--- a/19-价差交易/1-文档/8-价差交易小班课笔记.docx
+++ b/19-价差交易/1-文档/8-价差交易小班课笔记.docx
@@ -520,16 +520,7 @@
           <w:szCs w:val="32"/>
           <w:lang w:val="en-US" w:eastAsia="zh-CN"/>
         </w:rPr>
-        <w:t>如果通过其官网直接注册，需要上传在专业金融机构工作的名片，不上传则会被拒。</w:t>
-      </w:r>
-      <w:r>
-        <w:rPr>
-          <w:rFonts w:hint="eastAsia" w:ascii="宋体" w:hAnsi="宋体" w:eastAsia="宋体" w:cs="宋体"/>
-          <w:sz w:val="32"/>
-          <w:szCs w:val="32"/>
-          <w:lang w:val="en-US" w:eastAsia="zh-CN"/>
-        </w:rPr>
-        <w:t>注册要使用vnpy论坛上的专用链接申请则可以直接跳过这一步。</w:t>
+        <w:t>如果通过其官网直接注册，需要上传在专业金融机构工作的名片，不上传则会被拒。注册要使用vnpy论坛上的专用链接申请则可以直接跳过这一步。</w:t>
       </w:r>
     </w:p>
     <w:p>
@@ -1242,123 +1233,431 @@
         </w:rPr>
         <w:t>七、交易所VS本地</w:t>
       </w:r>
+    </w:p>
+    <w:p>
+      <w:pPr>
+        <w:keepNext w:val="0"/>
+        <w:keepLines w:val="0"/>
+        <w:pageBreakBefore w:val="0"/>
+        <w:widowControl w:val="0"/>
+        <w:kinsoku/>
+        <w:wordWrap/>
+        <w:overflowPunct/>
+        <w:topLinePunct w:val="0"/>
+        <w:autoSpaceDE/>
+        <w:autoSpaceDN/>
+        <w:bidi w:val="0"/>
+        <w:adjustRightInd/>
+        <w:snapToGrid/>
+        <w:spacing w:line="560" w:lineRule="exact"/>
+        <w:ind w:firstLine="640" w:firstLineChars="200"/>
+        <w:textAlignment w:val="auto"/>
+        <w:rPr>
+          <w:rFonts w:hint="eastAsia" w:ascii="宋体" w:hAnsi="宋体" w:eastAsia="宋体" w:cs="宋体"/>
+          <w:sz w:val="32"/>
+          <w:szCs w:val="32"/>
+          <w:lang w:val="en-US" w:eastAsia="zh-CN"/>
+        </w:rPr>
+      </w:pPr>
+      <w:r>
+        <w:rPr>
+          <w:rFonts w:hint="eastAsia" w:ascii="宋体" w:hAnsi="宋体" w:eastAsia="宋体" w:cs="宋体"/>
+          <w:sz w:val="32"/>
+          <w:szCs w:val="32"/>
+          <w:lang w:val="en-US" w:eastAsia="zh-CN"/>
+        </w:rPr>
+        <w:t>目前在中国做价差交易有两个选择：</w:t>
+      </w:r>
+    </w:p>
+    <w:p>
+      <w:pPr>
+        <w:keepNext w:val="0"/>
+        <w:keepLines w:val="0"/>
+        <w:pageBreakBefore w:val="0"/>
+        <w:widowControl w:val="0"/>
+        <w:numPr>
+          <w:ilvl w:val="0"/>
+          <w:numId w:val="1"/>
+        </w:numPr>
+        <w:kinsoku/>
+        <w:wordWrap/>
+        <w:overflowPunct/>
+        <w:topLinePunct w:val="0"/>
+        <w:autoSpaceDE/>
+        <w:autoSpaceDN/>
+        <w:bidi w:val="0"/>
+        <w:adjustRightInd/>
+        <w:snapToGrid/>
+        <w:spacing w:line="560" w:lineRule="exact"/>
+        <w:ind w:firstLine="640" w:firstLineChars="200"/>
+        <w:textAlignment w:val="auto"/>
+        <w:rPr>
+          <w:rFonts w:hint="eastAsia" w:ascii="宋体" w:hAnsi="宋体" w:eastAsia="宋体" w:cs="宋体"/>
+          <w:sz w:val="32"/>
+          <w:szCs w:val="32"/>
+          <w:lang w:val="en-US" w:eastAsia="zh-CN"/>
+        </w:rPr>
+      </w:pPr>
+      <w:r>
+        <w:rPr>
+          <w:rFonts w:hint="eastAsia" w:ascii="宋体" w:hAnsi="宋体" w:eastAsia="宋体" w:cs="宋体"/>
+          <w:sz w:val="32"/>
+          <w:szCs w:val="32"/>
+          <w:lang w:val="en-US" w:eastAsia="zh-CN"/>
+        </w:rPr>
+        <w:t>交易所价差，即所谓的组合合约。</w:t>
+      </w:r>
+    </w:p>
+    <w:p>
+      <w:pPr>
+        <w:keepNext w:val="0"/>
+        <w:keepLines w:val="0"/>
+        <w:pageBreakBefore w:val="0"/>
+        <w:widowControl w:val="0"/>
+        <w:numPr>
+          <w:ilvl w:val="0"/>
+          <w:numId w:val="2"/>
+        </w:numPr>
+        <w:kinsoku/>
+        <w:wordWrap/>
+        <w:overflowPunct/>
+        <w:topLinePunct w:val="0"/>
+        <w:autoSpaceDE/>
+        <w:autoSpaceDN/>
+        <w:bidi w:val="0"/>
+        <w:adjustRightInd/>
+        <w:snapToGrid/>
+        <w:spacing w:line="560" w:lineRule="exact"/>
+        <w:ind w:firstLine="640" w:firstLineChars="200"/>
+        <w:textAlignment w:val="auto"/>
+        <w:rPr>
+          <w:rFonts w:hint="eastAsia" w:ascii="宋体" w:hAnsi="宋体" w:eastAsia="宋体" w:cs="宋体"/>
+          <w:sz w:val="32"/>
+          <w:szCs w:val="32"/>
+          <w:lang w:val="en-US" w:eastAsia="zh-CN"/>
+        </w:rPr>
+      </w:pPr>
+      <w:r>
+        <w:rPr>
+          <w:rFonts w:hint="eastAsia" w:ascii="宋体" w:hAnsi="宋体" w:eastAsia="宋体" w:cs="宋体"/>
+          <w:sz w:val="32"/>
+          <w:szCs w:val="32"/>
+          <w:lang w:val="en-US" w:eastAsia="zh-CN"/>
+        </w:rPr>
+        <w:t>例如大商所和郑商所提供的PTA（即以苯二甲酸作为标的物的引交易品种）、农产品、白糖、豆粕等不同月份期货合约的价差组合的合约，就叫交易所价差。交易者在买卖这类合约的时候，交易所的系统保证只要其中一条腿成交，另一条腿一定同时成交，不管买还是卖都一样，不会出现瘸腿的情况。例如：大商所豆粕跨期。优势是交易方便、执行风险低。</w:t>
+      </w:r>
+    </w:p>
+    <w:p>
+      <w:pPr>
+        <w:keepNext w:val="0"/>
+        <w:keepLines w:val="0"/>
+        <w:pageBreakBefore w:val="0"/>
+        <w:widowControl w:val="0"/>
+        <w:numPr>
+          <w:ilvl w:val="0"/>
+          <w:numId w:val="2"/>
+        </w:numPr>
+        <w:kinsoku/>
+        <w:wordWrap/>
+        <w:overflowPunct/>
+        <w:topLinePunct w:val="0"/>
+        <w:autoSpaceDE/>
+        <w:autoSpaceDN/>
+        <w:bidi w:val="0"/>
+        <w:adjustRightInd/>
+        <w:snapToGrid/>
+        <w:spacing w:line="560" w:lineRule="exact"/>
+        <w:ind w:firstLine="640" w:firstLineChars="200"/>
+        <w:textAlignment w:val="auto"/>
+        <w:rPr>
+          <w:rFonts w:hint="eastAsia" w:ascii="宋体" w:hAnsi="宋体" w:eastAsia="宋体" w:cs="宋体"/>
+          <w:sz w:val="32"/>
+          <w:szCs w:val="32"/>
+          <w:lang w:val="en-US" w:eastAsia="zh-CN"/>
+        </w:rPr>
+      </w:pPr>
+      <w:r>
+        <w:rPr>
+          <w:rFonts w:hint="eastAsia" w:ascii="宋体" w:hAnsi="宋体" w:eastAsia="宋体" w:cs="宋体"/>
+          <w:sz w:val="32"/>
+          <w:szCs w:val="32"/>
+          <w:lang w:val="en-US" w:eastAsia="zh-CN"/>
+        </w:rPr>
+        <w:t>在交易软件中标记为spd（跨期套利）或ips（跨产品套利）的合约即组合合约。例如：M2109和M2106之间会有&amp;符合连接，M2109 &amp; M2106，这种即所谓的交易所价差。在交易的时候看起来会像是在交易一个标的物，但实际上持仓显示应该是两条期货腿的持仓。</w:t>
+      </w:r>
+    </w:p>
+    <w:p>
+      <w:pPr>
+        <w:keepNext w:val="0"/>
+        <w:keepLines w:val="0"/>
+        <w:pageBreakBefore w:val="0"/>
+        <w:widowControl w:val="0"/>
+        <w:numPr>
+          <w:ilvl w:val="0"/>
+          <w:numId w:val="1"/>
+        </w:numPr>
+        <w:kinsoku/>
+        <w:wordWrap/>
+        <w:overflowPunct/>
+        <w:topLinePunct w:val="0"/>
+        <w:autoSpaceDE/>
+        <w:autoSpaceDN/>
+        <w:bidi w:val="0"/>
+        <w:adjustRightInd/>
+        <w:snapToGrid/>
+        <w:spacing w:line="560" w:lineRule="exact"/>
+        <w:ind w:left="0" w:leftChars="0" w:firstLine="640" w:firstLineChars="200"/>
+        <w:textAlignment w:val="auto"/>
+        <w:rPr>
+          <w:rFonts w:hint="eastAsia" w:ascii="宋体" w:hAnsi="宋体" w:eastAsia="宋体" w:cs="宋体"/>
+          <w:sz w:val="32"/>
+          <w:szCs w:val="32"/>
+          <w:lang w:val="en-US" w:eastAsia="zh-CN"/>
+        </w:rPr>
+      </w:pPr>
+      <w:r>
+        <w:rPr>
+          <w:rFonts w:hint="eastAsia" w:ascii="宋体" w:hAnsi="宋体" w:eastAsia="宋体" w:cs="宋体"/>
+          <w:sz w:val="32"/>
+          <w:szCs w:val="32"/>
+          <w:lang w:val="en-US" w:eastAsia="zh-CN"/>
+        </w:rPr>
+        <w:t>本地价差，即在vnpy的程序里任意选两条腿计算其盘口、价格、可执行数量。这种价差交易在执行的过程中容易出现瘸腿，即主动腿成交后，被动腿没有及时成交的状况，这时要解决的问题是判断是应该继续发单要被动腿成交，还是赶紧把主动腿平掉。举例，最常见的，国内大量的资管券商特别喜欢的就是“沪深300期限套”。优势就是因为是在本地进行计算，没有限制，可以灵活自定义，能发现更多机会。从经验来看，进行本地价差交易的居多。</w:t>
+      </w:r>
+    </w:p>
+    <w:p>
+      <w:pPr>
+        <w:keepNext w:val="0"/>
+        <w:keepLines w:val="0"/>
+        <w:pageBreakBefore w:val="0"/>
+        <w:widowControl w:val="0"/>
+        <w:numPr>
+          <w:ilvl w:val="0"/>
+          <w:numId w:val="3"/>
+        </w:numPr>
+        <w:kinsoku/>
+        <w:wordWrap/>
+        <w:overflowPunct/>
+        <w:topLinePunct w:val="0"/>
+        <w:autoSpaceDE/>
+        <w:autoSpaceDN/>
+        <w:bidi w:val="0"/>
+        <w:adjustRightInd/>
+        <w:snapToGrid/>
+        <w:spacing w:line="560" w:lineRule="exact"/>
+        <w:ind w:firstLine="640" w:firstLineChars="200"/>
+        <w:textAlignment w:val="auto"/>
+        <w:rPr>
+          <w:rFonts w:hint="eastAsia" w:ascii="黑体" w:hAnsi="黑体" w:eastAsia="黑体" w:cs="黑体"/>
+          <w:sz w:val="32"/>
+          <w:szCs w:val="32"/>
+          <w:lang w:val="en-US" w:eastAsia="zh-CN"/>
+        </w:rPr>
+      </w:pPr>
+      <w:r>
+        <w:rPr>
+          <w:rFonts w:hint="eastAsia" w:ascii="黑体" w:hAnsi="黑体" w:eastAsia="黑体" w:cs="黑体"/>
+          <w:sz w:val="32"/>
+          <w:szCs w:val="32"/>
+          <w:lang w:val="en-US" w:eastAsia="zh-CN"/>
+        </w:rPr>
+        <w:t>价差的保证金优势</w:t>
+      </w:r>
+    </w:p>
+    <w:p>
+      <w:pPr>
+        <w:keepNext w:val="0"/>
+        <w:keepLines w:val="0"/>
+        <w:pageBreakBefore w:val="0"/>
+        <w:widowControl w:val="0"/>
+        <w:numPr>
+          <w:numId w:val="0"/>
+        </w:numPr>
+        <w:kinsoku/>
+        <w:wordWrap/>
+        <w:overflowPunct/>
+        <w:topLinePunct w:val="0"/>
+        <w:autoSpaceDE/>
+        <w:autoSpaceDN/>
+        <w:bidi w:val="0"/>
+        <w:adjustRightInd/>
+        <w:snapToGrid/>
+        <w:spacing w:line="560" w:lineRule="exact"/>
+        <w:ind w:firstLine="640" w:firstLineChars="200"/>
+        <w:textAlignment w:val="auto"/>
+        <w:rPr>
+          <w:rFonts w:hint="eastAsia" w:ascii="宋体" w:hAnsi="宋体" w:eastAsia="宋体" w:cs="宋体"/>
+          <w:sz w:val="32"/>
+          <w:szCs w:val="32"/>
+          <w:lang w:val="en-US" w:eastAsia="zh-CN"/>
+        </w:rPr>
+      </w:pPr>
+      <w:r>
+        <w:rPr>
+          <w:rFonts w:hint="eastAsia" w:ascii="宋体" w:hAnsi="宋体" w:eastAsia="宋体" w:cs="宋体"/>
+          <w:sz w:val="32"/>
+          <w:szCs w:val="32"/>
+          <w:lang w:val="en-US" w:eastAsia="zh-CN"/>
+        </w:rPr>
+        <w:t>（一）价差的波动范围更小、整体价差持仓风险更低、交易所收取更少保证金、可以用更大的杠杆交易。现在各家期货交易所应该都是这样的，例如股指期货，IF2106做多、IF2109做空，这种情况交易所按照“单向大边”原则只收取一边的保证金，不会两条腿都收保证金。</w:t>
+      </w:r>
+    </w:p>
+    <w:p>
+      <w:pPr>
+        <w:keepNext w:val="0"/>
+        <w:keepLines w:val="0"/>
+        <w:pageBreakBefore w:val="0"/>
+        <w:widowControl w:val="0"/>
+        <w:numPr>
+          <w:numId w:val="0"/>
+        </w:numPr>
+        <w:kinsoku/>
+        <w:wordWrap/>
+        <w:overflowPunct/>
+        <w:topLinePunct w:val="0"/>
+        <w:autoSpaceDE/>
+        <w:autoSpaceDN/>
+        <w:bidi w:val="0"/>
+        <w:adjustRightInd/>
+        <w:snapToGrid/>
+        <w:spacing w:line="560" w:lineRule="exact"/>
+        <w:ind w:firstLine="640" w:firstLineChars="200"/>
+        <w:textAlignment w:val="auto"/>
+        <w:rPr>
+          <w:rFonts w:hint="eastAsia" w:ascii="宋体" w:hAnsi="宋体" w:eastAsia="宋体" w:cs="宋体"/>
+          <w:sz w:val="32"/>
+          <w:szCs w:val="32"/>
+          <w:lang w:val="en-US" w:eastAsia="zh-CN"/>
+        </w:rPr>
+      </w:pPr>
+      <w:r>
+        <w:rPr>
+          <w:rFonts w:hint="eastAsia" w:ascii="宋体" w:hAnsi="宋体" w:eastAsia="宋体" w:cs="宋体"/>
+          <w:sz w:val="32"/>
+          <w:szCs w:val="32"/>
+          <w:lang w:val="en-US" w:eastAsia="zh-CN"/>
+        </w:rPr>
+        <w:t>（二）“单向大边”原则，有个重要前提就是两条腿都属于同一个品种。在满足这个前提的情况下，系统会分别计算两边的保证金是多少，因为方向是相反的，系统只会收取保证金大的那一边的保证金，另外一边是免收的。如果两条腿分别属于不同的品种，不适用上述原则，即每条腿还是要各自收各自的保证金。</w:t>
+      </w:r>
+    </w:p>
+    <w:p>
+      <w:pPr>
+        <w:keepNext w:val="0"/>
+        <w:keepLines w:val="0"/>
+        <w:pageBreakBefore w:val="0"/>
+        <w:widowControl w:val="0"/>
+        <w:numPr>
+          <w:numId w:val="0"/>
+        </w:numPr>
+        <w:kinsoku/>
+        <w:wordWrap/>
+        <w:overflowPunct/>
+        <w:topLinePunct w:val="0"/>
+        <w:autoSpaceDE/>
+        <w:autoSpaceDN/>
+        <w:bidi w:val="0"/>
+        <w:adjustRightInd/>
+        <w:snapToGrid/>
+        <w:spacing w:line="560" w:lineRule="exact"/>
+        <w:ind w:firstLine="640" w:firstLineChars="200"/>
+        <w:textAlignment w:val="auto"/>
+        <w:rPr>
+          <w:rFonts w:hint="eastAsia" w:ascii="宋体" w:hAnsi="宋体" w:eastAsia="宋体" w:cs="宋体"/>
+          <w:sz w:val="32"/>
+          <w:szCs w:val="32"/>
+          <w:lang w:val="en-US" w:eastAsia="zh-CN"/>
+        </w:rPr>
+      </w:pPr>
+      <w:r>
+        <w:rPr>
+          <w:rFonts w:hint="eastAsia" w:ascii="宋体" w:hAnsi="宋体" w:eastAsia="宋体" w:cs="宋体"/>
+          <w:sz w:val="32"/>
+          <w:szCs w:val="32"/>
+          <w:lang w:val="en-US" w:eastAsia="zh-CN"/>
+        </w:rPr>
+        <w:t>（三）在国内虽然有“单向大边”原则，但杠杆水平和单腿交易是一样的。在海外交易市场一是价差交易收取的保证金要比单腿交易低得多，甚至可能达到单腿交易保证金的几分之一，所以做价差交易的杠杆比单腿交易的杠杆多得多。但是这个规则目前在国内是没有的。一直有人在交易所层面在提，想加这个规则，但目前证监会还没有通过，未来会是一个方向。</w:t>
+      </w:r>
+    </w:p>
+    <w:p>
+      <w:pPr>
+        <w:keepNext w:val="0"/>
+        <w:keepLines w:val="0"/>
+        <w:pageBreakBefore w:val="0"/>
+        <w:widowControl w:val="0"/>
+        <w:numPr>
+          <w:numId w:val="0"/>
+        </w:numPr>
+        <w:kinsoku/>
+        <w:wordWrap/>
+        <w:overflowPunct/>
+        <w:topLinePunct w:val="0"/>
+        <w:autoSpaceDE/>
+        <w:autoSpaceDN/>
+        <w:bidi w:val="0"/>
+        <w:adjustRightInd/>
+        <w:snapToGrid/>
+        <w:spacing w:line="560" w:lineRule="exact"/>
+        <w:ind w:firstLine="640" w:firstLineChars="200"/>
+        <w:textAlignment w:val="auto"/>
+        <w:rPr>
+          <w:rFonts w:hint="eastAsia" w:ascii="黑体" w:hAnsi="黑体" w:eastAsia="黑体" w:cs="黑体"/>
+          <w:sz w:val="32"/>
+          <w:szCs w:val="32"/>
+          <w:lang w:val="en-US" w:eastAsia="zh-CN"/>
+        </w:rPr>
+      </w:pPr>
+      <w:r>
+        <w:rPr>
+          <w:rFonts w:hint="eastAsia" w:ascii="黑体" w:hAnsi="黑体" w:eastAsia="黑体" w:cs="黑体"/>
+          <w:sz w:val="32"/>
+          <w:szCs w:val="32"/>
+          <w:lang w:val="en-US" w:eastAsia="zh-CN"/>
+        </w:rPr>
+        <w:t>九、举个简单的实例</w:t>
+      </w:r>
+    </w:p>
+    <w:p>
+      <w:pPr>
+        <w:keepNext w:val="0"/>
+        <w:keepLines w:val="0"/>
+        <w:pageBreakBefore w:val="0"/>
+        <w:widowControl w:val="0"/>
+        <w:numPr>
+          <w:numId w:val="0"/>
+        </w:numPr>
+        <w:kinsoku/>
+        <w:wordWrap/>
+        <w:overflowPunct/>
+        <w:topLinePunct w:val="0"/>
+        <w:autoSpaceDE/>
+        <w:autoSpaceDN/>
+        <w:bidi w:val="0"/>
+        <w:adjustRightInd/>
+        <w:snapToGrid/>
+        <w:spacing w:line="560" w:lineRule="exact"/>
+        <w:ind w:firstLine="640" w:firstLineChars="200"/>
+        <w:textAlignment w:val="auto"/>
+        <w:rPr>
+          <w:rFonts w:hint="default" w:ascii="宋体" w:hAnsi="宋体" w:eastAsia="宋体" w:cs="宋体"/>
+          <w:sz w:val="32"/>
+          <w:szCs w:val="32"/>
+          <w:lang w:val="en-US" w:eastAsia="zh-CN"/>
+        </w:rPr>
+      </w:pPr>
+      <w:r>
+        <w:rPr>
+          <w:rFonts w:hint="eastAsia" w:ascii="宋体" w:hAnsi="宋体" w:eastAsia="宋体" w:cs="宋体"/>
+          <w:sz w:val="32"/>
+          <w:szCs w:val="32"/>
+          <w:lang w:val="en-US" w:eastAsia="zh-CN"/>
+        </w:rPr>
+        <w:t>（一）</w:t>
+      </w:r>
       <w:bookmarkStart w:id="0" w:name="_GoBack"/>
       <w:bookmarkEnd w:id="0"/>
     </w:p>
-    <w:p>
-      <w:pPr>
-        <w:keepNext w:val="0"/>
-        <w:keepLines w:val="0"/>
-        <w:pageBreakBefore w:val="0"/>
-        <w:widowControl w:val="0"/>
-        <w:kinsoku/>
-        <w:wordWrap/>
-        <w:overflowPunct/>
-        <w:topLinePunct w:val="0"/>
-        <w:autoSpaceDE/>
-        <w:autoSpaceDN/>
-        <w:bidi w:val="0"/>
-        <w:adjustRightInd/>
-        <w:snapToGrid/>
-        <w:spacing w:line="560" w:lineRule="exact"/>
-        <w:ind w:firstLine="640" w:firstLineChars="200"/>
-        <w:textAlignment w:val="auto"/>
-        <w:rPr>
-          <w:rFonts w:hint="eastAsia" w:ascii="宋体" w:hAnsi="宋体" w:eastAsia="宋体" w:cs="宋体"/>
-          <w:sz w:val="32"/>
-          <w:szCs w:val="32"/>
-          <w:lang w:val="en-US" w:eastAsia="zh-CN"/>
-        </w:rPr>
-      </w:pPr>
-      <w:r>
-        <w:rPr>
-          <w:rFonts w:hint="eastAsia" w:ascii="宋体" w:hAnsi="宋体" w:eastAsia="宋体" w:cs="宋体"/>
-          <w:sz w:val="32"/>
-          <w:szCs w:val="32"/>
-          <w:lang w:val="en-US" w:eastAsia="zh-CN"/>
-        </w:rPr>
-        <w:t>（一）是一种同时买入或卖出2个以上合约，并通过两者价格差值（而非价格本身）来获利的交易方式。做价差交易就跟大部分一般交易者不在一</w:t>
-      </w:r>
-    </w:p>
-    <w:p>
-      <w:pPr>
-        <w:keepNext w:val="0"/>
-        <w:keepLines w:val="0"/>
-        <w:pageBreakBefore w:val="0"/>
-        <w:widowControl w:val="0"/>
-        <w:kinsoku/>
-        <w:wordWrap/>
-        <w:overflowPunct/>
-        <w:topLinePunct w:val="0"/>
-        <w:autoSpaceDE/>
-        <w:autoSpaceDN/>
-        <w:bidi w:val="0"/>
-        <w:adjustRightInd/>
-        <w:snapToGrid/>
-        <w:spacing w:line="560" w:lineRule="exact"/>
-        <w:ind w:firstLine="640" w:firstLineChars="200"/>
-        <w:textAlignment w:val="auto"/>
-        <w:rPr>
-          <w:rFonts w:hint="default" w:ascii="宋体" w:hAnsi="宋体" w:eastAsia="宋体" w:cs="宋体"/>
-          <w:sz w:val="32"/>
-          <w:szCs w:val="32"/>
-          <w:lang w:val="en-US" w:eastAsia="zh-CN"/>
-        </w:rPr>
-      </w:pPr>
-    </w:p>
-    <w:p>
-      <w:pPr>
-        <w:keepNext w:val="0"/>
-        <w:keepLines w:val="0"/>
-        <w:pageBreakBefore w:val="0"/>
-        <w:widowControl w:val="0"/>
-        <w:kinsoku/>
-        <w:wordWrap/>
-        <w:overflowPunct/>
-        <w:topLinePunct w:val="0"/>
-        <w:autoSpaceDE/>
-        <w:autoSpaceDN/>
-        <w:bidi w:val="0"/>
-        <w:adjustRightInd/>
-        <w:snapToGrid/>
-        <w:spacing w:line="560" w:lineRule="exact"/>
-        <w:ind w:firstLine="640" w:firstLineChars="200"/>
-        <w:textAlignment w:val="auto"/>
-        <w:rPr>
-          <w:rFonts w:hint="default" w:ascii="宋体" w:hAnsi="宋体" w:eastAsia="宋体" w:cs="宋体"/>
-          <w:sz w:val="32"/>
-          <w:szCs w:val="32"/>
-          <w:lang w:val="en-US" w:eastAsia="zh-CN"/>
-        </w:rPr>
-      </w:pPr>
-    </w:p>
-    <w:p>
-      <w:pPr>
-        <w:keepNext w:val="0"/>
-        <w:keepLines w:val="0"/>
-        <w:pageBreakBefore w:val="0"/>
-        <w:widowControl w:val="0"/>
-        <w:kinsoku/>
-        <w:wordWrap/>
-        <w:overflowPunct/>
-        <w:topLinePunct w:val="0"/>
-        <w:autoSpaceDE/>
-        <w:autoSpaceDN/>
-        <w:bidi w:val="0"/>
-        <w:adjustRightInd/>
-        <w:snapToGrid/>
-        <w:spacing w:line="560" w:lineRule="exact"/>
-        <w:ind w:firstLine="640" w:firstLineChars="200"/>
-        <w:textAlignment w:val="auto"/>
-        <w:rPr>
-          <w:rFonts w:hint="default" w:ascii="宋体" w:hAnsi="宋体" w:eastAsia="宋体" w:cs="宋体"/>
-          <w:sz w:val="32"/>
-          <w:szCs w:val="32"/>
-          <w:lang w:val="en-US" w:eastAsia="zh-CN"/>
-        </w:rPr>
-      </w:pPr>
-    </w:p>
     <w:sectPr>
+      <w:footerReference r:id="rId3" w:type="default"/>
       <w:pgSz w:w="11906" w:h="16838"/>
       <w:pgMar w:top="1440" w:right="1800" w:bottom="1440" w:left="1800" w:header="851" w:footer="992" w:gutter="0"/>
       <w:cols w:space="425" w:num="1"/>
@@ -1366,6 +1665,208 @@
     </w:sectPr>
   </w:body>
 </w:document>
+</file>
+
+<file path=word/footer1.xml><?xml version="1.0" encoding="utf-8"?>
+<w:ftr xmlns:wpc="http://schemas.microsoft.com/office/word/2010/wordprocessingCanvas" xmlns:mc="http://schemas.openxmlformats.org/markup-compatibility/2006" xmlns:o="urn:schemas-microsoft-com:office:office" xmlns:r="http://schemas.openxmlformats.org/officeDocument/2006/relationships" xmlns:m="http://schemas.openxmlformats.org/officeDocument/2006/math" xmlns:v="urn:schemas-microsoft-com:vml" xmlns:wp14="http://schemas.microsoft.com/office/word/2010/wordprocessingDrawing" xmlns:wp="http://schemas.openxmlformats.org/drawingml/2006/wordprocessingDrawing" xmlns:w10="urn:schemas-microsoft-com:office:word" xmlns:w="http://schemas.openxmlformats.org/wordprocessingml/2006/main" xmlns:w14="http://schemas.microsoft.com/office/word/2010/wordml" xmlns:w15="http://schemas.microsoft.com/office/word/2012/wordml" xmlns:wpg="http://schemas.microsoft.com/office/word/2010/wordprocessingGroup" xmlns:wpi="http://schemas.microsoft.com/office/word/2010/wordprocessingInk" xmlns:wne="http://schemas.microsoft.com/office/word/2006/wordml" xmlns:wps="http://schemas.microsoft.com/office/word/2010/wordprocessingShape" xmlns:wpsCustomData="http://www.wps.cn/officeDocument/2013/wpsCustomData" mc:Ignorable="w14 w15 wp14">
+  <w:p>
+    <w:pPr>
+      <w:pStyle w:val="2"/>
+    </w:pPr>
+    <w:r>
+      <w:rPr>
+        <w:sz w:val="18"/>
+      </w:rPr>
+      <mc:AlternateContent>
+        <mc:Choice Requires="wps">
+          <w:drawing>
+            <wp:anchor distT="0" distB="0" distL="114300" distR="114300" simplePos="0" relativeHeight="251659264" behindDoc="0" locked="0" layoutInCell="1" allowOverlap="1">
+              <wp:simplePos x="0" y="0"/>
+              <wp:positionH relativeFrom="margin">
+                <wp:align>center</wp:align>
+              </wp:positionH>
+              <wp:positionV relativeFrom="paragraph">
+                <wp:posOffset>0</wp:posOffset>
+              </wp:positionV>
+              <wp:extent cx="1828800" cy="1828800"/>
+              <wp:effectExtent l="0" t="0" r="0" b="0"/>
+              <wp:wrapNone/>
+              <wp:docPr id="1" name="文本框 1"/>
+              <wp:cNvGraphicFramePr/>
+              <a:graphic xmlns:a="http://schemas.openxmlformats.org/drawingml/2006/main">
+                <a:graphicData uri="http://schemas.microsoft.com/office/word/2010/wordprocessingShape">
+                  <wps:wsp>
+                    <wps:cNvSpPr txBox="1"/>
+                    <wps:spPr>
+                      <a:xfrm>
+                        <a:off x="0" y="0"/>
+                        <a:ext cx="1828800" cy="1828800"/>
+                      </a:xfrm>
+                      <a:prstGeom prst="rect">
+                        <a:avLst/>
+                      </a:prstGeom>
+                      <a:noFill/>
+                      <a:ln w="6350">
+                        <a:noFill/>
+                      </a:ln>
+                      <a:extLst>
+                        <a:ext uri="{909E8E84-426E-40DD-AFC4-6F175D3DCCD1}">
+                          <a14:hiddenFill xmlns:a14="http://schemas.microsoft.com/office/drawing/2010/main">
+                            <a:solidFill>
+                              <a:schemeClr val="lt1"/>
+                            </a:solidFill>
+                          </a14:hiddenFill>
+                        </a:ext>
+                        <a:ext uri="{91240B29-F687-4F45-9708-019B960494DF}">
+                          <a14:hiddenLine xmlns:a14="http://schemas.microsoft.com/office/drawing/2010/main" w="6350">
+                            <a:solidFill>
+                              <a:prstClr val="black"/>
+                            </a:solidFill>
+                          </a14:hiddenLine>
+                        </a:ext>
+                      </a:extLst>
+                    </wps:spPr>
+                    <wps:style>
+                      <a:lnRef idx="0">
+                        <a:schemeClr val="accent1"/>
+                      </a:lnRef>
+                      <a:fillRef idx="0">
+                        <a:schemeClr val="accent1"/>
+                      </a:fillRef>
+                      <a:effectRef idx="0">
+                        <a:schemeClr val="accent1"/>
+                      </a:effectRef>
+                      <a:fontRef idx="minor">
+                        <a:schemeClr val="dk1"/>
+                      </a:fontRef>
+                    </wps:style>
+                    <wps:txbx>
+                      <w:txbxContent>
+                        <w:p>
+                          <w:pPr>
+                            <w:pStyle w:val="2"/>
+                          </w:pPr>
+                          <w:r>
+                            <w:fldChar w:fldCharType="begin"/>
+                          </w:r>
+                          <w:r>
+                            <w:instrText xml:space="preserve"> PAGE  \* MERGEFORMAT </w:instrText>
+                          </w:r>
+                          <w:r>
+                            <w:fldChar w:fldCharType="separate"/>
+                          </w:r>
+                          <w:r>
+                            <w:t>1</w:t>
+                          </w:r>
+                          <w:r>
+                            <w:fldChar w:fldCharType="end"/>
+                          </w:r>
+                        </w:p>
+                      </w:txbxContent>
+                    </wps:txbx>
+                    <wps:bodyPr rot="0" spcFirstLastPara="0" vertOverflow="overflow" horzOverflow="overflow" vert="horz" wrap="none" lIns="0" tIns="0" rIns="0" bIns="0" numCol="1" spcCol="0" rtlCol="0" fromWordArt="0" anchor="t" anchorCtr="0" forceAA="0" upright="0" compatLnSpc="1">
+                      <a:spAutoFit/>
+                    </wps:bodyPr>
+                  </wps:wsp>
+                </a:graphicData>
+              </a:graphic>
+            </wp:anchor>
+          </w:drawing>
+        </mc:Choice>
+        <mc:Fallback>
+          <w:pict>
+            <v:shape id="_x0000_s1026" o:spid="_x0000_s1026" o:spt="202" type="#_x0000_t202" style="position:absolute;left:0pt;margin-top:0pt;height:144pt;width:144pt;mso-position-horizontal:center;mso-position-horizontal-relative:margin;mso-wrap-style:none;z-index:251659264;mso-width-relative:page;mso-height-relative:page;" filled="f" stroked="f" coordsize="21600,21600" o:gfxdata="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">
+              <v:fill on="f" focussize="0,0"/>
+              <v:stroke on="f" weight="0.5pt"/>
+              <v:imagedata o:title=""/>
+              <o:lock v:ext="edit" aspectratio="f"/>
+              <v:textbox inset="0mm,0mm,0mm,0mm" style="mso-fit-shape-to-text:t;">
+                <w:txbxContent>
+                  <w:p>
+                    <w:pPr>
+                      <w:pStyle w:val="2"/>
+                    </w:pPr>
+                    <w:r>
+                      <w:fldChar w:fldCharType="begin"/>
+                    </w:r>
+                    <w:r>
+                      <w:instrText xml:space="preserve"> PAGE  \* MERGEFORMAT </w:instrText>
+                    </w:r>
+                    <w:r>
+                      <w:fldChar w:fldCharType="separate"/>
+                    </w:r>
+                    <w:r>
+                      <w:t>1</w:t>
+                    </w:r>
+                    <w:r>
+                      <w:fldChar w:fldCharType="end"/>
+                    </w:r>
+                  </w:p>
+                </w:txbxContent>
+              </v:textbox>
+            </v:shape>
+          </w:pict>
+        </mc:Fallback>
+      </mc:AlternateContent>
+    </w:r>
+  </w:p>
+</w:ftr>
+</file>
+
+<file path=word/numbering.xml><?xml version="1.0" encoding="utf-8"?>
+<w:numbering xmlns:wpc="http://schemas.microsoft.com/office/word/2010/wordprocessingCanvas" xmlns:mc="http://schemas.openxmlformats.org/markup-compatibility/2006" xmlns:o="urn:schemas-microsoft-com:office:office" xmlns:r="http://schemas.openxmlformats.org/officeDocument/2006/relationships" xmlns:m="http://schemas.openxmlformats.org/officeDocument/2006/math" xmlns:v="urn:schemas-microsoft-com:vml" xmlns:wp14="http://schemas.microsoft.com/office/word/2010/wordprocessingDrawing" xmlns:wp="http://schemas.openxmlformats.org/drawingml/2006/wordprocessingDrawing" xmlns:w10="urn:schemas-microsoft-com:office:word" xmlns:w="http://schemas.openxmlformats.org/wordprocessingml/2006/main" xmlns:w14="http://schemas.microsoft.com/office/word/2010/wordml" xmlns:wpg="http://schemas.microsoft.com/office/word/2010/wordprocessingGroup" xmlns:wpi="http://schemas.microsoft.com/office/word/2010/wordprocessingInk" xmlns:wne="http://schemas.microsoft.com/office/word/2006/wordml" xmlns:wps="http://schemas.microsoft.com/office/word/2010/wordprocessingShape" xmlns:wpsCustomData="http://www.wps.cn/officeDocument/2013/wpsCustomData" mc:Ignorable="w14 wp14">
+  <w:abstractNum w:abstractNumId="0">
+    <w:nsid w:val="AD74AFA0"/>
+    <w:multiLevelType w:val="singleLevel"/>
+    <w:tmpl w:val="AD74AFA0"/>
+    <w:lvl w:ilvl="0" w:tentative="0">
+      <w:start w:val="1"/>
+      <w:numFmt w:val="decimal"/>
+      <w:suff w:val="space"/>
+      <w:lvlText w:val="%1."/>
+      <w:lvlJc w:val="left"/>
+    </w:lvl>
+  </w:abstractNum>
+  <w:abstractNum w:abstractNumId="1">
+    <w:nsid w:val="AF6E3967"/>
+    <w:multiLevelType w:val="singleLevel"/>
+    <w:tmpl w:val="AF6E3967"/>
+    <w:lvl w:ilvl="0" w:tentative="0">
+      <w:start w:val="8"/>
+      <w:numFmt w:val="chineseCounting"/>
+      <w:suff w:val="nothing"/>
+      <w:lvlText w:val="%1、"/>
+      <w:lvlJc w:val="left"/>
+      <w:rPr>
+        <w:rFonts w:hint="eastAsia"/>
+      </w:rPr>
+    </w:lvl>
+  </w:abstractNum>
+  <w:abstractNum w:abstractNumId="2">
+    <w:nsid w:val="BC3712F7"/>
+    <w:multiLevelType w:val="singleLevel"/>
+    <w:tmpl w:val="BC3712F7"/>
+    <w:lvl w:ilvl="0" w:tentative="0">
+      <w:start w:val="1"/>
+      <w:numFmt w:val="chineseCounting"/>
+      <w:suff w:val="nothing"/>
+      <w:lvlText w:val="（%1）"/>
+      <w:lvlJc w:val="left"/>
+      <w:rPr>
+        <w:rFonts w:hint="eastAsia"/>
+      </w:rPr>
+    </w:lvl>
+  </w:abstractNum>
+  <w:num w:numId="1">
+    <w:abstractNumId w:val="2"/>
+  </w:num>
+  <w:num w:numId="2">
+    <w:abstractNumId w:val="0"/>
+  </w:num>
+  <w:num w:numId="3">
+    <w:abstractNumId w:val="1"/>
+  </w:num>
+</w:numbering>
 </file>
 
 <file path=word/styles.xml><?xml version="1.0" encoding="utf-8"?>
@@ -1644,12 +2145,12 @@
       <w:lang w:val="en-US" w:eastAsia="zh-CN" w:bidi="ar-SA"/>
     </w:rPr>
   </w:style>
-  <w:style w:type="character" w:default="1" w:styleId="3">
+  <w:style w:type="character" w:default="1" w:styleId="5">
     <w:name w:val="Default Paragraph Font"/>
     <w:semiHidden/>
     <w:uiPriority w:val="0"/>
   </w:style>
-  <w:style w:type="table" w:default="1" w:styleId="2">
+  <w:style w:type="table" w:default="1" w:styleId="4">
     <w:name w:val="Normal Table"/>
     <w:semiHidden/>
     <w:uiPriority w:val="0"/>
@@ -1662,6 +2163,55 @@
       </w:tblCellMar>
     </w:tblPr>
   </w:style>
+  <w:style w:type="paragraph" w:styleId="2">
+    <w:name w:val="footer"/>
+    <w:basedOn w:val="1"/>
+    <w:uiPriority w:val="0"/>
+    <w:pPr>
+      <w:tabs>
+        <w:tab w:val="center" w:pos="4153"/>
+        <w:tab w:val="right" w:pos="8306"/>
+      </w:tabs>
+      <w:snapToGrid w:val="0"/>
+      <w:jc w:val="left"/>
+    </w:pPr>
+    <w:rPr>
+      <w:sz w:val="18"/>
+    </w:rPr>
+  </w:style>
+  <w:style w:type="paragraph" w:styleId="3">
+    <w:name w:val="header"/>
+    <w:basedOn w:val="1"/>
+    <w:uiPriority w:val="0"/>
+    <w:pPr>
+      <w:pBdr>
+        <w:top w:val="none" w:color="auto" w:sz="0" w:space="1"/>
+        <w:left w:val="none" w:color="auto" w:sz="0" w:space="4"/>
+        <w:bottom w:val="none" w:color="auto" w:sz="0" w:space="1"/>
+        <w:right w:val="none" w:color="auto" w:sz="0" w:space="4"/>
+      </w:pBdr>
+      <w:tabs>
+        <w:tab w:val="center" w:pos="4153"/>
+        <w:tab w:val="right" w:pos="8306"/>
+      </w:tabs>
+      <w:snapToGrid w:val="0"/>
+      <w:spacing w:line="240" w:lineRule="auto"/>
+      <w:jc w:val="both"/>
+      <w:outlineLvl w:val="9"/>
+    </w:pPr>
+    <w:rPr>
+      <w:sz w:val="18"/>
+    </w:rPr>
+  </w:style>
+  <w:style w:type="character" w:styleId="6">
+    <w:name w:val="Strong"/>
+    <w:basedOn w:val="5"/>
+    <w:qFormat/>
+    <w:uiPriority w:val="0"/>
+    <w:rPr>
+      <w:b/>
+    </w:rPr>
+  </w:style>
 </w:styles>
 </file>
 
@@ -1673,7 +2223,7 @@
         <a:sysClr val="windowText" lastClr="000000"/>
       </a:dk1>
       <a:lt1>
-        <a:sysClr val="window" lastClr="FFFFFF"/>
+        <a:sysClr val="window" lastClr="CCE8CF"/>
       </a:lt1>
       <a:dk2>
         <a:srgbClr val="44546A"/>
@@ -1925,6 +2475,9 @@
   <customSectProps>
     <customSectPr/>
   </customSectProps>
+  <customShpExts>
+    <customShpInfo spid="_x0000_s1026" textRotate="1"/>
+  </customShpExts>
 </s:customData>
 </file>
 

--- a/19-价差交易/1-文档/8-价差交易小班课笔记.docx
+++ b/19-价差交易/1-文档/8-价差交易小班课笔记.docx
@@ -1471,6 +1471,7 @@
         <w:pageBreakBefore w:val="0"/>
         <w:widowControl w:val="0"/>
         <w:numPr>
+          <w:ilvl w:val="0"/>
           <w:numId w:val="0"/>
         </w:numPr>
         <w:kinsoku/>
@@ -1509,6 +1510,7 @@
         <w:pageBreakBefore w:val="0"/>
         <w:widowControl w:val="0"/>
         <w:numPr>
+          <w:ilvl w:val="0"/>
           <w:numId w:val="0"/>
         </w:numPr>
         <w:kinsoku/>
@@ -1547,6 +1549,7 @@
         <w:pageBreakBefore w:val="0"/>
         <w:widowControl w:val="0"/>
         <w:numPr>
+          <w:ilvl w:val="0"/>
           <w:numId w:val="0"/>
         </w:numPr>
         <w:kinsoku/>
@@ -1585,6 +1588,7 @@
         <w:pageBreakBefore w:val="0"/>
         <w:widowControl w:val="0"/>
         <w:numPr>
+          <w:ilvl w:val="0"/>
           <w:numId w:val="0"/>
         </w:numPr>
         <w:kinsoku/>
@@ -1623,6 +1627,7 @@
         <w:pageBreakBefore w:val="0"/>
         <w:widowControl w:val="0"/>
         <w:numPr>
+          <w:ilvl w:val="0"/>
           <w:numId w:val="0"/>
         </w:numPr>
         <w:kinsoku/>
@@ -1638,6 +1643,464 @@
         <w:ind w:firstLine="640" w:firstLineChars="200"/>
         <w:textAlignment w:val="auto"/>
         <w:rPr>
+          <w:rFonts w:hint="eastAsia" w:ascii="宋体" w:hAnsi="宋体" w:eastAsia="宋体" w:cs="宋体"/>
+          <w:sz w:val="32"/>
+          <w:szCs w:val="32"/>
+          <w:lang w:val="en-US" w:eastAsia="zh-CN"/>
+        </w:rPr>
+      </w:pPr>
+      <w:r>
+        <w:rPr>
+          <w:rFonts w:hint="eastAsia" w:ascii="宋体" w:hAnsi="宋体" w:eastAsia="宋体" w:cs="宋体"/>
+          <w:sz w:val="32"/>
+          <w:szCs w:val="32"/>
+          <w:lang w:val="en-US" w:eastAsia="zh-CN"/>
+        </w:rPr>
+        <w:t>T时刻IF2006位于4000、IF2007位于4010，此时远期升水较小。假如预期远期升水还会变大，则执行开仓操作，买入1手IF2007、卖出1手IF2006，相当于用10元做多这两个合约的价差。T+1时刻，升水变大，恢复正常，此时IF2006位于3900，IF2007位于3960，此时升水为60，视为正常水平，因此判断应该此时平掉价差，即相对此前的操作进行反向操作，卖出1手IF2007，买入1手IF2006，以价差60平仓。整体的盈利状况拆解到每条腿上，IF2006盈利为4000-3900=100，IF2007盈利为3960-4010=-50，总体盈利则为100-50=50。因此某一条腿是否赚钱已经不重要了，重要的是最终的总体盈利状况。</w:t>
+      </w:r>
+    </w:p>
+    <w:p>
+      <w:pPr>
+        <w:keepNext w:val="0"/>
+        <w:keepLines w:val="0"/>
+        <w:pageBreakBefore w:val="0"/>
+        <w:widowControl w:val="0"/>
+        <w:numPr>
+          <w:ilvl w:val="0"/>
+          <w:numId w:val="0"/>
+        </w:numPr>
+        <w:kinsoku/>
+        <w:wordWrap/>
+        <w:overflowPunct/>
+        <w:topLinePunct w:val="0"/>
+        <w:autoSpaceDE/>
+        <w:autoSpaceDN/>
+        <w:bidi w:val="0"/>
+        <w:adjustRightInd/>
+        <w:snapToGrid/>
+        <w:spacing w:line="560" w:lineRule="exact"/>
+        <w:ind w:firstLine="640" w:firstLineChars="200"/>
+        <w:textAlignment w:val="auto"/>
+        <w:rPr>
+          <w:rFonts w:hint="default" w:ascii="黑体" w:hAnsi="黑体" w:eastAsia="黑体" w:cs="黑体"/>
+          <w:sz w:val="32"/>
+          <w:szCs w:val="32"/>
+          <w:lang w:val="en-US" w:eastAsia="zh-CN"/>
+        </w:rPr>
+      </w:pPr>
+      <w:r>
+        <w:rPr>
+          <w:rFonts w:hint="eastAsia" w:ascii="黑体" w:hAnsi="黑体" w:eastAsia="黑体" w:cs="黑体"/>
+          <w:sz w:val="32"/>
+          <w:szCs w:val="32"/>
+          <w:lang w:val="en-US" w:eastAsia="zh-CN"/>
+        </w:rPr>
+        <w:t>十、价差交易的特点</w:t>
+      </w:r>
+    </w:p>
+    <w:p>
+      <w:pPr>
+        <w:keepNext w:val="0"/>
+        <w:keepLines w:val="0"/>
+        <w:pageBreakBefore w:val="0"/>
+        <w:widowControl w:val="0"/>
+        <w:numPr>
+          <w:ilvl w:val="0"/>
+          <w:numId w:val="0"/>
+        </w:numPr>
+        <w:kinsoku/>
+        <w:wordWrap/>
+        <w:overflowPunct/>
+        <w:topLinePunct w:val="0"/>
+        <w:autoSpaceDE/>
+        <w:autoSpaceDN/>
+        <w:bidi w:val="0"/>
+        <w:adjustRightInd/>
+        <w:snapToGrid/>
+        <w:spacing w:line="560" w:lineRule="exact"/>
+        <w:ind w:firstLine="643" w:firstLineChars="200"/>
+        <w:textAlignment w:val="auto"/>
+        <w:rPr>
+          <w:rFonts w:hint="eastAsia" w:ascii="宋体" w:hAnsi="宋体" w:eastAsia="宋体" w:cs="宋体"/>
+          <w:sz w:val="32"/>
+          <w:szCs w:val="32"/>
+          <w:lang w:val="en-US" w:eastAsia="zh-CN"/>
+        </w:rPr>
+      </w:pPr>
+      <w:r>
+        <w:rPr>
+          <w:rFonts w:hint="eastAsia" w:ascii="楷体" w:hAnsi="楷体" w:eastAsia="楷体" w:cs="楷体"/>
+          <w:b/>
+          <w:bCs/>
+          <w:sz w:val="32"/>
+          <w:szCs w:val="32"/>
+          <w:lang w:val="en-US" w:eastAsia="zh-CN"/>
+        </w:rPr>
+        <w:t>（一）价差交易的理论基础是均值回归。</w:t>
+      </w:r>
+      <w:r>
+        <w:rPr>
+          <w:rFonts w:hint="eastAsia" w:ascii="宋体" w:hAnsi="宋体" w:eastAsia="宋体" w:cs="宋体"/>
+          <w:sz w:val="32"/>
+          <w:szCs w:val="32"/>
+          <w:lang w:val="en-US" w:eastAsia="zh-CN"/>
+        </w:rPr>
+        <w:t>这和CTA策略追涨杀跌转趋势的钱的交易原理有本质的区别。所谓均值回归就是高抛低吸，交易标的物的价格总有回到相对均衡的位置的时候。</w:t>
+      </w:r>
+    </w:p>
+    <w:p>
+      <w:pPr>
+        <w:keepNext w:val="0"/>
+        <w:keepLines w:val="0"/>
+        <w:pageBreakBefore w:val="0"/>
+        <w:widowControl w:val="0"/>
+        <w:numPr>
+          <w:ilvl w:val="0"/>
+          <w:numId w:val="0"/>
+        </w:numPr>
+        <w:kinsoku/>
+        <w:wordWrap/>
+        <w:overflowPunct/>
+        <w:topLinePunct w:val="0"/>
+        <w:autoSpaceDE/>
+        <w:autoSpaceDN/>
+        <w:bidi w:val="0"/>
+        <w:adjustRightInd/>
+        <w:snapToGrid/>
+        <w:spacing w:line="560" w:lineRule="exact"/>
+        <w:ind w:firstLine="643" w:firstLineChars="200"/>
+        <w:textAlignment w:val="auto"/>
+        <w:rPr>
+          <w:rFonts w:hint="eastAsia" w:ascii="楷体" w:hAnsi="楷体" w:eastAsia="楷体" w:cs="楷体"/>
+          <w:b/>
+          <w:bCs/>
+          <w:sz w:val="32"/>
+          <w:szCs w:val="32"/>
+          <w:lang w:val="en-US" w:eastAsia="zh-CN"/>
+        </w:rPr>
+      </w:pPr>
+      <w:r>
+        <w:rPr>
+          <w:rFonts w:hint="eastAsia" w:ascii="楷体" w:hAnsi="楷体" w:eastAsia="楷体" w:cs="楷体"/>
+          <w:b/>
+          <w:bCs/>
+          <w:sz w:val="32"/>
+          <w:szCs w:val="32"/>
+          <w:lang w:val="en-US" w:eastAsia="zh-CN"/>
+        </w:rPr>
+        <w:t>（二）其优点。</w:t>
+      </w:r>
+    </w:p>
+    <w:p>
+      <w:pPr>
+        <w:keepNext w:val="0"/>
+        <w:keepLines w:val="0"/>
+        <w:pageBreakBefore w:val="0"/>
+        <w:widowControl w:val="0"/>
+        <w:numPr>
+          <w:ilvl w:val="0"/>
+          <w:numId w:val="0"/>
+        </w:numPr>
+        <w:kinsoku/>
+        <w:wordWrap/>
+        <w:overflowPunct/>
+        <w:topLinePunct w:val="0"/>
+        <w:autoSpaceDE/>
+        <w:autoSpaceDN/>
+        <w:bidi w:val="0"/>
+        <w:adjustRightInd/>
+        <w:snapToGrid/>
+        <w:spacing w:line="560" w:lineRule="exact"/>
+        <w:ind w:firstLine="643" w:firstLineChars="200"/>
+        <w:textAlignment w:val="auto"/>
+        <w:rPr>
+          <w:rFonts w:hint="eastAsia" w:ascii="宋体" w:hAnsi="宋体" w:eastAsia="宋体" w:cs="宋体"/>
+          <w:sz w:val="32"/>
+          <w:szCs w:val="32"/>
+          <w:lang w:val="en-US" w:eastAsia="zh-CN"/>
+        </w:rPr>
+      </w:pPr>
+      <w:r>
+        <w:rPr>
+          <w:rFonts w:hint="eastAsia" w:ascii="宋体" w:hAnsi="宋体" w:eastAsia="宋体" w:cs="宋体"/>
+          <w:b/>
+          <w:bCs/>
+          <w:sz w:val="32"/>
+          <w:szCs w:val="32"/>
+          <w:lang w:val="en-US" w:eastAsia="zh-CN"/>
+        </w:rPr>
+        <w:t>一是高胜率。</w:t>
+      </w:r>
+      <w:r>
+        <w:rPr>
+          <w:rFonts w:hint="eastAsia" w:ascii="宋体" w:hAnsi="宋体" w:eastAsia="宋体" w:cs="宋体"/>
+          <w:sz w:val="32"/>
+          <w:szCs w:val="32"/>
+          <w:lang w:val="en-US" w:eastAsia="zh-CN"/>
+        </w:rPr>
+        <w:t>如果价差是合理的，那回归均值是大概率事件，甚至可以说是肯定会发生的事件。比如比特币的现货和永续合约，因为永续合约有一个资金费率结算的规则，会使得永续合约价格在一定时间后一定会回归到现货价值上，此时永续合约的价格回归就是百分之百会发生的事件。但有些合约之间，例如螺纹钢和热卷板，虽然它们都是钢材，互相之间有一定的关系，但毕竟应用场景不同，其价差绝大多数能回归，但在极端情况下完全有可能会进一步拉大。</w:t>
+      </w:r>
+    </w:p>
+    <w:p>
+      <w:pPr>
+        <w:keepNext w:val="0"/>
+        <w:keepLines w:val="0"/>
+        <w:pageBreakBefore w:val="0"/>
+        <w:widowControl w:val="0"/>
+        <w:numPr>
+          <w:ilvl w:val="0"/>
+          <w:numId w:val="0"/>
+        </w:numPr>
+        <w:kinsoku/>
+        <w:wordWrap/>
+        <w:overflowPunct/>
+        <w:topLinePunct w:val="0"/>
+        <w:autoSpaceDE/>
+        <w:autoSpaceDN/>
+        <w:bidi w:val="0"/>
+        <w:adjustRightInd/>
+        <w:snapToGrid/>
+        <w:spacing w:line="560" w:lineRule="exact"/>
+        <w:ind w:firstLine="643" w:firstLineChars="200"/>
+        <w:textAlignment w:val="auto"/>
+        <w:rPr>
+          <w:rFonts w:hint="eastAsia" w:ascii="宋体" w:hAnsi="宋体" w:eastAsia="宋体" w:cs="宋体"/>
+          <w:sz w:val="32"/>
+          <w:szCs w:val="32"/>
+          <w:lang w:val="en-US" w:eastAsia="zh-CN"/>
+        </w:rPr>
+      </w:pPr>
+      <w:r>
+        <w:rPr>
+          <w:rFonts w:hint="eastAsia" w:ascii="宋体" w:hAnsi="宋体" w:eastAsia="宋体" w:cs="宋体"/>
+          <w:b/>
+          <w:bCs/>
+          <w:sz w:val="32"/>
+          <w:szCs w:val="32"/>
+          <w:lang w:val="en-US" w:eastAsia="zh-CN"/>
+        </w:rPr>
+        <w:t>二是低盈亏比。</w:t>
+      </w:r>
+      <w:r>
+        <w:rPr>
+          <w:rFonts w:hint="eastAsia" w:ascii="宋体" w:hAnsi="宋体" w:eastAsia="宋体" w:cs="宋体"/>
+          <w:sz w:val="32"/>
+          <w:szCs w:val="32"/>
+          <w:lang w:val="en-US" w:eastAsia="zh-CN"/>
+        </w:rPr>
+        <w:t>价差大部分时间能回归，但每一次赚钱都是赚小钱，只不过是在频繁的赚小钱，但万一出现极端情况，就会亏很多钱。如币圈在现货和永续之间套利，大部分时间都不用怕，但就怕有连续的散户爆仓（就跟期货有人连续止损一样），币圈本身波动就大，提供的杠杆比传统期货还要高，因此A爆仓结束会出发10个B爆仓，然后会再触发100个C爆仓，如此连续螺旋式爆仓，这种情形非常可怕，有可能价格会陡然跳动百分之几十，这时如果策略仍然持仓，很有可能就会因为保证金不够也跟着爆仓。</w:t>
+      </w:r>
+    </w:p>
+    <w:p>
+      <w:pPr>
+        <w:keepNext w:val="0"/>
+        <w:keepLines w:val="0"/>
+        <w:pageBreakBefore w:val="0"/>
+        <w:widowControl w:val="0"/>
+        <w:numPr>
+          <w:ilvl w:val="0"/>
+          <w:numId w:val="0"/>
+        </w:numPr>
+        <w:kinsoku/>
+        <w:wordWrap/>
+        <w:overflowPunct/>
+        <w:topLinePunct w:val="0"/>
+        <w:autoSpaceDE/>
+        <w:autoSpaceDN/>
+        <w:bidi w:val="0"/>
+        <w:adjustRightInd/>
+        <w:snapToGrid/>
+        <w:spacing w:line="560" w:lineRule="exact"/>
+        <w:ind w:firstLine="643" w:firstLineChars="200"/>
+        <w:textAlignment w:val="auto"/>
+        <w:rPr>
+          <w:rFonts w:hint="eastAsia" w:ascii="宋体" w:hAnsi="宋体" w:eastAsia="宋体" w:cs="宋体"/>
+          <w:sz w:val="32"/>
+          <w:szCs w:val="32"/>
+          <w:lang w:val="en-US" w:eastAsia="zh-CN"/>
+        </w:rPr>
+      </w:pPr>
+      <w:r>
+        <w:rPr>
+          <w:rFonts w:hint="eastAsia" w:ascii="宋体" w:hAnsi="宋体" w:eastAsia="宋体" w:cs="宋体"/>
+          <w:b/>
+          <w:bCs/>
+          <w:sz w:val="32"/>
+          <w:szCs w:val="32"/>
+          <w:lang w:val="en-US" w:eastAsia="zh-CN"/>
+        </w:rPr>
+        <w:t>三是只关心价差腿之间的相对涨跌。</w:t>
+      </w:r>
+      <w:r>
+        <w:rPr>
+          <w:rFonts w:hint="eastAsia" w:ascii="宋体" w:hAnsi="宋体" w:eastAsia="宋体" w:cs="宋体"/>
+          <w:sz w:val="32"/>
+          <w:szCs w:val="32"/>
+          <w:lang w:val="en-US" w:eastAsia="zh-CN"/>
+        </w:rPr>
+        <w:t>不关心每条价差退的价格的绝对涨跌。例如价差交易者并不关心中国股市是上涨还是下跌，只关心价差腿之间的结构变化。有时做价差从私募的角度，可以让你获得额外的优势是，你的资金曲线跟别人家的产品的资金曲线相关性很低，导致FOF（Fund of Funds，基金中的基金）就喜欢投你，因为FOF喜欢分散风险。例如：即使你的Alpha做到很高，比幻方做的还好，但是因为你的资金曲线跟幻方的相关性很高，很有可能人家已经投了幻方，结果为了分散风险就不会再投你，但是如果你主要交易策略是做套利，跟幻方没有什么相关性，甚至有负相关性，那么人家就比较愿意投你。</w:t>
+      </w:r>
+    </w:p>
+    <w:p>
+      <w:pPr>
+        <w:keepNext w:val="0"/>
+        <w:keepLines w:val="0"/>
+        <w:pageBreakBefore w:val="0"/>
+        <w:widowControl w:val="0"/>
+        <w:numPr>
+          <w:ilvl w:val="0"/>
+          <w:numId w:val="0"/>
+        </w:numPr>
+        <w:kinsoku/>
+        <w:wordWrap/>
+        <w:overflowPunct/>
+        <w:topLinePunct w:val="0"/>
+        <w:autoSpaceDE/>
+        <w:autoSpaceDN/>
+        <w:bidi w:val="0"/>
+        <w:adjustRightInd/>
+        <w:snapToGrid/>
+        <w:spacing w:line="560" w:lineRule="exact"/>
+        <w:ind w:firstLine="643" w:firstLineChars="200"/>
+        <w:textAlignment w:val="auto"/>
+        <w:rPr>
+          <w:rFonts w:hint="eastAsia" w:ascii="楷体" w:hAnsi="楷体" w:eastAsia="楷体" w:cs="楷体"/>
+          <w:b/>
+          <w:bCs/>
+          <w:sz w:val="32"/>
+          <w:szCs w:val="32"/>
+          <w:lang w:val="en-US" w:eastAsia="zh-CN"/>
+        </w:rPr>
+      </w:pPr>
+      <w:r>
+        <w:rPr>
+          <w:rFonts w:hint="eastAsia" w:ascii="楷体" w:hAnsi="楷体" w:eastAsia="楷体" w:cs="楷体"/>
+          <w:b/>
+          <w:bCs/>
+          <w:sz w:val="32"/>
+          <w:szCs w:val="32"/>
+          <w:lang w:val="en-US" w:eastAsia="zh-CN"/>
+        </w:rPr>
+        <w:drawing>
+          <wp:anchor distT="0" distB="0" distL="114300" distR="114300" simplePos="0" relativeHeight="251659264" behindDoc="0" locked="0" layoutInCell="1" allowOverlap="1">
+            <wp:simplePos x="0" y="0"/>
+            <wp:positionH relativeFrom="column">
+              <wp:posOffset>321945</wp:posOffset>
+            </wp:positionH>
+            <wp:positionV relativeFrom="paragraph">
+              <wp:posOffset>456565</wp:posOffset>
+            </wp:positionV>
+            <wp:extent cx="4408805" cy="2230120"/>
+            <wp:effectExtent l="0" t="0" r="1270" b="8255"/>
+            <wp:wrapTopAndBottom/>
+            <wp:docPr id="2" name="图片 2" descr="SharedScreenshot"/>
+            <wp:cNvGraphicFramePr>
+              <a:graphicFrameLocks xmlns:a="http://schemas.openxmlformats.org/drawingml/2006/main" noChangeAspect="1"/>
+            </wp:cNvGraphicFramePr>
+            <a:graphic xmlns:a="http://schemas.openxmlformats.org/drawingml/2006/main">
+              <a:graphicData uri="http://schemas.openxmlformats.org/drawingml/2006/picture">
+                <pic:pic xmlns:pic="http://schemas.openxmlformats.org/drawingml/2006/picture">
+                  <pic:nvPicPr>
+                    <pic:cNvPr id="2" name="图片 2" descr="SharedScreenshot"/>
+                    <pic:cNvPicPr>
+                      <a:picLocks noChangeAspect="1"/>
+                    </pic:cNvPicPr>
+                  </pic:nvPicPr>
+                  <pic:blipFill>
+                    <a:blip r:embed="rId5"/>
+                    <a:stretch>
+                      <a:fillRect/>
+                    </a:stretch>
+                  </pic:blipFill>
+                  <pic:spPr>
+                    <a:xfrm>
+                      <a:off x="0" y="0"/>
+                      <a:ext cx="4408805" cy="2230120"/>
+                    </a:xfrm>
+                    <a:prstGeom prst="rect">
+                      <a:avLst/>
+                    </a:prstGeom>
+                  </pic:spPr>
+                </pic:pic>
+              </a:graphicData>
+            </a:graphic>
+          </wp:anchor>
+        </w:drawing>
+      </w:r>
+      <w:r>
+        <w:rPr>
+          <w:rFonts w:hint="eastAsia" w:ascii="楷体" w:hAnsi="楷体" w:eastAsia="楷体" w:cs="楷体"/>
+          <w:b/>
+          <w:bCs/>
+          <w:sz w:val="32"/>
+          <w:szCs w:val="32"/>
+          <w:lang w:val="en-US" w:eastAsia="zh-CN"/>
+        </w:rPr>
+        <w:t>（三）资金曲线的特点。</w:t>
+      </w:r>
+    </w:p>
+    <w:p>
+      <w:pPr>
+        <w:keepNext w:val="0"/>
+        <w:keepLines w:val="0"/>
+        <w:pageBreakBefore w:val="0"/>
+        <w:widowControl w:val="0"/>
+        <w:numPr>
+          <w:ilvl w:val="0"/>
+          <w:numId w:val="0"/>
+        </w:numPr>
+        <w:kinsoku/>
+        <w:wordWrap/>
+        <w:overflowPunct/>
+        <w:topLinePunct w:val="0"/>
+        <w:autoSpaceDE/>
+        <w:autoSpaceDN/>
+        <w:bidi w:val="0"/>
+        <w:adjustRightInd/>
+        <w:snapToGrid/>
+        <w:spacing w:line="560" w:lineRule="exact"/>
+        <w:ind w:firstLine="640" w:firstLineChars="200"/>
+        <w:textAlignment w:val="auto"/>
+        <w:rPr>
+          <w:rFonts w:hint="eastAsia" w:ascii="宋体" w:hAnsi="宋体" w:eastAsia="宋体" w:cs="宋体"/>
+          <w:sz w:val="32"/>
+          <w:szCs w:val="32"/>
+          <w:lang w:val="en-US" w:eastAsia="zh-CN"/>
+        </w:rPr>
+      </w:pPr>
+      <w:r>
+        <w:rPr>
+          <w:rFonts w:hint="eastAsia" w:ascii="宋体" w:hAnsi="宋体" w:eastAsia="宋体" w:cs="宋体"/>
+          <w:sz w:val="32"/>
+          <w:szCs w:val="32"/>
+          <w:lang w:val="en-US" w:eastAsia="zh-CN"/>
+        </w:rPr>
+        <w:t>以上两条线都是赚钱的交易策略的资金曲线，上面是价差交易的资金曲线，下面是CTA策略的资金曲线。</w:t>
+      </w:r>
+    </w:p>
+    <w:p>
+      <w:pPr>
+        <w:keepNext w:val="0"/>
+        <w:keepLines w:val="0"/>
+        <w:pageBreakBefore w:val="0"/>
+        <w:widowControl w:val="0"/>
+        <w:numPr>
+          <w:ilvl w:val="0"/>
+          <w:numId w:val="0"/>
+        </w:numPr>
+        <w:kinsoku/>
+        <w:wordWrap/>
+        <w:overflowPunct/>
+        <w:topLinePunct w:val="0"/>
+        <w:autoSpaceDE/>
+        <w:autoSpaceDN/>
+        <w:bidi w:val="0"/>
+        <w:adjustRightInd/>
+        <w:snapToGrid/>
+        <w:spacing w:line="560" w:lineRule="exact"/>
+        <w:ind w:firstLine="640" w:firstLineChars="200"/>
+        <w:textAlignment w:val="auto"/>
+        <w:rPr>
           <w:rFonts w:hint="default" w:ascii="宋体" w:hAnsi="宋体" w:eastAsia="宋体" w:cs="宋体"/>
           <w:sz w:val="32"/>
           <w:szCs w:val="32"/>
@@ -1651,7 +2114,163 @@
           <w:szCs w:val="32"/>
           <w:lang w:val="en-US" w:eastAsia="zh-CN"/>
         </w:rPr>
-        <w:t>（一）</w:t>
+        <w:t>1. 价差交易策略资金曲线表现为大部分时间都是赚钱的，但偶尔亏钱就会比较多，回撤比较明显。但整体来看，赚钱的时候比较多，亏钱的时候比较少。</w:t>
+      </w:r>
+    </w:p>
+    <w:p>
+      <w:pPr>
+        <w:keepNext w:val="0"/>
+        <w:keepLines w:val="0"/>
+        <w:pageBreakBefore w:val="0"/>
+        <w:widowControl w:val="0"/>
+        <w:numPr>
+          <w:ilvl w:val="0"/>
+          <w:numId w:val="0"/>
+        </w:numPr>
+        <w:kinsoku/>
+        <w:wordWrap/>
+        <w:overflowPunct/>
+        <w:topLinePunct w:val="0"/>
+        <w:autoSpaceDE/>
+        <w:autoSpaceDN/>
+        <w:bidi w:val="0"/>
+        <w:adjustRightInd/>
+        <w:snapToGrid/>
+        <w:spacing w:line="560" w:lineRule="exact"/>
+        <w:ind w:firstLine="640" w:firstLineChars="200"/>
+        <w:textAlignment w:val="auto"/>
+        <w:rPr>
+          <w:rFonts w:hint="eastAsia" w:ascii="宋体" w:hAnsi="宋体" w:eastAsia="宋体" w:cs="宋体"/>
+          <w:sz w:val="32"/>
+          <w:szCs w:val="32"/>
+          <w:lang w:val="en-US" w:eastAsia="zh-CN"/>
+        </w:rPr>
+      </w:pPr>
+      <w:r>
+        <w:rPr>
+          <w:rFonts w:hint="eastAsia" w:ascii="宋体" w:hAnsi="宋体" w:eastAsia="宋体" w:cs="宋体"/>
+          <w:sz w:val="32"/>
+          <w:szCs w:val="32"/>
+          <w:lang w:val="en-US" w:eastAsia="zh-CN"/>
+        </w:rPr>
+        <w:t>2. CTA策略资金曲线表现为大部分时间是不赚钱的，甚至是来回通过小止损在亏钱，这种亏钱是为了未来能捕捉到赚钱的机会，所以大部分时候资金曲线是横着或者慢慢往下走，偶尔出现大的行情突破的时候一把赚个大的，然后再进入横盘期，然后再捕捉到大的行情赚一把大的。</w:t>
+      </w:r>
+    </w:p>
+    <w:p>
+      <w:pPr>
+        <w:keepNext w:val="0"/>
+        <w:keepLines w:val="0"/>
+        <w:pageBreakBefore w:val="0"/>
+        <w:widowControl w:val="0"/>
+        <w:numPr>
+          <w:ilvl w:val="0"/>
+          <w:numId w:val="0"/>
+        </w:numPr>
+        <w:kinsoku/>
+        <w:wordWrap/>
+        <w:overflowPunct/>
+        <w:topLinePunct w:val="0"/>
+        <w:autoSpaceDE/>
+        <w:autoSpaceDN/>
+        <w:bidi w:val="0"/>
+        <w:adjustRightInd/>
+        <w:snapToGrid/>
+        <w:spacing w:line="560" w:lineRule="exact"/>
+        <w:ind w:firstLine="640" w:firstLineChars="200"/>
+        <w:textAlignment w:val="auto"/>
+        <w:rPr>
+          <w:rFonts w:hint="eastAsia" w:ascii="宋体" w:hAnsi="宋体" w:eastAsia="宋体" w:cs="宋体"/>
+          <w:sz w:val="32"/>
+          <w:szCs w:val="32"/>
+          <w:lang w:val="en-US" w:eastAsia="zh-CN"/>
+        </w:rPr>
+      </w:pPr>
+      <w:r>
+        <w:rPr>
+          <w:rFonts w:hint="eastAsia" w:ascii="宋体" w:hAnsi="宋体" w:eastAsia="宋体" w:cs="宋体"/>
+          <w:sz w:val="32"/>
+          <w:szCs w:val="32"/>
+          <w:lang w:val="en-US" w:eastAsia="zh-CN"/>
+        </w:rPr>
+        <w:t>3. 以上曲线是在比较短时间的维度来观察，如果放到比较长时间的维度来看，如果是赚钱的策略的资金曲线，看起来都会像是一条一直向上的直线。因此，如果要通过资金曲线的形态来判断其背后的交易策略类型，应该在放到比较短时间的维度放大来观察。</w:t>
+      </w:r>
+    </w:p>
+    <w:p>
+      <w:pPr>
+        <w:keepNext w:val="0"/>
+        <w:keepLines w:val="0"/>
+        <w:pageBreakBefore w:val="0"/>
+        <w:widowControl w:val="0"/>
+        <w:numPr>
+          <w:ilvl w:val="0"/>
+          <w:numId w:val="0"/>
+        </w:numPr>
+        <w:kinsoku/>
+        <w:wordWrap/>
+        <w:overflowPunct/>
+        <w:topLinePunct w:val="0"/>
+        <w:autoSpaceDE/>
+        <w:autoSpaceDN/>
+        <w:bidi w:val="0"/>
+        <w:adjustRightInd/>
+        <w:snapToGrid/>
+        <w:spacing w:line="560" w:lineRule="exact"/>
+        <w:ind w:firstLine="640" w:firstLineChars="200"/>
+        <w:textAlignment w:val="auto"/>
+        <w:rPr>
+          <w:rFonts w:hint="eastAsia" w:ascii="宋体" w:hAnsi="宋体" w:eastAsia="宋体" w:cs="宋体"/>
+          <w:sz w:val="32"/>
+          <w:szCs w:val="32"/>
+          <w:lang w:val="en-US" w:eastAsia="zh-CN"/>
+        </w:rPr>
+      </w:pPr>
+      <w:r>
+        <w:rPr>
+          <w:rFonts w:hint="eastAsia" w:ascii="宋体" w:hAnsi="宋体" w:eastAsia="宋体" w:cs="宋体"/>
+          <w:sz w:val="32"/>
+          <w:szCs w:val="32"/>
+          <w:lang w:val="en-US" w:eastAsia="zh-CN"/>
+        </w:rPr>
+        <w:t>4. 如果交易者主业是做CTA策略，做价差交易将会是一个良好的互补，两者的资金曲线整合到一起之后sharp ratio会变高。</w:t>
+      </w:r>
+    </w:p>
+    <w:p>
+      <w:pPr>
+        <w:keepNext w:val="0"/>
+        <w:keepLines w:val="0"/>
+        <w:pageBreakBefore w:val="0"/>
+        <w:widowControl w:val="0"/>
+        <w:numPr>
+          <w:ilvl w:val="0"/>
+          <w:numId w:val="0"/>
+        </w:numPr>
+        <w:kinsoku/>
+        <w:wordWrap/>
+        <w:overflowPunct/>
+        <w:topLinePunct w:val="0"/>
+        <w:autoSpaceDE/>
+        <w:autoSpaceDN/>
+        <w:bidi w:val="0"/>
+        <w:adjustRightInd/>
+        <w:snapToGrid/>
+        <w:spacing w:line="560" w:lineRule="exact"/>
+        <w:ind w:firstLine="640" w:firstLineChars="200"/>
+        <w:textAlignment w:val="auto"/>
+        <w:rPr>
+          <w:rFonts w:hint="default" w:ascii="宋体" w:hAnsi="宋体" w:eastAsia="宋体" w:cs="宋体"/>
+          <w:sz w:val="32"/>
+          <w:szCs w:val="32"/>
+          <w:lang w:val="en-US" w:eastAsia="zh-CN"/>
+        </w:rPr>
+      </w:pPr>
+      <w:r>
+        <w:rPr>
+          <w:rFonts w:hint="eastAsia" w:ascii="宋体" w:hAnsi="宋体" w:eastAsia="宋体" w:cs="宋体"/>
+          <w:sz w:val="32"/>
+          <w:szCs w:val="32"/>
+          <w:lang w:val="en-US" w:eastAsia="zh-CN"/>
+        </w:rPr>
+        <w:t>5. 从做期货交易经验来看，有求稳的，从价差交易起步，打一点安全基础后再慢慢上CTA策略。也有一上来就做CTA策略的，使用的是自有资金，不太有止损线的问题，就等着遇到大行情的时候先赚一波大的，等钱多了再慢慢做价差，就相当于过后再把风险小一点儿的策略配上去，这样总体资金曲线</w:t>
       </w:r>
       <w:bookmarkStart w:id="0" w:name="_GoBack"/>
       <w:bookmarkEnd w:id="0"/>
@@ -1671,7 +2290,7 @@
 <w:ftr xmlns:wpc="http://schemas.microsoft.com/office/word/2010/wordprocessingCanvas" xmlns:mc="http://schemas.openxmlformats.org/markup-compatibility/2006" xmlns:o="urn:schemas-microsoft-com:office:office" xmlns:r="http://schemas.openxmlformats.org/officeDocument/2006/relationships" xmlns:m="http://schemas.openxmlformats.org/officeDocument/2006/math" xmlns:v="urn:schemas-microsoft-com:vml" xmlns:wp14="http://schemas.microsoft.com/office/word/2010/wordprocessingDrawing" xmlns:wp="http://schemas.openxmlformats.org/drawingml/2006/wordprocessingDrawing" xmlns:w10="urn:schemas-microsoft-com:office:word" xmlns:w="http://schemas.openxmlformats.org/wordprocessingml/2006/main" xmlns:w14="http://schemas.microsoft.com/office/word/2010/wordml" xmlns:w15="http://schemas.microsoft.com/office/word/2012/wordml" xmlns:wpg="http://schemas.microsoft.com/office/word/2010/wordprocessingGroup" xmlns:wpi="http://schemas.microsoft.com/office/word/2010/wordprocessingInk" xmlns:wne="http://schemas.microsoft.com/office/word/2006/wordml" xmlns:wps="http://schemas.microsoft.com/office/word/2010/wordprocessingShape" xmlns:wpsCustomData="http://www.wps.cn/officeDocument/2013/wpsCustomData" mc:Ignorable="w14 w15 wp14">
   <w:p>
     <w:pPr>
-      <w:pStyle w:val="2"/>
+      <w:pStyle w:val="3"/>
     </w:pPr>
     <w:r>
       <w:rPr>
@@ -1680,7 +2299,7 @@
       <mc:AlternateContent>
         <mc:Choice Requires="wps">
           <w:drawing>
-            <wp:anchor distT="0" distB="0" distL="114300" distR="114300" simplePos="0" relativeHeight="251659264" behindDoc="0" locked="0" layoutInCell="1" allowOverlap="1">
+            <wp:anchor distT="0" distB="0" distL="114300" distR="114300" simplePos="0" relativeHeight="251660288" behindDoc="0" locked="0" layoutInCell="1" allowOverlap="1">
               <wp:simplePos x="0" y="0"/>
               <wp:positionH relativeFrom="margin">
                 <wp:align>center</wp:align>
@@ -1709,22 +2328,6 @@
                       <a:ln w="6350">
                         <a:noFill/>
                       </a:ln>
-                      <a:extLst>
-                        <a:ext uri="{909E8E84-426E-40DD-AFC4-6F175D3DCCD1}">
-                          <a14:hiddenFill xmlns:a14="http://schemas.microsoft.com/office/drawing/2010/main">
-                            <a:solidFill>
-                              <a:schemeClr val="lt1"/>
-                            </a:solidFill>
-                          </a14:hiddenFill>
-                        </a:ext>
-                        <a:ext uri="{91240B29-F687-4F45-9708-019B960494DF}">
-                          <a14:hiddenLine xmlns:a14="http://schemas.microsoft.com/office/drawing/2010/main" w="6350">
-                            <a:solidFill>
-                              <a:prstClr val="black"/>
-                            </a:solidFill>
-                          </a14:hiddenLine>
-                        </a:ext>
-                      </a:extLst>
                     </wps:spPr>
                     <wps:style>
                       <a:lnRef idx="0">
@@ -1744,7 +2347,7 @@
                       <w:txbxContent>
                         <w:p>
                           <w:pPr>
-                            <w:pStyle w:val="2"/>
+                            <w:pStyle w:val="3"/>
                           </w:pPr>
                           <w:r>
                             <w:fldChar w:fldCharType="begin"/>
@@ -1775,7 +2378,7 @@
         </mc:Choice>
         <mc:Fallback>
           <w:pict>
-            <v:shape id="_x0000_s1026" o:spid="_x0000_s1026" o:spt="202" type="#_x0000_t202" style="position:absolute;left:0pt;margin-top:0pt;height:144pt;width:144pt;mso-position-horizontal:center;mso-position-horizontal-relative:margin;mso-wrap-style:none;z-index:251659264;mso-width-relative:page;mso-height-relative:page;" filled="f" stroked="f" coordsize="21600,21600" o:gfxdata="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">
+            <v:shape id="_x0000_s1026" o:spid="_x0000_s1026" o:spt="202" type="#_x0000_t202" style="position:absolute;left:0pt;margin-top:0pt;height:144pt;width:144pt;mso-position-horizontal:center;mso-position-horizontal-relative:margin;mso-wrap-style:none;z-index:251660288;mso-width-relative:page;mso-height-relative:page;" filled="f" stroked="f" coordsize="21600,21600" o:gfxdata="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">
               <v:fill on="f" focussize="0,0"/>
               <v:stroke on="f" weight="0.5pt"/>
               <v:imagedata o:title=""/>
@@ -1784,7 +2387,7 @@
                 <w:txbxContent>
                   <w:p>
                     <w:pPr>
-                      <w:pStyle w:val="2"/>
+                      <w:pStyle w:val="3"/>
                     </w:pPr>
                     <w:r>
                       <w:fldChar w:fldCharType="begin"/>
@@ -2145,12 +2748,32 @@
       <w:lang w:val="en-US" w:eastAsia="zh-CN" w:bidi="ar-SA"/>
     </w:rPr>
   </w:style>
-  <w:style w:type="character" w:default="1" w:styleId="5">
+  <w:style w:type="paragraph" w:styleId="2">
+    <w:name w:val="heading 1"/>
+    <w:basedOn w:val="1"/>
+    <w:next w:val="1"/>
+    <w:qFormat/>
+    <w:uiPriority w:val="0"/>
+    <w:pPr>
+      <w:spacing w:before="0" w:beforeAutospacing="1" w:after="0" w:afterAutospacing="1"/>
+      <w:jc w:val="left"/>
+    </w:pPr>
+    <w:rPr>
+      <w:rFonts w:hint="eastAsia" w:ascii="宋体" w:hAnsi="宋体" w:eastAsia="宋体" w:cs="宋体"/>
+      <w:b/>
+      <w:bCs/>
+      <w:kern w:val="44"/>
+      <w:sz w:val="48"/>
+      <w:szCs w:val="48"/>
+      <w:lang w:val="en-US" w:eastAsia="zh-CN" w:bidi="ar"/>
+    </w:rPr>
+  </w:style>
+  <w:style w:type="character" w:default="1" w:styleId="6">
     <w:name w:val="Default Paragraph Font"/>
     <w:semiHidden/>
     <w:uiPriority w:val="0"/>
   </w:style>
-  <w:style w:type="table" w:default="1" w:styleId="4">
+  <w:style w:type="table" w:default="1" w:styleId="5">
     <w:name w:val="Normal Table"/>
     <w:semiHidden/>
     <w:uiPriority w:val="0"/>
@@ -2163,7 +2786,7 @@
       </w:tblCellMar>
     </w:tblPr>
   </w:style>
-  <w:style w:type="paragraph" w:styleId="2">
+  <w:style w:type="paragraph" w:styleId="3">
     <w:name w:val="footer"/>
     <w:basedOn w:val="1"/>
     <w:uiPriority w:val="0"/>
@@ -2179,7 +2802,7 @@
       <w:sz w:val="18"/>
     </w:rPr>
   </w:style>
-  <w:style w:type="paragraph" w:styleId="3">
+  <w:style w:type="paragraph" w:styleId="4">
     <w:name w:val="header"/>
     <w:basedOn w:val="1"/>
     <w:uiPriority w:val="0"/>
@@ -2203,9 +2826,9 @@
       <w:sz w:val="18"/>
     </w:rPr>
   </w:style>
-  <w:style w:type="character" w:styleId="6">
+  <w:style w:type="character" w:styleId="7">
     <w:name w:val="Strong"/>
-    <w:basedOn w:val="5"/>
+    <w:basedOn w:val="6"/>
     <w:qFormat/>
     <w:uiPriority w:val="0"/>
     <w:rPr>
@@ -2223,7 +2846,7 @@
         <a:sysClr val="windowText" lastClr="000000"/>
       </a:dk1>
       <a:lt1>
-        <a:sysClr val="window" lastClr="CCE8CF"/>
+        <a:sysClr val="window" lastClr="FFFFFF"/>
       </a:lt1>
       <a:dk2>
         <a:srgbClr val="44546A"/>

--- a/19-价差交易/1-文档/8-价差交易小班课笔记.docx
+++ b/19-价差交易/1-文档/8-价差交易小班课笔记.docx
@@ -1218,6 +1218,41 @@
         <w:ind w:firstLine="640" w:firstLineChars="200"/>
         <w:textAlignment w:val="auto"/>
         <w:rPr>
+          <w:rFonts w:hint="default" w:ascii="宋体" w:hAnsi="宋体" w:eastAsia="宋体" w:cs="宋体"/>
+          <w:sz w:val="32"/>
+          <w:szCs w:val="32"/>
+          <w:lang w:val="en-US" w:eastAsia="zh-CN"/>
+        </w:rPr>
+      </w:pPr>
+      <w:r>
+        <w:rPr>
+          <w:rFonts w:hint="eastAsia" w:ascii="宋体" w:hAnsi="宋体" w:eastAsia="宋体" w:cs="宋体"/>
+          <w:sz w:val="32"/>
+          <w:szCs w:val="32"/>
+          <w:lang w:val="en-US" w:eastAsia="zh-CN"/>
+        </w:rPr>
+        <w:t>（四）期现套利，如：300的ETF和300的期货套利。300现在是贴水，他们有一些资管产品是配300的头寸的，一般300头寸正常的持有方法就是拿着300ETF，如果发现贴水比较大的时候就轮到期货上把300平掉一点，平出来的钱还可以用来做点货币基金的收益，因为大的资管产品的钱其实都是银行给的，银行给的钱要得是相对比较稳的收益，并不追求年化率百分之几十，因为他们资金体量大，只要稍微轮一轮，增长几个点业绩目标就完成了，这种情况下资管产品的追求和私募、个人投资追求的目标不一样。</w:t>
+      </w:r>
+    </w:p>
+    <w:p>
+      <w:pPr>
+        <w:keepNext w:val="0"/>
+        <w:keepLines w:val="0"/>
+        <w:pageBreakBefore w:val="0"/>
+        <w:widowControl w:val="0"/>
+        <w:kinsoku/>
+        <w:wordWrap/>
+        <w:overflowPunct/>
+        <w:topLinePunct w:val="0"/>
+        <w:autoSpaceDE/>
+        <w:autoSpaceDN/>
+        <w:bidi w:val="0"/>
+        <w:adjustRightInd/>
+        <w:snapToGrid/>
+        <w:spacing w:line="560" w:lineRule="exact"/>
+        <w:ind w:firstLine="640" w:firstLineChars="200"/>
+        <w:textAlignment w:val="auto"/>
+        <w:rPr>
           <w:rFonts w:hint="default" w:ascii="黑体" w:hAnsi="黑体" w:eastAsia="黑体" w:cs="黑体"/>
           <w:sz w:val="32"/>
           <w:szCs w:val="32"/>
@@ -1526,20 +1561,56 @@
         <w:ind w:firstLine="640" w:firstLineChars="200"/>
         <w:textAlignment w:val="auto"/>
         <w:rPr>
-          <w:rFonts w:hint="eastAsia" w:ascii="宋体" w:hAnsi="宋体" w:eastAsia="宋体" w:cs="宋体"/>
-          <w:sz w:val="32"/>
-          <w:szCs w:val="32"/>
-          <w:lang w:val="en-US" w:eastAsia="zh-CN"/>
-        </w:rPr>
-      </w:pPr>
-      <w:r>
-        <w:rPr>
-          <w:rFonts w:hint="eastAsia" w:ascii="宋体" w:hAnsi="宋体" w:eastAsia="宋体" w:cs="宋体"/>
-          <w:sz w:val="32"/>
-          <w:szCs w:val="32"/>
-          <w:lang w:val="en-US" w:eastAsia="zh-CN"/>
-        </w:rPr>
-        <w:t>（二）“单向大边”原则，有个重要前提就是两条腿都属于同一个品种。在满足这个前提的情况下，系统会分别计算两边的保证金是多少，因为方向是相反的，系统只会收取保证金大的那一边的保证金，另外一边是免收的。如果两条腿分别属于不同的品种，不适用上述原则，即每条腿还是要各自收各自的保证金。</w:t>
+          <w:rFonts w:hint="default" w:ascii="宋体" w:hAnsi="宋体" w:eastAsia="宋体" w:cs="宋体"/>
+          <w:b/>
+          <w:bCs/>
+          <w:sz w:val="32"/>
+          <w:szCs w:val="32"/>
+          <w:u w:val="single"/>
+          <w:lang w:val="en-US" w:eastAsia="zh-CN"/>
+        </w:rPr>
+      </w:pPr>
+      <w:r>
+        <w:rPr>
+          <w:rFonts w:hint="eastAsia" w:ascii="宋体" w:hAnsi="宋体" w:eastAsia="宋体" w:cs="宋体"/>
+          <w:sz w:val="32"/>
+          <w:szCs w:val="32"/>
+          <w:lang w:val="en-US" w:eastAsia="zh-CN"/>
+        </w:rPr>
+        <w:t>（二）“单向大边”原则，</w:t>
+      </w:r>
+      <w:r>
+        <w:rPr>
+          <w:rFonts w:hint="eastAsia" w:ascii="宋体" w:hAnsi="宋体" w:eastAsia="宋体" w:cs="宋体"/>
+          <w:b/>
+          <w:bCs/>
+          <w:sz w:val="32"/>
+          <w:szCs w:val="32"/>
+          <w:u w:val="single"/>
+          <w:lang w:val="en-US" w:eastAsia="zh-CN"/>
+        </w:rPr>
+        <w:t>有个重要前提就是两条腿都属于同一个品种</w:t>
+      </w:r>
+      <w:r>
+        <w:rPr>
+          <w:rFonts w:hint="eastAsia" w:ascii="宋体" w:hAnsi="宋体" w:eastAsia="宋体" w:cs="宋体"/>
+          <w:sz w:val="32"/>
+          <w:szCs w:val="32"/>
+          <w:lang w:val="en-US" w:eastAsia="zh-CN"/>
+        </w:rPr>
+        <w:t>。在满足这个前提的情况下，系统会分别计算两边的保证金是多少，因为方向是相反的，系统只会收取保证金大的那一边的保证金，另外一边是免收的。如果两条腿分别属于不同的品种，不适用上述原则，即每条腿还是要各自收各自的保证金。</w:t>
+      </w:r>
+      <w:r>
+        <w:rPr>
+          <w:rFonts w:hint="eastAsia" w:ascii="宋体" w:hAnsi="宋体" w:eastAsia="宋体" w:cs="宋体"/>
+          <w:b/>
+          <w:bCs/>
+          <w:sz w:val="32"/>
+          <w:szCs w:val="32"/>
+          <w:u w:val="single"/>
+          <w:lang w:val="en-US" w:eastAsia="zh-CN"/>
+        </w:rPr>
+        <w:t>交易所价差也是按照单边算。</w:t>
       </w:r>
     </w:p>
     <w:p>
@@ -2257,6 +2328,283 @@
         <w:ind w:firstLine="640" w:firstLineChars="200"/>
         <w:textAlignment w:val="auto"/>
         <w:rPr>
+          <w:rFonts w:hint="eastAsia" w:ascii="宋体" w:hAnsi="宋体" w:eastAsia="宋体" w:cs="宋体"/>
+          <w:sz w:val="32"/>
+          <w:szCs w:val="32"/>
+          <w:lang w:val="en-US" w:eastAsia="zh-CN"/>
+        </w:rPr>
+      </w:pPr>
+      <w:r>
+        <w:rPr>
+          <w:rFonts w:hint="eastAsia" w:ascii="宋体" w:hAnsi="宋体" w:eastAsia="宋体" w:cs="宋体"/>
+          <w:sz w:val="32"/>
+          <w:szCs w:val="32"/>
+          <w:lang w:val="en-US" w:eastAsia="zh-CN"/>
+        </w:rPr>
+        <w:t>5. 从做期货交易经验来看，有求稳的，从价差交易起步，打一点安全基础后再慢慢上CTA策略。也有一上来就做CTA策略的，使用的是自有资金，不太有止损线的问题，就等着遇到大行情的时候先赚一波大的，等钱多了再慢慢做价差，就相当于过后再把风险小一点儿的策略配上去，这样总体资金曲线会表现得更稳健，毕竟不是所有人都会长期在这搏命。</w:t>
+      </w:r>
+    </w:p>
+    <w:p>
+      <w:pPr>
+        <w:keepNext w:val="0"/>
+        <w:keepLines w:val="0"/>
+        <w:pageBreakBefore w:val="0"/>
+        <w:widowControl w:val="0"/>
+        <w:numPr>
+          <w:ilvl w:val="0"/>
+          <w:numId w:val="0"/>
+        </w:numPr>
+        <w:kinsoku/>
+        <w:wordWrap/>
+        <w:overflowPunct/>
+        <w:topLinePunct w:val="0"/>
+        <w:autoSpaceDE/>
+        <w:autoSpaceDN/>
+        <w:bidi w:val="0"/>
+        <w:adjustRightInd/>
+        <w:snapToGrid/>
+        <w:spacing w:line="560" w:lineRule="exact"/>
+        <w:ind w:firstLine="643" w:firstLineChars="200"/>
+        <w:textAlignment w:val="auto"/>
+        <w:rPr>
+          <w:rFonts w:hint="eastAsia" w:ascii="楷体" w:hAnsi="楷体" w:eastAsia="楷体" w:cs="楷体"/>
+          <w:b/>
+          <w:bCs/>
+          <w:sz w:val="32"/>
+          <w:szCs w:val="32"/>
+          <w:lang w:val="en-US" w:eastAsia="zh-CN"/>
+        </w:rPr>
+      </w:pPr>
+      <w:r>
+        <w:rPr>
+          <w:rFonts w:hint="eastAsia" w:ascii="楷体" w:hAnsi="楷体" w:eastAsia="楷体" w:cs="楷体"/>
+          <w:b/>
+          <w:bCs/>
+          <w:sz w:val="32"/>
+          <w:szCs w:val="32"/>
+          <w:lang w:val="en-US" w:eastAsia="zh-CN"/>
+        </w:rPr>
+        <w:t>（四）CTA策略的特点。</w:t>
+      </w:r>
+    </w:p>
+    <w:p>
+      <w:pPr>
+        <w:keepNext w:val="0"/>
+        <w:keepLines w:val="0"/>
+        <w:pageBreakBefore w:val="0"/>
+        <w:widowControl w:val="0"/>
+        <w:numPr>
+          <w:ilvl w:val="0"/>
+          <w:numId w:val="0"/>
+        </w:numPr>
+        <w:kinsoku/>
+        <w:wordWrap/>
+        <w:overflowPunct/>
+        <w:topLinePunct w:val="0"/>
+        <w:autoSpaceDE/>
+        <w:autoSpaceDN/>
+        <w:bidi w:val="0"/>
+        <w:adjustRightInd/>
+        <w:snapToGrid/>
+        <w:spacing w:line="560" w:lineRule="exact"/>
+        <w:ind w:firstLine="640" w:firstLineChars="200"/>
+        <w:textAlignment w:val="auto"/>
+        <w:rPr>
+          <w:rFonts w:hint="eastAsia" w:ascii="宋体" w:hAnsi="宋体" w:eastAsia="宋体" w:cs="宋体"/>
+          <w:sz w:val="32"/>
+          <w:szCs w:val="32"/>
+          <w:lang w:val="en-US" w:eastAsia="zh-CN"/>
+        </w:rPr>
+      </w:pPr>
+      <w:r>
+        <w:rPr>
+          <w:rFonts w:hint="eastAsia" w:ascii="宋体" w:hAnsi="宋体" w:eastAsia="宋体" w:cs="宋体"/>
+          <w:sz w:val="32"/>
+          <w:szCs w:val="32"/>
+          <w:lang w:val="en-US" w:eastAsia="zh-CN"/>
+        </w:rPr>
+        <w:t>1. 典型的CTA策略主要交易原理基础就是追涨杀跌，所以胜率比较低，大部分时间市场是没有趋势的，可能是在窄幅震荡，可能是在宽幅震荡，总之大部分时间是在震荡。比如中国股市在过去半年时间里一直就在3000到3500的比较窄幅区间内震荡，没有走出明显的趋势，所在这段时间如果在股指上做大周期的CTA，无疑是赚不到钱的，因为根本就没有大周期的趋势出来，这种情况下，策略就会频繁的止损，理论上来说，只要止损做得好的话，虽然会亏钱，但不会亏大钱，只不过胜率比较低，因为大部分时间都在亏钱。但期间如果真的走出来像去年那样一波大行情的话，必然可以一次赚很多钱，但这种趋势也就短短两三周就爆发结束了，这个过程中赚到的钱够此后亏损一年，即如果此后一年都没有新的趋势再出来的话。</w:t>
+      </w:r>
+    </w:p>
+    <w:p>
+      <w:pPr>
+        <w:keepNext w:val="0"/>
+        <w:keepLines w:val="0"/>
+        <w:pageBreakBefore w:val="0"/>
+        <w:widowControl w:val="0"/>
+        <w:numPr>
+          <w:ilvl w:val="0"/>
+          <w:numId w:val="0"/>
+        </w:numPr>
+        <w:kinsoku/>
+        <w:wordWrap/>
+        <w:overflowPunct/>
+        <w:topLinePunct w:val="0"/>
+        <w:autoSpaceDE/>
+        <w:autoSpaceDN/>
+        <w:bidi w:val="0"/>
+        <w:adjustRightInd/>
+        <w:snapToGrid/>
+        <w:spacing w:line="560" w:lineRule="exact"/>
+        <w:ind w:firstLine="640" w:firstLineChars="200"/>
+        <w:textAlignment w:val="auto"/>
+        <w:rPr>
+          <w:rFonts w:hint="eastAsia" w:ascii="宋体" w:hAnsi="宋体" w:eastAsia="宋体" w:cs="宋体"/>
+          <w:sz w:val="32"/>
+          <w:szCs w:val="32"/>
+          <w:lang w:val="en-US" w:eastAsia="zh-CN"/>
+        </w:rPr>
+      </w:pPr>
+      <w:r>
+        <w:rPr>
+          <w:rFonts w:hint="eastAsia" w:ascii="宋体" w:hAnsi="宋体" w:eastAsia="宋体" w:cs="宋体"/>
+          <w:sz w:val="32"/>
+          <w:szCs w:val="32"/>
+          <w:lang w:val="en-US" w:eastAsia="zh-CN"/>
+        </w:rPr>
+        <w:t>2. 盈亏比高，即赚钱的时候能赚很多钱，够抵消策略10笔甚至20笔的亏损。</w:t>
+      </w:r>
+    </w:p>
+    <w:p>
+      <w:pPr>
+        <w:keepNext w:val="0"/>
+        <w:keepLines w:val="0"/>
+        <w:pageBreakBefore w:val="0"/>
+        <w:widowControl w:val="0"/>
+        <w:numPr>
+          <w:ilvl w:val="0"/>
+          <w:numId w:val="0"/>
+        </w:numPr>
+        <w:kinsoku/>
+        <w:wordWrap/>
+        <w:overflowPunct/>
+        <w:topLinePunct w:val="0"/>
+        <w:autoSpaceDE/>
+        <w:autoSpaceDN/>
+        <w:bidi w:val="0"/>
+        <w:adjustRightInd/>
+        <w:snapToGrid/>
+        <w:spacing w:line="560" w:lineRule="exact"/>
+        <w:ind w:firstLine="640" w:firstLineChars="200"/>
+        <w:textAlignment w:val="auto"/>
+        <w:rPr>
+          <w:rFonts w:hint="eastAsia" w:ascii="宋体" w:hAnsi="宋体" w:eastAsia="宋体" w:cs="宋体"/>
+          <w:sz w:val="32"/>
+          <w:szCs w:val="32"/>
+          <w:lang w:val="en-US" w:eastAsia="zh-CN"/>
+        </w:rPr>
+      </w:pPr>
+      <w:r>
+        <w:rPr>
+          <w:rFonts w:hint="eastAsia" w:ascii="宋体" w:hAnsi="宋体" w:eastAsia="宋体" w:cs="宋体"/>
+          <w:sz w:val="32"/>
+          <w:szCs w:val="32"/>
+          <w:lang w:val="en-US" w:eastAsia="zh-CN"/>
+        </w:rPr>
+        <w:t>3. 赚的钱是价格的绝对涨跌，而不是不同合约之间的相对关系。</w:t>
+      </w:r>
+    </w:p>
+    <w:p>
+      <w:pPr>
+        <w:keepNext w:val="0"/>
+        <w:keepLines w:val="0"/>
+        <w:pageBreakBefore w:val="0"/>
+        <w:widowControl w:val="0"/>
+        <w:numPr>
+          <w:ilvl w:val="0"/>
+          <w:numId w:val="0"/>
+        </w:numPr>
+        <w:kinsoku/>
+        <w:wordWrap/>
+        <w:overflowPunct/>
+        <w:topLinePunct w:val="0"/>
+        <w:autoSpaceDE/>
+        <w:autoSpaceDN/>
+        <w:bidi w:val="0"/>
+        <w:adjustRightInd/>
+        <w:snapToGrid/>
+        <w:spacing w:line="560" w:lineRule="exact"/>
+        <w:ind w:firstLine="640" w:firstLineChars="200"/>
+        <w:textAlignment w:val="auto"/>
+        <w:rPr>
+          <w:rFonts w:hint="default" w:ascii="黑体" w:hAnsi="黑体" w:eastAsia="黑体" w:cs="黑体"/>
+          <w:sz w:val="32"/>
+          <w:szCs w:val="32"/>
+          <w:lang w:val="en-US" w:eastAsia="zh-CN"/>
+        </w:rPr>
+      </w:pPr>
+      <w:r>
+        <w:rPr>
+          <w:rFonts w:hint="eastAsia" w:ascii="黑体" w:hAnsi="黑体" w:eastAsia="黑体" w:cs="黑体"/>
+          <w:sz w:val="32"/>
+          <w:szCs w:val="32"/>
+          <w:lang w:val="en-US" w:eastAsia="zh-CN"/>
+        </w:rPr>
+        <w:t>十一、什么是价差</w:t>
+      </w:r>
+    </w:p>
+    <w:p>
+      <w:pPr>
+        <w:keepNext w:val="0"/>
+        <w:keepLines w:val="0"/>
+        <w:pageBreakBefore w:val="0"/>
+        <w:widowControl w:val="0"/>
+        <w:numPr>
+          <w:ilvl w:val="0"/>
+          <w:numId w:val="0"/>
+        </w:numPr>
+        <w:kinsoku/>
+        <w:wordWrap/>
+        <w:overflowPunct/>
+        <w:topLinePunct w:val="0"/>
+        <w:autoSpaceDE/>
+        <w:autoSpaceDN/>
+        <w:bidi w:val="0"/>
+        <w:adjustRightInd/>
+        <w:snapToGrid/>
+        <w:spacing w:line="560" w:lineRule="exact"/>
+        <w:ind w:firstLine="640" w:firstLineChars="200"/>
+        <w:textAlignment w:val="auto"/>
+        <w:rPr>
+          <w:rFonts w:hint="eastAsia" w:ascii="宋体" w:hAnsi="宋体" w:eastAsia="宋体" w:cs="宋体"/>
+          <w:sz w:val="32"/>
+          <w:szCs w:val="32"/>
+          <w:lang w:val="en-US" w:eastAsia="zh-CN"/>
+        </w:rPr>
+      </w:pPr>
+      <w:r>
+        <w:rPr>
+          <w:rFonts w:hint="eastAsia" w:ascii="宋体" w:hAnsi="宋体" w:eastAsia="宋体" w:cs="宋体"/>
+          <w:sz w:val="32"/>
+          <w:szCs w:val="32"/>
+          <w:lang w:val="en-US" w:eastAsia="zh-CN"/>
+        </w:rPr>
+        <w:t>描述性的定义：</w:t>
+      </w:r>
+    </w:p>
+    <w:p>
+      <w:pPr>
+        <w:keepNext w:val="0"/>
+        <w:keepLines w:val="0"/>
+        <w:pageBreakBefore w:val="0"/>
+        <w:widowControl w:val="0"/>
+        <w:numPr>
+          <w:ilvl w:val="0"/>
+          <w:numId w:val="4"/>
+        </w:numPr>
+        <w:kinsoku/>
+        <w:wordWrap/>
+        <w:overflowPunct/>
+        <w:topLinePunct w:val="0"/>
+        <w:autoSpaceDE/>
+        <w:autoSpaceDN/>
+        <w:bidi w:val="0"/>
+        <w:adjustRightInd/>
+        <w:snapToGrid/>
+        <w:spacing w:line="560" w:lineRule="exact"/>
+        <w:ind w:firstLine="640" w:firstLineChars="200"/>
+        <w:textAlignment w:val="auto"/>
+        <w:rPr>
           <w:rFonts w:hint="default" w:ascii="宋体" w:hAnsi="宋体" w:eastAsia="宋体" w:cs="宋体"/>
           <w:sz w:val="32"/>
           <w:szCs w:val="32"/>
@@ -2270,8 +2618,2174 @@
           <w:szCs w:val="32"/>
           <w:lang w:val="en-US" w:eastAsia="zh-CN"/>
         </w:rPr>
-        <w:t>5. 从做期货交易经验来看，有求稳的，从价差交易起步，打一点安全基础后再慢慢上CTA策略。也有一上来就做CTA策略的，使用的是自有资金，不太有止损线的问题，就等着遇到大行情的时候先赚一波大的，等钱多了再慢慢做价差，就相当于过后再把风险小一点儿的策略配上去，这样总体资金曲线</w:t>
-      </w:r>
+        <w:t>由2个或2个以上的合约构成的组合。比如特别有名的叫虚拟钢厂价差，就是用炼钢的两种材料，一个是铁矿石，一个是焦炭，还有就是练出来的产品即螺纹钢，构成的价差，这个价差虽然也叫价差，但不适合用来做均值回归，因为它代表的是钢厂的利润，很多时候不是均值回归。</w:t>
+      </w:r>
+    </w:p>
+    <w:p>
+      <w:pPr>
+        <w:keepNext w:val="0"/>
+        <w:keepLines w:val="0"/>
+        <w:pageBreakBefore w:val="0"/>
+        <w:widowControl w:val="0"/>
+        <w:numPr>
+          <w:ilvl w:val="0"/>
+          <w:numId w:val="4"/>
+        </w:numPr>
+        <w:kinsoku/>
+        <w:wordWrap/>
+        <w:overflowPunct/>
+        <w:topLinePunct w:val="0"/>
+        <w:autoSpaceDE/>
+        <w:autoSpaceDN/>
+        <w:bidi w:val="0"/>
+        <w:adjustRightInd/>
+        <w:snapToGrid/>
+        <w:spacing w:line="560" w:lineRule="exact"/>
+        <w:ind w:firstLine="640" w:firstLineChars="200"/>
+        <w:textAlignment w:val="auto"/>
+        <w:rPr>
+          <w:rFonts w:hint="default" w:ascii="宋体" w:hAnsi="宋体" w:eastAsia="宋体" w:cs="宋体"/>
+          <w:sz w:val="32"/>
+          <w:szCs w:val="32"/>
+          <w:lang w:val="en-US" w:eastAsia="zh-CN"/>
+        </w:rPr>
+      </w:pPr>
+      <w:r>
+        <w:rPr>
+          <w:rFonts w:hint="eastAsia" w:ascii="宋体" w:hAnsi="宋体" w:eastAsia="宋体" w:cs="宋体"/>
+          <w:sz w:val="32"/>
+          <w:szCs w:val="32"/>
+          <w:lang w:val="en-US" w:eastAsia="zh-CN"/>
+        </w:rPr>
+        <w:t>组合中多和空方向都分别至少有一个合约。如果是2条腿，那么就是一个做多一个做空。如果是3条腿，那么就是1条腿做多，2条腿做空，或者1条腿做空，2条腿做多。以此类推其他更多腿的情况。</w:t>
+      </w:r>
+    </w:p>
+    <w:p>
+      <w:pPr>
+        <w:keepNext w:val="0"/>
+        <w:keepLines w:val="0"/>
+        <w:pageBreakBefore w:val="0"/>
+        <w:widowControl w:val="0"/>
+        <w:numPr>
+          <w:ilvl w:val="0"/>
+          <w:numId w:val="4"/>
+        </w:numPr>
+        <w:kinsoku/>
+        <w:wordWrap/>
+        <w:overflowPunct/>
+        <w:topLinePunct w:val="0"/>
+        <w:autoSpaceDE/>
+        <w:autoSpaceDN/>
+        <w:bidi w:val="0"/>
+        <w:adjustRightInd/>
+        <w:snapToGrid/>
+        <w:spacing w:line="560" w:lineRule="exact"/>
+        <w:ind w:firstLine="640" w:firstLineChars="200"/>
+        <w:textAlignment w:val="auto"/>
+        <w:rPr>
+          <w:rFonts w:hint="default" w:ascii="宋体" w:hAnsi="宋体" w:eastAsia="宋体" w:cs="宋体"/>
+          <w:sz w:val="32"/>
+          <w:szCs w:val="32"/>
+          <w:lang w:val="en-US" w:eastAsia="zh-CN"/>
+        </w:rPr>
+      </w:pPr>
+      <w:r>
+        <w:rPr>
+          <w:rFonts w:hint="eastAsia" w:ascii="宋体" w:hAnsi="宋体" w:eastAsia="宋体" w:cs="宋体"/>
+          <w:sz w:val="32"/>
+          <w:szCs w:val="32"/>
+          <w:lang w:val="en-US" w:eastAsia="zh-CN"/>
+        </w:rPr>
+        <w:t>合约之间必须存在某种关系，统计面的或基本面的。这个关系是让价差有意义的原因，如果没有关系，比如用铁矿石价格和豆粕的价格，或者铁矿石价格和腾讯股票价格肯定没有关系。还有一种情况就是，一般情况下，基本面有关系的价差，往往通过数据分析的时候，会发现他们从统计的角度有相关性，但是反过来，如果首先发现两个价格之间有统计相关性，也很有可能能推理出两者基本面之间的关系。</w:t>
+      </w:r>
+    </w:p>
+    <w:p>
+      <w:pPr>
+        <w:keepNext w:val="0"/>
+        <w:keepLines w:val="0"/>
+        <w:pageBreakBefore w:val="0"/>
+        <w:widowControl w:val="0"/>
+        <w:numPr>
+          <w:ilvl w:val="0"/>
+          <w:numId w:val="0"/>
+        </w:numPr>
+        <w:kinsoku/>
+        <w:wordWrap/>
+        <w:overflowPunct/>
+        <w:topLinePunct w:val="0"/>
+        <w:autoSpaceDE/>
+        <w:autoSpaceDN/>
+        <w:bidi w:val="0"/>
+        <w:adjustRightInd/>
+        <w:snapToGrid/>
+        <w:spacing w:line="560" w:lineRule="exact"/>
+        <w:ind w:firstLine="640" w:firstLineChars="200"/>
+        <w:textAlignment w:val="auto"/>
+        <w:rPr>
+          <w:rFonts w:hint="eastAsia" w:ascii="宋体" w:hAnsi="宋体" w:eastAsia="宋体" w:cs="宋体"/>
+          <w:sz w:val="32"/>
+          <w:szCs w:val="32"/>
+          <w:lang w:val="en-US" w:eastAsia="zh-CN"/>
+        </w:rPr>
+      </w:pPr>
+      <w:r>
+        <w:rPr>
+          <w:rFonts w:hint="eastAsia" w:ascii="宋体" w:hAnsi="宋体" w:eastAsia="宋体" w:cs="宋体"/>
+          <w:sz w:val="32"/>
+          <w:szCs w:val="32"/>
+          <w:lang w:val="en-US" w:eastAsia="zh-CN"/>
+        </w:rPr>
+        <w:t>例如：上个月比特币从高位回落下来以后，有人突然在群里贴了个图，说这是比特币和电力的相关性，从图来看相关性很强。这幅图主要展示的是比特币和动力煤之间的相关性，因为比特币挖矿要耗电，我国主要电力来源还是火电，火电直接相关的就是动力煤的价格，而且相关性特别高，最后这把比特币搞掉之后，就会发现他们之间就没有相关性了。这个人就是拿比特币和别的价格随手乱测，无意中发现的这种相关性，然后回想一下，也能发现其中的原由。</w:t>
+      </w:r>
+    </w:p>
+    <w:p>
+      <w:pPr>
+        <w:keepNext w:val="0"/>
+        <w:keepLines w:val="0"/>
+        <w:pageBreakBefore w:val="0"/>
+        <w:widowControl w:val="0"/>
+        <w:numPr>
+          <w:ilvl w:val="0"/>
+          <w:numId w:val="0"/>
+        </w:numPr>
+        <w:kinsoku/>
+        <w:wordWrap/>
+        <w:overflowPunct/>
+        <w:topLinePunct w:val="0"/>
+        <w:autoSpaceDE/>
+        <w:autoSpaceDN/>
+        <w:bidi w:val="0"/>
+        <w:adjustRightInd/>
+        <w:snapToGrid/>
+        <w:spacing w:line="560" w:lineRule="exact"/>
+        <w:ind w:firstLine="640" w:firstLineChars="200"/>
+        <w:textAlignment w:val="auto"/>
+        <w:rPr>
+          <w:rFonts w:hint="eastAsia" w:ascii="宋体" w:hAnsi="宋体" w:eastAsia="宋体" w:cs="宋体"/>
+          <w:sz w:val="32"/>
+          <w:szCs w:val="32"/>
+          <w:lang w:val="en-US" w:eastAsia="zh-CN"/>
+        </w:rPr>
+      </w:pPr>
+      <w:r>
+        <w:rPr>
+          <w:rFonts w:hint="eastAsia" w:ascii="宋体" w:hAnsi="宋体" w:eastAsia="宋体" w:cs="宋体"/>
+          <w:sz w:val="32"/>
+          <w:szCs w:val="32"/>
+          <w:lang w:val="en-US" w:eastAsia="zh-CN"/>
+        </w:rPr>
+        <w:t>有的时候单纯在经济上去寻找关系，不一定能想到其中的关系。如果先有一个数据关系之后再仔细想想也能发现有关系。</w:t>
+      </w:r>
+    </w:p>
+    <w:p>
+      <w:pPr>
+        <w:keepNext w:val="0"/>
+        <w:keepLines w:val="0"/>
+        <w:pageBreakBefore w:val="0"/>
+        <w:widowControl w:val="0"/>
+        <w:numPr>
+          <w:ilvl w:val="0"/>
+          <w:numId w:val="0"/>
+        </w:numPr>
+        <w:kinsoku/>
+        <w:wordWrap/>
+        <w:overflowPunct/>
+        <w:topLinePunct w:val="0"/>
+        <w:autoSpaceDE/>
+        <w:autoSpaceDN/>
+        <w:bidi w:val="0"/>
+        <w:adjustRightInd/>
+        <w:snapToGrid/>
+        <w:spacing w:line="560" w:lineRule="exact"/>
+        <w:ind w:firstLine="640" w:firstLineChars="200"/>
+        <w:textAlignment w:val="auto"/>
+        <w:rPr>
+          <w:rFonts w:hint="default" w:ascii="黑体" w:hAnsi="黑体" w:eastAsia="黑体" w:cs="黑体"/>
+          <w:sz w:val="32"/>
+          <w:szCs w:val="32"/>
+          <w:lang w:val="en-US" w:eastAsia="zh-CN"/>
+        </w:rPr>
+      </w:pPr>
+      <w:r>
+        <w:rPr>
+          <w:rFonts w:hint="eastAsia" w:ascii="黑体" w:hAnsi="黑体" w:eastAsia="黑体" w:cs="黑体"/>
+          <w:sz w:val="32"/>
+          <w:szCs w:val="32"/>
+          <w:lang w:val="en-US" w:eastAsia="zh-CN"/>
+        </w:rPr>
+        <w:t>十二、组合关系</w:t>
+      </w:r>
+    </w:p>
+    <w:p>
+      <w:pPr>
+        <w:keepNext w:val="0"/>
+        <w:keepLines w:val="0"/>
+        <w:pageBreakBefore w:val="0"/>
+        <w:widowControl w:val="0"/>
+        <w:numPr>
+          <w:ilvl w:val="0"/>
+          <w:numId w:val="0"/>
+        </w:numPr>
+        <w:kinsoku/>
+        <w:wordWrap/>
+        <w:overflowPunct/>
+        <w:topLinePunct w:val="0"/>
+        <w:autoSpaceDE/>
+        <w:autoSpaceDN/>
+        <w:bidi w:val="0"/>
+        <w:adjustRightInd/>
+        <w:snapToGrid/>
+        <w:spacing w:line="560" w:lineRule="exact"/>
+        <w:ind w:firstLine="640" w:firstLineChars="200"/>
+        <w:textAlignment w:val="auto"/>
+        <w:rPr>
+          <w:rFonts w:hint="eastAsia" w:ascii="宋体" w:hAnsi="宋体" w:eastAsia="宋体" w:cs="宋体"/>
+          <w:sz w:val="32"/>
+          <w:szCs w:val="32"/>
+          <w:lang w:val="en-US" w:eastAsia="zh-CN"/>
+        </w:rPr>
+      </w:pPr>
+      <w:r>
+        <w:rPr>
+          <w:rFonts w:hint="eastAsia" w:ascii="宋体" w:hAnsi="宋体" w:eastAsia="宋体" w:cs="宋体"/>
+          <w:sz w:val="32"/>
+          <w:szCs w:val="32"/>
+          <w:lang w:val="en-US" w:eastAsia="zh-CN"/>
+        </w:rPr>
+        <w:t>价差组合</w:t>
+      </w:r>
+    </w:p>
+    <w:p>
+      <w:pPr>
+        <w:keepNext w:val="0"/>
+        <w:keepLines w:val="0"/>
+        <w:pageBreakBefore w:val="0"/>
+        <w:widowControl w:val="0"/>
+        <w:numPr>
+          <w:ilvl w:val="0"/>
+          <w:numId w:val="0"/>
+        </w:numPr>
+        <w:kinsoku/>
+        <w:wordWrap/>
+        <w:overflowPunct/>
+        <w:topLinePunct w:val="0"/>
+        <w:autoSpaceDE/>
+        <w:autoSpaceDN/>
+        <w:bidi w:val="0"/>
+        <w:adjustRightInd/>
+        <w:snapToGrid/>
+        <w:spacing w:line="560" w:lineRule="exact"/>
+        <w:ind w:firstLine="640" w:firstLineChars="200"/>
+        <w:textAlignment w:val="auto"/>
+        <w:rPr>
+          <w:rFonts w:hint="eastAsia" w:ascii="宋体" w:hAnsi="宋体" w:eastAsia="宋体" w:cs="宋体"/>
+          <w:sz w:val="32"/>
+          <w:szCs w:val="32"/>
+          <w:lang w:val="en-US" w:eastAsia="zh-CN"/>
+        </w:rPr>
+      </w:pPr>
+      <w:r>
+        <w:rPr>
+          <w:rFonts w:hint="eastAsia" w:ascii="宋体" w:hAnsi="宋体" w:eastAsia="宋体" w:cs="宋体"/>
+          <w:sz w:val="32"/>
+          <w:szCs w:val="32"/>
+          <w:lang w:val="en-US" w:eastAsia="zh-CN"/>
+        </w:rPr>
+        <w:t>价差腿1 做多1手</w:t>
+      </w:r>
+    </w:p>
+    <w:p>
+      <w:pPr>
+        <w:keepNext w:val="0"/>
+        <w:keepLines w:val="0"/>
+        <w:pageBreakBefore w:val="0"/>
+        <w:widowControl w:val="0"/>
+        <w:numPr>
+          <w:ilvl w:val="0"/>
+          <w:numId w:val="0"/>
+        </w:numPr>
+        <w:kinsoku/>
+        <w:wordWrap/>
+        <w:overflowPunct/>
+        <w:topLinePunct w:val="0"/>
+        <w:autoSpaceDE/>
+        <w:autoSpaceDN/>
+        <w:bidi w:val="0"/>
+        <w:adjustRightInd/>
+        <w:snapToGrid/>
+        <w:spacing w:line="560" w:lineRule="exact"/>
+        <w:ind w:firstLine="640" w:firstLineChars="200"/>
+        <w:textAlignment w:val="auto"/>
+        <w:rPr>
+          <w:rFonts w:hint="eastAsia" w:ascii="宋体" w:hAnsi="宋体" w:eastAsia="宋体" w:cs="宋体"/>
+          <w:sz w:val="32"/>
+          <w:szCs w:val="32"/>
+          <w:lang w:val="en-US" w:eastAsia="zh-CN"/>
+        </w:rPr>
+      </w:pPr>
+      <w:r>
+        <w:rPr>
+          <w:rFonts w:hint="eastAsia" w:ascii="宋体" w:hAnsi="宋体" w:eastAsia="宋体" w:cs="宋体"/>
+          <w:sz w:val="32"/>
+          <w:szCs w:val="32"/>
+          <w:lang w:val="en-US" w:eastAsia="zh-CN"/>
+        </w:rPr>
+        <w:t>价差腿2 做多1手</w:t>
+      </w:r>
+    </w:p>
+    <w:p>
+      <w:pPr>
+        <w:keepNext w:val="0"/>
+        <w:keepLines w:val="0"/>
+        <w:pageBreakBefore w:val="0"/>
+        <w:widowControl w:val="0"/>
+        <w:numPr>
+          <w:ilvl w:val="0"/>
+          <w:numId w:val="0"/>
+        </w:numPr>
+        <w:kinsoku/>
+        <w:wordWrap/>
+        <w:overflowPunct/>
+        <w:topLinePunct w:val="0"/>
+        <w:autoSpaceDE/>
+        <w:autoSpaceDN/>
+        <w:bidi w:val="0"/>
+        <w:adjustRightInd/>
+        <w:snapToGrid/>
+        <w:spacing w:line="560" w:lineRule="exact"/>
+        <w:ind w:firstLine="640" w:firstLineChars="200"/>
+        <w:textAlignment w:val="auto"/>
+        <w:rPr>
+          <w:rFonts w:hint="eastAsia" w:ascii="宋体" w:hAnsi="宋体" w:eastAsia="宋体" w:cs="宋体"/>
+          <w:sz w:val="32"/>
+          <w:szCs w:val="32"/>
+          <w:lang w:val="en-US" w:eastAsia="zh-CN"/>
+        </w:rPr>
+      </w:pPr>
+      <w:r>
+        <w:rPr>
+          <w:rFonts w:hint="eastAsia" w:ascii="宋体" w:hAnsi="宋体" w:eastAsia="宋体" w:cs="宋体"/>
+          <w:sz w:val="32"/>
+          <w:szCs w:val="32"/>
+          <w:lang w:val="en-US" w:eastAsia="zh-CN"/>
+        </w:rPr>
+        <w:t>价差腿3 做空2手</w:t>
+      </w:r>
+    </w:p>
+    <w:p>
+      <w:pPr>
+        <w:keepNext w:val="0"/>
+        <w:keepLines w:val="0"/>
+        <w:pageBreakBefore w:val="0"/>
+        <w:widowControl w:val="0"/>
+        <w:numPr>
+          <w:ilvl w:val="0"/>
+          <w:numId w:val="0"/>
+        </w:numPr>
+        <w:kinsoku/>
+        <w:wordWrap/>
+        <w:overflowPunct/>
+        <w:topLinePunct w:val="0"/>
+        <w:autoSpaceDE/>
+        <w:autoSpaceDN/>
+        <w:bidi w:val="0"/>
+        <w:adjustRightInd/>
+        <w:snapToGrid/>
+        <w:spacing w:line="560" w:lineRule="exact"/>
+        <w:ind w:firstLine="640" w:firstLineChars="200"/>
+        <w:textAlignment w:val="auto"/>
+        <w:rPr>
+          <w:rFonts w:hint="eastAsia" w:ascii="宋体" w:hAnsi="宋体" w:eastAsia="宋体" w:cs="宋体"/>
+          <w:sz w:val="32"/>
+          <w:szCs w:val="32"/>
+          <w:lang w:val="en-US" w:eastAsia="zh-CN"/>
+        </w:rPr>
+      </w:pPr>
+      <w:r>
+        <w:rPr>
+          <w:rFonts w:hint="eastAsia" w:ascii="宋体" w:hAnsi="宋体" w:eastAsia="宋体" w:cs="宋体"/>
+          <w:sz w:val="32"/>
+          <w:szCs w:val="32"/>
+          <w:lang w:val="en-US" w:eastAsia="zh-CN"/>
+        </w:rPr>
+        <w:t>此时这3条腿就构成了一个价差。</w:t>
+      </w:r>
+    </w:p>
+    <w:p>
+      <w:pPr>
+        <w:keepNext w:val="0"/>
+        <w:keepLines w:val="0"/>
+        <w:pageBreakBefore w:val="0"/>
+        <w:widowControl w:val="0"/>
+        <w:numPr>
+          <w:ilvl w:val="0"/>
+          <w:numId w:val="0"/>
+        </w:numPr>
+        <w:kinsoku/>
+        <w:wordWrap/>
+        <w:overflowPunct/>
+        <w:topLinePunct w:val="0"/>
+        <w:autoSpaceDE/>
+        <w:autoSpaceDN/>
+        <w:bidi w:val="0"/>
+        <w:adjustRightInd/>
+        <w:snapToGrid/>
+        <w:spacing w:line="560" w:lineRule="exact"/>
+        <w:ind w:firstLine="640" w:firstLineChars="200"/>
+        <w:textAlignment w:val="auto"/>
+        <w:rPr>
+          <w:rFonts w:hint="eastAsia" w:ascii="宋体" w:hAnsi="宋体" w:eastAsia="宋体" w:cs="宋体"/>
+          <w:sz w:val="32"/>
+          <w:szCs w:val="32"/>
+          <w:lang w:val="en-US" w:eastAsia="zh-CN"/>
+        </w:rPr>
+      </w:pPr>
+      <w:r>
+        <w:rPr>
+          <w:rFonts w:hint="eastAsia" w:ascii="宋体" w:hAnsi="宋体" w:eastAsia="宋体" w:cs="宋体"/>
+          <w:sz w:val="32"/>
+          <w:szCs w:val="32"/>
+          <w:lang w:val="en-US" w:eastAsia="zh-CN"/>
+        </w:rPr>
+        <w:t>此时的“多”和“空”是针对和价差是同向还是反向的关系。做“多”即开仓买入各个价差腿，做“空”即平仓卖出各个价差腿。</w:t>
+      </w:r>
+    </w:p>
+    <w:p>
+      <w:pPr>
+        <w:keepNext w:val="0"/>
+        <w:keepLines w:val="0"/>
+        <w:pageBreakBefore w:val="0"/>
+        <w:widowControl w:val="0"/>
+        <w:numPr>
+          <w:ilvl w:val="0"/>
+          <w:numId w:val="0"/>
+        </w:numPr>
+        <w:kinsoku/>
+        <w:wordWrap/>
+        <w:overflowPunct/>
+        <w:topLinePunct w:val="0"/>
+        <w:autoSpaceDE/>
+        <w:autoSpaceDN/>
+        <w:bidi w:val="0"/>
+        <w:adjustRightInd/>
+        <w:snapToGrid/>
+        <w:spacing w:line="560" w:lineRule="exact"/>
+        <w:ind w:firstLine="640" w:firstLineChars="200"/>
+        <w:textAlignment w:val="auto"/>
+        <w:rPr>
+          <w:rFonts w:hint="eastAsia" w:ascii="宋体" w:hAnsi="宋体" w:eastAsia="宋体" w:cs="宋体"/>
+          <w:sz w:val="32"/>
+          <w:szCs w:val="32"/>
+          <w:lang w:val="en-US" w:eastAsia="zh-CN"/>
+        </w:rPr>
+      </w:pPr>
+      <w:r>
+        <w:rPr>
+          <w:rFonts w:hint="eastAsia" w:ascii="宋体" w:hAnsi="宋体" w:eastAsia="宋体" w:cs="宋体"/>
+          <w:sz w:val="32"/>
+          <w:szCs w:val="32"/>
+          <w:lang w:val="en-US" w:eastAsia="zh-CN"/>
+        </w:rPr>
+        <w:t>举例：沪深300期现套利。这是一个最简单的IF期货和300ETF共同组成的300价差组合套利，但实际上很多时候这个组合的套利在实践中大家不会用300ETF，因为一是其量没有那么大，二是这个东西太简单，就两条腿，所有人都在看着他在做，所以价差的空间是非常有限的，往往不太有套利机会，真正在做的时候是使用IF期货对300的一篮子，自己构建，而不是直接买300ETF，这里只是为了举例，为了简单起见。</w:t>
+      </w:r>
+    </w:p>
+    <w:p>
+      <w:pPr>
+        <w:keepNext w:val="0"/>
+        <w:keepLines w:val="0"/>
+        <w:pageBreakBefore w:val="0"/>
+        <w:widowControl w:val="0"/>
+        <w:numPr>
+          <w:ilvl w:val="0"/>
+          <w:numId w:val="0"/>
+        </w:numPr>
+        <w:kinsoku/>
+        <w:wordWrap/>
+        <w:overflowPunct/>
+        <w:topLinePunct w:val="0"/>
+        <w:autoSpaceDE/>
+        <w:autoSpaceDN/>
+        <w:bidi w:val="0"/>
+        <w:adjustRightInd/>
+        <w:snapToGrid/>
+        <w:spacing w:line="560" w:lineRule="exact"/>
+        <w:ind w:firstLine="640" w:firstLineChars="200"/>
+        <w:textAlignment w:val="auto"/>
+        <w:rPr>
+          <w:rFonts w:hint="eastAsia" w:ascii="宋体" w:hAnsi="宋体" w:eastAsia="宋体" w:cs="宋体"/>
+          <w:sz w:val="32"/>
+          <w:szCs w:val="32"/>
+          <w:lang w:val="en-US" w:eastAsia="zh-CN"/>
+        </w:rPr>
+      </w:pPr>
+    </w:p>
+    <w:p>
+      <w:pPr>
+        <w:keepNext w:val="0"/>
+        <w:keepLines w:val="0"/>
+        <w:pageBreakBefore w:val="0"/>
+        <w:widowControl w:val="0"/>
+        <w:numPr>
+          <w:ilvl w:val="0"/>
+          <w:numId w:val="0"/>
+        </w:numPr>
+        <w:kinsoku/>
+        <w:wordWrap/>
+        <w:overflowPunct/>
+        <w:topLinePunct w:val="0"/>
+        <w:autoSpaceDE/>
+        <w:autoSpaceDN/>
+        <w:bidi w:val="0"/>
+        <w:adjustRightInd/>
+        <w:snapToGrid/>
+        <w:spacing w:line="560" w:lineRule="exact"/>
+        <w:ind w:firstLine="640" w:firstLineChars="200"/>
+        <w:textAlignment w:val="auto"/>
+        <w:rPr>
+          <w:rFonts w:hint="default" w:ascii="宋体" w:hAnsi="宋体" w:eastAsia="宋体" w:cs="宋体"/>
+          <w:sz w:val="32"/>
+          <w:szCs w:val="32"/>
+          <w:lang w:val="en-US" w:eastAsia="zh-CN"/>
+        </w:rPr>
+      </w:pPr>
+      <w:r>
+        <w:rPr>
+          <w:rFonts w:hint="eastAsia" w:ascii="宋体" w:hAnsi="宋体" w:eastAsia="宋体" w:cs="宋体"/>
+          <w:sz w:val="32"/>
+          <w:szCs w:val="32"/>
+          <w:lang w:val="en-US" w:eastAsia="zh-CN"/>
+        </w:rPr>
+        <w:t>期货腿 IF2006 价格3998 价格乘数-1</w:t>
+      </w:r>
+    </w:p>
+    <w:p>
+      <w:pPr>
+        <w:keepNext w:val="0"/>
+        <w:keepLines w:val="0"/>
+        <w:pageBreakBefore w:val="0"/>
+        <w:widowControl w:val="0"/>
+        <w:numPr>
+          <w:ilvl w:val="0"/>
+          <w:numId w:val="0"/>
+        </w:numPr>
+        <w:kinsoku/>
+        <w:wordWrap/>
+        <w:overflowPunct/>
+        <w:topLinePunct w:val="0"/>
+        <w:autoSpaceDE/>
+        <w:autoSpaceDN/>
+        <w:bidi w:val="0"/>
+        <w:adjustRightInd/>
+        <w:snapToGrid/>
+        <w:spacing w:line="560" w:lineRule="exact"/>
+        <w:ind w:firstLine="640" w:firstLineChars="200"/>
+        <w:textAlignment w:val="auto"/>
+        <w:rPr>
+          <w:rFonts w:hint="eastAsia" w:ascii="宋体" w:hAnsi="宋体" w:eastAsia="宋体" w:cs="宋体"/>
+          <w:sz w:val="32"/>
+          <w:szCs w:val="32"/>
+          <w:lang w:val="en-US" w:eastAsia="zh-CN"/>
+        </w:rPr>
+      </w:pPr>
+      <w:r>
+        <w:rPr>
+          <w:rFonts w:hint="eastAsia" w:ascii="宋体" w:hAnsi="宋体" w:eastAsia="宋体" w:cs="宋体"/>
+          <w:sz w:val="32"/>
+          <w:szCs w:val="32"/>
+          <w:lang w:val="en-US" w:eastAsia="zh-CN"/>
+        </w:rPr>
+        <w:t>现货腿 510300 价格4.011 价格乘数1000</w:t>
+      </w:r>
+    </w:p>
+    <w:p>
+      <w:pPr>
+        <w:keepNext w:val="0"/>
+        <w:keepLines w:val="0"/>
+        <w:pageBreakBefore w:val="0"/>
+        <w:widowControl w:val="0"/>
+        <w:numPr>
+          <w:ilvl w:val="0"/>
+          <w:numId w:val="0"/>
+        </w:numPr>
+        <w:kinsoku/>
+        <w:wordWrap/>
+        <w:overflowPunct/>
+        <w:topLinePunct w:val="0"/>
+        <w:autoSpaceDE/>
+        <w:autoSpaceDN/>
+        <w:bidi w:val="0"/>
+        <w:adjustRightInd/>
+        <w:snapToGrid/>
+        <w:spacing w:line="560" w:lineRule="exact"/>
+        <w:ind w:firstLine="640" w:firstLineChars="200"/>
+        <w:textAlignment w:val="auto"/>
+        <w:rPr>
+          <w:rFonts w:hint="eastAsia" w:ascii="宋体" w:hAnsi="宋体" w:eastAsia="宋体" w:cs="宋体"/>
+          <w:sz w:val="32"/>
+          <w:szCs w:val="32"/>
+          <w:lang w:val="en-US" w:eastAsia="zh-CN"/>
+        </w:rPr>
+      </w:pPr>
+    </w:p>
+    <w:p>
+      <w:pPr>
+        <w:keepNext w:val="0"/>
+        <w:keepLines w:val="0"/>
+        <w:pageBreakBefore w:val="0"/>
+        <w:widowControl w:val="0"/>
+        <w:numPr>
+          <w:ilvl w:val="0"/>
+          <w:numId w:val="5"/>
+        </w:numPr>
+        <w:kinsoku/>
+        <w:wordWrap/>
+        <w:overflowPunct/>
+        <w:topLinePunct w:val="0"/>
+        <w:autoSpaceDE/>
+        <w:autoSpaceDN/>
+        <w:bidi w:val="0"/>
+        <w:adjustRightInd/>
+        <w:snapToGrid/>
+        <w:spacing w:line="560" w:lineRule="exact"/>
+        <w:ind w:firstLine="643" w:firstLineChars="200"/>
+        <w:textAlignment w:val="auto"/>
+        <w:rPr>
+          <w:rFonts w:hint="eastAsia" w:ascii="宋体" w:hAnsi="宋体" w:eastAsia="宋体" w:cs="宋体"/>
+          <w:sz w:val="32"/>
+          <w:szCs w:val="32"/>
+          <w:lang w:val="en-US" w:eastAsia="zh-CN"/>
+        </w:rPr>
+      </w:pPr>
+      <w:r>
+        <w:rPr>
+          <w:rFonts w:hint="eastAsia" w:ascii="楷体" w:hAnsi="楷体" w:eastAsia="楷体" w:cs="楷体"/>
+          <w:b/>
+          <w:bCs/>
+          <w:sz w:val="32"/>
+          <w:szCs w:val="32"/>
+          <w:lang w:val="en-US" w:eastAsia="zh-CN"/>
+        </w:rPr>
+        <w:t>价格乘数就是用来计算价差的乘数。</w:t>
+      </w:r>
+      <w:r>
+        <w:rPr>
+          <w:rFonts w:hint="eastAsia" w:ascii="宋体" w:hAnsi="宋体" w:eastAsia="宋体" w:cs="宋体"/>
+          <w:sz w:val="32"/>
+          <w:szCs w:val="32"/>
+          <w:lang w:val="en-US" w:eastAsia="zh-CN"/>
+        </w:rPr>
+        <w:t>不能直接用3998 - 4.011，这样算出来的价差没有意义。</w:t>
+      </w:r>
+    </w:p>
+    <w:p>
+      <w:pPr>
+        <w:keepNext w:val="0"/>
+        <w:keepLines w:val="0"/>
+        <w:pageBreakBefore w:val="0"/>
+        <w:widowControl w:val="0"/>
+        <w:numPr>
+          <w:ilvl w:val="0"/>
+          <w:numId w:val="0"/>
+        </w:numPr>
+        <w:kinsoku/>
+        <w:wordWrap/>
+        <w:overflowPunct/>
+        <w:topLinePunct w:val="0"/>
+        <w:autoSpaceDE/>
+        <w:autoSpaceDN/>
+        <w:bidi w:val="0"/>
+        <w:adjustRightInd/>
+        <w:snapToGrid/>
+        <w:spacing w:line="560" w:lineRule="exact"/>
+        <w:jc w:val="both"/>
+        <w:textAlignment w:val="auto"/>
+        <w:rPr>
+          <w:rFonts w:hint="eastAsia" w:ascii="宋体" w:hAnsi="宋体" w:eastAsia="宋体" w:cs="宋体"/>
+          <w:sz w:val="32"/>
+          <w:szCs w:val="32"/>
+          <w:lang w:val="en-US" w:eastAsia="zh-CN"/>
+        </w:rPr>
+      </w:pPr>
+    </w:p>
+    <w:p>
+      <w:pPr>
+        <w:keepNext w:val="0"/>
+        <w:keepLines w:val="0"/>
+        <w:pageBreakBefore w:val="0"/>
+        <w:widowControl w:val="0"/>
+        <w:numPr>
+          <w:ilvl w:val="0"/>
+          <w:numId w:val="0"/>
+        </w:numPr>
+        <w:kinsoku/>
+        <w:wordWrap/>
+        <w:overflowPunct/>
+        <w:topLinePunct w:val="0"/>
+        <w:autoSpaceDE/>
+        <w:autoSpaceDN/>
+        <w:bidi w:val="0"/>
+        <w:adjustRightInd/>
+        <w:snapToGrid/>
+        <w:spacing w:line="560" w:lineRule="exact"/>
+        <w:ind w:firstLine="640" w:firstLineChars="200"/>
+        <w:textAlignment w:val="auto"/>
+        <w:rPr>
+          <w:rFonts w:hint="eastAsia" w:ascii="宋体" w:hAnsi="宋体" w:eastAsia="宋体" w:cs="宋体"/>
+          <w:sz w:val="32"/>
+          <w:szCs w:val="32"/>
+          <w:lang w:val="en-US" w:eastAsia="zh-CN"/>
+        </w:rPr>
+      </w:pPr>
+      <w:r>
+        <w:rPr>
+          <w:rFonts w:hint="eastAsia" w:ascii="宋体" w:hAnsi="宋体" w:eastAsia="宋体" w:cs="宋体"/>
+          <w:sz w:val="32"/>
+          <w:szCs w:val="32"/>
+          <w:lang w:val="en-US" w:eastAsia="zh-CN"/>
+        </w:rPr>
+        <w:t>期货腿 IF2006 价格3998 合约乘数300 交易乘数-1</w:t>
+      </w:r>
+    </w:p>
+    <w:p>
+      <w:pPr>
+        <w:keepNext w:val="0"/>
+        <w:keepLines w:val="0"/>
+        <w:pageBreakBefore w:val="0"/>
+        <w:widowControl w:val="0"/>
+        <w:numPr>
+          <w:ilvl w:val="0"/>
+          <w:numId w:val="0"/>
+        </w:numPr>
+        <w:kinsoku/>
+        <w:wordWrap/>
+        <w:overflowPunct/>
+        <w:topLinePunct w:val="0"/>
+        <w:autoSpaceDE/>
+        <w:autoSpaceDN/>
+        <w:bidi w:val="0"/>
+        <w:adjustRightInd/>
+        <w:snapToGrid/>
+        <w:spacing w:line="560" w:lineRule="exact"/>
+        <w:ind w:firstLine="640" w:firstLineChars="200"/>
+        <w:textAlignment w:val="auto"/>
+        <w:rPr>
+          <w:rFonts w:hint="default" w:ascii="宋体" w:hAnsi="宋体" w:eastAsia="宋体" w:cs="宋体"/>
+          <w:sz w:val="32"/>
+          <w:szCs w:val="32"/>
+          <w:lang w:val="en-US" w:eastAsia="zh-CN"/>
+        </w:rPr>
+      </w:pPr>
+      <w:r>
+        <w:rPr>
+          <w:rFonts w:hint="eastAsia" w:ascii="宋体" w:hAnsi="宋体" w:eastAsia="宋体" w:cs="宋体"/>
+          <w:sz w:val="32"/>
+          <w:szCs w:val="32"/>
+          <w:lang w:val="en-US" w:eastAsia="zh-CN"/>
+        </w:rPr>
+        <w:t>最低买1手，总价值大约为3998*300=1,199,400，大约为120万元人民币</w:t>
+      </w:r>
+    </w:p>
+    <w:p>
+      <w:pPr>
+        <w:keepNext w:val="0"/>
+        <w:keepLines w:val="0"/>
+        <w:pageBreakBefore w:val="0"/>
+        <w:widowControl w:val="0"/>
+        <w:numPr>
+          <w:ilvl w:val="0"/>
+          <w:numId w:val="0"/>
+        </w:numPr>
+        <w:kinsoku/>
+        <w:wordWrap/>
+        <w:overflowPunct/>
+        <w:topLinePunct w:val="0"/>
+        <w:autoSpaceDE/>
+        <w:autoSpaceDN/>
+        <w:bidi w:val="0"/>
+        <w:adjustRightInd/>
+        <w:snapToGrid/>
+        <w:spacing w:line="560" w:lineRule="exact"/>
+        <w:ind w:firstLine="640" w:firstLineChars="200"/>
+        <w:textAlignment w:val="auto"/>
+        <w:rPr>
+          <w:rFonts w:hint="eastAsia" w:ascii="宋体" w:hAnsi="宋体" w:eastAsia="宋体" w:cs="宋体"/>
+          <w:sz w:val="32"/>
+          <w:szCs w:val="32"/>
+          <w:lang w:val="en-US" w:eastAsia="zh-CN"/>
+        </w:rPr>
+      </w:pPr>
+      <w:r>
+        <w:rPr>
+          <w:rFonts w:hint="eastAsia" w:ascii="宋体" w:hAnsi="宋体" w:eastAsia="宋体" w:cs="宋体"/>
+          <w:sz w:val="32"/>
+          <w:szCs w:val="32"/>
+          <w:lang w:val="en-US" w:eastAsia="zh-CN"/>
+        </w:rPr>
+        <w:t>现货腿 510300 价格4.011 合约乘数1 交易乘数30,000</w:t>
+      </w:r>
+    </w:p>
+    <w:p>
+      <w:pPr>
+        <w:keepNext w:val="0"/>
+        <w:keepLines w:val="0"/>
+        <w:pageBreakBefore w:val="0"/>
+        <w:widowControl w:val="0"/>
+        <w:numPr>
+          <w:ilvl w:val="0"/>
+          <w:numId w:val="0"/>
+        </w:numPr>
+        <w:kinsoku/>
+        <w:wordWrap/>
+        <w:overflowPunct/>
+        <w:topLinePunct w:val="0"/>
+        <w:autoSpaceDE/>
+        <w:autoSpaceDN/>
+        <w:bidi w:val="0"/>
+        <w:adjustRightInd/>
+        <w:snapToGrid/>
+        <w:spacing w:line="560" w:lineRule="exact"/>
+        <w:ind w:firstLine="640" w:firstLineChars="200"/>
+        <w:textAlignment w:val="auto"/>
+        <w:rPr>
+          <w:rFonts w:hint="eastAsia" w:ascii="宋体" w:hAnsi="宋体" w:eastAsia="宋体" w:cs="宋体"/>
+          <w:sz w:val="32"/>
+          <w:szCs w:val="32"/>
+          <w:lang w:val="en-US" w:eastAsia="zh-CN"/>
+        </w:rPr>
+      </w:pPr>
+      <w:r>
+        <w:rPr>
+          <w:rFonts w:hint="eastAsia" w:ascii="宋体" w:hAnsi="宋体" w:eastAsia="宋体" w:cs="宋体"/>
+          <w:sz w:val="32"/>
+          <w:szCs w:val="32"/>
+          <w:lang w:val="en-US" w:eastAsia="zh-CN"/>
+        </w:rPr>
+        <w:t>此时1个ETF就是1股，因此其合约乘数就是1，用对应的1手IF2006的总价值120万除以其价格约等于4得到30,000，因此1手IF2006对应的是30,000股的ETF。</w:t>
+      </w:r>
+    </w:p>
+    <w:p>
+      <w:pPr>
+        <w:keepNext w:val="0"/>
+        <w:keepLines w:val="0"/>
+        <w:pageBreakBefore w:val="0"/>
+        <w:widowControl w:val="0"/>
+        <w:numPr>
+          <w:ilvl w:val="0"/>
+          <w:numId w:val="0"/>
+        </w:numPr>
+        <w:kinsoku/>
+        <w:wordWrap/>
+        <w:overflowPunct/>
+        <w:topLinePunct w:val="0"/>
+        <w:autoSpaceDE/>
+        <w:autoSpaceDN/>
+        <w:bidi w:val="0"/>
+        <w:adjustRightInd/>
+        <w:snapToGrid/>
+        <w:spacing w:line="560" w:lineRule="exact"/>
+        <w:ind w:firstLine="640" w:firstLineChars="200"/>
+        <w:textAlignment w:val="auto"/>
+        <w:rPr>
+          <w:rFonts w:hint="default" w:ascii="宋体" w:hAnsi="宋体" w:eastAsia="宋体" w:cs="宋体"/>
+          <w:sz w:val="32"/>
+          <w:szCs w:val="32"/>
+          <w:lang w:val="en-US" w:eastAsia="zh-CN"/>
+        </w:rPr>
+      </w:pPr>
+      <w:r>
+        <w:rPr>
+          <w:rFonts w:hint="eastAsia" w:ascii="宋体" w:hAnsi="宋体" w:eastAsia="宋体" w:cs="宋体"/>
+          <w:sz w:val="32"/>
+          <w:szCs w:val="32"/>
+          <w:lang w:val="en-US" w:eastAsia="zh-CN"/>
+        </w:rPr>
+        <w:t>以上举的是比较简单的例子。如果涉及到CME黄金和国内黄金、LME（Longdon Metal Exchange）铜和国内铜之间的转化就会比较复杂，首先它们合约单位就不一样，加上计价货币也不一样，涉及大量乘来除去的东西，光靠脑子计算是非常容易出错的，这种时候最好采用笨办法，在纸上推导一遍是最保险的，人能想明白的时候公式就不太可能会出错了。</w:t>
+      </w:r>
+    </w:p>
+    <w:p>
+      <w:pPr>
+        <w:keepNext w:val="0"/>
+        <w:keepLines w:val="0"/>
+        <w:pageBreakBefore w:val="0"/>
+        <w:widowControl w:val="0"/>
+        <w:numPr>
+          <w:ilvl w:val="0"/>
+          <w:numId w:val="0"/>
+        </w:numPr>
+        <w:kinsoku/>
+        <w:wordWrap/>
+        <w:overflowPunct/>
+        <w:topLinePunct w:val="0"/>
+        <w:autoSpaceDE/>
+        <w:autoSpaceDN/>
+        <w:bidi w:val="0"/>
+        <w:adjustRightInd/>
+        <w:snapToGrid/>
+        <w:spacing w:line="560" w:lineRule="exact"/>
+        <w:jc w:val="both"/>
+        <w:textAlignment w:val="auto"/>
+        <w:rPr>
+          <w:rFonts w:hint="eastAsia" w:ascii="宋体" w:hAnsi="宋体" w:eastAsia="宋体" w:cs="宋体"/>
+          <w:sz w:val="32"/>
+          <w:szCs w:val="32"/>
+          <w:lang w:val="en-US" w:eastAsia="zh-CN"/>
+        </w:rPr>
+      </w:pPr>
+    </w:p>
+    <w:p>
+      <w:pPr>
+        <w:keepNext w:val="0"/>
+        <w:keepLines w:val="0"/>
+        <w:pageBreakBefore w:val="0"/>
+        <w:widowControl w:val="0"/>
+        <w:numPr>
+          <w:ilvl w:val="0"/>
+          <w:numId w:val="5"/>
+        </w:numPr>
+        <w:kinsoku/>
+        <w:wordWrap/>
+        <w:overflowPunct/>
+        <w:topLinePunct w:val="0"/>
+        <w:autoSpaceDE/>
+        <w:autoSpaceDN/>
+        <w:bidi w:val="0"/>
+        <w:adjustRightInd/>
+        <w:snapToGrid/>
+        <w:spacing w:line="560" w:lineRule="exact"/>
+        <w:ind w:firstLine="643" w:firstLineChars="200"/>
+        <w:textAlignment w:val="auto"/>
+        <w:rPr>
+          <w:rFonts w:hint="eastAsia" w:ascii="宋体" w:hAnsi="宋体" w:eastAsia="宋体" w:cs="宋体"/>
+          <w:sz w:val="32"/>
+          <w:szCs w:val="32"/>
+          <w:lang w:val="en-US" w:eastAsia="zh-CN"/>
+        </w:rPr>
+      </w:pPr>
+      <w:r>
+        <w:rPr>
+          <w:rFonts w:hint="eastAsia" w:ascii="楷体" w:hAnsi="楷体" w:eastAsia="楷体" w:cs="楷体"/>
+          <w:b/>
+          <w:bCs/>
+          <w:sz w:val="32"/>
+          <w:szCs w:val="32"/>
+          <w:lang w:val="en-US" w:eastAsia="zh-CN"/>
+        </w:rPr>
+        <w:t>交易乘数</w:t>
+      </w:r>
+      <w:r>
+        <w:rPr>
+          <w:rFonts w:hint="eastAsia" w:ascii="宋体" w:hAnsi="宋体" w:eastAsia="宋体" w:cs="宋体"/>
+          <w:sz w:val="32"/>
+          <w:szCs w:val="32"/>
+          <w:lang w:val="en-US" w:eastAsia="zh-CN"/>
+        </w:rPr>
+        <w:t>是真正在交易的时候，各条腿分别开多少</w:t>
+      </w:r>
+    </w:p>
+    <w:p>
+      <w:pPr>
+        <w:keepNext w:val="0"/>
+        <w:keepLines w:val="0"/>
+        <w:pageBreakBefore w:val="0"/>
+        <w:widowControl w:val="0"/>
+        <w:numPr>
+          <w:ilvl w:val="0"/>
+          <w:numId w:val="0"/>
+        </w:numPr>
+        <w:kinsoku/>
+        <w:wordWrap/>
+        <w:overflowPunct/>
+        <w:topLinePunct w:val="0"/>
+        <w:autoSpaceDE/>
+        <w:autoSpaceDN/>
+        <w:bidi w:val="0"/>
+        <w:adjustRightInd/>
+        <w:snapToGrid/>
+        <w:spacing w:line="560" w:lineRule="exact"/>
+        <w:ind w:firstLine="640" w:firstLineChars="200"/>
+        <w:textAlignment w:val="auto"/>
+        <w:rPr>
+          <w:rFonts w:hint="default" w:ascii="黑体" w:hAnsi="黑体" w:eastAsia="黑体" w:cs="黑体"/>
+          <w:sz w:val="32"/>
+          <w:szCs w:val="32"/>
+          <w:lang w:val="en-US" w:eastAsia="zh-CN"/>
+        </w:rPr>
+      </w:pPr>
+      <w:r>
+        <w:rPr>
+          <w:rFonts w:hint="eastAsia" w:ascii="黑体" w:hAnsi="黑体" w:eastAsia="黑体" w:cs="黑体"/>
+          <w:sz w:val="32"/>
+          <w:szCs w:val="32"/>
+          <w:lang w:val="en-US" w:eastAsia="zh-CN"/>
+        </w:rPr>
+        <w:t>十三、核心问题</w:t>
+      </w:r>
+    </w:p>
+    <w:p>
+      <w:pPr>
+        <w:keepNext w:val="0"/>
+        <w:keepLines w:val="0"/>
+        <w:pageBreakBefore w:val="0"/>
+        <w:widowControl w:val="0"/>
+        <w:numPr>
+          <w:ilvl w:val="0"/>
+          <w:numId w:val="0"/>
+        </w:numPr>
+        <w:kinsoku/>
+        <w:wordWrap/>
+        <w:overflowPunct/>
+        <w:topLinePunct w:val="0"/>
+        <w:autoSpaceDE/>
+        <w:autoSpaceDN/>
+        <w:bidi w:val="0"/>
+        <w:adjustRightInd/>
+        <w:snapToGrid/>
+        <w:spacing w:line="560" w:lineRule="exact"/>
+        <w:ind w:firstLine="640" w:firstLineChars="200"/>
+        <w:textAlignment w:val="auto"/>
+        <w:rPr>
+          <w:rFonts w:hint="default" w:ascii="宋体" w:hAnsi="宋体" w:eastAsia="宋体" w:cs="宋体"/>
+          <w:sz w:val="32"/>
+          <w:szCs w:val="32"/>
+          <w:lang w:val="en-US" w:eastAsia="zh-CN"/>
+        </w:rPr>
+      </w:pPr>
+      <w:r>
+        <w:rPr>
+          <w:rFonts w:hint="eastAsia" w:ascii="宋体" w:hAnsi="宋体" w:eastAsia="宋体" w:cs="宋体"/>
+          <w:sz w:val="32"/>
+          <w:szCs w:val="32"/>
+          <w:lang w:val="en-US" w:eastAsia="zh-CN"/>
+        </w:rPr>
+        <w:t>（一）价差交易在实际交易过程中最核心的问题就是如何保证两条腿同时下单。只有两条腿同时执行才会产生价差，否则就成了单腿交易了，没有形成对冲，则这条单腿就直接暴露在其价格的绝对涨跌中，一旦瘸腿亏损可能会比较大。做价差交易最怕的就是瘸腿，别的其实都还好，偶尔滑点大、冲击成本大其实都是慢慢耗费金钱，单次不会亏损特别多。</w:t>
+      </w:r>
+    </w:p>
+    <w:p>
+      <w:pPr>
+        <w:keepNext w:val="0"/>
+        <w:keepLines w:val="0"/>
+        <w:pageBreakBefore w:val="0"/>
+        <w:widowControl w:val="0"/>
+        <w:numPr>
+          <w:ilvl w:val="0"/>
+          <w:numId w:val="0"/>
+        </w:numPr>
+        <w:kinsoku/>
+        <w:wordWrap/>
+        <w:overflowPunct/>
+        <w:topLinePunct w:val="0"/>
+        <w:autoSpaceDE/>
+        <w:autoSpaceDN/>
+        <w:bidi w:val="0"/>
+        <w:adjustRightInd/>
+        <w:snapToGrid/>
+        <w:spacing w:line="560" w:lineRule="exact"/>
+        <w:ind w:firstLine="640" w:firstLineChars="200"/>
+        <w:textAlignment w:val="auto"/>
+        <w:rPr>
+          <w:rFonts w:hint="eastAsia" w:ascii="宋体" w:hAnsi="宋体" w:eastAsia="宋体" w:cs="宋体"/>
+          <w:sz w:val="32"/>
+          <w:szCs w:val="32"/>
+          <w:lang w:val="en-US" w:eastAsia="zh-CN"/>
+        </w:rPr>
+      </w:pPr>
+      <w:r>
+        <w:rPr>
+          <w:rFonts w:hint="eastAsia" w:ascii="宋体" w:hAnsi="宋体" w:eastAsia="宋体" w:cs="宋体"/>
+          <w:sz w:val="32"/>
+          <w:szCs w:val="32"/>
+          <w:lang w:val="en-US" w:eastAsia="zh-CN"/>
+        </w:rPr>
+        <w:t>（二）使用限价单，交易者会面临一个潜在的问题，万一价格动了，会非常麻烦，因为价格本身一直就在动，而使用限价单不是直接去吃对价盘口，而是挂在，比如买，买1上，或者比市场买1高1个点，但是比卖1低，但只要是挂在那，价格很可能会跑掉，然后就会造成无法成交，然后就会造成合约瘸腿。</w:t>
+      </w:r>
+    </w:p>
+    <w:p>
+      <w:pPr>
+        <w:keepNext w:val="0"/>
+        <w:keepLines w:val="0"/>
+        <w:pageBreakBefore w:val="0"/>
+        <w:widowControl w:val="0"/>
+        <w:numPr>
+          <w:ilvl w:val="0"/>
+          <w:numId w:val="0"/>
+        </w:numPr>
+        <w:kinsoku/>
+        <w:wordWrap/>
+        <w:overflowPunct/>
+        <w:topLinePunct w:val="0"/>
+        <w:autoSpaceDE/>
+        <w:autoSpaceDN/>
+        <w:bidi w:val="0"/>
+        <w:adjustRightInd/>
+        <w:snapToGrid/>
+        <w:spacing w:line="560" w:lineRule="exact"/>
+        <w:ind w:firstLine="640" w:firstLineChars="200"/>
+        <w:textAlignment w:val="auto"/>
+        <w:rPr>
+          <w:rFonts w:hint="eastAsia" w:ascii="宋体" w:hAnsi="宋体" w:eastAsia="宋体" w:cs="宋体"/>
+          <w:sz w:val="32"/>
+          <w:szCs w:val="32"/>
+          <w:lang w:val="en-US" w:eastAsia="zh-CN"/>
+        </w:rPr>
+      </w:pPr>
+      <w:r>
+        <w:rPr>
+          <w:rFonts w:hint="eastAsia" w:ascii="宋体" w:hAnsi="宋体" w:eastAsia="宋体" w:cs="宋体"/>
+          <w:sz w:val="32"/>
+          <w:szCs w:val="32"/>
+          <w:lang w:val="en-US" w:eastAsia="zh-CN"/>
+        </w:rPr>
+        <w:t>（三）使用市价单，潜在的风险就是盘口被击穿，因为交易者在买的时候，别人也在买，导致最后成交滑点太大，导致为了价差腿成交就会亏钱。当然如果你往多了做，而且当时价格上涨的趋势足够好倒也问题不大，也不可能每次都撞上别人跟你一起买卖导致盘口被击穿。</w:t>
+      </w:r>
+    </w:p>
+    <w:p>
+      <w:pPr>
+        <w:keepNext w:val="0"/>
+        <w:keepLines w:val="0"/>
+        <w:pageBreakBefore w:val="0"/>
+        <w:widowControl w:val="0"/>
+        <w:numPr>
+          <w:ilvl w:val="0"/>
+          <w:numId w:val="0"/>
+        </w:numPr>
+        <w:kinsoku/>
+        <w:wordWrap/>
+        <w:overflowPunct/>
+        <w:topLinePunct w:val="0"/>
+        <w:autoSpaceDE/>
+        <w:autoSpaceDN/>
+        <w:bidi w:val="0"/>
+        <w:adjustRightInd/>
+        <w:snapToGrid/>
+        <w:spacing w:line="560" w:lineRule="exact"/>
+        <w:ind w:firstLine="640" w:firstLineChars="200"/>
+        <w:textAlignment w:val="auto"/>
+        <w:rPr>
+          <w:rFonts w:hint="eastAsia" w:ascii="宋体" w:hAnsi="宋体" w:eastAsia="宋体" w:cs="宋体"/>
+          <w:sz w:val="32"/>
+          <w:szCs w:val="32"/>
+          <w:lang w:val="en-US" w:eastAsia="zh-CN"/>
+        </w:rPr>
+      </w:pPr>
+      <w:r>
+        <w:rPr>
+          <w:rFonts w:hint="eastAsia" w:ascii="宋体" w:hAnsi="宋体" w:eastAsia="宋体" w:cs="宋体"/>
+          <w:sz w:val="32"/>
+          <w:szCs w:val="32"/>
+          <w:lang w:val="en-US" w:eastAsia="zh-CN"/>
+        </w:rPr>
+        <w:t>（四）单纯使用限价单或市价单，都有各自的优势和缺陷。解决的方案就是Spreading Algo-价差执行算法，参考的是海外的叫Trading Technologies的TTX Trader来设计的，国内有ATP、大商所的飞创做的XQN等等，还有一些价差实现的方案，每家不一样，更多是像一个策略，A腿成交后，立即在策略里帮你去发单成交B腿，但背后的原理都一样。</w:t>
+      </w:r>
+    </w:p>
+    <w:p>
+      <w:pPr>
+        <w:keepNext w:val="0"/>
+        <w:keepLines w:val="0"/>
+        <w:pageBreakBefore w:val="0"/>
+        <w:widowControl w:val="0"/>
+        <w:numPr>
+          <w:ilvl w:val="0"/>
+          <w:numId w:val="0"/>
+        </w:numPr>
+        <w:kinsoku/>
+        <w:wordWrap/>
+        <w:overflowPunct/>
+        <w:topLinePunct w:val="0"/>
+        <w:autoSpaceDE/>
+        <w:autoSpaceDN/>
+        <w:bidi w:val="0"/>
+        <w:adjustRightInd/>
+        <w:snapToGrid/>
+        <w:spacing w:line="560" w:lineRule="exact"/>
+        <w:ind w:firstLine="420" w:firstLineChars="200"/>
+        <w:textAlignment w:val="auto"/>
+        <w:rPr>
+          <w:rFonts w:hint="default" w:ascii="宋体" w:hAnsi="宋体" w:eastAsia="宋体" w:cs="宋体"/>
+          <w:sz w:val="32"/>
+          <w:szCs w:val="32"/>
+          <w:lang w:val="en-US" w:eastAsia="zh-CN"/>
+        </w:rPr>
+      </w:pPr>
+      <w:r>
+        <w:drawing>
+          <wp:anchor distT="0" distB="0" distL="114300" distR="114300" simplePos="0" relativeHeight="251660288" behindDoc="0" locked="0" layoutInCell="1" allowOverlap="1">
+            <wp:simplePos x="0" y="0"/>
+            <wp:positionH relativeFrom="column">
+              <wp:posOffset>76200</wp:posOffset>
+            </wp:positionH>
+            <wp:positionV relativeFrom="paragraph">
+              <wp:posOffset>373380</wp:posOffset>
+            </wp:positionV>
+            <wp:extent cx="5272405" cy="1136015"/>
+            <wp:effectExtent l="0" t="0" r="4445" b="6985"/>
+            <wp:wrapTopAndBottom/>
+            <wp:docPr id="5" name="图片 5" descr="SharedScreenshot"/>
+            <wp:cNvGraphicFramePr>
+              <a:graphicFrameLocks xmlns:a="http://schemas.openxmlformats.org/drawingml/2006/main" noChangeAspect="1"/>
+            </wp:cNvGraphicFramePr>
+            <a:graphic xmlns:a="http://schemas.openxmlformats.org/drawingml/2006/main">
+              <a:graphicData uri="http://schemas.openxmlformats.org/drawingml/2006/picture">
+                <pic:pic xmlns:pic="http://schemas.openxmlformats.org/drawingml/2006/picture">
+                  <pic:nvPicPr>
+                    <pic:cNvPr id="5" name="图片 5" descr="SharedScreenshot"/>
+                    <pic:cNvPicPr>
+                      <a:picLocks noChangeAspect="1"/>
+                    </pic:cNvPicPr>
+                  </pic:nvPicPr>
+                  <pic:blipFill>
+                    <a:blip r:embed="rId6"/>
+                    <a:stretch>
+                      <a:fillRect/>
+                    </a:stretch>
+                  </pic:blipFill>
+                  <pic:spPr>
+                    <a:xfrm>
+                      <a:off x="0" y="0"/>
+                      <a:ext cx="5272405" cy="1136015"/>
+                    </a:xfrm>
+                    <a:prstGeom prst="rect">
+                      <a:avLst/>
+                    </a:prstGeom>
+                  </pic:spPr>
+                </pic:pic>
+              </a:graphicData>
+            </a:graphic>
+          </wp:anchor>
+        </w:drawing>
+      </w:r>
+      <w:r>
+        <w:drawing>
+          <wp:inline distT="0" distB="0" distL="114300" distR="114300">
+            <wp:extent cx="10515600" cy="4351020"/>
+            <wp:effectExtent l="48260" t="0" r="66040" b="0"/>
+            <wp:docPr id="4" name="内容占位符 2"/>
+            <wp:cNvGraphicFramePr>
+              <a:graphicFrameLocks xmlns:a="http://schemas.openxmlformats.org/drawingml/2006/main" noGrp="1"/>
+            </wp:cNvGraphicFramePr>
+            <a:graphic xmlns:a="http://schemas.openxmlformats.org/drawingml/2006/main">
+              <a:graphicData uri="http://schemas.openxmlformats.org/drawingml/2006/diagram">
+                <dgm:relIds xmlns:dgm="http://schemas.openxmlformats.org/drawingml/2006/diagram" xmlns:r="http://schemas.openxmlformats.org/officeDocument/2006/relationships" r:dm="rId7" r:lo="rId8" r:qs="rId9" r:cs="rId10"/>
+              </a:graphicData>
+            </a:graphic>
+          </wp:inline>
+        </w:drawing>
+      </w:r>
+      <w:r>
+        <w:drawing>
+          <wp:inline distT="0" distB="0" distL="114300" distR="114300">
+            <wp:extent cx="10515600" cy="4351020"/>
+            <wp:effectExtent l="48260" t="0" r="66040" b="0"/>
+            <wp:docPr id="3" name="内容占位符 2"/>
+            <wp:cNvGraphicFramePr>
+              <a:graphicFrameLocks xmlns:a="http://schemas.openxmlformats.org/drawingml/2006/main" noGrp="1"/>
+            </wp:cNvGraphicFramePr>
+            <a:graphic xmlns:a="http://schemas.openxmlformats.org/drawingml/2006/main">
+              <a:graphicData uri="http://schemas.openxmlformats.org/drawingml/2006/diagram">
+                <dgm:relIds xmlns:dgm="http://schemas.openxmlformats.org/drawingml/2006/diagram" xmlns:r="http://schemas.openxmlformats.org/officeDocument/2006/relationships" r:dm="rId12" r:lo="rId13" r:qs="rId14" r:cs="rId15"/>
+              </a:graphicData>
+            </a:graphic>
+          </wp:inline>
+        </w:drawing>
+      </w:r>
+    </w:p>
+    <w:p>
+      <w:pPr>
+        <w:keepNext w:val="0"/>
+        <w:keepLines w:val="0"/>
+        <w:pageBreakBefore w:val="0"/>
+        <w:widowControl w:val="0"/>
+        <w:numPr>
+          <w:ilvl w:val="0"/>
+          <w:numId w:val="6"/>
+        </w:numPr>
+        <w:kinsoku/>
+        <w:wordWrap/>
+        <w:overflowPunct/>
+        <w:topLinePunct w:val="0"/>
+        <w:autoSpaceDE/>
+        <w:autoSpaceDN/>
+        <w:bidi w:val="0"/>
+        <w:adjustRightInd/>
+        <w:snapToGrid/>
+        <w:spacing w:line="560" w:lineRule="exact"/>
+        <w:ind w:firstLine="640" w:firstLineChars="200"/>
+        <w:textAlignment w:val="auto"/>
+        <w:rPr>
+          <w:rFonts w:hint="default" w:ascii="宋体" w:hAnsi="宋体" w:eastAsia="宋体" w:cs="宋体"/>
+          <w:sz w:val="32"/>
+          <w:szCs w:val="32"/>
+          <w:lang w:val="en-US" w:eastAsia="zh-CN"/>
+        </w:rPr>
+      </w:pPr>
+      <w:r>
+        <w:rPr>
+          <w:rFonts w:hint="eastAsia" w:ascii="宋体" w:hAnsi="宋体" w:eastAsia="宋体" w:cs="宋体"/>
+          <w:sz w:val="32"/>
+          <w:szCs w:val="32"/>
+          <w:lang w:val="en-US" w:eastAsia="zh-CN"/>
+        </w:rPr>
+        <w:t>还是以两条腿为例，首先计算价差，当价差满足交易的条件后，不是两条腿一起发，而是先把一条腿发出去，一般把先发出去的这条腿叫主动腿，因为叫active leg。主动腿成交了最好，成交回报瞬间回来，目前如果用交易所服务器跑的话（现在10万，期货公司就可以送），一般成交回报3毫秒以内，然后把被动腿的对冲单发出去。被动腿发出去会相对激进一点，会使用市价单或者超价多一点，目的是确保成交。</w:t>
+      </w:r>
+    </w:p>
+    <w:p>
+      <w:pPr>
+        <w:keepNext w:val="0"/>
+        <w:keepLines w:val="0"/>
+        <w:pageBreakBefore w:val="0"/>
+        <w:widowControl w:val="0"/>
+        <w:numPr>
+          <w:ilvl w:val="0"/>
+          <w:numId w:val="6"/>
+        </w:numPr>
+        <w:kinsoku/>
+        <w:wordWrap/>
+        <w:overflowPunct/>
+        <w:topLinePunct w:val="0"/>
+        <w:autoSpaceDE/>
+        <w:autoSpaceDN/>
+        <w:bidi w:val="0"/>
+        <w:adjustRightInd/>
+        <w:snapToGrid/>
+        <w:spacing w:line="560" w:lineRule="exact"/>
+        <w:ind w:firstLine="640" w:firstLineChars="200"/>
+        <w:textAlignment w:val="auto"/>
+        <w:rPr>
+          <w:rFonts w:hint="default" w:ascii="宋体" w:hAnsi="宋体" w:eastAsia="宋体" w:cs="宋体"/>
+          <w:sz w:val="32"/>
+          <w:szCs w:val="32"/>
+          <w:lang w:val="en-US" w:eastAsia="zh-CN"/>
+        </w:rPr>
+      </w:pPr>
+      <w:r>
+        <w:rPr>
+          <w:rFonts w:hint="eastAsia" w:ascii="宋体" w:hAnsi="宋体" w:eastAsia="宋体" w:cs="宋体"/>
+          <w:sz w:val="32"/>
+          <w:szCs w:val="32"/>
+          <w:lang w:val="en-US" w:eastAsia="zh-CN"/>
+        </w:rPr>
+        <w:t>如果主动腿没能成交，主动腿的单子挂在盘口上，但价格跑掉了，过了设定时间（1秒、2秒等，自己设置）后，主动腿的单子会被撤掉。因为主动腿没有成交，所以也不会触发被动腿的发单。</w:t>
+      </w:r>
+    </w:p>
+    <w:p>
+      <w:pPr>
+        <w:keepNext w:val="0"/>
+        <w:keepLines w:val="0"/>
+        <w:pageBreakBefore w:val="0"/>
+        <w:widowControl w:val="0"/>
+        <w:numPr>
+          <w:ilvl w:val="0"/>
+          <w:numId w:val="6"/>
+        </w:numPr>
+        <w:kinsoku/>
+        <w:wordWrap/>
+        <w:overflowPunct/>
+        <w:topLinePunct w:val="0"/>
+        <w:autoSpaceDE/>
+        <w:autoSpaceDN/>
+        <w:bidi w:val="0"/>
+        <w:adjustRightInd/>
+        <w:snapToGrid/>
+        <w:spacing w:line="560" w:lineRule="exact"/>
+        <w:ind w:firstLine="640" w:firstLineChars="200"/>
+        <w:textAlignment w:val="auto"/>
+        <w:rPr>
+          <w:rFonts w:hint="default" w:ascii="宋体" w:hAnsi="宋体" w:eastAsia="宋体" w:cs="宋体"/>
+          <w:sz w:val="32"/>
+          <w:szCs w:val="32"/>
+          <w:lang w:val="en-US" w:eastAsia="zh-CN"/>
+        </w:rPr>
+      </w:pPr>
+      <w:r>
+        <w:rPr>
+          <w:rFonts w:hint="eastAsia" w:ascii="宋体" w:hAnsi="宋体" w:eastAsia="宋体" w:cs="宋体"/>
+          <w:sz w:val="32"/>
+          <w:szCs w:val="32"/>
+          <w:lang w:val="en-US" w:eastAsia="zh-CN"/>
+        </w:rPr>
+        <w:t>以上的方案是一个目前行业里比较常用的标准解决方案。</w:t>
+      </w:r>
+    </w:p>
+    <w:p>
+      <w:pPr>
+        <w:keepNext w:val="0"/>
+        <w:keepLines w:val="0"/>
+        <w:pageBreakBefore w:val="0"/>
+        <w:widowControl w:val="0"/>
+        <w:numPr>
+          <w:ilvl w:val="0"/>
+          <w:numId w:val="6"/>
+        </w:numPr>
+        <w:kinsoku/>
+        <w:wordWrap/>
+        <w:overflowPunct/>
+        <w:topLinePunct w:val="0"/>
+        <w:autoSpaceDE/>
+        <w:autoSpaceDN/>
+        <w:bidi w:val="0"/>
+        <w:adjustRightInd/>
+        <w:snapToGrid/>
+        <w:spacing w:line="560" w:lineRule="exact"/>
+        <w:ind w:firstLine="640" w:firstLineChars="200"/>
+        <w:textAlignment w:val="auto"/>
+        <w:rPr>
+          <w:rFonts w:hint="default" w:ascii="宋体" w:hAnsi="宋体" w:eastAsia="宋体" w:cs="宋体"/>
+          <w:sz w:val="32"/>
+          <w:szCs w:val="32"/>
+          <w:lang w:val="en-US" w:eastAsia="zh-CN"/>
+        </w:rPr>
+      </w:pPr>
+      <w:r>
+        <w:rPr>
+          <w:rFonts w:hint="eastAsia" w:ascii="宋体" w:hAnsi="宋体" w:eastAsia="宋体" w:cs="宋体"/>
+          <w:sz w:val="32"/>
+          <w:szCs w:val="32"/>
+          <w:lang w:val="en-US" w:eastAsia="zh-CN"/>
+        </w:rPr>
+        <w:t>主动腿只能有一条，剩下的腿都是被动腿，被动腿的执行都会激进一些。FAK（在限定价位下达指令，如果部分申报手数成交，该指令剩余申报手数自动被系统撤销）指令在执行主动腿的指令时非常有用。</w:t>
+      </w:r>
+    </w:p>
+    <w:p>
+      <w:pPr>
+        <w:keepNext w:val="0"/>
+        <w:keepLines w:val="0"/>
+        <w:pageBreakBefore w:val="0"/>
+        <w:widowControl w:val="0"/>
+        <w:numPr>
+          <w:ilvl w:val="0"/>
+          <w:numId w:val="0"/>
+        </w:numPr>
+        <w:kinsoku/>
+        <w:wordWrap/>
+        <w:overflowPunct/>
+        <w:topLinePunct w:val="0"/>
+        <w:autoSpaceDE/>
+        <w:autoSpaceDN/>
+        <w:bidi w:val="0"/>
+        <w:adjustRightInd/>
+        <w:snapToGrid/>
+        <w:spacing w:line="560" w:lineRule="exact"/>
+        <w:ind w:firstLine="640" w:firstLineChars="200"/>
+        <w:textAlignment w:val="auto"/>
+        <w:rPr>
+          <w:rFonts w:hint="default" w:ascii="宋体" w:hAnsi="宋体" w:eastAsia="宋体" w:cs="宋体"/>
+          <w:sz w:val="32"/>
+          <w:szCs w:val="32"/>
+          <w:lang w:val="en-US" w:eastAsia="zh-CN"/>
+        </w:rPr>
+      </w:pPr>
+      <w:r>
+        <w:rPr>
+          <w:rFonts w:hint="eastAsia" w:ascii="宋体" w:hAnsi="宋体" w:eastAsia="宋体" w:cs="宋体"/>
+          <w:sz w:val="32"/>
+          <w:szCs w:val="32"/>
+          <w:lang w:val="en-US" w:eastAsia="zh-CN"/>
+        </w:rPr>
+        <w:t>股灾之后伊士顿在中国股指上赚了很多钱，赚钱的方法当时大家觉得很神奇，几天赚了20亿。根据江湖传闻，伊士顿之所以被抓是因为洗钱，它使用比特币中国要买1亿的比特币，比特币中国的人怕了，觉得他们会不会是贩毒的，就把这件事捅到央行去了，然后央行就派人去调查了。同样几天时间赚了20、30甚至40亿的还有大概3至5家机构，这几家就比较老实，挣的钱就放在银行里，也没有要跑，最后也没事。他们挣钱的方法现在回过头来看，特别简单：股指当时恐慌，所以导致大家都不太敢去交易，所以盘口买卖的价差特别宽，达到几十个点，偶尔甚至会出现百点，即bid1和ask1之间有百点，这种时候如果挂出1个买单成交了，然后再挂出1个卖单也瞬间成交了，之间就赚3万，如果高频成交，那个时候一方面没人愿意挂限价单，因为非常恐慌，一方面又有大量的私募没有渠道去对冲必须卖出，虽然要花3万块钱，但至少其他风险我还能对冲一下，所以他们都愿意去打对手盘去对冲，这个时候就出现价差特别宽的情形，还有人不断的吃，但那时上下确实碰得非常厉害，做市动不动就跌停或涨停。当时这几家的方案很简单，就是买1和卖1，超价1跳或者2跳的地方，不停的发FAK，如果我单子到交易所的那个瞬间，有一个傻子的单子过来了，如果当时没有傻子的单子过来，交易所会帮我直接撤掉单子，就像用机枪扫出一个面来。交易柜台对单位时间内下单数量是有限制的，比如CTP柜台的限制是最多一秒能下20单，同样交易所对每家期货公司也是有下单限制的，期货公司在交易所有类似于账户的东西-席位，期货公司可以找交易所开1个户，也可以开100个户，只要你付得起席位费，席位费大约5-10万每年，但也是有限制的，不能无限制的开。每个席位的流速权就全是你的，流速权就是每秒能下单的数量。如果你想尽可能的扫出一条弹幕来，就要玩儿命的发，所以最好流速权全是我的。否则总有别的交易者跟我抢单子。伊士顿为了能尽可能的多发单子，就去找华鑫期货，贿赂高管，把华鑫所有的客户全部清掉，从散户到机构全部清光，只剩伊士顿一家，然后直接把柜台拆了，然后直接连上中金所的报盘机，其实也就是一个API接口，也就是个账户，然后这个席位就全是伊士顿的，所以就成功地在华鑫扫出一条弹幕，结果到后面就成为一条彻底的证据，因为其他公司至少还没有这么干，如果单独买几个席位也就算了。</w:t>
+      </w:r>
+    </w:p>
+    <w:p>
+      <w:pPr>
+        <w:keepNext w:val="0"/>
+        <w:keepLines w:val="0"/>
+        <w:pageBreakBefore w:val="0"/>
+        <w:widowControl w:val="0"/>
+        <w:numPr>
+          <w:ilvl w:val="0"/>
+          <w:numId w:val="0"/>
+        </w:numPr>
+        <w:kinsoku/>
+        <w:wordWrap/>
+        <w:overflowPunct/>
+        <w:topLinePunct w:val="0"/>
+        <w:autoSpaceDE/>
+        <w:autoSpaceDN/>
+        <w:bidi w:val="0"/>
+        <w:adjustRightInd/>
+        <w:snapToGrid/>
+        <w:spacing w:line="560" w:lineRule="exact"/>
+        <w:ind w:firstLine="640" w:firstLineChars="200"/>
+        <w:textAlignment w:val="auto"/>
+        <w:rPr>
+          <w:rFonts w:hint="default" w:ascii="黑体" w:hAnsi="黑体" w:eastAsia="黑体" w:cs="黑体"/>
+          <w:sz w:val="32"/>
+          <w:szCs w:val="32"/>
+          <w:lang w:val="en-US" w:eastAsia="zh-CN"/>
+        </w:rPr>
+      </w:pPr>
+      <w:r>
+        <w:rPr>
+          <w:rFonts w:hint="eastAsia" w:ascii="黑体" w:hAnsi="黑体" w:eastAsia="黑体" w:cs="黑体"/>
+          <w:sz w:val="32"/>
+          <w:szCs w:val="32"/>
+          <w:lang w:val="en-US" w:eastAsia="zh-CN"/>
+        </w:rPr>
+        <w:t>十四、主动腿和被动腿</w:t>
+      </w:r>
+    </w:p>
+    <w:p>
+      <w:pPr>
+        <w:keepNext w:val="0"/>
+        <w:keepLines w:val="0"/>
+        <w:pageBreakBefore w:val="0"/>
+        <w:widowControl w:val="0"/>
+        <w:numPr>
+          <w:ilvl w:val="0"/>
+          <w:numId w:val="0"/>
+        </w:numPr>
+        <w:kinsoku/>
+        <w:wordWrap/>
+        <w:overflowPunct/>
+        <w:topLinePunct w:val="0"/>
+        <w:autoSpaceDE/>
+        <w:autoSpaceDN/>
+        <w:bidi w:val="0"/>
+        <w:adjustRightInd/>
+        <w:snapToGrid/>
+        <w:spacing w:line="560" w:lineRule="exact"/>
+        <w:ind w:firstLine="640" w:firstLineChars="200"/>
+        <w:textAlignment w:val="auto"/>
+        <w:rPr>
+          <w:rFonts w:hint="eastAsia" w:ascii="宋体" w:hAnsi="宋体" w:eastAsia="宋体" w:cs="宋体"/>
+          <w:sz w:val="32"/>
+          <w:szCs w:val="32"/>
+          <w:lang w:val="en-US" w:eastAsia="zh-CN"/>
+        </w:rPr>
+      </w:pPr>
+      <w:r>
+        <w:rPr>
+          <w:rFonts w:hint="eastAsia" w:ascii="宋体" w:hAnsi="宋体" w:eastAsia="宋体" w:cs="宋体"/>
+          <w:sz w:val="32"/>
+          <w:szCs w:val="32"/>
+          <w:lang w:val="en-US" w:eastAsia="zh-CN"/>
+        </w:rPr>
+        <w:t>（一）主动腿就是先下单的这条腿。一般情况下会选择价差腿中流动性相对比较差、相对不容易成交、盘口挂单比较薄、盘口价差比较宽的腿作为主动腿。如果价差腿的流动性都比较好就无所谓选哪个。例如：跨期套利一般都是选择远月作为主动腿，因为远月的流动性相对差一些。</w:t>
+      </w:r>
+    </w:p>
+    <w:p>
+      <w:pPr>
+        <w:keepNext w:val="0"/>
+        <w:keepLines w:val="0"/>
+        <w:pageBreakBefore w:val="0"/>
+        <w:widowControl w:val="0"/>
+        <w:numPr>
+          <w:ilvl w:val="0"/>
+          <w:numId w:val="0"/>
+        </w:numPr>
+        <w:kinsoku/>
+        <w:wordWrap/>
+        <w:overflowPunct/>
+        <w:topLinePunct w:val="0"/>
+        <w:autoSpaceDE/>
+        <w:autoSpaceDN/>
+        <w:bidi w:val="0"/>
+        <w:adjustRightInd/>
+        <w:snapToGrid/>
+        <w:spacing w:line="560" w:lineRule="exact"/>
+        <w:ind w:firstLine="640" w:firstLineChars="200"/>
+        <w:textAlignment w:val="auto"/>
+        <w:rPr>
+          <w:rFonts w:hint="eastAsia" w:ascii="宋体" w:hAnsi="宋体" w:eastAsia="宋体" w:cs="宋体"/>
+          <w:sz w:val="32"/>
+          <w:szCs w:val="32"/>
+          <w:lang w:val="en-US" w:eastAsia="zh-CN"/>
+        </w:rPr>
+      </w:pPr>
+      <w:r>
+        <w:rPr>
+          <w:rFonts w:hint="eastAsia" w:ascii="宋体" w:hAnsi="宋体" w:eastAsia="宋体" w:cs="宋体"/>
+          <w:sz w:val="32"/>
+          <w:szCs w:val="32"/>
+          <w:lang w:val="en-US" w:eastAsia="zh-CN"/>
+        </w:rPr>
+        <w:t>（二）被动腿就是后下单的腿。一般会选择价差腿中相对流动性好的、盘口挂单厚的、盘口价差窄、容易成交的或者说比较稳定的作为被动腿。例如：跨期套利中一般选择近月作为被动腿。</w:t>
+      </w:r>
+    </w:p>
+    <w:p>
+      <w:pPr>
+        <w:keepNext w:val="0"/>
+        <w:keepLines w:val="0"/>
+        <w:pageBreakBefore w:val="0"/>
+        <w:widowControl w:val="0"/>
+        <w:numPr>
+          <w:ilvl w:val="0"/>
+          <w:numId w:val="0"/>
+        </w:numPr>
+        <w:kinsoku/>
+        <w:wordWrap/>
+        <w:overflowPunct/>
+        <w:topLinePunct w:val="0"/>
+        <w:autoSpaceDE/>
+        <w:autoSpaceDN/>
+        <w:bidi w:val="0"/>
+        <w:adjustRightInd/>
+        <w:snapToGrid/>
+        <w:spacing w:line="560" w:lineRule="exact"/>
+        <w:ind w:firstLine="640" w:firstLineChars="200"/>
+        <w:textAlignment w:val="auto"/>
+        <w:rPr>
+          <w:rFonts w:hint="default" w:ascii="黑体" w:hAnsi="黑体" w:eastAsia="黑体" w:cs="黑体"/>
+          <w:sz w:val="32"/>
+          <w:szCs w:val="32"/>
+          <w:lang w:val="en-US" w:eastAsia="zh-CN"/>
+        </w:rPr>
+      </w:pPr>
+      <w:r>
+        <w:rPr>
+          <w:rFonts w:hint="eastAsia" w:ascii="黑体" w:hAnsi="黑体" w:eastAsia="黑体" w:cs="黑体"/>
+          <w:sz w:val="32"/>
+          <w:szCs w:val="32"/>
+          <w:lang w:val="en-US" w:eastAsia="zh-CN"/>
+        </w:rPr>
+        <w:t>十五、价差盘口</w:t>
+      </w:r>
+    </w:p>
+    <w:p>
+      <w:pPr>
+        <w:keepNext w:val="0"/>
+        <w:keepLines w:val="0"/>
+        <w:pageBreakBefore w:val="0"/>
+        <w:widowControl w:val="0"/>
+        <w:numPr>
+          <w:ilvl w:val="0"/>
+          <w:numId w:val="0"/>
+        </w:numPr>
+        <w:kinsoku/>
+        <w:wordWrap/>
+        <w:overflowPunct/>
+        <w:topLinePunct w:val="0"/>
+        <w:autoSpaceDE/>
+        <w:autoSpaceDN/>
+        <w:bidi w:val="0"/>
+        <w:adjustRightInd/>
+        <w:snapToGrid/>
+        <w:spacing w:line="560" w:lineRule="exact"/>
+        <w:ind w:firstLine="640" w:firstLineChars="200"/>
+        <w:textAlignment w:val="auto"/>
+        <w:rPr>
+          <w:rFonts w:hint="eastAsia" w:ascii="宋体" w:hAnsi="宋体" w:eastAsia="宋体" w:cs="宋体"/>
+          <w:sz w:val="32"/>
+          <w:szCs w:val="32"/>
+          <w:lang w:val="en-US" w:eastAsia="zh-CN"/>
+        </w:rPr>
+      </w:pPr>
+      <w:r>
+        <w:rPr>
+          <w:rFonts w:hint="eastAsia" w:ascii="宋体" w:hAnsi="宋体" w:eastAsia="宋体" w:cs="宋体"/>
+          <w:sz w:val="32"/>
+          <w:szCs w:val="32"/>
+          <w:lang w:val="en-US" w:eastAsia="zh-CN"/>
+        </w:rPr>
+        <w:t>（一）CTA策略在计算交易信号的时候不关心盘口的问题，只看最新成交价格就可以了。但是价差策略是多条腿，每条腿的成交价，对价差值是没有指导意义的，或者说实盘中其指导意义不是那么大。在价差策略中我们要计算盘口瞬间的bid、ask分别是多少，基于这个来计算一些信息，甚至bid、ask计算出来之后，我要取它们的中间价作为价差在某个点参照信息，因为要计算价差的K线的话，理论上如果你有tick数据的时候你用中间价去算K线会远远比用每条腿的最新成交价减出来的值去算K线要更好。</w:t>
+      </w:r>
+    </w:p>
+    <w:p>
+      <w:pPr>
+        <w:keepNext w:val="0"/>
+        <w:keepLines w:val="0"/>
+        <w:pageBreakBefore w:val="0"/>
+        <w:widowControl w:val="0"/>
+        <w:numPr>
+          <w:ilvl w:val="0"/>
+          <w:numId w:val="0"/>
+        </w:numPr>
+        <w:kinsoku/>
+        <w:wordWrap/>
+        <w:overflowPunct/>
+        <w:topLinePunct w:val="0"/>
+        <w:autoSpaceDE/>
+        <w:autoSpaceDN/>
+        <w:bidi w:val="0"/>
+        <w:adjustRightInd/>
+        <w:snapToGrid/>
+        <w:spacing w:line="560" w:lineRule="exact"/>
+        <w:ind w:firstLine="640" w:firstLineChars="200"/>
+        <w:textAlignment w:val="auto"/>
+        <w:rPr>
+          <w:rFonts w:hint="eastAsia" w:ascii="宋体" w:hAnsi="宋体" w:eastAsia="宋体" w:cs="宋体"/>
+          <w:sz w:val="32"/>
+          <w:szCs w:val="32"/>
+          <w:lang w:val="en-US" w:eastAsia="zh-CN"/>
+        </w:rPr>
+      </w:pPr>
+      <w:r>
+        <w:rPr>
+          <w:rFonts w:hint="eastAsia" w:ascii="宋体" w:hAnsi="宋体" w:eastAsia="宋体" w:cs="宋体"/>
+          <w:sz w:val="32"/>
+          <w:szCs w:val="32"/>
+          <w:lang w:val="en-US" w:eastAsia="zh-CN"/>
+        </w:rPr>
+        <w:t>（二）盘口的计算</w:t>
+      </w:r>
+    </w:p>
+    <w:p>
+      <w:pPr>
+        <w:keepNext w:val="0"/>
+        <w:keepLines w:val="0"/>
+        <w:pageBreakBefore w:val="0"/>
+        <w:widowControl w:val="0"/>
+        <w:numPr>
+          <w:ilvl w:val="0"/>
+          <w:numId w:val="0"/>
+        </w:numPr>
+        <w:kinsoku/>
+        <w:wordWrap/>
+        <w:overflowPunct/>
+        <w:topLinePunct w:val="0"/>
+        <w:autoSpaceDE/>
+        <w:autoSpaceDN/>
+        <w:bidi w:val="0"/>
+        <w:adjustRightInd/>
+        <w:snapToGrid/>
+        <w:spacing w:line="560" w:lineRule="exact"/>
+        <w:ind w:firstLine="640" w:firstLineChars="200"/>
+        <w:textAlignment w:val="auto"/>
+        <w:rPr>
+          <w:rFonts w:hint="eastAsia" w:ascii="宋体" w:hAnsi="宋体" w:eastAsia="宋体" w:cs="宋体"/>
+          <w:sz w:val="32"/>
+          <w:szCs w:val="32"/>
+          <w:lang w:val="en-US" w:eastAsia="zh-CN"/>
+        </w:rPr>
+      </w:pPr>
+      <w:r>
+        <w:rPr>
+          <w:rFonts w:hint="eastAsia" w:ascii="宋体" w:hAnsi="宋体" w:eastAsia="宋体" w:cs="宋体"/>
+          <w:sz w:val="32"/>
+          <w:szCs w:val="32"/>
+          <w:lang w:val="en-US" w:eastAsia="zh-CN"/>
+        </w:rPr>
+        <w:t>跟期货所有品种的单腿买卖一样，分bid、ask，大部分时候不需要5档，虽然5档也可以算，但一般只计算1档。</w:t>
+      </w:r>
+    </w:p>
+    <w:p>
+      <w:pPr>
+        <w:keepNext w:val="0"/>
+        <w:keepLines w:val="0"/>
+        <w:pageBreakBefore w:val="0"/>
+        <w:widowControl w:val="0"/>
+        <w:numPr>
+          <w:ilvl w:val="0"/>
+          <w:numId w:val="7"/>
+        </w:numPr>
+        <w:kinsoku/>
+        <w:wordWrap/>
+        <w:overflowPunct/>
+        <w:topLinePunct w:val="0"/>
+        <w:autoSpaceDE/>
+        <w:autoSpaceDN/>
+        <w:bidi w:val="0"/>
+        <w:adjustRightInd/>
+        <w:snapToGrid/>
+        <w:spacing w:line="560" w:lineRule="exact"/>
+        <w:ind w:firstLine="640" w:firstLineChars="200"/>
+        <w:textAlignment w:val="auto"/>
+        <w:rPr>
+          <w:rFonts w:hint="default" w:ascii="宋体" w:hAnsi="宋体" w:eastAsia="宋体" w:cs="宋体"/>
+          <w:sz w:val="32"/>
+          <w:szCs w:val="32"/>
+          <w:lang w:val="en-US" w:eastAsia="zh-CN"/>
+        </w:rPr>
+      </w:pPr>
+      <w:r>
+        <w:rPr>
+          <w:rFonts w:hint="eastAsia" w:ascii="宋体" w:hAnsi="宋体" w:eastAsia="宋体" w:cs="宋体"/>
+          <w:sz w:val="32"/>
+          <w:szCs w:val="32"/>
+          <w:lang w:val="en-US" w:eastAsia="zh-CN"/>
+        </w:rPr>
+        <w:t>Ask-卖价，即买（做多）价差所需付出的成本，各条腿均立即以对价成交，即立即就能拍得的价格。</w:t>
+      </w:r>
+    </w:p>
+    <w:p>
+      <w:pPr>
+        <w:keepNext w:val="0"/>
+        <w:keepLines w:val="0"/>
+        <w:pageBreakBefore w:val="0"/>
+        <w:widowControl w:val="0"/>
+        <w:numPr>
+          <w:ilvl w:val="0"/>
+          <w:numId w:val="7"/>
+        </w:numPr>
+        <w:kinsoku/>
+        <w:wordWrap/>
+        <w:overflowPunct/>
+        <w:topLinePunct w:val="0"/>
+        <w:autoSpaceDE/>
+        <w:autoSpaceDN/>
+        <w:bidi w:val="0"/>
+        <w:adjustRightInd/>
+        <w:snapToGrid/>
+        <w:spacing w:line="560" w:lineRule="exact"/>
+        <w:ind w:firstLine="640" w:firstLineChars="200"/>
+        <w:textAlignment w:val="auto"/>
+        <w:rPr>
+          <w:rFonts w:hint="default" w:ascii="宋体" w:hAnsi="宋体" w:eastAsia="宋体" w:cs="宋体"/>
+          <w:sz w:val="32"/>
+          <w:szCs w:val="32"/>
+          <w:lang w:val="en-US" w:eastAsia="zh-CN"/>
+        </w:rPr>
+      </w:pPr>
+      <w:r>
+        <w:rPr>
+          <w:rFonts w:hint="eastAsia" w:ascii="宋体" w:hAnsi="宋体" w:eastAsia="宋体" w:cs="宋体"/>
+          <w:sz w:val="32"/>
+          <w:szCs w:val="32"/>
+          <w:lang w:val="en-US" w:eastAsia="zh-CN"/>
+        </w:rPr>
+        <w:t>Bid-买价，即卖（做空）价差所需付出的成本，各条腿均立即以对价成交，即立即就能拍得的价格。</w:t>
+      </w:r>
+    </w:p>
+    <w:p>
+      <w:pPr>
+        <w:keepNext w:val="0"/>
+        <w:keepLines w:val="0"/>
+        <w:pageBreakBefore w:val="0"/>
+        <w:widowControl w:val="0"/>
+        <w:numPr>
+          <w:ilvl w:val="0"/>
+          <w:numId w:val="8"/>
+        </w:numPr>
+        <w:kinsoku/>
+        <w:wordWrap/>
+        <w:overflowPunct/>
+        <w:topLinePunct w:val="0"/>
+        <w:autoSpaceDE/>
+        <w:autoSpaceDN/>
+        <w:bidi w:val="0"/>
+        <w:adjustRightInd/>
+        <w:snapToGrid/>
+        <w:spacing w:line="560" w:lineRule="exact"/>
+        <w:ind w:firstLine="640" w:firstLineChars="200"/>
+        <w:textAlignment w:val="auto"/>
+        <w:rPr>
+          <w:rFonts w:hint="eastAsia" w:ascii="黑体" w:hAnsi="黑体" w:eastAsia="黑体" w:cs="黑体"/>
+          <w:sz w:val="32"/>
+          <w:szCs w:val="32"/>
+          <w:lang w:val="en-US" w:eastAsia="zh-CN"/>
+        </w:rPr>
+      </w:pPr>
+      <w:r>
+        <w:rPr>
+          <w:rFonts w:hint="eastAsia" w:ascii="黑体" w:hAnsi="黑体" w:eastAsia="黑体" w:cs="黑体"/>
+          <w:sz w:val="32"/>
+          <w:szCs w:val="32"/>
+          <w:lang w:val="en-US" w:eastAsia="zh-CN"/>
+        </w:rPr>
+        <w:t>价差持仓</w:t>
+      </w:r>
+    </w:p>
+    <w:p>
+      <w:pPr>
+        <w:keepNext w:val="0"/>
+        <w:keepLines w:val="0"/>
+        <w:pageBreakBefore w:val="0"/>
+        <w:widowControl w:val="0"/>
+        <w:numPr>
+          <w:ilvl w:val="0"/>
+          <w:numId w:val="9"/>
+        </w:numPr>
+        <w:kinsoku/>
+        <w:wordWrap/>
+        <w:overflowPunct/>
+        <w:topLinePunct w:val="0"/>
+        <w:autoSpaceDE/>
+        <w:autoSpaceDN/>
+        <w:bidi w:val="0"/>
+        <w:adjustRightInd/>
+        <w:snapToGrid/>
+        <w:spacing w:line="560" w:lineRule="exact"/>
+        <w:ind w:firstLine="640" w:firstLineChars="200"/>
+        <w:textAlignment w:val="auto"/>
+        <w:rPr>
+          <w:rFonts w:hint="eastAsia" w:ascii="宋体" w:hAnsi="宋体" w:eastAsia="宋体" w:cs="宋体"/>
+          <w:sz w:val="32"/>
+          <w:szCs w:val="32"/>
+          <w:lang w:val="en-US" w:eastAsia="zh-CN"/>
+        </w:rPr>
+      </w:pPr>
+      <w:r>
+        <w:rPr>
+          <w:rFonts w:hint="eastAsia" w:ascii="宋体" w:hAnsi="宋体" w:eastAsia="宋体" w:cs="宋体"/>
+          <w:sz w:val="32"/>
+          <w:szCs w:val="32"/>
+          <w:lang w:val="en-US" w:eastAsia="zh-CN"/>
+        </w:rPr>
+        <w:t>如果两条腿持仓都一样，那么价差持仓即任一价差腿持仓量。</w:t>
+      </w:r>
+    </w:p>
+    <w:p>
+      <w:pPr>
+        <w:keepNext w:val="0"/>
+        <w:keepLines w:val="0"/>
+        <w:pageBreakBefore w:val="0"/>
+        <w:widowControl w:val="0"/>
+        <w:numPr>
+          <w:ilvl w:val="0"/>
+          <w:numId w:val="9"/>
+        </w:numPr>
+        <w:kinsoku/>
+        <w:wordWrap/>
+        <w:overflowPunct/>
+        <w:topLinePunct w:val="0"/>
+        <w:autoSpaceDE/>
+        <w:autoSpaceDN/>
+        <w:bidi w:val="0"/>
+        <w:adjustRightInd/>
+        <w:snapToGrid/>
+        <w:spacing w:line="560" w:lineRule="exact"/>
+        <w:ind w:firstLine="640" w:firstLineChars="200"/>
+        <w:textAlignment w:val="auto"/>
+        <w:rPr>
+          <w:rFonts w:hint="default" w:ascii="宋体" w:hAnsi="宋体" w:eastAsia="宋体" w:cs="宋体"/>
+          <w:sz w:val="32"/>
+          <w:szCs w:val="32"/>
+          <w:lang w:val="en-US" w:eastAsia="zh-CN"/>
+        </w:rPr>
+      </w:pPr>
+      <w:r>
+        <w:rPr>
+          <w:rFonts w:hint="eastAsia" w:ascii="宋体" w:hAnsi="宋体" w:eastAsia="宋体" w:cs="宋体"/>
+          <w:sz w:val="32"/>
+          <w:szCs w:val="32"/>
+          <w:lang w:val="en-US" w:eastAsia="zh-CN"/>
+        </w:rPr>
+        <w:t>如果两条腿持仓不一样，如A腿持仓5手，B腿持仓-10手，价差持仓就是5手，因为只有5手被对冲掉了，剩下的-5手可能是其他策略持仓，甚至是手动交易造成的。</w:t>
+      </w:r>
+    </w:p>
+    <w:p>
+      <w:pPr>
+        <w:keepNext w:val="0"/>
+        <w:keepLines w:val="0"/>
+        <w:pageBreakBefore w:val="0"/>
+        <w:widowControl w:val="0"/>
+        <w:numPr>
+          <w:ilvl w:val="0"/>
+          <w:numId w:val="9"/>
+        </w:numPr>
+        <w:kinsoku/>
+        <w:wordWrap/>
+        <w:overflowPunct/>
+        <w:topLinePunct w:val="0"/>
+        <w:autoSpaceDE/>
+        <w:autoSpaceDN/>
+        <w:bidi w:val="0"/>
+        <w:adjustRightInd/>
+        <w:snapToGrid/>
+        <w:spacing w:line="560" w:lineRule="exact"/>
+        <w:ind w:firstLine="640" w:firstLineChars="200"/>
+        <w:textAlignment w:val="auto"/>
+        <w:rPr>
+          <w:rFonts w:hint="default" w:ascii="宋体" w:hAnsi="宋体" w:eastAsia="宋体" w:cs="宋体"/>
+          <w:sz w:val="32"/>
+          <w:szCs w:val="32"/>
+          <w:lang w:val="en-US" w:eastAsia="zh-CN"/>
+        </w:rPr>
+      </w:pPr>
+      <w:r>
+        <w:rPr>
+          <w:rFonts w:hint="eastAsia" w:ascii="宋体" w:hAnsi="宋体" w:eastAsia="宋体" w:cs="宋体"/>
+          <w:sz w:val="32"/>
+          <w:szCs w:val="32"/>
+          <w:lang w:val="en-US" w:eastAsia="zh-CN"/>
+        </w:rPr>
+        <w:t>所以如果基于账户层面去计算价差持仓，应该是两条腿持仓的绝对值得最小值。</w:t>
+      </w:r>
+    </w:p>
+    <w:p>
+      <w:pPr>
+        <w:keepNext w:val="0"/>
+        <w:keepLines w:val="0"/>
+        <w:pageBreakBefore w:val="0"/>
+        <w:widowControl w:val="0"/>
+        <w:numPr>
+          <w:ilvl w:val="0"/>
+          <w:numId w:val="8"/>
+        </w:numPr>
+        <w:kinsoku/>
+        <w:wordWrap/>
+        <w:overflowPunct/>
+        <w:topLinePunct w:val="0"/>
+        <w:autoSpaceDE/>
+        <w:autoSpaceDN/>
+        <w:bidi w:val="0"/>
+        <w:adjustRightInd/>
+        <w:snapToGrid/>
+        <w:spacing w:line="560" w:lineRule="exact"/>
+        <w:ind w:firstLine="640" w:firstLineChars="200"/>
+        <w:textAlignment w:val="auto"/>
+        <w:rPr>
+          <w:rFonts w:hint="eastAsia" w:ascii="黑体" w:hAnsi="黑体" w:eastAsia="黑体" w:cs="黑体"/>
+          <w:sz w:val="32"/>
+          <w:szCs w:val="32"/>
+          <w:lang w:val="en-US" w:eastAsia="zh-CN"/>
+        </w:rPr>
+      </w:pPr>
+      <w:r>
+        <w:rPr>
+          <w:rFonts w:hint="eastAsia" w:ascii="黑体" w:hAnsi="黑体" w:eastAsia="黑体" w:cs="黑体"/>
+          <w:sz w:val="32"/>
+          <w:szCs w:val="32"/>
+          <w:lang w:val="en-US" w:eastAsia="zh-CN"/>
+        </w:rPr>
+        <w:t>用数字来举例-1</w:t>
+      </w:r>
+    </w:p>
+    <w:p>
+      <w:pPr>
+        <w:keepNext w:val="0"/>
+        <w:keepLines w:val="0"/>
+        <w:pageBreakBefore w:val="0"/>
+        <w:widowControl w:val="0"/>
+        <w:numPr>
+          <w:numId w:val="0"/>
+        </w:numPr>
+        <w:kinsoku/>
+        <w:wordWrap/>
+        <w:overflowPunct/>
+        <w:topLinePunct w:val="0"/>
+        <w:autoSpaceDE/>
+        <w:autoSpaceDN/>
+        <w:bidi w:val="0"/>
+        <w:adjustRightInd/>
+        <w:snapToGrid/>
+        <w:spacing w:line="560" w:lineRule="exact"/>
+        <w:ind w:firstLine="640" w:firstLineChars="200"/>
+        <w:textAlignment w:val="auto"/>
+        <w:rPr>
+          <w:rFonts w:hint="eastAsia" w:ascii="宋体" w:hAnsi="宋体" w:eastAsia="宋体" w:cs="宋体"/>
+          <w:sz w:val="32"/>
+          <w:szCs w:val="32"/>
+          <w:lang w:val="en-US" w:eastAsia="zh-CN"/>
+        </w:rPr>
+      </w:pPr>
+      <w:r>
+        <w:rPr>
+          <w:rFonts w:hint="default" w:ascii="宋体" w:hAnsi="宋体" w:eastAsia="宋体" w:cs="宋体"/>
+          <w:sz w:val="32"/>
+          <w:szCs w:val="32"/>
+          <w:lang w:val="en-US" w:eastAsia="zh-CN"/>
+        </w:rPr>
+        <w:drawing>
+          <wp:anchor distT="0" distB="0" distL="114300" distR="114300" simplePos="0" relativeHeight="251661312" behindDoc="0" locked="0" layoutInCell="1" allowOverlap="1">
+            <wp:simplePos x="0" y="0"/>
+            <wp:positionH relativeFrom="column">
+              <wp:posOffset>25400</wp:posOffset>
+            </wp:positionH>
+            <wp:positionV relativeFrom="paragraph">
+              <wp:posOffset>73025</wp:posOffset>
+            </wp:positionV>
+            <wp:extent cx="5264150" cy="2310130"/>
+            <wp:effectExtent l="0" t="0" r="12700" b="13970"/>
+            <wp:wrapTopAndBottom/>
+            <wp:docPr id="6" name="图片 6" descr="SharedScreenshot"/>
+            <wp:cNvGraphicFramePr>
+              <a:graphicFrameLocks xmlns:a="http://schemas.openxmlformats.org/drawingml/2006/main" noChangeAspect="1"/>
+            </wp:cNvGraphicFramePr>
+            <a:graphic xmlns:a="http://schemas.openxmlformats.org/drawingml/2006/main">
+              <a:graphicData uri="http://schemas.openxmlformats.org/drawingml/2006/picture">
+                <pic:pic xmlns:pic="http://schemas.openxmlformats.org/drawingml/2006/picture">
+                  <pic:nvPicPr>
+                    <pic:cNvPr id="6" name="图片 6" descr="SharedScreenshot"/>
+                    <pic:cNvPicPr>
+                      <a:picLocks noChangeAspect="1"/>
+                    </pic:cNvPicPr>
+                  </pic:nvPicPr>
+                  <pic:blipFill>
+                    <a:blip r:embed="rId17"/>
+                    <a:stretch>
+                      <a:fillRect/>
+                    </a:stretch>
+                  </pic:blipFill>
+                  <pic:spPr>
+                    <a:xfrm>
+                      <a:off x="0" y="0"/>
+                      <a:ext cx="5264150" cy="2310130"/>
+                    </a:xfrm>
+                    <a:prstGeom prst="rect">
+                      <a:avLst/>
+                    </a:prstGeom>
+                  </pic:spPr>
+                </pic:pic>
+              </a:graphicData>
+            </a:graphic>
+          </wp:anchor>
+        </w:drawing>
+      </w:r>
+      <w:r>
+        <w:rPr>
+          <w:rFonts w:hint="eastAsia" w:ascii="宋体" w:hAnsi="宋体" w:eastAsia="宋体" w:cs="宋体"/>
+          <w:sz w:val="32"/>
+          <w:szCs w:val="32"/>
+          <w:lang w:val="en-US" w:eastAsia="zh-CN"/>
+        </w:rPr>
+        <w:t>计算过程</w:t>
+      </w:r>
+    </w:p>
+    <w:p>
+      <w:pPr>
+        <w:keepNext w:val="0"/>
+        <w:keepLines w:val="0"/>
+        <w:pageBreakBefore w:val="0"/>
+        <w:widowControl w:val="0"/>
+        <w:numPr>
+          <w:ilvl w:val="0"/>
+          <w:numId w:val="10"/>
+        </w:numPr>
+        <w:kinsoku/>
+        <w:wordWrap/>
+        <w:overflowPunct/>
+        <w:topLinePunct w:val="0"/>
+        <w:autoSpaceDE/>
+        <w:autoSpaceDN/>
+        <w:bidi w:val="0"/>
+        <w:adjustRightInd/>
+        <w:snapToGrid/>
+        <w:spacing w:line="560" w:lineRule="exact"/>
+        <w:ind w:firstLine="640" w:firstLineChars="200"/>
+        <w:textAlignment w:val="auto"/>
+        <w:rPr>
+          <w:rFonts w:hint="eastAsia" w:ascii="宋体" w:hAnsi="宋体" w:eastAsia="宋体" w:cs="宋体"/>
+          <w:sz w:val="32"/>
+          <w:szCs w:val="32"/>
+          <w:lang w:val="en-US" w:eastAsia="zh-CN"/>
+        </w:rPr>
+      </w:pPr>
+      <w:r>
+        <w:rPr>
+          <w:rFonts w:hint="eastAsia" w:ascii="宋体" w:hAnsi="宋体" w:eastAsia="宋体" w:cs="宋体"/>
+          <w:sz w:val="32"/>
+          <w:szCs w:val="32"/>
+          <w:lang w:val="en-US" w:eastAsia="zh-CN"/>
+        </w:rPr>
+        <w:t>买入价差计算</w:t>
+      </w:r>
+    </w:p>
+    <w:p>
+      <w:pPr>
+        <w:keepNext w:val="0"/>
+        <w:keepLines w:val="0"/>
+        <w:pageBreakBefore w:val="0"/>
+        <w:widowControl w:val="0"/>
+        <w:numPr>
+          <w:numId w:val="0"/>
+        </w:numPr>
+        <w:kinsoku/>
+        <w:wordWrap/>
+        <w:overflowPunct/>
+        <w:topLinePunct w:val="0"/>
+        <w:autoSpaceDE/>
+        <w:autoSpaceDN/>
+        <w:bidi w:val="0"/>
+        <w:adjustRightInd/>
+        <w:snapToGrid/>
+        <w:spacing w:line="560" w:lineRule="exact"/>
+        <w:textAlignment w:val="auto"/>
+        <w:rPr>
+          <w:rFonts w:hint="default" w:ascii="宋体" w:hAnsi="宋体" w:eastAsia="宋体" w:cs="宋体"/>
+          <w:sz w:val="32"/>
+          <w:szCs w:val="32"/>
+          <w:lang w:val="en-US" w:eastAsia="zh-CN"/>
+        </w:rPr>
+      </w:pPr>
       <w:bookmarkStart w:id="0" w:name="_GoBack"/>
       <w:bookmarkEnd w:id="0"/>
     </w:p>
@@ -2460,6 +4974,104 @@
       </w:rPr>
     </w:lvl>
   </w:abstractNum>
+  <w:abstractNum w:abstractNumId="3">
+    <w:nsid w:val="C3AAA2C0"/>
+    <w:multiLevelType w:val="singleLevel"/>
+    <w:tmpl w:val="C3AAA2C0"/>
+    <w:lvl w:ilvl="0" w:tentative="0">
+      <w:start w:val="1"/>
+      <w:numFmt w:val="decimal"/>
+      <w:suff w:val="space"/>
+      <w:lvlText w:val="%1."/>
+      <w:lvlJc w:val="left"/>
+    </w:lvl>
+  </w:abstractNum>
+  <w:abstractNum w:abstractNumId="4">
+    <w:nsid w:val="21AA5A1A"/>
+    <w:multiLevelType w:val="singleLevel"/>
+    <w:tmpl w:val="21AA5A1A"/>
+    <w:lvl w:ilvl="0" w:tentative="0">
+      <w:start w:val="1"/>
+      <w:numFmt w:val="chineseCounting"/>
+      <w:suff w:val="nothing"/>
+      <w:lvlText w:val="（%1）"/>
+      <w:lvlJc w:val="left"/>
+      <w:rPr>
+        <w:rFonts w:hint="eastAsia"/>
+      </w:rPr>
+    </w:lvl>
+  </w:abstractNum>
+  <w:abstractNum w:abstractNumId="5">
+    <w:nsid w:val="53D51235"/>
+    <w:multiLevelType w:val="singleLevel"/>
+    <w:tmpl w:val="53D51235"/>
+    <w:lvl w:ilvl="0" w:tentative="0">
+      <w:start w:val="1"/>
+      <w:numFmt w:val="chineseCounting"/>
+      <w:suff w:val="nothing"/>
+      <w:lvlText w:val="（%1）"/>
+      <w:lvlJc w:val="left"/>
+      <w:rPr>
+        <w:rFonts w:hint="eastAsia"/>
+      </w:rPr>
+    </w:lvl>
+  </w:abstractNum>
+  <w:abstractNum w:abstractNumId="6">
+    <w:nsid w:val="56294B3A"/>
+    <w:multiLevelType w:val="singleLevel"/>
+    <w:tmpl w:val="56294B3A"/>
+    <w:lvl w:ilvl="0" w:tentative="0">
+      <w:start w:val="1"/>
+      <w:numFmt w:val="decimal"/>
+      <w:suff w:val="space"/>
+      <w:lvlText w:val="%1."/>
+      <w:lvlJc w:val="left"/>
+      <w:rPr>
+        <w:rFonts w:hint="default" w:ascii="楷体" w:hAnsi="楷体" w:eastAsia="楷体" w:cs="楷体"/>
+        <w:b/>
+        <w:bCs/>
+      </w:rPr>
+    </w:lvl>
+  </w:abstractNum>
+  <w:abstractNum w:abstractNumId="7">
+    <w:nsid w:val="5A5D889E"/>
+    <w:multiLevelType w:val="singleLevel"/>
+    <w:tmpl w:val="5A5D889E"/>
+    <w:lvl w:ilvl="0" w:tentative="0">
+      <w:start w:val="16"/>
+      <w:numFmt w:val="chineseCounting"/>
+      <w:suff w:val="nothing"/>
+      <w:lvlText w:val="%1、"/>
+      <w:lvlJc w:val="left"/>
+      <w:rPr>
+        <w:rFonts w:hint="eastAsia"/>
+      </w:rPr>
+    </w:lvl>
+  </w:abstractNum>
+  <w:abstractNum w:abstractNumId="8">
+    <w:nsid w:val="5AF5A1C9"/>
+    <w:multiLevelType w:val="singleLevel"/>
+    <w:tmpl w:val="5AF5A1C9"/>
+    <w:lvl w:ilvl="0" w:tentative="0">
+      <w:start w:val="1"/>
+      <w:numFmt w:val="decimal"/>
+      <w:suff w:val="space"/>
+      <w:lvlText w:val="%1."/>
+      <w:lvlJc w:val="left"/>
+    </w:lvl>
+  </w:abstractNum>
+  <w:abstractNum w:abstractNumId="9">
+    <w:nsid w:val="643F9244"/>
+    <w:multiLevelType w:val="singleLevel"/>
+    <w:tmpl w:val="643F9244"/>
+    <w:lvl w:ilvl="0" w:tentative="0">
+      <w:start w:val="1"/>
+      <w:numFmt w:val="decimal"/>
+      <w:suff w:val="space"/>
+      <w:lvlText w:val="%1."/>
+      <w:lvlJc w:val="left"/>
+    </w:lvl>
+  </w:abstractNum>
   <w:num w:numId="1">
     <w:abstractNumId w:val="2"/>
   </w:num>
@@ -2468,6 +5080,27 @@
   </w:num>
   <w:num w:numId="3">
     <w:abstractNumId w:val="1"/>
+  </w:num>
+  <w:num w:numId="4">
+    <w:abstractNumId w:val="3"/>
+  </w:num>
+  <w:num w:numId="5">
+    <w:abstractNumId w:val="6"/>
+  </w:num>
+  <w:num w:numId="6">
+    <w:abstractNumId w:val="9"/>
+  </w:num>
+  <w:num w:numId="7">
+    <w:abstractNumId w:val="8"/>
+  </w:num>
+  <w:num w:numId="8">
+    <w:abstractNumId w:val="7"/>
+  </w:num>
+  <w:num w:numId="9">
+    <w:abstractNumId w:val="5"/>
+  </w:num>
+  <w:num w:numId="10">
+    <w:abstractNumId w:val="4"/>
   </w:num>
 </w:numbering>
 </file>
@@ -2515,7 +5148,7 @@
     <w:lsdException w:unhideWhenUsed="0" w:uiPriority="0" w:semiHidden="0" w:name="footnote text"/>
     <w:lsdException w:unhideWhenUsed="0" w:uiPriority="0" w:semiHidden="0" w:name="annotation text"/>
     <w:lsdException w:unhideWhenUsed="0" w:uiPriority="0" w:semiHidden="0" w:name="header"/>
-    <w:lsdException w:unhideWhenUsed="0" w:uiPriority="0" w:semiHidden="0" w:name="footer"/>
+    <w:lsdException w:qFormat="1" w:unhideWhenUsed="0" w:uiPriority="0" w:semiHidden="0" w:name="footer"/>
     <w:lsdException w:unhideWhenUsed="0" w:uiPriority="0" w:semiHidden="0" w:name="index heading"/>
     <w:lsdException w:qFormat="1" w:uiPriority="0" w:name="caption"/>
     <w:lsdException w:unhideWhenUsed="0" w:uiPriority="0" w:semiHidden="0" w:name="table of figures"/>
@@ -2586,7 +5219,7 @@
     <w:lsdException w:unhideWhenUsed="0" w:uiPriority="0" w:semiHidden="0" w:name="HTML Sample"/>
     <w:lsdException w:unhideWhenUsed="0" w:uiPriority="0" w:semiHidden="0" w:name="HTML Typewriter"/>
     <w:lsdException w:unhideWhenUsed="0" w:uiPriority="0" w:semiHidden="0" w:name="HTML Variable"/>
-    <w:lsdException w:unhideWhenUsed="0" w:uiPriority="0" w:name="Normal Table"/>
+    <w:lsdException w:qFormat="1" w:unhideWhenUsed="0" w:uiPriority="0" w:name="Normal Table"/>
     <w:lsdException w:unhideWhenUsed="0" w:uiPriority="0" w:semiHidden="0" w:name="annotation subject"/>
     <w:lsdException w:unhideWhenUsed="0" w:uiPriority="0" w:semiHidden="0" w:name="Table Simple 1"/>
     <w:lsdException w:unhideWhenUsed="0" w:uiPriority="0" w:semiHidden="0" w:name="Table Simple 2"/>
@@ -2776,6 +5409,7 @@
   <w:style w:type="table" w:default="1" w:styleId="5">
     <w:name w:val="Normal Table"/>
     <w:semiHidden/>
+    <w:qFormat/>
     <w:uiPriority w:val="0"/>
     <w:tblPr>
       <w:tblCellMar>
@@ -2789,6 +5423,7 @@
   <w:style w:type="paragraph" w:styleId="3">
     <w:name w:val="footer"/>
     <w:basedOn w:val="1"/>
+    <w:qFormat/>
     <w:uiPriority w:val="0"/>
     <w:pPr>
       <w:tabs>
@@ -2838,6 +5473,5708 @@
 </w:styles>
 </file>
 
+<file path=word/diagrams/colors1.xml><?xml version="1.0" encoding="utf-8"?>
+<dgm:colorsDef xmlns:dgm="http://schemas.openxmlformats.org/drawingml/2006/diagram" xmlns:a="http://schemas.openxmlformats.org/drawingml/2006/main" uniqueId="urn:microsoft.com/office/officeart/2005/8/colors/colorful4">
+  <dgm:title val=""/>
+  <dgm:desc val=""/>
+  <dgm:catLst>
+    <dgm:cat type="colorful" pri="10400"/>
+  </dgm:catLst>
+  <dgm:styleLbl name="alignAcc1">
+    <dgm:fillClrLst meth="repeat">
+      <a:schemeClr val="lt1">
+        <a:alpha val="90000"/>
+      </a:schemeClr>
+    </dgm:fillClrLst>
+    <dgm:linClrLst>
+      <a:schemeClr val="accent4"/>
+      <a:schemeClr val="accent5"/>
+    </dgm:linClrLst>
+    <dgm:effectClrLst/>
+    <dgm:txLinClrLst/>
+    <dgm:txFillClrLst meth="repeat">
+      <a:schemeClr val="dk1"/>
+    </dgm:txFillClrLst>
+    <dgm:txEffectClrLst/>
+  </dgm:styleLbl>
+  <dgm:styleLbl name="alignAccFollowNode1">
+    <dgm:fillClrLst>
+      <a:schemeClr val="accent4">
+        <a:tint val="40000"/>
+        <a:alpha val="90000"/>
+      </a:schemeClr>
+      <a:schemeClr val="accent5">
+        <a:tint val="40000"/>
+        <a:alpha val="90000"/>
+      </a:schemeClr>
+    </dgm:fillClrLst>
+    <dgm:linClrLst>
+      <a:schemeClr val="accent4">
+        <a:tint val="40000"/>
+        <a:alpha val="90000"/>
+      </a:schemeClr>
+      <a:schemeClr val="accent5">
+        <a:tint val="40000"/>
+        <a:alpha val="90000"/>
+      </a:schemeClr>
+    </dgm:linClrLst>
+    <dgm:effectClrLst/>
+    <dgm:txLinClrLst/>
+    <dgm:txFillClrLst meth="repeat">
+      <a:schemeClr val="dk1"/>
+    </dgm:txFillClrLst>
+    <dgm:txEffectClrLst/>
+  </dgm:styleLbl>
+  <dgm:styleLbl name="alignImgPlace1">
+    <dgm:fillClrLst>
+      <a:schemeClr val="accent4">
+        <a:tint val="50000"/>
+      </a:schemeClr>
+      <a:schemeClr val="accent5">
+        <a:tint val="20000"/>
+      </a:schemeClr>
+    </dgm:fillClrLst>
+    <dgm:linClrLst meth="repeat">
+      <a:schemeClr val="lt1"/>
+    </dgm:linClrLst>
+    <dgm:effectClrLst/>
+    <dgm:txLinClrLst/>
+    <dgm:txFillClrLst meth="repeat">
+      <a:schemeClr val="lt1"/>
+    </dgm:txFillClrLst>
+    <dgm:txEffectClrLst/>
+  </dgm:styleLbl>
+  <dgm:styleLbl name="alignNode1">
+    <dgm:fillClrLst>
+      <a:schemeClr val="accent4"/>
+      <a:schemeClr val="accent5"/>
+    </dgm:fillClrLst>
+    <dgm:linClrLst>
+      <a:schemeClr val="accent4"/>
+      <a:schemeClr val="accent5"/>
+    </dgm:linClrLst>
+    <dgm:effectClrLst/>
+    <dgm:txLinClrLst/>
+    <dgm:txFillClrLst/>
+    <dgm:txEffectClrLst/>
+  </dgm:styleLbl>
+  <dgm:styleLbl name="asst0">
+    <dgm:fillClrLst meth="repeat">
+      <a:schemeClr val="accent4"/>
+    </dgm:fillClrLst>
+    <dgm:linClrLst meth="repeat">
+      <a:schemeClr val="lt1">
+        <a:shade val="80000"/>
+      </a:schemeClr>
+    </dgm:linClrLst>
+    <dgm:effectClrLst/>
+    <dgm:txLinClrLst/>
+    <dgm:txFillClrLst/>
+    <dgm:txEffectClrLst/>
+  </dgm:styleLbl>
+  <dgm:styleLbl name="asst1">
+    <dgm:fillClrLst meth="repeat">
+      <a:schemeClr val="accent5"/>
+    </dgm:fillClrLst>
+    <dgm:linClrLst meth="repeat">
+      <a:schemeClr val="lt1">
+        <a:shade val="80000"/>
+      </a:schemeClr>
+    </dgm:linClrLst>
+    <dgm:effectClrLst/>
+    <dgm:txLinClrLst/>
+    <dgm:txFillClrLst/>
+    <dgm:txEffectClrLst/>
+  </dgm:styleLbl>
+  <dgm:styleLbl name="asst2">
+    <dgm:fillClrLst>
+      <a:schemeClr val="accent6"/>
+    </dgm:fillClrLst>
+    <dgm:linClrLst meth="repeat">
+      <a:schemeClr val="lt1"/>
+    </dgm:linClrLst>
+    <dgm:effectClrLst/>
+    <dgm:txLinClrLst/>
+    <dgm:txFillClrLst/>
+    <dgm:txEffectClrLst/>
+  </dgm:styleLbl>
+  <dgm:styleLbl name="asst3">
+    <dgm:fillClrLst>
+      <a:schemeClr val="accent1"/>
+    </dgm:fillClrLst>
+    <dgm:linClrLst meth="repeat">
+      <a:schemeClr val="lt1"/>
+    </dgm:linClrLst>
+    <dgm:effectClrLst/>
+    <dgm:txLinClrLst/>
+    <dgm:txFillClrLst/>
+    <dgm:txEffectClrLst/>
+  </dgm:styleLbl>
+  <dgm:styleLbl name="asst4">
+    <dgm:fillClrLst>
+      <a:schemeClr val="accent2"/>
+    </dgm:fillClrLst>
+    <dgm:linClrLst meth="repeat">
+      <a:schemeClr val="lt1"/>
+    </dgm:linClrLst>
+    <dgm:effectClrLst/>
+    <dgm:txLinClrLst/>
+    <dgm:txFillClrLst/>
+    <dgm:txEffectClrLst/>
+  </dgm:styleLbl>
+  <dgm:styleLbl name="bgAcc1">
+    <dgm:fillClrLst meth="repeat">
+      <a:schemeClr val="lt1">
+        <a:alpha val="90000"/>
+      </a:schemeClr>
+    </dgm:fillClrLst>
+    <dgm:linClrLst>
+      <a:schemeClr val="accent4"/>
+      <a:schemeClr val="accent5"/>
+    </dgm:linClrLst>
+    <dgm:effectClrLst/>
+    <dgm:txLinClrLst/>
+    <dgm:txFillClrLst meth="repeat">
+      <a:schemeClr val="dk1"/>
+    </dgm:txFillClrLst>
+    <dgm:txEffectClrLst/>
+  </dgm:styleLbl>
+  <dgm:styleLbl name="bgAccFollowNode1">
+    <dgm:fillClrLst>
+      <a:schemeClr val="accent4">
+        <a:tint val="40000"/>
+        <a:alpha val="90000"/>
+      </a:schemeClr>
+      <a:schemeClr val="accent5">
+        <a:tint val="40000"/>
+        <a:alpha val="90000"/>
+      </a:schemeClr>
+    </dgm:fillClrLst>
+    <dgm:linClrLst>
+      <a:schemeClr val="accent4">
+        <a:tint val="40000"/>
+        <a:alpha val="90000"/>
+      </a:schemeClr>
+      <a:schemeClr val="accent5">
+        <a:tint val="40000"/>
+        <a:alpha val="90000"/>
+      </a:schemeClr>
+    </dgm:linClrLst>
+    <dgm:effectClrLst/>
+    <dgm:txLinClrLst/>
+    <dgm:txFillClrLst meth="repeat">
+      <a:schemeClr val="dk1"/>
+    </dgm:txFillClrLst>
+    <dgm:txEffectClrLst/>
+  </dgm:styleLbl>
+  <dgm:styleLbl name="bgImgPlace1">
+    <dgm:fillClrLst>
+      <a:schemeClr val="accent4">
+        <a:tint val="50000"/>
+      </a:schemeClr>
+      <a:schemeClr val="accent5">
+        <a:tint val="20000"/>
+      </a:schemeClr>
+    </dgm:fillClrLst>
+    <dgm:linClrLst meth="repeat">
+      <a:schemeClr val="lt1"/>
+    </dgm:linClrLst>
+    <dgm:effectClrLst/>
+    <dgm:txLinClrLst/>
+    <dgm:txFillClrLst meth="repeat">
+      <a:schemeClr val="lt1"/>
+    </dgm:txFillClrLst>
+    <dgm:txEffectClrLst/>
+  </dgm:styleLbl>
+  <dgm:styleLbl name="bgShp">
+    <dgm:fillClrLst meth="repeat">
+      <a:schemeClr val="accent4">
+        <a:tint val="40000"/>
+      </a:schemeClr>
+    </dgm:fillClrLst>
+    <dgm:linClrLst meth="repeat">
+      <a:schemeClr val="dk1"/>
+    </dgm:linClrLst>
+    <dgm:effectClrLst/>
+    <dgm:txLinClrLst/>
+    <dgm:txFillClrLst meth="repeat">
+      <a:schemeClr val="dk1"/>
+    </dgm:txFillClrLst>
+    <dgm:txEffectClrLst/>
+  </dgm:styleLbl>
+  <dgm:styleLbl name="bgSibTrans2D1">
+    <dgm:fillClrLst>
+      <a:schemeClr val="accent4"/>
+      <a:schemeClr val="accent5"/>
+    </dgm:fillClrLst>
+    <dgm:linClrLst meth="repeat">
+      <a:schemeClr val="lt1"/>
+    </dgm:linClrLst>
+    <dgm:effectClrLst/>
+    <dgm:txLinClrLst/>
+    <dgm:txFillClrLst meth="repeat">
+      <a:schemeClr val="lt1"/>
+    </dgm:txFillClrLst>
+    <dgm:txEffectClrLst/>
+  </dgm:styleLbl>
+  <dgm:styleLbl name="callout">
+    <dgm:fillClrLst meth="repeat">
+      <a:schemeClr val="accent4"/>
+    </dgm:fillClrLst>
+    <dgm:linClrLst meth="repeat">
+      <a:schemeClr val="accent4">
+        <a:tint val="50000"/>
+      </a:schemeClr>
+    </dgm:linClrLst>
+    <dgm:effectClrLst/>
+    <dgm:txLinClrLst/>
+    <dgm:txFillClrLst meth="repeat">
+      <a:schemeClr val="tx1"/>
+    </dgm:txFillClrLst>
+    <dgm:txEffectClrLst/>
+  </dgm:styleLbl>
+  <dgm:styleLbl name="conFgAcc1">
+    <dgm:fillClrLst meth="repeat">
+      <a:schemeClr val="lt1">
+        <a:alpha val="90000"/>
+      </a:schemeClr>
+    </dgm:fillClrLst>
+    <dgm:linClrLst>
+      <a:schemeClr val="accent4"/>
+      <a:schemeClr val="accent5"/>
+    </dgm:linClrLst>
+    <dgm:effectClrLst/>
+    <dgm:txLinClrLst/>
+    <dgm:txFillClrLst meth="repeat">
+      <a:schemeClr val="dk1"/>
+    </dgm:txFillClrLst>
+    <dgm:txEffectClrLst/>
+  </dgm:styleLbl>
+  <dgm:styleLbl name="dkBgShp">
+    <dgm:fillClrLst meth="repeat">
+      <a:schemeClr val="accent4">
+        <a:shade val="90000"/>
+      </a:schemeClr>
+    </dgm:fillClrLst>
+    <dgm:linClrLst meth="repeat">
+      <a:schemeClr val="dk1"/>
+    </dgm:linClrLst>
+    <dgm:effectClrLst/>
+    <dgm:txLinClrLst/>
+    <dgm:txFillClrLst meth="repeat">
+      <a:schemeClr val="lt1"/>
+    </dgm:txFillClrLst>
+    <dgm:txEffectClrLst/>
+  </dgm:styleLbl>
+  <dgm:styleLbl name="fgAcc0">
+    <dgm:fillClrLst meth="repeat">
+      <a:schemeClr val="lt1">
+        <a:alpha val="90000"/>
+      </a:schemeClr>
+    </dgm:fillClrLst>
+    <dgm:linClrLst>
+      <a:schemeClr val="accent3"/>
+    </dgm:linClrLst>
+    <dgm:effectClrLst/>
+    <dgm:txLinClrLst/>
+    <dgm:txFillClrLst meth="repeat">
+      <a:schemeClr val="dk1"/>
+    </dgm:txFillClrLst>
+    <dgm:txEffectClrLst/>
+  </dgm:styleLbl>
+  <dgm:styleLbl name="fgAcc1">
+    <dgm:fillClrLst meth="repeat">
+      <a:schemeClr val="lt1">
+        <a:alpha val="90000"/>
+      </a:schemeClr>
+    </dgm:fillClrLst>
+    <dgm:linClrLst>
+      <a:schemeClr val="accent4"/>
+      <a:schemeClr val="accent5"/>
+    </dgm:linClrLst>
+    <dgm:effectClrLst/>
+    <dgm:txLinClrLst/>
+    <dgm:txFillClrLst meth="repeat">
+      <a:schemeClr val="dk1"/>
+    </dgm:txFillClrLst>
+    <dgm:txEffectClrLst/>
+  </dgm:styleLbl>
+  <dgm:styleLbl name="fgAcc2">
+    <dgm:fillClrLst meth="repeat">
+      <a:schemeClr val="lt1">
+        <a:alpha val="90000"/>
+      </a:schemeClr>
+    </dgm:fillClrLst>
+    <dgm:linClrLst>
+      <a:schemeClr val="accent5"/>
+    </dgm:linClrLst>
+    <dgm:effectClrLst/>
+    <dgm:txLinClrLst/>
+    <dgm:txFillClrLst meth="repeat">
+      <a:schemeClr val="dk1"/>
+    </dgm:txFillClrLst>
+    <dgm:txEffectClrLst/>
+  </dgm:styleLbl>
+  <dgm:styleLbl name="fgAcc3">
+    <dgm:fillClrLst meth="repeat">
+      <a:schemeClr val="lt1">
+        <a:alpha val="90000"/>
+      </a:schemeClr>
+    </dgm:fillClrLst>
+    <dgm:linClrLst>
+      <a:schemeClr val="accent6"/>
+    </dgm:linClrLst>
+    <dgm:effectClrLst/>
+    <dgm:txLinClrLst/>
+    <dgm:txFillClrLst meth="repeat">
+      <a:schemeClr val="dk1"/>
+    </dgm:txFillClrLst>
+    <dgm:txEffectClrLst/>
+  </dgm:styleLbl>
+  <dgm:styleLbl name="fgAcc4">
+    <dgm:fillClrLst meth="repeat">
+      <a:schemeClr val="lt1">
+        <a:alpha val="90000"/>
+      </a:schemeClr>
+    </dgm:fillClrLst>
+    <dgm:linClrLst>
+      <a:schemeClr val="accent1"/>
+    </dgm:linClrLst>
+    <dgm:effectClrLst/>
+    <dgm:txLinClrLst/>
+    <dgm:txFillClrLst meth="repeat">
+      <a:schemeClr val="dk1"/>
+    </dgm:txFillClrLst>
+    <dgm:txEffectClrLst/>
+  </dgm:styleLbl>
+  <dgm:styleLbl name="fgAccFollowNode1">
+    <dgm:fillClrLst>
+      <a:schemeClr val="accent4">
+        <a:tint val="40000"/>
+        <a:alpha val="90000"/>
+      </a:schemeClr>
+      <a:schemeClr val="accent5">
+        <a:tint val="40000"/>
+        <a:alpha val="90000"/>
+      </a:schemeClr>
+    </dgm:fillClrLst>
+    <dgm:linClrLst>
+      <a:schemeClr val="accent4">
+        <a:tint val="40000"/>
+        <a:alpha val="90000"/>
+      </a:schemeClr>
+      <a:schemeClr val="accent5">
+        <a:tint val="40000"/>
+        <a:alpha val="90000"/>
+      </a:schemeClr>
+    </dgm:linClrLst>
+    <dgm:effectClrLst/>
+    <dgm:txLinClrLst/>
+    <dgm:txFillClrLst meth="repeat">
+      <a:schemeClr val="dk1"/>
+    </dgm:txFillClrLst>
+    <dgm:txEffectClrLst/>
+  </dgm:styleLbl>
+  <dgm:styleLbl name="fgImgPlace1">
+    <dgm:fillClrLst>
+      <a:schemeClr val="accent4">
+        <a:tint val="50000"/>
+      </a:schemeClr>
+      <a:schemeClr val="accent5">
+        <a:tint val="50000"/>
+      </a:schemeClr>
+    </dgm:fillClrLst>
+    <dgm:linClrLst meth="repeat">
+      <a:schemeClr val="lt1"/>
+    </dgm:linClrLst>
+    <dgm:effectClrLst/>
+    <dgm:txLinClrLst/>
+    <dgm:txFillClrLst meth="repeat">
+      <a:schemeClr val="lt1"/>
+    </dgm:txFillClrLst>
+    <dgm:txEffectClrLst/>
+  </dgm:styleLbl>
+  <dgm:styleLbl name="fgShp">
+    <dgm:fillClrLst meth="repeat">
+      <a:schemeClr val="accent4">
+        <a:tint val="40000"/>
+      </a:schemeClr>
+    </dgm:fillClrLst>
+    <dgm:linClrLst meth="repeat">
+      <a:schemeClr val="lt1"/>
+    </dgm:linClrLst>
+    <dgm:effectClrLst/>
+    <dgm:txLinClrLst/>
+    <dgm:txFillClrLst meth="repeat">
+      <a:schemeClr val="dk1"/>
+    </dgm:txFillClrLst>
+    <dgm:txEffectClrLst/>
+  </dgm:styleLbl>
+  <dgm:styleLbl name="fgSibTrans2D1">
+    <dgm:fillClrLst>
+      <a:schemeClr val="accent4"/>
+      <a:schemeClr val="accent5"/>
+    </dgm:fillClrLst>
+    <dgm:linClrLst meth="repeat">
+      <a:schemeClr val="lt1"/>
+    </dgm:linClrLst>
+    <dgm:effectClrLst/>
+    <dgm:txLinClrLst/>
+    <dgm:txFillClrLst meth="repeat">
+      <a:schemeClr val="lt1"/>
+    </dgm:txFillClrLst>
+    <dgm:txEffectClrLst/>
+  </dgm:styleLbl>
+  <dgm:styleLbl name="lnNode1">
+    <dgm:fillClrLst>
+      <a:schemeClr val="accent4"/>
+      <a:schemeClr val="accent5"/>
+    </dgm:fillClrLst>
+    <dgm:linClrLst meth="repeat">
+      <a:schemeClr val="lt1"/>
+    </dgm:linClrLst>
+    <dgm:effectClrLst/>
+    <dgm:txLinClrLst/>
+    <dgm:txFillClrLst/>
+    <dgm:txEffectClrLst/>
+  </dgm:styleLbl>
+  <dgm:styleLbl name="node0">
+    <dgm:fillClrLst meth="repeat">
+      <a:schemeClr val="accent3"/>
+    </dgm:fillClrLst>
+    <dgm:linClrLst meth="repeat">
+      <a:schemeClr val="lt1"/>
+    </dgm:linClrLst>
+    <dgm:effectClrLst/>
+    <dgm:txLinClrLst/>
+    <dgm:txFillClrLst/>
+    <dgm:txEffectClrLst/>
+  </dgm:styleLbl>
+  <dgm:styleLbl name="node1">
+    <dgm:fillClrLst>
+      <a:schemeClr val="accent4"/>
+      <a:schemeClr val="accent5"/>
+    </dgm:fillClrLst>
+    <dgm:linClrLst meth="repeat">
+      <a:schemeClr val="lt1"/>
+    </dgm:linClrLst>
+    <dgm:effectClrLst/>
+    <dgm:txLinClrLst/>
+    <dgm:txFillClrLst/>
+    <dgm:txEffectClrLst/>
+  </dgm:styleLbl>
+  <dgm:styleLbl name="node2">
+    <dgm:fillClrLst>
+      <a:schemeClr val="accent5"/>
+    </dgm:fillClrLst>
+    <dgm:linClrLst meth="repeat">
+      <a:schemeClr val="lt1"/>
+    </dgm:linClrLst>
+    <dgm:effectClrLst/>
+    <dgm:txLinClrLst/>
+    <dgm:txFillClrLst/>
+    <dgm:txEffectClrLst/>
+  </dgm:styleLbl>
+  <dgm:styleLbl name="node3">
+    <dgm:fillClrLst>
+      <a:schemeClr val="accent6"/>
+    </dgm:fillClrLst>
+    <dgm:linClrLst meth="repeat">
+      <a:schemeClr val="lt1"/>
+    </dgm:linClrLst>
+    <dgm:effectClrLst/>
+    <dgm:txLinClrLst/>
+    <dgm:txFillClrLst/>
+    <dgm:txEffectClrLst/>
+  </dgm:styleLbl>
+  <dgm:styleLbl name="node4">
+    <dgm:fillClrLst>
+      <a:schemeClr val="accent1"/>
+    </dgm:fillClrLst>
+    <dgm:linClrLst meth="repeat">
+      <a:schemeClr val="lt1"/>
+    </dgm:linClrLst>
+    <dgm:effectClrLst/>
+    <dgm:txLinClrLst/>
+    <dgm:txFillClrLst/>
+    <dgm:txEffectClrLst/>
+  </dgm:styleLbl>
+  <dgm:styleLbl name="parChTrans1D1">
+    <dgm:fillClrLst meth="repeat">
+      <a:schemeClr val="accent4"/>
+    </dgm:fillClrLst>
+    <dgm:linClrLst meth="repeat">
+      <a:schemeClr val="accent4"/>
+    </dgm:linClrLst>
+    <dgm:effectClrLst/>
+    <dgm:txLinClrLst/>
+    <dgm:txFillClrLst meth="repeat">
+      <a:schemeClr val="tx1"/>
+    </dgm:txFillClrLst>
+    <dgm:txEffectClrLst/>
+  </dgm:styleLbl>
+  <dgm:styleLbl name="parChTrans1D2">
+    <dgm:fillClrLst meth="repeat">
+      <a:schemeClr val="accent4">
+        <a:tint val="90000"/>
+      </a:schemeClr>
+    </dgm:fillClrLst>
+    <dgm:linClrLst meth="repeat">
+      <a:schemeClr val="accent5"/>
+    </dgm:linClrLst>
+    <dgm:effectClrLst/>
+    <dgm:txLinClrLst/>
+    <dgm:txFillClrLst meth="repeat">
+      <a:schemeClr val="tx1"/>
+    </dgm:txFillClrLst>
+    <dgm:txEffectClrLst/>
+  </dgm:styleLbl>
+  <dgm:styleLbl name="parChTrans1D3">
+    <dgm:fillClrLst meth="repeat">
+      <a:schemeClr val="accent4">
+        <a:tint val="70000"/>
+      </a:schemeClr>
+    </dgm:fillClrLst>
+    <dgm:linClrLst meth="repeat">
+      <a:schemeClr val="accent6"/>
+    </dgm:linClrLst>
+    <dgm:effectClrLst/>
+    <dgm:txLinClrLst/>
+    <dgm:txFillClrLst meth="repeat">
+      <a:schemeClr val="tx1"/>
+    </dgm:txFillClrLst>
+    <dgm:txEffectClrLst/>
+  </dgm:styleLbl>
+  <dgm:styleLbl name="parChTrans1D4">
+    <dgm:fillClrLst meth="repeat">
+      <a:schemeClr val="accent4">
+        <a:tint val="50000"/>
+      </a:schemeClr>
+    </dgm:fillClrLst>
+    <dgm:linClrLst meth="repeat">
+      <a:schemeClr val="accent1"/>
+    </dgm:linClrLst>
+    <dgm:effectClrLst/>
+    <dgm:txLinClrLst/>
+    <dgm:txFillClrLst meth="repeat">
+      <a:schemeClr val="tx1"/>
+    </dgm:txFillClrLst>
+    <dgm:txEffectClrLst/>
+  </dgm:styleLbl>
+  <dgm:styleLbl name="parChTrans2D1">
+    <dgm:fillClrLst meth="repeat">
+      <a:schemeClr val="accent4"/>
+    </dgm:fillClrLst>
+    <dgm:linClrLst meth="repeat">
+      <a:schemeClr val="lt1"/>
+    </dgm:linClrLst>
+    <dgm:effectClrLst/>
+    <dgm:txLinClrLst/>
+    <dgm:txFillClrLst meth="repeat">
+      <a:schemeClr val="lt1"/>
+    </dgm:txFillClrLst>
+    <dgm:txEffectClrLst/>
+  </dgm:styleLbl>
+  <dgm:styleLbl name="parChTrans2D2">
+    <dgm:fillClrLst meth="repeat">
+      <a:schemeClr val="accent5"/>
+    </dgm:fillClrLst>
+    <dgm:linClrLst meth="repeat">
+      <a:schemeClr val="lt1"/>
+    </dgm:linClrLst>
+    <dgm:effectClrLst/>
+    <dgm:txLinClrLst/>
+    <dgm:txFillClrLst/>
+    <dgm:txEffectClrLst/>
+  </dgm:styleLbl>
+  <dgm:styleLbl name="parChTrans2D3">
+    <dgm:fillClrLst meth="repeat">
+      <a:schemeClr val="accent5"/>
+    </dgm:fillClrLst>
+    <dgm:linClrLst meth="repeat">
+      <a:schemeClr val="lt1"/>
+    </dgm:linClrLst>
+    <dgm:effectClrLst/>
+    <dgm:txLinClrLst/>
+    <dgm:txFillClrLst/>
+    <dgm:txEffectClrLst/>
+  </dgm:styleLbl>
+  <dgm:styleLbl name="parChTrans2D4">
+    <dgm:fillClrLst meth="repeat">
+      <a:schemeClr val="accent6"/>
+    </dgm:fillClrLst>
+    <dgm:linClrLst meth="repeat">
+      <a:schemeClr val="lt1"/>
+    </dgm:linClrLst>
+    <dgm:effectClrLst/>
+    <dgm:txLinClrLst/>
+    <dgm:txFillClrLst meth="repeat">
+      <a:schemeClr val="lt1"/>
+    </dgm:txFillClrLst>
+    <dgm:txEffectClrLst/>
+  </dgm:styleLbl>
+  <dgm:styleLbl name="revTx">
+    <dgm:fillClrLst meth="repeat">
+      <a:schemeClr val="lt1">
+        <a:alpha val="0"/>
+      </a:schemeClr>
+    </dgm:fillClrLst>
+    <dgm:linClrLst meth="repeat">
+      <a:schemeClr val="dk1">
+        <a:alpha val="0"/>
+      </a:schemeClr>
+    </dgm:linClrLst>
+    <dgm:effectClrLst/>
+    <dgm:txLinClrLst/>
+    <dgm:txFillClrLst meth="repeat">
+      <a:schemeClr val="tx1"/>
+    </dgm:txFillClrLst>
+    <dgm:txEffectClrLst/>
+  </dgm:styleLbl>
+  <dgm:styleLbl name="sibTrans1D1">
+    <dgm:fillClrLst/>
+    <dgm:linClrLst>
+      <a:schemeClr val="accent4"/>
+      <a:schemeClr val="accent5"/>
+    </dgm:linClrLst>
+    <dgm:effectClrLst/>
+    <dgm:txLinClrLst/>
+    <dgm:txFillClrLst meth="repeat">
+      <a:schemeClr val="tx1"/>
+    </dgm:txFillClrLst>
+    <dgm:txEffectClrLst/>
+  </dgm:styleLbl>
+  <dgm:styleLbl name="sibTrans2D1">
+    <dgm:fillClrLst>
+      <a:schemeClr val="accent4"/>
+      <a:schemeClr val="accent5"/>
+    </dgm:fillClrLst>
+    <dgm:linClrLst meth="repeat">
+      <a:schemeClr val="lt1"/>
+    </dgm:linClrLst>
+    <dgm:effectClrLst/>
+    <dgm:txLinClrLst/>
+    <dgm:txFillClrLst/>
+    <dgm:txEffectClrLst/>
+  </dgm:styleLbl>
+  <dgm:styleLbl name="solidAlignAcc1">
+    <dgm:fillClrLst meth="repeat">
+      <a:schemeClr val="lt1"/>
+    </dgm:fillClrLst>
+    <dgm:linClrLst>
+      <a:schemeClr val="accent4"/>
+      <a:schemeClr val="accent5"/>
+    </dgm:linClrLst>
+    <dgm:effectClrLst/>
+    <dgm:txLinClrLst/>
+    <dgm:txFillClrLst meth="repeat">
+      <a:schemeClr val="dk1"/>
+    </dgm:txFillClrLst>
+    <dgm:txEffectClrLst/>
+  </dgm:styleLbl>
+  <dgm:styleLbl name="solidBgAcc1">
+    <dgm:fillClrLst meth="repeat">
+      <a:schemeClr val="lt1"/>
+    </dgm:fillClrLst>
+    <dgm:linClrLst>
+      <a:schemeClr val="accent4"/>
+      <a:schemeClr val="accent5"/>
+    </dgm:linClrLst>
+    <dgm:effectClrLst/>
+    <dgm:txLinClrLst/>
+    <dgm:txFillClrLst meth="repeat">
+      <a:schemeClr val="dk1"/>
+    </dgm:txFillClrLst>
+    <dgm:txEffectClrLst/>
+  </dgm:styleLbl>
+  <dgm:styleLbl name="solidFgAcc1">
+    <dgm:fillClrLst meth="repeat">
+      <a:schemeClr val="lt1"/>
+    </dgm:fillClrLst>
+    <dgm:linClrLst>
+      <a:schemeClr val="accent4"/>
+      <a:schemeClr val="accent5"/>
+    </dgm:linClrLst>
+    <dgm:effectClrLst/>
+    <dgm:txLinClrLst/>
+    <dgm:txFillClrLst meth="repeat">
+      <a:schemeClr val="dk1"/>
+    </dgm:txFillClrLst>
+    <dgm:txEffectClrLst/>
+  </dgm:styleLbl>
+  <dgm:styleLbl name="trAlignAcc1">
+    <dgm:fillClrLst meth="repeat">
+      <a:schemeClr val="lt1">
+        <a:alpha val="40000"/>
+      </a:schemeClr>
+    </dgm:fillClrLst>
+    <dgm:linClrLst meth="repeat">
+      <a:schemeClr val="accent4"/>
+    </dgm:linClrLst>
+    <dgm:effectClrLst/>
+    <dgm:txLinClrLst/>
+    <dgm:txFillClrLst meth="repeat">
+      <a:schemeClr val="dk1"/>
+    </dgm:txFillClrLst>
+    <dgm:txEffectClrLst/>
+  </dgm:styleLbl>
+  <dgm:styleLbl name="trBgShp">
+    <dgm:fillClrLst meth="repeat">
+      <a:schemeClr val="accent4">
+        <a:tint val="50000"/>
+        <a:alpha val="40000"/>
+      </a:schemeClr>
+    </dgm:fillClrLst>
+    <dgm:linClrLst meth="repeat">
+      <a:schemeClr val="accent4"/>
+    </dgm:linClrLst>
+    <dgm:effectClrLst/>
+    <dgm:txLinClrLst/>
+    <dgm:txFillClrLst meth="repeat">
+      <a:schemeClr val="lt1"/>
+    </dgm:txFillClrLst>
+    <dgm:txEffectClrLst/>
+  </dgm:styleLbl>
+  <dgm:styleLbl name="vennNode1">
+    <dgm:fillClrLst>
+      <a:schemeClr val="accent4">
+        <a:alpha val="50000"/>
+      </a:schemeClr>
+      <a:schemeClr val="accent5">
+        <a:alpha val="50000"/>
+      </a:schemeClr>
+    </dgm:fillClrLst>
+    <dgm:linClrLst meth="repeat">
+      <a:schemeClr val="lt1"/>
+    </dgm:linClrLst>
+    <dgm:effectClrLst/>
+    <dgm:txLinClrLst/>
+    <dgm:txFillClrLst/>
+    <dgm:txEffectClrLst/>
+  </dgm:styleLbl>
+</dgm:colorsDef>
+</file>
+
+<file path=word/diagrams/colors2.xml><?xml version="1.0" encoding="utf-8"?>
+<dgm:colorsDef xmlns:dgm="http://schemas.openxmlformats.org/drawingml/2006/diagram" xmlns:a="http://schemas.openxmlformats.org/drawingml/2006/main" uniqueId="urn:microsoft.com/office/officeart/2005/8/colors/colorful4">
+  <dgm:title val=""/>
+  <dgm:desc val=""/>
+  <dgm:catLst>
+    <dgm:cat type="colorful" pri="10400"/>
+  </dgm:catLst>
+  <dgm:styleLbl name="alignAcc1">
+    <dgm:fillClrLst meth="repeat">
+      <a:schemeClr val="lt1">
+        <a:alpha val="90000"/>
+      </a:schemeClr>
+    </dgm:fillClrLst>
+    <dgm:linClrLst>
+      <a:schemeClr val="accent4"/>
+      <a:schemeClr val="accent5"/>
+    </dgm:linClrLst>
+    <dgm:effectClrLst/>
+    <dgm:txLinClrLst/>
+    <dgm:txFillClrLst meth="repeat">
+      <a:schemeClr val="dk1"/>
+    </dgm:txFillClrLst>
+    <dgm:txEffectClrLst/>
+  </dgm:styleLbl>
+  <dgm:styleLbl name="alignAccFollowNode1">
+    <dgm:fillClrLst>
+      <a:schemeClr val="accent4">
+        <a:tint val="40000"/>
+        <a:alpha val="90000"/>
+      </a:schemeClr>
+      <a:schemeClr val="accent5">
+        <a:tint val="40000"/>
+        <a:alpha val="90000"/>
+      </a:schemeClr>
+    </dgm:fillClrLst>
+    <dgm:linClrLst>
+      <a:schemeClr val="accent4">
+        <a:tint val="40000"/>
+        <a:alpha val="90000"/>
+      </a:schemeClr>
+      <a:schemeClr val="accent5">
+        <a:tint val="40000"/>
+        <a:alpha val="90000"/>
+      </a:schemeClr>
+    </dgm:linClrLst>
+    <dgm:effectClrLst/>
+    <dgm:txLinClrLst/>
+    <dgm:txFillClrLst meth="repeat">
+      <a:schemeClr val="dk1"/>
+    </dgm:txFillClrLst>
+    <dgm:txEffectClrLst/>
+  </dgm:styleLbl>
+  <dgm:styleLbl name="alignImgPlace1">
+    <dgm:fillClrLst>
+      <a:schemeClr val="accent4">
+        <a:tint val="50000"/>
+      </a:schemeClr>
+      <a:schemeClr val="accent5">
+        <a:tint val="20000"/>
+      </a:schemeClr>
+    </dgm:fillClrLst>
+    <dgm:linClrLst meth="repeat">
+      <a:schemeClr val="lt1"/>
+    </dgm:linClrLst>
+    <dgm:effectClrLst/>
+    <dgm:txLinClrLst/>
+    <dgm:txFillClrLst meth="repeat">
+      <a:schemeClr val="lt1"/>
+    </dgm:txFillClrLst>
+    <dgm:txEffectClrLst/>
+  </dgm:styleLbl>
+  <dgm:styleLbl name="alignNode1">
+    <dgm:fillClrLst>
+      <a:schemeClr val="accent4"/>
+      <a:schemeClr val="accent5"/>
+    </dgm:fillClrLst>
+    <dgm:linClrLst>
+      <a:schemeClr val="accent4"/>
+      <a:schemeClr val="accent5"/>
+    </dgm:linClrLst>
+    <dgm:effectClrLst/>
+    <dgm:txLinClrLst/>
+    <dgm:txFillClrLst/>
+    <dgm:txEffectClrLst/>
+  </dgm:styleLbl>
+  <dgm:styleLbl name="asst0">
+    <dgm:fillClrLst meth="repeat">
+      <a:schemeClr val="accent4"/>
+    </dgm:fillClrLst>
+    <dgm:linClrLst meth="repeat">
+      <a:schemeClr val="lt1">
+        <a:shade val="80000"/>
+      </a:schemeClr>
+    </dgm:linClrLst>
+    <dgm:effectClrLst/>
+    <dgm:txLinClrLst/>
+    <dgm:txFillClrLst/>
+    <dgm:txEffectClrLst/>
+  </dgm:styleLbl>
+  <dgm:styleLbl name="asst1">
+    <dgm:fillClrLst meth="repeat">
+      <a:schemeClr val="accent5"/>
+    </dgm:fillClrLst>
+    <dgm:linClrLst meth="repeat">
+      <a:schemeClr val="lt1">
+        <a:shade val="80000"/>
+      </a:schemeClr>
+    </dgm:linClrLst>
+    <dgm:effectClrLst/>
+    <dgm:txLinClrLst/>
+    <dgm:txFillClrLst/>
+    <dgm:txEffectClrLst/>
+  </dgm:styleLbl>
+  <dgm:styleLbl name="asst2">
+    <dgm:fillClrLst>
+      <a:schemeClr val="accent6"/>
+    </dgm:fillClrLst>
+    <dgm:linClrLst meth="repeat">
+      <a:schemeClr val="lt1"/>
+    </dgm:linClrLst>
+    <dgm:effectClrLst/>
+    <dgm:txLinClrLst/>
+    <dgm:txFillClrLst/>
+    <dgm:txEffectClrLst/>
+  </dgm:styleLbl>
+  <dgm:styleLbl name="asst3">
+    <dgm:fillClrLst>
+      <a:schemeClr val="accent1"/>
+    </dgm:fillClrLst>
+    <dgm:linClrLst meth="repeat">
+      <a:schemeClr val="lt1"/>
+    </dgm:linClrLst>
+    <dgm:effectClrLst/>
+    <dgm:txLinClrLst/>
+    <dgm:txFillClrLst/>
+    <dgm:txEffectClrLst/>
+  </dgm:styleLbl>
+  <dgm:styleLbl name="asst4">
+    <dgm:fillClrLst>
+      <a:schemeClr val="accent2"/>
+    </dgm:fillClrLst>
+    <dgm:linClrLst meth="repeat">
+      <a:schemeClr val="lt1"/>
+    </dgm:linClrLst>
+    <dgm:effectClrLst/>
+    <dgm:txLinClrLst/>
+    <dgm:txFillClrLst/>
+    <dgm:txEffectClrLst/>
+  </dgm:styleLbl>
+  <dgm:styleLbl name="bgAcc1">
+    <dgm:fillClrLst meth="repeat">
+      <a:schemeClr val="lt1">
+        <a:alpha val="90000"/>
+      </a:schemeClr>
+    </dgm:fillClrLst>
+    <dgm:linClrLst>
+      <a:schemeClr val="accent4"/>
+      <a:schemeClr val="accent5"/>
+    </dgm:linClrLst>
+    <dgm:effectClrLst/>
+    <dgm:txLinClrLst/>
+    <dgm:txFillClrLst meth="repeat">
+      <a:schemeClr val="dk1"/>
+    </dgm:txFillClrLst>
+    <dgm:txEffectClrLst/>
+  </dgm:styleLbl>
+  <dgm:styleLbl name="bgAccFollowNode1">
+    <dgm:fillClrLst>
+      <a:schemeClr val="accent4">
+        <a:tint val="40000"/>
+        <a:alpha val="90000"/>
+      </a:schemeClr>
+      <a:schemeClr val="accent5">
+        <a:tint val="40000"/>
+        <a:alpha val="90000"/>
+      </a:schemeClr>
+    </dgm:fillClrLst>
+    <dgm:linClrLst>
+      <a:schemeClr val="accent4">
+        <a:tint val="40000"/>
+        <a:alpha val="90000"/>
+      </a:schemeClr>
+      <a:schemeClr val="accent5">
+        <a:tint val="40000"/>
+        <a:alpha val="90000"/>
+      </a:schemeClr>
+    </dgm:linClrLst>
+    <dgm:effectClrLst/>
+    <dgm:txLinClrLst/>
+    <dgm:txFillClrLst meth="repeat">
+      <a:schemeClr val="dk1"/>
+    </dgm:txFillClrLst>
+    <dgm:txEffectClrLst/>
+  </dgm:styleLbl>
+  <dgm:styleLbl name="bgImgPlace1">
+    <dgm:fillClrLst>
+      <a:schemeClr val="accent4">
+        <a:tint val="50000"/>
+      </a:schemeClr>
+      <a:schemeClr val="accent5">
+        <a:tint val="20000"/>
+      </a:schemeClr>
+    </dgm:fillClrLst>
+    <dgm:linClrLst meth="repeat">
+      <a:schemeClr val="lt1"/>
+    </dgm:linClrLst>
+    <dgm:effectClrLst/>
+    <dgm:txLinClrLst/>
+    <dgm:txFillClrLst meth="repeat">
+      <a:schemeClr val="lt1"/>
+    </dgm:txFillClrLst>
+    <dgm:txEffectClrLst/>
+  </dgm:styleLbl>
+  <dgm:styleLbl name="bgShp">
+    <dgm:fillClrLst meth="repeat">
+      <a:schemeClr val="accent4">
+        <a:tint val="40000"/>
+      </a:schemeClr>
+    </dgm:fillClrLst>
+    <dgm:linClrLst meth="repeat">
+      <a:schemeClr val="dk1"/>
+    </dgm:linClrLst>
+    <dgm:effectClrLst/>
+    <dgm:txLinClrLst/>
+    <dgm:txFillClrLst meth="repeat">
+      <a:schemeClr val="dk1"/>
+    </dgm:txFillClrLst>
+    <dgm:txEffectClrLst/>
+  </dgm:styleLbl>
+  <dgm:styleLbl name="bgSibTrans2D1">
+    <dgm:fillClrLst>
+      <a:schemeClr val="accent4"/>
+      <a:schemeClr val="accent5"/>
+    </dgm:fillClrLst>
+    <dgm:linClrLst meth="repeat">
+      <a:schemeClr val="lt1"/>
+    </dgm:linClrLst>
+    <dgm:effectClrLst/>
+    <dgm:txLinClrLst/>
+    <dgm:txFillClrLst meth="repeat">
+      <a:schemeClr val="lt1"/>
+    </dgm:txFillClrLst>
+    <dgm:txEffectClrLst/>
+  </dgm:styleLbl>
+  <dgm:styleLbl name="callout">
+    <dgm:fillClrLst meth="repeat">
+      <a:schemeClr val="accent4"/>
+    </dgm:fillClrLst>
+    <dgm:linClrLst meth="repeat">
+      <a:schemeClr val="accent4">
+        <a:tint val="50000"/>
+      </a:schemeClr>
+    </dgm:linClrLst>
+    <dgm:effectClrLst/>
+    <dgm:txLinClrLst/>
+    <dgm:txFillClrLst meth="repeat">
+      <a:schemeClr val="tx1"/>
+    </dgm:txFillClrLst>
+    <dgm:txEffectClrLst/>
+  </dgm:styleLbl>
+  <dgm:styleLbl name="conFgAcc1">
+    <dgm:fillClrLst meth="repeat">
+      <a:schemeClr val="lt1">
+        <a:alpha val="90000"/>
+      </a:schemeClr>
+    </dgm:fillClrLst>
+    <dgm:linClrLst>
+      <a:schemeClr val="accent4"/>
+      <a:schemeClr val="accent5"/>
+    </dgm:linClrLst>
+    <dgm:effectClrLst/>
+    <dgm:txLinClrLst/>
+    <dgm:txFillClrLst meth="repeat">
+      <a:schemeClr val="dk1"/>
+    </dgm:txFillClrLst>
+    <dgm:txEffectClrLst/>
+  </dgm:styleLbl>
+  <dgm:styleLbl name="dkBgShp">
+    <dgm:fillClrLst meth="repeat">
+      <a:schemeClr val="accent4">
+        <a:shade val="90000"/>
+      </a:schemeClr>
+    </dgm:fillClrLst>
+    <dgm:linClrLst meth="repeat">
+      <a:schemeClr val="dk1"/>
+    </dgm:linClrLst>
+    <dgm:effectClrLst/>
+    <dgm:txLinClrLst/>
+    <dgm:txFillClrLst meth="repeat">
+      <a:schemeClr val="lt1"/>
+    </dgm:txFillClrLst>
+    <dgm:txEffectClrLst/>
+  </dgm:styleLbl>
+  <dgm:styleLbl name="fgAcc0">
+    <dgm:fillClrLst meth="repeat">
+      <a:schemeClr val="lt1">
+        <a:alpha val="90000"/>
+      </a:schemeClr>
+    </dgm:fillClrLst>
+    <dgm:linClrLst>
+      <a:schemeClr val="accent3"/>
+    </dgm:linClrLst>
+    <dgm:effectClrLst/>
+    <dgm:txLinClrLst/>
+    <dgm:txFillClrLst meth="repeat">
+      <a:schemeClr val="dk1"/>
+    </dgm:txFillClrLst>
+    <dgm:txEffectClrLst/>
+  </dgm:styleLbl>
+  <dgm:styleLbl name="fgAcc1">
+    <dgm:fillClrLst meth="repeat">
+      <a:schemeClr val="lt1">
+        <a:alpha val="90000"/>
+      </a:schemeClr>
+    </dgm:fillClrLst>
+    <dgm:linClrLst>
+      <a:schemeClr val="accent4"/>
+      <a:schemeClr val="accent5"/>
+    </dgm:linClrLst>
+    <dgm:effectClrLst/>
+    <dgm:txLinClrLst/>
+    <dgm:txFillClrLst meth="repeat">
+      <a:schemeClr val="dk1"/>
+    </dgm:txFillClrLst>
+    <dgm:txEffectClrLst/>
+  </dgm:styleLbl>
+  <dgm:styleLbl name="fgAcc2">
+    <dgm:fillClrLst meth="repeat">
+      <a:schemeClr val="lt1">
+        <a:alpha val="90000"/>
+      </a:schemeClr>
+    </dgm:fillClrLst>
+    <dgm:linClrLst>
+      <a:schemeClr val="accent5"/>
+    </dgm:linClrLst>
+    <dgm:effectClrLst/>
+    <dgm:txLinClrLst/>
+    <dgm:txFillClrLst meth="repeat">
+      <a:schemeClr val="dk1"/>
+    </dgm:txFillClrLst>
+    <dgm:txEffectClrLst/>
+  </dgm:styleLbl>
+  <dgm:styleLbl name="fgAcc3">
+    <dgm:fillClrLst meth="repeat">
+      <a:schemeClr val="lt1">
+        <a:alpha val="90000"/>
+      </a:schemeClr>
+    </dgm:fillClrLst>
+    <dgm:linClrLst>
+      <a:schemeClr val="accent6"/>
+    </dgm:linClrLst>
+    <dgm:effectClrLst/>
+    <dgm:txLinClrLst/>
+    <dgm:txFillClrLst meth="repeat">
+      <a:schemeClr val="dk1"/>
+    </dgm:txFillClrLst>
+    <dgm:txEffectClrLst/>
+  </dgm:styleLbl>
+  <dgm:styleLbl name="fgAcc4">
+    <dgm:fillClrLst meth="repeat">
+      <a:schemeClr val="lt1">
+        <a:alpha val="90000"/>
+      </a:schemeClr>
+    </dgm:fillClrLst>
+    <dgm:linClrLst>
+      <a:schemeClr val="accent1"/>
+    </dgm:linClrLst>
+    <dgm:effectClrLst/>
+    <dgm:txLinClrLst/>
+    <dgm:txFillClrLst meth="repeat">
+      <a:schemeClr val="dk1"/>
+    </dgm:txFillClrLst>
+    <dgm:txEffectClrLst/>
+  </dgm:styleLbl>
+  <dgm:styleLbl name="fgAccFollowNode1">
+    <dgm:fillClrLst>
+      <a:schemeClr val="accent4">
+        <a:tint val="40000"/>
+        <a:alpha val="90000"/>
+      </a:schemeClr>
+      <a:schemeClr val="accent5">
+        <a:tint val="40000"/>
+        <a:alpha val="90000"/>
+      </a:schemeClr>
+    </dgm:fillClrLst>
+    <dgm:linClrLst>
+      <a:schemeClr val="accent4">
+        <a:tint val="40000"/>
+        <a:alpha val="90000"/>
+      </a:schemeClr>
+      <a:schemeClr val="accent5">
+        <a:tint val="40000"/>
+        <a:alpha val="90000"/>
+      </a:schemeClr>
+    </dgm:linClrLst>
+    <dgm:effectClrLst/>
+    <dgm:txLinClrLst/>
+    <dgm:txFillClrLst meth="repeat">
+      <a:schemeClr val="dk1"/>
+    </dgm:txFillClrLst>
+    <dgm:txEffectClrLst/>
+  </dgm:styleLbl>
+  <dgm:styleLbl name="fgImgPlace1">
+    <dgm:fillClrLst>
+      <a:schemeClr val="accent4">
+        <a:tint val="50000"/>
+      </a:schemeClr>
+      <a:schemeClr val="accent5">
+        <a:tint val="50000"/>
+      </a:schemeClr>
+    </dgm:fillClrLst>
+    <dgm:linClrLst meth="repeat">
+      <a:schemeClr val="lt1"/>
+    </dgm:linClrLst>
+    <dgm:effectClrLst/>
+    <dgm:txLinClrLst/>
+    <dgm:txFillClrLst meth="repeat">
+      <a:schemeClr val="lt1"/>
+    </dgm:txFillClrLst>
+    <dgm:txEffectClrLst/>
+  </dgm:styleLbl>
+  <dgm:styleLbl name="fgShp">
+    <dgm:fillClrLst meth="repeat">
+      <a:schemeClr val="accent4">
+        <a:tint val="40000"/>
+      </a:schemeClr>
+    </dgm:fillClrLst>
+    <dgm:linClrLst meth="repeat">
+      <a:schemeClr val="lt1"/>
+    </dgm:linClrLst>
+    <dgm:effectClrLst/>
+    <dgm:txLinClrLst/>
+    <dgm:txFillClrLst meth="repeat">
+      <a:schemeClr val="dk1"/>
+    </dgm:txFillClrLst>
+    <dgm:txEffectClrLst/>
+  </dgm:styleLbl>
+  <dgm:styleLbl name="fgSibTrans2D1">
+    <dgm:fillClrLst>
+      <a:schemeClr val="accent4"/>
+      <a:schemeClr val="accent5"/>
+    </dgm:fillClrLst>
+    <dgm:linClrLst meth="repeat">
+      <a:schemeClr val="lt1"/>
+    </dgm:linClrLst>
+    <dgm:effectClrLst/>
+    <dgm:txLinClrLst/>
+    <dgm:txFillClrLst meth="repeat">
+      <a:schemeClr val="lt1"/>
+    </dgm:txFillClrLst>
+    <dgm:txEffectClrLst/>
+  </dgm:styleLbl>
+  <dgm:styleLbl name="lnNode1">
+    <dgm:fillClrLst>
+      <a:schemeClr val="accent4"/>
+      <a:schemeClr val="accent5"/>
+    </dgm:fillClrLst>
+    <dgm:linClrLst meth="repeat">
+      <a:schemeClr val="lt1"/>
+    </dgm:linClrLst>
+    <dgm:effectClrLst/>
+    <dgm:txLinClrLst/>
+    <dgm:txFillClrLst/>
+    <dgm:txEffectClrLst/>
+  </dgm:styleLbl>
+  <dgm:styleLbl name="node0">
+    <dgm:fillClrLst meth="repeat">
+      <a:schemeClr val="accent3"/>
+    </dgm:fillClrLst>
+    <dgm:linClrLst meth="repeat">
+      <a:schemeClr val="lt1"/>
+    </dgm:linClrLst>
+    <dgm:effectClrLst/>
+    <dgm:txLinClrLst/>
+    <dgm:txFillClrLst/>
+    <dgm:txEffectClrLst/>
+  </dgm:styleLbl>
+  <dgm:styleLbl name="node1">
+    <dgm:fillClrLst>
+      <a:schemeClr val="accent4"/>
+      <a:schemeClr val="accent5"/>
+    </dgm:fillClrLst>
+    <dgm:linClrLst meth="repeat">
+      <a:schemeClr val="lt1"/>
+    </dgm:linClrLst>
+    <dgm:effectClrLst/>
+    <dgm:txLinClrLst/>
+    <dgm:txFillClrLst/>
+    <dgm:txEffectClrLst/>
+  </dgm:styleLbl>
+  <dgm:styleLbl name="node2">
+    <dgm:fillClrLst>
+      <a:schemeClr val="accent5"/>
+    </dgm:fillClrLst>
+    <dgm:linClrLst meth="repeat">
+      <a:schemeClr val="lt1"/>
+    </dgm:linClrLst>
+    <dgm:effectClrLst/>
+    <dgm:txLinClrLst/>
+    <dgm:txFillClrLst/>
+    <dgm:txEffectClrLst/>
+  </dgm:styleLbl>
+  <dgm:styleLbl name="node3">
+    <dgm:fillClrLst>
+      <a:schemeClr val="accent6"/>
+    </dgm:fillClrLst>
+    <dgm:linClrLst meth="repeat">
+      <a:schemeClr val="lt1"/>
+    </dgm:linClrLst>
+    <dgm:effectClrLst/>
+    <dgm:txLinClrLst/>
+    <dgm:txFillClrLst/>
+    <dgm:txEffectClrLst/>
+  </dgm:styleLbl>
+  <dgm:styleLbl name="node4">
+    <dgm:fillClrLst>
+      <a:schemeClr val="accent1"/>
+    </dgm:fillClrLst>
+    <dgm:linClrLst meth="repeat">
+      <a:schemeClr val="lt1"/>
+    </dgm:linClrLst>
+    <dgm:effectClrLst/>
+    <dgm:txLinClrLst/>
+    <dgm:txFillClrLst/>
+    <dgm:txEffectClrLst/>
+  </dgm:styleLbl>
+  <dgm:styleLbl name="parChTrans1D1">
+    <dgm:fillClrLst meth="repeat">
+      <a:schemeClr val="accent4"/>
+    </dgm:fillClrLst>
+    <dgm:linClrLst meth="repeat">
+      <a:schemeClr val="accent4"/>
+    </dgm:linClrLst>
+    <dgm:effectClrLst/>
+    <dgm:txLinClrLst/>
+    <dgm:txFillClrLst meth="repeat">
+      <a:schemeClr val="tx1"/>
+    </dgm:txFillClrLst>
+    <dgm:txEffectClrLst/>
+  </dgm:styleLbl>
+  <dgm:styleLbl name="parChTrans1D2">
+    <dgm:fillClrLst meth="repeat">
+      <a:schemeClr val="accent4">
+        <a:tint val="90000"/>
+      </a:schemeClr>
+    </dgm:fillClrLst>
+    <dgm:linClrLst meth="repeat">
+      <a:schemeClr val="accent5"/>
+    </dgm:linClrLst>
+    <dgm:effectClrLst/>
+    <dgm:txLinClrLst/>
+    <dgm:txFillClrLst meth="repeat">
+      <a:schemeClr val="tx1"/>
+    </dgm:txFillClrLst>
+    <dgm:txEffectClrLst/>
+  </dgm:styleLbl>
+  <dgm:styleLbl name="parChTrans1D3">
+    <dgm:fillClrLst meth="repeat">
+      <a:schemeClr val="accent4">
+        <a:tint val="70000"/>
+      </a:schemeClr>
+    </dgm:fillClrLst>
+    <dgm:linClrLst meth="repeat">
+      <a:schemeClr val="accent6"/>
+    </dgm:linClrLst>
+    <dgm:effectClrLst/>
+    <dgm:txLinClrLst/>
+    <dgm:txFillClrLst meth="repeat">
+      <a:schemeClr val="tx1"/>
+    </dgm:txFillClrLst>
+    <dgm:txEffectClrLst/>
+  </dgm:styleLbl>
+  <dgm:styleLbl name="parChTrans1D4">
+    <dgm:fillClrLst meth="repeat">
+      <a:schemeClr val="accent4">
+        <a:tint val="50000"/>
+      </a:schemeClr>
+    </dgm:fillClrLst>
+    <dgm:linClrLst meth="repeat">
+      <a:schemeClr val="accent1"/>
+    </dgm:linClrLst>
+    <dgm:effectClrLst/>
+    <dgm:txLinClrLst/>
+    <dgm:txFillClrLst meth="repeat">
+      <a:schemeClr val="tx1"/>
+    </dgm:txFillClrLst>
+    <dgm:txEffectClrLst/>
+  </dgm:styleLbl>
+  <dgm:styleLbl name="parChTrans2D1">
+    <dgm:fillClrLst meth="repeat">
+      <a:schemeClr val="accent4"/>
+    </dgm:fillClrLst>
+    <dgm:linClrLst meth="repeat">
+      <a:schemeClr val="lt1"/>
+    </dgm:linClrLst>
+    <dgm:effectClrLst/>
+    <dgm:txLinClrLst/>
+    <dgm:txFillClrLst meth="repeat">
+      <a:schemeClr val="lt1"/>
+    </dgm:txFillClrLst>
+    <dgm:txEffectClrLst/>
+  </dgm:styleLbl>
+  <dgm:styleLbl name="parChTrans2D2">
+    <dgm:fillClrLst meth="repeat">
+      <a:schemeClr val="accent5"/>
+    </dgm:fillClrLst>
+    <dgm:linClrLst meth="repeat">
+      <a:schemeClr val="lt1"/>
+    </dgm:linClrLst>
+    <dgm:effectClrLst/>
+    <dgm:txLinClrLst/>
+    <dgm:txFillClrLst/>
+    <dgm:txEffectClrLst/>
+  </dgm:styleLbl>
+  <dgm:styleLbl name="parChTrans2D3">
+    <dgm:fillClrLst meth="repeat">
+      <a:schemeClr val="accent5"/>
+    </dgm:fillClrLst>
+    <dgm:linClrLst meth="repeat">
+      <a:schemeClr val="lt1"/>
+    </dgm:linClrLst>
+    <dgm:effectClrLst/>
+    <dgm:txLinClrLst/>
+    <dgm:txFillClrLst/>
+    <dgm:txEffectClrLst/>
+  </dgm:styleLbl>
+  <dgm:styleLbl name="parChTrans2D4">
+    <dgm:fillClrLst meth="repeat">
+      <a:schemeClr val="accent6"/>
+    </dgm:fillClrLst>
+    <dgm:linClrLst meth="repeat">
+      <a:schemeClr val="lt1"/>
+    </dgm:linClrLst>
+    <dgm:effectClrLst/>
+    <dgm:txLinClrLst/>
+    <dgm:txFillClrLst meth="repeat">
+      <a:schemeClr val="lt1"/>
+    </dgm:txFillClrLst>
+    <dgm:txEffectClrLst/>
+  </dgm:styleLbl>
+  <dgm:styleLbl name="revTx">
+    <dgm:fillClrLst meth="repeat">
+      <a:schemeClr val="lt1">
+        <a:alpha val="0"/>
+      </a:schemeClr>
+    </dgm:fillClrLst>
+    <dgm:linClrLst meth="repeat">
+      <a:schemeClr val="dk1">
+        <a:alpha val="0"/>
+      </a:schemeClr>
+    </dgm:linClrLst>
+    <dgm:effectClrLst/>
+    <dgm:txLinClrLst/>
+    <dgm:txFillClrLst meth="repeat">
+      <a:schemeClr val="tx1"/>
+    </dgm:txFillClrLst>
+    <dgm:txEffectClrLst/>
+  </dgm:styleLbl>
+  <dgm:styleLbl name="sibTrans1D1">
+    <dgm:fillClrLst/>
+    <dgm:linClrLst>
+      <a:schemeClr val="accent4"/>
+      <a:schemeClr val="accent5"/>
+    </dgm:linClrLst>
+    <dgm:effectClrLst/>
+    <dgm:txLinClrLst/>
+    <dgm:txFillClrLst meth="repeat">
+      <a:schemeClr val="tx1"/>
+    </dgm:txFillClrLst>
+    <dgm:txEffectClrLst/>
+  </dgm:styleLbl>
+  <dgm:styleLbl name="sibTrans2D1">
+    <dgm:fillClrLst>
+      <a:schemeClr val="accent4"/>
+      <a:schemeClr val="accent5"/>
+    </dgm:fillClrLst>
+    <dgm:linClrLst meth="repeat">
+      <a:schemeClr val="lt1"/>
+    </dgm:linClrLst>
+    <dgm:effectClrLst/>
+    <dgm:txLinClrLst/>
+    <dgm:txFillClrLst/>
+    <dgm:txEffectClrLst/>
+  </dgm:styleLbl>
+  <dgm:styleLbl name="solidAlignAcc1">
+    <dgm:fillClrLst meth="repeat">
+      <a:schemeClr val="lt1"/>
+    </dgm:fillClrLst>
+    <dgm:linClrLst>
+      <a:schemeClr val="accent4"/>
+      <a:schemeClr val="accent5"/>
+    </dgm:linClrLst>
+    <dgm:effectClrLst/>
+    <dgm:txLinClrLst/>
+    <dgm:txFillClrLst meth="repeat">
+      <a:schemeClr val="dk1"/>
+    </dgm:txFillClrLst>
+    <dgm:txEffectClrLst/>
+  </dgm:styleLbl>
+  <dgm:styleLbl name="solidBgAcc1">
+    <dgm:fillClrLst meth="repeat">
+      <a:schemeClr val="lt1"/>
+    </dgm:fillClrLst>
+    <dgm:linClrLst>
+      <a:schemeClr val="accent4"/>
+      <a:schemeClr val="accent5"/>
+    </dgm:linClrLst>
+    <dgm:effectClrLst/>
+    <dgm:txLinClrLst/>
+    <dgm:txFillClrLst meth="repeat">
+      <a:schemeClr val="dk1"/>
+    </dgm:txFillClrLst>
+    <dgm:txEffectClrLst/>
+  </dgm:styleLbl>
+  <dgm:styleLbl name="solidFgAcc1">
+    <dgm:fillClrLst meth="repeat">
+      <a:schemeClr val="lt1"/>
+    </dgm:fillClrLst>
+    <dgm:linClrLst>
+      <a:schemeClr val="accent4"/>
+      <a:schemeClr val="accent5"/>
+    </dgm:linClrLst>
+    <dgm:effectClrLst/>
+    <dgm:txLinClrLst/>
+    <dgm:txFillClrLst meth="repeat">
+      <a:schemeClr val="dk1"/>
+    </dgm:txFillClrLst>
+    <dgm:txEffectClrLst/>
+  </dgm:styleLbl>
+  <dgm:styleLbl name="trAlignAcc1">
+    <dgm:fillClrLst meth="repeat">
+      <a:schemeClr val="lt1">
+        <a:alpha val="40000"/>
+      </a:schemeClr>
+    </dgm:fillClrLst>
+    <dgm:linClrLst meth="repeat">
+      <a:schemeClr val="accent4"/>
+    </dgm:linClrLst>
+    <dgm:effectClrLst/>
+    <dgm:txLinClrLst/>
+    <dgm:txFillClrLst meth="repeat">
+      <a:schemeClr val="dk1"/>
+    </dgm:txFillClrLst>
+    <dgm:txEffectClrLst/>
+  </dgm:styleLbl>
+  <dgm:styleLbl name="trBgShp">
+    <dgm:fillClrLst meth="repeat">
+      <a:schemeClr val="accent4">
+        <a:tint val="50000"/>
+        <a:alpha val="40000"/>
+      </a:schemeClr>
+    </dgm:fillClrLst>
+    <dgm:linClrLst meth="repeat">
+      <a:schemeClr val="accent4"/>
+    </dgm:linClrLst>
+    <dgm:effectClrLst/>
+    <dgm:txLinClrLst/>
+    <dgm:txFillClrLst meth="repeat">
+      <a:schemeClr val="lt1"/>
+    </dgm:txFillClrLst>
+    <dgm:txEffectClrLst/>
+  </dgm:styleLbl>
+  <dgm:styleLbl name="vennNode1">
+    <dgm:fillClrLst>
+      <a:schemeClr val="accent4">
+        <a:alpha val="50000"/>
+      </a:schemeClr>
+      <a:schemeClr val="accent5">
+        <a:alpha val="50000"/>
+      </a:schemeClr>
+    </dgm:fillClrLst>
+    <dgm:linClrLst meth="repeat">
+      <a:schemeClr val="lt1"/>
+    </dgm:linClrLst>
+    <dgm:effectClrLst/>
+    <dgm:txLinClrLst/>
+    <dgm:txFillClrLst/>
+    <dgm:txEffectClrLst/>
+  </dgm:styleLbl>
+</dgm:colorsDef>
+</file>
+
+<file path=word/diagrams/data1.xml><?xml version="1.0" encoding="utf-8"?>
+<dgm:dataModel xmlns:dgm="http://schemas.openxmlformats.org/drawingml/2006/diagram" xmlns:a="http://schemas.openxmlformats.org/drawingml/2006/main">
+  <dgm:ptLst>
+    <dgm:pt modelId="{F0DCF9E7-331B-4CC8-B4C5-53CD450DB35C}" type="doc">
+      <dgm:prSet loTypeId="urn:microsoft.com/office/officeart/2005/8/layout/process1" loCatId="process" qsTypeId="urn:microsoft.com/office/officeart/2005/8/quickstyle/simple5" qsCatId="simple" csTypeId="urn:microsoft.com/office/officeart/2005/8/colors/colorful4" csCatId="colorful" phldr="1"/>
+      <dgm:spPr/>
+    </dgm:pt>
+    <dgm:pt modelId="{FF7D9398-8F3C-48C3-82E9-27D50BCB011A}">
+      <dgm:prSet phldrT="[文本]"/>
+      <dgm:spPr/>
+      <dgm:t>
+        <a:bodyPr/>
+        <a:p>
+          <a:r>
+            <a:rPr lang="zh-CN" altLang="en-US" dirty="0">
+              <a:solidFill>
+                <a:schemeClr val="tx1"/>
+              </a:solidFill>
+            </a:rPr>
+            <a:t>发主动腿</a:t>
+          </a:r>
+        </a:p>
+      </dgm:t>
+    </dgm:pt>
+    <dgm:pt modelId="{0AF1D3F2-07E6-4A7F-9006-8BF6CB7F806D}" cxnId="{5D20D1F3-0852-4319-8678-EB7CEA011144}" type="parTrans">
+      <dgm:prSet/>
+      <dgm:spPr/>
+      <dgm:t>
+        <a:bodyPr/>
+        <a:p>
+          <a:endParaRPr lang="zh-CN" altLang="en-US"/>
+        </a:p>
+      </dgm:t>
+    </dgm:pt>
+    <dgm:pt modelId="{73621163-AF90-497D-8216-8BAD92D63807}" cxnId="{5D20D1F3-0852-4319-8678-EB7CEA011144}" type="sibTrans">
+      <dgm:prSet/>
+      <dgm:spPr/>
+      <dgm:t>
+        <a:bodyPr/>
+        <a:p>
+          <a:endParaRPr lang="zh-CN" altLang="en-US"/>
+        </a:p>
+      </dgm:t>
+    </dgm:pt>
+    <dgm:pt modelId="{BABDB893-94BA-48A3-9E65-EB42AC56ADE6}">
+      <dgm:prSet phldrT="[文本]"/>
+      <dgm:spPr/>
+      <dgm:t>
+        <a:bodyPr/>
+        <a:p>
+          <a:r>
+            <a:rPr lang="zh-CN" altLang="en-US" dirty="0">
+              <a:solidFill>
+                <a:schemeClr val="tx1"/>
+              </a:solidFill>
+            </a:rPr>
+            <a:t>发被动腿</a:t>
+          </a:r>
+        </a:p>
+      </dgm:t>
+    </dgm:pt>
+    <dgm:pt modelId="{AC2FD402-64D9-4FB7-AA09-BC6ECC4018C2}" cxnId="{E07F169B-9FD1-4272-9545-E609E4327A69}" type="parTrans">
+      <dgm:prSet/>
+      <dgm:spPr/>
+      <dgm:t>
+        <a:bodyPr/>
+        <a:p>
+          <a:endParaRPr lang="zh-CN" altLang="en-US"/>
+        </a:p>
+      </dgm:t>
+    </dgm:pt>
+    <dgm:pt modelId="{7CE66B93-7ECC-423F-955F-46699614E6BC}" cxnId="{E07F169B-9FD1-4272-9545-E609E4327A69}" type="sibTrans">
+      <dgm:prSet/>
+      <dgm:spPr/>
+      <dgm:t>
+        <a:bodyPr/>
+        <a:p>
+          <a:endParaRPr lang="zh-CN" altLang="en-US"/>
+        </a:p>
+      </dgm:t>
+    </dgm:pt>
+    <dgm:pt modelId="{F9809F77-CEC3-442B-98A3-935CE2FD6E61}">
+      <dgm:prSet phldrT="[文本]"/>
+      <dgm:spPr/>
+      <dgm:t>
+        <a:bodyPr/>
+        <a:p>
+          <a:r>
+            <a:rPr lang="zh-CN" altLang="en-US" dirty="0">
+              <a:solidFill>
+                <a:schemeClr val="tx1"/>
+              </a:solidFill>
+            </a:rPr>
+            <a:t>先成交</a:t>
+          </a:r>
+        </a:p>
+      </dgm:t>
+    </dgm:pt>
+    <dgm:pt modelId="{7044EEBC-B3EB-4286-B320-0BB12F48D8FD}" cxnId="{73A797FA-1347-49A2-8EBB-D7D2C3114C4E}" type="parTrans">
+      <dgm:prSet/>
+      <dgm:spPr/>
+      <dgm:t>
+        <a:bodyPr/>
+        <a:p>
+          <a:endParaRPr lang="zh-CN" altLang="en-US"/>
+        </a:p>
+      </dgm:t>
+    </dgm:pt>
+    <dgm:pt modelId="{838A0FD4-A022-48D8-82DB-AE85E5D52837}" cxnId="{73A797FA-1347-49A2-8EBB-D7D2C3114C4E}" type="sibTrans">
+      <dgm:prSet/>
+      <dgm:spPr/>
+      <dgm:t>
+        <a:bodyPr/>
+        <a:p>
+          <a:endParaRPr lang="zh-CN" altLang="en-US"/>
+        </a:p>
+      </dgm:t>
+    </dgm:pt>
+    <dgm:pt modelId="{8B79C8BE-1471-4B8F-AE86-96C7D90DA561}">
+      <dgm:prSet phldrT="[文本]"/>
+      <dgm:spPr/>
+      <dgm:t>
+        <a:bodyPr/>
+        <a:p>
+          <a:r>
+            <a:rPr lang="zh-CN" altLang="en-US" dirty="0">
+              <a:solidFill>
+                <a:schemeClr val="tx1"/>
+              </a:solidFill>
+            </a:rPr>
+            <a:t>再对冲</a:t>
+          </a:r>
+        </a:p>
+      </dgm:t>
+    </dgm:pt>
+    <dgm:pt modelId="{FEAE37B9-0A8A-4120-AD95-A7CBB26C289D}" cxnId="{8381FE9F-50BD-4B94-ADAE-B091F7721015}" type="parTrans">
+      <dgm:prSet/>
+      <dgm:spPr/>
+      <dgm:t>
+        <a:bodyPr/>
+        <a:p>
+          <a:endParaRPr lang="zh-CN" altLang="en-US"/>
+        </a:p>
+      </dgm:t>
+    </dgm:pt>
+    <dgm:pt modelId="{20D3F787-1B51-4417-842C-9B043818E49A}" cxnId="{8381FE9F-50BD-4B94-ADAE-B091F7721015}" type="sibTrans">
+      <dgm:prSet/>
+      <dgm:spPr/>
+      <dgm:t>
+        <a:bodyPr/>
+        <a:p>
+          <a:endParaRPr lang="zh-CN" altLang="en-US"/>
+        </a:p>
+      </dgm:t>
+    </dgm:pt>
+    <dgm:pt modelId="{4B7C2D5D-10DC-472A-8B24-4B437F703E7A}">
+      <dgm:prSet phldrT="[文本]"/>
+      <dgm:spPr/>
+      <dgm:t>
+        <a:bodyPr/>
+        <a:p>
+          <a:r>
+            <a:rPr lang="zh-CN" altLang="en-US" dirty="0">
+              <a:solidFill>
+                <a:schemeClr val="tx1"/>
+              </a:solidFill>
+            </a:rPr>
+            <a:t>价差价格</a:t>
+          </a:r>
+        </a:p>
+      </dgm:t>
+    </dgm:pt>
+    <dgm:pt modelId="{EF0F4D27-4150-4FEA-9C2B-0F9076F0FE54}" cxnId="{8BDC742B-884B-463C-A362-1E1E4C9698C8}" type="parTrans">
+      <dgm:prSet/>
+      <dgm:spPr/>
+      <dgm:t>
+        <a:bodyPr/>
+        <a:p>
+          <a:endParaRPr lang="zh-CN" altLang="en-US"/>
+        </a:p>
+      </dgm:t>
+    </dgm:pt>
+    <dgm:pt modelId="{9875C499-44F7-48F3-A4C5-55FB2383A7CE}" cxnId="{8BDC742B-884B-463C-A362-1E1E4C9698C8}" type="sibTrans">
+      <dgm:prSet/>
+      <dgm:spPr/>
+      <dgm:t>
+        <a:bodyPr/>
+        <a:p>
+          <a:endParaRPr lang="zh-CN" altLang="en-US"/>
+        </a:p>
+      </dgm:t>
+    </dgm:pt>
+    <dgm:pt modelId="{89077C74-A585-4C9D-AC88-BA4410534F0A}">
+      <dgm:prSet phldrT="[文本]"/>
+      <dgm:spPr/>
+      <dgm:t>
+        <a:bodyPr/>
+        <a:p>
+          <a:r>
+            <a:rPr lang="zh-CN" altLang="en-US" dirty="0">
+              <a:solidFill>
+                <a:schemeClr val="tx1"/>
+              </a:solidFill>
+            </a:rPr>
+            <a:t>等条件</a:t>
+          </a:r>
+        </a:p>
+      </dgm:t>
+    </dgm:pt>
+    <dgm:pt modelId="{709C7837-79CA-45A6-91A6-D47067643F3A}" cxnId="{C574B12F-3F08-48AF-A841-D538313E42FB}" type="parTrans">
+      <dgm:prSet/>
+      <dgm:spPr/>
+      <dgm:t>
+        <a:bodyPr/>
+        <a:p>
+          <a:endParaRPr lang="zh-CN" altLang="en-US"/>
+        </a:p>
+      </dgm:t>
+    </dgm:pt>
+    <dgm:pt modelId="{39A3B724-7751-4446-A41C-609CCE883E19}" cxnId="{C574B12F-3F08-48AF-A841-D538313E42FB}" type="sibTrans">
+      <dgm:prSet/>
+      <dgm:spPr/>
+      <dgm:t>
+        <a:bodyPr/>
+        <a:p>
+          <a:endParaRPr lang="zh-CN" altLang="en-US"/>
+        </a:p>
+      </dgm:t>
+    </dgm:pt>
+    <dgm:pt modelId="{94A6D367-82B2-4BEE-ADE7-7A2BCA78DF00}" type="pres">
+      <dgm:prSet presAssocID="{F0DCF9E7-331B-4CC8-B4C5-53CD450DB35C}" presName="Name0" presStyleCnt="0">
+        <dgm:presLayoutVars>
+          <dgm:dir/>
+          <dgm:resizeHandles val="exact"/>
+        </dgm:presLayoutVars>
+      </dgm:prSet>
+      <dgm:spPr/>
+    </dgm:pt>
+    <dgm:pt modelId="{EE286B5E-5131-41DA-BD5C-46E3CF7BEB5A}" type="pres">
+      <dgm:prSet presAssocID="{4B7C2D5D-10DC-472A-8B24-4B437F703E7A}" presName="node" presStyleLbl="node1" presStyleIdx="0" presStyleCnt="3">
+        <dgm:presLayoutVars>
+          <dgm:bulletEnabled val="1"/>
+        </dgm:presLayoutVars>
+      </dgm:prSet>
+      <dgm:spPr/>
+    </dgm:pt>
+    <dgm:pt modelId="{BDF12072-B54F-417E-B3B1-9C82F4C455F9}" type="pres">
+      <dgm:prSet presAssocID="{9875C499-44F7-48F3-A4C5-55FB2383A7CE}" presName="sibTrans" presStyleLbl="sibTrans2D1" presStyleIdx="0" presStyleCnt="2"/>
+      <dgm:spPr/>
+    </dgm:pt>
+    <dgm:pt modelId="{17745A61-0575-4502-8D80-15DAFCDBA898}" type="pres">
+      <dgm:prSet presAssocID="{9875C499-44F7-48F3-A4C5-55FB2383A7CE}" presName="connectorText" presStyleLbl="sibTrans2D1" presStyleIdx="0" presStyleCnt="2"/>
+      <dgm:spPr/>
+    </dgm:pt>
+    <dgm:pt modelId="{1ED30DB4-67BA-447E-8C98-CC6E9CCC00F2}" type="pres">
+      <dgm:prSet presAssocID="{FF7D9398-8F3C-48C3-82E9-27D50BCB011A}" presName="node" presStyleLbl="node1" presStyleIdx="1" presStyleCnt="3">
+        <dgm:presLayoutVars>
+          <dgm:bulletEnabled val="1"/>
+        </dgm:presLayoutVars>
+      </dgm:prSet>
+      <dgm:spPr/>
+    </dgm:pt>
+    <dgm:pt modelId="{554582F2-E6DD-49D1-9EC8-AEFDBEA600AE}" type="pres">
+      <dgm:prSet presAssocID="{73621163-AF90-497D-8216-8BAD92D63807}" presName="sibTrans" presStyleLbl="sibTrans2D1" presStyleIdx="1" presStyleCnt="2"/>
+      <dgm:spPr/>
+    </dgm:pt>
+    <dgm:pt modelId="{DA2A96E3-48E0-4340-903A-DAE98A7A1BEE}" type="pres">
+      <dgm:prSet presAssocID="{73621163-AF90-497D-8216-8BAD92D63807}" presName="connectorText" presStyleLbl="sibTrans2D1" presStyleIdx="1" presStyleCnt="2"/>
+      <dgm:spPr/>
+    </dgm:pt>
+    <dgm:pt modelId="{72731D81-4C79-4B5C-91E7-9AC1E22A7CEB}" type="pres">
+      <dgm:prSet presAssocID="{BABDB893-94BA-48A3-9E65-EB42AC56ADE6}" presName="node" presStyleLbl="node1" presStyleIdx="2" presStyleCnt="3">
+        <dgm:presLayoutVars>
+          <dgm:bulletEnabled val="1"/>
+        </dgm:presLayoutVars>
+      </dgm:prSet>
+      <dgm:spPr/>
+    </dgm:pt>
+  </dgm:ptLst>
+  <dgm:cxnLst>
+    <dgm:cxn modelId="{4EF75003-6653-483D-A02F-8D9E4919049E}" type="presOf" srcId="{F9809F77-CEC3-442B-98A3-935CE2FD6E61}" destId="{1ED30DB4-67BA-447E-8C98-CC6E9CCC00F2}" srcOrd="0" destOrd="1" presId="urn:microsoft.com/office/officeart/2005/8/layout/process1"/>
+    <dgm:cxn modelId="{03975610-8F2A-45CF-8F54-04631EAF36A1}" type="presOf" srcId="{4B7C2D5D-10DC-472A-8B24-4B437F703E7A}" destId="{EE286B5E-5131-41DA-BD5C-46E3CF7BEB5A}" srcOrd="0" destOrd="0" presId="urn:microsoft.com/office/officeart/2005/8/layout/process1"/>
+    <dgm:cxn modelId="{9B04791A-3ECE-4DF4-90E4-866EC07CD13C}" type="presOf" srcId="{FF7D9398-8F3C-48C3-82E9-27D50BCB011A}" destId="{1ED30DB4-67BA-447E-8C98-CC6E9CCC00F2}" srcOrd="0" destOrd="0" presId="urn:microsoft.com/office/officeart/2005/8/layout/process1"/>
+    <dgm:cxn modelId="{63E4281E-4910-4CFF-B567-0BAD48437A63}" type="presOf" srcId="{BABDB893-94BA-48A3-9E65-EB42AC56ADE6}" destId="{72731D81-4C79-4B5C-91E7-9AC1E22A7CEB}" srcOrd="0" destOrd="0" presId="urn:microsoft.com/office/officeart/2005/8/layout/process1"/>
+    <dgm:cxn modelId="{CC362223-E81A-495C-B578-B04DD3FAFF47}" type="presOf" srcId="{9875C499-44F7-48F3-A4C5-55FB2383A7CE}" destId="{17745A61-0575-4502-8D80-15DAFCDBA898}" srcOrd="1" destOrd="0" presId="urn:microsoft.com/office/officeart/2005/8/layout/process1"/>
+    <dgm:cxn modelId="{8BDC742B-884B-463C-A362-1E1E4C9698C8}" srcId="{F0DCF9E7-331B-4CC8-B4C5-53CD450DB35C}" destId="{4B7C2D5D-10DC-472A-8B24-4B437F703E7A}" srcOrd="0" destOrd="0" parTransId="{EF0F4D27-4150-4FEA-9C2B-0F9076F0FE54}" sibTransId="{9875C499-44F7-48F3-A4C5-55FB2383A7CE}"/>
+    <dgm:cxn modelId="{04E3242E-C2BE-45A8-94EC-9A3E0ADB1EA1}" type="presOf" srcId="{9875C499-44F7-48F3-A4C5-55FB2383A7CE}" destId="{BDF12072-B54F-417E-B3B1-9C82F4C455F9}" srcOrd="0" destOrd="0" presId="urn:microsoft.com/office/officeart/2005/8/layout/process1"/>
+    <dgm:cxn modelId="{C574B12F-3F08-48AF-A841-D538313E42FB}" srcId="{4B7C2D5D-10DC-472A-8B24-4B437F703E7A}" destId="{89077C74-A585-4C9D-AC88-BA4410534F0A}" srcOrd="0" destOrd="0" parTransId="{709C7837-79CA-45A6-91A6-D47067643F3A}" sibTransId="{39A3B724-7751-4446-A41C-609CCE883E19}"/>
+    <dgm:cxn modelId="{E2C4D93B-1E1A-4F62-9F8E-91FAC8359AD6}" type="presOf" srcId="{F0DCF9E7-331B-4CC8-B4C5-53CD450DB35C}" destId="{94A6D367-82B2-4BEE-ADE7-7A2BCA78DF00}" srcOrd="0" destOrd="0" presId="urn:microsoft.com/office/officeart/2005/8/layout/process1"/>
+    <dgm:cxn modelId="{DEE0056E-F2CD-4B66-837B-8C7A5B864200}" type="presOf" srcId="{89077C74-A585-4C9D-AC88-BA4410534F0A}" destId="{EE286B5E-5131-41DA-BD5C-46E3CF7BEB5A}" srcOrd="0" destOrd="1" presId="urn:microsoft.com/office/officeart/2005/8/layout/process1"/>
+    <dgm:cxn modelId="{0CE64884-0028-4B08-BCD9-C33234CC2AB4}" type="presOf" srcId="{73621163-AF90-497D-8216-8BAD92D63807}" destId="{DA2A96E3-48E0-4340-903A-DAE98A7A1BEE}" srcOrd="1" destOrd="0" presId="urn:microsoft.com/office/officeart/2005/8/layout/process1"/>
+    <dgm:cxn modelId="{E07F169B-9FD1-4272-9545-E609E4327A69}" srcId="{F0DCF9E7-331B-4CC8-B4C5-53CD450DB35C}" destId="{BABDB893-94BA-48A3-9E65-EB42AC56ADE6}" srcOrd="2" destOrd="0" parTransId="{AC2FD402-64D9-4FB7-AA09-BC6ECC4018C2}" sibTransId="{7CE66B93-7ECC-423F-955F-46699614E6BC}"/>
+    <dgm:cxn modelId="{8381FE9F-50BD-4B94-ADAE-B091F7721015}" srcId="{BABDB893-94BA-48A3-9E65-EB42AC56ADE6}" destId="{8B79C8BE-1471-4B8F-AE86-96C7D90DA561}" srcOrd="0" destOrd="0" parTransId="{FEAE37B9-0A8A-4120-AD95-A7CBB26C289D}" sibTransId="{20D3F787-1B51-4417-842C-9B043818E49A}"/>
+    <dgm:cxn modelId="{DD25DCC6-5095-4581-BBAB-E0E9E96755C9}" type="presOf" srcId="{73621163-AF90-497D-8216-8BAD92D63807}" destId="{554582F2-E6DD-49D1-9EC8-AEFDBEA600AE}" srcOrd="0" destOrd="0" presId="urn:microsoft.com/office/officeart/2005/8/layout/process1"/>
+    <dgm:cxn modelId="{61000CE5-BBC9-45BD-AED9-C8FED8BCB346}" type="presOf" srcId="{8B79C8BE-1471-4B8F-AE86-96C7D90DA561}" destId="{72731D81-4C79-4B5C-91E7-9AC1E22A7CEB}" srcOrd="0" destOrd="1" presId="urn:microsoft.com/office/officeart/2005/8/layout/process1"/>
+    <dgm:cxn modelId="{5D20D1F3-0852-4319-8678-EB7CEA011144}" srcId="{F0DCF9E7-331B-4CC8-B4C5-53CD450DB35C}" destId="{FF7D9398-8F3C-48C3-82E9-27D50BCB011A}" srcOrd="1" destOrd="0" parTransId="{0AF1D3F2-07E6-4A7F-9006-8BF6CB7F806D}" sibTransId="{73621163-AF90-497D-8216-8BAD92D63807}"/>
+    <dgm:cxn modelId="{73A797FA-1347-49A2-8EBB-D7D2C3114C4E}" srcId="{FF7D9398-8F3C-48C3-82E9-27D50BCB011A}" destId="{F9809F77-CEC3-442B-98A3-935CE2FD6E61}" srcOrd="0" destOrd="0" parTransId="{7044EEBC-B3EB-4286-B320-0BB12F48D8FD}" sibTransId="{838A0FD4-A022-48D8-82DB-AE85E5D52837}"/>
+    <dgm:cxn modelId="{DBD10793-2BF5-4B25-A8F4-018A12E0F7B7}" type="presParOf" srcId="{94A6D367-82B2-4BEE-ADE7-7A2BCA78DF00}" destId="{EE286B5E-5131-41DA-BD5C-46E3CF7BEB5A}" srcOrd="0" destOrd="0" presId="urn:microsoft.com/office/officeart/2005/8/layout/process1"/>
+    <dgm:cxn modelId="{E02431E8-E198-4A08-8513-A8EB9F6D8D2B}" type="presParOf" srcId="{94A6D367-82B2-4BEE-ADE7-7A2BCA78DF00}" destId="{BDF12072-B54F-417E-B3B1-9C82F4C455F9}" srcOrd="1" destOrd="0" presId="urn:microsoft.com/office/officeart/2005/8/layout/process1"/>
+    <dgm:cxn modelId="{52B41323-8470-4638-8BD8-6932C3BB6F45}" type="presParOf" srcId="{BDF12072-B54F-417E-B3B1-9C82F4C455F9}" destId="{17745A61-0575-4502-8D80-15DAFCDBA898}" srcOrd="0" destOrd="0" presId="urn:microsoft.com/office/officeart/2005/8/layout/process1"/>
+    <dgm:cxn modelId="{3D21860A-1A37-4025-8B6B-CED03FADD76C}" type="presParOf" srcId="{94A6D367-82B2-4BEE-ADE7-7A2BCA78DF00}" destId="{1ED30DB4-67BA-447E-8C98-CC6E9CCC00F2}" srcOrd="2" destOrd="0" presId="urn:microsoft.com/office/officeart/2005/8/layout/process1"/>
+    <dgm:cxn modelId="{0468AC66-64D2-446B-B098-98E6157FB79F}" type="presParOf" srcId="{94A6D367-82B2-4BEE-ADE7-7A2BCA78DF00}" destId="{554582F2-E6DD-49D1-9EC8-AEFDBEA600AE}" srcOrd="3" destOrd="0" presId="urn:microsoft.com/office/officeart/2005/8/layout/process1"/>
+    <dgm:cxn modelId="{002BE96F-AFA7-4BDE-A5F6-CCC8D2638C9C}" type="presParOf" srcId="{554582F2-E6DD-49D1-9EC8-AEFDBEA600AE}" destId="{DA2A96E3-48E0-4340-903A-DAE98A7A1BEE}" srcOrd="0" destOrd="0" presId="urn:microsoft.com/office/officeart/2005/8/layout/process1"/>
+    <dgm:cxn modelId="{4838670D-D856-4894-8F86-452F8A72F0F4}" type="presParOf" srcId="{94A6D367-82B2-4BEE-ADE7-7A2BCA78DF00}" destId="{72731D81-4C79-4B5C-91E7-9AC1E22A7CEB}" srcOrd="4" destOrd="0" presId="urn:microsoft.com/office/officeart/2005/8/layout/process1"/>
+  </dgm:cxnLst>
+  <dgm:bg/>
+  <dgm:whole/>
+  <dgm:extLst>
+    <a:ext uri="http://schemas.microsoft.com/office/drawing/2008/diagram">
+      <dsp:dataModelExt xmlns:dsp="http://schemas.microsoft.com/office/drawing/2008/diagram" relId="rId11" minVer="http://schemas.openxmlformats.org/drawingml/2006/diagram"/>
+    </a:ext>
+  </dgm:extLst>
+</dgm:dataModel>
+</file>
+
+<file path=word/diagrams/data2.xml><?xml version="1.0" encoding="utf-8"?>
+<dgm:dataModel xmlns:dgm="http://schemas.openxmlformats.org/drawingml/2006/diagram" xmlns:a="http://schemas.openxmlformats.org/drawingml/2006/main">
+  <dgm:ptLst>
+    <dgm:pt modelId="{F0DCF9E7-331B-4CC8-B4C5-53CD450DB35C}" type="doc">
+      <dgm:prSet loTypeId="urn:microsoft.com/office/officeart/2005/8/layout/process1" loCatId="process" qsTypeId="urn:microsoft.com/office/officeart/2005/8/quickstyle/simple5" qsCatId="simple" csTypeId="urn:microsoft.com/office/officeart/2005/8/colors/colorful4" csCatId="colorful" phldr="1"/>
+      <dgm:spPr/>
+    </dgm:pt>
+    <dgm:pt modelId="{FF7D9398-8F3C-48C3-82E9-27D50BCB011A}">
+      <dgm:prSet phldrT="[文本]"/>
+      <dgm:spPr/>
+      <dgm:t>
+        <a:bodyPr/>
+        <a:p>
+          <a:r>
+            <a:rPr lang="zh-CN" altLang="en-US" dirty="0">
+              <a:solidFill>
+                <a:schemeClr val="tx1"/>
+              </a:solidFill>
+            </a:rPr>
+            <a:t>发主动腿</a:t>
+          </a:r>
+        </a:p>
+      </dgm:t>
+    </dgm:pt>
+    <dgm:pt modelId="{0AF1D3F2-07E6-4A7F-9006-8BF6CB7F806D}" cxnId="{5D20D1F3-0852-4319-8678-EB7CEA011144}" type="parTrans">
+      <dgm:prSet/>
+      <dgm:spPr/>
+      <dgm:t>
+        <a:bodyPr/>
+        <a:p>
+          <a:endParaRPr lang="zh-CN" altLang="en-US"/>
+        </a:p>
+      </dgm:t>
+    </dgm:pt>
+    <dgm:pt modelId="{73621163-AF90-497D-8216-8BAD92D63807}" cxnId="{5D20D1F3-0852-4319-8678-EB7CEA011144}" type="sibTrans">
+      <dgm:prSet/>
+      <dgm:spPr/>
+      <dgm:t>
+        <a:bodyPr/>
+        <a:p>
+          <a:endParaRPr lang="zh-CN" altLang="en-US"/>
+        </a:p>
+      </dgm:t>
+    </dgm:pt>
+    <dgm:pt modelId="{BABDB893-94BA-48A3-9E65-EB42AC56ADE6}">
+      <dgm:prSet phldrT="[文本]"/>
+      <dgm:spPr/>
+      <dgm:t>
+        <a:bodyPr/>
+        <a:p>
+          <a:r>
+            <a:rPr lang="zh-CN" altLang="en-US" dirty="0">
+              <a:solidFill>
+                <a:schemeClr val="tx1"/>
+              </a:solidFill>
+            </a:rPr>
+            <a:t>发被动腿</a:t>
+          </a:r>
+        </a:p>
+      </dgm:t>
+    </dgm:pt>
+    <dgm:pt modelId="{AC2FD402-64D9-4FB7-AA09-BC6ECC4018C2}" cxnId="{E07F169B-9FD1-4272-9545-E609E4327A69}" type="parTrans">
+      <dgm:prSet/>
+      <dgm:spPr/>
+      <dgm:t>
+        <a:bodyPr/>
+        <a:p>
+          <a:endParaRPr lang="zh-CN" altLang="en-US"/>
+        </a:p>
+      </dgm:t>
+    </dgm:pt>
+    <dgm:pt modelId="{7CE66B93-7ECC-423F-955F-46699614E6BC}" cxnId="{E07F169B-9FD1-4272-9545-E609E4327A69}" type="sibTrans">
+      <dgm:prSet/>
+      <dgm:spPr/>
+      <dgm:t>
+        <a:bodyPr/>
+        <a:p>
+          <a:endParaRPr lang="zh-CN" altLang="en-US"/>
+        </a:p>
+      </dgm:t>
+    </dgm:pt>
+    <dgm:pt modelId="{F9809F77-CEC3-442B-98A3-935CE2FD6E61}">
+      <dgm:prSet phldrT="[文本]"/>
+      <dgm:spPr/>
+      <dgm:t>
+        <a:bodyPr/>
+        <a:p>
+          <a:r>
+            <a:rPr lang="zh-CN" altLang="en-US" dirty="0">
+              <a:solidFill>
+                <a:schemeClr val="tx1"/>
+              </a:solidFill>
+            </a:rPr>
+            <a:t>先成交</a:t>
+          </a:r>
+        </a:p>
+      </dgm:t>
+    </dgm:pt>
+    <dgm:pt modelId="{7044EEBC-B3EB-4286-B320-0BB12F48D8FD}" cxnId="{73A797FA-1347-49A2-8EBB-D7D2C3114C4E}" type="parTrans">
+      <dgm:prSet/>
+      <dgm:spPr/>
+      <dgm:t>
+        <a:bodyPr/>
+        <a:p>
+          <a:endParaRPr lang="zh-CN" altLang="en-US"/>
+        </a:p>
+      </dgm:t>
+    </dgm:pt>
+    <dgm:pt modelId="{838A0FD4-A022-48D8-82DB-AE85E5D52837}" cxnId="{73A797FA-1347-49A2-8EBB-D7D2C3114C4E}" type="sibTrans">
+      <dgm:prSet/>
+      <dgm:spPr/>
+      <dgm:t>
+        <a:bodyPr/>
+        <a:p>
+          <a:endParaRPr lang="zh-CN" altLang="en-US"/>
+        </a:p>
+      </dgm:t>
+    </dgm:pt>
+    <dgm:pt modelId="{8B79C8BE-1471-4B8F-AE86-96C7D90DA561}">
+      <dgm:prSet phldrT="[文本]"/>
+      <dgm:spPr/>
+      <dgm:t>
+        <a:bodyPr/>
+        <a:p>
+          <a:r>
+            <a:rPr lang="zh-CN" altLang="en-US" dirty="0">
+              <a:solidFill>
+                <a:schemeClr val="tx1"/>
+              </a:solidFill>
+            </a:rPr>
+            <a:t>再对冲</a:t>
+          </a:r>
+        </a:p>
+      </dgm:t>
+    </dgm:pt>
+    <dgm:pt modelId="{FEAE37B9-0A8A-4120-AD95-A7CBB26C289D}" cxnId="{8381FE9F-50BD-4B94-ADAE-B091F7721015}" type="parTrans">
+      <dgm:prSet/>
+      <dgm:spPr/>
+      <dgm:t>
+        <a:bodyPr/>
+        <a:p>
+          <a:endParaRPr lang="zh-CN" altLang="en-US"/>
+        </a:p>
+      </dgm:t>
+    </dgm:pt>
+    <dgm:pt modelId="{20D3F787-1B51-4417-842C-9B043818E49A}" cxnId="{8381FE9F-50BD-4B94-ADAE-B091F7721015}" type="sibTrans">
+      <dgm:prSet/>
+      <dgm:spPr/>
+      <dgm:t>
+        <a:bodyPr/>
+        <a:p>
+          <a:endParaRPr lang="zh-CN" altLang="en-US"/>
+        </a:p>
+      </dgm:t>
+    </dgm:pt>
+    <dgm:pt modelId="{4B7C2D5D-10DC-472A-8B24-4B437F703E7A}">
+      <dgm:prSet phldrT="[文本]"/>
+      <dgm:spPr/>
+      <dgm:t>
+        <a:bodyPr/>
+        <a:p>
+          <a:r>
+            <a:rPr lang="zh-CN" altLang="en-US" dirty="0">
+              <a:solidFill>
+                <a:schemeClr val="tx1"/>
+              </a:solidFill>
+            </a:rPr>
+            <a:t>价差价格</a:t>
+          </a:r>
+        </a:p>
+      </dgm:t>
+    </dgm:pt>
+    <dgm:pt modelId="{EF0F4D27-4150-4FEA-9C2B-0F9076F0FE54}" cxnId="{8BDC742B-884B-463C-A362-1E1E4C9698C8}" type="parTrans">
+      <dgm:prSet/>
+      <dgm:spPr/>
+      <dgm:t>
+        <a:bodyPr/>
+        <a:p>
+          <a:endParaRPr lang="zh-CN" altLang="en-US"/>
+        </a:p>
+      </dgm:t>
+    </dgm:pt>
+    <dgm:pt modelId="{9875C499-44F7-48F3-A4C5-55FB2383A7CE}" cxnId="{8BDC742B-884B-463C-A362-1E1E4C9698C8}" type="sibTrans">
+      <dgm:prSet/>
+      <dgm:spPr/>
+      <dgm:t>
+        <a:bodyPr/>
+        <a:p>
+          <a:endParaRPr lang="zh-CN" altLang="en-US"/>
+        </a:p>
+      </dgm:t>
+    </dgm:pt>
+    <dgm:pt modelId="{89077C74-A585-4C9D-AC88-BA4410534F0A}">
+      <dgm:prSet phldrT="[文本]"/>
+      <dgm:spPr/>
+      <dgm:t>
+        <a:bodyPr/>
+        <a:p>
+          <a:r>
+            <a:rPr lang="zh-CN" altLang="en-US" dirty="0">
+              <a:solidFill>
+                <a:schemeClr val="tx1"/>
+              </a:solidFill>
+            </a:rPr>
+            <a:t>等条件</a:t>
+          </a:r>
+        </a:p>
+      </dgm:t>
+    </dgm:pt>
+    <dgm:pt modelId="{709C7837-79CA-45A6-91A6-D47067643F3A}" cxnId="{C574B12F-3F08-48AF-A841-D538313E42FB}" type="parTrans">
+      <dgm:prSet/>
+      <dgm:spPr/>
+      <dgm:t>
+        <a:bodyPr/>
+        <a:p>
+          <a:endParaRPr lang="zh-CN" altLang="en-US"/>
+        </a:p>
+      </dgm:t>
+    </dgm:pt>
+    <dgm:pt modelId="{39A3B724-7751-4446-A41C-609CCE883E19}" cxnId="{C574B12F-3F08-48AF-A841-D538313E42FB}" type="sibTrans">
+      <dgm:prSet/>
+      <dgm:spPr/>
+      <dgm:t>
+        <a:bodyPr/>
+        <a:p>
+          <a:endParaRPr lang="zh-CN" altLang="en-US"/>
+        </a:p>
+      </dgm:t>
+    </dgm:pt>
+    <dgm:pt modelId="{94A6D367-82B2-4BEE-ADE7-7A2BCA78DF00}" type="pres">
+      <dgm:prSet presAssocID="{F0DCF9E7-331B-4CC8-B4C5-53CD450DB35C}" presName="Name0" presStyleCnt="0">
+        <dgm:presLayoutVars>
+          <dgm:dir/>
+          <dgm:resizeHandles val="exact"/>
+        </dgm:presLayoutVars>
+      </dgm:prSet>
+      <dgm:spPr/>
+    </dgm:pt>
+    <dgm:pt modelId="{EE286B5E-5131-41DA-BD5C-46E3CF7BEB5A}" type="pres">
+      <dgm:prSet presAssocID="{4B7C2D5D-10DC-472A-8B24-4B437F703E7A}" presName="node" presStyleLbl="node1" presStyleIdx="0" presStyleCnt="3">
+        <dgm:presLayoutVars>
+          <dgm:bulletEnabled val="1"/>
+        </dgm:presLayoutVars>
+      </dgm:prSet>
+      <dgm:spPr/>
+    </dgm:pt>
+    <dgm:pt modelId="{BDF12072-B54F-417E-B3B1-9C82F4C455F9}" type="pres">
+      <dgm:prSet presAssocID="{9875C499-44F7-48F3-A4C5-55FB2383A7CE}" presName="sibTrans" presStyleLbl="sibTrans2D1" presStyleIdx="0" presStyleCnt="2"/>
+      <dgm:spPr/>
+    </dgm:pt>
+    <dgm:pt modelId="{17745A61-0575-4502-8D80-15DAFCDBA898}" type="pres">
+      <dgm:prSet presAssocID="{9875C499-44F7-48F3-A4C5-55FB2383A7CE}" presName="connectorText" presStyleLbl="sibTrans2D1" presStyleIdx="0" presStyleCnt="2"/>
+      <dgm:spPr/>
+    </dgm:pt>
+    <dgm:pt modelId="{1ED30DB4-67BA-447E-8C98-CC6E9CCC00F2}" type="pres">
+      <dgm:prSet presAssocID="{FF7D9398-8F3C-48C3-82E9-27D50BCB011A}" presName="node" presStyleLbl="node1" presStyleIdx="1" presStyleCnt="3">
+        <dgm:presLayoutVars>
+          <dgm:bulletEnabled val="1"/>
+        </dgm:presLayoutVars>
+      </dgm:prSet>
+      <dgm:spPr/>
+    </dgm:pt>
+    <dgm:pt modelId="{554582F2-E6DD-49D1-9EC8-AEFDBEA600AE}" type="pres">
+      <dgm:prSet presAssocID="{73621163-AF90-497D-8216-8BAD92D63807}" presName="sibTrans" presStyleLbl="sibTrans2D1" presStyleIdx="1" presStyleCnt="2"/>
+      <dgm:spPr/>
+    </dgm:pt>
+    <dgm:pt modelId="{DA2A96E3-48E0-4340-903A-DAE98A7A1BEE}" type="pres">
+      <dgm:prSet presAssocID="{73621163-AF90-497D-8216-8BAD92D63807}" presName="connectorText" presStyleLbl="sibTrans2D1" presStyleIdx="1" presStyleCnt="2"/>
+      <dgm:spPr/>
+    </dgm:pt>
+    <dgm:pt modelId="{72731D81-4C79-4B5C-91E7-9AC1E22A7CEB}" type="pres">
+      <dgm:prSet presAssocID="{BABDB893-94BA-48A3-9E65-EB42AC56ADE6}" presName="node" presStyleLbl="node1" presStyleIdx="2" presStyleCnt="3">
+        <dgm:presLayoutVars>
+          <dgm:bulletEnabled val="1"/>
+        </dgm:presLayoutVars>
+      </dgm:prSet>
+      <dgm:spPr/>
+    </dgm:pt>
+  </dgm:ptLst>
+  <dgm:cxnLst>
+    <dgm:cxn modelId="{4EF75003-6653-483D-A02F-8D9E4919049E}" type="presOf" srcId="{F9809F77-CEC3-442B-98A3-935CE2FD6E61}" destId="{1ED30DB4-67BA-447E-8C98-CC6E9CCC00F2}" srcOrd="0" destOrd="1" presId="urn:microsoft.com/office/officeart/2005/8/layout/process1"/>
+    <dgm:cxn modelId="{03975610-8F2A-45CF-8F54-04631EAF36A1}" type="presOf" srcId="{4B7C2D5D-10DC-472A-8B24-4B437F703E7A}" destId="{EE286B5E-5131-41DA-BD5C-46E3CF7BEB5A}" srcOrd="0" destOrd="0" presId="urn:microsoft.com/office/officeart/2005/8/layout/process1"/>
+    <dgm:cxn modelId="{9B04791A-3ECE-4DF4-90E4-866EC07CD13C}" type="presOf" srcId="{FF7D9398-8F3C-48C3-82E9-27D50BCB011A}" destId="{1ED30DB4-67BA-447E-8C98-CC6E9CCC00F2}" srcOrd="0" destOrd="0" presId="urn:microsoft.com/office/officeart/2005/8/layout/process1"/>
+    <dgm:cxn modelId="{63E4281E-4910-4CFF-B567-0BAD48437A63}" type="presOf" srcId="{BABDB893-94BA-48A3-9E65-EB42AC56ADE6}" destId="{72731D81-4C79-4B5C-91E7-9AC1E22A7CEB}" srcOrd="0" destOrd="0" presId="urn:microsoft.com/office/officeart/2005/8/layout/process1"/>
+    <dgm:cxn modelId="{CC362223-E81A-495C-B578-B04DD3FAFF47}" type="presOf" srcId="{9875C499-44F7-48F3-A4C5-55FB2383A7CE}" destId="{17745A61-0575-4502-8D80-15DAFCDBA898}" srcOrd="1" destOrd="0" presId="urn:microsoft.com/office/officeart/2005/8/layout/process1"/>
+    <dgm:cxn modelId="{8BDC742B-884B-463C-A362-1E1E4C9698C8}" srcId="{F0DCF9E7-331B-4CC8-B4C5-53CD450DB35C}" destId="{4B7C2D5D-10DC-472A-8B24-4B437F703E7A}" srcOrd="0" destOrd="0" parTransId="{EF0F4D27-4150-4FEA-9C2B-0F9076F0FE54}" sibTransId="{9875C499-44F7-48F3-A4C5-55FB2383A7CE}"/>
+    <dgm:cxn modelId="{04E3242E-C2BE-45A8-94EC-9A3E0ADB1EA1}" type="presOf" srcId="{9875C499-44F7-48F3-A4C5-55FB2383A7CE}" destId="{BDF12072-B54F-417E-B3B1-9C82F4C455F9}" srcOrd="0" destOrd="0" presId="urn:microsoft.com/office/officeart/2005/8/layout/process1"/>
+    <dgm:cxn modelId="{C574B12F-3F08-48AF-A841-D538313E42FB}" srcId="{4B7C2D5D-10DC-472A-8B24-4B437F703E7A}" destId="{89077C74-A585-4C9D-AC88-BA4410534F0A}" srcOrd="0" destOrd="0" parTransId="{709C7837-79CA-45A6-91A6-D47067643F3A}" sibTransId="{39A3B724-7751-4446-A41C-609CCE883E19}"/>
+    <dgm:cxn modelId="{E2C4D93B-1E1A-4F62-9F8E-91FAC8359AD6}" type="presOf" srcId="{F0DCF9E7-331B-4CC8-B4C5-53CD450DB35C}" destId="{94A6D367-82B2-4BEE-ADE7-7A2BCA78DF00}" srcOrd="0" destOrd="0" presId="urn:microsoft.com/office/officeart/2005/8/layout/process1"/>
+    <dgm:cxn modelId="{DEE0056E-F2CD-4B66-837B-8C7A5B864200}" type="presOf" srcId="{89077C74-A585-4C9D-AC88-BA4410534F0A}" destId="{EE286B5E-5131-41DA-BD5C-46E3CF7BEB5A}" srcOrd="0" destOrd="1" presId="urn:microsoft.com/office/officeart/2005/8/layout/process1"/>
+    <dgm:cxn modelId="{0CE64884-0028-4B08-BCD9-C33234CC2AB4}" type="presOf" srcId="{73621163-AF90-497D-8216-8BAD92D63807}" destId="{DA2A96E3-48E0-4340-903A-DAE98A7A1BEE}" srcOrd="1" destOrd="0" presId="urn:microsoft.com/office/officeart/2005/8/layout/process1"/>
+    <dgm:cxn modelId="{E07F169B-9FD1-4272-9545-E609E4327A69}" srcId="{F0DCF9E7-331B-4CC8-B4C5-53CD450DB35C}" destId="{BABDB893-94BA-48A3-9E65-EB42AC56ADE6}" srcOrd="2" destOrd="0" parTransId="{AC2FD402-64D9-4FB7-AA09-BC6ECC4018C2}" sibTransId="{7CE66B93-7ECC-423F-955F-46699614E6BC}"/>
+    <dgm:cxn modelId="{8381FE9F-50BD-4B94-ADAE-B091F7721015}" srcId="{BABDB893-94BA-48A3-9E65-EB42AC56ADE6}" destId="{8B79C8BE-1471-4B8F-AE86-96C7D90DA561}" srcOrd="0" destOrd="0" parTransId="{FEAE37B9-0A8A-4120-AD95-A7CBB26C289D}" sibTransId="{20D3F787-1B51-4417-842C-9B043818E49A}"/>
+    <dgm:cxn modelId="{DD25DCC6-5095-4581-BBAB-E0E9E96755C9}" type="presOf" srcId="{73621163-AF90-497D-8216-8BAD92D63807}" destId="{554582F2-E6DD-49D1-9EC8-AEFDBEA600AE}" srcOrd="0" destOrd="0" presId="urn:microsoft.com/office/officeart/2005/8/layout/process1"/>
+    <dgm:cxn modelId="{61000CE5-BBC9-45BD-AED9-C8FED8BCB346}" type="presOf" srcId="{8B79C8BE-1471-4B8F-AE86-96C7D90DA561}" destId="{72731D81-4C79-4B5C-91E7-9AC1E22A7CEB}" srcOrd="0" destOrd="1" presId="urn:microsoft.com/office/officeart/2005/8/layout/process1"/>
+    <dgm:cxn modelId="{5D20D1F3-0852-4319-8678-EB7CEA011144}" srcId="{F0DCF9E7-331B-4CC8-B4C5-53CD450DB35C}" destId="{FF7D9398-8F3C-48C3-82E9-27D50BCB011A}" srcOrd="1" destOrd="0" parTransId="{0AF1D3F2-07E6-4A7F-9006-8BF6CB7F806D}" sibTransId="{73621163-AF90-497D-8216-8BAD92D63807}"/>
+    <dgm:cxn modelId="{73A797FA-1347-49A2-8EBB-D7D2C3114C4E}" srcId="{FF7D9398-8F3C-48C3-82E9-27D50BCB011A}" destId="{F9809F77-CEC3-442B-98A3-935CE2FD6E61}" srcOrd="0" destOrd="0" parTransId="{7044EEBC-B3EB-4286-B320-0BB12F48D8FD}" sibTransId="{838A0FD4-A022-48D8-82DB-AE85E5D52837}"/>
+    <dgm:cxn modelId="{DBD10793-2BF5-4B25-A8F4-018A12E0F7B7}" type="presParOf" srcId="{94A6D367-82B2-4BEE-ADE7-7A2BCA78DF00}" destId="{EE286B5E-5131-41DA-BD5C-46E3CF7BEB5A}" srcOrd="0" destOrd="0" presId="urn:microsoft.com/office/officeart/2005/8/layout/process1"/>
+    <dgm:cxn modelId="{E02431E8-E198-4A08-8513-A8EB9F6D8D2B}" type="presParOf" srcId="{94A6D367-82B2-4BEE-ADE7-7A2BCA78DF00}" destId="{BDF12072-B54F-417E-B3B1-9C82F4C455F9}" srcOrd="1" destOrd="0" presId="urn:microsoft.com/office/officeart/2005/8/layout/process1"/>
+    <dgm:cxn modelId="{52B41323-8470-4638-8BD8-6932C3BB6F45}" type="presParOf" srcId="{BDF12072-B54F-417E-B3B1-9C82F4C455F9}" destId="{17745A61-0575-4502-8D80-15DAFCDBA898}" srcOrd="0" destOrd="0" presId="urn:microsoft.com/office/officeart/2005/8/layout/process1"/>
+    <dgm:cxn modelId="{3D21860A-1A37-4025-8B6B-CED03FADD76C}" type="presParOf" srcId="{94A6D367-82B2-4BEE-ADE7-7A2BCA78DF00}" destId="{1ED30DB4-67BA-447E-8C98-CC6E9CCC00F2}" srcOrd="2" destOrd="0" presId="urn:microsoft.com/office/officeart/2005/8/layout/process1"/>
+    <dgm:cxn modelId="{0468AC66-64D2-446B-B098-98E6157FB79F}" type="presParOf" srcId="{94A6D367-82B2-4BEE-ADE7-7A2BCA78DF00}" destId="{554582F2-E6DD-49D1-9EC8-AEFDBEA600AE}" srcOrd="3" destOrd="0" presId="urn:microsoft.com/office/officeart/2005/8/layout/process1"/>
+    <dgm:cxn modelId="{002BE96F-AFA7-4BDE-A5F6-CCC8D2638C9C}" type="presParOf" srcId="{554582F2-E6DD-49D1-9EC8-AEFDBEA600AE}" destId="{DA2A96E3-48E0-4340-903A-DAE98A7A1BEE}" srcOrd="0" destOrd="0" presId="urn:microsoft.com/office/officeart/2005/8/layout/process1"/>
+    <dgm:cxn modelId="{4838670D-D856-4894-8F86-452F8A72F0F4}" type="presParOf" srcId="{94A6D367-82B2-4BEE-ADE7-7A2BCA78DF00}" destId="{72731D81-4C79-4B5C-91E7-9AC1E22A7CEB}" srcOrd="4" destOrd="0" presId="urn:microsoft.com/office/officeart/2005/8/layout/process1"/>
+  </dgm:cxnLst>
+  <dgm:bg/>
+  <dgm:whole/>
+  <dgm:extLst>
+    <a:ext uri="http://schemas.microsoft.com/office/drawing/2008/diagram">
+      <dsp:dataModelExt xmlns:dsp="http://schemas.microsoft.com/office/drawing/2008/diagram" relId="rId16" minVer="http://schemas.openxmlformats.org/drawingml/2006/diagram"/>
+    </a:ext>
+  </dgm:extLst>
+</dgm:dataModel>
+</file>
+
+<file path=word/diagrams/drawing1.xml><?xml version="1.0" encoding="utf-8"?>
+<dsp:drawing xmlns:dgm="http://schemas.openxmlformats.org/drawingml/2006/diagram" xmlns:dsp="http://schemas.microsoft.com/office/drawing/2008/diagram" xmlns:a="http://schemas.openxmlformats.org/drawingml/2006/main">
+  <dsp:spTree>
+    <dsp:nvGrpSpPr>
+      <dsp:cNvPr id="0" name=""/>
+      <dsp:cNvGrpSpPr/>
+    </dsp:nvGrpSpPr>
+    <dsp:grpSpPr/>
+    <dsp:sp modelId="{EE286B5E-5131-41DA-BD5C-46E3CF7BEB5A}">
+      <dsp:nvSpPr>
+        <dsp:cNvPr id="0" name=""/>
+        <dsp:cNvSpPr/>
+      </dsp:nvSpPr>
+      <dsp:spPr>
+        <a:xfrm>
+          <a:off x="9242" y="1346949"/>
+          <a:ext cx="2762398" cy="1657439"/>
+        </a:xfrm>
+        <a:prstGeom prst="roundRect">
+          <a:avLst>
+            <a:gd name="adj" fmla="val 10000"/>
+          </a:avLst>
+        </a:prstGeom>
+        <a:gradFill rotWithShape="0">
+          <a:gsLst>
+            <a:gs pos="0">
+              <a:schemeClr val="accent4">
+                <a:hueOff val="0"/>
+                <a:satOff val="0"/>
+                <a:lumOff val="0"/>
+                <a:alphaOff val="0"/>
+                <a:satMod val="103000"/>
+                <a:lumMod val="102000"/>
+                <a:tint val="94000"/>
+              </a:schemeClr>
+            </a:gs>
+            <a:gs pos="50000">
+              <a:schemeClr val="accent4">
+                <a:hueOff val="0"/>
+                <a:satOff val="0"/>
+                <a:lumOff val="0"/>
+                <a:alphaOff val="0"/>
+                <a:satMod val="110000"/>
+                <a:lumMod val="100000"/>
+                <a:shade val="100000"/>
+              </a:schemeClr>
+            </a:gs>
+            <a:gs pos="100000">
+              <a:schemeClr val="accent4">
+                <a:hueOff val="0"/>
+                <a:satOff val="0"/>
+                <a:lumOff val="0"/>
+                <a:alphaOff val="0"/>
+                <a:lumMod val="99000"/>
+                <a:satMod val="120000"/>
+                <a:shade val="78000"/>
+              </a:schemeClr>
+            </a:gs>
+          </a:gsLst>
+          <a:lin ang="5400000" scaled="0"/>
+        </a:gradFill>
+        <a:ln>
+          <a:noFill/>
+        </a:ln>
+        <a:effectLst>
+          <a:outerShdw blurRad="57150" dist="19050" dir="5400000" algn="ctr" rotWithShape="0">
+            <a:srgbClr val="000000">
+              <a:alpha val="63000"/>
+            </a:srgbClr>
+          </a:outerShdw>
+        </a:effectLst>
+      </dsp:spPr>
+      <dsp:style>
+        <a:lnRef idx="0">
+          <a:scrgbClr r="0" g="0" b="0"/>
+        </a:lnRef>
+        <a:fillRef idx="3">
+          <a:scrgbClr r="0" g="0" b="0"/>
+        </a:fillRef>
+        <a:effectRef idx="3">
+          <a:scrgbClr r="0" g="0" b="0"/>
+        </a:effectRef>
+        <a:fontRef idx="minor">
+          <a:schemeClr val="lt1"/>
+        </a:fontRef>
+      </dsp:style>
+      <dsp:txBody>
+        <a:bodyPr spcFirstLastPara="0" vert="horz" wrap="square" lIns="140970" tIns="140970" rIns="140970" bIns="140970" numCol="1" spcCol="1270" anchor="t" anchorCtr="0">
+          <a:noAutofit/>
+        </a:bodyPr>
+        <a:lstStyle/>
+        <a:p>
+          <a:pPr marL="0" lvl="0" indent="0" algn="l" defTabSz="1644650">
+            <a:lnSpc>
+              <a:spcPct val="90000"/>
+            </a:lnSpc>
+            <a:spcBef>
+              <a:spcPct val="0"/>
+            </a:spcBef>
+            <a:spcAft>
+              <a:spcPct val="35000"/>
+            </a:spcAft>
+            <a:buNone/>
+          </a:pPr>
+          <a:r>
+            <a:rPr lang="zh-CN" altLang="en-US" sz="3700" kern="1200" dirty="0">
+              <a:solidFill>
+                <a:schemeClr val="tx1"/>
+              </a:solidFill>
+            </a:rPr>
+            <a:t>价差价格</a:t>
+          </a:r>
+        </a:p>
+        <a:p>
+          <a:pPr marL="285750" lvl="1" indent="-285750" algn="l" defTabSz="1289050">
+            <a:lnSpc>
+              <a:spcPct val="90000"/>
+            </a:lnSpc>
+            <a:spcBef>
+              <a:spcPct val="0"/>
+            </a:spcBef>
+            <a:spcAft>
+              <a:spcPct val="15000"/>
+            </a:spcAft>
+            <a:buChar char="•"/>
+          </a:pPr>
+          <a:r>
+            <a:rPr lang="zh-CN" altLang="en-US" sz="2900" kern="1200" dirty="0">
+              <a:solidFill>
+                <a:schemeClr val="tx1"/>
+              </a:solidFill>
+            </a:rPr>
+            <a:t>等条件</a:t>
+          </a:r>
+        </a:p>
+      </dsp:txBody>
+      <dsp:txXfrm>
+        <a:off x="57787" y="1395494"/>
+        <a:ext cx="2665308" cy="1560349"/>
+      </dsp:txXfrm>
+    </dsp:sp>
+    <dsp:sp modelId="{BDF12072-B54F-417E-B3B1-9C82F4C455F9}">
+      <dsp:nvSpPr>
+        <dsp:cNvPr id="0" name=""/>
+        <dsp:cNvSpPr/>
+      </dsp:nvSpPr>
+      <dsp:spPr>
+        <a:xfrm>
+          <a:off x="3047880" y="1833131"/>
+          <a:ext cx="585628" cy="685074"/>
+        </a:xfrm>
+        <a:prstGeom prst="rightArrow">
+          <a:avLst>
+            <a:gd name="adj1" fmla="val 60000"/>
+            <a:gd name="adj2" fmla="val 50000"/>
+          </a:avLst>
+        </a:prstGeom>
+        <a:gradFill rotWithShape="0">
+          <a:gsLst>
+            <a:gs pos="0">
+              <a:schemeClr val="accent4">
+                <a:hueOff val="0"/>
+                <a:satOff val="0"/>
+                <a:lumOff val="0"/>
+                <a:alphaOff val="0"/>
+                <a:satMod val="103000"/>
+                <a:lumMod val="102000"/>
+                <a:tint val="94000"/>
+              </a:schemeClr>
+            </a:gs>
+            <a:gs pos="50000">
+              <a:schemeClr val="accent4">
+                <a:hueOff val="0"/>
+                <a:satOff val="0"/>
+                <a:lumOff val="0"/>
+                <a:alphaOff val="0"/>
+                <a:satMod val="110000"/>
+                <a:lumMod val="100000"/>
+                <a:shade val="100000"/>
+              </a:schemeClr>
+            </a:gs>
+            <a:gs pos="100000">
+              <a:schemeClr val="accent4">
+                <a:hueOff val="0"/>
+                <a:satOff val="0"/>
+                <a:lumOff val="0"/>
+                <a:alphaOff val="0"/>
+                <a:lumMod val="99000"/>
+                <a:satMod val="120000"/>
+                <a:shade val="78000"/>
+              </a:schemeClr>
+            </a:gs>
+          </a:gsLst>
+          <a:lin ang="5400000" scaled="0"/>
+        </a:gradFill>
+        <a:ln>
+          <a:noFill/>
+        </a:ln>
+        <a:effectLst>
+          <a:outerShdw blurRad="57150" dist="19050" dir="5400000" algn="ctr" rotWithShape="0">
+            <a:srgbClr val="000000">
+              <a:alpha val="63000"/>
+            </a:srgbClr>
+          </a:outerShdw>
+        </a:effectLst>
+      </dsp:spPr>
+      <dsp:style>
+        <a:lnRef idx="0">
+          <a:scrgbClr r="0" g="0" b="0"/>
+        </a:lnRef>
+        <a:fillRef idx="3">
+          <a:scrgbClr r="0" g="0" b="0"/>
+        </a:fillRef>
+        <a:effectRef idx="3">
+          <a:scrgbClr r="0" g="0" b="0"/>
+        </a:effectRef>
+        <a:fontRef idx="minor">
+          <a:schemeClr val="lt1"/>
+        </a:fontRef>
+      </dsp:style>
+      <dsp:txBody>
+        <a:bodyPr spcFirstLastPara="0" vert="horz" wrap="square" lIns="0" tIns="0" rIns="0" bIns="0" numCol="1" spcCol="1270" anchor="ctr" anchorCtr="0">
+          <a:noAutofit/>
+        </a:bodyPr>
+        <a:lstStyle/>
+        <a:p>
+          <a:pPr marL="0" lvl="0" indent="0" algn="ctr" defTabSz="1111250">
+            <a:lnSpc>
+              <a:spcPct val="90000"/>
+            </a:lnSpc>
+            <a:spcBef>
+              <a:spcPct val="0"/>
+            </a:spcBef>
+            <a:spcAft>
+              <a:spcPct val="35000"/>
+            </a:spcAft>
+            <a:buNone/>
+          </a:pPr>
+          <a:endParaRPr lang="zh-CN" altLang="en-US" sz="2500" kern="1200"/>
+        </a:p>
+      </dsp:txBody>
+      <dsp:txXfrm>
+        <a:off x="3047880" y="1970146"/>
+        <a:ext cx="409940" cy="411044"/>
+      </dsp:txXfrm>
+    </dsp:sp>
+    <dsp:sp modelId="{1ED30DB4-67BA-447E-8C98-CC6E9CCC00F2}">
+      <dsp:nvSpPr>
+        <dsp:cNvPr id="0" name=""/>
+        <dsp:cNvSpPr/>
+      </dsp:nvSpPr>
+      <dsp:spPr>
+        <a:xfrm>
+          <a:off x="3876600" y="1346949"/>
+          <a:ext cx="2762398" cy="1657439"/>
+        </a:xfrm>
+        <a:prstGeom prst="roundRect">
+          <a:avLst>
+            <a:gd name="adj" fmla="val 10000"/>
+          </a:avLst>
+        </a:prstGeom>
+        <a:gradFill rotWithShape="0">
+          <a:gsLst>
+            <a:gs pos="0">
+              <a:schemeClr val="accent4">
+                <a:hueOff val="3742489"/>
+                <a:satOff val="-20694"/>
+                <a:lumOff val="-1765"/>
+                <a:alphaOff val="0"/>
+                <a:satMod val="103000"/>
+                <a:lumMod val="102000"/>
+                <a:tint val="94000"/>
+              </a:schemeClr>
+            </a:gs>
+            <a:gs pos="50000">
+              <a:schemeClr val="accent4">
+                <a:hueOff val="3742489"/>
+                <a:satOff val="-20694"/>
+                <a:lumOff val="-1765"/>
+                <a:alphaOff val="0"/>
+                <a:satMod val="110000"/>
+                <a:lumMod val="100000"/>
+                <a:shade val="100000"/>
+              </a:schemeClr>
+            </a:gs>
+            <a:gs pos="100000">
+              <a:schemeClr val="accent4">
+                <a:hueOff val="3742489"/>
+                <a:satOff val="-20694"/>
+                <a:lumOff val="-1765"/>
+                <a:alphaOff val="0"/>
+                <a:lumMod val="99000"/>
+                <a:satMod val="120000"/>
+                <a:shade val="78000"/>
+              </a:schemeClr>
+            </a:gs>
+          </a:gsLst>
+          <a:lin ang="5400000" scaled="0"/>
+        </a:gradFill>
+        <a:ln>
+          <a:noFill/>
+        </a:ln>
+        <a:effectLst>
+          <a:outerShdw blurRad="57150" dist="19050" dir="5400000" algn="ctr" rotWithShape="0">
+            <a:srgbClr val="000000">
+              <a:alpha val="63000"/>
+            </a:srgbClr>
+          </a:outerShdw>
+        </a:effectLst>
+      </dsp:spPr>
+      <dsp:style>
+        <a:lnRef idx="0">
+          <a:scrgbClr r="0" g="0" b="0"/>
+        </a:lnRef>
+        <a:fillRef idx="3">
+          <a:scrgbClr r="0" g="0" b="0"/>
+        </a:fillRef>
+        <a:effectRef idx="3">
+          <a:scrgbClr r="0" g="0" b="0"/>
+        </a:effectRef>
+        <a:fontRef idx="minor">
+          <a:schemeClr val="lt1"/>
+        </a:fontRef>
+      </dsp:style>
+      <dsp:txBody>
+        <a:bodyPr spcFirstLastPara="0" vert="horz" wrap="square" lIns="140970" tIns="140970" rIns="140970" bIns="140970" numCol="1" spcCol="1270" anchor="t" anchorCtr="0">
+          <a:noAutofit/>
+        </a:bodyPr>
+        <a:lstStyle/>
+        <a:p>
+          <a:pPr marL="0" lvl="0" indent="0" algn="l" defTabSz="1644650">
+            <a:lnSpc>
+              <a:spcPct val="90000"/>
+            </a:lnSpc>
+            <a:spcBef>
+              <a:spcPct val="0"/>
+            </a:spcBef>
+            <a:spcAft>
+              <a:spcPct val="35000"/>
+            </a:spcAft>
+            <a:buNone/>
+          </a:pPr>
+          <a:r>
+            <a:rPr lang="zh-CN" altLang="en-US" sz="3700" kern="1200" dirty="0">
+              <a:solidFill>
+                <a:schemeClr val="tx1"/>
+              </a:solidFill>
+            </a:rPr>
+            <a:t>发主动腿</a:t>
+          </a:r>
+        </a:p>
+        <a:p>
+          <a:pPr marL="285750" lvl="1" indent="-285750" algn="l" defTabSz="1289050">
+            <a:lnSpc>
+              <a:spcPct val="90000"/>
+            </a:lnSpc>
+            <a:spcBef>
+              <a:spcPct val="0"/>
+            </a:spcBef>
+            <a:spcAft>
+              <a:spcPct val="15000"/>
+            </a:spcAft>
+            <a:buChar char="•"/>
+          </a:pPr>
+          <a:r>
+            <a:rPr lang="zh-CN" altLang="en-US" sz="2900" kern="1200" dirty="0">
+              <a:solidFill>
+                <a:schemeClr val="tx1"/>
+              </a:solidFill>
+            </a:rPr>
+            <a:t>先成交</a:t>
+          </a:r>
+        </a:p>
+      </dsp:txBody>
+      <dsp:txXfrm>
+        <a:off x="3925145" y="1395494"/>
+        <a:ext cx="2665308" cy="1560349"/>
+      </dsp:txXfrm>
+    </dsp:sp>
+    <dsp:sp modelId="{554582F2-E6DD-49D1-9EC8-AEFDBEA600AE}">
+      <dsp:nvSpPr>
+        <dsp:cNvPr id="0" name=""/>
+        <dsp:cNvSpPr/>
+      </dsp:nvSpPr>
+      <dsp:spPr>
+        <a:xfrm>
+          <a:off x="6915239" y="1833131"/>
+          <a:ext cx="585628" cy="685074"/>
+        </a:xfrm>
+        <a:prstGeom prst="rightArrow">
+          <a:avLst>
+            <a:gd name="adj1" fmla="val 60000"/>
+            <a:gd name="adj2" fmla="val 50000"/>
+          </a:avLst>
+        </a:prstGeom>
+        <a:gradFill rotWithShape="0">
+          <a:gsLst>
+            <a:gs pos="0">
+              <a:schemeClr val="accent4">
+                <a:hueOff val="7484979"/>
+                <a:satOff val="-41387"/>
+                <a:lumOff val="-3529"/>
+                <a:alphaOff val="0"/>
+                <a:satMod val="103000"/>
+                <a:lumMod val="102000"/>
+                <a:tint val="94000"/>
+              </a:schemeClr>
+            </a:gs>
+            <a:gs pos="50000">
+              <a:schemeClr val="accent4">
+                <a:hueOff val="7484979"/>
+                <a:satOff val="-41387"/>
+                <a:lumOff val="-3529"/>
+                <a:alphaOff val="0"/>
+                <a:satMod val="110000"/>
+                <a:lumMod val="100000"/>
+                <a:shade val="100000"/>
+              </a:schemeClr>
+            </a:gs>
+            <a:gs pos="100000">
+              <a:schemeClr val="accent4">
+                <a:hueOff val="7484979"/>
+                <a:satOff val="-41387"/>
+                <a:lumOff val="-3529"/>
+                <a:alphaOff val="0"/>
+                <a:lumMod val="99000"/>
+                <a:satMod val="120000"/>
+                <a:shade val="78000"/>
+              </a:schemeClr>
+            </a:gs>
+          </a:gsLst>
+          <a:lin ang="5400000" scaled="0"/>
+        </a:gradFill>
+        <a:ln>
+          <a:noFill/>
+        </a:ln>
+        <a:effectLst>
+          <a:outerShdw blurRad="57150" dist="19050" dir="5400000" algn="ctr" rotWithShape="0">
+            <a:srgbClr val="000000">
+              <a:alpha val="63000"/>
+            </a:srgbClr>
+          </a:outerShdw>
+        </a:effectLst>
+      </dsp:spPr>
+      <dsp:style>
+        <a:lnRef idx="0">
+          <a:scrgbClr r="0" g="0" b="0"/>
+        </a:lnRef>
+        <a:fillRef idx="3">
+          <a:scrgbClr r="0" g="0" b="0"/>
+        </a:fillRef>
+        <a:effectRef idx="3">
+          <a:scrgbClr r="0" g="0" b="0"/>
+        </a:effectRef>
+        <a:fontRef idx="minor">
+          <a:schemeClr val="lt1"/>
+        </a:fontRef>
+      </dsp:style>
+      <dsp:txBody>
+        <a:bodyPr spcFirstLastPara="0" vert="horz" wrap="square" lIns="0" tIns="0" rIns="0" bIns="0" numCol="1" spcCol="1270" anchor="ctr" anchorCtr="0">
+          <a:noAutofit/>
+        </a:bodyPr>
+        <a:lstStyle/>
+        <a:p>
+          <a:pPr marL="0" lvl="0" indent="0" algn="ctr" defTabSz="1111250">
+            <a:lnSpc>
+              <a:spcPct val="90000"/>
+            </a:lnSpc>
+            <a:spcBef>
+              <a:spcPct val="0"/>
+            </a:spcBef>
+            <a:spcAft>
+              <a:spcPct val="35000"/>
+            </a:spcAft>
+            <a:buNone/>
+          </a:pPr>
+          <a:endParaRPr lang="zh-CN" altLang="en-US" sz="2500" kern="1200"/>
+        </a:p>
+      </dsp:txBody>
+      <dsp:txXfrm>
+        <a:off x="6915239" y="1970146"/>
+        <a:ext cx="409940" cy="411044"/>
+      </dsp:txXfrm>
+    </dsp:sp>
+    <dsp:sp modelId="{72731D81-4C79-4B5C-91E7-9AC1E22A7CEB}">
+      <dsp:nvSpPr>
+        <dsp:cNvPr id="0" name=""/>
+        <dsp:cNvSpPr/>
+      </dsp:nvSpPr>
+      <dsp:spPr>
+        <a:xfrm>
+          <a:off x="7743958" y="1346949"/>
+          <a:ext cx="2762398" cy="1657439"/>
+        </a:xfrm>
+        <a:prstGeom prst="roundRect">
+          <a:avLst>
+            <a:gd name="adj" fmla="val 10000"/>
+          </a:avLst>
+        </a:prstGeom>
+        <a:gradFill rotWithShape="0">
+          <a:gsLst>
+            <a:gs pos="0">
+              <a:schemeClr val="accent4">
+                <a:hueOff val="7484979"/>
+                <a:satOff val="-41387"/>
+                <a:lumOff val="-3529"/>
+                <a:alphaOff val="0"/>
+                <a:satMod val="103000"/>
+                <a:lumMod val="102000"/>
+                <a:tint val="94000"/>
+              </a:schemeClr>
+            </a:gs>
+            <a:gs pos="50000">
+              <a:schemeClr val="accent4">
+                <a:hueOff val="7484979"/>
+                <a:satOff val="-41387"/>
+                <a:lumOff val="-3529"/>
+                <a:alphaOff val="0"/>
+                <a:satMod val="110000"/>
+                <a:lumMod val="100000"/>
+                <a:shade val="100000"/>
+              </a:schemeClr>
+            </a:gs>
+            <a:gs pos="100000">
+              <a:schemeClr val="accent4">
+                <a:hueOff val="7484979"/>
+                <a:satOff val="-41387"/>
+                <a:lumOff val="-3529"/>
+                <a:alphaOff val="0"/>
+                <a:lumMod val="99000"/>
+                <a:satMod val="120000"/>
+                <a:shade val="78000"/>
+              </a:schemeClr>
+            </a:gs>
+          </a:gsLst>
+          <a:lin ang="5400000" scaled="0"/>
+        </a:gradFill>
+        <a:ln>
+          <a:noFill/>
+        </a:ln>
+        <a:effectLst>
+          <a:outerShdw blurRad="57150" dist="19050" dir="5400000" algn="ctr" rotWithShape="0">
+            <a:srgbClr val="000000">
+              <a:alpha val="63000"/>
+            </a:srgbClr>
+          </a:outerShdw>
+        </a:effectLst>
+      </dsp:spPr>
+      <dsp:style>
+        <a:lnRef idx="0">
+          <a:scrgbClr r="0" g="0" b="0"/>
+        </a:lnRef>
+        <a:fillRef idx="3">
+          <a:scrgbClr r="0" g="0" b="0"/>
+        </a:fillRef>
+        <a:effectRef idx="3">
+          <a:scrgbClr r="0" g="0" b="0"/>
+        </a:effectRef>
+        <a:fontRef idx="minor">
+          <a:schemeClr val="lt1"/>
+        </a:fontRef>
+      </dsp:style>
+      <dsp:txBody>
+        <a:bodyPr spcFirstLastPara="0" vert="horz" wrap="square" lIns="140970" tIns="140970" rIns="140970" bIns="140970" numCol="1" spcCol="1270" anchor="t" anchorCtr="0">
+          <a:noAutofit/>
+        </a:bodyPr>
+        <a:lstStyle/>
+        <a:p>
+          <a:pPr marL="0" lvl="0" indent="0" algn="l" defTabSz="1644650">
+            <a:lnSpc>
+              <a:spcPct val="90000"/>
+            </a:lnSpc>
+            <a:spcBef>
+              <a:spcPct val="0"/>
+            </a:spcBef>
+            <a:spcAft>
+              <a:spcPct val="35000"/>
+            </a:spcAft>
+            <a:buNone/>
+          </a:pPr>
+          <a:r>
+            <a:rPr lang="zh-CN" altLang="en-US" sz="3700" kern="1200" dirty="0">
+              <a:solidFill>
+                <a:schemeClr val="tx1"/>
+              </a:solidFill>
+            </a:rPr>
+            <a:t>发被动腿</a:t>
+          </a:r>
+        </a:p>
+        <a:p>
+          <a:pPr marL="285750" lvl="1" indent="-285750" algn="l" defTabSz="1289050">
+            <a:lnSpc>
+              <a:spcPct val="90000"/>
+            </a:lnSpc>
+            <a:spcBef>
+              <a:spcPct val="0"/>
+            </a:spcBef>
+            <a:spcAft>
+              <a:spcPct val="15000"/>
+            </a:spcAft>
+            <a:buChar char="•"/>
+          </a:pPr>
+          <a:r>
+            <a:rPr lang="zh-CN" altLang="en-US" sz="2900" kern="1200" dirty="0">
+              <a:solidFill>
+                <a:schemeClr val="tx1"/>
+              </a:solidFill>
+            </a:rPr>
+            <a:t>再对冲</a:t>
+          </a:r>
+        </a:p>
+      </dsp:txBody>
+      <dsp:txXfrm>
+        <a:off x="7792503" y="1395494"/>
+        <a:ext cx="2665308" cy="1560349"/>
+      </dsp:txXfrm>
+    </dsp:sp>
+  </dsp:spTree>
+</dsp:drawing>
+</file>
+
+<file path=word/diagrams/drawing2.xml><?xml version="1.0" encoding="utf-8"?>
+<dsp:drawing xmlns:dgm="http://schemas.openxmlformats.org/drawingml/2006/diagram" xmlns:dsp="http://schemas.microsoft.com/office/drawing/2008/diagram" xmlns:a="http://schemas.openxmlformats.org/drawingml/2006/main">
+  <dsp:spTree>
+    <dsp:nvGrpSpPr>
+      <dsp:cNvPr id="0" name=""/>
+      <dsp:cNvGrpSpPr/>
+    </dsp:nvGrpSpPr>
+    <dsp:grpSpPr/>
+    <dsp:sp modelId="{EE286B5E-5131-41DA-BD5C-46E3CF7BEB5A}">
+      <dsp:nvSpPr>
+        <dsp:cNvPr id="0" name=""/>
+        <dsp:cNvSpPr/>
+      </dsp:nvSpPr>
+      <dsp:spPr>
+        <a:xfrm>
+          <a:off x="9242" y="1346949"/>
+          <a:ext cx="2762398" cy="1657439"/>
+        </a:xfrm>
+        <a:prstGeom prst="roundRect">
+          <a:avLst>
+            <a:gd name="adj" fmla="val 10000"/>
+          </a:avLst>
+        </a:prstGeom>
+        <a:gradFill rotWithShape="0">
+          <a:gsLst>
+            <a:gs pos="0">
+              <a:schemeClr val="accent4">
+                <a:hueOff val="0"/>
+                <a:satOff val="0"/>
+                <a:lumOff val="0"/>
+                <a:alphaOff val="0"/>
+                <a:satMod val="103000"/>
+                <a:lumMod val="102000"/>
+                <a:tint val="94000"/>
+              </a:schemeClr>
+            </a:gs>
+            <a:gs pos="50000">
+              <a:schemeClr val="accent4">
+                <a:hueOff val="0"/>
+                <a:satOff val="0"/>
+                <a:lumOff val="0"/>
+                <a:alphaOff val="0"/>
+                <a:satMod val="110000"/>
+                <a:lumMod val="100000"/>
+                <a:shade val="100000"/>
+              </a:schemeClr>
+            </a:gs>
+            <a:gs pos="100000">
+              <a:schemeClr val="accent4">
+                <a:hueOff val="0"/>
+                <a:satOff val="0"/>
+                <a:lumOff val="0"/>
+                <a:alphaOff val="0"/>
+                <a:lumMod val="99000"/>
+                <a:satMod val="120000"/>
+                <a:shade val="78000"/>
+              </a:schemeClr>
+            </a:gs>
+          </a:gsLst>
+          <a:lin ang="5400000" scaled="0"/>
+        </a:gradFill>
+        <a:ln>
+          <a:noFill/>
+        </a:ln>
+        <a:effectLst>
+          <a:outerShdw blurRad="57150" dist="19050" dir="5400000" algn="ctr" rotWithShape="0">
+            <a:srgbClr val="000000">
+              <a:alpha val="63000"/>
+            </a:srgbClr>
+          </a:outerShdw>
+        </a:effectLst>
+      </dsp:spPr>
+      <dsp:style>
+        <a:lnRef idx="0">
+          <a:scrgbClr r="0" g="0" b="0"/>
+        </a:lnRef>
+        <a:fillRef idx="3">
+          <a:scrgbClr r="0" g="0" b="0"/>
+        </a:fillRef>
+        <a:effectRef idx="3">
+          <a:scrgbClr r="0" g="0" b="0"/>
+        </a:effectRef>
+        <a:fontRef idx="minor">
+          <a:schemeClr val="lt1"/>
+        </a:fontRef>
+      </dsp:style>
+      <dsp:txBody>
+        <a:bodyPr spcFirstLastPara="0" vert="horz" wrap="square" lIns="140970" tIns="140970" rIns="140970" bIns="140970" numCol="1" spcCol="1270" anchor="t" anchorCtr="0">
+          <a:noAutofit/>
+        </a:bodyPr>
+        <a:lstStyle/>
+        <a:p>
+          <a:pPr marL="0" lvl="0" indent="0" algn="l" defTabSz="1644650">
+            <a:lnSpc>
+              <a:spcPct val="90000"/>
+            </a:lnSpc>
+            <a:spcBef>
+              <a:spcPct val="0"/>
+            </a:spcBef>
+            <a:spcAft>
+              <a:spcPct val="35000"/>
+            </a:spcAft>
+            <a:buNone/>
+          </a:pPr>
+          <a:r>
+            <a:rPr lang="zh-CN" altLang="en-US" sz="3700" kern="1200" dirty="0">
+              <a:solidFill>
+                <a:schemeClr val="tx1"/>
+              </a:solidFill>
+            </a:rPr>
+            <a:t>价差价格</a:t>
+          </a:r>
+        </a:p>
+        <a:p>
+          <a:pPr marL="285750" lvl="1" indent="-285750" algn="l" defTabSz="1289050">
+            <a:lnSpc>
+              <a:spcPct val="90000"/>
+            </a:lnSpc>
+            <a:spcBef>
+              <a:spcPct val="0"/>
+            </a:spcBef>
+            <a:spcAft>
+              <a:spcPct val="15000"/>
+            </a:spcAft>
+            <a:buChar char="•"/>
+          </a:pPr>
+          <a:r>
+            <a:rPr lang="zh-CN" altLang="en-US" sz="2900" kern="1200" dirty="0">
+              <a:solidFill>
+                <a:schemeClr val="tx1"/>
+              </a:solidFill>
+            </a:rPr>
+            <a:t>等条件</a:t>
+          </a:r>
+        </a:p>
+      </dsp:txBody>
+      <dsp:txXfrm>
+        <a:off x="57787" y="1395494"/>
+        <a:ext cx="2665308" cy="1560349"/>
+      </dsp:txXfrm>
+    </dsp:sp>
+    <dsp:sp modelId="{BDF12072-B54F-417E-B3B1-9C82F4C455F9}">
+      <dsp:nvSpPr>
+        <dsp:cNvPr id="0" name=""/>
+        <dsp:cNvSpPr/>
+      </dsp:nvSpPr>
+      <dsp:spPr>
+        <a:xfrm>
+          <a:off x="3047880" y="1833131"/>
+          <a:ext cx="585628" cy="685074"/>
+        </a:xfrm>
+        <a:prstGeom prst="rightArrow">
+          <a:avLst>
+            <a:gd name="adj1" fmla="val 60000"/>
+            <a:gd name="adj2" fmla="val 50000"/>
+          </a:avLst>
+        </a:prstGeom>
+        <a:gradFill rotWithShape="0">
+          <a:gsLst>
+            <a:gs pos="0">
+              <a:schemeClr val="accent4">
+                <a:hueOff val="0"/>
+                <a:satOff val="0"/>
+                <a:lumOff val="0"/>
+                <a:alphaOff val="0"/>
+                <a:satMod val="103000"/>
+                <a:lumMod val="102000"/>
+                <a:tint val="94000"/>
+              </a:schemeClr>
+            </a:gs>
+            <a:gs pos="50000">
+              <a:schemeClr val="accent4">
+                <a:hueOff val="0"/>
+                <a:satOff val="0"/>
+                <a:lumOff val="0"/>
+                <a:alphaOff val="0"/>
+                <a:satMod val="110000"/>
+                <a:lumMod val="100000"/>
+                <a:shade val="100000"/>
+              </a:schemeClr>
+            </a:gs>
+            <a:gs pos="100000">
+              <a:schemeClr val="accent4">
+                <a:hueOff val="0"/>
+                <a:satOff val="0"/>
+                <a:lumOff val="0"/>
+                <a:alphaOff val="0"/>
+                <a:lumMod val="99000"/>
+                <a:satMod val="120000"/>
+                <a:shade val="78000"/>
+              </a:schemeClr>
+            </a:gs>
+          </a:gsLst>
+          <a:lin ang="5400000" scaled="0"/>
+        </a:gradFill>
+        <a:ln>
+          <a:noFill/>
+        </a:ln>
+        <a:effectLst>
+          <a:outerShdw blurRad="57150" dist="19050" dir="5400000" algn="ctr" rotWithShape="0">
+            <a:srgbClr val="000000">
+              <a:alpha val="63000"/>
+            </a:srgbClr>
+          </a:outerShdw>
+        </a:effectLst>
+      </dsp:spPr>
+      <dsp:style>
+        <a:lnRef idx="0">
+          <a:scrgbClr r="0" g="0" b="0"/>
+        </a:lnRef>
+        <a:fillRef idx="3">
+          <a:scrgbClr r="0" g="0" b="0"/>
+        </a:fillRef>
+        <a:effectRef idx="3">
+          <a:scrgbClr r="0" g="0" b="0"/>
+        </a:effectRef>
+        <a:fontRef idx="minor">
+          <a:schemeClr val="lt1"/>
+        </a:fontRef>
+      </dsp:style>
+      <dsp:txBody>
+        <a:bodyPr spcFirstLastPara="0" vert="horz" wrap="square" lIns="0" tIns="0" rIns="0" bIns="0" numCol="1" spcCol="1270" anchor="ctr" anchorCtr="0">
+          <a:noAutofit/>
+        </a:bodyPr>
+        <a:lstStyle/>
+        <a:p>
+          <a:pPr marL="0" lvl="0" indent="0" algn="ctr" defTabSz="1111250">
+            <a:lnSpc>
+              <a:spcPct val="90000"/>
+            </a:lnSpc>
+            <a:spcBef>
+              <a:spcPct val="0"/>
+            </a:spcBef>
+            <a:spcAft>
+              <a:spcPct val="35000"/>
+            </a:spcAft>
+            <a:buNone/>
+          </a:pPr>
+          <a:endParaRPr lang="zh-CN" altLang="en-US" sz="2500" kern="1200"/>
+        </a:p>
+      </dsp:txBody>
+      <dsp:txXfrm>
+        <a:off x="3047880" y="1970146"/>
+        <a:ext cx="409940" cy="411044"/>
+      </dsp:txXfrm>
+    </dsp:sp>
+    <dsp:sp modelId="{1ED30DB4-67BA-447E-8C98-CC6E9CCC00F2}">
+      <dsp:nvSpPr>
+        <dsp:cNvPr id="0" name=""/>
+        <dsp:cNvSpPr/>
+      </dsp:nvSpPr>
+      <dsp:spPr>
+        <a:xfrm>
+          <a:off x="3876600" y="1346949"/>
+          <a:ext cx="2762398" cy="1657439"/>
+        </a:xfrm>
+        <a:prstGeom prst="roundRect">
+          <a:avLst>
+            <a:gd name="adj" fmla="val 10000"/>
+          </a:avLst>
+        </a:prstGeom>
+        <a:gradFill rotWithShape="0">
+          <a:gsLst>
+            <a:gs pos="0">
+              <a:schemeClr val="accent4">
+                <a:hueOff val="3742489"/>
+                <a:satOff val="-20694"/>
+                <a:lumOff val="-1765"/>
+                <a:alphaOff val="0"/>
+                <a:satMod val="103000"/>
+                <a:lumMod val="102000"/>
+                <a:tint val="94000"/>
+              </a:schemeClr>
+            </a:gs>
+            <a:gs pos="50000">
+              <a:schemeClr val="accent4">
+                <a:hueOff val="3742489"/>
+                <a:satOff val="-20694"/>
+                <a:lumOff val="-1765"/>
+                <a:alphaOff val="0"/>
+                <a:satMod val="110000"/>
+                <a:lumMod val="100000"/>
+                <a:shade val="100000"/>
+              </a:schemeClr>
+            </a:gs>
+            <a:gs pos="100000">
+              <a:schemeClr val="accent4">
+                <a:hueOff val="3742489"/>
+                <a:satOff val="-20694"/>
+                <a:lumOff val="-1765"/>
+                <a:alphaOff val="0"/>
+                <a:lumMod val="99000"/>
+                <a:satMod val="120000"/>
+                <a:shade val="78000"/>
+              </a:schemeClr>
+            </a:gs>
+          </a:gsLst>
+          <a:lin ang="5400000" scaled="0"/>
+        </a:gradFill>
+        <a:ln>
+          <a:noFill/>
+        </a:ln>
+        <a:effectLst>
+          <a:outerShdw blurRad="57150" dist="19050" dir="5400000" algn="ctr" rotWithShape="0">
+            <a:srgbClr val="000000">
+              <a:alpha val="63000"/>
+            </a:srgbClr>
+          </a:outerShdw>
+        </a:effectLst>
+      </dsp:spPr>
+      <dsp:style>
+        <a:lnRef idx="0">
+          <a:scrgbClr r="0" g="0" b="0"/>
+        </a:lnRef>
+        <a:fillRef idx="3">
+          <a:scrgbClr r="0" g="0" b="0"/>
+        </a:fillRef>
+        <a:effectRef idx="3">
+          <a:scrgbClr r="0" g="0" b="0"/>
+        </a:effectRef>
+        <a:fontRef idx="minor">
+          <a:schemeClr val="lt1"/>
+        </a:fontRef>
+      </dsp:style>
+      <dsp:txBody>
+        <a:bodyPr spcFirstLastPara="0" vert="horz" wrap="square" lIns="140970" tIns="140970" rIns="140970" bIns="140970" numCol="1" spcCol="1270" anchor="t" anchorCtr="0">
+          <a:noAutofit/>
+        </a:bodyPr>
+        <a:lstStyle/>
+        <a:p>
+          <a:pPr marL="0" lvl="0" indent="0" algn="l" defTabSz="1644650">
+            <a:lnSpc>
+              <a:spcPct val="90000"/>
+            </a:lnSpc>
+            <a:spcBef>
+              <a:spcPct val="0"/>
+            </a:spcBef>
+            <a:spcAft>
+              <a:spcPct val="35000"/>
+            </a:spcAft>
+            <a:buNone/>
+          </a:pPr>
+          <a:r>
+            <a:rPr lang="zh-CN" altLang="en-US" sz="3700" kern="1200" dirty="0">
+              <a:solidFill>
+                <a:schemeClr val="tx1"/>
+              </a:solidFill>
+            </a:rPr>
+            <a:t>发主动腿</a:t>
+          </a:r>
+        </a:p>
+        <a:p>
+          <a:pPr marL="285750" lvl="1" indent="-285750" algn="l" defTabSz="1289050">
+            <a:lnSpc>
+              <a:spcPct val="90000"/>
+            </a:lnSpc>
+            <a:spcBef>
+              <a:spcPct val="0"/>
+            </a:spcBef>
+            <a:spcAft>
+              <a:spcPct val="15000"/>
+            </a:spcAft>
+            <a:buChar char="•"/>
+          </a:pPr>
+          <a:r>
+            <a:rPr lang="zh-CN" altLang="en-US" sz="2900" kern="1200" dirty="0">
+              <a:solidFill>
+                <a:schemeClr val="tx1"/>
+              </a:solidFill>
+            </a:rPr>
+            <a:t>先成交</a:t>
+          </a:r>
+        </a:p>
+      </dsp:txBody>
+      <dsp:txXfrm>
+        <a:off x="3925145" y="1395494"/>
+        <a:ext cx="2665308" cy="1560349"/>
+      </dsp:txXfrm>
+    </dsp:sp>
+    <dsp:sp modelId="{554582F2-E6DD-49D1-9EC8-AEFDBEA600AE}">
+      <dsp:nvSpPr>
+        <dsp:cNvPr id="0" name=""/>
+        <dsp:cNvSpPr/>
+      </dsp:nvSpPr>
+      <dsp:spPr>
+        <a:xfrm>
+          <a:off x="6915239" y="1833131"/>
+          <a:ext cx="585628" cy="685074"/>
+        </a:xfrm>
+        <a:prstGeom prst="rightArrow">
+          <a:avLst>
+            <a:gd name="adj1" fmla="val 60000"/>
+            <a:gd name="adj2" fmla="val 50000"/>
+          </a:avLst>
+        </a:prstGeom>
+        <a:gradFill rotWithShape="0">
+          <a:gsLst>
+            <a:gs pos="0">
+              <a:schemeClr val="accent4">
+                <a:hueOff val="7484979"/>
+                <a:satOff val="-41387"/>
+                <a:lumOff val="-3529"/>
+                <a:alphaOff val="0"/>
+                <a:satMod val="103000"/>
+                <a:lumMod val="102000"/>
+                <a:tint val="94000"/>
+              </a:schemeClr>
+            </a:gs>
+            <a:gs pos="50000">
+              <a:schemeClr val="accent4">
+                <a:hueOff val="7484979"/>
+                <a:satOff val="-41387"/>
+                <a:lumOff val="-3529"/>
+                <a:alphaOff val="0"/>
+                <a:satMod val="110000"/>
+                <a:lumMod val="100000"/>
+                <a:shade val="100000"/>
+              </a:schemeClr>
+            </a:gs>
+            <a:gs pos="100000">
+              <a:schemeClr val="accent4">
+                <a:hueOff val="7484979"/>
+                <a:satOff val="-41387"/>
+                <a:lumOff val="-3529"/>
+                <a:alphaOff val="0"/>
+                <a:lumMod val="99000"/>
+                <a:satMod val="120000"/>
+                <a:shade val="78000"/>
+              </a:schemeClr>
+            </a:gs>
+          </a:gsLst>
+          <a:lin ang="5400000" scaled="0"/>
+        </a:gradFill>
+        <a:ln>
+          <a:noFill/>
+        </a:ln>
+        <a:effectLst>
+          <a:outerShdw blurRad="57150" dist="19050" dir="5400000" algn="ctr" rotWithShape="0">
+            <a:srgbClr val="000000">
+              <a:alpha val="63000"/>
+            </a:srgbClr>
+          </a:outerShdw>
+        </a:effectLst>
+      </dsp:spPr>
+      <dsp:style>
+        <a:lnRef idx="0">
+          <a:scrgbClr r="0" g="0" b="0"/>
+        </a:lnRef>
+        <a:fillRef idx="3">
+          <a:scrgbClr r="0" g="0" b="0"/>
+        </a:fillRef>
+        <a:effectRef idx="3">
+          <a:scrgbClr r="0" g="0" b="0"/>
+        </a:effectRef>
+        <a:fontRef idx="minor">
+          <a:schemeClr val="lt1"/>
+        </a:fontRef>
+      </dsp:style>
+      <dsp:txBody>
+        <a:bodyPr spcFirstLastPara="0" vert="horz" wrap="square" lIns="0" tIns="0" rIns="0" bIns="0" numCol="1" spcCol="1270" anchor="ctr" anchorCtr="0">
+          <a:noAutofit/>
+        </a:bodyPr>
+        <a:lstStyle/>
+        <a:p>
+          <a:pPr marL="0" lvl="0" indent="0" algn="ctr" defTabSz="1111250">
+            <a:lnSpc>
+              <a:spcPct val="90000"/>
+            </a:lnSpc>
+            <a:spcBef>
+              <a:spcPct val="0"/>
+            </a:spcBef>
+            <a:spcAft>
+              <a:spcPct val="35000"/>
+            </a:spcAft>
+            <a:buNone/>
+          </a:pPr>
+          <a:endParaRPr lang="zh-CN" altLang="en-US" sz="2500" kern="1200"/>
+        </a:p>
+      </dsp:txBody>
+      <dsp:txXfrm>
+        <a:off x="6915239" y="1970146"/>
+        <a:ext cx="409940" cy="411044"/>
+      </dsp:txXfrm>
+    </dsp:sp>
+    <dsp:sp modelId="{72731D81-4C79-4B5C-91E7-9AC1E22A7CEB}">
+      <dsp:nvSpPr>
+        <dsp:cNvPr id="0" name=""/>
+        <dsp:cNvSpPr/>
+      </dsp:nvSpPr>
+      <dsp:spPr>
+        <a:xfrm>
+          <a:off x="7743958" y="1346949"/>
+          <a:ext cx="2762398" cy="1657439"/>
+        </a:xfrm>
+        <a:prstGeom prst="roundRect">
+          <a:avLst>
+            <a:gd name="adj" fmla="val 10000"/>
+          </a:avLst>
+        </a:prstGeom>
+        <a:gradFill rotWithShape="0">
+          <a:gsLst>
+            <a:gs pos="0">
+              <a:schemeClr val="accent4">
+                <a:hueOff val="7484979"/>
+                <a:satOff val="-41387"/>
+                <a:lumOff val="-3529"/>
+                <a:alphaOff val="0"/>
+                <a:satMod val="103000"/>
+                <a:lumMod val="102000"/>
+                <a:tint val="94000"/>
+              </a:schemeClr>
+            </a:gs>
+            <a:gs pos="50000">
+              <a:schemeClr val="accent4">
+                <a:hueOff val="7484979"/>
+                <a:satOff val="-41387"/>
+                <a:lumOff val="-3529"/>
+                <a:alphaOff val="0"/>
+                <a:satMod val="110000"/>
+                <a:lumMod val="100000"/>
+                <a:shade val="100000"/>
+              </a:schemeClr>
+            </a:gs>
+            <a:gs pos="100000">
+              <a:schemeClr val="accent4">
+                <a:hueOff val="7484979"/>
+                <a:satOff val="-41387"/>
+                <a:lumOff val="-3529"/>
+                <a:alphaOff val="0"/>
+                <a:lumMod val="99000"/>
+                <a:satMod val="120000"/>
+                <a:shade val="78000"/>
+              </a:schemeClr>
+            </a:gs>
+          </a:gsLst>
+          <a:lin ang="5400000" scaled="0"/>
+        </a:gradFill>
+        <a:ln>
+          <a:noFill/>
+        </a:ln>
+        <a:effectLst>
+          <a:outerShdw blurRad="57150" dist="19050" dir="5400000" algn="ctr" rotWithShape="0">
+            <a:srgbClr val="000000">
+              <a:alpha val="63000"/>
+            </a:srgbClr>
+          </a:outerShdw>
+        </a:effectLst>
+      </dsp:spPr>
+      <dsp:style>
+        <a:lnRef idx="0">
+          <a:scrgbClr r="0" g="0" b="0"/>
+        </a:lnRef>
+        <a:fillRef idx="3">
+          <a:scrgbClr r="0" g="0" b="0"/>
+        </a:fillRef>
+        <a:effectRef idx="3">
+          <a:scrgbClr r="0" g="0" b="0"/>
+        </a:effectRef>
+        <a:fontRef idx="minor">
+          <a:schemeClr val="lt1"/>
+        </a:fontRef>
+      </dsp:style>
+      <dsp:txBody>
+        <a:bodyPr spcFirstLastPara="0" vert="horz" wrap="square" lIns="140970" tIns="140970" rIns="140970" bIns="140970" numCol="1" spcCol="1270" anchor="t" anchorCtr="0">
+          <a:noAutofit/>
+        </a:bodyPr>
+        <a:lstStyle/>
+        <a:p>
+          <a:pPr marL="0" lvl="0" indent="0" algn="l" defTabSz="1644650">
+            <a:lnSpc>
+              <a:spcPct val="90000"/>
+            </a:lnSpc>
+            <a:spcBef>
+              <a:spcPct val="0"/>
+            </a:spcBef>
+            <a:spcAft>
+              <a:spcPct val="35000"/>
+            </a:spcAft>
+            <a:buNone/>
+          </a:pPr>
+          <a:r>
+            <a:rPr lang="zh-CN" altLang="en-US" sz="3700" kern="1200" dirty="0">
+              <a:solidFill>
+                <a:schemeClr val="tx1"/>
+              </a:solidFill>
+            </a:rPr>
+            <a:t>发被动腿</a:t>
+          </a:r>
+        </a:p>
+        <a:p>
+          <a:pPr marL="285750" lvl="1" indent="-285750" algn="l" defTabSz="1289050">
+            <a:lnSpc>
+              <a:spcPct val="90000"/>
+            </a:lnSpc>
+            <a:spcBef>
+              <a:spcPct val="0"/>
+            </a:spcBef>
+            <a:spcAft>
+              <a:spcPct val="15000"/>
+            </a:spcAft>
+            <a:buChar char="•"/>
+          </a:pPr>
+          <a:r>
+            <a:rPr lang="zh-CN" altLang="en-US" sz="2900" kern="1200" dirty="0">
+              <a:solidFill>
+                <a:schemeClr val="tx1"/>
+              </a:solidFill>
+            </a:rPr>
+            <a:t>再对冲</a:t>
+          </a:r>
+        </a:p>
+      </dsp:txBody>
+      <dsp:txXfrm>
+        <a:off x="7792503" y="1395494"/>
+        <a:ext cx="2665308" cy="1560349"/>
+      </dsp:txXfrm>
+    </dsp:sp>
+  </dsp:spTree>
+</dsp:drawing>
+</file>
+
+<file path=word/diagrams/layout1.xml><?xml version="1.0" encoding="utf-8"?>
+<dgm:layoutDef xmlns:dgm="http://schemas.openxmlformats.org/drawingml/2006/diagram" xmlns:a="http://schemas.openxmlformats.org/drawingml/2006/main" uniqueId="urn:microsoft.com/office/officeart/2005/8/layout/process1">
+  <dgm:title val=""/>
+  <dgm:desc val=""/>
+  <dgm:catLst>
+    <dgm:cat type="process" pri="1000"/>
+    <dgm:cat type="convert" pri="15000"/>
+  </dgm:catLst>
+  <dgm:sampData useDef="1">
+    <dgm:dataModel>
+      <dgm:ptLst/>
+      <dgm:bg/>
+      <dgm:whole/>
+    </dgm:dataModel>
+  </dgm:sampData>
+  <dgm:styleData>
+    <dgm:dataModel>
+      <dgm:ptLst>
+        <dgm:pt modelId="0" type="doc">
+          <dgm:prSet qsTypeId="urn:microsoft.com/office/officeart/2005/8/quickstyle/simple5"/>
+        </dgm:pt>
+        <dgm:pt modelId="1"/>
+        <dgm:pt modelId="2"/>
+      </dgm:ptLst>
+      <dgm:cxnLst>
+        <dgm:cxn modelId="3" srcId="0" destId="1" srcOrd="0" destOrd="0"/>
+        <dgm:cxn modelId="4" srcId="0" destId="2" srcOrd="1" destOrd="0"/>
+      </dgm:cxnLst>
+      <dgm:bg/>
+      <dgm:whole/>
+    </dgm:dataModel>
+  </dgm:styleData>
+  <dgm:clrData>
+    <dgm:dataModel>
+      <dgm:ptLst>
+        <dgm:pt modelId="0" type="doc"/>
+        <dgm:pt modelId="1"/>
+        <dgm:pt modelId="2"/>
+        <dgm:pt modelId="3"/>
+        <dgm:pt modelId="4"/>
+      </dgm:ptLst>
+      <dgm:cxnLst>
+        <dgm:cxn modelId="5" srcId="0" destId="1" srcOrd="0" destOrd="0"/>
+        <dgm:cxn modelId="6" srcId="0" destId="2" srcOrd="1" destOrd="0"/>
+        <dgm:cxn modelId="7" srcId="0" destId="3" srcOrd="2" destOrd="0"/>
+        <dgm:cxn modelId="8" srcId="0" destId="4" srcOrd="3" destOrd="0"/>
+      </dgm:cxnLst>
+      <dgm:bg/>
+      <dgm:whole/>
+    </dgm:dataModel>
+  </dgm:clrData>
+  <dgm:layoutNode name="Name0">
+    <dgm:varLst>
+      <dgm:dir/>
+      <dgm:resizeHandles val="exact"/>
+    </dgm:varLst>
+    <dgm:choose name="Name1">
+      <dgm:if name="Name2" func="var" arg="dir" op="equ" val="norm">
+        <dgm:alg type="lin"/>
+      </dgm:if>
+      <dgm:else name="Name3">
+        <dgm:alg type="lin">
+          <dgm:param type="linDir" val="fromR"/>
+        </dgm:alg>
+      </dgm:else>
+    </dgm:choose>
+    <dgm:shape xmlns:r="http://schemas.openxmlformats.org/officeDocument/2006/relationships" r:blip="">
+      <dgm:adjLst/>
+    </dgm:shape>
+    <dgm:presOf/>
+    <dgm:constrLst>
+      <dgm:constr type="w" for="ch" ptType="node" refType="w"/>
+      <dgm:constr type="h" for="ch" ptType="node" op="equ"/>
+      <dgm:constr type="primFontSz" for="ch" ptType="node" op="equ" val="65"/>
+      <dgm:constr type="w" for="ch" ptType="sibTrans" refType="w" refFor="ch" refPtType="node" op="equ" fact="0.4"/>
+      <dgm:constr type="h" for="ch" ptType="sibTrans" op="equ"/>
+      <dgm:constr type="primFontSz" for="des" forName="connectorText" op="equ" val="55"/>
+      <dgm:constr type="primFontSz" for="des" forName="connectorText" refType="primFontSz" refFor="ch" refPtType="node" op="lte" fact="0.8"/>
+    </dgm:constrLst>
+    <dgm:ruleLst/>
+    <dgm:forEach name="nodesForEach" axis="ch" ptType="node">
+      <dgm:layoutNode name="node">
+        <dgm:varLst>
+          <dgm:bulletEnabled val="1"/>
+        </dgm:varLst>
+        <dgm:alg type="tx"/>
+        <dgm:shape xmlns:r="http://schemas.openxmlformats.org/officeDocument/2006/relationships" type="roundRect" r:blip="">
+          <dgm:adjLst>
+            <dgm:adj idx="1" val="0.1"/>
+          </dgm:adjLst>
+        </dgm:shape>
+        <dgm:presOf axis="desOrSelf" ptType="node"/>
+        <dgm:constrLst>
+          <dgm:constr type="h" refType="w" fact="0.6"/>
+          <dgm:constr type="tMarg" refType="primFontSz" fact="0.3"/>
+          <dgm:constr type="bMarg" refType="primFontSz" fact="0.3"/>
+          <dgm:constr type="lMarg" refType="primFontSz" fact="0.3"/>
+          <dgm:constr type="rMarg" refType="primFontSz" fact="0.3"/>
+        </dgm:constrLst>
+        <dgm:ruleLst>
+          <dgm:rule type="primFontSz" val="18" fact="NaN" max="NaN"/>
+          <dgm:rule type="h" val="NaN" fact="1.5" max="NaN"/>
+          <dgm:rule type="primFontSz" val="5" fact="NaN" max="NaN"/>
+          <dgm:rule type="h" val="INF" fact="NaN" max="NaN"/>
+        </dgm:ruleLst>
+      </dgm:layoutNode>
+      <dgm:forEach name="sibTransForEach" axis="followSib" ptType="sibTrans" cnt="1">
+        <dgm:layoutNode name="sibTrans">
+          <dgm:alg type="conn">
+            <dgm:param type="begPts" val="auto"/>
+            <dgm:param type="endPts" val="auto"/>
+          </dgm:alg>
+          <dgm:shape xmlns:r="http://schemas.openxmlformats.org/officeDocument/2006/relationships" type="conn" r:blip="">
+            <dgm:adjLst/>
+          </dgm:shape>
+          <dgm:presOf axis="self"/>
+          <dgm:constrLst>
+            <dgm:constr type="h" refType="w" fact="0.62"/>
+            <dgm:constr type="connDist"/>
+            <dgm:constr type="begPad" refType="connDist" fact="0.25"/>
+            <dgm:constr type="endPad" refType="connDist" fact="0.22"/>
+          </dgm:constrLst>
+          <dgm:ruleLst/>
+          <dgm:layoutNode name="connectorText">
+            <dgm:alg type="tx">
+              <dgm:param type="autoTxRot" val="grav"/>
+            </dgm:alg>
+            <dgm:shape xmlns:r="http://schemas.openxmlformats.org/officeDocument/2006/relationships" type="conn" r:blip="" hideGeom="1">
+              <dgm:adjLst/>
+            </dgm:shape>
+            <dgm:presOf axis="self"/>
+            <dgm:constrLst>
+              <dgm:constr type="lMarg"/>
+              <dgm:constr type="rMarg"/>
+              <dgm:constr type="tMarg"/>
+              <dgm:constr type="bMarg"/>
+            </dgm:constrLst>
+            <dgm:ruleLst>
+              <dgm:rule type="primFontSz" val="5" fact="NaN" max="NaN"/>
+            </dgm:ruleLst>
+          </dgm:layoutNode>
+        </dgm:layoutNode>
+      </dgm:forEach>
+    </dgm:forEach>
+  </dgm:layoutNode>
+</dgm:layoutDef>
+</file>
+
+<file path=word/diagrams/layout2.xml><?xml version="1.0" encoding="utf-8"?>
+<dgm:layoutDef xmlns:dgm="http://schemas.openxmlformats.org/drawingml/2006/diagram" xmlns:a="http://schemas.openxmlformats.org/drawingml/2006/main" uniqueId="urn:microsoft.com/office/officeart/2005/8/layout/process1">
+  <dgm:title val=""/>
+  <dgm:desc val=""/>
+  <dgm:catLst>
+    <dgm:cat type="process" pri="1000"/>
+    <dgm:cat type="convert" pri="15000"/>
+  </dgm:catLst>
+  <dgm:sampData useDef="1">
+    <dgm:dataModel>
+      <dgm:ptLst/>
+      <dgm:bg/>
+      <dgm:whole/>
+    </dgm:dataModel>
+  </dgm:sampData>
+  <dgm:styleData>
+    <dgm:dataModel>
+      <dgm:ptLst>
+        <dgm:pt modelId="0" type="doc">
+          <dgm:prSet qsTypeId="urn:microsoft.com/office/officeart/2005/8/quickstyle/simple5"/>
+        </dgm:pt>
+        <dgm:pt modelId="1"/>
+        <dgm:pt modelId="2"/>
+      </dgm:ptLst>
+      <dgm:cxnLst>
+        <dgm:cxn modelId="3" srcId="0" destId="1" srcOrd="0" destOrd="0"/>
+        <dgm:cxn modelId="4" srcId="0" destId="2" srcOrd="1" destOrd="0"/>
+      </dgm:cxnLst>
+      <dgm:bg/>
+      <dgm:whole/>
+    </dgm:dataModel>
+  </dgm:styleData>
+  <dgm:clrData>
+    <dgm:dataModel>
+      <dgm:ptLst>
+        <dgm:pt modelId="0" type="doc"/>
+        <dgm:pt modelId="1"/>
+        <dgm:pt modelId="2"/>
+        <dgm:pt modelId="3"/>
+        <dgm:pt modelId="4"/>
+      </dgm:ptLst>
+      <dgm:cxnLst>
+        <dgm:cxn modelId="5" srcId="0" destId="1" srcOrd="0" destOrd="0"/>
+        <dgm:cxn modelId="6" srcId="0" destId="2" srcOrd="1" destOrd="0"/>
+        <dgm:cxn modelId="7" srcId="0" destId="3" srcOrd="2" destOrd="0"/>
+        <dgm:cxn modelId="8" srcId="0" destId="4" srcOrd="3" destOrd="0"/>
+      </dgm:cxnLst>
+      <dgm:bg/>
+      <dgm:whole/>
+    </dgm:dataModel>
+  </dgm:clrData>
+  <dgm:layoutNode name="Name0">
+    <dgm:varLst>
+      <dgm:dir/>
+      <dgm:resizeHandles val="exact"/>
+    </dgm:varLst>
+    <dgm:choose name="Name1">
+      <dgm:if name="Name2" func="var" arg="dir" op="equ" val="norm">
+        <dgm:alg type="lin"/>
+      </dgm:if>
+      <dgm:else name="Name3">
+        <dgm:alg type="lin">
+          <dgm:param type="linDir" val="fromR"/>
+        </dgm:alg>
+      </dgm:else>
+    </dgm:choose>
+    <dgm:shape xmlns:r="http://schemas.openxmlformats.org/officeDocument/2006/relationships" r:blip="">
+      <dgm:adjLst/>
+    </dgm:shape>
+    <dgm:presOf/>
+    <dgm:constrLst>
+      <dgm:constr type="w" for="ch" ptType="node" refType="w"/>
+      <dgm:constr type="h" for="ch" ptType="node" op="equ"/>
+      <dgm:constr type="primFontSz" for="ch" ptType="node" op="equ" val="65"/>
+      <dgm:constr type="w" for="ch" ptType="sibTrans" refType="w" refFor="ch" refPtType="node" op="equ" fact="0.4"/>
+      <dgm:constr type="h" for="ch" ptType="sibTrans" op="equ"/>
+      <dgm:constr type="primFontSz" for="des" forName="connectorText" op="equ" val="55"/>
+      <dgm:constr type="primFontSz" for="des" forName="connectorText" refType="primFontSz" refFor="ch" refPtType="node" op="lte" fact="0.8"/>
+    </dgm:constrLst>
+    <dgm:ruleLst/>
+    <dgm:forEach name="nodesForEach" axis="ch" ptType="node">
+      <dgm:layoutNode name="node">
+        <dgm:varLst>
+          <dgm:bulletEnabled val="1"/>
+        </dgm:varLst>
+        <dgm:alg type="tx"/>
+        <dgm:shape xmlns:r="http://schemas.openxmlformats.org/officeDocument/2006/relationships" type="roundRect" r:blip="">
+          <dgm:adjLst>
+            <dgm:adj idx="1" val="0.1"/>
+          </dgm:adjLst>
+        </dgm:shape>
+        <dgm:presOf axis="desOrSelf" ptType="node"/>
+        <dgm:constrLst>
+          <dgm:constr type="h" refType="w" fact="0.6"/>
+          <dgm:constr type="tMarg" refType="primFontSz" fact="0.3"/>
+          <dgm:constr type="bMarg" refType="primFontSz" fact="0.3"/>
+          <dgm:constr type="lMarg" refType="primFontSz" fact="0.3"/>
+          <dgm:constr type="rMarg" refType="primFontSz" fact="0.3"/>
+        </dgm:constrLst>
+        <dgm:ruleLst>
+          <dgm:rule type="primFontSz" val="18" fact="NaN" max="NaN"/>
+          <dgm:rule type="h" val="NaN" fact="1.5" max="NaN"/>
+          <dgm:rule type="primFontSz" val="5" fact="NaN" max="NaN"/>
+          <dgm:rule type="h" val="INF" fact="NaN" max="NaN"/>
+        </dgm:ruleLst>
+      </dgm:layoutNode>
+      <dgm:forEach name="sibTransForEach" axis="followSib" ptType="sibTrans" cnt="1">
+        <dgm:layoutNode name="sibTrans">
+          <dgm:alg type="conn">
+            <dgm:param type="begPts" val="auto"/>
+            <dgm:param type="endPts" val="auto"/>
+          </dgm:alg>
+          <dgm:shape xmlns:r="http://schemas.openxmlformats.org/officeDocument/2006/relationships" type="conn" r:blip="">
+            <dgm:adjLst/>
+          </dgm:shape>
+          <dgm:presOf axis="self"/>
+          <dgm:constrLst>
+            <dgm:constr type="h" refType="w" fact="0.62"/>
+            <dgm:constr type="connDist"/>
+            <dgm:constr type="begPad" refType="connDist" fact="0.25"/>
+            <dgm:constr type="endPad" refType="connDist" fact="0.22"/>
+          </dgm:constrLst>
+          <dgm:ruleLst/>
+          <dgm:layoutNode name="connectorText">
+            <dgm:alg type="tx">
+              <dgm:param type="autoTxRot" val="grav"/>
+            </dgm:alg>
+            <dgm:shape xmlns:r="http://schemas.openxmlformats.org/officeDocument/2006/relationships" type="conn" r:blip="" hideGeom="1">
+              <dgm:adjLst/>
+            </dgm:shape>
+            <dgm:presOf axis="self"/>
+            <dgm:constrLst>
+              <dgm:constr type="lMarg"/>
+              <dgm:constr type="rMarg"/>
+              <dgm:constr type="tMarg"/>
+              <dgm:constr type="bMarg"/>
+            </dgm:constrLst>
+            <dgm:ruleLst>
+              <dgm:rule type="primFontSz" val="5" fact="NaN" max="NaN"/>
+            </dgm:ruleLst>
+          </dgm:layoutNode>
+        </dgm:layoutNode>
+      </dgm:forEach>
+    </dgm:forEach>
+  </dgm:layoutNode>
+</dgm:layoutDef>
+</file>
+
+<file path=word/diagrams/quickStyle1.xml><?xml version="1.0" encoding="utf-8"?>
+<dgm:styleDef xmlns:dgm="http://schemas.openxmlformats.org/drawingml/2006/diagram" xmlns:a="http://schemas.openxmlformats.org/drawingml/2006/main" uniqueId="urn:microsoft.com/office/officeart/2005/8/quickstyle/simple5">
+  <dgm:title val=""/>
+  <dgm:desc val=""/>
+  <dgm:catLst>
+    <dgm:cat type="simple" pri="10500"/>
+  </dgm:catLst>
+  <dgm:scene3d>
+    <a:camera prst="orthographicFront"/>
+    <a:lightRig rig="threePt" dir="t"/>
+  </dgm:scene3d>
+  <dgm:styleLbl name="alignAcc1">
+    <dgm:scene3d>
+      <a:camera prst="orthographicFront"/>
+      <a:lightRig rig="threePt" dir="t"/>
+    </dgm:scene3d>
+    <dgm:txPr/>
+    <dgm:style>
+      <a:lnRef idx="1">
+        <a:scrgbClr r="0" g="0" b="0"/>
+      </a:lnRef>
+      <a:fillRef idx="1">
+        <a:scrgbClr r="0" g="0" b="0"/>
+      </a:fillRef>
+      <a:effectRef idx="2">
+        <a:scrgbClr r="0" g="0" b="0"/>
+      </a:effectRef>
+      <a:fontRef idx="minor"/>
+    </dgm:style>
+  </dgm:styleLbl>
+  <dgm:styleLbl name="alignAccFollowNode1">
+    <dgm:scene3d>
+      <a:camera prst="orthographicFront"/>
+      <a:lightRig rig="threePt" dir="t"/>
+    </dgm:scene3d>
+    <dgm:txPr/>
+    <dgm:style>
+      <a:lnRef idx="1">
+        <a:scrgbClr r="0" g="0" b="0"/>
+      </a:lnRef>
+      <a:fillRef idx="1">
+        <a:scrgbClr r="0" g="0" b="0"/>
+      </a:fillRef>
+      <a:effectRef idx="2">
+        <a:scrgbClr r="0" g="0" b="0"/>
+      </a:effectRef>
+      <a:fontRef idx="minor"/>
+    </dgm:style>
+  </dgm:styleLbl>
+  <dgm:styleLbl name="alignImgPlace1">
+    <dgm:scene3d>
+      <a:camera prst="orthographicFront"/>
+      <a:lightRig rig="threePt" dir="t"/>
+    </dgm:scene3d>
+    <dgm:txPr/>
+    <dgm:style>
+      <a:lnRef idx="0">
+        <a:scrgbClr r="0" g="0" b="0"/>
+      </a:lnRef>
+      <a:fillRef idx="1">
+        <a:scrgbClr r="0" g="0" b="0"/>
+      </a:fillRef>
+      <a:effectRef idx="3">
+        <a:scrgbClr r="0" g="0" b="0"/>
+      </a:effectRef>
+      <a:fontRef idx="minor"/>
+    </dgm:style>
+  </dgm:styleLbl>
+  <dgm:styleLbl name="alignNode1">
+    <dgm:scene3d>
+      <a:camera prst="orthographicFront"/>
+      <a:lightRig rig="threePt" dir="t"/>
+    </dgm:scene3d>
+    <dgm:txPr/>
+    <dgm:style>
+      <a:lnRef idx="1">
+        <a:scrgbClr r="0" g="0" b="0"/>
+      </a:lnRef>
+      <a:fillRef idx="3">
+        <a:scrgbClr r="0" g="0" b="0"/>
+      </a:fillRef>
+      <a:effectRef idx="3">
+        <a:scrgbClr r="0" g="0" b="0"/>
+      </a:effectRef>
+      <a:fontRef idx="minor">
+        <a:schemeClr val="lt1"/>
+      </a:fontRef>
+    </dgm:style>
+  </dgm:styleLbl>
+  <dgm:styleLbl name="asst0">
+    <dgm:scene3d>
+      <a:camera prst="orthographicFront"/>
+      <a:lightRig rig="threePt" dir="t"/>
+    </dgm:scene3d>
+    <dgm:txPr/>
+    <dgm:style>
+      <a:lnRef idx="0">
+        <a:scrgbClr r="0" g="0" b="0"/>
+      </a:lnRef>
+      <a:fillRef idx="3">
+        <a:scrgbClr r="0" g="0" b="0"/>
+      </a:fillRef>
+      <a:effectRef idx="3">
+        <a:scrgbClr r="0" g="0" b="0"/>
+      </a:effectRef>
+      <a:fontRef idx="minor">
+        <a:schemeClr val="lt1"/>
+      </a:fontRef>
+    </dgm:style>
+  </dgm:styleLbl>
+  <dgm:styleLbl name="asst1">
+    <dgm:scene3d>
+      <a:camera prst="orthographicFront"/>
+      <a:lightRig rig="threePt" dir="t"/>
+    </dgm:scene3d>
+    <dgm:txPr/>
+    <dgm:style>
+      <a:lnRef idx="0">
+        <a:scrgbClr r="0" g="0" b="0"/>
+      </a:lnRef>
+      <a:fillRef idx="3">
+        <a:scrgbClr r="0" g="0" b="0"/>
+      </a:fillRef>
+      <a:effectRef idx="3">
+        <a:scrgbClr r="0" g="0" b="0"/>
+      </a:effectRef>
+      <a:fontRef idx="minor">
+        <a:schemeClr val="lt1"/>
+      </a:fontRef>
+    </dgm:style>
+  </dgm:styleLbl>
+  <dgm:styleLbl name="asst2">
+    <dgm:scene3d>
+      <a:camera prst="orthographicFront"/>
+      <a:lightRig rig="threePt" dir="t"/>
+    </dgm:scene3d>
+    <dgm:txPr/>
+    <dgm:style>
+      <a:lnRef idx="0">
+        <a:scrgbClr r="0" g="0" b="0"/>
+      </a:lnRef>
+      <a:fillRef idx="3">
+        <a:scrgbClr r="0" g="0" b="0"/>
+      </a:fillRef>
+      <a:effectRef idx="3">
+        <a:scrgbClr r="0" g="0" b="0"/>
+      </a:effectRef>
+      <a:fontRef idx="minor">
+        <a:schemeClr val="lt1"/>
+      </a:fontRef>
+    </dgm:style>
+  </dgm:styleLbl>
+  <dgm:styleLbl name="asst3">
+    <dgm:scene3d>
+      <a:camera prst="orthographicFront"/>
+      <a:lightRig rig="threePt" dir="t"/>
+    </dgm:scene3d>
+    <dgm:txPr/>
+    <dgm:style>
+      <a:lnRef idx="0">
+        <a:scrgbClr r="0" g="0" b="0"/>
+      </a:lnRef>
+      <a:fillRef idx="3">
+        <a:scrgbClr r="0" g="0" b="0"/>
+      </a:fillRef>
+      <a:effectRef idx="3">
+        <a:scrgbClr r="0" g="0" b="0"/>
+      </a:effectRef>
+      <a:fontRef idx="minor">
+        <a:schemeClr val="lt1"/>
+      </a:fontRef>
+    </dgm:style>
+  </dgm:styleLbl>
+  <dgm:styleLbl name="asst4">
+    <dgm:scene3d>
+      <a:camera prst="orthographicFront"/>
+      <a:lightRig rig="threePt" dir="t"/>
+    </dgm:scene3d>
+    <dgm:txPr/>
+    <dgm:style>
+      <a:lnRef idx="0">
+        <a:scrgbClr r="0" g="0" b="0"/>
+      </a:lnRef>
+      <a:fillRef idx="3">
+        <a:scrgbClr r="0" g="0" b="0"/>
+      </a:fillRef>
+      <a:effectRef idx="3">
+        <a:scrgbClr r="0" g="0" b="0"/>
+      </a:effectRef>
+      <a:fontRef idx="minor">
+        <a:schemeClr val="lt1"/>
+      </a:fontRef>
+    </dgm:style>
+  </dgm:styleLbl>
+  <dgm:styleLbl name="bgAcc1">
+    <dgm:scene3d>
+      <a:camera prst="orthographicFront"/>
+      <a:lightRig rig="threePt" dir="t"/>
+    </dgm:scene3d>
+    <dgm:txPr/>
+    <dgm:style>
+      <a:lnRef idx="1">
+        <a:scrgbClr r="0" g="0" b="0"/>
+      </a:lnRef>
+      <a:fillRef idx="1">
+        <a:scrgbClr r="0" g="0" b="0"/>
+      </a:fillRef>
+      <a:effectRef idx="2">
+        <a:scrgbClr r="0" g="0" b="0"/>
+      </a:effectRef>
+      <a:fontRef idx="minor"/>
+    </dgm:style>
+  </dgm:styleLbl>
+  <dgm:styleLbl name="bgAccFollowNode1">
+    <dgm:scene3d>
+      <a:camera prst="orthographicFront"/>
+      <a:lightRig rig="threePt" dir="t"/>
+    </dgm:scene3d>
+    <dgm:txPr/>
+    <dgm:style>
+      <a:lnRef idx="1">
+        <a:scrgbClr r="0" g="0" b="0"/>
+      </a:lnRef>
+      <a:fillRef idx="1">
+        <a:scrgbClr r="0" g="0" b="0"/>
+      </a:fillRef>
+      <a:effectRef idx="2">
+        <a:scrgbClr r="0" g="0" b="0"/>
+      </a:effectRef>
+      <a:fontRef idx="minor"/>
+    </dgm:style>
+  </dgm:styleLbl>
+  <dgm:styleLbl name="bgImgPlace1">
+    <dgm:scene3d>
+      <a:camera prst="orthographicFront"/>
+      <a:lightRig rig="threePt" dir="t"/>
+    </dgm:scene3d>
+    <dgm:txPr/>
+    <dgm:style>
+      <a:lnRef idx="0">
+        <a:scrgbClr r="0" g="0" b="0"/>
+      </a:lnRef>
+      <a:fillRef idx="1">
+        <a:scrgbClr r="0" g="0" b="0"/>
+      </a:fillRef>
+      <a:effectRef idx="3">
+        <a:scrgbClr r="0" g="0" b="0"/>
+      </a:effectRef>
+      <a:fontRef idx="minor"/>
+    </dgm:style>
+  </dgm:styleLbl>
+  <dgm:styleLbl name="bgShp">
+    <dgm:scene3d>
+      <a:camera prst="orthographicFront"/>
+      <a:lightRig rig="threePt" dir="t"/>
+    </dgm:scene3d>
+    <dgm:txPr/>
+    <dgm:style>
+      <a:lnRef idx="0">
+        <a:scrgbClr r="0" g="0" b="0"/>
+      </a:lnRef>
+      <a:fillRef idx="1">
+        <a:scrgbClr r="0" g="0" b="0"/>
+      </a:fillRef>
+      <a:effectRef idx="2">
+        <a:scrgbClr r="0" g="0" b="0"/>
+      </a:effectRef>
+      <a:fontRef idx="minor"/>
+    </dgm:style>
+  </dgm:styleLbl>
+  <dgm:styleLbl name="bgSibTrans2D1">
+    <dgm:scene3d>
+      <a:camera prst="orthographicFront"/>
+      <a:lightRig rig="threePt" dir="t"/>
+    </dgm:scene3d>
+    <dgm:txPr/>
+    <dgm:style>
+      <a:lnRef idx="0">
+        <a:scrgbClr r="0" g="0" b="0"/>
+      </a:lnRef>
+      <a:fillRef idx="3">
+        <a:scrgbClr r="0" g="0" b="0"/>
+      </a:fillRef>
+      <a:effectRef idx="3">
+        <a:scrgbClr r="0" g="0" b="0"/>
+      </a:effectRef>
+      <a:fontRef idx="minor">
+        <a:schemeClr val="lt1"/>
+      </a:fontRef>
+    </dgm:style>
+  </dgm:styleLbl>
+  <dgm:styleLbl name="callout">
+    <dgm:scene3d>
+      <a:camera prst="orthographicFront"/>
+      <a:lightRig rig="threePt" dir="t"/>
+    </dgm:scene3d>
+    <dgm:txPr/>
+    <dgm:style>
+      <a:lnRef idx="1">
+        <a:scrgbClr r="0" g="0" b="0"/>
+      </a:lnRef>
+      <a:fillRef idx="0">
+        <a:scrgbClr r="0" g="0" b="0"/>
+      </a:fillRef>
+      <a:effectRef idx="1">
+        <a:scrgbClr r="0" g="0" b="0"/>
+      </a:effectRef>
+      <a:fontRef idx="minor"/>
+    </dgm:style>
+  </dgm:styleLbl>
+  <dgm:styleLbl name="conFgAcc1">
+    <dgm:scene3d>
+      <a:camera prst="orthographicFront"/>
+      <a:lightRig rig="threePt" dir="t"/>
+    </dgm:scene3d>
+    <dgm:txPr/>
+    <dgm:style>
+      <a:lnRef idx="1">
+        <a:scrgbClr r="0" g="0" b="0"/>
+      </a:lnRef>
+      <a:fillRef idx="1">
+        <a:scrgbClr r="0" g="0" b="0"/>
+      </a:fillRef>
+      <a:effectRef idx="2">
+        <a:scrgbClr r="0" g="0" b="0"/>
+      </a:effectRef>
+      <a:fontRef idx="minor"/>
+    </dgm:style>
+  </dgm:styleLbl>
+  <dgm:styleLbl name="dkBgShp">
+    <dgm:scene3d>
+      <a:camera prst="orthographicFront"/>
+      <a:lightRig rig="threePt" dir="t"/>
+    </dgm:scene3d>
+    <dgm:txPr/>
+    <dgm:style>
+      <a:lnRef idx="0">
+        <a:scrgbClr r="0" g="0" b="0"/>
+      </a:lnRef>
+      <a:fillRef idx="1">
+        <a:scrgbClr r="0" g="0" b="0"/>
+      </a:fillRef>
+      <a:effectRef idx="3">
+        <a:scrgbClr r="0" g="0" b="0"/>
+      </a:effectRef>
+      <a:fontRef idx="minor"/>
+    </dgm:style>
+  </dgm:styleLbl>
+  <dgm:styleLbl name="fgAcc0">
+    <dgm:scene3d>
+      <a:camera prst="orthographicFront"/>
+      <a:lightRig rig="threePt" dir="t"/>
+    </dgm:scene3d>
+    <dgm:txPr/>
+    <dgm:style>
+      <a:lnRef idx="1">
+        <a:scrgbClr r="0" g="0" b="0"/>
+      </a:lnRef>
+      <a:fillRef idx="1">
+        <a:scrgbClr r="0" g="0" b="0"/>
+      </a:fillRef>
+      <a:effectRef idx="2">
+        <a:scrgbClr r="0" g="0" b="0"/>
+      </a:effectRef>
+      <a:fontRef idx="minor"/>
+    </dgm:style>
+  </dgm:styleLbl>
+  <dgm:styleLbl name="fgAcc1">
+    <dgm:scene3d>
+      <a:camera prst="orthographicFront"/>
+      <a:lightRig rig="threePt" dir="t"/>
+    </dgm:scene3d>
+    <dgm:txPr/>
+    <dgm:style>
+      <a:lnRef idx="1">
+        <a:scrgbClr r="0" g="0" b="0"/>
+      </a:lnRef>
+      <a:fillRef idx="1">
+        <a:scrgbClr r="0" g="0" b="0"/>
+      </a:fillRef>
+      <a:effectRef idx="2">
+        <a:scrgbClr r="0" g="0" b="0"/>
+      </a:effectRef>
+      <a:fontRef idx="minor"/>
+    </dgm:style>
+  </dgm:styleLbl>
+  <dgm:styleLbl name="fgAcc2">
+    <dgm:scene3d>
+      <a:camera prst="orthographicFront"/>
+      <a:lightRig rig="threePt" dir="t"/>
+    </dgm:scene3d>
+    <dgm:txPr/>
+    <dgm:style>
+      <a:lnRef idx="1">
+        <a:scrgbClr r="0" g="0" b="0"/>
+      </a:lnRef>
+      <a:fillRef idx="1">
+        <a:scrgbClr r="0" g="0" b="0"/>
+      </a:fillRef>
+      <a:effectRef idx="2">
+        <a:scrgbClr r="0" g="0" b="0"/>
+      </a:effectRef>
+      <a:fontRef idx="minor"/>
+    </dgm:style>
+  </dgm:styleLbl>
+  <dgm:styleLbl name="fgAcc3">
+    <dgm:scene3d>
+      <a:camera prst="orthographicFront"/>
+      <a:lightRig rig="threePt" dir="t"/>
+    </dgm:scene3d>
+    <dgm:txPr/>
+    <dgm:style>
+      <a:lnRef idx="1">
+        <a:scrgbClr r="0" g="0" b="0"/>
+      </a:lnRef>
+      <a:fillRef idx="1">
+        <a:scrgbClr r="0" g="0" b="0"/>
+      </a:fillRef>
+      <a:effectRef idx="2">
+        <a:scrgbClr r="0" g="0" b="0"/>
+      </a:effectRef>
+      <a:fontRef idx="minor"/>
+    </dgm:style>
+  </dgm:styleLbl>
+  <dgm:styleLbl name="fgAcc4">
+    <dgm:scene3d>
+      <a:camera prst="orthographicFront"/>
+      <a:lightRig rig="threePt" dir="t"/>
+    </dgm:scene3d>
+    <dgm:txPr/>
+    <dgm:style>
+      <a:lnRef idx="1">
+        <a:scrgbClr r="0" g="0" b="0"/>
+      </a:lnRef>
+      <a:fillRef idx="1">
+        <a:scrgbClr r="0" g="0" b="0"/>
+      </a:fillRef>
+      <a:effectRef idx="2">
+        <a:scrgbClr r="0" g="0" b="0"/>
+      </a:effectRef>
+      <a:fontRef idx="minor"/>
+    </dgm:style>
+  </dgm:styleLbl>
+  <dgm:styleLbl name="fgAccFollowNode1">
+    <dgm:scene3d>
+      <a:camera prst="orthographicFront"/>
+      <a:lightRig rig="threePt" dir="t"/>
+    </dgm:scene3d>
+    <dgm:txPr/>
+    <dgm:style>
+      <a:lnRef idx="1">
+        <a:scrgbClr r="0" g="0" b="0"/>
+      </a:lnRef>
+      <a:fillRef idx="1">
+        <a:scrgbClr r="0" g="0" b="0"/>
+      </a:fillRef>
+      <a:effectRef idx="2">
+        <a:scrgbClr r="0" g="0" b="0"/>
+      </a:effectRef>
+      <a:fontRef idx="minor"/>
+    </dgm:style>
+  </dgm:styleLbl>
+  <dgm:styleLbl name="fgImgPlace1">
+    <dgm:scene3d>
+      <a:camera prst="orthographicFront"/>
+      <a:lightRig rig="threePt" dir="t"/>
+    </dgm:scene3d>
+    <dgm:txPr/>
+    <dgm:style>
+      <a:lnRef idx="0">
+        <a:scrgbClr r="0" g="0" b="0"/>
+      </a:lnRef>
+      <a:fillRef idx="1">
+        <a:scrgbClr r="0" g="0" b="0"/>
+      </a:fillRef>
+      <a:effectRef idx="3">
+        <a:scrgbClr r="0" g="0" b="0"/>
+      </a:effectRef>
+      <a:fontRef idx="minor"/>
+    </dgm:style>
+  </dgm:styleLbl>
+  <dgm:styleLbl name="fgShp">
+    <dgm:scene3d>
+      <a:camera prst="orthographicFront"/>
+      <a:lightRig rig="threePt" dir="t"/>
+    </dgm:scene3d>
+    <dgm:txPr/>
+    <dgm:style>
+      <a:lnRef idx="0">
+        <a:scrgbClr r="0" g="0" b="0"/>
+      </a:lnRef>
+      <a:fillRef idx="3">
+        <a:scrgbClr r="0" g="0" b="0"/>
+      </a:fillRef>
+      <a:effectRef idx="3">
+        <a:scrgbClr r="0" g="0" b="0"/>
+      </a:effectRef>
+      <a:fontRef idx="minor"/>
+    </dgm:style>
+  </dgm:styleLbl>
+  <dgm:styleLbl name="fgSibTrans2D1">
+    <dgm:scene3d>
+      <a:camera prst="orthographicFront"/>
+      <a:lightRig rig="threePt" dir="t"/>
+    </dgm:scene3d>
+    <dgm:txPr/>
+    <dgm:style>
+      <a:lnRef idx="0">
+        <a:scrgbClr r="0" g="0" b="0"/>
+      </a:lnRef>
+      <a:fillRef idx="3">
+        <a:scrgbClr r="0" g="0" b="0"/>
+      </a:fillRef>
+      <a:effectRef idx="3">
+        <a:scrgbClr r="0" g="0" b="0"/>
+      </a:effectRef>
+      <a:fontRef idx="minor">
+        <a:schemeClr val="lt1"/>
+      </a:fontRef>
+    </dgm:style>
+  </dgm:styleLbl>
+  <dgm:styleLbl name="lnNode1">
+    <dgm:scene3d>
+      <a:camera prst="orthographicFront"/>
+      <a:lightRig rig="threePt" dir="t"/>
+    </dgm:scene3d>
+    <dgm:txPr/>
+    <dgm:style>
+      <a:lnRef idx="0">
+        <a:scrgbClr r="0" g="0" b="0"/>
+      </a:lnRef>
+      <a:fillRef idx="3">
+        <a:scrgbClr r="0" g="0" b="0"/>
+      </a:fillRef>
+      <a:effectRef idx="3">
+        <a:scrgbClr r="0" g="0" b="0"/>
+      </a:effectRef>
+      <a:fontRef idx="minor">
+        <a:schemeClr val="lt1"/>
+      </a:fontRef>
+    </dgm:style>
+  </dgm:styleLbl>
+  <dgm:styleLbl name="node0">
+    <dgm:scene3d>
+      <a:camera prst="orthographicFront"/>
+      <a:lightRig rig="threePt" dir="t"/>
+    </dgm:scene3d>
+    <dgm:txPr/>
+    <dgm:style>
+      <a:lnRef idx="0">
+        <a:scrgbClr r="0" g="0" b="0"/>
+      </a:lnRef>
+      <a:fillRef idx="3">
+        <a:scrgbClr r="0" g="0" b="0"/>
+      </a:fillRef>
+      <a:effectRef idx="3">
+        <a:scrgbClr r="0" g="0" b="0"/>
+      </a:effectRef>
+      <a:fontRef idx="minor">
+        <a:schemeClr val="lt1"/>
+      </a:fontRef>
+    </dgm:style>
+  </dgm:styleLbl>
+  <dgm:styleLbl name="node1">
+    <dgm:scene3d>
+      <a:camera prst="orthographicFront"/>
+      <a:lightRig rig="threePt" dir="t"/>
+    </dgm:scene3d>
+    <dgm:txPr/>
+    <dgm:style>
+      <a:lnRef idx="0">
+        <a:scrgbClr r="0" g="0" b="0"/>
+      </a:lnRef>
+      <a:fillRef idx="3">
+        <a:scrgbClr r="0" g="0" b="0"/>
+      </a:fillRef>
+      <a:effectRef idx="3">
+        <a:scrgbClr r="0" g="0" b="0"/>
+      </a:effectRef>
+      <a:fontRef idx="minor">
+        <a:schemeClr val="lt1"/>
+      </a:fontRef>
+    </dgm:style>
+  </dgm:styleLbl>
+  <dgm:styleLbl name="node2">
+    <dgm:scene3d>
+      <a:camera prst="orthographicFront"/>
+      <a:lightRig rig="threePt" dir="t"/>
+    </dgm:scene3d>
+    <dgm:txPr/>
+    <dgm:style>
+      <a:lnRef idx="0">
+        <a:scrgbClr r="0" g="0" b="0"/>
+      </a:lnRef>
+      <a:fillRef idx="3">
+        <a:scrgbClr r="0" g="0" b="0"/>
+      </a:fillRef>
+      <a:effectRef idx="3">
+        <a:scrgbClr r="0" g="0" b="0"/>
+      </a:effectRef>
+      <a:fontRef idx="minor">
+        <a:schemeClr val="lt1"/>
+      </a:fontRef>
+    </dgm:style>
+  </dgm:styleLbl>
+  <dgm:styleLbl name="node3">
+    <dgm:scene3d>
+      <a:camera prst="orthographicFront"/>
+      <a:lightRig rig="threePt" dir="t"/>
+    </dgm:scene3d>
+    <dgm:txPr/>
+    <dgm:style>
+      <a:lnRef idx="0">
+        <a:scrgbClr r="0" g="0" b="0"/>
+      </a:lnRef>
+      <a:fillRef idx="3">
+        <a:scrgbClr r="0" g="0" b="0"/>
+      </a:fillRef>
+      <a:effectRef idx="3">
+        <a:scrgbClr r="0" g="0" b="0"/>
+      </a:effectRef>
+      <a:fontRef idx="minor">
+        <a:schemeClr val="lt1"/>
+      </a:fontRef>
+    </dgm:style>
+  </dgm:styleLbl>
+  <dgm:styleLbl name="node4">
+    <dgm:scene3d>
+      <a:camera prst="orthographicFront"/>
+      <a:lightRig rig="threePt" dir="t"/>
+    </dgm:scene3d>
+    <dgm:txPr/>
+    <dgm:style>
+      <a:lnRef idx="0">
+        <a:scrgbClr r="0" g="0" b="0"/>
+      </a:lnRef>
+      <a:fillRef idx="3">
+        <a:scrgbClr r="0" g="0" b="0"/>
+      </a:fillRef>
+      <a:effectRef idx="3">
+        <a:scrgbClr r="0" g="0" b="0"/>
+      </a:effectRef>
+      <a:fontRef idx="minor">
+        <a:schemeClr val="lt1"/>
+      </a:fontRef>
+    </dgm:style>
+  </dgm:styleLbl>
+  <dgm:styleLbl name="parChTrans1D1">
+    <dgm:scene3d>
+      <a:camera prst="orthographicFront"/>
+      <a:lightRig rig="threePt" dir="t"/>
+    </dgm:scene3d>
+    <dgm:txPr/>
+    <dgm:style>
+      <a:lnRef idx="2">
+        <a:scrgbClr r="0" g="0" b="0"/>
+      </a:lnRef>
+      <a:fillRef idx="0">
+        <a:scrgbClr r="0" g="0" b="0"/>
+      </a:fillRef>
+      <a:effectRef idx="0">
+        <a:scrgbClr r="0" g="0" b="0"/>
+      </a:effectRef>
+      <a:fontRef idx="minor"/>
+    </dgm:style>
+  </dgm:styleLbl>
+  <dgm:styleLbl name="parChTrans1D2">
+    <dgm:scene3d>
+      <a:camera prst="orthographicFront"/>
+      <a:lightRig rig="threePt" dir="t"/>
+    </dgm:scene3d>
+    <dgm:txPr/>
+    <dgm:style>
+      <a:lnRef idx="2">
+        <a:scrgbClr r="0" g="0" b="0"/>
+      </a:lnRef>
+      <a:fillRef idx="0">
+        <a:scrgbClr r="0" g="0" b="0"/>
+      </a:fillRef>
+      <a:effectRef idx="0">
+        <a:scrgbClr r="0" g="0" b="0"/>
+      </a:effectRef>
+      <a:fontRef idx="minor"/>
+    </dgm:style>
+  </dgm:styleLbl>
+  <dgm:styleLbl name="parChTrans1D3">
+    <dgm:scene3d>
+      <a:camera prst="orthographicFront"/>
+      <a:lightRig rig="threePt" dir="t"/>
+    </dgm:scene3d>
+    <dgm:txPr/>
+    <dgm:style>
+      <a:lnRef idx="2">
+        <a:scrgbClr r="0" g="0" b="0"/>
+      </a:lnRef>
+      <a:fillRef idx="0">
+        <a:scrgbClr r="0" g="0" b="0"/>
+      </a:fillRef>
+      <a:effectRef idx="0">
+        <a:scrgbClr r="0" g="0" b="0"/>
+      </a:effectRef>
+      <a:fontRef idx="minor"/>
+    </dgm:style>
+  </dgm:styleLbl>
+  <dgm:styleLbl name="parChTrans1D4">
+    <dgm:scene3d>
+      <a:camera prst="orthographicFront"/>
+      <a:lightRig rig="threePt" dir="t"/>
+    </dgm:scene3d>
+    <dgm:txPr/>
+    <dgm:style>
+      <a:lnRef idx="2">
+        <a:scrgbClr r="0" g="0" b="0"/>
+      </a:lnRef>
+      <a:fillRef idx="0">
+        <a:scrgbClr r="0" g="0" b="0"/>
+      </a:fillRef>
+      <a:effectRef idx="0">
+        <a:scrgbClr r="0" g="0" b="0"/>
+      </a:effectRef>
+      <a:fontRef idx="minor"/>
+    </dgm:style>
+  </dgm:styleLbl>
+  <dgm:styleLbl name="parChTrans2D1">
+    <dgm:scene3d>
+      <a:camera prst="orthographicFront"/>
+      <a:lightRig rig="threePt" dir="t"/>
+    </dgm:scene3d>
+    <dgm:txPr/>
+    <dgm:style>
+      <a:lnRef idx="0">
+        <a:scrgbClr r="0" g="0" b="0"/>
+      </a:lnRef>
+      <a:fillRef idx="3">
+        <a:scrgbClr r="0" g="0" b="0"/>
+      </a:fillRef>
+      <a:effectRef idx="3">
+        <a:scrgbClr r="0" g="0" b="0"/>
+      </a:effectRef>
+      <a:fontRef idx="minor">
+        <a:schemeClr val="lt1"/>
+      </a:fontRef>
+    </dgm:style>
+  </dgm:styleLbl>
+  <dgm:styleLbl name="parChTrans2D2">
+    <dgm:scene3d>
+      <a:camera prst="orthographicFront"/>
+      <a:lightRig rig="threePt" dir="t"/>
+    </dgm:scene3d>
+    <dgm:txPr/>
+    <dgm:style>
+      <a:lnRef idx="0">
+        <a:scrgbClr r="0" g="0" b="0"/>
+      </a:lnRef>
+      <a:fillRef idx="3">
+        <a:scrgbClr r="0" g="0" b="0"/>
+      </a:fillRef>
+      <a:effectRef idx="3">
+        <a:scrgbClr r="0" g="0" b="0"/>
+      </a:effectRef>
+      <a:fontRef idx="minor">
+        <a:schemeClr val="lt1"/>
+      </a:fontRef>
+    </dgm:style>
+  </dgm:styleLbl>
+  <dgm:styleLbl name="parChTrans2D3">
+    <dgm:scene3d>
+      <a:camera prst="orthographicFront"/>
+      <a:lightRig rig="threePt" dir="t"/>
+    </dgm:scene3d>
+    <dgm:txPr/>
+    <dgm:style>
+      <a:lnRef idx="0">
+        <a:scrgbClr r="0" g="0" b="0"/>
+      </a:lnRef>
+      <a:fillRef idx="3">
+        <a:scrgbClr r="0" g="0" b="0"/>
+      </a:fillRef>
+      <a:effectRef idx="3">
+        <a:scrgbClr r="0" g="0" b="0"/>
+      </a:effectRef>
+      <a:fontRef idx="minor">
+        <a:schemeClr val="lt1"/>
+      </a:fontRef>
+    </dgm:style>
+  </dgm:styleLbl>
+  <dgm:styleLbl name="parChTrans2D4">
+    <dgm:scene3d>
+      <a:camera prst="orthographicFront"/>
+      <a:lightRig rig="threePt" dir="t"/>
+    </dgm:scene3d>
+    <dgm:txPr/>
+    <dgm:style>
+      <a:lnRef idx="0">
+        <a:scrgbClr r="0" g="0" b="0"/>
+      </a:lnRef>
+      <a:fillRef idx="3">
+        <a:scrgbClr r="0" g="0" b="0"/>
+      </a:fillRef>
+      <a:effectRef idx="3">
+        <a:scrgbClr r="0" g="0" b="0"/>
+      </a:effectRef>
+      <a:fontRef idx="minor">
+        <a:schemeClr val="lt1"/>
+      </a:fontRef>
+    </dgm:style>
+  </dgm:styleLbl>
+  <dgm:styleLbl name="revTx">
+    <dgm:scene3d>
+      <a:camera prst="orthographicFront"/>
+      <a:lightRig rig="threePt" dir="t"/>
+    </dgm:scene3d>
+    <dgm:txPr/>
+    <dgm:style>
+      <a:lnRef idx="0">
+        <a:scrgbClr r="0" g="0" b="0"/>
+      </a:lnRef>
+      <a:fillRef idx="0">
+        <a:scrgbClr r="0" g="0" b="0"/>
+      </a:fillRef>
+      <a:effectRef idx="0">
+        <a:scrgbClr r="0" g="0" b="0"/>
+      </a:effectRef>
+      <a:fontRef idx="minor"/>
+    </dgm:style>
+  </dgm:styleLbl>
+  <dgm:styleLbl name="sibTrans1D1">
+    <dgm:scene3d>
+      <a:camera prst="orthographicFront"/>
+      <a:lightRig rig="threePt" dir="t"/>
+    </dgm:scene3d>
+    <dgm:txPr/>
+    <dgm:style>
+      <a:lnRef idx="1">
+        <a:scrgbClr r="0" g="0" b="0"/>
+      </a:lnRef>
+      <a:fillRef idx="0">
+        <a:scrgbClr r="0" g="0" b="0"/>
+      </a:fillRef>
+      <a:effectRef idx="0">
+        <a:scrgbClr r="0" g="0" b="0"/>
+      </a:effectRef>
+      <a:fontRef idx="minor"/>
+    </dgm:style>
+  </dgm:styleLbl>
+  <dgm:styleLbl name="sibTrans2D1">
+    <dgm:scene3d>
+      <a:camera prst="orthographicFront"/>
+      <a:lightRig rig="threePt" dir="t"/>
+    </dgm:scene3d>
+    <dgm:txPr/>
+    <dgm:style>
+      <a:lnRef idx="0">
+        <a:scrgbClr r="0" g="0" b="0"/>
+      </a:lnRef>
+      <a:fillRef idx="3">
+        <a:scrgbClr r="0" g="0" b="0"/>
+      </a:fillRef>
+      <a:effectRef idx="3">
+        <a:scrgbClr r="0" g="0" b="0"/>
+      </a:effectRef>
+      <a:fontRef idx="minor">
+        <a:schemeClr val="lt1"/>
+      </a:fontRef>
+    </dgm:style>
+  </dgm:styleLbl>
+  <dgm:styleLbl name="solidAlignAcc1">
+    <dgm:scene3d>
+      <a:camera prst="orthographicFront"/>
+      <a:lightRig rig="threePt" dir="t"/>
+    </dgm:scene3d>
+    <dgm:txPr/>
+    <dgm:style>
+      <a:lnRef idx="1">
+        <a:scrgbClr r="0" g="0" b="0"/>
+      </a:lnRef>
+      <a:fillRef idx="1">
+        <a:scrgbClr r="0" g="0" b="0"/>
+      </a:fillRef>
+      <a:effectRef idx="3">
+        <a:scrgbClr r="0" g="0" b="0"/>
+      </a:effectRef>
+      <a:fontRef idx="minor"/>
+    </dgm:style>
+  </dgm:styleLbl>
+  <dgm:styleLbl name="solidBgAcc1">
+    <dgm:scene3d>
+      <a:camera prst="orthographicFront"/>
+      <a:lightRig rig="threePt" dir="t"/>
+    </dgm:scene3d>
+    <dgm:txPr/>
+    <dgm:style>
+      <a:lnRef idx="1">
+        <a:scrgbClr r="0" g="0" b="0"/>
+      </a:lnRef>
+      <a:fillRef idx="1">
+        <a:scrgbClr r="0" g="0" b="0"/>
+      </a:fillRef>
+      <a:effectRef idx="3">
+        <a:scrgbClr r="0" g="0" b="0"/>
+      </a:effectRef>
+      <a:fontRef idx="minor"/>
+    </dgm:style>
+  </dgm:styleLbl>
+  <dgm:styleLbl name="solidFgAcc1">
+    <dgm:scene3d>
+      <a:camera prst="orthographicFront"/>
+      <a:lightRig rig="threePt" dir="t"/>
+    </dgm:scene3d>
+    <dgm:txPr/>
+    <dgm:style>
+      <a:lnRef idx="1">
+        <a:scrgbClr r="0" g="0" b="0"/>
+      </a:lnRef>
+      <a:fillRef idx="1">
+        <a:scrgbClr r="0" g="0" b="0"/>
+      </a:fillRef>
+      <a:effectRef idx="2">
+        <a:scrgbClr r="0" g="0" b="0"/>
+      </a:effectRef>
+      <a:fontRef idx="minor"/>
+    </dgm:style>
+  </dgm:styleLbl>
+  <dgm:styleLbl name="trAlignAcc1">
+    <dgm:scene3d>
+      <a:camera prst="orthographicFront"/>
+      <a:lightRig rig="threePt" dir="t"/>
+    </dgm:scene3d>
+    <dgm:txPr/>
+    <dgm:style>
+      <a:lnRef idx="1">
+        <a:scrgbClr r="0" g="0" b="0"/>
+      </a:lnRef>
+      <a:fillRef idx="1">
+        <a:scrgbClr r="0" g="0" b="0"/>
+      </a:fillRef>
+      <a:effectRef idx="0">
+        <a:scrgbClr r="0" g="0" b="0"/>
+      </a:effectRef>
+      <a:fontRef idx="minor"/>
+    </dgm:style>
+  </dgm:styleLbl>
+  <dgm:styleLbl name="trBgShp">
+    <dgm:scene3d>
+      <a:camera prst="orthographicFront"/>
+      <a:lightRig rig="threePt" dir="t"/>
+    </dgm:scene3d>
+    <dgm:txPr/>
+    <dgm:style>
+      <a:lnRef idx="0">
+        <a:scrgbClr r="0" g="0" b="0"/>
+      </a:lnRef>
+      <a:fillRef idx="1">
+        <a:scrgbClr r="0" g="0" b="0"/>
+      </a:fillRef>
+      <a:effectRef idx="0">
+        <a:scrgbClr r="0" g="0" b="0"/>
+      </a:effectRef>
+      <a:fontRef idx="minor"/>
+    </dgm:style>
+  </dgm:styleLbl>
+  <dgm:styleLbl name="vennNode1">
+    <dgm:scene3d>
+      <a:camera prst="orthographicFront"/>
+      <a:lightRig rig="threePt" dir="t"/>
+    </dgm:scene3d>
+    <dgm:txPr/>
+    <dgm:style>
+      <a:lnRef idx="0">
+        <a:scrgbClr r="0" g="0" b="0"/>
+      </a:lnRef>
+      <a:fillRef idx="3">
+        <a:scrgbClr r="0" g="0" b="0"/>
+      </a:fillRef>
+      <a:effectRef idx="3">
+        <a:scrgbClr r="0" g="0" b="0"/>
+      </a:effectRef>
+      <a:fontRef idx="minor">
+        <a:schemeClr val="tx1"/>
+      </a:fontRef>
+    </dgm:style>
+  </dgm:styleLbl>
+</dgm:styleDef>
+</file>
+
+<file path=word/diagrams/quickStyle2.xml><?xml version="1.0" encoding="utf-8"?>
+<dgm:styleDef xmlns:dgm="http://schemas.openxmlformats.org/drawingml/2006/diagram" xmlns:a="http://schemas.openxmlformats.org/drawingml/2006/main" uniqueId="urn:microsoft.com/office/officeart/2005/8/quickstyle/simple5">
+  <dgm:title val=""/>
+  <dgm:desc val=""/>
+  <dgm:catLst>
+    <dgm:cat type="simple" pri="10500"/>
+  </dgm:catLst>
+  <dgm:scene3d>
+    <a:camera prst="orthographicFront"/>
+    <a:lightRig rig="threePt" dir="t"/>
+  </dgm:scene3d>
+  <dgm:styleLbl name="alignAcc1">
+    <dgm:scene3d>
+      <a:camera prst="orthographicFront"/>
+      <a:lightRig rig="threePt" dir="t"/>
+    </dgm:scene3d>
+    <dgm:txPr/>
+    <dgm:style>
+      <a:lnRef idx="1">
+        <a:scrgbClr r="0" g="0" b="0"/>
+      </a:lnRef>
+      <a:fillRef idx="1">
+        <a:scrgbClr r="0" g="0" b="0"/>
+      </a:fillRef>
+      <a:effectRef idx="2">
+        <a:scrgbClr r="0" g="0" b="0"/>
+      </a:effectRef>
+      <a:fontRef idx="minor"/>
+    </dgm:style>
+  </dgm:styleLbl>
+  <dgm:styleLbl name="alignAccFollowNode1">
+    <dgm:scene3d>
+      <a:camera prst="orthographicFront"/>
+      <a:lightRig rig="threePt" dir="t"/>
+    </dgm:scene3d>
+    <dgm:txPr/>
+    <dgm:style>
+      <a:lnRef idx="1">
+        <a:scrgbClr r="0" g="0" b="0"/>
+      </a:lnRef>
+      <a:fillRef idx="1">
+        <a:scrgbClr r="0" g="0" b="0"/>
+      </a:fillRef>
+      <a:effectRef idx="2">
+        <a:scrgbClr r="0" g="0" b="0"/>
+      </a:effectRef>
+      <a:fontRef idx="minor"/>
+    </dgm:style>
+  </dgm:styleLbl>
+  <dgm:styleLbl name="alignImgPlace1">
+    <dgm:scene3d>
+      <a:camera prst="orthographicFront"/>
+      <a:lightRig rig="threePt" dir="t"/>
+    </dgm:scene3d>
+    <dgm:txPr/>
+    <dgm:style>
+      <a:lnRef idx="0">
+        <a:scrgbClr r="0" g="0" b="0"/>
+      </a:lnRef>
+      <a:fillRef idx="1">
+        <a:scrgbClr r="0" g="0" b="0"/>
+      </a:fillRef>
+      <a:effectRef idx="3">
+        <a:scrgbClr r="0" g="0" b="0"/>
+      </a:effectRef>
+      <a:fontRef idx="minor"/>
+    </dgm:style>
+  </dgm:styleLbl>
+  <dgm:styleLbl name="alignNode1">
+    <dgm:scene3d>
+      <a:camera prst="orthographicFront"/>
+      <a:lightRig rig="threePt" dir="t"/>
+    </dgm:scene3d>
+    <dgm:txPr/>
+    <dgm:style>
+      <a:lnRef idx="1">
+        <a:scrgbClr r="0" g="0" b="0"/>
+      </a:lnRef>
+      <a:fillRef idx="3">
+        <a:scrgbClr r="0" g="0" b="0"/>
+      </a:fillRef>
+      <a:effectRef idx="3">
+        <a:scrgbClr r="0" g="0" b="0"/>
+      </a:effectRef>
+      <a:fontRef idx="minor">
+        <a:schemeClr val="lt1"/>
+      </a:fontRef>
+    </dgm:style>
+  </dgm:styleLbl>
+  <dgm:styleLbl name="asst0">
+    <dgm:scene3d>
+      <a:camera prst="orthographicFront"/>
+      <a:lightRig rig="threePt" dir="t"/>
+    </dgm:scene3d>
+    <dgm:txPr/>
+    <dgm:style>
+      <a:lnRef idx="0">
+        <a:scrgbClr r="0" g="0" b="0"/>
+      </a:lnRef>
+      <a:fillRef idx="3">
+        <a:scrgbClr r="0" g="0" b="0"/>
+      </a:fillRef>
+      <a:effectRef idx="3">
+        <a:scrgbClr r="0" g="0" b="0"/>
+      </a:effectRef>
+      <a:fontRef idx="minor">
+        <a:schemeClr val="lt1"/>
+      </a:fontRef>
+    </dgm:style>
+  </dgm:styleLbl>
+  <dgm:styleLbl name="asst1">
+    <dgm:scene3d>
+      <a:camera prst="orthographicFront"/>
+      <a:lightRig rig="threePt" dir="t"/>
+    </dgm:scene3d>
+    <dgm:txPr/>
+    <dgm:style>
+      <a:lnRef idx="0">
+        <a:scrgbClr r="0" g="0" b="0"/>
+      </a:lnRef>
+      <a:fillRef idx="3">
+        <a:scrgbClr r="0" g="0" b="0"/>
+      </a:fillRef>
+      <a:effectRef idx="3">
+        <a:scrgbClr r="0" g="0" b="0"/>
+      </a:effectRef>
+      <a:fontRef idx="minor">
+        <a:schemeClr val="lt1"/>
+      </a:fontRef>
+    </dgm:style>
+  </dgm:styleLbl>
+  <dgm:styleLbl name="asst2">
+    <dgm:scene3d>
+      <a:camera prst="orthographicFront"/>
+      <a:lightRig rig="threePt" dir="t"/>
+    </dgm:scene3d>
+    <dgm:txPr/>
+    <dgm:style>
+      <a:lnRef idx="0">
+        <a:scrgbClr r="0" g="0" b="0"/>
+      </a:lnRef>
+      <a:fillRef idx="3">
+        <a:scrgbClr r="0" g="0" b="0"/>
+      </a:fillRef>
+      <a:effectRef idx="3">
+        <a:scrgbClr r="0" g="0" b="0"/>
+      </a:effectRef>
+      <a:fontRef idx="minor">
+        <a:schemeClr val="lt1"/>
+      </a:fontRef>
+    </dgm:style>
+  </dgm:styleLbl>
+  <dgm:styleLbl name="asst3">
+    <dgm:scene3d>
+      <a:camera prst="orthographicFront"/>
+      <a:lightRig rig="threePt" dir="t"/>
+    </dgm:scene3d>
+    <dgm:txPr/>
+    <dgm:style>
+      <a:lnRef idx="0">
+        <a:scrgbClr r="0" g="0" b="0"/>
+      </a:lnRef>
+      <a:fillRef idx="3">
+        <a:scrgbClr r="0" g="0" b="0"/>
+      </a:fillRef>
+      <a:effectRef idx="3">
+        <a:scrgbClr r="0" g="0" b="0"/>
+      </a:effectRef>
+      <a:fontRef idx="minor">
+        <a:schemeClr val="lt1"/>
+      </a:fontRef>
+    </dgm:style>
+  </dgm:styleLbl>
+  <dgm:styleLbl name="asst4">
+    <dgm:scene3d>
+      <a:camera prst="orthographicFront"/>
+      <a:lightRig rig="threePt" dir="t"/>
+    </dgm:scene3d>
+    <dgm:txPr/>
+    <dgm:style>
+      <a:lnRef idx="0">
+        <a:scrgbClr r="0" g="0" b="0"/>
+      </a:lnRef>
+      <a:fillRef idx="3">
+        <a:scrgbClr r="0" g="0" b="0"/>
+      </a:fillRef>
+      <a:effectRef idx="3">
+        <a:scrgbClr r="0" g="0" b="0"/>
+      </a:effectRef>
+      <a:fontRef idx="minor">
+        <a:schemeClr val="lt1"/>
+      </a:fontRef>
+    </dgm:style>
+  </dgm:styleLbl>
+  <dgm:styleLbl name="bgAcc1">
+    <dgm:scene3d>
+      <a:camera prst="orthographicFront"/>
+      <a:lightRig rig="threePt" dir="t"/>
+    </dgm:scene3d>
+    <dgm:txPr/>
+    <dgm:style>
+      <a:lnRef idx="1">
+        <a:scrgbClr r="0" g="0" b="0"/>
+      </a:lnRef>
+      <a:fillRef idx="1">
+        <a:scrgbClr r="0" g="0" b="0"/>
+      </a:fillRef>
+      <a:effectRef idx="2">
+        <a:scrgbClr r="0" g="0" b="0"/>
+      </a:effectRef>
+      <a:fontRef idx="minor"/>
+    </dgm:style>
+  </dgm:styleLbl>
+  <dgm:styleLbl name="bgAccFollowNode1">
+    <dgm:scene3d>
+      <a:camera prst="orthographicFront"/>
+      <a:lightRig rig="threePt" dir="t"/>
+    </dgm:scene3d>
+    <dgm:txPr/>
+    <dgm:style>
+      <a:lnRef idx="1">
+        <a:scrgbClr r="0" g="0" b="0"/>
+      </a:lnRef>
+      <a:fillRef idx="1">
+        <a:scrgbClr r="0" g="0" b="0"/>
+      </a:fillRef>
+      <a:effectRef idx="2">
+        <a:scrgbClr r="0" g="0" b="0"/>
+      </a:effectRef>
+      <a:fontRef idx="minor"/>
+    </dgm:style>
+  </dgm:styleLbl>
+  <dgm:styleLbl name="bgImgPlace1">
+    <dgm:scene3d>
+      <a:camera prst="orthographicFront"/>
+      <a:lightRig rig="threePt" dir="t"/>
+    </dgm:scene3d>
+    <dgm:txPr/>
+    <dgm:style>
+      <a:lnRef idx="0">
+        <a:scrgbClr r="0" g="0" b="0"/>
+      </a:lnRef>
+      <a:fillRef idx="1">
+        <a:scrgbClr r="0" g="0" b="0"/>
+      </a:fillRef>
+      <a:effectRef idx="3">
+        <a:scrgbClr r="0" g="0" b="0"/>
+      </a:effectRef>
+      <a:fontRef idx="minor"/>
+    </dgm:style>
+  </dgm:styleLbl>
+  <dgm:styleLbl name="bgShp">
+    <dgm:scene3d>
+      <a:camera prst="orthographicFront"/>
+      <a:lightRig rig="threePt" dir="t"/>
+    </dgm:scene3d>
+    <dgm:txPr/>
+    <dgm:style>
+      <a:lnRef idx="0">
+        <a:scrgbClr r="0" g="0" b="0"/>
+      </a:lnRef>
+      <a:fillRef idx="1">
+        <a:scrgbClr r="0" g="0" b="0"/>
+      </a:fillRef>
+      <a:effectRef idx="2">
+        <a:scrgbClr r="0" g="0" b="0"/>
+      </a:effectRef>
+      <a:fontRef idx="minor"/>
+    </dgm:style>
+  </dgm:styleLbl>
+  <dgm:styleLbl name="bgSibTrans2D1">
+    <dgm:scene3d>
+      <a:camera prst="orthographicFront"/>
+      <a:lightRig rig="threePt" dir="t"/>
+    </dgm:scene3d>
+    <dgm:txPr/>
+    <dgm:style>
+      <a:lnRef idx="0">
+        <a:scrgbClr r="0" g="0" b="0"/>
+      </a:lnRef>
+      <a:fillRef idx="3">
+        <a:scrgbClr r="0" g="0" b="0"/>
+      </a:fillRef>
+      <a:effectRef idx="3">
+        <a:scrgbClr r="0" g="0" b="0"/>
+      </a:effectRef>
+      <a:fontRef idx="minor">
+        <a:schemeClr val="lt1"/>
+      </a:fontRef>
+    </dgm:style>
+  </dgm:styleLbl>
+  <dgm:styleLbl name="callout">
+    <dgm:scene3d>
+      <a:camera prst="orthographicFront"/>
+      <a:lightRig rig="threePt" dir="t"/>
+    </dgm:scene3d>
+    <dgm:txPr/>
+    <dgm:style>
+      <a:lnRef idx="1">
+        <a:scrgbClr r="0" g="0" b="0"/>
+      </a:lnRef>
+      <a:fillRef idx="0">
+        <a:scrgbClr r="0" g="0" b="0"/>
+      </a:fillRef>
+      <a:effectRef idx="1">
+        <a:scrgbClr r="0" g="0" b="0"/>
+      </a:effectRef>
+      <a:fontRef idx="minor"/>
+    </dgm:style>
+  </dgm:styleLbl>
+  <dgm:styleLbl name="conFgAcc1">
+    <dgm:scene3d>
+      <a:camera prst="orthographicFront"/>
+      <a:lightRig rig="threePt" dir="t"/>
+    </dgm:scene3d>
+    <dgm:txPr/>
+    <dgm:style>
+      <a:lnRef idx="1">
+        <a:scrgbClr r="0" g="0" b="0"/>
+      </a:lnRef>
+      <a:fillRef idx="1">
+        <a:scrgbClr r="0" g="0" b="0"/>
+      </a:fillRef>
+      <a:effectRef idx="2">
+        <a:scrgbClr r="0" g="0" b="0"/>
+      </a:effectRef>
+      <a:fontRef idx="minor"/>
+    </dgm:style>
+  </dgm:styleLbl>
+  <dgm:styleLbl name="dkBgShp">
+    <dgm:scene3d>
+      <a:camera prst="orthographicFront"/>
+      <a:lightRig rig="threePt" dir="t"/>
+    </dgm:scene3d>
+    <dgm:txPr/>
+    <dgm:style>
+      <a:lnRef idx="0">
+        <a:scrgbClr r="0" g="0" b="0"/>
+      </a:lnRef>
+      <a:fillRef idx="1">
+        <a:scrgbClr r="0" g="0" b="0"/>
+      </a:fillRef>
+      <a:effectRef idx="3">
+        <a:scrgbClr r="0" g="0" b="0"/>
+      </a:effectRef>
+      <a:fontRef idx="minor"/>
+    </dgm:style>
+  </dgm:styleLbl>
+  <dgm:styleLbl name="fgAcc0">
+    <dgm:scene3d>
+      <a:camera prst="orthographicFront"/>
+      <a:lightRig rig="threePt" dir="t"/>
+    </dgm:scene3d>
+    <dgm:txPr/>
+    <dgm:style>
+      <a:lnRef idx="1">
+        <a:scrgbClr r="0" g="0" b="0"/>
+      </a:lnRef>
+      <a:fillRef idx="1">
+        <a:scrgbClr r="0" g="0" b="0"/>
+      </a:fillRef>
+      <a:effectRef idx="2">
+        <a:scrgbClr r="0" g="0" b="0"/>
+      </a:effectRef>
+      <a:fontRef idx="minor"/>
+    </dgm:style>
+  </dgm:styleLbl>
+  <dgm:styleLbl name="fgAcc1">
+    <dgm:scene3d>
+      <a:camera prst="orthographicFront"/>
+      <a:lightRig rig="threePt" dir="t"/>
+    </dgm:scene3d>
+    <dgm:txPr/>
+    <dgm:style>
+      <a:lnRef idx="1">
+        <a:scrgbClr r="0" g="0" b="0"/>
+      </a:lnRef>
+      <a:fillRef idx="1">
+        <a:scrgbClr r="0" g="0" b="0"/>
+      </a:fillRef>
+      <a:effectRef idx="2">
+        <a:scrgbClr r="0" g="0" b="0"/>
+      </a:effectRef>
+      <a:fontRef idx="minor"/>
+    </dgm:style>
+  </dgm:styleLbl>
+  <dgm:styleLbl name="fgAcc2">
+    <dgm:scene3d>
+      <a:camera prst="orthographicFront"/>
+      <a:lightRig rig="threePt" dir="t"/>
+    </dgm:scene3d>
+    <dgm:txPr/>
+    <dgm:style>
+      <a:lnRef idx="1">
+        <a:scrgbClr r="0" g="0" b="0"/>
+      </a:lnRef>
+      <a:fillRef idx="1">
+        <a:scrgbClr r="0" g="0" b="0"/>
+      </a:fillRef>
+      <a:effectRef idx="2">
+        <a:scrgbClr r="0" g="0" b="0"/>
+      </a:effectRef>
+      <a:fontRef idx="minor"/>
+    </dgm:style>
+  </dgm:styleLbl>
+  <dgm:styleLbl name="fgAcc3">
+    <dgm:scene3d>
+      <a:camera prst="orthographicFront"/>
+      <a:lightRig rig="threePt" dir="t"/>
+    </dgm:scene3d>
+    <dgm:txPr/>
+    <dgm:style>
+      <a:lnRef idx="1">
+        <a:scrgbClr r="0" g="0" b="0"/>
+      </a:lnRef>
+      <a:fillRef idx="1">
+        <a:scrgbClr r="0" g="0" b="0"/>
+      </a:fillRef>
+      <a:effectRef idx="2">
+        <a:scrgbClr r="0" g="0" b="0"/>
+      </a:effectRef>
+      <a:fontRef idx="minor"/>
+    </dgm:style>
+  </dgm:styleLbl>
+  <dgm:styleLbl name="fgAcc4">
+    <dgm:scene3d>
+      <a:camera prst="orthographicFront"/>
+      <a:lightRig rig="threePt" dir="t"/>
+    </dgm:scene3d>
+    <dgm:txPr/>
+    <dgm:style>
+      <a:lnRef idx="1">
+        <a:scrgbClr r="0" g="0" b="0"/>
+      </a:lnRef>
+      <a:fillRef idx="1">
+        <a:scrgbClr r="0" g="0" b="0"/>
+      </a:fillRef>
+      <a:effectRef idx="2">
+        <a:scrgbClr r="0" g="0" b="0"/>
+      </a:effectRef>
+      <a:fontRef idx="minor"/>
+    </dgm:style>
+  </dgm:styleLbl>
+  <dgm:styleLbl name="fgAccFollowNode1">
+    <dgm:scene3d>
+      <a:camera prst="orthographicFront"/>
+      <a:lightRig rig="threePt" dir="t"/>
+    </dgm:scene3d>
+    <dgm:txPr/>
+    <dgm:style>
+      <a:lnRef idx="1">
+        <a:scrgbClr r="0" g="0" b="0"/>
+      </a:lnRef>
+      <a:fillRef idx="1">
+        <a:scrgbClr r="0" g="0" b="0"/>
+      </a:fillRef>
+      <a:effectRef idx="2">
+        <a:scrgbClr r="0" g="0" b="0"/>
+      </a:effectRef>
+      <a:fontRef idx="minor"/>
+    </dgm:style>
+  </dgm:styleLbl>
+  <dgm:styleLbl name="fgImgPlace1">
+    <dgm:scene3d>
+      <a:camera prst="orthographicFront"/>
+      <a:lightRig rig="threePt" dir="t"/>
+    </dgm:scene3d>
+    <dgm:txPr/>
+    <dgm:style>
+      <a:lnRef idx="0">
+        <a:scrgbClr r="0" g="0" b="0"/>
+      </a:lnRef>
+      <a:fillRef idx="1">
+        <a:scrgbClr r="0" g="0" b="0"/>
+      </a:fillRef>
+      <a:effectRef idx="3">
+        <a:scrgbClr r="0" g="0" b="0"/>
+      </a:effectRef>
+      <a:fontRef idx="minor"/>
+    </dgm:style>
+  </dgm:styleLbl>
+  <dgm:styleLbl name="fgShp">
+    <dgm:scene3d>
+      <a:camera prst="orthographicFront"/>
+      <a:lightRig rig="threePt" dir="t"/>
+    </dgm:scene3d>
+    <dgm:txPr/>
+    <dgm:style>
+      <a:lnRef idx="0">
+        <a:scrgbClr r="0" g="0" b="0"/>
+      </a:lnRef>
+      <a:fillRef idx="3">
+        <a:scrgbClr r="0" g="0" b="0"/>
+      </a:fillRef>
+      <a:effectRef idx="3">
+        <a:scrgbClr r="0" g="0" b="0"/>
+      </a:effectRef>
+      <a:fontRef idx="minor"/>
+    </dgm:style>
+  </dgm:styleLbl>
+  <dgm:styleLbl name="fgSibTrans2D1">
+    <dgm:scene3d>
+      <a:camera prst="orthographicFront"/>
+      <a:lightRig rig="threePt" dir="t"/>
+    </dgm:scene3d>
+    <dgm:txPr/>
+    <dgm:style>
+      <a:lnRef idx="0">
+        <a:scrgbClr r="0" g="0" b="0"/>
+      </a:lnRef>
+      <a:fillRef idx="3">
+        <a:scrgbClr r="0" g="0" b="0"/>
+      </a:fillRef>
+      <a:effectRef idx="3">
+        <a:scrgbClr r="0" g="0" b="0"/>
+      </a:effectRef>
+      <a:fontRef idx="minor">
+        <a:schemeClr val="lt1"/>
+      </a:fontRef>
+    </dgm:style>
+  </dgm:styleLbl>
+  <dgm:styleLbl name="lnNode1">
+    <dgm:scene3d>
+      <a:camera prst="orthographicFront"/>
+      <a:lightRig rig="threePt" dir="t"/>
+    </dgm:scene3d>
+    <dgm:txPr/>
+    <dgm:style>
+      <a:lnRef idx="0">
+        <a:scrgbClr r="0" g="0" b="0"/>
+      </a:lnRef>
+      <a:fillRef idx="3">
+        <a:scrgbClr r="0" g="0" b="0"/>
+      </a:fillRef>
+      <a:effectRef idx="3">
+        <a:scrgbClr r="0" g="0" b="0"/>
+      </a:effectRef>
+      <a:fontRef idx="minor">
+        <a:schemeClr val="lt1"/>
+      </a:fontRef>
+    </dgm:style>
+  </dgm:styleLbl>
+  <dgm:styleLbl name="node0">
+    <dgm:scene3d>
+      <a:camera prst="orthographicFront"/>
+      <a:lightRig rig="threePt" dir="t"/>
+    </dgm:scene3d>
+    <dgm:txPr/>
+    <dgm:style>
+      <a:lnRef idx="0">
+        <a:scrgbClr r="0" g="0" b="0"/>
+      </a:lnRef>
+      <a:fillRef idx="3">
+        <a:scrgbClr r="0" g="0" b="0"/>
+      </a:fillRef>
+      <a:effectRef idx="3">
+        <a:scrgbClr r="0" g="0" b="0"/>
+      </a:effectRef>
+      <a:fontRef idx="minor">
+        <a:schemeClr val="lt1"/>
+      </a:fontRef>
+    </dgm:style>
+  </dgm:styleLbl>
+  <dgm:styleLbl name="node1">
+    <dgm:scene3d>
+      <a:camera prst="orthographicFront"/>
+      <a:lightRig rig="threePt" dir="t"/>
+    </dgm:scene3d>
+    <dgm:txPr/>
+    <dgm:style>
+      <a:lnRef idx="0">
+        <a:scrgbClr r="0" g="0" b="0"/>
+      </a:lnRef>
+      <a:fillRef idx="3">
+        <a:scrgbClr r="0" g="0" b="0"/>
+      </a:fillRef>
+      <a:effectRef idx="3">
+        <a:scrgbClr r="0" g="0" b="0"/>
+      </a:effectRef>
+      <a:fontRef idx="minor">
+        <a:schemeClr val="lt1"/>
+      </a:fontRef>
+    </dgm:style>
+  </dgm:styleLbl>
+  <dgm:styleLbl name="node2">
+    <dgm:scene3d>
+      <a:camera prst="orthographicFront"/>
+      <a:lightRig rig="threePt" dir="t"/>
+    </dgm:scene3d>
+    <dgm:txPr/>
+    <dgm:style>
+      <a:lnRef idx="0">
+        <a:scrgbClr r="0" g="0" b="0"/>
+      </a:lnRef>
+      <a:fillRef idx="3">
+        <a:scrgbClr r="0" g="0" b="0"/>
+      </a:fillRef>
+      <a:effectRef idx="3">
+        <a:scrgbClr r="0" g="0" b="0"/>
+      </a:effectRef>
+      <a:fontRef idx="minor">
+        <a:schemeClr val="lt1"/>
+      </a:fontRef>
+    </dgm:style>
+  </dgm:styleLbl>
+  <dgm:styleLbl name="node3">
+    <dgm:scene3d>
+      <a:camera prst="orthographicFront"/>
+      <a:lightRig rig="threePt" dir="t"/>
+    </dgm:scene3d>
+    <dgm:txPr/>
+    <dgm:style>
+      <a:lnRef idx="0">
+        <a:scrgbClr r="0" g="0" b="0"/>
+      </a:lnRef>
+      <a:fillRef idx="3">
+        <a:scrgbClr r="0" g="0" b="0"/>
+      </a:fillRef>
+      <a:effectRef idx="3">
+        <a:scrgbClr r="0" g="0" b="0"/>
+      </a:effectRef>
+      <a:fontRef idx="minor">
+        <a:schemeClr val="lt1"/>
+      </a:fontRef>
+    </dgm:style>
+  </dgm:styleLbl>
+  <dgm:styleLbl name="node4">
+    <dgm:scene3d>
+      <a:camera prst="orthographicFront"/>
+      <a:lightRig rig="threePt" dir="t"/>
+    </dgm:scene3d>
+    <dgm:txPr/>
+    <dgm:style>
+      <a:lnRef idx="0">
+        <a:scrgbClr r="0" g="0" b="0"/>
+      </a:lnRef>
+      <a:fillRef idx="3">
+        <a:scrgbClr r="0" g="0" b="0"/>
+      </a:fillRef>
+      <a:effectRef idx="3">
+        <a:scrgbClr r="0" g="0" b="0"/>
+      </a:effectRef>
+      <a:fontRef idx="minor">
+        <a:schemeClr val="lt1"/>
+      </a:fontRef>
+    </dgm:style>
+  </dgm:styleLbl>
+  <dgm:styleLbl name="parChTrans1D1">
+    <dgm:scene3d>
+      <a:camera prst="orthographicFront"/>
+      <a:lightRig rig="threePt" dir="t"/>
+    </dgm:scene3d>
+    <dgm:txPr/>
+    <dgm:style>
+      <a:lnRef idx="2">
+        <a:scrgbClr r="0" g="0" b="0"/>
+      </a:lnRef>
+      <a:fillRef idx="0">
+        <a:scrgbClr r="0" g="0" b="0"/>
+      </a:fillRef>
+      <a:effectRef idx="0">
+        <a:scrgbClr r="0" g="0" b="0"/>
+      </a:effectRef>
+      <a:fontRef idx="minor"/>
+    </dgm:style>
+  </dgm:styleLbl>
+  <dgm:styleLbl name="parChTrans1D2">
+    <dgm:scene3d>
+      <a:camera prst="orthographicFront"/>
+      <a:lightRig rig="threePt" dir="t"/>
+    </dgm:scene3d>
+    <dgm:txPr/>
+    <dgm:style>
+      <a:lnRef idx="2">
+        <a:scrgbClr r="0" g="0" b="0"/>
+      </a:lnRef>
+      <a:fillRef idx="0">
+        <a:scrgbClr r="0" g="0" b="0"/>
+      </a:fillRef>
+      <a:effectRef idx="0">
+        <a:scrgbClr r="0" g="0" b="0"/>
+      </a:effectRef>
+      <a:fontRef idx="minor"/>
+    </dgm:style>
+  </dgm:styleLbl>
+  <dgm:styleLbl name="parChTrans1D3">
+    <dgm:scene3d>
+      <a:camera prst="orthographicFront"/>
+      <a:lightRig rig="threePt" dir="t"/>
+    </dgm:scene3d>
+    <dgm:txPr/>
+    <dgm:style>
+      <a:lnRef idx="2">
+        <a:scrgbClr r="0" g="0" b="0"/>
+      </a:lnRef>
+      <a:fillRef idx="0">
+        <a:scrgbClr r="0" g="0" b="0"/>
+      </a:fillRef>
+      <a:effectRef idx="0">
+        <a:scrgbClr r="0" g="0" b="0"/>
+      </a:effectRef>
+      <a:fontRef idx="minor"/>
+    </dgm:style>
+  </dgm:styleLbl>
+  <dgm:styleLbl name="parChTrans1D4">
+    <dgm:scene3d>
+      <a:camera prst="orthographicFront"/>
+      <a:lightRig rig="threePt" dir="t"/>
+    </dgm:scene3d>
+    <dgm:txPr/>
+    <dgm:style>
+      <a:lnRef idx="2">
+        <a:scrgbClr r="0" g="0" b="0"/>
+      </a:lnRef>
+      <a:fillRef idx="0">
+        <a:scrgbClr r="0" g="0" b="0"/>
+      </a:fillRef>
+      <a:effectRef idx="0">
+        <a:scrgbClr r="0" g="0" b="0"/>
+      </a:effectRef>
+      <a:fontRef idx="minor"/>
+    </dgm:style>
+  </dgm:styleLbl>
+  <dgm:styleLbl name="parChTrans2D1">
+    <dgm:scene3d>
+      <a:camera prst="orthographicFront"/>
+      <a:lightRig rig="threePt" dir="t"/>
+    </dgm:scene3d>
+    <dgm:txPr/>
+    <dgm:style>
+      <a:lnRef idx="0">
+        <a:scrgbClr r="0" g="0" b="0"/>
+      </a:lnRef>
+      <a:fillRef idx="3">
+        <a:scrgbClr r="0" g="0" b="0"/>
+      </a:fillRef>
+      <a:effectRef idx="3">
+        <a:scrgbClr r="0" g="0" b="0"/>
+      </a:effectRef>
+      <a:fontRef idx="minor">
+        <a:schemeClr val="lt1"/>
+      </a:fontRef>
+    </dgm:style>
+  </dgm:styleLbl>
+  <dgm:styleLbl name="parChTrans2D2">
+    <dgm:scene3d>
+      <a:camera prst="orthographicFront"/>
+      <a:lightRig rig="threePt" dir="t"/>
+    </dgm:scene3d>
+    <dgm:txPr/>
+    <dgm:style>
+      <a:lnRef idx="0">
+        <a:scrgbClr r="0" g="0" b="0"/>
+      </a:lnRef>
+      <a:fillRef idx="3">
+        <a:scrgbClr r="0" g="0" b="0"/>
+      </a:fillRef>
+      <a:effectRef idx="3">
+        <a:scrgbClr r="0" g="0" b="0"/>
+      </a:effectRef>
+      <a:fontRef idx="minor">
+        <a:schemeClr val="lt1"/>
+      </a:fontRef>
+    </dgm:style>
+  </dgm:styleLbl>
+  <dgm:styleLbl name="parChTrans2D3">
+    <dgm:scene3d>
+      <a:camera prst="orthographicFront"/>
+      <a:lightRig rig="threePt" dir="t"/>
+    </dgm:scene3d>
+    <dgm:txPr/>
+    <dgm:style>
+      <a:lnRef idx="0">
+        <a:scrgbClr r="0" g="0" b="0"/>
+      </a:lnRef>
+      <a:fillRef idx="3">
+        <a:scrgbClr r="0" g="0" b="0"/>
+      </a:fillRef>
+      <a:effectRef idx="3">
+        <a:scrgbClr r="0" g="0" b="0"/>
+      </a:effectRef>
+      <a:fontRef idx="minor">
+        <a:schemeClr val="lt1"/>
+      </a:fontRef>
+    </dgm:style>
+  </dgm:styleLbl>
+  <dgm:styleLbl name="parChTrans2D4">
+    <dgm:scene3d>
+      <a:camera prst="orthographicFront"/>
+      <a:lightRig rig="threePt" dir="t"/>
+    </dgm:scene3d>
+    <dgm:txPr/>
+    <dgm:style>
+      <a:lnRef idx="0">
+        <a:scrgbClr r="0" g="0" b="0"/>
+      </a:lnRef>
+      <a:fillRef idx="3">
+        <a:scrgbClr r="0" g="0" b="0"/>
+      </a:fillRef>
+      <a:effectRef idx="3">
+        <a:scrgbClr r="0" g="0" b="0"/>
+      </a:effectRef>
+      <a:fontRef idx="minor">
+        <a:schemeClr val="lt1"/>
+      </a:fontRef>
+    </dgm:style>
+  </dgm:styleLbl>
+  <dgm:styleLbl name="revTx">
+    <dgm:scene3d>
+      <a:camera prst="orthographicFront"/>
+      <a:lightRig rig="threePt" dir="t"/>
+    </dgm:scene3d>
+    <dgm:txPr/>
+    <dgm:style>
+      <a:lnRef idx="0">
+        <a:scrgbClr r="0" g="0" b="0"/>
+      </a:lnRef>
+      <a:fillRef idx="0">
+        <a:scrgbClr r="0" g="0" b="0"/>
+      </a:fillRef>
+      <a:effectRef idx="0">
+        <a:scrgbClr r="0" g="0" b="0"/>
+      </a:effectRef>
+      <a:fontRef idx="minor"/>
+    </dgm:style>
+  </dgm:styleLbl>
+  <dgm:styleLbl name="sibTrans1D1">
+    <dgm:scene3d>
+      <a:camera prst="orthographicFront"/>
+      <a:lightRig rig="threePt" dir="t"/>
+    </dgm:scene3d>
+    <dgm:txPr/>
+    <dgm:style>
+      <a:lnRef idx="1">
+        <a:scrgbClr r="0" g="0" b="0"/>
+      </a:lnRef>
+      <a:fillRef idx="0">
+        <a:scrgbClr r="0" g="0" b="0"/>
+      </a:fillRef>
+      <a:effectRef idx="0">
+        <a:scrgbClr r="0" g="0" b="0"/>
+      </a:effectRef>
+      <a:fontRef idx="minor"/>
+    </dgm:style>
+  </dgm:styleLbl>
+  <dgm:styleLbl name="sibTrans2D1">
+    <dgm:scene3d>
+      <a:camera prst="orthographicFront"/>
+      <a:lightRig rig="threePt" dir="t"/>
+    </dgm:scene3d>
+    <dgm:txPr/>
+    <dgm:style>
+      <a:lnRef idx="0">
+        <a:scrgbClr r="0" g="0" b="0"/>
+      </a:lnRef>
+      <a:fillRef idx="3">
+        <a:scrgbClr r="0" g="0" b="0"/>
+      </a:fillRef>
+      <a:effectRef idx="3">
+        <a:scrgbClr r="0" g="0" b="0"/>
+      </a:effectRef>
+      <a:fontRef idx="minor">
+        <a:schemeClr val="lt1"/>
+      </a:fontRef>
+    </dgm:style>
+  </dgm:styleLbl>
+  <dgm:styleLbl name="solidAlignAcc1">
+    <dgm:scene3d>
+      <a:camera prst="orthographicFront"/>
+      <a:lightRig rig="threePt" dir="t"/>
+    </dgm:scene3d>
+    <dgm:txPr/>
+    <dgm:style>
+      <a:lnRef idx="1">
+        <a:scrgbClr r="0" g="0" b="0"/>
+      </a:lnRef>
+      <a:fillRef idx="1">
+        <a:scrgbClr r="0" g="0" b="0"/>
+      </a:fillRef>
+      <a:effectRef idx="3">
+        <a:scrgbClr r="0" g="0" b="0"/>
+      </a:effectRef>
+      <a:fontRef idx="minor"/>
+    </dgm:style>
+  </dgm:styleLbl>
+  <dgm:styleLbl name="solidBgAcc1">
+    <dgm:scene3d>
+      <a:camera prst="orthographicFront"/>
+      <a:lightRig rig="threePt" dir="t"/>
+    </dgm:scene3d>
+    <dgm:txPr/>
+    <dgm:style>
+      <a:lnRef idx="1">
+        <a:scrgbClr r="0" g="0" b="0"/>
+      </a:lnRef>
+      <a:fillRef idx="1">
+        <a:scrgbClr r="0" g="0" b="0"/>
+      </a:fillRef>
+      <a:effectRef idx="3">
+        <a:scrgbClr r="0" g="0" b="0"/>
+      </a:effectRef>
+      <a:fontRef idx="minor"/>
+    </dgm:style>
+  </dgm:styleLbl>
+  <dgm:styleLbl name="solidFgAcc1">
+    <dgm:scene3d>
+      <a:camera prst="orthographicFront"/>
+      <a:lightRig rig="threePt" dir="t"/>
+    </dgm:scene3d>
+    <dgm:txPr/>
+    <dgm:style>
+      <a:lnRef idx="1">
+        <a:scrgbClr r="0" g="0" b="0"/>
+      </a:lnRef>
+      <a:fillRef idx="1">
+        <a:scrgbClr r="0" g="0" b="0"/>
+      </a:fillRef>
+      <a:effectRef idx="2">
+        <a:scrgbClr r="0" g="0" b="0"/>
+      </a:effectRef>
+      <a:fontRef idx="minor"/>
+    </dgm:style>
+  </dgm:styleLbl>
+  <dgm:styleLbl name="trAlignAcc1">
+    <dgm:scene3d>
+      <a:camera prst="orthographicFront"/>
+      <a:lightRig rig="threePt" dir="t"/>
+    </dgm:scene3d>
+    <dgm:txPr/>
+    <dgm:style>
+      <a:lnRef idx="1">
+        <a:scrgbClr r="0" g="0" b="0"/>
+      </a:lnRef>
+      <a:fillRef idx="1">
+        <a:scrgbClr r="0" g="0" b="0"/>
+      </a:fillRef>
+      <a:effectRef idx="0">
+        <a:scrgbClr r="0" g="0" b="0"/>
+      </a:effectRef>
+      <a:fontRef idx="minor"/>
+    </dgm:style>
+  </dgm:styleLbl>
+  <dgm:styleLbl name="trBgShp">
+    <dgm:scene3d>
+      <a:camera prst="orthographicFront"/>
+      <a:lightRig rig="threePt" dir="t"/>
+    </dgm:scene3d>
+    <dgm:txPr/>
+    <dgm:style>
+      <a:lnRef idx="0">
+        <a:scrgbClr r="0" g="0" b="0"/>
+      </a:lnRef>
+      <a:fillRef idx="1">
+        <a:scrgbClr r="0" g="0" b="0"/>
+      </a:fillRef>
+      <a:effectRef idx="0">
+        <a:scrgbClr r="0" g="0" b="0"/>
+      </a:effectRef>
+      <a:fontRef idx="minor"/>
+    </dgm:style>
+  </dgm:styleLbl>
+  <dgm:styleLbl name="vennNode1">
+    <dgm:scene3d>
+      <a:camera prst="orthographicFront"/>
+      <a:lightRig rig="threePt" dir="t"/>
+    </dgm:scene3d>
+    <dgm:txPr/>
+    <dgm:style>
+      <a:lnRef idx="0">
+        <a:scrgbClr r="0" g="0" b="0"/>
+      </a:lnRef>
+      <a:fillRef idx="3">
+        <a:scrgbClr r="0" g="0" b="0"/>
+      </a:fillRef>
+      <a:effectRef idx="3">
+        <a:scrgbClr r="0" g="0" b="0"/>
+      </a:effectRef>
+      <a:fontRef idx="minor">
+        <a:schemeClr val="tx1"/>
+      </a:fontRef>
+    </dgm:style>
+  </dgm:styleLbl>
+</dgm:styleDef>
+</file>
+
 <file path=word/theme/theme1.xml><?xml version="1.0" encoding="utf-8"?>
 <a:theme xmlns:a="http://schemas.openxmlformats.org/drawingml/2006/main" name="Office 主题">
   <a:themeElements>
@@ -2846,7 +11183,7 @@
         <a:sysClr val="windowText" lastClr="000000"/>
       </a:dk1>
       <a:lt1>
-        <a:sysClr val="window" lastClr="FFFFFF"/>
+        <a:sysClr val="window" lastClr="CCE8CF"/>
       </a:lt1>
       <a:dk2>
         <a:srgbClr val="44546A"/>

--- a/19-价差交易/1-文档/8-价差交易小班课笔记.docx
+++ b/19-价差交易/1-文档/8-价差交易小班课笔记.docx
@@ -4626,7 +4626,7 @@
           <w:szCs w:val="32"/>
           <w:lang w:val="en-US" w:eastAsia="zh-CN"/>
         </w:rPr>
-        <w:t>用数字来举例-1</w:t>
+        <w:t>用数字来举例-1 计算价差</w:t>
       </w:r>
     </w:p>
     <w:p>
@@ -4636,6 +4636,7 @@
         <w:pageBreakBefore w:val="0"/>
         <w:widowControl w:val="0"/>
         <w:numPr>
+          <w:ilvl w:val="0"/>
           <w:numId w:val="0"/>
         </w:numPr>
         <w:kinsoku/>
@@ -4756,7 +4757,7 @@
           <w:szCs w:val="32"/>
           <w:lang w:val="en-US" w:eastAsia="zh-CN"/>
         </w:rPr>
-        <w:t>买入价差计算</w:t>
+        <w:t>Ask，买价差的成本。买价差即买乘数为正的腿，同时卖乘数为负的腿。买乘数为正的腿（510300，ETF300）时，用的是这条腿的ask，此处为4.015，卖乘数为负数的腿（IF2006）时，用的是这条腿的bid，此处为3998。</w:t>
       </w:r>
     </w:p>
     <w:p>
@@ -4766,6 +4767,7 @@
         <w:pageBreakBefore w:val="0"/>
         <w:widowControl w:val="0"/>
         <w:numPr>
+          <w:ilvl w:val="0"/>
           <w:numId w:val="0"/>
         </w:numPr>
         <w:kinsoku/>
@@ -4786,8 +4788,751 @@
           <w:lang w:val="en-US" w:eastAsia="zh-CN"/>
         </w:rPr>
       </w:pPr>
+      <w:r>
+        <w:rPr>
+          <w:rFonts w:hint="eastAsia" w:ascii="宋体" w:hAnsi="宋体" w:eastAsia="宋体" w:cs="宋体"/>
+          <w:sz w:val="32"/>
+          <w:szCs w:val="32"/>
+          <w:lang w:val="en-US" w:eastAsia="zh-CN"/>
+        </w:rPr>
+        <w:t>综上，价差Ask = 4.015 * 1000 - abs (3998 * -1) = 17</w:t>
+      </w:r>
+    </w:p>
+    <w:p>
+      <w:pPr>
+        <w:keepNext w:val="0"/>
+        <w:keepLines w:val="0"/>
+        <w:pageBreakBefore w:val="0"/>
+        <w:widowControl w:val="0"/>
+        <w:numPr>
+          <w:ilvl w:val="0"/>
+          <w:numId w:val="10"/>
+        </w:numPr>
+        <w:kinsoku/>
+        <w:wordWrap/>
+        <w:overflowPunct/>
+        <w:topLinePunct w:val="0"/>
+        <w:autoSpaceDE/>
+        <w:autoSpaceDN/>
+        <w:bidi w:val="0"/>
+        <w:adjustRightInd/>
+        <w:snapToGrid/>
+        <w:spacing w:line="560" w:lineRule="exact"/>
+        <w:ind w:firstLine="640" w:firstLineChars="200"/>
+        <w:textAlignment w:val="auto"/>
+        <w:rPr>
+          <w:rFonts w:hint="eastAsia" w:ascii="宋体" w:hAnsi="宋体" w:eastAsia="宋体" w:cs="宋体"/>
+          <w:sz w:val="32"/>
+          <w:szCs w:val="32"/>
+          <w:lang w:val="en-US" w:eastAsia="zh-CN"/>
+        </w:rPr>
+      </w:pPr>
+      <w:r>
+        <w:rPr>
+          <w:rFonts w:hint="eastAsia" w:ascii="宋体" w:hAnsi="宋体" w:eastAsia="宋体" w:cs="宋体"/>
+          <w:sz w:val="32"/>
+          <w:szCs w:val="32"/>
+          <w:lang w:val="en-US" w:eastAsia="zh-CN"/>
+        </w:rPr>
+        <w:t>Bid，卖价差能拿到的钱。卖价差即卖乘数为正的腿，同时买乘数为负的腿。卖乘数为正的腿（510300，ETF300）时，用的是这条腿的bid，此处为4.011，买乘数为负数的腿（IF2006）时，用的是这条腿的ask，此处为3998.2。</w:t>
+      </w:r>
+    </w:p>
+    <w:p>
+      <w:pPr>
+        <w:keepNext w:val="0"/>
+        <w:keepLines w:val="0"/>
+        <w:pageBreakBefore w:val="0"/>
+        <w:widowControl w:val="0"/>
+        <w:numPr>
+          <w:ilvl w:val="0"/>
+          <w:numId w:val="0"/>
+        </w:numPr>
+        <w:kinsoku/>
+        <w:wordWrap/>
+        <w:overflowPunct/>
+        <w:topLinePunct w:val="0"/>
+        <w:autoSpaceDE/>
+        <w:autoSpaceDN/>
+        <w:bidi w:val="0"/>
+        <w:adjustRightInd/>
+        <w:snapToGrid/>
+        <w:spacing w:line="560" w:lineRule="exact"/>
+        <w:textAlignment w:val="auto"/>
+        <w:rPr>
+          <w:rFonts w:hint="eastAsia" w:ascii="宋体" w:hAnsi="宋体" w:eastAsia="宋体" w:cs="宋体"/>
+          <w:sz w:val="32"/>
+          <w:szCs w:val="32"/>
+          <w:lang w:val="en-US" w:eastAsia="zh-CN"/>
+        </w:rPr>
+      </w:pPr>
+      <w:r>
+        <w:rPr>
+          <w:rFonts w:hint="eastAsia" w:ascii="宋体" w:hAnsi="宋体" w:eastAsia="宋体" w:cs="宋体"/>
+          <w:sz w:val="32"/>
+          <w:szCs w:val="32"/>
+          <w:lang w:val="en-US" w:eastAsia="zh-CN"/>
+        </w:rPr>
+        <w:t>综上，价差Bid = 4.011*1000 - abs（3998.2 * -1）= 12.8</w:t>
+      </w:r>
+    </w:p>
+    <w:p>
+      <w:pPr>
+        <w:keepNext w:val="0"/>
+        <w:keepLines w:val="0"/>
+        <w:pageBreakBefore w:val="0"/>
+        <w:widowControl w:val="0"/>
+        <w:numPr>
+          <w:ilvl w:val="0"/>
+          <w:numId w:val="0"/>
+        </w:numPr>
+        <w:kinsoku/>
+        <w:wordWrap/>
+        <w:overflowPunct/>
+        <w:topLinePunct w:val="0"/>
+        <w:autoSpaceDE/>
+        <w:autoSpaceDN/>
+        <w:bidi w:val="0"/>
+        <w:adjustRightInd/>
+        <w:snapToGrid/>
+        <w:spacing w:line="560" w:lineRule="exact"/>
+        <w:ind w:firstLine="640" w:firstLineChars="200"/>
+        <w:textAlignment w:val="auto"/>
+        <w:rPr>
+          <w:rFonts w:hint="eastAsia" w:ascii="宋体" w:hAnsi="宋体" w:eastAsia="宋体" w:cs="宋体"/>
+          <w:sz w:val="32"/>
+          <w:szCs w:val="32"/>
+          <w:lang w:val="en-US" w:eastAsia="zh-CN"/>
+        </w:rPr>
+      </w:pPr>
+      <w:r>
+        <w:rPr>
+          <w:rFonts w:hint="eastAsia" w:ascii="宋体" w:hAnsi="宋体" w:eastAsia="宋体" w:cs="宋体"/>
+          <w:sz w:val="32"/>
+          <w:szCs w:val="32"/>
+          <w:lang w:val="en-US" w:eastAsia="zh-CN"/>
+        </w:rPr>
+        <w:t>（三）有助于理解的一些思路。</w:t>
+      </w:r>
+    </w:p>
+    <w:p>
+      <w:pPr>
+        <w:keepNext w:val="0"/>
+        <w:keepLines w:val="0"/>
+        <w:pageBreakBefore w:val="0"/>
+        <w:widowControl w:val="0"/>
+        <w:numPr>
+          <w:ilvl w:val="0"/>
+          <w:numId w:val="0"/>
+        </w:numPr>
+        <w:kinsoku/>
+        <w:wordWrap/>
+        <w:overflowPunct/>
+        <w:topLinePunct w:val="0"/>
+        <w:autoSpaceDE/>
+        <w:autoSpaceDN/>
+        <w:bidi w:val="0"/>
+        <w:adjustRightInd/>
+        <w:snapToGrid/>
+        <w:spacing w:line="560" w:lineRule="exact"/>
+        <w:ind w:firstLine="640" w:firstLineChars="200"/>
+        <w:textAlignment w:val="auto"/>
+        <w:rPr>
+          <w:rFonts w:hint="default" w:ascii="宋体" w:hAnsi="宋体" w:eastAsia="宋体" w:cs="宋体"/>
+          <w:sz w:val="32"/>
+          <w:szCs w:val="32"/>
+          <w:lang w:val="en-US" w:eastAsia="zh-CN"/>
+        </w:rPr>
+      </w:pPr>
+      <w:r>
+        <w:rPr>
+          <w:rFonts w:hint="eastAsia" w:ascii="宋体" w:hAnsi="宋体" w:eastAsia="宋体" w:cs="宋体"/>
+          <w:sz w:val="32"/>
+          <w:szCs w:val="32"/>
+          <w:lang w:val="en-US" w:eastAsia="zh-CN"/>
+        </w:rPr>
+        <w:t>做价差交易，在每条价差腿上的买卖交易者都是处于不利的情况下。这个概念是很重要的，因为在python代码中实现价差的价格计算时，每条腿用什么价格参与计算，其取值就是遵循这个原则。正数腿就取同向的价格，负数腿就取反向的价格。</w:t>
+      </w:r>
+    </w:p>
+    <w:p>
+      <w:pPr>
+        <w:keepNext w:val="0"/>
+        <w:keepLines w:val="0"/>
+        <w:pageBreakBefore w:val="0"/>
+        <w:widowControl w:val="0"/>
+        <w:numPr>
+          <w:ilvl w:val="0"/>
+          <w:numId w:val="0"/>
+        </w:numPr>
+        <w:kinsoku/>
+        <w:wordWrap/>
+        <w:overflowPunct/>
+        <w:topLinePunct w:val="0"/>
+        <w:autoSpaceDE/>
+        <w:autoSpaceDN/>
+        <w:bidi w:val="0"/>
+        <w:adjustRightInd/>
+        <w:snapToGrid/>
+        <w:spacing w:line="560" w:lineRule="exact"/>
+        <w:ind w:firstLine="640" w:firstLineChars="200"/>
+        <w:textAlignment w:val="auto"/>
+        <w:rPr>
+          <w:rFonts w:hint="eastAsia" w:ascii="宋体" w:hAnsi="宋体" w:eastAsia="宋体" w:cs="宋体"/>
+          <w:sz w:val="32"/>
+          <w:szCs w:val="32"/>
+          <w:lang w:val="en-US" w:eastAsia="zh-CN"/>
+        </w:rPr>
+      </w:pPr>
+      <w:r>
+        <w:rPr>
+          <w:rFonts w:hint="eastAsia" w:ascii="宋体" w:hAnsi="宋体" w:eastAsia="宋体" w:cs="宋体"/>
+          <w:sz w:val="32"/>
+          <w:szCs w:val="32"/>
+          <w:lang w:val="en-US" w:eastAsia="zh-CN"/>
+        </w:rPr>
+        <w:t>1. 计算价差Ask，即买价差的成本一定是各条价差腿上成本更大、更吃亏的值。因为买乘数为正的腿要用更高的价格（价差腿的Bid和Ask相比，肯定是Ask更高）去买，卖乘数为负腿要用更低的价格（价差腿的Bid和Ask相比，肯定是Bid更低）去卖。</w:t>
+      </w:r>
+    </w:p>
+    <w:p>
+      <w:pPr>
+        <w:keepNext w:val="0"/>
+        <w:keepLines w:val="0"/>
+        <w:pageBreakBefore w:val="0"/>
+        <w:widowControl w:val="0"/>
+        <w:numPr>
+          <w:ilvl w:val="0"/>
+          <w:numId w:val="0"/>
+        </w:numPr>
+        <w:kinsoku/>
+        <w:wordWrap/>
+        <w:overflowPunct/>
+        <w:topLinePunct w:val="0"/>
+        <w:autoSpaceDE/>
+        <w:autoSpaceDN/>
+        <w:bidi w:val="0"/>
+        <w:adjustRightInd/>
+        <w:snapToGrid/>
+        <w:spacing w:line="560" w:lineRule="exact"/>
+        <w:ind w:firstLine="640" w:firstLineChars="200"/>
+        <w:textAlignment w:val="auto"/>
+        <w:rPr>
+          <w:rFonts w:hint="eastAsia" w:ascii="宋体" w:hAnsi="宋体" w:eastAsia="宋体" w:cs="宋体"/>
+          <w:sz w:val="32"/>
+          <w:szCs w:val="32"/>
+          <w:lang w:val="en-US" w:eastAsia="zh-CN"/>
+        </w:rPr>
+      </w:pPr>
+      <w:r>
+        <w:rPr>
+          <w:rFonts w:hint="eastAsia" w:ascii="宋体" w:hAnsi="宋体" w:eastAsia="宋体" w:cs="宋体"/>
+          <w:sz w:val="32"/>
+          <w:szCs w:val="32"/>
+          <w:lang w:val="en-US" w:eastAsia="zh-CN"/>
+        </w:rPr>
+        <w:t>2. 计算价差Bid，即卖价差的收益一定是各条价差腿上收益更小、更吃亏的值。因为卖乘数为正的腿要用更低的价格（价差腿的Bid和Ask相比，肯定是Bid更低）去卖，买乘数为负腿要用更高的价格（价差腿的Bid和Ask相比，肯定是Ask更高）去买。</w:t>
+      </w:r>
+    </w:p>
+    <w:p>
+      <w:pPr>
+        <w:keepNext w:val="0"/>
+        <w:keepLines w:val="0"/>
+        <w:pageBreakBefore w:val="0"/>
+        <w:widowControl w:val="0"/>
+        <w:numPr>
+          <w:ilvl w:val="0"/>
+          <w:numId w:val="0"/>
+        </w:numPr>
+        <w:kinsoku/>
+        <w:wordWrap/>
+        <w:overflowPunct/>
+        <w:topLinePunct w:val="0"/>
+        <w:autoSpaceDE/>
+        <w:autoSpaceDN/>
+        <w:bidi w:val="0"/>
+        <w:adjustRightInd/>
+        <w:snapToGrid/>
+        <w:spacing w:line="560" w:lineRule="exact"/>
+        <w:ind w:firstLine="640" w:firstLineChars="200"/>
+        <w:textAlignment w:val="auto"/>
+        <w:rPr>
+          <w:rFonts w:hint="eastAsia" w:ascii="宋体" w:hAnsi="宋体" w:eastAsia="宋体" w:cs="宋体"/>
+          <w:sz w:val="32"/>
+          <w:szCs w:val="32"/>
+          <w:lang w:val="en-US" w:eastAsia="zh-CN"/>
+        </w:rPr>
+      </w:pPr>
+      <w:r>
+        <w:rPr>
+          <w:rFonts w:hint="eastAsia" w:ascii="黑体" w:hAnsi="黑体" w:eastAsia="黑体" w:cs="黑体"/>
+          <w:sz w:val="32"/>
+          <w:szCs w:val="32"/>
+          <w:lang w:val="en-US" w:eastAsia="zh-CN"/>
+        </w:rPr>
+        <w:t>十八、用数字来举例-2 计算价差持仓</w:t>
+      </w:r>
+    </w:p>
+    <w:p>
+      <w:pPr>
+        <w:keepNext w:val="0"/>
+        <w:keepLines w:val="0"/>
+        <w:pageBreakBefore w:val="0"/>
+        <w:widowControl w:val="0"/>
+        <w:numPr>
+          <w:ilvl w:val="0"/>
+          <w:numId w:val="0"/>
+        </w:numPr>
+        <w:kinsoku/>
+        <w:wordWrap/>
+        <w:overflowPunct/>
+        <w:topLinePunct w:val="0"/>
+        <w:autoSpaceDE/>
+        <w:autoSpaceDN/>
+        <w:bidi w:val="0"/>
+        <w:adjustRightInd/>
+        <w:snapToGrid/>
+        <w:spacing w:line="560" w:lineRule="exact"/>
+        <w:ind w:firstLine="640" w:firstLineChars="200"/>
+        <w:textAlignment w:val="auto"/>
+        <w:rPr>
+          <w:rFonts w:hint="eastAsia" w:ascii="宋体" w:hAnsi="宋体" w:eastAsia="宋体" w:cs="宋体"/>
+          <w:sz w:val="32"/>
+          <w:szCs w:val="32"/>
+          <w:lang w:val="en-US" w:eastAsia="zh-CN"/>
+        </w:rPr>
+      </w:pPr>
+      <w:r>
+        <w:rPr>
+          <w:rFonts w:hint="default" w:ascii="宋体" w:hAnsi="宋体" w:eastAsia="宋体" w:cs="宋体"/>
+          <w:sz w:val="32"/>
+          <w:szCs w:val="32"/>
+          <w:lang w:val="en-US" w:eastAsia="zh-CN"/>
+        </w:rPr>
+        <w:drawing>
+          <wp:anchor distT="0" distB="0" distL="114300" distR="114300" simplePos="0" relativeHeight="251662336" behindDoc="0" locked="0" layoutInCell="1" allowOverlap="1">
+            <wp:simplePos x="0" y="0"/>
+            <wp:positionH relativeFrom="column">
+              <wp:posOffset>148590</wp:posOffset>
+            </wp:positionH>
+            <wp:positionV relativeFrom="paragraph">
+              <wp:posOffset>105410</wp:posOffset>
+            </wp:positionV>
+            <wp:extent cx="5038725" cy="2127885"/>
+            <wp:effectExtent l="0" t="0" r="0" b="5715"/>
+            <wp:wrapTopAndBottom/>
+            <wp:docPr id="8" name="图片 8" descr="SharedScreenshot"/>
+            <wp:cNvGraphicFramePr>
+              <a:graphicFrameLocks xmlns:a="http://schemas.openxmlformats.org/drawingml/2006/main" noChangeAspect="1"/>
+            </wp:cNvGraphicFramePr>
+            <a:graphic xmlns:a="http://schemas.openxmlformats.org/drawingml/2006/main">
+              <a:graphicData uri="http://schemas.openxmlformats.org/drawingml/2006/picture">
+                <pic:pic xmlns:pic="http://schemas.openxmlformats.org/drawingml/2006/picture">
+                  <pic:nvPicPr>
+                    <pic:cNvPr id="8" name="图片 8" descr="SharedScreenshot"/>
+                    <pic:cNvPicPr>
+                      <a:picLocks noChangeAspect="1"/>
+                    </pic:cNvPicPr>
+                  </pic:nvPicPr>
+                  <pic:blipFill>
+                    <a:blip r:embed="rId18"/>
+                    <a:stretch>
+                      <a:fillRect/>
+                    </a:stretch>
+                  </pic:blipFill>
+                  <pic:spPr>
+                    <a:xfrm>
+                      <a:off x="0" y="0"/>
+                      <a:ext cx="5038725" cy="2127885"/>
+                    </a:xfrm>
+                    <a:prstGeom prst="rect">
+                      <a:avLst/>
+                    </a:prstGeom>
+                  </pic:spPr>
+                </pic:pic>
+              </a:graphicData>
+            </a:graphic>
+          </wp:anchor>
+        </w:drawing>
+      </w:r>
+      <w:r>
+        <w:rPr>
+          <w:rFonts w:hint="eastAsia" w:ascii="宋体" w:hAnsi="宋体" w:eastAsia="宋体" w:cs="宋体"/>
+          <w:sz w:val="32"/>
+          <w:szCs w:val="32"/>
+          <w:lang w:val="en-US" w:eastAsia="zh-CN"/>
+        </w:rPr>
+        <w:t>IF2006 持仓-3 代表做空3手，用价差腿持仓-3除以交易乘数-1，得到对应价差持仓为-3/-1 = 3</w:t>
+      </w:r>
+    </w:p>
+    <w:p>
+      <w:pPr>
+        <w:keepNext w:val="0"/>
+        <w:keepLines w:val="0"/>
+        <w:pageBreakBefore w:val="0"/>
+        <w:widowControl w:val="0"/>
+        <w:numPr>
+          <w:ilvl w:val="0"/>
+          <w:numId w:val="0"/>
+        </w:numPr>
+        <w:kinsoku/>
+        <w:wordWrap/>
+        <w:overflowPunct/>
+        <w:topLinePunct w:val="0"/>
+        <w:autoSpaceDE/>
+        <w:autoSpaceDN/>
+        <w:bidi w:val="0"/>
+        <w:adjustRightInd/>
+        <w:snapToGrid/>
+        <w:spacing w:line="560" w:lineRule="exact"/>
+        <w:ind w:firstLine="640" w:firstLineChars="200"/>
+        <w:textAlignment w:val="auto"/>
+        <w:rPr>
+          <w:rFonts w:hint="eastAsia" w:ascii="宋体" w:hAnsi="宋体" w:eastAsia="宋体" w:cs="宋体"/>
+          <w:sz w:val="32"/>
+          <w:szCs w:val="32"/>
+          <w:lang w:val="en-US" w:eastAsia="zh-CN"/>
+        </w:rPr>
+      </w:pPr>
+      <w:r>
+        <w:rPr>
+          <w:rFonts w:hint="eastAsia" w:ascii="宋体" w:hAnsi="宋体" w:eastAsia="宋体" w:cs="宋体"/>
+          <w:sz w:val="32"/>
+          <w:szCs w:val="32"/>
+          <w:lang w:val="en-US" w:eastAsia="zh-CN"/>
+        </w:rPr>
+        <w:t>510300 持仓为120万，代表做多120万手，用价差腿持仓120万除以交易乘数30万，得到对应价差持仓为120万/30万 = 4</w:t>
+      </w:r>
+    </w:p>
+    <w:p>
+      <w:pPr>
+        <w:keepNext w:val="0"/>
+        <w:keepLines w:val="0"/>
+        <w:pageBreakBefore w:val="0"/>
+        <w:widowControl w:val="0"/>
+        <w:numPr>
+          <w:ilvl w:val="0"/>
+          <w:numId w:val="0"/>
+        </w:numPr>
+        <w:kinsoku/>
+        <w:wordWrap/>
+        <w:overflowPunct/>
+        <w:topLinePunct w:val="0"/>
+        <w:autoSpaceDE/>
+        <w:autoSpaceDN/>
+        <w:bidi w:val="0"/>
+        <w:adjustRightInd/>
+        <w:snapToGrid/>
+        <w:spacing w:line="560" w:lineRule="exact"/>
+        <w:ind w:firstLine="640" w:firstLineChars="200"/>
+        <w:textAlignment w:val="auto"/>
+        <w:rPr>
+          <w:rFonts w:hint="eastAsia" w:ascii="宋体" w:hAnsi="宋体" w:eastAsia="宋体" w:cs="宋体"/>
+          <w:sz w:val="32"/>
+          <w:szCs w:val="32"/>
+          <w:lang w:val="en-US" w:eastAsia="zh-CN"/>
+        </w:rPr>
+      </w:pPr>
+      <w:r>
+        <w:rPr>
+          <w:rFonts w:hint="eastAsia" w:ascii="宋体" w:hAnsi="宋体" w:eastAsia="宋体" w:cs="宋体"/>
+          <w:sz w:val="32"/>
+          <w:szCs w:val="32"/>
+          <w:lang w:val="en-US" w:eastAsia="zh-CN"/>
+        </w:rPr>
+        <w:t>综上，最终价差持仓为min(abs(3),abs(4))=3</w:t>
+      </w:r>
+    </w:p>
+    <w:p>
+      <w:pPr>
+        <w:keepNext w:val="0"/>
+        <w:keepLines w:val="0"/>
+        <w:pageBreakBefore w:val="0"/>
+        <w:widowControl w:val="0"/>
+        <w:numPr>
+          <w:ilvl w:val="0"/>
+          <w:numId w:val="0"/>
+        </w:numPr>
+        <w:kinsoku/>
+        <w:wordWrap/>
+        <w:overflowPunct/>
+        <w:topLinePunct w:val="0"/>
+        <w:autoSpaceDE/>
+        <w:autoSpaceDN/>
+        <w:bidi w:val="0"/>
+        <w:adjustRightInd/>
+        <w:snapToGrid/>
+        <w:spacing w:line="560" w:lineRule="exact"/>
+        <w:ind w:firstLine="640" w:firstLineChars="200"/>
+        <w:textAlignment w:val="auto"/>
+        <w:rPr>
+          <w:rFonts w:hint="eastAsia" w:ascii="宋体" w:hAnsi="宋体" w:eastAsia="宋体" w:cs="宋体"/>
+          <w:sz w:val="32"/>
+          <w:szCs w:val="32"/>
+          <w:lang w:val="en-US" w:eastAsia="zh-CN"/>
+        </w:rPr>
+      </w:pPr>
+      <w:r>
+        <w:rPr>
+          <w:rFonts w:hint="eastAsia" w:ascii="宋体" w:hAnsi="宋体" w:eastAsia="宋体" w:cs="宋体"/>
+          <w:sz w:val="32"/>
+          <w:szCs w:val="32"/>
+          <w:lang w:val="en-US" w:eastAsia="zh-CN"/>
+        </w:rPr>
+        <w:t>注意：</w:t>
+      </w:r>
+    </w:p>
+    <w:p>
+      <w:pPr>
+        <w:keepNext w:val="0"/>
+        <w:keepLines w:val="0"/>
+        <w:pageBreakBefore w:val="0"/>
+        <w:widowControl w:val="0"/>
+        <w:numPr>
+          <w:ilvl w:val="0"/>
+          <w:numId w:val="0"/>
+        </w:numPr>
+        <w:kinsoku/>
+        <w:wordWrap/>
+        <w:overflowPunct/>
+        <w:topLinePunct w:val="0"/>
+        <w:autoSpaceDE/>
+        <w:autoSpaceDN/>
+        <w:bidi w:val="0"/>
+        <w:adjustRightInd/>
+        <w:snapToGrid/>
+        <w:spacing w:line="560" w:lineRule="exact"/>
+        <w:ind w:firstLine="640" w:firstLineChars="200"/>
+        <w:textAlignment w:val="auto"/>
+        <w:rPr>
+          <w:rFonts w:hint="eastAsia" w:ascii="宋体" w:hAnsi="宋体" w:eastAsia="宋体" w:cs="宋体"/>
+          <w:sz w:val="32"/>
+          <w:szCs w:val="32"/>
+          <w:lang w:val="en-US" w:eastAsia="zh-CN"/>
+        </w:rPr>
+      </w:pPr>
+      <w:r>
+        <w:rPr>
+          <w:rFonts w:hint="eastAsia" w:ascii="宋体" w:hAnsi="宋体" w:eastAsia="宋体" w:cs="宋体"/>
+          <w:sz w:val="32"/>
+          <w:szCs w:val="32"/>
+          <w:lang w:val="en-US" w:eastAsia="zh-CN"/>
+        </w:rPr>
+        <w:t>1. 价差腿的持仓方向一定要相反。</w:t>
+      </w:r>
+    </w:p>
+    <w:p>
+      <w:pPr>
+        <w:keepNext w:val="0"/>
+        <w:keepLines w:val="0"/>
+        <w:pageBreakBefore w:val="0"/>
+        <w:widowControl w:val="0"/>
+        <w:numPr>
+          <w:ilvl w:val="0"/>
+          <w:numId w:val="0"/>
+        </w:numPr>
+        <w:kinsoku/>
+        <w:wordWrap/>
+        <w:overflowPunct/>
+        <w:topLinePunct w:val="0"/>
+        <w:autoSpaceDE/>
+        <w:autoSpaceDN/>
+        <w:bidi w:val="0"/>
+        <w:adjustRightInd/>
+        <w:snapToGrid/>
+        <w:spacing w:line="560" w:lineRule="exact"/>
+        <w:ind w:firstLine="640" w:firstLineChars="200"/>
+        <w:textAlignment w:val="auto"/>
+        <w:rPr>
+          <w:rFonts w:hint="eastAsia" w:ascii="宋体" w:hAnsi="宋体" w:eastAsia="宋体" w:cs="宋体"/>
+          <w:sz w:val="32"/>
+          <w:szCs w:val="32"/>
+          <w:lang w:val="en-US" w:eastAsia="zh-CN"/>
+        </w:rPr>
+      </w:pPr>
+      <w:r>
+        <w:rPr>
+          <w:rFonts w:hint="eastAsia" w:ascii="宋体" w:hAnsi="宋体" w:eastAsia="宋体" w:cs="宋体"/>
+          <w:sz w:val="32"/>
+          <w:szCs w:val="32"/>
+          <w:lang w:val="en-US" w:eastAsia="zh-CN"/>
+        </w:rPr>
+        <w:t>2. 只有计算出来的各条腿的价差持仓同向的时候才能首先取绝对值。</w:t>
+      </w:r>
+    </w:p>
+    <w:p>
+      <w:pPr>
+        <w:keepNext w:val="0"/>
+        <w:keepLines w:val="0"/>
+        <w:pageBreakBefore w:val="0"/>
+        <w:widowControl w:val="0"/>
+        <w:numPr>
+          <w:ilvl w:val="0"/>
+          <w:numId w:val="0"/>
+        </w:numPr>
+        <w:kinsoku/>
+        <w:wordWrap/>
+        <w:overflowPunct/>
+        <w:topLinePunct w:val="0"/>
+        <w:autoSpaceDE/>
+        <w:autoSpaceDN/>
+        <w:bidi w:val="0"/>
+        <w:adjustRightInd/>
+        <w:snapToGrid/>
+        <w:spacing w:line="560" w:lineRule="exact"/>
+        <w:ind w:firstLine="640" w:firstLineChars="200"/>
+        <w:textAlignment w:val="auto"/>
+        <w:rPr>
+          <w:rFonts w:hint="eastAsia" w:ascii="宋体" w:hAnsi="宋体" w:eastAsia="宋体" w:cs="宋体"/>
+          <w:sz w:val="32"/>
+          <w:szCs w:val="32"/>
+          <w:lang w:val="en-US" w:eastAsia="zh-CN"/>
+        </w:rPr>
+      </w:pPr>
+      <w:r>
+        <w:rPr>
+          <w:rFonts w:hint="eastAsia" w:ascii="宋体" w:hAnsi="宋体" w:eastAsia="宋体" w:cs="宋体"/>
+          <w:sz w:val="32"/>
+          <w:szCs w:val="32"/>
+          <w:lang w:val="en-US" w:eastAsia="zh-CN"/>
+        </w:rPr>
+        <w:t>3. 然后取各条腿价差持仓的绝对值最小值，并且加上各价差腿持仓方向符号即为最终价差持仓。</w:t>
+      </w:r>
+    </w:p>
+    <w:p>
+      <w:pPr>
+        <w:keepNext w:val="0"/>
+        <w:keepLines w:val="0"/>
+        <w:pageBreakBefore w:val="0"/>
+        <w:widowControl w:val="0"/>
+        <w:numPr>
+          <w:ilvl w:val="0"/>
+          <w:numId w:val="0"/>
+        </w:numPr>
+        <w:kinsoku/>
+        <w:wordWrap/>
+        <w:overflowPunct/>
+        <w:topLinePunct w:val="0"/>
+        <w:autoSpaceDE/>
+        <w:autoSpaceDN/>
+        <w:bidi w:val="0"/>
+        <w:adjustRightInd/>
+        <w:snapToGrid/>
+        <w:spacing w:line="560" w:lineRule="exact"/>
+        <w:ind w:firstLine="640" w:firstLineChars="200"/>
+        <w:textAlignment w:val="auto"/>
+        <w:rPr>
+          <w:rFonts w:hint="default" w:ascii="宋体" w:hAnsi="宋体" w:eastAsia="宋体" w:cs="宋体"/>
+          <w:sz w:val="32"/>
+          <w:szCs w:val="32"/>
+          <w:lang w:val="en-US" w:eastAsia="zh-CN"/>
+        </w:rPr>
+      </w:pPr>
+      <w:r>
+        <w:rPr>
+          <w:rFonts w:hint="eastAsia" w:ascii="黑体" w:hAnsi="黑体" w:eastAsia="黑体" w:cs="黑体"/>
+          <w:sz w:val="32"/>
+          <w:szCs w:val="32"/>
+          <w:lang w:val="en-US" w:eastAsia="zh-CN"/>
+        </w:rPr>
+        <w:t>十九、SpreadTradingApp</w:t>
+      </w:r>
+    </w:p>
+    <w:p>
+      <w:pPr>
+        <w:keepNext w:val="0"/>
+        <w:keepLines w:val="0"/>
+        <w:pageBreakBefore w:val="0"/>
+        <w:widowControl w:val="0"/>
+        <w:numPr>
+          <w:ilvl w:val="0"/>
+          <w:numId w:val="0"/>
+        </w:numPr>
+        <w:kinsoku/>
+        <w:wordWrap/>
+        <w:overflowPunct/>
+        <w:topLinePunct w:val="0"/>
+        <w:autoSpaceDE/>
+        <w:autoSpaceDN/>
+        <w:bidi w:val="0"/>
+        <w:adjustRightInd/>
+        <w:snapToGrid/>
+        <w:spacing w:line="560" w:lineRule="exact"/>
+        <w:ind w:firstLine="640" w:firstLineChars="200"/>
+        <w:textAlignment w:val="auto"/>
+        <w:rPr>
+          <w:rFonts w:hint="default" w:ascii="宋体" w:hAnsi="宋体" w:eastAsia="宋体" w:cs="宋体"/>
+          <w:sz w:val="32"/>
+          <w:szCs w:val="32"/>
+          <w:lang w:val="en-US" w:eastAsia="zh-CN"/>
+        </w:rPr>
+      </w:pPr>
+      <w:r>
+        <w:rPr>
+          <w:rFonts w:hint="eastAsia" w:ascii="宋体" w:hAnsi="宋体" w:eastAsia="宋体" w:cs="宋体"/>
+          <w:sz w:val="32"/>
+          <w:szCs w:val="32"/>
+          <w:lang w:val="en-US" w:eastAsia="zh-CN"/>
+        </w:rPr>
+        <w:t>价差交易的执行算法很重要，虽然vnpy已经尽可能考虑各种情况，尽量做好封装，但是在不同市场上它的行为区别是很大的。比如在国内的CTP上执行是比较稳定的，但一旦涉及到外盘，如易胜（Easyex）、直达（CME）或数字货币等接口其细化的行为是不一样的，在A腿成交立即冲B腿非常高频的情况下，如果行为不一样就可能出现很多奇葩的问题。理解交易算法的细节后，就可以在跑实盘的时候遇到问题不至于慌。否则遇到情况，交易算法就成了黑盒子，莫名其妙疯狂下单，或者压根就不执行，就很容易陷入慌张。</w:t>
+      </w:r>
       <w:bookmarkStart w:id="0" w:name="_GoBack"/>
       <w:bookmarkEnd w:id="0"/>
+    </w:p>
+    <w:p>
+      <w:pPr>
+        <w:keepNext w:val="0"/>
+        <w:keepLines w:val="0"/>
+        <w:pageBreakBefore w:val="0"/>
+        <w:widowControl w:val="0"/>
+        <w:numPr>
+          <w:ilvl w:val="0"/>
+          <w:numId w:val="0"/>
+        </w:numPr>
+        <w:kinsoku/>
+        <w:wordWrap/>
+        <w:overflowPunct/>
+        <w:topLinePunct w:val="0"/>
+        <w:autoSpaceDE/>
+        <w:autoSpaceDN/>
+        <w:bidi w:val="0"/>
+        <w:adjustRightInd/>
+        <w:snapToGrid/>
+        <w:spacing w:line="560" w:lineRule="exact"/>
+        <w:textAlignment w:val="auto"/>
+        <w:rPr>
+          <w:rFonts w:hint="default" w:ascii="宋体" w:hAnsi="宋体" w:eastAsia="宋体" w:cs="宋体"/>
+          <w:sz w:val="32"/>
+          <w:szCs w:val="32"/>
+          <w:lang w:val="en-US" w:eastAsia="zh-CN"/>
+        </w:rPr>
+      </w:pPr>
+    </w:p>
+    <w:p>
+      <w:pPr>
+        <w:keepNext w:val="0"/>
+        <w:keepLines w:val="0"/>
+        <w:pageBreakBefore w:val="0"/>
+        <w:widowControl w:val="0"/>
+        <w:numPr>
+          <w:ilvl w:val="0"/>
+          <w:numId w:val="0"/>
+        </w:numPr>
+        <w:kinsoku/>
+        <w:wordWrap/>
+        <w:overflowPunct/>
+        <w:topLinePunct w:val="0"/>
+        <w:autoSpaceDE/>
+        <w:autoSpaceDN/>
+        <w:bidi w:val="0"/>
+        <w:adjustRightInd/>
+        <w:snapToGrid/>
+        <w:spacing w:line="560" w:lineRule="exact"/>
+        <w:textAlignment w:val="auto"/>
+        <w:rPr>
+          <w:rFonts w:hint="default" w:ascii="宋体" w:hAnsi="宋体" w:eastAsia="宋体" w:cs="宋体"/>
+          <w:sz w:val="32"/>
+          <w:szCs w:val="32"/>
+          <w:lang w:val="en-US" w:eastAsia="zh-CN"/>
+        </w:rPr>
+      </w:pPr>
     </w:p>
     <w:sectPr>
       <w:footerReference r:id="rId3" w:type="default"/>
@@ -5147,7 +5892,7 @@
     <w:lsdException w:unhideWhenUsed="0" w:uiPriority="0" w:semiHidden="0" w:name="Normal Indent"/>
     <w:lsdException w:unhideWhenUsed="0" w:uiPriority="0" w:semiHidden="0" w:name="footnote text"/>
     <w:lsdException w:unhideWhenUsed="0" w:uiPriority="0" w:semiHidden="0" w:name="annotation text"/>
-    <w:lsdException w:unhideWhenUsed="0" w:uiPriority="0" w:semiHidden="0" w:name="header"/>
+    <w:lsdException w:qFormat="1" w:unhideWhenUsed="0" w:uiPriority="0" w:semiHidden="0" w:name="header"/>
     <w:lsdException w:qFormat="1" w:unhideWhenUsed="0" w:uiPriority="0" w:semiHidden="0" w:name="footer"/>
     <w:lsdException w:unhideWhenUsed="0" w:uiPriority="0" w:semiHidden="0" w:name="index heading"/>
     <w:lsdException w:qFormat="1" w:uiPriority="0" w:name="caption"/>
@@ -5181,7 +5926,7 @@
     <w:lsdException w:qFormat="1" w:unhideWhenUsed="0" w:uiPriority="0" w:semiHidden="0" w:name="Title"/>
     <w:lsdException w:unhideWhenUsed="0" w:uiPriority="0" w:semiHidden="0" w:name="Closing"/>
     <w:lsdException w:unhideWhenUsed="0" w:uiPriority="0" w:semiHidden="0" w:name="Signature"/>
-    <w:lsdException w:unhideWhenUsed="0" w:uiPriority="0" w:name="Default Paragraph Font"/>
+    <w:lsdException w:qFormat="1" w:unhideWhenUsed="0" w:uiPriority="0" w:name="Default Paragraph Font"/>
     <w:lsdException w:unhideWhenUsed="0" w:uiPriority="0" w:semiHidden="0" w:name="Body Text"/>
     <w:lsdException w:unhideWhenUsed="0" w:uiPriority="0" w:semiHidden="0" w:name="Body Text Indent"/>
     <w:lsdException w:unhideWhenUsed="0" w:uiPriority="0" w:semiHidden="0" w:name="List Continue"/>
@@ -5404,6 +6149,7 @@
   <w:style w:type="character" w:default="1" w:styleId="6">
     <w:name w:val="Default Paragraph Font"/>
     <w:semiHidden/>
+    <w:qFormat/>
     <w:uiPriority w:val="0"/>
   </w:style>
   <w:style w:type="table" w:default="1" w:styleId="5">
@@ -5440,6 +6186,7 @@
   <w:style w:type="paragraph" w:styleId="4">
     <w:name w:val="header"/>
     <w:basedOn w:val="1"/>
+    <w:qFormat/>
     <w:uiPriority w:val="0"/>
     <w:pPr>
       <w:pBdr>
@@ -11183,7 +11930,7 @@
         <a:sysClr val="windowText" lastClr="000000"/>
       </a:dk1>
       <a:lt1>
-        <a:sysClr val="window" lastClr="CCE8CF"/>
+        <a:sysClr val="window" lastClr="FFFFFF"/>
       </a:lt1>
       <a:dk2>
         <a:srgbClr val="44546A"/>

--- a/19-价差交易/1-文档/8-价差交易小班课笔记.docx
+++ b/19-价差交易/1-文档/8-价差交易小班课笔记.docx
@@ -5432,7 +5432,7 @@
           <w:szCs w:val="32"/>
           <w:lang w:val="en-US" w:eastAsia="zh-CN"/>
         </w:rPr>
-        <w:t>十九、SpreadTradingApp</w:t>
+        <w:t>十九、创建价差交易</w:t>
       </w:r>
     </w:p>
     <w:p>
@@ -5458,6 +5458,234 @@
         <w:ind w:firstLine="640" w:firstLineChars="200"/>
         <w:textAlignment w:val="auto"/>
         <w:rPr>
+          <w:rFonts w:hint="eastAsia" w:ascii="宋体" w:hAnsi="宋体" w:eastAsia="宋体" w:cs="宋体"/>
+          <w:sz w:val="32"/>
+          <w:szCs w:val="32"/>
+          <w:lang w:val="en-US" w:eastAsia="zh-CN"/>
+        </w:rPr>
+      </w:pPr>
+      <w:r>
+        <w:rPr>
+          <w:rFonts w:hint="eastAsia" w:ascii="宋体" w:hAnsi="宋体" w:eastAsia="宋体" w:cs="宋体"/>
+          <w:sz w:val="32"/>
+          <w:szCs w:val="32"/>
+          <w:lang w:val="en-US" w:eastAsia="zh-CN"/>
+        </w:rPr>
+        <w:t>（一）价差交易的执行算法很重要，虽然vnpy已经尽可能考虑各种情况，尽量做好封装，但是在不同市场上它的行为区别是很大的。比如在国内的CTP上执行是比较稳定的，但一旦涉及到外盘，如易胜（Easyex）、直达（CME）或数字货币等接口其细化的行为是不一样的，在A腿成交立即冲B腿非常高频的情况下，如果行为不一样就可能出现很多奇葩的问题。理解交易算法的细节后，就可以在跑实盘的时候遇到问题不至于慌。否则遇到情况，交易算法就成了黑盒子，莫名其妙疯狂下单，或者压根就不执行，就很容易陷入慌张。</w:t>
+      </w:r>
+    </w:p>
+    <w:p>
+      <w:pPr>
+        <w:keepNext w:val="0"/>
+        <w:keepLines w:val="0"/>
+        <w:pageBreakBefore w:val="0"/>
+        <w:widowControl w:val="0"/>
+        <w:numPr>
+          <w:ilvl w:val="0"/>
+          <w:numId w:val="0"/>
+        </w:numPr>
+        <w:kinsoku/>
+        <w:wordWrap/>
+        <w:overflowPunct/>
+        <w:topLinePunct w:val="0"/>
+        <w:autoSpaceDE/>
+        <w:autoSpaceDN/>
+        <w:bidi w:val="0"/>
+        <w:adjustRightInd/>
+        <w:snapToGrid/>
+        <w:spacing w:line="560" w:lineRule="exact"/>
+        <w:ind w:firstLine="640" w:firstLineChars="200"/>
+        <w:textAlignment w:val="auto"/>
+        <w:rPr>
+          <w:rFonts w:hint="eastAsia" w:ascii="宋体" w:hAnsi="宋体" w:eastAsia="宋体" w:cs="宋体"/>
+          <w:sz w:val="32"/>
+          <w:szCs w:val="32"/>
+          <w:lang w:val="en-US" w:eastAsia="zh-CN"/>
+        </w:rPr>
+      </w:pPr>
+    </w:p>
+    <w:p>
+      <w:pPr>
+        <w:keepNext w:val="0"/>
+        <w:keepLines w:val="0"/>
+        <w:pageBreakBefore w:val="0"/>
+        <w:widowControl w:val="0"/>
+        <w:numPr>
+          <w:ilvl w:val="0"/>
+          <w:numId w:val="0"/>
+        </w:numPr>
+        <w:kinsoku/>
+        <w:wordWrap/>
+        <w:overflowPunct/>
+        <w:topLinePunct w:val="0"/>
+        <w:autoSpaceDE/>
+        <w:autoSpaceDN/>
+        <w:bidi w:val="0"/>
+        <w:adjustRightInd/>
+        <w:snapToGrid/>
+        <w:spacing w:line="560" w:lineRule="exact"/>
+        <w:ind w:firstLine="640" w:firstLineChars="200"/>
+        <w:textAlignment w:val="auto"/>
+        <w:rPr>
+          <w:rFonts w:hint="eastAsia" w:ascii="宋体" w:hAnsi="宋体" w:eastAsia="宋体" w:cs="宋体"/>
+          <w:sz w:val="32"/>
+          <w:szCs w:val="32"/>
+          <w:lang w:val="en-US" w:eastAsia="zh-CN"/>
+        </w:rPr>
+      </w:pPr>
+    </w:p>
+    <w:p>
+      <w:pPr>
+        <w:keepNext w:val="0"/>
+        <w:keepLines w:val="0"/>
+        <w:pageBreakBefore w:val="0"/>
+        <w:widowControl w:val="0"/>
+        <w:numPr>
+          <w:ilvl w:val="0"/>
+          <w:numId w:val="0"/>
+        </w:numPr>
+        <w:kinsoku/>
+        <w:wordWrap/>
+        <w:overflowPunct/>
+        <w:topLinePunct w:val="0"/>
+        <w:autoSpaceDE/>
+        <w:autoSpaceDN/>
+        <w:bidi w:val="0"/>
+        <w:adjustRightInd/>
+        <w:snapToGrid/>
+        <w:spacing w:line="560" w:lineRule="exact"/>
+        <w:ind w:firstLine="640" w:firstLineChars="200"/>
+        <w:textAlignment w:val="auto"/>
+        <w:rPr>
+          <w:rFonts w:hint="eastAsia" w:ascii="宋体" w:hAnsi="宋体" w:eastAsia="宋体" w:cs="宋体"/>
+          <w:sz w:val="32"/>
+          <w:szCs w:val="32"/>
+          <w:lang w:val="en-US" w:eastAsia="zh-CN"/>
+        </w:rPr>
+      </w:pPr>
+    </w:p>
+    <w:p>
+      <w:pPr>
+        <w:keepNext w:val="0"/>
+        <w:keepLines w:val="0"/>
+        <w:pageBreakBefore w:val="0"/>
+        <w:widowControl w:val="0"/>
+        <w:numPr>
+          <w:ilvl w:val="0"/>
+          <w:numId w:val="0"/>
+        </w:numPr>
+        <w:kinsoku/>
+        <w:wordWrap/>
+        <w:overflowPunct/>
+        <w:topLinePunct w:val="0"/>
+        <w:autoSpaceDE/>
+        <w:autoSpaceDN/>
+        <w:bidi w:val="0"/>
+        <w:adjustRightInd/>
+        <w:snapToGrid/>
+        <w:spacing w:line="560" w:lineRule="exact"/>
+        <w:ind w:firstLine="640" w:firstLineChars="200"/>
+        <w:textAlignment w:val="auto"/>
+        <w:rPr>
+          <w:rFonts w:hint="eastAsia" w:ascii="宋体" w:hAnsi="宋体" w:eastAsia="宋体" w:cs="宋体"/>
+          <w:sz w:val="32"/>
+          <w:szCs w:val="32"/>
+          <w:lang w:val="en-US" w:eastAsia="zh-CN"/>
+        </w:rPr>
+      </w:pPr>
+    </w:p>
+    <w:p>
+      <w:pPr>
+        <w:keepNext w:val="0"/>
+        <w:keepLines w:val="0"/>
+        <w:pageBreakBefore w:val="0"/>
+        <w:widowControl w:val="0"/>
+        <w:numPr>
+          <w:ilvl w:val="0"/>
+          <w:numId w:val="0"/>
+        </w:numPr>
+        <w:kinsoku/>
+        <w:wordWrap/>
+        <w:overflowPunct/>
+        <w:topLinePunct w:val="0"/>
+        <w:autoSpaceDE/>
+        <w:autoSpaceDN/>
+        <w:bidi w:val="0"/>
+        <w:adjustRightInd/>
+        <w:snapToGrid/>
+        <w:spacing w:line="560" w:lineRule="exact"/>
+        <w:ind w:firstLine="640" w:firstLineChars="200"/>
+        <w:textAlignment w:val="auto"/>
+        <w:rPr>
+          <w:rFonts w:hint="eastAsia" w:ascii="宋体" w:hAnsi="宋体" w:eastAsia="宋体" w:cs="宋体"/>
+          <w:sz w:val="32"/>
+          <w:szCs w:val="32"/>
+          <w:lang w:val="en-US" w:eastAsia="zh-CN"/>
+        </w:rPr>
+      </w:pPr>
+    </w:p>
+    <w:p>
+      <w:pPr>
+        <w:keepNext w:val="0"/>
+        <w:keepLines w:val="0"/>
+        <w:pageBreakBefore w:val="0"/>
+        <w:widowControl w:val="0"/>
+        <w:numPr>
+          <w:ilvl w:val="0"/>
+          <w:numId w:val="0"/>
+        </w:numPr>
+        <w:kinsoku/>
+        <w:wordWrap/>
+        <w:overflowPunct/>
+        <w:topLinePunct w:val="0"/>
+        <w:autoSpaceDE/>
+        <w:autoSpaceDN/>
+        <w:bidi w:val="0"/>
+        <w:adjustRightInd/>
+        <w:snapToGrid/>
+        <w:spacing w:line="560" w:lineRule="exact"/>
+        <w:ind w:firstLine="640" w:firstLineChars="200"/>
+        <w:textAlignment w:val="auto"/>
+        <w:rPr>
+          <w:rFonts w:hint="eastAsia" w:ascii="宋体" w:hAnsi="宋体" w:eastAsia="宋体" w:cs="宋体"/>
+          <w:sz w:val="32"/>
+          <w:szCs w:val="32"/>
+          <w:lang w:val="en-US" w:eastAsia="zh-CN"/>
+        </w:rPr>
+      </w:pPr>
+      <w:r>
+        <w:rPr>
+          <w:rFonts w:hint="eastAsia" w:ascii="宋体" w:hAnsi="宋体" w:eastAsia="宋体" w:cs="宋体"/>
+          <w:sz w:val="32"/>
+          <w:szCs w:val="32"/>
+          <w:lang w:val="en-US" w:eastAsia="zh-CN"/>
+        </w:rPr>
+        <w:t>（二）创建价差具体操作：</w:t>
+      </w:r>
+    </w:p>
+    <w:p>
+      <w:pPr>
+        <w:keepNext w:val="0"/>
+        <w:keepLines w:val="0"/>
+        <w:pageBreakBefore w:val="0"/>
+        <w:widowControl w:val="0"/>
+        <w:numPr>
+          <w:ilvl w:val="0"/>
+          <w:numId w:val="0"/>
+        </w:numPr>
+        <w:kinsoku/>
+        <w:wordWrap/>
+        <w:overflowPunct/>
+        <w:topLinePunct w:val="0"/>
+        <w:autoSpaceDE/>
+        <w:autoSpaceDN/>
+        <w:bidi w:val="0"/>
+        <w:adjustRightInd/>
+        <w:snapToGrid/>
+        <w:spacing w:line="560" w:lineRule="exact"/>
+        <w:ind w:firstLine="640" w:firstLineChars="200"/>
+        <w:textAlignment w:val="auto"/>
+        <w:rPr>
           <w:rFonts w:hint="default" w:ascii="宋体" w:hAnsi="宋体" w:eastAsia="宋体" w:cs="宋体"/>
           <w:sz w:val="32"/>
           <w:szCs w:val="32"/>
@@ -5466,12 +5694,3625 @@
       </w:pPr>
       <w:r>
         <w:rPr>
-          <w:rFonts w:hint="eastAsia" w:ascii="宋体" w:hAnsi="宋体" w:eastAsia="宋体" w:cs="宋体"/>
-          <w:sz w:val="32"/>
-          <w:szCs w:val="32"/>
-          <w:lang w:val="en-US" w:eastAsia="zh-CN"/>
-        </w:rPr>
-        <w:t>价差交易的执行算法很重要，虽然vnpy已经尽可能考虑各种情况，尽量做好封装，但是在不同市场上它的行为区别是很大的。比如在国内的CTP上执行是比较稳定的，但一旦涉及到外盘，如易胜（Easyex）、直达（CME）或数字货币等接口其细化的行为是不一样的，在A腿成交立即冲B腿非常高频的情况下，如果行为不一样就可能出现很多奇葩的问题。理解交易算法的细节后，就可以在跑实盘的时候遇到问题不至于慌。否则遇到情况，交易算法就成了黑盒子，莫名其妙疯狂下单，或者压根就不执行，就很容易陷入慌张。</w:t>
+          <w:rFonts w:hint="default" w:ascii="宋体" w:hAnsi="宋体" w:eastAsia="宋体" w:cs="宋体"/>
+          <w:sz w:val="32"/>
+          <w:szCs w:val="32"/>
+          <w:lang w:val="en-US" w:eastAsia="zh-CN"/>
+        </w:rPr>
+        <w:drawing>
+          <wp:anchor distT="0" distB="0" distL="114300" distR="114300" simplePos="0" relativeHeight="251663360" behindDoc="0" locked="0" layoutInCell="1" allowOverlap="1">
+            <wp:simplePos x="0" y="0"/>
+            <wp:positionH relativeFrom="column">
+              <wp:posOffset>59690</wp:posOffset>
+            </wp:positionH>
+            <wp:positionV relativeFrom="paragraph">
+              <wp:posOffset>276860</wp:posOffset>
+            </wp:positionV>
+            <wp:extent cx="5105400" cy="3171825"/>
+            <wp:effectExtent l="0" t="0" r="0" b="9525"/>
+            <wp:wrapTopAndBottom/>
+            <wp:docPr id="7" name="图片 7" descr="SharedScreenshot"/>
+            <wp:cNvGraphicFramePr>
+              <a:graphicFrameLocks xmlns:a="http://schemas.openxmlformats.org/drawingml/2006/main" noChangeAspect="1"/>
+            </wp:cNvGraphicFramePr>
+            <a:graphic xmlns:a="http://schemas.openxmlformats.org/drawingml/2006/main">
+              <a:graphicData uri="http://schemas.openxmlformats.org/drawingml/2006/picture">
+                <pic:pic xmlns:pic="http://schemas.openxmlformats.org/drawingml/2006/picture">
+                  <pic:nvPicPr>
+                    <pic:cNvPr id="7" name="图片 7" descr="SharedScreenshot"/>
+                    <pic:cNvPicPr>
+                      <a:picLocks noChangeAspect="1"/>
+                    </pic:cNvPicPr>
+                  </pic:nvPicPr>
+                  <pic:blipFill>
+                    <a:blip r:embed="rId19"/>
+                    <a:stretch>
+                      <a:fillRect/>
+                    </a:stretch>
+                  </pic:blipFill>
+                  <pic:spPr>
+                    <a:xfrm>
+                      <a:off x="0" y="0"/>
+                      <a:ext cx="5105400" cy="3171825"/>
+                    </a:xfrm>
+                    <a:prstGeom prst="rect">
+                      <a:avLst/>
+                    </a:prstGeom>
+                  </pic:spPr>
+                </pic:pic>
+              </a:graphicData>
+            </a:graphic>
+          </wp:anchor>
+        </w:drawing>
+      </w:r>
+      <w:r>
+        <w:rPr>
+          <w:rFonts w:hint="eastAsia" w:ascii="宋体" w:hAnsi="宋体" w:eastAsia="宋体" w:cs="宋体"/>
+          <w:sz w:val="32"/>
+          <w:szCs w:val="32"/>
+          <w:lang w:val="en-US" w:eastAsia="zh-CN"/>
+        </w:rPr>
+        <w:t>价差腿之间的关系可能会不只是相减的关系，如A-B，有可能是A/B。跨月的价差一般用减，用除没有意义。除有意义的场景，比如一条腿是国内的铜，一条腿是海外的铜，海外的铜用美元计价的时候要用价格除以人民币兑美元的汇率，人民币兑美元USD/CNH通过IB是拿不到的。在vnpy中创建价差时，公式可以为A-B/C，C可以是人民币汇率的合约代码，此时C只是参与价格计算，但并不参与交易，因为变动其实比较小，</w:t>
+      </w:r>
+      <w:r>
+        <w:rPr>
+          <w:rFonts w:hint="eastAsia" w:ascii="宋体" w:hAnsi="宋体" w:eastAsia="宋体" w:cs="宋体"/>
+          <w:b/>
+          <w:bCs/>
+          <w:sz w:val="32"/>
+          <w:szCs w:val="32"/>
+          <w:u w:val="single"/>
+          <w:lang w:val="en-US" w:eastAsia="zh-CN"/>
+        </w:rPr>
+        <w:t>此时C的交易乘数输入0，表示不参与交易</w:t>
+      </w:r>
+      <w:r>
+        <w:rPr>
+          <w:rFonts w:hint="eastAsia" w:ascii="宋体" w:hAnsi="宋体" w:eastAsia="宋体" w:cs="宋体"/>
+          <w:sz w:val="32"/>
+          <w:szCs w:val="32"/>
+          <w:lang w:val="en-US" w:eastAsia="zh-CN"/>
+        </w:rPr>
+        <w:t>。以上这些比较灵活的操作是老版本的价差无法实现的。</w:t>
+      </w:r>
+      <w:r>
+        <w:rPr>
+          <w:rFonts w:hint="eastAsia" w:ascii="宋体" w:hAnsi="宋体" w:eastAsia="宋体" w:cs="宋体"/>
+          <w:b/>
+          <w:bCs/>
+          <w:sz w:val="32"/>
+          <w:szCs w:val="32"/>
+          <w:u w:val="single"/>
+          <w:lang w:val="en-US" w:eastAsia="zh-CN"/>
+        </w:rPr>
+        <w:t>价差本身就是类似期货合约一样是交易对象，可以对其进行买卖，这样就可以像交易一个合约一样去交易多条腿。</w:t>
+      </w:r>
+    </w:p>
+    <w:p>
+      <w:pPr>
+        <w:keepNext w:val="0"/>
+        <w:keepLines w:val="0"/>
+        <w:pageBreakBefore w:val="0"/>
+        <w:widowControl w:val="0"/>
+        <w:numPr>
+          <w:ilvl w:val="0"/>
+          <w:numId w:val="0"/>
+        </w:numPr>
+        <w:kinsoku/>
+        <w:wordWrap/>
+        <w:overflowPunct/>
+        <w:topLinePunct w:val="0"/>
+        <w:autoSpaceDE/>
+        <w:autoSpaceDN/>
+        <w:bidi w:val="0"/>
+        <w:adjustRightInd/>
+        <w:snapToGrid/>
+        <w:spacing w:line="560" w:lineRule="exact"/>
+        <w:ind w:firstLine="640" w:firstLineChars="200"/>
+        <w:textAlignment w:val="auto"/>
+        <w:rPr>
+          <w:rFonts w:hint="eastAsia" w:ascii="宋体" w:hAnsi="宋体" w:eastAsia="宋体" w:cs="宋体"/>
+          <w:sz w:val="32"/>
+          <w:szCs w:val="32"/>
+          <w:lang w:val="en-US" w:eastAsia="zh-CN"/>
+        </w:rPr>
+      </w:pPr>
+      <w:r>
+        <w:rPr>
+          <w:rFonts w:hint="eastAsia" w:ascii="宋体" w:hAnsi="宋体" w:eastAsia="宋体" w:cs="宋体"/>
+          <w:sz w:val="32"/>
+          <w:szCs w:val="32"/>
+          <w:lang w:val="en-US" w:eastAsia="zh-CN"/>
+        </w:rPr>
+        <w:t>创建价差注意事项：</w:t>
+      </w:r>
+    </w:p>
+    <w:p>
+      <w:pPr>
+        <w:keepNext w:val="0"/>
+        <w:keepLines w:val="0"/>
+        <w:pageBreakBefore w:val="0"/>
+        <w:widowControl w:val="0"/>
+        <w:numPr>
+          <w:ilvl w:val="0"/>
+          <w:numId w:val="11"/>
+        </w:numPr>
+        <w:kinsoku/>
+        <w:wordWrap/>
+        <w:overflowPunct/>
+        <w:topLinePunct w:val="0"/>
+        <w:autoSpaceDE/>
+        <w:autoSpaceDN/>
+        <w:bidi w:val="0"/>
+        <w:adjustRightInd/>
+        <w:snapToGrid/>
+        <w:spacing w:line="560" w:lineRule="exact"/>
+        <w:ind w:firstLine="643" w:firstLineChars="200"/>
+        <w:textAlignment w:val="auto"/>
+        <w:rPr>
+          <w:rFonts w:hint="default" w:ascii="宋体" w:hAnsi="宋体" w:eastAsia="宋体" w:cs="宋体"/>
+          <w:sz w:val="32"/>
+          <w:szCs w:val="32"/>
+          <w:lang w:val="en-US" w:eastAsia="zh-CN"/>
+        </w:rPr>
+      </w:pPr>
+      <w:r>
+        <w:rPr>
+          <w:rFonts w:hint="eastAsia" w:ascii="宋体" w:hAnsi="宋体" w:eastAsia="宋体" w:cs="宋体"/>
+          <w:b/>
+          <w:bCs/>
+          <w:sz w:val="32"/>
+          <w:szCs w:val="32"/>
+          <w:lang w:val="en-US" w:eastAsia="zh-CN"/>
+        </w:rPr>
+        <w:t>价差名称。</w:t>
+      </w:r>
+      <w:r>
+        <w:rPr>
+          <w:rFonts w:hint="eastAsia" w:ascii="宋体" w:hAnsi="宋体" w:eastAsia="宋体" w:cs="宋体"/>
+          <w:sz w:val="32"/>
+          <w:szCs w:val="32"/>
+          <w:lang w:val="en-US" w:eastAsia="zh-CN"/>
+        </w:rPr>
+        <w:t>中英文皆可，任意命名，但为了方便记忆和使用，最好创建一个有代表意义，让人看一样就能明白的名字。</w:t>
+      </w:r>
+    </w:p>
+    <w:p>
+      <w:pPr>
+        <w:keepNext w:val="0"/>
+        <w:keepLines w:val="0"/>
+        <w:pageBreakBefore w:val="0"/>
+        <w:widowControl w:val="0"/>
+        <w:numPr>
+          <w:ilvl w:val="0"/>
+          <w:numId w:val="11"/>
+        </w:numPr>
+        <w:kinsoku/>
+        <w:wordWrap/>
+        <w:overflowPunct/>
+        <w:topLinePunct w:val="0"/>
+        <w:autoSpaceDE/>
+        <w:autoSpaceDN/>
+        <w:bidi w:val="0"/>
+        <w:adjustRightInd/>
+        <w:snapToGrid/>
+        <w:spacing w:line="560" w:lineRule="exact"/>
+        <w:ind w:firstLine="643" w:firstLineChars="200"/>
+        <w:textAlignment w:val="auto"/>
+        <w:rPr>
+          <w:rFonts w:hint="default" w:ascii="宋体" w:hAnsi="宋体" w:eastAsia="宋体" w:cs="宋体"/>
+          <w:sz w:val="32"/>
+          <w:szCs w:val="32"/>
+          <w:lang w:val="en-US" w:eastAsia="zh-CN"/>
+        </w:rPr>
+      </w:pPr>
+      <w:r>
+        <w:rPr>
+          <w:rFonts w:hint="eastAsia" w:ascii="宋体" w:hAnsi="宋体" w:eastAsia="宋体" w:cs="宋体"/>
+          <w:b/>
+          <w:bCs/>
+          <w:sz w:val="32"/>
+          <w:szCs w:val="32"/>
+          <w:lang w:val="en-US" w:eastAsia="zh-CN"/>
+        </w:rPr>
+        <w:t>主动腿代码。</w:t>
+      </w:r>
+      <w:r>
+        <w:rPr>
+          <w:rFonts w:hint="eastAsia" w:ascii="宋体" w:hAnsi="宋体" w:eastAsia="宋体" w:cs="宋体"/>
+          <w:sz w:val="32"/>
+          <w:szCs w:val="32"/>
+          <w:lang w:val="en-US" w:eastAsia="zh-CN"/>
+        </w:rPr>
+        <w:t>主动腿选流动性最差的腿，跨期价差中，肯定是远月的价差腿流动性比较差。因此以上示例中，主动腿选的是IF2112。</w:t>
+      </w:r>
+    </w:p>
+    <w:p>
+      <w:pPr>
+        <w:keepNext w:val="0"/>
+        <w:keepLines w:val="0"/>
+        <w:pageBreakBefore w:val="0"/>
+        <w:widowControl w:val="0"/>
+        <w:numPr>
+          <w:ilvl w:val="0"/>
+          <w:numId w:val="11"/>
+        </w:numPr>
+        <w:kinsoku/>
+        <w:wordWrap/>
+        <w:overflowPunct/>
+        <w:topLinePunct w:val="0"/>
+        <w:autoSpaceDE/>
+        <w:autoSpaceDN/>
+        <w:bidi w:val="0"/>
+        <w:adjustRightInd/>
+        <w:snapToGrid/>
+        <w:spacing w:line="560" w:lineRule="exact"/>
+        <w:ind w:firstLine="643" w:firstLineChars="200"/>
+        <w:textAlignment w:val="auto"/>
+        <w:rPr>
+          <w:rFonts w:hint="default" w:ascii="宋体" w:hAnsi="宋体" w:eastAsia="宋体" w:cs="宋体"/>
+          <w:sz w:val="32"/>
+          <w:szCs w:val="32"/>
+          <w:lang w:val="en-US" w:eastAsia="zh-CN"/>
+        </w:rPr>
+      </w:pPr>
+      <w:r>
+        <w:rPr>
+          <w:rFonts w:hint="eastAsia" w:ascii="宋体" w:hAnsi="宋体" w:eastAsia="宋体" w:cs="宋体"/>
+          <w:b/>
+          <w:bCs/>
+          <w:sz w:val="32"/>
+          <w:szCs w:val="32"/>
+          <w:lang w:val="en-US" w:eastAsia="zh-CN"/>
+        </w:rPr>
+        <w:t>最小交易量。</w:t>
+      </w:r>
+      <w:r>
+        <w:rPr>
+          <w:rFonts w:hint="eastAsia" w:ascii="宋体" w:hAnsi="宋体" w:eastAsia="宋体" w:cs="宋体"/>
+          <w:sz w:val="32"/>
+          <w:szCs w:val="32"/>
+          <w:lang w:val="en-US" w:eastAsia="zh-CN"/>
+        </w:rPr>
+        <w:t>这个设置比较特殊，对于除了数字货币市场以为的市场（包括期货、股票）来说，最小交易量都是1。数字货币市场，最小交易量可以是小数，0.01、0.001等（不像期货合约最小交易量是1，但合约乘数可以是小数），这种情况仅限数字货币市场。所以，最小交易量一般情况下输1就可以了。</w:t>
+      </w:r>
+    </w:p>
+    <w:p>
+      <w:pPr>
+        <w:keepNext w:val="0"/>
+        <w:keepLines w:val="0"/>
+        <w:pageBreakBefore w:val="0"/>
+        <w:widowControl w:val="0"/>
+        <w:numPr>
+          <w:ilvl w:val="0"/>
+          <w:numId w:val="11"/>
+        </w:numPr>
+        <w:kinsoku/>
+        <w:wordWrap/>
+        <w:overflowPunct/>
+        <w:topLinePunct w:val="0"/>
+        <w:autoSpaceDE/>
+        <w:autoSpaceDN/>
+        <w:bidi w:val="0"/>
+        <w:adjustRightInd/>
+        <w:snapToGrid/>
+        <w:spacing w:line="560" w:lineRule="exact"/>
+        <w:ind w:firstLine="643" w:firstLineChars="200"/>
+        <w:textAlignment w:val="auto"/>
+        <w:rPr>
+          <w:rFonts w:hint="default" w:ascii="宋体" w:hAnsi="宋体" w:eastAsia="宋体" w:cs="宋体"/>
+          <w:sz w:val="32"/>
+          <w:szCs w:val="32"/>
+          <w:lang w:val="en-US" w:eastAsia="zh-CN"/>
+        </w:rPr>
+      </w:pPr>
+      <w:r>
+        <w:rPr>
+          <w:rFonts w:hint="eastAsia" w:ascii="宋体" w:hAnsi="宋体" w:eastAsia="宋体" w:cs="宋体"/>
+          <w:b/>
+          <w:bCs/>
+          <w:sz w:val="32"/>
+          <w:szCs w:val="32"/>
+          <w:lang w:val="en-US" w:eastAsia="zh-CN"/>
+        </w:rPr>
+        <w:t>价格公式。</w:t>
+      </w:r>
+      <w:r>
+        <w:rPr>
+          <w:rFonts w:hint="eastAsia" w:ascii="宋体" w:hAnsi="宋体" w:eastAsia="宋体" w:cs="宋体"/>
+          <w:sz w:val="32"/>
+          <w:szCs w:val="32"/>
+          <w:lang w:val="en-US" w:eastAsia="zh-CN"/>
+        </w:rPr>
+        <w:t>不依赖外部的扩展库的合法的python数学公式都支持。</w:t>
+      </w:r>
+    </w:p>
+    <w:p>
+      <w:pPr>
+        <w:keepNext w:val="0"/>
+        <w:keepLines w:val="0"/>
+        <w:pageBreakBefore w:val="0"/>
+        <w:widowControl w:val="0"/>
+        <w:numPr>
+          <w:ilvl w:val="0"/>
+          <w:numId w:val="11"/>
+        </w:numPr>
+        <w:kinsoku/>
+        <w:wordWrap/>
+        <w:overflowPunct/>
+        <w:topLinePunct w:val="0"/>
+        <w:autoSpaceDE/>
+        <w:autoSpaceDN/>
+        <w:bidi w:val="0"/>
+        <w:adjustRightInd/>
+        <w:snapToGrid/>
+        <w:spacing w:line="560" w:lineRule="exact"/>
+        <w:ind w:firstLine="643" w:firstLineChars="200"/>
+        <w:textAlignment w:val="auto"/>
+        <w:rPr>
+          <w:rFonts w:hint="default" w:ascii="宋体" w:hAnsi="宋体" w:eastAsia="宋体" w:cs="宋体"/>
+          <w:sz w:val="32"/>
+          <w:szCs w:val="32"/>
+          <w:lang w:val="en-US" w:eastAsia="zh-CN"/>
+        </w:rPr>
+      </w:pPr>
+      <w:r>
+        <w:rPr>
+          <w:rFonts w:hint="eastAsia" w:ascii="宋体" w:hAnsi="宋体" w:eastAsia="宋体" w:cs="宋体"/>
+          <w:b/>
+          <w:bCs/>
+          <w:sz w:val="32"/>
+          <w:szCs w:val="32"/>
+          <w:lang w:val="en-US" w:eastAsia="zh-CN"/>
+        </w:rPr>
+        <w:t>合约腿。</w:t>
+      </w:r>
+      <w:r>
+        <w:rPr>
+          <w:rFonts w:hint="eastAsia" w:ascii="宋体" w:hAnsi="宋体" w:eastAsia="宋体" w:cs="宋体"/>
+          <w:sz w:val="32"/>
+          <w:szCs w:val="32"/>
+          <w:lang w:val="en-US" w:eastAsia="zh-CN"/>
+        </w:rPr>
+        <w:t>目前图形界面支持5条腿，但如果不用图形界面，用代码强行创建价差的话，可以支持100条腿的价差，但是正常的市场没有这样的价差，所以不要这样做。5条腿已经是我们的认知里普通交易者能用到的极限了。除了美国比较奇葩的原油市场，我听说过有七八条腿，甚至有1年12个月的腿一起上的，但中国目前没有这种操作，一般5条腿就够了。界面下部分要填写的A、B、C、D、E即价差公式要用到的变量，填写的内容即对这几个变量进行赋值。</w:t>
+      </w:r>
+      <w:r>
+        <w:rPr>
+          <w:rFonts w:hint="eastAsia" w:ascii="宋体" w:hAnsi="宋体" w:eastAsia="宋体" w:cs="宋体"/>
+          <w:b/>
+          <w:bCs/>
+          <w:sz w:val="32"/>
+          <w:szCs w:val="32"/>
+          <w:u w:val="single"/>
+          <w:lang w:val="en-US" w:eastAsia="zh-CN"/>
+        </w:rPr>
+        <w:t>需要特别注意的是交易方向的选择</w:t>
+      </w:r>
+      <w:r>
+        <w:rPr>
+          <w:rFonts w:hint="eastAsia" w:ascii="宋体" w:hAnsi="宋体" w:eastAsia="宋体" w:cs="宋体"/>
+          <w:sz w:val="32"/>
+          <w:szCs w:val="32"/>
+          <w:lang w:val="en-US" w:eastAsia="zh-CN"/>
+        </w:rPr>
+        <w:t>，如果是类似A-B之类的比较简单的加减运算的公式，交易乘数为正数的就选买入、交易乘数为负数的就选卖出；但是如果考虑到乘除法，如A/B，此时就需要判断一下，如果买入价差时也买入，则交易方向选择买入，否则选择卖出；其他复杂情况需要仔细推导之后再判断。</w:t>
+      </w:r>
+    </w:p>
+    <w:p>
+      <w:pPr>
+        <w:keepNext w:val="0"/>
+        <w:keepLines w:val="0"/>
+        <w:pageBreakBefore w:val="0"/>
+        <w:widowControl w:val="0"/>
+        <w:numPr>
+          <w:ilvl w:val="0"/>
+          <w:numId w:val="11"/>
+        </w:numPr>
+        <w:kinsoku/>
+        <w:wordWrap/>
+        <w:overflowPunct/>
+        <w:topLinePunct w:val="0"/>
+        <w:autoSpaceDE/>
+        <w:autoSpaceDN/>
+        <w:bidi w:val="0"/>
+        <w:adjustRightInd/>
+        <w:snapToGrid/>
+        <w:spacing w:line="560" w:lineRule="exact"/>
+        <w:ind w:firstLine="643" w:firstLineChars="200"/>
+        <w:textAlignment w:val="auto"/>
+        <w:rPr>
+          <w:rFonts w:hint="default" w:ascii="宋体" w:hAnsi="宋体" w:eastAsia="宋体" w:cs="宋体"/>
+          <w:sz w:val="32"/>
+          <w:szCs w:val="32"/>
+          <w:lang w:val="en-US" w:eastAsia="zh-CN"/>
+        </w:rPr>
+      </w:pPr>
+      <w:r>
+        <w:rPr>
+          <w:rFonts w:hint="eastAsia" w:ascii="宋体" w:hAnsi="宋体" w:eastAsia="宋体" w:cs="宋体"/>
+          <w:b/>
+          <w:bCs/>
+          <w:sz w:val="32"/>
+          <w:szCs w:val="32"/>
+          <w:u w:val="none"/>
+          <w:lang w:val="en-US" w:eastAsia="zh-CN"/>
+        </w:rPr>
+        <w:t>交易乘数。</w:t>
+      </w:r>
+      <w:r>
+        <w:rPr>
+          <w:rFonts w:hint="eastAsia" w:ascii="宋体" w:hAnsi="宋体" w:eastAsia="宋体" w:cs="宋体"/>
+          <w:sz w:val="32"/>
+          <w:szCs w:val="32"/>
+          <w:lang w:val="en-US" w:eastAsia="zh-CN"/>
+        </w:rPr>
+        <w:t>交易乘数是不考虑正负号的，因为正负号已经通过买卖方向体现出来了。价差公式已经体现了价格乘数，比如3A-4B，此时A的价格乘数就是3，B的价格乘数就是-4。现在价差统一支持净仓交易，即如果某条合约腿上已有多头的情况下，如果要卖的话，交易程序会先把多头卖掉，然后再去开空。</w:t>
+      </w:r>
+    </w:p>
+    <w:p>
+      <w:pPr>
+        <w:keepNext w:val="0"/>
+        <w:keepLines w:val="0"/>
+        <w:pageBreakBefore w:val="0"/>
+        <w:widowControl w:val="0"/>
+        <w:numPr>
+          <w:ilvl w:val="0"/>
+          <w:numId w:val="0"/>
+        </w:numPr>
+        <w:kinsoku/>
+        <w:wordWrap/>
+        <w:overflowPunct/>
+        <w:topLinePunct w:val="0"/>
+        <w:autoSpaceDE/>
+        <w:autoSpaceDN/>
+        <w:bidi w:val="0"/>
+        <w:adjustRightInd/>
+        <w:snapToGrid/>
+        <w:spacing w:line="560" w:lineRule="exact"/>
+        <w:ind w:firstLine="640" w:firstLineChars="200"/>
+        <w:textAlignment w:val="auto"/>
+        <w:rPr>
+          <w:rFonts w:hint="default" w:ascii="宋体" w:hAnsi="宋体" w:eastAsia="宋体" w:cs="宋体"/>
+          <w:sz w:val="32"/>
+          <w:szCs w:val="32"/>
+          <w:lang w:val="en-US" w:eastAsia="zh-CN"/>
+        </w:rPr>
+      </w:pPr>
+      <w:r>
+        <w:rPr>
+          <w:rFonts w:hint="eastAsia" w:ascii="黑体" w:hAnsi="黑体" w:eastAsia="黑体" w:cs="黑体"/>
+          <w:sz w:val="32"/>
+          <w:szCs w:val="32"/>
+          <w:lang w:val="en-US" w:eastAsia="zh-CN"/>
+        </w:rPr>
+        <w:t>二十、手动启动价差交易算法</w:t>
+      </w:r>
+    </w:p>
+    <w:p>
+      <w:pPr>
+        <w:keepNext w:val="0"/>
+        <w:keepLines w:val="0"/>
+        <w:pageBreakBefore w:val="0"/>
+        <w:widowControl w:val="0"/>
+        <w:numPr>
+          <w:ilvl w:val="0"/>
+          <w:numId w:val="0"/>
+        </w:numPr>
+        <w:kinsoku/>
+        <w:wordWrap/>
+        <w:overflowPunct/>
+        <w:topLinePunct w:val="0"/>
+        <w:autoSpaceDE/>
+        <w:autoSpaceDN/>
+        <w:bidi w:val="0"/>
+        <w:adjustRightInd/>
+        <w:snapToGrid/>
+        <w:spacing w:line="560" w:lineRule="exact"/>
+        <w:ind w:firstLine="640" w:firstLineChars="200"/>
+        <w:textAlignment w:val="auto"/>
+        <w:rPr>
+          <w:rFonts w:hint="eastAsia" w:ascii="宋体" w:hAnsi="宋体" w:eastAsia="宋体" w:cs="宋体"/>
+          <w:sz w:val="32"/>
+          <w:szCs w:val="32"/>
+          <w:lang w:val="en-US" w:eastAsia="zh-CN"/>
+        </w:rPr>
+      </w:pPr>
+      <w:r>
+        <w:rPr>
+          <w:rFonts w:hint="default" w:ascii="宋体" w:hAnsi="宋体" w:eastAsia="宋体" w:cs="宋体"/>
+          <w:sz w:val="32"/>
+          <w:szCs w:val="32"/>
+          <w:lang w:val="en-US" w:eastAsia="zh-CN"/>
+        </w:rPr>
+        <w:drawing>
+          <wp:anchor distT="0" distB="0" distL="114300" distR="114300" simplePos="0" relativeHeight="251664384" behindDoc="0" locked="0" layoutInCell="1" allowOverlap="1">
+            <wp:simplePos x="0" y="0"/>
+            <wp:positionH relativeFrom="column">
+              <wp:posOffset>-42545</wp:posOffset>
+            </wp:positionH>
+            <wp:positionV relativeFrom="paragraph">
+              <wp:posOffset>65405</wp:posOffset>
+            </wp:positionV>
+            <wp:extent cx="5269230" cy="2102485"/>
+            <wp:effectExtent l="0" t="0" r="7620" b="12065"/>
+            <wp:wrapTopAndBottom/>
+            <wp:docPr id="9" name="图片 9" descr="SharedScreenshot"/>
+            <wp:cNvGraphicFramePr>
+              <a:graphicFrameLocks xmlns:a="http://schemas.openxmlformats.org/drawingml/2006/main" noChangeAspect="1"/>
+            </wp:cNvGraphicFramePr>
+            <a:graphic xmlns:a="http://schemas.openxmlformats.org/drawingml/2006/main">
+              <a:graphicData uri="http://schemas.openxmlformats.org/drawingml/2006/picture">
+                <pic:pic xmlns:pic="http://schemas.openxmlformats.org/drawingml/2006/picture">
+                  <pic:nvPicPr>
+                    <pic:cNvPr id="9" name="图片 9" descr="SharedScreenshot"/>
+                    <pic:cNvPicPr>
+                      <a:picLocks noChangeAspect="1"/>
+                    </pic:cNvPicPr>
+                  </pic:nvPicPr>
+                  <pic:blipFill>
+                    <a:blip r:embed="rId20"/>
+                    <a:stretch>
+                      <a:fillRect/>
+                    </a:stretch>
+                  </pic:blipFill>
+                  <pic:spPr>
+                    <a:xfrm>
+                      <a:off x="0" y="0"/>
+                      <a:ext cx="5269230" cy="2102485"/>
+                    </a:xfrm>
+                    <a:prstGeom prst="rect">
+                      <a:avLst/>
+                    </a:prstGeom>
+                  </pic:spPr>
+                </pic:pic>
+              </a:graphicData>
+            </a:graphic>
+          </wp:anchor>
+        </w:drawing>
+      </w:r>
+      <w:r>
+        <w:rPr>
+          <w:rFonts w:hint="eastAsia" w:ascii="宋体" w:hAnsi="宋体" w:eastAsia="宋体" w:cs="宋体"/>
+          <w:sz w:val="32"/>
+          <w:szCs w:val="32"/>
+          <w:lang w:val="en-US" w:eastAsia="zh-CN"/>
+        </w:rPr>
+        <w:t>例如首先创建价差</w:t>
+      </w:r>
+    </w:p>
+    <w:p>
+      <w:pPr>
+        <w:keepNext w:val="0"/>
+        <w:keepLines w:val="0"/>
+        <w:pageBreakBefore w:val="0"/>
+        <w:widowControl w:val="0"/>
+        <w:numPr>
+          <w:ilvl w:val="0"/>
+          <w:numId w:val="0"/>
+        </w:numPr>
+        <w:kinsoku/>
+        <w:wordWrap/>
+        <w:overflowPunct/>
+        <w:topLinePunct w:val="0"/>
+        <w:autoSpaceDE/>
+        <w:autoSpaceDN/>
+        <w:bidi w:val="0"/>
+        <w:adjustRightInd/>
+        <w:snapToGrid/>
+        <w:spacing w:line="560" w:lineRule="exact"/>
+        <w:ind w:firstLine="640" w:firstLineChars="200"/>
+        <w:textAlignment w:val="auto"/>
+        <w:rPr>
+          <w:rFonts w:hint="eastAsia" w:ascii="宋体" w:hAnsi="宋体" w:eastAsia="宋体" w:cs="宋体"/>
+          <w:sz w:val="32"/>
+          <w:szCs w:val="32"/>
+          <w:lang w:val="en-US" w:eastAsia="zh-CN"/>
+        </w:rPr>
+      </w:pPr>
+      <w:r>
+        <w:rPr>
+          <w:rFonts w:hint="eastAsia" w:ascii="宋体" w:hAnsi="宋体" w:eastAsia="宋体" w:cs="宋体"/>
+          <w:sz w:val="32"/>
+          <w:szCs w:val="32"/>
+          <w:lang w:val="en-US" w:eastAsia="zh-CN"/>
+        </w:rPr>
+        <w:t>主动腿A rb2112.SHFE</w:t>
+      </w:r>
+    </w:p>
+    <w:p>
+      <w:pPr>
+        <w:keepNext w:val="0"/>
+        <w:keepLines w:val="0"/>
+        <w:pageBreakBefore w:val="0"/>
+        <w:widowControl w:val="0"/>
+        <w:numPr>
+          <w:ilvl w:val="0"/>
+          <w:numId w:val="0"/>
+        </w:numPr>
+        <w:kinsoku/>
+        <w:wordWrap/>
+        <w:overflowPunct/>
+        <w:topLinePunct w:val="0"/>
+        <w:autoSpaceDE/>
+        <w:autoSpaceDN/>
+        <w:bidi w:val="0"/>
+        <w:adjustRightInd/>
+        <w:snapToGrid/>
+        <w:spacing w:line="560" w:lineRule="exact"/>
+        <w:ind w:firstLine="640" w:firstLineChars="200"/>
+        <w:textAlignment w:val="auto"/>
+        <w:rPr>
+          <w:rFonts w:hint="eastAsia" w:ascii="宋体" w:hAnsi="宋体" w:eastAsia="宋体" w:cs="宋体"/>
+          <w:sz w:val="32"/>
+          <w:szCs w:val="32"/>
+          <w:lang w:val="en-US" w:eastAsia="zh-CN"/>
+        </w:rPr>
+      </w:pPr>
+      <w:r>
+        <w:rPr>
+          <w:rFonts w:hint="eastAsia" w:ascii="宋体" w:hAnsi="宋体" w:eastAsia="宋体" w:cs="宋体"/>
+          <w:sz w:val="32"/>
+          <w:szCs w:val="32"/>
+          <w:lang w:val="en-US" w:eastAsia="zh-CN"/>
+        </w:rPr>
+        <w:t>被动腿B rb2110.SHFE</w:t>
+      </w:r>
+    </w:p>
+    <w:p>
+      <w:pPr>
+        <w:keepNext w:val="0"/>
+        <w:keepLines w:val="0"/>
+        <w:pageBreakBefore w:val="0"/>
+        <w:widowControl w:val="0"/>
+        <w:numPr>
+          <w:ilvl w:val="0"/>
+          <w:numId w:val="0"/>
+        </w:numPr>
+        <w:kinsoku/>
+        <w:wordWrap/>
+        <w:overflowPunct/>
+        <w:topLinePunct w:val="0"/>
+        <w:autoSpaceDE/>
+        <w:autoSpaceDN/>
+        <w:bidi w:val="0"/>
+        <w:adjustRightInd/>
+        <w:snapToGrid/>
+        <w:spacing w:line="560" w:lineRule="exact"/>
+        <w:ind w:firstLine="640" w:firstLineChars="200"/>
+        <w:textAlignment w:val="auto"/>
+        <w:rPr>
+          <w:rFonts w:hint="eastAsia" w:ascii="宋体" w:hAnsi="宋体" w:eastAsia="宋体" w:cs="宋体"/>
+          <w:sz w:val="32"/>
+          <w:szCs w:val="32"/>
+          <w:lang w:val="en-US" w:eastAsia="zh-CN"/>
+        </w:rPr>
+      </w:pPr>
+      <w:r>
+        <w:rPr>
+          <w:rFonts w:hint="eastAsia" w:ascii="宋体" w:hAnsi="宋体" w:eastAsia="宋体" w:cs="宋体"/>
+          <w:sz w:val="32"/>
+          <w:szCs w:val="32"/>
+          <w:lang w:val="en-US" w:eastAsia="zh-CN"/>
+        </w:rPr>
+        <w:t>价差 = A - B</w:t>
+      </w:r>
+    </w:p>
+    <w:p>
+      <w:pPr>
+        <w:keepNext w:val="0"/>
+        <w:keepLines w:val="0"/>
+        <w:pageBreakBefore w:val="0"/>
+        <w:widowControl w:val="0"/>
+        <w:numPr>
+          <w:ilvl w:val="0"/>
+          <w:numId w:val="0"/>
+        </w:numPr>
+        <w:kinsoku/>
+        <w:wordWrap/>
+        <w:overflowPunct/>
+        <w:topLinePunct w:val="0"/>
+        <w:autoSpaceDE/>
+        <w:autoSpaceDN/>
+        <w:bidi w:val="0"/>
+        <w:adjustRightInd/>
+        <w:snapToGrid/>
+        <w:spacing w:line="560" w:lineRule="exact"/>
+        <w:ind w:firstLine="640" w:firstLineChars="200"/>
+        <w:textAlignment w:val="auto"/>
+        <w:rPr>
+          <w:rFonts w:hint="eastAsia" w:ascii="宋体" w:hAnsi="宋体" w:eastAsia="宋体" w:cs="宋体"/>
+          <w:sz w:val="32"/>
+          <w:szCs w:val="32"/>
+          <w:lang w:val="en-US" w:eastAsia="zh-CN"/>
+        </w:rPr>
+      </w:pPr>
+      <w:r>
+        <w:rPr>
+          <w:rFonts w:hint="eastAsia" w:ascii="宋体" w:hAnsi="宋体" w:eastAsia="宋体" w:cs="宋体"/>
+          <w:sz w:val="32"/>
+          <w:szCs w:val="32"/>
+          <w:lang w:val="en-US" w:eastAsia="zh-CN"/>
+        </w:rPr>
+        <w:t>启动价差交易</w:t>
+      </w:r>
+    </w:p>
+    <w:p>
+      <w:pPr>
+        <w:keepNext w:val="0"/>
+        <w:keepLines w:val="0"/>
+        <w:pageBreakBefore w:val="0"/>
+        <w:widowControl w:val="0"/>
+        <w:numPr>
+          <w:ilvl w:val="0"/>
+          <w:numId w:val="0"/>
+        </w:numPr>
+        <w:kinsoku/>
+        <w:wordWrap/>
+        <w:overflowPunct/>
+        <w:topLinePunct w:val="0"/>
+        <w:autoSpaceDE/>
+        <w:autoSpaceDN/>
+        <w:bidi w:val="0"/>
+        <w:adjustRightInd/>
+        <w:snapToGrid/>
+        <w:spacing w:line="560" w:lineRule="exact"/>
+        <w:ind w:firstLine="643" w:firstLineChars="200"/>
+        <w:textAlignment w:val="auto"/>
+        <w:rPr>
+          <w:rFonts w:hint="eastAsia" w:ascii="宋体" w:hAnsi="宋体" w:eastAsia="宋体" w:cs="宋体"/>
+          <w:sz w:val="32"/>
+          <w:szCs w:val="32"/>
+          <w:lang w:val="en-US" w:eastAsia="zh-CN"/>
+        </w:rPr>
+      </w:pPr>
+      <w:r>
+        <w:rPr>
+          <w:rFonts w:hint="eastAsia" w:ascii="楷体" w:hAnsi="楷体" w:eastAsia="楷体" w:cs="楷体"/>
+          <w:b/>
+          <w:bCs/>
+          <w:sz w:val="32"/>
+          <w:szCs w:val="32"/>
+          <w:lang w:val="en-US" w:eastAsia="zh-CN"/>
+        </w:rPr>
+        <w:t>价差栏</w:t>
+      </w:r>
+      <w:r>
+        <w:rPr>
+          <w:rFonts w:hint="eastAsia" w:ascii="宋体" w:hAnsi="宋体" w:eastAsia="宋体" w:cs="宋体"/>
+          <w:sz w:val="32"/>
+          <w:szCs w:val="32"/>
+          <w:lang w:val="en-US" w:eastAsia="zh-CN"/>
+        </w:rPr>
+        <w:t xml:space="preserve"> 输入创建好的价差的名字</w:t>
+      </w:r>
+    </w:p>
+    <w:p>
+      <w:pPr>
+        <w:keepNext w:val="0"/>
+        <w:keepLines w:val="0"/>
+        <w:pageBreakBefore w:val="0"/>
+        <w:widowControl w:val="0"/>
+        <w:numPr>
+          <w:ilvl w:val="0"/>
+          <w:numId w:val="0"/>
+        </w:numPr>
+        <w:kinsoku/>
+        <w:wordWrap/>
+        <w:overflowPunct/>
+        <w:topLinePunct w:val="0"/>
+        <w:autoSpaceDE/>
+        <w:autoSpaceDN/>
+        <w:bidi w:val="0"/>
+        <w:adjustRightInd/>
+        <w:snapToGrid/>
+        <w:spacing w:line="560" w:lineRule="exact"/>
+        <w:ind w:firstLine="643" w:firstLineChars="200"/>
+        <w:textAlignment w:val="auto"/>
+        <w:rPr>
+          <w:rFonts w:hint="eastAsia" w:ascii="宋体" w:hAnsi="宋体" w:eastAsia="宋体" w:cs="宋体"/>
+          <w:sz w:val="32"/>
+          <w:szCs w:val="32"/>
+          <w:lang w:val="en-US" w:eastAsia="zh-CN"/>
+        </w:rPr>
+      </w:pPr>
+      <w:r>
+        <w:rPr>
+          <w:rFonts w:hint="eastAsia" w:ascii="楷体" w:hAnsi="楷体" w:eastAsia="楷体" w:cs="楷体"/>
+          <w:b/>
+          <w:bCs/>
+          <w:sz w:val="32"/>
+          <w:szCs w:val="32"/>
+          <w:lang w:val="en-US" w:eastAsia="zh-CN"/>
+        </w:rPr>
+        <w:t>方向栏</w:t>
+      </w:r>
+      <w:r>
+        <w:rPr>
+          <w:rFonts w:hint="eastAsia" w:ascii="宋体" w:hAnsi="宋体" w:eastAsia="宋体" w:cs="宋体"/>
+          <w:sz w:val="32"/>
+          <w:szCs w:val="32"/>
+          <w:lang w:val="en-US" w:eastAsia="zh-CN"/>
+        </w:rPr>
+        <w:t xml:space="preserve"> 买入价差选“多” 卖出价差选“空”</w:t>
+      </w:r>
+    </w:p>
+    <w:p>
+      <w:pPr>
+        <w:keepNext w:val="0"/>
+        <w:keepLines w:val="0"/>
+        <w:pageBreakBefore w:val="0"/>
+        <w:widowControl w:val="0"/>
+        <w:numPr>
+          <w:ilvl w:val="0"/>
+          <w:numId w:val="0"/>
+        </w:numPr>
+        <w:kinsoku/>
+        <w:wordWrap/>
+        <w:overflowPunct/>
+        <w:topLinePunct w:val="0"/>
+        <w:autoSpaceDE/>
+        <w:autoSpaceDN/>
+        <w:bidi w:val="0"/>
+        <w:adjustRightInd/>
+        <w:snapToGrid/>
+        <w:spacing w:line="560" w:lineRule="exact"/>
+        <w:ind w:firstLine="643" w:firstLineChars="200"/>
+        <w:textAlignment w:val="auto"/>
+        <w:rPr>
+          <w:rFonts w:hint="eastAsia" w:ascii="宋体" w:hAnsi="宋体" w:eastAsia="宋体" w:cs="宋体"/>
+          <w:sz w:val="32"/>
+          <w:szCs w:val="32"/>
+          <w:lang w:val="en-US" w:eastAsia="zh-CN"/>
+        </w:rPr>
+      </w:pPr>
+      <w:r>
+        <w:rPr>
+          <w:rFonts w:hint="eastAsia" w:ascii="楷体" w:hAnsi="楷体" w:eastAsia="楷体" w:cs="楷体"/>
+          <w:b/>
+          <w:bCs/>
+          <w:sz w:val="32"/>
+          <w:szCs w:val="32"/>
+          <w:lang w:val="en-US" w:eastAsia="zh-CN"/>
+        </w:rPr>
+        <w:t>价格栏</w:t>
+      </w:r>
+      <w:r>
+        <w:rPr>
+          <w:rFonts w:hint="eastAsia" w:ascii="宋体" w:hAnsi="宋体" w:eastAsia="宋体" w:cs="宋体"/>
+          <w:sz w:val="32"/>
+          <w:szCs w:val="32"/>
+          <w:lang w:val="en-US" w:eastAsia="zh-CN"/>
+        </w:rPr>
+        <w:t xml:space="preserve"> 例如方向选“多”，则选择价差栏的卖价，为确保成交则可以比看到的价格高一些</w:t>
+      </w:r>
+    </w:p>
+    <w:p>
+      <w:pPr>
+        <w:keepNext w:val="0"/>
+        <w:keepLines w:val="0"/>
+        <w:pageBreakBefore w:val="0"/>
+        <w:widowControl w:val="0"/>
+        <w:numPr>
+          <w:ilvl w:val="0"/>
+          <w:numId w:val="0"/>
+        </w:numPr>
+        <w:kinsoku/>
+        <w:wordWrap/>
+        <w:overflowPunct/>
+        <w:topLinePunct w:val="0"/>
+        <w:autoSpaceDE/>
+        <w:autoSpaceDN/>
+        <w:bidi w:val="0"/>
+        <w:adjustRightInd/>
+        <w:snapToGrid/>
+        <w:spacing w:line="560" w:lineRule="exact"/>
+        <w:ind w:firstLine="643" w:firstLineChars="200"/>
+        <w:textAlignment w:val="auto"/>
+        <w:rPr>
+          <w:rFonts w:hint="eastAsia" w:ascii="宋体" w:hAnsi="宋体" w:eastAsia="宋体" w:cs="宋体"/>
+          <w:sz w:val="32"/>
+          <w:szCs w:val="32"/>
+          <w:lang w:val="en-US" w:eastAsia="zh-CN"/>
+        </w:rPr>
+      </w:pPr>
+      <w:r>
+        <w:rPr>
+          <w:rFonts w:hint="eastAsia" w:ascii="楷体" w:hAnsi="楷体" w:eastAsia="楷体" w:cs="楷体"/>
+          <w:b/>
+          <w:bCs/>
+          <w:sz w:val="32"/>
+          <w:szCs w:val="32"/>
+          <w:lang w:val="en-US" w:eastAsia="zh-CN"/>
+        </w:rPr>
+        <w:t>数量栏</w:t>
+      </w:r>
+      <w:r>
+        <w:rPr>
+          <w:rFonts w:hint="eastAsia" w:ascii="宋体" w:hAnsi="宋体" w:eastAsia="宋体" w:cs="宋体"/>
+          <w:sz w:val="32"/>
+          <w:szCs w:val="32"/>
+          <w:lang w:val="en-US" w:eastAsia="zh-CN"/>
+        </w:rPr>
+        <w:t xml:space="preserve"> 输入最小交易量的整数倍</w:t>
+      </w:r>
+    </w:p>
+    <w:p>
+      <w:pPr>
+        <w:keepNext w:val="0"/>
+        <w:keepLines w:val="0"/>
+        <w:pageBreakBefore w:val="0"/>
+        <w:widowControl w:val="0"/>
+        <w:numPr>
+          <w:ilvl w:val="0"/>
+          <w:numId w:val="0"/>
+        </w:numPr>
+        <w:kinsoku/>
+        <w:wordWrap/>
+        <w:overflowPunct/>
+        <w:topLinePunct w:val="0"/>
+        <w:autoSpaceDE/>
+        <w:autoSpaceDN/>
+        <w:bidi w:val="0"/>
+        <w:adjustRightInd/>
+        <w:snapToGrid/>
+        <w:spacing w:line="560" w:lineRule="exact"/>
+        <w:ind w:firstLine="643" w:firstLineChars="200"/>
+        <w:textAlignment w:val="auto"/>
+        <w:rPr>
+          <w:rFonts w:hint="eastAsia" w:ascii="宋体" w:hAnsi="宋体" w:eastAsia="宋体" w:cs="宋体"/>
+          <w:sz w:val="32"/>
+          <w:szCs w:val="32"/>
+          <w:lang w:val="en-US" w:eastAsia="zh-CN"/>
+        </w:rPr>
+      </w:pPr>
+      <w:r>
+        <w:rPr>
+          <w:rFonts w:hint="eastAsia" w:ascii="楷体" w:hAnsi="楷体" w:eastAsia="楷体" w:cs="楷体"/>
+          <w:b/>
+          <w:bCs/>
+          <w:sz w:val="32"/>
+          <w:szCs w:val="32"/>
+          <w:lang w:val="en-US" w:eastAsia="zh-CN"/>
+        </w:rPr>
+        <w:t>超价栏</w:t>
+      </w:r>
+      <w:r>
+        <w:rPr>
+          <w:rFonts w:hint="eastAsia" w:ascii="宋体" w:hAnsi="宋体" w:eastAsia="宋体" w:cs="宋体"/>
+          <w:sz w:val="32"/>
+          <w:szCs w:val="32"/>
+          <w:lang w:val="en-US" w:eastAsia="zh-CN"/>
+        </w:rPr>
+        <w:t xml:space="preserve"> 超价的单位是pricetick。每条腿下单的时候超多少个pricetick下单，如果输0，因为盘口价格变化很快，所以极有可能不能成交。一般可以输5，大部分时间都可以立即成交。每条腿都是砸出来的。</w:t>
+      </w:r>
+    </w:p>
+    <w:p>
+      <w:pPr>
+        <w:keepNext w:val="0"/>
+        <w:keepLines w:val="0"/>
+        <w:pageBreakBefore w:val="0"/>
+        <w:widowControl w:val="0"/>
+        <w:numPr>
+          <w:ilvl w:val="0"/>
+          <w:numId w:val="0"/>
+        </w:numPr>
+        <w:kinsoku/>
+        <w:wordWrap/>
+        <w:overflowPunct/>
+        <w:topLinePunct w:val="0"/>
+        <w:autoSpaceDE/>
+        <w:autoSpaceDN/>
+        <w:bidi w:val="0"/>
+        <w:adjustRightInd/>
+        <w:snapToGrid/>
+        <w:spacing w:line="560" w:lineRule="exact"/>
+        <w:ind w:firstLine="640" w:firstLineChars="200"/>
+        <w:textAlignment w:val="auto"/>
+        <w:rPr>
+          <w:rFonts w:hint="eastAsia" w:ascii="宋体" w:hAnsi="宋体" w:eastAsia="宋体" w:cs="宋体"/>
+          <w:sz w:val="32"/>
+          <w:szCs w:val="32"/>
+          <w:lang w:val="en-US" w:eastAsia="zh-CN"/>
+        </w:rPr>
+      </w:pPr>
+      <w:r>
+        <w:rPr>
+          <w:rFonts w:hint="eastAsia" w:ascii="宋体" w:hAnsi="宋体" w:eastAsia="宋体" w:cs="宋体"/>
+          <w:sz w:val="32"/>
+          <w:szCs w:val="32"/>
+          <w:lang w:val="en-US" w:eastAsia="zh-CN"/>
+        </w:rPr>
+        <w:t>最终成交的价格可能并没有这么高，主要取决于交易系统的速度，速度快就容易抢到单，如果你是市场最快的，那么可以做到看到什么价格就抢到什么价格，速度慢的话就无法控制最终成交价。所以从软件层面来说，无法提前知道最终能拿到的价差是多少，界面显示的是有可能达到的极限值。大部分最终成交价会比极限值要差一点，但也有可能主动腿A成交后，被动腿B因为是在过了几秒之后成交，有可能拿到一个更好的价格。</w:t>
+      </w:r>
+    </w:p>
+    <w:p>
+      <w:pPr>
+        <w:keepNext w:val="0"/>
+        <w:keepLines w:val="0"/>
+        <w:pageBreakBefore w:val="0"/>
+        <w:widowControl w:val="0"/>
+        <w:numPr>
+          <w:ilvl w:val="0"/>
+          <w:numId w:val="0"/>
+        </w:numPr>
+        <w:kinsoku/>
+        <w:wordWrap/>
+        <w:overflowPunct/>
+        <w:topLinePunct w:val="0"/>
+        <w:autoSpaceDE/>
+        <w:autoSpaceDN/>
+        <w:bidi w:val="0"/>
+        <w:adjustRightInd/>
+        <w:snapToGrid/>
+        <w:spacing w:line="560" w:lineRule="exact"/>
+        <w:ind w:firstLine="640" w:firstLineChars="200"/>
+        <w:textAlignment w:val="auto"/>
+        <w:rPr>
+          <w:rFonts w:hint="eastAsia" w:ascii="宋体" w:hAnsi="宋体" w:eastAsia="宋体" w:cs="宋体"/>
+          <w:sz w:val="32"/>
+          <w:szCs w:val="32"/>
+          <w:lang w:val="en-US" w:eastAsia="zh-CN"/>
+        </w:rPr>
+      </w:pPr>
+      <w:r>
+        <w:rPr>
+          <w:rFonts w:hint="eastAsia" w:ascii="宋体" w:hAnsi="宋体" w:eastAsia="宋体" w:cs="宋体"/>
+          <w:sz w:val="32"/>
+          <w:szCs w:val="32"/>
+          <w:lang w:val="en-US" w:eastAsia="zh-CN"/>
+        </w:rPr>
+        <w:t>交易所价差，因为是交易撮合机自动撮合，首先会将价差腿全部冻结，因此能做到看到什么价格就以什么价格成交。本地价差，无法保证这一点。</w:t>
+      </w:r>
+    </w:p>
+    <w:p>
+      <w:pPr>
+        <w:keepNext w:val="0"/>
+        <w:keepLines w:val="0"/>
+        <w:pageBreakBefore w:val="0"/>
+        <w:widowControl w:val="0"/>
+        <w:numPr>
+          <w:ilvl w:val="0"/>
+          <w:numId w:val="0"/>
+        </w:numPr>
+        <w:kinsoku/>
+        <w:wordWrap/>
+        <w:overflowPunct/>
+        <w:topLinePunct w:val="0"/>
+        <w:autoSpaceDE/>
+        <w:autoSpaceDN/>
+        <w:bidi w:val="0"/>
+        <w:adjustRightInd/>
+        <w:snapToGrid/>
+        <w:spacing w:line="560" w:lineRule="exact"/>
+        <w:ind w:firstLine="643" w:firstLineChars="200"/>
+        <w:textAlignment w:val="auto"/>
+        <w:rPr>
+          <w:rFonts w:hint="eastAsia" w:ascii="宋体" w:hAnsi="宋体" w:eastAsia="宋体" w:cs="宋体"/>
+          <w:sz w:val="32"/>
+          <w:szCs w:val="32"/>
+          <w:lang w:val="en-US" w:eastAsia="zh-CN"/>
+        </w:rPr>
+      </w:pPr>
+      <w:r>
+        <w:rPr>
+          <w:rFonts w:hint="eastAsia" w:ascii="楷体" w:hAnsi="楷体" w:eastAsia="楷体" w:cs="楷体"/>
+          <w:b/>
+          <w:bCs/>
+          <w:sz w:val="32"/>
+          <w:szCs w:val="32"/>
+          <w:lang w:val="en-US" w:eastAsia="zh-CN"/>
+        </w:rPr>
+        <w:t>间隔栏</w:t>
+      </w:r>
+      <w:r>
+        <w:rPr>
+          <w:rFonts w:hint="eastAsia" w:ascii="宋体" w:hAnsi="宋体" w:eastAsia="宋体" w:cs="宋体"/>
+          <w:sz w:val="32"/>
+          <w:szCs w:val="32"/>
+          <w:lang w:val="en-US" w:eastAsia="zh-CN"/>
+        </w:rPr>
+        <w:t xml:space="preserve"> 间隔的单位是秒，只能是整数。尽管超价发单，但仍有可能价格和价差都跑掉了。所以不管是主动腿还是被动腿挂在外面，只要超过设定的间隔时间，都要撤单重挂。例如发出去主动腿挂单，但挂单5秒还没有成交，很有可能意味着价格走掉了，而且价差也可能走掉了，所以应该先把撤掉主动腿的单子，等下一轮触发挂单条件。加入主动腿已经成交，被动腿要立即对冲，但如果过了5秒被动腿还没有成交，那肯定要立即撤单重新发一个。</w:t>
+      </w:r>
+    </w:p>
+    <w:p>
+      <w:pPr>
+        <w:keepNext w:val="0"/>
+        <w:keepLines w:val="0"/>
+        <w:pageBreakBefore w:val="0"/>
+        <w:widowControl w:val="0"/>
+        <w:numPr>
+          <w:ilvl w:val="0"/>
+          <w:numId w:val="0"/>
+        </w:numPr>
+        <w:kinsoku/>
+        <w:wordWrap/>
+        <w:overflowPunct/>
+        <w:topLinePunct w:val="0"/>
+        <w:autoSpaceDE/>
+        <w:autoSpaceDN/>
+        <w:bidi w:val="0"/>
+        <w:adjustRightInd/>
+        <w:snapToGrid/>
+        <w:spacing w:line="560" w:lineRule="exact"/>
+        <w:ind w:firstLine="640" w:firstLineChars="200"/>
+        <w:textAlignment w:val="auto"/>
+        <w:rPr>
+          <w:rFonts w:hint="default" w:ascii="宋体" w:hAnsi="宋体" w:eastAsia="宋体" w:cs="宋体"/>
+          <w:sz w:val="32"/>
+          <w:szCs w:val="32"/>
+          <w:lang w:val="en-US" w:eastAsia="zh-CN"/>
+        </w:rPr>
+      </w:pPr>
+      <w:r>
+        <w:rPr>
+          <w:rFonts w:hint="eastAsia" w:ascii="宋体" w:hAnsi="宋体" w:eastAsia="宋体" w:cs="宋体"/>
+          <w:sz w:val="32"/>
+          <w:szCs w:val="32"/>
+          <w:lang w:val="en-US" w:eastAsia="zh-CN"/>
+        </w:rPr>
+        <w:t>间隔不一定是越小越好，因为：一是间隔太小，撤单频率会比较高，但国内期货有每天500次撤单限制；二是虽然设置较短的时间间隔，本意是想要减小滑点，但事实是不一定越小越好，这个需要经验来根据不同的交易市场、合约进行调整，可能在股指上是一个数，在螺纹钢上是一另外一个数，或者今天是一个数，明天是一个数。量化交易也是需要经验的积累。</w:t>
+      </w:r>
+    </w:p>
+    <w:p>
+      <w:pPr>
+        <w:keepNext w:val="0"/>
+        <w:keepLines w:val="0"/>
+        <w:pageBreakBefore w:val="0"/>
+        <w:widowControl w:val="0"/>
+        <w:numPr>
+          <w:ilvl w:val="0"/>
+          <w:numId w:val="0"/>
+        </w:numPr>
+        <w:kinsoku/>
+        <w:wordWrap/>
+        <w:overflowPunct/>
+        <w:topLinePunct w:val="0"/>
+        <w:autoSpaceDE/>
+        <w:autoSpaceDN/>
+        <w:bidi w:val="0"/>
+        <w:adjustRightInd/>
+        <w:snapToGrid/>
+        <w:spacing w:line="560" w:lineRule="exact"/>
+        <w:ind w:firstLine="643" w:firstLineChars="200"/>
+        <w:textAlignment w:val="auto"/>
+        <w:rPr>
+          <w:rFonts w:hint="default" w:ascii="宋体" w:hAnsi="宋体" w:eastAsia="宋体" w:cs="宋体"/>
+          <w:sz w:val="32"/>
+          <w:szCs w:val="32"/>
+          <w:lang w:val="en-US" w:eastAsia="zh-CN"/>
+        </w:rPr>
+      </w:pPr>
+      <w:r>
+        <w:rPr>
+          <w:rFonts w:hint="eastAsia" w:ascii="楷体" w:hAnsi="楷体" w:eastAsia="楷体" w:cs="楷体"/>
+          <w:b/>
+          <w:bCs/>
+          <w:sz w:val="32"/>
+          <w:szCs w:val="32"/>
+          <w:lang w:val="en-US" w:eastAsia="zh-CN"/>
+        </w:rPr>
+        <w:t>模式栏</w:t>
+      </w:r>
+      <w:r>
+        <w:rPr>
+          <w:rFonts w:hint="eastAsia" w:ascii="宋体" w:hAnsi="宋体" w:eastAsia="宋体" w:cs="宋体"/>
+          <w:sz w:val="32"/>
+          <w:szCs w:val="32"/>
+          <w:lang w:val="en-US" w:eastAsia="zh-CN"/>
+        </w:rPr>
+        <w:t xml:space="preserve"> 一般选择</w:t>
+      </w:r>
+      <w:r>
+        <w:rPr>
+          <w:rFonts w:hint="eastAsia" w:ascii="宋体" w:hAnsi="宋体" w:eastAsia="宋体" w:cs="宋体"/>
+          <w:b/>
+          <w:bCs/>
+          <w:sz w:val="32"/>
+          <w:szCs w:val="32"/>
+          <w:u w:val="single"/>
+          <w:lang w:val="en-US" w:eastAsia="zh-CN"/>
+        </w:rPr>
+        <w:t>净仓</w:t>
+      </w:r>
+      <w:r>
+        <w:rPr>
+          <w:rFonts w:hint="eastAsia" w:ascii="宋体" w:hAnsi="宋体" w:eastAsia="宋体" w:cs="宋体"/>
+          <w:sz w:val="32"/>
+          <w:szCs w:val="32"/>
+          <w:lang w:val="en-US" w:eastAsia="zh-CN"/>
+        </w:rPr>
+        <w:t>，即如果价差腿本身有做多1手，要做空1手，就要先平掉1手做多，然后再开1手空仓。在做空1手的情况下，要做多2手，就先把空的1手平掉，然后再做多1手。其实，净仓在全球其他期货市场都是标准设计，只有中国市场分多、空仓。锁仓主要是针对股指期货，直接日内反向交易要收20倍惩罚性手续费，所以需要使用锁仓模式。所谓</w:t>
+      </w:r>
+      <w:r>
+        <w:rPr>
+          <w:rFonts w:hint="eastAsia" w:ascii="宋体" w:hAnsi="宋体" w:eastAsia="宋体" w:cs="宋体"/>
+          <w:b/>
+          <w:bCs/>
+          <w:sz w:val="32"/>
+          <w:szCs w:val="32"/>
+          <w:u w:val="single"/>
+          <w:lang w:val="en-US" w:eastAsia="zh-CN"/>
+        </w:rPr>
+        <w:t>锁仓</w:t>
+      </w:r>
+      <w:r>
+        <w:rPr>
+          <w:rFonts w:hint="eastAsia" w:ascii="宋体" w:hAnsi="宋体" w:eastAsia="宋体" w:cs="宋体"/>
+          <w:sz w:val="32"/>
+          <w:szCs w:val="32"/>
+          <w:lang w:val="en-US" w:eastAsia="zh-CN"/>
+        </w:rPr>
+        <w:t>就是今天开过多的这条腿，卖出的时候不会平仓，只会开一个反向仓位来锁住（对冲），到第二天，如果发现价差腿处于锁仓状态，如果要开多，就把昨天的空仓平掉，即所谓的解锁。锁仓在CTA中使用也很多。</w:t>
+      </w:r>
+    </w:p>
+    <w:p>
+      <w:pPr>
+        <w:keepNext w:val="0"/>
+        <w:keepLines w:val="0"/>
+        <w:pageBreakBefore w:val="0"/>
+        <w:widowControl w:val="0"/>
+        <w:numPr>
+          <w:ilvl w:val="0"/>
+          <w:numId w:val="0"/>
+        </w:numPr>
+        <w:kinsoku/>
+        <w:wordWrap/>
+        <w:overflowPunct/>
+        <w:topLinePunct w:val="0"/>
+        <w:autoSpaceDE/>
+        <w:autoSpaceDN/>
+        <w:bidi w:val="0"/>
+        <w:adjustRightInd/>
+        <w:snapToGrid/>
+        <w:spacing w:line="560" w:lineRule="exact"/>
+        <w:ind w:firstLine="643" w:firstLineChars="200"/>
+        <w:textAlignment w:val="auto"/>
+        <w:rPr>
+          <w:rFonts w:hint="eastAsia" w:ascii="宋体" w:hAnsi="宋体" w:eastAsia="宋体" w:cs="宋体"/>
+          <w:sz w:val="32"/>
+          <w:szCs w:val="32"/>
+          <w:lang w:val="en-US" w:eastAsia="zh-CN"/>
+        </w:rPr>
+      </w:pPr>
+      <w:r>
+        <w:rPr>
+          <w:rFonts w:hint="eastAsia" w:ascii="楷体" w:hAnsi="楷体" w:eastAsia="楷体" w:cs="楷体"/>
+          <w:b/>
+          <w:bCs/>
+          <w:sz w:val="32"/>
+          <w:szCs w:val="32"/>
+          <w:lang w:val="en-US" w:eastAsia="zh-CN"/>
+        </w:rPr>
+        <w:t>需要特别注意的：</w:t>
+      </w:r>
+    </w:p>
+    <w:p>
+      <w:pPr>
+        <w:keepNext w:val="0"/>
+        <w:keepLines w:val="0"/>
+        <w:pageBreakBefore w:val="0"/>
+        <w:widowControl w:val="0"/>
+        <w:numPr>
+          <w:ilvl w:val="0"/>
+          <w:numId w:val="12"/>
+        </w:numPr>
+        <w:kinsoku/>
+        <w:wordWrap/>
+        <w:overflowPunct/>
+        <w:topLinePunct w:val="0"/>
+        <w:autoSpaceDE/>
+        <w:autoSpaceDN/>
+        <w:bidi w:val="0"/>
+        <w:adjustRightInd/>
+        <w:snapToGrid/>
+        <w:spacing w:line="560" w:lineRule="exact"/>
+        <w:ind w:firstLine="640" w:firstLineChars="200"/>
+        <w:textAlignment w:val="auto"/>
+        <w:rPr>
+          <w:rFonts w:hint="default" w:ascii="宋体" w:hAnsi="宋体" w:eastAsia="宋体" w:cs="宋体"/>
+          <w:sz w:val="32"/>
+          <w:szCs w:val="32"/>
+          <w:lang w:val="en-US" w:eastAsia="zh-CN"/>
+        </w:rPr>
+      </w:pPr>
+      <w:r>
+        <w:rPr>
+          <w:rFonts w:hint="eastAsia" w:ascii="宋体" w:hAnsi="宋体" w:eastAsia="宋体" w:cs="宋体"/>
+          <w:sz w:val="32"/>
+          <w:szCs w:val="32"/>
+          <w:lang w:val="en-US" w:eastAsia="zh-CN"/>
+        </w:rPr>
+        <w:t>如果其他策略也持有价差腿的仓位，净仓模式下，有可能会把其他策略的持仓也平掉了。如果希望策略自己管自己的。</w:t>
+      </w:r>
+    </w:p>
+    <w:p>
+      <w:pPr>
+        <w:keepNext w:val="0"/>
+        <w:keepLines w:val="0"/>
+        <w:pageBreakBefore w:val="0"/>
+        <w:widowControl w:val="0"/>
+        <w:numPr>
+          <w:ilvl w:val="0"/>
+          <w:numId w:val="12"/>
+        </w:numPr>
+        <w:kinsoku/>
+        <w:wordWrap/>
+        <w:overflowPunct/>
+        <w:topLinePunct w:val="0"/>
+        <w:autoSpaceDE/>
+        <w:autoSpaceDN/>
+        <w:bidi w:val="0"/>
+        <w:adjustRightInd/>
+        <w:snapToGrid/>
+        <w:spacing w:line="560" w:lineRule="exact"/>
+        <w:ind w:firstLine="640" w:firstLineChars="200"/>
+        <w:textAlignment w:val="auto"/>
+        <w:rPr>
+          <w:rFonts w:hint="default" w:ascii="宋体" w:hAnsi="宋体" w:eastAsia="宋体" w:cs="宋体"/>
+          <w:sz w:val="32"/>
+          <w:szCs w:val="32"/>
+          <w:lang w:val="en-US" w:eastAsia="zh-CN"/>
+        </w:rPr>
+      </w:pPr>
+      <w:r>
+        <w:rPr>
+          <w:rFonts w:hint="eastAsia" w:ascii="宋体" w:hAnsi="宋体" w:eastAsia="宋体" w:cs="宋体"/>
+          <w:sz w:val="32"/>
+          <w:szCs w:val="32"/>
+          <w:lang w:val="en-US" w:eastAsia="zh-CN"/>
+        </w:rPr>
+        <w:t>加入CTA开了1手股指，同时再叠加价差交易，有没有可能价差交易策略检测出来有1手持仓，结果就给对冲了？这就是各家需要不一样的地方，有的人希望在所有策略层面按照净仓模式交易。现在没有办法跨模块给各个持仓打上标签。</w:t>
+      </w:r>
+    </w:p>
+    <w:p>
+      <w:pPr>
+        <w:keepNext w:val="0"/>
+        <w:keepLines w:val="0"/>
+        <w:pageBreakBefore w:val="0"/>
+        <w:widowControl w:val="0"/>
+        <w:numPr>
+          <w:ilvl w:val="0"/>
+          <w:numId w:val="12"/>
+        </w:numPr>
+        <w:kinsoku/>
+        <w:wordWrap/>
+        <w:overflowPunct/>
+        <w:topLinePunct w:val="0"/>
+        <w:autoSpaceDE/>
+        <w:autoSpaceDN/>
+        <w:bidi w:val="0"/>
+        <w:adjustRightInd/>
+        <w:snapToGrid/>
+        <w:spacing w:line="560" w:lineRule="exact"/>
+        <w:ind w:firstLine="640" w:firstLineChars="200"/>
+        <w:textAlignment w:val="auto"/>
+        <w:rPr>
+          <w:rFonts w:hint="default" w:ascii="宋体" w:hAnsi="宋体" w:eastAsia="宋体" w:cs="宋体"/>
+          <w:sz w:val="32"/>
+          <w:szCs w:val="32"/>
+          <w:lang w:val="en-US" w:eastAsia="zh-CN"/>
+        </w:rPr>
+      </w:pPr>
+      <w:r>
+        <w:rPr>
+          <w:rFonts w:hint="eastAsia" w:ascii="宋体" w:hAnsi="宋体" w:eastAsia="宋体" w:cs="宋体"/>
+          <w:sz w:val="32"/>
+          <w:szCs w:val="32"/>
+          <w:lang w:val="en-US" w:eastAsia="zh-CN"/>
+        </w:rPr>
+        <w:t>加入一个账号可能两个人在操作，一个在操作CTA策略，一个在做价差策略，互相开仓可能会影响到对方。遇到这种情形，</w:t>
+      </w:r>
+      <w:r>
+        <w:rPr>
+          <w:rFonts w:hint="eastAsia" w:ascii="宋体" w:hAnsi="宋体" w:eastAsia="宋体" w:cs="宋体"/>
+          <w:b/>
+          <w:bCs/>
+          <w:sz w:val="32"/>
+          <w:szCs w:val="32"/>
+          <w:u w:val="single"/>
+          <w:lang w:val="en-US" w:eastAsia="zh-CN"/>
+        </w:rPr>
+        <w:t>在机构层面有个最简答的解决方案就是弄个融航</w:t>
+      </w:r>
+      <w:r>
+        <w:rPr>
+          <w:rFonts w:hint="eastAsia" w:ascii="宋体" w:hAnsi="宋体" w:eastAsia="宋体" w:cs="宋体"/>
+          <w:sz w:val="32"/>
+          <w:szCs w:val="32"/>
+          <w:lang w:val="en-US" w:eastAsia="zh-CN"/>
+        </w:rPr>
+        <w:t>，资管系统把一个大账户根据策略拆分成多个子账户，一般是在这个层次上去进行拆分，而不会在策略交易系统里去进行拆分，因为本来就是两个维度的问题。</w:t>
+      </w:r>
+      <w:r>
+        <w:rPr>
+          <w:rFonts w:hint="eastAsia" w:ascii="宋体" w:hAnsi="宋体" w:eastAsia="宋体" w:cs="宋体"/>
+          <w:b/>
+          <w:bCs/>
+          <w:sz w:val="32"/>
+          <w:szCs w:val="32"/>
+          <w:u w:val="single"/>
+          <w:lang w:val="en-US" w:eastAsia="zh-CN"/>
+        </w:rPr>
+        <w:t>还有一个解决方案就是恒生O32</w:t>
+      </w:r>
+      <w:r>
+        <w:rPr>
+          <w:rFonts w:hint="eastAsia" w:ascii="宋体" w:hAnsi="宋体" w:eastAsia="宋体" w:cs="宋体"/>
+          <w:sz w:val="32"/>
+          <w:szCs w:val="32"/>
+          <w:lang w:val="en-US" w:eastAsia="zh-CN"/>
+        </w:rPr>
+        <w:t>，其为所谓的三层体系，最上面是一个交易员，第二层是交易可以管理的资金账号，第三层是每一个资金账号对应的一组有一组的交易策略，理论上可以把每一个价差都做一个交易策略，这样每一个交易策略就可以单独维护。</w:t>
+      </w:r>
+    </w:p>
+    <w:p>
+      <w:pPr>
+        <w:keepNext w:val="0"/>
+        <w:keepLines w:val="0"/>
+        <w:pageBreakBefore w:val="0"/>
+        <w:widowControl w:val="0"/>
+        <w:numPr>
+          <w:ilvl w:val="0"/>
+          <w:numId w:val="12"/>
+        </w:numPr>
+        <w:kinsoku/>
+        <w:wordWrap/>
+        <w:overflowPunct/>
+        <w:topLinePunct w:val="0"/>
+        <w:autoSpaceDE/>
+        <w:autoSpaceDN/>
+        <w:bidi w:val="0"/>
+        <w:adjustRightInd/>
+        <w:snapToGrid/>
+        <w:spacing w:line="560" w:lineRule="exact"/>
+        <w:ind w:firstLine="640" w:firstLineChars="200"/>
+        <w:textAlignment w:val="auto"/>
+        <w:rPr>
+          <w:rFonts w:hint="default" w:ascii="宋体" w:hAnsi="宋体" w:eastAsia="宋体" w:cs="宋体"/>
+          <w:sz w:val="32"/>
+          <w:szCs w:val="32"/>
+          <w:lang w:val="en-US" w:eastAsia="zh-CN"/>
+        </w:rPr>
+      </w:pPr>
+      <w:r>
+        <w:rPr>
+          <w:rFonts w:hint="eastAsia" w:ascii="宋体" w:hAnsi="宋体" w:eastAsia="宋体" w:cs="宋体"/>
+          <w:sz w:val="32"/>
+          <w:szCs w:val="32"/>
+          <w:lang w:val="en-US" w:eastAsia="zh-CN"/>
+        </w:rPr>
+        <w:t>同一个价差能否开多个策略？可以。</w:t>
+      </w:r>
+    </w:p>
+    <w:p>
+      <w:pPr>
+        <w:keepNext w:val="0"/>
+        <w:keepLines w:val="0"/>
+        <w:pageBreakBefore w:val="0"/>
+        <w:widowControl w:val="0"/>
+        <w:numPr>
+          <w:ilvl w:val="0"/>
+          <w:numId w:val="0"/>
+        </w:numPr>
+        <w:kinsoku/>
+        <w:wordWrap/>
+        <w:overflowPunct/>
+        <w:topLinePunct w:val="0"/>
+        <w:autoSpaceDE/>
+        <w:autoSpaceDN/>
+        <w:bidi w:val="0"/>
+        <w:adjustRightInd/>
+        <w:snapToGrid/>
+        <w:spacing w:line="560" w:lineRule="exact"/>
+        <w:ind w:firstLine="640" w:firstLineChars="200"/>
+        <w:textAlignment w:val="auto"/>
+        <w:rPr>
+          <w:rFonts w:hint="eastAsia" w:ascii="宋体" w:hAnsi="宋体" w:eastAsia="宋体" w:cs="宋体"/>
+          <w:sz w:val="32"/>
+          <w:szCs w:val="32"/>
+          <w:lang w:val="en-US" w:eastAsia="zh-CN"/>
+        </w:rPr>
+      </w:pPr>
+      <w:r>
+        <w:rPr>
+          <w:rFonts w:hint="eastAsia" w:ascii="宋体" w:hAnsi="宋体" w:eastAsia="宋体" w:cs="宋体"/>
+          <w:sz w:val="32"/>
+          <w:szCs w:val="32"/>
+          <w:lang w:val="en-US" w:eastAsia="zh-CN"/>
+        </w:rPr>
+        <w:t>算法执行的作用就是将多条腿的交易执行简化为单一价差的委托，就跟买卖一个期货合约类似。超价是各条腿委托时基于对价盘口的加点，加点是基于限价单去发的，所以理论上市场波动特别大的时候，是有可能错过成交机会的。好处在于，如果市场真的波动特别大的时候，其实这种成交机会也正好是不想要的，因为价差交易的利润空间就很薄，所以如果价格波动太大还成交的话，可能反而会亏钱。这也是为什么没有选择用市价单的原因，其实在比较严肃、专业的量化交易的机构或个人中，几乎大家都统一不用市价单。因为市价单是无法控制最差成交情况的，即没有最低保障线，比如国内直接打到涨跌停版，这种做法是比较危险的。所以vnpy中不管是CTA策略模块，还是价差交易模块，还是算法交易模块，任何涉及到程序化交易都只支持限价单交易，新版本也将支持FAK、FOK指令。</w:t>
+      </w:r>
+    </w:p>
+    <w:p>
+      <w:pPr>
+        <w:keepNext w:val="0"/>
+        <w:keepLines w:val="0"/>
+        <w:pageBreakBefore w:val="0"/>
+        <w:widowControl w:val="0"/>
+        <w:numPr>
+          <w:ilvl w:val="0"/>
+          <w:numId w:val="12"/>
+        </w:numPr>
+        <w:kinsoku/>
+        <w:wordWrap/>
+        <w:overflowPunct/>
+        <w:topLinePunct w:val="0"/>
+        <w:autoSpaceDE/>
+        <w:autoSpaceDN/>
+        <w:bidi w:val="0"/>
+        <w:adjustRightInd/>
+        <w:snapToGrid/>
+        <w:spacing w:line="560" w:lineRule="exact"/>
+        <w:ind w:left="0" w:leftChars="0" w:firstLine="640" w:firstLineChars="200"/>
+        <w:textAlignment w:val="auto"/>
+        <w:rPr>
+          <w:rFonts w:hint="default" w:ascii="宋体" w:hAnsi="宋体" w:eastAsia="宋体" w:cs="宋体"/>
+          <w:sz w:val="32"/>
+          <w:szCs w:val="32"/>
+          <w:lang w:val="en-US" w:eastAsia="zh-CN"/>
+        </w:rPr>
+      </w:pPr>
+      <w:r>
+        <w:rPr>
+          <w:rFonts w:hint="eastAsia" w:ascii="宋体" w:hAnsi="宋体" w:eastAsia="宋体" w:cs="宋体"/>
+          <w:sz w:val="32"/>
+          <w:szCs w:val="32"/>
+          <w:lang w:val="en-US" w:eastAsia="zh-CN"/>
+        </w:rPr>
+        <w:t>同一个算法可以点多次，会形成多个独立运行的算法，互相之间是隔离的，互不影响。</w:t>
+      </w:r>
+    </w:p>
+    <w:p>
+      <w:pPr>
+        <w:keepNext w:val="0"/>
+        <w:keepLines w:val="0"/>
+        <w:pageBreakBefore w:val="0"/>
+        <w:widowControl w:val="0"/>
+        <w:numPr>
+          <w:ilvl w:val="0"/>
+          <w:numId w:val="0"/>
+        </w:numPr>
+        <w:kinsoku/>
+        <w:wordWrap/>
+        <w:overflowPunct/>
+        <w:topLinePunct w:val="0"/>
+        <w:autoSpaceDE/>
+        <w:autoSpaceDN/>
+        <w:bidi w:val="0"/>
+        <w:adjustRightInd/>
+        <w:snapToGrid/>
+        <w:spacing w:line="560" w:lineRule="exact"/>
+        <w:ind w:firstLine="640" w:firstLineChars="200"/>
+        <w:textAlignment w:val="auto"/>
+        <w:rPr>
+          <w:rFonts w:hint="eastAsia" w:ascii="宋体" w:hAnsi="宋体" w:eastAsia="宋体" w:cs="宋体"/>
+          <w:sz w:val="32"/>
+          <w:szCs w:val="32"/>
+          <w:lang w:val="en-US" w:eastAsia="zh-CN"/>
+        </w:rPr>
+      </w:pPr>
+      <w:r>
+        <w:rPr>
+          <w:rFonts w:hint="eastAsia" w:ascii="黑体" w:hAnsi="黑体" w:eastAsia="黑体" w:cs="黑体"/>
+          <w:sz w:val="32"/>
+          <w:szCs w:val="32"/>
+          <w:lang w:val="en-US" w:eastAsia="zh-CN"/>
+        </w:rPr>
+        <w:t>二十一、各个交易平台比对</w:t>
+      </w:r>
+    </w:p>
+    <w:p>
+      <w:pPr>
+        <w:keepNext w:val="0"/>
+        <w:keepLines w:val="0"/>
+        <w:pageBreakBefore w:val="0"/>
+        <w:widowControl w:val="0"/>
+        <w:numPr>
+          <w:ilvl w:val="0"/>
+          <w:numId w:val="13"/>
+        </w:numPr>
+        <w:kinsoku/>
+        <w:wordWrap/>
+        <w:overflowPunct/>
+        <w:topLinePunct w:val="0"/>
+        <w:autoSpaceDE/>
+        <w:autoSpaceDN/>
+        <w:bidi w:val="0"/>
+        <w:adjustRightInd/>
+        <w:snapToGrid/>
+        <w:spacing w:line="560" w:lineRule="exact"/>
+        <w:ind w:firstLine="640" w:firstLineChars="200"/>
+        <w:textAlignment w:val="auto"/>
+        <w:rPr>
+          <w:rFonts w:hint="default" w:ascii="宋体" w:hAnsi="宋体" w:eastAsia="宋体" w:cs="宋体"/>
+          <w:sz w:val="32"/>
+          <w:szCs w:val="32"/>
+          <w:lang w:val="en-US" w:eastAsia="zh-CN"/>
+        </w:rPr>
+      </w:pPr>
+      <w:r>
+        <w:rPr>
+          <w:rFonts w:hint="eastAsia" w:ascii="宋体" w:hAnsi="宋体" w:eastAsia="宋体" w:cs="宋体"/>
+          <w:sz w:val="32"/>
+          <w:szCs w:val="32"/>
+          <w:lang w:val="en-US" w:eastAsia="zh-CN"/>
+        </w:rPr>
+        <w:t>提问：数字货币市场特别容易瘸腿，是否可以做一个风控策略，实时比对持仓等？可以。像上弦之月就是这样，他就是不断在跑的过程中发现这个地方有风险，他就写一个脚本，定时查看、比对、同步数据。数字货币市场就是在不停的补窟窿，窟窿会不停的出来。数字货币市场的策略是挺好写的，但要花大量的精力来维护执行的技术bug。</w:t>
+      </w:r>
+    </w:p>
+    <w:p>
+      <w:pPr>
+        <w:keepNext w:val="0"/>
+        <w:keepLines w:val="0"/>
+        <w:pageBreakBefore w:val="0"/>
+        <w:widowControl w:val="0"/>
+        <w:numPr>
+          <w:ilvl w:val="0"/>
+          <w:numId w:val="13"/>
+        </w:numPr>
+        <w:kinsoku/>
+        <w:wordWrap/>
+        <w:overflowPunct/>
+        <w:topLinePunct w:val="0"/>
+        <w:autoSpaceDE/>
+        <w:autoSpaceDN/>
+        <w:bidi w:val="0"/>
+        <w:adjustRightInd/>
+        <w:snapToGrid/>
+        <w:spacing w:line="560" w:lineRule="exact"/>
+        <w:ind w:firstLine="640" w:firstLineChars="200"/>
+        <w:textAlignment w:val="auto"/>
+        <w:rPr>
+          <w:rFonts w:hint="default" w:ascii="宋体" w:hAnsi="宋体" w:eastAsia="宋体" w:cs="宋体"/>
+          <w:sz w:val="32"/>
+          <w:szCs w:val="32"/>
+          <w:lang w:val="en-US" w:eastAsia="zh-CN"/>
+        </w:rPr>
+      </w:pPr>
+      <w:r>
+        <w:rPr>
+          <w:rFonts w:hint="eastAsia" w:ascii="宋体" w:hAnsi="宋体" w:eastAsia="宋体" w:cs="宋体"/>
+          <w:sz w:val="32"/>
+          <w:szCs w:val="32"/>
+          <w:lang w:val="en-US" w:eastAsia="zh-CN"/>
+        </w:rPr>
+        <w:t>数字货币市场历史很短，才5年左右。做数字货币交易所的人都是互联网出身，他们的第一代交易系统根本就不是像传统的交易系统还有“撮合”、“柜台”、“实时落库”、“清算”这种概念，他们就搞了一个类似于电商的那种数据库的东西。当一个事物成型之后，而且在错误的方向上走得太远，要么就彻底推倒重来，要么就不停的打补丁，但事实上推倒重来的就没有。</w:t>
+      </w:r>
+    </w:p>
+    <w:p>
+      <w:pPr>
+        <w:keepNext w:val="0"/>
+        <w:keepLines w:val="0"/>
+        <w:pageBreakBefore w:val="0"/>
+        <w:widowControl w:val="0"/>
+        <w:numPr>
+          <w:ilvl w:val="0"/>
+          <w:numId w:val="13"/>
+        </w:numPr>
+        <w:kinsoku/>
+        <w:wordWrap/>
+        <w:overflowPunct/>
+        <w:topLinePunct w:val="0"/>
+        <w:autoSpaceDE/>
+        <w:autoSpaceDN/>
+        <w:bidi w:val="0"/>
+        <w:adjustRightInd/>
+        <w:snapToGrid/>
+        <w:spacing w:line="560" w:lineRule="exact"/>
+        <w:ind w:firstLine="640" w:firstLineChars="200"/>
+        <w:textAlignment w:val="auto"/>
+        <w:rPr>
+          <w:rFonts w:hint="default" w:ascii="宋体" w:hAnsi="宋体" w:eastAsia="宋体" w:cs="宋体"/>
+          <w:sz w:val="32"/>
+          <w:szCs w:val="32"/>
+          <w:lang w:val="en-US" w:eastAsia="zh-CN"/>
+        </w:rPr>
+      </w:pPr>
+      <w:r>
+        <w:rPr>
+          <w:rFonts w:hint="eastAsia" w:ascii="宋体" w:hAnsi="宋体" w:eastAsia="宋体" w:cs="宋体"/>
+          <w:sz w:val="32"/>
+          <w:szCs w:val="32"/>
+          <w:lang w:val="en-US" w:eastAsia="zh-CN"/>
+        </w:rPr>
+        <w:t>Bybit是后面做的，而且站在了BitMex死亡的时间点上，完全抄袭了BitMex，底层架构还挖了上海金融圈的人过去做，所以还OK，没问题。</w:t>
+      </w:r>
+    </w:p>
+    <w:p>
+      <w:pPr>
+        <w:keepNext w:val="0"/>
+        <w:keepLines w:val="0"/>
+        <w:pageBreakBefore w:val="0"/>
+        <w:widowControl w:val="0"/>
+        <w:numPr>
+          <w:ilvl w:val="0"/>
+          <w:numId w:val="13"/>
+        </w:numPr>
+        <w:kinsoku/>
+        <w:wordWrap/>
+        <w:overflowPunct/>
+        <w:topLinePunct w:val="0"/>
+        <w:autoSpaceDE/>
+        <w:autoSpaceDN/>
+        <w:bidi w:val="0"/>
+        <w:adjustRightInd/>
+        <w:snapToGrid/>
+        <w:spacing w:line="560" w:lineRule="exact"/>
+        <w:ind w:firstLine="640" w:firstLineChars="200"/>
+        <w:textAlignment w:val="auto"/>
+        <w:rPr>
+          <w:rFonts w:hint="default" w:ascii="宋体" w:hAnsi="宋体" w:eastAsia="宋体" w:cs="宋体"/>
+          <w:sz w:val="32"/>
+          <w:szCs w:val="32"/>
+          <w:lang w:val="en-US" w:eastAsia="zh-CN"/>
+        </w:rPr>
+      </w:pPr>
+      <w:r>
+        <w:rPr>
+          <w:rFonts w:hint="eastAsia" w:ascii="宋体" w:hAnsi="宋体" w:eastAsia="宋体" w:cs="宋体"/>
+          <w:sz w:val="32"/>
+          <w:szCs w:val="32"/>
+          <w:lang w:val="en-US" w:eastAsia="zh-CN"/>
+        </w:rPr>
+        <w:t>货币的衍生品系统是中金所的系统，也没问题。是通过量投的人，量投的人是中金所飞马公司的人出去创业，量投就卖了一套给他，所以货币的衍生品撮合系统很强。但仅限于期货，永续就不行。</w:t>
+      </w:r>
+    </w:p>
+    <w:p>
+      <w:pPr>
+        <w:keepNext w:val="0"/>
+        <w:keepLines w:val="0"/>
+        <w:pageBreakBefore w:val="0"/>
+        <w:widowControl w:val="0"/>
+        <w:numPr>
+          <w:ilvl w:val="0"/>
+          <w:numId w:val="13"/>
+        </w:numPr>
+        <w:kinsoku/>
+        <w:wordWrap/>
+        <w:overflowPunct/>
+        <w:topLinePunct w:val="0"/>
+        <w:autoSpaceDE/>
+        <w:autoSpaceDN/>
+        <w:bidi w:val="0"/>
+        <w:adjustRightInd/>
+        <w:snapToGrid/>
+        <w:spacing w:line="560" w:lineRule="exact"/>
+        <w:ind w:firstLine="640" w:firstLineChars="200"/>
+        <w:textAlignment w:val="auto"/>
+        <w:rPr>
+          <w:rFonts w:hint="default" w:ascii="宋体" w:hAnsi="宋体" w:eastAsia="宋体" w:cs="宋体"/>
+          <w:sz w:val="32"/>
+          <w:szCs w:val="32"/>
+          <w:lang w:val="en-US" w:eastAsia="zh-CN"/>
+        </w:rPr>
+      </w:pPr>
+      <w:r>
+        <w:rPr>
+          <w:rFonts w:hint="eastAsia" w:ascii="宋体" w:hAnsi="宋体" w:eastAsia="宋体" w:cs="宋体"/>
+          <w:sz w:val="32"/>
+          <w:szCs w:val="32"/>
+          <w:lang w:val="en-US" w:eastAsia="zh-CN"/>
+        </w:rPr>
+        <w:t>币安（Binance）的系统，是因为赵长鹏原来也是做交易出身的，至少也是正儿八经金融领域的系统，虽然性能不咋滴，但至少有基础。最近vnpy也正在重新写币安的api，下一个版本会发，应该会解决一些问题。</w:t>
+      </w:r>
+    </w:p>
+    <w:p>
+      <w:pPr>
+        <w:keepNext w:val="0"/>
+        <w:keepLines w:val="0"/>
+        <w:pageBreakBefore w:val="0"/>
+        <w:widowControl w:val="0"/>
+        <w:numPr>
+          <w:ilvl w:val="0"/>
+          <w:numId w:val="13"/>
+        </w:numPr>
+        <w:kinsoku/>
+        <w:wordWrap/>
+        <w:overflowPunct/>
+        <w:topLinePunct w:val="0"/>
+        <w:autoSpaceDE/>
+        <w:autoSpaceDN/>
+        <w:bidi w:val="0"/>
+        <w:adjustRightInd/>
+        <w:snapToGrid/>
+        <w:spacing w:line="560" w:lineRule="exact"/>
+        <w:ind w:firstLine="640" w:firstLineChars="200"/>
+        <w:textAlignment w:val="auto"/>
+        <w:rPr>
+          <w:rFonts w:hint="default" w:ascii="宋体" w:hAnsi="宋体" w:eastAsia="宋体" w:cs="宋体"/>
+          <w:sz w:val="32"/>
+          <w:szCs w:val="32"/>
+          <w:lang w:val="en-US" w:eastAsia="zh-CN"/>
+        </w:rPr>
+      </w:pPr>
+      <w:r>
+        <w:rPr>
+          <w:rFonts w:hint="eastAsia" w:ascii="宋体" w:hAnsi="宋体" w:eastAsia="宋体" w:cs="宋体"/>
+          <w:sz w:val="32"/>
+          <w:szCs w:val="32"/>
+          <w:lang w:val="en-US" w:eastAsia="zh-CN"/>
+        </w:rPr>
+        <w:t>比较惨的是火币的现货，完全不能用，还有OK币的那套东西，都是野路子出来的，虽然打补丁打到极限，但还是野路子。</w:t>
+      </w:r>
+    </w:p>
+    <w:p>
+      <w:pPr>
+        <w:keepNext w:val="0"/>
+        <w:keepLines w:val="0"/>
+        <w:pageBreakBefore w:val="0"/>
+        <w:widowControl w:val="0"/>
+        <w:numPr>
+          <w:ilvl w:val="0"/>
+          <w:numId w:val="13"/>
+        </w:numPr>
+        <w:kinsoku/>
+        <w:wordWrap/>
+        <w:overflowPunct/>
+        <w:topLinePunct w:val="0"/>
+        <w:autoSpaceDE/>
+        <w:autoSpaceDN/>
+        <w:bidi w:val="0"/>
+        <w:adjustRightInd/>
+        <w:snapToGrid/>
+        <w:spacing w:line="560" w:lineRule="exact"/>
+        <w:ind w:firstLine="640" w:firstLineChars="200"/>
+        <w:textAlignment w:val="auto"/>
+        <w:rPr>
+          <w:rFonts w:hint="default" w:ascii="宋体" w:hAnsi="宋体" w:eastAsia="宋体" w:cs="宋体"/>
+          <w:sz w:val="32"/>
+          <w:szCs w:val="32"/>
+          <w:lang w:val="en-US" w:eastAsia="zh-CN"/>
+        </w:rPr>
+      </w:pPr>
+      <w:r>
+        <w:rPr>
+          <w:rFonts w:hint="eastAsia" w:ascii="宋体" w:hAnsi="宋体" w:eastAsia="宋体" w:cs="宋体"/>
+          <w:sz w:val="32"/>
+          <w:szCs w:val="32"/>
+          <w:lang w:val="en-US" w:eastAsia="zh-CN"/>
+        </w:rPr>
+        <w:t>现在还有一家比较厉害的交易所，FTX。这个交易所绝对是为交易员设计的。可以重点考虑。</w:t>
+      </w:r>
+    </w:p>
+    <w:p>
+      <w:pPr>
+        <w:keepNext w:val="0"/>
+        <w:keepLines w:val="0"/>
+        <w:pageBreakBefore w:val="0"/>
+        <w:widowControl w:val="0"/>
+        <w:numPr>
+          <w:ilvl w:val="0"/>
+          <w:numId w:val="13"/>
+        </w:numPr>
+        <w:kinsoku/>
+        <w:wordWrap/>
+        <w:overflowPunct/>
+        <w:topLinePunct w:val="0"/>
+        <w:autoSpaceDE/>
+        <w:autoSpaceDN/>
+        <w:bidi w:val="0"/>
+        <w:adjustRightInd/>
+        <w:snapToGrid/>
+        <w:spacing w:line="560" w:lineRule="exact"/>
+        <w:ind w:firstLine="640" w:firstLineChars="200"/>
+        <w:textAlignment w:val="auto"/>
+        <w:rPr>
+          <w:rFonts w:hint="default" w:ascii="宋体" w:hAnsi="宋体" w:eastAsia="宋体" w:cs="宋体"/>
+          <w:sz w:val="32"/>
+          <w:szCs w:val="32"/>
+          <w:lang w:val="en-US" w:eastAsia="zh-CN"/>
+        </w:rPr>
+      </w:pPr>
+      <w:r>
+        <w:rPr>
+          <w:rFonts w:hint="eastAsia" w:ascii="宋体" w:hAnsi="宋体" w:eastAsia="宋体" w:cs="宋体"/>
+          <w:sz w:val="32"/>
+          <w:szCs w:val="32"/>
+          <w:lang w:val="en-US" w:eastAsia="zh-CN"/>
+        </w:rPr>
+        <w:t>现在数字货币都必须使用海外的服务器进行交易。</w:t>
+      </w:r>
+    </w:p>
+    <w:p>
+      <w:pPr>
+        <w:keepNext w:val="0"/>
+        <w:keepLines w:val="0"/>
+        <w:pageBreakBefore w:val="0"/>
+        <w:widowControl w:val="0"/>
+        <w:numPr>
+          <w:numId w:val="0"/>
+        </w:numPr>
+        <w:kinsoku/>
+        <w:wordWrap/>
+        <w:overflowPunct/>
+        <w:topLinePunct w:val="0"/>
+        <w:autoSpaceDE/>
+        <w:autoSpaceDN/>
+        <w:bidi w:val="0"/>
+        <w:adjustRightInd/>
+        <w:snapToGrid/>
+        <w:spacing w:line="560" w:lineRule="exact"/>
+        <w:ind w:firstLine="640" w:firstLineChars="200"/>
+        <w:textAlignment w:val="auto"/>
+        <w:rPr>
+          <w:rFonts w:hint="eastAsia" w:ascii="宋体" w:hAnsi="宋体" w:eastAsia="宋体" w:cs="宋体"/>
+          <w:sz w:val="32"/>
+          <w:szCs w:val="32"/>
+          <w:lang w:val="en-US" w:eastAsia="zh-CN"/>
+        </w:rPr>
+      </w:pPr>
+      <w:r>
+        <w:rPr>
+          <w:rFonts w:hint="eastAsia" w:ascii="黑体" w:hAnsi="黑体" w:eastAsia="黑体" w:cs="黑体"/>
+          <w:sz w:val="32"/>
+          <w:szCs w:val="32"/>
+          <w:lang w:val="en-US" w:eastAsia="zh-CN"/>
+        </w:rPr>
+        <w:t>二十二、日志监控</w:t>
+      </w:r>
+    </w:p>
+    <w:p>
+      <w:pPr>
+        <w:keepNext w:val="0"/>
+        <w:keepLines w:val="0"/>
+        <w:pageBreakBefore w:val="0"/>
+        <w:widowControl w:val="0"/>
+        <w:numPr>
+          <w:numId w:val="0"/>
+        </w:numPr>
+        <w:kinsoku/>
+        <w:wordWrap/>
+        <w:overflowPunct/>
+        <w:topLinePunct w:val="0"/>
+        <w:autoSpaceDE/>
+        <w:autoSpaceDN/>
+        <w:bidi w:val="0"/>
+        <w:adjustRightInd/>
+        <w:snapToGrid/>
+        <w:spacing w:line="560" w:lineRule="exact"/>
+        <w:ind w:firstLine="640" w:firstLineChars="200"/>
+        <w:textAlignment w:val="auto"/>
+        <w:rPr>
+          <w:rFonts w:hint="eastAsia" w:ascii="宋体" w:hAnsi="宋体" w:eastAsia="宋体" w:cs="宋体"/>
+          <w:sz w:val="32"/>
+          <w:szCs w:val="32"/>
+          <w:lang w:val="en-US" w:eastAsia="zh-CN"/>
+        </w:rPr>
+      </w:pPr>
+      <w:r>
+        <w:rPr>
+          <w:rFonts w:hint="eastAsia" w:ascii="宋体" w:hAnsi="宋体" w:eastAsia="宋体" w:cs="宋体"/>
+          <w:sz w:val="32"/>
+          <w:szCs w:val="32"/>
+          <w:lang w:val="en-US" w:eastAsia="zh-CN"/>
+        </w:rPr>
+        <w:t>因为价差交易的操作是非常快的，如果在托管机内网里跑，你会看到系统刷的速度非常快，对应的就是程序的底层在非常高速的交易。当然这还不是高频交易，高频交易比这个更快。这种情况下，人的肉眼已经看不了什么问题了。如果程序出错挂掉之后，如果光靠挂了之后的现场，根本无法判断发生了什么，所以日志非常重要，因为程序出错之后只能通过日志来判断发生了什么。这也是详细输出日志的原因。</w:t>
+      </w:r>
+    </w:p>
+    <w:p>
+      <w:pPr>
+        <w:keepNext w:val="0"/>
+        <w:keepLines w:val="0"/>
+        <w:pageBreakBefore w:val="0"/>
+        <w:widowControl w:val="0"/>
+        <w:numPr>
+          <w:numId w:val="0"/>
+        </w:numPr>
+        <w:kinsoku/>
+        <w:wordWrap/>
+        <w:overflowPunct/>
+        <w:topLinePunct w:val="0"/>
+        <w:autoSpaceDE/>
+        <w:autoSpaceDN/>
+        <w:bidi w:val="0"/>
+        <w:adjustRightInd/>
+        <w:snapToGrid/>
+        <w:spacing w:line="560" w:lineRule="exact"/>
+        <w:ind w:firstLine="643" w:firstLineChars="200"/>
+        <w:textAlignment w:val="auto"/>
+        <w:rPr>
+          <w:rFonts w:hint="eastAsia" w:ascii="宋体" w:hAnsi="宋体" w:eastAsia="宋体" w:cs="宋体"/>
+          <w:sz w:val="32"/>
+          <w:szCs w:val="32"/>
+          <w:lang w:val="en-US" w:eastAsia="zh-CN"/>
+        </w:rPr>
+      </w:pPr>
+      <w:r>
+        <w:rPr>
+          <w:rFonts w:hint="eastAsia" w:ascii="宋体" w:hAnsi="宋体" w:eastAsia="宋体" w:cs="宋体"/>
+          <w:b/>
+          <w:bCs/>
+          <w:sz w:val="32"/>
+          <w:szCs w:val="32"/>
+          <w:u w:val="single"/>
+          <w:lang w:val="en-US" w:eastAsia="zh-CN"/>
+        </w:rPr>
+        <w:t>关于vnpy交易速度</w:t>
+      </w:r>
+      <w:r>
+        <w:rPr>
+          <w:rFonts w:hint="eastAsia" w:ascii="宋体" w:hAnsi="宋体" w:eastAsia="宋体" w:cs="宋体"/>
+          <w:sz w:val="32"/>
+          <w:szCs w:val="32"/>
+          <w:lang w:val="en-US" w:eastAsia="zh-CN"/>
+        </w:rPr>
+        <w:t>，vnpy的二号用户，也就是陈晓优老师的同学，做期权的高频交易。他是在各种C++加cython优化基础上，把期权波动率交易的tick to trade的延时压缩到了百微妙，具体大约是一百几十微秒的样子，这是vnpy或者说python能达到的性能的极限，再往上走已经上不去了，因为毕竟还有全局锁、解释执行等等一系列限制。他的这种速度在国内50ETF期权市场和300ETF期权市场实现稳定盈利已经没有问题了。因为期权本身，相对来说速度就没有那么快。但是期货这边已经杀到几微秒的水平，就是在C++层面，tick to trade，这种速度用python是无论如何也达不到的，这就是顶尖的水平了，这是百尺竿头更进一步的阶段才需要考虑这些问题。C++的天花板更高。不过，如果真的到了需要拼几微秒去抢单的市场，一年光网络、硬件等成本就需要几百万甚至上千万，这也不是大部分人需要考虑得问题。vnpy的开源版，tick to trade好一点的机器大概可以做到10毫秒左右。毫秒级别对交易来说其实是比较慢的，虽然对人来说已经够快了。但相比TB、MC来说又已经快了很多了。系统越快，对系统的稳定性要求就越高，就跟跑车一样，vnpy大概就是轿跑的水平吧。</w:t>
+      </w:r>
+    </w:p>
+    <w:p>
+      <w:pPr>
+        <w:keepNext w:val="0"/>
+        <w:keepLines w:val="0"/>
+        <w:pageBreakBefore w:val="0"/>
+        <w:widowControl w:val="0"/>
+        <w:numPr>
+          <w:numId w:val="0"/>
+        </w:numPr>
+        <w:kinsoku/>
+        <w:wordWrap/>
+        <w:overflowPunct/>
+        <w:topLinePunct w:val="0"/>
+        <w:autoSpaceDE/>
+        <w:autoSpaceDN/>
+        <w:bidi w:val="0"/>
+        <w:adjustRightInd/>
+        <w:snapToGrid/>
+        <w:spacing w:line="560" w:lineRule="exact"/>
+        <w:ind w:firstLine="640" w:firstLineChars="200"/>
+        <w:textAlignment w:val="auto"/>
+        <w:rPr>
+          <w:rFonts w:hint="eastAsia" w:ascii="宋体" w:hAnsi="宋体" w:eastAsia="宋体" w:cs="宋体"/>
+          <w:sz w:val="32"/>
+          <w:szCs w:val="32"/>
+          <w:lang w:val="en-US" w:eastAsia="zh-CN"/>
+        </w:rPr>
+      </w:pPr>
+    </w:p>
+    <w:p>
+      <w:pPr>
+        <w:keepNext w:val="0"/>
+        <w:keepLines w:val="0"/>
+        <w:pageBreakBefore w:val="0"/>
+        <w:widowControl w:val="0"/>
+        <w:numPr>
+          <w:numId w:val="0"/>
+        </w:numPr>
+        <w:kinsoku/>
+        <w:wordWrap/>
+        <w:overflowPunct/>
+        <w:topLinePunct w:val="0"/>
+        <w:autoSpaceDE/>
+        <w:autoSpaceDN/>
+        <w:bidi w:val="0"/>
+        <w:adjustRightInd/>
+        <w:snapToGrid/>
+        <w:spacing w:line="560" w:lineRule="exact"/>
+        <w:ind w:firstLine="640" w:firstLineChars="200"/>
+        <w:textAlignment w:val="auto"/>
+        <w:rPr>
+          <w:rFonts w:hint="eastAsia" w:ascii="宋体" w:hAnsi="宋体" w:eastAsia="宋体" w:cs="宋体"/>
+          <w:sz w:val="32"/>
+          <w:szCs w:val="32"/>
+          <w:lang w:val="en-US" w:eastAsia="zh-CN"/>
+        </w:rPr>
+      </w:pPr>
+    </w:p>
+    <w:p>
+      <w:pPr>
+        <w:keepNext w:val="0"/>
+        <w:keepLines w:val="0"/>
+        <w:pageBreakBefore w:val="0"/>
+        <w:widowControl w:val="0"/>
+        <w:numPr>
+          <w:numId w:val="0"/>
+        </w:numPr>
+        <w:kinsoku/>
+        <w:wordWrap/>
+        <w:overflowPunct/>
+        <w:topLinePunct w:val="0"/>
+        <w:autoSpaceDE/>
+        <w:autoSpaceDN/>
+        <w:bidi w:val="0"/>
+        <w:adjustRightInd/>
+        <w:snapToGrid/>
+        <w:spacing w:line="560" w:lineRule="exact"/>
+        <w:ind w:firstLine="640" w:firstLineChars="200"/>
+        <w:textAlignment w:val="auto"/>
+        <w:rPr>
+          <w:rFonts w:hint="eastAsia" w:ascii="宋体" w:hAnsi="宋体" w:eastAsia="宋体" w:cs="宋体"/>
+          <w:sz w:val="32"/>
+          <w:szCs w:val="32"/>
+          <w:lang w:val="en-US" w:eastAsia="zh-CN"/>
+        </w:rPr>
+      </w:pPr>
+    </w:p>
+    <w:p>
+      <w:pPr>
+        <w:keepNext w:val="0"/>
+        <w:keepLines w:val="0"/>
+        <w:pageBreakBefore w:val="0"/>
+        <w:widowControl w:val="0"/>
+        <w:numPr>
+          <w:numId w:val="0"/>
+        </w:numPr>
+        <w:kinsoku/>
+        <w:wordWrap/>
+        <w:overflowPunct/>
+        <w:topLinePunct w:val="0"/>
+        <w:autoSpaceDE/>
+        <w:autoSpaceDN/>
+        <w:bidi w:val="0"/>
+        <w:adjustRightInd/>
+        <w:snapToGrid/>
+        <w:spacing w:line="560" w:lineRule="exact"/>
+        <w:ind w:firstLine="640" w:firstLineChars="200"/>
+        <w:textAlignment w:val="auto"/>
+        <w:rPr>
+          <w:rFonts w:hint="eastAsia" w:ascii="宋体" w:hAnsi="宋体" w:eastAsia="宋体" w:cs="宋体"/>
+          <w:sz w:val="32"/>
+          <w:szCs w:val="32"/>
+          <w:lang w:val="en-US" w:eastAsia="zh-CN"/>
+        </w:rPr>
+      </w:pPr>
+    </w:p>
+    <w:p>
+      <w:pPr>
+        <w:keepNext w:val="0"/>
+        <w:keepLines w:val="0"/>
+        <w:pageBreakBefore w:val="0"/>
+        <w:widowControl w:val="0"/>
+        <w:numPr>
+          <w:numId w:val="0"/>
+        </w:numPr>
+        <w:kinsoku/>
+        <w:wordWrap/>
+        <w:overflowPunct/>
+        <w:topLinePunct w:val="0"/>
+        <w:autoSpaceDE/>
+        <w:autoSpaceDN/>
+        <w:bidi w:val="0"/>
+        <w:adjustRightInd/>
+        <w:snapToGrid/>
+        <w:spacing w:line="560" w:lineRule="exact"/>
+        <w:ind w:firstLine="640" w:firstLineChars="200"/>
+        <w:textAlignment w:val="auto"/>
+        <w:rPr>
+          <w:rFonts w:hint="eastAsia" w:ascii="宋体" w:hAnsi="宋体" w:eastAsia="宋体" w:cs="宋体"/>
+          <w:sz w:val="32"/>
+          <w:szCs w:val="32"/>
+          <w:lang w:val="en-US" w:eastAsia="zh-CN"/>
+        </w:rPr>
+      </w:pPr>
+    </w:p>
+    <w:p>
+      <w:pPr>
+        <w:keepNext w:val="0"/>
+        <w:keepLines w:val="0"/>
+        <w:pageBreakBefore w:val="0"/>
+        <w:widowControl w:val="0"/>
+        <w:numPr>
+          <w:numId w:val="0"/>
+        </w:numPr>
+        <w:kinsoku/>
+        <w:wordWrap/>
+        <w:overflowPunct/>
+        <w:topLinePunct w:val="0"/>
+        <w:autoSpaceDE/>
+        <w:autoSpaceDN/>
+        <w:bidi w:val="0"/>
+        <w:adjustRightInd/>
+        <w:snapToGrid/>
+        <w:spacing w:line="560" w:lineRule="exact"/>
+        <w:ind w:firstLine="640" w:firstLineChars="200"/>
+        <w:textAlignment w:val="auto"/>
+        <w:rPr>
+          <w:rFonts w:hint="eastAsia" w:ascii="宋体" w:hAnsi="宋体" w:eastAsia="宋体" w:cs="宋体"/>
+          <w:sz w:val="32"/>
+          <w:szCs w:val="32"/>
+          <w:lang w:val="en-US" w:eastAsia="zh-CN"/>
+        </w:rPr>
+      </w:pPr>
+    </w:p>
+    <w:p>
+      <w:pPr>
+        <w:keepNext w:val="0"/>
+        <w:keepLines w:val="0"/>
+        <w:pageBreakBefore w:val="0"/>
+        <w:widowControl w:val="0"/>
+        <w:numPr>
+          <w:numId w:val="0"/>
+        </w:numPr>
+        <w:kinsoku/>
+        <w:wordWrap/>
+        <w:overflowPunct/>
+        <w:topLinePunct w:val="0"/>
+        <w:autoSpaceDE/>
+        <w:autoSpaceDN/>
+        <w:bidi w:val="0"/>
+        <w:adjustRightInd/>
+        <w:snapToGrid/>
+        <w:spacing w:line="560" w:lineRule="exact"/>
+        <w:ind w:firstLine="640" w:firstLineChars="200"/>
+        <w:textAlignment w:val="auto"/>
+        <w:rPr>
+          <w:rFonts w:hint="eastAsia" w:ascii="宋体" w:hAnsi="宋体" w:eastAsia="宋体" w:cs="宋体"/>
+          <w:sz w:val="32"/>
+          <w:szCs w:val="32"/>
+          <w:lang w:val="en-US" w:eastAsia="zh-CN"/>
+        </w:rPr>
+      </w:pPr>
+    </w:p>
+    <w:p>
+      <w:pPr>
+        <w:keepNext w:val="0"/>
+        <w:keepLines w:val="0"/>
+        <w:pageBreakBefore w:val="0"/>
+        <w:widowControl w:val="0"/>
+        <w:numPr>
+          <w:numId w:val="0"/>
+        </w:numPr>
+        <w:kinsoku/>
+        <w:wordWrap/>
+        <w:overflowPunct/>
+        <w:topLinePunct w:val="0"/>
+        <w:autoSpaceDE/>
+        <w:autoSpaceDN/>
+        <w:bidi w:val="0"/>
+        <w:adjustRightInd/>
+        <w:snapToGrid/>
+        <w:spacing w:line="560" w:lineRule="exact"/>
+        <w:ind w:firstLine="640" w:firstLineChars="200"/>
+        <w:textAlignment w:val="auto"/>
+        <w:rPr>
+          <w:rFonts w:hint="eastAsia" w:ascii="宋体" w:hAnsi="宋体" w:eastAsia="宋体" w:cs="宋体"/>
+          <w:sz w:val="32"/>
+          <w:szCs w:val="32"/>
+          <w:lang w:val="en-US" w:eastAsia="zh-CN"/>
+        </w:rPr>
+      </w:pPr>
+    </w:p>
+    <w:p>
+      <w:pPr>
+        <w:keepNext w:val="0"/>
+        <w:keepLines w:val="0"/>
+        <w:pageBreakBefore w:val="0"/>
+        <w:widowControl w:val="0"/>
+        <w:numPr>
+          <w:numId w:val="0"/>
+        </w:numPr>
+        <w:kinsoku/>
+        <w:wordWrap/>
+        <w:overflowPunct/>
+        <w:topLinePunct w:val="0"/>
+        <w:autoSpaceDE/>
+        <w:autoSpaceDN/>
+        <w:bidi w:val="0"/>
+        <w:adjustRightInd/>
+        <w:snapToGrid/>
+        <w:spacing w:line="560" w:lineRule="exact"/>
+        <w:ind w:firstLine="640" w:firstLineChars="200"/>
+        <w:textAlignment w:val="auto"/>
+        <w:rPr>
+          <w:rFonts w:hint="eastAsia" w:ascii="宋体" w:hAnsi="宋体" w:eastAsia="宋体" w:cs="宋体"/>
+          <w:sz w:val="32"/>
+          <w:szCs w:val="32"/>
+          <w:lang w:val="en-US" w:eastAsia="zh-CN"/>
+        </w:rPr>
+      </w:pPr>
+      <w:r>
+        <w:rPr>
+          <w:rFonts w:hint="eastAsia" w:ascii="黑体" w:hAnsi="黑体" w:eastAsia="黑体" w:cs="黑体"/>
+          <w:sz w:val="32"/>
+          <w:szCs w:val="32"/>
+          <w:lang w:val="en-US" w:eastAsia="zh-CN"/>
+        </w:rPr>
+        <w:t>二十三、算法状态</w:t>
+      </w:r>
+    </w:p>
+    <w:p>
+      <w:pPr>
+        <w:keepNext w:val="0"/>
+        <w:keepLines w:val="0"/>
+        <w:pageBreakBefore w:val="0"/>
+        <w:widowControl w:val="0"/>
+        <w:numPr>
+          <w:numId w:val="0"/>
+        </w:numPr>
+        <w:kinsoku/>
+        <w:wordWrap/>
+        <w:overflowPunct/>
+        <w:topLinePunct w:val="0"/>
+        <w:autoSpaceDE/>
+        <w:autoSpaceDN/>
+        <w:bidi w:val="0"/>
+        <w:adjustRightInd/>
+        <w:snapToGrid/>
+        <w:spacing w:line="560" w:lineRule="exact"/>
+        <w:ind w:firstLine="640" w:firstLineChars="200"/>
+        <w:textAlignment w:val="auto"/>
+        <w:rPr>
+          <w:rFonts w:hint="eastAsia" w:ascii="宋体" w:hAnsi="宋体" w:eastAsia="宋体" w:cs="宋体"/>
+          <w:sz w:val="32"/>
+          <w:szCs w:val="32"/>
+          <w:lang w:val="en-US" w:eastAsia="zh-CN"/>
+        </w:rPr>
+      </w:pPr>
+      <w:r>
+        <w:rPr>
+          <w:rFonts w:hint="default" w:ascii="宋体" w:hAnsi="宋体" w:eastAsia="宋体" w:cs="宋体"/>
+          <w:sz w:val="32"/>
+          <w:szCs w:val="32"/>
+          <w:lang w:val="en-US" w:eastAsia="zh-CN"/>
+        </w:rPr>
+        <w:drawing>
+          <wp:anchor distT="0" distB="0" distL="114300" distR="114300" simplePos="0" relativeHeight="251665408" behindDoc="0" locked="0" layoutInCell="1" allowOverlap="1">
+            <wp:simplePos x="0" y="0"/>
+            <wp:positionH relativeFrom="column">
+              <wp:posOffset>44450</wp:posOffset>
+            </wp:positionH>
+            <wp:positionV relativeFrom="paragraph">
+              <wp:posOffset>136525</wp:posOffset>
+            </wp:positionV>
+            <wp:extent cx="5110480" cy="3168650"/>
+            <wp:effectExtent l="0" t="0" r="13970" b="12700"/>
+            <wp:wrapTopAndBottom/>
+            <wp:docPr id="10" name="图片 10" descr="SharedScreenshot"/>
+            <wp:cNvGraphicFramePr>
+              <a:graphicFrameLocks xmlns:a="http://schemas.openxmlformats.org/drawingml/2006/main" noChangeAspect="1"/>
+            </wp:cNvGraphicFramePr>
+            <a:graphic xmlns:a="http://schemas.openxmlformats.org/drawingml/2006/main">
+              <a:graphicData uri="http://schemas.openxmlformats.org/drawingml/2006/picture">
+                <pic:pic xmlns:pic="http://schemas.openxmlformats.org/drawingml/2006/picture">
+                  <pic:nvPicPr>
+                    <pic:cNvPr id="10" name="图片 10" descr="SharedScreenshot"/>
+                    <pic:cNvPicPr>
+                      <a:picLocks noChangeAspect="1"/>
+                    </pic:cNvPicPr>
+                  </pic:nvPicPr>
+                  <pic:blipFill>
+                    <a:blip r:embed="rId21"/>
+                    <a:stretch>
+                      <a:fillRect/>
+                    </a:stretch>
+                  </pic:blipFill>
+                  <pic:spPr>
+                    <a:xfrm>
+                      <a:off x="0" y="0"/>
+                      <a:ext cx="5110480" cy="3168650"/>
+                    </a:xfrm>
+                    <a:prstGeom prst="rect">
+                      <a:avLst/>
+                    </a:prstGeom>
+                  </pic:spPr>
+                </pic:pic>
+              </a:graphicData>
+            </a:graphic>
+          </wp:anchor>
+        </w:drawing>
+      </w:r>
+    </w:p>
+    <w:p>
+      <w:pPr>
+        <w:keepNext w:val="0"/>
+        <w:keepLines w:val="0"/>
+        <w:pageBreakBefore w:val="0"/>
+        <w:widowControl w:val="0"/>
+        <w:numPr>
+          <w:numId w:val="0"/>
+        </w:numPr>
+        <w:kinsoku/>
+        <w:wordWrap/>
+        <w:overflowPunct/>
+        <w:topLinePunct w:val="0"/>
+        <w:autoSpaceDE/>
+        <w:autoSpaceDN/>
+        <w:bidi w:val="0"/>
+        <w:adjustRightInd/>
+        <w:snapToGrid/>
+        <w:spacing w:line="560" w:lineRule="exact"/>
+        <w:ind w:firstLine="640" w:firstLineChars="200"/>
+        <w:textAlignment w:val="auto"/>
+        <w:rPr>
+          <w:rFonts w:hint="eastAsia" w:ascii="宋体" w:hAnsi="宋体" w:eastAsia="宋体" w:cs="宋体"/>
+          <w:sz w:val="32"/>
+          <w:szCs w:val="32"/>
+          <w:lang w:val="en-US" w:eastAsia="zh-CN"/>
+        </w:rPr>
+      </w:pPr>
+      <w:r>
+        <w:rPr>
+          <w:rFonts w:hint="eastAsia" w:ascii="黑体" w:hAnsi="黑体" w:eastAsia="黑体" w:cs="黑体"/>
+          <w:sz w:val="32"/>
+          <w:szCs w:val="32"/>
+          <w:lang w:val="en-US" w:eastAsia="zh-CN"/>
+        </w:rPr>
+        <w:t>二十四、三层结构</w:t>
+      </w:r>
+    </w:p>
+    <w:p>
+      <w:pPr>
+        <w:keepNext w:val="0"/>
+        <w:keepLines w:val="0"/>
+        <w:pageBreakBefore w:val="0"/>
+        <w:widowControl w:val="0"/>
+        <w:numPr>
+          <w:numId w:val="0"/>
+        </w:numPr>
+        <w:kinsoku/>
+        <w:wordWrap/>
+        <w:overflowPunct/>
+        <w:topLinePunct w:val="0"/>
+        <w:autoSpaceDE/>
+        <w:autoSpaceDN/>
+        <w:bidi w:val="0"/>
+        <w:adjustRightInd/>
+        <w:snapToGrid/>
+        <w:spacing w:line="560" w:lineRule="exact"/>
+        <w:ind w:firstLine="640" w:firstLineChars="200"/>
+        <w:textAlignment w:val="auto"/>
+        <w:rPr>
+          <w:rFonts w:hint="eastAsia" w:ascii="宋体" w:hAnsi="宋体" w:eastAsia="宋体" w:cs="宋体"/>
+          <w:sz w:val="32"/>
+          <w:szCs w:val="32"/>
+          <w:lang w:val="en-US" w:eastAsia="zh-CN"/>
+        </w:rPr>
+      </w:pPr>
+      <w:r>
+        <w:rPr>
+          <w:rFonts w:hint="eastAsia" w:ascii="宋体" w:hAnsi="宋体" w:eastAsia="宋体" w:cs="宋体"/>
+          <w:sz w:val="32"/>
+          <w:szCs w:val="32"/>
+          <w:lang w:val="en-US" w:eastAsia="zh-CN"/>
+        </w:rPr>
+        <w:t>vnpy在程序设计上，主要有三层数据结构，价差、算法、策略。</w:t>
+      </w:r>
+    </w:p>
+    <w:p>
+      <w:pPr>
+        <w:keepNext w:val="0"/>
+        <w:keepLines w:val="0"/>
+        <w:pageBreakBefore w:val="0"/>
+        <w:widowControl w:val="0"/>
+        <w:numPr>
+          <w:ilvl w:val="0"/>
+          <w:numId w:val="14"/>
+        </w:numPr>
+        <w:kinsoku/>
+        <w:wordWrap/>
+        <w:overflowPunct/>
+        <w:topLinePunct w:val="0"/>
+        <w:autoSpaceDE/>
+        <w:autoSpaceDN/>
+        <w:bidi w:val="0"/>
+        <w:adjustRightInd/>
+        <w:snapToGrid/>
+        <w:spacing w:line="560" w:lineRule="exact"/>
+        <w:ind w:firstLine="643" w:firstLineChars="200"/>
+        <w:textAlignment w:val="auto"/>
+        <w:rPr>
+          <w:rFonts w:hint="eastAsia" w:ascii="宋体" w:hAnsi="宋体" w:eastAsia="宋体" w:cs="宋体"/>
+          <w:sz w:val="32"/>
+          <w:szCs w:val="32"/>
+          <w:lang w:val="en-US" w:eastAsia="zh-CN"/>
+        </w:rPr>
+      </w:pPr>
+      <w:r>
+        <w:rPr>
+          <w:rFonts w:hint="eastAsia" w:ascii="楷体" w:hAnsi="楷体" w:eastAsia="楷体" w:cs="楷体"/>
+          <w:b/>
+          <w:bCs/>
+          <w:sz w:val="32"/>
+          <w:szCs w:val="32"/>
+          <w:lang w:val="en-US" w:eastAsia="zh-CN"/>
+        </w:rPr>
+        <w:t>价差。</w:t>
+      </w:r>
+      <w:r>
+        <w:rPr>
+          <w:rFonts w:hint="eastAsia" w:ascii="宋体" w:hAnsi="宋体" w:eastAsia="宋体" w:cs="宋体"/>
+          <w:sz w:val="32"/>
+          <w:szCs w:val="32"/>
+          <w:lang w:val="en-US" w:eastAsia="zh-CN"/>
+        </w:rPr>
+        <w:t>组合的价格以及持仓，每条腿可以属于多个价差。例如rb2109可以和hc2109拼成螺纹和热卷的价差，也可以rb2109和rb2201拼成跨期的套利。</w:t>
+      </w:r>
+    </w:p>
+    <w:p>
+      <w:pPr>
+        <w:keepNext w:val="0"/>
+        <w:keepLines w:val="0"/>
+        <w:pageBreakBefore w:val="0"/>
+        <w:widowControl w:val="0"/>
+        <w:numPr>
+          <w:ilvl w:val="0"/>
+          <w:numId w:val="14"/>
+        </w:numPr>
+        <w:kinsoku/>
+        <w:wordWrap/>
+        <w:overflowPunct/>
+        <w:topLinePunct w:val="0"/>
+        <w:autoSpaceDE/>
+        <w:autoSpaceDN/>
+        <w:bidi w:val="0"/>
+        <w:adjustRightInd/>
+        <w:snapToGrid/>
+        <w:spacing w:line="560" w:lineRule="exact"/>
+        <w:ind w:firstLine="643" w:firstLineChars="200"/>
+        <w:textAlignment w:val="auto"/>
+        <w:rPr>
+          <w:rFonts w:hint="default" w:ascii="宋体" w:hAnsi="宋体" w:eastAsia="宋体" w:cs="宋体"/>
+          <w:sz w:val="32"/>
+          <w:szCs w:val="32"/>
+          <w:lang w:val="en-US" w:eastAsia="zh-CN"/>
+        </w:rPr>
+      </w:pPr>
+      <w:r>
+        <w:rPr>
+          <w:rFonts w:hint="eastAsia" w:ascii="楷体" w:hAnsi="楷体" w:eastAsia="楷体" w:cs="楷体"/>
+          <w:b/>
+          <w:bCs/>
+          <w:sz w:val="32"/>
+          <w:szCs w:val="32"/>
+          <w:lang w:val="en-US" w:eastAsia="zh-CN"/>
+        </w:rPr>
+        <w:t>算法。</w:t>
+      </w:r>
+      <w:r>
+        <w:rPr>
+          <w:rFonts w:hint="eastAsia" w:ascii="宋体" w:hAnsi="宋体" w:eastAsia="宋体" w:cs="宋体"/>
+          <w:sz w:val="32"/>
+          <w:szCs w:val="32"/>
+          <w:lang w:val="en-US" w:eastAsia="zh-CN"/>
+        </w:rPr>
+        <w:t>负责价差交易的执行，把多条腿的交易执行，变成只针对价差这一个交易对象而进行交易。一条主动腿，多条被动腿。</w:t>
+      </w:r>
+    </w:p>
+    <w:p>
+      <w:pPr>
+        <w:keepNext w:val="0"/>
+        <w:keepLines w:val="0"/>
+        <w:pageBreakBefore w:val="0"/>
+        <w:widowControl w:val="0"/>
+        <w:numPr>
+          <w:ilvl w:val="0"/>
+          <w:numId w:val="14"/>
+        </w:numPr>
+        <w:kinsoku/>
+        <w:wordWrap/>
+        <w:overflowPunct/>
+        <w:topLinePunct w:val="0"/>
+        <w:autoSpaceDE/>
+        <w:autoSpaceDN/>
+        <w:bidi w:val="0"/>
+        <w:adjustRightInd/>
+        <w:snapToGrid/>
+        <w:spacing w:line="560" w:lineRule="exact"/>
+        <w:ind w:firstLine="643" w:firstLineChars="200"/>
+        <w:textAlignment w:val="auto"/>
+        <w:rPr>
+          <w:rFonts w:hint="default" w:ascii="宋体" w:hAnsi="宋体" w:eastAsia="宋体" w:cs="宋体"/>
+          <w:sz w:val="32"/>
+          <w:szCs w:val="32"/>
+          <w:lang w:val="en-US" w:eastAsia="zh-CN"/>
+        </w:rPr>
+      </w:pPr>
+      <w:r>
+        <w:rPr>
+          <w:rFonts w:hint="eastAsia" w:ascii="楷体" w:hAnsi="楷体" w:eastAsia="楷体" w:cs="楷体"/>
+          <w:b/>
+          <w:bCs/>
+          <w:sz w:val="32"/>
+          <w:szCs w:val="32"/>
+          <w:lang w:val="en-US" w:eastAsia="zh-CN"/>
+        </w:rPr>
+        <w:t>策略。</w:t>
+      </w:r>
+      <w:r>
+        <w:rPr>
+          <w:rFonts w:hint="eastAsia" w:ascii="宋体" w:hAnsi="宋体" w:eastAsia="宋体" w:cs="宋体"/>
+          <w:sz w:val="32"/>
+          <w:szCs w:val="32"/>
+          <w:lang w:val="en-US" w:eastAsia="zh-CN"/>
+        </w:rPr>
+        <w:t>负责价差算法的调度，负责决定什么时候买或者卖，包含Alpha捕捉的交易逻辑。</w:t>
+      </w:r>
+    </w:p>
+    <w:p>
+      <w:pPr>
+        <w:keepNext w:val="0"/>
+        <w:keepLines w:val="0"/>
+        <w:pageBreakBefore w:val="0"/>
+        <w:widowControl w:val="0"/>
+        <w:numPr>
+          <w:ilvl w:val="0"/>
+          <w:numId w:val="0"/>
+        </w:numPr>
+        <w:kinsoku/>
+        <w:wordWrap/>
+        <w:overflowPunct/>
+        <w:topLinePunct w:val="0"/>
+        <w:autoSpaceDE/>
+        <w:autoSpaceDN/>
+        <w:bidi w:val="0"/>
+        <w:adjustRightInd/>
+        <w:snapToGrid/>
+        <w:spacing w:line="560" w:lineRule="exact"/>
+        <w:ind w:firstLine="640" w:firstLineChars="200"/>
+        <w:textAlignment w:val="auto"/>
+        <w:rPr>
+          <w:rFonts w:hint="eastAsia" w:ascii="黑体" w:hAnsi="黑体" w:eastAsia="黑体" w:cs="黑体"/>
+          <w:sz w:val="32"/>
+          <w:szCs w:val="32"/>
+          <w:lang w:val="en-US" w:eastAsia="zh-CN"/>
+        </w:rPr>
+      </w:pPr>
+      <w:r>
+        <w:rPr>
+          <w:rFonts w:hint="eastAsia" w:ascii="黑体" w:hAnsi="黑体" w:eastAsia="黑体" w:cs="黑体"/>
+          <w:sz w:val="32"/>
+          <w:szCs w:val="32"/>
+          <w:lang w:val="en-US" w:eastAsia="zh-CN"/>
+        </w:rPr>
+        <w:t>二十五、价差腿数据-LegData</w:t>
+      </w:r>
+    </w:p>
+    <w:p>
+      <w:pPr>
+        <w:keepNext w:val="0"/>
+        <w:keepLines w:val="0"/>
+        <w:pageBreakBefore w:val="0"/>
+        <w:widowControl w:val="0"/>
+        <w:numPr>
+          <w:ilvl w:val="0"/>
+          <w:numId w:val="0"/>
+        </w:numPr>
+        <w:kinsoku/>
+        <w:wordWrap/>
+        <w:overflowPunct/>
+        <w:topLinePunct w:val="0"/>
+        <w:autoSpaceDE/>
+        <w:autoSpaceDN/>
+        <w:bidi w:val="0"/>
+        <w:adjustRightInd/>
+        <w:snapToGrid/>
+        <w:spacing w:line="560" w:lineRule="exact"/>
+        <w:ind w:firstLine="640" w:firstLineChars="200"/>
+        <w:textAlignment w:val="auto"/>
+        <w:rPr>
+          <w:rFonts w:hint="default" w:ascii="黑体" w:hAnsi="黑体" w:eastAsia="黑体" w:cs="黑体"/>
+          <w:sz w:val="32"/>
+          <w:szCs w:val="32"/>
+          <w:lang w:val="en-US" w:eastAsia="zh-CN"/>
+        </w:rPr>
+      </w:pPr>
+      <w:r>
+        <w:rPr>
+          <w:rFonts w:hint="default" w:ascii="黑体" w:hAnsi="黑体" w:eastAsia="黑体" w:cs="黑体"/>
+          <w:sz w:val="32"/>
+          <w:szCs w:val="32"/>
+          <w:lang w:val="en-US" w:eastAsia="zh-CN"/>
+        </w:rPr>
+        <w:drawing>
+          <wp:anchor distT="0" distB="0" distL="114300" distR="114300" simplePos="0" relativeHeight="251666432" behindDoc="0" locked="0" layoutInCell="1" allowOverlap="1">
+            <wp:simplePos x="0" y="0"/>
+            <wp:positionH relativeFrom="column">
+              <wp:posOffset>232410</wp:posOffset>
+            </wp:positionH>
+            <wp:positionV relativeFrom="paragraph">
+              <wp:posOffset>298450</wp:posOffset>
+            </wp:positionV>
+            <wp:extent cx="5268595" cy="1835150"/>
+            <wp:effectExtent l="0" t="0" r="8255" b="12700"/>
+            <wp:wrapTopAndBottom/>
+            <wp:docPr id="11" name="图片 11" descr="SharedScreenshot"/>
+            <wp:cNvGraphicFramePr>
+              <a:graphicFrameLocks xmlns:a="http://schemas.openxmlformats.org/drawingml/2006/main" noChangeAspect="1"/>
+            </wp:cNvGraphicFramePr>
+            <a:graphic xmlns:a="http://schemas.openxmlformats.org/drawingml/2006/main">
+              <a:graphicData uri="http://schemas.openxmlformats.org/drawingml/2006/picture">
+                <pic:pic xmlns:pic="http://schemas.openxmlformats.org/drawingml/2006/picture">
+                  <pic:nvPicPr>
+                    <pic:cNvPr id="11" name="图片 11" descr="SharedScreenshot"/>
+                    <pic:cNvPicPr>
+                      <a:picLocks noChangeAspect="1"/>
+                    </pic:cNvPicPr>
+                  </pic:nvPicPr>
+                  <pic:blipFill>
+                    <a:blip r:embed="rId22"/>
+                    <a:stretch>
+                      <a:fillRect/>
+                    </a:stretch>
+                  </pic:blipFill>
+                  <pic:spPr>
+                    <a:xfrm>
+                      <a:off x="0" y="0"/>
+                      <a:ext cx="5268595" cy="1835150"/>
+                    </a:xfrm>
+                    <a:prstGeom prst="rect">
+                      <a:avLst/>
+                    </a:prstGeom>
+                  </pic:spPr>
+                </pic:pic>
+              </a:graphicData>
+            </a:graphic>
+          </wp:anchor>
+        </w:drawing>
+      </w:r>
+    </w:p>
+    <w:p>
+      <w:pPr>
+        <w:keepNext w:val="0"/>
+        <w:keepLines w:val="0"/>
+        <w:pageBreakBefore w:val="0"/>
+        <w:widowControl w:val="0"/>
+        <w:numPr>
+          <w:ilvl w:val="0"/>
+          <w:numId w:val="15"/>
+        </w:numPr>
+        <w:kinsoku/>
+        <w:wordWrap/>
+        <w:overflowPunct/>
+        <w:topLinePunct w:val="0"/>
+        <w:autoSpaceDE/>
+        <w:autoSpaceDN/>
+        <w:bidi w:val="0"/>
+        <w:adjustRightInd/>
+        <w:snapToGrid/>
+        <w:spacing w:line="560" w:lineRule="exact"/>
+        <w:ind w:firstLine="640" w:firstLineChars="200"/>
+        <w:textAlignment w:val="auto"/>
+        <w:rPr>
+          <w:rFonts w:hint="default" w:ascii="宋体" w:hAnsi="宋体" w:eastAsia="宋体" w:cs="宋体"/>
+          <w:sz w:val="32"/>
+          <w:szCs w:val="32"/>
+          <w:lang w:val="en-US" w:eastAsia="zh-CN"/>
+        </w:rPr>
+      </w:pPr>
+      <w:r>
+        <w:rPr>
+          <w:rFonts w:hint="eastAsia" w:ascii="宋体" w:hAnsi="宋体" w:eastAsia="宋体" w:cs="宋体"/>
+          <w:sz w:val="32"/>
+          <w:szCs w:val="32"/>
+          <w:lang w:val="en-US" w:eastAsia="zh-CN"/>
+        </w:rPr>
+        <w:t>vnpy底层数据结构包括TickData、ContractData、PositionData。</w:t>
+      </w:r>
+    </w:p>
+    <w:p>
+      <w:pPr>
+        <w:keepNext w:val="0"/>
+        <w:keepLines w:val="0"/>
+        <w:pageBreakBefore w:val="0"/>
+        <w:widowControl w:val="0"/>
+        <w:numPr>
+          <w:ilvl w:val="0"/>
+          <w:numId w:val="15"/>
+        </w:numPr>
+        <w:kinsoku/>
+        <w:wordWrap/>
+        <w:overflowPunct/>
+        <w:topLinePunct w:val="0"/>
+        <w:autoSpaceDE/>
+        <w:autoSpaceDN/>
+        <w:bidi w:val="0"/>
+        <w:adjustRightInd/>
+        <w:snapToGrid/>
+        <w:spacing w:line="560" w:lineRule="exact"/>
+        <w:ind w:firstLine="640" w:firstLineChars="200"/>
+        <w:textAlignment w:val="auto"/>
+        <w:rPr>
+          <w:rFonts w:hint="default" w:ascii="宋体" w:hAnsi="宋体" w:eastAsia="宋体" w:cs="宋体"/>
+          <w:sz w:val="32"/>
+          <w:szCs w:val="32"/>
+          <w:lang w:val="en-US" w:eastAsia="zh-CN"/>
+        </w:rPr>
+      </w:pPr>
+      <w:r>
+        <w:rPr>
+          <w:rFonts w:hint="eastAsia" w:ascii="宋体" w:hAnsi="宋体" w:eastAsia="宋体" w:cs="宋体"/>
+          <w:sz w:val="32"/>
+          <w:szCs w:val="32"/>
+          <w:lang w:val="en-US" w:eastAsia="zh-CN"/>
+        </w:rPr>
+        <w:t>LegData的作用就是把以上3个不同数据合并到一个数据结构中进行管理。目的是方便交易策略读取数据。例如上面手动启动算法中每个价差腿超5个pricetick，之所以可以这么操作就是因为在每个价差腿数据中都缓存了合约的pricetick，下单的时候只需要读一下就能算出下单的时候到底要超价多少。</w:t>
+      </w:r>
+    </w:p>
+    <w:p>
+      <w:pPr>
+        <w:keepNext w:val="0"/>
+        <w:keepLines w:val="0"/>
+        <w:pageBreakBefore w:val="0"/>
+        <w:widowControl w:val="0"/>
+        <w:numPr>
+          <w:numId w:val="0"/>
+        </w:numPr>
+        <w:kinsoku/>
+        <w:wordWrap/>
+        <w:overflowPunct/>
+        <w:topLinePunct w:val="0"/>
+        <w:autoSpaceDE/>
+        <w:autoSpaceDN/>
+        <w:bidi w:val="0"/>
+        <w:adjustRightInd/>
+        <w:snapToGrid/>
+        <w:spacing w:line="560" w:lineRule="exact"/>
+        <w:ind w:firstLine="640" w:firstLineChars="200"/>
+        <w:textAlignment w:val="auto"/>
+        <w:rPr>
+          <w:rFonts w:hint="eastAsia" w:ascii="宋体" w:hAnsi="宋体" w:eastAsia="宋体" w:cs="宋体"/>
+          <w:sz w:val="32"/>
+          <w:szCs w:val="32"/>
+          <w:lang w:val="en-US" w:eastAsia="zh-CN"/>
+        </w:rPr>
+      </w:pPr>
+      <w:r>
+        <w:rPr>
+          <w:rFonts w:hint="eastAsia" w:ascii="黑体" w:hAnsi="黑体" w:eastAsia="黑体" w:cs="黑体"/>
+          <w:sz w:val="32"/>
+          <w:szCs w:val="32"/>
+          <w:lang w:val="en-US" w:eastAsia="zh-CN"/>
+        </w:rPr>
+        <w:t>二十六、关于base.py</w:t>
+      </w:r>
+    </w:p>
+    <w:p>
+      <w:pPr>
+        <w:keepNext w:val="0"/>
+        <w:keepLines w:val="0"/>
+        <w:pageBreakBefore w:val="0"/>
+        <w:widowControl w:val="0"/>
+        <w:numPr>
+          <w:numId w:val="0"/>
+        </w:numPr>
+        <w:kinsoku/>
+        <w:wordWrap/>
+        <w:overflowPunct/>
+        <w:topLinePunct w:val="0"/>
+        <w:autoSpaceDE/>
+        <w:autoSpaceDN/>
+        <w:bidi w:val="0"/>
+        <w:adjustRightInd/>
+        <w:snapToGrid/>
+        <w:spacing w:line="560" w:lineRule="exact"/>
+        <w:ind w:firstLine="640" w:firstLineChars="200"/>
+        <w:textAlignment w:val="auto"/>
+        <w:rPr>
+          <w:rFonts w:hint="eastAsia" w:ascii="宋体" w:hAnsi="宋体" w:eastAsia="宋体" w:cs="宋体"/>
+          <w:sz w:val="32"/>
+          <w:szCs w:val="32"/>
+          <w:lang w:val="en-US" w:eastAsia="zh-CN"/>
+        </w:rPr>
+      </w:pPr>
+      <w:r>
+        <w:rPr>
+          <w:rFonts w:hint="eastAsia" w:ascii="宋体" w:hAnsi="宋体" w:eastAsia="宋体" w:cs="宋体"/>
+          <w:sz w:val="32"/>
+          <w:szCs w:val="32"/>
+          <w:lang w:val="en-US" w:eastAsia="zh-CN"/>
+        </w:rPr>
+        <w:t>C:\ProgramData\Miniconda3\Lib\site-packages\vnpy_spreadtrading-1.1.0-py3.7.egg\vnpy_spreadtrading\base.py</w:t>
+      </w:r>
+    </w:p>
+    <w:p>
+      <w:pPr>
+        <w:keepNext w:val="0"/>
+        <w:keepLines w:val="0"/>
+        <w:pageBreakBefore w:val="0"/>
+        <w:widowControl w:val="0"/>
+        <w:numPr>
+          <w:numId w:val="0"/>
+        </w:numPr>
+        <w:kinsoku/>
+        <w:wordWrap/>
+        <w:overflowPunct/>
+        <w:topLinePunct w:val="0"/>
+        <w:autoSpaceDE/>
+        <w:autoSpaceDN/>
+        <w:bidi w:val="0"/>
+        <w:adjustRightInd/>
+        <w:snapToGrid/>
+        <w:spacing w:line="560" w:lineRule="exact"/>
+        <w:ind w:firstLine="640" w:firstLineChars="200"/>
+        <w:textAlignment w:val="auto"/>
+        <w:rPr>
+          <w:rFonts w:hint="eastAsia" w:ascii="宋体" w:hAnsi="宋体" w:eastAsia="宋体" w:cs="宋体"/>
+          <w:sz w:val="32"/>
+          <w:szCs w:val="32"/>
+          <w:lang w:val="en-US" w:eastAsia="zh-CN"/>
+        </w:rPr>
+      </w:pPr>
+      <w:r>
+        <w:rPr>
+          <w:rFonts w:hint="eastAsia" w:ascii="宋体" w:hAnsi="宋体" w:eastAsia="宋体" w:cs="宋体"/>
+          <w:sz w:val="32"/>
+          <w:szCs w:val="32"/>
+          <w:lang w:val="en-US" w:eastAsia="zh-CN"/>
+        </w:rPr>
+        <w:t>（一）base.py文件在很多模块之下都有。一般base.py主要用于定义其所属的模块专用的数据结构，具体跟该模块涉及的交易策略、逻辑相关的数据结构。</w:t>
+      </w:r>
+    </w:p>
+    <w:p>
+      <w:pPr>
+        <w:keepNext w:val="0"/>
+        <w:keepLines w:val="0"/>
+        <w:pageBreakBefore w:val="0"/>
+        <w:widowControl w:val="0"/>
+        <w:numPr>
+          <w:numId w:val="0"/>
+        </w:numPr>
+        <w:kinsoku/>
+        <w:wordWrap/>
+        <w:overflowPunct/>
+        <w:topLinePunct w:val="0"/>
+        <w:autoSpaceDE/>
+        <w:autoSpaceDN/>
+        <w:bidi w:val="0"/>
+        <w:adjustRightInd/>
+        <w:snapToGrid/>
+        <w:spacing w:line="560" w:lineRule="exact"/>
+        <w:ind w:firstLine="640" w:firstLineChars="200"/>
+        <w:textAlignment w:val="auto"/>
+        <w:rPr>
+          <w:rFonts w:hint="eastAsia" w:ascii="宋体" w:hAnsi="宋体" w:eastAsia="宋体" w:cs="宋体"/>
+          <w:sz w:val="32"/>
+          <w:szCs w:val="32"/>
+          <w:lang w:val="en-US" w:eastAsia="zh-CN"/>
+        </w:rPr>
+      </w:pPr>
+      <w:r>
+        <w:rPr>
+          <w:rFonts w:hint="eastAsia" w:ascii="宋体" w:hAnsi="宋体" w:eastAsia="宋体" w:cs="宋体"/>
+          <w:sz w:val="32"/>
+          <w:szCs w:val="32"/>
+          <w:lang w:val="en-US" w:eastAsia="zh-CN"/>
+        </w:rPr>
+        <w:t>（二）部分全局变量的含义。</w:t>
+      </w:r>
+    </w:p>
+    <w:p>
+      <w:pPr>
+        <w:keepNext w:val="0"/>
+        <w:keepLines w:val="0"/>
+        <w:pageBreakBefore w:val="0"/>
+        <w:widowControl w:val="0"/>
+        <w:numPr>
+          <w:numId w:val="0"/>
+        </w:numPr>
+        <w:kinsoku/>
+        <w:wordWrap/>
+        <w:overflowPunct/>
+        <w:topLinePunct w:val="0"/>
+        <w:autoSpaceDE/>
+        <w:autoSpaceDN/>
+        <w:bidi w:val="0"/>
+        <w:adjustRightInd/>
+        <w:snapToGrid/>
+        <w:spacing w:line="560" w:lineRule="exact"/>
+        <w:ind w:firstLine="640" w:firstLineChars="200"/>
+        <w:textAlignment w:val="auto"/>
+        <w:rPr>
+          <w:rFonts w:hint="eastAsia" w:ascii="宋体" w:hAnsi="宋体" w:eastAsia="宋体" w:cs="宋体"/>
+          <w:sz w:val="32"/>
+          <w:szCs w:val="32"/>
+          <w:lang w:val="en-US" w:eastAsia="zh-CN"/>
+        </w:rPr>
+      </w:pPr>
+      <w:r>
+        <w:rPr>
+          <w:rFonts w:hint="eastAsia" w:ascii="宋体" w:hAnsi="宋体" w:eastAsia="宋体" w:cs="宋体"/>
+          <w:sz w:val="32"/>
+          <w:szCs w:val="32"/>
+          <w:lang w:val="en-US" w:eastAsia="zh-CN"/>
+        </w:rPr>
+        <w:t>self.bid_price、self.ask_price、self.bid_volume、self.ask_volume是盘口的一档数据。</w:t>
+      </w:r>
+    </w:p>
+    <w:p>
+      <w:pPr>
+        <w:keepNext w:val="0"/>
+        <w:keepLines w:val="0"/>
+        <w:pageBreakBefore w:val="0"/>
+        <w:widowControl w:val="0"/>
+        <w:numPr>
+          <w:numId w:val="0"/>
+        </w:numPr>
+        <w:kinsoku/>
+        <w:wordWrap/>
+        <w:overflowPunct/>
+        <w:topLinePunct w:val="0"/>
+        <w:autoSpaceDE/>
+        <w:autoSpaceDN/>
+        <w:bidi w:val="0"/>
+        <w:adjustRightInd/>
+        <w:snapToGrid/>
+        <w:spacing w:line="560" w:lineRule="exact"/>
+        <w:ind w:firstLine="640" w:firstLineChars="200"/>
+        <w:textAlignment w:val="auto"/>
+        <w:rPr>
+          <w:rFonts w:hint="eastAsia" w:ascii="宋体" w:hAnsi="宋体" w:eastAsia="宋体" w:cs="宋体"/>
+          <w:sz w:val="32"/>
+          <w:szCs w:val="32"/>
+          <w:lang w:val="en-US" w:eastAsia="zh-CN"/>
+        </w:rPr>
+      </w:pPr>
+      <w:r>
+        <w:rPr>
+          <w:rFonts w:hint="eastAsia" w:ascii="宋体" w:hAnsi="宋体" w:eastAsia="宋体" w:cs="宋体"/>
+          <w:sz w:val="32"/>
+          <w:szCs w:val="32"/>
+          <w:lang w:val="en-US" w:eastAsia="zh-CN"/>
+        </w:rPr>
+        <w:t>self.long_pos 多仓</w:t>
+      </w:r>
+    </w:p>
+    <w:p>
+      <w:pPr>
+        <w:keepNext w:val="0"/>
+        <w:keepLines w:val="0"/>
+        <w:pageBreakBefore w:val="0"/>
+        <w:widowControl w:val="0"/>
+        <w:numPr>
+          <w:numId w:val="0"/>
+        </w:numPr>
+        <w:kinsoku/>
+        <w:wordWrap/>
+        <w:overflowPunct/>
+        <w:topLinePunct w:val="0"/>
+        <w:autoSpaceDE/>
+        <w:autoSpaceDN/>
+        <w:bidi w:val="0"/>
+        <w:adjustRightInd/>
+        <w:snapToGrid/>
+        <w:spacing w:line="560" w:lineRule="exact"/>
+        <w:ind w:firstLine="640" w:firstLineChars="200"/>
+        <w:textAlignment w:val="auto"/>
+        <w:rPr>
+          <w:rFonts w:hint="eastAsia" w:ascii="宋体" w:hAnsi="宋体" w:eastAsia="宋体" w:cs="宋体"/>
+          <w:sz w:val="32"/>
+          <w:szCs w:val="32"/>
+          <w:lang w:val="en-US" w:eastAsia="zh-CN"/>
+        </w:rPr>
+      </w:pPr>
+      <w:r>
+        <w:rPr>
+          <w:rFonts w:hint="eastAsia" w:ascii="宋体" w:hAnsi="宋体" w:eastAsia="宋体" w:cs="宋体"/>
+          <w:sz w:val="32"/>
+          <w:szCs w:val="32"/>
+          <w:lang w:val="en-US" w:eastAsia="zh-CN"/>
+        </w:rPr>
+        <w:t>self.short_pos 空仓</w:t>
+      </w:r>
+    </w:p>
+    <w:p>
+      <w:pPr>
+        <w:keepNext w:val="0"/>
+        <w:keepLines w:val="0"/>
+        <w:pageBreakBefore w:val="0"/>
+        <w:widowControl w:val="0"/>
+        <w:numPr>
+          <w:numId w:val="0"/>
+        </w:numPr>
+        <w:kinsoku/>
+        <w:wordWrap/>
+        <w:overflowPunct/>
+        <w:topLinePunct w:val="0"/>
+        <w:autoSpaceDE/>
+        <w:autoSpaceDN/>
+        <w:bidi w:val="0"/>
+        <w:adjustRightInd/>
+        <w:snapToGrid/>
+        <w:spacing w:line="560" w:lineRule="exact"/>
+        <w:ind w:firstLine="640" w:firstLineChars="200"/>
+        <w:textAlignment w:val="auto"/>
+        <w:rPr>
+          <w:rFonts w:hint="eastAsia" w:ascii="宋体" w:hAnsi="宋体" w:eastAsia="宋体" w:cs="宋体"/>
+          <w:sz w:val="32"/>
+          <w:szCs w:val="32"/>
+          <w:lang w:val="en-US" w:eastAsia="zh-CN"/>
+        </w:rPr>
+      </w:pPr>
+      <w:r>
+        <w:rPr>
+          <w:rFonts w:hint="eastAsia" w:ascii="宋体" w:hAnsi="宋体" w:eastAsia="宋体" w:cs="宋体"/>
+          <w:sz w:val="32"/>
+          <w:szCs w:val="32"/>
+          <w:lang w:val="en-US" w:eastAsia="zh-CN"/>
+        </w:rPr>
+        <w:t>self.net_pos 净仓</w:t>
+      </w:r>
+    </w:p>
+    <w:p>
+      <w:pPr>
+        <w:keepNext w:val="0"/>
+        <w:keepLines w:val="0"/>
+        <w:pageBreakBefore w:val="0"/>
+        <w:widowControl w:val="0"/>
+        <w:numPr>
+          <w:numId w:val="0"/>
+        </w:numPr>
+        <w:kinsoku/>
+        <w:wordWrap/>
+        <w:overflowPunct/>
+        <w:topLinePunct w:val="0"/>
+        <w:autoSpaceDE/>
+        <w:autoSpaceDN/>
+        <w:bidi w:val="0"/>
+        <w:adjustRightInd/>
+        <w:snapToGrid/>
+        <w:spacing w:line="560" w:lineRule="exact"/>
+        <w:ind w:firstLine="640" w:firstLineChars="200"/>
+        <w:textAlignment w:val="auto"/>
+        <w:rPr>
+          <w:rFonts w:hint="eastAsia" w:ascii="宋体" w:hAnsi="宋体" w:eastAsia="宋体" w:cs="宋体"/>
+          <w:sz w:val="32"/>
+          <w:szCs w:val="32"/>
+          <w:lang w:val="en-US" w:eastAsia="zh-CN"/>
+        </w:rPr>
+      </w:pPr>
+      <w:r>
+        <w:rPr>
+          <w:rFonts w:hint="eastAsia" w:ascii="宋体" w:hAnsi="宋体" w:eastAsia="宋体" w:cs="宋体"/>
+          <w:sz w:val="32"/>
+          <w:szCs w:val="32"/>
+          <w:lang w:val="en-US" w:eastAsia="zh-CN"/>
+        </w:rPr>
+        <w:t>self.last_price 最新成交价</w:t>
+      </w:r>
+    </w:p>
+    <w:p>
+      <w:pPr>
+        <w:keepNext w:val="0"/>
+        <w:keepLines w:val="0"/>
+        <w:pageBreakBefore w:val="0"/>
+        <w:widowControl w:val="0"/>
+        <w:numPr>
+          <w:numId w:val="0"/>
+        </w:numPr>
+        <w:kinsoku/>
+        <w:wordWrap/>
+        <w:overflowPunct/>
+        <w:topLinePunct w:val="0"/>
+        <w:autoSpaceDE/>
+        <w:autoSpaceDN/>
+        <w:bidi w:val="0"/>
+        <w:adjustRightInd/>
+        <w:snapToGrid/>
+        <w:spacing w:line="560" w:lineRule="exact"/>
+        <w:ind w:firstLine="640" w:firstLineChars="200"/>
+        <w:textAlignment w:val="auto"/>
+        <w:rPr>
+          <w:rFonts w:hint="eastAsia" w:ascii="宋体" w:hAnsi="宋体" w:eastAsia="宋体" w:cs="宋体"/>
+          <w:sz w:val="32"/>
+          <w:szCs w:val="32"/>
+          <w:lang w:val="en-US" w:eastAsia="zh-CN"/>
+        </w:rPr>
+      </w:pPr>
+      <w:r>
+        <w:rPr>
+          <w:rFonts w:hint="eastAsia" w:ascii="宋体" w:hAnsi="宋体" w:eastAsia="宋体" w:cs="宋体"/>
+          <w:sz w:val="32"/>
+          <w:szCs w:val="32"/>
+          <w:lang w:val="en-US" w:eastAsia="zh-CN"/>
+        </w:rPr>
+        <w:t>self.net_pos_price 当前合约平均持仓价格，新版本已经不用这个字段了</w:t>
+      </w:r>
+    </w:p>
+    <w:p>
+      <w:pPr>
+        <w:keepNext w:val="0"/>
+        <w:keepLines w:val="0"/>
+        <w:pageBreakBefore w:val="0"/>
+        <w:widowControl w:val="0"/>
+        <w:numPr>
+          <w:numId w:val="0"/>
+        </w:numPr>
+        <w:kinsoku/>
+        <w:wordWrap/>
+        <w:overflowPunct/>
+        <w:topLinePunct w:val="0"/>
+        <w:autoSpaceDE/>
+        <w:autoSpaceDN/>
+        <w:bidi w:val="0"/>
+        <w:adjustRightInd/>
+        <w:snapToGrid/>
+        <w:spacing w:line="560" w:lineRule="exact"/>
+        <w:ind w:firstLine="640" w:firstLineChars="200"/>
+        <w:textAlignment w:val="auto"/>
+        <w:rPr>
+          <w:rFonts w:hint="eastAsia" w:ascii="宋体" w:hAnsi="宋体" w:eastAsia="宋体" w:cs="宋体"/>
+          <w:sz w:val="32"/>
+          <w:szCs w:val="32"/>
+          <w:lang w:val="en-US" w:eastAsia="zh-CN"/>
+        </w:rPr>
+      </w:pPr>
+      <w:r>
+        <w:rPr>
+          <w:rFonts w:hint="eastAsia" w:ascii="宋体" w:hAnsi="宋体" w:eastAsia="宋体" w:cs="宋体"/>
+          <w:sz w:val="32"/>
+          <w:szCs w:val="32"/>
+          <w:lang w:val="en-US" w:eastAsia="zh-CN"/>
+        </w:rPr>
+        <w:t>self.tick 当前底层盘口数据</w:t>
+      </w:r>
+    </w:p>
+    <w:p>
+      <w:pPr>
+        <w:keepNext w:val="0"/>
+        <w:keepLines w:val="0"/>
+        <w:pageBreakBefore w:val="0"/>
+        <w:widowControl w:val="0"/>
+        <w:numPr>
+          <w:numId w:val="0"/>
+        </w:numPr>
+        <w:kinsoku/>
+        <w:wordWrap/>
+        <w:overflowPunct/>
+        <w:topLinePunct w:val="0"/>
+        <w:autoSpaceDE/>
+        <w:autoSpaceDN/>
+        <w:bidi w:val="0"/>
+        <w:adjustRightInd/>
+        <w:snapToGrid/>
+        <w:spacing w:line="560" w:lineRule="exact"/>
+        <w:ind w:firstLine="640" w:firstLineChars="200"/>
+        <w:textAlignment w:val="auto"/>
+        <w:rPr>
+          <w:rFonts w:hint="eastAsia" w:ascii="宋体" w:hAnsi="宋体" w:eastAsia="宋体" w:cs="宋体"/>
+          <w:sz w:val="32"/>
+          <w:szCs w:val="32"/>
+          <w:lang w:val="en-US" w:eastAsia="zh-CN"/>
+        </w:rPr>
+      </w:pPr>
+      <w:r>
+        <w:rPr>
+          <w:rFonts w:hint="eastAsia" w:ascii="宋体" w:hAnsi="宋体" w:eastAsia="宋体" w:cs="宋体"/>
+          <w:sz w:val="32"/>
+          <w:szCs w:val="32"/>
+          <w:lang w:val="en-US" w:eastAsia="zh-CN"/>
+        </w:rPr>
+        <w:t>self.size 合约乘数</w:t>
+      </w:r>
+    </w:p>
+    <w:p>
+      <w:pPr>
+        <w:keepNext w:val="0"/>
+        <w:keepLines w:val="0"/>
+        <w:pageBreakBefore w:val="0"/>
+        <w:widowControl w:val="0"/>
+        <w:numPr>
+          <w:numId w:val="0"/>
+        </w:numPr>
+        <w:kinsoku/>
+        <w:wordWrap/>
+        <w:overflowPunct/>
+        <w:topLinePunct w:val="0"/>
+        <w:autoSpaceDE/>
+        <w:autoSpaceDN/>
+        <w:bidi w:val="0"/>
+        <w:adjustRightInd/>
+        <w:snapToGrid/>
+        <w:spacing w:line="560" w:lineRule="exact"/>
+        <w:ind w:firstLine="640" w:firstLineChars="200"/>
+        <w:textAlignment w:val="auto"/>
+        <w:rPr>
+          <w:rFonts w:hint="eastAsia" w:ascii="宋体" w:hAnsi="宋体" w:eastAsia="宋体" w:cs="宋体"/>
+          <w:sz w:val="32"/>
+          <w:szCs w:val="32"/>
+          <w:lang w:val="en-US" w:eastAsia="zh-CN"/>
+        </w:rPr>
+      </w:pPr>
+      <w:r>
+        <w:rPr>
+          <w:rFonts w:hint="eastAsia" w:ascii="宋体" w:hAnsi="宋体" w:eastAsia="宋体" w:cs="宋体"/>
+          <w:sz w:val="32"/>
+          <w:szCs w:val="32"/>
+          <w:lang w:val="en-US" w:eastAsia="zh-CN"/>
+        </w:rPr>
+        <w:t>self.net_position 布尔值，True表示净仓交易模式了，比如Binance就是净仓交易模式；False表示多空仓交易模式，国内期货就是多空仓。</w:t>
+      </w:r>
+    </w:p>
+    <w:p>
+      <w:pPr>
+        <w:keepNext w:val="0"/>
+        <w:keepLines w:val="0"/>
+        <w:pageBreakBefore w:val="0"/>
+        <w:widowControl w:val="0"/>
+        <w:numPr>
+          <w:numId w:val="0"/>
+        </w:numPr>
+        <w:kinsoku/>
+        <w:wordWrap/>
+        <w:overflowPunct/>
+        <w:topLinePunct w:val="0"/>
+        <w:autoSpaceDE/>
+        <w:autoSpaceDN/>
+        <w:bidi w:val="0"/>
+        <w:adjustRightInd/>
+        <w:snapToGrid/>
+        <w:spacing w:line="560" w:lineRule="exact"/>
+        <w:ind w:firstLine="640" w:firstLineChars="200"/>
+        <w:textAlignment w:val="auto"/>
+        <w:rPr>
+          <w:rFonts w:hint="eastAsia" w:ascii="宋体" w:hAnsi="宋体" w:eastAsia="宋体" w:cs="宋体"/>
+          <w:sz w:val="32"/>
+          <w:szCs w:val="32"/>
+          <w:lang w:val="en-US" w:eastAsia="zh-CN"/>
+        </w:rPr>
+      </w:pPr>
+      <w:r>
+        <w:rPr>
+          <w:rFonts w:hint="eastAsia" w:ascii="宋体" w:hAnsi="宋体" w:eastAsia="宋体" w:cs="宋体"/>
+          <w:sz w:val="32"/>
+          <w:szCs w:val="32"/>
+          <w:lang w:val="en-US" w:eastAsia="zh-CN"/>
+        </w:rPr>
+        <w:t>self.min_volume 最小下单数量</w:t>
+      </w:r>
+    </w:p>
+    <w:p>
+      <w:pPr>
+        <w:keepNext w:val="0"/>
+        <w:keepLines w:val="0"/>
+        <w:pageBreakBefore w:val="0"/>
+        <w:widowControl w:val="0"/>
+        <w:numPr>
+          <w:numId w:val="0"/>
+        </w:numPr>
+        <w:kinsoku/>
+        <w:wordWrap/>
+        <w:overflowPunct/>
+        <w:topLinePunct w:val="0"/>
+        <w:autoSpaceDE/>
+        <w:autoSpaceDN/>
+        <w:bidi w:val="0"/>
+        <w:adjustRightInd/>
+        <w:snapToGrid/>
+        <w:spacing w:line="560" w:lineRule="exact"/>
+        <w:ind w:firstLine="640" w:firstLineChars="200"/>
+        <w:textAlignment w:val="auto"/>
+        <w:rPr>
+          <w:rFonts w:hint="eastAsia" w:ascii="宋体" w:hAnsi="宋体" w:eastAsia="宋体" w:cs="宋体"/>
+          <w:sz w:val="32"/>
+          <w:szCs w:val="32"/>
+          <w:lang w:val="en-US" w:eastAsia="zh-CN"/>
+        </w:rPr>
+      </w:pPr>
+      <w:r>
+        <w:rPr>
+          <w:rFonts w:hint="eastAsia" w:ascii="宋体" w:hAnsi="宋体" w:eastAsia="宋体" w:cs="宋体"/>
+          <w:sz w:val="32"/>
+          <w:szCs w:val="32"/>
+          <w:lang w:val="en-US" w:eastAsia="zh-CN"/>
+        </w:rPr>
+        <w:t>self.price_tick 委托的最小价格跳动</w:t>
+      </w:r>
+    </w:p>
+    <w:p>
+      <w:pPr>
+        <w:keepNext w:val="0"/>
+        <w:keepLines w:val="0"/>
+        <w:pageBreakBefore w:val="0"/>
+        <w:widowControl w:val="0"/>
+        <w:numPr>
+          <w:numId w:val="0"/>
+        </w:numPr>
+        <w:kinsoku/>
+        <w:wordWrap/>
+        <w:overflowPunct/>
+        <w:topLinePunct w:val="0"/>
+        <w:autoSpaceDE/>
+        <w:autoSpaceDN/>
+        <w:bidi w:val="0"/>
+        <w:adjustRightInd/>
+        <w:snapToGrid/>
+        <w:spacing w:line="560" w:lineRule="exact"/>
+        <w:ind w:firstLine="640" w:firstLineChars="200"/>
+        <w:textAlignment w:val="auto"/>
+        <w:rPr>
+          <w:rFonts w:hint="eastAsia" w:ascii="宋体" w:hAnsi="宋体" w:eastAsia="宋体" w:cs="宋体"/>
+          <w:sz w:val="32"/>
+          <w:szCs w:val="32"/>
+          <w:lang w:val="en-US" w:eastAsia="zh-CN"/>
+        </w:rPr>
+      </w:pPr>
+      <w:r>
+        <w:rPr>
+          <w:rFonts w:hint="eastAsia" w:ascii="宋体" w:hAnsi="宋体" w:eastAsia="宋体" w:cs="宋体"/>
+          <w:sz w:val="32"/>
+          <w:szCs w:val="32"/>
+          <w:lang w:val="en-US" w:eastAsia="zh-CN"/>
+        </w:rPr>
+        <w:t>（三）部分函数的作用</w:t>
+      </w:r>
+    </w:p>
+    <w:p>
+      <w:pPr>
+        <w:keepNext w:val="0"/>
+        <w:keepLines w:val="0"/>
+        <w:pageBreakBefore w:val="0"/>
+        <w:widowControl w:val="0"/>
+        <w:numPr>
+          <w:numId w:val="0"/>
+        </w:numPr>
+        <w:kinsoku/>
+        <w:wordWrap/>
+        <w:overflowPunct/>
+        <w:topLinePunct w:val="0"/>
+        <w:autoSpaceDE/>
+        <w:autoSpaceDN/>
+        <w:bidi w:val="0"/>
+        <w:adjustRightInd/>
+        <w:snapToGrid/>
+        <w:spacing w:line="560" w:lineRule="exact"/>
+        <w:ind w:firstLine="640" w:firstLineChars="200"/>
+        <w:textAlignment w:val="auto"/>
+        <w:rPr>
+          <w:rFonts w:hint="eastAsia" w:ascii="宋体" w:hAnsi="宋体" w:eastAsia="宋体" w:cs="宋体"/>
+          <w:sz w:val="32"/>
+          <w:szCs w:val="32"/>
+          <w:lang w:val="en-US" w:eastAsia="zh-CN"/>
+        </w:rPr>
+      </w:pPr>
+      <w:r>
+        <w:rPr>
+          <w:rFonts w:hint="eastAsia" w:ascii="宋体" w:hAnsi="宋体" w:eastAsia="宋体" w:cs="宋体"/>
+          <w:sz w:val="32"/>
+          <w:szCs w:val="32"/>
+          <w:lang w:val="en-US" w:eastAsia="zh-CN"/>
+        </w:rPr>
+        <w:t>self.update_contract 用于更新合约信息。是通过价差交易引擎调用的，一般用户并不清楚这个函数在哪调用。</w:t>
+      </w:r>
+    </w:p>
+    <w:p>
+      <w:pPr>
+        <w:keepNext w:val="0"/>
+        <w:keepLines w:val="0"/>
+        <w:pageBreakBefore w:val="0"/>
+        <w:widowControl w:val="0"/>
+        <w:numPr>
+          <w:numId w:val="0"/>
+        </w:numPr>
+        <w:kinsoku/>
+        <w:wordWrap/>
+        <w:overflowPunct/>
+        <w:topLinePunct w:val="0"/>
+        <w:autoSpaceDE/>
+        <w:autoSpaceDN/>
+        <w:bidi w:val="0"/>
+        <w:adjustRightInd/>
+        <w:snapToGrid/>
+        <w:spacing w:line="560" w:lineRule="exact"/>
+        <w:ind w:firstLine="640" w:firstLineChars="200"/>
+        <w:textAlignment w:val="auto"/>
+        <w:rPr>
+          <w:rFonts w:hint="default" w:ascii="宋体" w:hAnsi="宋体" w:eastAsia="宋体" w:cs="宋体"/>
+          <w:sz w:val="32"/>
+          <w:szCs w:val="32"/>
+          <w:lang w:val="en-US" w:eastAsia="zh-CN"/>
+        </w:rPr>
+      </w:pPr>
+      <w:r>
+        <w:rPr>
+          <w:rFonts w:hint="eastAsia" w:ascii="宋体" w:hAnsi="宋体" w:eastAsia="宋体" w:cs="宋体"/>
+          <w:sz w:val="32"/>
+          <w:szCs w:val="32"/>
+          <w:lang w:val="en-US" w:eastAsia="zh-CN"/>
+        </w:rPr>
+        <w:t>self.update_tick 把tick数据推进来</w:t>
+      </w:r>
+    </w:p>
+    <w:p>
+      <w:pPr>
+        <w:keepNext w:val="0"/>
+        <w:keepLines w:val="0"/>
+        <w:pageBreakBefore w:val="0"/>
+        <w:widowControl w:val="0"/>
+        <w:numPr>
+          <w:numId w:val="0"/>
+        </w:numPr>
+        <w:kinsoku/>
+        <w:wordWrap/>
+        <w:overflowPunct/>
+        <w:topLinePunct w:val="0"/>
+        <w:autoSpaceDE/>
+        <w:autoSpaceDN/>
+        <w:bidi w:val="0"/>
+        <w:adjustRightInd/>
+        <w:snapToGrid/>
+        <w:spacing w:line="560" w:lineRule="exact"/>
+        <w:ind w:firstLine="640" w:firstLineChars="200"/>
+        <w:textAlignment w:val="auto"/>
+        <w:rPr>
+          <w:rFonts w:hint="eastAsia" w:ascii="宋体" w:hAnsi="宋体" w:eastAsia="宋体" w:cs="宋体"/>
+          <w:sz w:val="32"/>
+          <w:szCs w:val="32"/>
+          <w:lang w:val="en-US" w:eastAsia="zh-CN"/>
+        </w:rPr>
+      </w:pPr>
+      <w:r>
+        <w:rPr>
+          <w:rFonts w:hint="eastAsia" w:ascii="宋体" w:hAnsi="宋体" w:eastAsia="宋体" w:cs="宋体"/>
+          <w:sz w:val="32"/>
+          <w:szCs w:val="32"/>
+          <w:lang w:val="en-US" w:eastAsia="zh-CN"/>
+        </w:rPr>
+        <w:t>self.update_position 更新持仓数据</w:t>
+      </w:r>
+    </w:p>
+    <w:p>
+      <w:pPr>
+        <w:keepNext w:val="0"/>
+        <w:keepLines w:val="0"/>
+        <w:pageBreakBefore w:val="0"/>
+        <w:widowControl w:val="0"/>
+        <w:numPr>
+          <w:numId w:val="0"/>
+        </w:numPr>
+        <w:kinsoku/>
+        <w:wordWrap/>
+        <w:overflowPunct/>
+        <w:topLinePunct w:val="0"/>
+        <w:autoSpaceDE/>
+        <w:autoSpaceDN/>
+        <w:bidi w:val="0"/>
+        <w:adjustRightInd/>
+        <w:snapToGrid/>
+        <w:spacing w:line="560" w:lineRule="exact"/>
+        <w:ind w:firstLine="640" w:firstLineChars="200"/>
+        <w:textAlignment w:val="auto"/>
+        <w:rPr>
+          <w:rFonts w:hint="eastAsia" w:ascii="宋体" w:hAnsi="宋体" w:eastAsia="宋体" w:cs="宋体"/>
+          <w:sz w:val="32"/>
+          <w:szCs w:val="32"/>
+          <w:lang w:val="en-US" w:eastAsia="zh-CN"/>
+        </w:rPr>
+      </w:pPr>
+      <w:r>
+        <w:rPr>
+          <w:rFonts w:hint="eastAsia" w:ascii="宋体" w:hAnsi="宋体" w:eastAsia="宋体" w:cs="宋体"/>
+          <w:sz w:val="32"/>
+          <w:szCs w:val="32"/>
+          <w:lang w:val="en-US" w:eastAsia="zh-CN"/>
+        </w:rPr>
+        <w:t>self.update_trade 把成交数据推进来</w:t>
+      </w:r>
+    </w:p>
+    <w:p>
+      <w:pPr>
+        <w:keepNext w:val="0"/>
+        <w:keepLines w:val="0"/>
+        <w:pageBreakBefore w:val="0"/>
+        <w:widowControl w:val="0"/>
+        <w:numPr>
+          <w:numId w:val="0"/>
+        </w:numPr>
+        <w:kinsoku/>
+        <w:wordWrap/>
+        <w:overflowPunct/>
+        <w:topLinePunct w:val="0"/>
+        <w:autoSpaceDE/>
+        <w:autoSpaceDN/>
+        <w:bidi w:val="0"/>
+        <w:adjustRightInd/>
+        <w:snapToGrid/>
+        <w:spacing w:line="560" w:lineRule="exact"/>
+        <w:ind w:firstLine="640" w:firstLineChars="200"/>
+        <w:textAlignment w:val="auto"/>
+        <w:rPr>
+          <w:rFonts w:hint="default" w:ascii="宋体" w:hAnsi="宋体" w:eastAsia="宋体" w:cs="宋体"/>
+          <w:sz w:val="32"/>
+          <w:szCs w:val="32"/>
+          <w:lang w:val="en-US" w:eastAsia="zh-CN"/>
+        </w:rPr>
+      </w:pPr>
+      <w:r>
+        <w:rPr>
+          <w:rFonts w:hint="eastAsia" w:ascii="宋体" w:hAnsi="宋体" w:eastAsia="宋体" w:cs="宋体"/>
+          <w:sz w:val="32"/>
+          <w:szCs w:val="32"/>
+          <w:lang w:val="en-US" w:eastAsia="zh-CN"/>
+        </w:rPr>
+        <w:t>以前价差的计算是基于底层账户持仓来计算的，但这不太符合用户的习惯，交易者一般是希望每条价差腿尽快被多个策略使用，但在交易过程在自己的策略的价差中进行维护，更不希望和CTA策略的持仓混在一起了。中价差持仓都是基于在当前价差上启动的算法成交后的结果来计算的。例如有个叫test的价差，它成交10手之后，对应的每条价差腿的持仓会被记录到self.leg_pos这个数据字典中，关闭程序时self.leg_pos数据字典会被存储到硬盘上，程序重新启动的时候会被重新读出。说白了，即每一个价差持仓是基于自己在spread_trading中的成交记录进行维护的，跟账户级持仓已经没有关系了，这样可以比较有效地分开来进行管理。理论上，专业机构是不应该将交易数据存储到本机的，但个人可以暂且这么做，比较专业的做法是修改main_engine中的save_json函数，将数据存储到数据库中去。</w:t>
       </w:r>
       <w:bookmarkStart w:id="0" w:name="_GoBack"/>
       <w:bookmarkEnd w:id="0"/>
@@ -5483,6 +9324,1327 @@
         <w:pageBreakBefore w:val="0"/>
         <w:widowControl w:val="0"/>
         <w:numPr>
+          <w:numId w:val="0"/>
+        </w:numPr>
+        <w:kinsoku/>
+        <w:wordWrap/>
+        <w:overflowPunct/>
+        <w:topLinePunct w:val="0"/>
+        <w:autoSpaceDE/>
+        <w:autoSpaceDN/>
+        <w:bidi w:val="0"/>
+        <w:adjustRightInd/>
+        <w:snapToGrid/>
+        <w:spacing w:line="560" w:lineRule="exact"/>
+        <w:ind w:firstLine="640" w:firstLineChars="200"/>
+        <w:textAlignment w:val="auto"/>
+        <w:rPr>
+          <w:rFonts w:hint="eastAsia" w:ascii="宋体" w:hAnsi="宋体" w:eastAsia="宋体" w:cs="宋体"/>
+          <w:sz w:val="32"/>
+          <w:szCs w:val="32"/>
+          <w:lang w:val="en-US" w:eastAsia="zh-CN"/>
+        </w:rPr>
+      </w:pPr>
+      <w:r>
+        <w:rPr>
+          <w:rFonts w:hint="eastAsia" w:ascii="宋体" w:hAnsi="宋体" w:eastAsia="宋体" w:cs="宋体"/>
+          <w:sz w:val="32"/>
+          <w:szCs w:val="32"/>
+          <w:lang w:val="en-US" w:eastAsia="zh-CN"/>
+        </w:rPr>
+        <w:t>self.update_trade函数比较复杂，有50多行，需要特别说明一下：交易中最重要的点之一就是要实时清楚自己的仓位是多少，vnpy对接CTP、飞马之类的接口，他们底层的持仓数据都不是推送的，即并不是成交后会立即推送持仓信息，告诉你持仓是多少，而是需要我们隔几秒去查询一次。比如：3秒查一次持仓，再过3秒查一次账户资金，再过3秒查一次持仓，如此循环，两次持仓查询之间间隔是6秒，但是对交易来说需要实时知道持仓信息。因此update_trade主要作用就是基于底层推送来的持仓信息计算持仓。</w:t>
+      </w:r>
+    </w:p>
+    <w:p>
+      <w:pPr>
+        <w:keepNext w:val="0"/>
+        <w:keepLines w:val="0"/>
+        <w:pageBreakBefore w:val="0"/>
+        <w:widowControl w:val="0"/>
+        <w:numPr>
+          <w:numId w:val="0"/>
+        </w:numPr>
+        <w:kinsoku/>
+        <w:wordWrap/>
+        <w:overflowPunct/>
+        <w:topLinePunct w:val="0"/>
+        <w:autoSpaceDE/>
+        <w:autoSpaceDN/>
+        <w:bidi w:val="0"/>
+        <w:adjustRightInd/>
+        <w:snapToGrid/>
+        <w:spacing w:line="560" w:lineRule="exact"/>
+        <w:ind w:firstLine="640" w:firstLineChars="200"/>
+        <w:textAlignment w:val="auto"/>
+        <w:rPr>
+          <w:rFonts w:hint="eastAsia" w:ascii="宋体" w:hAnsi="宋体" w:eastAsia="宋体" w:cs="宋体"/>
+          <w:sz w:val="32"/>
+          <w:szCs w:val="32"/>
+          <w:lang w:val="en-US" w:eastAsia="zh-CN"/>
+        </w:rPr>
+      </w:pPr>
+      <w:r>
+        <w:rPr>
+          <w:rFonts w:hint="eastAsia" w:ascii="黑体" w:hAnsi="黑体" w:eastAsia="黑体" w:cs="黑体"/>
+          <w:sz w:val="32"/>
+          <w:szCs w:val="32"/>
+          <w:lang w:val="en-US" w:eastAsia="zh-CN"/>
+        </w:rPr>
+        <w:t>二十七、价差数据-SpreadData</w:t>
+      </w:r>
+    </w:p>
+    <w:p>
+      <w:pPr>
+        <w:keepNext w:val="0"/>
+        <w:keepLines w:val="0"/>
+        <w:pageBreakBefore w:val="0"/>
+        <w:widowControl w:val="0"/>
+        <w:numPr>
+          <w:numId w:val="0"/>
+        </w:numPr>
+        <w:kinsoku/>
+        <w:wordWrap/>
+        <w:overflowPunct/>
+        <w:topLinePunct w:val="0"/>
+        <w:autoSpaceDE/>
+        <w:autoSpaceDN/>
+        <w:bidi w:val="0"/>
+        <w:adjustRightInd/>
+        <w:snapToGrid/>
+        <w:spacing w:line="560" w:lineRule="exact"/>
+        <w:ind w:firstLine="643" w:firstLineChars="200"/>
+        <w:textAlignment w:val="auto"/>
+        <w:rPr>
+          <w:rFonts w:hint="eastAsia" w:ascii="宋体" w:hAnsi="宋体" w:eastAsia="宋体" w:cs="宋体"/>
+          <w:sz w:val="32"/>
+          <w:szCs w:val="32"/>
+          <w:lang w:val="en-US" w:eastAsia="zh-CN"/>
+        </w:rPr>
+      </w:pPr>
+      <w:r>
+        <w:rPr>
+          <w:rFonts w:hint="eastAsia" w:ascii="楷体" w:hAnsi="楷体" w:eastAsia="楷体" w:cs="楷体"/>
+          <w:b/>
+          <w:bCs/>
+          <w:sz w:val="32"/>
+          <w:szCs w:val="32"/>
+          <w:lang w:val="en-US" w:eastAsia="zh-CN"/>
+        </w:rPr>
+        <w:drawing>
+          <wp:anchor distT="0" distB="0" distL="114300" distR="114300" simplePos="0" relativeHeight="251667456" behindDoc="0" locked="0" layoutInCell="1" allowOverlap="1">
+            <wp:simplePos x="0" y="0"/>
+            <wp:positionH relativeFrom="column">
+              <wp:posOffset>8890</wp:posOffset>
+            </wp:positionH>
+            <wp:positionV relativeFrom="paragraph">
+              <wp:posOffset>248920</wp:posOffset>
+            </wp:positionV>
+            <wp:extent cx="5269230" cy="1843405"/>
+            <wp:effectExtent l="0" t="0" r="7620" b="4445"/>
+            <wp:wrapTopAndBottom/>
+            <wp:docPr id="12" name="图片 12" descr="SharedScreenshot"/>
+            <wp:cNvGraphicFramePr>
+              <a:graphicFrameLocks xmlns:a="http://schemas.openxmlformats.org/drawingml/2006/main" noChangeAspect="1"/>
+            </wp:cNvGraphicFramePr>
+            <a:graphic xmlns:a="http://schemas.openxmlformats.org/drawingml/2006/main">
+              <a:graphicData uri="http://schemas.openxmlformats.org/drawingml/2006/picture">
+                <pic:pic xmlns:pic="http://schemas.openxmlformats.org/drawingml/2006/picture">
+                  <pic:nvPicPr>
+                    <pic:cNvPr id="12" name="图片 12" descr="SharedScreenshot"/>
+                    <pic:cNvPicPr>
+                      <a:picLocks noChangeAspect="1"/>
+                    </pic:cNvPicPr>
+                  </pic:nvPicPr>
+                  <pic:blipFill>
+                    <a:blip r:embed="rId23"/>
+                    <a:stretch>
+                      <a:fillRect/>
+                    </a:stretch>
+                  </pic:blipFill>
+                  <pic:spPr>
+                    <a:xfrm>
+                      <a:off x="0" y="0"/>
+                      <a:ext cx="5269230" cy="1843405"/>
+                    </a:xfrm>
+                    <a:prstGeom prst="rect">
+                      <a:avLst/>
+                    </a:prstGeom>
+                  </pic:spPr>
+                </pic:pic>
+              </a:graphicData>
+            </a:graphic>
+          </wp:anchor>
+        </w:drawing>
+      </w:r>
+      <w:r>
+        <w:rPr>
+          <w:rFonts w:hint="eastAsia" w:ascii="楷体" w:hAnsi="楷体" w:eastAsia="楷体" w:cs="楷体"/>
+          <w:b/>
+          <w:bCs/>
+          <w:sz w:val="32"/>
+          <w:szCs w:val="32"/>
+          <w:lang w:val="en-US" w:eastAsia="zh-CN"/>
+        </w:rPr>
+        <w:t>（一）初始化。</w:t>
+      </w:r>
+    </w:p>
+    <w:p>
+      <w:pPr>
+        <w:keepNext w:val="0"/>
+        <w:keepLines w:val="0"/>
+        <w:pageBreakBefore w:val="0"/>
+        <w:widowControl w:val="0"/>
+        <w:numPr>
+          <w:numId w:val="0"/>
+        </w:numPr>
+        <w:kinsoku/>
+        <w:wordWrap/>
+        <w:overflowPunct/>
+        <w:topLinePunct w:val="0"/>
+        <w:autoSpaceDE/>
+        <w:autoSpaceDN/>
+        <w:bidi w:val="0"/>
+        <w:adjustRightInd/>
+        <w:snapToGrid/>
+        <w:spacing w:line="560" w:lineRule="exact"/>
+        <w:ind w:firstLine="640" w:firstLineChars="200"/>
+        <w:textAlignment w:val="auto"/>
+        <w:rPr>
+          <w:rFonts w:hint="eastAsia" w:ascii="宋体" w:hAnsi="宋体" w:eastAsia="宋体" w:cs="宋体"/>
+          <w:sz w:val="32"/>
+          <w:szCs w:val="32"/>
+          <w:lang w:val="en-US" w:eastAsia="zh-CN"/>
+        </w:rPr>
+      </w:pPr>
+      <w:r>
+        <w:rPr>
+          <w:rFonts w:hint="eastAsia" w:ascii="宋体" w:hAnsi="宋体" w:eastAsia="宋体" w:cs="宋体"/>
+          <w:sz w:val="32"/>
+          <w:szCs w:val="32"/>
+          <w:lang w:val="en-US" w:eastAsia="zh-CN"/>
+        </w:rPr>
+        <w:t>初始化需要传入的参数就有6个：</w:t>
+      </w:r>
+    </w:p>
+    <w:p>
+      <w:pPr>
+        <w:keepNext w:val="0"/>
+        <w:keepLines w:val="0"/>
+        <w:pageBreakBefore w:val="0"/>
+        <w:widowControl w:val="0"/>
+        <w:numPr>
+          <w:numId w:val="0"/>
+        </w:numPr>
+        <w:kinsoku/>
+        <w:wordWrap/>
+        <w:overflowPunct/>
+        <w:topLinePunct w:val="0"/>
+        <w:autoSpaceDE/>
+        <w:autoSpaceDN/>
+        <w:bidi w:val="0"/>
+        <w:adjustRightInd/>
+        <w:snapToGrid/>
+        <w:spacing w:line="560" w:lineRule="exact"/>
+        <w:ind w:firstLine="640" w:firstLineChars="200"/>
+        <w:textAlignment w:val="auto"/>
+        <w:rPr>
+          <w:rFonts w:hint="eastAsia" w:ascii="宋体" w:hAnsi="宋体" w:eastAsia="宋体" w:cs="宋体"/>
+          <w:sz w:val="32"/>
+          <w:szCs w:val="32"/>
+          <w:lang w:val="en-US" w:eastAsia="zh-CN"/>
+        </w:rPr>
+      </w:pPr>
+      <w:r>
+        <w:rPr>
+          <w:rFonts w:hint="eastAsia" w:ascii="宋体" w:hAnsi="宋体" w:eastAsia="宋体" w:cs="宋体"/>
+          <w:sz w:val="32"/>
+          <w:szCs w:val="32"/>
+          <w:lang w:val="en-US" w:eastAsia="zh-CN"/>
+        </w:rPr>
+        <w:t>name 合约名称</w:t>
+      </w:r>
+    </w:p>
+    <w:p>
+      <w:pPr>
+        <w:keepNext w:val="0"/>
+        <w:keepLines w:val="0"/>
+        <w:pageBreakBefore w:val="0"/>
+        <w:widowControl w:val="0"/>
+        <w:numPr>
+          <w:numId w:val="0"/>
+        </w:numPr>
+        <w:kinsoku/>
+        <w:wordWrap/>
+        <w:overflowPunct/>
+        <w:topLinePunct w:val="0"/>
+        <w:autoSpaceDE/>
+        <w:autoSpaceDN/>
+        <w:bidi w:val="0"/>
+        <w:adjustRightInd/>
+        <w:snapToGrid/>
+        <w:spacing w:line="560" w:lineRule="exact"/>
+        <w:ind w:firstLine="640" w:firstLineChars="200"/>
+        <w:textAlignment w:val="auto"/>
+        <w:rPr>
+          <w:rFonts w:hint="eastAsia" w:ascii="宋体" w:hAnsi="宋体" w:eastAsia="宋体" w:cs="宋体"/>
+          <w:sz w:val="32"/>
+          <w:szCs w:val="32"/>
+          <w:lang w:val="en-US" w:eastAsia="zh-CN"/>
+        </w:rPr>
+      </w:pPr>
+      <w:r>
+        <w:rPr>
+          <w:rFonts w:hint="eastAsia" w:ascii="宋体" w:hAnsi="宋体" w:eastAsia="宋体" w:cs="宋体"/>
+          <w:sz w:val="32"/>
+          <w:szCs w:val="32"/>
+          <w:lang w:val="en-US" w:eastAsia="zh-CN"/>
+        </w:rPr>
+        <w:t>Legs 每条腿的合约对象LegData，数据类型为列表</w:t>
+      </w:r>
+    </w:p>
+    <w:p>
+      <w:pPr>
+        <w:keepNext w:val="0"/>
+        <w:keepLines w:val="0"/>
+        <w:pageBreakBefore w:val="0"/>
+        <w:widowControl w:val="0"/>
+        <w:numPr>
+          <w:numId w:val="0"/>
+        </w:numPr>
+        <w:kinsoku/>
+        <w:wordWrap/>
+        <w:overflowPunct/>
+        <w:topLinePunct w:val="0"/>
+        <w:autoSpaceDE/>
+        <w:autoSpaceDN/>
+        <w:bidi w:val="0"/>
+        <w:adjustRightInd/>
+        <w:snapToGrid/>
+        <w:spacing w:line="560" w:lineRule="exact"/>
+        <w:ind w:firstLine="640" w:firstLineChars="200"/>
+        <w:textAlignment w:val="auto"/>
+        <w:rPr>
+          <w:rFonts w:hint="eastAsia" w:ascii="宋体" w:hAnsi="宋体" w:eastAsia="宋体" w:cs="宋体"/>
+          <w:sz w:val="32"/>
+          <w:szCs w:val="32"/>
+          <w:lang w:val="en-US" w:eastAsia="zh-CN"/>
+        </w:rPr>
+      </w:pPr>
+      <w:r>
+        <w:rPr>
+          <w:rFonts w:hint="eastAsia" w:ascii="宋体" w:hAnsi="宋体" w:eastAsia="宋体" w:cs="宋体"/>
+          <w:sz w:val="32"/>
+          <w:szCs w:val="32"/>
+          <w:lang w:val="en-US" w:eastAsia="zh-CN"/>
+        </w:rPr>
+        <w:t>variable_symbols 每条腿映射的合约代码，列表</w:t>
+      </w:r>
+    </w:p>
+    <w:p>
+      <w:pPr>
+        <w:keepNext w:val="0"/>
+        <w:keepLines w:val="0"/>
+        <w:pageBreakBefore w:val="0"/>
+        <w:widowControl w:val="0"/>
+        <w:numPr>
+          <w:numId w:val="0"/>
+        </w:numPr>
+        <w:kinsoku/>
+        <w:wordWrap/>
+        <w:overflowPunct/>
+        <w:topLinePunct w:val="0"/>
+        <w:autoSpaceDE/>
+        <w:autoSpaceDN/>
+        <w:bidi w:val="0"/>
+        <w:adjustRightInd/>
+        <w:snapToGrid/>
+        <w:spacing w:line="560" w:lineRule="exact"/>
+        <w:ind w:firstLine="640" w:firstLineChars="200"/>
+        <w:textAlignment w:val="auto"/>
+        <w:rPr>
+          <w:rFonts w:hint="eastAsia" w:ascii="宋体" w:hAnsi="宋体" w:eastAsia="宋体" w:cs="宋体"/>
+          <w:sz w:val="32"/>
+          <w:szCs w:val="32"/>
+          <w:lang w:val="en-US" w:eastAsia="zh-CN"/>
+        </w:rPr>
+      </w:pPr>
+      <w:r>
+        <w:rPr>
+          <w:rFonts w:hint="eastAsia" w:ascii="宋体" w:hAnsi="宋体" w:eastAsia="宋体" w:cs="宋体"/>
+          <w:sz w:val="32"/>
+          <w:szCs w:val="32"/>
+          <w:lang w:val="en-US" w:eastAsia="zh-CN"/>
+        </w:rPr>
+        <w:t>variable_directions 每条腿的交易方向</w:t>
+      </w:r>
+    </w:p>
+    <w:p>
+      <w:pPr>
+        <w:keepNext w:val="0"/>
+        <w:keepLines w:val="0"/>
+        <w:pageBreakBefore w:val="0"/>
+        <w:widowControl w:val="0"/>
+        <w:numPr>
+          <w:numId w:val="0"/>
+        </w:numPr>
+        <w:kinsoku/>
+        <w:wordWrap/>
+        <w:overflowPunct/>
+        <w:topLinePunct w:val="0"/>
+        <w:autoSpaceDE/>
+        <w:autoSpaceDN/>
+        <w:bidi w:val="0"/>
+        <w:adjustRightInd/>
+        <w:snapToGrid/>
+        <w:spacing w:line="560" w:lineRule="exact"/>
+        <w:ind w:firstLine="640" w:firstLineChars="200"/>
+        <w:textAlignment w:val="auto"/>
+        <w:rPr>
+          <w:rFonts w:hint="eastAsia" w:ascii="宋体" w:hAnsi="宋体" w:eastAsia="宋体" w:cs="宋体"/>
+          <w:sz w:val="32"/>
+          <w:szCs w:val="32"/>
+          <w:lang w:val="en-US" w:eastAsia="zh-CN"/>
+        </w:rPr>
+      </w:pPr>
+      <w:r>
+        <w:rPr>
+          <w:rFonts w:hint="eastAsia" w:ascii="宋体" w:hAnsi="宋体" w:eastAsia="宋体" w:cs="宋体"/>
+          <w:sz w:val="32"/>
+          <w:szCs w:val="32"/>
+          <w:lang w:val="en-US" w:eastAsia="zh-CN"/>
+        </w:rPr>
+        <w:t>price_formula 价差公式</w:t>
+      </w:r>
+    </w:p>
+    <w:p>
+      <w:pPr>
+        <w:keepNext w:val="0"/>
+        <w:keepLines w:val="0"/>
+        <w:pageBreakBefore w:val="0"/>
+        <w:widowControl w:val="0"/>
+        <w:numPr>
+          <w:numId w:val="0"/>
+        </w:numPr>
+        <w:kinsoku/>
+        <w:wordWrap/>
+        <w:overflowPunct/>
+        <w:topLinePunct w:val="0"/>
+        <w:autoSpaceDE/>
+        <w:autoSpaceDN/>
+        <w:bidi w:val="0"/>
+        <w:adjustRightInd/>
+        <w:snapToGrid/>
+        <w:spacing w:line="560" w:lineRule="exact"/>
+        <w:ind w:firstLine="640" w:firstLineChars="200"/>
+        <w:textAlignment w:val="auto"/>
+        <w:rPr>
+          <w:rFonts w:hint="eastAsia" w:ascii="宋体" w:hAnsi="宋体" w:eastAsia="宋体" w:cs="宋体"/>
+          <w:sz w:val="32"/>
+          <w:szCs w:val="32"/>
+          <w:lang w:val="en-US" w:eastAsia="zh-CN"/>
+        </w:rPr>
+      </w:pPr>
+      <w:r>
+        <w:rPr>
+          <w:rFonts w:hint="eastAsia" w:ascii="宋体" w:hAnsi="宋体" w:eastAsia="宋体" w:cs="宋体"/>
+          <w:sz w:val="32"/>
+          <w:szCs w:val="32"/>
+          <w:lang w:val="en-US" w:eastAsia="zh-CN"/>
+        </w:rPr>
+        <w:t>trading_multipliers 交易乘数</w:t>
+      </w:r>
+    </w:p>
+    <w:p>
+      <w:pPr>
+        <w:keepNext w:val="0"/>
+        <w:keepLines w:val="0"/>
+        <w:pageBreakBefore w:val="0"/>
+        <w:widowControl w:val="0"/>
+        <w:numPr>
+          <w:numId w:val="0"/>
+        </w:numPr>
+        <w:kinsoku/>
+        <w:wordWrap/>
+        <w:overflowPunct/>
+        <w:topLinePunct w:val="0"/>
+        <w:autoSpaceDE/>
+        <w:autoSpaceDN/>
+        <w:bidi w:val="0"/>
+        <w:adjustRightInd/>
+        <w:snapToGrid/>
+        <w:spacing w:line="560" w:lineRule="exact"/>
+        <w:ind w:firstLine="640" w:firstLineChars="200"/>
+        <w:textAlignment w:val="auto"/>
+        <w:rPr>
+          <w:rFonts w:hint="eastAsia" w:ascii="宋体" w:hAnsi="宋体" w:eastAsia="宋体" w:cs="宋体"/>
+          <w:sz w:val="32"/>
+          <w:szCs w:val="32"/>
+          <w:lang w:val="en-US" w:eastAsia="zh-CN"/>
+        </w:rPr>
+      </w:pPr>
+      <w:r>
+        <w:rPr>
+          <w:rFonts w:hint="eastAsia" w:ascii="宋体" w:hAnsi="宋体" w:eastAsia="宋体" w:cs="宋体"/>
+          <w:sz w:val="32"/>
+          <w:szCs w:val="32"/>
+          <w:lang w:val="en-US" w:eastAsia="zh-CN"/>
+        </w:rPr>
+        <w:t>active_symbol 主动腿</w:t>
+      </w:r>
+    </w:p>
+    <w:p>
+      <w:pPr>
+        <w:keepNext w:val="0"/>
+        <w:keepLines w:val="0"/>
+        <w:pageBreakBefore w:val="0"/>
+        <w:widowControl w:val="0"/>
+        <w:numPr>
+          <w:numId w:val="0"/>
+        </w:numPr>
+        <w:kinsoku/>
+        <w:wordWrap/>
+        <w:overflowPunct/>
+        <w:topLinePunct w:val="0"/>
+        <w:autoSpaceDE/>
+        <w:autoSpaceDN/>
+        <w:bidi w:val="0"/>
+        <w:adjustRightInd/>
+        <w:snapToGrid/>
+        <w:spacing w:line="560" w:lineRule="exact"/>
+        <w:ind w:firstLine="640" w:firstLineChars="200"/>
+        <w:textAlignment w:val="auto"/>
+        <w:rPr>
+          <w:rFonts w:hint="eastAsia" w:ascii="宋体" w:hAnsi="宋体" w:eastAsia="宋体" w:cs="宋体"/>
+          <w:sz w:val="32"/>
+          <w:szCs w:val="32"/>
+          <w:lang w:val="en-US" w:eastAsia="zh-CN"/>
+        </w:rPr>
+      </w:pPr>
+      <w:r>
+        <w:rPr>
+          <w:rFonts w:hint="eastAsia" w:ascii="宋体" w:hAnsi="宋体" w:eastAsia="宋体" w:cs="宋体"/>
+          <w:sz w:val="32"/>
+          <w:szCs w:val="32"/>
+          <w:lang w:val="en-US" w:eastAsia="zh-CN"/>
+        </w:rPr>
+        <w:t>min_volume 最小交易量</w:t>
+      </w:r>
+    </w:p>
+    <w:p>
+      <w:pPr>
+        <w:keepNext w:val="0"/>
+        <w:keepLines w:val="0"/>
+        <w:pageBreakBefore w:val="0"/>
+        <w:widowControl w:val="0"/>
+        <w:numPr>
+          <w:numId w:val="0"/>
+        </w:numPr>
+        <w:kinsoku/>
+        <w:wordWrap/>
+        <w:overflowPunct/>
+        <w:topLinePunct w:val="0"/>
+        <w:autoSpaceDE/>
+        <w:autoSpaceDN/>
+        <w:bidi w:val="0"/>
+        <w:adjustRightInd/>
+        <w:snapToGrid/>
+        <w:spacing w:line="560" w:lineRule="exact"/>
+        <w:ind w:firstLine="643" w:firstLineChars="200"/>
+        <w:textAlignment w:val="auto"/>
+        <w:rPr>
+          <w:rFonts w:hint="eastAsia" w:ascii="宋体" w:hAnsi="宋体" w:eastAsia="宋体" w:cs="宋体"/>
+          <w:sz w:val="32"/>
+          <w:szCs w:val="32"/>
+          <w:lang w:val="en-US" w:eastAsia="zh-CN"/>
+        </w:rPr>
+      </w:pPr>
+      <w:r>
+        <w:rPr>
+          <w:rFonts w:hint="eastAsia" w:ascii="楷体" w:hAnsi="楷体" w:eastAsia="楷体" w:cs="楷体"/>
+          <w:b/>
+          <w:bCs/>
+          <w:sz w:val="32"/>
+          <w:szCs w:val="32"/>
+          <w:lang w:val="en-US" w:eastAsia="zh-CN"/>
+        </w:rPr>
+        <w:t>（二）caculate_price是新版本设计比较精彩的部分。</w:t>
+      </w:r>
+    </w:p>
+    <w:p>
+      <w:pPr>
+        <w:keepNext w:val="0"/>
+        <w:keepLines w:val="0"/>
+        <w:pageBreakBefore w:val="0"/>
+        <w:widowControl w:val="0"/>
+        <w:numPr>
+          <w:numId w:val="0"/>
+        </w:numPr>
+        <w:kinsoku/>
+        <w:wordWrap/>
+        <w:overflowPunct/>
+        <w:topLinePunct w:val="0"/>
+        <w:autoSpaceDE/>
+        <w:autoSpaceDN/>
+        <w:bidi w:val="0"/>
+        <w:adjustRightInd/>
+        <w:snapToGrid/>
+        <w:spacing w:line="560" w:lineRule="exact"/>
+        <w:ind w:firstLine="640" w:firstLineChars="200"/>
+        <w:textAlignment w:val="auto"/>
+        <w:rPr>
+          <w:rFonts w:hint="eastAsia" w:ascii="宋体" w:hAnsi="宋体" w:eastAsia="宋体" w:cs="宋体"/>
+          <w:sz w:val="32"/>
+          <w:szCs w:val="32"/>
+          <w:lang w:val="en-US" w:eastAsia="zh-CN"/>
+        </w:rPr>
+      </w:pPr>
+      <w:r>
+        <w:rPr>
+          <w:rFonts w:hint="eastAsia" w:ascii="宋体" w:hAnsi="宋体" w:eastAsia="宋体" w:cs="宋体"/>
+          <w:sz w:val="32"/>
+          <w:szCs w:val="32"/>
+          <w:lang w:val="en-US" w:eastAsia="zh-CN"/>
+        </w:rPr>
+        <w:t>以比较简单的价差公式A-B为例，要计算A-B必须先分别给变量A、B赋值，但是考虑到在买价差和卖价差时，A、B要都要取盘口的不同的值，再考虑到价差腿比较多的情形，则情形就变得非常复杂，要完整的表达所有的情形，代码量就会非常大，不但影响代码的简洁，而且影响计算速度。为了解决这个问题，caculate_price函数采用了非常巧妙的写法。具体如下：</w:t>
+      </w:r>
+    </w:p>
+    <w:p>
+      <w:pPr>
+        <w:keepNext w:val="0"/>
+        <w:keepLines w:val="0"/>
+        <w:pageBreakBefore w:val="0"/>
+        <w:widowControl w:val="0"/>
+        <w:numPr>
+          <w:numId w:val="0"/>
+        </w:numPr>
+        <w:kinsoku/>
+        <w:wordWrap/>
+        <w:overflowPunct/>
+        <w:topLinePunct w:val="0"/>
+        <w:autoSpaceDE/>
+        <w:autoSpaceDN/>
+        <w:bidi w:val="0"/>
+        <w:adjustRightInd/>
+        <w:snapToGrid/>
+        <w:spacing w:line="560" w:lineRule="exact"/>
+        <w:ind w:firstLine="643" w:firstLineChars="200"/>
+        <w:textAlignment w:val="auto"/>
+        <w:rPr>
+          <w:rFonts w:hint="eastAsia" w:ascii="宋体" w:hAnsi="宋体" w:eastAsia="宋体" w:cs="宋体"/>
+          <w:sz w:val="32"/>
+          <w:szCs w:val="32"/>
+          <w:lang w:val="en-US" w:eastAsia="zh-CN"/>
+        </w:rPr>
+      </w:pPr>
+      <w:r>
+        <w:rPr>
+          <w:rFonts w:hint="eastAsia" w:ascii="宋体" w:hAnsi="宋体" w:eastAsia="宋体" w:cs="宋体"/>
+          <w:b/>
+          <w:bCs/>
+          <w:sz w:val="32"/>
+          <w:szCs w:val="32"/>
+          <w:u w:val="single"/>
+          <w:lang w:val="en-US" w:eastAsia="zh-CN"/>
+        </w:rPr>
+        <w:t>python中有个locals()函数</w:t>
+      </w:r>
+      <w:r>
+        <w:rPr>
+          <w:rFonts w:hint="eastAsia" w:ascii="宋体" w:hAnsi="宋体" w:eastAsia="宋体" w:cs="宋体"/>
+          <w:sz w:val="32"/>
+          <w:szCs w:val="32"/>
+          <w:lang w:val="en-US" w:eastAsia="zh-CN"/>
+        </w:rPr>
+        <w:t>，作用是取出当前解释器运行时上下文里的环境变量的字典。python在运行过程中，每一步在赋值的时候，每一个函数内部都有一个字典缓存着上下文环境，例如如果给变量A赋值100，则python会在locals()生成的字典中加入</w:t>
+      </w:r>
+      <w:r>
+        <w:rPr>
+          <w:rFonts w:hint="default" w:ascii="宋体" w:hAnsi="宋体" w:eastAsia="宋体" w:cs="宋体"/>
+          <w:sz w:val="32"/>
+          <w:szCs w:val="32"/>
+          <w:lang w:val="en-US" w:eastAsia="zh-CN"/>
+        </w:rPr>
+        <w:t>”</w:t>
+      </w:r>
+      <w:r>
+        <w:rPr>
+          <w:rFonts w:hint="eastAsia" w:ascii="宋体" w:hAnsi="宋体" w:eastAsia="宋体" w:cs="宋体"/>
+          <w:sz w:val="32"/>
+          <w:szCs w:val="32"/>
+          <w:lang w:val="en-US" w:eastAsia="zh-CN"/>
+        </w:rPr>
+        <w:t>A</w:t>
+      </w:r>
+      <w:r>
+        <w:rPr>
+          <w:rFonts w:hint="default" w:ascii="宋体" w:hAnsi="宋体" w:eastAsia="宋体" w:cs="宋体"/>
+          <w:sz w:val="32"/>
+          <w:szCs w:val="32"/>
+          <w:lang w:val="en-US" w:eastAsia="zh-CN"/>
+        </w:rPr>
+        <w:t>”</w:t>
+      </w:r>
+      <w:r>
+        <w:rPr>
+          <w:rFonts w:hint="eastAsia" w:ascii="宋体" w:hAnsi="宋体" w:eastAsia="宋体" w:cs="宋体"/>
+          <w:sz w:val="32"/>
+          <w:szCs w:val="32"/>
+          <w:lang w:val="en-US" w:eastAsia="zh-CN"/>
+        </w:rPr>
+        <w:t>: 100这个元素。具体应用示例如下：</w:t>
+      </w:r>
+    </w:p>
+    <w:p>
+      <w:pPr>
+        <w:keepNext w:val="0"/>
+        <w:keepLines w:val="0"/>
+        <w:pageBreakBefore w:val="0"/>
+        <w:widowControl w:val="0"/>
+        <w:numPr>
+          <w:numId w:val="0"/>
+        </w:numPr>
+        <w:kinsoku/>
+        <w:wordWrap/>
+        <w:overflowPunct/>
+        <w:topLinePunct w:val="0"/>
+        <w:autoSpaceDE/>
+        <w:autoSpaceDN/>
+        <w:bidi w:val="0"/>
+        <w:adjustRightInd/>
+        <w:snapToGrid/>
+        <w:spacing w:line="560" w:lineRule="exact"/>
+        <w:ind w:firstLine="640" w:firstLineChars="200"/>
+        <w:textAlignment w:val="auto"/>
+        <w:rPr>
+          <w:rFonts w:hint="default" w:ascii="宋体" w:hAnsi="宋体" w:eastAsia="宋体" w:cs="宋体"/>
+          <w:sz w:val="32"/>
+          <w:szCs w:val="32"/>
+          <w:lang w:val="en-US" w:eastAsia="zh-CN"/>
+        </w:rPr>
+      </w:pPr>
+      <w:r>
+        <w:rPr>
+          <w:rFonts w:hint="default" w:ascii="宋体" w:hAnsi="宋体" w:eastAsia="宋体" w:cs="宋体"/>
+          <w:sz w:val="32"/>
+          <w:szCs w:val="32"/>
+          <w:lang w:val="en-US" w:eastAsia="zh-CN"/>
+        </w:rPr>
+        <w:drawing>
+          <wp:anchor distT="0" distB="0" distL="114300" distR="114300" simplePos="0" relativeHeight="251668480" behindDoc="0" locked="0" layoutInCell="1" allowOverlap="1">
+            <wp:simplePos x="0" y="0"/>
+            <wp:positionH relativeFrom="column">
+              <wp:posOffset>-24765</wp:posOffset>
+            </wp:positionH>
+            <wp:positionV relativeFrom="paragraph">
+              <wp:posOffset>139065</wp:posOffset>
+            </wp:positionV>
+            <wp:extent cx="5268595" cy="882650"/>
+            <wp:effectExtent l="0" t="0" r="8255" b="12700"/>
+            <wp:wrapTopAndBottom/>
+            <wp:docPr id="13" name="图片 13" descr="SharedScreenshot"/>
+            <wp:cNvGraphicFramePr>
+              <a:graphicFrameLocks xmlns:a="http://schemas.openxmlformats.org/drawingml/2006/main" noChangeAspect="1"/>
+            </wp:cNvGraphicFramePr>
+            <a:graphic xmlns:a="http://schemas.openxmlformats.org/drawingml/2006/main">
+              <a:graphicData uri="http://schemas.openxmlformats.org/drawingml/2006/picture">
+                <pic:pic xmlns:pic="http://schemas.openxmlformats.org/drawingml/2006/picture">
+                  <pic:nvPicPr>
+                    <pic:cNvPr id="13" name="图片 13" descr="SharedScreenshot"/>
+                    <pic:cNvPicPr>
+                      <a:picLocks noChangeAspect="1"/>
+                    </pic:cNvPicPr>
+                  </pic:nvPicPr>
+                  <pic:blipFill>
+                    <a:blip r:embed="rId24"/>
+                    <a:stretch>
+                      <a:fillRect/>
+                    </a:stretch>
+                  </pic:blipFill>
+                  <pic:spPr>
+                    <a:xfrm>
+                      <a:off x="0" y="0"/>
+                      <a:ext cx="5268595" cy="882650"/>
+                    </a:xfrm>
+                    <a:prstGeom prst="rect">
+                      <a:avLst/>
+                    </a:prstGeom>
+                  </pic:spPr>
+                </pic:pic>
+              </a:graphicData>
+            </a:graphic>
+          </wp:anchor>
+        </w:drawing>
+      </w:r>
+    </w:p>
+    <w:p>
+      <w:pPr>
+        <w:keepNext w:val="0"/>
+        <w:keepLines w:val="0"/>
+        <w:pageBreakBefore w:val="0"/>
+        <w:widowControl w:val="0"/>
+        <w:numPr>
+          <w:numId w:val="0"/>
+        </w:numPr>
+        <w:kinsoku/>
+        <w:wordWrap/>
+        <w:overflowPunct/>
+        <w:topLinePunct w:val="0"/>
+        <w:autoSpaceDE/>
+        <w:autoSpaceDN/>
+        <w:bidi w:val="0"/>
+        <w:adjustRightInd/>
+        <w:snapToGrid/>
+        <w:spacing w:line="560" w:lineRule="exact"/>
+        <w:ind w:firstLine="640" w:firstLineChars="200"/>
+        <w:textAlignment w:val="auto"/>
+        <w:rPr>
+          <w:rFonts w:hint="eastAsia" w:ascii="宋体" w:hAnsi="宋体" w:eastAsia="宋体" w:cs="宋体"/>
+          <w:sz w:val="32"/>
+          <w:szCs w:val="32"/>
+          <w:lang w:val="en-US" w:eastAsia="zh-CN"/>
+        </w:rPr>
+      </w:pPr>
+      <w:r>
+        <w:rPr>
+          <w:rFonts w:hint="eastAsia" w:ascii="宋体" w:hAnsi="宋体" w:eastAsia="宋体" w:cs="宋体"/>
+          <w:sz w:val="32"/>
+          <w:szCs w:val="32"/>
+          <w:lang w:val="en-US" w:eastAsia="zh-CN"/>
+        </w:rPr>
+        <w:t>如果首先分别对A、B赋值100，然后运行A+B，则可以计算出结果为200，这很容易立即。</w:t>
+      </w:r>
+    </w:p>
+    <w:p>
+      <w:pPr>
+        <w:keepNext w:val="0"/>
+        <w:keepLines w:val="0"/>
+        <w:pageBreakBefore w:val="0"/>
+        <w:widowControl w:val="0"/>
+        <w:numPr>
+          <w:numId w:val="0"/>
+        </w:numPr>
+        <w:kinsoku/>
+        <w:wordWrap/>
+        <w:overflowPunct/>
+        <w:topLinePunct w:val="0"/>
+        <w:autoSpaceDE/>
+        <w:autoSpaceDN/>
+        <w:bidi w:val="0"/>
+        <w:adjustRightInd/>
+        <w:snapToGrid/>
+        <w:spacing w:line="560" w:lineRule="exact"/>
+        <w:ind w:firstLine="640" w:firstLineChars="200"/>
+        <w:textAlignment w:val="auto"/>
+        <w:rPr>
+          <w:rFonts w:hint="eastAsia" w:ascii="宋体" w:hAnsi="宋体" w:eastAsia="宋体" w:cs="宋体"/>
+          <w:sz w:val="32"/>
+          <w:szCs w:val="32"/>
+          <w:lang w:val="en-US" w:eastAsia="zh-CN"/>
+        </w:rPr>
+      </w:pPr>
+      <w:r>
+        <w:rPr>
+          <w:rFonts w:hint="default" w:ascii="宋体" w:hAnsi="宋体" w:eastAsia="宋体" w:cs="宋体"/>
+          <w:sz w:val="32"/>
+          <w:szCs w:val="32"/>
+          <w:lang w:val="en-US" w:eastAsia="zh-CN"/>
+        </w:rPr>
+        <w:drawing>
+          <wp:anchor distT="0" distB="0" distL="114300" distR="114300" simplePos="0" relativeHeight="251670528" behindDoc="0" locked="0" layoutInCell="1" allowOverlap="1">
+            <wp:simplePos x="0" y="0"/>
+            <wp:positionH relativeFrom="column">
+              <wp:posOffset>132080</wp:posOffset>
+            </wp:positionH>
+            <wp:positionV relativeFrom="paragraph">
+              <wp:posOffset>1654175</wp:posOffset>
+            </wp:positionV>
+            <wp:extent cx="5017135" cy="719455"/>
+            <wp:effectExtent l="0" t="0" r="12065" b="4445"/>
+            <wp:wrapTopAndBottom/>
+            <wp:docPr id="15" name="图片 15" descr="SharedScreenshot"/>
+            <wp:cNvGraphicFramePr>
+              <a:graphicFrameLocks xmlns:a="http://schemas.openxmlformats.org/drawingml/2006/main" noChangeAspect="1"/>
+            </wp:cNvGraphicFramePr>
+            <a:graphic xmlns:a="http://schemas.openxmlformats.org/drawingml/2006/main">
+              <a:graphicData uri="http://schemas.openxmlformats.org/drawingml/2006/picture">
+                <pic:pic xmlns:pic="http://schemas.openxmlformats.org/drawingml/2006/picture">
+                  <pic:nvPicPr>
+                    <pic:cNvPr id="15" name="图片 15" descr="SharedScreenshot"/>
+                    <pic:cNvPicPr>
+                      <a:picLocks noChangeAspect="1"/>
+                    </pic:cNvPicPr>
+                  </pic:nvPicPr>
+                  <pic:blipFill>
+                    <a:blip r:embed="rId25"/>
+                    <a:stretch>
+                      <a:fillRect/>
+                    </a:stretch>
+                  </pic:blipFill>
+                  <pic:spPr>
+                    <a:xfrm>
+                      <a:off x="0" y="0"/>
+                      <a:ext cx="5017135" cy="719455"/>
+                    </a:xfrm>
+                    <a:prstGeom prst="rect">
+                      <a:avLst/>
+                    </a:prstGeom>
+                  </pic:spPr>
+                </pic:pic>
+              </a:graphicData>
+            </a:graphic>
+          </wp:anchor>
+        </w:drawing>
+      </w:r>
+      <w:r>
+        <w:rPr>
+          <w:rFonts w:hint="default" w:ascii="宋体" w:hAnsi="宋体" w:eastAsia="宋体" w:cs="宋体"/>
+          <w:sz w:val="32"/>
+          <w:szCs w:val="32"/>
+          <w:lang w:val="en-US" w:eastAsia="zh-CN"/>
+        </w:rPr>
+        <w:drawing>
+          <wp:anchor distT="0" distB="0" distL="114300" distR="114300" simplePos="0" relativeHeight="251669504" behindDoc="0" locked="0" layoutInCell="1" allowOverlap="1">
+            <wp:simplePos x="0" y="0"/>
+            <wp:positionH relativeFrom="column">
+              <wp:posOffset>205105</wp:posOffset>
+            </wp:positionH>
+            <wp:positionV relativeFrom="paragraph">
+              <wp:posOffset>50165</wp:posOffset>
+            </wp:positionV>
+            <wp:extent cx="3429000" cy="800100"/>
+            <wp:effectExtent l="0" t="0" r="0" b="0"/>
+            <wp:wrapTopAndBottom/>
+            <wp:docPr id="14" name="图片 14" descr="SharedScreenshot"/>
+            <wp:cNvGraphicFramePr>
+              <a:graphicFrameLocks xmlns:a="http://schemas.openxmlformats.org/drawingml/2006/main" noChangeAspect="1"/>
+            </wp:cNvGraphicFramePr>
+            <a:graphic xmlns:a="http://schemas.openxmlformats.org/drawingml/2006/main">
+              <a:graphicData uri="http://schemas.openxmlformats.org/drawingml/2006/picture">
+                <pic:pic xmlns:pic="http://schemas.openxmlformats.org/drawingml/2006/picture">
+                  <pic:nvPicPr>
+                    <pic:cNvPr id="14" name="图片 14" descr="SharedScreenshot"/>
+                    <pic:cNvPicPr>
+                      <a:picLocks noChangeAspect="1"/>
+                    </pic:cNvPicPr>
+                  </pic:nvPicPr>
+                  <pic:blipFill>
+                    <a:blip r:embed="rId26"/>
+                    <a:stretch>
+                      <a:fillRect/>
+                    </a:stretch>
+                  </pic:blipFill>
+                  <pic:spPr>
+                    <a:xfrm>
+                      <a:off x="0" y="0"/>
+                      <a:ext cx="3429000" cy="800100"/>
+                    </a:xfrm>
+                    <a:prstGeom prst="rect">
+                      <a:avLst/>
+                    </a:prstGeom>
+                  </pic:spPr>
+                </pic:pic>
+              </a:graphicData>
+            </a:graphic>
+          </wp:anchor>
+        </w:drawing>
+      </w:r>
+      <w:r>
+        <w:rPr>
+          <w:rFonts w:hint="eastAsia" w:ascii="宋体" w:hAnsi="宋体" w:eastAsia="宋体" w:cs="宋体"/>
+          <w:sz w:val="32"/>
+          <w:szCs w:val="32"/>
+          <w:lang w:val="en-US" w:eastAsia="zh-CN"/>
+        </w:rPr>
+        <w:t>但如果没有对a、b进行赋值，然后运算a+b，则肯定遇到报错，表示未定义a、b</w:t>
+      </w:r>
+    </w:p>
+    <w:p>
+      <w:pPr>
+        <w:keepNext w:val="0"/>
+        <w:keepLines w:val="0"/>
+        <w:pageBreakBefore w:val="0"/>
+        <w:widowControl w:val="0"/>
+        <w:numPr>
+          <w:numId w:val="0"/>
+        </w:numPr>
+        <w:kinsoku/>
+        <w:wordWrap/>
+        <w:overflowPunct/>
+        <w:topLinePunct w:val="0"/>
+        <w:autoSpaceDE/>
+        <w:autoSpaceDN/>
+        <w:bidi w:val="0"/>
+        <w:adjustRightInd/>
+        <w:snapToGrid/>
+        <w:spacing w:line="560" w:lineRule="exact"/>
+        <w:ind w:firstLine="640" w:firstLineChars="200"/>
+        <w:textAlignment w:val="auto"/>
+        <w:rPr>
+          <w:rFonts w:hint="eastAsia" w:ascii="宋体" w:hAnsi="宋体" w:eastAsia="宋体" w:cs="宋体"/>
+          <w:sz w:val="32"/>
+          <w:szCs w:val="32"/>
+          <w:lang w:val="en-US" w:eastAsia="zh-CN"/>
+        </w:rPr>
+      </w:pPr>
+      <w:r>
+        <w:rPr>
+          <w:rFonts w:hint="eastAsia" w:ascii="宋体" w:hAnsi="宋体" w:eastAsia="宋体" w:cs="宋体"/>
+          <w:sz w:val="32"/>
+          <w:szCs w:val="32"/>
+          <w:lang w:val="en-US" w:eastAsia="zh-CN"/>
+        </w:rPr>
+        <w:t>此时运行locals()函数，会得到一个上下文环境变量的字典，可以看到字典末尾就包含</w:t>
+      </w:r>
+      <w:r>
+        <w:rPr>
+          <w:rFonts w:hint="default" w:ascii="宋体" w:hAnsi="宋体" w:eastAsia="宋体" w:cs="宋体"/>
+          <w:sz w:val="32"/>
+          <w:szCs w:val="32"/>
+          <w:lang w:val="en-US" w:eastAsia="zh-CN"/>
+        </w:rPr>
+        <w:t>“</w:t>
+      </w:r>
+      <w:r>
+        <w:rPr>
+          <w:rFonts w:hint="eastAsia" w:ascii="宋体" w:hAnsi="宋体" w:eastAsia="宋体" w:cs="宋体"/>
+          <w:sz w:val="32"/>
+          <w:szCs w:val="32"/>
+          <w:lang w:val="en-US" w:eastAsia="zh-CN"/>
+        </w:rPr>
+        <w:t>A</w:t>
+      </w:r>
+      <w:r>
+        <w:rPr>
+          <w:rFonts w:hint="default" w:ascii="宋体" w:hAnsi="宋体" w:eastAsia="宋体" w:cs="宋体"/>
+          <w:sz w:val="32"/>
+          <w:szCs w:val="32"/>
+          <w:lang w:val="en-US" w:eastAsia="zh-CN"/>
+        </w:rPr>
+        <w:t>”</w:t>
+      </w:r>
+      <w:r>
+        <w:rPr>
+          <w:rFonts w:hint="eastAsia" w:ascii="宋体" w:hAnsi="宋体" w:eastAsia="宋体" w:cs="宋体"/>
+          <w:sz w:val="32"/>
+          <w:szCs w:val="32"/>
+          <w:lang w:val="en-US" w:eastAsia="zh-CN"/>
+        </w:rPr>
+        <w:t xml:space="preserve">=100, </w:t>
+      </w:r>
+      <w:r>
+        <w:rPr>
+          <w:rFonts w:hint="default" w:ascii="宋体" w:hAnsi="宋体" w:eastAsia="宋体" w:cs="宋体"/>
+          <w:sz w:val="32"/>
+          <w:szCs w:val="32"/>
+          <w:lang w:val="en-US" w:eastAsia="zh-CN"/>
+        </w:rPr>
+        <w:t>“</w:t>
+      </w:r>
+      <w:r>
+        <w:rPr>
+          <w:rFonts w:hint="eastAsia" w:ascii="宋体" w:hAnsi="宋体" w:eastAsia="宋体" w:cs="宋体"/>
+          <w:sz w:val="32"/>
+          <w:szCs w:val="32"/>
+          <w:lang w:val="en-US" w:eastAsia="zh-CN"/>
+        </w:rPr>
+        <w:t>B</w:t>
+      </w:r>
+      <w:r>
+        <w:rPr>
+          <w:rFonts w:hint="default" w:ascii="宋体" w:hAnsi="宋体" w:eastAsia="宋体" w:cs="宋体"/>
+          <w:sz w:val="32"/>
+          <w:szCs w:val="32"/>
+          <w:lang w:val="en-US" w:eastAsia="zh-CN"/>
+        </w:rPr>
+        <w:t>”</w:t>
+      </w:r>
+      <w:r>
+        <w:rPr>
+          <w:rFonts w:hint="eastAsia" w:ascii="宋体" w:hAnsi="宋体" w:eastAsia="宋体" w:cs="宋体"/>
+          <w:sz w:val="32"/>
+          <w:szCs w:val="32"/>
+          <w:lang w:val="en-US" w:eastAsia="zh-CN"/>
+        </w:rPr>
+        <w:t>= 100这两个元素。可以利用这个特性，进行如下强行赋值。</w:t>
+      </w:r>
+    </w:p>
+    <w:p>
+      <w:pPr>
+        <w:keepNext w:val="0"/>
+        <w:keepLines w:val="0"/>
+        <w:pageBreakBefore w:val="0"/>
+        <w:widowControl w:val="0"/>
+        <w:numPr>
+          <w:numId w:val="0"/>
+        </w:numPr>
+        <w:kinsoku/>
+        <w:wordWrap/>
+        <w:overflowPunct/>
+        <w:topLinePunct w:val="0"/>
+        <w:autoSpaceDE/>
+        <w:autoSpaceDN/>
+        <w:bidi w:val="0"/>
+        <w:adjustRightInd/>
+        <w:snapToGrid/>
+        <w:spacing w:line="560" w:lineRule="exact"/>
+        <w:ind w:firstLine="640" w:firstLineChars="200"/>
+        <w:textAlignment w:val="auto"/>
+        <w:rPr>
+          <w:rFonts w:hint="default" w:ascii="宋体" w:hAnsi="宋体" w:eastAsia="宋体" w:cs="宋体"/>
+          <w:b/>
+          <w:bCs/>
+          <w:sz w:val="32"/>
+          <w:szCs w:val="32"/>
+          <w:u w:val="single"/>
+          <w:lang w:val="en-US" w:eastAsia="zh-CN"/>
+        </w:rPr>
+      </w:pPr>
+      <w:r>
+        <w:rPr>
+          <w:rFonts w:hint="default" w:ascii="宋体" w:hAnsi="宋体" w:eastAsia="宋体" w:cs="宋体"/>
+          <w:sz w:val="32"/>
+          <w:szCs w:val="32"/>
+          <w:lang w:val="en-US" w:eastAsia="zh-CN"/>
+        </w:rPr>
+        <w:drawing>
+          <wp:anchor distT="0" distB="0" distL="114300" distR="114300" simplePos="0" relativeHeight="251671552" behindDoc="0" locked="0" layoutInCell="1" allowOverlap="1">
+            <wp:simplePos x="0" y="0"/>
+            <wp:positionH relativeFrom="column">
+              <wp:posOffset>472440</wp:posOffset>
+            </wp:positionH>
+            <wp:positionV relativeFrom="paragraph">
+              <wp:posOffset>170180</wp:posOffset>
+            </wp:positionV>
+            <wp:extent cx="4302760" cy="748665"/>
+            <wp:effectExtent l="0" t="0" r="2540" b="13335"/>
+            <wp:wrapTopAndBottom/>
+            <wp:docPr id="16" name="图片 16" descr="SharedScreenshot"/>
+            <wp:cNvGraphicFramePr>
+              <a:graphicFrameLocks xmlns:a="http://schemas.openxmlformats.org/drawingml/2006/main" noChangeAspect="1"/>
+            </wp:cNvGraphicFramePr>
+            <a:graphic xmlns:a="http://schemas.openxmlformats.org/drawingml/2006/main">
+              <a:graphicData uri="http://schemas.openxmlformats.org/drawingml/2006/picture">
+                <pic:pic xmlns:pic="http://schemas.openxmlformats.org/drawingml/2006/picture">
+                  <pic:nvPicPr>
+                    <pic:cNvPr id="16" name="图片 16" descr="SharedScreenshot"/>
+                    <pic:cNvPicPr>
+                      <a:picLocks noChangeAspect="1"/>
+                    </pic:cNvPicPr>
+                  </pic:nvPicPr>
+                  <pic:blipFill>
+                    <a:blip r:embed="rId27"/>
+                    <a:stretch>
+                      <a:fillRect/>
+                    </a:stretch>
+                  </pic:blipFill>
+                  <pic:spPr>
+                    <a:xfrm>
+                      <a:off x="0" y="0"/>
+                      <a:ext cx="4302760" cy="748665"/>
+                    </a:xfrm>
+                    <a:prstGeom prst="rect">
+                      <a:avLst/>
+                    </a:prstGeom>
+                  </pic:spPr>
+                </pic:pic>
+              </a:graphicData>
+            </a:graphic>
+          </wp:anchor>
+        </w:drawing>
+      </w:r>
+      <w:r>
+        <w:rPr>
+          <w:rFonts w:hint="eastAsia" w:ascii="宋体" w:hAnsi="宋体" w:eastAsia="宋体" w:cs="宋体"/>
+          <w:sz w:val="32"/>
+          <w:szCs w:val="32"/>
+          <w:lang w:val="en-US" w:eastAsia="zh-CN"/>
+        </w:rPr>
+        <w:t>此时虽然没有对变量a、b分别赋值，但仍然可以计算a+b=20。</w:t>
+      </w:r>
+      <w:r>
+        <w:rPr>
+          <w:rFonts w:hint="eastAsia" w:ascii="宋体" w:hAnsi="宋体" w:eastAsia="宋体" w:cs="宋体"/>
+          <w:b/>
+          <w:bCs/>
+          <w:sz w:val="32"/>
+          <w:szCs w:val="32"/>
+          <w:u w:val="single"/>
+          <w:lang w:val="en-US" w:eastAsia="zh-CN"/>
+        </w:rPr>
+        <w:t>这个地方就是利用到python作为动态解释型语言，在运行的过程中可以通过反射的方式去了解到运行的上下文的各种变量，然后去影响整个过程中python解释器的状态。这有点儿接近元编程的概念，但还没有那么复杂。</w:t>
+      </w:r>
+    </w:p>
+    <w:p>
+      <w:pPr>
+        <w:keepNext w:val="0"/>
+        <w:keepLines w:val="0"/>
+        <w:pageBreakBefore w:val="0"/>
+        <w:widowControl w:val="0"/>
+        <w:numPr>
+          <w:numId w:val="0"/>
+        </w:numPr>
+        <w:kinsoku/>
+        <w:wordWrap/>
+        <w:overflowPunct/>
+        <w:topLinePunct w:val="0"/>
+        <w:autoSpaceDE/>
+        <w:autoSpaceDN/>
+        <w:bidi w:val="0"/>
+        <w:adjustRightInd/>
+        <w:snapToGrid/>
+        <w:spacing w:line="560" w:lineRule="exact"/>
+        <w:ind w:firstLine="640" w:firstLineChars="200"/>
+        <w:textAlignment w:val="auto"/>
+        <w:rPr>
+          <w:rFonts w:hint="eastAsia" w:ascii="宋体" w:hAnsi="宋体" w:eastAsia="宋体" w:cs="宋体"/>
+          <w:sz w:val="32"/>
+          <w:szCs w:val="32"/>
+          <w:lang w:val="en-US" w:eastAsia="zh-CN"/>
+        </w:rPr>
+      </w:pPr>
+      <w:r>
+        <w:rPr>
+          <w:rFonts w:hint="default" w:ascii="宋体" w:hAnsi="宋体" w:eastAsia="宋体" w:cs="宋体"/>
+          <w:sz w:val="32"/>
+          <w:szCs w:val="32"/>
+          <w:lang w:val="en-US" w:eastAsia="zh-CN"/>
+        </w:rPr>
+        <w:drawing>
+          <wp:anchor distT="0" distB="0" distL="114300" distR="114300" simplePos="0" relativeHeight="251672576" behindDoc="0" locked="0" layoutInCell="1" allowOverlap="1">
+            <wp:simplePos x="0" y="0"/>
+            <wp:positionH relativeFrom="column">
+              <wp:posOffset>103505</wp:posOffset>
+            </wp:positionH>
+            <wp:positionV relativeFrom="paragraph">
+              <wp:posOffset>308610</wp:posOffset>
+            </wp:positionV>
+            <wp:extent cx="5274310" cy="1064260"/>
+            <wp:effectExtent l="0" t="0" r="2540" b="2540"/>
+            <wp:wrapTopAndBottom/>
+            <wp:docPr id="17" name="图片 17" descr="SharedScreenshot"/>
+            <wp:cNvGraphicFramePr>
+              <a:graphicFrameLocks xmlns:a="http://schemas.openxmlformats.org/drawingml/2006/main" noChangeAspect="1"/>
+            </wp:cNvGraphicFramePr>
+            <a:graphic xmlns:a="http://schemas.openxmlformats.org/drawingml/2006/main">
+              <a:graphicData uri="http://schemas.openxmlformats.org/drawingml/2006/picture">
+                <pic:pic xmlns:pic="http://schemas.openxmlformats.org/drawingml/2006/picture">
+                  <pic:nvPicPr>
+                    <pic:cNvPr id="17" name="图片 17" descr="SharedScreenshot"/>
+                    <pic:cNvPicPr>
+                      <a:picLocks noChangeAspect="1"/>
+                    </pic:cNvPicPr>
+                  </pic:nvPicPr>
+                  <pic:blipFill>
+                    <a:blip r:embed="rId28"/>
+                    <a:stretch>
+                      <a:fillRect/>
+                    </a:stretch>
+                  </pic:blipFill>
+                  <pic:spPr>
+                    <a:xfrm>
+                      <a:off x="0" y="0"/>
+                      <a:ext cx="5274310" cy="1064260"/>
+                    </a:xfrm>
+                    <a:prstGeom prst="rect">
+                      <a:avLst/>
+                    </a:prstGeom>
+                  </pic:spPr>
+                </pic:pic>
+              </a:graphicData>
+            </a:graphic>
+          </wp:anchor>
+        </w:drawing>
+      </w:r>
+      <w:r>
+        <w:rPr>
+          <w:rFonts w:hint="default" w:ascii="宋体" w:hAnsi="宋体" w:eastAsia="宋体" w:cs="宋体"/>
+          <w:sz w:val="32"/>
+          <w:szCs w:val="32"/>
+          <w:lang w:val="en-US" w:eastAsia="zh-CN"/>
+        </w:rPr>
+        <w:drawing>
+          <wp:anchor distT="0" distB="0" distL="114300" distR="114300" simplePos="0" relativeHeight="251673600" behindDoc="0" locked="0" layoutInCell="1" allowOverlap="1">
+            <wp:simplePos x="0" y="0"/>
+            <wp:positionH relativeFrom="column">
+              <wp:posOffset>485775</wp:posOffset>
+            </wp:positionH>
+            <wp:positionV relativeFrom="paragraph">
+              <wp:posOffset>1771015</wp:posOffset>
+            </wp:positionV>
+            <wp:extent cx="3585845" cy="826770"/>
+            <wp:effectExtent l="0" t="0" r="14605" b="11430"/>
+            <wp:wrapTopAndBottom/>
+            <wp:docPr id="18" name="图片 18" descr="SharedScreenshot"/>
+            <wp:cNvGraphicFramePr>
+              <a:graphicFrameLocks xmlns:a="http://schemas.openxmlformats.org/drawingml/2006/main" noChangeAspect="1"/>
+            </wp:cNvGraphicFramePr>
+            <a:graphic xmlns:a="http://schemas.openxmlformats.org/drawingml/2006/main">
+              <a:graphicData uri="http://schemas.openxmlformats.org/drawingml/2006/picture">
+                <pic:pic xmlns:pic="http://schemas.openxmlformats.org/drawingml/2006/picture">
+                  <pic:nvPicPr>
+                    <pic:cNvPr id="18" name="图片 18" descr="SharedScreenshot"/>
+                    <pic:cNvPicPr>
+                      <a:picLocks noChangeAspect="1"/>
+                    </pic:cNvPicPr>
+                  </pic:nvPicPr>
+                  <pic:blipFill>
+                    <a:blip r:embed="rId29"/>
+                    <a:stretch>
+                      <a:fillRect/>
+                    </a:stretch>
+                  </pic:blipFill>
+                  <pic:spPr>
+                    <a:xfrm>
+                      <a:off x="0" y="0"/>
+                      <a:ext cx="3585845" cy="826770"/>
+                    </a:xfrm>
+                    <a:prstGeom prst="rect">
+                      <a:avLst/>
+                    </a:prstGeom>
+                  </pic:spPr>
+                </pic:pic>
+              </a:graphicData>
+            </a:graphic>
+          </wp:anchor>
+        </w:drawing>
+      </w:r>
+    </w:p>
+    <w:p>
+      <w:pPr>
+        <w:keepNext w:val="0"/>
+        <w:keepLines w:val="0"/>
+        <w:pageBreakBefore w:val="0"/>
+        <w:widowControl w:val="0"/>
+        <w:numPr>
+          <w:numId w:val="0"/>
+        </w:numPr>
+        <w:kinsoku/>
+        <w:wordWrap/>
+        <w:overflowPunct/>
+        <w:topLinePunct w:val="0"/>
+        <w:autoSpaceDE/>
+        <w:autoSpaceDN/>
+        <w:bidi w:val="0"/>
+        <w:adjustRightInd/>
+        <w:snapToGrid/>
+        <w:spacing w:line="560" w:lineRule="exact"/>
+        <w:ind w:firstLine="640" w:firstLineChars="200"/>
+        <w:textAlignment w:val="auto"/>
+        <w:rPr>
+          <w:rFonts w:hint="eastAsia" w:ascii="宋体" w:hAnsi="宋体" w:eastAsia="宋体" w:cs="宋体"/>
+          <w:sz w:val="32"/>
+          <w:szCs w:val="32"/>
+          <w:lang w:val="en-US" w:eastAsia="zh-CN"/>
+        </w:rPr>
+      </w:pPr>
+    </w:p>
+    <w:p>
+      <w:pPr>
+        <w:keepNext w:val="0"/>
+        <w:keepLines w:val="0"/>
+        <w:pageBreakBefore w:val="0"/>
+        <w:widowControl w:val="0"/>
+        <w:numPr>
           <w:ilvl w:val="0"/>
           <w:numId w:val="0"/>
         </w:numPr>
@@ -5496,14 +10658,104 @@
         <w:adjustRightInd/>
         <w:snapToGrid/>
         <w:spacing w:line="560" w:lineRule="exact"/>
-        <w:textAlignment w:val="auto"/>
-        <w:rPr>
-          <w:rFonts w:hint="default" w:ascii="宋体" w:hAnsi="宋体" w:eastAsia="宋体" w:cs="宋体"/>
-          <w:sz w:val="32"/>
-          <w:szCs w:val="32"/>
-          <w:lang w:val="en-US" w:eastAsia="zh-CN"/>
-        </w:rPr>
-      </w:pPr>
+        <w:ind w:firstLine="640" w:firstLineChars="200"/>
+        <w:textAlignment w:val="auto"/>
+        <w:rPr>
+          <w:rFonts w:hint="eastAsia" w:ascii="宋体" w:hAnsi="宋体" w:eastAsia="宋体" w:cs="宋体"/>
+          <w:sz w:val="32"/>
+          <w:szCs w:val="32"/>
+          <w:lang w:val="en-US" w:eastAsia="zh-CN"/>
+        </w:rPr>
+      </w:pPr>
+      <w:r>
+        <w:rPr>
+          <w:rFonts w:hint="eastAsia" w:ascii="宋体" w:hAnsi="宋体" w:eastAsia="宋体" w:cs="宋体"/>
+          <w:sz w:val="32"/>
+          <w:szCs w:val="32"/>
+          <w:lang w:val="en-US" w:eastAsia="zh-CN"/>
+        </w:rPr>
+        <w:t>通过以上实验，可以知道计算价差要用到的数据已经可以有办法用比较优雅的方式从外面取了传进来。</w:t>
+      </w:r>
+    </w:p>
+    <w:p>
+      <w:pPr>
+        <w:keepNext w:val="0"/>
+        <w:keepLines w:val="0"/>
+        <w:pageBreakBefore w:val="0"/>
+        <w:widowControl w:val="0"/>
+        <w:numPr>
+          <w:numId w:val="0"/>
+        </w:numPr>
+        <w:kinsoku/>
+        <w:wordWrap/>
+        <w:overflowPunct/>
+        <w:topLinePunct w:val="0"/>
+        <w:autoSpaceDE/>
+        <w:autoSpaceDN/>
+        <w:bidi w:val="0"/>
+        <w:adjustRightInd/>
+        <w:snapToGrid/>
+        <w:spacing w:line="560" w:lineRule="exact"/>
+        <w:ind w:firstLine="643" w:firstLineChars="200"/>
+        <w:textAlignment w:val="auto"/>
+        <w:rPr>
+          <w:rFonts w:hint="eastAsia" w:ascii="宋体" w:hAnsi="宋体" w:eastAsia="宋体" w:cs="宋体"/>
+          <w:b/>
+          <w:bCs/>
+          <w:sz w:val="32"/>
+          <w:szCs w:val="32"/>
+          <w:u w:val="single"/>
+          <w:lang w:val="en-US" w:eastAsia="zh-CN"/>
+        </w:rPr>
+      </w:pPr>
+      <w:r>
+        <w:rPr>
+          <w:rFonts w:hint="eastAsia" w:ascii="宋体" w:hAnsi="宋体" w:eastAsia="宋体" w:cs="宋体"/>
+          <w:b/>
+          <w:bCs/>
+          <w:sz w:val="32"/>
+          <w:szCs w:val="32"/>
+          <w:u w:val="single"/>
+          <w:lang w:val="en-US" w:eastAsia="zh-CN"/>
+        </w:rPr>
+        <w:t>特别注意的点，非常重要</w:t>
+      </w:r>
+      <w:r>
+        <w:rPr>
+          <w:rFonts w:hint="eastAsia" w:ascii="微软雅黑" w:hAnsi="微软雅黑" w:eastAsia="微软雅黑" w:cs="微软雅黑"/>
+          <w:b/>
+          <w:bCs/>
+          <w:sz w:val="32"/>
+          <w:szCs w:val="32"/>
+          <w:u w:val="single"/>
+          <w:lang w:val="en-US" w:eastAsia="zh-CN"/>
+        </w:rPr>
+        <w:t>★</w:t>
+      </w:r>
+      <w:r>
+        <w:rPr>
+          <w:rFonts w:hint="eastAsia" w:ascii="微软雅黑" w:hAnsi="微软雅黑" w:eastAsia="微软雅黑" w:cs="微软雅黑"/>
+          <w:b/>
+          <w:bCs/>
+          <w:sz w:val="32"/>
+          <w:szCs w:val="32"/>
+          <w:u w:val="single"/>
+          <w:lang w:val="en-US" w:eastAsia="zh-CN"/>
+        </w:rPr>
+        <w:t>★★★★</w:t>
+      </w:r>
+      <w:r>
+        <w:rPr>
+          <w:rFonts w:hint="eastAsia" w:ascii="宋体" w:hAnsi="宋体" w:eastAsia="宋体" w:cs="宋体"/>
+          <w:b/>
+          <w:bCs/>
+          <w:sz w:val="32"/>
+          <w:szCs w:val="32"/>
+          <w:u w:val="single"/>
+          <w:lang w:val="en-US" w:eastAsia="zh-CN"/>
+        </w:rPr>
+        <w:t>：</w:t>
+      </w:r>
     </w:p>
     <w:p>
       <w:pPr>
@@ -5525,6 +10777,213 @@
         <w:adjustRightInd/>
         <w:snapToGrid/>
         <w:spacing w:line="560" w:lineRule="exact"/>
+        <w:ind w:firstLine="640" w:firstLineChars="200"/>
+        <w:textAlignment w:val="auto"/>
+        <w:rPr>
+          <w:rFonts w:hint="default" w:ascii="宋体" w:hAnsi="宋体" w:eastAsia="宋体" w:cs="宋体"/>
+          <w:sz w:val="32"/>
+          <w:szCs w:val="32"/>
+          <w:lang w:val="en-US" w:eastAsia="zh-CN"/>
+        </w:rPr>
+      </w:pPr>
+      <w:r>
+        <w:rPr>
+          <w:rFonts w:hint="eastAsia" w:ascii="宋体" w:hAnsi="宋体" w:eastAsia="宋体" w:cs="宋体"/>
+          <w:sz w:val="32"/>
+          <w:szCs w:val="32"/>
+          <w:lang w:val="en-US" w:eastAsia="zh-CN"/>
+        </w:rPr>
+        <w:t>1. python自带的函数eval（），作用是动态的执行一个语句。第一步通过locals()字典传入上下文字典，第二步eval()基于上下文字典，计算出括号中的语句。目前，所有编程语言中只有python可以这么做。C++做不到。C#和Java去解析生成一个代数的计算函数也可以做到，但开销就特别大，不像python可以直接利用编程语言自身的特性就能完成这件事。</w:t>
+      </w:r>
+    </w:p>
+    <w:p>
+      <w:pPr>
+        <w:keepNext w:val="0"/>
+        <w:keepLines w:val="0"/>
+        <w:pageBreakBefore w:val="0"/>
+        <w:widowControl w:val="0"/>
+        <w:numPr>
+          <w:numId w:val="0"/>
+        </w:numPr>
+        <w:kinsoku/>
+        <w:wordWrap/>
+        <w:overflowPunct/>
+        <w:topLinePunct w:val="0"/>
+        <w:autoSpaceDE/>
+        <w:autoSpaceDN/>
+        <w:bidi w:val="0"/>
+        <w:adjustRightInd/>
+        <w:snapToGrid/>
+        <w:spacing w:line="560" w:lineRule="exact"/>
+        <w:ind w:firstLine="640" w:firstLineChars="200"/>
+        <w:textAlignment w:val="auto"/>
+        <w:rPr>
+          <w:rFonts w:hint="eastAsia" w:ascii="宋体" w:hAnsi="宋体" w:eastAsia="宋体" w:cs="宋体"/>
+          <w:sz w:val="32"/>
+          <w:szCs w:val="32"/>
+          <w:lang w:val="en-US" w:eastAsia="zh-CN"/>
+        </w:rPr>
+      </w:pPr>
+      <w:r>
+        <w:rPr>
+          <w:rFonts w:hint="eastAsia" w:ascii="宋体" w:hAnsi="宋体" w:eastAsia="宋体" w:cs="宋体"/>
+          <w:sz w:val="32"/>
+          <w:szCs w:val="32"/>
+          <w:lang w:val="en-US" w:eastAsia="zh-CN"/>
+        </w:rPr>
+        <w:t>2. 以上实验中，每次穿进去的c和d，已经污染了locals()字典，因为除了此处上下文可以访问到c和d，其他地方都可以访问到，如果c和d这两个变量名只有某一个人使用也还ok，万一有谁乱起个名字，比如dict，把python本身的dict给覆盖了，整个程序就会崩溃。所以，为了防止出现上述情况，SpreadData类中增加了一个parse_formula函数，这样的话locals()所涉及的上下文仅仅指parse_formula函数内部的命名空间，在这个函数内部完成计算之后再返回计算结果，然后这一轮用到的locals()字典会立即被销毁掉，这样就避免了污染python运行过程中任何上下文命名空间。这是一种比较安全的执行这种动态语言的方法，但也不能百分之百保证，因为假如要执行一些比较危险程序，插入病毒硬把程序干掉也是可以的，但考虑到大家都是自己用，最多可能犯的错就是写错，这种方法已经足以解决问题了。</w:t>
+      </w:r>
+    </w:p>
+    <w:p>
+      <w:pPr>
+        <w:keepNext w:val="0"/>
+        <w:keepLines w:val="0"/>
+        <w:pageBreakBefore w:val="0"/>
+        <w:widowControl w:val="0"/>
+        <w:numPr>
+          <w:ilvl w:val="0"/>
+          <w:numId w:val="0"/>
+        </w:numPr>
+        <w:kinsoku/>
+        <w:wordWrap/>
+        <w:overflowPunct/>
+        <w:topLinePunct w:val="0"/>
+        <w:autoSpaceDE/>
+        <w:autoSpaceDN/>
+        <w:bidi w:val="0"/>
+        <w:adjustRightInd/>
+        <w:snapToGrid/>
+        <w:spacing w:line="560" w:lineRule="exact"/>
+        <w:ind w:firstLine="640" w:firstLineChars="200"/>
+        <w:textAlignment w:val="auto"/>
+        <w:rPr>
+          <w:rFonts w:hint="default" w:ascii="宋体" w:hAnsi="宋体" w:eastAsia="宋体" w:cs="宋体"/>
+          <w:b/>
+          <w:bCs/>
+          <w:sz w:val="32"/>
+          <w:szCs w:val="32"/>
+          <w:u w:val="single"/>
+          <w:lang w:val="en-US" w:eastAsia="zh-CN"/>
+        </w:rPr>
+      </w:pPr>
+      <w:r>
+        <w:rPr>
+          <w:rFonts w:hint="eastAsia" w:ascii="宋体" w:hAnsi="宋体" w:eastAsia="宋体" w:cs="宋体"/>
+          <w:sz w:val="32"/>
+          <w:szCs w:val="32"/>
+          <w:lang w:val="en-US" w:eastAsia="zh-CN"/>
+        </w:rPr>
+        <w:t>3. eval()计算速度相对有点儿慢，因为python会首先将括号中的字符串编译成python虚拟机使用的字节码，然后将字节码放到虚拟机中执行才能算出结果，虽然对人来说已经很快了，但相对别的编程语言来说还是比较慢。解决的办法就是在初始化的时候定义了</w:t>
+      </w:r>
+      <w:r>
+        <w:rPr>
+          <w:rFonts w:hint="default" w:ascii="宋体" w:hAnsi="宋体" w:eastAsia="宋体" w:cs="宋体"/>
+          <w:sz w:val="32"/>
+          <w:szCs w:val="32"/>
+          <w:lang w:val="en-US" w:eastAsia="zh-CN"/>
+        </w:rPr>
+        <w:t>self.price_code=expr(price_formula).compile()</w:t>
+      </w:r>
+      <w:r>
+        <w:rPr>
+          <w:rFonts w:hint="eastAsia" w:ascii="宋体" w:hAnsi="宋体" w:eastAsia="宋体" w:cs="宋体"/>
+          <w:sz w:val="32"/>
+          <w:szCs w:val="32"/>
+          <w:lang w:val="en-US" w:eastAsia="zh-CN"/>
+        </w:rPr>
+        <w:t>。其作用就是提前将字节码编译好，因为price_formula这个公式是不变的，如果没有提前进行编译，那每次执行都需要编译一遍，self.price_code这个函数的作用就是提前一次编译好，以后就直接用。通过魔法命令%timeit测试时间对比，提前编译好之后再执行，速度可以提高将近16倍左右。这种速度甚至优于C++写的一些代数，因为python解释器是用C语言写的，本身速度也不慢，之所以慢是在解释器之上写的各种循环、判断等逻辑慢，只是用来做数学运算的话其实也挺快的。如果直接用C语言写，当然很快，可能只需要几纳秒，但缺点就是失去了灵活性。</w:t>
+      </w:r>
+      <w:r>
+        <w:rPr>
+          <w:rFonts w:hint="eastAsia" w:ascii="宋体" w:hAnsi="宋体" w:eastAsia="宋体" w:cs="宋体"/>
+          <w:b/>
+          <w:bCs/>
+          <w:sz w:val="32"/>
+          <w:szCs w:val="32"/>
+          <w:u w:val="single"/>
+          <w:lang w:val="en-US" w:eastAsia="zh-CN"/>
+        </w:rPr>
+        <w:t>vnpy开发这段代码花了将近3个月，内容涉及python数据结构、动态执行、字节码编译一系列知识点全部过了一遍才写出这段代码。这是python动态执行的特性在量化交易中的非常精巧的应用。MarketRadar也是用同样的技术开发的。这个技术也可以用到很多数据分析的场景中。</w:t>
+      </w:r>
+    </w:p>
+    <w:p>
+      <w:pPr>
+        <w:keepNext w:val="0"/>
+        <w:keepLines w:val="0"/>
+        <w:pageBreakBefore w:val="0"/>
+        <w:widowControl w:val="0"/>
+        <w:numPr>
+          <w:numId w:val="0"/>
+        </w:numPr>
+        <w:kinsoku/>
+        <w:wordWrap/>
+        <w:overflowPunct/>
+        <w:topLinePunct w:val="0"/>
+        <w:autoSpaceDE/>
+        <w:autoSpaceDN/>
+        <w:bidi w:val="0"/>
+        <w:adjustRightInd/>
+        <w:snapToGrid/>
+        <w:spacing w:line="560" w:lineRule="exact"/>
+        <w:ind w:firstLine="640" w:firstLineChars="200"/>
+        <w:textAlignment w:val="auto"/>
+        <w:rPr>
+          <w:rFonts w:hint="default" w:ascii="宋体" w:hAnsi="宋体" w:eastAsia="宋体" w:cs="宋体"/>
+          <w:sz w:val="32"/>
+          <w:szCs w:val="32"/>
+          <w:lang w:val="en-US" w:eastAsia="zh-CN"/>
+        </w:rPr>
+      </w:pPr>
+    </w:p>
+    <w:p>
+      <w:pPr>
+        <w:keepNext w:val="0"/>
+        <w:keepLines w:val="0"/>
+        <w:pageBreakBefore w:val="0"/>
+        <w:widowControl w:val="0"/>
+        <w:numPr>
+          <w:numId w:val="0"/>
+        </w:numPr>
+        <w:kinsoku/>
+        <w:wordWrap/>
+        <w:overflowPunct/>
+        <w:topLinePunct w:val="0"/>
+        <w:autoSpaceDE/>
+        <w:autoSpaceDN/>
+        <w:bidi w:val="0"/>
+        <w:adjustRightInd/>
+        <w:snapToGrid/>
+        <w:spacing w:line="560" w:lineRule="exact"/>
+        <w:ind w:firstLine="640" w:firstLineChars="200"/>
+        <w:textAlignment w:val="auto"/>
+        <w:rPr>
+          <w:rFonts w:hint="default" w:ascii="宋体" w:hAnsi="宋体" w:eastAsia="宋体" w:cs="宋体"/>
+          <w:sz w:val="32"/>
+          <w:szCs w:val="32"/>
+          <w:lang w:val="en-US" w:eastAsia="zh-CN"/>
+        </w:rPr>
+      </w:pPr>
+    </w:p>
+    <w:p>
+      <w:pPr>
+        <w:keepNext w:val="0"/>
+        <w:keepLines w:val="0"/>
+        <w:pageBreakBefore w:val="0"/>
+        <w:widowControl w:val="0"/>
+        <w:numPr>
+          <w:numId w:val="0"/>
+        </w:numPr>
+        <w:kinsoku/>
+        <w:wordWrap/>
+        <w:overflowPunct/>
+        <w:topLinePunct w:val="0"/>
+        <w:autoSpaceDE/>
+        <w:autoSpaceDN/>
+        <w:bidi w:val="0"/>
+        <w:adjustRightInd/>
+        <w:snapToGrid/>
+        <w:spacing w:line="560" w:lineRule="exact"/>
+        <w:ind w:firstLine="640" w:firstLineChars="200"/>
         <w:textAlignment w:val="auto"/>
         <w:rPr>
           <w:rFonts w:hint="default" w:ascii="宋体" w:hAnsi="宋体" w:eastAsia="宋体" w:cs="宋体"/>
@@ -5678,6 +11137,35 @@
 <file path=word/numbering.xml><?xml version="1.0" encoding="utf-8"?>
 <w:numbering xmlns:wpc="http://schemas.microsoft.com/office/word/2010/wordprocessingCanvas" xmlns:mc="http://schemas.openxmlformats.org/markup-compatibility/2006" xmlns:o="urn:schemas-microsoft-com:office:office" xmlns:r="http://schemas.openxmlformats.org/officeDocument/2006/relationships" xmlns:m="http://schemas.openxmlformats.org/officeDocument/2006/math" xmlns:v="urn:schemas-microsoft-com:vml" xmlns:wp14="http://schemas.microsoft.com/office/word/2010/wordprocessingDrawing" xmlns:wp="http://schemas.openxmlformats.org/drawingml/2006/wordprocessingDrawing" xmlns:w10="urn:schemas-microsoft-com:office:word" xmlns:w="http://schemas.openxmlformats.org/wordprocessingml/2006/main" xmlns:w14="http://schemas.microsoft.com/office/word/2010/wordml" xmlns:wpg="http://schemas.microsoft.com/office/word/2010/wordprocessingGroup" xmlns:wpi="http://schemas.microsoft.com/office/word/2010/wordprocessingInk" xmlns:wne="http://schemas.microsoft.com/office/word/2006/wordml" xmlns:wps="http://schemas.microsoft.com/office/word/2010/wordprocessingShape" xmlns:wpsCustomData="http://www.wps.cn/officeDocument/2013/wpsCustomData" mc:Ignorable="w14 wp14">
   <w:abstractNum w:abstractNumId="0">
+    <w:nsid w:val="89242515"/>
+    <w:multiLevelType w:val="singleLevel"/>
+    <w:tmpl w:val="89242515"/>
+    <w:lvl w:ilvl="0" w:tentative="0">
+      <w:start w:val="1"/>
+      <w:numFmt w:val="decimal"/>
+      <w:suff w:val="space"/>
+      <w:lvlText w:val="%1."/>
+      <w:lvlJc w:val="left"/>
+      <w:rPr>
+        <w:rFonts w:hint="default"/>
+        <w:b/>
+        <w:bCs/>
+      </w:rPr>
+    </w:lvl>
+  </w:abstractNum>
+  <w:abstractNum w:abstractNumId="1">
+    <w:nsid w:val="9091D451"/>
+    <w:multiLevelType w:val="singleLevel"/>
+    <w:tmpl w:val="9091D451"/>
+    <w:lvl w:ilvl="0" w:tentative="0">
+      <w:start w:val="1"/>
+      <w:numFmt w:val="decimal"/>
+      <w:suff w:val="space"/>
+      <w:lvlText w:val="%1."/>
+      <w:lvlJc w:val="left"/>
+    </w:lvl>
+  </w:abstractNum>
+  <w:abstractNum w:abstractNumId="2">
     <w:nsid w:val="AD74AFA0"/>
     <w:multiLevelType w:val="singleLevel"/>
     <w:tmpl w:val="AD74AFA0"/>
@@ -5689,7 +11177,7 @@
       <w:lvlJc w:val="left"/>
     </w:lvl>
   </w:abstractNum>
-  <w:abstractNum w:abstractNumId="1">
+  <w:abstractNum w:abstractNumId="3">
     <w:nsid w:val="AF6E3967"/>
     <w:multiLevelType w:val="singleLevel"/>
     <w:tmpl w:val="AF6E3967"/>
@@ -5704,7 +11192,7 @@
       </w:rPr>
     </w:lvl>
   </w:abstractNum>
-  <w:abstractNum w:abstractNumId="2">
+  <w:abstractNum w:abstractNumId="4">
     <w:nsid w:val="BC3712F7"/>
     <w:multiLevelType w:val="singleLevel"/>
     <w:tmpl w:val="BC3712F7"/>
@@ -5719,7 +11207,7 @@
       </w:rPr>
     </w:lvl>
   </w:abstractNum>
-  <w:abstractNum w:abstractNumId="3">
+  <w:abstractNum w:abstractNumId="5">
     <w:nsid w:val="C3AAA2C0"/>
     <w:multiLevelType w:val="singleLevel"/>
     <w:tmpl w:val="C3AAA2C0"/>
@@ -5731,7 +11219,39 @@
       <w:lvlJc w:val="left"/>
     </w:lvl>
   </w:abstractNum>
-  <w:abstractNum w:abstractNumId="4">
+  <w:abstractNum w:abstractNumId="6">
+    <w:nsid w:val="EA5022A6"/>
+    <w:multiLevelType w:val="singleLevel"/>
+    <w:tmpl w:val="EA5022A6"/>
+    <w:lvl w:ilvl="0" w:tentative="0">
+      <w:start w:val="1"/>
+      <w:numFmt w:val="chineseCounting"/>
+      <w:suff w:val="nothing"/>
+      <w:lvlText w:val="（%1）"/>
+      <w:lvlJc w:val="left"/>
+      <w:rPr>
+        <w:rFonts w:hint="eastAsia" w:ascii="楷体" w:hAnsi="楷体" w:eastAsia="楷体" w:cs="楷体"/>
+        <w:b/>
+        <w:bCs/>
+      </w:rPr>
+    </w:lvl>
+  </w:abstractNum>
+  <w:abstractNum w:abstractNumId="7">
+    <w:nsid w:val="07DB09AD"/>
+    <w:multiLevelType w:val="singleLevel"/>
+    <w:tmpl w:val="07DB09AD"/>
+    <w:lvl w:ilvl="0" w:tentative="0">
+      <w:start w:val="1"/>
+      <w:numFmt w:val="chineseCounting"/>
+      <w:suff w:val="nothing"/>
+      <w:lvlText w:val="（%1）"/>
+      <w:lvlJc w:val="left"/>
+      <w:rPr>
+        <w:rFonts w:hint="eastAsia"/>
+      </w:rPr>
+    </w:lvl>
+  </w:abstractNum>
+  <w:abstractNum w:abstractNumId="8">
     <w:nsid w:val="21AA5A1A"/>
     <w:multiLevelType w:val="singleLevel"/>
     <w:tmpl w:val="21AA5A1A"/>
@@ -5746,7 +11266,7 @@
       </w:rPr>
     </w:lvl>
   </w:abstractNum>
-  <w:abstractNum w:abstractNumId="5">
+  <w:abstractNum w:abstractNumId="9">
     <w:nsid w:val="53D51235"/>
     <w:multiLevelType w:val="singleLevel"/>
     <w:tmpl w:val="53D51235"/>
@@ -5761,7 +11281,7 @@
       </w:rPr>
     </w:lvl>
   </w:abstractNum>
-  <w:abstractNum w:abstractNumId="6">
+  <w:abstractNum w:abstractNumId="10">
     <w:nsid w:val="56294B3A"/>
     <w:multiLevelType w:val="singleLevel"/>
     <w:tmpl w:val="56294B3A"/>
@@ -5778,7 +11298,7 @@
       </w:rPr>
     </w:lvl>
   </w:abstractNum>
-  <w:abstractNum w:abstractNumId="7">
+  <w:abstractNum w:abstractNumId="11">
     <w:nsid w:val="5A5D889E"/>
     <w:multiLevelType w:val="singleLevel"/>
     <w:tmpl w:val="5A5D889E"/>
@@ -5793,7 +11313,7 @@
       </w:rPr>
     </w:lvl>
   </w:abstractNum>
-  <w:abstractNum w:abstractNumId="8">
+  <w:abstractNum w:abstractNumId="12">
     <w:nsid w:val="5AF5A1C9"/>
     <w:multiLevelType w:val="singleLevel"/>
     <w:tmpl w:val="5AF5A1C9"/>
@@ -5805,7 +11325,7 @@
       <w:lvlJc w:val="left"/>
     </w:lvl>
   </w:abstractNum>
-  <w:abstractNum w:abstractNumId="9">
+  <w:abstractNum w:abstractNumId="13">
     <w:nsid w:val="643F9244"/>
     <w:multiLevelType w:val="singleLevel"/>
     <w:tmpl w:val="643F9244"/>
@@ -5817,35 +11337,65 @@
       <w:lvlJc w:val="left"/>
     </w:lvl>
   </w:abstractNum>
+  <w:abstractNum w:abstractNumId="14">
+    <w:nsid w:val="7F70E3CC"/>
+    <w:multiLevelType w:val="singleLevel"/>
+    <w:tmpl w:val="7F70E3CC"/>
+    <w:lvl w:ilvl="0" w:tentative="0">
+      <w:start w:val="1"/>
+      <w:numFmt w:val="chineseCounting"/>
+      <w:suff w:val="nothing"/>
+      <w:lvlText w:val="（%1）"/>
+      <w:lvlJc w:val="left"/>
+      <w:rPr>
+        <w:rFonts w:hint="eastAsia"/>
+      </w:rPr>
+    </w:lvl>
+  </w:abstractNum>
   <w:num w:numId="1">
+    <w:abstractNumId w:val="4"/>
+  </w:num>
+  <w:num w:numId="2">
     <w:abstractNumId w:val="2"/>
   </w:num>
-  <w:num w:numId="2">
+  <w:num w:numId="3">
+    <w:abstractNumId w:val="3"/>
+  </w:num>
+  <w:num w:numId="4">
+    <w:abstractNumId w:val="5"/>
+  </w:num>
+  <w:num w:numId="5">
+    <w:abstractNumId w:val="10"/>
+  </w:num>
+  <w:num w:numId="6">
+    <w:abstractNumId w:val="13"/>
+  </w:num>
+  <w:num w:numId="7">
+    <w:abstractNumId w:val="12"/>
+  </w:num>
+  <w:num w:numId="8">
+    <w:abstractNumId w:val="11"/>
+  </w:num>
+  <w:num w:numId="9">
+    <w:abstractNumId w:val="9"/>
+  </w:num>
+  <w:num w:numId="10">
+    <w:abstractNumId w:val="8"/>
+  </w:num>
+  <w:num w:numId="11">
     <w:abstractNumId w:val="0"/>
   </w:num>
-  <w:num w:numId="3">
+  <w:num w:numId="12">
     <w:abstractNumId w:val="1"/>
   </w:num>
-  <w:num w:numId="4">
-    <w:abstractNumId w:val="3"/>
+  <w:num w:numId="13">
+    <w:abstractNumId w:val="14"/>
   </w:num>
-  <w:num w:numId="5">
+  <w:num w:numId="14">
     <w:abstractNumId w:val="6"/>
   </w:num>
-  <w:num w:numId="6">
-    <w:abstractNumId w:val="9"/>
-  </w:num>
-  <w:num w:numId="7">
-    <w:abstractNumId w:val="8"/>
-  </w:num>
-  <w:num w:numId="8">
+  <w:num w:numId="15">
     <w:abstractNumId w:val="7"/>
-  </w:num>
-  <w:num w:numId="9">
-    <w:abstractNumId w:val="5"/>
-  </w:num>
-  <w:num w:numId="10">
-    <w:abstractNumId w:val="4"/>
   </w:num>
 </w:numbering>
 </file>
@@ -11930,7 +17480,7 @@
         <a:sysClr val="windowText" lastClr="000000"/>
       </a:dk1>
       <a:lt1>
-        <a:sysClr val="window" lastClr="FFFFFF"/>
+        <a:sysClr val="window" lastClr="CCE8CF"/>
       </a:lt1>
       <a:dk2>
         <a:srgbClr val="44546A"/>

--- a/19-价差交易/1-文档/8-价差交易小班课笔记.docx
+++ b/19-价差交易/1-文档/8-价差交易小班课笔记.docx
@@ -6672,7 +6672,7 @@
         <w:spacing w:line="560" w:lineRule="exact"/>
         <w:ind w:firstLine="640" w:firstLineChars="200"/>
         <w:rPr>
-          <w:rFonts w:hint="eastAsia" w:ascii="宋体" w:hAnsi="宋体" w:eastAsia="宋体" w:cs="宋体"/>
+          <w:rFonts w:hint="default" w:ascii="宋体" w:hAnsi="宋体" w:eastAsia="宋体" w:cs="宋体"/>
           <w:sz w:val="32"/>
           <w:szCs w:val="32"/>
           <w:lang w:val="en-US" w:eastAsia="zh-CN"/>
@@ -6687,29 +6687,6 @@
         </w:rPr>
         <w:t>3. 还有写日志、下单、撤单等函数。</w:t>
       </w:r>
-    </w:p>
-    <w:p>
-      <w:pPr>
-        <w:spacing w:line="560" w:lineRule="exact"/>
-        <w:ind w:firstLine="640" w:firstLineChars="200"/>
-        <w:rPr>
-          <w:rFonts w:hint="default" w:ascii="宋体" w:hAnsi="宋体" w:eastAsia="宋体" w:cs="宋体"/>
-          <w:sz w:val="32"/>
-          <w:szCs w:val="32"/>
-          <w:lang w:val="en-US" w:eastAsia="zh-CN"/>
-        </w:rPr>
-      </w:pPr>
-      <w:r>
-        <w:rPr>
-          <w:rFonts w:hint="eastAsia" w:ascii="宋体" w:hAnsi="宋体" w:eastAsia="宋体" w:cs="宋体"/>
-          <w:sz w:val="32"/>
-          <w:szCs w:val="32"/>
-          <w:lang w:val="en-US" w:eastAsia="zh-CN"/>
-        </w:rPr>
-        <w:t>4. 通用的功能在模板里已经定义好了，交给我用户自己</w:t>
-      </w:r>
-      <w:bookmarkStart w:id="0" w:name="_GoBack"/>
-      <w:bookmarkEnd w:id="0"/>
     </w:p>
     <w:p>
       <w:pPr>
@@ -6785,67 +6762,471 @@
           <w:rFonts w:hint="eastAsia" w:ascii="宋体" w:hAnsi="宋体" w:eastAsia="宋体" w:cs="宋体"/>
           <w:sz w:val="32"/>
           <w:szCs w:val="32"/>
-        </w:rPr>
-      </w:pPr>
-      <w:r>
-        <w:rPr>
-          <w:rFonts w:ascii="宋体" w:hAnsi="宋体" w:eastAsia="宋体" w:cs="宋体"/>
-          <w:sz w:val="32"/>
-          <w:szCs w:val="32"/>
-        </w:rPr>
-        <w:t xml:space="preserve">Women </w:t>
-      </w:r>
-    </w:p>
-    <w:p>
-      <w:pPr>
-        <w:spacing w:line="560" w:lineRule="exact"/>
-        <w:ind w:firstLine="640" w:firstLineChars="200"/>
-        <w:rPr>
-          <w:rFonts w:hint="eastAsia" w:ascii="宋体" w:hAnsi="宋体" w:eastAsia="宋体" w:cs="宋体"/>
-          <w:sz w:val="32"/>
-          <w:szCs w:val="32"/>
-        </w:rPr>
-      </w:pPr>
-      <w:r>
-        <w:rPr>
-          <w:rFonts w:hint="eastAsia" w:ascii="宋体" w:hAnsi="宋体" w:eastAsia="宋体" w:cs="宋体"/>
-          <w:sz w:val="32"/>
-          <w:szCs w:val="32"/>
-        </w:rPr>
-        <w:t>1</w:t>
-      </w:r>
-      <w:r>
-        <w:rPr>
-          <w:rFonts w:ascii="宋体" w:hAnsi="宋体" w:eastAsia="宋体" w:cs="宋体"/>
-          <w:sz w:val="32"/>
-          <w:szCs w:val="32"/>
-        </w:rPr>
-        <w:t xml:space="preserve">3701108529 </w:t>
-      </w:r>
-      <w:r>
-        <w:rPr>
-          <w:rFonts w:hint="eastAsia" w:ascii="宋体" w:hAnsi="宋体" w:eastAsia="宋体" w:cs="宋体"/>
-          <w:sz w:val="32"/>
-          <w:szCs w:val="32"/>
-        </w:rPr>
-        <w:t>顺义龙湾屯舞彩浅山旁3</w:t>
-      </w:r>
-      <w:r>
-        <w:rPr>
-          <w:rFonts w:ascii="宋体" w:hAnsi="宋体" w:eastAsia="宋体" w:cs="宋体"/>
-          <w:sz w:val="32"/>
-          <w:szCs w:val="32"/>
-        </w:rPr>
-        <w:t>00</w:t>
-      </w:r>
-      <w:r>
-        <w:rPr>
-          <w:rFonts w:hint="eastAsia" w:ascii="宋体" w:hAnsi="宋体" w:eastAsia="宋体" w:cs="宋体"/>
-          <w:sz w:val="32"/>
-          <w:szCs w:val="32"/>
-        </w:rPr>
-        <w:t>平</w:t>
-      </w:r>
+          <w:lang w:val="en-US" w:eastAsia="zh-CN"/>
+        </w:rPr>
+      </w:pPr>
+      <w:r>
+        <w:rPr>
+          <w:rFonts w:hint="eastAsia" w:ascii="宋体" w:hAnsi="宋体" w:eastAsia="宋体" w:cs="宋体"/>
+          <w:sz w:val="32"/>
+          <w:szCs w:val="32"/>
+          <w:lang w:val="en-US" w:eastAsia="zh-CN"/>
+        </w:rPr>
+        <w:t>略</w:t>
+      </w:r>
+    </w:p>
+    <w:p>
+      <w:pPr>
+        <w:spacing w:line="560" w:lineRule="exact"/>
+        <w:ind w:firstLine="640" w:firstLineChars="200"/>
+        <w:rPr>
+          <w:rFonts w:hint="eastAsia" w:ascii="宋体" w:hAnsi="宋体" w:eastAsia="宋体" w:cs="宋体"/>
+          <w:sz w:val="32"/>
+          <w:szCs w:val="32"/>
+          <w:lang w:val="en-US" w:eastAsia="zh-CN"/>
+        </w:rPr>
+      </w:pPr>
+    </w:p>
+    <w:p>
+      <w:pPr>
+        <w:spacing w:line="560" w:lineRule="exact"/>
+        <w:ind w:firstLine="640" w:firstLineChars="200"/>
+        <w:rPr>
+          <w:rFonts w:hint="eastAsia" w:ascii="宋体" w:hAnsi="宋体" w:eastAsia="宋体" w:cs="宋体"/>
+          <w:sz w:val="32"/>
+          <w:szCs w:val="32"/>
+          <w:lang w:val="en-US" w:eastAsia="zh-CN"/>
+        </w:rPr>
+      </w:pPr>
+    </w:p>
+    <w:p>
+      <w:pPr>
+        <w:spacing w:line="560" w:lineRule="exact"/>
+        <w:ind w:firstLine="640" w:firstLineChars="200"/>
+        <w:rPr>
+          <w:rFonts w:hint="eastAsia" w:ascii="宋体" w:hAnsi="宋体" w:eastAsia="宋体" w:cs="宋体"/>
+          <w:sz w:val="32"/>
+          <w:szCs w:val="32"/>
+          <w:lang w:val="en-US" w:eastAsia="zh-CN"/>
+        </w:rPr>
+      </w:pPr>
+      <w:r>
+        <w:rPr>
+          <w:rFonts w:hint="eastAsia" w:ascii="黑体" w:hAnsi="黑体" w:eastAsia="黑体" w:cs="黑体"/>
+          <w:sz w:val="32"/>
+          <w:szCs w:val="32"/>
+          <w:lang w:val="en-US" w:eastAsia="zh-CN"/>
+        </w:rPr>
+        <w:t>二十九、四大引擎</w:t>
+      </w:r>
+    </w:p>
+    <w:p>
+      <w:pPr>
+        <w:spacing w:line="560" w:lineRule="exact"/>
+        <w:ind w:firstLine="640" w:firstLineChars="200"/>
+        <w:rPr>
+          <w:rFonts w:hint="default" w:ascii="宋体" w:hAnsi="宋体" w:eastAsia="宋体" w:cs="宋体"/>
+          <w:sz w:val="32"/>
+          <w:szCs w:val="32"/>
+          <w:lang w:val="en-US" w:eastAsia="zh-CN"/>
+        </w:rPr>
+      </w:pPr>
+      <w:r>
+        <w:rPr>
+          <w:rFonts w:hint="default" w:ascii="宋体" w:hAnsi="宋体" w:eastAsia="宋体" w:cs="宋体"/>
+          <w:sz w:val="32"/>
+          <w:szCs w:val="32"/>
+          <w:lang w:val="en-US" w:eastAsia="zh-CN"/>
+        </w:rPr>
+        <w:drawing>
+          <wp:anchor distT="0" distB="0" distL="114300" distR="114300" simplePos="0" relativeHeight="251674624" behindDoc="0" locked="0" layoutInCell="1" allowOverlap="1">
+            <wp:simplePos x="0" y="0"/>
+            <wp:positionH relativeFrom="column">
+              <wp:posOffset>95250</wp:posOffset>
+            </wp:positionH>
+            <wp:positionV relativeFrom="paragraph">
+              <wp:posOffset>236220</wp:posOffset>
+            </wp:positionV>
+            <wp:extent cx="5149850" cy="3237865"/>
+            <wp:effectExtent l="0" t="0" r="12700" b="635"/>
+            <wp:wrapTopAndBottom/>
+            <wp:docPr id="19" name="图片 19" descr="SharedScreenshot"/>
+            <wp:cNvGraphicFramePr>
+              <a:graphicFrameLocks xmlns:a="http://schemas.openxmlformats.org/drawingml/2006/main" noChangeAspect="1"/>
+            </wp:cNvGraphicFramePr>
+            <a:graphic xmlns:a="http://schemas.openxmlformats.org/drawingml/2006/main">
+              <a:graphicData uri="http://schemas.openxmlformats.org/drawingml/2006/picture">
+                <pic:pic xmlns:pic="http://schemas.openxmlformats.org/drawingml/2006/picture">
+                  <pic:nvPicPr>
+                    <pic:cNvPr id="19" name="图片 19" descr="SharedScreenshot"/>
+                    <pic:cNvPicPr>
+                      <a:picLocks noChangeAspect="1"/>
+                    </pic:cNvPicPr>
+                  </pic:nvPicPr>
+                  <pic:blipFill>
+                    <a:blip r:embed="rId30"/>
+                    <a:stretch>
+                      <a:fillRect/>
+                    </a:stretch>
+                  </pic:blipFill>
+                  <pic:spPr>
+                    <a:xfrm>
+                      <a:off x="0" y="0"/>
+                      <a:ext cx="5149850" cy="3237865"/>
+                    </a:xfrm>
+                    <a:prstGeom prst="rect">
+                      <a:avLst/>
+                    </a:prstGeom>
+                  </pic:spPr>
+                </pic:pic>
+              </a:graphicData>
+            </a:graphic>
+          </wp:anchor>
+        </w:drawing>
+      </w:r>
+      <w:r>
+        <w:rPr>
+          <w:rFonts w:hint="eastAsia" w:ascii="宋体" w:hAnsi="宋体" w:eastAsia="宋体" w:cs="宋体"/>
+          <w:sz w:val="32"/>
+          <w:szCs w:val="32"/>
+          <w:lang w:val="en-US" w:eastAsia="zh-CN"/>
+        </w:rPr>
+        <w:t>（一）在开源版本里，SpreadDataEngine、SpreadAlgoEngine、SpreadStrategyEngine统一由SpreadEngine进行管理。可以认为SpreadEngine没有实现任何具体的功能，其作用就是把其他3个类整合在一起，然后调用他们。</w:t>
+      </w:r>
+    </w:p>
+    <w:p>
+      <w:pPr>
+        <w:spacing w:line="560" w:lineRule="exact"/>
+        <w:ind w:firstLine="640" w:firstLineChars="200"/>
+        <w:rPr>
+          <w:rFonts w:hint="eastAsia" w:ascii="宋体" w:hAnsi="宋体" w:eastAsia="宋体" w:cs="宋体"/>
+          <w:sz w:val="32"/>
+          <w:szCs w:val="32"/>
+          <w:lang w:val="en-US" w:eastAsia="zh-CN"/>
+        </w:rPr>
+      </w:pPr>
+      <w:r>
+        <w:rPr>
+          <w:rFonts w:hint="eastAsia" w:ascii="宋体" w:hAnsi="宋体" w:eastAsia="宋体" w:cs="宋体"/>
+          <w:sz w:val="32"/>
+          <w:szCs w:val="32"/>
+          <w:lang w:val="en-US" w:eastAsia="zh-CN"/>
+        </w:rPr>
+        <w:t>（二）SpreadDataEngine负责价差数据，包括创建价差、销毁价差、实时有tick进来之后推给价差计算出对应的价差数据。</w:t>
+      </w:r>
+    </w:p>
+    <w:p>
+      <w:pPr>
+        <w:spacing w:line="560" w:lineRule="exact"/>
+        <w:ind w:firstLine="640" w:firstLineChars="200"/>
+        <w:rPr>
+          <w:rFonts w:hint="eastAsia" w:ascii="宋体" w:hAnsi="宋体" w:eastAsia="宋体" w:cs="宋体"/>
+          <w:sz w:val="32"/>
+          <w:szCs w:val="32"/>
+          <w:lang w:val="en-US" w:eastAsia="zh-CN"/>
+        </w:rPr>
+      </w:pPr>
+      <w:r>
+        <w:rPr>
+          <w:rFonts w:hint="eastAsia" w:ascii="宋体" w:hAnsi="宋体" w:eastAsia="宋体" w:cs="宋体"/>
+          <w:sz w:val="32"/>
+          <w:szCs w:val="32"/>
+          <w:lang w:val="en-US" w:eastAsia="zh-CN"/>
+        </w:rPr>
+        <w:t>（三）SpreadAlgoEngine负责执行价差算法。</w:t>
+      </w:r>
+    </w:p>
+    <w:p>
+      <w:pPr>
+        <w:spacing w:line="560" w:lineRule="exact"/>
+        <w:ind w:firstLine="640" w:firstLineChars="200"/>
+        <w:rPr>
+          <w:rFonts w:hint="eastAsia" w:ascii="宋体" w:hAnsi="宋体" w:eastAsia="宋体" w:cs="宋体"/>
+          <w:sz w:val="32"/>
+          <w:szCs w:val="32"/>
+          <w:lang w:val="en-US" w:eastAsia="zh-CN"/>
+        </w:rPr>
+      </w:pPr>
+      <w:r>
+        <w:rPr>
+          <w:rFonts w:hint="eastAsia" w:ascii="宋体" w:hAnsi="宋体" w:eastAsia="宋体" w:cs="宋体"/>
+          <w:sz w:val="32"/>
+          <w:szCs w:val="32"/>
+          <w:lang w:val="en-US" w:eastAsia="zh-CN"/>
+        </w:rPr>
+        <w:t>（四）SpreadStrategyEngine负责运行价差交易策略。</w:t>
+      </w:r>
+    </w:p>
+    <w:p>
+      <w:pPr>
+        <w:spacing w:line="560" w:lineRule="exact"/>
+        <w:ind w:firstLine="640" w:firstLineChars="200"/>
+        <w:rPr>
+          <w:rFonts w:hint="eastAsia" w:ascii="宋体" w:hAnsi="宋体" w:eastAsia="宋体" w:cs="宋体"/>
+          <w:sz w:val="32"/>
+          <w:szCs w:val="32"/>
+          <w:lang w:val="en-US" w:eastAsia="zh-CN"/>
+        </w:rPr>
+      </w:pPr>
+      <w:r>
+        <w:rPr>
+          <w:rFonts w:hint="eastAsia" w:ascii="宋体" w:hAnsi="宋体" w:eastAsia="宋体" w:cs="宋体"/>
+          <w:sz w:val="32"/>
+          <w:szCs w:val="32"/>
+          <w:lang w:val="en-US" w:eastAsia="zh-CN"/>
+        </w:rPr>
+        <w:t>（五）</w:t>
+      </w:r>
+      <w:r>
+        <w:rPr>
+          <w:rFonts w:hint="eastAsia" w:ascii="微软雅黑" w:hAnsi="微软雅黑" w:eastAsia="微软雅黑" w:cs="微软雅黑"/>
+          <w:sz w:val="32"/>
+          <w:szCs w:val="32"/>
+          <w:lang w:val="en-US" w:eastAsia="zh-CN"/>
+        </w:rPr>
+        <w:t>★★★★★</w:t>
+      </w:r>
+      <w:r>
+        <w:rPr>
+          <w:rFonts w:hint="eastAsia" w:ascii="宋体" w:hAnsi="宋体" w:eastAsia="宋体" w:cs="宋体"/>
+          <w:sz w:val="32"/>
+          <w:szCs w:val="32"/>
+          <w:lang w:val="en-US" w:eastAsia="zh-CN"/>
+        </w:rPr>
+        <w:t>3个子引擎的功能是完全独立的，各有不同分工。因此在比较大的机构里，起码可以考虑的一个情景就是可以把这3个引擎可以拆分到3个不同的进程中去，在3个不同的进程中充分利用CPU的多核。目前开源版本里，这个3个引擎都在一个进程里，相对来说计算能力比较有限。在一个进程里倒不涉及太多通讯的问题，通过vnpy的事件驱动引擎，通过SpreadEngine作为这3个子引擎上面统一调度的类，就可以实现调度别的子引擎的函数，但如果分到多个进程中后，就不能用这样的方法了。但是对应的，你可以在这里建一条所谓的“消息走线”，可以叫“消息队列”，比如群里的“大佳”他们，广州那哥们儿，他们主要是用RabbitMQ</w:t>
+      </w:r>
+    </w:p>
+    <w:p>
+      <w:pPr>
+        <w:spacing w:line="560" w:lineRule="exact"/>
+        <w:rPr>
+          <w:rFonts w:hint="eastAsia" w:ascii="宋体" w:hAnsi="宋体" w:eastAsia="宋体" w:cs="宋体"/>
+          <w:sz w:val="32"/>
+          <w:szCs w:val="32"/>
+          <w:lang w:val="en-US" w:eastAsia="zh-CN"/>
+        </w:rPr>
+      </w:pPr>
+      <w:r>
+        <w:rPr>
+          <w:rFonts w:hint="eastAsia" w:ascii="宋体" w:hAnsi="宋体" w:eastAsia="宋体" w:cs="宋体"/>
+          <w:sz w:val="32"/>
+          <w:szCs w:val="32"/>
+          <w:lang w:val="en-US" w:eastAsia="zh-CN"/>
+        </w:rPr>
+        <w:t>建的消息走线，现在也有华锐（深圳华锐金融技术股份有限公司）开发的分布式消息走线，广发的期权做市业务就主要用的这个技术，当然跟我们这个策略不一样，但有点儿类似，期权交易他需要有一个定价引擎，利用实时进来的tick算出隐含波动率，然后有一个基于算出的实际隐含波动率去拟合波动率曲面的拟合引擎，拟合完的结果再发到算法那边，算法会基于拟合出来的波动率计算执行的价格把单子发出执行，上面可能还有一些监控、风控各个引擎，他们是完全分开的，中间通过一个消息总链去互相通讯去监控。反正在那种模式下，可以容纳的业务量更大。在价差这边，绝大部分，我感觉国内交易可能不太有这个需求。期权这边的话，一个做市部门，他在一个合约的一个月份上可能就有100个期权同时报价，4个月份一起报，可能就有两三百了，再加上多个产品，比如商品产品10个、20个，你可能同时要报甚至上万个合约，这个时候单进程无论如何是扛不住的，甚至单机都扛不住，只能用分布式、多进程的架构。</w:t>
+      </w:r>
+    </w:p>
+    <w:p>
+      <w:pPr>
+        <w:keepNext w:val="0"/>
+        <w:keepLines w:val="0"/>
+        <w:pageBreakBefore w:val="0"/>
+        <w:widowControl w:val="0"/>
+        <w:kinsoku/>
+        <w:wordWrap/>
+        <w:overflowPunct/>
+        <w:topLinePunct w:val="0"/>
+        <w:autoSpaceDE/>
+        <w:autoSpaceDN/>
+        <w:bidi w:val="0"/>
+        <w:adjustRightInd/>
+        <w:snapToGrid/>
+        <w:spacing w:line="560" w:lineRule="exact"/>
+        <w:ind w:firstLine="640" w:firstLineChars="200"/>
+        <w:textAlignment w:val="auto"/>
+        <w:rPr>
+          <w:rFonts w:hint="eastAsia" w:ascii="宋体" w:hAnsi="宋体" w:eastAsia="宋体" w:cs="宋体"/>
+          <w:sz w:val="32"/>
+          <w:szCs w:val="32"/>
+          <w:lang w:val="en-US" w:eastAsia="zh-CN"/>
+        </w:rPr>
+      </w:pPr>
+      <w:r>
+        <w:rPr>
+          <w:rFonts w:hint="eastAsia" w:ascii="宋体" w:hAnsi="宋体" w:eastAsia="宋体" w:cs="宋体"/>
+          <w:sz w:val="32"/>
+          <w:szCs w:val="32"/>
+          <w:lang w:val="en-US" w:eastAsia="zh-CN"/>
+        </w:rPr>
+        <w:t>三十、价差算法</w:t>
+      </w:r>
+    </w:p>
+    <w:p>
+      <w:pPr>
+        <w:keepNext w:val="0"/>
+        <w:keepLines w:val="0"/>
+        <w:pageBreakBefore w:val="0"/>
+        <w:widowControl w:val="0"/>
+        <w:kinsoku/>
+        <w:wordWrap/>
+        <w:overflowPunct/>
+        <w:topLinePunct w:val="0"/>
+        <w:autoSpaceDE/>
+        <w:autoSpaceDN/>
+        <w:bidi w:val="0"/>
+        <w:adjustRightInd/>
+        <w:snapToGrid/>
+        <w:spacing w:line="560" w:lineRule="exact"/>
+        <w:ind w:firstLine="640" w:firstLineChars="200"/>
+        <w:textAlignment w:val="auto"/>
+        <w:rPr>
+          <w:rFonts w:hint="eastAsia" w:ascii="宋体" w:hAnsi="宋体" w:eastAsia="宋体" w:cs="宋体"/>
+          <w:sz w:val="32"/>
+          <w:szCs w:val="32"/>
+          <w:lang w:val="en-US" w:eastAsia="zh-CN"/>
+        </w:rPr>
+      </w:pPr>
+      <w:r>
+        <w:rPr>
+          <w:rFonts w:hint="eastAsia" w:ascii="宋体" w:hAnsi="宋体" w:eastAsia="宋体" w:cs="宋体"/>
+          <w:sz w:val="32"/>
+          <w:szCs w:val="32"/>
+          <w:lang w:val="en-US" w:eastAsia="zh-CN"/>
+        </w:rPr>
+        <w:t>（一）定义：将价差交易简化为普通委托，封装掉所有主动腿下单和被动腿对冲的细节。</w:t>
+      </w:r>
+    </w:p>
+    <w:p>
+      <w:pPr>
+        <w:keepNext w:val="0"/>
+        <w:keepLines w:val="0"/>
+        <w:pageBreakBefore w:val="0"/>
+        <w:widowControl w:val="0"/>
+        <w:kinsoku/>
+        <w:wordWrap/>
+        <w:overflowPunct/>
+        <w:topLinePunct w:val="0"/>
+        <w:autoSpaceDE/>
+        <w:autoSpaceDN/>
+        <w:bidi w:val="0"/>
+        <w:adjustRightInd/>
+        <w:snapToGrid/>
+        <w:spacing w:line="560" w:lineRule="exact"/>
+        <w:ind w:firstLine="640" w:firstLineChars="200"/>
+        <w:textAlignment w:val="auto"/>
+        <w:rPr>
+          <w:rFonts w:hint="eastAsia" w:ascii="宋体" w:hAnsi="宋体" w:eastAsia="宋体" w:cs="宋体"/>
+          <w:sz w:val="32"/>
+          <w:szCs w:val="32"/>
+          <w:lang w:val="en-US" w:eastAsia="zh-CN"/>
+        </w:rPr>
+      </w:pPr>
+      <w:r>
+        <w:rPr>
+          <w:rFonts w:hint="eastAsia" w:ascii="宋体" w:hAnsi="宋体" w:eastAsia="宋体" w:cs="宋体"/>
+          <w:sz w:val="32"/>
+          <w:szCs w:val="32"/>
+          <w:lang w:val="en-US" w:eastAsia="zh-CN"/>
+        </w:rPr>
+        <w:t>（二）策略VS算法</w:t>
+      </w:r>
+    </w:p>
+    <w:p>
+      <w:pPr>
+        <w:keepNext w:val="0"/>
+        <w:keepLines w:val="0"/>
+        <w:pageBreakBefore w:val="0"/>
+        <w:widowControl w:val="0"/>
+        <w:kinsoku/>
+        <w:wordWrap/>
+        <w:overflowPunct/>
+        <w:topLinePunct w:val="0"/>
+        <w:autoSpaceDE/>
+        <w:autoSpaceDN/>
+        <w:bidi w:val="0"/>
+        <w:adjustRightInd/>
+        <w:snapToGrid/>
+        <w:spacing w:line="560" w:lineRule="exact"/>
+        <w:ind w:firstLine="640" w:firstLineChars="200"/>
+        <w:textAlignment w:val="auto"/>
+        <w:rPr>
+          <w:rFonts w:hint="default" w:ascii="宋体" w:hAnsi="宋体" w:eastAsia="宋体" w:cs="宋体"/>
+          <w:sz w:val="32"/>
+          <w:szCs w:val="32"/>
+          <w:lang w:val="en-US" w:eastAsia="zh-CN"/>
+        </w:rPr>
+      </w:pPr>
+      <w:r>
+        <w:rPr>
+          <w:rFonts w:hint="eastAsia" w:ascii="宋体" w:hAnsi="宋体" w:eastAsia="宋体" w:cs="宋体"/>
+          <w:sz w:val="32"/>
+          <w:szCs w:val="32"/>
+          <w:lang w:val="en-US" w:eastAsia="zh-CN"/>
+        </w:rPr>
+        <w:t>1. 策略：负责Alpha捕捉，一般是持续运行，这里的持续运行，可能不只是指的从当天开盘到收盘，甚至启动起来跑几个月，长的可能跑几年，当然中间你有可能调整参数，但盘中你一直都在跑它。策略负责发出价差算法的指令，比如启动一个做多的算法，或者启动一个做空的算法。简单点儿说就是负责决定什么时候买卖，是能否赚钱的核心因素。</w:t>
+      </w:r>
+    </w:p>
+    <w:p>
+      <w:pPr>
+        <w:keepNext w:val="0"/>
+        <w:keepLines w:val="0"/>
+        <w:pageBreakBefore w:val="0"/>
+        <w:widowControl w:val="0"/>
+        <w:kinsoku/>
+        <w:wordWrap/>
+        <w:overflowPunct/>
+        <w:topLinePunct w:val="0"/>
+        <w:autoSpaceDE/>
+        <w:autoSpaceDN/>
+        <w:bidi w:val="0"/>
+        <w:adjustRightInd/>
+        <w:snapToGrid/>
+        <w:spacing w:line="560" w:lineRule="exact"/>
+        <w:ind w:firstLine="640" w:firstLineChars="200"/>
+        <w:textAlignment w:val="auto"/>
+        <w:rPr>
+          <w:rFonts w:hint="eastAsia" w:ascii="宋体" w:hAnsi="宋体" w:eastAsia="宋体" w:cs="宋体"/>
+          <w:sz w:val="32"/>
+          <w:szCs w:val="32"/>
+          <w:lang w:val="en-US" w:eastAsia="zh-CN"/>
+        </w:rPr>
+      </w:pPr>
+      <w:r>
+        <w:rPr>
+          <w:rFonts w:hint="eastAsia" w:ascii="宋体" w:hAnsi="宋体" w:eastAsia="宋体" w:cs="宋体"/>
+          <w:sz w:val="32"/>
+          <w:szCs w:val="32"/>
+          <w:lang w:val="en-US" w:eastAsia="zh-CN"/>
+        </w:rPr>
+        <w:t>2. 算法：到算法这个层面，不管是价差交易模块里的SpreadingAlgo-价差交易算法，还是AlgoTrading-算法执行模块（纯粹为了做Alpha策略时买一篮子股票，每天早上启动帮你买，或者对接外部的金纳、卡邦之类的算法交易商的时候）统一都是负责交易的执行，不负责决定买卖的时机，你告诉我什么时候买，我就什么时候买，你告诉我什么时候卖我就什么时候卖。你可以认为它所起到的作用就是公募基金或者券商的中央交易室，即所谓的交易台的作用，你告诉它一个指令，它帮你去下单，因为基金经理不可以自己下单，你只能告诉它我要买1个亿工商银行，它帮你去点，它也不可能一把头点进去，它也要1个1个点。算法能比较聪明的拆开来去点，比手动点更好。算法单次运行，这次执行完了就结束了，下次启动的是一个新的算法的交易对象。算法负责发出底层的交易委托。</w:t>
+      </w:r>
+    </w:p>
+    <w:p>
+      <w:pPr>
+        <w:keepNext w:val="0"/>
+        <w:keepLines w:val="0"/>
+        <w:pageBreakBefore w:val="0"/>
+        <w:widowControl w:val="0"/>
+        <w:kinsoku/>
+        <w:wordWrap/>
+        <w:overflowPunct/>
+        <w:topLinePunct w:val="0"/>
+        <w:autoSpaceDE/>
+        <w:autoSpaceDN/>
+        <w:bidi w:val="0"/>
+        <w:adjustRightInd/>
+        <w:snapToGrid/>
+        <w:spacing w:line="560" w:lineRule="exact"/>
+        <w:ind w:firstLine="640" w:firstLineChars="200"/>
+        <w:textAlignment w:val="auto"/>
+        <w:rPr>
+          <w:rFonts w:hint="default" w:ascii="宋体" w:hAnsi="宋体" w:eastAsia="宋体" w:cs="宋体"/>
+          <w:sz w:val="32"/>
+          <w:szCs w:val="32"/>
+          <w:lang w:val="en-US" w:eastAsia="zh-CN"/>
+        </w:rPr>
+      </w:pPr>
+      <w:r>
+        <w:rPr>
+          <w:rFonts w:hint="eastAsia" w:ascii="宋体" w:hAnsi="宋体" w:eastAsia="宋体" w:cs="宋体"/>
+          <w:sz w:val="32"/>
+          <w:szCs w:val="32"/>
+          <w:lang w:val="en-US" w:eastAsia="zh-CN"/>
+        </w:rPr>
+        <w:t>（三）算法模板：</w:t>
+      </w:r>
+      <w:bookmarkStart w:id="0" w:name="_GoBack"/>
+      <w:bookmarkEnd w:id="0"/>
     </w:p>
     <w:sectPr>
       <w:footerReference r:id="rId3" w:type="default"/>
@@ -13191,7 +13572,7 @@
         <a:sysClr val="windowText" lastClr="000000"/>
       </a:dk1>
       <a:lt1>
-        <a:sysClr val="window" lastClr="FFFFFF"/>
+        <a:sysClr val="window" lastClr="CCE8CF"/>
       </a:lt1>
       <a:dk2>
         <a:srgbClr val="44546A"/>

--- a/19-价差交易/1-文档/8-价差交易小班课笔记.docx
+++ b/19-价差交易/1-文档/8-价差交易小班课笔记.docx
@@ -6822,8 +6822,22 @@
     </w:p>
     <w:p>
       <w:pPr>
-        <w:spacing w:line="560" w:lineRule="exact"/>
-        <w:ind w:firstLine="640" w:firstLineChars="200"/>
+        <w:keepNext w:val="0"/>
+        <w:keepLines w:val="0"/>
+        <w:pageBreakBefore w:val="0"/>
+        <w:widowControl w:val="0"/>
+        <w:kinsoku/>
+        <w:wordWrap/>
+        <w:overflowPunct/>
+        <w:topLinePunct w:val="0"/>
+        <w:autoSpaceDE/>
+        <w:autoSpaceDN/>
+        <w:bidi w:val="0"/>
+        <w:adjustRightInd/>
+        <w:snapToGrid/>
+        <w:spacing w:line="560" w:lineRule="exact"/>
+        <w:ind w:firstLine="640" w:firstLineChars="200"/>
+        <w:textAlignment w:val="auto"/>
         <w:rPr>
           <w:rFonts w:hint="default" w:ascii="宋体" w:hAnsi="宋体" w:eastAsia="宋体" w:cs="宋体"/>
           <w:sz w:val="32"/>
@@ -6891,7 +6905,7 @@
           <w:szCs w:val="32"/>
           <w:lang w:val="en-US" w:eastAsia="zh-CN"/>
         </w:rPr>
-        <w:t>（一）在开源版本里，SpreadDataEngine、SpreadAlgoEngine、SpreadStrategyEngine统一由SpreadEngine进行管理。可以认为SpreadEngine没有实现任何具体的功能，其作用就是把其他3个类整合在一起，然后调用他们。</w:t>
+        <w:t>（一）在开源版本里，SpreadDataEngine、SpreadAlgoEngine、SpreadStrategyEngine统一由SpreadEngine进行管理。可以认为SpreadEngine没有实现任何具体的功能，其作用就是把其他3个类整合在一起，然后调用他们。留给交易者可以写的函数只有on_tick、on_order、on_trade、on_interval这4个回调函数。接受的数据、发出去的指令和请求都有外部框架和引擎来进行标准化的处理。</w:t>
       </w:r>
     </w:p>
     <w:p>
@@ -7043,7 +7057,7 @@
       </w:pPr>
       <w:r>
         <w:rPr>
-          <w:rFonts w:hint="eastAsia" w:ascii="宋体" w:hAnsi="宋体" w:eastAsia="宋体" w:cs="宋体"/>
+          <w:rFonts w:hint="eastAsia" w:ascii="黑体" w:hAnsi="黑体" w:eastAsia="黑体" w:cs="黑体"/>
           <w:sz w:val="32"/>
           <w:szCs w:val="32"/>
           <w:lang w:val="en-US" w:eastAsia="zh-CN"/>
@@ -7067,7 +7081,7 @@
         <w:adjustRightInd/>
         <w:snapToGrid/>
         <w:spacing w:line="560" w:lineRule="exact"/>
-        <w:ind w:firstLine="640" w:firstLineChars="200"/>
+        <w:ind w:firstLine="643" w:firstLineChars="200"/>
         <w:textAlignment w:val="auto"/>
         <w:rPr>
           <w:rFonts w:hint="eastAsia" w:ascii="宋体" w:hAnsi="宋体" w:eastAsia="宋体" w:cs="宋体"/>
@@ -7078,12 +7092,23 @@
       </w:pPr>
       <w:r>
         <w:rPr>
-          <w:rFonts w:hint="eastAsia" w:ascii="宋体" w:hAnsi="宋体" w:eastAsia="宋体" w:cs="宋体"/>
+          <w:rFonts w:hint="eastAsia" w:ascii="楷体" w:hAnsi="楷体" w:eastAsia="楷体" w:cs="楷体"/>
+          <w:b/>
+          <w:bCs/>
           <w:sz w:val="32"/>
           <w:szCs w:val="32"/>
           <w:lang w:val="en-US" w:eastAsia="zh-CN"/>
         </w:rPr>
-        <w:t>（一）定义：将价差交易简化为普通委托，封装掉所有主动腿下单和被动腿对冲的细节。</w:t>
+        <w:t>（一）定义：</w:t>
+      </w:r>
+      <w:r>
+        <w:rPr>
+          <w:rFonts w:hint="eastAsia" w:ascii="宋体" w:hAnsi="宋体" w:eastAsia="宋体" w:cs="宋体"/>
+          <w:sz w:val="32"/>
+          <w:szCs w:val="32"/>
+          <w:lang w:val="en-US" w:eastAsia="zh-CN"/>
+        </w:rPr>
+        <w:t>将价差交易简化为普通委托，封装掉所有主动腿下单和被动腿对冲的细节。</w:t>
       </w:r>
     </w:p>
     <w:p>
@@ -7102,10 +7127,12 @@
         <w:adjustRightInd/>
         <w:snapToGrid/>
         <w:spacing w:line="560" w:lineRule="exact"/>
-        <w:ind w:firstLine="640" w:firstLineChars="200"/>
+        <w:ind w:firstLine="643" w:firstLineChars="200"/>
         <w:textAlignment w:val="auto"/>
         <w:rPr>
-          <w:rFonts w:hint="eastAsia" w:ascii="宋体" w:hAnsi="宋体" w:eastAsia="宋体" w:cs="宋体"/>
+          <w:rFonts w:hint="eastAsia" w:ascii="楷体" w:hAnsi="楷体" w:eastAsia="楷体" w:cs="楷体"/>
+          <w:b/>
+          <w:bCs/>
           <w:sz w:val="32"/>
           <w:szCs w:val="32"/>
           <w:lang w:val="en-US" w:eastAsia="zh-CN"/>
@@ -7113,12 +7140,14 @@
       </w:pPr>
       <w:r>
         <w:rPr>
-          <w:rFonts w:hint="eastAsia" w:ascii="宋体" w:hAnsi="宋体" w:eastAsia="宋体" w:cs="宋体"/>
+          <w:rFonts w:hint="eastAsia" w:ascii="楷体" w:hAnsi="楷体" w:eastAsia="楷体" w:cs="楷体"/>
+          <w:b/>
+          <w:bCs/>
           <w:sz w:val="32"/>
           <w:szCs w:val="32"/>
           <w:lang w:val="en-US" w:eastAsia="zh-CN"/>
         </w:rPr>
-        <w:t>（二）策略VS算法</w:t>
+        <w:t>（二）策略VS算法。</w:t>
       </w:r>
     </w:p>
     <w:p>
@@ -7207,10 +7236,302 @@
         <w:adjustRightInd/>
         <w:snapToGrid/>
         <w:spacing w:line="560" w:lineRule="exact"/>
-        <w:ind w:firstLine="640" w:firstLineChars="200"/>
+        <w:ind w:firstLine="643" w:firstLineChars="200"/>
         <w:textAlignment w:val="auto"/>
         <w:rPr>
+          <w:rFonts w:hint="eastAsia" w:ascii="楷体" w:hAnsi="楷体" w:eastAsia="楷体" w:cs="楷体"/>
+          <w:b/>
+          <w:bCs/>
+          <w:sz w:val="32"/>
+          <w:szCs w:val="32"/>
+          <w:lang w:val="en-US" w:eastAsia="zh-CN"/>
+        </w:rPr>
+      </w:pPr>
+      <w:r>
+        <w:rPr>
+          <w:rFonts w:hint="eastAsia" w:ascii="楷体" w:hAnsi="楷体" w:eastAsia="楷体" w:cs="楷体"/>
+          <w:b/>
+          <w:bCs/>
+          <w:sz w:val="32"/>
+          <w:szCs w:val="32"/>
+          <w:lang w:val="en-US" w:eastAsia="zh-CN"/>
+        </w:rPr>
+        <w:t>（三）算法模板SpreadAlgoTemplate。</w:t>
+      </w:r>
+    </w:p>
+    <w:p>
+      <w:pPr>
+        <w:keepNext w:val="0"/>
+        <w:keepLines w:val="0"/>
+        <w:pageBreakBefore w:val="0"/>
+        <w:widowControl w:val="0"/>
+        <w:kinsoku/>
+        <w:wordWrap/>
+        <w:overflowPunct/>
+        <w:topLinePunct w:val="0"/>
+        <w:autoSpaceDE/>
+        <w:autoSpaceDN/>
+        <w:bidi w:val="0"/>
+        <w:adjustRightInd/>
+        <w:snapToGrid/>
+        <w:spacing w:line="560" w:lineRule="exact"/>
+        <w:ind w:firstLine="643" w:firstLineChars="200"/>
+        <w:textAlignment w:val="auto"/>
+        <w:rPr>
+          <w:rFonts w:hint="eastAsia" w:ascii="楷体" w:hAnsi="楷体" w:eastAsia="楷体" w:cs="楷体"/>
+          <w:b/>
+          <w:bCs/>
+          <w:sz w:val="32"/>
+          <w:szCs w:val="32"/>
+          <w:lang w:val="en-US" w:eastAsia="zh-CN"/>
+        </w:rPr>
+      </w:pPr>
+      <w:r>
+        <w:rPr>
+          <w:rFonts w:hint="eastAsia" w:ascii="楷体" w:hAnsi="楷体" w:eastAsia="楷体" w:cs="楷体"/>
+          <w:b/>
+          <w:bCs/>
+          <w:sz w:val="32"/>
+          <w:szCs w:val="32"/>
+          <w:lang w:val="en-US" w:eastAsia="zh-CN"/>
+        </w:rPr>
+        <w:t>（四）启动算法的参数。</w:t>
+      </w:r>
+    </w:p>
+    <w:p>
+      <w:pPr>
+        <w:keepNext w:val="0"/>
+        <w:keepLines w:val="0"/>
+        <w:pageBreakBefore w:val="0"/>
+        <w:widowControl w:val="0"/>
+        <w:kinsoku/>
+        <w:wordWrap/>
+        <w:overflowPunct/>
+        <w:topLinePunct w:val="0"/>
+        <w:autoSpaceDE/>
+        <w:autoSpaceDN/>
+        <w:bidi w:val="0"/>
+        <w:adjustRightInd/>
+        <w:snapToGrid/>
+        <w:spacing w:line="560" w:lineRule="exact"/>
+        <w:ind w:firstLine="640" w:firstLineChars="200"/>
+        <w:textAlignment w:val="auto"/>
+        <w:rPr>
+          <w:rFonts w:hint="eastAsia" w:ascii="宋体" w:hAnsi="宋体" w:eastAsia="宋体" w:cs="宋体"/>
+          <w:sz w:val="32"/>
+          <w:szCs w:val="32"/>
+          <w:lang w:val="en-US" w:eastAsia="zh-CN"/>
+        </w:rPr>
+      </w:pPr>
+      <w:r>
+        <w:rPr>
+          <w:rFonts w:hint="eastAsia" w:ascii="宋体" w:hAnsi="宋体" w:eastAsia="宋体" w:cs="宋体"/>
+          <w:sz w:val="32"/>
+          <w:szCs w:val="32"/>
+          <w:lang w:val="en-US" w:eastAsia="zh-CN"/>
+        </w:rPr>
+        <w:t>算法参数包括委托属性和补充属性。</w:t>
+      </w:r>
+    </w:p>
+    <w:p>
+      <w:pPr>
+        <w:keepNext w:val="0"/>
+        <w:keepLines w:val="0"/>
+        <w:pageBreakBefore w:val="0"/>
+        <w:widowControl w:val="0"/>
+        <w:kinsoku/>
+        <w:wordWrap/>
+        <w:overflowPunct/>
+        <w:topLinePunct w:val="0"/>
+        <w:autoSpaceDE/>
+        <w:autoSpaceDN/>
+        <w:bidi w:val="0"/>
+        <w:adjustRightInd/>
+        <w:snapToGrid/>
+        <w:spacing w:line="560" w:lineRule="exact"/>
+        <w:ind w:firstLine="643" w:firstLineChars="200"/>
+        <w:textAlignment w:val="auto"/>
+        <w:rPr>
+          <w:rFonts w:hint="eastAsia" w:ascii="宋体" w:hAnsi="宋体" w:eastAsia="宋体" w:cs="宋体"/>
+          <w:sz w:val="32"/>
+          <w:szCs w:val="32"/>
+          <w:lang w:val="en-US" w:eastAsia="zh-CN"/>
+        </w:rPr>
+      </w:pPr>
+      <w:r>
+        <w:rPr>
+          <w:rFonts w:hint="eastAsia" w:ascii="宋体" w:hAnsi="宋体" w:eastAsia="宋体" w:cs="宋体"/>
+          <w:b/>
+          <w:bCs/>
+          <w:sz w:val="32"/>
+          <w:szCs w:val="32"/>
+          <w:lang w:val="en-US" w:eastAsia="zh-CN"/>
+        </w:rPr>
+        <w:t>1. 委托属性。</w:t>
+      </w:r>
+    </w:p>
+    <w:p>
+      <w:pPr>
+        <w:keepNext w:val="0"/>
+        <w:keepLines w:val="0"/>
+        <w:pageBreakBefore w:val="0"/>
+        <w:widowControl w:val="0"/>
+        <w:kinsoku/>
+        <w:wordWrap/>
+        <w:overflowPunct/>
+        <w:topLinePunct w:val="0"/>
+        <w:autoSpaceDE/>
+        <w:autoSpaceDN/>
+        <w:bidi w:val="0"/>
+        <w:adjustRightInd/>
+        <w:snapToGrid/>
+        <w:spacing w:line="560" w:lineRule="exact"/>
+        <w:ind w:firstLine="640" w:firstLineChars="200"/>
+        <w:textAlignment w:val="auto"/>
+        <w:rPr>
+          <w:rFonts w:hint="eastAsia" w:ascii="宋体" w:hAnsi="宋体" w:eastAsia="宋体" w:cs="宋体"/>
+          <w:sz w:val="32"/>
+          <w:szCs w:val="32"/>
+          <w:lang w:val="en-US" w:eastAsia="zh-CN"/>
+        </w:rPr>
+      </w:pPr>
+      <w:r>
+        <w:rPr>
+          <w:rFonts w:hint="eastAsia" w:ascii="宋体" w:hAnsi="宋体" w:eastAsia="宋体" w:cs="宋体"/>
+          <w:sz w:val="32"/>
+          <w:szCs w:val="32"/>
+          <w:lang w:val="en-US" w:eastAsia="zh-CN"/>
+        </w:rPr>
+        <w:t>价差：名称</w:t>
+      </w:r>
+    </w:p>
+    <w:p>
+      <w:pPr>
+        <w:keepNext w:val="0"/>
+        <w:keepLines w:val="0"/>
+        <w:pageBreakBefore w:val="0"/>
+        <w:widowControl w:val="0"/>
+        <w:kinsoku/>
+        <w:wordWrap/>
+        <w:overflowPunct/>
+        <w:topLinePunct w:val="0"/>
+        <w:autoSpaceDE/>
+        <w:autoSpaceDN/>
+        <w:bidi w:val="0"/>
+        <w:adjustRightInd/>
+        <w:snapToGrid/>
+        <w:spacing w:line="560" w:lineRule="exact"/>
+        <w:ind w:firstLine="640" w:firstLineChars="200"/>
+        <w:textAlignment w:val="auto"/>
+        <w:rPr>
+          <w:rFonts w:hint="eastAsia" w:ascii="宋体" w:hAnsi="宋体" w:eastAsia="宋体" w:cs="宋体"/>
+          <w:sz w:val="32"/>
+          <w:szCs w:val="32"/>
+          <w:lang w:val="en-US" w:eastAsia="zh-CN"/>
+        </w:rPr>
+      </w:pPr>
+      <w:r>
+        <w:rPr>
+          <w:rFonts w:hint="eastAsia" w:ascii="宋体" w:hAnsi="宋体" w:eastAsia="宋体" w:cs="宋体"/>
+          <w:sz w:val="32"/>
+          <w:szCs w:val="32"/>
+          <w:lang w:val="en-US" w:eastAsia="zh-CN"/>
+        </w:rPr>
+        <w:t>方向：做多还是做空</w:t>
+      </w:r>
+    </w:p>
+    <w:p>
+      <w:pPr>
+        <w:keepNext w:val="0"/>
+        <w:keepLines w:val="0"/>
+        <w:pageBreakBefore w:val="0"/>
+        <w:widowControl w:val="0"/>
+        <w:kinsoku/>
+        <w:wordWrap/>
+        <w:overflowPunct/>
+        <w:topLinePunct w:val="0"/>
+        <w:autoSpaceDE/>
+        <w:autoSpaceDN/>
+        <w:bidi w:val="0"/>
+        <w:adjustRightInd/>
+        <w:snapToGrid/>
+        <w:spacing w:line="560" w:lineRule="exact"/>
+        <w:ind w:firstLine="640" w:firstLineChars="200"/>
+        <w:textAlignment w:val="auto"/>
+        <w:rPr>
+          <w:rFonts w:hint="eastAsia" w:ascii="宋体" w:hAnsi="宋体" w:eastAsia="宋体" w:cs="宋体"/>
+          <w:sz w:val="32"/>
+          <w:szCs w:val="32"/>
+          <w:lang w:val="en-US" w:eastAsia="zh-CN"/>
+        </w:rPr>
+      </w:pPr>
+      <w:r>
+        <w:rPr>
+          <w:rFonts w:hint="eastAsia" w:ascii="宋体" w:hAnsi="宋体" w:eastAsia="宋体" w:cs="宋体"/>
+          <w:sz w:val="32"/>
+          <w:szCs w:val="32"/>
+          <w:lang w:val="en-US" w:eastAsia="zh-CN"/>
+        </w:rPr>
+        <w:t>价格：类似于限价单</w:t>
+      </w:r>
+    </w:p>
+    <w:p>
+      <w:pPr>
+        <w:keepNext w:val="0"/>
+        <w:keepLines w:val="0"/>
+        <w:pageBreakBefore w:val="0"/>
+        <w:widowControl w:val="0"/>
+        <w:kinsoku/>
+        <w:wordWrap/>
+        <w:overflowPunct/>
+        <w:topLinePunct w:val="0"/>
+        <w:autoSpaceDE/>
+        <w:autoSpaceDN/>
+        <w:bidi w:val="0"/>
+        <w:adjustRightInd/>
+        <w:snapToGrid/>
+        <w:spacing w:line="560" w:lineRule="exact"/>
+        <w:ind w:firstLine="640" w:firstLineChars="200"/>
+        <w:textAlignment w:val="auto"/>
+        <w:rPr>
+          <w:rFonts w:hint="eastAsia" w:ascii="宋体" w:hAnsi="宋体" w:eastAsia="宋体" w:cs="宋体"/>
+          <w:sz w:val="32"/>
+          <w:szCs w:val="32"/>
+          <w:lang w:val="en-US" w:eastAsia="zh-CN"/>
+        </w:rPr>
+      </w:pPr>
+      <w:r>
+        <w:rPr>
+          <w:rFonts w:hint="eastAsia" w:ascii="宋体" w:hAnsi="宋体" w:eastAsia="宋体" w:cs="宋体"/>
+          <w:sz w:val="32"/>
+          <w:szCs w:val="32"/>
+          <w:lang w:val="en-US" w:eastAsia="zh-CN"/>
+        </w:rPr>
+        <w:t>数量：跟单腿交易委托量一个概念</w:t>
+      </w:r>
+    </w:p>
+    <w:p>
+      <w:pPr>
+        <w:keepNext w:val="0"/>
+        <w:keepLines w:val="0"/>
+        <w:pageBreakBefore w:val="0"/>
+        <w:widowControl w:val="0"/>
+        <w:kinsoku/>
+        <w:wordWrap/>
+        <w:overflowPunct/>
+        <w:topLinePunct w:val="0"/>
+        <w:autoSpaceDE/>
+        <w:autoSpaceDN/>
+        <w:bidi w:val="0"/>
+        <w:adjustRightInd/>
+        <w:snapToGrid/>
+        <w:spacing w:line="560" w:lineRule="exact"/>
+        <w:ind w:firstLine="643" w:firstLineChars="200"/>
+        <w:textAlignment w:val="auto"/>
+        <w:rPr>
           <w:rFonts w:hint="default" w:ascii="宋体" w:hAnsi="宋体" w:eastAsia="宋体" w:cs="宋体"/>
+          <w:b/>
+          <w:bCs/>
           <w:sz w:val="32"/>
           <w:szCs w:val="32"/>
           <w:lang w:val="en-US" w:eastAsia="zh-CN"/>
@@ -7219,11 +7540,192 @@
       <w:r>
         <w:rPr>
           <w:rFonts w:hint="eastAsia" w:ascii="宋体" w:hAnsi="宋体" w:eastAsia="宋体" w:cs="宋体"/>
+          <w:b/>
+          <w:bCs/>
           <w:sz w:val="32"/>
           <w:szCs w:val="32"/>
           <w:lang w:val="en-US" w:eastAsia="zh-CN"/>
         </w:rPr>
-        <w:t>（三）算法模板：</w:t>
+        <w:t>2. 补充属性-仅属于价差交易的属性。</w:t>
+      </w:r>
+    </w:p>
+    <w:p>
+      <w:pPr>
+        <w:keepNext w:val="0"/>
+        <w:keepLines w:val="0"/>
+        <w:pageBreakBefore w:val="0"/>
+        <w:widowControl w:val="0"/>
+        <w:kinsoku/>
+        <w:wordWrap/>
+        <w:overflowPunct/>
+        <w:topLinePunct w:val="0"/>
+        <w:autoSpaceDE/>
+        <w:autoSpaceDN/>
+        <w:bidi w:val="0"/>
+        <w:adjustRightInd/>
+        <w:snapToGrid/>
+        <w:spacing w:line="560" w:lineRule="exact"/>
+        <w:ind w:firstLine="640" w:firstLineChars="200"/>
+        <w:textAlignment w:val="auto"/>
+        <w:rPr>
+          <w:rFonts w:hint="default" w:ascii="宋体" w:hAnsi="宋体" w:eastAsia="宋体" w:cs="宋体"/>
+          <w:sz w:val="32"/>
+          <w:szCs w:val="32"/>
+          <w:lang w:val="en-US" w:eastAsia="zh-CN"/>
+        </w:rPr>
+      </w:pPr>
+      <w:r>
+        <w:rPr>
+          <w:rFonts w:hint="eastAsia" w:ascii="宋体" w:hAnsi="宋体" w:eastAsia="宋体" w:cs="宋体"/>
+          <w:sz w:val="32"/>
+          <w:szCs w:val="32"/>
+          <w:lang w:val="en-US" w:eastAsia="zh-CN"/>
+        </w:rPr>
+        <w:t>超价：每条腿下单超价多少</w:t>
+      </w:r>
+    </w:p>
+    <w:p>
+      <w:pPr>
+        <w:keepNext w:val="0"/>
+        <w:keepLines w:val="0"/>
+        <w:pageBreakBefore w:val="0"/>
+        <w:widowControl w:val="0"/>
+        <w:kinsoku/>
+        <w:wordWrap/>
+        <w:overflowPunct/>
+        <w:topLinePunct w:val="0"/>
+        <w:autoSpaceDE/>
+        <w:autoSpaceDN/>
+        <w:bidi w:val="0"/>
+        <w:adjustRightInd/>
+        <w:snapToGrid/>
+        <w:spacing w:line="560" w:lineRule="exact"/>
+        <w:ind w:firstLine="640" w:firstLineChars="200"/>
+        <w:textAlignment w:val="auto"/>
+        <w:rPr>
+          <w:rFonts w:hint="default" w:ascii="宋体" w:hAnsi="宋体" w:eastAsia="宋体" w:cs="宋体"/>
+          <w:sz w:val="32"/>
+          <w:szCs w:val="32"/>
+          <w:lang w:val="en-US" w:eastAsia="zh-CN"/>
+        </w:rPr>
+      </w:pPr>
+      <w:r>
+        <w:rPr>
+          <w:rFonts w:hint="eastAsia" w:ascii="宋体" w:hAnsi="宋体" w:eastAsia="宋体" w:cs="宋体"/>
+          <w:sz w:val="32"/>
+          <w:szCs w:val="32"/>
+          <w:lang w:val="en-US" w:eastAsia="zh-CN"/>
+        </w:rPr>
+        <w:t>间隔：间隔多少秒之后没有成交即撤单</w:t>
+      </w:r>
+    </w:p>
+    <w:p>
+      <w:pPr>
+        <w:keepNext w:val="0"/>
+        <w:keepLines w:val="0"/>
+        <w:pageBreakBefore w:val="0"/>
+        <w:widowControl w:val="0"/>
+        <w:kinsoku/>
+        <w:wordWrap/>
+        <w:overflowPunct/>
+        <w:topLinePunct w:val="0"/>
+        <w:autoSpaceDE/>
+        <w:autoSpaceDN/>
+        <w:bidi w:val="0"/>
+        <w:adjustRightInd/>
+        <w:snapToGrid/>
+        <w:spacing w:line="560" w:lineRule="exact"/>
+        <w:ind w:firstLine="640" w:firstLineChars="200"/>
+        <w:textAlignment w:val="auto"/>
+        <w:rPr>
+          <w:rFonts w:hint="eastAsia" w:ascii="宋体" w:hAnsi="宋体" w:eastAsia="宋体" w:cs="宋体"/>
+          <w:sz w:val="32"/>
+          <w:szCs w:val="32"/>
+          <w:lang w:val="en-US" w:eastAsia="zh-CN"/>
+        </w:rPr>
+      </w:pPr>
+      <w:r>
+        <w:rPr>
+          <w:rFonts w:hint="eastAsia" w:ascii="宋体" w:hAnsi="宋体" w:eastAsia="宋体" w:cs="宋体"/>
+          <w:sz w:val="32"/>
+          <w:szCs w:val="32"/>
+          <w:lang w:val="en-US" w:eastAsia="zh-CN"/>
+        </w:rPr>
+        <w:t>模式：净仓/锁仓</w:t>
+      </w:r>
+    </w:p>
+    <w:p>
+      <w:pPr>
+        <w:keepNext w:val="0"/>
+        <w:keepLines w:val="0"/>
+        <w:pageBreakBefore w:val="0"/>
+        <w:widowControl w:val="0"/>
+        <w:kinsoku/>
+        <w:wordWrap/>
+        <w:overflowPunct/>
+        <w:topLinePunct w:val="0"/>
+        <w:autoSpaceDE/>
+        <w:autoSpaceDN/>
+        <w:bidi w:val="0"/>
+        <w:adjustRightInd/>
+        <w:snapToGrid/>
+        <w:spacing w:line="560" w:lineRule="exact"/>
+        <w:ind w:firstLine="643" w:firstLineChars="200"/>
+        <w:textAlignment w:val="auto"/>
+        <w:rPr>
+          <w:rFonts w:hint="eastAsia" w:ascii="宋体" w:hAnsi="宋体" w:eastAsia="宋体" w:cs="宋体"/>
+          <w:b/>
+          <w:bCs/>
+          <w:sz w:val="32"/>
+          <w:szCs w:val="32"/>
+          <w:lang w:val="en-US" w:eastAsia="zh-CN"/>
+        </w:rPr>
+      </w:pPr>
+      <w:r>
+        <w:rPr>
+          <w:rFonts w:hint="eastAsia" w:ascii="宋体" w:hAnsi="宋体" w:eastAsia="宋体" w:cs="宋体"/>
+          <w:b/>
+          <w:bCs/>
+          <w:sz w:val="32"/>
+          <w:szCs w:val="32"/>
+          <w:lang w:val="en-US" w:eastAsia="zh-CN"/>
+        </w:rPr>
+        <w:t>3. 算法启动初始化。</w:t>
+      </w:r>
+    </w:p>
+    <w:p>
+      <w:pPr>
+        <w:keepNext w:val="0"/>
+        <w:keepLines w:val="0"/>
+        <w:pageBreakBefore w:val="0"/>
+        <w:widowControl w:val="0"/>
+        <w:kinsoku/>
+        <w:wordWrap/>
+        <w:overflowPunct/>
+        <w:topLinePunct w:val="0"/>
+        <w:autoSpaceDE/>
+        <w:autoSpaceDN/>
+        <w:bidi w:val="0"/>
+        <w:adjustRightInd/>
+        <w:snapToGrid/>
+        <w:spacing w:line="560" w:lineRule="exact"/>
+        <w:ind w:firstLine="640" w:firstLineChars="200"/>
+        <w:textAlignment w:val="auto"/>
+        <w:rPr>
+          <w:rFonts w:hint="default" w:ascii="宋体" w:hAnsi="宋体" w:eastAsia="宋体" w:cs="宋体"/>
+          <w:sz w:val="32"/>
+          <w:szCs w:val="32"/>
+          <w:lang w:val="en-US" w:eastAsia="zh-CN"/>
+        </w:rPr>
+      </w:pPr>
+      <w:r>
+        <w:rPr>
+          <w:rFonts w:hint="eastAsia" w:ascii="宋体" w:hAnsi="宋体" w:eastAsia="宋体" w:cs="宋体"/>
+          <w:sz w:val="32"/>
+          <w:szCs w:val="32"/>
+          <w:lang w:val="en-US" w:eastAsia="zh-CN"/>
+        </w:rPr>
+        <w:t>在创建算法对象时，其__init__中需要传入上述参数。</w:t>
       </w:r>
       <w:bookmarkStart w:id="0" w:name="_GoBack"/>
       <w:bookmarkEnd w:id="0"/>

--- a/19-价差交易/1-文档/8-价差交易小班课笔记.docx
+++ b/19-价差交易/1-文档/8-价差交易小班课笔记.docx
@@ -3417,7 +3417,17 @@
           <w:sz w:val="32"/>
           <w:szCs w:val="32"/>
         </w:rPr>
-        <w:t>价差腿之间的关系可能会不只是相减的关系，如A-B，有可能是A/B。跨月的价差一般用减，用除没有意义。除有意义的场景，比如一条腿是国内的铜，一条腿是海外的铜，海外的铜用美元计价的时候要用价格除以人民币兑美元的汇率，人民币兑美元USD/CNH通过IB是拿不到的。在vnpy中创建价差时，公式可以为A-B/C，C可以是人民币汇率的合约代码，此时C只是参与价格计算，但并不参与交易，因为变动其实比较小，</w:t>
+        <w:t>价差腿之间的关系可能会不只是相减的关系，如A-B，有可能是A/B。跨月的价差一般用减，用除没有意义。除有意义的场景，比如一条腿是国内的铜，一条腿是海外的铜，海外的铜用美元计价的时候要用价格除以人民币兑美元的汇率，人民币兑美元USD/CNH通过IB是拿不到的。在vnpy中创建价差时，公式可以为A-B/C，C可以是人民币汇率的合约代码，此时C只是参与价格计算，但并不参与交易，因为变动其实比较</w:t>
+      </w:r>
+      <w:bookmarkStart w:id="0" w:name="_GoBack"/>
+      <w:bookmarkEnd w:id="0"/>
+      <w:r>
+        <w:rPr>
+          <w:rFonts w:hint="eastAsia" w:ascii="宋体" w:hAnsi="宋体" w:eastAsia="宋体" w:cs="宋体"/>
+          <w:sz w:val="32"/>
+          <w:szCs w:val="32"/>
+        </w:rPr>
+        <w:t>小，</w:t>
       </w:r>
       <w:r>
         <w:rPr>
@@ -7402,7 +7412,7 @@
           <w:szCs w:val="32"/>
           <w:lang w:val="en-US" w:eastAsia="zh-CN"/>
         </w:rPr>
-        <w:t>价差：名称</w:t>
+        <w:t>价差：价差名称</w:t>
       </w:r>
     </w:p>
     <w:p>
@@ -7459,7 +7469,7 @@
         <w:ind w:firstLine="640" w:firstLineChars="200"/>
         <w:textAlignment w:val="auto"/>
         <w:rPr>
-          <w:rFonts w:hint="eastAsia" w:ascii="宋体" w:hAnsi="宋体" w:eastAsia="宋体" w:cs="宋体"/>
+          <w:rFonts w:hint="default" w:ascii="宋体" w:hAnsi="宋体" w:eastAsia="宋体" w:cs="宋体"/>
           <w:sz w:val="32"/>
           <w:szCs w:val="32"/>
           <w:lang w:val="en-US" w:eastAsia="zh-CN"/>
@@ -7472,7 +7482,7 @@
           <w:szCs w:val="32"/>
           <w:lang w:val="en-US" w:eastAsia="zh-CN"/>
         </w:rPr>
-        <w:t>价格：类似于限价单</w:t>
+        <w:t>价格：类似于限价单，只有价格满足条件才执行，否则会继续等待</w:t>
       </w:r>
     </w:p>
     <w:p>
@@ -7581,7 +7591,7 @@
           <w:szCs w:val="32"/>
           <w:lang w:val="en-US" w:eastAsia="zh-CN"/>
         </w:rPr>
-        <w:t>超价：每条腿下单超价多少</w:t>
+        <w:t>超价：每条腿下单超价多少个pricetick</w:t>
       </w:r>
     </w:p>
     <w:p>
@@ -7712,6 +7722,498 @@
         <w:ind w:firstLine="640" w:firstLineChars="200"/>
         <w:textAlignment w:val="auto"/>
         <w:rPr>
+          <w:rFonts w:hint="eastAsia" w:ascii="宋体" w:hAnsi="宋体" w:eastAsia="宋体" w:cs="宋体"/>
+          <w:sz w:val="32"/>
+          <w:szCs w:val="32"/>
+          <w:lang w:val="en-US" w:eastAsia="zh-CN"/>
+        </w:rPr>
+      </w:pPr>
+      <w:r>
+        <w:rPr>
+          <w:rFonts w:hint="eastAsia" w:ascii="宋体" w:hAnsi="宋体" w:eastAsia="宋体" w:cs="宋体"/>
+          <w:sz w:val="32"/>
+          <w:szCs w:val="32"/>
+          <w:lang w:val="en-US" w:eastAsia="zh-CN"/>
+        </w:rPr>
+        <w:t>在创建算法对象时，其__init__构造函数中需要传入上述参数。</w:t>
+      </w:r>
+    </w:p>
+    <w:p>
+      <w:pPr>
+        <w:keepNext w:val="0"/>
+        <w:keepLines w:val="0"/>
+        <w:pageBreakBefore w:val="0"/>
+        <w:widowControl w:val="0"/>
+        <w:kinsoku/>
+        <w:wordWrap/>
+        <w:overflowPunct/>
+        <w:topLinePunct w:val="0"/>
+        <w:autoSpaceDE/>
+        <w:autoSpaceDN/>
+        <w:bidi w:val="0"/>
+        <w:adjustRightInd/>
+        <w:snapToGrid/>
+        <w:spacing w:line="560" w:lineRule="exact"/>
+        <w:ind w:firstLine="640" w:firstLineChars="200"/>
+        <w:textAlignment w:val="auto"/>
+        <w:rPr>
+          <w:rFonts w:hint="eastAsia" w:ascii="宋体" w:hAnsi="宋体" w:eastAsia="宋体" w:cs="宋体"/>
+          <w:sz w:val="32"/>
+          <w:szCs w:val="32"/>
+          <w:lang w:val="en-US" w:eastAsia="zh-CN"/>
+        </w:rPr>
+      </w:pPr>
+      <w:r>
+        <w:rPr>
+          <w:rFonts w:hint="eastAsia" w:ascii="宋体" w:hAnsi="宋体" w:eastAsia="宋体" w:cs="宋体"/>
+          <w:sz w:val="32"/>
+          <w:szCs w:val="32"/>
+          <w:lang w:val="en-US" w:eastAsia="zh-CN"/>
+        </w:rPr>
+        <w:t>algo_engine、algoid是和启动算法无关的</w:t>
+      </w:r>
+    </w:p>
+    <w:p>
+      <w:pPr>
+        <w:keepNext w:val="0"/>
+        <w:keepLines w:val="0"/>
+        <w:pageBreakBefore w:val="0"/>
+        <w:widowControl w:val="0"/>
+        <w:kinsoku/>
+        <w:wordWrap/>
+        <w:overflowPunct/>
+        <w:topLinePunct w:val="0"/>
+        <w:autoSpaceDE/>
+        <w:autoSpaceDN/>
+        <w:bidi w:val="0"/>
+        <w:adjustRightInd/>
+        <w:snapToGrid/>
+        <w:spacing w:line="560" w:lineRule="exact"/>
+        <w:ind w:firstLine="640" w:firstLineChars="200"/>
+        <w:textAlignment w:val="auto"/>
+        <w:rPr>
+          <w:rFonts w:hint="eastAsia" w:ascii="宋体" w:hAnsi="宋体" w:eastAsia="宋体" w:cs="宋体"/>
+          <w:sz w:val="32"/>
+          <w:szCs w:val="32"/>
+          <w:lang w:val="en-US" w:eastAsia="zh-CN"/>
+        </w:rPr>
+      </w:pPr>
+      <w:r>
+        <w:rPr>
+          <w:rFonts w:hint="eastAsia" w:ascii="宋体" w:hAnsi="宋体" w:eastAsia="宋体" w:cs="宋体"/>
+          <w:sz w:val="32"/>
+          <w:szCs w:val="32"/>
+          <w:lang w:val="en-US" w:eastAsia="zh-CN"/>
+        </w:rPr>
+        <w:t>algo_engine是负责运行算法的算法引擎对象</w:t>
+      </w:r>
+    </w:p>
+    <w:p>
+      <w:pPr>
+        <w:keepNext w:val="0"/>
+        <w:keepLines w:val="0"/>
+        <w:pageBreakBefore w:val="0"/>
+        <w:widowControl w:val="0"/>
+        <w:kinsoku/>
+        <w:wordWrap/>
+        <w:overflowPunct/>
+        <w:topLinePunct w:val="0"/>
+        <w:autoSpaceDE/>
+        <w:autoSpaceDN/>
+        <w:bidi w:val="0"/>
+        <w:adjustRightInd/>
+        <w:snapToGrid/>
+        <w:spacing w:line="560" w:lineRule="exact"/>
+        <w:ind w:firstLine="640" w:firstLineChars="200"/>
+        <w:textAlignment w:val="auto"/>
+        <w:rPr>
+          <w:rFonts w:hint="eastAsia" w:ascii="宋体" w:hAnsi="宋体" w:eastAsia="宋体" w:cs="宋体"/>
+          <w:sz w:val="32"/>
+          <w:szCs w:val="32"/>
+          <w:lang w:val="en-US" w:eastAsia="zh-CN"/>
+        </w:rPr>
+      </w:pPr>
+      <w:r>
+        <w:rPr>
+          <w:rFonts w:hint="eastAsia" w:ascii="宋体" w:hAnsi="宋体" w:eastAsia="宋体" w:cs="宋体"/>
+          <w:sz w:val="32"/>
+          <w:szCs w:val="32"/>
+          <w:lang w:val="en-US" w:eastAsia="zh-CN"/>
+        </w:rPr>
+        <w:t>algoid是这笔算法的唯一编号，就跟CTA策略中的下单单号一样，否则系统维护不了</w:t>
+      </w:r>
+    </w:p>
+    <w:p>
+      <w:pPr>
+        <w:keepNext w:val="0"/>
+        <w:keepLines w:val="0"/>
+        <w:pageBreakBefore w:val="0"/>
+        <w:widowControl w:val="0"/>
+        <w:kinsoku/>
+        <w:wordWrap/>
+        <w:overflowPunct/>
+        <w:topLinePunct w:val="0"/>
+        <w:autoSpaceDE/>
+        <w:autoSpaceDN/>
+        <w:bidi w:val="0"/>
+        <w:adjustRightInd/>
+        <w:snapToGrid/>
+        <w:spacing w:line="560" w:lineRule="exact"/>
+        <w:ind w:firstLine="640" w:firstLineChars="200"/>
+        <w:textAlignment w:val="auto"/>
+        <w:rPr>
+          <w:rFonts w:hint="eastAsia" w:ascii="宋体" w:hAnsi="宋体" w:eastAsia="宋体" w:cs="宋体"/>
+          <w:sz w:val="32"/>
+          <w:szCs w:val="32"/>
+          <w:lang w:val="en-US" w:eastAsia="zh-CN"/>
+        </w:rPr>
+      </w:pPr>
+      <w:r>
+        <w:rPr>
+          <w:rFonts w:hint="eastAsia" w:ascii="宋体" w:hAnsi="宋体" w:eastAsia="宋体" w:cs="宋体"/>
+          <w:sz w:val="32"/>
+          <w:szCs w:val="32"/>
+          <w:lang w:val="en-US" w:eastAsia="zh-CN"/>
+        </w:rPr>
+        <w:t>extra是新版本里新加的字段，因为对于一些扩展类型的算法，可能不止用到上面这4个基础的交易参数以及3个算法通用的参数，可能还会需要传入额外的参数。</w:t>
+      </w:r>
+    </w:p>
+    <w:p>
+      <w:pPr>
+        <w:keepNext w:val="0"/>
+        <w:keepLines w:val="0"/>
+        <w:pageBreakBefore w:val="0"/>
+        <w:widowControl w:val="0"/>
+        <w:kinsoku/>
+        <w:wordWrap/>
+        <w:overflowPunct/>
+        <w:topLinePunct w:val="0"/>
+        <w:autoSpaceDE/>
+        <w:autoSpaceDN/>
+        <w:bidi w:val="0"/>
+        <w:adjustRightInd/>
+        <w:snapToGrid/>
+        <w:spacing w:line="560" w:lineRule="exact"/>
+        <w:ind w:firstLine="640" w:firstLineChars="200"/>
+        <w:textAlignment w:val="auto"/>
+        <w:rPr>
+          <w:rFonts w:hint="eastAsia" w:ascii="宋体" w:hAnsi="宋体" w:eastAsia="宋体" w:cs="宋体"/>
+          <w:sz w:val="32"/>
+          <w:szCs w:val="32"/>
+          <w:lang w:val="en-US" w:eastAsia="zh-CN"/>
+        </w:rPr>
+      </w:pPr>
+      <w:r>
+        <w:rPr>
+          <w:rFonts w:hint="eastAsia" w:ascii="宋体" w:hAnsi="宋体" w:eastAsia="宋体" w:cs="宋体"/>
+          <w:sz w:val="32"/>
+          <w:szCs w:val="32"/>
+          <w:lang w:val="en-US" w:eastAsia="zh-CN"/>
+        </w:rPr>
+        <w:t>例如：maker_algo里，如果主动腿挂单，最多挂多少手在外面，比如想做100手，但不能说看着有机会就把100手全挂在那，你明显就告诉别人有人在买，这就明显暴露意图了，所以需要限制一下最多挂多少手在外面。同时启动算法的时候，价格可能比较远，maker_algo我明明知道没有办法成交，如现在盘口在100，我从70就开始挂限价单，这没有意义，我不知道什么时候价格才能砸下来，所以我更宁愿说我挂的价格离盘口太远的时候，我这个单子就不挂了，我等价格到75，离70只差5个点的时候，我再把单子挂出去，这些是和算法相关的专用参数，不是所有算法都会用到的通用参数，所以就把这些参数放到extra这个字典里去传。</w:t>
+      </w:r>
+    </w:p>
+    <w:p>
+      <w:pPr>
+        <w:keepNext w:val="0"/>
+        <w:keepLines w:val="0"/>
+        <w:pageBreakBefore w:val="0"/>
+        <w:widowControl w:val="0"/>
+        <w:kinsoku/>
+        <w:wordWrap/>
+        <w:overflowPunct/>
+        <w:topLinePunct w:val="0"/>
+        <w:autoSpaceDE/>
+        <w:autoSpaceDN/>
+        <w:bidi w:val="0"/>
+        <w:adjustRightInd/>
+        <w:snapToGrid/>
+        <w:spacing w:line="560" w:lineRule="exact"/>
+        <w:ind w:firstLine="643" w:firstLineChars="200"/>
+        <w:textAlignment w:val="auto"/>
+        <w:rPr>
+          <w:rFonts w:hint="eastAsia" w:ascii="宋体" w:hAnsi="宋体" w:eastAsia="宋体" w:cs="宋体"/>
+          <w:sz w:val="32"/>
+          <w:szCs w:val="32"/>
+          <w:lang w:val="en-US" w:eastAsia="zh-CN"/>
+        </w:rPr>
+      </w:pPr>
+      <w:r>
+        <w:rPr>
+          <w:rFonts w:hint="eastAsia" w:ascii="宋体" w:hAnsi="宋体" w:eastAsia="宋体" w:cs="宋体"/>
+          <w:b/>
+          <w:bCs/>
+          <w:sz w:val="32"/>
+          <w:szCs w:val="32"/>
+          <w:lang w:val="en-US" w:eastAsia="zh-CN"/>
+        </w:rPr>
+        <w:t>4. 状态检查函数。</w:t>
+      </w:r>
+    </w:p>
+    <w:p>
+      <w:pPr>
+        <w:keepNext w:val="0"/>
+        <w:keepLines w:val="0"/>
+        <w:pageBreakBefore w:val="0"/>
+        <w:widowControl w:val="0"/>
+        <w:kinsoku/>
+        <w:wordWrap/>
+        <w:overflowPunct/>
+        <w:topLinePunct w:val="0"/>
+        <w:autoSpaceDE/>
+        <w:autoSpaceDN/>
+        <w:bidi w:val="0"/>
+        <w:adjustRightInd/>
+        <w:snapToGrid/>
+        <w:spacing w:line="560" w:lineRule="exact"/>
+        <w:ind w:firstLine="640" w:firstLineChars="200"/>
+        <w:textAlignment w:val="auto"/>
+        <w:rPr>
+          <w:rFonts w:hint="eastAsia" w:ascii="宋体" w:hAnsi="宋体" w:eastAsia="宋体" w:cs="宋体"/>
+          <w:sz w:val="32"/>
+          <w:szCs w:val="32"/>
+          <w:lang w:val="en-US" w:eastAsia="zh-CN"/>
+        </w:rPr>
+      </w:pPr>
+      <w:r>
+        <w:rPr>
+          <w:rFonts w:hint="eastAsia" w:ascii="宋体" w:hAnsi="宋体" w:eastAsia="宋体" w:cs="宋体"/>
+          <w:sz w:val="32"/>
+          <w:szCs w:val="32"/>
+          <w:lang w:val="en-US" w:eastAsia="zh-CN"/>
+        </w:rPr>
+        <w:t>is_active 检查当前算法是否结束</w:t>
+      </w:r>
+    </w:p>
+    <w:p>
+      <w:pPr>
+        <w:keepNext w:val="0"/>
+        <w:keepLines w:val="0"/>
+        <w:pageBreakBefore w:val="0"/>
+        <w:widowControl w:val="0"/>
+        <w:kinsoku/>
+        <w:wordWrap/>
+        <w:overflowPunct/>
+        <w:topLinePunct w:val="0"/>
+        <w:autoSpaceDE/>
+        <w:autoSpaceDN/>
+        <w:bidi w:val="0"/>
+        <w:adjustRightInd/>
+        <w:snapToGrid/>
+        <w:spacing w:line="560" w:lineRule="exact"/>
+        <w:ind w:firstLine="640" w:firstLineChars="200"/>
+        <w:textAlignment w:val="auto"/>
+        <w:rPr>
+          <w:rFonts w:hint="eastAsia" w:ascii="宋体" w:hAnsi="宋体" w:eastAsia="宋体" w:cs="宋体"/>
+          <w:sz w:val="32"/>
+          <w:szCs w:val="32"/>
+          <w:lang w:val="en-US" w:eastAsia="zh-CN"/>
+        </w:rPr>
+      </w:pPr>
+      <w:r>
+        <w:rPr>
+          <w:rFonts w:hint="eastAsia" w:ascii="宋体" w:hAnsi="宋体" w:eastAsia="宋体" w:cs="宋体"/>
+          <w:sz w:val="32"/>
+          <w:szCs w:val="32"/>
+          <w:lang w:val="en-US" w:eastAsia="zh-CN"/>
+        </w:rPr>
+        <w:t>is_order_finished 检查委托是否全部结束</w:t>
+      </w:r>
+    </w:p>
+    <w:p>
+      <w:pPr>
+        <w:keepNext w:val="0"/>
+        <w:keepLines w:val="0"/>
+        <w:pageBreakBefore w:val="0"/>
+        <w:widowControl w:val="0"/>
+        <w:kinsoku/>
+        <w:wordWrap/>
+        <w:overflowPunct/>
+        <w:topLinePunct w:val="0"/>
+        <w:autoSpaceDE/>
+        <w:autoSpaceDN/>
+        <w:bidi w:val="0"/>
+        <w:adjustRightInd/>
+        <w:snapToGrid/>
+        <w:spacing w:line="560" w:lineRule="exact"/>
+        <w:ind w:firstLine="640" w:firstLineChars="200"/>
+        <w:textAlignment w:val="auto"/>
+        <w:rPr>
+          <w:rFonts w:hint="eastAsia" w:ascii="宋体" w:hAnsi="宋体" w:eastAsia="宋体" w:cs="宋体"/>
+          <w:sz w:val="32"/>
+          <w:szCs w:val="32"/>
+          <w:lang w:val="en-US" w:eastAsia="zh-CN"/>
+        </w:rPr>
+      </w:pPr>
+      <w:r>
+        <w:rPr>
+          <w:rFonts w:hint="eastAsia" w:ascii="宋体" w:hAnsi="宋体" w:eastAsia="宋体" w:cs="宋体"/>
+          <w:sz w:val="32"/>
+          <w:szCs w:val="32"/>
+          <w:lang w:val="en-US" w:eastAsia="zh-CN"/>
+        </w:rPr>
+        <w:t>vnpy中委托统一会经历以下几个阶段</w:t>
+      </w:r>
+    </w:p>
+    <w:p>
+      <w:pPr>
+        <w:keepNext w:val="0"/>
+        <w:keepLines w:val="0"/>
+        <w:pageBreakBefore w:val="0"/>
+        <w:widowControl w:val="0"/>
+        <w:kinsoku/>
+        <w:wordWrap/>
+        <w:overflowPunct/>
+        <w:topLinePunct w:val="0"/>
+        <w:autoSpaceDE/>
+        <w:autoSpaceDN/>
+        <w:bidi w:val="0"/>
+        <w:adjustRightInd/>
+        <w:snapToGrid/>
+        <w:spacing w:line="560" w:lineRule="exact"/>
+        <w:ind w:firstLine="640" w:firstLineChars="200"/>
+        <w:textAlignment w:val="auto"/>
+        <w:rPr>
+          <w:rFonts w:hint="eastAsia" w:ascii="宋体" w:hAnsi="宋体" w:eastAsia="宋体" w:cs="宋体"/>
+          <w:sz w:val="32"/>
+          <w:szCs w:val="32"/>
+          <w:lang w:val="en-US" w:eastAsia="zh-CN"/>
+        </w:rPr>
+      </w:pPr>
+      <w:r>
+        <w:rPr>
+          <w:rFonts w:hint="eastAsia" w:ascii="宋体" w:hAnsi="宋体" w:eastAsia="宋体" w:cs="宋体"/>
+          <w:sz w:val="32"/>
+          <w:szCs w:val="32"/>
+          <w:lang w:val="en-US" w:eastAsia="zh-CN"/>
+        </w:rPr>
+        <w:t>（1）submiting 即一定调用下单函数之后，不管这个单子有没有到柜台，反正我本地会起一个状态叫submiting，意思就是已经从vnpy这发了一个委托。</w:t>
+      </w:r>
+    </w:p>
+    <w:p>
+      <w:pPr>
+        <w:keepNext w:val="0"/>
+        <w:keepLines w:val="0"/>
+        <w:pageBreakBefore w:val="0"/>
+        <w:widowControl w:val="0"/>
+        <w:kinsoku/>
+        <w:wordWrap/>
+        <w:overflowPunct/>
+        <w:topLinePunct w:val="0"/>
+        <w:autoSpaceDE/>
+        <w:autoSpaceDN/>
+        <w:bidi w:val="0"/>
+        <w:adjustRightInd/>
+        <w:snapToGrid/>
+        <w:spacing w:line="560" w:lineRule="exact"/>
+        <w:ind w:firstLine="640" w:firstLineChars="200"/>
+        <w:textAlignment w:val="auto"/>
+        <w:rPr>
+          <w:rFonts w:hint="eastAsia" w:ascii="宋体" w:hAnsi="宋体" w:eastAsia="宋体" w:cs="宋体"/>
+          <w:sz w:val="32"/>
+          <w:szCs w:val="32"/>
+          <w:lang w:val="en-US" w:eastAsia="zh-CN"/>
+        </w:rPr>
+      </w:pPr>
+      <w:r>
+        <w:rPr>
+          <w:rFonts w:hint="eastAsia" w:ascii="宋体" w:hAnsi="宋体" w:eastAsia="宋体" w:cs="宋体"/>
+          <w:sz w:val="32"/>
+          <w:szCs w:val="32"/>
+          <w:lang w:val="en-US" w:eastAsia="zh-CN"/>
+        </w:rPr>
+        <w:t>（2）然后等这笔委托到了交易所之后，就等于已经挂在撮合机里了，柜台会返回一个状态not_traded，即使单子一到柜台就成交了，也会先返回这个状态。</w:t>
+      </w:r>
+    </w:p>
+    <w:p>
+      <w:pPr>
+        <w:keepNext w:val="0"/>
+        <w:keepLines w:val="0"/>
+        <w:pageBreakBefore w:val="0"/>
+        <w:widowControl w:val="0"/>
+        <w:kinsoku/>
+        <w:wordWrap/>
+        <w:overflowPunct/>
+        <w:topLinePunct w:val="0"/>
+        <w:autoSpaceDE/>
+        <w:autoSpaceDN/>
+        <w:bidi w:val="0"/>
+        <w:adjustRightInd/>
+        <w:snapToGrid/>
+        <w:spacing w:line="560" w:lineRule="exact"/>
+        <w:ind w:firstLine="640" w:firstLineChars="200"/>
+        <w:textAlignment w:val="auto"/>
+        <w:rPr>
+          <w:rFonts w:hint="eastAsia" w:ascii="宋体" w:hAnsi="宋体" w:eastAsia="宋体" w:cs="宋体"/>
+          <w:sz w:val="32"/>
+          <w:szCs w:val="32"/>
+          <w:lang w:val="en-US" w:eastAsia="zh-CN"/>
+        </w:rPr>
+      </w:pPr>
+      <w:r>
+        <w:rPr>
+          <w:rFonts w:hint="eastAsia" w:ascii="宋体" w:hAnsi="宋体" w:eastAsia="宋体" w:cs="宋体"/>
+          <w:sz w:val="32"/>
+          <w:szCs w:val="32"/>
+          <w:lang w:val="en-US" w:eastAsia="zh-CN"/>
+        </w:rPr>
+        <w:t>（3）如果有对价单跟vnpy发出去的单子能够成交，那么撮合机就会立即撮合成交，如果挂10手成交1手柜台就会返回part_traded状态，如果全部成交柜台就会返回all_traded。</w:t>
+      </w:r>
+    </w:p>
+    <w:p>
+      <w:pPr>
+        <w:keepNext w:val="0"/>
+        <w:keepLines w:val="0"/>
+        <w:pageBreakBefore w:val="0"/>
+        <w:widowControl w:val="0"/>
+        <w:kinsoku/>
+        <w:wordWrap/>
+        <w:overflowPunct/>
+        <w:topLinePunct w:val="0"/>
+        <w:autoSpaceDE/>
+        <w:autoSpaceDN/>
+        <w:bidi w:val="0"/>
+        <w:adjustRightInd/>
+        <w:snapToGrid/>
+        <w:spacing w:line="560" w:lineRule="exact"/>
+        <w:ind w:firstLine="640" w:firstLineChars="200"/>
+        <w:textAlignment w:val="auto"/>
+        <w:rPr>
+          <w:rFonts w:hint="eastAsia" w:ascii="宋体" w:hAnsi="宋体" w:eastAsia="宋体" w:cs="宋体"/>
+          <w:sz w:val="32"/>
+          <w:szCs w:val="32"/>
+          <w:lang w:val="en-US" w:eastAsia="zh-CN"/>
+        </w:rPr>
+      </w:pPr>
+      <w:r>
+        <w:rPr>
+          <w:rFonts w:hint="eastAsia" w:ascii="宋体" w:hAnsi="宋体" w:eastAsia="宋体" w:cs="宋体"/>
+          <w:sz w:val="32"/>
+          <w:szCs w:val="32"/>
+          <w:lang w:val="en-US" w:eastAsia="zh-CN"/>
+        </w:rPr>
+        <w:t>（4）在all_traded之前的单子都可以撤销，如果发出撤销指令而且执行成功，则柜台会返回cancelled的状态回报。</w:t>
+      </w:r>
+    </w:p>
+    <w:p>
+      <w:pPr>
+        <w:keepNext w:val="0"/>
+        <w:keepLines w:val="0"/>
+        <w:pageBreakBefore w:val="0"/>
+        <w:widowControl w:val="0"/>
+        <w:kinsoku/>
+        <w:wordWrap/>
+        <w:overflowPunct/>
+        <w:topLinePunct w:val="0"/>
+        <w:autoSpaceDE/>
+        <w:autoSpaceDN/>
+        <w:bidi w:val="0"/>
+        <w:adjustRightInd/>
+        <w:snapToGrid/>
+        <w:spacing w:line="560" w:lineRule="exact"/>
+        <w:ind w:firstLine="640" w:firstLineChars="200"/>
+        <w:textAlignment w:val="auto"/>
+        <w:rPr>
           <w:rFonts w:hint="default" w:ascii="宋体" w:hAnsi="宋体" w:eastAsia="宋体" w:cs="宋体"/>
           <w:sz w:val="32"/>
           <w:szCs w:val="32"/>
@@ -7725,10 +8227,130 @@
           <w:szCs w:val="32"/>
           <w:lang w:val="en-US" w:eastAsia="zh-CN"/>
         </w:rPr>
-        <w:t>在创建算法对象时，其__init__中需要传入上述参数。</w:t>
-      </w:r>
-      <w:bookmarkStart w:id="0" w:name="_GoBack"/>
-      <w:bookmarkEnd w:id="0"/>
+        <w:t>（5）rejected，发出的单子在柜台层面也好，还是在交易所层面也好，可能你想买10手，但柜台发现你1分钱都没有，那肯定会拒单，或者即使柜台没有拒单发到交易所去了，</w:t>
+      </w:r>
+    </w:p>
+    <w:p>
+      <w:pPr>
+        <w:keepNext w:val="0"/>
+        <w:keepLines w:val="0"/>
+        <w:pageBreakBefore w:val="0"/>
+        <w:widowControl w:val="0"/>
+        <w:kinsoku/>
+        <w:wordWrap/>
+        <w:overflowPunct/>
+        <w:topLinePunct w:val="0"/>
+        <w:autoSpaceDE/>
+        <w:autoSpaceDN/>
+        <w:bidi w:val="0"/>
+        <w:adjustRightInd/>
+        <w:snapToGrid/>
+        <w:spacing w:line="560" w:lineRule="exact"/>
+        <w:ind w:firstLine="640" w:firstLineChars="200"/>
+        <w:textAlignment w:val="auto"/>
+        <w:rPr>
+          <w:rFonts w:hint="default" w:ascii="宋体" w:hAnsi="宋体" w:eastAsia="宋体" w:cs="宋体"/>
+          <w:sz w:val="32"/>
+          <w:szCs w:val="32"/>
+          <w:lang w:val="en-US" w:eastAsia="zh-CN"/>
+        </w:rPr>
+      </w:pPr>
+    </w:p>
+    <w:p>
+      <w:pPr>
+        <w:keepNext w:val="0"/>
+        <w:keepLines w:val="0"/>
+        <w:pageBreakBefore w:val="0"/>
+        <w:widowControl w:val="0"/>
+        <w:kinsoku/>
+        <w:wordWrap/>
+        <w:overflowPunct/>
+        <w:topLinePunct w:val="0"/>
+        <w:autoSpaceDE/>
+        <w:autoSpaceDN/>
+        <w:bidi w:val="0"/>
+        <w:adjustRightInd/>
+        <w:snapToGrid/>
+        <w:spacing w:line="560" w:lineRule="exact"/>
+        <w:ind w:firstLine="640" w:firstLineChars="200"/>
+        <w:textAlignment w:val="auto"/>
+        <w:rPr>
+          <w:rFonts w:hint="eastAsia" w:ascii="宋体" w:hAnsi="宋体" w:eastAsia="宋体" w:cs="宋体"/>
+          <w:sz w:val="32"/>
+          <w:szCs w:val="32"/>
+          <w:lang w:val="en-US" w:eastAsia="zh-CN"/>
+        </w:rPr>
+      </w:pPr>
+      <w:r>
+        <w:rPr>
+          <w:rFonts w:hint="eastAsia" w:ascii="宋体" w:hAnsi="宋体" w:eastAsia="宋体" w:cs="宋体"/>
+          <w:sz w:val="32"/>
+          <w:szCs w:val="32"/>
+          <w:lang w:val="en-US" w:eastAsia="zh-CN"/>
+        </w:rPr>
+        <w:t>is_hedge_finished 检查被动腿和主动腿是否匹配</w:t>
+      </w:r>
+    </w:p>
+    <w:p>
+      <w:pPr>
+        <w:keepNext w:val="0"/>
+        <w:keepLines w:val="0"/>
+        <w:pageBreakBefore w:val="0"/>
+        <w:widowControl w:val="0"/>
+        <w:kinsoku/>
+        <w:wordWrap/>
+        <w:overflowPunct/>
+        <w:topLinePunct w:val="0"/>
+        <w:autoSpaceDE/>
+        <w:autoSpaceDN/>
+        <w:bidi w:val="0"/>
+        <w:adjustRightInd/>
+        <w:snapToGrid/>
+        <w:spacing w:line="560" w:lineRule="exact"/>
+        <w:ind w:firstLine="640" w:firstLineChars="200"/>
+        <w:textAlignment w:val="auto"/>
+        <w:rPr>
+          <w:rFonts w:hint="default" w:ascii="宋体" w:hAnsi="宋体" w:eastAsia="宋体" w:cs="宋体"/>
+          <w:sz w:val="32"/>
+          <w:szCs w:val="32"/>
+          <w:lang w:val="en-US" w:eastAsia="zh-CN"/>
+        </w:rPr>
+      </w:pPr>
+      <w:r>
+        <w:rPr>
+          <w:rFonts w:hint="eastAsia" w:ascii="宋体" w:hAnsi="宋体" w:eastAsia="宋体" w:cs="宋体"/>
+          <w:sz w:val="32"/>
+          <w:szCs w:val="32"/>
+          <w:lang w:val="en-US" w:eastAsia="zh-CN"/>
+        </w:rPr>
+        <w:t>check_algo_cancelled 检查</w:t>
+      </w:r>
+    </w:p>
+    <w:p>
+      <w:pPr>
+        <w:keepNext w:val="0"/>
+        <w:keepLines w:val="0"/>
+        <w:pageBreakBefore w:val="0"/>
+        <w:widowControl w:val="0"/>
+        <w:kinsoku/>
+        <w:wordWrap/>
+        <w:overflowPunct/>
+        <w:topLinePunct w:val="0"/>
+        <w:autoSpaceDE/>
+        <w:autoSpaceDN/>
+        <w:bidi w:val="0"/>
+        <w:adjustRightInd/>
+        <w:snapToGrid/>
+        <w:spacing w:line="560" w:lineRule="exact"/>
+        <w:ind w:firstLine="640" w:firstLineChars="200"/>
+        <w:textAlignment w:val="auto"/>
+        <w:rPr>
+          <w:rFonts w:hint="default" w:ascii="宋体" w:hAnsi="宋体" w:eastAsia="宋体" w:cs="宋体"/>
+          <w:sz w:val="32"/>
+          <w:szCs w:val="32"/>
+          <w:lang w:val="en-US" w:eastAsia="zh-CN"/>
+        </w:rPr>
+      </w:pPr>
     </w:p>
     <w:sectPr>
       <w:footerReference r:id="rId3" w:type="default"/>

--- a/19-价差交易/1-文档/8-价差交易小班课笔记.docx
+++ b/19-价差交易/1-文档/8-价差交易小班课笔记.docx
@@ -3417,17 +3417,7 @@
           <w:sz w:val="32"/>
           <w:szCs w:val="32"/>
         </w:rPr>
-        <w:t>价差腿之间的关系可能会不只是相减的关系，如A-B，有可能是A/B。跨月的价差一般用减，用除没有意义。除有意义的场景，比如一条腿是国内的铜，一条腿是海外的铜，海外的铜用美元计价的时候要用价格除以人民币兑美元的汇率，人民币兑美元USD/CNH通过IB是拿不到的。在vnpy中创建价差时，公式可以为A-B/C，C可以是人民币汇率的合约代码，此时C只是参与价格计算，但并不参与交易，因为变动其实比较</w:t>
-      </w:r>
-      <w:bookmarkStart w:id="0" w:name="_GoBack"/>
-      <w:bookmarkEnd w:id="0"/>
-      <w:r>
-        <w:rPr>
-          <w:rFonts w:hint="eastAsia" w:ascii="宋体" w:hAnsi="宋体" w:eastAsia="宋体" w:cs="宋体"/>
-          <w:sz w:val="32"/>
-          <w:szCs w:val="32"/>
-        </w:rPr>
-        <w:t>小，</w:t>
+        <w:t>价差腿之间的关系可能会不只是相减的关系，如A-B，有可能是A/B。跨月的价差一般用减，用除没有意义。除有意义的场景，比如一条腿是国内的铜，一条腿是海外的铜，海外的铜用美元计价的时候要用价格除以人民币兑美元的汇率，人民币兑美元USD/CNH通过IB是拿不到的。在vnpy中创建价差时，公式可以为A-B/C，C可以是人民币汇率的合约代码，此时C只是参与价格计算，但并不参与交易，因为变动其实比较小，</w:t>
       </w:r>
       <w:r>
         <w:rPr>
@@ -8004,7 +7994,7 @@
         <w:ind w:firstLine="640" w:firstLineChars="200"/>
         <w:textAlignment w:val="auto"/>
         <w:rPr>
-          <w:rFonts w:hint="eastAsia" w:ascii="宋体" w:hAnsi="宋体" w:eastAsia="宋体" w:cs="宋体"/>
+          <w:rFonts w:hint="default" w:ascii="宋体" w:hAnsi="宋体" w:eastAsia="宋体" w:cs="宋体"/>
           <w:sz w:val="32"/>
           <w:szCs w:val="32"/>
           <w:lang w:val="en-US" w:eastAsia="zh-CN"/>
@@ -8017,7 +8007,7 @@
           <w:szCs w:val="32"/>
           <w:lang w:val="en-US" w:eastAsia="zh-CN"/>
         </w:rPr>
-        <w:t>is_order_finished 检查委托是否全部结束</w:t>
+        <w:t>is_order_finished 检查所有价差腿上的委托是否都全部结束了，都没有委托在外面了。如果是就可以进入下一个阶段发新的委托，如果外面还有别的委托，我是不应该继续发新的委托的。</w:t>
       </w:r>
     </w:p>
     <w:p>
@@ -8214,7 +8204,7 @@
         <w:ind w:firstLine="640" w:firstLineChars="200"/>
         <w:textAlignment w:val="auto"/>
         <w:rPr>
-          <w:rFonts w:hint="default" w:ascii="宋体" w:hAnsi="宋体" w:eastAsia="宋体" w:cs="宋体"/>
+          <w:rFonts w:hint="eastAsia" w:ascii="宋体" w:hAnsi="宋体" w:eastAsia="宋体" w:cs="宋体"/>
           <w:sz w:val="32"/>
           <w:szCs w:val="32"/>
           <w:lang w:val="en-US" w:eastAsia="zh-CN"/>
@@ -8227,7 +8217,7 @@
           <w:szCs w:val="32"/>
           <w:lang w:val="en-US" w:eastAsia="zh-CN"/>
         </w:rPr>
-        <w:t>（5）rejected，发出的单子在柜台层面也好，还是在交易所层面也好，可能你想买10手，但柜台发现你1分钱都没有，那肯定会拒单，或者即使柜台没有拒单发到交易所去了，</w:t>
+        <w:t>（5）rejected，发出的单子在柜台层面也好，还是在交易所层面也好，可能你想买10手，但柜台发现你1分钱都没有，那肯定会拒单，或者即使柜台没有拒单发到交易所去了，但交易所可能会发现你今天交易的单子总量已经超限了，触发了风控规则，也会拒单。不同层面都有可能会拒单。甚至如果打开了vnpy本地风控、PaperAccount，还有可能在本地触发拒单。</w:t>
       </w:r>
     </w:p>
     <w:p>
@@ -8255,6 +8245,15 @@
           <w:lang w:val="en-US" w:eastAsia="zh-CN"/>
         </w:rPr>
       </w:pPr>
+      <w:r>
+        <w:rPr>
+          <w:rFonts w:hint="eastAsia" w:ascii="宋体" w:hAnsi="宋体" w:eastAsia="宋体" w:cs="宋体"/>
+          <w:sz w:val="32"/>
+          <w:szCs w:val="32"/>
+          <w:lang w:val="en-US" w:eastAsia="zh-CN"/>
+        </w:rPr>
+        <w:t>（6）上述状态中rejected、cancelled、all_traded就是所谓的结束状态，即结果已定，不能再更改。submiting、not_traded、part_traded都是未来仍有可能发生变化的状态，即所谓的活跃状态，有可能继续成交，有可能被撤单。</w:t>
+      </w:r>
     </w:p>
     <w:p>
       <w:pPr>
@@ -8275,7 +8274,7 @@
         <w:ind w:firstLine="640" w:firstLineChars="200"/>
         <w:textAlignment w:val="auto"/>
         <w:rPr>
-          <w:rFonts w:hint="eastAsia" w:ascii="宋体" w:hAnsi="宋体" w:eastAsia="宋体" w:cs="宋体"/>
+          <w:rFonts w:hint="default" w:ascii="宋体" w:hAnsi="宋体" w:eastAsia="宋体" w:cs="宋体"/>
           <w:sz w:val="32"/>
           <w:szCs w:val="32"/>
           <w:lang w:val="en-US" w:eastAsia="zh-CN"/>
@@ -8288,7 +8287,24 @@
           <w:szCs w:val="32"/>
           <w:lang w:val="en-US" w:eastAsia="zh-CN"/>
         </w:rPr>
-        <w:t>is_hedge_finished 检查被动腿和主动腿是否匹配</w:t>
+        <w:t>is_hedge_finished 检查被动腿和主动腿是否匹配。比较简单的情形就是两条腿，比例是1:1。但很多情形没有这么简单，比如两边都做10手的话，有可能是主动腿发出去10手，成交了3手，被动腿发出去3手，但只成交了2手，如果此时调用次函数，状态就是not finished。因为两条腿没有匹配，所以主动腿不应继续发单，而是应该等被动腿完成对冲再做下一步，有点儿像两条腿都在往前走，但是主动腿往前走了一步，被动腿没有能立即跟上，这时主动腿不应该继续往前走，而应该等被动腿跟上来之后再继续往前迈。这种走路不是交替地走，而是走一步左脚，然后右脚跟上，走一步左脚，然后右脚跟上，永远要等到被动腿跟主动腿匹配了再走下一步。这跟前面将价差交易一样，主要都是要追求“最小瘸腿风险”，价差交易利润空间本来就比较小，万一瘸个腿亏钱的空间是很大的。用上面的逻辑，可以让瞬时暴露敞口风险达到最小，把瘸腿风险降到最低。</w:t>
+      </w:r>
+    </w:p>
+    <w:p>
+      <w:pPr>
+        <w:pStyle w:val="3"/>
+        <w:bidi w:val="0"/>
+        <w:rPr>
+          <w:rFonts w:hint="eastAsia"/>
+          <w:lang w:val="en-US" w:eastAsia="zh-CN"/>
+        </w:rPr>
+      </w:pPr>
+      <w:r>
+        <w:rPr>
+          <w:rFonts w:hint="eastAsia"/>
+          <w:lang w:val="en-US" w:eastAsia="zh-CN"/>
+        </w:rPr>
+        <w:t>check_algo_cancelled 检查算法是否被停止</w:t>
       </w:r>
     </w:p>
     <w:p>
@@ -8310,6 +8326,255 @@
         <w:ind w:firstLine="640" w:firstLineChars="200"/>
         <w:textAlignment w:val="auto"/>
         <w:rPr>
+          <w:rFonts w:hint="eastAsia" w:ascii="宋体" w:hAnsi="宋体" w:eastAsia="宋体" w:cs="宋体"/>
+          <w:sz w:val="32"/>
+          <w:szCs w:val="32"/>
+          <w:lang w:val="en-US" w:eastAsia="zh-CN"/>
+        </w:rPr>
+      </w:pPr>
+      <w:r>
+        <w:rPr>
+          <w:rFonts w:hint="eastAsia" w:ascii="宋体" w:hAnsi="宋体" w:eastAsia="宋体" w:cs="宋体"/>
+          <w:sz w:val="32"/>
+          <w:szCs w:val="32"/>
+          <w:lang w:val="en-US" w:eastAsia="zh-CN"/>
+        </w:rPr>
+        <w:t>caculate_traded_volume 计算已成交价差数量</w:t>
+      </w:r>
+    </w:p>
+    <w:p>
+      <w:pPr>
+        <w:keepNext w:val="0"/>
+        <w:keepLines w:val="0"/>
+        <w:pageBreakBefore w:val="0"/>
+        <w:widowControl w:val="0"/>
+        <w:kinsoku/>
+        <w:wordWrap/>
+        <w:overflowPunct/>
+        <w:topLinePunct w:val="0"/>
+        <w:autoSpaceDE/>
+        <w:autoSpaceDN/>
+        <w:bidi w:val="0"/>
+        <w:adjustRightInd/>
+        <w:snapToGrid/>
+        <w:spacing w:line="560" w:lineRule="exact"/>
+        <w:ind w:firstLine="640" w:firstLineChars="200"/>
+        <w:textAlignment w:val="auto"/>
+        <w:rPr>
+          <w:rFonts w:hint="eastAsia" w:ascii="宋体" w:hAnsi="宋体" w:eastAsia="宋体" w:cs="宋体"/>
+          <w:sz w:val="32"/>
+          <w:szCs w:val="32"/>
+          <w:lang w:val="en-US" w:eastAsia="zh-CN"/>
+        </w:rPr>
+      </w:pPr>
+      <w:r>
+        <w:rPr>
+          <w:rFonts w:hint="eastAsia" w:ascii="宋体" w:hAnsi="宋体" w:eastAsia="宋体" w:cs="宋体"/>
+          <w:sz w:val="32"/>
+          <w:szCs w:val="32"/>
+          <w:lang w:val="en-US" w:eastAsia="zh-CN"/>
+        </w:rPr>
+        <w:t>caculate_traded_price 计算已成交价差均价</w:t>
+      </w:r>
+    </w:p>
+    <w:p>
+      <w:pPr>
+        <w:keepNext w:val="0"/>
+        <w:keepLines w:val="0"/>
+        <w:pageBreakBefore w:val="0"/>
+        <w:widowControl w:val="0"/>
+        <w:kinsoku/>
+        <w:wordWrap/>
+        <w:overflowPunct/>
+        <w:topLinePunct w:val="0"/>
+        <w:autoSpaceDE/>
+        <w:autoSpaceDN/>
+        <w:bidi w:val="0"/>
+        <w:adjustRightInd/>
+        <w:snapToGrid/>
+        <w:spacing w:line="560" w:lineRule="exact"/>
+        <w:ind w:firstLine="640" w:firstLineChars="200"/>
+        <w:textAlignment w:val="auto"/>
+        <w:rPr>
+          <w:rFonts w:hint="eastAsia" w:ascii="宋体" w:hAnsi="宋体" w:eastAsia="宋体" w:cs="宋体"/>
+          <w:sz w:val="32"/>
+          <w:szCs w:val="32"/>
+          <w:lang w:val="en-US" w:eastAsia="zh-CN"/>
+        </w:rPr>
+      </w:pPr>
+      <w:r>
+        <w:rPr>
+          <w:rFonts w:hint="eastAsia" w:ascii="宋体" w:hAnsi="宋体" w:eastAsia="宋体" w:cs="宋体"/>
+          <w:sz w:val="32"/>
+          <w:szCs w:val="32"/>
+          <w:lang w:val="en-US" w:eastAsia="zh-CN"/>
+        </w:rPr>
+        <w:t>以上两个caculate函数的作用就是，在图形界面显示的是把价差视作一个单一合约，所以也需要知道成交量是多少，成交均价是多少</w:t>
+      </w:r>
+    </w:p>
+    <w:p>
+      <w:pPr>
+        <w:keepNext w:val="0"/>
+        <w:keepLines w:val="0"/>
+        <w:pageBreakBefore w:val="0"/>
+        <w:widowControl w:val="0"/>
+        <w:kinsoku/>
+        <w:wordWrap/>
+        <w:overflowPunct/>
+        <w:topLinePunct w:val="0"/>
+        <w:autoSpaceDE/>
+        <w:autoSpaceDN/>
+        <w:bidi w:val="0"/>
+        <w:adjustRightInd/>
+        <w:snapToGrid/>
+        <w:spacing w:line="560" w:lineRule="exact"/>
+        <w:ind w:firstLine="643" w:firstLineChars="200"/>
+        <w:textAlignment w:val="auto"/>
+        <w:rPr>
+          <w:rFonts w:hint="eastAsia" w:ascii="楷体" w:hAnsi="楷体" w:eastAsia="楷体" w:cs="楷体"/>
+          <w:b/>
+          <w:bCs/>
+          <w:sz w:val="32"/>
+          <w:szCs w:val="32"/>
+          <w:lang w:val="en-US" w:eastAsia="zh-CN"/>
+        </w:rPr>
+      </w:pPr>
+      <w:r>
+        <w:rPr>
+          <w:rFonts w:hint="eastAsia" w:ascii="楷体" w:hAnsi="楷体" w:eastAsia="楷体" w:cs="楷体"/>
+          <w:b/>
+          <w:bCs/>
+          <w:sz w:val="32"/>
+          <w:szCs w:val="32"/>
+          <w:lang w:val="en-US" w:eastAsia="zh-CN"/>
+        </w:rPr>
+        <w:t>（五）引擎管理函数</w:t>
+      </w:r>
+    </w:p>
+    <w:p>
+      <w:pPr>
+        <w:keepNext w:val="0"/>
+        <w:keepLines w:val="0"/>
+        <w:pageBreakBefore w:val="0"/>
+        <w:widowControl w:val="0"/>
+        <w:kinsoku/>
+        <w:wordWrap/>
+        <w:overflowPunct/>
+        <w:topLinePunct w:val="0"/>
+        <w:autoSpaceDE/>
+        <w:autoSpaceDN/>
+        <w:bidi w:val="0"/>
+        <w:adjustRightInd/>
+        <w:snapToGrid/>
+        <w:spacing w:line="560" w:lineRule="exact"/>
+        <w:ind w:firstLine="640" w:firstLineChars="200"/>
+        <w:textAlignment w:val="auto"/>
+        <w:rPr>
+          <w:rFonts w:hint="eastAsia" w:ascii="宋体" w:hAnsi="宋体" w:eastAsia="宋体" w:cs="宋体"/>
+          <w:sz w:val="32"/>
+          <w:szCs w:val="32"/>
+          <w:lang w:val="en-US" w:eastAsia="zh-CN"/>
+        </w:rPr>
+      </w:pPr>
+      <w:r>
+        <w:rPr>
+          <w:rFonts w:hint="eastAsia" w:ascii="宋体" w:hAnsi="宋体" w:eastAsia="宋体" w:cs="宋体"/>
+          <w:sz w:val="32"/>
+          <w:szCs w:val="32"/>
+          <w:lang w:val="en-US" w:eastAsia="zh-CN"/>
+        </w:rPr>
+        <w:t>5个引擎管理函数是供外面的引擎去调度、管理算法的。</w:t>
+      </w:r>
+    </w:p>
+    <w:p>
+      <w:pPr>
+        <w:keepNext w:val="0"/>
+        <w:keepLines w:val="0"/>
+        <w:pageBreakBefore w:val="0"/>
+        <w:widowControl w:val="0"/>
+        <w:kinsoku/>
+        <w:wordWrap/>
+        <w:overflowPunct/>
+        <w:topLinePunct w:val="0"/>
+        <w:autoSpaceDE/>
+        <w:autoSpaceDN/>
+        <w:bidi w:val="0"/>
+        <w:adjustRightInd/>
+        <w:snapToGrid/>
+        <w:spacing w:line="560" w:lineRule="exact"/>
+        <w:ind w:firstLine="640" w:firstLineChars="200"/>
+        <w:textAlignment w:val="auto"/>
+        <w:rPr>
+          <w:rFonts w:hint="eastAsia" w:ascii="宋体" w:hAnsi="宋体" w:eastAsia="宋体" w:cs="宋体"/>
+          <w:sz w:val="32"/>
+          <w:szCs w:val="32"/>
+          <w:lang w:val="en-US" w:eastAsia="zh-CN"/>
+        </w:rPr>
+      </w:pPr>
+      <w:r>
+        <w:rPr>
+          <w:rFonts w:hint="eastAsia" w:ascii="宋体" w:hAnsi="宋体" w:eastAsia="宋体" w:cs="宋体"/>
+          <w:sz w:val="32"/>
+          <w:szCs w:val="32"/>
+          <w:lang w:val="en-US" w:eastAsia="zh-CN"/>
+        </w:rPr>
+        <w:t>stop 停止算法。</w:t>
+      </w:r>
+    </w:p>
+    <w:p>
+      <w:pPr>
+        <w:keepNext w:val="0"/>
+        <w:keepLines w:val="0"/>
+        <w:pageBreakBefore w:val="0"/>
+        <w:widowControl w:val="0"/>
+        <w:kinsoku/>
+        <w:wordWrap/>
+        <w:overflowPunct/>
+        <w:topLinePunct w:val="0"/>
+        <w:autoSpaceDE/>
+        <w:autoSpaceDN/>
+        <w:bidi w:val="0"/>
+        <w:adjustRightInd/>
+        <w:snapToGrid/>
+        <w:spacing w:line="560" w:lineRule="exact"/>
+        <w:ind w:firstLine="640" w:firstLineChars="200"/>
+        <w:textAlignment w:val="auto"/>
+        <w:rPr>
+          <w:rFonts w:hint="eastAsia" w:ascii="宋体" w:hAnsi="宋体" w:eastAsia="宋体" w:cs="宋体"/>
+          <w:sz w:val="32"/>
+          <w:szCs w:val="32"/>
+          <w:lang w:val="en-US" w:eastAsia="zh-CN"/>
+        </w:rPr>
+      </w:pPr>
+      <w:r>
+        <w:rPr>
+          <w:rFonts w:hint="eastAsia" w:ascii="宋体" w:hAnsi="宋体" w:eastAsia="宋体" w:cs="宋体"/>
+          <w:sz w:val="32"/>
+          <w:szCs w:val="32"/>
+          <w:lang w:val="en-US" w:eastAsia="zh-CN"/>
+        </w:rPr>
+        <w:t>特别注意：没有start函数，因为创建算法的时候就自动启动了，不需要额外创建一个函数去启动算法。</w:t>
+      </w:r>
+    </w:p>
+    <w:p>
+      <w:pPr>
+        <w:keepNext w:val="0"/>
+        <w:keepLines w:val="0"/>
+        <w:pageBreakBefore w:val="0"/>
+        <w:widowControl w:val="0"/>
+        <w:kinsoku/>
+        <w:wordWrap/>
+        <w:overflowPunct/>
+        <w:topLinePunct w:val="0"/>
+        <w:autoSpaceDE/>
+        <w:autoSpaceDN/>
+        <w:bidi w:val="0"/>
+        <w:adjustRightInd/>
+        <w:snapToGrid/>
+        <w:spacing w:line="560" w:lineRule="exact"/>
+        <w:ind w:firstLine="640" w:firstLineChars="200"/>
+        <w:textAlignment w:val="auto"/>
+        <w:rPr>
           <w:rFonts w:hint="default" w:ascii="宋体" w:hAnsi="宋体" w:eastAsia="宋体" w:cs="宋体"/>
           <w:sz w:val="32"/>
           <w:szCs w:val="32"/>
@@ -8323,8 +8588,259 @@
           <w:szCs w:val="32"/>
           <w:lang w:val="en-US" w:eastAsia="zh-CN"/>
         </w:rPr>
-        <w:t>check_algo_cancelled 检查</w:t>
-      </w:r>
+        <w:t>update_tick 更新行情数据</w:t>
+      </w:r>
+    </w:p>
+    <w:p>
+      <w:pPr>
+        <w:keepNext w:val="0"/>
+        <w:keepLines w:val="0"/>
+        <w:pageBreakBefore w:val="0"/>
+        <w:widowControl w:val="0"/>
+        <w:kinsoku/>
+        <w:wordWrap/>
+        <w:overflowPunct/>
+        <w:topLinePunct w:val="0"/>
+        <w:autoSpaceDE/>
+        <w:autoSpaceDN/>
+        <w:bidi w:val="0"/>
+        <w:adjustRightInd/>
+        <w:snapToGrid/>
+        <w:spacing w:line="560" w:lineRule="exact"/>
+        <w:ind w:firstLine="640" w:firstLineChars="200"/>
+        <w:textAlignment w:val="auto"/>
+        <w:rPr>
+          <w:rFonts w:hint="default" w:ascii="宋体" w:hAnsi="宋体" w:eastAsia="宋体" w:cs="宋体"/>
+          <w:sz w:val="32"/>
+          <w:szCs w:val="32"/>
+          <w:lang w:val="en-US" w:eastAsia="zh-CN"/>
+        </w:rPr>
+      </w:pPr>
+      <w:r>
+        <w:rPr>
+          <w:rFonts w:hint="eastAsia" w:ascii="宋体" w:hAnsi="宋体" w:eastAsia="宋体" w:cs="宋体"/>
+          <w:sz w:val="32"/>
+          <w:szCs w:val="32"/>
+          <w:lang w:val="en-US" w:eastAsia="zh-CN"/>
+        </w:rPr>
+        <w:t>update_trade 更新成交数据</w:t>
+      </w:r>
+    </w:p>
+    <w:p>
+      <w:pPr>
+        <w:keepNext w:val="0"/>
+        <w:keepLines w:val="0"/>
+        <w:pageBreakBefore w:val="0"/>
+        <w:widowControl w:val="0"/>
+        <w:kinsoku/>
+        <w:wordWrap/>
+        <w:overflowPunct/>
+        <w:topLinePunct w:val="0"/>
+        <w:autoSpaceDE/>
+        <w:autoSpaceDN/>
+        <w:bidi w:val="0"/>
+        <w:adjustRightInd/>
+        <w:snapToGrid/>
+        <w:spacing w:line="560" w:lineRule="exact"/>
+        <w:ind w:firstLine="640" w:firstLineChars="200"/>
+        <w:textAlignment w:val="auto"/>
+        <w:rPr>
+          <w:rFonts w:hint="default" w:ascii="宋体" w:hAnsi="宋体" w:eastAsia="宋体" w:cs="宋体"/>
+          <w:sz w:val="32"/>
+          <w:szCs w:val="32"/>
+          <w:lang w:val="en-US" w:eastAsia="zh-CN"/>
+        </w:rPr>
+      </w:pPr>
+      <w:r>
+        <w:rPr>
+          <w:rFonts w:hint="eastAsia" w:ascii="宋体" w:hAnsi="宋体" w:eastAsia="宋体" w:cs="宋体"/>
+          <w:sz w:val="32"/>
+          <w:szCs w:val="32"/>
+          <w:lang w:val="en-US" w:eastAsia="zh-CN"/>
+        </w:rPr>
+        <w:t>update_order 更新委托数据</w:t>
+      </w:r>
+    </w:p>
+    <w:p>
+      <w:pPr>
+        <w:keepNext w:val="0"/>
+        <w:keepLines w:val="0"/>
+        <w:pageBreakBefore w:val="0"/>
+        <w:widowControl w:val="0"/>
+        <w:kinsoku/>
+        <w:wordWrap/>
+        <w:overflowPunct/>
+        <w:topLinePunct w:val="0"/>
+        <w:autoSpaceDE/>
+        <w:autoSpaceDN/>
+        <w:bidi w:val="0"/>
+        <w:adjustRightInd/>
+        <w:snapToGrid/>
+        <w:spacing w:line="560" w:lineRule="exact"/>
+        <w:ind w:firstLine="640" w:firstLineChars="200"/>
+        <w:textAlignment w:val="auto"/>
+        <w:rPr>
+          <w:rFonts w:hint="eastAsia" w:ascii="宋体" w:hAnsi="宋体" w:eastAsia="宋体" w:cs="宋体"/>
+          <w:sz w:val="32"/>
+          <w:szCs w:val="32"/>
+          <w:lang w:val="en-US" w:eastAsia="zh-CN"/>
+        </w:rPr>
+      </w:pPr>
+      <w:r>
+        <w:rPr>
+          <w:rFonts w:hint="eastAsia" w:ascii="宋体" w:hAnsi="宋体" w:eastAsia="宋体" w:cs="宋体"/>
+          <w:sz w:val="32"/>
+          <w:szCs w:val="32"/>
+          <w:lang w:val="en-US" w:eastAsia="zh-CN"/>
+        </w:rPr>
+        <w:t>update_timer 更新定时器事件</w:t>
+      </w:r>
+    </w:p>
+    <w:p>
+      <w:pPr>
+        <w:keepNext w:val="0"/>
+        <w:keepLines w:val="0"/>
+        <w:pageBreakBefore w:val="0"/>
+        <w:widowControl w:val="0"/>
+        <w:kinsoku/>
+        <w:wordWrap/>
+        <w:overflowPunct/>
+        <w:topLinePunct w:val="0"/>
+        <w:autoSpaceDE/>
+        <w:autoSpaceDN/>
+        <w:bidi w:val="0"/>
+        <w:adjustRightInd/>
+        <w:snapToGrid/>
+        <w:spacing w:line="560" w:lineRule="exact"/>
+        <w:ind w:firstLine="640" w:firstLineChars="200"/>
+        <w:textAlignment w:val="auto"/>
+        <w:rPr>
+          <w:rFonts w:hint="eastAsia" w:ascii="宋体" w:hAnsi="宋体" w:eastAsia="宋体" w:cs="宋体"/>
+          <w:sz w:val="32"/>
+          <w:szCs w:val="32"/>
+          <w:lang w:val="en-US" w:eastAsia="zh-CN"/>
+        </w:rPr>
+      </w:pPr>
+      <w:r>
+        <w:rPr>
+          <w:rFonts w:hint="eastAsia" w:ascii="宋体" w:hAnsi="宋体" w:eastAsia="宋体" w:cs="宋体"/>
+          <w:sz w:val="32"/>
+          <w:szCs w:val="32"/>
+          <w:lang w:val="en-US" w:eastAsia="zh-CN"/>
+        </w:rPr>
+        <w:t>以上4个函数，都是vnpy底层事件推过来之后的一种更新。需要注意的是，算法收到的tick一定是算法交易的价差，比如rb2109和rb2111的价差，一定是要交易的价差腿的数据才能被推进来，algo_engine已经做了数据映射，不用交易的tick数据会被扔掉。update_trade、update_order也保证只有我这个算法发出去的委托触发的成交才能收到成交数据，A算法发的永远只有A算法能收到，B算法发的A算法永远收不到。所以有些vnpy的用户说过，曾经出现过A算法发了个单导致B的仓位发生了变化，结果发现一般都是交易者自己看错了。但的确有一种可能性就是A发的委托号和B发的委托号重复了，但目前至少在CTP接口上，vnpy保证不会出现这种情况。除非某些外盘的奇葩接口是有可能出现这种状况的，但这种概率也很低。</w:t>
+      </w:r>
+    </w:p>
+    <w:p>
+      <w:pPr>
+        <w:keepNext w:val="0"/>
+        <w:keepLines w:val="0"/>
+        <w:pageBreakBefore w:val="0"/>
+        <w:widowControl w:val="0"/>
+        <w:kinsoku/>
+        <w:wordWrap/>
+        <w:overflowPunct/>
+        <w:topLinePunct w:val="0"/>
+        <w:autoSpaceDE/>
+        <w:autoSpaceDN/>
+        <w:bidi w:val="0"/>
+        <w:adjustRightInd/>
+        <w:snapToGrid/>
+        <w:spacing w:line="560" w:lineRule="exact"/>
+        <w:ind w:firstLine="640" w:firstLineChars="200"/>
+        <w:textAlignment w:val="auto"/>
+        <w:rPr>
+          <w:rFonts w:hint="eastAsia" w:ascii="宋体" w:hAnsi="宋体" w:eastAsia="宋体" w:cs="宋体"/>
+          <w:sz w:val="32"/>
+          <w:szCs w:val="32"/>
+          <w:lang w:val="en-US" w:eastAsia="zh-CN"/>
+        </w:rPr>
+      </w:pPr>
+      <w:r>
+        <w:rPr>
+          <w:rFonts w:hint="eastAsia" w:ascii="宋体" w:hAnsi="宋体" w:eastAsia="宋体" w:cs="宋体"/>
+          <w:sz w:val="32"/>
+          <w:szCs w:val="32"/>
+          <w:lang w:val="en-US" w:eastAsia="zh-CN"/>
+        </w:rPr>
+        <w:t>update_timer比较特殊，定时器事件是每1秒触发1次，在算法层面并非每秒都要取看我要不要撤单。</w:t>
+      </w:r>
+    </w:p>
+    <w:p>
+      <w:pPr>
+        <w:keepNext w:val="0"/>
+        <w:keepLines w:val="0"/>
+        <w:pageBreakBefore w:val="0"/>
+        <w:widowControl w:val="0"/>
+        <w:kinsoku/>
+        <w:wordWrap/>
+        <w:overflowPunct/>
+        <w:topLinePunct w:val="0"/>
+        <w:autoSpaceDE/>
+        <w:autoSpaceDN/>
+        <w:bidi w:val="0"/>
+        <w:adjustRightInd/>
+        <w:snapToGrid/>
+        <w:spacing w:line="560" w:lineRule="exact"/>
+        <w:ind w:firstLine="643" w:firstLineChars="200"/>
+        <w:textAlignment w:val="auto"/>
+        <w:rPr>
+          <w:rFonts w:hint="default" w:ascii="楷体" w:hAnsi="楷体" w:eastAsia="楷体" w:cs="楷体"/>
+          <w:b/>
+          <w:bCs/>
+          <w:sz w:val="32"/>
+          <w:szCs w:val="32"/>
+          <w:lang w:val="en-US" w:eastAsia="zh-CN"/>
+        </w:rPr>
+      </w:pPr>
+      <w:r>
+        <w:rPr>
+          <w:rFonts w:hint="eastAsia" w:ascii="楷体" w:hAnsi="楷体" w:eastAsia="楷体" w:cs="楷体"/>
+          <w:b/>
+          <w:bCs/>
+          <w:sz w:val="32"/>
+          <w:szCs w:val="32"/>
+          <w:lang w:val="en-US" w:eastAsia="zh-CN"/>
+        </w:rPr>
+        <w:t>（六）回调函数。</w:t>
+      </w:r>
+    </w:p>
+    <w:p>
+      <w:pPr>
+        <w:keepNext w:val="0"/>
+        <w:keepLines w:val="0"/>
+        <w:pageBreakBefore w:val="0"/>
+        <w:widowControl w:val="0"/>
+        <w:kinsoku/>
+        <w:wordWrap/>
+        <w:overflowPunct/>
+        <w:topLinePunct w:val="0"/>
+        <w:autoSpaceDE/>
+        <w:autoSpaceDN/>
+        <w:bidi w:val="0"/>
+        <w:adjustRightInd/>
+        <w:snapToGrid/>
+        <w:spacing w:line="560" w:lineRule="exact"/>
+        <w:ind w:firstLine="640" w:firstLineChars="200"/>
+        <w:textAlignment w:val="auto"/>
+        <w:rPr>
+          <w:rFonts w:hint="default" w:ascii="宋体" w:hAnsi="宋体" w:eastAsia="宋体" w:cs="宋体"/>
+          <w:sz w:val="32"/>
+          <w:szCs w:val="32"/>
+          <w:lang w:val="en-US" w:eastAsia="zh-CN"/>
+        </w:rPr>
+      </w:pPr>
+      <w:r>
+        <w:rPr>
+          <w:rFonts w:hint="eastAsia" w:ascii="宋体" w:hAnsi="宋体" w:eastAsia="宋体" w:cs="宋体"/>
+          <w:sz w:val="32"/>
+          <w:szCs w:val="32"/>
+          <w:lang w:val="en-US" w:eastAsia="zh-CN"/>
+        </w:rPr>
+        <w:t>5个引擎管理函数是</w:t>
+      </w:r>
+      <w:bookmarkStart w:id="0" w:name="_GoBack"/>
+      <w:bookmarkEnd w:id="0"/>
     </w:p>
     <w:p>
       <w:pPr>
@@ -8367,7 +8883,7 @@
 <w:ftr xmlns:wpc="http://schemas.microsoft.com/office/word/2010/wordprocessingCanvas" xmlns:mc="http://schemas.openxmlformats.org/markup-compatibility/2006" xmlns:o="urn:schemas-microsoft-com:office:office" xmlns:r="http://schemas.openxmlformats.org/officeDocument/2006/relationships" xmlns:m="http://schemas.openxmlformats.org/officeDocument/2006/math" xmlns:v="urn:schemas-microsoft-com:vml" xmlns:wp14="http://schemas.microsoft.com/office/word/2010/wordprocessingDrawing" xmlns:wp="http://schemas.openxmlformats.org/drawingml/2006/wordprocessingDrawing" xmlns:w10="urn:schemas-microsoft-com:office:word" xmlns:w="http://schemas.openxmlformats.org/wordprocessingml/2006/main" xmlns:w14="http://schemas.microsoft.com/office/word/2010/wordml" xmlns:w15="http://schemas.microsoft.com/office/word/2012/wordml" xmlns:wpg="http://schemas.microsoft.com/office/word/2010/wordprocessingGroup" xmlns:wpi="http://schemas.microsoft.com/office/word/2010/wordprocessingInk" xmlns:wne="http://schemas.microsoft.com/office/word/2006/wordml" xmlns:wps="http://schemas.microsoft.com/office/word/2010/wordprocessingShape" xmlns:wpsCustomData="http://www.wps.cn/officeDocument/2013/wpsCustomData" mc:Ignorable="w14 w15 wp14">
   <w:p>
     <w:pPr>
-      <w:pStyle w:val="3"/>
+      <w:pStyle w:val="4"/>
     </w:pPr>
     <w:r>
       <mc:AlternateContent>
@@ -8421,7 +8937,7 @@
                       <w:txbxContent>
                         <w:p>
                           <w:pPr>
-                            <w:pStyle w:val="3"/>
+                            <w:pStyle w:val="4"/>
                           </w:pPr>
                           <w:r>
                             <w:fldChar w:fldCharType="begin"/>
@@ -8461,7 +8977,7 @@
                 <w:txbxContent>
                   <w:p>
                     <w:pPr>
-                      <w:pStyle w:val="3"/>
+                      <w:pStyle w:val="4"/>
                     </w:pPr>
                     <w:r>
                       <w:fldChar w:fldCharType="begin"/>
@@ -8623,7 +9139,7 @@
   <w:latentStyles w:count="260" w:defQFormat="0" w:defUnhideWhenUsed="1" w:defSemiHidden="1" w:defUIPriority="99" w:defLockedState="0">
     <w:lsdException w:qFormat="1" w:unhideWhenUsed="0" w:uiPriority="0" w:semiHidden="0" w:name="Normal"/>
     <w:lsdException w:qFormat="1" w:unhideWhenUsed="0" w:uiPriority="0" w:semiHidden="0" w:name="heading 1"/>
-    <w:lsdException w:qFormat="1" w:uiPriority="0" w:name="heading 2"/>
+    <w:lsdException w:qFormat="1" w:uiPriority="0" w:semiHidden="0" w:name="heading 2"/>
     <w:lsdException w:qFormat="1" w:uiPriority="0" w:name="heading 3"/>
     <w:lsdException w:qFormat="1" w:uiPriority="0" w:name="heading 4"/>
     <w:lsdException w:qFormat="1" w:uiPriority="0" w:name="heading 5"/>
@@ -8724,7 +9240,7 @@
     <w:lsdException w:unhideWhenUsed="0" w:uiPriority="0" w:semiHidden="0" w:name="HTML Sample"/>
     <w:lsdException w:unhideWhenUsed="0" w:uiPriority="0" w:semiHidden="0" w:name="HTML Typewriter"/>
     <w:lsdException w:unhideWhenUsed="0" w:uiPriority="0" w:semiHidden="0" w:name="HTML Variable"/>
-    <w:lsdException w:uiPriority="99" w:name="Normal Table"/>
+    <w:lsdException w:qFormat="1" w:uiPriority="99" w:name="Normal Table"/>
     <w:lsdException w:unhideWhenUsed="0" w:uiPriority="0" w:semiHidden="0" w:name="annotation subject"/>
     <w:lsdException w:uiPriority="0" w:name="Table Simple 1"/>
     <w:lsdException w:uiPriority="0" w:name="Table Simple 2"/>
@@ -8906,16 +9422,36 @@
       <w:szCs w:val="48"/>
     </w:rPr>
   </w:style>
-  <w:style w:type="character" w:default="1" w:styleId="6">
+  <w:style w:type="paragraph" w:styleId="3">
+    <w:name w:val="heading 2"/>
+    <w:basedOn w:val="1"/>
+    <w:next w:val="1"/>
+    <w:unhideWhenUsed/>
+    <w:qFormat/>
+    <w:uiPriority w:val="0"/>
+    <w:pPr>
+      <w:keepNext/>
+      <w:keepLines/>
+      <w:spacing w:before="260" w:beforeLines="0" w:beforeAutospacing="0" w:after="260" w:afterLines="0" w:afterAutospacing="0" w:line="413" w:lineRule="auto"/>
+      <w:outlineLvl w:val="1"/>
+    </w:pPr>
+    <w:rPr>
+      <w:rFonts w:ascii="Arial" w:hAnsi="Arial" w:eastAsia="黑体"/>
+      <w:b/>
+      <w:sz w:val="32"/>
+    </w:rPr>
+  </w:style>
+  <w:style w:type="character" w:default="1" w:styleId="7">
     <w:name w:val="Default Paragraph Font"/>
     <w:semiHidden/>
     <w:unhideWhenUsed/>
     <w:uiPriority w:val="1"/>
   </w:style>
-  <w:style w:type="table" w:default="1" w:styleId="5">
+  <w:style w:type="table" w:default="1" w:styleId="6">
     <w:name w:val="Normal Table"/>
     <w:semiHidden/>
     <w:unhideWhenUsed/>
+    <w:qFormat/>
     <w:uiPriority w:val="99"/>
     <w:tblPr>
       <w:tblCellMar>
@@ -8926,7 +9462,7 @@
       </w:tblCellMar>
     </w:tblPr>
   </w:style>
-  <w:style w:type="paragraph" w:styleId="3">
+  <w:style w:type="paragraph" w:styleId="4">
     <w:name w:val="footer"/>
     <w:basedOn w:val="1"/>
     <w:qFormat/>
@@ -8943,7 +9479,7 @@
       <w:sz w:val="18"/>
     </w:rPr>
   </w:style>
-  <w:style w:type="paragraph" w:styleId="4">
+  <w:style w:type="paragraph" w:styleId="5">
     <w:name w:val="header"/>
     <w:basedOn w:val="1"/>
     <w:qFormat/>
@@ -8965,19 +9501,20 @@
       <w:sz w:val="18"/>
     </w:rPr>
   </w:style>
-  <w:style w:type="character" w:styleId="7">
+  <w:style w:type="character" w:styleId="8">
     <w:name w:val="Strong"/>
-    <w:basedOn w:val="6"/>
+    <w:basedOn w:val="7"/>
     <w:qFormat/>
     <w:uiPriority w:val="0"/>
     <w:rPr>
       <w:b/>
     </w:rPr>
   </w:style>
-  <w:style w:type="paragraph" w:customStyle="1" w:styleId="8">
+  <w:style w:type="paragraph" w:customStyle="1" w:styleId="9">
     <w:name w:val="Revision"/>
     <w:hidden/>
     <w:semiHidden/>
+    <w:qFormat/>
     <w:uiPriority w:val="99"/>
     <w:rPr>
       <w:rFonts w:asciiTheme="minorHAnsi" w:hAnsiTheme="minorHAnsi" w:eastAsiaTheme="minorEastAsia" w:cstheme="minorBidi"/>

--- a/19-价差交易/1-文档/8-价差交易小班课笔记.docx
+++ b/19-价差交易/1-文档/8-价差交易小班课笔记.docx
@@ -8274,7 +8274,7 @@
         <w:ind w:firstLine="640" w:firstLineChars="200"/>
         <w:textAlignment w:val="auto"/>
         <w:rPr>
-          <w:rFonts w:hint="default" w:ascii="宋体" w:hAnsi="宋体" w:eastAsia="宋体" w:cs="宋体"/>
+          <w:rFonts w:hint="eastAsia" w:ascii="宋体" w:hAnsi="宋体" w:eastAsia="宋体" w:cs="宋体"/>
           <w:sz w:val="32"/>
           <w:szCs w:val="32"/>
           <w:lang w:val="en-US" w:eastAsia="zh-CN"/>
@@ -8288,23 +8288,6 @@
           <w:lang w:val="en-US" w:eastAsia="zh-CN"/>
         </w:rPr>
         <w:t>is_hedge_finished 检查被动腿和主动腿是否匹配。比较简单的情形就是两条腿，比例是1:1。但很多情形没有这么简单，比如两边都做10手的话，有可能是主动腿发出去10手，成交了3手，被动腿发出去3手，但只成交了2手，如果此时调用次函数，状态就是not finished。因为两条腿没有匹配，所以主动腿不应继续发单，而是应该等被动腿完成对冲再做下一步，有点儿像两条腿都在往前走，但是主动腿往前走了一步，被动腿没有能立即跟上，这时主动腿不应该继续往前走，而应该等被动腿跟上来之后再继续往前迈。这种走路不是交替地走，而是走一步左脚，然后右脚跟上，走一步左脚，然后右脚跟上，永远要等到被动腿跟主动腿匹配了再走下一步。这跟前面将价差交易一样，主要都是要追求“最小瘸腿风险”，价差交易利润空间本来就比较小，万一瘸个腿亏钱的空间是很大的。用上面的逻辑，可以让瞬时暴露敞口风险达到最小，把瘸腿风险降到最低。</w:t>
-      </w:r>
-    </w:p>
-    <w:p>
-      <w:pPr>
-        <w:pStyle w:val="3"/>
-        <w:bidi w:val="0"/>
-        <w:rPr>
-          <w:rFonts w:hint="eastAsia"/>
-          <w:lang w:val="en-US" w:eastAsia="zh-CN"/>
-        </w:rPr>
-      </w:pPr>
-      <w:r>
-        <w:rPr>
-          <w:rFonts w:hint="eastAsia"/>
-          <w:lang w:val="en-US" w:eastAsia="zh-CN"/>
-        </w:rPr>
-        <w:t>check_algo_cancelled 检查算法是否被停止</w:t>
       </w:r>
     </w:p>
     <w:p>
@@ -8327,19 +8310,23 @@
         <w:textAlignment w:val="auto"/>
         <w:rPr>
           <w:rFonts w:hint="eastAsia" w:ascii="宋体" w:hAnsi="宋体" w:eastAsia="宋体" w:cs="宋体"/>
-          <w:sz w:val="32"/>
-          <w:szCs w:val="32"/>
-          <w:lang w:val="en-US" w:eastAsia="zh-CN"/>
-        </w:rPr>
-      </w:pPr>
-      <w:r>
-        <w:rPr>
-          <w:rFonts w:hint="eastAsia" w:ascii="宋体" w:hAnsi="宋体" w:eastAsia="宋体" w:cs="宋体"/>
-          <w:sz w:val="32"/>
-          <w:szCs w:val="32"/>
-          <w:lang w:val="en-US" w:eastAsia="zh-CN"/>
-        </w:rPr>
-        <w:t>caculate_traded_volume 计算已成交价差数量</w:t>
+          <w:b w:val="0"/>
+          <w:kern w:val="2"/>
+          <w:sz w:val="32"/>
+          <w:szCs w:val="32"/>
+          <w:lang w:val="en-US" w:eastAsia="zh-CN" w:bidi="ar-SA"/>
+        </w:rPr>
+      </w:pPr>
+      <w:r>
+        <w:rPr>
+          <w:rFonts w:hint="eastAsia" w:ascii="宋体" w:hAnsi="宋体" w:eastAsia="宋体" w:cs="宋体"/>
+          <w:b w:val="0"/>
+          <w:kern w:val="2"/>
+          <w:sz w:val="32"/>
+          <w:szCs w:val="32"/>
+          <w:lang w:val="en-US" w:eastAsia="zh-CN" w:bidi="ar-SA"/>
+        </w:rPr>
+        <w:t>check_algo_cancelled 检查算法是否被停止</w:t>
       </w:r>
     </w:p>
     <w:p>
@@ -8374,7 +8361,7 @@
           <w:szCs w:val="32"/>
           <w:lang w:val="en-US" w:eastAsia="zh-CN"/>
         </w:rPr>
-        <w:t>caculate_traded_price 计算已成交价差均价</w:t>
+        <w:t>caculate_traded_volume 计算已成交价差数量</w:t>
       </w:r>
     </w:p>
     <w:p>
@@ -8409,7 +8396,7 @@
           <w:szCs w:val="32"/>
           <w:lang w:val="en-US" w:eastAsia="zh-CN"/>
         </w:rPr>
-        <w:t>以上两个caculate函数的作用就是，在图形界面显示的是把价差视作一个单一合约，所以也需要知道成交量是多少，成交均价是多少</w:t>
+        <w:t>caculate_traded_price 计算已成交价差均价</w:t>
       </w:r>
     </w:p>
     <w:p>
@@ -8428,27 +8415,23 @@
         <w:adjustRightInd/>
         <w:snapToGrid/>
         <w:spacing w:line="560" w:lineRule="exact"/>
-        <w:ind w:firstLine="643" w:firstLineChars="200"/>
+        <w:ind w:firstLine="640" w:firstLineChars="200"/>
         <w:textAlignment w:val="auto"/>
         <w:rPr>
-          <w:rFonts w:hint="eastAsia" w:ascii="楷体" w:hAnsi="楷体" w:eastAsia="楷体" w:cs="楷体"/>
-          <w:b/>
-          <w:bCs/>
-          <w:sz w:val="32"/>
-          <w:szCs w:val="32"/>
-          <w:lang w:val="en-US" w:eastAsia="zh-CN"/>
-        </w:rPr>
-      </w:pPr>
-      <w:r>
-        <w:rPr>
-          <w:rFonts w:hint="eastAsia" w:ascii="楷体" w:hAnsi="楷体" w:eastAsia="楷体" w:cs="楷体"/>
-          <w:b/>
-          <w:bCs/>
-          <w:sz w:val="32"/>
-          <w:szCs w:val="32"/>
-          <w:lang w:val="en-US" w:eastAsia="zh-CN"/>
-        </w:rPr>
-        <w:t>（五）引擎管理函数</w:t>
+          <w:rFonts w:hint="eastAsia" w:ascii="宋体" w:hAnsi="宋体" w:eastAsia="宋体" w:cs="宋体"/>
+          <w:sz w:val="32"/>
+          <w:szCs w:val="32"/>
+          <w:lang w:val="en-US" w:eastAsia="zh-CN"/>
+        </w:rPr>
+      </w:pPr>
+      <w:r>
+        <w:rPr>
+          <w:rFonts w:hint="eastAsia" w:ascii="宋体" w:hAnsi="宋体" w:eastAsia="宋体" w:cs="宋体"/>
+          <w:sz w:val="32"/>
+          <w:szCs w:val="32"/>
+          <w:lang w:val="en-US" w:eastAsia="zh-CN"/>
+        </w:rPr>
+        <w:t>以上两个caculate函数的作用就是，在图形界面显示的是把价差视作一个单一合约，所以也需要知道成交量是多少，成交均价是多少</w:t>
       </w:r>
     </w:p>
     <w:p>
@@ -8467,23 +8450,27 @@
         <w:adjustRightInd/>
         <w:snapToGrid/>
         <w:spacing w:line="560" w:lineRule="exact"/>
-        <w:ind w:firstLine="640" w:firstLineChars="200"/>
+        <w:ind w:firstLine="643" w:firstLineChars="200"/>
         <w:textAlignment w:val="auto"/>
         <w:rPr>
-          <w:rFonts w:hint="eastAsia" w:ascii="宋体" w:hAnsi="宋体" w:eastAsia="宋体" w:cs="宋体"/>
-          <w:sz w:val="32"/>
-          <w:szCs w:val="32"/>
-          <w:lang w:val="en-US" w:eastAsia="zh-CN"/>
-        </w:rPr>
-      </w:pPr>
-      <w:r>
-        <w:rPr>
-          <w:rFonts w:hint="eastAsia" w:ascii="宋体" w:hAnsi="宋体" w:eastAsia="宋体" w:cs="宋体"/>
-          <w:sz w:val="32"/>
-          <w:szCs w:val="32"/>
-          <w:lang w:val="en-US" w:eastAsia="zh-CN"/>
-        </w:rPr>
-        <w:t>5个引擎管理函数是供外面的引擎去调度、管理算法的。</w:t>
+          <w:rFonts w:hint="eastAsia" w:ascii="楷体" w:hAnsi="楷体" w:eastAsia="楷体" w:cs="楷体"/>
+          <w:b/>
+          <w:bCs/>
+          <w:sz w:val="32"/>
+          <w:szCs w:val="32"/>
+          <w:lang w:val="en-US" w:eastAsia="zh-CN"/>
+        </w:rPr>
+      </w:pPr>
+      <w:r>
+        <w:rPr>
+          <w:rFonts w:hint="eastAsia" w:ascii="楷体" w:hAnsi="楷体" w:eastAsia="楷体" w:cs="楷体"/>
+          <w:b/>
+          <w:bCs/>
+          <w:sz w:val="32"/>
+          <w:szCs w:val="32"/>
+          <w:lang w:val="en-US" w:eastAsia="zh-CN"/>
+        </w:rPr>
+        <w:t>（五）引擎管理函数</w:t>
       </w:r>
     </w:p>
     <w:p>
@@ -8518,7 +8505,7 @@
           <w:szCs w:val="32"/>
           <w:lang w:val="en-US" w:eastAsia="zh-CN"/>
         </w:rPr>
-        <w:t>stop 停止算法。</w:t>
+        <w:t>5个引擎管理函数是供外面的引擎去调度、管理算法的。</w:t>
       </w:r>
     </w:p>
     <w:p>
@@ -8553,7 +8540,7 @@
           <w:szCs w:val="32"/>
           <w:lang w:val="en-US" w:eastAsia="zh-CN"/>
         </w:rPr>
-        <w:t>特别注意：没有start函数，因为创建算法的时候就自动启动了，不需要额外创建一个函数去启动算法。</w:t>
+        <w:t>stop 停止算法。</w:t>
       </w:r>
     </w:p>
     <w:p>
@@ -8575,20 +8562,20 @@
         <w:ind w:firstLine="640" w:firstLineChars="200"/>
         <w:textAlignment w:val="auto"/>
         <w:rPr>
-          <w:rFonts w:hint="default" w:ascii="宋体" w:hAnsi="宋体" w:eastAsia="宋体" w:cs="宋体"/>
-          <w:sz w:val="32"/>
-          <w:szCs w:val="32"/>
-          <w:lang w:val="en-US" w:eastAsia="zh-CN"/>
-        </w:rPr>
-      </w:pPr>
-      <w:r>
-        <w:rPr>
-          <w:rFonts w:hint="eastAsia" w:ascii="宋体" w:hAnsi="宋体" w:eastAsia="宋体" w:cs="宋体"/>
-          <w:sz w:val="32"/>
-          <w:szCs w:val="32"/>
-          <w:lang w:val="en-US" w:eastAsia="zh-CN"/>
-        </w:rPr>
-        <w:t>update_tick 更新行情数据</w:t>
+          <w:rFonts w:hint="eastAsia" w:ascii="宋体" w:hAnsi="宋体" w:eastAsia="宋体" w:cs="宋体"/>
+          <w:sz w:val="32"/>
+          <w:szCs w:val="32"/>
+          <w:lang w:val="en-US" w:eastAsia="zh-CN"/>
+        </w:rPr>
+      </w:pPr>
+      <w:r>
+        <w:rPr>
+          <w:rFonts w:hint="eastAsia" w:ascii="宋体" w:hAnsi="宋体" w:eastAsia="宋体" w:cs="宋体"/>
+          <w:sz w:val="32"/>
+          <w:szCs w:val="32"/>
+          <w:lang w:val="en-US" w:eastAsia="zh-CN"/>
+        </w:rPr>
+        <w:t>特别注意：没有start函数，因为创建算法的时候就自动启动了，不需要额外创建一个函数去启动算法。</w:t>
       </w:r>
     </w:p>
     <w:p>
@@ -8623,7 +8610,7 @@
           <w:szCs w:val="32"/>
           <w:lang w:val="en-US" w:eastAsia="zh-CN"/>
         </w:rPr>
-        <w:t>update_trade 更新成交数据</w:t>
+        <w:t>update_tick 更新行情数据</w:t>
       </w:r>
     </w:p>
     <w:p>
@@ -8658,7 +8645,7 @@
           <w:szCs w:val="32"/>
           <w:lang w:val="en-US" w:eastAsia="zh-CN"/>
         </w:rPr>
-        <w:t>update_order 更新委托数据</w:t>
+        <w:t>update_trade 更新成交数据</w:t>
       </w:r>
     </w:p>
     <w:p>
@@ -8680,20 +8667,20 @@
         <w:ind w:firstLine="640" w:firstLineChars="200"/>
         <w:textAlignment w:val="auto"/>
         <w:rPr>
-          <w:rFonts w:hint="eastAsia" w:ascii="宋体" w:hAnsi="宋体" w:eastAsia="宋体" w:cs="宋体"/>
-          <w:sz w:val="32"/>
-          <w:szCs w:val="32"/>
-          <w:lang w:val="en-US" w:eastAsia="zh-CN"/>
-        </w:rPr>
-      </w:pPr>
-      <w:r>
-        <w:rPr>
-          <w:rFonts w:hint="eastAsia" w:ascii="宋体" w:hAnsi="宋体" w:eastAsia="宋体" w:cs="宋体"/>
-          <w:sz w:val="32"/>
-          <w:szCs w:val="32"/>
-          <w:lang w:val="en-US" w:eastAsia="zh-CN"/>
-        </w:rPr>
-        <w:t>update_timer 更新定时器事件</w:t>
+          <w:rFonts w:hint="default" w:ascii="宋体" w:hAnsi="宋体" w:eastAsia="宋体" w:cs="宋体"/>
+          <w:sz w:val="32"/>
+          <w:szCs w:val="32"/>
+          <w:lang w:val="en-US" w:eastAsia="zh-CN"/>
+        </w:rPr>
+      </w:pPr>
+      <w:r>
+        <w:rPr>
+          <w:rFonts w:hint="eastAsia" w:ascii="宋体" w:hAnsi="宋体" w:eastAsia="宋体" w:cs="宋体"/>
+          <w:sz w:val="32"/>
+          <w:szCs w:val="32"/>
+          <w:lang w:val="en-US" w:eastAsia="zh-CN"/>
+        </w:rPr>
+        <w:t>update_order 更新委托数据</w:t>
       </w:r>
     </w:p>
     <w:p>
@@ -8728,7 +8715,7 @@
           <w:szCs w:val="32"/>
           <w:lang w:val="en-US" w:eastAsia="zh-CN"/>
         </w:rPr>
-        <w:t>以上4个函数，都是vnpy底层事件推过来之后的一种更新。需要注意的是，算法收到的tick一定是算法交易的价差，比如rb2109和rb2111的价差，一定是要交易的价差腿的数据才能被推进来，algo_engine已经做了数据映射，不用交易的tick数据会被扔掉。update_trade、update_order也保证只有我这个算法发出去的委托触发的成交才能收到成交数据，A算法发的永远只有A算法能收到，B算法发的A算法永远收不到。所以有些vnpy的用户说过，曾经出现过A算法发了个单导致B的仓位发生了变化，结果发现一般都是交易者自己看错了。但的确有一种可能性就是A发的委托号和B发的委托号重复了，但目前至少在CTP接口上，vnpy保证不会出现这种情况。除非某些外盘的奇葩接口是有可能出现这种状况的，但这种概率也很低。</w:t>
+        <w:t>update_timer 更新定时器事件</w:t>
       </w:r>
     </w:p>
     <w:p>
@@ -8763,7 +8750,7 @@
           <w:szCs w:val="32"/>
           <w:lang w:val="en-US" w:eastAsia="zh-CN"/>
         </w:rPr>
-        <w:t>update_timer比较特殊，定时器事件是每1秒触发1次，在算法层面并非每秒都要取看我要不要撤单。</w:t>
+        <w:t>以上4个函数，都是vnpy底层事件推过来之后的一种更新。需要注意的是，算法收到的tick一定是算法交易的价差，比如rb2109和rb2111的价差，一定是要交易的价差腿的数据才能被推进来，algo_engine已经做了数据映射，不用交易的tick数据会被扔掉。update_trade、update_order也保证只有我这个算法发出去的委托触发的成交才能收到成交数据，A算法发的永远只有A算法能收到，B算法发的A算法永远收不到。所以有些vnpy的用户说过，曾经出现过A算法发了个单导致B的仓位发生了变化，结果发现一般都是交易者自己看错了。但的确有一种可能性就是A发的委托号和B发的委托号重复了，但目前至少在CTP接口上，vnpy保证不会出现这种情况。除非某些外盘的奇葩接口是有可能出现这种状况的，但这种概率也很低。</w:t>
       </w:r>
     </w:p>
     <w:p>
@@ -8782,27 +8769,23 @@
         <w:adjustRightInd/>
         <w:snapToGrid/>
         <w:spacing w:line="560" w:lineRule="exact"/>
-        <w:ind w:firstLine="643" w:firstLineChars="200"/>
+        <w:ind w:firstLine="640" w:firstLineChars="200"/>
         <w:textAlignment w:val="auto"/>
         <w:rPr>
-          <w:rFonts w:hint="default" w:ascii="楷体" w:hAnsi="楷体" w:eastAsia="楷体" w:cs="楷体"/>
-          <w:b/>
-          <w:bCs/>
-          <w:sz w:val="32"/>
-          <w:szCs w:val="32"/>
-          <w:lang w:val="en-US" w:eastAsia="zh-CN"/>
-        </w:rPr>
-      </w:pPr>
-      <w:r>
-        <w:rPr>
-          <w:rFonts w:hint="eastAsia" w:ascii="楷体" w:hAnsi="楷体" w:eastAsia="楷体" w:cs="楷体"/>
-          <w:b/>
-          <w:bCs/>
-          <w:sz w:val="32"/>
-          <w:szCs w:val="32"/>
-          <w:lang w:val="en-US" w:eastAsia="zh-CN"/>
-        </w:rPr>
-        <w:t>（六）回调函数。</w:t>
+          <w:rFonts w:hint="eastAsia" w:ascii="宋体" w:hAnsi="宋体" w:eastAsia="宋体" w:cs="宋体"/>
+          <w:sz w:val="32"/>
+          <w:szCs w:val="32"/>
+          <w:lang w:val="en-US" w:eastAsia="zh-CN"/>
+        </w:rPr>
+      </w:pPr>
+      <w:r>
+        <w:rPr>
+          <w:rFonts w:hint="eastAsia" w:ascii="宋体" w:hAnsi="宋体" w:eastAsia="宋体" w:cs="宋体"/>
+          <w:sz w:val="32"/>
+          <w:szCs w:val="32"/>
+          <w:lang w:val="en-US" w:eastAsia="zh-CN"/>
+        </w:rPr>
+        <w:t>update_timer比较特殊，定时器事件是每1秒触发1次，在算法层面并非每秒都要取看我要不要撤单。</w:t>
       </w:r>
     </w:p>
     <w:p>
@@ -8821,26 +8804,28 @@
         <w:adjustRightInd/>
         <w:snapToGrid/>
         <w:spacing w:line="560" w:lineRule="exact"/>
-        <w:ind w:firstLine="640" w:firstLineChars="200"/>
+        <w:ind w:firstLine="643" w:firstLineChars="200"/>
         <w:textAlignment w:val="auto"/>
         <w:rPr>
-          <w:rFonts w:hint="default" w:ascii="宋体" w:hAnsi="宋体" w:eastAsia="宋体" w:cs="宋体"/>
-          <w:sz w:val="32"/>
-          <w:szCs w:val="32"/>
-          <w:lang w:val="en-US" w:eastAsia="zh-CN"/>
-        </w:rPr>
-      </w:pPr>
-      <w:r>
-        <w:rPr>
-          <w:rFonts w:hint="eastAsia" w:ascii="宋体" w:hAnsi="宋体" w:eastAsia="宋体" w:cs="宋体"/>
-          <w:sz w:val="32"/>
-          <w:szCs w:val="32"/>
-          <w:lang w:val="en-US" w:eastAsia="zh-CN"/>
-        </w:rPr>
-        <w:t>5个引擎管理函数是</w:t>
-      </w:r>
-      <w:bookmarkStart w:id="0" w:name="_GoBack"/>
-      <w:bookmarkEnd w:id="0"/>
+          <w:rFonts w:hint="default" w:ascii="楷体" w:hAnsi="楷体" w:eastAsia="楷体" w:cs="楷体"/>
+          <w:b/>
+          <w:bCs/>
+          <w:sz w:val="32"/>
+          <w:szCs w:val="32"/>
+          <w:lang w:val="en-US" w:eastAsia="zh-CN"/>
+        </w:rPr>
+      </w:pPr>
+      <w:r>
+        <w:rPr>
+          <w:rFonts w:hint="eastAsia" w:ascii="楷体" w:hAnsi="楷体" w:eastAsia="楷体" w:cs="楷体"/>
+          <w:b/>
+          <w:bCs/>
+          <w:sz w:val="32"/>
+          <w:szCs w:val="32"/>
+          <w:lang w:val="en-US" w:eastAsia="zh-CN"/>
+        </w:rPr>
+        <w:t>（六）回调函数。</w:t>
+      </w:r>
     </w:p>
     <w:p>
       <w:pPr>
@@ -8859,6 +8844,3326 @@
         <w:snapToGrid/>
         <w:spacing w:line="560" w:lineRule="exact"/>
         <w:ind w:firstLine="640" w:firstLineChars="200"/>
+        <w:textAlignment w:val="auto"/>
+        <w:rPr>
+          <w:rFonts w:hint="eastAsia" w:ascii="宋体" w:hAnsi="宋体" w:eastAsia="宋体" w:cs="宋体"/>
+          <w:sz w:val="32"/>
+          <w:szCs w:val="32"/>
+          <w:lang w:val="en-US" w:eastAsia="zh-CN"/>
+        </w:rPr>
+      </w:pPr>
+      <w:r>
+        <w:rPr>
+          <w:rFonts w:hint="eastAsia" w:ascii="宋体" w:hAnsi="宋体" w:eastAsia="宋体" w:cs="宋体"/>
+          <w:sz w:val="32"/>
+          <w:szCs w:val="32"/>
+          <w:lang w:val="en-US" w:eastAsia="zh-CN"/>
+        </w:rPr>
+        <w:t>回调函数是交给交易者开发策略需要用到的函数</w:t>
+      </w:r>
+    </w:p>
+    <w:p>
+      <w:pPr>
+        <w:keepNext w:val="0"/>
+        <w:keepLines w:val="0"/>
+        <w:pageBreakBefore w:val="0"/>
+        <w:widowControl w:val="0"/>
+        <w:kinsoku/>
+        <w:wordWrap/>
+        <w:overflowPunct/>
+        <w:topLinePunct w:val="0"/>
+        <w:autoSpaceDE/>
+        <w:autoSpaceDN/>
+        <w:bidi w:val="0"/>
+        <w:adjustRightInd/>
+        <w:snapToGrid/>
+        <w:spacing w:line="560" w:lineRule="exact"/>
+        <w:ind w:firstLine="640" w:firstLineChars="200"/>
+        <w:textAlignment w:val="auto"/>
+        <w:rPr>
+          <w:rFonts w:hint="eastAsia" w:ascii="宋体" w:hAnsi="宋体" w:eastAsia="宋体" w:cs="宋体"/>
+          <w:sz w:val="32"/>
+          <w:szCs w:val="32"/>
+          <w:lang w:val="en-US" w:eastAsia="zh-CN"/>
+        </w:rPr>
+      </w:pPr>
+      <w:r>
+        <w:rPr>
+          <w:rFonts w:hint="eastAsia" w:ascii="宋体" w:hAnsi="宋体" w:eastAsia="宋体" w:cs="宋体"/>
+          <w:sz w:val="32"/>
+          <w:szCs w:val="32"/>
+          <w:lang w:val="en-US" w:eastAsia="zh-CN"/>
+        </w:rPr>
+        <w:t>on_tick</w:t>
+      </w:r>
+    </w:p>
+    <w:p>
+      <w:pPr>
+        <w:keepNext w:val="0"/>
+        <w:keepLines w:val="0"/>
+        <w:pageBreakBefore w:val="0"/>
+        <w:widowControl w:val="0"/>
+        <w:kinsoku/>
+        <w:wordWrap/>
+        <w:overflowPunct/>
+        <w:topLinePunct w:val="0"/>
+        <w:autoSpaceDE/>
+        <w:autoSpaceDN/>
+        <w:bidi w:val="0"/>
+        <w:adjustRightInd/>
+        <w:snapToGrid/>
+        <w:spacing w:line="560" w:lineRule="exact"/>
+        <w:ind w:firstLine="640" w:firstLineChars="200"/>
+        <w:textAlignment w:val="auto"/>
+        <w:rPr>
+          <w:rFonts w:hint="eastAsia" w:ascii="宋体" w:hAnsi="宋体" w:eastAsia="宋体" w:cs="宋体"/>
+          <w:sz w:val="32"/>
+          <w:szCs w:val="32"/>
+          <w:lang w:val="en-US" w:eastAsia="zh-CN"/>
+        </w:rPr>
+      </w:pPr>
+      <w:r>
+        <w:rPr>
+          <w:rFonts w:hint="eastAsia" w:ascii="宋体" w:hAnsi="宋体" w:eastAsia="宋体" w:cs="宋体"/>
+          <w:sz w:val="32"/>
+          <w:szCs w:val="32"/>
+          <w:lang w:val="en-US" w:eastAsia="zh-CN"/>
+        </w:rPr>
+        <w:t>on_trade</w:t>
+      </w:r>
+    </w:p>
+    <w:p>
+      <w:pPr>
+        <w:keepNext w:val="0"/>
+        <w:keepLines w:val="0"/>
+        <w:pageBreakBefore w:val="0"/>
+        <w:widowControl w:val="0"/>
+        <w:kinsoku/>
+        <w:wordWrap/>
+        <w:overflowPunct/>
+        <w:topLinePunct w:val="0"/>
+        <w:autoSpaceDE/>
+        <w:autoSpaceDN/>
+        <w:bidi w:val="0"/>
+        <w:adjustRightInd/>
+        <w:snapToGrid/>
+        <w:spacing w:line="560" w:lineRule="exact"/>
+        <w:ind w:firstLine="640" w:firstLineChars="200"/>
+        <w:textAlignment w:val="auto"/>
+        <w:rPr>
+          <w:rFonts w:hint="eastAsia" w:ascii="宋体" w:hAnsi="宋体" w:eastAsia="宋体" w:cs="宋体"/>
+          <w:sz w:val="32"/>
+          <w:szCs w:val="32"/>
+          <w:lang w:val="en-US" w:eastAsia="zh-CN"/>
+        </w:rPr>
+      </w:pPr>
+      <w:r>
+        <w:rPr>
+          <w:rFonts w:hint="eastAsia" w:ascii="宋体" w:hAnsi="宋体" w:eastAsia="宋体" w:cs="宋体"/>
+          <w:sz w:val="32"/>
+          <w:szCs w:val="32"/>
+          <w:lang w:val="en-US" w:eastAsia="zh-CN"/>
+        </w:rPr>
+        <w:t>on_order</w:t>
+      </w:r>
+    </w:p>
+    <w:p>
+      <w:pPr>
+        <w:keepNext w:val="0"/>
+        <w:keepLines w:val="0"/>
+        <w:pageBreakBefore w:val="0"/>
+        <w:widowControl w:val="0"/>
+        <w:kinsoku/>
+        <w:wordWrap/>
+        <w:overflowPunct/>
+        <w:topLinePunct w:val="0"/>
+        <w:autoSpaceDE/>
+        <w:autoSpaceDN/>
+        <w:bidi w:val="0"/>
+        <w:adjustRightInd/>
+        <w:snapToGrid/>
+        <w:spacing w:line="560" w:lineRule="exact"/>
+        <w:ind w:firstLine="640" w:firstLineChars="200"/>
+        <w:textAlignment w:val="auto"/>
+        <w:rPr>
+          <w:rFonts w:hint="eastAsia" w:ascii="宋体" w:hAnsi="宋体" w:eastAsia="宋体" w:cs="宋体"/>
+          <w:sz w:val="32"/>
+          <w:szCs w:val="32"/>
+          <w:lang w:val="en-US" w:eastAsia="zh-CN"/>
+        </w:rPr>
+      </w:pPr>
+      <w:r>
+        <w:rPr>
+          <w:rFonts w:hint="eastAsia" w:ascii="宋体" w:hAnsi="宋体" w:eastAsia="宋体" w:cs="宋体"/>
+          <w:sz w:val="32"/>
+          <w:szCs w:val="32"/>
+          <w:lang w:val="en-US" w:eastAsia="zh-CN"/>
+        </w:rPr>
+        <w:t>on_interval</w:t>
+      </w:r>
+    </w:p>
+    <w:p>
+      <w:pPr>
+        <w:keepNext w:val="0"/>
+        <w:keepLines w:val="0"/>
+        <w:pageBreakBefore w:val="0"/>
+        <w:widowControl w:val="0"/>
+        <w:kinsoku/>
+        <w:wordWrap/>
+        <w:overflowPunct/>
+        <w:topLinePunct w:val="0"/>
+        <w:autoSpaceDE/>
+        <w:autoSpaceDN/>
+        <w:bidi w:val="0"/>
+        <w:adjustRightInd/>
+        <w:snapToGrid/>
+        <w:spacing w:line="560" w:lineRule="exact"/>
+        <w:ind w:firstLine="640" w:firstLineChars="200"/>
+        <w:textAlignment w:val="auto"/>
+        <w:rPr>
+          <w:rFonts w:hint="eastAsia" w:ascii="宋体" w:hAnsi="宋体" w:eastAsia="宋体" w:cs="宋体"/>
+          <w:sz w:val="32"/>
+          <w:szCs w:val="32"/>
+          <w:lang w:val="en-US" w:eastAsia="zh-CN"/>
+        </w:rPr>
+      </w:pPr>
+      <w:r>
+        <w:rPr>
+          <w:rFonts w:hint="eastAsia" w:ascii="宋体" w:hAnsi="宋体" w:eastAsia="宋体" w:cs="宋体"/>
+          <w:sz w:val="32"/>
+          <w:szCs w:val="32"/>
+          <w:lang w:val="en-US" w:eastAsia="zh-CN"/>
+        </w:rPr>
+        <w:t>在代码中，这几个回调函数上方都有@virtual装饰器</w:t>
+      </w:r>
+    </w:p>
+    <w:p>
+      <w:pPr>
+        <w:keepNext w:val="0"/>
+        <w:keepLines w:val="0"/>
+        <w:pageBreakBefore w:val="0"/>
+        <w:widowControl w:val="0"/>
+        <w:kinsoku/>
+        <w:wordWrap/>
+        <w:overflowPunct/>
+        <w:topLinePunct w:val="0"/>
+        <w:autoSpaceDE/>
+        <w:autoSpaceDN/>
+        <w:bidi w:val="0"/>
+        <w:adjustRightInd/>
+        <w:snapToGrid/>
+        <w:spacing w:line="560" w:lineRule="exact"/>
+        <w:ind w:firstLine="640" w:firstLineChars="200"/>
+        <w:textAlignment w:val="auto"/>
+        <w:rPr>
+          <w:rFonts w:hint="default" w:ascii="宋体" w:hAnsi="宋体" w:eastAsia="宋体" w:cs="宋体"/>
+          <w:sz w:val="32"/>
+          <w:szCs w:val="32"/>
+          <w:lang w:val="en-US" w:eastAsia="zh-CN"/>
+        </w:rPr>
+      </w:pPr>
+      <w:r>
+        <w:rPr>
+          <w:rFonts w:hint="eastAsia" w:ascii="宋体" w:hAnsi="宋体" w:eastAsia="宋体" w:cs="宋体"/>
+          <w:sz w:val="32"/>
+          <w:szCs w:val="32"/>
+          <w:lang w:val="en-US" w:eastAsia="zh-CN"/>
+        </w:rPr>
+        <w:t>这个@virtual是在vnpy内部定义的，没有实现任何特别的功能，给这个函数传入什么就返回什么，唯一的作用就是告诉使用者其所装饰的函数为回调函数，是留给用户自己继承实现的。在vnpy其他的类中凡是有这个装饰器的都是这个作用。</w:t>
+      </w:r>
+    </w:p>
+    <w:p>
+      <w:pPr>
+        <w:keepNext w:val="0"/>
+        <w:keepLines w:val="0"/>
+        <w:pageBreakBefore w:val="0"/>
+        <w:widowControl w:val="0"/>
+        <w:kinsoku/>
+        <w:wordWrap/>
+        <w:overflowPunct/>
+        <w:topLinePunct w:val="0"/>
+        <w:autoSpaceDE/>
+        <w:autoSpaceDN/>
+        <w:bidi w:val="0"/>
+        <w:adjustRightInd/>
+        <w:snapToGrid/>
+        <w:spacing w:line="560" w:lineRule="exact"/>
+        <w:ind w:firstLine="643" w:firstLineChars="200"/>
+        <w:textAlignment w:val="auto"/>
+        <w:rPr>
+          <w:rFonts w:hint="default" w:ascii="楷体" w:hAnsi="楷体" w:eastAsia="楷体" w:cs="楷体"/>
+          <w:b/>
+          <w:bCs/>
+          <w:sz w:val="32"/>
+          <w:szCs w:val="32"/>
+          <w:lang w:val="en-US" w:eastAsia="zh-CN"/>
+        </w:rPr>
+      </w:pPr>
+      <w:r>
+        <w:rPr>
+          <w:rFonts w:hint="eastAsia" w:ascii="楷体" w:hAnsi="楷体" w:eastAsia="楷体" w:cs="楷体"/>
+          <w:b/>
+          <w:bCs/>
+          <w:sz w:val="32"/>
+          <w:szCs w:val="32"/>
+          <w:lang w:val="en-US" w:eastAsia="zh-CN"/>
+        </w:rPr>
+        <w:t>（七）主动函数。</w:t>
+      </w:r>
+    </w:p>
+    <w:p>
+      <w:pPr>
+        <w:keepNext w:val="0"/>
+        <w:keepLines w:val="0"/>
+        <w:pageBreakBefore w:val="0"/>
+        <w:widowControl w:val="0"/>
+        <w:kinsoku/>
+        <w:wordWrap/>
+        <w:overflowPunct/>
+        <w:topLinePunct w:val="0"/>
+        <w:autoSpaceDE/>
+        <w:autoSpaceDN/>
+        <w:bidi w:val="0"/>
+        <w:adjustRightInd/>
+        <w:snapToGrid/>
+        <w:spacing w:line="560" w:lineRule="exact"/>
+        <w:ind w:firstLine="640" w:firstLineChars="200"/>
+        <w:textAlignment w:val="auto"/>
+        <w:rPr>
+          <w:rFonts w:hint="eastAsia" w:ascii="宋体" w:hAnsi="宋体" w:eastAsia="宋体" w:cs="宋体"/>
+          <w:sz w:val="32"/>
+          <w:szCs w:val="32"/>
+          <w:lang w:val="en-US" w:eastAsia="zh-CN"/>
+        </w:rPr>
+      </w:pPr>
+      <w:r>
+        <w:rPr>
+          <w:rFonts w:hint="eastAsia" w:ascii="宋体" w:hAnsi="宋体" w:eastAsia="宋体" w:cs="宋体"/>
+          <w:sz w:val="32"/>
+          <w:szCs w:val="32"/>
+          <w:lang w:val="en-US" w:eastAsia="zh-CN"/>
+        </w:rPr>
+        <w:t>send_order 下单，是关于具体下哪条价差腿的单子</w:t>
+      </w:r>
+    </w:p>
+    <w:p>
+      <w:pPr>
+        <w:keepNext w:val="0"/>
+        <w:keepLines w:val="0"/>
+        <w:pageBreakBefore w:val="0"/>
+        <w:widowControl w:val="0"/>
+        <w:kinsoku/>
+        <w:wordWrap/>
+        <w:overflowPunct/>
+        <w:topLinePunct w:val="0"/>
+        <w:autoSpaceDE/>
+        <w:autoSpaceDN/>
+        <w:bidi w:val="0"/>
+        <w:adjustRightInd/>
+        <w:snapToGrid/>
+        <w:spacing w:line="560" w:lineRule="exact"/>
+        <w:ind w:firstLine="640" w:firstLineChars="200"/>
+        <w:textAlignment w:val="auto"/>
+        <w:rPr>
+          <w:rFonts w:hint="eastAsia" w:ascii="宋体" w:hAnsi="宋体" w:eastAsia="宋体" w:cs="宋体"/>
+          <w:sz w:val="32"/>
+          <w:szCs w:val="32"/>
+          <w:lang w:val="en-US" w:eastAsia="zh-CN"/>
+        </w:rPr>
+      </w:pPr>
+      <w:r>
+        <w:rPr>
+          <w:rFonts w:hint="eastAsia" w:ascii="宋体" w:hAnsi="宋体" w:eastAsia="宋体" w:cs="宋体"/>
+          <w:sz w:val="32"/>
+          <w:szCs w:val="32"/>
+          <w:lang w:val="en-US" w:eastAsia="zh-CN"/>
+        </w:rPr>
+        <w:t>cancel_leg_order 撤单，撤一条价差腿上的委托、撤一条价差腿上的所有委托</w:t>
+      </w:r>
+    </w:p>
+    <w:p>
+      <w:pPr>
+        <w:keepNext w:val="0"/>
+        <w:keepLines w:val="0"/>
+        <w:pageBreakBefore w:val="0"/>
+        <w:widowControl w:val="0"/>
+        <w:kinsoku/>
+        <w:wordWrap/>
+        <w:overflowPunct/>
+        <w:topLinePunct w:val="0"/>
+        <w:autoSpaceDE/>
+        <w:autoSpaceDN/>
+        <w:bidi w:val="0"/>
+        <w:adjustRightInd/>
+        <w:snapToGrid/>
+        <w:spacing w:line="560" w:lineRule="exact"/>
+        <w:ind w:firstLine="640" w:firstLineChars="200"/>
+        <w:textAlignment w:val="auto"/>
+        <w:rPr>
+          <w:rFonts w:hint="eastAsia" w:ascii="宋体" w:hAnsi="宋体" w:eastAsia="宋体" w:cs="宋体"/>
+          <w:sz w:val="32"/>
+          <w:szCs w:val="32"/>
+          <w:lang w:val="en-US" w:eastAsia="zh-CN"/>
+        </w:rPr>
+      </w:pPr>
+      <w:r>
+        <w:rPr>
+          <w:rFonts w:hint="eastAsia" w:ascii="宋体" w:hAnsi="宋体" w:eastAsia="宋体" w:cs="宋体"/>
+          <w:sz w:val="32"/>
+          <w:szCs w:val="32"/>
+          <w:lang w:val="en-US" w:eastAsia="zh-CN"/>
+        </w:rPr>
+        <w:t>cancel_all_order 撤单，撤所有腿对应的委托</w:t>
+      </w:r>
+    </w:p>
+    <w:p>
+      <w:pPr>
+        <w:keepNext w:val="0"/>
+        <w:keepLines w:val="0"/>
+        <w:pageBreakBefore w:val="0"/>
+        <w:widowControl w:val="0"/>
+        <w:kinsoku/>
+        <w:wordWrap/>
+        <w:overflowPunct/>
+        <w:topLinePunct w:val="0"/>
+        <w:autoSpaceDE/>
+        <w:autoSpaceDN/>
+        <w:bidi w:val="0"/>
+        <w:adjustRightInd/>
+        <w:snapToGrid/>
+        <w:spacing w:line="560" w:lineRule="exact"/>
+        <w:ind w:firstLine="640" w:firstLineChars="200"/>
+        <w:textAlignment w:val="auto"/>
+        <w:rPr>
+          <w:rFonts w:hint="eastAsia" w:ascii="宋体" w:hAnsi="宋体" w:eastAsia="宋体" w:cs="宋体"/>
+          <w:sz w:val="32"/>
+          <w:szCs w:val="32"/>
+          <w:lang w:val="en-US" w:eastAsia="zh-CN"/>
+        </w:rPr>
+      </w:pPr>
+      <w:r>
+        <w:rPr>
+          <w:rFonts w:hint="eastAsia" w:ascii="宋体" w:hAnsi="宋体" w:eastAsia="宋体" w:cs="宋体"/>
+          <w:sz w:val="32"/>
+          <w:szCs w:val="32"/>
+          <w:lang w:val="en-US" w:eastAsia="zh-CN"/>
+        </w:rPr>
+        <w:t>这里的撤单函数和CTA策略中的cancel_order有比较大的区别。CTA策略中的cancel_order是基于发出去的委托返回的委托号，来撤这个委托号对应的委托。但在价差策略中，并不需要针对某个委托号来撤单，而是如果要撤单就要把某条腿上的单子全部撤掉。在净仓模式下，加入现有3手多单，要发5手空单的话，这个过程会先平多3手，再加上2手开空，但如果要撤单的话，会一起撤掉，就会平多3手和开空2手的委托都撤掉。</w:t>
+      </w:r>
+    </w:p>
+    <w:p>
+      <w:pPr>
+        <w:keepNext w:val="0"/>
+        <w:keepLines w:val="0"/>
+        <w:pageBreakBefore w:val="0"/>
+        <w:widowControl w:val="0"/>
+        <w:kinsoku/>
+        <w:wordWrap/>
+        <w:overflowPunct/>
+        <w:topLinePunct w:val="0"/>
+        <w:autoSpaceDE/>
+        <w:autoSpaceDN/>
+        <w:bidi w:val="0"/>
+        <w:adjustRightInd/>
+        <w:snapToGrid/>
+        <w:spacing w:line="560" w:lineRule="exact"/>
+        <w:ind w:firstLine="640" w:firstLineChars="200"/>
+        <w:textAlignment w:val="auto"/>
+        <w:rPr>
+          <w:rFonts w:hint="eastAsia" w:ascii="宋体" w:hAnsi="宋体" w:eastAsia="宋体" w:cs="宋体"/>
+          <w:sz w:val="32"/>
+          <w:szCs w:val="32"/>
+          <w:lang w:val="en-US" w:eastAsia="zh-CN"/>
+        </w:rPr>
+      </w:pPr>
+      <w:r>
+        <w:rPr>
+          <w:rFonts w:hint="eastAsia" w:ascii="宋体" w:hAnsi="宋体" w:eastAsia="宋体" w:cs="宋体"/>
+          <w:sz w:val="32"/>
+          <w:szCs w:val="32"/>
+          <w:lang w:val="en-US" w:eastAsia="zh-CN"/>
+        </w:rPr>
+        <w:t>get_tick 查询行情</w:t>
+      </w:r>
+    </w:p>
+    <w:p>
+      <w:pPr>
+        <w:keepNext w:val="0"/>
+        <w:keepLines w:val="0"/>
+        <w:pageBreakBefore w:val="0"/>
+        <w:widowControl w:val="0"/>
+        <w:kinsoku/>
+        <w:wordWrap/>
+        <w:overflowPunct/>
+        <w:topLinePunct w:val="0"/>
+        <w:autoSpaceDE/>
+        <w:autoSpaceDN/>
+        <w:bidi w:val="0"/>
+        <w:adjustRightInd/>
+        <w:snapToGrid/>
+        <w:spacing w:line="560" w:lineRule="exact"/>
+        <w:ind w:firstLine="640" w:firstLineChars="200"/>
+        <w:textAlignment w:val="auto"/>
+        <w:rPr>
+          <w:rFonts w:hint="eastAsia" w:ascii="宋体" w:hAnsi="宋体" w:eastAsia="宋体" w:cs="宋体"/>
+          <w:sz w:val="32"/>
+          <w:szCs w:val="32"/>
+          <w:lang w:val="en-US" w:eastAsia="zh-CN"/>
+        </w:rPr>
+      </w:pPr>
+      <w:r>
+        <w:rPr>
+          <w:rFonts w:hint="eastAsia" w:ascii="宋体" w:hAnsi="宋体" w:eastAsia="宋体" w:cs="宋体"/>
+          <w:sz w:val="32"/>
+          <w:szCs w:val="32"/>
+          <w:lang w:val="en-US" w:eastAsia="zh-CN"/>
+        </w:rPr>
+        <w:t>get_contract 查询合约</w:t>
+      </w:r>
+    </w:p>
+    <w:p>
+      <w:pPr>
+        <w:keepNext w:val="0"/>
+        <w:keepLines w:val="0"/>
+        <w:pageBreakBefore w:val="0"/>
+        <w:widowControl w:val="0"/>
+        <w:kinsoku/>
+        <w:wordWrap/>
+        <w:overflowPunct/>
+        <w:topLinePunct w:val="0"/>
+        <w:autoSpaceDE/>
+        <w:autoSpaceDN/>
+        <w:bidi w:val="0"/>
+        <w:adjustRightInd/>
+        <w:snapToGrid/>
+        <w:spacing w:line="560" w:lineRule="exact"/>
+        <w:ind w:firstLine="640" w:firstLineChars="200"/>
+        <w:textAlignment w:val="auto"/>
+        <w:rPr>
+          <w:rFonts w:hint="eastAsia" w:ascii="宋体" w:hAnsi="宋体" w:eastAsia="宋体" w:cs="宋体"/>
+          <w:sz w:val="32"/>
+          <w:szCs w:val="32"/>
+          <w:lang w:val="en-US" w:eastAsia="zh-CN"/>
+        </w:rPr>
+      </w:pPr>
+      <w:r>
+        <w:rPr>
+          <w:rFonts w:hint="eastAsia" w:ascii="宋体" w:hAnsi="宋体" w:eastAsia="宋体" w:cs="宋体"/>
+          <w:sz w:val="32"/>
+          <w:szCs w:val="32"/>
+          <w:lang w:val="en-US" w:eastAsia="zh-CN"/>
+        </w:rPr>
+        <w:t>put_event 通知图形界面进行刷新</w:t>
+      </w:r>
+    </w:p>
+    <w:p>
+      <w:pPr>
+        <w:keepNext w:val="0"/>
+        <w:keepLines w:val="0"/>
+        <w:pageBreakBefore w:val="0"/>
+        <w:widowControl w:val="0"/>
+        <w:kinsoku/>
+        <w:wordWrap/>
+        <w:overflowPunct/>
+        <w:topLinePunct w:val="0"/>
+        <w:autoSpaceDE/>
+        <w:autoSpaceDN/>
+        <w:bidi w:val="0"/>
+        <w:adjustRightInd/>
+        <w:snapToGrid/>
+        <w:spacing w:line="560" w:lineRule="exact"/>
+        <w:ind w:firstLine="640" w:firstLineChars="200"/>
+        <w:textAlignment w:val="auto"/>
+        <w:rPr>
+          <w:rFonts w:hint="eastAsia" w:ascii="宋体" w:hAnsi="宋体" w:eastAsia="宋体" w:cs="宋体"/>
+          <w:sz w:val="32"/>
+          <w:szCs w:val="32"/>
+          <w:lang w:val="en-US" w:eastAsia="zh-CN"/>
+        </w:rPr>
+      </w:pPr>
+      <w:r>
+        <w:rPr>
+          <w:rFonts w:hint="eastAsia" w:ascii="宋体" w:hAnsi="宋体" w:eastAsia="宋体" w:cs="宋体"/>
+          <w:sz w:val="32"/>
+          <w:szCs w:val="32"/>
+          <w:lang w:val="en-US" w:eastAsia="zh-CN"/>
+        </w:rPr>
+        <w:t>write_log 写日志信息</w:t>
+      </w:r>
+    </w:p>
+    <w:p>
+      <w:pPr>
+        <w:keepNext w:val="0"/>
+        <w:keepLines w:val="0"/>
+        <w:pageBreakBefore w:val="0"/>
+        <w:widowControl w:val="0"/>
+        <w:kinsoku/>
+        <w:wordWrap/>
+        <w:overflowPunct/>
+        <w:topLinePunct w:val="0"/>
+        <w:autoSpaceDE/>
+        <w:autoSpaceDN/>
+        <w:bidi w:val="0"/>
+        <w:adjustRightInd/>
+        <w:snapToGrid/>
+        <w:spacing w:line="560" w:lineRule="exact"/>
+        <w:ind w:firstLine="640" w:firstLineChars="200"/>
+        <w:textAlignment w:val="auto"/>
+        <w:rPr>
+          <w:rFonts w:hint="eastAsia" w:ascii="宋体" w:hAnsi="宋体" w:eastAsia="宋体" w:cs="宋体"/>
+          <w:sz w:val="32"/>
+          <w:szCs w:val="32"/>
+          <w:lang w:val="en-US" w:eastAsia="zh-CN"/>
+        </w:rPr>
+      </w:pPr>
+      <w:r>
+        <w:rPr>
+          <w:rFonts w:hint="eastAsia" w:ascii="黑体" w:hAnsi="黑体" w:eastAsia="黑体" w:cs="黑体"/>
+          <w:sz w:val="32"/>
+          <w:szCs w:val="32"/>
+          <w:lang w:val="en-US" w:eastAsia="zh-CN"/>
+        </w:rPr>
+        <w:t>三十一、最小风险原则</w:t>
+      </w:r>
+    </w:p>
+    <w:p>
+      <w:pPr>
+        <w:keepNext w:val="0"/>
+        <w:keepLines w:val="0"/>
+        <w:pageBreakBefore w:val="0"/>
+        <w:widowControl w:val="0"/>
+        <w:kinsoku/>
+        <w:wordWrap/>
+        <w:overflowPunct/>
+        <w:topLinePunct w:val="0"/>
+        <w:autoSpaceDE/>
+        <w:autoSpaceDN/>
+        <w:bidi w:val="0"/>
+        <w:adjustRightInd/>
+        <w:snapToGrid/>
+        <w:spacing w:line="560" w:lineRule="exact"/>
+        <w:ind w:firstLine="640" w:firstLineChars="200"/>
+        <w:textAlignment w:val="auto"/>
+        <w:rPr>
+          <w:rFonts w:hint="eastAsia" w:ascii="宋体" w:hAnsi="宋体" w:eastAsia="宋体" w:cs="宋体"/>
+          <w:sz w:val="32"/>
+          <w:szCs w:val="32"/>
+          <w:lang w:val="en-US" w:eastAsia="zh-CN"/>
+        </w:rPr>
+      </w:pPr>
+      <w:r>
+        <w:rPr>
+          <w:rFonts w:hint="eastAsia" w:ascii="宋体" w:hAnsi="宋体" w:eastAsia="宋体" w:cs="宋体"/>
+          <w:sz w:val="32"/>
+          <w:szCs w:val="32"/>
+          <w:lang w:val="en-US" w:eastAsia="zh-CN"/>
+        </w:rPr>
+        <w:t>价差利润薄、单边暴露风险高，要尽一切避免交易瘸腿。目前vnpy在算法执行上，采用的是主动退走一步，等被动腿跟上了主动腿再走下一步，即使这种设计可能会导致交易相对乱序执行要慢，但考虑到单边暴露风险，这种慢是值得的。原则就是宁愿慢，也不要亏钱。</w:t>
+      </w:r>
+    </w:p>
+    <w:p>
+      <w:pPr>
+        <w:keepNext w:val="0"/>
+        <w:keepLines w:val="0"/>
+        <w:pageBreakBefore w:val="0"/>
+        <w:widowControl w:val="0"/>
+        <w:kinsoku/>
+        <w:wordWrap/>
+        <w:overflowPunct/>
+        <w:topLinePunct w:val="0"/>
+        <w:autoSpaceDE/>
+        <w:autoSpaceDN/>
+        <w:bidi w:val="0"/>
+        <w:adjustRightInd/>
+        <w:snapToGrid/>
+        <w:spacing w:line="560" w:lineRule="exact"/>
+        <w:ind w:firstLine="640" w:firstLineChars="200"/>
+        <w:textAlignment w:val="auto"/>
+        <w:rPr>
+          <w:rFonts w:hint="eastAsia" w:ascii="宋体" w:hAnsi="宋体" w:eastAsia="宋体" w:cs="宋体"/>
+          <w:sz w:val="32"/>
+          <w:szCs w:val="32"/>
+          <w:lang w:val="en-US" w:eastAsia="zh-CN"/>
+        </w:rPr>
+      </w:pPr>
+      <w:r>
+        <w:rPr>
+          <w:rFonts w:hint="eastAsia" w:ascii="宋体" w:hAnsi="宋体" w:eastAsia="宋体" w:cs="宋体"/>
+          <w:sz w:val="32"/>
+          <w:szCs w:val="32"/>
+          <w:lang w:val="en-US" w:eastAsia="zh-CN"/>
+        </w:rPr>
+        <w:t>在未来交易过程中，或自己个性化设计交易程序时，最好也秉持上述原则。国内有很多期货公司交易柜台喜欢宣称自己的交易柜台有多快、延时有多低，但特别大型的专业机构，并不喜欢在实盘中用这些柜台。比如幻方的很多主力交易量并不在中泰（号称其性能是最高的）上，而是大量的放在中信的恒生集中柜台上，还有一些在银河的金证集中柜台上，后面这两个柜台速度相对比较慢，核心原因就是，虽然这两家柜台速度相对慢一些，但这两个柜台有大量的散户，有这些大量散户天天当小白鼠去测，所以这种柜台的稳定性肯定会高很多。所以，总得来说，宁愿慢一点儿，而不愿意经常遇到柜台崩溃导致无法交易，进而产生损失。</w:t>
+      </w:r>
+    </w:p>
+    <w:p>
+      <w:pPr>
+        <w:keepNext w:val="0"/>
+        <w:keepLines w:val="0"/>
+        <w:pageBreakBefore w:val="0"/>
+        <w:widowControl w:val="0"/>
+        <w:kinsoku/>
+        <w:wordWrap/>
+        <w:overflowPunct/>
+        <w:topLinePunct w:val="0"/>
+        <w:autoSpaceDE/>
+        <w:autoSpaceDN/>
+        <w:bidi w:val="0"/>
+        <w:adjustRightInd/>
+        <w:snapToGrid/>
+        <w:spacing w:line="560" w:lineRule="exact"/>
+        <w:ind w:firstLine="640" w:firstLineChars="200"/>
+        <w:textAlignment w:val="auto"/>
+        <w:rPr>
+          <w:rFonts w:hint="eastAsia" w:ascii="宋体" w:hAnsi="宋体" w:eastAsia="宋体" w:cs="宋体"/>
+          <w:sz w:val="32"/>
+          <w:szCs w:val="32"/>
+          <w:lang w:val="en-US" w:eastAsia="zh-CN"/>
+        </w:rPr>
+      </w:pPr>
+      <w:r>
+        <w:rPr>
+          <w:rFonts w:hint="eastAsia" w:ascii="黑体" w:hAnsi="黑体" w:eastAsia="黑体" w:cs="黑体"/>
+          <w:sz w:val="32"/>
+          <w:szCs w:val="32"/>
+          <w:lang w:val="en-US" w:eastAsia="zh-CN"/>
+        </w:rPr>
+        <w:t>三十二、SpreadTakerAlgo-见价成交算法</w:t>
+      </w:r>
+    </w:p>
+    <w:p>
+      <w:pPr>
+        <w:keepNext w:val="0"/>
+        <w:keepLines w:val="0"/>
+        <w:pageBreakBefore w:val="0"/>
+        <w:widowControl w:val="0"/>
+        <w:kinsoku/>
+        <w:wordWrap/>
+        <w:overflowPunct/>
+        <w:topLinePunct w:val="0"/>
+        <w:autoSpaceDE/>
+        <w:autoSpaceDN/>
+        <w:bidi w:val="0"/>
+        <w:adjustRightInd/>
+        <w:snapToGrid/>
+        <w:spacing w:line="560" w:lineRule="exact"/>
+        <w:ind w:firstLine="643" w:firstLineChars="200"/>
+        <w:textAlignment w:val="auto"/>
+        <w:rPr>
+          <w:rFonts w:hint="default" w:ascii="宋体" w:hAnsi="宋体" w:eastAsia="宋体" w:cs="宋体"/>
+          <w:sz w:val="32"/>
+          <w:szCs w:val="32"/>
+          <w:lang w:val="en-US" w:eastAsia="zh-CN"/>
+        </w:rPr>
+      </w:pPr>
+      <w:r>
+        <w:rPr>
+          <w:rFonts w:hint="eastAsia" w:ascii="楷体" w:hAnsi="楷体" w:eastAsia="楷体" w:cs="楷体"/>
+          <w:b/>
+          <w:bCs/>
+          <w:sz w:val="32"/>
+          <w:szCs w:val="32"/>
+          <w:lang w:val="en-US" w:eastAsia="zh-CN"/>
+        </w:rPr>
+        <w:t>（一）基本原理。</w:t>
+      </w:r>
+    </w:p>
+    <w:p>
+      <w:pPr>
+        <w:keepNext w:val="0"/>
+        <w:keepLines w:val="0"/>
+        <w:pageBreakBefore w:val="0"/>
+        <w:widowControl w:val="0"/>
+        <w:kinsoku/>
+        <w:wordWrap/>
+        <w:overflowPunct/>
+        <w:topLinePunct w:val="0"/>
+        <w:autoSpaceDE/>
+        <w:autoSpaceDN/>
+        <w:bidi w:val="0"/>
+        <w:adjustRightInd/>
+        <w:snapToGrid/>
+        <w:spacing w:line="560" w:lineRule="exact"/>
+        <w:ind w:firstLine="640" w:firstLineChars="200"/>
+        <w:textAlignment w:val="auto"/>
+        <w:rPr>
+          <w:rFonts w:hint="eastAsia" w:ascii="宋体" w:hAnsi="宋体" w:eastAsia="宋体" w:cs="宋体"/>
+          <w:sz w:val="32"/>
+          <w:szCs w:val="32"/>
+          <w:lang w:val="en-US" w:eastAsia="zh-CN"/>
+        </w:rPr>
+      </w:pPr>
+      <w:r>
+        <w:rPr>
+          <w:rFonts w:hint="eastAsia" w:ascii="宋体" w:hAnsi="宋体" w:eastAsia="宋体" w:cs="宋体"/>
+          <w:sz w:val="32"/>
+          <w:szCs w:val="32"/>
+          <w:lang w:val="en-US" w:eastAsia="zh-CN"/>
+        </w:rPr>
+        <w:t>主动腿和被动腿都是在价差盘口符合条件时，主动腿先在盘口对价基础上超价n个pricetick下单，主动腿成交后，被动腿再在盘口对价基础上超价n个pricetick下单立即进行对冲。</w:t>
+      </w:r>
+    </w:p>
+    <w:p>
+      <w:pPr>
+        <w:keepNext w:val="0"/>
+        <w:keepLines w:val="0"/>
+        <w:pageBreakBefore w:val="0"/>
+        <w:widowControl w:val="0"/>
+        <w:kinsoku/>
+        <w:wordWrap/>
+        <w:overflowPunct/>
+        <w:topLinePunct w:val="0"/>
+        <w:autoSpaceDE/>
+        <w:autoSpaceDN/>
+        <w:bidi w:val="0"/>
+        <w:adjustRightInd/>
+        <w:snapToGrid/>
+        <w:spacing w:line="560" w:lineRule="exact"/>
+        <w:ind w:firstLine="643" w:firstLineChars="200"/>
+        <w:textAlignment w:val="auto"/>
+        <w:rPr>
+          <w:rFonts w:hint="eastAsia" w:ascii="楷体" w:hAnsi="楷体" w:eastAsia="楷体" w:cs="楷体"/>
+          <w:b/>
+          <w:bCs/>
+          <w:sz w:val="32"/>
+          <w:szCs w:val="32"/>
+          <w:lang w:val="en-US" w:eastAsia="zh-CN"/>
+        </w:rPr>
+      </w:pPr>
+      <w:r>
+        <w:rPr>
+          <w:rFonts w:hint="eastAsia" w:ascii="楷体" w:hAnsi="楷体" w:eastAsia="楷体" w:cs="楷体"/>
+          <w:b/>
+          <w:bCs/>
+          <w:sz w:val="32"/>
+          <w:szCs w:val="32"/>
+          <w:lang w:val="en-US" w:eastAsia="zh-CN"/>
+        </w:rPr>
+        <w:t>（二）算法的类函数。</w:t>
+      </w:r>
+    </w:p>
+    <w:p>
+      <w:pPr>
+        <w:keepNext w:val="0"/>
+        <w:keepLines w:val="0"/>
+        <w:pageBreakBefore w:val="0"/>
+        <w:widowControl w:val="0"/>
+        <w:kinsoku/>
+        <w:wordWrap/>
+        <w:overflowPunct/>
+        <w:topLinePunct w:val="0"/>
+        <w:autoSpaceDE/>
+        <w:autoSpaceDN/>
+        <w:bidi w:val="0"/>
+        <w:adjustRightInd/>
+        <w:snapToGrid/>
+        <w:spacing w:line="560" w:lineRule="exact"/>
+        <w:ind w:firstLine="640" w:firstLineChars="200"/>
+        <w:textAlignment w:val="auto"/>
+        <w:rPr>
+          <w:rFonts w:hint="eastAsia" w:ascii="宋体" w:hAnsi="宋体" w:eastAsia="宋体" w:cs="宋体"/>
+          <w:sz w:val="32"/>
+          <w:szCs w:val="32"/>
+          <w:lang w:val="en-US" w:eastAsia="zh-CN"/>
+        </w:rPr>
+      </w:pPr>
+      <w:r>
+        <w:rPr>
+          <w:rFonts w:hint="eastAsia" w:ascii="宋体" w:hAnsi="宋体" w:eastAsia="宋体" w:cs="宋体"/>
+          <w:sz w:val="32"/>
+          <w:szCs w:val="32"/>
+          <w:lang w:val="en-US" w:eastAsia="zh-CN"/>
+        </w:rPr>
+        <w:t>因为很多通用的函数、定义已经在template中写好了，不用交易者自己裸写很多。</w:t>
+      </w:r>
+    </w:p>
+    <w:p>
+      <w:pPr>
+        <w:keepNext w:val="0"/>
+        <w:keepLines w:val="0"/>
+        <w:pageBreakBefore w:val="0"/>
+        <w:widowControl w:val="0"/>
+        <w:kinsoku/>
+        <w:wordWrap/>
+        <w:overflowPunct/>
+        <w:topLinePunct w:val="0"/>
+        <w:autoSpaceDE/>
+        <w:autoSpaceDN/>
+        <w:bidi w:val="0"/>
+        <w:adjustRightInd/>
+        <w:snapToGrid/>
+        <w:spacing w:line="560" w:lineRule="exact"/>
+        <w:ind w:firstLine="640" w:firstLineChars="200"/>
+        <w:textAlignment w:val="auto"/>
+        <w:rPr>
+          <w:rFonts w:hint="eastAsia" w:ascii="宋体" w:hAnsi="宋体" w:eastAsia="宋体" w:cs="宋体"/>
+          <w:sz w:val="32"/>
+          <w:szCs w:val="32"/>
+          <w:lang w:val="en-US" w:eastAsia="zh-CN"/>
+        </w:rPr>
+      </w:pPr>
+      <w:r>
+        <w:rPr>
+          <w:rFonts w:hint="eastAsia" w:ascii="宋体" w:hAnsi="宋体" w:eastAsia="宋体" w:cs="宋体"/>
+          <w:sz w:val="32"/>
+          <w:szCs w:val="32"/>
+          <w:lang w:val="en-US" w:eastAsia="zh-CN"/>
+        </w:rPr>
+        <w:t>首先是继承了最基本4个回调函数。</w:t>
+      </w:r>
+    </w:p>
+    <w:p>
+      <w:pPr>
+        <w:keepNext w:val="0"/>
+        <w:keepLines w:val="0"/>
+        <w:pageBreakBefore w:val="0"/>
+        <w:widowControl w:val="0"/>
+        <w:kinsoku/>
+        <w:wordWrap/>
+        <w:overflowPunct/>
+        <w:topLinePunct w:val="0"/>
+        <w:autoSpaceDE/>
+        <w:autoSpaceDN/>
+        <w:bidi w:val="0"/>
+        <w:adjustRightInd/>
+        <w:snapToGrid/>
+        <w:spacing w:line="560" w:lineRule="exact"/>
+        <w:ind w:firstLine="643" w:firstLineChars="200"/>
+        <w:textAlignment w:val="auto"/>
+        <w:rPr>
+          <w:rFonts w:hint="eastAsia" w:ascii="宋体" w:hAnsi="宋体" w:eastAsia="宋体" w:cs="宋体"/>
+          <w:sz w:val="32"/>
+          <w:szCs w:val="32"/>
+          <w:lang w:val="en-US" w:eastAsia="zh-CN"/>
+        </w:rPr>
+      </w:pPr>
+      <w:r>
+        <w:rPr>
+          <w:rFonts w:hint="eastAsia" w:ascii="宋体" w:hAnsi="宋体" w:eastAsia="宋体" w:cs="宋体"/>
+          <w:b/>
+          <w:bCs/>
+          <w:sz w:val="32"/>
+          <w:szCs w:val="32"/>
+          <w:u w:val="single"/>
+          <w:lang w:val="en-US" w:eastAsia="zh-CN"/>
+        </w:rPr>
+        <w:t xml:space="preserve">on_tick </w:t>
+      </w:r>
+      <w:r>
+        <w:rPr>
+          <w:rFonts w:hint="eastAsia" w:ascii="宋体" w:hAnsi="宋体" w:eastAsia="宋体" w:cs="宋体"/>
+          <w:sz w:val="32"/>
+          <w:szCs w:val="32"/>
+          <w:lang w:val="en-US" w:eastAsia="zh-CN"/>
+        </w:rPr>
+        <w:t>接收的tick是任一价差腿的tick，因为只要任一价差腿的行情盘口有变动，价差的盘口肯定就会有变动。在on_tick函数下并没有对tick数据进行任何处理，而是直接去读了价差数据，因为收到tick时，肯定新的价差都已经计算好了，当前这个tick对应的价差信息都已经反应在spread中的bid.volume和bid.price中了，所以直接可以基于spread做出判断。判断流程如下：</w:t>
+      </w:r>
+    </w:p>
+    <w:p>
+      <w:pPr>
+        <w:keepNext w:val="0"/>
+        <w:keepLines w:val="0"/>
+        <w:widowControl/>
+        <w:suppressLineNumbers w:val="0"/>
+        <w:shd w:val="clear" w:fill="273136"/>
+        <w:spacing w:line="150" w:lineRule="atLeast"/>
+        <w:jc w:val="left"/>
+        <w:rPr>
+          <w:rFonts w:ascii="Consolas" w:hAnsi="Consolas" w:eastAsia="Consolas" w:cs="Consolas"/>
+          <w:b w:val="0"/>
+          <w:bCs w:val="0"/>
+          <w:color w:val="F2FFFC"/>
+          <w:sz w:val="30"/>
+          <w:szCs w:val="30"/>
+        </w:rPr>
+      </w:pPr>
+      <w:r>
+        <w:rPr>
+          <w:rFonts w:hint="default" w:ascii="Consolas" w:hAnsi="Consolas" w:eastAsia="Consolas" w:cs="Consolas"/>
+          <w:b w:val="0"/>
+          <w:bCs w:val="0"/>
+          <w:color w:val="FF6D7E"/>
+          <w:kern w:val="0"/>
+          <w:sz w:val="30"/>
+          <w:szCs w:val="30"/>
+          <w:shd w:val="clear" w:fill="273136"/>
+          <w:lang w:val="en-US" w:eastAsia="zh-CN" w:bidi="ar"/>
+        </w:rPr>
+        <w:t>if</w:t>
+      </w:r>
+      <w:r>
+        <w:rPr>
+          <w:rFonts w:hint="default" w:ascii="Consolas" w:hAnsi="Consolas" w:eastAsia="Consolas" w:cs="Consolas"/>
+          <w:b w:val="0"/>
+          <w:bCs w:val="0"/>
+          <w:color w:val="F2FFFC"/>
+          <w:kern w:val="0"/>
+          <w:sz w:val="30"/>
+          <w:szCs w:val="30"/>
+          <w:shd w:val="clear" w:fill="273136"/>
+          <w:lang w:val="en-US" w:eastAsia="zh-CN" w:bidi="ar"/>
+        </w:rPr>
+        <w:t> </w:t>
+      </w:r>
+      <w:r>
+        <w:rPr>
+          <w:rFonts w:hint="default" w:ascii="Consolas" w:hAnsi="Consolas" w:eastAsia="Consolas" w:cs="Consolas"/>
+          <w:b w:val="0"/>
+          <w:bCs w:val="0"/>
+          <w:color w:val="FF6D7E"/>
+          <w:kern w:val="0"/>
+          <w:sz w:val="30"/>
+          <w:szCs w:val="30"/>
+          <w:shd w:val="clear" w:fill="273136"/>
+          <w:lang w:val="en-US" w:eastAsia="zh-CN" w:bidi="ar"/>
+        </w:rPr>
+        <w:t>not</w:t>
+      </w:r>
+      <w:r>
+        <w:rPr>
+          <w:rFonts w:hint="default" w:ascii="Consolas" w:hAnsi="Consolas" w:eastAsia="Consolas" w:cs="Consolas"/>
+          <w:b w:val="0"/>
+          <w:bCs w:val="0"/>
+          <w:color w:val="F2FFFC"/>
+          <w:kern w:val="0"/>
+          <w:sz w:val="30"/>
+          <w:szCs w:val="30"/>
+          <w:shd w:val="clear" w:fill="273136"/>
+          <w:lang w:val="en-US" w:eastAsia="zh-CN" w:bidi="ar"/>
+        </w:rPr>
+        <w:t> </w:t>
+      </w:r>
+      <w:r>
+        <w:rPr>
+          <w:rFonts w:hint="default" w:ascii="Consolas" w:hAnsi="Consolas" w:eastAsia="Consolas" w:cs="Consolas"/>
+          <w:b w:val="0"/>
+          <w:bCs w:val="0"/>
+          <w:i/>
+          <w:iCs/>
+          <w:color w:val="B8C4C3"/>
+          <w:kern w:val="0"/>
+          <w:sz w:val="30"/>
+          <w:szCs w:val="30"/>
+          <w:shd w:val="clear" w:fill="273136"/>
+          <w:lang w:val="en-US" w:eastAsia="zh-CN" w:bidi="ar"/>
+        </w:rPr>
+        <w:t>self</w:t>
+      </w:r>
+      <w:r>
+        <w:rPr>
+          <w:rFonts w:hint="default" w:ascii="Consolas" w:hAnsi="Consolas" w:eastAsia="Consolas" w:cs="Consolas"/>
+          <w:b w:val="0"/>
+          <w:bCs w:val="0"/>
+          <w:color w:val="8B9798"/>
+          <w:kern w:val="0"/>
+          <w:sz w:val="30"/>
+          <w:szCs w:val="30"/>
+          <w:shd w:val="clear" w:fill="273136"/>
+          <w:lang w:val="en-US" w:eastAsia="zh-CN" w:bidi="ar"/>
+        </w:rPr>
+        <w:t>.</w:t>
+      </w:r>
+      <w:r>
+        <w:rPr>
+          <w:rFonts w:hint="default" w:ascii="Consolas" w:hAnsi="Consolas" w:eastAsia="Consolas" w:cs="Consolas"/>
+          <w:b w:val="0"/>
+          <w:bCs w:val="0"/>
+          <w:color w:val="A2E57B"/>
+          <w:kern w:val="0"/>
+          <w:sz w:val="30"/>
+          <w:szCs w:val="30"/>
+          <w:shd w:val="clear" w:fill="273136"/>
+          <w:lang w:val="en-US" w:eastAsia="zh-CN" w:bidi="ar"/>
+        </w:rPr>
+        <w:t>is_order_finished</w:t>
+      </w:r>
+      <w:r>
+        <w:rPr>
+          <w:rFonts w:hint="default" w:ascii="Consolas" w:hAnsi="Consolas" w:eastAsia="Consolas" w:cs="Consolas"/>
+          <w:b w:val="0"/>
+          <w:bCs w:val="0"/>
+          <w:color w:val="8B9798"/>
+          <w:kern w:val="0"/>
+          <w:sz w:val="30"/>
+          <w:szCs w:val="30"/>
+          <w:shd w:val="clear" w:fill="273136"/>
+          <w:lang w:val="en-US" w:eastAsia="zh-CN" w:bidi="ar"/>
+        </w:rPr>
+        <w:t>():</w:t>
+      </w:r>
+    </w:p>
+    <w:p>
+      <w:pPr>
+        <w:keepNext w:val="0"/>
+        <w:keepLines w:val="0"/>
+        <w:widowControl/>
+        <w:suppressLineNumbers w:val="0"/>
+        <w:shd w:val="clear" w:fill="273136"/>
+        <w:spacing w:line="150" w:lineRule="atLeast"/>
+        <w:jc w:val="left"/>
+        <w:rPr>
+          <w:rFonts w:hint="default" w:ascii="Consolas" w:hAnsi="Consolas" w:eastAsia="Consolas" w:cs="Consolas"/>
+          <w:b w:val="0"/>
+          <w:bCs w:val="0"/>
+          <w:color w:val="F2FFFC"/>
+          <w:sz w:val="30"/>
+          <w:szCs w:val="30"/>
+        </w:rPr>
+      </w:pPr>
+      <w:r>
+        <w:rPr>
+          <w:rFonts w:hint="default" w:ascii="Consolas" w:hAnsi="Consolas" w:eastAsia="Consolas" w:cs="Consolas"/>
+          <w:b w:val="0"/>
+          <w:bCs w:val="0"/>
+          <w:color w:val="F2FFFC"/>
+          <w:kern w:val="0"/>
+          <w:sz w:val="30"/>
+          <w:szCs w:val="30"/>
+          <w:shd w:val="clear" w:fill="273136"/>
+          <w:lang w:val="en-US" w:eastAsia="zh-CN" w:bidi="ar"/>
+        </w:rPr>
+        <w:t>     </w:t>
+      </w:r>
+      <w:r>
+        <w:rPr>
+          <w:rFonts w:hint="default" w:ascii="Consolas" w:hAnsi="Consolas" w:eastAsia="Consolas" w:cs="Consolas"/>
+          <w:b w:val="0"/>
+          <w:bCs w:val="0"/>
+          <w:color w:val="FF6D7E"/>
+          <w:kern w:val="0"/>
+          <w:sz w:val="30"/>
+          <w:szCs w:val="30"/>
+          <w:shd w:val="clear" w:fill="273136"/>
+          <w:lang w:val="en-US" w:eastAsia="zh-CN" w:bidi="ar"/>
+        </w:rPr>
+        <w:t>return</w:t>
+      </w:r>
+    </w:p>
+    <w:p>
+      <w:pPr>
+        <w:keepNext w:val="0"/>
+        <w:keepLines w:val="0"/>
+        <w:pageBreakBefore w:val="0"/>
+        <w:widowControl w:val="0"/>
+        <w:kinsoku/>
+        <w:wordWrap/>
+        <w:overflowPunct/>
+        <w:topLinePunct w:val="0"/>
+        <w:autoSpaceDE/>
+        <w:autoSpaceDN/>
+        <w:bidi w:val="0"/>
+        <w:adjustRightInd/>
+        <w:snapToGrid/>
+        <w:spacing w:line="560" w:lineRule="exact"/>
+        <w:ind w:firstLine="640" w:firstLineChars="200"/>
+        <w:textAlignment w:val="auto"/>
+        <w:rPr>
+          <w:rFonts w:hint="eastAsia" w:ascii="宋体" w:hAnsi="宋体" w:eastAsia="宋体" w:cs="宋体"/>
+          <w:sz w:val="32"/>
+          <w:szCs w:val="32"/>
+          <w:lang w:val="en-US" w:eastAsia="zh-CN"/>
+        </w:rPr>
+      </w:pPr>
+      <w:r>
+        <w:rPr>
+          <w:rFonts w:hint="eastAsia" w:ascii="宋体" w:hAnsi="宋体" w:eastAsia="宋体" w:cs="宋体"/>
+          <w:sz w:val="32"/>
+          <w:szCs w:val="32"/>
+          <w:lang w:val="en-US" w:eastAsia="zh-CN"/>
+        </w:rPr>
+        <w:t>即如果当前还有单子挂在外面的话，那么什么也不做。只能是要么就成了，要么就撤单。</w:t>
+      </w:r>
+    </w:p>
+    <w:p>
+      <w:pPr>
+        <w:keepNext w:val="0"/>
+        <w:keepLines w:val="0"/>
+        <w:widowControl/>
+        <w:suppressLineNumbers w:val="0"/>
+        <w:shd w:val="clear" w:fill="273136"/>
+        <w:spacing w:line="150" w:lineRule="atLeast"/>
+        <w:jc w:val="left"/>
+        <w:rPr>
+          <w:rFonts w:ascii="Consolas" w:hAnsi="Consolas" w:eastAsia="Consolas" w:cs="Consolas"/>
+          <w:b w:val="0"/>
+          <w:bCs w:val="0"/>
+          <w:color w:val="F2FFFC"/>
+          <w:sz w:val="30"/>
+          <w:szCs w:val="30"/>
+        </w:rPr>
+      </w:pPr>
+      <w:r>
+        <w:rPr>
+          <w:rFonts w:hint="default" w:ascii="Consolas" w:hAnsi="Consolas" w:eastAsia="Consolas" w:cs="Consolas"/>
+          <w:b w:val="0"/>
+          <w:bCs w:val="0"/>
+          <w:color w:val="FF6D7E"/>
+          <w:kern w:val="0"/>
+          <w:sz w:val="30"/>
+          <w:szCs w:val="30"/>
+          <w:shd w:val="clear" w:fill="273136"/>
+          <w:lang w:val="en-US" w:eastAsia="zh-CN" w:bidi="ar"/>
+        </w:rPr>
+        <w:t>if</w:t>
+      </w:r>
+      <w:r>
+        <w:rPr>
+          <w:rFonts w:hint="default" w:ascii="Consolas" w:hAnsi="Consolas" w:eastAsia="Consolas" w:cs="Consolas"/>
+          <w:b w:val="0"/>
+          <w:bCs w:val="0"/>
+          <w:color w:val="F2FFFC"/>
+          <w:kern w:val="0"/>
+          <w:sz w:val="30"/>
+          <w:szCs w:val="30"/>
+          <w:shd w:val="clear" w:fill="273136"/>
+          <w:lang w:val="en-US" w:eastAsia="zh-CN" w:bidi="ar"/>
+        </w:rPr>
+        <w:t> </w:t>
+      </w:r>
+      <w:r>
+        <w:rPr>
+          <w:rFonts w:hint="default" w:ascii="Consolas" w:hAnsi="Consolas" w:eastAsia="Consolas" w:cs="Consolas"/>
+          <w:b w:val="0"/>
+          <w:bCs w:val="0"/>
+          <w:color w:val="FF6D7E"/>
+          <w:kern w:val="0"/>
+          <w:sz w:val="30"/>
+          <w:szCs w:val="30"/>
+          <w:shd w:val="clear" w:fill="273136"/>
+          <w:lang w:val="en-US" w:eastAsia="zh-CN" w:bidi="ar"/>
+        </w:rPr>
+        <w:t>not</w:t>
+      </w:r>
+      <w:r>
+        <w:rPr>
+          <w:rFonts w:hint="default" w:ascii="Consolas" w:hAnsi="Consolas" w:eastAsia="Consolas" w:cs="Consolas"/>
+          <w:b w:val="0"/>
+          <w:bCs w:val="0"/>
+          <w:color w:val="F2FFFC"/>
+          <w:kern w:val="0"/>
+          <w:sz w:val="30"/>
+          <w:szCs w:val="30"/>
+          <w:shd w:val="clear" w:fill="273136"/>
+          <w:lang w:val="en-US" w:eastAsia="zh-CN" w:bidi="ar"/>
+        </w:rPr>
+        <w:t> </w:t>
+      </w:r>
+      <w:r>
+        <w:rPr>
+          <w:rFonts w:hint="default" w:ascii="Consolas" w:hAnsi="Consolas" w:eastAsia="Consolas" w:cs="Consolas"/>
+          <w:b w:val="0"/>
+          <w:bCs w:val="0"/>
+          <w:i/>
+          <w:iCs/>
+          <w:color w:val="B8C4C3"/>
+          <w:kern w:val="0"/>
+          <w:sz w:val="30"/>
+          <w:szCs w:val="30"/>
+          <w:shd w:val="clear" w:fill="273136"/>
+          <w:lang w:val="en-US" w:eastAsia="zh-CN" w:bidi="ar"/>
+        </w:rPr>
+        <w:t>self</w:t>
+      </w:r>
+      <w:r>
+        <w:rPr>
+          <w:rFonts w:hint="default" w:ascii="Consolas" w:hAnsi="Consolas" w:eastAsia="Consolas" w:cs="Consolas"/>
+          <w:b w:val="0"/>
+          <w:bCs w:val="0"/>
+          <w:color w:val="8B9798"/>
+          <w:kern w:val="0"/>
+          <w:sz w:val="30"/>
+          <w:szCs w:val="30"/>
+          <w:shd w:val="clear" w:fill="273136"/>
+          <w:lang w:val="en-US" w:eastAsia="zh-CN" w:bidi="ar"/>
+        </w:rPr>
+        <w:t>.</w:t>
+      </w:r>
+      <w:r>
+        <w:rPr>
+          <w:rFonts w:hint="default" w:ascii="Consolas" w:hAnsi="Consolas" w:eastAsia="Consolas" w:cs="Consolas"/>
+          <w:b w:val="0"/>
+          <w:bCs w:val="0"/>
+          <w:color w:val="A2E57B"/>
+          <w:kern w:val="0"/>
+          <w:sz w:val="30"/>
+          <w:szCs w:val="30"/>
+          <w:shd w:val="clear" w:fill="273136"/>
+          <w:lang w:val="en-US" w:eastAsia="zh-CN" w:bidi="ar"/>
+        </w:rPr>
+        <w:t>is_hedge_finished</w:t>
+      </w:r>
+      <w:r>
+        <w:rPr>
+          <w:rFonts w:hint="default" w:ascii="Consolas" w:hAnsi="Consolas" w:eastAsia="Consolas" w:cs="Consolas"/>
+          <w:b w:val="0"/>
+          <w:bCs w:val="0"/>
+          <w:color w:val="8B9798"/>
+          <w:kern w:val="0"/>
+          <w:sz w:val="30"/>
+          <w:szCs w:val="30"/>
+          <w:shd w:val="clear" w:fill="273136"/>
+          <w:lang w:val="en-US" w:eastAsia="zh-CN" w:bidi="ar"/>
+        </w:rPr>
+        <w:t>():</w:t>
+      </w:r>
+    </w:p>
+    <w:p>
+      <w:pPr>
+        <w:keepNext w:val="0"/>
+        <w:keepLines w:val="0"/>
+        <w:widowControl/>
+        <w:suppressLineNumbers w:val="0"/>
+        <w:shd w:val="clear" w:fill="273136"/>
+        <w:spacing w:line="150" w:lineRule="atLeast"/>
+        <w:jc w:val="left"/>
+        <w:rPr>
+          <w:rFonts w:hint="default" w:ascii="Consolas" w:hAnsi="Consolas" w:eastAsia="Consolas" w:cs="Consolas"/>
+          <w:b w:val="0"/>
+          <w:bCs w:val="0"/>
+          <w:color w:val="F2FFFC"/>
+          <w:sz w:val="30"/>
+          <w:szCs w:val="30"/>
+        </w:rPr>
+      </w:pPr>
+      <w:r>
+        <w:rPr>
+          <w:rFonts w:hint="default" w:ascii="Consolas" w:hAnsi="Consolas" w:eastAsia="Consolas" w:cs="Consolas"/>
+          <w:b w:val="0"/>
+          <w:bCs w:val="0"/>
+          <w:color w:val="F2FFFC"/>
+          <w:kern w:val="0"/>
+          <w:sz w:val="30"/>
+          <w:szCs w:val="30"/>
+          <w:shd w:val="clear" w:fill="273136"/>
+          <w:lang w:val="en-US" w:eastAsia="zh-CN" w:bidi="ar"/>
+        </w:rPr>
+        <w:t>    </w:t>
+      </w:r>
+      <w:r>
+        <w:rPr>
+          <w:rFonts w:hint="default" w:ascii="Consolas" w:hAnsi="Consolas" w:eastAsia="Consolas" w:cs="Consolas"/>
+          <w:b w:val="0"/>
+          <w:bCs w:val="0"/>
+          <w:i/>
+          <w:iCs/>
+          <w:color w:val="B8C4C3"/>
+          <w:kern w:val="0"/>
+          <w:sz w:val="30"/>
+          <w:szCs w:val="30"/>
+          <w:shd w:val="clear" w:fill="273136"/>
+          <w:lang w:val="en-US" w:eastAsia="zh-CN" w:bidi="ar"/>
+        </w:rPr>
+        <w:t>self</w:t>
+      </w:r>
+      <w:r>
+        <w:rPr>
+          <w:rFonts w:hint="default" w:ascii="Consolas" w:hAnsi="Consolas" w:eastAsia="Consolas" w:cs="Consolas"/>
+          <w:b w:val="0"/>
+          <w:bCs w:val="0"/>
+          <w:color w:val="8B9798"/>
+          <w:kern w:val="0"/>
+          <w:sz w:val="30"/>
+          <w:szCs w:val="30"/>
+          <w:shd w:val="clear" w:fill="273136"/>
+          <w:lang w:val="en-US" w:eastAsia="zh-CN" w:bidi="ar"/>
+        </w:rPr>
+        <w:t>.</w:t>
+      </w:r>
+      <w:r>
+        <w:rPr>
+          <w:rFonts w:hint="default" w:ascii="Consolas" w:hAnsi="Consolas" w:eastAsia="Consolas" w:cs="Consolas"/>
+          <w:b w:val="0"/>
+          <w:bCs w:val="0"/>
+          <w:color w:val="A2E57B"/>
+          <w:kern w:val="0"/>
+          <w:sz w:val="30"/>
+          <w:szCs w:val="30"/>
+          <w:shd w:val="clear" w:fill="273136"/>
+          <w:lang w:val="en-US" w:eastAsia="zh-CN" w:bidi="ar"/>
+        </w:rPr>
+        <w:t>hedge_passive_legs</w:t>
+      </w:r>
+      <w:r>
+        <w:rPr>
+          <w:rFonts w:hint="default" w:ascii="Consolas" w:hAnsi="Consolas" w:eastAsia="Consolas" w:cs="Consolas"/>
+          <w:b w:val="0"/>
+          <w:bCs w:val="0"/>
+          <w:color w:val="8B9798"/>
+          <w:kern w:val="0"/>
+          <w:sz w:val="30"/>
+          <w:szCs w:val="30"/>
+          <w:shd w:val="clear" w:fill="273136"/>
+          <w:lang w:val="en-US" w:eastAsia="zh-CN" w:bidi="ar"/>
+        </w:rPr>
+        <w:t>()</w:t>
+      </w:r>
+    </w:p>
+    <w:p>
+      <w:pPr>
+        <w:keepNext w:val="0"/>
+        <w:keepLines w:val="0"/>
+        <w:widowControl/>
+        <w:suppressLineNumbers w:val="0"/>
+        <w:shd w:val="clear" w:fill="273136"/>
+        <w:spacing w:line="150" w:lineRule="atLeast"/>
+        <w:jc w:val="left"/>
+        <w:rPr>
+          <w:rFonts w:hint="default" w:ascii="Consolas" w:hAnsi="Consolas" w:eastAsia="Consolas" w:cs="Consolas"/>
+          <w:b w:val="0"/>
+          <w:bCs w:val="0"/>
+          <w:color w:val="F2FFFC"/>
+          <w:sz w:val="30"/>
+          <w:szCs w:val="30"/>
+        </w:rPr>
+      </w:pPr>
+      <w:r>
+        <w:rPr>
+          <w:rFonts w:hint="default" w:ascii="Consolas" w:hAnsi="Consolas" w:eastAsia="Consolas" w:cs="Consolas"/>
+          <w:b w:val="0"/>
+          <w:bCs w:val="0"/>
+          <w:color w:val="F2FFFC"/>
+          <w:kern w:val="0"/>
+          <w:sz w:val="30"/>
+          <w:szCs w:val="30"/>
+          <w:shd w:val="clear" w:fill="273136"/>
+          <w:lang w:val="en-US" w:eastAsia="zh-CN" w:bidi="ar"/>
+        </w:rPr>
+        <w:t>     </w:t>
+      </w:r>
+      <w:r>
+        <w:rPr>
+          <w:rFonts w:hint="default" w:ascii="Consolas" w:hAnsi="Consolas" w:eastAsia="Consolas" w:cs="Consolas"/>
+          <w:b w:val="0"/>
+          <w:bCs w:val="0"/>
+          <w:color w:val="FF6D7E"/>
+          <w:kern w:val="0"/>
+          <w:sz w:val="30"/>
+          <w:szCs w:val="30"/>
+          <w:shd w:val="clear" w:fill="273136"/>
+          <w:lang w:val="en-US" w:eastAsia="zh-CN" w:bidi="ar"/>
+        </w:rPr>
+        <w:t>return</w:t>
+      </w:r>
+    </w:p>
+    <w:p>
+      <w:pPr>
+        <w:keepNext w:val="0"/>
+        <w:keepLines w:val="0"/>
+        <w:pageBreakBefore w:val="0"/>
+        <w:widowControl w:val="0"/>
+        <w:kinsoku/>
+        <w:wordWrap/>
+        <w:overflowPunct/>
+        <w:topLinePunct w:val="0"/>
+        <w:autoSpaceDE/>
+        <w:autoSpaceDN/>
+        <w:bidi w:val="0"/>
+        <w:adjustRightInd/>
+        <w:snapToGrid/>
+        <w:spacing w:line="560" w:lineRule="exact"/>
+        <w:ind w:firstLine="640" w:firstLineChars="200"/>
+        <w:textAlignment w:val="auto"/>
+        <w:rPr>
+          <w:rFonts w:hint="eastAsia" w:ascii="宋体" w:hAnsi="宋体" w:eastAsia="宋体" w:cs="宋体"/>
+          <w:sz w:val="32"/>
+          <w:szCs w:val="32"/>
+          <w:lang w:val="en-US" w:eastAsia="zh-CN"/>
+        </w:rPr>
+      </w:pPr>
+      <w:r>
+        <w:rPr>
+          <w:rFonts w:hint="eastAsia" w:ascii="宋体" w:hAnsi="宋体" w:eastAsia="宋体" w:cs="宋体"/>
+          <w:sz w:val="32"/>
+          <w:szCs w:val="32"/>
+          <w:lang w:val="en-US" w:eastAsia="zh-CN"/>
+        </w:rPr>
+        <w:t>检查对冲是否完毕，如果没有对冲完毕，就先调用一次被动腿对冲，然后return，不能继续往下走，因为要等对冲完毕了才能继续往下。</w:t>
+      </w:r>
+    </w:p>
+    <w:p>
+      <w:pPr>
+        <w:keepNext w:val="0"/>
+        <w:keepLines w:val="0"/>
+        <w:widowControl/>
+        <w:suppressLineNumbers w:val="0"/>
+        <w:shd w:val="clear" w:fill="273136"/>
+        <w:spacing w:line="150" w:lineRule="atLeast"/>
+        <w:jc w:val="left"/>
+        <w:rPr>
+          <w:rFonts w:ascii="Consolas" w:hAnsi="Consolas" w:eastAsia="Consolas" w:cs="Consolas"/>
+          <w:b w:val="0"/>
+          <w:bCs w:val="0"/>
+          <w:color w:val="F2FFFC"/>
+          <w:sz w:val="24"/>
+          <w:szCs w:val="24"/>
+        </w:rPr>
+      </w:pPr>
+      <w:r>
+        <w:rPr>
+          <w:rFonts w:hint="default" w:ascii="Consolas" w:hAnsi="Consolas" w:eastAsia="Consolas" w:cs="Consolas"/>
+          <w:b w:val="0"/>
+          <w:bCs w:val="0"/>
+          <w:color w:val="F2FFFC"/>
+          <w:kern w:val="0"/>
+          <w:sz w:val="24"/>
+          <w:szCs w:val="24"/>
+          <w:shd w:val="clear" w:fill="273136"/>
+          <w:lang w:val="en-US" w:eastAsia="zh-CN" w:bidi="ar"/>
+        </w:rPr>
+        <w:t> </w:t>
+      </w:r>
+      <w:r>
+        <w:rPr>
+          <w:rFonts w:hint="default" w:ascii="Consolas" w:hAnsi="Consolas" w:eastAsia="Consolas" w:cs="Consolas"/>
+          <w:b w:val="0"/>
+          <w:bCs w:val="0"/>
+          <w:color w:val="FF6D7E"/>
+          <w:kern w:val="0"/>
+          <w:sz w:val="24"/>
+          <w:szCs w:val="24"/>
+          <w:shd w:val="clear" w:fill="273136"/>
+          <w:lang w:val="en-US" w:eastAsia="zh-CN" w:bidi="ar"/>
+        </w:rPr>
+        <w:t>if</w:t>
+      </w:r>
+      <w:r>
+        <w:rPr>
+          <w:rFonts w:hint="default" w:ascii="Consolas" w:hAnsi="Consolas" w:eastAsia="Consolas" w:cs="Consolas"/>
+          <w:b w:val="0"/>
+          <w:bCs w:val="0"/>
+          <w:color w:val="F2FFFC"/>
+          <w:kern w:val="0"/>
+          <w:sz w:val="24"/>
+          <w:szCs w:val="24"/>
+          <w:shd w:val="clear" w:fill="273136"/>
+          <w:lang w:val="en-US" w:eastAsia="zh-CN" w:bidi="ar"/>
+        </w:rPr>
+        <w:t> </w:t>
+      </w:r>
+      <w:r>
+        <w:rPr>
+          <w:rFonts w:hint="default" w:ascii="Consolas" w:hAnsi="Consolas" w:eastAsia="Consolas" w:cs="Consolas"/>
+          <w:b w:val="0"/>
+          <w:bCs w:val="0"/>
+          <w:color w:val="FF6D7E"/>
+          <w:kern w:val="0"/>
+          <w:sz w:val="24"/>
+          <w:szCs w:val="24"/>
+          <w:shd w:val="clear" w:fill="273136"/>
+          <w:lang w:val="en-US" w:eastAsia="zh-CN" w:bidi="ar"/>
+        </w:rPr>
+        <w:t>not</w:t>
+      </w:r>
+      <w:r>
+        <w:rPr>
+          <w:rFonts w:hint="default" w:ascii="Consolas" w:hAnsi="Consolas" w:eastAsia="Consolas" w:cs="Consolas"/>
+          <w:b w:val="0"/>
+          <w:bCs w:val="0"/>
+          <w:color w:val="F2FFFC"/>
+          <w:kern w:val="0"/>
+          <w:sz w:val="24"/>
+          <w:szCs w:val="24"/>
+          <w:shd w:val="clear" w:fill="273136"/>
+          <w:lang w:val="en-US" w:eastAsia="zh-CN" w:bidi="ar"/>
+        </w:rPr>
+        <w:t> </w:t>
+      </w:r>
+      <w:r>
+        <w:rPr>
+          <w:rFonts w:hint="default" w:ascii="Consolas" w:hAnsi="Consolas" w:eastAsia="Consolas" w:cs="Consolas"/>
+          <w:b w:val="0"/>
+          <w:bCs w:val="0"/>
+          <w:i/>
+          <w:iCs/>
+          <w:color w:val="B8C4C3"/>
+          <w:kern w:val="0"/>
+          <w:sz w:val="24"/>
+          <w:szCs w:val="24"/>
+          <w:shd w:val="clear" w:fill="273136"/>
+          <w:lang w:val="en-US" w:eastAsia="zh-CN" w:bidi="ar"/>
+        </w:rPr>
+        <w:t>self</w:t>
+      </w:r>
+      <w:r>
+        <w:rPr>
+          <w:rFonts w:hint="default" w:ascii="Consolas" w:hAnsi="Consolas" w:eastAsia="Consolas" w:cs="Consolas"/>
+          <w:b w:val="0"/>
+          <w:bCs w:val="0"/>
+          <w:color w:val="8B9798"/>
+          <w:kern w:val="0"/>
+          <w:sz w:val="24"/>
+          <w:szCs w:val="24"/>
+          <w:shd w:val="clear" w:fill="273136"/>
+          <w:lang w:val="en-US" w:eastAsia="zh-CN" w:bidi="ar"/>
+        </w:rPr>
+        <w:t>.</w:t>
+      </w:r>
+      <w:r>
+        <w:rPr>
+          <w:rFonts w:hint="default" w:ascii="Consolas" w:hAnsi="Consolas" w:eastAsia="Consolas" w:cs="Consolas"/>
+          <w:b w:val="0"/>
+          <w:bCs w:val="0"/>
+          <w:color w:val="F2FFFC"/>
+          <w:kern w:val="0"/>
+          <w:sz w:val="24"/>
+          <w:szCs w:val="24"/>
+          <w:shd w:val="clear" w:fill="273136"/>
+          <w:lang w:val="en-US" w:eastAsia="zh-CN" w:bidi="ar"/>
+        </w:rPr>
+        <w:t>spread</w:t>
+      </w:r>
+      <w:r>
+        <w:rPr>
+          <w:rFonts w:hint="default" w:ascii="Consolas" w:hAnsi="Consolas" w:eastAsia="Consolas" w:cs="Consolas"/>
+          <w:b w:val="0"/>
+          <w:bCs w:val="0"/>
+          <w:color w:val="8B9798"/>
+          <w:kern w:val="0"/>
+          <w:sz w:val="24"/>
+          <w:szCs w:val="24"/>
+          <w:shd w:val="clear" w:fill="273136"/>
+          <w:lang w:val="en-US" w:eastAsia="zh-CN" w:bidi="ar"/>
+        </w:rPr>
+        <w:t>.</w:t>
+      </w:r>
+      <w:r>
+        <w:rPr>
+          <w:rFonts w:hint="default" w:ascii="Consolas" w:hAnsi="Consolas" w:eastAsia="Consolas" w:cs="Consolas"/>
+          <w:b w:val="0"/>
+          <w:bCs w:val="0"/>
+          <w:color w:val="F2FFFC"/>
+          <w:kern w:val="0"/>
+          <w:sz w:val="24"/>
+          <w:szCs w:val="24"/>
+          <w:shd w:val="clear" w:fill="273136"/>
+          <w:lang w:val="en-US" w:eastAsia="zh-CN" w:bidi="ar"/>
+        </w:rPr>
+        <w:t>bid_volume </w:t>
+      </w:r>
+      <w:r>
+        <w:rPr>
+          <w:rFonts w:hint="default" w:ascii="Consolas" w:hAnsi="Consolas" w:eastAsia="Consolas" w:cs="Consolas"/>
+          <w:b w:val="0"/>
+          <w:bCs w:val="0"/>
+          <w:color w:val="FF6D7E"/>
+          <w:kern w:val="0"/>
+          <w:sz w:val="24"/>
+          <w:szCs w:val="24"/>
+          <w:shd w:val="clear" w:fill="273136"/>
+          <w:lang w:val="en-US" w:eastAsia="zh-CN" w:bidi="ar"/>
+        </w:rPr>
+        <w:t>or</w:t>
+      </w:r>
+      <w:r>
+        <w:rPr>
+          <w:rFonts w:hint="default" w:ascii="Consolas" w:hAnsi="Consolas" w:eastAsia="Consolas" w:cs="Consolas"/>
+          <w:b w:val="0"/>
+          <w:bCs w:val="0"/>
+          <w:color w:val="F2FFFC"/>
+          <w:kern w:val="0"/>
+          <w:sz w:val="24"/>
+          <w:szCs w:val="24"/>
+          <w:shd w:val="clear" w:fill="273136"/>
+          <w:lang w:val="en-US" w:eastAsia="zh-CN" w:bidi="ar"/>
+        </w:rPr>
+        <w:t> </w:t>
+      </w:r>
+      <w:r>
+        <w:rPr>
+          <w:rFonts w:hint="default" w:ascii="Consolas" w:hAnsi="Consolas" w:eastAsia="Consolas" w:cs="Consolas"/>
+          <w:b w:val="0"/>
+          <w:bCs w:val="0"/>
+          <w:color w:val="FF6D7E"/>
+          <w:kern w:val="0"/>
+          <w:sz w:val="24"/>
+          <w:szCs w:val="24"/>
+          <w:shd w:val="clear" w:fill="273136"/>
+          <w:lang w:val="en-US" w:eastAsia="zh-CN" w:bidi="ar"/>
+        </w:rPr>
+        <w:t>not</w:t>
+      </w:r>
+      <w:r>
+        <w:rPr>
+          <w:rFonts w:hint="default" w:ascii="Consolas" w:hAnsi="Consolas" w:eastAsia="Consolas" w:cs="Consolas"/>
+          <w:b w:val="0"/>
+          <w:bCs w:val="0"/>
+          <w:color w:val="F2FFFC"/>
+          <w:kern w:val="0"/>
+          <w:sz w:val="24"/>
+          <w:szCs w:val="24"/>
+          <w:shd w:val="clear" w:fill="273136"/>
+          <w:lang w:val="en-US" w:eastAsia="zh-CN" w:bidi="ar"/>
+        </w:rPr>
+        <w:t> </w:t>
+      </w:r>
+      <w:r>
+        <w:rPr>
+          <w:rFonts w:hint="default" w:ascii="Consolas" w:hAnsi="Consolas" w:eastAsia="Consolas" w:cs="Consolas"/>
+          <w:b w:val="0"/>
+          <w:bCs w:val="0"/>
+          <w:i/>
+          <w:iCs/>
+          <w:color w:val="B8C4C3"/>
+          <w:kern w:val="0"/>
+          <w:sz w:val="24"/>
+          <w:szCs w:val="24"/>
+          <w:shd w:val="clear" w:fill="273136"/>
+          <w:lang w:val="en-US" w:eastAsia="zh-CN" w:bidi="ar"/>
+        </w:rPr>
+        <w:t>self</w:t>
+      </w:r>
+      <w:r>
+        <w:rPr>
+          <w:rFonts w:hint="default" w:ascii="Consolas" w:hAnsi="Consolas" w:eastAsia="Consolas" w:cs="Consolas"/>
+          <w:b w:val="0"/>
+          <w:bCs w:val="0"/>
+          <w:color w:val="8B9798"/>
+          <w:kern w:val="0"/>
+          <w:sz w:val="24"/>
+          <w:szCs w:val="24"/>
+          <w:shd w:val="clear" w:fill="273136"/>
+          <w:lang w:val="en-US" w:eastAsia="zh-CN" w:bidi="ar"/>
+        </w:rPr>
+        <w:t>.</w:t>
+      </w:r>
+      <w:r>
+        <w:rPr>
+          <w:rFonts w:hint="default" w:ascii="Consolas" w:hAnsi="Consolas" w:eastAsia="Consolas" w:cs="Consolas"/>
+          <w:b w:val="0"/>
+          <w:bCs w:val="0"/>
+          <w:color w:val="F2FFFC"/>
+          <w:kern w:val="0"/>
+          <w:sz w:val="24"/>
+          <w:szCs w:val="24"/>
+          <w:shd w:val="clear" w:fill="273136"/>
+          <w:lang w:val="en-US" w:eastAsia="zh-CN" w:bidi="ar"/>
+        </w:rPr>
+        <w:t>spread</w:t>
+      </w:r>
+      <w:r>
+        <w:rPr>
+          <w:rFonts w:hint="default" w:ascii="Consolas" w:hAnsi="Consolas" w:eastAsia="Consolas" w:cs="Consolas"/>
+          <w:b w:val="0"/>
+          <w:bCs w:val="0"/>
+          <w:color w:val="8B9798"/>
+          <w:kern w:val="0"/>
+          <w:sz w:val="24"/>
+          <w:szCs w:val="24"/>
+          <w:shd w:val="clear" w:fill="273136"/>
+          <w:lang w:val="en-US" w:eastAsia="zh-CN" w:bidi="ar"/>
+        </w:rPr>
+        <w:t>.</w:t>
+      </w:r>
+      <w:r>
+        <w:rPr>
+          <w:rFonts w:hint="default" w:ascii="Consolas" w:hAnsi="Consolas" w:eastAsia="Consolas" w:cs="Consolas"/>
+          <w:b w:val="0"/>
+          <w:bCs w:val="0"/>
+          <w:color w:val="F2FFFC"/>
+          <w:kern w:val="0"/>
+          <w:sz w:val="24"/>
+          <w:szCs w:val="24"/>
+          <w:shd w:val="clear" w:fill="273136"/>
+          <w:lang w:val="en-US" w:eastAsia="zh-CN" w:bidi="ar"/>
+        </w:rPr>
+        <w:t>ask_volume</w:t>
+      </w:r>
+      <w:r>
+        <w:rPr>
+          <w:rFonts w:hint="default" w:ascii="Consolas" w:hAnsi="Consolas" w:eastAsia="Consolas" w:cs="Consolas"/>
+          <w:b w:val="0"/>
+          <w:bCs w:val="0"/>
+          <w:color w:val="8B9798"/>
+          <w:kern w:val="0"/>
+          <w:sz w:val="24"/>
+          <w:szCs w:val="24"/>
+          <w:shd w:val="clear" w:fill="273136"/>
+          <w:lang w:val="en-US" w:eastAsia="zh-CN" w:bidi="ar"/>
+        </w:rPr>
+        <w:t>:</w:t>
+      </w:r>
+    </w:p>
+    <w:p>
+      <w:pPr>
+        <w:keepNext w:val="0"/>
+        <w:keepLines w:val="0"/>
+        <w:widowControl/>
+        <w:suppressLineNumbers w:val="0"/>
+        <w:shd w:val="clear" w:fill="273136"/>
+        <w:spacing w:line="150" w:lineRule="atLeast"/>
+        <w:jc w:val="left"/>
+        <w:rPr>
+          <w:rFonts w:hint="default" w:ascii="Consolas" w:hAnsi="Consolas" w:eastAsia="Consolas" w:cs="Consolas"/>
+          <w:b w:val="0"/>
+          <w:bCs w:val="0"/>
+          <w:color w:val="F2FFFC"/>
+          <w:sz w:val="24"/>
+          <w:szCs w:val="24"/>
+        </w:rPr>
+      </w:pPr>
+      <w:r>
+        <w:rPr>
+          <w:rFonts w:hint="default" w:ascii="Consolas" w:hAnsi="Consolas" w:eastAsia="Consolas" w:cs="Consolas"/>
+          <w:b w:val="0"/>
+          <w:bCs w:val="0"/>
+          <w:color w:val="F2FFFC"/>
+          <w:kern w:val="0"/>
+          <w:sz w:val="24"/>
+          <w:szCs w:val="24"/>
+          <w:shd w:val="clear" w:fill="273136"/>
+          <w:lang w:val="en-US" w:eastAsia="zh-CN" w:bidi="ar"/>
+        </w:rPr>
+        <w:t>     </w:t>
+      </w:r>
+      <w:r>
+        <w:rPr>
+          <w:rFonts w:hint="default" w:ascii="Consolas" w:hAnsi="Consolas" w:eastAsia="Consolas" w:cs="Consolas"/>
+          <w:b w:val="0"/>
+          <w:bCs w:val="0"/>
+          <w:color w:val="FF6D7E"/>
+          <w:kern w:val="0"/>
+          <w:sz w:val="24"/>
+          <w:szCs w:val="24"/>
+          <w:shd w:val="clear" w:fill="273136"/>
+          <w:lang w:val="en-US" w:eastAsia="zh-CN" w:bidi="ar"/>
+        </w:rPr>
+        <w:t>return</w:t>
+      </w:r>
+    </w:p>
+    <w:p>
+      <w:pPr>
+        <w:keepNext w:val="0"/>
+        <w:keepLines w:val="0"/>
+        <w:pageBreakBefore w:val="0"/>
+        <w:widowControl w:val="0"/>
+        <w:kinsoku/>
+        <w:wordWrap/>
+        <w:overflowPunct/>
+        <w:topLinePunct w:val="0"/>
+        <w:autoSpaceDE/>
+        <w:autoSpaceDN/>
+        <w:bidi w:val="0"/>
+        <w:adjustRightInd/>
+        <w:snapToGrid/>
+        <w:spacing w:line="560" w:lineRule="exact"/>
+        <w:ind w:firstLine="640" w:firstLineChars="200"/>
+        <w:textAlignment w:val="auto"/>
+        <w:rPr>
+          <w:rFonts w:hint="eastAsia" w:ascii="宋体" w:hAnsi="宋体" w:eastAsia="宋体" w:cs="宋体"/>
+          <w:sz w:val="32"/>
+          <w:szCs w:val="32"/>
+          <w:lang w:val="en-US" w:eastAsia="zh-CN"/>
+        </w:rPr>
+      </w:pPr>
+      <w:r>
+        <w:rPr>
+          <w:rFonts w:hint="eastAsia" w:ascii="宋体" w:hAnsi="宋体" w:eastAsia="宋体" w:cs="宋体"/>
+          <w:sz w:val="32"/>
+          <w:szCs w:val="32"/>
+          <w:lang w:val="en-US" w:eastAsia="zh-CN"/>
+        </w:rPr>
+        <w:t>能够走到这一步，说明一是目前没有还在外面的委托，二是主动腿和被动腿已经配平了。但配平了有能是互相对冲了，也有可能完全还没开始。这里之所以要对bid_volume和ask_volume进行判断，是因为可能某一条腿涨停或跌停了，或者某一条腿还没有进入交易时段，这时这条腿对应的volume会是0。因为计算spread的volume是取各条价差腿的volume的min值，此时spread的bid和ask之间一定有一个会是0，那么肯定可以判断有一条腿的状态不正常，要么就是涨跌停了，要么就是当前不是交易时段，所以接下来也不能继续往下走，还是要return。</w:t>
+      </w:r>
+    </w:p>
+    <w:p>
+      <w:pPr>
+        <w:keepNext w:val="0"/>
+        <w:keepLines w:val="0"/>
+        <w:pageBreakBefore w:val="0"/>
+        <w:widowControl w:val="0"/>
+        <w:kinsoku/>
+        <w:wordWrap/>
+        <w:overflowPunct/>
+        <w:topLinePunct w:val="0"/>
+        <w:autoSpaceDE/>
+        <w:autoSpaceDN/>
+        <w:bidi w:val="0"/>
+        <w:adjustRightInd/>
+        <w:snapToGrid/>
+        <w:spacing w:line="560" w:lineRule="exact"/>
+        <w:ind w:firstLine="640" w:firstLineChars="200"/>
+        <w:textAlignment w:val="auto"/>
+        <w:rPr>
+          <w:rFonts w:hint="eastAsia" w:ascii="宋体" w:hAnsi="宋体" w:eastAsia="宋体" w:cs="宋体"/>
+          <w:sz w:val="32"/>
+          <w:szCs w:val="32"/>
+          <w:lang w:val="en-US" w:eastAsia="zh-CN"/>
+        </w:rPr>
+      </w:pPr>
+      <w:r>
+        <w:rPr>
+          <w:rFonts w:hint="eastAsia" w:ascii="宋体" w:hAnsi="宋体" w:eastAsia="宋体" w:cs="宋体"/>
+          <w:sz w:val="32"/>
+          <w:szCs w:val="32"/>
+          <w:lang w:val="en-US" w:eastAsia="zh-CN"/>
+        </w:rPr>
+        <w:t>以上三步的return就是要把不应该交易的情况过滤掉。</w:t>
+      </w:r>
+    </w:p>
+    <w:p>
+      <w:pPr>
+        <w:keepNext w:val="0"/>
+        <w:keepLines w:val="0"/>
+        <w:widowControl/>
+        <w:suppressLineNumbers w:val="0"/>
+        <w:shd w:val="clear" w:fill="273136"/>
+        <w:spacing w:line="150" w:lineRule="atLeast"/>
+        <w:jc w:val="left"/>
+        <w:rPr>
+          <w:rFonts w:ascii="Consolas" w:hAnsi="Consolas" w:eastAsia="Consolas" w:cs="Consolas"/>
+          <w:b w:val="0"/>
+          <w:bCs w:val="0"/>
+          <w:color w:val="F2FFFC"/>
+          <w:sz w:val="24"/>
+          <w:szCs w:val="24"/>
+        </w:rPr>
+      </w:pPr>
+      <w:r>
+        <w:rPr>
+          <w:rFonts w:hint="default" w:ascii="Consolas" w:hAnsi="Consolas" w:eastAsia="Consolas" w:cs="Consolas"/>
+          <w:b w:val="0"/>
+          <w:bCs w:val="0"/>
+          <w:color w:val="FF6D7E"/>
+          <w:kern w:val="0"/>
+          <w:sz w:val="24"/>
+          <w:szCs w:val="24"/>
+          <w:shd w:val="clear" w:fill="273136"/>
+          <w:lang w:val="en-US" w:eastAsia="zh-CN" w:bidi="ar"/>
+        </w:rPr>
+        <w:t>if</w:t>
+      </w:r>
+      <w:r>
+        <w:rPr>
+          <w:rFonts w:hint="default" w:ascii="Consolas" w:hAnsi="Consolas" w:eastAsia="Consolas" w:cs="Consolas"/>
+          <w:b w:val="0"/>
+          <w:bCs w:val="0"/>
+          <w:color w:val="F2FFFC"/>
+          <w:kern w:val="0"/>
+          <w:sz w:val="24"/>
+          <w:szCs w:val="24"/>
+          <w:shd w:val="clear" w:fill="273136"/>
+          <w:lang w:val="en-US" w:eastAsia="zh-CN" w:bidi="ar"/>
+        </w:rPr>
+        <w:t> </w:t>
+      </w:r>
+      <w:r>
+        <w:rPr>
+          <w:rFonts w:hint="default" w:ascii="Consolas" w:hAnsi="Consolas" w:eastAsia="Consolas" w:cs="Consolas"/>
+          <w:b w:val="0"/>
+          <w:bCs w:val="0"/>
+          <w:i/>
+          <w:iCs/>
+          <w:color w:val="B8C4C3"/>
+          <w:kern w:val="0"/>
+          <w:sz w:val="24"/>
+          <w:szCs w:val="24"/>
+          <w:shd w:val="clear" w:fill="273136"/>
+          <w:lang w:val="en-US" w:eastAsia="zh-CN" w:bidi="ar"/>
+        </w:rPr>
+        <w:t>self</w:t>
+      </w:r>
+      <w:r>
+        <w:rPr>
+          <w:rFonts w:hint="default" w:ascii="Consolas" w:hAnsi="Consolas" w:eastAsia="Consolas" w:cs="Consolas"/>
+          <w:b w:val="0"/>
+          <w:bCs w:val="0"/>
+          <w:color w:val="8B9798"/>
+          <w:kern w:val="0"/>
+          <w:sz w:val="24"/>
+          <w:szCs w:val="24"/>
+          <w:shd w:val="clear" w:fill="273136"/>
+          <w:lang w:val="en-US" w:eastAsia="zh-CN" w:bidi="ar"/>
+        </w:rPr>
+        <w:t>.</w:t>
+      </w:r>
+      <w:r>
+        <w:rPr>
+          <w:rFonts w:hint="default" w:ascii="Consolas" w:hAnsi="Consolas" w:eastAsia="Consolas" w:cs="Consolas"/>
+          <w:b w:val="0"/>
+          <w:bCs w:val="0"/>
+          <w:color w:val="F2FFFC"/>
+          <w:kern w:val="0"/>
+          <w:sz w:val="24"/>
+          <w:szCs w:val="24"/>
+          <w:shd w:val="clear" w:fill="273136"/>
+          <w:lang w:val="en-US" w:eastAsia="zh-CN" w:bidi="ar"/>
+        </w:rPr>
+        <w:t>direction </w:t>
+      </w:r>
+      <w:r>
+        <w:rPr>
+          <w:rFonts w:hint="default" w:ascii="Consolas" w:hAnsi="Consolas" w:eastAsia="Consolas" w:cs="Consolas"/>
+          <w:b w:val="0"/>
+          <w:bCs w:val="0"/>
+          <w:color w:val="FF6D7E"/>
+          <w:kern w:val="0"/>
+          <w:sz w:val="24"/>
+          <w:szCs w:val="24"/>
+          <w:shd w:val="clear" w:fill="273136"/>
+          <w:lang w:val="en-US" w:eastAsia="zh-CN" w:bidi="ar"/>
+        </w:rPr>
+        <w:t>==</w:t>
+      </w:r>
+      <w:r>
+        <w:rPr>
+          <w:rFonts w:hint="default" w:ascii="Consolas" w:hAnsi="Consolas" w:eastAsia="Consolas" w:cs="Consolas"/>
+          <w:b w:val="0"/>
+          <w:bCs w:val="0"/>
+          <w:color w:val="F2FFFC"/>
+          <w:kern w:val="0"/>
+          <w:sz w:val="24"/>
+          <w:szCs w:val="24"/>
+          <w:shd w:val="clear" w:fill="273136"/>
+          <w:lang w:val="en-US" w:eastAsia="zh-CN" w:bidi="ar"/>
+        </w:rPr>
+        <w:t> Direction</w:t>
+      </w:r>
+      <w:r>
+        <w:rPr>
+          <w:rFonts w:hint="default" w:ascii="Consolas" w:hAnsi="Consolas" w:eastAsia="Consolas" w:cs="Consolas"/>
+          <w:b w:val="0"/>
+          <w:bCs w:val="0"/>
+          <w:color w:val="8B9798"/>
+          <w:kern w:val="0"/>
+          <w:sz w:val="24"/>
+          <w:szCs w:val="24"/>
+          <w:shd w:val="clear" w:fill="273136"/>
+          <w:lang w:val="en-US" w:eastAsia="zh-CN" w:bidi="ar"/>
+        </w:rPr>
+        <w:t>.</w:t>
+      </w:r>
+      <w:r>
+        <w:rPr>
+          <w:rFonts w:hint="default" w:ascii="Consolas" w:hAnsi="Consolas" w:eastAsia="Consolas" w:cs="Consolas"/>
+          <w:b w:val="0"/>
+          <w:bCs w:val="0"/>
+          <w:color w:val="F2FFFC"/>
+          <w:kern w:val="0"/>
+          <w:sz w:val="24"/>
+          <w:szCs w:val="24"/>
+          <w:shd w:val="clear" w:fill="273136"/>
+          <w:lang w:val="en-US" w:eastAsia="zh-CN" w:bidi="ar"/>
+        </w:rPr>
+        <w:t>LONG</w:t>
+      </w:r>
+      <w:r>
+        <w:rPr>
+          <w:rFonts w:hint="default" w:ascii="Consolas" w:hAnsi="Consolas" w:eastAsia="Consolas" w:cs="Consolas"/>
+          <w:b w:val="0"/>
+          <w:bCs w:val="0"/>
+          <w:color w:val="8B9798"/>
+          <w:kern w:val="0"/>
+          <w:sz w:val="24"/>
+          <w:szCs w:val="24"/>
+          <w:shd w:val="clear" w:fill="273136"/>
+          <w:lang w:val="en-US" w:eastAsia="zh-CN" w:bidi="ar"/>
+        </w:rPr>
+        <w:t>:</w:t>
+      </w:r>
+    </w:p>
+    <w:p>
+      <w:pPr>
+        <w:keepNext w:val="0"/>
+        <w:keepLines w:val="0"/>
+        <w:widowControl/>
+        <w:suppressLineNumbers w:val="0"/>
+        <w:shd w:val="clear" w:fill="273136"/>
+        <w:spacing w:line="150" w:lineRule="atLeast"/>
+        <w:jc w:val="left"/>
+        <w:rPr>
+          <w:rFonts w:hint="default" w:ascii="Consolas" w:hAnsi="Consolas" w:eastAsia="Consolas" w:cs="Consolas"/>
+          <w:b w:val="0"/>
+          <w:bCs w:val="0"/>
+          <w:color w:val="F2FFFC"/>
+          <w:sz w:val="24"/>
+          <w:szCs w:val="24"/>
+        </w:rPr>
+      </w:pPr>
+      <w:r>
+        <w:rPr>
+          <w:rFonts w:hint="default" w:ascii="Consolas" w:hAnsi="Consolas" w:eastAsia="Consolas" w:cs="Consolas"/>
+          <w:b w:val="0"/>
+          <w:bCs w:val="0"/>
+          <w:color w:val="F2FFFC"/>
+          <w:kern w:val="0"/>
+          <w:sz w:val="24"/>
+          <w:szCs w:val="24"/>
+          <w:shd w:val="clear" w:fill="273136"/>
+          <w:lang w:val="en-US" w:eastAsia="zh-CN" w:bidi="ar"/>
+        </w:rPr>
+        <w:t>    </w:t>
+      </w:r>
+      <w:r>
+        <w:rPr>
+          <w:rFonts w:hint="default" w:ascii="Consolas" w:hAnsi="Consolas" w:eastAsia="Consolas" w:cs="Consolas"/>
+          <w:b w:val="0"/>
+          <w:bCs w:val="0"/>
+          <w:color w:val="FF6D7E"/>
+          <w:kern w:val="0"/>
+          <w:sz w:val="24"/>
+          <w:szCs w:val="24"/>
+          <w:shd w:val="clear" w:fill="273136"/>
+          <w:lang w:val="en-US" w:eastAsia="zh-CN" w:bidi="ar"/>
+        </w:rPr>
+        <w:t>if</w:t>
+      </w:r>
+      <w:r>
+        <w:rPr>
+          <w:rFonts w:hint="default" w:ascii="Consolas" w:hAnsi="Consolas" w:eastAsia="Consolas" w:cs="Consolas"/>
+          <w:b w:val="0"/>
+          <w:bCs w:val="0"/>
+          <w:color w:val="F2FFFC"/>
+          <w:kern w:val="0"/>
+          <w:sz w:val="24"/>
+          <w:szCs w:val="24"/>
+          <w:shd w:val="clear" w:fill="273136"/>
+          <w:lang w:val="en-US" w:eastAsia="zh-CN" w:bidi="ar"/>
+        </w:rPr>
+        <w:t> </w:t>
+      </w:r>
+      <w:r>
+        <w:rPr>
+          <w:rFonts w:hint="default" w:ascii="Consolas" w:hAnsi="Consolas" w:eastAsia="Consolas" w:cs="Consolas"/>
+          <w:b w:val="0"/>
+          <w:bCs w:val="0"/>
+          <w:i/>
+          <w:iCs/>
+          <w:color w:val="B8C4C3"/>
+          <w:kern w:val="0"/>
+          <w:sz w:val="24"/>
+          <w:szCs w:val="24"/>
+          <w:shd w:val="clear" w:fill="273136"/>
+          <w:lang w:val="en-US" w:eastAsia="zh-CN" w:bidi="ar"/>
+        </w:rPr>
+        <w:t>self</w:t>
+      </w:r>
+      <w:r>
+        <w:rPr>
+          <w:rFonts w:hint="default" w:ascii="Consolas" w:hAnsi="Consolas" w:eastAsia="Consolas" w:cs="Consolas"/>
+          <w:b w:val="0"/>
+          <w:bCs w:val="0"/>
+          <w:color w:val="8B9798"/>
+          <w:kern w:val="0"/>
+          <w:sz w:val="24"/>
+          <w:szCs w:val="24"/>
+          <w:shd w:val="clear" w:fill="273136"/>
+          <w:lang w:val="en-US" w:eastAsia="zh-CN" w:bidi="ar"/>
+        </w:rPr>
+        <w:t>.</w:t>
+      </w:r>
+      <w:r>
+        <w:rPr>
+          <w:rFonts w:hint="default" w:ascii="Consolas" w:hAnsi="Consolas" w:eastAsia="Consolas" w:cs="Consolas"/>
+          <w:b w:val="0"/>
+          <w:bCs w:val="0"/>
+          <w:color w:val="F2FFFC"/>
+          <w:kern w:val="0"/>
+          <w:sz w:val="24"/>
+          <w:szCs w:val="24"/>
+          <w:shd w:val="clear" w:fill="273136"/>
+          <w:lang w:val="en-US" w:eastAsia="zh-CN" w:bidi="ar"/>
+        </w:rPr>
+        <w:t>spread</w:t>
+      </w:r>
+      <w:r>
+        <w:rPr>
+          <w:rFonts w:hint="default" w:ascii="Consolas" w:hAnsi="Consolas" w:eastAsia="Consolas" w:cs="Consolas"/>
+          <w:b w:val="0"/>
+          <w:bCs w:val="0"/>
+          <w:color w:val="8B9798"/>
+          <w:kern w:val="0"/>
+          <w:sz w:val="24"/>
+          <w:szCs w:val="24"/>
+          <w:shd w:val="clear" w:fill="273136"/>
+          <w:lang w:val="en-US" w:eastAsia="zh-CN" w:bidi="ar"/>
+        </w:rPr>
+        <w:t>.</w:t>
+      </w:r>
+      <w:r>
+        <w:rPr>
+          <w:rFonts w:hint="default" w:ascii="Consolas" w:hAnsi="Consolas" w:eastAsia="Consolas" w:cs="Consolas"/>
+          <w:b w:val="0"/>
+          <w:bCs w:val="0"/>
+          <w:color w:val="F2FFFC"/>
+          <w:kern w:val="0"/>
+          <w:sz w:val="24"/>
+          <w:szCs w:val="24"/>
+          <w:shd w:val="clear" w:fill="273136"/>
+          <w:lang w:val="en-US" w:eastAsia="zh-CN" w:bidi="ar"/>
+        </w:rPr>
+        <w:t>ask_price </w:t>
+      </w:r>
+      <w:r>
+        <w:rPr>
+          <w:rFonts w:hint="default" w:ascii="Consolas" w:hAnsi="Consolas" w:eastAsia="Consolas" w:cs="Consolas"/>
+          <w:b w:val="0"/>
+          <w:bCs w:val="0"/>
+          <w:color w:val="FF6D7E"/>
+          <w:kern w:val="0"/>
+          <w:sz w:val="24"/>
+          <w:szCs w:val="24"/>
+          <w:shd w:val="clear" w:fill="273136"/>
+          <w:lang w:val="en-US" w:eastAsia="zh-CN" w:bidi="ar"/>
+        </w:rPr>
+        <w:t>&lt;=</w:t>
+      </w:r>
+      <w:r>
+        <w:rPr>
+          <w:rFonts w:hint="default" w:ascii="Consolas" w:hAnsi="Consolas" w:eastAsia="Consolas" w:cs="Consolas"/>
+          <w:b w:val="0"/>
+          <w:bCs w:val="0"/>
+          <w:color w:val="F2FFFC"/>
+          <w:kern w:val="0"/>
+          <w:sz w:val="24"/>
+          <w:szCs w:val="24"/>
+          <w:shd w:val="clear" w:fill="273136"/>
+          <w:lang w:val="en-US" w:eastAsia="zh-CN" w:bidi="ar"/>
+        </w:rPr>
+        <w:t> </w:t>
+      </w:r>
+      <w:r>
+        <w:rPr>
+          <w:rFonts w:hint="default" w:ascii="Consolas" w:hAnsi="Consolas" w:eastAsia="Consolas" w:cs="Consolas"/>
+          <w:b w:val="0"/>
+          <w:bCs w:val="0"/>
+          <w:i/>
+          <w:iCs/>
+          <w:color w:val="B8C4C3"/>
+          <w:kern w:val="0"/>
+          <w:sz w:val="24"/>
+          <w:szCs w:val="24"/>
+          <w:shd w:val="clear" w:fill="273136"/>
+          <w:lang w:val="en-US" w:eastAsia="zh-CN" w:bidi="ar"/>
+        </w:rPr>
+        <w:t>self</w:t>
+      </w:r>
+      <w:r>
+        <w:rPr>
+          <w:rFonts w:hint="default" w:ascii="Consolas" w:hAnsi="Consolas" w:eastAsia="Consolas" w:cs="Consolas"/>
+          <w:b w:val="0"/>
+          <w:bCs w:val="0"/>
+          <w:color w:val="8B9798"/>
+          <w:kern w:val="0"/>
+          <w:sz w:val="24"/>
+          <w:szCs w:val="24"/>
+          <w:shd w:val="clear" w:fill="273136"/>
+          <w:lang w:val="en-US" w:eastAsia="zh-CN" w:bidi="ar"/>
+        </w:rPr>
+        <w:t>.</w:t>
+      </w:r>
+      <w:r>
+        <w:rPr>
+          <w:rFonts w:hint="default" w:ascii="Consolas" w:hAnsi="Consolas" w:eastAsia="Consolas" w:cs="Consolas"/>
+          <w:b w:val="0"/>
+          <w:bCs w:val="0"/>
+          <w:color w:val="F2FFFC"/>
+          <w:kern w:val="0"/>
+          <w:sz w:val="24"/>
+          <w:szCs w:val="24"/>
+          <w:shd w:val="clear" w:fill="273136"/>
+          <w:lang w:val="en-US" w:eastAsia="zh-CN" w:bidi="ar"/>
+        </w:rPr>
+        <w:t>price</w:t>
+      </w:r>
+      <w:r>
+        <w:rPr>
+          <w:rFonts w:hint="default" w:ascii="Consolas" w:hAnsi="Consolas" w:eastAsia="Consolas" w:cs="Consolas"/>
+          <w:b w:val="0"/>
+          <w:bCs w:val="0"/>
+          <w:color w:val="8B9798"/>
+          <w:kern w:val="0"/>
+          <w:sz w:val="24"/>
+          <w:szCs w:val="24"/>
+          <w:shd w:val="clear" w:fill="273136"/>
+          <w:lang w:val="en-US" w:eastAsia="zh-CN" w:bidi="ar"/>
+        </w:rPr>
+        <w:t>:</w:t>
+      </w:r>
+    </w:p>
+    <w:p>
+      <w:pPr>
+        <w:keepNext w:val="0"/>
+        <w:keepLines w:val="0"/>
+        <w:widowControl/>
+        <w:suppressLineNumbers w:val="0"/>
+        <w:shd w:val="clear" w:fill="273136"/>
+        <w:spacing w:line="150" w:lineRule="atLeast"/>
+        <w:jc w:val="left"/>
+        <w:rPr>
+          <w:rFonts w:hint="default" w:ascii="Consolas" w:hAnsi="Consolas" w:eastAsia="Consolas" w:cs="Consolas"/>
+          <w:b w:val="0"/>
+          <w:bCs w:val="0"/>
+          <w:color w:val="F2FFFC"/>
+          <w:sz w:val="24"/>
+          <w:szCs w:val="24"/>
+        </w:rPr>
+      </w:pPr>
+      <w:r>
+        <w:rPr>
+          <w:rFonts w:hint="default" w:ascii="Consolas" w:hAnsi="Consolas" w:eastAsia="Consolas" w:cs="Consolas"/>
+          <w:b w:val="0"/>
+          <w:bCs w:val="0"/>
+          <w:color w:val="F2FFFC"/>
+          <w:kern w:val="0"/>
+          <w:sz w:val="24"/>
+          <w:szCs w:val="24"/>
+          <w:shd w:val="clear" w:fill="273136"/>
+          <w:lang w:val="en-US" w:eastAsia="zh-CN" w:bidi="ar"/>
+        </w:rPr>
+        <w:t>        </w:t>
+      </w:r>
+      <w:r>
+        <w:rPr>
+          <w:rFonts w:hint="default" w:ascii="Consolas" w:hAnsi="Consolas" w:eastAsia="Consolas" w:cs="Consolas"/>
+          <w:b w:val="0"/>
+          <w:bCs w:val="0"/>
+          <w:i/>
+          <w:iCs/>
+          <w:color w:val="B8C4C3"/>
+          <w:kern w:val="0"/>
+          <w:sz w:val="24"/>
+          <w:szCs w:val="24"/>
+          <w:shd w:val="clear" w:fill="273136"/>
+          <w:lang w:val="en-US" w:eastAsia="zh-CN" w:bidi="ar"/>
+        </w:rPr>
+        <w:t>self</w:t>
+      </w:r>
+      <w:r>
+        <w:rPr>
+          <w:rFonts w:hint="default" w:ascii="Consolas" w:hAnsi="Consolas" w:eastAsia="Consolas" w:cs="Consolas"/>
+          <w:b w:val="0"/>
+          <w:bCs w:val="0"/>
+          <w:color w:val="8B9798"/>
+          <w:kern w:val="0"/>
+          <w:sz w:val="24"/>
+          <w:szCs w:val="24"/>
+          <w:shd w:val="clear" w:fill="273136"/>
+          <w:lang w:val="en-US" w:eastAsia="zh-CN" w:bidi="ar"/>
+        </w:rPr>
+        <w:t>.</w:t>
+      </w:r>
+      <w:r>
+        <w:rPr>
+          <w:rFonts w:hint="default" w:ascii="Consolas" w:hAnsi="Consolas" w:eastAsia="Consolas" w:cs="Consolas"/>
+          <w:b w:val="0"/>
+          <w:bCs w:val="0"/>
+          <w:color w:val="A2E57B"/>
+          <w:kern w:val="0"/>
+          <w:sz w:val="24"/>
+          <w:szCs w:val="24"/>
+          <w:shd w:val="clear" w:fill="273136"/>
+          <w:lang w:val="en-US" w:eastAsia="zh-CN" w:bidi="ar"/>
+        </w:rPr>
+        <w:t>take_active_leg</w:t>
+      </w:r>
+      <w:r>
+        <w:rPr>
+          <w:rFonts w:hint="default" w:ascii="Consolas" w:hAnsi="Consolas" w:eastAsia="Consolas" w:cs="Consolas"/>
+          <w:b w:val="0"/>
+          <w:bCs w:val="0"/>
+          <w:color w:val="8B9798"/>
+          <w:kern w:val="0"/>
+          <w:sz w:val="24"/>
+          <w:szCs w:val="24"/>
+          <w:shd w:val="clear" w:fill="273136"/>
+          <w:lang w:val="en-US" w:eastAsia="zh-CN" w:bidi="ar"/>
+        </w:rPr>
+        <w:t>()</w:t>
+      </w:r>
+    </w:p>
+    <w:p>
+      <w:pPr>
+        <w:keepNext w:val="0"/>
+        <w:keepLines w:val="0"/>
+        <w:widowControl/>
+        <w:suppressLineNumbers w:val="0"/>
+        <w:shd w:val="clear" w:fill="273136"/>
+        <w:spacing w:line="150" w:lineRule="atLeast"/>
+        <w:jc w:val="left"/>
+        <w:rPr>
+          <w:rFonts w:hint="default" w:ascii="Consolas" w:hAnsi="Consolas" w:eastAsia="Consolas" w:cs="Consolas"/>
+          <w:b w:val="0"/>
+          <w:bCs w:val="0"/>
+          <w:color w:val="F2FFFC"/>
+          <w:sz w:val="24"/>
+          <w:szCs w:val="24"/>
+        </w:rPr>
+      </w:pPr>
+      <w:r>
+        <w:rPr>
+          <w:rFonts w:hint="default" w:ascii="Consolas" w:hAnsi="Consolas" w:eastAsia="Consolas" w:cs="Consolas"/>
+          <w:b w:val="0"/>
+          <w:bCs w:val="0"/>
+          <w:color w:val="FF6D7E"/>
+          <w:kern w:val="0"/>
+          <w:sz w:val="24"/>
+          <w:szCs w:val="24"/>
+          <w:shd w:val="clear" w:fill="273136"/>
+          <w:lang w:val="en-US" w:eastAsia="zh-CN" w:bidi="ar"/>
+        </w:rPr>
+        <w:t>else</w:t>
+      </w:r>
+      <w:r>
+        <w:rPr>
+          <w:rFonts w:hint="default" w:ascii="Consolas" w:hAnsi="Consolas" w:eastAsia="Consolas" w:cs="Consolas"/>
+          <w:b w:val="0"/>
+          <w:bCs w:val="0"/>
+          <w:color w:val="8B9798"/>
+          <w:kern w:val="0"/>
+          <w:sz w:val="24"/>
+          <w:szCs w:val="24"/>
+          <w:shd w:val="clear" w:fill="273136"/>
+          <w:lang w:val="en-US" w:eastAsia="zh-CN" w:bidi="ar"/>
+        </w:rPr>
+        <w:t>:</w:t>
+      </w:r>
+    </w:p>
+    <w:p>
+      <w:pPr>
+        <w:keepNext w:val="0"/>
+        <w:keepLines w:val="0"/>
+        <w:widowControl/>
+        <w:suppressLineNumbers w:val="0"/>
+        <w:shd w:val="clear" w:fill="273136"/>
+        <w:spacing w:line="150" w:lineRule="atLeast"/>
+        <w:jc w:val="left"/>
+        <w:rPr>
+          <w:rFonts w:hint="default" w:ascii="Consolas" w:hAnsi="Consolas" w:eastAsia="Consolas" w:cs="Consolas"/>
+          <w:b w:val="0"/>
+          <w:bCs w:val="0"/>
+          <w:color w:val="F2FFFC"/>
+          <w:sz w:val="24"/>
+          <w:szCs w:val="24"/>
+        </w:rPr>
+      </w:pPr>
+      <w:r>
+        <w:rPr>
+          <w:rFonts w:hint="default" w:ascii="Consolas" w:hAnsi="Consolas" w:eastAsia="Consolas" w:cs="Consolas"/>
+          <w:b w:val="0"/>
+          <w:bCs w:val="0"/>
+          <w:color w:val="F2FFFC"/>
+          <w:kern w:val="0"/>
+          <w:sz w:val="24"/>
+          <w:szCs w:val="24"/>
+          <w:shd w:val="clear" w:fill="273136"/>
+          <w:lang w:val="en-US" w:eastAsia="zh-CN" w:bidi="ar"/>
+        </w:rPr>
+        <w:t>    </w:t>
+      </w:r>
+      <w:r>
+        <w:rPr>
+          <w:rFonts w:hint="default" w:ascii="Consolas" w:hAnsi="Consolas" w:eastAsia="Consolas" w:cs="Consolas"/>
+          <w:b w:val="0"/>
+          <w:bCs w:val="0"/>
+          <w:color w:val="FF6D7E"/>
+          <w:kern w:val="0"/>
+          <w:sz w:val="24"/>
+          <w:szCs w:val="24"/>
+          <w:shd w:val="clear" w:fill="273136"/>
+          <w:lang w:val="en-US" w:eastAsia="zh-CN" w:bidi="ar"/>
+        </w:rPr>
+        <w:t>if</w:t>
+      </w:r>
+      <w:r>
+        <w:rPr>
+          <w:rFonts w:hint="default" w:ascii="Consolas" w:hAnsi="Consolas" w:eastAsia="Consolas" w:cs="Consolas"/>
+          <w:b w:val="0"/>
+          <w:bCs w:val="0"/>
+          <w:color w:val="F2FFFC"/>
+          <w:kern w:val="0"/>
+          <w:sz w:val="24"/>
+          <w:szCs w:val="24"/>
+          <w:shd w:val="clear" w:fill="273136"/>
+          <w:lang w:val="en-US" w:eastAsia="zh-CN" w:bidi="ar"/>
+        </w:rPr>
+        <w:t> </w:t>
+      </w:r>
+      <w:r>
+        <w:rPr>
+          <w:rFonts w:hint="default" w:ascii="Consolas" w:hAnsi="Consolas" w:eastAsia="Consolas" w:cs="Consolas"/>
+          <w:b w:val="0"/>
+          <w:bCs w:val="0"/>
+          <w:i/>
+          <w:iCs/>
+          <w:color w:val="B8C4C3"/>
+          <w:kern w:val="0"/>
+          <w:sz w:val="24"/>
+          <w:szCs w:val="24"/>
+          <w:shd w:val="clear" w:fill="273136"/>
+          <w:lang w:val="en-US" w:eastAsia="zh-CN" w:bidi="ar"/>
+        </w:rPr>
+        <w:t>self</w:t>
+      </w:r>
+      <w:r>
+        <w:rPr>
+          <w:rFonts w:hint="default" w:ascii="Consolas" w:hAnsi="Consolas" w:eastAsia="Consolas" w:cs="Consolas"/>
+          <w:b w:val="0"/>
+          <w:bCs w:val="0"/>
+          <w:color w:val="8B9798"/>
+          <w:kern w:val="0"/>
+          <w:sz w:val="24"/>
+          <w:szCs w:val="24"/>
+          <w:shd w:val="clear" w:fill="273136"/>
+          <w:lang w:val="en-US" w:eastAsia="zh-CN" w:bidi="ar"/>
+        </w:rPr>
+        <w:t>.</w:t>
+      </w:r>
+      <w:r>
+        <w:rPr>
+          <w:rFonts w:hint="default" w:ascii="Consolas" w:hAnsi="Consolas" w:eastAsia="Consolas" w:cs="Consolas"/>
+          <w:b w:val="0"/>
+          <w:bCs w:val="0"/>
+          <w:color w:val="F2FFFC"/>
+          <w:kern w:val="0"/>
+          <w:sz w:val="24"/>
+          <w:szCs w:val="24"/>
+          <w:shd w:val="clear" w:fill="273136"/>
+          <w:lang w:val="en-US" w:eastAsia="zh-CN" w:bidi="ar"/>
+        </w:rPr>
+        <w:t>spread</w:t>
+      </w:r>
+      <w:r>
+        <w:rPr>
+          <w:rFonts w:hint="default" w:ascii="Consolas" w:hAnsi="Consolas" w:eastAsia="Consolas" w:cs="Consolas"/>
+          <w:b w:val="0"/>
+          <w:bCs w:val="0"/>
+          <w:color w:val="8B9798"/>
+          <w:kern w:val="0"/>
+          <w:sz w:val="24"/>
+          <w:szCs w:val="24"/>
+          <w:shd w:val="clear" w:fill="273136"/>
+          <w:lang w:val="en-US" w:eastAsia="zh-CN" w:bidi="ar"/>
+        </w:rPr>
+        <w:t>.</w:t>
+      </w:r>
+      <w:r>
+        <w:rPr>
+          <w:rFonts w:hint="default" w:ascii="Consolas" w:hAnsi="Consolas" w:eastAsia="Consolas" w:cs="Consolas"/>
+          <w:b w:val="0"/>
+          <w:bCs w:val="0"/>
+          <w:color w:val="F2FFFC"/>
+          <w:kern w:val="0"/>
+          <w:sz w:val="24"/>
+          <w:szCs w:val="24"/>
+          <w:shd w:val="clear" w:fill="273136"/>
+          <w:lang w:val="en-US" w:eastAsia="zh-CN" w:bidi="ar"/>
+        </w:rPr>
+        <w:t>bid_price </w:t>
+      </w:r>
+      <w:r>
+        <w:rPr>
+          <w:rFonts w:hint="default" w:ascii="Consolas" w:hAnsi="Consolas" w:eastAsia="Consolas" w:cs="Consolas"/>
+          <w:b w:val="0"/>
+          <w:bCs w:val="0"/>
+          <w:color w:val="FF6D7E"/>
+          <w:kern w:val="0"/>
+          <w:sz w:val="24"/>
+          <w:szCs w:val="24"/>
+          <w:shd w:val="clear" w:fill="273136"/>
+          <w:lang w:val="en-US" w:eastAsia="zh-CN" w:bidi="ar"/>
+        </w:rPr>
+        <w:t>&gt;=</w:t>
+      </w:r>
+      <w:r>
+        <w:rPr>
+          <w:rFonts w:hint="default" w:ascii="Consolas" w:hAnsi="Consolas" w:eastAsia="Consolas" w:cs="Consolas"/>
+          <w:b w:val="0"/>
+          <w:bCs w:val="0"/>
+          <w:color w:val="F2FFFC"/>
+          <w:kern w:val="0"/>
+          <w:sz w:val="24"/>
+          <w:szCs w:val="24"/>
+          <w:shd w:val="clear" w:fill="273136"/>
+          <w:lang w:val="en-US" w:eastAsia="zh-CN" w:bidi="ar"/>
+        </w:rPr>
+        <w:t> </w:t>
+      </w:r>
+      <w:r>
+        <w:rPr>
+          <w:rFonts w:hint="default" w:ascii="Consolas" w:hAnsi="Consolas" w:eastAsia="Consolas" w:cs="Consolas"/>
+          <w:b w:val="0"/>
+          <w:bCs w:val="0"/>
+          <w:i/>
+          <w:iCs/>
+          <w:color w:val="B8C4C3"/>
+          <w:kern w:val="0"/>
+          <w:sz w:val="24"/>
+          <w:szCs w:val="24"/>
+          <w:shd w:val="clear" w:fill="273136"/>
+          <w:lang w:val="en-US" w:eastAsia="zh-CN" w:bidi="ar"/>
+        </w:rPr>
+        <w:t>self</w:t>
+      </w:r>
+      <w:r>
+        <w:rPr>
+          <w:rFonts w:hint="default" w:ascii="Consolas" w:hAnsi="Consolas" w:eastAsia="Consolas" w:cs="Consolas"/>
+          <w:b w:val="0"/>
+          <w:bCs w:val="0"/>
+          <w:color w:val="8B9798"/>
+          <w:kern w:val="0"/>
+          <w:sz w:val="24"/>
+          <w:szCs w:val="24"/>
+          <w:shd w:val="clear" w:fill="273136"/>
+          <w:lang w:val="en-US" w:eastAsia="zh-CN" w:bidi="ar"/>
+        </w:rPr>
+        <w:t>.</w:t>
+      </w:r>
+      <w:r>
+        <w:rPr>
+          <w:rFonts w:hint="default" w:ascii="Consolas" w:hAnsi="Consolas" w:eastAsia="Consolas" w:cs="Consolas"/>
+          <w:b w:val="0"/>
+          <w:bCs w:val="0"/>
+          <w:color w:val="F2FFFC"/>
+          <w:kern w:val="0"/>
+          <w:sz w:val="24"/>
+          <w:szCs w:val="24"/>
+          <w:shd w:val="clear" w:fill="273136"/>
+          <w:lang w:val="en-US" w:eastAsia="zh-CN" w:bidi="ar"/>
+        </w:rPr>
+        <w:t>price</w:t>
+      </w:r>
+      <w:r>
+        <w:rPr>
+          <w:rFonts w:hint="default" w:ascii="Consolas" w:hAnsi="Consolas" w:eastAsia="Consolas" w:cs="Consolas"/>
+          <w:b w:val="0"/>
+          <w:bCs w:val="0"/>
+          <w:color w:val="8B9798"/>
+          <w:kern w:val="0"/>
+          <w:sz w:val="24"/>
+          <w:szCs w:val="24"/>
+          <w:shd w:val="clear" w:fill="273136"/>
+          <w:lang w:val="en-US" w:eastAsia="zh-CN" w:bidi="ar"/>
+        </w:rPr>
+        <w:t>:</w:t>
+      </w:r>
+    </w:p>
+    <w:p>
+      <w:pPr>
+        <w:keepNext w:val="0"/>
+        <w:keepLines w:val="0"/>
+        <w:widowControl/>
+        <w:suppressLineNumbers w:val="0"/>
+        <w:shd w:val="clear" w:fill="273136"/>
+        <w:spacing w:line="150" w:lineRule="atLeast"/>
+        <w:jc w:val="left"/>
+        <w:rPr>
+          <w:rFonts w:hint="default" w:ascii="Consolas" w:hAnsi="Consolas" w:eastAsia="Consolas" w:cs="Consolas"/>
+          <w:b w:val="0"/>
+          <w:bCs w:val="0"/>
+          <w:color w:val="F2FFFC"/>
+          <w:sz w:val="24"/>
+          <w:szCs w:val="24"/>
+        </w:rPr>
+      </w:pPr>
+      <w:r>
+        <w:rPr>
+          <w:rFonts w:hint="default" w:ascii="Consolas" w:hAnsi="Consolas" w:eastAsia="Consolas" w:cs="Consolas"/>
+          <w:b w:val="0"/>
+          <w:bCs w:val="0"/>
+          <w:color w:val="F2FFFC"/>
+          <w:kern w:val="0"/>
+          <w:sz w:val="24"/>
+          <w:szCs w:val="24"/>
+          <w:shd w:val="clear" w:fill="273136"/>
+          <w:lang w:val="en-US" w:eastAsia="zh-CN" w:bidi="ar"/>
+        </w:rPr>
+        <w:t>        </w:t>
+      </w:r>
+      <w:r>
+        <w:rPr>
+          <w:rFonts w:hint="default" w:ascii="Consolas" w:hAnsi="Consolas" w:eastAsia="Consolas" w:cs="Consolas"/>
+          <w:b w:val="0"/>
+          <w:bCs w:val="0"/>
+          <w:i/>
+          <w:iCs/>
+          <w:color w:val="B8C4C3"/>
+          <w:kern w:val="0"/>
+          <w:sz w:val="24"/>
+          <w:szCs w:val="24"/>
+          <w:shd w:val="clear" w:fill="273136"/>
+          <w:lang w:val="en-US" w:eastAsia="zh-CN" w:bidi="ar"/>
+        </w:rPr>
+        <w:t>self</w:t>
+      </w:r>
+      <w:r>
+        <w:rPr>
+          <w:rFonts w:hint="default" w:ascii="Consolas" w:hAnsi="Consolas" w:eastAsia="Consolas" w:cs="Consolas"/>
+          <w:b w:val="0"/>
+          <w:bCs w:val="0"/>
+          <w:color w:val="8B9798"/>
+          <w:kern w:val="0"/>
+          <w:sz w:val="24"/>
+          <w:szCs w:val="24"/>
+          <w:shd w:val="clear" w:fill="273136"/>
+          <w:lang w:val="en-US" w:eastAsia="zh-CN" w:bidi="ar"/>
+        </w:rPr>
+        <w:t>.</w:t>
+      </w:r>
+      <w:r>
+        <w:rPr>
+          <w:rFonts w:hint="default" w:ascii="Consolas" w:hAnsi="Consolas" w:eastAsia="Consolas" w:cs="Consolas"/>
+          <w:b w:val="0"/>
+          <w:bCs w:val="0"/>
+          <w:color w:val="A2E57B"/>
+          <w:kern w:val="0"/>
+          <w:sz w:val="24"/>
+          <w:szCs w:val="24"/>
+          <w:shd w:val="clear" w:fill="273136"/>
+          <w:lang w:val="en-US" w:eastAsia="zh-CN" w:bidi="ar"/>
+        </w:rPr>
+        <w:t>take_active_leg</w:t>
+      </w:r>
+      <w:r>
+        <w:rPr>
+          <w:rFonts w:hint="default" w:ascii="Consolas" w:hAnsi="Consolas" w:eastAsia="Consolas" w:cs="Consolas"/>
+          <w:b w:val="0"/>
+          <w:bCs w:val="0"/>
+          <w:color w:val="8B9798"/>
+          <w:kern w:val="0"/>
+          <w:sz w:val="24"/>
+          <w:szCs w:val="24"/>
+          <w:shd w:val="clear" w:fill="273136"/>
+          <w:lang w:val="en-US" w:eastAsia="zh-CN" w:bidi="ar"/>
+        </w:rPr>
+        <w:t>()</w:t>
+      </w:r>
+    </w:p>
+    <w:p>
+      <w:pPr>
+        <w:keepNext w:val="0"/>
+        <w:keepLines w:val="0"/>
+        <w:pageBreakBefore w:val="0"/>
+        <w:widowControl w:val="0"/>
+        <w:kinsoku/>
+        <w:wordWrap/>
+        <w:overflowPunct/>
+        <w:topLinePunct w:val="0"/>
+        <w:autoSpaceDE/>
+        <w:autoSpaceDN/>
+        <w:bidi w:val="0"/>
+        <w:adjustRightInd/>
+        <w:snapToGrid/>
+        <w:spacing w:line="560" w:lineRule="exact"/>
+        <w:ind w:firstLine="640" w:firstLineChars="200"/>
+        <w:textAlignment w:val="auto"/>
+        <w:rPr>
+          <w:rFonts w:hint="eastAsia" w:ascii="宋体" w:hAnsi="宋体" w:eastAsia="宋体" w:cs="宋体"/>
+          <w:sz w:val="32"/>
+          <w:szCs w:val="32"/>
+          <w:lang w:val="en-US" w:eastAsia="zh-CN"/>
+        </w:rPr>
+      </w:pPr>
+      <w:r>
+        <w:rPr>
+          <w:rFonts w:hint="eastAsia" w:ascii="宋体" w:hAnsi="宋体" w:eastAsia="宋体" w:cs="宋体"/>
+          <w:sz w:val="32"/>
+          <w:szCs w:val="32"/>
+          <w:lang w:val="en-US" w:eastAsia="zh-CN"/>
+        </w:rPr>
+        <w:t>如果做多，而且价差的ask_price小于等于当前算法目标执行价格self.price，或者如果做空，而且价差的bid_price大于等于目标执行价格，就调用take_active_leg去吃主动腿。</w:t>
+      </w:r>
+    </w:p>
+    <w:p>
+      <w:pPr>
+        <w:keepNext w:val="0"/>
+        <w:keepLines w:val="0"/>
+        <w:pageBreakBefore w:val="0"/>
+        <w:widowControl w:val="0"/>
+        <w:kinsoku/>
+        <w:wordWrap/>
+        <w:overflowPunct/>
+        <w:topLinePunct w:val="0"/>
+        <w:autoSpaceDE/>
+        <w:autoSpaceDN/>
+        <w:bidi w:val="0"/>
+        <w:adjustRightInd/>
+        <w:snapToGrid/>
+        <w:spacing w:line="560" w:lineRule="exact"/>
+        <w:ind w:firstLine="640" w:firstLineChars="200"/>
+        <w:textAlignment w:val="auto"/>
+        <w:rPr>
+          <w:rFonts w:hint="eastAsia" w:ascii="宋体" w:hAnsi="宋体" w:eastAsia="宋体" w:cs="宋体"/>
+          <w:sz w:val="32"/>
+          <w:szCs w:val="32"/>
+          <w:lang w:val="en-US" w:eastAsia="zh-CN"/>
+        </w:rPr>
+      </w:pPr>
+    </w:p>
+    <w:p>
+      <w:pPr>
+        <w:keepNext w:val="0"/>
+        <w:keepLines w:val="0"/>
+        <w:pageBreakBefore w:val="0"/>
+        <w:widowControl w:val="0"/>
+        <w:kinsoku/>
+        <w:wordWrap/>
+        <w:overflowPunct/>
+        <w:topLinePunct w:val="0"/>
+        <w:autoSpaceDE/>
+        <w:autoSpaceDN/>
+        <w:bidi w:val="0"/>
+        <w:adjustRightInd/>
+        <w:snapToGrid/>
+        <w:spacing w:line="560" w:lineRule="exact"/>
+        <w:ind w:firstLine="643" w:firstLineChars="200"/>
+        <w:textAlignment w:val="auto"/>
+        <w:rPr>
+          <w:rFonts w:hint="default" w:ascii="宋体" w:hAnsi="宋体" w:eastAsia="宋体" w:cs="宋体"/>
+          <w:sz w:val="32"/>
+          <w:szCs w:val="32"/>
+          <w:lang w:val="en-US" w:eastAsia="zh-CN"/>
+        </w:rPr>
+      </w:pPr>
+      <w:r>
+        <w:rPr>
+          <w:rFonts w:hint="eastAsia" w:ascii="宋体" w:hAnsi="宋体" w:eastAsia="宋体" w:cs="宋体"/>
+          <w:b/>
+          <w:bCs/>
+          <w:sz w:val="32"/>
+          <w:szCs w:val="32"/>
+          <w:u w:val="single"/>
+          <w:lang w:val="en-US" w:eastAsia="zh-CN"/>
+        </w:rPr>
+        <w:t>on_order</w:t>
+      </w:r>
+      <w:r>
+        <w:rPr>
+          <w:rFonts w:hint="eastAsia" w:ascii="宋体" w:hAnsi="宋体" w:eastAsia="宋体" w:cs="宋体"/>
+          <w:sz w:val="32"/>
+          <w:szCs w:val="32"/>
+          <w:lang w:val="en-US" w:eastAsia="zh-CN"/>
+        </w:rPr>
+        <w:t>会收到发出去的每一条腿的委托状态的更新，但这个算法中只注意主动腿的状态，</w:t>
+      </w:r>
+      <w:bookmarkStart w:id="0" w:name="_GoBack"/>
+      <w:bookmarkEnd w:id="0"/>
+    </w:p>
+    <w:p>
+      <w:pPr>
+        <w:keepNext w:val="0"/>
+        <w:keepLines w:val="0"/>
+        <w:pageBreakBefore w:val="0"/>
+        <w:widowControl w:val="0"/>
+        <w:kinsoku/>
+        <w:wordWrap/>
+        <w:overflowPunct/>
+        <w:topLinePunct w:val="0"/>
+        <w:autoSpaceDE/>
+        <w:autoSpaceDN/>
+        <w:bidi w:val="0"/>
+        <w:adjustRightInd/>
+        <w:snapToGrid/>
+        <w:spacing w:line="560" w:lineRule="exact"/>
+        <w:ind w:firstLine="640" w:firstLineChars="200"/>
+        <w:textAlignment w:val="auto"/>
+        <w:rPr>
+          <w:rFonts w:hint="eastAsia" w:ascii="宋体" w:hAnsi="宋体" w:eastAsia="宋体" w:cs="宋体"/>
+          <w:sz w:val="32"/>
+          <w:szCs w:val="32"/>
+          <w:lang w:val="en-US" w:eastAsia="zh-CN"/>
+        </w:rPr>
+      </w:pPr>
+    </w:p>
+    <w:p>
+      <w:pPr>
+        <w:keepNext w:val="0"/>
+        <w:keepLines w:val="0"/>
+        <w:pageBreakBefore w:val="0"/>
+        <w:widowControl w:val="0"/>
+        <w:kinsoku/>
+        <w:wordWrap/>
+        <w:overflowPunct/>
+        <w:topLinePunct w:val="0"/>
+        <w:autoSpaceDE/>
+        <w:autoSpaceDN/>
+        <w:bidi w:val="0"/>
+        <w:adjustRightInd/>
+        <w:snapToGrid/>
+        <w:spacing w:line="560" w:lineRule="exact"/>
+        <w:ind w:firstLine="640" w:firstLineChars="200"/>
+        <w:textAlignment w:val="auto"/>
+        <w:rPr>
+          <w:rFonts w:hint="default" w:ascii="宋体" w:hAnsi="宋体" w:eastAsia="宋体" w:cs="宋体"/>
+          <w:sz w:val="32"/>
+          <w:szCs w:val="32"/>
+          <w:lang w:val="en-US" w:eastAsia="zh-CN"/>
+        </w:rPr>
+      </w:pPr>
+    </w:p>
+    <w:p>
+      <w:pPr>
+        <w:keepNext w:val="0"/>
+        <w:keepLines w:val="0"/>
+        <w:pageBreakBefore w:val="0"/>
+        <w:widowControl w:val="0"/>
+        <w:kinsoku/>
+        <w:wordWrap/>
+        <w:overflowPunct/>
+        <w:topLinePunct w:val="0"/>
+        <w:autoSpaceDE/>
+        <w:autoSpaceDN/>
+        <w:bidi w:val="0"/>
+        <w:adjustRightInd/>
+        <w:snapToGrid/>
+        <w:spacing w:line="560" w:lineRule="exact"/>
+        <w:ind w:firstLine="640" w:firstLineChars="200"/>
+        <w:textAlignment w:val="auto"/>
+        <w:rPr>
+          <w:rFonts w:hint="eastAsia" w:ascii="宋体" w:hAnsi="宋体" w:eastAsia="宋体" w:cs="宋体"/>
+          <w:sz w:val="32"/>
+          <w:szCs w:val="32"/>
+          <w:lang w:val="en-US" w:eastAsia="zh-CN"/>
+        </w:rPr>
+      </w:pPr>
+      <w:r>
+        <w:rPr>
+          <w:rFonts w:hint="eastAsia" w:ascii="宋体" w:hAnsi="宋体" w:eastAsia="宋体" w:cs="宋体"/>
+          <w:sz w:val="32"/>
+          <w:szCs w:val="32"/>
+          <w:lang w:val="en-US" w:eastAsia="zh-CN"/>
+        </w:rPr>
+        <w:t>其次还额外封装了几个函数：</w:t>
+      </w:r>
+    </w:p>
+    <w:p>
+      <w:pPr>
+        <w:keepNext w:val="0"/>
+        <w:keepLines w:val="0"/>
+        <w:pageBreakBefore w:val="0"/>
+        <w:widowControl w:val="0"/>
+        <w:kinsoku/>
+        <w:wordWrap/>
+        <w:overflowPunct/>
+        <w:topLinePunct w:val="0"/>
+        <w:autoSpaceDE/>
+        <w:autoSpaceDN/>
+        <w:bidi w:val="0"/>
+        <w:adjustRightInd/>
+        <w:snapToGrid/>
+        <w:spacing w:line="560" w:lineRule="exact"/>
+        <w:ind w:firstLine="640" w:firstLineChars="200"/>
+        <w:textAlignment w:val="auto"/>
+        <w:rPr>
+          <w:rFonts w:hint="eastAsia" w:ascii="宋体" w:hAnsi="宋体" w:eastAsia="宋体" w:cs="宋体"/>
+          <w:sz w:val="32"/>
+          <w:szCs w:val="32"/>
+          <w:lang w:val="en-US" w:eastAsia="zh-CN"/>
+        </w:rPr>
+      </w:pPr>
+      <w:r>
+        <w:rPr>
+          <w:rFonts w:hint="eastAsia" w:ascii="宋体" w:hAnsi="宋体" w:eastAsia="宋体" w:cs="宋体"/>
+          <w:sz w:val="32"/>
+          <w:szCs w:val="32"/>
+          <w:lang w:val="en-US" w:eastAsia="zh-CN"/>
+        </w:rPr>
+        <w:t>take_active_leg 把主动腿吃掉</w:t>
+      </w:r>
+    </w:p>
+    <w:p>
+      <w:pPr>
+        <w:keepNext w:val="0"/>
+        <w:keepLines w:val="0"/>
+        <w:pageBreakBefore w:val="0"/>
+        <w:widowControl w:val="0"/>
+        <w:kinsoku/>
+        <w:wordWrap/>
+        <w:overflowPunct/>
+        <w:topLinePunct w:val="0"/>
+        <w:autoSpaceDE/>
+        <w:autoSpaceDN/>
+        <w:bidi w:val="0"/>
+        <w:adjustRightInd/>
+        <w:snapToGrid/>
+        <w:spacing w:line="560" w:lineRule="exact"/>
+        <w:ind w:firstLine="640" w:firstLineChars="200"/>
+        <w:textAlignment w:val="auto"/>
+        <w:rPr>
+          <w:rFonts w:hint="eastAsia" w:ascii="宋体" w:hAnsi="宋体" w:eastAsia="宋体" w:cs="宋体"/>
+          <w:sz w:val="32"/>
+          <w:szCs w:val="32"/>
+          <w:lang w:val="en-US" w:eastAsia="zh-CN"/>
+        </w:rPr>
+      </w:pPr>
+      <w:r>
+        <w:rPr>
+          <w:rFonts w:hint="eastAsia" w:ascii="宋体" w:hAnsi="宋体" w:eastAsia="宋体" w:cs="宋体"/>
+          <w:sz w:val="32"/>
+          <w:szCs w:val="32"/>
+          <w:lang w:val="en-US" w:eastAsia="zh-CN"/>
+        </w:rPr>
+        <w:t>hedge_passive_legs 对冲被动腿，但被动腿可能有多条，所以使用了legs。</w:t>
+      </w:r>
+    </w:p>
+    <w:p>
+      <w:pPr>
+        <w:keepNext w:val="0"/>
+        <w:keepLines w:val="0"/>
+        <w:pageBreakBefore w:val="0"/>
+        <w:widowControl w:val="0"/>
+        <w:kinsoku/>
+        <w:wordWrap/>
+        <w:overflowPunct/>
+        <w:topLinePunct w:val="0"/>
+        <w:autoSpaceDE/>
+        <w:autoSpaceDN/>
+        <w:bidi w:val="0"/>
+        <w:adjustRightInd/>
+        <w:snapToGrid/>
+        <w:spacing w:line="560" w:lineRule="exact"/>
+        <w:ind w:firstLine="640" w:firstLineChars="200"/>
+        <w:textAlignment w:val="auto"/>
+        <w:rPr>
+          <w:rFonts w:hint="eastAsia" w:ascii="宋体" w:hAnsi="宋体" w:eastAsia="宋体" w:cs="宋体"/>
+          <w:sz w:val="32"/>
+          <w:szCs w:val="32"/>
+          <w:lang w:val="en-US" w:eastAsia="zh-CN"/>
+        </w:rPr>
+      </w:pPr>
+      <w:r>
+        <w:rPr>
+          <w:rFonts w:hint="eastAsia" w:ascii="宋体" w:hAnsi="宋体" w:eastAsia="宋体" w:cs="宋体"/>
+          <w:sz w:val="32"/>
+          <w:szCs w:val="32"/>
+          <w:lang w:val="en-US" w:eastAsia="zh-CN"/>
+        </w:rPr>
+        <w:t>send_leg_order 在某条腿上下单</w:t>
+      </w:r>
+    </w:p>
+    <w:p>
+      <w:pPr>
+        <w:keepNext w:val="0"/>
+        <w:keepLines w:val="0"/>
+        <w:widowControl/>
+        <w:suppressLineNumbers w:val="0"/>
+        <w:shd w:val="clear" w:fill="273136"/>
+        <w:spacing w:line="150" w:lineRule="atLeast"/>
+        <w:jc w:val="left"/>
+        <w:rPr>
+          <w:rFonts w:ascii="Consolas" w:hAnsi="Consolas" w:eastAsia="Consolas" w:cs="Consolas"/>
+          <w:b w:val="0"/>
+          <w:bCs w:val="0"/>
+          <w:color w:val="F2FFFC"/>
+          <w:sz w:val="24"/>
+          <w:szCs w:val="24"/>
+        </w:rPr>
+      </w:pPr>
+      <w:r>
+        <w:rPr>
+          <w:rFonts w:hint="default" w:ascii="Consolas" w:hAnsi="Consolas" w:eastAsia="Consolas" w:cs="Consolas"/>
+          <w:b w:val="0"/>
+          <w:bCs w:val="0"/>
+          <w:i/>
+          <w:iCs/>
+          <w:color w:val="7CD5F1"/>
+          <w:kern w:val="0"/>
+          <w:sz w:val="24"/>
+          <w:szCs w:val="24"/>
+          <w:shd w:val="clear" w:fill="273136"/>
+          <w:lang w:val="en-US" w:eastAsia="zh-CN" w:bidi="ar"/>
+        </w:rPr>
+        <w:t>def</w:t>
+      </w:r>
+      <w:r>
+        <w:rPr>
+          <w:rFonts w:hint="default" w:ascii="Consolas" w:hAnsi="Consolas" w:eastAsia="Consolas" w:cs="Consolas"/>
+          <w:b w:val="0"/>
+          <w:bCs w:val="0"/>
+          <w:color w:val="F2FFFC"/>
+          <w:kern w:val="0"/>
+          <w:sz w:val="24"/>
+          <w:szCs w:val="24"/>
+          <w:shd w:val="clear" w:fill="273136"/>
+          <w:lang w:val="en-US" w:eastAsia="zh-CN" w:bidi="ar"/>
+        </w:rPr>
+        <w:t> </w:t>
+      </w:r>
+      <w:r>
+        <w:rPr>
+          <w:rFonts w:hint="default" w:ascii="Consolas" w:hAnsi="Consolas" w:eastAsia="Consolas" w:cs="Consolas"/>
+          <w:b w:val="0"/>
+          <w:bCs w:val="0"/>
+          <w:color w:val="A2E57B"/>
+          <w:kern w:val="0"/>
+          <w:sz w:val="24"/>
+          <w:szCs w:val="24"/>
+          <w:shd w:val="clear" w:fill="273136"/>
+          <w:lang w:val="en-US" w:eastAsia="zh-CN" w:bidi="ar"/>
+        </w:rPr>
+        <w:t>send_leg_order</w:t>
+      </w:r>
+      <w:r>
+        <w:rPr>
+          <w:rFonts w:hint="default" w:ascii="Consolas" w:hAnsi="Consolas" w:eastAsia="Consolas" w:cs="Consolas"/>
+          <w:b w:val="0"/>
+          <w:bCs w:val="0"/>
+          <w:color w:val="8B9798"/>
+          <w:kern w:val="0"/>
+          <w:sz w:val="24"/>
+          <w:szCs w:val="24"/>
+          <w:shd w:val="clear" w:fill="273136"/>
+          <w:lang w:val="en-US" w:eastAsia="zh-CN" w:bidi="ar"/>
+        </w:rPr>
+        <w:t>(</w:t>
+      </w:r>
+      <w:r>
+        <w:rPr>
+          <w:rFonts w:hint="default" w:ascii="Consolas" w:hAnsi="Consolas" w:eastAsia="Consolas" w:cs="Consolas"/>
+          <w:b w:val="0"/>
+          <w:bCs w:val="0"/>
+          <w:i/>
+          <w:iCs/>
+          <w:color w:val="B8C4C3"/>
+          <w:kern w:val="0"/>
+          <w:sz w:val="24"/>
+          <w:szCs w:val="24"/>
+          <w:shd w:val="clear" w:fill="273136"/>
+          <w:lang w:val="en-US" w:eastAsia="zh-CN" w:bidi="ar"/>
+        </w:rPr>
+        <w:t>self</w:t>
+      </w:r>
+      <w:r>
+        <w:rPr>
+          <w:rFonts w:hint="default" w:ascii="Consolas" w:hAnsi="Consolas" w:eastAsia="Consolas" w:cs="Consolas"/>
+          <w:b w:val="0"/>
+          <w:bCs w:val="0"/>
+          <w:color w:val="8B9798"/>
+          <w:kern w:val="0"/>
+          <w:sz w:val="24"/>
+          <w:szCs w:val="24"/>
+          <w:shd w:val="clear" w:fill="273136"/>
+          <w:lang w:val="en-US" w:eastAsia="zh-CN" w:bidi="ar"/>
+        </w:rPr>
+        <w:t>,</w:t>
+      </w:r>
+      <w:r>
+        <w:rPr>
+          <w:rFonts w:hint="default" w:ascii="Consolas" w:hAnsi="Consolas" w:eastAsia="Consolas" w:cs="Consolas"/>
+          <w:b w:val="0"/>
+          <w:bCs w:val="0"/>
+          <w:color w:val="F2FFFC"/>
+          <w:kern w:val="0"/>
+          <w:sz w:val="24"/>
+          <w:szCs w:val="24"/>
+          <w:shd w:val="clear" w:fill="273136"/>
+          <w:lang w:val="en-US" w:eastAsia="zh-CN" w:bidi="ar"/>
+        </w:rPr>
+        <w:t> </w:t>
+      </w:r>
+      <w:r>
+        <w:rPr>
+          <w:rFonts w:hint="default" w:ascii="Consolas" w:hAnsi="Consolas" w:eastAsia="Consolas" w:cs="Consolas"/>
+          <w:b w:val="0"/>
+          <w:bCs w:val="0"/>
+          <w:i/>
+          <w:iCs/>
+          <w:color w:val="FFB270"/>
+          <w:kern w:val="0"/>
+          <w:sz w:val="24"/>
+          <w:szCs w:val="24"/>
+          <w:shd w:val="clear" w:fill="273136"/>
+          <w:lang w:val="en-US" w:eastAsia="zh-CN" w:bidi="ar"/>
+        </w:rPr>
+        <w:t>vt_symbol</w:t>
+      </w:r>
+      <w:r>
+        <w:rPr>
+          <w:rFonts w:hint="default" w:ascii="Consolas" w:hAnsi="Consolas" w:eastAsia="Consolas" w:cs="Consolas"/>
+          <w:b w:val="0"/>
+          <w:bCs w:val="0"/>
+          <w:color w:val="8B9798"/>
+          <w:kern w:val="0"/>
+          <w:sz w:val="24"/>
+          <w:szCs w:val="24"/>
+          <w:shd w:val="clear" w:fill="273136"/>
+          <w:lang w:val="en-US" w:eastAsia="zh-CN" w:bidi="ar"/>
+        </w:rPr>
+        <w:t>:</w:t>
+      </w:r>
+      <w:r>
+        <w:rPr>
+          <w:rFonts w:hint="default" w:ascii="Consolas" w:hAnsi="Consolas" w:eastAsia="Consolas" w:cs="Consolas"/>
+          <w:b w:val="0"/>
+          <w:bCs w:val="0"/>
+          <w:color w:val="F2FFFC"/>
+          <w:kern w:val="0"/>
+          <w:sz w:val="24"/>
+          <w:szCs w:val="24"/>
+          <w:shd w:val="clear" w:fill="273136"/>
+          <w:lang w:val="en-US" w:eastAsia="zh-CN" w:bidi="ar"/>
+        </w:rPr>
+        <w:t> </w:t>
+      </w:r>
+      <w:r>
+        <w:rPr>
+          <w:rFonts w:hint="default" w:ascii="Consolas" w:hAnsi="Consolas" w:eastAsia="Consolas" w:cs="Consolas"/>
+          <w:b w:val="0"/>
+          <w:bCs w:val="0"/>
+          <w:i/>
+          <w:iCs/>
+          <w:color w:val="7CD5F1"/>
+          <w:kern w:val="0"/>
+          <w:sz w:val="24"/>
+          <w:szCs w:val="24"/>
+          <w:shd w:val="clear" w:fill="273136"/>
+          <w:lang w:val="en-US" w:eastAsia="zh-CN" w:bidi="ar"/>
+        </w:rPr>
+        <w:t>str</w:t>
+      </w:r>
+      <w:r>
+        <w:rPr>
+          <w:rFonts w:hint="default" w:ascii="Consolas" w:hAnsi="Consolas" w:eastAsia="Consolas" w:cs="Consolas"/>
+          <w:b w:val="0"/>
+          <w:bCs w:val="0"/>
+          <w:color w:val="8B9798"/>
+          <w:kern w:val="0"/>
+          <w:sz w:val="24"/>
+          <w:szCs w:val="24"/>
+          <w:shd w:val="clear" w:fill="273136"/>
+          <w:lang w:val="en-US" w:eastAsia="zh-CN" w:bidi="ar"/>
+        </w:rPr>
+        <w:t>,</w:t>
+      </w:r>
+      <w:r>
+        <w:rPr>
+          <w:rFonts w:hint="default" w:ascii="Consolas" w:hAnsi="Consolas" w:eastAsia="Consolas" w:cs="Consolas"/>
+          <w:b w:val="0"/>
+          <w:bCs w:val="0"/>
+          <w:color w:val="F2FFFC"/>
+          <w:kern w:val="0"/>
+          <w:sz w:val="24"/>
+          <w:szCs w:val="24"/>
+          <w:shd w:val="clear" w:fill="273136"/>
+          <w:lang w:val="en-US" w:eastAsia="zh-CN" w:bidi="ar"/>
+        </w:rPr>
+        <w:t> </w:t>
+      </w:r>
+      <w:r>
+        <w:rPr>
+          <w:rFonts w:hint="default" w:ascii="Consolas" w:hAnsi="Consolas" w:eastAsia="Consolas" w:cs="Consolas"/>
+          <w:b w:val="0"/>
+          <w:bCs w:val="0"/>
+          <w:i/>
+          <w:iCs/>
+          <w:color w:val="FFB270"/>
+          <w:kern w:val="0"/>
+          <w:sz w:val="24"/>
+          <w:szCs w:val="24"/>
+          <w:shd w:val="clear" w:fill="273136"/>
+          <w:lang w:val="en-US" w:eastAsia="zh-CN" w:bidi="ar"/>
+        </w:rPr>
+        <w:t>leg_volume</w:t>
+      </w:r>
+      <w:r>
+        <w:rPr>
+          <w:rFonts w:hint="default" w:ascii="Consolas" w:hAnsi="Consolas" w:eastAsia="Consolas" w:cs="Consolas"/>
+          <w:b w:val="0"/>
+          <w:bCs w:val="0"/>
+          <w:color w:val="8B9798"/>
+          <w:kern w:val="0"/>
+          <w:sz w:val="24"/>
+          <w:szCs w:val="24"/>
+          <w:shd w:val="clear" w:fill="273136"/>
+          <w:lang w:val="en-US" w:eastAsia="zh-CN" w:bidi="ar"/>
+        </w:rPr>
+        <w:t>:</w:t>
+      </w:r>
+      <w:r>
+        <w:rPr>
+          <w:rFonts w:hint="default" w:ascii="Consolas" w:hAnsi="Consolas" w:eastAsia="Consolas" w:cs="Consolas"/>
+          <w:b w:val="0"/>
+          <w:bCs w:val="0"/>
+          <w:color w:val="F2FFFC"/>
+          <w:kern w:val="0"/>
+          <w:sz w:val="24"/>
+          <w:szCs w:val="24"/>
+          <w:shd w:val="clear" w:fill="273136"/>
+          <w:lang w:val="en-US" w:eastAsia="zh-CN" w:bidi="ar"/>
+        </w:rPr>
+        <w:t> </w:t>
+      </w:r>
+      <w:r>
+        <w:rPr>
+          <w:rFonts w:hint="default" w:ascii="Consolas" w:hAnsi="Consolas" w:eastAsia="Consolas" w:cs="Consolas"/>
+          <w:b w:val="0"/>
+          <w:bCs w:val="0"/>
+          <w:i/>
+          <w:iCs/>
+          <w:color w:val="7CD5F1"/>
+          <w:kern w:val="0"/>
+          <w:sz w:val="24"/>
+          <w:szCs w:val="24"/>
+          <w:shd w:val="clear" w:fill="273136"/>
+          <w:lang w:val="en-US" w:eastAsia="zh-CN" w:bidi="ar"/>
+        </w:rPr>
+        <w:t>float</w:t>
+      </w:r>
+      <w:r>
+        <w:rPr>
+          <w:rFonts w:hint="default" w:ascii="Consolas" w:hAnsi="Consolas" w:eastAsia="Consolas" w:cs="Consolas"/>
+          <w:b w:val="0"/>
+          <w:bCs w:val="0"/>
+          <w:color w:val="8B9798"/>
+          <w:kern w:val="0"/>
+          <w:sz w:val="24"/>
+          <w:szCs w:val="24"/>
+          <w:shd w:val="clear" w:fill="273136"/>
+          <w:lang w:val="en-US" w:eastAsia="zh-CN" w:bidi="ar"/>
+        </w:rPr>
+        <w:t>)</w:t>
+      </w:r>
+    </w:p>
+    <w:p>
+      <w:pPr>
+        <w:keepNext w:val="0"/>
+        <w:keepLines w:val="0"/>
+        <w:pageBreakBefore w:val="0"/>
+        <w:widowControl w:val="0"/>
+        <w:kinsoku/>
+        <w:wordWrap/>
+        <w:overflowPunct/>
+        <w:topLinePunct w:val="0"/>
+        <w:autoSpaceDE/>
+        <w:autoSpaceDN/>
+        <w:bidi w:val="0"/>
+        <w:adjustRightInd/>
+        <w:snapToGrid/>
+        <w:spacing w:line="560" w:lineRule="exact"/>
+        <w:ind w:firstLine="640" w:firstLineChars="200"/>
+        <w:textAlignment w:val="auto"/>
+        <w:rPr>
+          <w:rFonts w:hint="default" w:ascii="宋体" w:hAnsi="宋体" w:eastAsia="宋体" w:cs="宋体"/>
+          <w:sz w:val="32"/>
+          <w:szCs w:val="32"/>
+          <w:lang w:val="en-US" w:eastAsia="zh-CN"/>
+        </w:rPr>
+      </w:pPr>
+      <w:r>
+        <w:rPr>
+          <w:rFonts w:hint="eastAsia" w:ascii="宋体" w:hAnsi="宋体" w:eastAsia="宋体" w:cs="宋体"/>
+          <w:sz w:val="32"/>
+          <w:szCs w:val="32"/>
+          <w:lang w:val="en-US" w:eastAsia="zh-CN"/>
+        </w:rPr>
+        <w:t>其中leg_volume可以带正负号，如果是正数就买，如果是负数就卖。</w:t>
+      </w:r>
+    </w:p>
+    <w:p>
+      <w:pPr>
+        <w:keepNext w:val="0"/>
+        <w:keepLines w:val="0"/>
+        <w:pageBreakBefore w:val="0"/>
+        <w:widowControl w:val="0"/>
+        <w:kinsoku/>
+        <w:wordWrap/>
+        <w:overflowPunct/>
+        <w:topLinePunct w:val="0"/>
+        <w:autoSpaceDE/>
+        <w:autoSpaceDN/>
+        <w:bidi w:val="0"/>
+        <w:adjustRightInd/>
+        <w:snapToGrid/>
+        <w:spacing w:line="560" w:lineRule="exact"/>
         <w:textAlignment w:val="auto"/>
         <w:rPr>
           <w:rFonts w:hint="default" w:ascii="宋体" w:hAnsi="宋体" w:eastAsia="宋体" w:cs="宋体"/>
@@ -15233,7 +18538,7 @@
         <a:sysClr val="windowText" lastClr="000000"/>
       </a:dk1>
       <a:lt1>
-        <a:sysClr val="window" lastClr="CCE8CF"/>
+        <a:sysClr val="window" lastClr="FFFFFF"/>
       </a:lt1>
       <a:dk2>
         <a:srgbClr val="44546A"/>

--- a/19-价差交易/1-文档/8-价差交易小班课笔记.docx
+++ b/19-价差交易/1-文档/8-价差交易小班课笔记.docx
@@ -298,7 +298,7 @@
     <w:p>
       <w:pPr>
         <w:spacing w:line="560" w:lineRule="exact"/>
-        <w:ind w:firstLine="643" w:firstLineChars="200"/>
+        <w:ind w:firstLine="640" w:firstLineChars="200"/>
         <w:outlineLvl w:val="1"/>
         <w:rPr>
           <w:rFonts w:ascii="宋体" w:hAnsi="宋体" w:eastAsia="宋体" w:cs="宋体"/>
@@ -306,6 +306,22 @@
           <w:szCs w:val="32"/>
         </w:rPr>
       </w:pPr>
+      <w:r>
+        <w:rPr>
+          <w:rFonts w:hint="eastAsia" w:ascii="宋体" w:hAnsi="宋体" w:eastAsia="宋体" w:cs="宋体"/>
+          <w:sz w:val="32"/>
+          <w:szCs w:val="32"/>
+        </w:rPr>
+        <w:t>（二）</w:t>
+      </w:r>
+      <w:r>
+        <w:rPr>
+          <w:rFonts w:hint="eastAsia" w:ascii="宋体" w:hAnsi="宋体" w:eastAsia="宋体" w:cs="宋体"/>
+          <w:sz w:val="32"/>
+          <w:szCs w:val="32"/>
+        </w:rPr>
+        <w:t>数字货币推荐注册币安的实盘账户</w:t>
+      </w:r>
       <w:r>
         <w:rPr>
           <w:rFonts w:hint="eastAsia" w:ascii="楷体" w:hAnsi="楷体" w:eastAsia="楷体" w:cs="楷体"/>
@@ -314,24 +330,6 @@
           <w:sz w:val="32"/>
           <w:szCs w:val="32"/>
         </w:rPr>
-        <w:t>（二）</w:t>
-      </w:r>
-      <w:r>
-        <w:rPr>
-          <w:rFonts w:hint="eastAsia" w:ascii="宋体" w:hAnsi="宋体" w:eastAsia="宋体" w:cs="宋体"/>
-          <w:sz w:val="32"/>
-          <w:szCs w:val="32"/>
-        </w:rPr>
-        <w:t>数字货币推荐注册币安的实盘账户</w:t>
-      </w:r>
-      <w:r>
-        <w:rPr>
-          <w:rFonts w:hint="eastAsia" w:ascii="楷体" w:hAnsi="楷体" w:eastAsia="楷体" w:cs="楷体"/>
-          <w:b/>
-          <w:bCs/>
-          <w:sz w:val="32"/>
-          <w:szCs w:val="32"/>
-        </w:rPr>
         <w:t>。</w:t>
       </w:r>
       <w:r>
@@ -393,6 +391,66 @@
           <w:szCs w:val="32"/>
         </w:rPr>
         <w:t>去买数据，但这个网站的特点就是，只通过亚马逊云服务器卖数据，需要自己先购买亚马逊的云服务器，然后再去买他们的数据，他们会 给用户开放亚马逊云服务器的权限，这些数据要下载到本地，需要自己支付网络流量费。这个网站出售各家的数据，类似于数据批发商，所以相比之下价格算比较便宜的，但也要几千美金一个产品。个人的话可以直接使用IB的数据。</w:t>
+      </w:r>
+    </w:p>
+    <w:p>
+      <w:pPr>
+        <w:spacing w:line="560" w:lineRule="exact"/>
+        <w:ind w:firstLine="640" w:firstLineChars="200"/>
+        <w:outlineLvl w:val="1"/>
+        <w:rPr>
+          <w:rFonts w:hint="default" w:ascii="宋体" w:hAnsi="宋体" w:eastAsia="宋体" w:cs="宋体"/>
+          <w:sz w:val="32"/>
+          <w:szCs w:val="32"/>
+          <w:lang w:val="en-US" w:eastAsia="zh-CN"/>
+        </w:rPr>
+      </w:pPr>
+      <w:r>
+        <w:rPr>
+          <w:rFonts w:hint="eastAsia" w:ascii="宋体" w:hAnsi="宋体" w:eastAsia="宋体" w:cs="宋体"/>
+          <w:sz w:val="32"/>
+          <w:szCs w:val="32"/>
+          <w:lang w:eastAsia="zh-CN"/>
+        </w:rPr>
+        <w:t>（</w:t>
+      </w:r>
+      <w:r>
+        <w:rPr>
+          <w:rFonts w:hint="eastAsia" w:ascii="宋体" w:hAnsi="宋体" w:eastAsia="宋体" w:cs="宋体"/>
+          <w:sz w:val="32"/>
+          <w:szCs w:val="32"/>
+          <w:lang w:val="en-US" w:eastAsia="zh-CN"/>
+        </w:rPr>
+        <w:t>四</w:t>
+      </w:r>
+      <w:r>
+        <w:rPr>
+          <w:rFonts w:hint="eastAsia" w:ascii="宋体" w:hAnsi="宋体" w:eastAsia="宋体" w:cs="宋体"/>
+          <w:sz w:val="32"/>
+          <w:szCs w:val="32"/>
+          <w:lang w:eastAsia="zh-CN"/>
+        </w:rPr>
+        <w:t>）</w:t>
+      </w:r>
+      <w:r>
+        <w:rPr>
+          <w:rFonts w:hint="eastAsia" w:ascii="宋体" w:hAnsi="宋体" w:eastAsia="宋体" w:cs="宋体"/>
+          <w:sz w:val="32"/>
+          <w:szCs w:val="32"/>
+          <w:lang w:val="en-US" w:eastAsia="zh-CN"/>
+        </w:rPr>
+        <w:t>目前vnpy不支持将价差腿的tick直接数据导入vnpy进行回测，因为tick数据之间时间戳很难对齐，测试结果大概率是错误的。如果要对tick数据进行时间戳对齐处理，需要录制行情的本地时</w:t>
+      </w:r>
+      <w:bookmarkStart w:id="0" w:name="_GoBack"/>
+      <w:bookmarkEnd w:id="0"/>
+      <w:r>
+        <w:rPr>
+          <w:rFonts w:hint="eastAsia" w:ascii="宋体" w:hAnsi="宋体" w:eastAsia="宋体" w:cs="宋体"/>
+          <w:sz w:val="32"/>
+          <w:szCs w:val="32"/>
+          <w:lang w:val="en-US" w:eastAsia="zh-CN"/>
+        </w:rPr>
+        <w:t>间戳功能，但大部分数据公司不提供这个功能，目前国内提供这种数据的只有两家公司，分别是“国泰安”和“万得宏汇”。但即使买到了这种数据，回测出来的结果也是不可信的，这也是vnpy目前不提供这个功能的原因。但如果是K线级别的回测，可以直接从RQData下载即可。</w:t>
       </w:r>
     </w:p>
     <w:p>
@@ -6803,6 +6861,7 @@
       <w:pPr>
         <w:spacing w:line="560" w:lineRule="exact"/>
         <w:ind w:firstLine="640" w:firstLineChars="200"/>
+        <w:outlineLvl w:val="0"/>
         <w:rPr>
           <w:rFonts w:hint="eastAsia" w:ascii="宋体" w:hAnsi="宋体" w:eastAsia="宋体" w:cs="宋体"/>
           <w:sz w:val="32"/>
@@ -6838,6 +6897,7 @@
         <w:spacing w:line="560" w:lineRule="exact"/>
         <w:ind w:firstLine="640" w:firstLineChars="200"/>
         <w:textAlignment w:val="auto"/>
+        <w:outlineLvl w:val="1"/>
         <w:rPr>
           <w:rFonts w:hint="default" w:ascii="宋体" w:hAnsi="宋体" w:eastAsia="宋体" w:cs="宋体"/>
           <w:sz w:val="32"/>
@@ -6912,6 +6972,7 @@
       <w:pPr>
         <w:spacing w:line="560" w:lineRule="exact"/>
         <w:ind w:firstLine="640" w:firstLineChars="200"/>
+        <w:outlineLvl w:val="1"/>
         <w:rPr>
           <w:rFonts w:hint="eastAsia" w:ascii="宋体" w:hAnsi="宋体" w:eastAsia="宋体" w:cs="宋体"/>
           <w:sz w:val="32"/>
@@ -6933,6 +6994,7 @@
       <w:pPr>
         <w:spacing w:line="560" w:lineRule="exact"/>
         <w:ind w:firstLine="640" w:firstLineChars="200"/>
+        <w:outlineLvl w:val="1"/>
         <w:rPr>
           <w:rFonts w:hint="eastAsia" w:ascii="宋体" w:hAnsi="宋体" w:eastAsia="宋体" w:cs="宋体"/>
           <w:sz w:val="32"/>
@@ -6954,6 +7016,7 @@
       <w:pPr>
         <w:spacing w:line="560" w:lineRule="exact"/>
         <w:ind w:firstLine="640" w:firstLineChars="200"/>
+        <w:outlineLvl w:val="1"/>
         <w:rPr>
           <w:rFonts w:hint="eastAsia" w:ascii="宋体" w:hAnsi="宋体" w:eastAsia="宋体" w:cs="宋体"/>
           <w:sz w:val="32"/>
@@ -6975,6 +7038,7 @@
       <w:pPr>
         <w:spacing w:line="560" w:lineRule="exact"/>
         <w:ind w:firstLine="640" w:firstLineChars="200"/>
+        <w:outlineLvl w:val="1"/>
         <w:rPr>
           <w:rFonts w:hint="eastAsia" w:ascii="宋体" w:hAnsi="宋体" w:eastAsia="宋体" w:cs="宋体"/>
           <w:sz w:val="32"/>
@@ -7048,6 +7112,7 @@
         <w:spacing w:line="560" w:lineRule="exact"/>
         <w:ind w:firstLine="640" w:firstLineChars="200"/>
         <w:textAlignment w:val="auto"/>
+        <w:outlineLvl w:val="0"/>
         <w:rPr>
           <w:rFonts w:hint="eastAsia" w:ascii="宋体" w:hAnsi="宋体" w:eastAsia="宋体" w:cs="宋体"/>
           <w:sz w:val="32"/>
@@ -7083,6 +7148,7 @@
         <w:spacing w:line="560" w:lineRule="exact"/>
         <w:ind w:firstLine="643" w:firstLineChars="200"/>
         <w:textAlignment w:val="auto"/>
+        <w:outlineLvl w:val="1"/>
         <w:rPr>
           <w:rFonts w:hint="eastAsia" w:ascii="宋体" w:hAnsi="宋体" w:eastAsia="宋体" w:cs="宋体"/>
           <w:sz w:val="32"/>
@@ -7129,6 +7195,7 @@
         <w:spacing w:line="560" w:lineRule="exact"/>
         <w:ind w:firstLine="643" w:firstLineChars="200"/>
         <w:textAlignment w:val="auto"/>
+        <w:outlineLvl w:val="1"/>
         <w:rPr>
           <w:rFonts w:hint="eastAsia" w:ascii="楷体" w:hAnsi="楷体" w:eastAsia="楷体" w:cs="楷体"/>
           <w:b/>
@@ -7238,6 +7305,7 @@
         <w:spacing w:line="560" w:lineRule="exact"/>
         <w:ind w:firstLine="643" w:firstLineChars="200"/>
         <w:textAlignment w:val="auto"/>
+        <w:outlineLvl w:val="1"/>
         <w:rPr>
           <w:rFonts w:hint="eastAsia" w:ascii="楷体" w:hAnsi="楷体" w:eastAsia="楷体" w:cs="楷体"/>
           <w:b/>
@@ -7277,6 +7345,7 @@
         <w:spacing w:line="560" w:lineRule="exact"/>
         <w:ind w:firstLine="643" w:firstLineChars="200"/>
         <w:textAlignment w:val="auto"/>
+        <w:outlineLvl w:val="1"/>
         <w:rPr>
           <w:rFonts w:hint="eastAsia" w:ascii="楷体" w:hAnsi="楷体" w:eastAsia="楷体" w:cs="楷体"/>
           <w:b/>
@@ -8452,6 +8521,7 @@
         <w:spacing w:line="560" w:lineRule="exact"/>
         <w:ind w:firstLine="643" w:firstLineChars="200"/>
         <w:textAlignment w:val="auto"/>
+        <w:outlineLvl w:val="1"/>
         <w:rPr>
           <w:rFonts w:hint="eastAsia" w:ascii="楷体" w:hAnsi="楷体" w:eastAsia="楷体" w:cs="楷体"/>
           <w:b/>
@@ -8806,6 +8876,7 @@
         <w:spacing w:line="560" w:lineRule="exact"/>
         <w:ind w:firstLine="643" w:firstLineChars="200"/>
         <w:textAlignment w:val="auto"/>
+        <w:outlineLvl w:val="1"/>
         <w:rPr>
           <w:rFonts w:hint="default" w:ascii="楷体" w:hAnsi="楷体" w:eastAsia="楷体" w:cs="楷体"/>
           <w:b/>
@@ -9090,6 +9161,7 @@
         <w:spacing w:line="560" w:lineRule="exact"/>
         <w:ind w:firstLine="643" w:firstLineChars="200"/>
         <w:textAlignment w:val="auto"/>
+        <w:outlineLvl w:val="1"/>
         <w:rPr>
           <w:rFonts w:hint="default" w:ascii="楷体" w:hAnsi="楷体" w:eastAsia="楷体" w:cs="楷体"/>
           <w:b/>
@@ -9409,6 +9481,7 @@
         <w:spacing w:line="560" w:lineRule="exact"/>
         <w:ind w:firstLine="640" w:firstLineChars="200"/>
         <w:textAlignment w:val="auto"/>
+        <w:outlineLvl w:val="0"/>
         <w:rPr>
           <w:rFonts w:hint="eastAsia" w:ascii="宋体" w:hAnsi="宋体" w:eastAsia="宋体" w:cs="宋体"/>
           <w:sz w:val="32"/>
@@ -9514,6 +9587,7 @@
         <w:spacing w:line="560" w:lineRule="exact"/>
         <w:ind w:firstLine="640" w:firstLineChars="200"/>
         <w:textAlignment w:val="auto"/>
+        <w:outlineLvl w:val="0"/>
         <w:rPr>
           <w:rFonts w:hint="eastAsia" w:ascii="宋体" w:hAnsi="宋体" w:eastAsia="宋体" w:cs="宋体"/>
           <w:sz w:val="32"/>
@@ -9549,6 +9623,7 @@
         <w:spacing w:line="560" w:lineRule="exact"/>
         <w:ind w:firstLine="643" w:firstLineChars="200"/>
         <w:textAlignment w:val="auto"/>
+        <w:outlineLvl w:val="1"/>
         <w:rPr>
           <w:rFonts w:hint="default" w:ascii="宋体" w:hAnsi="宋体" w:eastAsia="宋体" w:cs="宋体"/>
           <w:sz w:val="32"/>
@@ -9621,6 +9696,7 @@
         <w:spacing w:line="560" w:lineRule="exact"/>
         <w:ind w:firstLine="643" w:firstLineChars="200"/>
         <w:textAlignment w:val="auto"/>
+        <w:outlineLvl w:val="1"/>
         <w:rPr>
           <w:rFonts w:hint="eastAsia" w:ascii="楷体" w:hAnsi="楷体" w:eastAsia="楷体" w:cs="楷体"/>
           <w:b/>
@@ -11608,7 +11684,7 @@
         <w:ind w:firstLine="643" w:firstLineChars="200"/>
         <w:textAlignment w:val="auto"/>
         <w:rPr>
-          <w:rFonts w:hint="default" w:ascii="宋体" w:hAnsi="宋体" w:eastAsia="宋体" w:cs="宋体"/>
+          <w:rFonts w:hint="eastAsia" w:ascii="宋体" w:hAnsi="宋体" w:eastAsia="宋体" w:cs="宋体"/>
           <w:sz w:val="32"/>
           <w:szCs w:val="32"/>
           <w:lang w:val="en-US" w:eastAsia="zh-CN"/>
@@ -11633,10 +11709,272 @@
           <w:szCs w:val="32"/>
           <w:lang w:val="en-US" w:eastAsia="zh-CN"/>
         </w:rPr>
-        <w:t>会收到发出去的每一条腿的委托状态的更新，但这个算法中只注意主动腿的状态，</w:t>
-      </w:r>
-      <w:bookmarkStart w:id="0" w:name="_GoBack"/>
-      <w:bookmarkEnd w:id="0"/>
+        <w:t>会收到发出去的每一条腿的委托状态的更新，但这个算法中只关注主动腿的状态，因为被动腿到了interval之后会自动撤单，并不需求对其进行额外处理。</w:t>
+      </w:r>
+    </w:p>
+    <w:p>
+      <w:pPr>
+        <w:keepNext w:val="0"/>
+        <w:keepLines w:val="0"/>
+        <w:widowControl/>
+        <w:suppressLineNumbers w:val="0"/>
+        <w:shd w:val="clear" w:fill="273136"/>
+        <w:spacing w:line="150" w:lineRule="atLeast"/>
+        <w:jc w:val="left"/>
+        <w:rPr>
+          <w:rFonts w:ascii="Consolas" w:hAnsi="Consolas" w:eastAsia="Consolas" w:cs="Consolas"/>
+          <w:b w:val="0"/>
+          <w:bCs w:val="0"/>
+          <w:color w:val="F2FFFC"/>
+          <w:sz w:val="24"/>
+          <w:szCs w:val="24"/>
+        </w:rPr>
+      </w:pPr>
+      <w:r>
+        <w:rPr>
+          <w:rFonts w:hint="default" w:ascii="Consolas" w:hAnsi="Consolas" w:eastAsia="Consolas" w:cs="Consolas"/>
+          <w:b w:val="0"/>
+          <w:bCs w:val="0"/>
+          <w:color w:val="FF6D7E"/>
+          <w:kern w:val="0"/>
+          <w:sz w:val="24"/>
+          <w:szCs w:val="24"/>
+          <w:shd w:val="clear" w:fill="273136"/>
+          <w:lang w:val="en-US" w:eastAsia="zh-CN" w:bidi="ar"/>
+        </w:rPr>
+        <w:t>if</w:t>
+      </w:r>
+      <w:r>
+        <w:rPr>
+          <w:rFonts w:hint="default" w:ascii="Consolas" w:hAnsi="Consolas" w:eastAsia="Consolas" w:cs="Consolas"/>
+          <w:b w:val="0"/>
+          <w:bCs w:val="0"/>
+          <w:color w:val="F2FFFC"/>
+          <w:kern w:val="0"/>
+          <w:sz w:val="24"/>
+          <w:szCs w:val="24"/>
+          <w:shd w:val="clear" w:fill="273136"/>
+          <w:lang w:val="en-US" w:eastAsia="zh-CN" w:bidi="ar"/>
+        </w:rPr>
+        <w:t> order</w:t>
+      </w:r>
+      <w:r>
+        <w:rPr>
+          <w:rFonts w:hint="default" w:ascii="Consolas" w:hAnsi="Consolas" w:eastAsia="Consolas" w:cs="Consolas"/>
+          <w:b w:val="0"/>
+          <w:bCs w:val="0"/>
+          <w:color w:val="8B9798"/>
+          <w:kern w:val="0"/>
+          <w:sz w:val="24"/>
+          <w:szCs w:val="24"/>
+          <w:shd w:val="clear" w:fill="273136"/>
+          <w:lang w:val="en-US" w:eastAsia="zh-CN" w:bidi="ar"/>
+        </w:rPr>
+        <w:t>.</w:t>
+      </w:r>
+      <w:r>
+        <w:rPr>
+          <w:rFonts w:hint="default" w:ascii="Consolas" w:hAnsi="Consolas" w:eastAsia="Consolas" w:cs="Consolas"/>
+          <w:b w:val="0"/>
+          <w:bCs w:val="0"/>
+          <w:color w:val="F2FFFC"/>
+          <w:kern w:val="0"/>
+          <w:sz w:val="24"/>
+          <w:szCs w:val="24"/>
+          <w:shd w:val="clear" w:fill="273136"/>
+          <w:lang w:val="en-US" w:eastAsia="zh-CN" w:bidi="ar"/>
+        </w:rPr>
+        <w:t>vt_symbol </w:t>
+      </w:r>
+      <w:r>
+        <w:rPr>
+          <w:rFonts w:hint="default" w:ascii="Consolas" w:hAnsi="Consolas" w:eastAsia="Consolas" w:cs="Consolas"/>
+          <w:b w:val="0"/>
+          <w:bCs w:val="0"/>
+          <w:color w:val="FF6D7E"/>
+          <w:kern w:val="0"/>
+          <w:sz w:val="24"/>
+          <w:szCs w:val="24"/>
+          <w:shd w:val="clear" w:fill="273136"/>
+          <w:lang w:val="en-US" w:eastAsia="zh-CN" w:bidi="ar"/>
+        </w:rPr>
+        <w:t>!=</w:t>
+      </w:r>
+      <w:r>
+        <w:rPr>
+          <w:rFonts w:hint="default" w:ascii="Consolas" w:hAnsi="Consolas" w:eastAsia="Consolas" w:cs="Consolas"/>
+          <w:b w:val="0"/>
+          <w:bCs w:val="0"/>
+          <w:color w:val="F2FFFC"/>
+          <w:kern w:val="0"/>
+          <w:sz w:val="24"/>
+          <w:szCs w:val="24"/>
+          <w:shd w:val="clear" w:fill="273136"/>
+          <w:lang w:val="en-US" w:eastAsia="zh-CN" w:bidi="ar"/>
+        </w:rPr>
+        <w:t> </w:t>
+      </w:r>
+      <w:r>
+        <w:rPr>
+          <w:rFonts w:hint="default" w:ascii="Consolas" w:hAnsi="Consolas" w:eastAsia="Consolas" w:cs="Consolas"/>
+          <w:b w:val="0"/>
+          <w:bCs w:val="0"/>
+          <w:i/>
+          <w:iCs/>
+          <w:color w:val="B8C4C3"/>
+          <w:kern w:val="0"/>
+          <w:sz w:val="24"/>
+          <w:szCs w:val="24"/>
+          <w:shd w:val="clear" w:fill="273136"/>
+          <w:lang w:val="en-US" w:eastAsia="zh-CN" w:bidi="ar"/>
+        </w:rPr>
+        <w:t>self</w:t>
+      </w:r>
+      <w:r>
+        <w:rPr>
+          <w:rFonts w:hint="default" w:ascii="Consolas" w:hAnsi="Consolas" w:eastAsia="Consolas" w:cs="Consolas"/>
+          <w:b w:val="0"/>
+          <w:bCs w:val="0"/>
+          <w:color w:val="8B9798"/>
+          <w:kern w:val="0"/>
+          <w:sz w:val="24"/>
+          <w:szCs w:val="24"/>
+          <w:shd w:val="clear" w:fill="273136"/>
+          <w:lang w:val="en-US" w:eastAsia="zh-CN" w:bidi="ar"/>
+        </w:rPr>
+        <w:t>.</w:t>
+      </w:r>
+      <w:r>
+        <w:rPr>
+          <w:rFonts w:hint="default" w:ascii="Consolas" w:hAnsi="Consolas" w:eastAsia="Consolas" w:cs="Consolas"/>
+          <w:b w:val="0"/>
+          <w:bCs w:val="0"/>
+          <w:color w:val="F2FFFC"/>
+          <w:kern w:val="0"/>
+          <w:sz w:val="24"/>
+          <w:szCs w:val="24"/>
+          <w:shd w:val="clear" w:fill="273136"/>
+          <w:lang w:val="en-US" w:eastAsia="zh-CN" w:bidi="ar"/>
+        </w:rPr>
+        <w:t>spread</w:t>
+      </w:r>
+      <w:r>
+        <w:rPr>
+          <w:rFonts w:hint="default" w:ascii="Consolas" w:hAnsi="Consolas" w:eastAsia="Consolas" w:cs="Consolas"/>
+          <w:b w:val="0"/>
+          <w:bCs w:val="0"/>
+          <w:color w:val="8B9798"/>
+          <w:kern w:val="0"/>
+          <w:sz w:val="24"/>
+          <w:szCs w:val="24"/>
+          <w:shd w:val="clear" w:fill="273136"/>
+          <w:lang w:val="en-US" w:eastAsia="zh-CN" w:bidi="ar"/>
+        </w:rPr>
+        <w:t>.</w:t>
+      </w:r>
+      <w:r>
+        <w:rPr>
+          <w:rFonts w:hint="default" w:ascii="Consolas" w:hAnsi="Consolas" w:eastAsia="Consolas" w:cs="Consolas"/>
+          <w:b w:val="0"/>
+          <w:bCs w:val="0"/>
+          <w:color w:val="F2FFFC"/>
+          <w:kern w:val="0"/>
+          <w:sz w:val="24"/>
+          <w:szCs w:val="24"/>
+          <w:shd w:val="clear" w:fill="273136"/>
+          <w:lang w:val="en-US" w:eastAsia="zh-CN" w:bidi="ar"/>
+        </w:rPr>
+        <w:t>active_leg</w:t>
+      </w:r>
+      <w:r>
+        <w:rPr>
+          <w:rFonts w:hint="default" w:ascii="Consolas" w:hAnsi="Consolas" w:eastAsia="Consolas" w:cs="Consolas"/>
+          <w:b w:val="0"/>
+          <w:bCs w:val="0"/>
+          <w:color w:val="8B9798"/>
+          <w:kern w:val="0"/>
+          <w:sz w:val="24"/>
+          <w:szCs w:val="24"/>
+          <w:shd w:val="clear" w:fill="273136"/>
+          <w:lang w:val="en-US" w:eastAsia="zh-CN" w:bidi="ar"/>
+        </w:rPr>
+        <w:t>.</w:t>
+      </w:r>
+      <w:r>
+        <w:rPr>
+          <w:rFonts w:hint="default" w:ascii="Consolas" w:hAnsi="Consolas" w:eastAsia="Consolas" w:cs="Consolas"/>
+          <w:b w:val="0"/>
+          <w:bCs w:val="0"/>
+          <w:color w:val="F2FFFC"/>
+          <w:kern w:val="0"/>
+          <w:sz w:val="24"/>
+          <w:szCs w:val="24"/>
+          <w:shd w:val="clear" w:fill="273136"/>
+          <w:lang w:val="en-US" w:eastAsia="zh-CN" w:bidi="ar"/>
+        </w:rPr>
+        <w:t>vt_symbol</w:t>
+      </w:r>
+      <w:r>
+        <w:rPr>
+          <w:rFonts w:hint="default" w:ascii="Consolas" w:hAnsi="Consolas" w:eastAsia="Consolas" w:cs="Consolas"/>
+          <w:b w:val="0"/>
+          <w:bCs w:val="0"/>
+          <w:color w:val="8B9798"/>
+          <w:kern w:val="0"/>
+          <w:sz w:val="24"/>
+          <w:szCs w:val="24"/>
+          <w:shd w:val="clear" w:fill="273136"/>
+          <w:lang w:val="en-US" w:eastAsia="zh-CN" w:bidi="ar"/>
+        </w:rPr>
+        <w:t>:</w:t>
+      </w:r>
+    </w:p>
+    <w:p>
+      <w:pPr>
+        <w:keepNext w:val="0"/>
+        <w:keepLines w:val="0"/>
+        <w:widowControl/>
+        <w:suppressLineNumbers w:val="0"/>
+        <w:shd w:val="clear" w:fill="273136"/>
+        <w:spacing w:line="150" w:lineRule="atLeast"/>
+        <w:jc w:val="left"/>
+        <w:rPr>
+          <w:rFonts w:hint="default" w:ascii="Consolas" w:hAnsi="Consolas" w:eastAsia="Consolas" w:cs="Consolas"/>
+          <w:b w:val="0"/>
+          <w:bCs w:val="0"/>
+          <w:color w:val="F2FFFC"/>
+          <w:sz w:val="24"/>
+          <w:szCs w:val="24"/>
+        </w:rPr>
+      </w:pPr>
+      <w:r>
+        <w:rPr>
+          <w:rFonts w:hint="default" w:ascii="Consolas" w:hAnsi="Consolas" w:eastAsia="Consolas" w:cs="Consolas"/>
+          <w:b w:val="0"/>
+          <w:bCs w:val="0"/>
+          <w:color w:val="F2FFFC"/>
+          <w:kern w:val="0"/>
+          <w:sz w:val="24"/>
+          <w:szCs w:val="24"/>
+          <w:shd w:val="clear" w:fill="273136"/>
+          <w:lang w:val="en-US" w:eastAsia="zh-CN" w:bidi="ar"/>
+        </w:rPr>
+        <w:t>      </w:t>
+      </w:r>
+      <w:r>
+        <w:rPr>
+          <w:rFonts w:hint="default" w:ascii="Consolas" w:hAnsi="Consolas" w:eastAsia="Consolas" w:cs="Consolas"/>
+          <w:b w:val="0"/>
+          <w:bCs w:val="0"/>
+          <w:color w:val="FF6D7E"/>
+          <w:kern w:val="0"/>
+          <w:sz w:val="24"/>
+          <w:szCs w:val="24"/>
+          <w:shd w:val="clear" w:fill="273136"/>
+          <w:lang w:val="en-US" w:eastAsia="zh-CN" w:bidi="ar"/>
+        </w:rPr>
+        <w:t>return</w:t>
+      </w:r>
     </w:p>
     <w:p>
       <w:pPr>
@@ -11663,6 +12001,623 @@
           <w:lang w:val="en-US" w:eastAsia="zh-CN"/>
         </w:rPr>
       </w:pPr>
+      <w:r>
+        <w:rPr>
+          <w:rFonts w:hint="eastAsia" w:ascii="宋体" w:hAnsi="宋体" w:eastAsia="宋体" w:cs="宋体"/>
+          <w:sz w:val="32"/>
+          <w:szCs w:val="32"/>
+          <w:lang w:val="en-US" w:eastAsia="zh-CN"/>
+        </w:rPr>
+        <w:t>判断是否为主动腿的委托回报。</w:t>
+      </w:r>
+    </w:p>
+    <w:p>
+      <w:pPr>
+        <w:keepNext w:val="0"/>
+        <w:keepLines w:val="0"/>
+        <w:widowControl/>
+        <w:suppressLineNumbers w:val="0"/>
+        <w:shd w:val="clear" w:fill="273136"/>
+        <w:spacing w:line="150" w:lineRule="atLeast"/>
+        <w:jc w:val="left"/>
+        <w:rPr>
+          <w:rFonts w:ascii="Consolas" w:hAnsi="Consolas" w:eastAsia="Consolas" w:cs="Consolas"/>
+          <w:b w:val="0"/>
+          <w:bCs w:val="0"/>
+          <w:color w:val="F2FFFC"/>
+          <w:sz w:val="24"/>
+          <w:szCs w:val="24"/>
+        </w:rPr>
+      </w:pPr>
+      <w:r>
+        <w:rPr>
+          <w:rFonts w:hint="default" w:ascii="Consolas" w:hAnsi="Consolas" w:eastAsia="Consolas" w:cs="Consolas"/>
+          <w:b w:val="0"/>
+          <w:bCs w:val="0"/>
+          <w:color w:val="FF6D7E"/>
+          <w:kern w:val="0"/>
+          <w:sz w:val="24"/>
+          <w:szCs w:val="24"/>
+          <w:shd w:val="clear" w:fill="273136"/>
+          <w:lang w:val="en-US" w:eastAsia="zh-CN" w:bidi="ar"/>
+        </w:rPr>
+        <w:t>if</w:t>
+      </w:r>
+      <w:r>
+        <w:rPr>
+          <w:rFonts w:hint="default" w:ascii="Consolas" w:hAnsi="Consolas" w:eastAsia="Consolas" w:cs="Consolas"/>
+          <w:b w:val="0"/>
+          <w:bCs w:val="0"/>
+          <w:color w:val="F2FFFC"/>
+          <w:kern w:val="0"/>
+          <w:sz w:val="24"/>
+          <w:szCs w:val="24"/>
+          <w:shd w:val="clear" w:fill="273136"/>
+          <w:lang w:val="en-US" w:eastAsia="zh-CN" w:bidi="ar"/>
+        </w:rPr>
+        <w:t> </w:t>
+      </w:r>
+      <w:r>
+        <w:rPr>
+          <w:rFonts w:hint="default" w:ascii="Consolas" w:hAnsi="Consolas" w:eastAsia="Consolas" w:cs="Consolas"/>
+          <w:b w:val="0"/>
+          <w:bCs w:val="0"/>
+          <w:color w:val="FF6D7E"/>
+          <w:kern w:val="0"/>
+          <w:sz w:val="24"/>
+          <w:szCs w:val="24"/>
+          <w:shd w:val="clear" w:fill="273136"/>
+          <w:lang w:val="en-US" w:eastAsia="zh-CN" w:bidi="ar"/>
+        </w:rPr>
+        <w:t>not</w:t>
+      </w:r>
+      <w:r>
+        <w:rPr>
+          <w:rFonts w:hint="default" w:ascii="Consolas" w:hAnsi="Consolas" w:eastAsia="Consolas" w:cs="Consolas"/>
+          <w:b w:val="0"/>
+          <w:bCs w:val="0"/>
+          <w:color w:val="F2FFFC"/>
+          <w:kern w:val="0"/>
+          <w:sz w:val="24"/>
+          <w:szCs w:val="24"/>
+          <w:shd w:val="clear" w:fill="273136"/>
+          <w:lang w:val="en-US" w:eastAsia="zh-CN" w:bidi="ar"/>
+        </w:rPr>
+        <w:t> </w:t>
+      </w:r>
+      <w:r>
+        <w:rPr>
+          <w:rFonts w:hint="default" w:ascii="Consolas" w:hAnsi="Consolas" w:eastAsia="Consolas" w:cs="Consolas"/>
+          <w:b w:val="0"/>
+          <w:bCs w:val="0"/>
+          <w:i/>
+          <w:iCs/>
+          <w:color w:val="B8C4C3"/>
+          <w:kern w:val="0"/>
+          <w:sz w:val="24"/>
+          <w:szCs w:val="24"/>
+          <w:shd w:val="clear" w:fill="273136"/>
+          <w:lang w:val="en-US" w:eastAsia="zh-CN" w:bidi="ar"/>
+        </w:rPr>
+        <w:t>self</w:t>
+      </w:r>
+      <w:r>
+        <w:rPr>
+          <w:rFonts w:hint="default" w:ascii="Consolas" w:hAnsi="Consolas" w:eastAsia="Consolas" w:cs="Consolas"/>
+          <w:b w:val="0"/>
+          <w:bCs w:val="0"/>
+          <w:color w:val="8B9798"/>
+          <w:kern w:val="0"/>
+          <w:sz w:val="24"/>
+          <w:szCs w:val="24"/>
+          <w:shd w:val="clear" w:fill="273136"/>
+          <w:lang w:val="en-US" w:eastAsia="zh-CN" w:bidi="ar"/>
+        </w:rPr>
+        <w:t>.</w:t>
+      </w:r>
+      <w:r>
+        <w:rPr>
+          <w:rFonts w:hint="default" w:ascii="Consolas" w:hAnsi="Consolas" w:eastAsia="Consolas" w:cs="Consolas"/>
+          <w:b w:val="0"/>
+          <w:bCs w:val="0"/>
+          <w:color w:val="A2E57B"/>
+          <w:kern w:val="0"/>
+          <w:sz w:val="24"/>
+          <w:szCs w:val="24"/>
+          <w:shd w:val="clear" w:fill="273136"/>
+          <w:lang w:val="en-US" w:eastAsia="zh-CN" w:bidi="ar"/>
+        </w:rPr>
+        <w:t>is_order_finished</w:t>
+      </w:r>
+      <w:r>
+        <w:rPr>
+          <w:rFonts w:hint="default" w:ascii="Consolas" w:hAnsi="Consolas" w:eastAsia="Consolas" w:cs="Consolas"/>
+          <w:b w:val="0"/>
+          <w:bCs w:val="0"/>
+          <w:color w:val="8B9798"/>
+          <w:kern w:val="0"/>
+          <w:sz w:val="24"/>
+          <w:szCs w:val="24"/>
+          <w:shd w:val="clear" w:fill="273136"/>
+          <w:lang w:val="en-US" w:eastAsia="zh-CN" w:bidi="ar"/>
+        </w:rPr>
+        <w:t>():</w:t>
+      </w:r>
+    </w:p>
+    <w:p>
+      <w:pPr>
+        <w:keepNext w:val="0"/>
+        <w:keepLines w:val="0"/>
+        <w:widowControl/>
+        <w:suppressLineNumbers w:val="0"/>
+        <w:shd w:val="clear" w:fill="273136"/>
+        <w:spacing w:line="150" w:lineRule="atLeast"/>
+        <w:jc w:val="left"/>
+        <w:rPr>
+          <w:rFonts w:hint="default" w:ascii="Consolas" w:hAnsi="Consolas" w:eastAsia="Consolas" w:cs="Consolas"/>
+          <w:b w:val="0"/>
+          <w:bCs w:val="0"/>
+          <w:color w:val="F2FFFC"/>
+          <w:sz w:val="24"/>
+          <w:szCs w:val="24"/>
+        </w:rPr>
+      </w:pPr>
+      <w:r>
+        <w:rPr>
+          <w:rFonts w:hint="default" w:ascii="Consolas" w:hAnsi="Consolas" w:eastAsia="Consolas" w:cs="Consolas"/>
+          <w:b w:val="0"/>
+          <w:bCs w:val="0"/>
+          <w:color w:val="F2FFFC"/>
+          <w:kern w:val="0"/>
+          <w:sz w:val="24"/>
+          <w:szCs w:val="24"/>
+          <w:shd w:val="clear" w:fill="273136"/>
+          <w:lang w:val="en-US" w:eastAsia="zh-CN" w:bidi="ar"/>
+        </w:rPr>
+        <w:t>            </w:t>
+      </w:r>
+      <w:r>
+        <w:rPr>
+          <w:rFonts w:hint="default" w:ascii="Consolas" w:hAnsi="Consolas" w:eastAsia="Consolas" w:cs="Consolas"/>
+          <w:b w:val="0"/>
+          <w:bCs w:val="0"/>
+          <w:color w:val="FF6D7E"/>
+          <w:kern w:val="0"/>
+          <w:sz w:val="24"/>
+          <w:szCs w:val="24"/>
+          <w:shd w:val="clear" w:fill="273136"/>
+          <w:lang w:val="en-US" w:eastAsia="zh-CN" w:bidi="ar"/>
+        </w:rPr>
+        <w:t>return</w:t>
+      </w:r>
+    </w:p>
+    <w:p>
+      <w:pPr>
+        <w:keepNext w:val="0"/>
+        <w:keepLines w:val="0"/>
+        <w:pageBreakBefore w:val="0"/>
+        <w:widowControl w:val="0"/>
+        <w:kinsoku/>
+        <w:wordWrap/>
+        <w:overflowPunct/>
+        <w:topLinePunct w:val="0"/>
+        <w:autoSpaceDE/>
+        <w:autoSpaceDN/>
+        <w:bidi w:val="0"/>
+        <w:adjustRightInd/>
+        <w:snapToGrid/>
+        <w:spacing w:line="560" w:lineRule="exact"/>
+        <w:ind w:firstLine="640" w:firstLineChars="200"/>
+        <w:textAlignment w:val="auto"/>
+        <w:rPr>
+          <w:rFonts w:hint="default" w:ascii="宋体" w:hAnsi="宋体" w:eastAsia="宋体" w:cs="宋体"/>
+          <w:sz w:val="32"/>
+          <w:szCs w:val="32"/>
+          <w:lang w:val="en-US" w:eastAsia="zh-CN"/>
+        </w:rPr>
+      </w:pPr>
+      <w:r>
+        <w:rPr>
+          <w:rFonts w:hint="eastAsia" w:ascii="宋体" w:hAnsi="宋体" w:eastAsia="宋体" w:cs="宋体"/>
+          <w:sz w:val="32"/>
+          <w:szCs w:val="32"/>
+          <w:lang w:val="en-US" w:eastAsia="zh-CN"/>
+        </w:rPr>
+        <w:t>判断主动腿的委托是否已经结束。相当于判断主动腿是否已经迈出去而且已经踩到地上了。</w:t>
+      </w:r>
+    </w:p>
+    <w:p>
+      <w:pPr>
+        <w:keepNext w:val="0"/>
+        <w:keepLines w:val="0"/>
+        <w:widowControl/>
+        <w:suppressLineNumbers w:val="0"/>
+        <w:shd w:val="clear" w:fill="273136"/>
+        <w:spacing w:line="150" w:lineRule="atLeast"/>
+        <w:jc w:val="left"/>
+        <w:rPr>
+          <w:rFonts w:ascii="Consolas" w:hAnsi="Consolas" w:eastAsia="Consolas" w:cs="Consolas"/>
+          <w:b w:val="0"/>
+          <w:bCs w:val="0"/>
+          <w:color w:val="F2FFFC"/>
+          <w:sz w:val="28"/>
+          <w:szCs w:val="28"/>
+        </w:rPr>
+      </w:pPr>
+      <w:r>
+        <w:rPr>
+          <w:rFonts w:hint="default" w:ascii="Consolas" w:hAnsi="Consolas" w:eastAsia="Consolas" w:cs="Consolas"/>
+          <w:b w:val="0"/>
+          <w:bCs w:val="0"/>
+          <w:color w:val="FF6D7E"/>
+          <w:kern w:val="0"/>
+          <w:sz w:val="28"/>
+          <w:szCs w:val="28"/>
+          <w:shd w:val="clear" w:fill="273136"/>
+          <w:lang w:val="en-US" w:eastAsia="zh-CN" w:bidi="ar"/>
+        </w:rPr>
+        <w:t>if</w:t>
+      </w:r>
+      <w:r>
+        <w:rPr>
+          <w:rFonts w:hint="default" w:ascii="Consolas" w:hAnsi="Consolas" w:eastAsia="Consolas" w:cs="Consolas"/>
+          <w:b w:val="0"/>
+          <w:bCs w:val="0"/>
+          <w:color w:val="F2FFFC"/>
+          <w:kern w:val="0"/>
+          <w:sz w:val="28"/>
+          <w:szCs w:val="28"/>
+          <w:shd w:val="clear" w:fill="273136"/>
+          <w:lang w:val="en-US" w:eastAsia="zh-CN" w:bidi="ar"/>
+        </w:rPr>
+        <w:t> </w:t>
+      </w:r>
+      <w:r>
+        <w:rPr>
+          <w:rFonts w:hint="default" w:ascii="Consolas" w:hAnsi="Consolas" w:eastAsia="Consolas" w:cs="Consolas"/>
+          <w:b w:val="0"/>
+          <w:bCs w:val="0"/>
+          <w:color w:val="FF6D7E"/>
+          <w:kern w:val="0"/>
+          <w:sz w:val="28"/>
+          <w:szCs w:val="28"/>
+          <w:shd w:val="clear" w:fill="273136"/>
+          <w:lang w:val="en-US" w:eastAsia="zh-CN" w:bidi="ar"/>
+        </w:rPr>
+        <w:t>not</w:t>
+      </w:r>
+      <w:r>
+        <w:rPr>
+          <w:rFonts w:hint="default" w:ascii="Consolas" w:hAnsi="Consolas" w:eastAsia="Consolas" w:cs="Consolas"/>
+          <w:b w:val="0"/>
+          <w:bCs w:val="0"/>
+          <w:color w:val="F2FFFC"/>
+          <w:kern w:val="0"/>
+          <w:sz w:val="28"/>
+          <w:szCs w:val="28"/>
+          <w:shd w:val="clear" w:fill="273136"/>
+          <w:lang w:val="en-US" w:eastAsia="zh-CN" w:bidi="ar"/>
+        </w:rPr>
+        <w:t> </w:t>
+      </w:r>
+      <w:r>
+        <w:rPr>
+          <w:rFonts w:hint="default" w:ascii="Consolas" w:hAnsi="Consolas" w:eastAsia="Consolas" w:cs="Consolas"/>
+          <w:b w:val="0"/>
+          <w:bCs w:val="0"/>
+          <w:i/>
+          <w:iCs/>
+          <w:color w:val="B8C4C3"/>
+          <w:kern w:val="0"/>
+          <w:sz w:val="28"/>
+          <w:szCs w:val="28"/>
+          <w:shd w:val="clear" w:fill="273136"/>
+          <w:lang w:val="en-US" w:eastAsia="zh-CN" w:bidi="ar"/>
+        </w:rPr>
+        <w:t>self</w:t>
+      </w:r>
+      <w:r>
+        <w:rPr>
+          <w:rFonts w:hint="default" w:ascii="Consolas" w:hAnsi="Consolas" w:eastAsia="Consolas" w:cs="Consolas"/>
+          <w:b w:val="0"/>
+          <w:bCs w:val="0"/>
+          <w:color w:val="8B9798"/>
+          <w:kern w:val="0"/>
+          <w:sz w:val="28"/>
+          <w:szCs w:val="28"/>
+          <w:shd w:val="clear" w:fill="273136"/>
+          <w:lang w:val="en-US" w:eastAsia="zh-CN" w:bidi="ar"/>
+        </w:rPr>
+        <w:t>.</w:t>
+      </w:r>
+      <w:r>
+        <w:rPr>
+          <w:rFonts w:hint="default" w:ascii="Consolas" w:hAnsi="Consolas" w:eastAsia="Consolas" w:cs="Consolas"/>
+          <w:b w:val="0"/>
+          <w:bCs w:val="0"/>
+          <w:color w:val="A2E57B"/>
+          <w:kern w:val="0"/>
+          <w:sz w:val="28"/>
+          <w:szCs w:val="28"/>
+          <w:shd w:val="clear" w:fill="273136"/>
+          <w:lang w:val="en-US" w:eastAsia="zh-CN" w:bidi="ar"/>
+        </w:rPr>
+        <w:t>is_hedge_finished</w:t>
+      </w:r>
+      <w:r>
+        <w:rPr>
+          <w:rFonts w:hint="default" w:ascii="Consolas" w:hAnsi="Consolas" w:eastAsia="Consolas" w:cs="Consolas"/>
+          <w:b w:val="0"/>
+          <w:bCs w:val="0"/>
+          <w:color w:val="8B9798"/>
+          <w:kern w:val="0"/>
+          <w:sz w:val="28"/>
+          <w:szCs w:val="28"/>
+          <w:shd w:val="clear" w:fill="273136"/>
+          <w:lang w:val="en-US" w:eastAsia="zh-CN" w:bidi="ar"/>
+        </w:rPr>
+        <w:t>():</w:t>
+      </w:r>
+    </w:p>
+    <w:p>
+      <w:pPr>
+        <w:keepNext w:val="0"/>
+        <w:keepLines w:val="0"/>
+        <w:widowControl/>
+        <w:suppressLineNumbers w:val="0"/>
+        <w:shd w:val="clear" w:fill="273136"/>
+        <w:spacing w:line="150" w:lineRule="atLeast"/>
+        <w:jc w:val="left"/>
+        <w:rPr>
+          <w:rFonts w:hint="default" w:ascii="Consolas" w:hAnsi="Consolas" w:eastAsia="Consolas" w:cs="Consolas"/>
+          <w:b w:val="0"/>
+          <w:bCs w:val="0"/>
+          <w:color w:val="F2FFFC"/>
+          <w:sz w:val="28"/>
+          <w:szCs w:val="28"/>
+        </w:rPr>
+      </w:pPr>
+      <w:r>
+        <w:rPr>
+          <w:rFonts w:hint="default" w:ascii="Consolas" w:hAnsi="Consolas" w:eastAsia="Consolas" w:cs="Consolas"/>
+          <w:b w:val="0"/>
+          <w:bCs w:val="0"/>
+          <w:color w:val="F2FFFC"/>
+          <w:kern w:val="0"/>
+          <w:sz w:val="28"/>
+          <w:szCs w:val="28"/>
+          <w:shd w:val="clear" w:fill="273136"/>
+          <w:lang w:val="en-US" w:eastAsia="zh-CN" w:bidi="ar"/>
+        </w:rPr>
+        <w:t>    </w:t>
+      </w:r>
+      <w:r>
+        <w:rPr>
+          <w:rFonts w:hint="default" w:ascii="Consolas" w:hAnsi="Consolas" w:eastAsia="Consolas" w:cs="Consolas"/>
+          <w:b w:val="0"/>
+          <w:bCs w:val="0"/>
+          <w:i/>
+          <w:iCs/>
+          <w:color w:val="B8C4C3"/>
+          <w:kern w:val="0"/>
+          <w:sz w:val="28"/>
+          <w:szCs w:val="28"/>
+          <w:shd w:val="clear" w:fill="273136"/>
+          <w:lang w:val="en-US" w:eastAsia="zh-CN" w:bidi="ar"/>
+        </w:rPr>
+        <w:t>self</w:t>
+      </w:r>
+      <w:r>
+        <w:rPr>
+          <w:rFonts w:hint="default" w:ascii="Consolas" w:hAnsi="Consolas" w:eastAsia="Consolas" w:cs="Consolas"/>
+          <w:b w:val="0"/>
+          <w:bCs w:val="0"/>
+          <w:color w:val="8B9798"/>
+          <w:kern w:val="0"/>
+          <w:sz w:val="28"/>
+          <w:szCs w:val="28"/>
+          <w:shd w:val="clear" w:fill="273136"/>
+          <w:lang w:val="en-US" w:eastAsia="zh-CN" w:bidi="ar"/>
+        </w:rPr>
+        <w:t>.</w:t>
+      </w:r>
+      <w:r>
+        <w:rPr>
+          <w:rFonts w:hint="default" w:ascii="Consolas" w:hAnsi="Consolas" w:eastAsia="Consolas" w:cs="Consolas"/>
+          <w:b w:val="0"/>
+          <w:bCs w:val="0"/>
+          <w:color w:val="A2E57B"/>
+          <w:kern w:val="0"/>
+          <w:sz w:val="28"/>
+          <w:szCs w:val="28"/>
+          <w:shd w:val="clear" w:fill="273136"/>
+          <w:lang w:val="en-US" w:eastAsia="zh-CN" w:bidi="ar"/>
+        </w:rPr>
+        <w:t>hedge_passive_legs</w:t>
+      </w:r>
+      <w:r>
+        <w:rPr>
+          <w:rFonts w:hint="default" w:ascii="Consolas" w:hAnsi="Consolas" w:eastAsia="Consolas" w:cs="Consolas"/>
+          <w:b w:val="0"/>
+          <w:bCs w:val="0"/>
+          <w:color w:val="8B9798"/>
+          <w:kern w:val="0"/>
+          <w:sz w:val="28"/>
+          <w:szCs w:val="28"/>
+          <w:shd w:val="clear" w:fill="273136"/>
+          <w:lang w:val="en-US" w:eastAsia="zh-CN" w:bidi="ar"/>
+        </w:rPr>
+        <w:t>()</w:t>
+      </w:r>
+    </w:p>
+    <w:p>
+      <w:pPr>
+        <w:keepNext w:val="0"/>
+        <w:keepLines w:val="0"/>
+        <w:pageBreakBefore w:val="0"/>
+        <w:widowControl w:val="0"/>
+        <w:kinsoku/>
+        <w:wordWrap/>
+        <w:overflowPunct/>
+        <w:topLinePunct w:val="0"/>
+        <w:autoSpaceDE/>
+        <w:autoSpaceDN/>
+        <w:bidi w:val="0"/>
+        <w:adjustRightInd/>
+        <w:snapToGrid/>
+        <w:spacing w:line="560" w:lineRule="exact"/>
+        <w:ind w:firstLine="640" w:firstLineChars="200"/>
+        <w:textAlignment w:val="auto"/>
+        <w:rPr>
+          <w:rFonts w:hint="default" w:ascii="宋体" w:hAnsi="宋体" w:eastAsia="宋体" w:cs="宋体"/>
+          <w:sz w:val="32"/>
+          <w:szCs w:val="32"/>
+          <w:lang w:val="en-US" w:eastAsia="zh-CN"/>
+        </w:rPr>
+      </w:pPr>
+      <w:r>
+        <w:rPr>
+          <w:rFonts w:hint="eastAsia" w:ascii="宋体" w:hAnsi="宋体" w:eastAsia="宋体" w:cs="宋体"/>
+          <w:sz w:val="32"/>
+          <w:szCs w:val="32"/>
+          <w:lang w:val="en-US" w:eastAsia="zh-CN"/>
+        </w:rPr>
+        <w:t>判断被动腿是否已经完成对冲，如果没有完成对冲，则立即进行对冲操作。</w:t>
+      </w:r>
+    </w:p>
+    <w:p>
+      <w:pPr>
+        <w:keepNext w:val="0"/>
+        <w:keepLines w:val="0"/>
+        <w:pageBreakBefore w:val="0"/>
+        <w:widowControl w:val="0"/>
+        <w:kinsoku/>
+        <w:wordWrap/>
+        <w:overflowPunct/>
+        <w:topLinePunct w:val="0"/>
+        <w:autoSpaceDE/>
+        <w:autoSpaceDN/>
+        <w:bidi w:val="0"/>
+        <w:adjustRightInd/>
+        <w:snapToGrid/>
+        <w:spacing w:line="560" w:lineRule="exact"/>
+        <w:ind w:firstLine="640" w:firstLineChars="200"/>
+        <w:textAlignment w:val="auto"/>
+        <w:rPr>
+          <w:rFonts w:hint="eastAsia" w:ascii="宋体" w:hAnsi="宋体" w:eastAsia="宋体" w:cs="宋体"/>
+          <w:sz w:val="32"/>
+          <w:szCs w:val="32"/>
+          <w:lang w:val="en-US" w:eastAsia="zh-CN"/>
+        </w:rPr>
+      </w:pPr>
+    </w:p>
+    <w:p>
+      <w:pPr>
+        <w:keepNext w:val="0"/>
+        <w:keepLines w:val="0"/>
+        <w:pageBreakBefore w:val="0"/>
+        <w:widowControl w:val="0"/>
+        <w:kinsoku/>
+        <w:wordWrap/>
+        <w:overflowPunct/>
+        <w:topLinePunct w:val="0"/>
+        <w:autoSpaceDE/>
+        <w:autoSpaceDN/>
+        <w:bidi w:val="0"/>
+        <w:adjustRightInd/>
+        <w:snapToGrid/>
+        <w:spacing w:line="560" w:lineRule="exact"/>
+        <w:ind w:firstLine="643" w:firstLineChars="200"/>
+        <w:textAlignment w:val="auto"/>
+        <w:rPr>
+          <w:rFonts w:hint="default" w:ascii="宋体" w:hAnsi="宋体" w:eastAsia="宋体" w:cs="宋体"/>
+          <w:sz w:val="32"/>
+          <w:szCs w:val="32"/>
+          <w:lang w:val="en-US" w:eastAsia="zh-CN"/>
+        </w:rPr>
+      </w:pPr>
+      <w:r>
+        <w:rPr>
+          <w:rFonts w:hint="eastAsia" w:ascii="宋体" w:hAnsi="宋体" w:eastAsia="宋体" w:cs="宋体"/>
+          <w:b/>
+          <w:bCs/>
+          <w:sz w:val="32"/>
+          <w:szCs w:val="32"/>
+          <w:u w:val="single"/>
+          <w:lang w:val="en-US" w:eastAsia="zh-CN"/>
+        </w:rPr>
+        <w:t>on_trade</w:t>
+      </w:r>
+      <w:r>
+        <w:rPr>
+          <w:rFonts w:hint="eastAsia" w:ascii="宋体" w:hAnsi="宋体" w:eastAsia="宋体" w:cs="宋体"/>
+          <w:sz w:val="32"/>
+          <w:szCs w:val="32"/>
+          <w:lang w:val="en-US" w:eastAsia="zh-CN"/>
+        </w:rPr>
+        <w:t>之下什么都不做，因为成交数量更新等动作底层框架已经做了。</w:t>
+      </w:r>
+    </w:p>
+    <w:p>
+      <w:pPr>
+        <w:keepNext w:val="0"/>
+        <w:keepLines w:val="0"/>
+        <w:pageBreakBefore w:val="0"/>
+        <w:widowControl w:val="0"/>
+        <w:kinsoku/>
+        <w:wordWrap/>
+        <w:overflowPunct/>
+        <w:topLinePunct w:val="0"/>
+        <w:autoSpaceDE/>
+        <w:autoSpaceDN/>
+        <w:bidi w:val="0"/>
+        <w:adjustRightInd/>
+        <w:snapToGrid/>
+        <w:spacing w:line="560" w:lineRule="exact"/>
+        <w:ind w:firstLine="640" w:firstLineChars="200"/>
+        <w:textAlignment w:val="auto"/>
+        <w:rPr>
+          <w:rFonts w:hint="default" w:ascii="宋体" w:hAnsi="宋体" w:eastAsia="宋体" w:cs="宋体"/>
+          <w:sz w:val="32"/>
+          <w:szCs w:val="32"/>
+          <w:lang w:val="en-US" w:eastAsia="zh-CN"/>
+        </w:rPr>
+      </w:pPr>
+    </w:p>
+    <w:p>
+      <w:pPr>
+        <w:keepNext w:val="0"/>
+        <w:keepLines w:val="0"/>
+        <w:pageBreakBefore w:val="0"/>
+        <w:widowControl w:val="0"/>
+        <w:kinsoku/>
+        <w:wordWrap/>
+        <w:overflowPunct/>
+        <w:topLinePunct w:val="0"/>
+        <w:autoSpaceDE/>
+        <w:autoSpaceDN/>
+        <w:bidi w:val="0"/>
+        <w:adjustRightInd/>
+        <w:snapToGrid/>
+        <w:spacing w:line="560" w:lineRule="exact"/>
+        <w:ind w:firstLine="640" w:firstLineChars="200"/>
+        <w:textAlignment w:val="auto"/>
+        <w:rPr>
+          <w:rFonts w:hint="default" w:ascii="宋体" w:hAnsi="宋体" w:eastAsia="宋体" w:cs="宋体"/>
+          <w:sz w:val="32"/>
+          <w:szCs w:val="32"/>
+          <w:lang w:val="en-US" w:eastAsia="zh-CN"/>
+        </w:rPr>
+      </w:pPr>
+      <w:r>
+        <w:rPr>
+          <w:rFonts w:hint="eastAsia" w:ascii="宋体" w:hAnsi="宋体" w:eastAsia="宋体" w:cs="宋体"/>
+          <w:sz w:val="32"/>
+          <w:szCs w:val="32"/>
+          <w:lang w:val="en-US" w:eastAsia="zh-CN"/>
+        </w:rPr>
+        <w:t>on_interval每隔固定时间（自定义，一般设为5秒）检查一次是否还有活动委托在外面，如果是则调用cancel_all_order将所有委托全部撤掉。</w:t>
+      </w:r>
     </w:p>
     <w:p>
       <w:pPr>

--- a/19-价差交易/1-文档/8-价差交易小班课笔记.docx
+++ b/19-价差交易/1-文档/8-价差交易小班课笔记.docx
@@ -312,15 +312,7 @@
           <w:sz w:val="32"/>
           <w:szCs w:val="32"/>
         </w:rPr>
-        <w:t>（二）</w:t>
-      </w:r>
-      <w:r>
-        <w:rPr>
-          <w:rFonts w:hint="eastAsia" w:ascii="宋体" w:hAnsi="宋体" w:eastAsia="宋体" w:cs="宋体"/>
-          <w:sz w:val="32"/>
-          <w:szCs w:val="32"/>
-        </w:rPr>
-        <w:t>数字货币推荐注册币安的实盘账户</w:t>
+        <w:t>（二）数字货币推荐注册币安的实盘账户</w:t>
       </w:r>
       <w:r>
         <w:rPr>
@@ -439,18 +431,7 @@
           <w:szCs w:val="32"/>
           <w:lang w:val="en-US" w:eastAsia="zh-CN"/>
         </w:rPr>
-        <w:t>目前vnpy不支持将价差腿的tick直接数据导入vnpy进行回测，因为tick数据之间时间戳很难对齐，测试结果大概率是错误的。如果要对tick数据进行时间戳对齐处理，需要录制行情的本地时</w:t>
-      </w:r>
-      <w:bookmarkStart w:id="0" w:name="_GoBack"/>
-      <w:bookmarkEnd w:id="0"/>
-      <w:r>
-        <w:rPr>
-          <w:rFonts w:hint="eastAsia" w:ascii="宋体" w:hAnsi="宋体" w:eastAsia="宋体" w:cs="宋体"/>
-          <w:sz w:val="32"/>
-          <w:szCs w:val="32"/>
-          <w:lang w:val="en-US" w:eastAsia="zh-CN"/>
-        </w:rPr>
-        <w:t>间戳功能，但大部分数据公司不提供这个功能，目前国内提供这种数据的只有两家公司，分别是“国泰安”和“万得宏汇”。但即使买到了这种数据，回测出来的结果也是不可信的，这也是vnpy目前不提供这个功能的原因。但如果是K线级别的回测，可以直接从RQData下载即可。</w:t>
+        <w:t>目前vnpy不支持将价差腿的tick直接数据导入vnpy进行回测，因为tick数据之间时间戳很难对齐，测试结果大概率是错误的。如果要对tick数据进行时间戳对齐处理，需要录制行情的本地时间戳功能，但大部分数据公司不提供这个功能，目前国内提供这种数据的只有两家公司，分别是“国泰安”和“万得宏汇”。但即使买到了这种数据，回测出来的结果也是不可信的，这也是vnpy目前不提供这个功能的原因。但如果是K线级别的回测，可以直接从RQData下载即可。</w:t>
       </w:r>
     </w:p>
     <w:p>
@@ -2564,18 +2545,111 @@
         <w:spacing w:line="560" w:lineRule="exact"/>
         <w:ind w:firstLine="640" w:firstLineChars="200"/>
         <w:rPr>
-          <w:rFonts w:ascii="宋体" w:hAnsi="宋体" w:eastAsia="宋体" w:cs="宋体"/>
-          <w:sz w:val="32"/>
-          <w:szCs w:val="32"/>
-        </w:rPr>
-      </w:pPr>
-      <w:r>
-        <w:rPr>
-          <w:rFonts w:hint="eastAsia" w:ascii="宋体" w:hAnsi="宋体" w:eastAsia="宋体" w:cs="宋体"/>
-          <w:sz w:val="32"/>
-          <w:szCs w:val="32"/>
-        </w:rPr>
-        <w:t>股灾之后伊士顿在中国股指上赚了很多钱，赚钱的方法当时大家觉得很神奇，几天赚了20亿。根据江湖传闻，伊士顿之所以被抓是因为洗钱，它使用比特币中国要买1亿的比特币，比特币中国的人怕了，觉得他们会不会是贩毒的，就把这件事捅到央行去了，然后央行就派人去调查了。同样几天时间赚了20、30甚至40亿的还有大概3至5家机构，这几家就比较老实，挣的钱就放在银行里，也没有要跑，最后也没事。他们挣钱的方法现在回过头来看，特别简单：股指当时恐慌，所以导致大家都不太敢去交易，所以盘口买卖的价差特别宽，达到几十个点，偶尔甚至会出现百点，即bid1和ask1之间有百点，这种时候如果挂出1个买单成交了，然后再挂出1个卖单也瞬间成交了，之间就赚3万，如果高频成交，那个时候一方面没人愿意挂限价单，因为非常恐慌，一方面又有大量的私募没有渠道去对冲必须卖出，虽然要花3万块钱，但至少其他风险我还能对冲一下，所以他们都愿意去打对手盘去对冲，这个时候就出现价差特别宽的情形，还有人不断的吃，但那时上下确实碰得非常厉害，做市动不动就跌停或涨停。当时这几家的方案很简单，就是买1和卖1，超价1跳或者2跳的地方，不停的发FAK，如果我单子到交易所的那个瞬间，有一个傻子的单子过来了，如果当时没有傻子的单子过来，交易所会帮我直接撤掉单子，就像用机枪扫出一个面来。交易柜台对单位时间内下单数量是有限制的，比如CTP柜台的限制是最多一秒能下20单，同样交易所对每家期货公司也是有下单限制的，期货公司在交易所有类似于账户的东西-席位，期货公司可以找交易所开1个户，也可以开100个户，只要你付得起席位费，席位费大约5-10万每年，但也是有限制的，不能无限制的开。每个席位的流速权就全是你的，流速权就是每秒能下单的数量。如果你想尽可能的扫出一条弹幕来，就要玩儿命的发，所以最好流速权全是我的。否则总有别的交易者跟我抢单子。伊士顿为了能尽可能的多发单子，就去找华鑫期货，贿赂高管，把华鑫所有的客户全部清掉，从散户到机构全部清光，只剩伊士顿一家，然后直接把柜台拆了，然后直接连上中金所的报盘机，其实也就是一个API接口，也就是个账户，然后这个席位就全是伊士顿的，所以就成功地在华鑫扫出一条弹幕，结果到后面就成为一条彻底的证据，因为其他公司至少还没有这么干，如果单独买几个席位也就算了。</w:t>
+          <w:rFonts w:hint="eastAsia" w:ascii="宋体" w:hAnsi="宋体" w:eastAsia="宋体" w:cs="宋体"/>
+          <w:sz w:val="32"/>
+          <w:szCs w:val="32"/>
+        </w:rPr>
+      </w:pPr>
+      <w:r>
+        <w:rPr>
+          <w:rFonts w:hint="eastAsia" w:ascii="宋体" w:hAnsi="宋体" w:eastAsia="宋体" w:cs="宋体"/>
+          <w:sz w:val="32"/>
+          <w:szCs w:val="32"/>
+        </w:rPr>
+        <w:t>股灾之后伊士顿在中国股指上赚了很多钱，赚钱的方法当时大家觉得很神奇，几天赚了20亿。根据江湖传闻，伊士顿之所以被抓是因为洗钱，它使用比特币中国要买1亿的比特币，比特币中国的人怕了，觉得他们会不会是贩毒的，就把这件事捅到央行去了，然后央行就派人去调查了。同样几天时间赚了20、30甚至40亿的还有大概3至5家机构，这几家就比较老实，挣的钱就放在银行里，也没有要跑，最后也没事。他们挣钱的方法现在回过头来看，特别简单：股指当时恐慌，所以导致大家都不太敢去交易，所以盘口买卖的价差特别宽，达到几十个点，偶尔甚至会出现百点，即bid1和ask1之间有百点，这种时候如果挂出1个买单成交了，然后再挂出1个卖单也瞬间成交了，之间就赚3万，如果高频成交，那个时候一方面没人愿意挂限价单，因为非常恐慌，一方面又有大量的私募没有渠道去对冲必须卖出，虽然要花3万块钱，但至少其他风险我还能对冲一下，所以他们都愿意去打对手盘去对冲，这个时候就出现价差特别宽的情形，还有人不断的吃，但那时上下确实碰得非常厉害，做市动不动就跌停或涨停。当时这几家的方案很简单，就是买1和卖1，超价1跳或者2跳的地方，不停的发FAK，如果我单子到交易所的那个瞬间，有一个傻子的单子过来了，如果当时没有傻子的单子过来，交易所会帮我直接撤掉单子，就像用机枪扫出一个面来。交易柜台对单位时间内下单数量是有限制的，比如CTP柜台的限制是最多一秒能下20单，同样交易所对每家期货公司也是有下单限制的，期货公司在交易所有类似于账户的东西-席位，期货公司可以找交易所开1个户，也可以开100个户，只要你付得起席位费，席位费大约5-10万每年，但也是有限制的，不能无限制的开。每个席位的流速权就全是你的，</w:t>
+      </w:r>
+      <w:r>
+        <w:rPr>
+          <w:rFonts w:hint="eastAsia" w:ascii="宋体" w:hAnsi="宋体" w:eastAsia="宋体" w:cs="宋体"/>
+          <w:b/>
+          <w:bCs/>
+          <w:sz w:val="32"/>
+          <w:szCs w:val="32"/>
+          <w:u w:val="single"/>
+        </w:rPr>
+        <w:t>流速权就是每秒能下单的数量</w:t>
+      </w:r>
+      <w:r>
+        <w:rPr>
+          <w:rFonts w:hint="eastAsia" w:ascii="宋体" w:hAnsi="宋体" w:eastAsia="宋体" w:cs="宋体"/>
+          <w:sz w:val="32"/>
+          <w:szCs w:val="32"/>
+        </w:rPr>
+        <w:t>。如果你想尽可能的扫出一条弹幕来，就要玩儿命的发，所以最好流速权全是我的。否则总有别的交易者跟我抢单子。伊士顿为了能尽可能的多发单子，就去找华鑫期货，贿赂高管，把华鑫所有的客户全部清掉，从散户到机构全部清光，只剩伊士顿一家，然后直接把柜台拆了，然后直接连上中金所的报盘机，其实也就是一个API接口，也就是个账户，然后这个席位就全是伊士顿的，所以就成功地在华鑫扫出一条弹幕，结果到后面就成为一条彻底的证据，因为其他公司至少还没有这么干，如果单独买几个席位也就算了。</w:t>
+      </w:r>
+    </w:p>
+    <w:p>
+      <w:pPr>
+        <w:spacing w:line="560" w:lineRule="exact"/>
+        <w:ind w:firstLine="640" w:firstLineChars="200"/>
+        <w:rPr>
+          <w:rFonts w:hint="eastAsia" w:ascii="宋体" w:hAnsi="宋体" w:eastAsia="宋体" w:cs="宋体"/>
+          <w:sz w:val="32"/>
+          <w:szCs w:val="32"/>
+          <w:lang w:val="en-US" w:eastAsia="zh-CN"/>
+        </w:rPr>
+      </w:pPr>
+      <w:r>
+        <w:rPr>
+          <w:rFonts w:hint="eastAsia" w:ascii="宋体" w:hAnsi="宋体" w:eastAsia="宋体" w:cs="宋体"/>
+          <w:sz w:val="32"/>
+          <w:szCs w:val="32"/>
+          <w:lang w:val="en-US" w:eastAsia="zh-CN"/>
+        </w:rPr>
+        <w:t>5.关于流量费。流量费是交易所为了限制交易者过分高频交易，如果不做任何限制，就像伊士顿的案例一样，机枪扫成一条弹幕，只要撞上来的都能挣钱。但交易所的撮合机性能是有上限的，如果有人通过扫弹幕的方式挣到钱，那肯定会有另外一个人扫的更厉害，最后总有一条交易所会挂掉，所以交易所一般对高频做市商都有限制，不能让这些人无限制的发单。流线限制一般体现在席位，一个席位一秒有多少流速权，能报多少单，还有一个就是体现在收费，下一次单收多少钱，撤一次单我收多少钱，收费还能实行价格歧视，散户一般一天也就十几二十笔的，不收，如果发现一天1000笔，就往死里收钱，撤的越多，价格越高，即所谓的阶梯价格。股票和ETF期权都有这种限制，期货不确定。</w:t>
+      </w:r>
+    </w:p>
+    <w:p>
+      <w:pPr>
+        <w:spacing w:line="560" w:lineRule="exact"/>
+        <w:ind w:firstLine="640" w:firstLineChars="200"/>
+        <w:rPr>
+          <w:rFonts w:hint="eastAsia" w:ascii="宋体" w:hAnsi="宋体" w:eastAsia="宋体" w:cs="宋体"/>
+          <w:sz w:val="32"/>
+          <w:szCs w:val="32"/>
+          <w:lang w:val="en-US" w:eastAsia="zh-CN"/>
+        </w:rPr>
+      </w:pPr>
+      <w:r>
+        <w:rPr>
+          <w:rFonts w:hint="eastAsia" w:ascii="宋体" w:hAnsi="宋体" w:eastAsia="宋体" w:cs="宋体"/>
+          <w:sz w:val="32"/>
+          <w:szCs w:val="32"/>
+          <w:lang w:val="en-US" w:eastAsia="zh-CN"/>
+        </w:rPr>
+        <w:t>6. 像上面这个做市原理的话，其实可以大致算一下大致交易成本有多少，只要价差利润能够覆盖成本就去成交。所以在这个价差上肯定会有高频或者大量的人去交易，这就是一个所谓的profit margin，我抢不过这些人，我就挂得再高一点，往细一点做，就不去跟那些人抢刚好能赚钱的那个价格，我把频率降低一点，就可以交易。其实我们是不可能抢得过那帮能刚好盈利的人的，刚好能盈利的那帮人是什么人？现在期货交易所开了期货做市商，期货公司的子公司的交易团队是非常傻的，他们没有能力做方向预测的东西，他们只会主动腿来了之后算一个profit margin就开始挂，他们计算的profit margin只要能基本打平就可以了，因为他们到年底是要返还的，当然返还只是一部分，甚至有的算上返还还是亏钱，但他们还是愿意做，因为亏也亏不了多少钱，一个产品最多亏几百万，但交易所年底是有大评比的，评比胜出之后，对交易所的所有交易量，就不只是做市的，其他的散户的交易量都会综合给返还的，总的来说就是这边你给我刷单刷出成绩来，那边我给你好处，现在很多所谓的做市商是在这么搞。现在也确实看出来一个效应，开了做市商的那些品种，明显月份变化不是1、5、9、8，而是按月在换，作用特别明显。开了做市商的品种，包括镍、原油、铜、黄金等，各家期货交易所都开了，国债也开了。</w:t>
+      </w:r>
+    </w:p>
+    <w:p>
+      <w:pPr>
+        <w:spacing w:line="560" w:lineRule="exact"/>
+        <w:ind w:firstLine="640" w:firstLineChars="200"/>
+        <w:rPr>
+          <w:rFonts w:hint="default" w:ascii="宋体" w:hAnsi="宋体" w:eastAsia="宋体" w:cs="宋体"/>
+          <w:sz w:val="32"/>
+          <w:szCs w:val="32"/>
+          <w:lang w:val="en-US" w:eastAsia="zh-CN"/>
+        </w:rPr>
+      </w:pPr>
+      <w:r>
+        <w:rPr>
+          <w:rFonts w:hint="eastAsia" w:ascii="宋体" w:hAnsi="宋体" w:eastAsia="宋体" w:cs="宋体"/>
+          <w:sz w:val="32"/>
+          <w:szCs w:val="32"/>
+          <w:lang w:val="en-US" w:eastAsia="zh-CN"/>
+        </w:rPr>
+        <w:t>7. time trailing策略其实就是高频策略，方向性预测。在这个维度上已经不存在策略问题了，大概步骤：第一步是预测，使用时间序列模型，利用order flow再加上当前的挂单情况，预测5秒、10秒后的价格，有了这个价格预测之后，例如看着A，预测A，扫满了，然后去扫B，然后我去做A的期权，这就是所谓的高频交易，在他们的世界里最重要的是模型，以及双边执行的报单算法。对他们来说已经没有像我们这种简单的策略的概念了，所有系统都是解耦的，出信号的是出信号的，行情进来，有一个专</w:t>
+      </w:r>
+      <w:bookmarkStart w:id="0" w:name="_GoBack"/>
+      <w:bookmarkEnd w:id="0"/>
+      <w:r>
+        <w:rPr>
+          <w:rFonts w:hint="eastAsia" w:ascii="宋体" w:hAnsi="宋体" w:eastAsia="宋体" w:cs="宋体"/>
+          <w:sz w:val="32"/>
+          <w:szCs w:val="32"/>
+          <w:lang w:val="en-US" w:eastAsia="zh-CN"/>
+        </w:rPr>
+        <w:t>门的模型运算的系统用于出信号，信号进入交易执行系统里有专门的执行算法去执行，这时候你可以认为它整个大系统就是一个策略。但是这种复杂的系统不用想太多，因为这种东西每年技术投入，人力投入都是上亿的成本，个人、小机构在这个方向去跟他们竞争</w:t>
       </w:r>
     </w:p>
     <w:p>
@@ -19493,7 +19567,7 @@
         <a:sysClr val="windowText" lastClr="000000"/>
       </a:dk1>
       <a:lt1>
-        <a:sysClr val="window" lastClr="FFFFFF"/>
+        <a:sysClr val="window" lastClr="CCE8CF"/>
       </a:lt1>
       <a:dk2>
         <a:srgbClr val="44546A"/>

--- a/19-价差交易/1-文档/8-价差交易小班课笔记.docx
+++ b/19-价差交易/1-文档/8-价差交易小班课笔记.docx
@@ -2638,18 +2638,7 @@
           <w:szCs w:val="32"/>
           <w:lang w:val="en-US" w:eastAsia="zh-CN"/>
         </w:rPr>
-        <w:t>7. time trailing策略其实就是高频策略，方向性预测。在这个维度上已经不存在策略问题了，大概步骤：第一步是预测，使用时间序列模型，利用order flow再加上当前的挂单情况，预测5秒、10秒后的价格，有了这个价格预测之后，例如看着A，预测A，扫满了，然后去扫B，然后我去做A的期权，这就是所谓的高频交易，在他们的世界里最重要的是模型，以及双边执行的报单算法。对他们来说已经没有像我们这种简单的策略的概念了，所有系统都是解耦的，出信号的是出信号的，行情进来，有一个专</w:t>
-      </w:r>
-      <w:bookmarkStart w:id="0" w:name="_GoBack"/>
-      <w:bookmarkEnd w:id="0"/>
-      <w:r>
-        <w:rPr>
-          <w:rFonts w:hint="eastAsia" w:ascii="宋体" w:hAnsi="宋体" w:eastAsia="宋体" w:cs="宋体"/>
-          <w:sz w:val="32"/>
-          <w:szCs w:val="32"/>
-          <w:lang w:val="en-US" w:eastAsia="zh-CN"/>
-        </w:rPr>
-        <w:t>门的模型运算的系统用于出信号，信号进入交易执行系统里有专门的执行算法去执行，这时候你可以认为它整个大系统就是一个策略。但是这种复杂的系统不用想太多，因为这种东西每年技术投入，人力投入都是上亿的成本，个人、小机构在这个方向去跟他们竞争</w:t>
+        <w:t>7. time trailing策略其实就是高频策略，方向性预测。在这个维度上已经不存在策略问题了，大概步骤：第一步是预测，使用时间序列模型，利用order flow再加上当前的挂单情况，预测5秒、10秒后的价格，有了这个价格预测之后，例如看着A，预测A，扫满了，然后去扫B，然后我去做A的期权，这就是所谓的高频交易，在他们的世界里最重要的是模型，以及双边执行的报单算法。对他们来说已经没有像我们这种简单的策略的概念了，所有系统都是解耦的，出信号的是出信号的，行情进来，有一个专门的模型运算的系统用于出信号，信号进入交易执行系统里有专门的执行算法去执行，这时候你可以认为它整个大系统就是一个策略。但是这种复杂的系统不用想太多，因为这种东西每年技术投入，人力投入都是上亿的成本，个人、小机构在这个方向去跟他们竞争肯定没有优势，抢不过他们。甚至国内的很多专业机构也被这帮高频交易的人打差不多了。前两年还有从海外机构回来的人，当时还能稍微撑一撑，以个人能力加上人脉资源。但现在不行了，因为大部队进来了，不管是硬件还是招的人力，你都不可能跟他们竞争。所以现在中国本土的高频变得越来越小。Jump占金交所占交易量的30%，这所以Jump占比如此大，因为它是在用CME的价格作为参考价，然后CME的价格在美国，要在中国使用，需要海底光缆，这条海底光缆原来是一条叫go west的线路，从芝加哥拉到上海，被10家公司给分了，今年（2021）据说要拉一条新的。谁在这条线路上，谁就有资格玩，再加上这家公司有点儿模型就可以了。这种竞争就是纯粹的军备竞赛，也只有在黄金这种品种上这么搞。比较有名的黄金交易价差，有新交所和日本大阪交易所的日经指数，以前还有A50和IF，但现在这两个关系已经不行了，有的时候没用了就没用了。</w:t>
       </w:r>
     </w:p>
     <w:p>
@@ -9663,21 +9652,12 @@
         <w:textAlignment w:val="auto"/>
         <w:outlineLvl w:val="0"/>
         <w:rPr>
-          <w:rFonts w:hint="eastAsia" w:ascii="宋体" w:hAnsi="宋体" w:eastAsia="宋体" w:cs="宋体"/>
-          <w:sz w:val="32"/>
-          <w:szCs w:val="32"/>
-          <w:lang w:val="en-US" w:eastAsia="zh-CN"/>
-        </w:rPr>
-      </w:pPr>
-      <w:r>
-        <w:rPr>
           <w:rFonts w:hint="eastAsia" w:ascii="黑体" w:hAnsi="黑体" w:eastAsia="黑体" w:cs="黑体"/>
           <w:sz w:val="32"/>
           <w:szCs w:val="32"/>
           <w:lang w:val="en-US" w:eastAsia="zh-CN"/>
         </w:rPr>
-        <w:t>三十二、SpreadTakerAlgo-见价成交算法</w:t>
-      </w:r>
+      </w:pPr>
     </w:p>
     <w:p>
       <w:pPr>
@@ -9695,26 +9675,24 @@
         <w:adjustRightInd/>
         <w:snapToGrid/>
         <w:spacing w:line="560" w:lineRule="exact"/>
-        <w:ind w:firstLine="643" w:firstLineChars="200"/>
+        <w:ind w:firstLine="640" w:firstLineChars="200"/>
         <w:textAlignment w:val="auto"/>
-        <w:outlineLvl w:val="1"/>
-        <w:rPr>
-          <w:rFonts w:hint="default" w:ascii="宋体" w:hAnsi="宋体" w:eastAsia="宋体" w:cs="宋体"/>
-          <w:sz w:val="32"/>
-          <w:szCs w:val="32"/>
-          <w:lang w:val="en-US" w:eastAsia="zh-CN"/>
-        </w:rPr>
-      </w:pPr>
-      <w:r>
-        <w:rPr>
-          <w:rFonts w:hint="eastAsia" w:ascii="楷体" w:hAnsi="楷体" w:eastAsia="楷体" w:cs="楷体"/>
-          <w:b/>
-          <w:bCs/>
-          <w:sz w:val="32"/>
-          <w:szCs w:val="32"/>
-          <w:lang w:val="en-US" w:eastAsia="zh-CN"/>
-        </w:rPr>
-        <w:t>（一）基本原理。</w:t>
+        <w:outlineLvl w:val="0"/>
+        <w:rPr>
+          <w:rFonts w:hint="eastAsia" w:ascii="宋体" w:hAnsi="宋体" w:eastAsia="宋体" w:cs="宋体"/>
+          <w:sz w:val="32"/>
+          <w:szCs w:val="32"/>
+          <w:lang w:val="en-US" w:eastAsia="zh-CN"/>
+        </w:rPr>
+      </w:pPr>
+      <w:r>
+        <w:rPr>
+          <w:rFonts w:hint="eastAsia" w:ascii="黑体" w:hAnsi="黑体" w:eastAsia="黑体" w:cs="黑体"/>
+          <w:sz w:val="32"/>
+          <w:szCs w:val="32"/>
+          <w:lang w:val="en-US" w:eastAsia="zh-CN"/>
+        </w:rPr>
+        <w:t>三十二、SpreadTakerAlgo-见价成交算法</w:t>
       </w:r>
     </w:p>
     <w:p>
@@ -9733,23 +9711,26 @@
         <w:adjustRightInd/>
         <w:snapToGrid/>
         <w:spacing w:line="560" w:lineRule="exact"/>
-        <w:ind w:firstLine="640" w:firstLineChars="200"/>
+        <w:ind w:firstLine="643" w:firstLineChars="200"/>
         <w:textAlignment w:val="auto"/>
-        <w:rPr>
-          <w:rFonts w:hint="eastAsia" w:ascii="宋体" w:hAnsi="宋体" w:eastAsia="宋体" w:cs="宋体"/>
-          <w:sz w:val="32"/>
-          <w:szCs w:val="32"/>
-          <w:lang w:val="en-US" w:eastAsia="zh-CN"/>
-        </w:rPr>
-      </w:pPr>
-      <w:r>
-        <w:rPr>
-          <w:rFonts w:hint="eastAsia" w:ascii="宋体" w:hAnsi="宋体" w:eastAsia="宋体" w:cs="宋体"/>
-          <w:sz w:val="32"/>
-          <w:szCs w:val="32"/>
-          <w:lang w:val="en-US" w:eastAsia="zh-CN"/>
-        </w:rPr>
-        <w:t>主动腿和被动腿都是在价差盘口符合条件时，主动腿先在盘口对价基础上超价n个pricetick下单，主动腿成交后，被动腿再在盘口对价基础上超价n个pricetick下单立即进行对冲。</w:t>
+        <w:outlineLvl w:val="1"/>
+        <w:rPr>
+          <w:rFonts w:hint="default" w:ascii="宋体" w:hAnsi="宋体" w:eastAsia="宋体" w:cs="宋体"/>
+          <w:sz w:val="32"/>
+          <w:szCs w:val="32"/>
+          <w:lang w:val="en-US" w:eastAsia="zh-CN"/>
+        </w:rPr>
+      </w:pPr>
+      <w:r>
+        <w:rPr>
+          <w:rFonts w:hint="eastAsia" w:ascii="楷体" w:hAnsi="楷体" w:eastAsia="楷体" w:cs="楷体"/>
+          <w:b/>
+          <w:bCs/>
+          <w:sz w:val="32"/>
+          <w:szCs w:val="32"/>
+          <w:lang w:val="en-US" w:eastAsia="zh-CN"/>
+        </w:rPr>
+        <w:t>（一）基本原理。</w:t>
       </w:r>
     </w:p>
     <w:p>
@@ -9768,28 +9749,23 @@
         <w:adjustRightInd/>
         <w:snapToGrid/>
         <w:spacing w:line="560" w:lineRule="exact"/>
-        <w:ind w:firstLine="643" w:firstLineChars="200"/>
+        <w:ind w:firstLine="640" w:firstLineChars="200"/>
         <w:textAlignment w:val="auto"/>
-        <w:outlineLvl w:val="1"/>
-        <w:rPr>
-          <w:rFonts w:hint="eastAsia" w:ascii="楷体" w:hAnsi="楷体" w:eastAsia="楷体" w:cs="楷体"/>
-          <w:b/>
-          <w:bCs/>
-          <w:sz w:val="32"/>
-          <w:szCs w:val="32"/>
-          <w:lang w:val="en-US" w:eastAsia="zh-CN"/>
-        </w:rPr>
-      </w:pPr>
-      <w:r>
-        <w:rPr>
-          <w:rFonts w:hint="eastAsia" w:ascii="楷体" w:hAnsi="楷体" w:eastAsia="楷体" w:cs="楷体"/>
-          <w:b/>
-          <w:bCs/>
-          <w:sz w:val="32"/>
-          <w:szCs w:val="32"/>
-          <w:lang w:val="en-US" w:eastAsia="zh-CN"/>
-        </w:rPr>
-        <w:t>（二）算法的类函数。</w:t>
+        <w:rPr>
+          <w:rFonts w:hint="eastAsia" w:ascii="宋体" w:hAnsi="宋体" w:eastAsia="宋体" w:cs="宋体"/>
+          <w:sz w:val="32"/>
+          <w:szCs w:val="32"/>
+          <w:lang w:val="en-US" w:eastAsia="zh-CN"/>
+        </w:rPr>
+      </w:pPr>
+      <w:r>
+        <w:rPr>
+          <w:rFonts w:hint="eastAsia" w:ascii="宋体" w:hAnsi="宋体" w:eastAsia="宋体" w:cs="宋体"/>
+          <w:sz w:val="32"/>
+          <w:szCs w:val="32"/>
+          <w:lang w:val="en-US" w:eastAsia="zh-CN"/>
+        </w:rPr>
+        <w:t>主动腿和被动腿都是在价差盘口符合条件时，主动腿先在盘口对价基础上超价n个pricetick下单，主动腿成交后，被动腿再在盘口对价基础上超价n个pricetick下单立即进行对冲。</w:t>
       </w:r>
     </w:p>
     <w:p>
@@ -9808,23 +9784,28 @@
         <w:adjustRightInd/>
         <w:snapToGrid/>
         <w:spacing w:line="560" w:lineRule="exact"/>
-        <w:ind w:firstLine="640" w:firstLineChars="200"/>
+        <w:ind w:firstLine="643" w:firstLineChars="200"/>
         <w:textAlignment w:val="auto"/>
-        <w:rPr>
-          <w:rFonts w:hint="eastAsia" w:ascii="宋体" w:hAnsi="宋体" w:eastAsia="宋体" w:cs="宋体"/>
-          <w:sz w:val="32"/>
-          <w:szCs w:val="32"/>
-          <w:lang w:val="en-US" w:eastAsia="zh-CN"/>
-        </w:rPr>
-      </w:pPr>
-      <w:r>
-        <w:rPr>
-          <w:rFonts w:hint="eastAsia" w:ascii="宋体" w:hAnsi="宋体" w:eastAsia="宋体" w:cs="宋体"/>
-          <w:sz w:val="32"/>
-          <w:szCs w:val="32"/>
-          <w:lang w:val="en-US" w:eastAsia="zh-CN"/>
-        </w:rPr>
-        <w:t>因为很多通用的函数、定义已经在template中写好了，不用交易者自己裸写很多。</w:t>
+        <w:outlineLvl w:val="1"/>
+        <w:rPr>
+          <w:rFonts w:hint="eastAsia" w:ascii="楷体" w:hAnsi="楷体" w:eastAsia="楷体" w:cs="楷体"/>
+          <w:b/>
+          <w:bCs/>
+          <w:sz w:val="32"/>
+          <w:szCs w:val="32"/>
+          <w:lang w:val="en-US" w:eastAsia="zh-CN"/>
+        </w:rPr>
+      </w:pPr>
+      <w:r>
+        <w:rPr>
+          <w:rFonts w:hint="eastAsia" w:ascii="楷体" w:hAnsi="楷体" w:eastAsia="楷体" w:cs="楷体"/>
+          <w:b/>
+          <w:bCs/>
+          <w:sz w:val="32"/>
+          <w:szCs w:val="32"/>
+          <w:lang w:val="en-US" w:eastAsia="zh-CN"/>
+        </w:rPr>
+        <w:t>（二）算法的类函数。</w:t>
       </w:r>
     </w:p>
     <w:p>
@@ -9859,7 +9840,7 @@
           <w:szCs w:val="32"/>
           <w:lang w:val="en-US" w:eastAsia="zh-CN"/>
         </w:rPr>
-        <w:t>首先是继承了最基本4个回调函数。</w:t>
+        <w:t>因为很多通用的函数、定义已经在template中写好了，不用交易者自己裸写很多。</w:t>
       </w:r>
     </w:p>
     <w:p>
@@ -9878,7 +9859,7 @@
         <w:adjustRightInd/>
         <w:snapToGrid/>
         <w:spacing w:line="560" w:lineRule="exact"/>
-        <w:ind w:firstLine="643" w:firstLineChars="200"/>
+        <w:ind w:firstLine="640" w:firstLineChars="200"/>
         <w:textAlignment w:val="auto"/>
         <w:rPr>
           <w:rFonts w:hint="eastAsia" w:ascii="宋体" w:hAnsi="宋体" w:eastAsia="宋体" w:cs="宋体"/>
@@ -9890,203 +9871,11 @@
       <w:r>
         <w:rPr>
           <w:rFonts w:hint="eastAsia" w:ascii="宋体" w:hAnsi="宋体" w:eastAsia="宋体" w:cs="宋体"/>
-          <w:b/>
-          <w:bCs/>
-          <w:sz w:val="32"/>
-          <w:szCs w:val="32"/>
-          <w:u w:val="single"/>
-          <w:lang w:val="en-US" w:eastAsia="zh-CN"/>
-        </w:rPr>
-        <w:t xml:space="preserve">on_tick </w:t>
-      </w:r>
-      <w:r>
-        <w:rPr>
-          <w:rFonts w:hint="eastAsia" w:ascii="宋体" w:hAnsi="宋体" w:eastAsia="宋体" w:cs="宋体"/>
-          <w:sz w:val="32"/>
-          <w:szCs w:val="32"/>
-          <w:lang w:val="en-US" w:eastAsia="zh-CN"/>
-        </w:rPr>
-        <w:t>接收的tick是任一价差腿的tick，因为只要任一价差腿的行情盘口有变动，价差的盘口肯定就会有变动。在on_tick函数下并没有对tick数据进行任何处理，而是直接去读了价差数据，因为收到tick时，肯定新的价差都已经计算好了，当前这个tick对应的价差信息都已经反应在spread中的bid.volume和bid.price中了，所以直接可以基于spread做出判断。判断流程如下：</w:t>
-      </w:r>
-    </w:p>
-    <w:p>
-      <w:pPr>
-        <w:keepNext w:val="0"/>
-        <w:keepLines w:val="0"/>
-        <w:widowControl/>
-        <w:suppressLineNumbers w:val="0"/>
-        <w:shd w:val="clear" w:fill="273136"/>
-        <w:spacing w:line="150" w:lineRule="atLeast"/>
-        <w:jc w:val="left"/>
-        <w:rPr>
-          <w:rFonts w:ascii="Consolas" w:hAnsi="Consolas" w:eastAsia="Consolas" w:cs="Consolas"/>
-          <w:b w:val="0"/>
-          <w:bCs w:val="0"/>
-          <w:color w:val="F2FFFC"/>
-          <w:sz w:val="30"/>
-          <w:szCs w:val="30"/>
-        </w:rPr>
-      </w:pPr>
-      <w:r>
-        <w:rPr>
-          <w:rFonts w:hint="default" w:ascii="Consolas" w:hAnsi="Consolas" w:eastAsia="Consolas" w:cs="Consolas"/>
-          <w:b w:val="0"/>
-          <w:bCs w:val="0"/>
-          <w:color w:val="FF6D7E"/>
-          <w:kern w:val="0"/>
-          <w:sz w:val="30"/>
-          <w:szCs w:val="30"/>
-          <w:shd w:val="clear" w:fill="273136"/>
-          <w:lang w:val="en-US" w:eastAsia="zh-CN" w:bidi="ar"/>
-        </w:rPr>
-        <w:t>if</w:t>
-      </w:r>
-      <w:r>
-        <w:rPr>
-          <w:rFonts w:hint="default" w:ascii="Consolas" w:hAnsi="Consolas" w:eastAsia="Consolas" w:cs="Consolas"/>
-          <w:b w:val="0"/>
-          <w:bCs w:val="0"/>
-          <w:color w:val="F2FFFC"/>
-          <w:kern w:val="0"/>
-          <w:sz w:val="30"/>
-          <w:szCs w:val="30"/>
-          <w:shd w:val="clear" w:fill="273136"/>
-          <w:lang w:val="en-US" w:eastAsia="zh-CN" w:bidi="ar"/>
-        </w:rPr>
-        <w:t> </w:t>
-      </w:r>
-      <w:r>
-        <w:rPr>
-          <w:rFonts w:hint="default" w:ascii="Consolas" w:hAnsi="Consolas" w:eastAsia="Consolas" w:cs="Consolas"/>
-          <w:b w:val="0"/>
-          <w:bCs w:val="0"/>
-          <w:color w:val="FF6D7E"/>
-          <w:kern w:val="0"/>
-          <w:sz w:val="30"/>
-          <w:szCs w:val="30"/>
-          <w:shd w:val="clear" w:fill="273136"/>
-          <w:lang w:val="en-US" w:eastAsia="zh-CN" w:bidi="ar"/>
-        </w:rPr>
-        <w:t>not</w:t>
-      </w:r>
-      <w:r>
-        <w:rPr>
-          <w:rFonts w:hint="default" w:ascii="Consolas" w:hAnsi="Consolas" w:eastAsia="Consolas" w:cs="Consolas"/>
-          <w:b w:val="0"/>
-          <w:bCs w:val="0"/>
-          <w:color w:val="F2FFFC"/>
-          <w:kern w:val="0"/>
-          <w:sz w:val="30"/>
-          <w:szCs w:val="30"/>
-          <w:shd w:val="clear" w:fill="273136"/>
-          <w:lang w:val="en-US" w:eastAsia="zh-CN" w:bidi="ar"/>
-        </w:rPr>
-        <w:t> </w:t>
-      </w:r>
-      <w:r>
-        <w:rPr>
-          <w:rFonts w:hint="default" w:ascii="Consolas" w:hAnsi="Consolas" w:eastAsia="Consolas" w:cs="Consolas"/>
-          <w:b w:val="0"/>
-          <w:bCs w:val="0"/>
-          <w:i/>
-          <w:iCs/>
-          <w:color w:val="B8C4C3"/>
-          <w:kern w:val="0"/>
-          <w:sz w:val="30"/>
-          <w:szCs w:val="30"/>
-          <w:shd w:val="clear" w:fill="273136"/>
-          <w:lang w:val="en-US" w:eastAsia="zh-CN" w:bidi="ar"/>
-        </w:rPr>
-        <w:t>self</w:t>
-      </w:r>
-      <w:r>
-        <w:rPr>
-          <w:rFonts w:hint="default" w:ascii="Consolas" w:hAnsi="Consolas" w:eastAsia="Consolas" w:cs="Consolas"/>
-          <w:b w:val="0"/>
-          <w:bCs w:val="0"/>
-          <w:color w:val="8B9798"/>
-          <w:kern w:val="0"/>
-          <w:sz w:val="30"/>
-          <w:szCs w:val="30"/>
-          <w:shd w:val="clear" w:fill="273136"/>
-          <w:lang w:val="en-US" w:eastAsia="zh-CN" w:bidi="ar"/>
-        </w:rPr>
-        <w:t>.</w:t>
-      </w:r>
-      <w:r>
-        <w:rPr>
-          <w:rFonts w:hint="default" w:ascii="Consolas" w:hAnsi="Consolas" w:eastAsia="Consolas" w:cs="Consolas"/>
-          <w:b w:val="0"/>
-          <w:bCs w:val="0"/>
-          <w:color w:val="A2E57B"/>
-          <w:kern w:val="0"/>
-          <w:sz w:val="30"/>
-          <w:szCs w:val="30"/>
-          <w:shd w:val="clear" w:fill="273136"/>
-          <w:lang w:val="en-US" w:eastAsia="zh-CN" w:bidi="ar"/>
-        </w:rPr>
-        <w:t>is_order_finished</w:t>
-      </w:r>
-      <w:r>
-        <w:rPr>
-          <w:rFonts w:hint="default" w:ascii="Consolas" w:hAnsi="Consolas" w:eastAsia="Consolas" w:cs="Consolas"/>
-          <w:b w:val="0"/>
-          <w:bCs w:val="0"/>
-          <w:color w:val="8B9798"/>
-          <w:kern w:val="0"/>
-          <w:sz w:val="30"/>
-          <w:szCs w:val="30"/>
-          <w:shd w:val="clear" w:fill="273136"/>
-          <w:lang w:val="en-US" w:eastAsia="zh-CN" w:bidi="ar"/>
-        </w:rPr>
-        <w:t>():</w:t>
-      </w:r>
-    </w:p>
-    <w:p>
-      <w:pPr>
-        <w:keepNext w:val="0"/>
-        <w:keepLines w:val="0"/>
-        <w:widowControl/>
-        <w:suppressLineNumbers w:val="0"/>
-        <w:shd w:val="clear" w:fill="273136"/>
-        <w:spacing w:line="150" w:lineRule="atLeast"/>
-        <w:jc w:val="left"/>
-        <w:rPr>
-          <w:rFonts w:hint="default" w:ascii="Consolas" w:hAnsi="Consolas" w:eastAsia="Consolas" w:cs="Consolas"/>
-          <w:b w:val="0"/>
-          <w:bCs w:val="0"/>
-          <w:color w:val="F2FFFC"/>
-          <w:sz w:val="30"/>
-          <w:szCs w:val="30"/>
-        </w:rPr>
-      </w:pPr>
-      <w:r>
-        <w:rPr>
-          <w:rFonts w:hint="default" w:ascii="Consolas" w:hAnsi="Consolas" w:eastAsia="Consolas" w:cs="Consolas"/>
-          <w:b w:val="0"/>
-          <w:bCs w:val="0"/>
-          <w:color w:val="F2FFFC"/>
-          <w:kern w:val="0"/>
-          <w:sz w:val="30"/>
-          <w:szCs w:val="30"/>
-          <w:shd w:val="clear" w:fill="273136"/>
-          <w:lang w:val="en-US" w:eastAsia="zh-CN" w:bidi="ar"/>
-        </w:rPr>
-        <w:t>     </w:t>
-      </w:r>
-      <w:r>
-        <w:rPr>
-          <w:rFonts w:hint="default" w:ascii="Consolas" w:hAnsi="Consolas" w:eastAsia="Consolas" w:cs="Consolas"/>
-          <w:b w:val="0"/>
-          <w:bCs w:val="0"/>
-          <w:color w:val="FF6D7E"/>
-          <w:kern w:val="0"/>
-          <w:sz w:val="30"/>
-          <w:szCs w:val="30"/>
-          <w:shd w:val="clear" w:fill="273136"/>
-          <w:lang w:val="en-US" w:eastAsia="zh-CN" w:bidi="ar"/>
-        </w:rPr>
-        <w:t>return</w:t>
+          <w:sz w:val="32"/>
+          <w:szCs w:val="32"/>
+          <w:lang w:val="en-US" w:eastAsia="zh-CN"/>
+        </w:rPr>
+        <w:t>首先是继承了最基本4个回调函数。</w:t>
       </w:r>
     </w:p>
     <w:p>
@@ -10105,7 +9894,7 @@
         <w:adjustRightInd/>
         <w:snapToGrid/>
         <w:spacing w:line="560" w:lineRule="exact"/>
-        <w:ind w:firstLine="640" w:firstLineChars="200"/>
+        <w:ind w:firstLine="643" w:firstLineChars="200"/>
         <w:textAlignment w:val="auto"/>
         <w:rPr>
           <w:rFonts w:hint="eastAsia" w:ascii="宋体" w:hAnsi="宋体" w:eastAsia="宋体" w:cs="宋体"/>
@@ -10117,11 +9906,23 @@
       <w:r>
         <w:rPr>
           <w:rFonts w:hint="eastAsia" w:ascii="宋体" w:hAnsi="宋体" w:eastAsia="宋体" w:cs="宋体"/>
-          <w:sz w:val="32"/>
-          <w:szCs w:val="32"/>
-          <w:lang w:val="en-US" w:eastAsia="zh-CN"/>
-        </w:rPr>
-        <w:t>即如果当前还有单子挂在外面的话，那么什么也不做。只能是要么就成了，要么就撤单。</w:t>
+          <w:b/>
+          <w:bCs/>
+          <w:sz w:val="32"/>
+          <w:szCs w:val="32"/>
+          <w:u w:val="single"/>
+          <w:lang w:val="en-US" w:eastAsia="zh-CN"/>
+        </w:rPr>
+        <w:t xml:space="preserve">on_tick </w:t>
+      </w:r>
+      <w:r>
+        <w:rPr>
+          <w:rFonts w:hint="eastAsia" w:ascii="宋体" w:hAnsi="宋体" w:eastAsia="宋体" w:cs="宋体"/>
+          <w:sz w:val="32"/>
+          <w:szCs w:val="32"/>
+          <w:lang w:val="en-US" w:eastAsia="zh-CN"/>
+        </w:rPr>
+        <w:t>接收的tick是任一价差腿的tick，因为只要任一价差腿的行情盘口有变动，价差的盘口肯定就会有变动。在on_tick函数下并没有对tick数据进行任何处理，而是直接去读了价差数据，因为收到tick时，肯定新的价差都已经计算好了，当前这个tick对应的价差信息都已经反应在spread中的bid.volume和bid.price中了，所以直接可以基于spread做出判断。判断流程如下：</w:t>
       </w:r>
     </w:p>
     <w:p>
@@ -10240,7 +10041,7 @@
           <w:shd w:val="clear" w:fill="273136"/>
           <w:lang w:val="en-US" w:eastAsia="zh-CN" w:bidi="ar"/>
         </w:rPr>
-        <w:t>is_hedge_finished</w:t>
+        <w:t>is_order_finished</w:t>
       </w:r>
       <w:r>
         <w:rPr>
@@ -10255,97 +10056,6 @@
           <w:lang w:val="en-US" w:eastAsia="zh-CN" w:bidi="ar"/>
         </w:rPr>
         <w:t>():</w:t>
-      </w:r>
-    </w:p>
-    <w:p>
-      <w:pPr>
-        <w:keepNext w:val="0"/>
-        <w:keepLines w:val="0"/>
-        <w:widowControl/>
-        <w:suppressLineNumbers w:val="0"/>
-        <w:shd w:val="clear" w:fill="273136"/>
-        <w:spacing w:line="150" w:lineRule="atLeast"/>
-        <w:jc w:val="left"/>
-        <w:rPr>
-          <w:rFonts w:hint="default" w:ascii="Consolas" w:hAnsi="Consolas" w:eastAsia="Consolas" w:cs="Consolas"/>
-          <w:b w:val="0"/>
-          <w:bCs w:val="0"/>
-          <w:color w:val="F2FFFC"/>
-          <w:sz w:val="30"/>
-          <w:szCs w:val="30"/>
-        </w:rPr>
-      </w:pPr>
-      <w:r>
-        <w:rPr>
-          <w:rFonts w:hint="default" w:ascii="Consolas" w:hAnsi="Consolas" w:eastAsia="Consolas" w:cs="Consolas"/>
-          <w:b w:val="0"/>
-          <w:bCs w:val="0"/>
-          <w:color w:val="F2FFFC"/>
-          <w:kern w:val="0"/>
-          <w:sz w:val="30"/>
-          <w:szCs w:val="30"/>
-          <w:shd w:val="clear" w:fill="273136"/>
-          <w:lang w:val="en-US" w:eastAsia="zh-CN" w:bidi="ar"/>
-        </w:rPr>
-        <w:t>    </w:t>
-      </w:r>
-      <w:r>
-        <w:rPr>
-          <w:rFonts w:hint="default" w:ascii="Consolas" w:hAnsi="Consolas" w:eastAsia="Consolas" w:cs="Consolas"/>
-          <w:b w:val="0"/>
-          <w:bCs w:val="0"/>
-          <w:i/>
-          <w:iCs/>
-          <w:color w:val="B8C4C3"/>
-          <w:kern w:val="0"/>
-          <w:sz w:val="30"/>
-          <w:szCs w:val="30"/>
-          <w:shd w:val="clear" w:fill="273136"/>
-          <w:lang w:val="en-US" w:eastAsia="zh-CN" w:bidi="ar"/>
-        </w:rPr>
-        <w:t>self</w:t>
-      </w:r>
-      <w:r>
-        <w:rPr>
-          <w:rFonts w:hint="default" w:ascii="Consolas" w:hAnsi="Consolas" w:eastAsia="Consolas" w:cs="Consolas"/>
-          <w:b w:val="0"/>
-          <w:bCs w:val="0"/>
-          <w:color w:val="8B9798"/>
-          <w:kern w:val="0"/>
-          <w:sz w:val="30"/>
-          <w:szCs w:val="30"/>
-          <w:shd w:val="clear" w:fill="273136"/>
-          <w:lang w:val="en-US" w:eastAsia="zh-CN" w:bidi="ar"/>
-        </w:rPr>
-        <w:t>.</w:t>
-      </w:r>
-      <w:r>
-        <w:rPr>
-          <w:rFonts w:hint="default" w:ascii="Consolas" w:hAnsi="Consolas" w:eastAsia="Consolas" w:cs="Consolas"/>
-          <w:b w:val="0"/>
-          <w:bCs w:val="0"/>
-          <w:color w:val="A2E57B"/>
-          <w:kern w:val="0"/>
-          <w:sz w:val="30"/>
-          <w:szCs w:val="30"/>
-          <w:shd w:val="clear" w:fill="273136"/>
-          <w:lang w:val="en-US" w:eastAsia="zh-CN" w:bidi="ar"/>
-        </w:rPr>
-        <w:t>hedge_passive_legs</w:t>
-      </w:r>
-      <w:r>
-        <w:rPr>
-          <w:rFonts w:hint="default" w:ascii="Consolas" w:hAnsi="Consolas" w:eastAsia="Consolas" w:cs="Consolas"/>
-          <w:b w:val="0"/>
-          <w:bCs w:val="0"/>
-          <w:color w:val="8B9798"/>
-          <w:kern w:val="0"/>
-          <w:sz w:val="30"/>
-          <w:szCs w:val="30"/>
-          <w:shd w:val="clear" w:fill="273136"/>
-          <w:lang w:val="en-US" w:eastAsia="zh-CN" w:bidi="ar"/>
-        </w:rPr>
-        <w:t>()</w:t>
       </w:r>
     </w:p>
     <w:p>
@@ -10427,7 +10137,7 @@
           <w:szCs w:val="32"/>
           <w:lang w:val="en-US" w:eastAsia="zh-CN"/>
         </w:rPr>
-        <w:t>检查对冲是否完毕，如果没有对冲完毕，就先调用一次被动腿对冲，然后return，不能继续往下走，因为要等对冲完毕了才能继续往下。</w:t>
+        <w:t>即如果当前还有单子挂在外面的话，那么什么也不做。只能是要么就成了，要么就撤单。</w:t>
       </w:r>
     </w:p>
     <w:p>
@@ -10444,10 +10154,24 @@
           <w:b w:val="0"/>
           <w:bCs w:val="0"/>
           <w:color w:val="F2FFFC"/>
-          <w:sz w:val="24"/>
-          <w:szCs w:val="24"/>
-        </w:rPr>
-      </w:pPr>
+          <w:sz w:val="30"/>
+          <w:szCs w:val="30"/>
+        </w:rPr>
+      </w:pPr>
+      <w:r>
+        <w:rPr>
+          <w:rFonts w:hint="default" w:ascii="Consolas" w:hAnsi="Consolas" w:eastAsia="Consolas" w:cs="Consolas"/>
+          <w:b w:val="0"/>
+          <w:bCs w:val="0"/>
+          <w:color w:val="FF6D7E"/>
+          <w:kern w:val="0"/>
+          <w:sz w:val="30"/>
+          <w:szCs w:val="30"/>
+          <w:shd w:val="clear" w:fill="273136"/>
+          <w:lang w:val="en-US" w:eastAsia="zh-CN" w:bidi="ar"/>
+        </w:rPr>
+        <w:t>if</w:t>
+      </w:r>
       <w:r>
         <w:rPr>
           <w:rFonts w:hint="default" w:ascii="Consolas" w:hAnsi="Consolas" w:eastAsia="Consolas" w:cs="Consolas"/>
@@ -10455,8 +10179,8 @@
           <w:bCs w:val="0"/>
           <w:color w:val="F2FFFC"/>
           <w:kern w:val="0"/>
-          <w:sz w:val="24"/>
-          <w:szCs w:val="24"/>
+          <w:sz w:val="30"/>
+          <w:szCs w:val="30"/>
           <w:shd w:val="clear" w:fill="273136"/>
           <w:lang w:val="en-US" w:eastAsia="zh-CN" w:bidi="ar"/>
         </w:rPr>
@@ -10469,12 +10193,12 @@
           <w:bCs w:val="0"/>
           <w:color w:val="FF6D7E"/>
           <w:kern w:val="0"/>
-          <w:sz w:val="24"/>
-          <w:szCs w:val="24"/>
+          <w:sz w:val="30"/>
+          <w:szCs w:val="30"/>
           <w:shd w:val="clear" w:fill="273136"/>
           <w:lang w:val="en-US" w:eastAsia="zh-CN" w:bidi="ar"/>
         </w:rPr>
-        <w:t>if</w:t>
+        <w:t>not</w:t>
       </w:r>
       <w:r>
         <w:rPr>
@@ -10483,36 +10207,8 @@
           <w:bCs w:val="0"/>
           <w:color w:val="F2FFFC"/>
           <w:kern w:val="0"/>
-          <w:sz w:val="24"/>
-          <w:szCs w:val="24"/>
-          <w:shd w:val="clear" w:fill="273136"/>
-          <w:lang w:val="en-US" w:eastAsia="zh-CN" w:bidi="ar"/>
-        </w:rPr>
-        <w:t> </w:t>
-      </w:r>
-      <w:r>
-        <w:rPr>
-          <w:rFonts w:hint="default" w:ascii="Consolas" w:hAnsi="Consolas" w:eastAsia="Consolas" w:cs="Consolas"/>
-          <w:b w:val="0"/>
-          <w:bCs w:val="0"/>
-          <w:color w:val="FF6D7E"/>
-          <w:kern w:val="0"/>
-          <w:sz w:val="24"/>
-          <w:szCs w:val="24"/>
-          <w:shd w:val="clear" w:fill="273136"/>
-          <w:lang w:val="en-US" w:eastAsia="zh-CN" w:bidi="ar"/>
-        </w:rPr>
-        <w:t>not</w:t>
-      </w:r>
-      <w:r>
-        <w:rPr>
-          <w:rFonts w:hint="default" w:ascii="Consolas" w:hAnsi="Consolas" w:eastAsia="Consolas" w:cs="Consolas"/>
-          <w:b w:val="0"/>
-          <w:bCs w:val="0"/>
-          <w:color w:val="F2FFFC"/>
-          <w:kern w:val="0"/>
-          <w:sz w:val="24"/>
-          <w:szCs w:val="24"/>
+          <w:sz w:val="30"/>
+          <w:szCs w:val="30"/>
           <w:shd w:val="clear" w:fill="273136"/>
           <w:lang w:val="en-US" w:eastAsia="zh-CN" w:bidi="ar"/>
         </w:rPr>
@@ -10527,8 +10223,8 @@
           <w:iCs/>
           <w:color w:val="B8C4C3"/>
           <w:kern w:val="0"/>
-          <w:sz w:val="24"/>
-          <w:szCs w:val="24"/>
+          <w:sz w:val="30"/>
+          <w:szCs w:val="30"/>
           <w:shd w:val="clear" w:fill="273136"/>
           <w:lang w:val="en-US" w:eastAsia="zh-CN" w:bidi="ar"/>
         </w:rPr>
@@ -10541,13 +10237,60 @@
           <w:bCs w:val="0"/>
           <w:color w:val="8B9798"/>
           <w:kern w:val="0"/>
-          <w:sz w:val="24"/>
-          <w:szCs w:val="24"/>
+          <w:sz w:val="30"/>
+          <w:szCs w:val="30"/>
           <w:shd w:val="clear" w:fill="273136"/>
           <w:lang w:val="en-US" w:eastAsia="zh-CN" w:bidi="ar"/>
         </w:rPr>
         <w:t>.</w:t>
       </w:r>
+      <w:r>
+        <w:rPr>
+          <w:rFonts w:hint="default" w:ascii="Consolas" w:hAnsi="Consolas" w:eastAsia="Consolas" w:cs="Consolas"/>
+          <w:b w:val="0"/>
+          <w:bCs w:val="0"/>
+          <w:color w:val="A2E57B"/>
+          <w:kern w:val="0"/>
+          <w:sz w:val="30"/>
+          <w:szCs w:val="30"/>
+          <w:shd w:val="clear" w:fill="273136"/>
+          <w:lang w:val="en-US" w:eastAsia="zh-CN" w:bidi="ar"/>
+        </w:rPr>
+        <w:t>is_hedge_finished</w:t>
+      </w:r>
+      <w:r>
+        <w:rPr>
+          <w:rFonts w:hint="default" w:ascii="Consolas" w:hAnsi="Consolas" w:eastAsia="Consolas" w:cs="Consolas"/>
+          <w:b w:val="0"/>
+          <w:bCs w:val="0"/>
+          <w:color w:val="8B9798"/>
+          <w:kern w:val="0"/>
+          <w:sz w:val="30"/>
+          <w:szCs w:val="30"/>
+          <w:shd w:val="clear" w:fill="273136"/>
+          <w:lang w:val="en-US" w:eastAsia="zh-CN" w:bidi="ar"/>
+        </w:rPr>
+        <w:t>():</w:t>
+      </w:r>
+    </w:p>
+    <w:p>
+      <w:pPr>
+        <w:keepNext w:val="0"/>
+        <w:keepLines w:val="0"/>
+        <w:widowControl/>
+        <w:suppressLineNumbers w:val="0"/>
+        <w:shd w:val="clear" w:fill="273136"/>
+        <w:spacing w:line="150" w:lineRule="atLeast"/>
+        <w:jc w:val="left"/>
+        <w:rPr>
+          <w:rFonts w:hint="default" w:ascii="Consolas" w:hAnsi="Consolas" w:eastAsia="Consolas" w:cs="Consolas"/>
+          <w:b w:val="0"/>
+          <w:bCs w:val="0"/>
+          <w:color w:val="F2FFFC"/>
+          <w:sz w:val="30"/>
+          <w:szCs w:val="30"/>
+        </w:rPr>
+      </w:pPr>
       <w:r>
         <w:rPr>
           <w:rFonts w:hint="default" w:ascii="Consolas" w:hAnsi="Consolas" w:eastAsia="Consolas" w:cs="Consolas"/>
@@ -10555,96 +10298,12 @@
           <w:bCs w:val="0"/>
           <w:color w:val="F2FFFC"/>
           <w:kern w:val="0"/>
-          <w:sz w:val="24"/>
-          <w:szCs w:val="24"/>
+          <w:sz w:val="30"/>
+          <w:szCs w:val="30"/>
           <w:shd w:val="clear" w:fill="273136"/>
           <w:lang w:val="en-US" w:eastAsia="zh-CN" w:bidi="ar"/>
         </w:rPr>
-        <w:t>spread</w:t>
-      </w:r>
-      <w:r>
-        <w:rPr>
-          <w:rFonts w:hint="default" w:ascii="Consolas" w:hAnsi="Consolas" w:eastAsia="Consolas" w:cs="Consolas"/>
-          <w:b w:val="0"/>
-          <w:bCs w:val="0"/>
-          <w:color w:val="8B9798"/>
-          <w:kern w:val="0"/>
-          <w:sz w:val="24"/>
-          <w:szCs w:val="24"/>
-          <w:shd w:val="clear" w:fill="273136"/>
-          <w:lang w:val="en-US" w:eastAsia="zh-CN" w:bidi="ar"/>
-        </w:rPr>
-        <w:t>.</w:t>
-      </w:r>
-      <w:r>
-        <w:rPr>
-          <w:rFonts w:hint="default" w:ascii="Consolas" w:hAnsi="Consolas" w:eastAsia="Consolas" w:cs="Consolas"/>
-          <w:b w:val="0"/>
-          <w:bCs w:val="0"/>
-          <w:color w:val="F2FFFC"/>
-          <w:kern w:val="0"/>
-          <w:sz w:val="24"/>
-          <w:szCs w:val="24"/>
-          <w:shd w:val="clear" w:fill="273136"/>
-          <w:lang w:val="en-US" w:eastAsia="zh-CN" w:bidi="ar"/>
-        </w:rPr>
-        <w:t>bid_volume </w:t>
-      </w:r>
-      <w:r>
-        <w:rPr>
-          <w:rFonts w:hint="default" w:ascii="Consolas" w:hAnsi="Consolas" w:eastAsia="Consolas" w:cs="Consolas"/>
-          <w:b w:val="0"/>
-          <w:bCs w:val="0"/>
-          <w:color w:val="FF6D7E"/>
-          <w:kern w:val="0"/>
-          <w:sz w:val="24"/>
-          <w:szCs w:val="24"/>
-          <w:shd w:val="clear" w:fill="273136"/>
-          <w:lang w:val="en-US" w:eastAsia="zh-CN" w:bidi="ar"/>
-        </w:rPr>
-        <w:t>or</w:t>
-      </w:r>
-      <w:r>
-        <w:rPr>
-          <w:rFonts w:hint="default" w:ascii="Consolas" w:hAnsi="Consolas" w:eastAsia="Consolas" w:cs="Consolas"/>
-          <w:b w:val="0"/>
-          <w:bCs w:val="0"/>
-          <w:color w:val="F2FFFC"/>
-          <w:kern w:val="0"/>
-          <w:sz w:val="24"/>
-          <w:szCs w:val="24"/>
-          <w:shd w:val="clear" w:fill="273136"/>
-          <w:lang w:val="en-US" w:eastAsia="zh-CN" w:bidi="ar"/>
-        </w:rPr>
-        <w:t> </w:t>
-      </w:r>
-      <w:r>
-        <w:rPr>
-          <w:rFonts w:hint="default" w:ascii="Consolas" w:hAnsi="Consolas" w:eastAsia="Consolas" w:cs="Consolas"/>
-          <w:b w:val="0"/>
-          <w:bCs w:val="0"/>
-          <w:color w:val="FF6D7E"/>
-          <w:kern w:val="0"/>
-          <w:sz w:val="24"/>
-          <w:szCs w:val="24"/>
-          <w:shd w:val="clear" w:fill="273136"/>
-          <w:lang w:val="en-US" w:eastAsia="zh-CN" w:bidi="ar"/>
-        </w:rPr>
-        <w:t>not</w:t>
-      </w:r>
-      <w:r>
-        <w:rPr>
-          <w:rFonts w:hint="default" w:ascii="Consolas" w:hAnsi="Consolas" w:eastAsia="Consolas" w:cs="Consolas"/>
-          <w:b w:val="0"/>
-          <w:bCs w:val="0"/>
-          <w:color w:val="F2FFFC"/>
-          <w:kern w:val="0"/>
-          <w:sz w:val="24"/>
-          <w:szCs w:val="24"/>
-          <w:shd w:val="clear" w:fill="273136"/>
-          <w:lang w:val="en-US" w:eastAsia="zh-CN" w:bidi="ar"/>
-        </w:rPr>
-        <w:t> </w:t>
+        <w:t>    </w:t>
       </w:r>
       <w:r>
         <w:rPr>
@@ -10655,8 +10314,8 @@
           <w:iCs/>
           <w:color w:val="B8C4C3"/>
           <w:kern w:val="0"/>
-          <w:sz w:val="24"/>
-          <w:szCs w:val="24"/>
+          <w:sz w:val="30"/>
+          <w:szCs w:val="30"/>
           <w:shd w:val="clear" w:fill="273136"/>
           <w:lang w:val="en-US" w:eastAsia="zh-CN" w:bidi="ar"/>
         </w:rPr>
@@ -10669,8 +10328,8 @@
           <w:bCs w:val="0"/>
           <w:color w:val="8B9798"/>
           <w:kern w:val="0"/>
-          <w:sz w:val="24"/>
-          <w:szCs w:val="24"/>
+          <w:sz w:val="30"/>
+          <w:szCs w:val="30"/>
           <w:shd w:val="clear" w:fill="273136"/>
           <w:lang w:val="en-US" w:eastAsia="zh-CN" w:bidi="ar"/>
         </w:rPr>
@@ -10681,14 +10340,14 @@
           <w:rFonts w:hint="default" w:ascii="Consolas" w:hAnsi="Consolas" w:eastAsia="Consolas" w:cs="Consolas"/>
           <w:b w:val="0"/>
           <w:bCs w:val="0"/>
-          <w:color w:val="F2FFFC"/>
+          <w:color w:val="A2E57B"/>
           <w:kern w:val="0"/>
-          <w:sz w:val="24"/>
-          <w:szCs w:val="24"/>
+          <w:sz w:val="30"/>
+          <w:szCs w:val="30"/>
           <w:shd w:val="clear" w:fill="273136"/>
           <w:lang w:val="en-US" w:eastAsia="zh-CN" w:bidi="ar"/>
         </w:rPr>
-        <w:t>spread</w:t>
+        <w:t>hedge_passive_legs</w:t>
       </w:r>
       <w:r>
         <w:rPr>
@@ -10697,40 +10356,12 @@
           <w:bCs w:val="0"/>
           <w:color w:val="8B9798"/>
           <w:kern w:val="0"/>
-          <w:sz w:val="24"/>
-          <w:szCs w:val="24"/>
+          <w:sz w:val="30"/>
+          <w:szCs w:val="30"/>
           <w:shd w:val="clear" w:fill="273136"/>
           <w:lang w:val="en-US" w:eastAsia="zh-CN" w:bidi="ar"/>
         </w:rPr>
-        <w:t>.</w:t>
-      </w:r>
-      <w:r>
-        <w:rPr>
-          <w:rFonts w:hint="default" w:ascii="Consolas" w:hAnsi="Consolas" w:eastAsia="Consolas" w:cs="Consolas"/>
-          <w:b w:val="0"/>
-          <w:bCs w:val="0"/>
-          <w:color w:val="F2FFFC"/>
-          <w:kern w:val="0"/>
-          <w:sz w:val="24"/>
-          <w:szCs w:val="24"/>
-          <w:shd w:val="clear" w:fill="273136"/>
-          <w:lang w:val="en-US" w:eastAsia="zh-CN" w:bidi="ar"/>
-        </w:rPr>
-        <w:t>ask_volume</w:t>
-      </w:r>
-      <w:r>
-        <w:rPr>
-          <w:rFonts w:hint="default" w:ascii="Consolas" w:hAnsi="Consolas" w:eastAsia="Consolas" w:cs="Consolas"/>
-          <w:b w:val="0"/>
-          <w:bCs w:val="0"/>
-          <w:color w:val="8B9798"/>
-          <w:kern w:val="0"/>
-          <w:sz w:val="24"/>
-          <w:szCs w:val="24"/>
-          <w:shd w:val="clear" w:fill="273136"/>
-          <w:lang w:val="en-US" w:eastAsia="zh-CN" w:bidi="ar"/>
-        </w:rPr>
-        <w:t>:</w:t>
+        <w:t>()</w:t>
       </w:r>
     </w:p>
     <w:p>
@@ -10747,8 +10378,8 @@
           <w:b w:val="0"/>
           <w:bCs w:val="0"/>
           <w:color w:val="F2FFFC"/>
-          <w:sz w:val="24"/>
-          <w:szCs w:val="24"/>
+          <w:sz w:val="30"/>
+          <w:szCs w:val="30"/>
         </w:rPr>
       </w:pPr>
       <w:r>
@@ -10758,8 +10389,8 @@
           <w:bCs w:val="0"/>
           <w:color w:val="F2FFFC"/>
           <w:kern w:val="0"/>
-          <w:sz w:val="24"/>
-          <w:szCs w:val="24"/>
+          <w:sz w:val="30"/>
+          <w:szCs w:val="30"/>
           <w:shd w:val="clear" w:fill="273136"/>
           <w:lang w:val="en-US" w:eastAsia="zh-CN" w:bidi="ar"/>
         </w:rPr>
@@ -10772,8 +10403,8 @@
           <w:bCs w:val="0"/>
           <w:color w:val="FF6D7E"/>
           <w:kern w:val="0"/>
-          <w:sz w:val="24"/>
-          <w:szCs w:val="24"/>
+          <w:sz w:val="30"/>
+          <w:szCs w:val="30"/>
           <w:shd w:val="clear" w:fill="273136"/>
           <w:lang w:val="en-US" w:eastAsia="zh-CN" w:bidi="ar"/>
         </w:rPr>
@@ -10812,7 +10443,357 @@
           <w:szCs w:val="32"/>
           <w:lang w:val="en-US" w:eastAsia="zh-CN"/>
         </w:rPr>
-        <w:t>能够走到这一步，说明一是目前没有还在外面的委托，二是主动腿和被动腿已经配平了。但配平了有能是互相对冲了，也有可能完全还没开始。这里之所以要对bid_volume和ask_volume进行判断，是因为可能某一条腿涨停或跌停了，或者某一条腿还没有进入交易时段，这时这条腿对应的volume会是0。因为计算spread的volume是取各条价差腿的volume的min值，此时spread的bid和ask之间一定有一个会是0，那么肯定可以判断有一条腿的状态不正常，要么就是涨跌停了，要么就是当前不是交易时段，所以接下来也不能继续往下走，还是要return。</w:t>
+        <w:t>检查对冲是否完毕，如果没有对冲完毕，就先调用一次被动腿对冲，然后return，不能继续往下走，因为要等对冲完毕了才能继续往下。</w:t>
+      </w:r>
+    </w:p>
+    <w:p>
+      <w:pPr>
+        <w:keepNext w:val="0"/>
+        <w:keepLines w:val="0"/>
+        <w:widowControl/>
+        <w:suppressLineNumbers w:val="0"/>
+        <w:shd w:val="clear" w:fill="273136"/>
+        <w:spacing w:line="150" w:lineRule="atLeast"/>
+        <w:jc w:val="left"/>
+        <w:rPr>
+          <w:rFonts w:ascii="Consolas" w:hAnsi="Consolas" w:eastAsia="Consolas" w:cs="Consolas"/>
+          <w:b w:val="0"/>
+          <w:bCs w:val="0"/>
+          <w:color w:val="F2FFFC"/>
+          <w:sz w:val="24"/>
+          <w:szCs w:val="24"/>
+        </w:rPr>
+      </w:pPr>
+      <w:r>
+        <w:rPr>
+          <w:rFonts w:hint="default" w:ascii="Consolas" w:hAnsi="Consolas" w:eastAsia="Consolas" w:cs="Consolas"/>
+          <w:b w:val="0"/>
+          <w:bCs w:val="0"/>
+          <w:color w:val="F2FFFC"/>
+          <w:kern w:val="0"/>
+          <w:sz w:val="24"/>
+          <w:szCs w:val="24"/>
+          <w:shd w:val="clear" w:fill="273136"/>
+          <w:lang w:val="en-US" w:eastAsia="zh-CN" w:bidi="ar"/>
+        </w:rPr>
+        <w:t> </w:t>
+      </w:r>
+      <w:r>
+        <w:rPr>
+          <w:rFonts w:hint="default" w:ascii="Consolas" w:hAnsi="Consolas" w:eastAsia="Consolas" w:cs="Consolas"/>
+          <w:b w:val="0"/>
+          <w:bCs w:val="0"/>
+          <w:color w:val="FF6D7E"/>
+          <w:kern w:val="0"/>
+          <w:sz w:val="24"/>
+          <w:szCs w:val="24"/>
+          <w:shd w:val="clear" w:fill="273136"/>
+          <w:lang w:val="en-US" w:eastAsia="zh-CN" w:bidi="ar"/>
+        </w:rPr>
+        <w:t>if</w:t>
+      </w:r>
+      <w:r>
+        <w:rPr>
+          <w:rFonts w:hint="default" w:ascii="Consolas" w:hAnsi="Consolas" w:eastAsia="Consolas" w:cs="Consolas"/>
+          <w:b w:val="0"/>
+          <w:bCs w:val="0"/>
+          <w:color w:val="F2FFFC"/>
+          <w:kern w:val="0"/>
+          <w:sz w:val="24"/>
+          <w:szCs w:val="24"/>
+          <w:shd w:val="clear" w:fill="273136"/>
+          <w:lang w:val="en-US" w:eastAsia="zh-CN" w:bidi="ar"/>
+        </w:rPr>
+        <w:t> </w:t>
+      </w:r>
+      <w:r>
+        <w:rPr>
+          <w:rFonts w:hint="default" w:ascii="Consolas" w:hAnsi="Consolas" w:eastAsia="Consolas" w:cs="Consolas"/>
+          <w:b w:val="0"/>
+          <w:bCs w:val="0"/>
+          <w:color w:val="FF6D7E"/>
+          <w:kern w:val="0"/>
+          <w:sz w:val="24"/>
+          <w:szCs w:val="24"/>
+          <w:shd w:val="clear" w:fill="273136"/>
+          <w:lang w:val="en-US" w:eastAsia="zh-CN" w:bidi="ar"/>
+        </w:rPr>
+        <w:t>not</w:t>
+      </w:r>
+      <w:r>
+        <w:rPr>
+          <w:rFonts w:hint="default" w:ascii="Consolas" w:hAnsi="Consolas" w:eastAsia="Consolas" w:cs="Consolas"/>
+          <w:b w:val="0"/>
+          <w:bCs w:val="0"/>
+          <w:color w:val="F2FFFC"/>
+          <w:kern w:val="0"/>
+          <w:sz w:val="24"/>
+          <w:szCs w:val="24"/>
+          <w:shd w:val="clear" w:fill="273136"/>
+          <w:lang w:val="en-US" w:eastAsia="zh-CN" w:bidi="ar"/>
+        </w:rPr>
+        <w:t> </w:t>
+      </w:r>
+      <w:r>
+        <w:rPr>
+          <w:rFonts w:hint="default" w:ascii="Consolas" w:hAnsi="Consolas" w:eastAsia="Consolas" w:cs="Consolas"/>
+          <w:b w:val="0"/>
+          <w:bCs w:val="0"/>
+          <w:i/>
+          <w:iCs/>
+          <w:color w:val="B8C4C3"/>
+          <w:kern w:val="0"/>
+          <w:sz w:val="24"/>
+          <w:szCs w:val="24"/>
+          <w:shd w:val="clear" w:fill="273136"/>
+          <w:lang w:val="en-US" w:eastAsia="zh-CN" w:bidi="ar"/>
+        </w:rPr>
+        <w:t>self</w:t>
+      </w:r>
+      <w:r>
+        <w:rPr>
+          <w:rFonts w:hint="default" w:ascii="Consolas" w:hAnsi="Consolas" w:eastAsia="Consolas" w:cs="Consolas"/>
+          <w:b w:val="0"/>
+          <w:bCs w:val="0"/>
+          <w:color w:val="8B9798"/>
+          <w:kern w:val="0"/>
+          <w:sz w:val="24"/>
+          <w:szCs w:val="24"/>
+          <w:shd w:val="clear" w:fill="273136"/>
+          <w:lang w:val="en-US" w:eastAsia="zh-CN" w:bidi="ar"/>
+        </w:rPr>
+        <w:t>.</w:t>
+      </w:r>
+      <w:r>
+        <w:rPr>
+          <w:rFonts w:hint="default" w:ascii="Consolas" w:hAnsi="Consolas" w:eastAsia="Consolas" w:cs="Consolas"/>
+          <w:b w:val="0"/>
+          <w:bCs w:val="0"/>
+          <w:color w:val="F2FFFC"/>
+          <w:kern w:val="0"/>
+          <w:sz w:val="24"/>
+          <w:szCs w:val="24"/>
+          <w:shd w:val="clear" w:fill="273136"/>
+          <w:lang w:val="en-US" w:eastAsia="zh-CN" w:bidi="ar"/>
+        </w:rPr>
+        <w:t>spread</w:t>
+      </w:r>
+      <w:r>
+        <w:rPr>
+          <w:rFonts w:hint="default" w:ascii="Consolas" w:hAnsi="Consolas" w:eastAsia="Consolas" w:cs="Consolas"/>
+          <w:b w:val="0"/>
+          <w:bCs w:val="0"/>
+          <w:color w:val="8B9798"/>
+          <w:kern w:val="0"/>
+          <w:sz w:val="24"/>
+          <w:szCs w:val="24"/>
+          <w:shd w:val="clear" w:fill="273136"/>
+          <w:lang w:val="en-US" w:eastAsia="zh-CN" w:bidi="ar"/>
+        </w:rPr>
+        <w:t>.</w:t>
+      </w:r>
+      <w:r>
+        <w:rPr>
+          <w:rFonts w:hint="default" w:ascii="Consolas" w:hAnsi="Consolas" w:eastAsia="Consolas" w:cs="Consolas"/>
+          <w:b w:val="0"/>
+          <w:bCs w:val="0"/>
+          <w:color w:val="F2FFFC"/>
+          <w:kern w:val="0"/>
+          <w:sz w:val="24"/>
+          <w:szCs w:val="24"/>
+          <w:shd w:val="clear" w:fill="273136"/>
+          <w:lang w:val="en-US" w:eastAsia="zh-CN" w:bidi="ar"/>
+        </w:rPr>
+        <w:t>bid_volume </w:t>
+      </w:r>
+      <w:r>
+        <w:rPr>
+          <w:rFonts w:hint="default" w:ascii="Consolas" w:hAnsi="Consolas" w:eastAsia="Consolas" w:cs="Consolas"/>
+          <w:b w:val="0"/>
+          <w:bCs w:val="0"/>
+          <w:color w:val="FF6D7E"/>
+          <w:kern w:val="0"/>
+          <w:sz w:val="24"/>
+          <w:szCs w:val="24"/>
+          <w:shd w:val="clear" w:fill="273136"/>
+          <w:lang w:val="en-US" w:eastAsia="zh-CN" w:bidi="ar"/>
+        </w:rPr>
+        <w:t>or</w:t>
+      </w:r>
+      <w:r>
+        <w:rPr>
+          <w:rFonts w:hint="default" w:ascii="Consolas" w:hAnsi="Consolas" w:eastAsia="Consolas" w:cs="Consolas"/>
+          <w:b w:val="0"/>
+          <w:bCs w:val="0"/>
+          <w:color w:val="F2FFFC"/>
+          <w:kern w:val="0"/>
+          <w:sz w:val="24"/>
+          <w:szCs w:val="24"/>
+          <w:shd w:val="clear" w:fill="273136"/>
+          <w:lang w:val="en-US" w:eastAsia="zh-CN" w:bidi="ar"/>
+        </w:rPr>
+        <w:t> </w:t>
+      </w:r>
+      <w:r>
+        <w:rPr>
+          <w:rFonts w:hint="default" w:ascii="Consolas" w:hAnsi="Consolas" w:eastAsia="Consolas" w:cs="Consolas"/>
+          <w:b w:val="0"/>
+          <w:bCs w:val="0"/>
+          <w:color w:val="FF6D7E"/>
+          <w:kern w:val="0"/>
+          <w:sz w:val="24"/>
+          <w:szCs w:val="24"/>
+          <w:shd w:val="clear" w:fill="273136"/>
+          <w:lang w:val="en-US" w:eastAsia="zh-CN" w:bidi="ar"/>
+        </w:rPr>
+        <w:t>not</w:t>
+      </w:r>
+      <w:r>
+        <w:rPr>
+          <w:rFonts w:hint="default" w:ascii="Consolas" w:hAnsi="Consolas" w:eastAsia="Consolas" w:cs="Consolas"/>
+          <w:b w:val="0"/>
+          <w:bCs w:val="0"/>
+          <w:color w:val="F2FFFC"/>
+          <w:kern w:val="0"/>
+          <w:sz w:val="24"/>
+          <w:szCs w:val="24"/>
+          <w:shd w:val="clear" w:fill="273136"/>
+          <w:lang w:val="en-US" w:eastAsia="zh-CN" w:bidi="ar"/>
+        </w:rPr>
+        <w:t> </w:t>
+      </w:r>
+      <w:r>
+        <w:rPr>
+          <w:rFonts w:hint="default" w:ascii="Consolas" w:hAnsi="Consolas" w:eastAsia="Consolas" w:cs="Consolas"/>
+          <w:b w:val="0"/>
+          <w:bCs w:val="0"/>
+          <w:i/>
+          <w:iCs/>
+          <w:color w:val="B8C4C3"/>
+          <w:kern w:val="0"/>
+          <w:sz w:val="24"/>
+          <w:szCs w:val="24"/>
+          <w:shd w:val="clear" w:fill="273136"/>
+          <w:lang w:val="en-US" w:eastAsia="zh-CN" w:bidi="ar"/>
+        </w:rPr>
+        <w:t>self</w:t>
+      </w:r>
+      <w:r>
+        <w:rPr>
+          <w:rFonts w:hint="default" w:ascii="Consolas" w:hAnsi="Consolas" w:eastAsia="Consolas" w:cs="Consolas"/>
+          <w:b w:val="0"/>
+          <w:bCs w:val="0"/>
+          <w:color w:val="8B9798"/>
+          <w:kern w:val="0"/>
+          <w:sz w:val="24"/>
+          <w:szCs w:val="24"/>
+          <w:shd w:val="clear" w:fill="273136"/>
+          <w:lang w:val="en-US" w:eastAsia="zh-CN" w:bidi="ar"/>
+        </w:rPr>
+        <w:t>.</w:t>
+      </w:r>
+      <w:r>
+        <w:rPr>
+          <w:rFonts w:hint="default" w:ascii="Consolas" w:hAnsi="Consolas" w:eastAsia="Consolas" w:cs="Consolas"/>
+          <w:b w:val="0"/>
+          <w:bCs w:val="0"/>
+          <w:color w:val="F2FFFC"/>
+          <w:kern w:val="0"/>
+          <w:sz w:val="24"/>
+          <w:szCs w:val="24"/>
+          <w:shd w:val="clear" w:fill="273136"/>
+          <w:lang w:val="en-US" w:eastAsia="zh-CN" w:bidi="ar"/>
+        </w:rPr>
+        <w:t>spread</w:t>
+      </w:r>
+      <w:r>
+        <w:rPr>
+          <w:rFonts w:hint="default" w:ascii="Consolas" w:hAnsi="Consolas" w:eastAsia="Consolas" w:cs="Consolas"/>
+          <w:b w:val="0"/>
+          <w:bCs w:val="0"/>
+          <w:color w:val="8B9798"/>
+          <w:kern w:val="0"/>
+          <w:sz w:val="24"/>
+          <w:szCs w:val="24"/>
+          <w:shd w:val="clear" w:fill="273136"/>
+          <w:lang w:val="en-US" w:eastAsia="zh-CN" w:bidi="ar"/>
+        </w:rPr>
+        <w:t>.</w:t>
+      </w:r>
+      <w:r>
+        <w:rPr>
+          <w:rFonts w:hint="default" w:ascii="Consolas" w:hAnsi="Consolas" w:eastAsia="Consolas" w:cs="Consolas"/>
+          <w:b w:val="0"/>
+          <w:bCs w:val="0"/>
+          <w:color w:val="F2FFFC"/>
+          <w:kern w:val="0"/>
+          <w:sz w:val="24"/>
+          <w:szCs w:val="24"/>
+          <w:shd w:val="clear" w:fill="273136"/>
+          <w:lang w:val="en-US" w:eastAsia="zh-CN" w:bidi="ar"/>
+        </w:rPr>
+        <w:t>ask_volume</w:t>
+      </w:r>
+      <w:r>
+        <w:rPr>
+          <w:rFonts w:hint="default" w:ascii="Consolas" w:hAnsi="Consolas" w:eastAsia="Consolas" w:cs="Consolas"/>
+          <w:b w:val="0"/>
+          <w:bCs w:val="0"/>
+          <w:color w:val="8B9798"/>
+          <w:kern w:val="0"/>
+          <w:sz w:val="24"/>
+          <w:szCs w:val="24"/>
+          <w:shd w:val="clear" w:fill="273136"/>
+          <w:lang w:val="en-US" w:eastAsia="zh-CN" w:bidi="ar"/>
+        </w:rPr>
+        <w:t>:</w:t>
+      </w:r>
+    </w:p>
+    <w:p>
+      <w:pPr>
+        <w:keepNext w:val="0"/>
+        <w:keepLines w:val="0"/>
+        <w:widowControl/>
+        <w:suppressLineNumbers w:val="0"/>
+        <w:shd w:val="clear" w:fill="273136"/>
+        <w:spacing w:line="150" w:lineRule="atLeast"/>
+        <w:jc w:val="left"/>
+        <w:rPr>
+          <w:rFonts w:hint="default" w:ascii="Consolas" w:hAnsi="Consolas" w:eastAsia="Consolas" w:cs="Consolas"/>
+          <w:b w:val="0"/>
+          <w:bCs w:val="0"/>
+          <w:color w:val="F2FFFC"/>
+          <w:sz w:val="24"/>
+          <w:szCs w:val="24"/>
+        </w:rPr>
+      </w:pPr>
+      <w:r>
+        <w:rPr>
+          <w:rFonts w:hint="default" w:ascii="Consolas" w:hAnsi="Consolas" w:eastAsia="Consolas" w:cs="Consolas"/>
+          <w:b w:val="0"/>
+          <w:bCs w:val="0"/>
+          <w:color w:val="F2FFFC"/>
+          <w:kern w:val="0"/>
+          <w:sz w:val="24"/>
+          <w:szCs w:val="24"/>
+          <w:shd w:val="clear" w:fill="273136"/>
+          <w:lang w:val="en-US" w:eastAsia="zh-CN" w:bidi="ar"/>
+        </w:rPr>
+        <w:t>     </w:t>
+      </w:r>
+      <w:r>
+        <w:rPr>
+          <w:rFonts w:hint="default" w:ascii="Consolas" w:hAnsi="Consolas" w:eastAsia="Consolas" w:cs="Consolas"/>
+          <w:b w:val="0"/>
+          <w:bCs w:val="0"/>
+          <w:color w:val="FF6D7E"/>
+          <w:kern w:val="0"/>
+          <w:sz w:val="24"/>
+          <w:szCs w:val="24"/>
+          <w:shd w:val="clear" w:fill="273136"/>
+          <w:lang w:val="en-US" w:eastAsia="zh-CN" w:bidi="ar"/>
+        </w:rPr>
+        <w:t>return</w:t>
       </w:r>
     </w:p>
     <w:p>
@@ -10847,835 +10828,7 @@
           <w:szCs w:val="32"/>
           <w:lang w:val="en-US" w:eastAsia="zh-CN"/>
         </w:rPr>
-        <w:t>以上三步的return就是要把不应该交易的情况过滤掉。</w:t>
-      </w:r>
-    </w:p>
-    <w:p>
-      <w:pPr>
-        <w:keepNext w:val="0"/>
-        <w:keepLines w:val="0"/>
-        <w:widowControl/>
-        <w:suppressLineNumbers w:val="0"/>
-        <w:shd w:val="clear" w:fill="273136"/>
-        <w:spacing w:line="150" w:lineRule="atLeast"/>
-        <w:jc w:val="left"/>
-        <w:rPr>
-          <w:rFonts w:ascii="Consolas" w:hAnsi="Consolas" w:eastAsia="Consolas" w:cs="Consolas"/>
-          <w:b w:val="0"/>
-          <w:bCs w:val="0"/>
-          <w:color w:val="F2FFFC"/>
-          <w:sz w:val="24"/>
-          <w:szCs w:val="24"/>
-        </w:rPr>
-      </w:pPr>
-      <w:r>
-        <w:rPr>
-          <w:rFonts w:hint="default" w:ascii="Consolas" w:hAnsi="Consolas" w:eastAsia="Consolas" w:cs="Consolas"/>
-          <w:b w:val="0"/>
-          <w:bCs w:val="0"/>
-          <w:color w:val="FF6D7E"/>
-          <w:kern w:val="0"/>
-          <w:sz w:val="24"/>
-          <w:szCs w:val="24"/>
-          <w:shd w:val="clear" w:fill="273136"/>
-          <w:lang w:val="en-US" w:eastAsia="zh-CN" w:bidi="ar"/>
-        </w:rPr>
-        <w:t>if</w:t>
-      </w:r>
-      <w:r>
-        <w:rPr>
-          <w:rFonts w:hint="default" w:ascii="Consolas" w:hAnsi="Consolas" w:eastAsia="Consolas" w:cs="Consolas"/>
-          <w:b w:val="0"/>
-          <w:bCs w:val="0"/>
-          <w:color w:val="F2FFFC"/>
-          <w:kern w:val="0"/>
-          <w:sz w:val="24"/>
-          <w:szCs w:val="24"/>
-          <w:shd w:val="clear" w:fill="273136"/>
-          <w:lang w:val="en-US" w:eastAsia="zh-CN" w:bidi="ar"/>
-        </w:rPr>
-        <w:t> </w:t>
-      </w:r>
-      <w:r>
-        <w:rPr>
-          <w:rFonts w:hint="default" w:ascii="Consolas" w:hAnsi="Consolas" w:eastAsia="Consolas" w:cs="Consolas"/>
-          <w:b w:val="0"/>
-          <w:bCs w:val="0"/>
-          <w:i/>
-          <w:iCs/>
-          <w:color w:val="B8C4C3"/>
-          <w:kern w:val="0"/>
-          <w:sz w:val="24"/>
-          <w:szCs w:val="24"/>
-          <w:shd w:val="clear" w:fill="273136"/>
-          <w:lang w:val="en-US" w:eastAsia="zh-CN" w:bidi="ar"/>
-        </w:rPr>
-        <w:t>self</w:t>
-      </w:r>
-      <w:r>
-        <w:rPr>
-          <w:rFonts w:hint="default" w:ascii="Consolas" w:hAnsi="Consolas" w:eastAsia="Consolas" w:cs="Consolas"/>
-          <w:b w:val="0"/>
-          <w:bCs w:val="0"/>
-          <w:color w:val="8B9798"/>
-          <w:kern w:val="0"/>
-          <w:sz w:val="24"/>
-          <w:szCs w:val="24"/>
-          <w:shd w:val="clear" w:fill="273136"/>
-          <w:lang w:val="en-US" w:eastAsia="zh-CN" w:bidi="ar"/>
-        </w:rPr>
-        <w:t>.</w:t>
-      </w:r>
-      <w:r>
-        <w:rPr>
-          <w:rFonts w:hint="default" w:ascii="Consolas" w:hAnsi="Consolas" w:eastAsia="Consolas" w:cs="Consolas"/>
-          <w:b w:val="0"/>
-          <w:bCs w:val="0"/>
-          <w:color w:val="F2FFFC"/>
-          <w:kern w:val="0"/>
-          <w:sz w:val="24"/>
-          <w:szCs w:val="24"/>
-          <w:shd w:val="clear" w:fill="273136"/>
-          <w:lang w:val="en-US" w:eastAsia="zh-CN" w:bidi="ar"/>
-        </w:rPr>
-        <w:t>direction </w:t>
-      </w:r>
-      <w:r>
-        <w:rPr>
-          <w:rFonts w:hint="default" w:ascii="Consolas" w:hAnsi="Consolas" w:eastAsia="Consolas" w:cs="Consolas"/>
-          <w:b w:val="0"/>
-          <w:bCs w:val="0"/>
-          <w:color w:val="FF6D7E"/>
-          <w:kern w:val="0"/>
-          <w:sz w:val="24"/>
-          <w:szCs w:val="24"/>
-          <w:shd w:val="clear" w:fill="273136"/>
-          <w:lang w:val="en-US" w:eastAsia="zh-CN" w:bidi="ar"/>
-        </w:rPr>
-        <w:t>==</w:t>
-      </w:r>
-      <w:r>
-        <w:rPr>
-          <w:rFonts w:hint="default" w:ascii="Consolas" w:hAnsi="Consolas" w:eastAsia="Consolas" w:cs="Consolas"/>
-          <w:b w:val="0"/>
-          <w:bCs w:val="0"/>
-          <w:color w:val="F2FFFC"/>
-          <w:kern w:val="0"/>
-          <w:sz w:val="24"/>
-          <w:szCs w:val="24"/>
-          <w:shd w:val="clear" w:fill="273136"/>
-          <w:lang w:val="en-US" w:eastAsia="zh-CN" w:bidi="ar"/>
-        </w:rPr>
-        <w:t> Direction</w:t>
-      </w:r>
-      <w:r>
-        <w:rPr>
-          <w:rFonts w:hint="default" w:ascii="Consolas" w:hAnsi="Consolas" w:eastAsia="Consolas" w:cs="Consolas"/>
-          <w:b w:val="0"/>
-          <w:bCs w:val="0"/>
-          <w:color w:val="8B9798"/>
-          <w:kern w:val="0"/>
-          <w:sz w:val="24"/>
-          <w:szCs w:val="24"/>
-          <w:shd w:val="clear" w:fill="273136"/>
-          <w:lang w:val="en-US" w:eastAsia="zh-CN" w:bidi="ar"/>
-        </w:rPr>
-        <w:t>.</w:t>
-      </w:r>
-      <w:r>
-        <w:rPr>
-          <w:rFonts w:hint="default" w:ascii="Consolas" w:hAnsi="Consolas" w:eastAsia="Consolas" w:cs="Consolas"/>
-          <w:b w:val="0"/>
-          <w:bCs w:val="0"/>
-          <w:color w:val="F2FFFC"/>
-          <w:kern w:val="0"/>
-          <w:sz w:val="24"/>
-          <w:szCs w:val="24"/>
-          <w:shd w:val="clear" w:fill="273136"/>
-          <w:lang w:val="en-US" w:eastAsia="zh-CN" w:bidi="ar"/>
-        </w:rPr>
-        <w:t>LONG</w:t>
-      </w:r>
-      <w:r>
-        <w:rPr>
-          <w:rFonts w:hint="default" w:ascii="Consolas" w:hAnsi="Consolas" w:eastAsia="Consolas" w:cs="Consolas"/>
-          <w:b w:val="0"/>
-          <w:bCs w:val="0"/>
-          <w:color w:val="8B9798"/>
-          <w:kern w:val="0"/>
-          <w:sz w:val="24"/>
-          <w:szCs w:val="24"/>
-          <w:shd w:val="clear" w:fill="273136"/>
-          <w:lang w:val="en-US" w:eastAsia="zh-CN" w:bidi="ar"/>
-        </w:rPr>
-        <w:t>:</w:t>
-      </w:r>
-    </w:p>
-    <w:p>
-      <w:pPr>
-        <w:keepNext w:val="0"/>
-        <w:keepLines w:val="0"/>
-        <w:widowControl/>
-        <w:suppressLineNumbers w:val="0"/>
-        <w:shd w:val="clear" w:fill="273136"/>
-        <w:spacing w:line="150" w:lineRule="atLeast"/>
-        <w:jc w:val="left"/>
-        <w:rPr>
-          <w:rFonts w:hint="default" w:ascii="Consolas" w:hAnsi="Consolas" w:eastAsia="Consolas" w:cs="Consolas"/>
-          <w:b w:val="0"/>
-          <w:bCs w:val="0"/>
-          <w:color w:val="F2FFFC"/>
-          <w:sz w:val="24"/>
-          <w:szCs w:val="24"/>
-        </w:rPr>
-      </w:pPr>
-      <w:r>
-        <w:rPr>
-          <w:rFonts w:hint="default" w:ascii="Consolas" w:hAnsi="Consolas" w:eastAsia="Consolas" w:cs="Consolas"/>
-          <w:b w:val="0"/>
-          <w:bCs w:val="0"/>
-          <w:color w:val="F2FFFC"/>
-          <w:kern w:val="0"/>
-          <w:sz w:val="24"/>
-          <w:szCs w:val="24"/>
-          <w:shd w:val="clear" w:fill="273136"/>
-          <w:lang w:val="en-US" w:eastAsia="zh-CN" w:bidi="ar"/>
-        </w:rPr>
-        <w:t>    </w:t>
-      </w:r>
-      <w:r>
-        <w:rPr>
-          <w:rFonts w:hint="default" w:ascii="Consolas" w:hAnsi="Consolas" w:eastAsia="Consolas" w:cs="Consolas"/>
-          <w:b w:val="0"/>
-          <w:bCs w:val="0"/>
-          <w:color w:val="FF6D7E"/>
-          <w:kern w:val="0"/>
-          <w:sz w:val="24"/>
-          <w:szCs w:val="24"/>
-          <w:shd w:val="clear" w:fill="273136"/>
-          <w:lang w:val="en-US" w:eastAsia="zh-CN" w:bidi="ar"/>
-        </w:rPr>
-        <w:t>if</w:t>
-      </w:r>
-      <w:r>
-        <w:rPr>
-          <w:rFonts w:hint="default" w:ascii="Consolas" w:hAnsi="Consolas" w:eastAsia="Consolas" w:cs="Consolas"/>
-          <w:b w:val="0"/>
-          <w:bCs w:val="0"/>
-          <w:color w:val="F2FFFC"/>
-          <w:kern w:val="0"/>
-          <w:sz w:val="24"/>
-          <w:szCs w:val="24"/>
-          <w:shd w:val="clear" w:fill="273136"/>
-          <w:lang w:val="en-US" w:eastAsia="zh-CN" w:bidi="ar"/>
-        </w:rPr>
-        <w:t> </w:t>
-      </w:r>
-      <w:r>
-        <w:rPr>
-          <w:rFonts w:hint="default" w:ascii="Consolas" w:hAnsi="Consolas" w:eastAsia="Consolas" w:cs="Consolas"/>
-          <w:b w:val="0"/>
-          <w:bCs w:val="0"/>
-          <w:i/>
-          <w:iCs/>
-          <w:color w:val="B8C4C3"/>
-          <w:kern w:val="0"/>
-          <w:sz w:val="24"/>
-          <w:szCs w:val="24"/>
-          <w:shd w:val="clear" w:fill="273136"/>
-          <w:lang w:val="en-US" w:eastAsia="zh-CN" w:bidi="ar"/>
-        </w:rPr>
-        <w:t>self</w:t>
-      </w:r>
-      <w:r>
-        <w:rPr>
-          <w:rFonts w:hint="default" w:ascii="Consolas" w:hAnsi="Consolas" w:eastAsia="Consolas" w:cs="Consolas"/>
-          <w:b w:val="0"/>
-          <w:bCs w:val="0"/>
-          <w:color w:val="8B9798"/>
-          <w:kern w:val="0"/>
-          <w:sz w:val="24"/>
-          <w:szCs w:val="24"/>
-          <w:shd w:val="clear" w:fill="273136"/>
-          <w:lang w:val="en-US" w:eastAsia="zh-CN" w:bidi="ar"/>
-        </w:rPr>
-        <w:t>.</w:t>
-      </w:r>
-      <w:r>
-        <w:rPr>
-          <w:rFonts w:hint="default" w:ascii="Consolas" w:hAnsi="Consolas" w:eastAsia="Consolas" w:cs="Consolas"/>
-          <w:b w:val="0"/>
-          <w:bCs w:val="0"/>
-          <w:color w:val="F2FFFC"/>
-          <w:kern w:val="0"/>
-          <w:sz w:val="24"/>
-          <w:szCs w:val="24"/>
-          <w:shd w:val="clear" w:fill="273136"/>
-          <w:lang w:val="en-US" w:eastAsia="zh-CN" w:bidi="ar"/>
-        </w:rPr>
-        <w:t>spread</w:t>
-      </w:r>
-      <w:r>
-        <w:rPr>
-          <w:rFonts w:hint="default" w:ascii="Consolas" w:hAnsi="Consolas" w:eastAsia="Consolas" w:cs="Consolas"/>
-          <w:b w:val="0"/>
-          <w:bCs w:val="0"/>
-          <w:color w:val="8B9798"/>
-          <w:kern w:val="0"/>
-          <w:sz w:val="24"/>
-          <w:szCs w:val="24"/>
-          <w:shd w:val="clear" w:fill="273136"/>
-          <w:lang w:val="en-US" w:eastAsia="zh-CN" w:bidi="ar"/>
-        </w:rPr>
-        <w:t>.</w:t>
-      </w:r>
-      <w:r>
-        <w:rPr>
-          <w:rFonts w:hint="default" w:ascii="Consolas" w:hAnsi="Consolas" w:eastAsia="Consolas" w:cs="Consolas"/>
-          <w:b w:val="0"/>
-          <w:bCs w:val="0"/>
-          <w:color w:val="F2FFFC"/>
-          <w:kern w:val="0"/>
-          <w:sz w:val="24"/>
-          <w:szCs w:val="24"/>
-          <w:shd w:val="clear" w:fill="273136"/>
-          <w:lang w:val="en-US" w:eastAsia="zh-CN" w:bidi="ar"/>
-        </w:rPr>
-        <w:t>ask_price </w:t>
-      </w:r>
-      <w:r>
-        <w:rPr>
-          <w:rFonts w:hint="default" w:ascii="Consolas" w:hAnsi="Consolas" w:eastAsia="Consolas" w:cs="Consolas"/>
-          <w:b w:val="0"/>
-          <w:bCs w:val="0"/>
-          <w:color w:val="FF6D7E"/>
-          <w:kern w:val="0"/>
-          <w:sz w:val="24"/>
-          <w:szCs w:val="24"/>
-          <w:shd w:val="clear" w:fill="273136"/>
-          <w:lang w:val="en-US" w:eastAsia="zh-CN" w:bidi="ar"/>
-        </w:rPr>
-        <w:t>&lt;=</w:t>
-      </w:r>
-      <w:r>
-        <w:rPr>
-          <w:rFonts w:hint="default" w:ascii="Consolas" w:hAnsi="Consolas" w:eastAsia="Consolas" w:cs="Consolas"/>
-          <w:b w:val="0"/>
-          <w:bCs w:val="0"/>
-          <w:color w:val="F2FFFC"/>
-          <w:kern w:val="0"/>
-          <w:sz w:val="24"/>
-          <w:szCs w:val="24"/>
-          <w:shd w:val="clear" w:fill="273136"/>
-          <w:lang w:val="en-US" w:eastAsia="zh-CN" w:bidi="ar"/>
-        </w:rPr>
-        <w:t> </w:t>
-      </w:r>
-      <w:r>
-        <w:rPr>
-          <w:rFonts w:hint="default" w:ascii="Consolas" w:hAnsi="Consolas" w:eastAsia="Consolas" w:cs="Consolas"/>
-          <w:b w:val="0"/>
-          <w:bCs w:val="0"/>
-          <w:i/>
-          <w:iCs/>
-          <w:color w:val="B8C4C3"/>
-          <w:kern w:val="0"/>
-          <w:sz w:val="24"/>
-          <w:szCs w:val="24"/>
-          <w:shd w:val="clear" w:fill="273136"/>
-          <w:lang w:val="en-US" w:eastAsia="zh-CN" w:bidi="ar"/>
-        </w:rPr>
-        <w:t>self</w:t>
-      </w:r>
-      <w:r>
-        <w:rPr>
-          <w:rFonts w:hint="default" w:ascii="Consolas" w:hAnsi="Consolas" w:eastAsia="Consolas" w:cs="Consolas"/>
-          <w:b w:val="0"/>
-          <w:bCs w:val="0"/>
-          <w:color w:val="8B9798"/>
-          <w:kern w:val="0"/>
-          <w:sz w:val="24"/>
-          <w:szCs w:val="24"/>
-          <w:shd w:val="clear" w:fill="273136"/>
-          <w:lang w:val="en-US" w:eastAsia="zh-CN" w:bidi="ar"/>
-        </w:rPr>
-        <w:t>.</w:t>
-      </w:r>
-      <w:r>
-        <w:rPr>
-          <w:rFonts w:hint="default" w:ascii="Consolas" w:hAnsi="Consolas" w:eastAsia="Consolas" w:cs="Consolas"/>
-          <w:b w:val="0"/>
-          <w:bCs w:val="0"/>
-          <w:color w:val="F2FFFC"/>
-          <w:kern w:val="0"/>
-          <w:sz w:val="24"/>
-          <w:szCs w:val="24"/>
-          <w:shd w:val="clear" w:fill="273136"/>
-          <w:lang w:val="en-US" w:eastAsia="zh-CN" w:bidi="ar"/>
-        </w:rPr>
-        <w:t>price</w:t>
-      </w:r>
-      <w:r>
-        <w:rPr>
-          <w:rFonts w:hint="default" w:ascii="Consolas" w:hAnsi="Consolas" w:eastAsia="Consolas" w:cs="Consolas"/>
-          <w:b w:val="0"/>
-          <w:bCs w:val="0"/>
-          <w:color w:val="8B9798"/>
-          <w:kern w:val="0"/>
-          <w:sz w:val="24"/>
-          <w:szCs w:val="24"/>
-          <w:shd w:val="clear" w:fill="273136"/>
-          <w:lang w:val="en-US" w:eastAsia="zh-CN" w:bidi="ar"/>
-        </w:rPr>
-        <w:t>:</w:t>
-      </w:r>
-    </w:p>
-    <w:p>
-      <w:pPr>
-        <w:keepNext w:val="0"/>
-        <w:keepLines w:val="0"/>
-        <w:widowControl/>
-        <w:suppressLineNumbers w:val="0"/>
-        <w:shd w:val="clear" w:fill="273136"/>
-        <w:spacing w:line="150" w:lineRule="atLeast"/>
-        <w:jc w:val="left"/>
-        <w:rPr>
-          <w:rFonts w:hint="default" w:ascii="Consolas" w:hAnsi="Consolas" w:eastAsia="Consolas" w:cs="Consolas"/>
-          <w:b w:val="0"/>
-          <w:bCs w:val="0"/>
-          <w:color w:val="F2FFFC"/>
-          <w:sz w:val="24"/>
-          <w:szCs w:val="24"/>
-        </w:rPr>
-      </w:pPr>
-      <w:r>
-        <w:rPr>
-          <w:rFonts w:hint="default" w:ascii="Consolas" w:hAnsi="Consolas" w:eastAsia="Consolas" w:cs="Consolas"/>
-          <w:b w:val="0"/>
-          <w:bCs w:val="0"/>
-          <w:color w:val="F2FFFC"/>
-          <w:kern w:val="0"/>
-          <w:sz w:val="24"/>
-          <w:szCs w:val="24"/>
-          <w:shd w:val="clear" w:fill="273136"/>
-          <w:lang w:val="en-US" w:eastAsia="zh-CN" w:bidi="ar"/>
-        </w:rPr>
-        <w:t>        </w:t>
-      </w:r>
-      <w:r>
-        <w:rPr>
-          <w:rFonts w:hint="default" w:ascii="Consolas" w:hAnsi="Consolas" w:eastAsia="Consolas" w:cs="Consolas"/>
-          <w:b w:val="0"/>
-          <w:bCs w:val="0"/>
-          <w:i/>
-          <w:iCs/>
-          <w:color w:val="B8C4C3"/>
-          <w:kern w:val="0"/>
-          <w:sz w:val="24"/>
-          <w:szCs w:val="24"/>
-          <w:shd w:val="clear" w:fill="273136"/>
-          <w:lang w:val="en-US" w:eastAsia="zh-CN" w:bidi="ar"/>
-        </w:rPr>
-        <w:t>self</w:t>
-      </w:r>
-      <w:r>
-        <w:rPr>
-          <w:rFonts w:hint="default" w:ascii="Consolas" w:hAnsi="Consolas" w:eastAsia="Consolas" w:cs="Consolas"/>
-          <w:b w:val="0"/>
-          <w:bCs w:val="0"/>
-          <w:color w:val="8B9798"/>
-          <w:kern w:val="0"/>
-          <w:sz w:val="24"/>
-          <w:szCs w:val="24"/>
-          <w:shd w:val="clear" w:fill="273136"/>
-          <w:lang w:val="en-US" w:eastAsia="zh-CN" w:bidi="ar"/>
-        </w:rPr>
-        <w:t>.</w:t>
-      </w:r>
-      <w:r>
-        <w:rPr>
-          <w:rFonts w:hint="default" w:ascii="Consolas" w:hAnsi="Consolas" w:eastAsia="Consolas" w:cs="Consolas"/>
-          <w:b w:val="0"/>
-          <w:bCs w:val="0"/>
-          <w:color w:val="A2E57B"/>
-          <w:kern w:val="0"/>
-          <w:sz w:val="24"/>
-          <w:szCs w:val="24"/>
-          <w:shd w:val="clear" w:fill="273136"/>
-          <w:lang w:val="en-US" w:eastAsia="zh-CN" w:bidi="ar"/>
-        </w:rPr>
-        <w:t>take_active_leg</w:t>
-      </w:r>
-      <w:r>
-        <w:rPr>
-          <w:rFonts w:hint="default" w:ascii="Consolas" w:hAnsi="Consolas" w:eastAsia="Consolas" w:cs="Consolas"/>
-          <w:b w:val="0"/>
-          <w:bCs w:val="0"/>
-          <w:color w:val="8B9798"/>
-          <w:kern w:val="0"/>
-          <w:sz w:val="24"/>
-          <w:szCs w:val="24"/>
-          <w:shd w:val="clear" w:fill="273136"/>
-          <w:lang w:val="en-US" w:eastAsia="zh-CN" w:bidi="ar"/>
-        </w:rPr>
-        <w:t>()</w:t>
-      </w:r>
-    </w:p>
-    <w:p>
-      <w:pPr>
-        <w:keepNext w:val="0"/>
-        <w:keepLines w:val="0"/>
-        <w:widowControl/>
-        <w:suppressLineNumbers w:val="0"/>
-        <w:shd w:val="clear" w:fill="273136"/>
-        <w:spacing w:line="150" w:lineRule="atLeast"/>
-        <w:jc w:val="left"/>
-        <w:rPr>
-          <w:rFonts w:hint="default" w:ascii="Consolas" w:hAnsi="Consolas" w:eastAsia="Consolas" w:cs="Consolas"/>
-          <w:b w:val="0"/>
-          <w:bCs w:val="0"/>
-          <w:color w:val="F2FFFC"/>
-          <w:sz w:val="24"/>
-          <w:szCs w:val="24"/>
-        </w:rPr>
-      </w:pPr>
-      <w:r>
-        <w:rPr>
-          <w:rFonts w:hint="default" w:ascii="Consolas" w:hAnsi="Consolas" w:eastAsia="Consolas" w:cs="Consolas"/>
-          <w:b w:val="0"/>
-          <w:bCs w:val="0"/>
-          <w:color w:val="FF6D7E"/>
-          <w:kern w:val="0"/>
-          <w:sz w:val="24"/>
-          <w:szCs w:val="24"/>
-          <w:shd w:val="clear" w:fill="273136"/>
-          <w:lang w:val="en-US" w:eastAsia="zh-CN" w:bidi="ar"/>
-        </w:rPr>
-        <w:t>else</w:t>
-      </w:r>
-      <w:r>
-        <w:rPr>
-          <w:rFonts w:hint="default" w:ascii="Consolas" w:hAnsi="Consolas" w:eastAsia="Consolas" w:cs="Consolas"/>
-          <w:b w:val="0"/>
-          <w:bCs w:val="0"/>
-          <w:color w:val="8B9798"/>
-          <w:kern w:val="0"/>
-          <w:sz w:val="24"/>
-          <w:szCs w:val="24"/>
-          <w:shd w:val="clear" w:fill="273136"/>
-          <w:lang w:val="en-US" w:eastAsia="zh-CN" w:bidi="ar"/>
-        </w:rPr>
-        <w:t>:</w:t>
-      </w:r>
-    </w:p>
-    <w:p>
-      <w:pPr>
-        <w:keepNext w:val="0"/>
-        <w:keepLines w:val="0"/>
-        <w:widowControl/>
-        <w:suppressLineNumbers w:val="0"/>
-        <w:shd w:val="clear" w:fill="273136"/>
-        <w:spacing w:line="150" w:lineRule="atLeast"/>
-        <w:jc w:val="left"/>
-        <w:rPr>
-          <w:rFonts w:hint="default" w:ascii="Consolas" w:hAnsi="Consolas" w:eastAsia="Consolas" w:cs="Consolas"/>
-          <w:b w:val="0"/>
-          <w:bCs w:val="0"/>
-          <w:color w:val="F2FFFC"/>
-          <w:sz w:val="24"/>
-          <w:szCs w:val="24"/>
-        </w:rPr>
-      </w:pPr>
-      <w:r>
-        <w:rPr>
-          <w:rFonts w:hint="default" w:ascii="Consolas" w:hAnsi="Consolas" w:eastAsia="Consolas" w:cs="Consolas"/>
-          <w:b w:val="0"/>
-          <w:bCs w:val="0"/>
-          <w:color w:val="F2FFFC"/>
-          <w:kern w:val="0"/>
-          <w:sz w:val="24"/>
-          <w:szCs w:val="24"/>
-          <w:shd w:val="clear" w:fill="273136"/>
-          <w:lang w:val="en-US" w:eastAsia="zh-CN" w:bidi="ar"/>
-        </w:rPr>
-        <w:t>    </w:t>
-      </w:r>
-      <w:r>
-        <w:rPr>
-          <w:rFonts w:hint="default" w:ascii="Consolas" w:hAnsi="Consolas" w:eastAsia="Consolas" w:cs="Consolas"/>
-          <w:b w:val="0"/>
-          <w:bCs w:val="0"/>
-          <w:color w:val="FF6D7E"/>
-          <w:kern w:val="0"/>
-          <w:sz w:val="24"/>
-          <w:szCs w:val="24"/>
-          <w:shd w:val="clear" w:fill="273136"/>
-          <w:lang w:val="en-US" w:eastAsia="zh-CN" w:bidi="ar"/>
-        </w:rPr>
-        <w:t>if</w:t>
-      </w:r>
-      <w:r>
-        <w:rPr>
-          <w:rFonts w:hint="default" w:ascii="Consolas" w:hAnsi="Consolas" w:eastAsia="Consolas" w:cs="Consolas"/>
-          <w:b w:val="0"/>
-          <w:bCs w:val="0"/>
-          <w:color w:val="F2FFFC"/>
-          <w:kern w:val="0"/>
-          <w:sz w:val="24"/>
-          <w:szCs w:val="24"/>
-          <w:shd w:val="clear" w:fill="273136"/>
-          <w:lang w:val="en-US" w:eastAsia="zh-CN" w:bidi="ar"/>
-        </w:rPr>
-        <w:t> </w:t>
-      </w:r>
-      <w:r>
-        <w:rPr>
-          <w:rFonts w:hint="default" w:ascii="Consolas" w:hAnsi="Consolas" w:eastAsia="Consolas" w:cs="Consolas"/>
-          <w:b w:val="0"/>
-          <w:bCs w:val="0"/>
-          <w:i/>
-          <w:iCs/>
-          <w:color w:val="B8C4C3"/>
-          <w:kern w:val="0"/>
-          <w:sz w:val="24"/>
-          <w:szCs w:val="24"/>
-          <w:shd w:val="clear" w:fill="273136"/>
-          <w:lang w:val="en-US" w:eastAsia="zh-CN" w:bidi="ar"/>
-        </w:rPr>
-        <w:t>self</w:t>
-      </w:r>
-      <w:r>
-        <w:rPr>
-          <w:rFonts w:hint="default" w:ascii="Consolas" w:hAnsi="Consolas" w:eastAsia="Consolas" w:cs="Consolas"/>
-          <w:b w:val="0"/>
-          <w:bCs w:val="0"/>
-          <w:color w:val="8B9798"/>
-          <w:kern w:val="0"/>
-          <w:sz w:val="24"/>
-          <w:szCs w:val="24"/>
-          <w:shd w:val="clear" w:fill="273136"/>
-          <w:lang w:val="en-US" w:eastAsia="zh-CN" w:bidi="ar"/>
-        </w:rPr>
-        <w:t>.</w:t>
-      </w:r>
-      <w:r>
-        <w:rPr>
-          <w:rFonts w:hint="default" w:ascii="Consolas" w:hAnsi="Consolas" w:eastAsia="Consolas" w:cs="Consolas"/>
-          <w:b w:val="0"/>
-          <w:bCs w:val="0"/>
-          <w:color w:val="F2FFFC"/>
-          <w:kern w:val="0"/>
-          <w:sz w:val="24"/>
-          <w:szCs w:val="24"/>
-          <w:shd w:val="clear" w:fill="273136"/>
-          <w:lang w:val="en-US" w:eastAsia="zh-CN" w:bidi="ar"/>
-        </w:rPr>
-        <w:t>spread</w:t>
-      </w:r>
-      <w:r>
-        <w:rPr>
-          <w:rFonts w:hint="default" w:ascii="Consolas" w:hAnsi="Consolas" w:eastAsia="Consolas" w:cs="Consolas"/>
-          <w:b w:val="0"/>
-          <w:bCs w:val="0"/>
-          <w:color w:val="8B9798"/>
-          <w:kern w:val="0"/>
-          <w:sz w:val="24"/>
-          <w:szCs w:val="24"/>
-          <w:shd w:val="clear" w:fill="273136"/>
-          <w:lang w:val="en-US" w:eastAsia="zh-CN" w:bidi="ar"/>
-        </w:rPr>
-        <w:t>.</w:t>
-      </w:r>
-      <w:r>
-        <w:rPr>
-          <w:rFonts w:hint="default" w:ascii="Consolas" w:hAnsi="Consolas" w:eastAsia="Consolas" w:cs="Consolas"/>
-          <w:b w:val="0"/>
-          <w:bCs w:val="0"/>
-          <w:color w:val="F2FFFC"/>
-          <w:kern w:val="0"/>
-          <w:sz w:val="24"/>
-          <w:szCs w:val="24"/>
-          <w:shd w:val="clear" w:fill="273136"/>
-          <w:lang w:val="en-US" w:eastAsia="zh-CN" w:bidi="ar"/>
-        </w:rPr>
-        <w:t>bid_price </w:t>
-      </w:r>
-      <w:r>
-        <w:rPr>
-          <w:rFonts w:hint="default" w:ascii="Consolas" w:hAnsi="Consolas" w:eastAsia="Consolas" w:cs="Consolas"/>
-          <w:b w:val="0"/>
-          <w:bCs w:val="0"/>
-          <w:color w:val="FF6D7E"/>
-          <w:kern w:val="0"/>
-          <w:sz w:val="24"/>
-          <w:szCs w:val="24"/>
-          <w:shd w:val="clear" w:fill="273136"/>
-          <w:lang w:val="en-US" w:eastAsia="zh-CN" w:bidi="ar"/>
-        </w:rPr>
-        <w:t>&gt;=</w:t>
-      </w:r>
-      <w:r>
-        <w:rPr>
-          <w:rFonts w:hint="default" w:ascii="Consolas" w:hAnsi="Consolas" w:eastAsia="Consolas" w:cs="Consolas"/>
-          <w:b w:val="0"/>
-          <w:bCs w:val="0"/>
-          <w:color w:val="F2FFFC"/>
-          <w:kern w:val="0"/>
-          <w:sz w:val="24"/>
-          <w:szCs w:val="24"/>
-          <w:shd w:val="clear" w:fill="273136"/>
-          <w:lang w:val="en-US" w:eastAsia="zh-CN" w:bidi="ar"/>
-        </w:rPr>
-        <w:t> </w:t>
-      </w:r>
-      <w:r>
-        <w:rPr>
-          <w:rFonts w:hint="default" w:ascii="Consolas" w:hAnsi="Consolas" w:eastAsia="Consolas" w:cs="Consolas"/>
-          <w:b w:val="0"/>
-          <w:bCs w:val="0"/>
-          <w:i/>
-          <w:iCs/>
-          <w:color w:val="B8C4C3"/>
-          <w:kern w:val="0"/>
-          <w:sz w:val="24"/>
-          <w:szCs w:val="24"/>
-          <w:shd w:val="clear" w:fill="273136"/>
-          <w:lang w:val="en-US" w:eastAsia="zh-CN" w:bidi="ar"/>
-        </w:rPr>
-        <w:t>self</w:t>
-      </w:r>
-      <w:r>
-        <w:rPr>
-          <w:rFonts w:hint="default" w:ascii="Consolas" w:hAnsi="Consolas" w:eastAsia="Consolas" w:cs="Consolas"/>
-          <w:b w:val="0"/>
-          <w:bCs w:val="0"/>
-          <w:color w:val="8B9798"/>
-          <w:kern w:val="0"/>
-          <w:sz w:val="24"/>
-          <w:szCs w:val="24"/>
-          <w:shd w:val="clear" w:fill="273136"/>
-          <w:lang w:val="en-US" w:eastAsia="zh-CN" w:bidi="ar"/>
-        </w:rPr>
-        <w:t>.</w:t>
-      </w:r>
-      <w:r>
-        <w:rPr>
-          <w:rFonts w:hint="default" w:ascii="Consolas" w:hAnsi="Consolas" w:eastAsia="Consolas" w:cs="Consolas"/>
-          <w:b w:val="0"/>
-          <w:bCs w:val="0"/>
-          <w:color w:val="F2FFFC"/>
-          <w:kern w:val="0"/>
-          <w:sz w:val="24"/>
-          <w:szCs w:val="24"/>
-          <w:shd w:val="clear" w:fill="273136"/>
-          <w:lang w:val="en-US" w:eastAsia="zh-CN" w:bidi="ar"/>
-        </w:rPr>
-        <w:t>price</w:t>
-      </w:r>
-      <w:r>
-        <w:rPr>
-          <w:rFonts w:hint="default" w:ascii="Consolas" w:hAnsi="Consolas" w:eastAsia="Consolas" w:cs="Consolas"/>
-          <w:b w:val="0"/>
-          <w:bCs w:val="0"/>
-          <w:color w:val="8B9798"/>
-          <w:kern w:val="0"/>
-          <w:sz w:val="24"/>
-          <w:szCs w:val="24"/>
-          <w:shd w:val="clear" w:fill="273136"/>
-          <w:lang w:val="en-US" w:eastAsia="zh-CN" w:bidi="ar"/>
-        </w:rPr>
-        <w:t>:</w:t>
-      </w:r>
-    </w:p>
-    <w:p>
-      <w:pPr>
-        <w:keepNext w:val="0"/>
-        <w:keepLines w:val="0"/>
-        <w:widowControl/>
-        <w:suppressLineNumbers w:val="0"/>
-        <w:shd w:val="clear" w:fill="273136"/>
-        <w:spacing w:line="150" w:lineRule="atLeast"/>
-        <w:jc w:val="left"/>
-        <w:rPr>
-          <w:rFonts w:hint="default" w:ascii="Consolas" w:hAnsi="Consolas" w:eastAsia="Consolas" w:cs="Consolas"/>
-          <w:b w:val="0"/>
-          <w:bCs w:val="0"/>
-          <w:color w:val="F2FFFC"/>
-          <w:sz w:val="24"/>
-          <w:szCs w:val="24"/>
-        </w:rPr>
-      </w:pPr>
-      <w:r>
-        <w:rPr>
-          <w:rFonts w:hint="default" w:ascii="Consolas" w:hAnsi="Consolas" w:eastAsia="Consolas" w:cs="Consolas"/>
-          <w:b w:val="0"/>
-          <w:bCs w:val="0"/>
-          <w:color w:val="F2FFFC"/>
-          <w:kern w:val="0"/>
-          <w:sz w:val="24"/>
-          <w:szCs w:val="24"/>
-          <w:shd w:val="clear" w:fill="273136"/>
-          <w:lang w:val="en-US" w:eastAsia="zh-CN" w:bidi="ar"/>
-        </w:rPr>
-        <w:t>        </w:t>
-      </w:r>
-      <w:r>
-        <w:rPr>
-          <w:rFonts w:hint="default" w:ascii="Consolas" w:hAnsi="Consolas" w:eastAsia="Consolas" w:cs="Consolas"/>
-          <w:b w:val="0"/>
-          <w:bCs w:val="0"/>
-          <w:i/>
-          <w:iCs/>
-          <w:color w:val="B8C4C3"/>
-          <w:kern w:val="0"/>
-          <w:sz w:val="24"/>
-          <w:szCs w:val="24"/>
-          <w:shd w:val="clear" w:fill="273136"/>
-          <w:lang w:val="en-US" w:eastAsia="zh-CN" w:bidi="ar"/>
-        </w:rPr>
-        <w:t>self</w:t>
-      </w:r>
-      <w:r>
-        <w:rPr>
-          <w:rFonts w:hint="default" w:ascii="Consolas" w:hAnsi="Consolas" w:eastAsia="Consolas" w:cs="Consolas"/>
-          <w:b w:val="0"/>
-          <w:bCs w:val="0"/>
-          <w:color w:val="8B9798"/>
-          <w:kern w:val="0"/>
-          <w:sz w:val="24"/>
-          <w:szCs w:val="24"/>
-          <w:shd w:val="clear" w:fill="273136"/>
-          <w:lang w:val="en-US" w:eastAsia="zh-CN" w:bidi="ar"/>
-        </w:rPr>
-        <w:t>.</w:t>
-      </w:r>
-      <w:r>
-        <w:rPr>
-          <w:rFonts w:hint="default" w:ascii="Consolas" w:hAnsi="Consolas" w:eastAsia="Consolas" w:cs="Consolas"/>
-          <w:b w:val="0"/>
-          <w:bCs w:val="0"/>
-          <w:color w:val="A2E57B"/>
-          <w:kern w:val="0"/>
-          <w:sz w:val="24"/>
-          <w:szCs w:val="24"/>
-          <w:shd w:val="clear" w:fill="273136"/>
-          <w:lang w:val="en-US" w:eastAsia="zh-CN" w:bidi="ar"/>
-        </w:rPr>
-        <w:t>take_active_leg</w:t>
-      </w:r>
-      <w:r>
-        <w:rPr>
-          <w:rFonts w:hint="default" w:ascii="Consolas" w:hAnsi="Consolas" w:eastAsia="Consolas" w:cs="Consolas"/>
-          <w:b w:val="0"/>
-          <w:bCs w:val="0"/>
-          <w:color w:val="8B9798"/>
-          <w:kern w:val="0"/>
-          <w:sz w:val="24"/>
-          <w:szCs w:val="24"/>
-          <w:shd w:val="clear" w:fill="273136"/>
-          <w:lang w:val="en-US" w:eastAsia="zh-CN" w:bidi="ar"/>
-        </w:rPr>
-        <w:t>()</w:t>
+        <w:t>能够走到这一步，说明一是目前没有还在外面的委托，二是主动腿和被动腿已经配平了。但配平了有能是互相对冲了，也有可能完全还没开始。这里之所以要对bid_volume和ask_volume进行判断，是因为可能某一条腿涨停或跌停了，或者某一条腿还没有进入交易时段，这时这条腿对应的volume会是0。因为计算spread的volume是取各条价差腿的volume的min值，此时spread的bid和ask之间一定有一个会是0，那么肯定可以判断有一条腿的状态不正常，要么就是涨跌停了，要么就是当前不是交易时段，所以接下来也不能继续往下走，还是要return。</w:t>
       </w:r>
     </w:p>
     <w:p>
@@ -11710,7 +10863,835 @@
           <w:szCs w:val="32"/>
           <w:lang w:val="en-US" w:eastAsia="zh-CN"/>
         </w:rPr>
-        <w:t>如果做多，而且价差的ask_price小于等于当前算法目标执行价格self.price，或者如果做空，而且价差的bid_price大于等于目标执行价格，就调用take_active_leg去吃主动腿。</w:t>
+        <w:t>以上三步的return就是要把不应该交易的情况过滤掉。</w:t>
+      </w:r>
+    </w:p>
+    <w:p>
+      <w:pPr>
+        <w:keepNext w:val="0"/>
+        <w:keepLines w:val="0"/>
+        <w:widowControl/>
+        <w:suppressLineNumbers w:val="0"/>
+        <w:shd w:val="clear" w:fill="273136"/>
+        <w:spacing w:line="150" w:lineRule="atLeast"/>
+        <w:jc w:val="left"/>
+        <w:rPr>
+          <w:rFonts w:ascii="Consolas" w:hAnsi="Consolas" w:eastAsia="Consolas" w:cs="Consolas"/>
+          <w:b w:val="0"/>
+          <w:bCs w:val="0"/>
+          <w:color w:val="F2FFFC"/>
+          <w:sz w:val="24"/>
+          <w:szCs w:val="24"/>
+        </w:rPr>
+      </w:pPr>
+      <w:r>
+        <w:rPr>
+          <w:rFonts w:hint="default" w:ascii="Consolas" w:hAnsi="Consolas" w:eastAsia="Consolas" w:cs="Consolas"/>
+          <w:b w:val="0"/>
+          <w:bCs w:val="0"/>
+          <w:color w:val="FF6D7E"/>
+          <w:kern w:val="0"/>
+          <w:sz w:val="24"/>
+          <w:szCs w:val="24"/>
+          <w:shd w:val="clear" w:fill="273136"/>
+          <w:lang w:val="en-US" w:eastAsia="zh-CN" w:bidi="ar"/>
+        </w:rPr>
+        <w:t>if</w:t>
+      </w:r>
+      <w:r>
+        <w:rPr>
+          <w:rFonts w:hint="default" w:ascii="Consolas" w:hAnsi="Consolas" w:eastAsia="Consolas" w:cs="Consolas"/>
+          <w:b w:val="0"/>
+          <w:bCs w:val="0"/>
+          <w:color w:val="F2FFFC"/>
+          <w:kern w:val="0"/>
+          <w:sz w:val="24"/>
+          <w:szCs w:val="24"/>
+          <w:shd w:val="clear" w:fill="273136"/>
+          <w:lang w:val="en-US" w:eastAsia="zh-CN" w:bidi="ar"/>
+        </w:rPr>
+        <w:t> </w:t>
+      </w:r>
+      <w:r>
+        <w:rPr>
+          <w:rFonts w:hint="default" w:ascii="Consolas" w:hAnsi="Consolas" w:eastAsia="Consolas" w:cs="Consolas"/>
+          <w:b w:val="0"/>
+          <w:bCs w:val="0"/>
+          <w:i/>
+          <w:iCs/>
+          <w:color w:val="B8C4C3"/>
+          <w:kern w:val="0"/>
+          <w:sz w:val="24"/>
+          <w:szCs w:val="24"/>
+          <w:shd w:val="clear" w:fill="273136"/>
+          <w:lang w:val="en-US" w:eastAsia="zh-CN" w:bidi="ar"/>
+        </w:rPr>
+        <w:t>self</w:t>
+      </w:r>
+      <w:r>
+        <w:rPr>
+          <w:rFonts w:hint="default" w:ascii="Consolas" w:hAnsi="Consolas" w:eastAsia="Consolas" w:cs="Consolas"/>
+          <w:b w:val="0"/>
+          <w:bCs w:val="0"/>
+          <w:color w:val="8B9798"/>
+          <w:kern w:val="0"/>
+          <w:sz w:val="24"/>
+          <w:szCs w:val="24"/>
+          <w:shd w:val="clear" w:fill="273136"/>
+          <w:lang w:val="en-US" w:eastAsia="zh-CN" w:bidi="ar"/>
+        </w:rPr>
+        <w:t>.</w:t>
+      </w:r>
+      <w:r>
+        <w:rPr>
+          <w:rFonts w:hint="default" w:ascii="Consolas" w:hAnsi="Consolas" w:eastAsia="Consolas" w:cs="Consolas"/>
+          <w:b w:val="0"/>
+          <w:bCs w:val="0"/>
+          <w:color w:val="F2FFFC"/>
+          <w:kern w:val="0"/>
+          <w:sz w:val="24"/>
+          <w:szCs w:val="24"/>
+          <w:shd w:val="clear" w:fill="273136"/>
+          <w:lang w:val="en-US" w:eastAsia="zh-CN" w:bidi="ar"/>
+        </w:rPr>
+        <w:t>direction </w:t>
+      </w:r>
+      <w:r>
+        <w:rPr>
+          <w:rFonts w:hint="default" w:ascii="Consolas" w:hAnsi="Consolas" w:eastAsia="Consolas" w:cs="Consolas"/>
+          <w:b w:val="0"/>
+          <w:bCs w:val="0"/>
+          <w:color w:val="FF6D7E"/>
+          <w:kern w:val="0"/>
+          <w:sz w:val="24"/>
+          <w:szCs w:val="24"/>
+          <w:shd w:val="clear" w:fill="273136"/>
+          <w:lang w:val="en-US" w:eastAsia="zh-CN" w:bidi="ar"/>
+        </w:rPr>
+        <w:t>==</w:t>
+      </w:r>
+      <w:r>
+        <w:rPr>
+          <w:rFonts w:hint="default" w:ascii="Consolas" w:hAnsi="Consolas" w:eastAsia="Consolas" w:cs="Consolas"/>
+          <w:b w:val="0"/>
+          <w:bCs w:val="0"/>
+          <w:color w:val="F2FFFC"/>
+          <w:kern w:val="0"/>
+          <w:sz w:val="24"/>
+          <w:szCs w:val="24"/>
+          <w:shd w:val="clear" w:fill="273136"/>
+          <w:lang w:val="en-US" w:eastAsia="zh-CN" w:bidi="ar"/>
+        </w:rPr>
+        <w:t> Direction</w:t>
+      </w:r>
+      <w:r>
+        <w:rPr>
+          <w:rFonts w:hint="default" w:ascii="Consolas" w:hAnsi="Consolas" w:eastAsia="Consolas" w:cs="Consolas"/>
+          <w:b w:val="0"/>
+          <w:bCs w:val="0"/>
+          <w:color w:val="8B9798"/>
+          <w:kern w:val="0"/>
+          <w:sz w:val="24"/>
+          <w:szCs w:val="24"/>
+          <w:shd w:val="clear" w:fill="273136"/>
+          <w:lang w:val="en-US" w:eastAsia="zh-CN" w:bidi="ar"/>
+        </w:rPr>
+        <w:t>.</w:t>
+      </w:r>
+      <w:r>
+        <w:rPr>
+          <w:rFonts w:hint="default" w:ascii="Consolas" w:hAnsi="Consolas" w:eastAsia="Consolas" w:cs="Consolas"/>
+          <w:b w:val="0"/>
+          <w:bCs w:val="0"/>
+          <w:color w:val="F2FFFC"/>
+          <w:kern w:val="0"/>
+          <w:sz w:val="24"/>
+          <w:szCs w:val="24"/>
+          <w:shd w:val="clear" w:fill="273136"/>
+          <w:lang w:val="en-US" w:eastAsia="zh-CN" w:bidi="ar"/>
+        </w:rPr>
+        <w:t>LONG</w:t>
+      </w:r>
+      <w:r>
+        <w:rPr>
+          <w:rFonts w:hint="default" w:ascii="Consolas" w:hAnsi="Consolas" w:eastAsia="Consolas" w:cs="Consolas"/>
+          <w:b w:val="0"/>
+          <w:bCs w:val="0"/>
+          <w:color w:val="8B9798"/>
+          <w:kern w:val="0"/>
+          <w:sz w:val="24"/>
+          <w:szCs w:val="24"/>
+          <w:shd w:val="clear" w:fill="273136"/>
+          <w:lang w:val="en-US" w:eastAsia="zh-CN" w:bidi="ar"/>
+        </w:rPr>
+        <w:t>:</w:t>
+      </w:r>
+    </w:p>
+    <w:p>
+      <w:pPr>
+        <w:keepNext w:val="0"/>
+        <w:keepLines w:val="0"/>
+        <w:widowControl/>
+        <w:suppressLineNumbers w:val="0"/>
+        <w:shd w:val="clear" w:fill="273136"/>
+        <w:spacing w:line="150" w:lineRule="atLeast"/>
+        <w:jc w:val="left"/>
+        <w:rPr>
+          <w:rFonts w:hint="default" w:ascii="Consolas" w:hAnsi="Consolas" w:eastAsia="Consolas" w:cs="Consolas"/>
+          <w:b w:val="0"/>
+          <w:bCs w:val="0"/>
+          <w:color w:val="F2FFFC"/>
+          <w:sz w:val="24"/>
+          <w:szCs w:val="24"/>
+        </w:rPr>
+      </w:pPr>
+      <w:r>
+        <w:rPr>
+          <w:rFonts w:hint="default" w:ascii="Consolas" w:hAnsi="Consolas" w:eastAsia="Consolas" w:cs="Consolas"/>
+          <w:b w:val="0"/>
+          <w:bCs w:val="0"/>
+          <w:color w:val="F2FFFC"/>
+          <w:kern w:val="0"/>
+          <w:sz w:val="24"/>
+          <w:szCs w:val="24"/>
+          <w:shd w:val="clear" w:fill="273136"/>
+          <w:lang w:val="en-US" w:eastAsia="zh-CN" w:bidi="ar"/>
+        </w:rPr>
+        <w:t>    </w:t>
+      </w:r>
+      <w:r>
+        <w:rPr>
+          <w:rFonts w:hint="default" w:ascii="Consolas" w:hAnsi="Consolas" w:eastAsia="Consolas" w:cs="Consolas"/>
+          <w:b w:val="0"/>
+          <w:bCs w:val="0"/>
+          <w:color w:val="FF6D7E"/>
+          <w:kern w:val="0"/>
+          <w:sz w:val="24"/>
+          <w:szCs w:val="24"/>
+          <w:shd w:val="clear" w:fill="273136"/>
+          <w:lang w:val="en-US" w:eastAsia="zh-CN" w:bidi="ar"/>
+        </w:rPr>
+        <w:t>if</w:t>
+      </w:r>
+      <w:r>
+        <w:rPr>
+          <w:rFonts w:hint="default" w:ascii="Consolas" w:hAnsi="Consolas" w:eastAsia="Consolas" w:cs="Consolas"/>
+          <w:b w:val="0"/>
+          <w:bCs w:val="0"/>
+          <w:color w:val="F2FFFC"/>
+          <w:kern w:val="0"/>
+          <w:sz w:val="24"/>
+          <w:szCs w:val="24"/>
+          <w:shd w:val="clear" w:fill="273136"/>
+          <w:lang w:val="en-US" w:eastAsia="zh-CN" w:bidi="ar"/>
+        </w:rPr>
+        <w:t> </w:t>
+      </w:r>
+      <w:r>
+        <w:rPr>
+          <w:rFonts w:hint="default" w:ascii="Consolas" w:hAnsi="Consolas" w:eastAsia="Consolas" w:cs="Consolas"/>
+          <w:b w:val="0"/>
+          <w:bCs w:val="0"/>
+          <w:i/>
+          <w:iCs/>
+          <w:color w:val="B8C4C3"/>
+          <w:kern w:val="0"/>
+          <w:sz w:val="24"/>
+          <w:szCs w:val="24"/>
+          <w:shd w:val="clear" w:fill="273136"/>
+          <w:lang w:val="en-US" w:eastAsia="zh-CN" w:bidi="ar"/>
+        </w:rPr>
+        <w:t>self</w:t>
+      </w:r>
+      <w:r>
+        <w:rPr>
+          <w:rFonts w:hint="default" w:ascii="Consolas" w:hAnsi="Consolas" w:eastAsia="Consolas" w:cs="Consolas"/>
+          <w:b w:val="0"/>
+          <w:bCs w:val="0"/>
+          <w:color w:val="8B9798"/>
+          <w:kern w:val="0"/>
+          <w:sz w:val="24"/>
+          <w:szCs w:val="24"/>
+          <w:shd w:val="clear" w:fill="273136"/>
+          <w:lang w:val="en-US" w:eastAsia="zh-CN" w:bidi="ar"/>
+        </w:rPr>
+        <w:t>.</w:t>
+      </w:r>
+      <w:r>
+        <w:rPr>
+          <w:rFonts w:hint="default" w:ascii="Consolas" w:hAnsi="Consolas" w:eastAsia="Consolas" w:cs="Consolas"/>
+          <w:b w:val="0"/>
+          <w:bCs w:val="0"/>
+          <w:color w:val="F2FFFC"/>
+          <w:kern w:val="0"/>
+          <w:sz w:val="24"/>
+          <w:szCs w:val="24"/>
+          <w:shd w:val="clear" w:fill="273136"/>
+          <w:lang w:val="en-US" w:eastAsia="zh-CN" w:bidi="ar"/>
+        </w:rPr>
+        <w:t>spread</w:t>
+      </w:r>
+      <w:r>
+        <w:rPr>
+          <w:rFonts w:hint="default" w:ascii="Consolas" w:hAnsi="Consolas" w:eastAsia="Consolas" w:cs="Consolas"/>
+          <w:b w:val="0"/>
+          <w:bCs w:val="0"/>
+          <w:color w:val="8B9798"/>
+          <w:kern w:val="0"/>
+          <w:sz w:val="24"/>
+          <w:szCs w:val="24"/>
+          <w:shd w:val="clear" w:fill="273136"/>
+          <w:lang w:val="en-US" w:eastAsia="zh-CN" w:bidi="ar"/>
+        </w:rPr>
+        <w:t>.</w:t>
+      </w:r>
+      <w:r>
+        <w:rPr>
+          <w:rFonts w:hint="default" w:ascii="Consolas" w:hAnsi="Consolas" w:eastAsia="Consolas" w:cs="Consolas"/>
+          <w:b w:val="0"/>
+          <w:bCs w:val="0"/>
+          <w:color w:val="F2FFFC"/>
+          <w:kern w:val="0"/>
+          <w:sz w:val="24"/>
+          <w:szCs w:val="24"/>
+          <w:shd w:val="clear" w:fill="273136"/>
+          <w:lang w:val="en-US" w:eastAsia="zh-CN" w:bidi="ar"/>
+        </w:rPr>
+        <w:t>ask_price </w:t>
+      </w:r>
+      <w:r>
+        <w:rPr>
+          <w:rFonts w:hint="default" w:ascii="Consolas" w:hAnsi="Consolas" w:eastAsia="Consolas" w:cs="Consolas"/>
+          <w:b w:val="0"/>
+          <w:bCs w:val="0"/>
+          <w:color w:val="FF6D7E"/>
+          <w:kern w:val="0"/>
+          <w:sz w:val="24"/>
+          <w:szCs w:val="24"/>
+          <w:shd w:val="clear" w:fill="273136"/>
+          <w:lang w:val="en-US" w:eastAsia="zh-CN" w:bidi="ar"/>
+        </w:rPr>
+        <w:t>&lt;=</w:t>
+      </w:r>
+      <w:r>
+        <w:rPr>
+          <w:rFonts w:hint="default" w:ascii="Consolas" w:hAnsi="Consolas" w:eastAsia="Consolas" w:cs="Consolas"/>
+          <w:b w:val="0"/>
+          <w:bCs w:val="0"/>
+          <w:color w:val="F2FFFC"/>
+          <w:kern w:val="0"/>
+          <w:sz w:val="24"/>
+          <w:szCs w:val="24"/>
+          <w:shd w:val="clear" w:fill="273136"/>
+          <w:lang w:val="en-US" w:eastAsia="zh-CN" w:bidi="ar"/>
+        </w:rPr>
+        <w:t> </w:t>
+      </w:r>
+      <w:r>
+        <w:rPr>
+          <w:rFonts w:hint="default" w:ascii="Consolas" w:hAnsi="Consolas" w:eastAsia="Consolas" w:cs="Consolas"/>
+          <w:b w:val="0"/>
+          <w:bCs w:val="0"/>
+          <w:i/>
+          <w:iCs/>
+          <w:color w:val="B8C4C3"/>
+          <w:kern w:val="0"/>
+          <w:sz w:val="24"/>
+          <w:szCs w:val="24"/>
+          <w:shd w:val="clear" w:fill="273136"/>
+          <w:lang w:val="en-US" w:eastAsia="zh-CN" w:bidi="ar"/>
+        </w:rPr>
+        <w:t>self</w:t>
+      </w:r>
+      <w:r>
+        <w:rPr>
+          <w:rFonts w:hint="default" w:ascii="Consolas" w:hAnsi="Consolas" w:eastAsia="Consolas" w:cs="Consolas"/>
+          <w:b w:val="0"/>
+          <w:bCs w:val="0"/>
+          <w:color w:val="8B9798"/>
+          <w:kern w:val="0"/>
+          <w:sz w:val="24"/>
+          <w:szCs w:val="24"/>
+          <w:shd w:val="clear" w:fill="273136"/>
+          <w:lang w:val="en-US" w:eastAsia="zh-CN" w:bidi="ar"/>
+        </w:rPr>
+        <w:t>.</w:t>
+      </w:r>
+      <w:r>
+        <w:rPr>
+          <w:rFonts w:hint="default" w:ascii="Consolas" w:hAnsi="Consolas" w:eastAsia="Consolas" w:cs="Consolas"/>
+          <w:b w:val="0"/>
+          <w:bCs w:val="0"/>
+          <w:color w:val="F2FFFC"/>
+          <w:kern w:val="0"/>
+          <w:sz w:val="24"/>
+          <w:szCs w:val="24"/>
+          <w:shd w:val="clear" w:fill="273136"/>
+          <w:lang w:val="en-US" w:eastAsia="zh-CN" w:bidi="ar"/>
+        </w:rPr>
+        <w:t>price</w:t>
+      </w:r>
+      <w:r>
+        <w:rPr>
+          <w:rFonts w:hint="default" w:ascii="Consolas" w:hAnsi="Consolas" w:eastAsia="Consolas" w:cs="Consolas"/>
+          <w:b w:val="0"/>
+          <w:bCs w:val="0"/>
+          <w:color w:val="8B9798"/>
+          <w:kern w:val="0"/>
+          <w:sz w:val="24"/>
+          <w:szCs w:val="24"/>
+          <w:shd w:val="clear" w:fill="273136"/>
+          <w:lang w:val="en-US" w:eastAsia="zh-CN" w:bidi="ar"/>
+        </w:rPr>
+        <w:t>:</w:t>
+      </w:r>
+    </w:p>
+    <w:p>
+      <w:pPr>
+        <w:keepNext w:val="0"/>
+        <w:keepLines w:val="0"/>
+        <w:widowControl/>
+        <w:suppressLineNumbers w:val="0"/>
+        <w:shd w:val="clear" w:fill="273136"/>
+        <w:spacing w:line="150" w:lineRule="atLeast"/>
+        <w:jc w:val="left"/>
+        <w:rPr>
+          <w:rFonts w:hint="default" w:ascii="Consolas" w:hAnsi="Consolas" w:eastAsia="Consolas" w:cs="Consolas"/>
+          <w:b w:val="0"/>
+          <w:bCs w:val="0"/>
+          <w:color w:val="F2FFFC"/>
+          <w:sz w:val="24"/>
+          <w:szCs w:val="24"/>
+        </w:rPr>
+      </w:pPr>
+      <w:r>
+        <w:rPr>
+          <w:rFonts w:hint="default" w:ascii="Consolas" w:hAnsi="Consolas" w:eastAsia="Consolas" w:cs="Consolas"/>
+          <w:b w:val="0"/>
+          <w:bCs w:val="0"/>
+          <w:color w:val="F2FFFC"/>
+          <w:kern w:val="0"/>
+          <w:sz w:val="24"/>
+          <w:szCs w:val="24"/>
+          <w:shd w:val="clear" w:fill="273136"/>
+          <w:lang w:val="en-US" w:eastAsia="zh-CN" w:bidi="ar"/>
+        </w:rPr>
+        <w:t>        </w:t>
+      </w:r>
+      <w:r>
+        <w:rPr>
+          <w:rFonts w:hint="default" w:ascii="Consolas" w:hAnsi="Consolas" w:eastAsia="Consolas" w:cs="Consolas"/>
+          <w:b w:val="0"/>
+          <w:bCs w:val="0"/>
+          <w:i/>
+          <w:iCs/>
+          <w:color w:val="B8C4C3"/>
+          <w:kern w:val="0"/>
+          <w:sz w:val="24"/>
+          <w:szCs w:val="24"/>
+          <w:shd w:val="clear" w:fill="273136"/>
+          <w:lang w:val="en-US" w:eastAsia="zh-CN" w:bidi="ar"/>
+        </w:rPr>
+        <w:t>self</w:t>
+      </w:r>
+      <w:r>
+        <w:rPr>
+          <w:rFonts w:hint="default" w:ascii="Consolas" w:hAnsi="Consolas" w:eastAsia="Consolas" w:cs="Consolas"/>
+          <w:b w:val="0"/>
+          <w:bCs w:val="0"/>
+          <w:color w:val="8B9798"/>
+          <w:kern w:val="0"/>
+          <w:sz w:val="24"/>
+          <w:szCs w:val="24"/>
+          <w:shd w:val="clear" w:fill="273136"/>
+          <w:lang w:val="en-US" w:eastAsia="zh-CN" w:bidi="ar"/>
+        </w:rPr>
+        <w:t>.</w:t>
+      </w:r>
+      <w:r>
+        <w:rPr>
+          <w:rFonts w:hint="default" w:ascii="Consolas" w:hAnsi="Consolas" w:eastAsia="Consolas" w:cs="Consolas"/>
+          <w:b w:val="0"/>
+          <w:bCs w:val="0"/>
+          <w:color w:val="A2E57B"/>
+          <w:kern w:val="0"/>
+          <w:sz w:val="24"/>
+          <w:szCs w:val="24"/>
+          <w:shd w:val="clear" w:fill="273136"/>
+          <w:lang w:val="en-US" w:eastAsia="zh-CN" w:bidi="ar"/>
+        </w:rPr>
+        <w:t>take_active_leg</w:t>
+      </w:r>
+      <w:r>
+        <w:rPr>
+          <w:rFonts w:hint="default" w:ascii="Consolas" w:hAnsi="Consolas" w:eastAsia="Consolas" w:cs="Consolas"/>
+          <w:b w:val="0"/>
+          <w:bCs w:val="0"/>
+          <w:color w:val="8B9798"/>
+          <w:kern w:val="0"/>
+          <w:sz w:val="24"/>
+          <w:szCs w:val="24"/>
+          <w:shd w:val="clear" w:fill="273136"/>
+          <w:lang w:val="en-US" w:eastAsia="zh-CN" w:bidi="ar"/>
+        </w:rPr>
+        <w:t>()</w:t>
+      </w:r>
+    </w:p>
+    <w:p>
+      <w:pPr>
+        <w:keepNext w:val="0"/>
+        <w:keepLines w:val="0"/>
+        <w:widowControl/>
+        <w:suppressLineNumbers w:val="0"/>
+        <w:shd w:val="clear" w:fill="273136"/>
+        <w:spacing w:line="150" w:lineRule="atLeast"/>
+        <w:jc w:val="left"/>
+        <w:rPr>
+          <w:rFonts w:hint="default" w:ascii="Consolas" w:hAnsi="Consolas" w:eastAsia="Consolas" w:cs="Consolas"/>
+          <w:b w:val="0"/>
+          <w:bCs w:val="0"/>
+          <w:color w:val="F2FFFC"/>
+          <w:sz w:val="24"/>
+          <w:szCs w:val="24"/>
+        </w:rPr>
+      </w:pPr>
+      <w:r>
+        <w:rPr>
+          <w:rFonts w:hint="default" w:ascii="Consolas" w:hAnsi="Consolas" w:eastAsia="Consolas" w:cs="Consolas"/>
+          <w:b w:val="0"/>
+          <w:bCs w:val="0"/>
+          <w:color w:val="FF6D7E"/>
+          <w:kern w:val="0"/>
+          <w:sz w:val="24"/>
+          <w:szCs w:val="24"/>
+          <w:shd w:val="clear" w:fill="273136"/>
+          <w:lang w:val="en-US" w:eastAsia="zh-CN" w:bidi="ar"/>
+        </w:rPr>
+        <w:t>else</w:t>
+      </w:r>
+      <w:r>
+        <w:rPr>
+          <w:rFonts w:hint="default" w:ascii="Consolas" w:hAnsi="Consolas" w:eastAsia="Consolas" w:cs="Consolas"/>
+          <w:b w:val="0"/>
+          <w:bCs w:val="0"/>
+          <w:color w:val="8B9798"/>
+          <w:kern w:val="0"/>
+          <w:sz w:val="24"/>
+          <w:szCs w:val="24"/>
+          <w:shd w:val="clear" w:fill="273136"/>
+          <w:lang w:val="en-US" w:eastAsia="zh-CN" w:bidi="ar"/>
+        </w:rPr>
+        <w:t>:</w:t>
+      </w:r>
+    </w:p>
+    <w:p>
+      <w:pPr>
+        <w:keepNext w:val="0"/>
+        <w:keepLines w:val="0"/>
+        <w:widowControl/>
+        <w:suppressLineNumbers w:val="0"/>
+        <w:shd w:val="clear" w:fill="273136"/>
+        <w:spacing w:line="150" w:lineRule="atLeast"/>
+        <w:jc w:val="left"/>
+        <w:rPr>
+          <w:rFonts w:hint="default" w:ascii="Consolas" w:hAnsi="Consolas" w:eastAsia="Consolas" w:cs="Consolas"/>
+          <w:b w:val="0"/>
+          <w:bCs w:val="0"/>
+          <w:color w:val="F2FFFC"/>
+          <w:sz w:val="24"/>
+          <w:szCs w:val="24"/>
+        </w:rPr>
+      </w:pPr>
+      <w:r>
+        <w:rPr>
+          <w:rFonts w:hint="default" w:ascii="Consolas" w:hAnsi="Consolas" w:eastAsia="Consolas" w:cs="Consolas"/>
+          <w:b w:val="0"/>
+          <w:bCs w:val="0"/>
+          <w:color w:val="F2FFFC"/>
+          <w:kern w:val="0"/>
+          <w:sz w:val="24"/>
+          <w:szCs w:val="24"/>
+          <w:shd w:val="clear" w:fill="273136"/>
+          <w:lang w:val="en-US" w:eastAsia="zh-CN" w:bidi="ar"/>
+        </w:rPr>
+        <w:t>    </w:t>
+      </w:r>
+      <w:r>
+        <w:rPr>
+          <w:rFonts w:hint="default" w:ascii="Consolas" w:hAnsi="Consolas" w:eastAsia="Consolas" w:cs="Consolas"/>
+          <w:b w:val="0"/>
+          <w:bCs w:val="0"/>
+          <w:color w:val="FF6D7E"/>
+          <w:kern w:val="0"/>
+          <w:sz w:val="24"/>
+          <w:szCs w:val="24"/>
+          <w:shd w:val="clear" w:fill="273136"/>
+          <w:lang w:val="en-US" w:eastAsia="zh-CN" w:bidi="ar"/>
+        </w:rPr>
+        <w:t>if</w:t>
+      </w:r>
+      <w:r>
+        <w:rPr>
+          <w:rFonts w:hint="default" w:ascii="Consolas" w:hAnsi="Consolas" w:eastAsia="Consolas" w:cs="Consolas"/>
+          <w:b w:val="0"/>
+          <w:bCs w:val="0"/>
+          <w:color w:val="F2FFFC"/>
+          <w:kern w:val="0"/>
+          <w:sz w:val="24"/>
+          <w:szCs w:val="24"/>
+          <w:shd w:val="clear" w:fill="273136"/>
+          <w:lang w:val="en-US" w:eastAsia="zh-CN" w:bidi="ar"/>
+        </w:rPr>
+        <w:t> </w:t>
+      </w:r>
+      <w:r>
+        <w:rPr>
+          <w:rFonts w:hint="default" w:ascii="Consolas" w:hAnsi="Consolas" w:eastAsia="Consolas" w:cs="Consolas"/>
+          <w:b w:val="0"/>
+          <w:bCs w:val="0"/>
+          <w:i/>
+          <w:iCs/>
+          <w:color w:val="B8C4C3"/>
+          <w:kern w:val="0"/>
+          <w:sz w:val="24"/>
+          <w:szCs w:val="24"/>
+          <w:shd w:val="clear" w:fill="273136"/>
+          <w:lang w:val="en-US" w:eastAsia="zh-CN" w:bidi="ar"/>
+        </w:rPr>
+        <w:t>self</w:t>
+      </w:r>
+      <w:r>
+        <w:rPr>
+          <w:rFonts w:hint="default" w:ascii="Consolas" w:hAnsi="Consolas" w:eastAsia="Consolas" w:cs="Consolas"/>
+          <w:b w:val="0"/>
+          <w:bCs w:val="0"/>
+          <w:color w:val="8B9798"/>
+          <w:kern w:val="0"/>
+          <w:sz w:val="24"/>
+          <w:szCs w:val="24"/>
+          <w:shd w:val="clear" w:fill="273136"/>
+          <w:lang w:val="en-US" w:eastAsia="zh-CN" w:bidi="ar"/>
+        </w:rPr>
+        <w:t>.</w:t>
+      </w:r>
+      <w:r>
+        <w:rPr>
+          <w:rFonts w:hint="default" w:ascii="Consolas" w:hAnsi="Consolas" w:eastAsia="Consolas" w:cs="Consolas"/>
+          <w:b w:val="0"/>
+          <w:bCs w:val="0"/>
+          <w:color w:val="F2FFFC"/>
+          <w:kern w:val="0"/>
+          <w:sz w:val="24"/>
+          <w:szCs w:val="24"/>
+          <w:shd w:val="clear" w:fill="273136"/>
+          <w:lang w:val="en-US" w:eastAsia="zh-CN" w:bidi="ar"/>
+        </w:rPr>
+        <w:t>spread</w:t>
+      </w:r>
+      <w:r>
+        <w:rPr>
+          <w:rFonts w:hint="default" w:ascii="Consolas" w:hAnsi="Consolas" w:eastAsia="Consolas" w:cs="Consolas"/>
+          <w:b w:val="0"/>
+          <w:bCs w:val="0"/>
+          <w:color w:val="8B9798"/>
+          <w:kern w:val="0"/>
+          <w:sz w:val="24"/>
+          <w:szCs w:val="24"/>
+          <w:shd w:val="clear" w:fill="273136"/>
+          <w:lang w:val="en-US" w:eastAsia="zh-CN" w:bidi="ar"/>
+        </w:rPr>
+        <w:t>.</w:t>
+      </w:r>
+      <w:r>
+        <w:rPr>
+          <w:rFonts w:hint="default" w:ascii="Consolas" w:hAnsi="Consolas" w:eastAsia="Consolas" w:cs="Consolas"/>
+          <w:b w:val="0"/>
+          <w:bCs w:val="0"/>
+          <w:color w:val="F2FFFC"/>
+          <w:kern w:val="0"/>
+          <w:sz w:val="24"/>
+          <w:szCs w:val="24"/>
+          <w:shd w:val="clear" w:fill="273136"/>
+          <w:lang w:val="en-US" w:eastAsia="zh-CN" w:bidi="ar"/>
+        </w:rPr>
+        <w:t>bid_price </w:t>
+      </w:r>
+      <w:r>
+        <w:rPr>
+          <w:rFonts w:hint="default" w:ascii="Consolas" w:hAnsi="Consolas" w:eastAsia="Consolas" w:cs="Consolas"/>
+          <w:b w:val="0"/>
+          <w:bCs w:val="0"/>
+          <w:color w:val="FF6D7E"/>
+          <w:kern w:val="0"/>
+          <w:sz w:val="24"/>
+          <w:szCs w:val="24"/>
+          <w:shd w:val="clear" w:fill="273136"/>
+          <w:lang w:val="en-US" w:eastAsia="zh-CN" w:bidi="ar"/>
+        </w:rPr>
+        <w:t>&gt;=</w:t>
+      </w:r>
+      <w:r>
+        <w:rPr>
+          <w:rFonts w:hint="default" w:ascii="Consolas" w:hAnsi="Consolas" w:eastAsia="Consolas" w:cs="Consolas"/>
+          <w:b w:val="0"/>
+          <w:bCs w:val="0"/>
+          <w:color w:val="F2FFFC"/>
+          <w:kern w:val="0"/>
+          <w:sz w:val="24"/>
+          <w:szCs w:val="24"/>
+          <w:shd w:val="clear" w:fill="273136"/>
+          <w:lang w:val="en-US" w:eastAsia="zh-CN" w:bidi="ar"/>
+        </w:rPr>
+        <w:t> </w:t>
+      </w:r>
+      <w:r>
+        <w:rPr>
+          <w:rFonts w:hint="default" w:ascii="Consolas" w:hAnsi="Consolas" w:eastAsia="Consolas" w:cs="Consolas"/>
+          <w:b w:val="0"/>
+          <w:bCs w:val="0"/>
+          <w:i/>
+          <w:iCs/>
+          <w:color w:val="B8C4C3"/>
+          <w:kern w:val="0"/>
+          <w:sz w:val="24"/>
+          <w:szCs w:val="24"/>
+          <w:shd w:val="clear" w:fill="273136"/>
+          <w:lang w:val="en-US" w:eastAsia="zh-CN" w:bidi="ar"/>
+        </w:rPr>
+        <w:t>self</w:t>
+      </w:r>
+      <w:r>
+        <w:rPr>
+          <w:rFonts w:hint="default" w:ascii="Consolas" w:hAnsi="Consolas" w:eastAsia="Consolas" w:cs="Consolas"/>
+          <w:b w:val="0"/>
+          <w:bCs w:val="0"/>
+          <w:color w:val="8B9798"/>
+          <w:kern w:val="0"/>
+          <w:sz w:val="24"/>
+          <w:szCs w:val="24"/>
+          <w:shd w:val="clear" w:fill="273136"/>
+          <w:lang w:val="en-US" w:eastAsia="zh-CN" w:bidi="ar"/>
+        </w:rPr>
+        <w:t>.</w:t>
+      </w:r>
+      <w:r>
+        <w:rPr>
+          <w:rFonts w:hint="default" w:ascii="Consolas" w:hAnsi="Consolas" w:eastAsia="Consolas" w:cs="Consolas"/>
+          <w:b w:val="0"/>
+          <w:bCs w:val="0"/>
+          <w:color w:val="F2FFFC"/>
+          <w:kern w:val="0"/>
+          <w:sz w:val="24"/>
+          <w:szCs w:val="24"/>
+          <w:shd w:val="clear" w:fill="273136"/>
+          <w:lang w:val="en-US" w:eastAsia="zh-CN" w:bidi="ar"/>
+        </w:rPr>
+        <w:t>price</w:t>
+      </w:r>
+      <w:r>
+        <w:rPr>
+          <w:rFonts w:hint="default" w:ascii="Consolas" w:hAnsi="Consolas" w:eastAsia="Consolas" w:cs="Consolas"/>
+          <w:b w:val="0"/>
+          <w:bCs w:val="0"/>
+          <w:color w:val="8B9798"/>
+          <w:kern w:val="0"/>
+          <w:sz w:val="24"/>
+          <w:szCs w:val="24"/>
+          <w:shd w:val="clear" w:fill="273136"/>
+          <w:lang w:val="en-US" w:eastAsia="zh-CN" w:bidi="ar"/>
+        </w:rPr>
+        <w:t>:</w:t>
+      </w:r>
+    </w:p>
+    <w:p>
+      <w:pPr>
+        <w:keepNext w:val="0"/>
+        <w:keepLines w:val="0"/>
+        <w:widowControl/>
+        <w:suppressLineNumbers w:val="0"/>
+        <w:shd w:val="clear" w:fill="273136"/>
+        <w:spacing w:line="150" w:lineRule="atLeast"/>
+        <w:jc w:val="left"/>
+        <w:rPr>
+          <w:rFonts w:hint="default" w:ascii="Consolas" w:hAnsi="Consolas" w:eastAsia="Consolas" w:cs="Consolas"/>
+          <w:b w:val="0"/>
+          <w:bCs w:val="0"/>
+          <w:color w:val="F2FFFC"/>
+          <w:sz w:val="24"/>
+          <w:szCs w:val="24"/>
+        </w:rPr>
+      </w:pPr>
+      <w:r>
+        <w:rPr>
+          <w:rFonts w:hint="default" w:ascii="Consolas" w:hAnsi="Consolas" w:eastAsia="Consolas" w:cs="Consolas"/>
+          <w:b w:val="0"/>
+          <w:bCs w:val="0"/>
+          <w:color w:val="F2FFFC"/>
+          <w:kern w:val="0"/>
+          <w:sz w:val="24"/>
+          <w:szCs w:val="24"/>
+          <w:shd w:val="clear" w:fill="273136"/>
+          <w:lang w:val="en-US" w:eastAsia="zh-CN" w:bidi="ar"/>
+        </w:rPr>
+        <w:t>        </w:t>
+      </w:r>
+      <w:r>
+        <w:rPr>
+          <w:rFonts w:hint="default" w:ascii="Consolas" w:hAnsi="Consolas" w:eastAsia="Consolas" w:cs="Consolas"/>
+          <w:b w:val="0"/>
+          <w:bCs w:val="0"/>
+          <w:i/>
+          <w:iCs/>
+          <w:color w:val="B8C4C3"/>
+          <w:kern w:val="0"/>
+          <w:sz w:val="24"/>
+          <w:szCs w:val="24"/>
+          <w:shd w:val="clear" w:fill="273136"/>
+          <w:lang w:val="en-US" w:eastAsia="zh-CN" w:bidi="ar"/>
+        </w:rPr>
+        <w:t>self</w:t>
+      </w:r>
+      <w:r>
+        <w:rPr>
+          <w:rFonts w:hint="default" w:ascii="Consolas" w:hAnsi="Consolas" w:eastAsia="Consolas" w:cs="Consolas"/>
+          <w:b w:val="0"/>
+          <w:bCs w:val="0"/>
+          <w:color w:val="8B9798"/>
+          <w:kern w:val="0"/>
+          <w:sz w:val="24"/>
+          <w:szCs w:val="24"/>
+          <w:shd w:val="clear" w:fill="273136"/>
+          <w:lang w:val="en-US" w:eastAsia="zh-CN" w:bidi="ar"/>
+        </w:rPr>
+        <w:t>.</w:t>
+      </w:r>
+      <w:r>
+        <w:rPr>
+          <w:rFonts w:hint="default" w:ascii="Consolas" w:hAnsi="Consolas" w:eastAsia="Consolas" w:cs="Consolas"/>
+          <w:b w:val="0"/>
+          <w:bCs w:val="0"/>
+          <w:color w:val="A2E57B"/>
+          <w:kern w:val="0"/>
+          <w:sz w:val="24"/>
+          <w:szCs w:val="24"/>
+          <w:shd w:val="clear" w:fill="273136"/>
+          <w:lang w:val="en-US" w:eastAsia="zh-CN" w:bidi="ar"/>
+        </w:rPr>
+        <w:t>take_active_leg</w:t>
+      </w:r>
+      <w:r>
+        <w:rPr>
+          <w:rFonts w:hint="default" w:ascii="Consolas" w:hAnsi="Consolas" w:eastAsia="Consolas" w:cs="Consolas"/>
+          <w:b w:val="0"/>
+          <w:bCs w:val="0"/>
+          <w:color w:val="8B9798"/>
+          <w:kern w:val="0"/>
+          <w:sz w:val="24"/>
+          <w:szCs w:val="24"/>
+          <w:shd w:val="clear" w:fill="273136"/>
+          <w:lang w:val="en-US" w:eastAsia="zh-CN" w:bidi="ar"/>
+        </w:rPr>
+        <w:t>()</w:t>
       </w:r>
     </w:p>
     <w:p>
@@ -11738,6 +11719,15 @@
           <w:lang w:val="en-US" w:eastAsia="zh-CN"/>
         </w:rPr>
       </w:pPr>
+      <w:r>
+        <w:rPr>
+          <w:rFonts w:hint="eastAsia" w:ascii="宋体" w:hAnsi="宋体" w:eastAsia="宋体" w:cs="宋体"/>
+          <w:sz w:val="32"/>
+          <w:szCs w:val="32"/>
+          <w:lang w:val="en-US" w:eastAsia="zh-CN"/>
+        </w:rPr>
+        <w:t>如果做多，而且价差的ask_price小于等于当前算法目标执行价格self.price，或者如果做空，而且价差的bid_price大于等于目标执行价格，就调用take_active_leg去吃主动腿。</w:t>
+      </w:r>
     </w:p>
     <w:p>
       <w:pPr>
@@ -11755,7 +11745,7 @@
         <w:adjustRightInd/>
         <w:snapToGrid/>
         <w:spacing w:line="560" w:lineRule="exact"/>
-        <w:ind w:firstLine="643" w:firstLineChars="200"/>
+        <w:ind w:firstLine="640" w:firstLineChars="200"/>
         <w:textAlignment w:val="auto"/>
         <w:rPr>
           <w:rFonts w:hint="eastAsia" w:ascii="宋体" w:hAnsi="宋体" w:eastAsia="宋体" w:cs="宋体"/>
@@ -11764,291 +11754,6 @@
           <w:lang w:val="en-US" w:eastAsia="zh-CN"/>
         </w:rPr>
       </w:pPr>
-      <w:r>
-        <w:rPr>
-          <w:rFonts w:hint="eastAsia" w:ascii="宋体" w:hAnsi="宋体" w:eastAsia="宋体" w:cs="宋体"/>
-          <w:b/>
-          <w:bCs/>
-          <w:sz w:val="32"/>
-          <w:szCs w:val="32"/>
-          <w:u w:val="single"/>
-          <w:lang w:val="en-US" w:eastAsia="zh-CN"/>
-        </w:rPr>
-        <w:t>on_order</w:t>
-      </w:r>
-      <w:r>
-        <w:rPr>
-          <w:rFonts w:hint="eastAsia" w:ascii="宋体" w:hAnsi="宋体" w:eastAsia="宋体" w:cs="宋体"/>
-          <w:sz w:val="32"/>
-          <w:szCs w:val="32"/>
-          <w:lang w:val="en-US" w:eastAsia="zh-CN"/>
-        </w:rPr>
-        <w:t>会收到发出去的每一条腿的委托状态的更新，但这个算法中只关注主动腿的状态，因为被动腿到了interval之后会自动撤单，并不需求对其进行额外处理。</w:t>
-      </w:r>
-    </w:p>
-    <w:p>
-      <w:pPr>
-        <w:keepNext w:val="0"/>
-        <w:keepLines w:val="0"/>
-        <w:widowControl/>
-        <w:suppressLineNumbers w:val="0"/>
-        <w:shd w:val="clear" w:fill="273136"/>
-        <w:spacing w:line="150" w:lineRule="atLeast"/>
-        <w:jc w:val="left"/>
-        <w:rPr>
-          <w:rFonts w:ascii="Consolas" w:hAnsi="Consolas" w:eastAsia="Consolas" w:cs="Consolas"/>
-          <w:b w:val="0"/>
-          <w:bCs w:val="0"/>
-          <w:color w:val="F2FFFC"/>
-          <w:sz w:val="24"/>
-          <w:szCs w:val="24"/>
-        </w:rPr>
-      </w:pPr>
-      <w:r>
-        <w:rPr>
-          <w:rFonts w:hint="default" w:ascii="Consolas" w:hAnsi="Consolas" w:eastAsia="Consolas" w:cs="Consolas"/>
-          <w:b w:val="0"/>
-          <w:bCs w:val="0"/>
-          <w:color w:val="FF6D7E"/>
-          <w:kern w:val="0"/>
-          <w:sz w:val="24"/>
-          <w:szCs w:val="24"/>
-          <w:shd w:val="clear" w:fill="273136"/>
-          <w:lang w:val="en-US" w:eastAsia="zh-CN" w:bidi="ar"/>
-        </w:rPr>
-        <w:t>if</w:t>
-      </w:r>
-      <w:r>
-        <w:rPr>
-          <w:rFonts w:hint="default" w:ascii="Consolas" w:hAnsi="Consolas" w:eastAsia="Consolas" w:cs="Consolas"/>
-          <w:b w:val="0"/>
-          <w:bCs w:val="0"/>
-          <w:color w:val="F2FFFC"/>
-          <w:kern w:val="0"/>
-          <w:sz w:val="24"/>
-          <w:szCs w:val="24"/>
-          <w:shd w:val="clear" w:fill="273136"/>
-          <w:lang w:val="en-US" w:eastAsia="zh-CN" w:bidi="ar"/>
-        </w:rPr>
-        <w:t> order</w:t>
-      </w:r>
-      <w:r>
-        <w:rPr>
-          <w:rFonts w:hint="default" w:ascii="Consolas" w:hAnsi="Consolas" w:eastAsia="Consolas" w:cs="Consolas"/>
-          <w:b w:val="0"/>
-          <w:bCs w:val="0"/>
-          <w:color w:val="8B9798"/>
-          <w:kern w:val="0"/>
-          <w:sz w:val="24"/>
-          <w:szCs w:val="24"/>
-          <w:shd w:val="clear" w:fill="273136"/>
-          <w:lang w:val="en-US" w:eastAsia="zh-CN" w:bidi="ar"/>
-        </w:rPr>
-        <w:t>.</w:t>
-      </w:r>
-      <w:r>
-        <w:rPr>
-          <w:rFonts w:hint="default" w:ascii="Consolas" w:hAnsi="Consolas" w:eastAsia="Consolas" w:cs="Consolas"/>
-          <w:b w:val="0"/>
-          <w:bCs w:val="0"/>
-          <w:color w:val="F2FFFC"/>
-          <w:kern w:val="0"/>
-          <w:sz w:val="24"/>
-          <w:szCs w:val="24"/>
-          <w:shd w:val="clear" w:fill="273136"/>
-          <w:lang w:val="en-US" w:eastAsia="zh-CN" w:bidi="ar"/>
-        </w:rPr>
-        <w:t>vt_symbol </w:t>
-      </w:r>
-      <w:r>
-        <w:rPr>
-          <w:rFonts w:hint="default" w:ascii="Consolas" w:hAnsi="Consolas" w:eastAsia="Consolas" w:cs="Consolas"/>
-          <w:b w:val="0"/>
-          <w:bCs w:val="0"/>
-          <w:color w:val="FF6D7E"/>
-          <w:kern w:val="0"/>
-          <w:sz w:val="24"/>
-          <w:szCs w:val="24"/>
-          <w:shd w:val="clear" w:fill="273136"/>
-          <w:lang w:val="en-US" w:eastAsia="zh-CN" w:bidi="ar"/>
-        </w:rPr>
-        <w:t>!=</w:t>
-      </w:r>
-      <w:r>
-        <w:rPr>
-          <w:rFonts w:hint="default" w:ascii="Consolas" w:hAnsi="Consolas" w:eastAsia="Consolas" w:cs="Consolas"/>
-          <w:b w:val="0"/>
-          <w:bCs w:val="0"/>
-          <w:color w:val="F2FFFC"/>
-          <w:kern w:val="0"/>
-          <w:sz w:val="24"/>
-          <w:szCs w:val="24"/>
-          <w:shd w:val="clear" w:fill="273136"/>
-          <w:lang w:val="en-US" w:eastAsia="zh-CN" w:bidi="ar"/>
-        </w:rPr>
-        <w:t> </w:t>
-      </w:r>
-      <w:r>
-        <w:rPr>
-          <w:rFonts w:hint="default" w:ascii="Consolas" w:hAnsi="Consolas" w:eastAsia="Consolas" w:cs="Consolas"/>
-          <w:b w:val="0"/>
-          <w:bCs w:val="0"/>
-          <w:i/>
-          <w:iCs/>
-          <w:color w:val="B8C4C3"/>
-          <w:kern w:val="0"/>
-          <w:sz w:val="24"/>
-          <w:szCs w:val="24"/>
-          <w:shd w:val="clear" w:fill="273136"/>
-          <w:lang w:val="en-US" w:eastAsia="zh-CN" w:bidi="ar"/>
-        </w:rPr>
-        <w:t>self</w:t>
-      </w:r>
-      <w:r>
-        <w:rPr>
-          <w:rFonts w:hint="default" w:ascii="Consolas" w:hAnsi="Consolas" w:eastAsia="Consolas" w:cs="Consolas"/>
-          <w:b w:val="0"/>
-          <w:bCs w:val="0"/>
-          <w:color w:val="8B9798"/>
-          <w:kern w:val="0"/>
-          <w:sz w:val="24"/>
-          <w:szCs w:val="24"/>
-          <w:shd w:val="clear" w:fill="273136"/>
-          <w:lang w:val="en-US" w:eastAsia="zh-CN" w:bidi="ar"/>
-        </w:rPr>
-        <w:t>.</w:t>
-      </w:r>
-      <w:r>
-        <w:rPr>
-          <w:rFonts w:hint="default" w:ascii="Consolas" w:hAnsi="Consolas" w:eastAsia="Consolas" w:cs="Consolas"/>
-          <w:b w:val="0"/>
-          <w:bCs w:val="0"/>
-          <w:color w:val="F2FFFC"/>
-          <w:kern w:val="0"/>
-          <w:sz w:val="24"/>
-          <w:szCs w:val="24"/>
-          <w:shd w:val="clear" w:fill="273136"/>
-          <w:lang w:val="en-US" w:eastAsia="zh-CN" w:bidi="ar"/>
-        </w:rPr>
-        <w:t>spread</w:t>
-      </w:r>
-      <w:r>
-        <w:rPr>
-          <w:rFonts w:hint="default" w:ascii="Consolas" w:hAnsi="Consolas" w:eastAsia="Consolas" w:cs="Consolas"/>
-          <w:b w:val="0"/>
-          <w:bCs w:val="0"/>
-          <w:color w:val="8B9798"/>
-          <w:kern w:val="0"/>
-          <w:sz w:val="24"/>
-          <w:szCs w:val="24"/>
-          <w:shd w:val="clear" w:fill="273136"/>
-          <w:lang w:val="en-US" w:eastAsia="zh-CN" w:bidi="ar"/>
-        </w:rPr>
-        <w:t>.</w:t>
-      </w:r>
-      <w:r>
-        <w:rPr>
-          <w:rFonts w:hint="default" w:ascii="Consolas" w:hAnsi="Consolas" w:eastAsia="Consolas" w:cs="Consolas"/>
-          <w:b w:val="0"/>
-          <w:bCs w:val="0"/>
-          <w:color w:val="F2FFFC"/>
-          <w:kern w:val="0"/>
-          <w:sz w:val="24"/>
-          <w:szCs w:val="24"/>
-          <w:shd w:val="clear" w:fill="273136"/>
-          <w:lang w:val="en-US" w:eastAsia="zh-CN" w:bidi="ar"/>
-        </w:rPr>
-        <w:t>active_leg</w:t>
-      </w:r>
-      <w:r>
-        <w:rPr>
-          <w:rFonts w:hint="default" w:ascii="Consolas" w:hAnsi="Consolas" w:eastAsia="Consolas" w:cs="Consolas"/>
-          <w:b w:val="0"/>
-          <w:bCs w:val="0"/>
-          <w:color w:val="8B9798"/>
-          <w:kern w:val="0"/>
-          <w:sz w:val="24"/>
-          <w:szCs w:val="24"/>
-          <w:shd w:val="clear" w:fill="273136"/>
-          <w:lang w:val="en-US" w:eastAsia="zh-CN" w:bidi="ar"/>
-        </w:rPr>
-        <w:t>.</w:t>
-      </w:r>
-      <w:r>
-        <w:rPr>
-          <w:rFonts w:hint="default" w:ascii="Consolas" w:hAnsi="Consolas" w:eastAsia="Consolas" w:cs="Consolas"/>
-          <w:b w:val="0"/>
-          <w:bCs w:val="0"/>
-          <w:color w:val="F2FFFC"/>
-          <w:kern w:val="0"/>
-          <w:sz w:val="24"/>
-          <w:szCs w:val="24"/>
-          <w:shd w:val="clear" w:fill="273136"/>
-          <w:lang w:val="en-US" w:eastAsia="zh-CN" w:bidi="ar"/>
-        </w:rPr>
-        <w:t>vt_symbol</w:t>
-      </w:r>
-      <w:r>
-        <w:rPr>
-          <w:rFonts w:hint="default" w:ascii="Consolas" w:hAnsi="Consolas" w:eastAsia="Consolas" w:cs="Consolas"/>
-          <w:b w:val="0"/>
-          <w:bCs w:val="0"/>
-          <w:color w:val="8B9798"/>
-          <w:kern w:val="0"/>
-          <w:sz w:val="24"/>
-          <w:szCs w:val="24"/>
-          <w:shd w:val="clear" w:fill="273136"/>
-          <w:lang w:val="en-US" w:eastAsia="zh-CN" w:bidi="ar"/>
-        </w:rPr>
-        <w:t>:</w:t>
-      </w:r>
-    </w:p>
-    <w:p>
-      <w:pPr>
-        <w:keepNext w:val="0"/>
-        <w:keepLines w:val="0"/>
-        <w:widowControl/>
-        <w:suppressLineNumbers w:val="0"/>
-        <w:shd w:val="clear" w:fill="273136"/>
-        <w:spacing w:line="150" w:lineRule="atLeast"/>
-        <w:jc w:val="left"/>
-        <w:rPr>
-          <w:rFonts w:hint="default" w:ascii="Consolas" w:hAnsi="Consolas" w:eastAsia="Consolas" w:cs="Consolas"/>
-          <w:b w:val="0"/>
-          <w:bCs w:val="0"/>
-          <w:color w:val="F2FFFC"/>
-          <w:sz w:val="24"/>
-          <w:szCs w:val="24"/>
-        </w:rPr>
-      </w:pPr>
-      <w:r>
-        <w:rPr>
-          <w:rFonts w:hint="default" w:ascii="Consolas" w:hAnsi="Consolas" w:eastAsia="Consolas" w:cs="Consolas"/>
-          <w:b w:val="0"/>
-          <w:bCs w:val="0"/>
-          <w:color w:val="F2FFFC"/>
-          <w:kern w:val="0"/>
-          <w:sz w:val="24"/>
-          <w:szCs w:val="24"/>
-          <w:shd w:val="clear" w:fill="273136"/>
-          <w:lang w:val="en-US" w:eastAsia="zh-CN" w:bidi="ar"/>
-        </w:rPr>
-        <w:t>      </w:t>
-      </w:r>
-      <w:r>
-        <w:rPr>
-          <w:rFonts w:hint="default" w:ascii="Consolas" w:hAnsi="Consolas" w:eastAsia="Consolas" w:cs="Consolas"/>
-          <w:b w:val="0"/>
-          <w:bCs w:val="0"/>
-          <w:color w:val="FF6D7E"/>
-          <w:kern w:val="0"/>
-          <w:sz w:val="24"/>
-          <w:szCs w:val="24"/>
-          <w:shd w:val="clear" w:fill="273136"/>
-          <w:lang w:val="en-US" w:eastAsia="zh-CN" w:bidi="ar"/>
-        </w:rPr>
-        <w:t>return</w:t>
-      </w:r>
     </w:p>
     <w:p>
       <w:pPr>
@@ -12066,7 +11771,7 @@
         <w:adjustRightInd/>
         <w:snapToGrid/>
         <w:spacing w:line="560" w:lineRule="exact"/>
-        <w:ind w:firstLine="640" w:firstLineChars="200"/>
+        <w:ind w:firstLine="643" w:firstLineChars="200"/>
         <w:textAlignment w:val="auto"/>
         <w:rPr>
           <w:rFonts w:hint="eastAsia" w:ascii="宋体" w:hAnsi="宋体" w:eastAsia="宋体" w:cs="宋体"/>
@@ -12078,11 +11783,23 @@
       <w:r>
         <w:rPr>
           <w:rFonts w:hint="eastAsia" w:ascii="宋体" w:hAnsi="宋体" w:eastAsia="宋体" w:cs="宋体"/>
-          <w:sz w:val="32"/>
-          <w:szCs w:val="32"/>
-          <w:lang w:val="en-US" w:eastAsia="zh-CN"/>
-        </w:rPr>
-        <w:t>判断是否为主动腿的委托回报。</w:t>
+          <w:b/>
+          <w:bCs/>
+          <w:sz w:val="32"/>
+          <w:szCs w:val="32"/>
+          <w:u w:val="single"/>
+          <w:lang w:val="en-US" w:eastAsia="zh-CN"/>
+        </w:rPr>
+        <w:t>on_order</w:t>
+      </w:r>
+      <w:r>
+        <w:rPr>
+          <w:rFonts w:hint="eastAsia" w:ascii="宋体" w:hAnsi="宋体" w:eastAsia="宋体" w:cs="宋体"/>
+          <w:sz w:val="32"/>
+          <w:szCs w:val="32"/>
+          <w:lang w:val="en-US" w:eastAsia="zh-CN"/>
+        </w:rPr>
+        <w:t>会收到发出去的每一条腿的委托状态的更新，但这个算法中只关注主动腿的状态，因为被动腿到了interval之后会自动撤单，并不需求对其进行额外处理。</w:t>
       </w:r>
     </w:p>
     <w:p>
@@ -12129,7 +11846,35 @@
           <w:shd w:val="clear" w:fill="273136"/>
           <w:lang w:val="en-US" w:eastAsia="zh-CN" w:bidi="ar"/>
         </w:rPr>
-        <w:t> </w:t>
+        <w:t> order</w:t>
+      </w:r>
+      <w:r>
+        <w:rPr>
+          <w:rFonts w:hint="default" w:ascii="Consolas" w:hAnsi="Consolas" w:eastAsia="Consolas" w:cs="Consolas"/>
+          <w:b w:val="0"/>
+          <w:bCs w:val="0"/>
+          <w:color w:val="8B9798"/>
+          <w:kern w:val="0"/>
+          <w:sz w:val="24"/>
+          <w:szCs w:val="24"/>
+          <w:shd w:val="clear" w:fill="273136"/>
+          <w:lang w:val="en-US" w:eastAsia="zh-CN" w:bidi="ar"/>
+        </w:rPr>
+        <w:t>.</w:t>
+      </w:r>
+      <w:r>
+        <w:rPr>
+          <w:rFonts w:hint="default" w:ascii="Consolas" w:hAnsi="Consolas" w:eastAsia="Consolas" w:cs="Consolas"/>
+          <w:b w:val="0"/>
+          <w:bCs w:val="0"/>
+          <w:color w:val="F2FFFC"/>
+          <w:kern w:val="0"/>
+          <w:sz w:val="24"/>
+          <w:szCs w:val="24"/>
+          <w:shd w:val="clear" w:fill="273136"/>
+          <w:lang w:val="en-US" w:eastAsia="zh-CN" w:bidi="ar"/>
+        </w:rPr>
+        <w:t>vt_symbol </w:t>
       </w:r>
       <w:r>
         <w:rPr>
@@ -12143,7 +11888,7 @@
           <w:shd w:val="clear" w:fill="273136"/>
           <w:lang w:val="en-US" w:eastAsia="zh-CN" w:bidi="ar"/>
         </w:rPr>
-        <w:t>not</w:t>
+        <w:t>!=</w:t>
       </w:r>
       <w:r>
         <w:rPr>
@@ -12194,14 +11939,14 @@
           <w:rFonts w:hint="default" w:ascii="Consolas" w:hAnsi="Consolas" w:eastAsia="Consolas" w:cs="Consolas"/>
           <w:b w:val="0"/>
           <w:bCs w:val="0"/>
-          <w:color w:val="A2E57B"/>
+          <w:color w:val="F2FFFC"/>
           <w:kern w:val="0"/>
           <w:sz w:val="24"/>
           <w:szCs w:val="24"/>
           <w:shd w:val="clear" w:fill="273136"/>
           <w:lang w:val="en-US" w:eastAsia="zh-CN" w:bidi="ar"/>
         </w:rPr>
-        <w:t>is_order_finished</w:t>
+        <w:t>spread</w:t>
       </w:r>
       <w:r>
         <w:rPr>
@@ -12215,27 +11960,8 @@
           <w:shd w:val="clear" w:fill="273136"/>
           <w:lang w:val="en-US" w:eastAsia="zh-CN" w:bidi="ar"/>
         </w:rPr>
-        <w:t>():</w:t>
-      </w:r>
-    </w:p>
-    <w:p>
-      <w:pPr>
-        <w:keepNext w:val="0"/>
-        <w:keepLines w:val="0"/>
-        <w:widowControl/>
-        <w:suppressLineNumbers w:val="0"/>
-        <w:shd w:val="clear" w:fill="273136"/>
-        <w:spacing w:line="150" w:lineRule="atLeast"/>
-        <w:jc w:val="left"/>
-        <w:rPr>
-          <w:rFonts w:hint="default" w:ascii="Consolas" w:hAnsi="Consolas" w:eastAsia="Consolas" w:cs="Consolas"/>
-          <w:b w:val="0"/>
-          <w:bCs w:val="0"/>
-          <w:color w:val="F2FFFC"/>
-          <w:sz w:val="24"/>
-          <w:szCs w:val="24"/>
-        </w:rPr>
-      </w:pPr>
+        <w:t>.</w:t>
+      </w:r>
       <w:r>
         <w:rPr>
           <w:rFonts w:hint="default" w:ascii="Consolas" w:hAnsi="Consolas" w:eastAsia="Consolas" w:cs="Consolas"/>
@@ -12248,7 +11974,82 @@
           <w:shd w:val="clear" w:fill="273136"/>
           <w:lang w:val="en-US" w:eastAsia="zh-CN" w:bidi="ar"/>
         </w:rPr>
-        <w:t>            </w:t>
+        <w:t>active_leg</w:t>
+      </w:r>
+      <w:r>
+        <w:rPr>
+          <w:rFonts w:hint="default" w:ascii="Consolas" w:hAnsi="Consolas" w:eastAsia="Consolas" w:cs="Consolas"/>
+          <w:b w:val="0"/>
+          <w:bCs w:val="0"/>
+          <w:color w:val="8B9798"/>
+          <w:kern w:val="0"/>
+          <w:sz w:val="24"/>
+          <w:szCs w:val="24"/>
+          <w:shd w:val="clear" w:fill="273136"/>
+          <w:lang w:val="en-US" w:eastAsia="zh-CN" w:bidi="ar"/>
+        </w:rPr>
+        <w:t>.</w:t>
+      </w:r>
+      <w:r>
+        <w:rPr>
+          <w:rFonts w:hint="default" w:ascii="Consolas" w:hAnsi="Consolas" w:eastAsia="Consolas" w:cs="Consolas"/>
+          <w:b w:val="0"/>
+          <w:bCs w:val="0"/>
+          <w:color w:val="F2FFFC"/>
+          <w:kern w:val="0"/>
+          <w:sz w:val="24"/>
+          <w:szCs w:val="24"/>
+          <w:shd w:val="clear" w:fill="273136"/>
+          <w:lang w:val="en-US" w:eastAsia="zh-CN" w:bidi="ar"/>
+        </w:rPr>
+        <w:t>vt_symbol</w:t>
+      </w:r>
+      <w:r>
+        <w:rPr>
+          <w:rFonts w:hint="default" w:ascii="Consolas" w:hAnsi="Consolas" w:eastAsia="Consolas" w:cs="Consolas"/>
+          <w:b w:val="0"/>
+          <w:bCs w:val="0"/>
+          <w:color w:val="8B9798"/>
+          <w:kern w:val="0"/>
+          <w:sz w:val="24"/>
+          <w:szCs w:val="24"/>
+          <w:shd w:val="clear" w:fill="273136"/>
+          <w:lang w:val="en-US" w:eastAsia="zh-CN" w:bidi="ar"/>
+        </w:rPr>
+        <w:t>:</w:t>
+      </w:r>
+    </w:p>
+    <w:p>
+      <w:pPr>
+        <w:keepNext w:val="0"/>
+        <w:keepLines w:val="0"/>
+        <w:widowControl/>
+        <w:suppressLineNumbers w:val="0"/>
+        <w:shd w:val="clear" w:fill="273136"/>
+        <w:spacing w:line="150" w:lineRule="atLeast"/>
+        <w:jc w:val="left"/>
+        <w:rPr>
+          <w:rFonts w:hint="default" w:ascii="Consolas" w:hAnsi="Consolas" w:eastAsia="Consolas" w:cs="Consolas"/>
+          <w:b w:val="0"/>
+          <w:bCs w:val="0"/>
+          <w:color w:val="F2FFFC"/>
+          <w:sz w:val="24"/>
+          <w:szCs w:val="24"/>
+        </w:rPr>
+      </w:pPr>
+      <w:r>
+        <w:rPr>
+          <w:rFonts w:hint="default" w:ascii="Consolas" w:hAnsi="Consolas" w:eastAsia="Consolas" w:cs="Consolas"/>
+          <w:b w:val="0"/>
+          <w:bCs w:val="0"/>
+          <w:color w:val="F2FFFC"/>
+          <w:kern w:val="0"/>
+          <w:sz w:val="24"/>
+          <w:szCs w:val="24"/>
+          <w:shd w:val="clear" w:fill="273136"/>
+          <w:lang w:val="en-US" w:eastAsia="zh-CN" w:bidi="ar"/>
+        </w:rPr>
+        <w:t>      </w:t>
       </w:r>
       <w:r>
         <w:rPr>
@@ -12284,20 +12085,20 @@
         <w:ind w:firstLine="640" w:firstLineChars="200"/>
         <w:textAlignment w:val="auto"/>
         <w:rPr>
-          <w:rFonts w:hint="default" w:ascii="宋体" w:hAnsi="宋体" w:eastAsia="宋体" w:cs="宋体"/>
-          <w:sz w:val="32"/>
-          <w:szCs w:val="32"/>
-          <w:lang w:val="en-US" w:eastAsia="zh-CN"/>
-        </w:rPr>
-      </w:pPr>
-      <w:r>
-        <w:rPr>
-          <w:rFonts w:hint="eastAsia" w:ascii="宋体" w:hAnsi="宋体" w:eastAsia="宋体" w:cs="宋体"/>
-          <w:sz w:val="32"/>
-          <w:szCs w:val="32"/>
-          <w:lang w:val="en-US" w:eastAsia="zh-CN"/>
-        </w:rPr>
-        <w:t>判断主动腿的委托是否已经结束。相当于判断主动腿是否已经迈出去而且已经踩到地上了。</w:t>
+          <w:rFonts w:hint="eastAsia" w:ascii="宋体" w:hAnsi="宋体" w:eastAsia="宋体" w:cs="宋体"/>
+          <w:sz w:val="32"/>
+          <w:szCs w:val="32"/>
+          <w:lang w:val="en-US" w:eastAsia="zh-CN"/>
+        </w:rPr>
+      </w:pPr>
+      <w:r>
+        <w:rPr>
+          <w:rFonts w:hint="eastAsia" w:ascii="宋体" w:hAnsi="宋体" w:eastAsia="宋体" w:cs="宋体"/>
+          <w:sz w:val="32"/>
+          <w:szCs w:val="32"/>
+          <w:lang w:val="en-US" w:eastAsia="zh-CN"/>
+        </w:rPr>
+        <w:t>判断是否为主动腿的委托回报。</w:t>
       </w:r>
     </w:p>
     <w:p>
@@ -12314,8 +12115,8 @@
           <w:b w:val="0"/>
           <w:bCs w:val="0"/>
           <w:color w:val="F2FFFC"/>
-          <w:sz w:val="28"/>
-          <w:szCs w:val="28"/>
+          <w:sz w:val="24"/>
+          <w:szCs w:val="24"/>
         </w:rPr>
       </w:pPr>
       <w:r>
@@ -12325,8 +12126,8 @@
           <w:bCs w:val="0"/>
           <w:color w:val="FF6D7E"/>
           <w:kern w:val="0"/>
-          <w:sz w:val="28"/>
-          <w:szCs w:val="28"/>
+          <w:sz w:val="24"/>
+          <w:szCs w:val="24"/>
           <w:shd w:val="clear" w:fill="273136"/>
           <w:lang w:val="en-US" w:eastAsia="zh-CN" w:bidi="ar"/>
         </w:rPr>
@@ -12339,8 +12140,8 @@
           <w:bCs w:val="0"/>
           <w:color w:val="F2FFFC"/>
           <w:kern w:val="0"/>
-          <w:sz w:val="28"/>
-          <w:szCs w:val="28"/>
+          <w:sz w:val="24"/>
+          <w:szCs w:val="24"/>
           <w:shd w:val="clear" w:fill="273136"/>
           <w:lang w:val="en-US" w:eastAsia="zh-CN" w:bidi="ar"/>
         </w:rPr>
@@ -12353,8 +12154,8 @@
           <w:bCs w:val="0"/>
           <w:color w:val="FF6D7E"/>
           <w:kern w:val="0"/>
-          <w:sz w:val="28"/>
-          <w:szCs w:val="28"/>
+          <w:sz w:val="24"/>
+          <w:szCs w:val="24"/>
           <w:shd w:val="clear" w:fill="273136"/>
           <w:lang w:val="en-US" w:eastAsia="zh-CN" w:bidi="ar"/>
         </w:rPr>
@@ -12367,8 +12168,8 @@
           <w:bCs w:val="0"/>
           <w:color w:val="F2FFFC"/>
           <w:kern w:val="0"/>
-          <w:sz w:val="28"/>
-          <w:szCs w:val="28"/>
+          <w:sz w:val="24"/>
+          <w:szCs w:val="24"/>
           <w:shd w:val="clear" w:fill="273136"/>
           <w:lang w:val="en-US" w:eastAsia="zh-CN" w:bidi="ar"/>
         </w:rPr>
@@ -12383,8 +12184,8 @@
           <w:iCs/>
           <w:color w:val="B8C4C3"/>
           <w:kern w:val="0"/>
-          <w:sz w:val="28"/>
-          <w:szCs w:val="28"/>
+          <w:sz w:val="24"/>
+          <w:szCs w:val="24"/>
           <w:shd w:val="clear" w:fill="273136"/>
           <w:lang w:val="en-US" w:eastAsia="zh-CN" w:bidi="ar"/>
         </w:rPr>
@@ -12397,8 +12198,8 @@
           <w:bCs w:val="0"/>
           <w:color w:val="8B9798"/>
           <w:kern w:val="0"/>
-          <w:sz w:val="28"/>
-          <w:szCs w:val="28"/>
+          <w:sz w:val="24"/>
+          <w:szCs w:val="24"/>
           <w:shd w:val="clear" w:fill="273136"/>
           <w:lang w:val="en-US" w:eastAsia="zh-CN" w:bidi="ar"/>
         </w:rPr>
@@ -12411,12 +12212,12 @@
           <w:bCs w:val="0"/>
           <w:color w:val="A2E57B"/>
           <w:kern w:val="0"/>
-          <w:sz w:val="28"/>
-          <w:szCs w:val="28"/>
+          <w:sz w:val="24"/>
+          <w:szCs w:val="24"/>
           <w:shd w:val="clear" w:fill="273136"/>
           <w:lang w:val="en-US" w:eastAsia="zh-CN" w:bidi="ar"/>
         </w:rPr>
-        <w:t>is_hedge_finished</w:t>
+        <w:t>is_order_finished</w:t>
       </w:r>
       <w:r>
         <w:rPr>
@@ -12425,8 +12226,8 @@
           <w:bCs w:val="0"/>
           <w:color w:val="8B9798"/>
           <w:kern w:val="0"/>
-          <w:sz w:val="28"/>
-          <w:szCs w:val="28"/>
+          <w:sz w:val="24"/>
+          <w:szCs w:val="24"/>
           <w:shd w:val="clear" w:fill="273136"/>
           <w:lang w:val="en-US" w:eastAsia="zh-CN" w:bidi="ar"/>
         </w:rPr>
@@ -12447,8 +12248,8 @@
           <w:b w:val="0"/>
           <w:bCs w:val="0"/>
           <w:color w:val="F2FFFC"/>
-          <w:sz w:val="28"/>
-          <w:szCs w:val="28"/>
+          <w:sz w:val="24"/>
+          <w:szCs w:val="24"/>
         </w:rPr>
       </w:pPr>
       <w:r>
@@ -12458,70 +12259,26 @@
           <w:bCs w:val="0"/>
           <w:color w:val="F2FFFC"/>
           <w:kern w:val="0"/>
-          <w:sz w:val="28"/>
-          <w:szCs w:val="28"/>
+          <w:sz w:val="24"/>
+          <w:szCs w:val="24"/>
           <w:shd w:val="clear" w:fill="273136"/>
           <w:lang w:val="en-US" w:eastAsia="zh-CN" w:bidi="ar"/>
         </w:rPr>
-        <w:t>    </w:t>
+        <w:t>            </w:t>
       </w:r>
       <w:r>
         <w:rPr>
           <w:rFonts w:hint="default" w:ascii="Consolas" w:hAnsi="Consolas" w:eastAsia="Consolas" w:cs="Consolas"/>
           <w:b w:val="0"/>
           <w:bCs w:val="0"/>
-          <w:i/>
-          <w:iCs/>
-          <w:color w:val="B8C4C3"/>
+          <w:color w:val="FF6D7E"/>
           <w:kern w:val="0"/>
-          <w:sz w:val="28"/>
-          <w:szCs w:val="28"/>
+          <w:sz w:val="24"/>
+          <w:szCs w:val="24"/>
           <w:shd w:val="clear" w:fill="273136"/>
           <w:lang w:val="en-US" w:eastAsia="zh-CN" w:bidi="ar"/>
         </w:rPr>
-        <w:t>self</w:t>
-      </w:r>
-      <w:r>
-        <w:rPr>
-          <w:rFonts w:hint="default" w:ascii="Consolas" w:hAnsi="Consolas" w:eastAsia="Consolas" w:cs="Consolas"/>
-          <w:b w:val="0"/>
-          <w:bCs w:val="0"/>
-          <w:color w:val="8B9798"/>
-          <w:kern w:val="0"/>
-          <w:sz w:val="28"/>
-          <w:szCs w:val="28"/>
-          <w:shd w:val="clear" w:fill="273136"/>
-          <w:lang w:val="en-US" w:eastAsia="zh-CN" w:bidi="ar"/>
-        </w:rPr>
-        <w:t>.</w:t>
-      </w:r>
-      <w:r>
-        <w:rPr>
-          <w:rFonts w:hint="default" w:ascii="Consolas" w:hAnsi="Consolas" w:eastAsia="Consolas" w:cs="Consolas"/>
-          <w:b w:val="0"/>
-          <w:bCs w:val="0"/>
-          <w:color w:val="A2E57B"/>
-          <w:kern w:val="0"/>
-          <w:sz w:val="28"/>
-          <w:szCs w:val="28"/>
-          <w:shd w:val="clear" w:fill="273136"/>
-          <w:lang w:val="en-US" w:eastAsia="zh-CN" w:bidi="ar"/>
-        </w:rPr>
-        <w:t>hedge_passive_legs</w:t>
-      </w:r>
-      <w:r>
-        <w:rPr>
-          <w:rFonts w:hint="default" w:ascii="Consolas" w:hAnsi="Consolas" w:eastAsia="Consolas" w:cs="Consolas"/>
-          <w:b w:val="0"/>
-          <w:bCs w:val="0"/>
-          <w:color w:val="8B9798"/>
-          <w:kern w:val="0"/>
-          <w:sz w:val="28"/>
-          <w:szCs w:val="28"/>
-          <w:shd w:val="clear" w:fill="273136"/>
-          <w:lang w:val="en-US" w:eastAsia="zh-CN" w:bidi="ar"/>
-        </w:rPr>
-        <w:t>()</w:t>
+        <w:t>return</w:t>
       </w:r>
     </w:p>
     <w:p>
@@ -12556,7 +12313,231 @@
           <w:szCs w:val="32"/>
           <w:lang w:val="en-US" w:eastAsia="zh-CN"/>
         </w:rPr>
-        <w:t>判断被动腿是否已经完成对冲，如果没有完成对冲，则立即进行对冲操作。</w:t>
+        <w:t>判断主动腿的委托是否已经结束。相当于判断主动腿是否已经迈出去而且已经踩到地上了。</w:t>
+      </w:r>
+    </w:p>
+    <w:p>
+      <w:pPr>
+        <w:keepNext w:val="0"/>
+        <w:keepLines w:val="0"/>
+        <w:widowControl/>
+        <w:suppressLineNumbers w:val="0"/>
+        <w:shd w:val="clear" w:fill="273136"/>
+        <w:spacing w:line="150" w:lineRule="atLeast"/>
+        <w:jc w:val="left"/>
+        <w:rPr>
+          <w:rFonts w:ascii="Consolas" w:hAnsi="Consolas" w:eastAsia="Consolas" w:cs="Consolas"/>
+          <w:b w:val="0"/>
+          <w:bCs w:val="0"/>
+          <w:color w:val="F2FFFC"/>
+          <w:sz w:val="28"/>
+          <w:szCs w:val="28"/>
+        </w:rPr>
+      </w:pPr>
+      <w:r>
+        <w:rPr>
+          <w:rFonts w:hint="default" w:ascii="Consolas" w:hAnsi="Consolas" w:eastAsia="Consolas" w:cs="Consolas"/>
+          <w:b w:val="0"/>
+          <w:bCs w:val="0"/>
+          <w:color w:val="FF6D7E"/>
+          <w:kern w:val="0"/>
+          <w:sz w:val="28"/>
+          <w:szCs w:val="28"/>
+          <w:shd w:val="clear" w:fill="273136"/>
+          <w:lang w:val="en-US" w:eastAsia="zh-CN" w:bidi="ar"/>
+        </w:rPr>
+        <w:t>if</w:t>
+      </w:r>
+      <w:r>
+        <w:rPr>
+          <w:rFonts w:hint="default" w:ascii="Consolas" w:hAnsi="Consolas" w:eastAsia="Consolas" w:cs="Consolas"/>
+          <w:b w:val="0"/>
+          <w:bCs w:val="0"/>
+          <w:color w:val="F2FFFC"/>
+          <w:kern w:val="0"/>
+          <w:sz w:val="28"/>
+          <w:szCs w:val="28"/>
+          <w:shd w:val="clear" w:fill="273136"/>
+          <w:lang w:val="en-US" w:eastAsia="zh-CN" w:bidi="ar"/>
+        </w:rPr>
+        <w:t> </w:t>
+      </w:r>
+      <w:r>
+        <w:rPr>
+          <w:rFonts w:hint="default" w:ascii="Consolas" w:hAnsi="Consolas" w:eastAsia="Consolas" w:cs="Consolas"/>
+          <w:b w:val="0"/>
+          <w:bCs w:val="0"/>
+          <w:color w:val="FF6D7E"/>
+          <w:kern w:val="0"/>
+          <w:sz w:val="28"/>
+          <w:szCs w:val="28"/>
+          <w:shd w:val="clear" w:fill="273136"/>
+          <w:lang w:val="en-US" w:eastAsia="zh-CN" w:bidi="ar"/>
+        </w:rPr>
+        <w:t>not</w:t>
+      </w:r>
+      <w:r>
+        <w:rPr>
+          <w:rFonts w:hint="default" w:ascii="Consolas" w:hAnsi="Consolas" w:eastAsia="Consolas" w:cs="Consolas"/>
+          <w:b w:val="0"/>
+          <w:bCs w:val="0"/>
+          <w:color w:val="F2FFFC"/>
+          <w:kern w:val="0"/>
+          <w:sz w:val="28"/>
+          <w:szCs w:val="28"/>
+          <w:shd w:val="clear" w:fill="273136"/>
+          <w:lang w:val="en-US" w:eastAsia="zh-CN" w:bidi="ar"/>
+        </w:rPr>
+        <w:t> </w:t>
+      </w:r>
+      <w:r>
+        <w:rPr>
+          <w:rFonts w:hint="default" w:ascii="Consolas" w:hAnsi="Consolas" w:eastAsia="Consolas" w:cs="Consolas"/>
+          <w:b w:val="0"/>
+          <w:bCs w:val="0"/>
+          <w:i/>
+          <w:iCs/>
+          <w:color w:val="B8C4C3"/>
+          <w:kern w:val="0"/>
+          <w:sz w:val="28"/>
+          <w:szCs w:val="28"/>
+          <w:shd w:val="clear" w:fill="273136"/>
+          <w:lang w:val="en-US" w:eastAsia="zh-CN" w:bidi="ar"/>
+        </w:rPr>
+        <w:t>self</w:t>
+      </w:r>
+      <w:r>
+        <w:rPr>
+          <w:rFonts w:hint="default" w:ascii="Consolas" w:hAnsi="Consolas" w:eastAsia="Consolas" w:cs="Consolas"/>
+          <w:b w:val="0"/>
+          <w:bCs w:val="0"/>
+          <w:color w:val="8B9798"/>
+          <w:kern w:val="0"/>
+          <w:sz w:val="28"/>
+          <w:szCs w:val="28"/>
+          <w:shd w:val="clear" w:fill="273136"/>
+          <w:lang w:val="en-US" w:eastAsia="zh-CN" w:bidi="ar"/>
+        </w:rPr>
+        <w:t>.</w:t>
+      </w:r>
+      <w:r>
+        <w:rPr>
+          <w:rFonts w:hint="default" w:ascii="Consolas" w:hAnsi="Consolas" w:eastAsia="Consolas" w:cs="Consolas"/>
+          <w:b w:val="0"/>
+          <w:bCs w:val="0"/>
+          <w:color w:val="A2E57B"/>
+          <w:kern w:val="0"/>
+          <w:sz w:val="28"/>
+          <w:szCs w:val="28"/>
+          <w:shd w:val="clear" w:fill="273136"/>
+          <w:lang w:val="en-US" w:eastAsia="zh-CN" w:bidi="ar"/>
+        </w:rPr>
+        <w:t>is_hedge_finished</w:t>
+      </w:r>
+      <w:r>
+        <w:rPr>
+          <w:rFonts w:hint="default" w:ascii="Consolas" w:hAnsi="Consolas" w:eastAsia="Consolas" w:cs="Consolas"/>
+          <w:b w:val="0"/>
+          <w:bCs w:val="0"/>
+          <w:color w:val="8B9798"/>
+          <w:kern w:val="0"/>
+          <w:sz w:val="28"/>
+          <w:szCs w:val="28"/>
+          <w:shd w:val="clear" w:fill="273136"/>
+          <w:lang w:val="en-US" w:eastAsia="zh-CN" w:bidi="ar"/>
+        </w:rPr>
+        <w:t>():</w:t>
+      </w:r>
+    </w:p>
+    <w:p>
+      <w:pPr>
+        <w:keepNext w:val="0"/>
+        <w:keepLines w:val="0"/>
+        <w:widowControl/>
+        <w:suppressLineNumbers w:val="0"/>
+        <w:shd w:val="clear" w:fill="273136"/>
+        <w:spacing w:line="150" w:lineRule="atLeast"/>
+        <w:jc w:val="left"/>
+        <w:rPr>
+          <w:rFonts w:hint="default" w:ascii="Consolas" w:hAnsi="Consolas" w:eastAsia="Consolas" w:cs="Consolas"/>
+          <w:b w:val="0"/>
+          <w:bCs w:val="0"/>
+          <w:color w:val="F2FFFC"/>
+          <w:sz w:val="28"/>
+          <w:szCs w:val="28"/>
+        </w:rPr>
+      </w:pPr>
+      <w:r>
+        <w:rPr>
+          <w:rFonts w:hint="default" w:ascii="Consolas" w:hAnsi="Consolas" w:eastAsia="Consolas" w:cs="Consolas"/>
+          <w:b w:val="0"/>
+          <w:bCs w:val="0"/>
+          <w:color w:val="F2FFFC"/>
+          <w:kern w:val="0"/>
+          <w:sz w:val="28"/>
+          <w:szCs w:val="28"/>
+          <w:shd w:val="clear" w:fill="273136"/>
+          <w:lang w:val="en-US" w:eastAsia="zh-CN" w:bidi="ar"/>
+        </w:rPr>
+        <w:t>    </w:t>
+      </w:r>
+      <w:r>
+        <w:rPr>
+          <w:rFonts w:hint="default" w:ascii="Consolas" w:hAnsi="Consolas" w:eastAsia="Consolas" w:cs="Consolas"/>
+          <w:b w:val="0"/>
+          <w:bCs w:val="0"/>
+          <w:i/>
+          <w:iCs/>
+          <w:color w:val="B8C4C3"/>
+          <w:kern w:val="0"/>
+          <w:sz w:val="28"/>
+          <w:szCs w:val="28"/>
+          <w:shd w:val="clear" w:fill="273136"/>
+          <w:lang w:val="en-US" w:eastAsia="zh-CN" w:bidi="ar"/>
+        </w:rPr>
+        <w:t>self</w:t>
+      </w:r>
+      <w:r>
+        <w:rPr>
+          <w:rFonts w:hint="default" w:ascii="Consolas" w:hAnsi="Consolas" w:eastAsia="Consolas" w:cs="Consolas"/>
+          <w:b w:val="0"/>
+          <w:bCs w:val="0"/>
+          <w:color w:val="8B9798"/>
+          <w:kern w:val="0"/>
+          <w:sz w:val="28"/>
+          <w:szCs w:val="28"/>
+          <w:shd w:val="clear" w:fill="273136"/>
+          <w:lang w:val="en-US" w:eastAsia="zh-CN" w:bidi="ar"/>
+        </w:rPr>
+        <w:t>.</w:t>
+      </w:r>
+      <w:r>
+        <w:rPr>
+          <w:rFonts w:hint="default" w:ascii="Consolas" w:hAnsi="Consolas" w:eastAsia="Consolas" w:cs="Consolas"/>
+          <w:b w:val="0"/>
+          <w:bCs w:val="0"/>
+          <w:color w:val="A2E57B"/>
+          <w:kern w:val="0"/>
+          <w:sz w:val="28"/>
+          <w:szCs w:val="28"/>
+          <w:shd w:val="clear" w:fill="273136"/>
+          <w:lang w:val="en-US" w:eastAsia="zh-CN" w:bidi="ar"/>
+        </w:rPr>
+        <w:t>hedge_passive_legs</w:t>
+      </w:r>
+      <w:r>
+        <w:rPr>
+          <w:rFonts w:hint="default" w:ascii="Consolas" w:hAnsi="Consolas" w:eastAsia="Consolas" w:cs="Consolas"/>
+          <w:b w:val="0"/>
+          <w:bCs w:val="0"/>
+          <w:color w:val="8B9798"/>
+          <w:kern w:val="0"/>
+          <w:sz w:val="28"/>
+          <w:szCs w:val="28"/>
+          <w:shd w:val="clear" w:fill="273136"/>
+          <w:lang w:val="en-US" w:eastAsia="zh-CN" w:bidi="ar"/>
+        </w:rPr>
+        <w:t>()</w:t>
       </w:r>
     </w:p>
     <w:p>
@@ -12578,12 +12559,21 @@
         <w:ind w:firstLine="640" w:firstLineChars="200"/>
         <w:textAlignment w:val="auto"/>
         <w:rPr>
-          <w:rFonts w:hint="eastAsia" w:ascii="宋体" w:hAnsi="宋体" w:eastAsia="宋体" w:cs="宋体"/>
-          <w:sz w:val="32"/>
-          <w:szCs w:val="32"/>
-          <w:lang w:val="en-US" w:eastAsia="zh-CN"/>
-        </w:rPr>
-      </w:pPr>
+          <w:rFonts w:hint="default" w:ascii="宋体" w:hAnsi="宋体" w:eastAsia="宋体" w:cs="宋体"/>
+          <w:sz w:val="32"/>
+          <w:szCs w:val="32"/>
+          <w:lang w:val="en-US" w:eastAsia="zh-CN"/>
+        </w:rPr>
+      </w:pPr>
+      <w:r>
+        <w:rPr>
+          <w:rFonts w:hint="eastAsia" w:ascii="宋体" w:hAnsi="宋体" w:eastAsia="宋体" w:cs="宋体"/>
+          <w:sz w:val="32"/>
+          <w:szCs w:val="32"/>
+          <w:lang w:val="en-US" w:eastAsia="zh-CN"/>
+        </w:rPr>
+        <w:t>判断被动腿是否已经完成对冲，如果没有完成对冲，则立即进行对冲操作。</w:t>
+      </w:r>
     </w:p>
     <w:p>
       <w:pPr>
@@ -12601,36 +12591,15 @@
         <w:adjustRightInd/>
         <w:snapToGrid/>
         <w:spacing w:line="560" w:lineRule="exact"/>
-        <w:ind w:firstLine="643" w:firstLineChars="200"/>
+        <w:ind w:firstLine="640" w:firstLineChars="200"/>
         <w:textAlignment w:val="auto"/>
         <w:rPr>
-          <w:rFonts w:hint="default" w:ascii="宋体" w:hAnsi="宋体" w:eastAsia="宋体" w:cs="宋体"/>
-          <w:sz w:val="32"/>
-          <w:szCs w:val="32"/>
-          <w:lang w:val="en-US" w:eastAsia="zh-CN"/>
-        </w:rPr>
-      </w:pPr>
-      <w:r>
-        <w:rPr>
-          <w:rFonts w:hint="eastAsia" w:ascii="宋体" w:hAnsi="宋体" w:eastAsia="宋体" w:cs="宋体"/>
-          <w:b/>
-          <w:bCs/>
-          <w:sz w:val="32"/>
-          <w:szCs w:val="32"/>
-          <w:u w:val="single"/>
-          <w:lang w:val="en-US" w:eastAsia="zh-CN"/>
-        </w:rPr>
-        <w:t>on_trade</w:t>
-      </w:r>
-      <w:r>
-        <w:rPr>
-          <w:rFonts w:hint="eastAsia" w:ascii="宋体" w:hAnsi="宋体" w:eastAsia="宋体" w:cs="宋体"/>
-          <w:sz w:val="32"/>
-          <w:szCs w:val="32"/>
-          <w:lang w:val="en-US" w:eastAsia="zh-CN"/>
-        </w:rPr>
-        <w:t>之下什么都不做，因为成交数量更新等动作底层框架已经做了。</w:t>
-      </w:r>
+          <w:rFonts w:hint="eastAsia" w:ascii="宋体" w:hAnsi="宋体" w:eastAsia="宋体" w:cs="宋体"/>
+          <w:sz w:val="32"/>
+          <w:szCs w:val="32"/>
+          <w:lang w:val="en-US" w:eastAsia="zh-CN"/>
+        </w:rPr>
+      </w:pPr>
     </w:p>
     <w:p>
       <w:pPr>
@@ -12648,7 +12617,7 @@
         <w:adjustRightInd/>
         <w:snapToGrid/>
         <w:spacing w:line="560" w:lineRule="exact"/>
-        <w:ind w:firstLine="640" w:firstLineChars="200"/>
+        <w:ind w:firstLine="643" w:firstLineChars="200"/>
         <w:textAlignment w:val="auto"/>
         <w:rPr>
           <w:rFonts w:hint="default" w:ascii="宋体" w:hAnsi="宋体" w:eastAsia="宋体" w:cs="宋体"/>
@@ -12657,6 +12626,27 @@
           <w:lang w:val="en-US" w:eastAsia="zh-CN"/>
         </w:rPr>
       </w:pPr>
+      <w:r>
+        <w:rPr>
+          <w:rFonts w:hint="eastAsia" w:ascii="宋体" w:hAnsi="宋体" w:eastAsia="宋体" w:cs="宋体"/>
+          <w:b/>
+          <w:bCs/>
+          <w:sz w:val="32"/>
+          <w:szCs w:val="32"/>
+          <w:u w:val="single"/>
+          <w:lang w:val="en-US" w:eastAsia="zh-CN"/>
+        </w:rPr>
+        <w:t>on_trade</w:t>
+      </w:r>
+      <w:r>
+        <w:rPr>
+          <w:rFonts w:hint="eastAsia" w:ascii="宋体" w:hAnsi="宋体" w:eastAsia="宋体" w:cs="宋体"/>
+          <w:sz w:val="32"/>
+          <w:szCs w:val="32"/>
+          <w:lang w:val="en-US" w:eastAsia="zh-CN"/>
+        </w:rPr>
+        <w:t>之下什么都不做，因为成交数量更新等动作底层框架已经做了。</w:t>
+      </w:r>
     </w:p>
     <w:p>
       <w:pPr>
@@ -12683,15 +12673,6 @@
           <w:lang w:val="en-US" w:eastAsia="zh-CN"/>
         </w:rPr>
       </w:pPr>
-      <w:r>
-        <w:rPr>
-          <w:rFonts w:hint="eastAsia" w:ascii="宋体" w:hAnsi="宋体" w:eastAsia="宋体" w:cs="宋体"/>
-          <w:sz w:val="32"/>
-          <w:szCs w:val="32"/>
-          <w:lang w:val="en-US" w:eastAsia="zh-CN"/>
-        </w:rPr>
-        <w:t>on_interval每隔固定时间（自定义，一般设为5秒）检查一次是否还有活动委托在外面，如果是则调用cancel_all_order将所有委托全部撤掉。</w:t>
-      </w:r>
     </w:p>
     <w:p>
       <w:pPr>
@@ -12718,6 +12699,15 @@
           <w:lang w:val="en-US" w:eastAsia="zh-CN"/>
         </w:rPr>
       </w:pPr>
+      <w:r>
+        <w:rPr>
+          <w:rFonts w:hint="eastAsia" w:ascii="宋体" w:hAnsi="宋体" w:eastAsia="宋体" w:cs="宋体"/>
+          <w:sz w:val="32"/>
+          <w:szCs w:val="32"/>
+          <w:lang w:val="en-US" w:eastAsia="zh-CN"/>
+        </w:rPr>
+        <w:t>on_interval每隔固定时间（自定义，一般设为5秒）检查一次是否还有活动委托在外面，如果是则调用cancel_all_order将所有委托全部撤掉。</w:t>
+      </w:r>
     </w:p>
     <w:p>
       <w:pPr>
@@ -12738,21 +12728,12 @@
         <w:ind w:firstLine="640" w:firstLineChars="200"/>
         <w:textAlignment w:val="auto"/>
         <w:rPr>
-          <w:rFonts w:hint="eastAsia" w:ascii="宋体" w:hAnsi="宋体" w:eastAsia="宋体" w:cs="宋体"/>
-          <w:sz w:val="32"/>
-          <w:szCs w:val="32"/>
-          <w:lang w:val="en-US" w:eastAsia="zh-CN"/>
-        </w:rPr>
-      </w:pPr>
-      <w:r>
-        <w:rPr>
-          <w:rFonts w:hint="eastAsia" w:ascii="宋体" w:hAnsi="宋体" w:eastAsia="宋体" w:cs="宋体"/>
-          <w:sz w:val="32"/>
-          <w:szCs w:val="32"/>
-          <w:lang w:val="en-US" w:eastAsia="zh-CN"/>
-        </w:rPr>
-        <w:t>其次还额外封装了几个函数：</w:t>
-      </w:r>
+          <w:rFonts w:hint="default" w:ascii="宋体" w:hAnsi="宋体" w:eastAsia="宋体" w:cs="宋体"/>
+          <w:sz w:val="32"/>
+          <w:szCs w:val="32"/>
+          <w:lang w:val="en-US" w:eastAsia="zh-CN"/>
+        </w:rPr>
+      </w:pPr>
     </w:p>
     <w:p>
       <w:pPr>
@@ -12786,7 +12767,7 @@
           <w:szCs w:val="32"/>
           <w:lang w:val="en-US" w:eastAsia="zh-CN"/>
         </w:rPr>
-        <w:t>take_active_leg 把主动腿吃掉</w:t>
+        <w:t>其次还额外封装了几个函数：</w:t>
       </w:r>
     </w:p>
     <w:p>
@@ -12821,7 +12802,7 @@
           <w:szCs w:val="32"/>
           <w:lang w:val="en-US" w:eastAsia="zh-CN"/>
         </w:rPr>
-        <w:t>hedge_passive_legs 对冲被动腿，但被动腿可能有多条，所以使用了legs。</w:t>
+        <w:t>take_active_leg 把主动腿吃掉</w:t>
       </w:r>
     </w:p>
     <w:p>
@@ -12856,290 +12837,7 @@
           <w:szCs w:val="32"/>
           <w:lang w:val="en-US" w:eastAsia="zh-CN"/>
         </w:rPr>
-        <w:t>send_leg_order 在某条腿上下单</w:t>
-      </w:r>
-    </w:p>
-    <w:p>
-      <w:pPr>
-        <w:keepNext w:val="0"/>
-        <w:keepLines w:val="0"/>
-        <w:widowControl/>
-        <w:suppressLineNumbers w:val="0"/>
-        <w:shd w:val="clear" w:fill="273136"/>
-        <w:spacing w:line="150" w:lineRule="atLeast"/>
-        <w:jc w:val="left"/>
-        <w:rPr>
-          <w:rFonts w:ascii="Consolas" w:hAnsi="Consolas" w:eastAsia="Consolas" w:cs="Consolas"/>
-          <w:b w:val="0"/>
-          <w:bCs w:val="0"/>
-          <w:color w:val="F2FFFC"/>
-          <w:sz w:val="24"/>
-          <w:szCs w:val="24"/>
-        </w:rPr>
-      </w:pPr>
-      <w:r>
-        <w:rPr>
-          <w:rFonts w:hint="default" w:ascii="Consolas" w:hAnsi="Consolas" w:eastAsia="Consolas" w:cs="Consolas"/>
-          <w:b w:val="0"/>
-          <w:bCs w:val="0"/>
-          <w:i/>
-          <w:iCs/>
-          <w:color w:val="7CD5F1"/>
-          <w:kern w:val="0"/>
-          <w:sz w:val="24"/>
-          <w:szCs w:val="24"/>
-          <w:shd w:val="clear" w:fill="273136"/>
-          <w:lang w:val="en-US" w:eastAsia="zh-CN" w:bidi="ar"/>
-        </w:rPr>
-        <w:t>def</w:t>
-      </w:r>
-      <w:r>
-        <w:rPr>
-          <w:rFonts w:hint="default" w:ascii="Consolas" w:hAnsi="Consolas" w:eastAsia="Consolas" w:cs="Consolas"/>
-          <w:b w:val="0"/>
-          <w:bCs w:val="0"/>
-          <w:color w:val="F2FFFC"/>
-          <w:kern w:val="0"/>
-          <w:sz w:val="24"/>
-          <w:szCs w:val="24"/>
-          <w:shd w:val="clear" w:fill="273136"/>
-          <w:lang w:val="en-US" w:eastAsia="zh-CN" w:bidi="ar"/>
-        </w:rPr>
-        <w:t> </w:t>
-      </w:r>
-      <w:r>
-        <w:rPr>
-          <w:rFonts w:hint="default" w:ascii="Consolas" w:hAnsi="Consolas" w:eastAsia="Consolas" w:cs="Consolas"/>
-          <w:b w:val="0"/>
-          <w:bCs w:val="0"/>
-          <w:color w:val="A2E57B"/>
-          <w:kern w:val="0"/>
-          <w:sz w:val="24"/>
-          <w:szCs w:val="24"/>
-          <w:shd w:val="clear" w:fill="273136"/>
-          <w:lang w:val="en-US" w:eastAsia="zh-CN" w:bidi="ar"/>
-        </w:rPr>
-        <w:t>send_leg_order</w:t>
-      </w:r>
-      <w:r>
-        <w:rPr>
-          <w:rFonts w:hint="default" w:ascii="Consolas" w:hAnsi="Consolas" w:eastAsia="Consolas" w:cs="Consolas"/>
-          <w:b w:val="0"/>
-          <w:bCs w:val="0"/>
-          <w:color w:val="8B9798"/>
-          <w:kern w:val="0"/>
-          <w:sz w:val="24"/>
-          <w:szCs w:val="24"/>
-          <w:shd w:val="clear" w:fill="273136"/>
-          <w:lang w:val="en-US" w:eastAsia="zh-CN" w:bidi="ar"/>
-        </w:rPr>
-        <w:t>(</w:t>
-      </w:r>
-      <w:r>
-        <w:rPr>
-          <w:rFonts w:hint="default" w:ascii="Consolas" w:hAnsi="Consolas" w:eastAsia="Consolas" w:cs="Consolas"/>
-          <w:b w:val="0"/>
-          <w:bCs w:val="0"/>
-          <w:i/>
-          <w:iCs/>
-          <w:color w:val="B8C4C3"/>
-          <w:kern w:val="0"/>
-          <w:sz w:val="24"/>
-          <w:szCs w:val="24"/>
-          <w:shd w:val="clear" w:fill="273136"/>
-          <w:lang w:val="en-US" w:eastAsia="zh-CN" w:bidi="ar"/>
-        </w:rPr>
-        <w:t>self</w:t>
-      </w:r>
-      <w:r>
-        <w:rPr>
-          <w:rFonts w:hint="default" w:ascii="Consolas" w:hAnsi="Consolas" w:eastAsia="Consolas" w:cs="Consolas"/>
-          <w:b w:val="0"/>
-          <w:bCs w:val="0"/>
-          <w:color w:val="8B9798"/>
-          <w:kern w:val="0"/>
-          <w:sz w:val="24"/>
-          <w:szCs w:val="24"/>
-          <w:shd w:val="clear" w:fill="273136"/>
-          <w:lang w:val="en-US" w:eastAsia="zh-CN" w:bidi="ar"/>
-        </w:rPr>
-        <w:t>,</w:t>
-      </w:r>
-      <w:r>
-        <w:rPr>
-          <w:rFonts w:hint="default" w:ascii="Consolas" w:hAnsi="Consolas" w:eastAsia="Consolas" w:cs="Consolas"/>
-          <w:b w:val="0"/>
-          <w:bCs w:val="0"/>
-          <w:color w:val="F2FFFC"/>
-          <w:kern w:val="0"/>
-          <w:sz w:val="24"/>
-          <w:szCs w:val="24"/>
-          <w:shd w:val="clear" w:fill="273136"/>
-          <w:lang w:val="en-US" w:eastAsia="zh-CN" w:bidi="ar"/>
-        </w:rPr>
-        <w:t> </w:t>
-      </w:r>
-      <w:r>
-        <w:rPr>
-          <w:rFonts w:hint="default" w:ascii="Consolas" w:hAnsi="Consolas" w:eastAsia="Consolas" w:cs="Consolas"/>
-          <w:b w:val="0"/>
-          <w:bCs w:val="0"/>
-          <w:i/>
-          <w:iCs/>
-          <w:color w:val="FFB270"/>
-          <w:kern w:val="0"/>
-          <w:sz w:val="24"/>
-          <w:szCs w:val="24"/>
-          <w:shd w:val="clear" w:fill="273136"/>
-          <w:lang w:val="en-US" w:eastAsia="zh-CN" w:bidi="ar"/>
-        </w:rPr>
-        <w:t>vt_symbol</w:t>
-      </w:r>
-      <w:r>
-        <w:rPr>
-          <w:rFonts w:hint="default" w:ascii="Consolas" w:hAnsi="Consolas" w:eastAsia="Consolas" w:cs="Consolas"/>
-          <w:b w:val="0"/>
-          <w:bCs w:val="0"/>
-          <w:color w:val="8B9798"/>
-          <w:kern w:val="0"/>
-          <w:sz w:val="24"/>
-          <w:szCs w:val="24"/>
-          <w:shd w:val="clear" w:fill="273136"/>
-          <w:lang w:val="en-US" w:eastAsia="zh-CN" w:bidi="ar"/>
-        </w:rPr>
-        <w:t>:</w:t>
-      </w:r>
-      <w:r>
-        <w:rPr>
-          <w:rFonts w:hint="default" w:ascii="Consolas" w:hAnsi="Consolas" w:eastAsia="Consolas" w:cs="Consolas"/>
-          <w:b w:val="0"/>
-          <w:bCs w:val="0"/>
-          <w:color w:val="F2FFFC"/>
-          <w:kern w:val="0"/>
-          <w:sz w:val="24"/>
-          <w:szCs w:val="24"/>
-          <w:shd w:val="clear" w:fill="273136"/>
-          <w:lang w:val="en-US" w:eastAsia="zh-CN" w:bidi="ar"/>
-        </w:rPr>
-        <w:t> </w:t>
-      </w:r>
-      <w:r>
-        <w:rPr>
-          <w:rFonts w:hint="default" w:ascii="Consolas" w:hAnsi="Consolas" w:eastAsia="Consolas" w:cs="Consolas"/>
-          <w:b w:val="0"/>
-          <w:bCs w:val="0"/>
-          <w:i/>
-          <w:iCs/>
-          <w:color w:val="7CD5F1"/>
-          <w:kern w:val="0"/>
-          <w:sz w:val="24"/>
-          <w:szCs w:val="24"/>
-          <w:shd w:val="clear" w:fill="273136"/>
-          <w:lang w:val="en-US" w:eastAsia="zh-CN" w:bidi="ar"/>
-        </w:rPr>
-        <w:t>str</w:t>
-      </w:r>
-      <w:r>
-        <w:rPr>
-          <w:rFonts w:hint="default" w:ascii="Consolas" w:hAnsi="Consolas" w:eastAsia="Consolas" w:cs="Consolas"/>
-          <w:b w:val="0"/>
-          <w:bCs w:val="0"/>
-          <w:color w:val="8B9798"/>
-          <w:kern w:val="0"/>
-          <w:sz w:val="24"/>
-          <w:szCs w:val="24"/>
-          <w:shd w:val="clear" w:fill="273136"/>
-          <w:lang w:val="en-US" w:eastAsia="zh-CN" w:bidi="ar"/>
-        </w:rPr>
-        <w:t>,</w:t>
-      </w:r>
-      <w:r>
-        <w:rPr>
-          <w:rFonts w:hint="default" w:ascii="Consolas" w:hAnsi="Consolas" w:eastAsia="Consolas" w:cs="Consolas"/>
-          <w:b w:val="0"/>
-          <w:bCs w:val="0"/>
-          <w:color w:val="F2FFFC"/>
-          <w:kern w:val="0"/>
-          <w:sz w:val="24"/>
-          <w:szCs w:val="24"/>
-          <w:shd w:val="clear" w:fill="273136"/>
-          <w:lang w:val="en-US" w:eastAsia="zh-CN" w:bidi="ar"/>
-        </w:rPr>
-        <w:t> </w:t>
-      </w:r>
-      <w:r>
-        <w:rPr>
-          <w:rFonts w:hint="default" w:ascii="Consolas" w:hAnsi="Consolas" w:eastAsia="Consolas" w:cs="Consolas"/>
-          <w:b w:val="0"/>
-          <w:bCs w:val="0"/>
-          <w:i/>
-          <w:iCs/>
-          <w:color w:val="FFB270"/>
-          <w:kern w:val="0"/>
-          <w:sz w:val="24"/>
-          <w:szCs w:val="24"/>
-          <w:shd w:val="clear" w:fill="273136"/>
-          <w:lang w:val="en-US" w:eastAsia="zh-CN" w:bidi="ar"/>
-        </w:rPr>
-        <w:t>leg_volume</w:t>
-      </w:r>
-      <w:r>
-        <w:rPr>
-          <w:rFonts w:hint="default" w:ascii="Consolas" w:hAnsi="Consolas" w:eastAsia="Consolas" w:cs="Consolas"/>
-          <w:b w:val="0"/>
-          <w:bCs w:val="0"/>
-          <w:color w:val="8B9798"/>
-          <w:kern w:val="0"/>
-          <w:sz w:val="24"/>
-          <w:szCs w:val="24"/>
-          <w:shd w:val="clear" w:fill="273136"/>
-          <w:lang w:val="en-US" w:eastAsia="zh-CN" w:bidi="ar"/>
-        </w:rPr>
-        <w:t>:</w:t>
-      </w:r>
-      <w:r>
-        <w:rPr>
-          <w:rFonts w:hint="default" w:ascii="Consolas" w:hAnsi="Consolas" w:eastAsia="Consolas" w:cs="Consolas"/>
-          <w:b w:val="0"/>
-          <w:bCs w:val="0"/>
-          <w:color w:val="F2FFFC"/>
-          <w:kern w:val="0"/>
-          <w:sz w:val="24"/>
-          <w:szCs w:val="24"/>
-          <w:shd w:val="clear" w:fill="273136"/>
-          <w:lang w:val="en-US" w:eastAsia="zh-CN" w:bidi="ar"/>
-        </w:rPr>
-        <w:t> </w:t>
-      </w:r>
-      <w:r>
-        <w:rPr>
-          <w:rFonts w:hint="default" w:ascii="Consolas" w:hAnsi="Consolas" w:eastAsia="Consolas" w:cs="Consolas"/>
-          <w:b w:val="0"/>
-          <w:bCs w:val="0"/>
-          <w:i/>
-          <w:iCs/>
-          <w:color w:val="7CD5F1"/>
-          <w:kern w:val="0"/>
-          <w:sz w:val="24"/>
-          <w:szCs w:val="24"/>
-          <w:shd w:val="clear" w:fill="273136"/>
-          <w:lang w:val="en-US" w:eastAsia="zh-CN" w:bidi="ar"/>
-        </w:rPr>
-        <w:t>float</w:t>
-      </w:r>
-      <w:r>
-        <w:rPr>
-          <w:rFonts w:hint="default" w:ascii="Consolas" w:hAnsi="Consolas" w:eastAsia="Consolas" w:cs="Consolas"/>
-          <w:b w:val="0"/>
-          <w:bCs w:val="0"/>
-          <w:color w:val="8B9798"/>
-          <w:kern w:val="0"/>
-          <w:sz w:val="24"/>
-          <w:szCs w:val="24"/>
-          <w:shd w:val="clear" w:fill="273136"/>
-          <w:lang w:val="en-US" w:eastAsia="zh-CN" w:bidi="ar"/>
-        </w:rPr>
-        <w:t>)</w:t>
+        <w:t>hedge_passive_legs 对冲被动腿，但被动腿可能有多条，所以使用了legs。</w:t>
       </w:r>
     </w:p>
     <w:p>
@@ -13161,20 +12859,303 @@
         <w:ind w:firstLine="640" w:firstLineChars="200"/>
         <w:textAlignment w:val="auto"/>
         <w:rPr>
-          <w:rFonts w:hint="default" w:ascii="宋体" w:hAnsi="宋体" w:eastAsia="宋体" w:cs="宋体"/>
-          <w:sz w:val="32"/>
-          <w:szCs w:val="32"/>
-          <w:lang w:val="en-US" w:eastAsia="zh-CN"/>
-        </w:rPr>
-      </w:pPr>
-      <w:r>
-        <w:rPr>
-          <w:rFonts w:hint="eastAsia" w:ascii="宋体" w:hAnsi="宋体" w:eastAsia="宋体" w:cs="宋体"/>
-          <w:sz w:val="32"/>
-          <w:szCs w:val="32"/>
-          <w:lang w:val="en-US" w:eastAsia="zh-CN"/>
-        </w:rPr>
-        <w:t>其中leg_volume可以带正负号，如果是正数就买，如果是负数就卖。</w:t>
+          <w:rFonts w:hint="eastAsia" w:ascii="宋体" w:hAnsi="宋体" w:eastAsia="宋体" w:cs="宋体"/>
+          <w:sz w:val="32"/>
+          <w:szCs w:val="32"/>
+          <w:lang w:val="en-US" w:eastAsia="zh-CN"/>
+        </w:rPr>
+      </w:pPr>
+      <w:r>
+        <w:rPr>
+          <w:rFonts w:hint="eastAsia" w:ascii="宋体" w:hAnsi="宋体" w:eastAsia="宋体" w:cs="宋体"/>
+          <w:sz w:val="32"/>
+          <w:szCs w:val="32"/>
+          <w:lang w:val="en-US" w:eastAsia="zh-CN"/>
+        </w:rPr>
+        <w:t>send_leg_order 在某条腿上下单</w:t>
+      </w:r>
+    </w:p>
+    <w:p>
+      <w:pPr>
+        <w:keepNext w:val="0"/>
+        <w:keepLines w:val="0"/>
+        <w:widowControl/>
+        <w:suppressLineNumbers w:val="0"/>
+        <w:shd w:val="clear" w:fill="273136"/>
+        <w:spacing w:line="150" w:lineRule="atLeast"/>
+        <w:jc w:val="left"/>
+        <w:rPr>
+          <w:rFonts w:ascii="Consolas" w:hAnsi="Consolas" w:eastAsia="Consolas" w:cs="Consolas"/>
+          <w:b w:val="0"/>
+          <w:bCs w:val="0"/>
+          <w:color w:val="F2FFFC"/>
+          <w:sz w:val="24"/>
+          <w:szCs w:val="24"/>
+        </w:rPr>
+      </w:pPr>
+      <w:r>
+        <w:rPr>
+          <w:rFonts w:hint="default" w:ascii="Consolas" w:hAnsi="Consolas" w:eastAsia="Consolas" w:cs="Consolas"/>
+          <w:b w:val="0"/>
+          <w:bCs w:val="0"/>
+          <w:i/>
+          <w:iCs/>
+          <w:color w:val="7CD5F1"/>
+          <w:kern w:val="0"/>
+          <w:sz w:val="24"/>
+          <w:szCs w:val="24"/>
+          <w:shd w:val="clear" w:fill="273136"/>
+          <w:lang w:val="en-US" w:eastAsia="zh-CN" w:bidi="ar"/>
+        </w:rPr>
+        <w:t>def</w:t>
+      </w:r>
+      <w:r>
+        <w:rPr>
+          <w:rFonts w:hint="default" w:ascii="Consolas" w:hAnsi="Consolas" w:eastAsia="Consolas" w:cs="Consolas"/>
+          <w:b w:val="0"/>
+          <w:bCs w:val="0"/>
+          <w:color w:val="F2FFFC"/>
+          <w:kern w:val="0"/>
+          <w:sz w:val="24"/>
+          <w:szCs w:val="24"/>
+          <w:shd w:val="clear" w:fill="273136"/>
+          <w:lang w:val="en-US" w:eastAsia="zh-CN" w:bidi="ar"/>
+        </w:rPr>
+        <w:t> </w:t>
+      </w:r>
+      <w:r>
+        <w:rPr>
+          <w:rFonts w:hint="default" w:ascii="Consolas" w:hAnsi="Consolas" w:eastAsia="Consolas" w:cs="Consolas"/>
+          <w:b w:val="0"/>
+          <w:bCs w:val="0"/>
+          <w:color w:val="A2E57B"/>
+          <w:kern w:val="0"/>
+          <w:sz w:val="24"/>
+          <w:szCs w:val="24"/>
+          <w:shd w:val="clear" w:fill="273136"/>
+          <w:lang w:val="en-US" w:eastAsia="zh-CN" w:bidi="ar"/>
+        </w:rPr>
+        <w:t>send_leg_order</w:t>
+      </w:r>
+      <w:r>
+        <w:rPr>
+          <w:rFonts w:hint="default" w:ascii="Consolas" w:hAnsi="Consolas" w:eastAsia="Consolas" w:cs="Consolas"/>
+          <w:b w:val="0"/>
+          <w:bCs w:val="0"/>
+          <w:color w:val="8B9798"/>
+          <w:kern w:val="0"/>
+          <w:sz w:val="24"/>
+          <w:szCs w:val="24"/>
+          <w:shd w:val="clear" w:fill="273136"/>
+          <w:lang w:val="en-US" w:eastAsia="zh-CN" w:bidi="ar"/>
+        </w:rPr>
+        <w:t>(</w:t>
+      </w:r>
+      <w:r>
+        <w:rPr>
+          <w:rFonts w:hint="default" w:ascii="Consolas" w:hAnsi="Consolas" w:eastAsia="Consolas" w:cs="Consolas"/>
+          <w:b w:val="0"/>
+          <w:bCs w:val="0"/>
+          <w:i/>
+          <w:iCs/>
+          <w:color w:val="B8C4C3"/>
+          <w:kern w:val="0"/>
+          <w:sz w:val="24"/>
+          <w:szCs w:val="24"/>
+          <w:shd w:val="clear" w:fill="273136"/>
+          <w:lang w:val="en-US" w:eastAsia="zh-CN" w:bidi="ar"/>
+        </w:rPr>
+        <w:t>self</w:t>
+      </w:r>
+      <w:r>
+        <w:rPr>
+          <w:rFonts w:hint="default" w:ascii="Consolas" w:hAnsi="Consolas" w:eastAsia="Consolas" w:cs="Consolas"/>
+          <w:b w:val="0"/>
+          <w:bCs w:val="0"/>
+          <w:color w:val="8B9798"/>
+          <w:kern w:val="0"/>
+          <w:sz w:val="24"/>
+          <w:szCs w:val="24"/>
+          <w:shd w:val="clear" w:fill="273136"/>
+          <w:lang w:val="en-US" w:eastAsia="zh-CN" w:bidi="ar"/>
+        </w:rPr>
+        <w:t>,</w:t>
+      </w:r>
+      <w:r>
+        <w:rPr>
+          <w:rFonts w:hint="default" w:ascii="Consolas" w:hAnsi="Consolas" w:eastAsia="Consolas" w:cs="Consolas"/>
+          <w:b w:val="0"/>
+          <w:bCs w:val="0"/>
+          <w:color w:val="F2FFFC"/>
+          <w:kern w:val="0"/>
+          <w:sz w:val="24"/>
+          <w:szCs w:val="24"/>
+          <w:shd w:val="clear" w:fill="273136"/>
+          <w:lang w:val="en-US" w:eastAsia="zh-CN" w:bidi="ar"/>
+        </w:rPr>
+        <w:t> </w:t>
+      </w:r>
+      <w:r>
+        <w:rPr>
+          <w:rFonts w:hint="default" w:ascii="Consolas" w:hAnsi="Consolas" w:eastAsia="Consolas" w:cs="Consolas"/>
+          <w:b w:val="0"/>
+          <w:bCs w:val="0"/>
+          <w:i/>
+          <w:iCs/>
+          <w:color w:val="FFB270"/>
+          <w:kern w:val="0"/>
+          <w:sz w:val="24"/>
+          <w:szCs w:val="24"/>
+          <w:shd w:val="clear" w:fill="273136"/>
+          <w:lang w:val="en-US" w:eastAsia="zh-CN" w:bidi="ar"/>
+        </w:rPr>
+        <w:t>vt_symbol</w:t>
+      </w:r>
+      <w:r>
+        <w:rPr>
+          <w:rFonts w:hint="default" w:ascii="Consolas" w:hAnsi="Consolas" w:eastAsia="Consolas" w:cs="Consolas"/>
+          <w:b w:val="0"/>
+          <w:bCs w:val="0"/>
+          <w:color w:val="8B9798"/>
+          <w:kern w:val="0"/>
+          <w:sz w:val="24"/>
+          <w:szCs w:val="24"/>
+          <w:shd w:val="clear" w:fill="273136"/>
+          <w:lang w:val="en-US" w:eastAsia="zh-CN" w:bidi="ar"/>
+        </w:rPr>
+        <w:t>:</w:t>
+      </w:r>
+      <w:r>
+        <w:rPr>
+          <w:rFonts w:hint="default" w:ascii="Consolas" w:hAnsi="Consolas" w:eastAsia="Consolas" w:cs="Consolas"/>
+          <w:b w:val="0"/>
+          <w:bCs w:val="0"/>
+          <w:color w:val="F2FFFC"/>
+          <w:kern w:val="0"/>
+          <w:sz w:val="24"/>
+          <w:szCs w:val="24"/>
+          <w:shd w:val="clear" w:fill="273136"/>
+          <w:lang w:val="en-US" w:eastAsia="zh-CN" w:bidi="ar"/>
+        </w:rPr>
+        <w:t> </w:t>
+      </w:r>
+      <w:r>
+        <w:rPr>
+          <w:rFonts w:hint="default" w:ascii="Consolas" w:hAnsi="Consolas" w:eastAsia="Consolas" w:cs="Consolas"/>
+          <w:b w:val="0"/>
+          <w:bCs w:val="0"/>
+          <w:i/>
+          <w:iCs/>
+          <w:color w:val="7CD5F1"/>
+          <w:kern w:val="0"/>
+          <w:sz w:val="24"/>
+          <w:szCs w:val="24"/>
+          <w:shd w:val="clear" w:fill="273136"/>
+          <w:lang w:val="en-US" w:eastAsia="zh-CN" w:bidi="ar"/>
+        </w:rPr>
+        <w:t>str</w:t>
+      </w:r>
+      <w:r>
+        <w:rPr>
+          <w:rFonts w:hint="default" w:ascii="Consolas" w:hAnsi="Consolas" w:eastAsia="Consolas" w:cs="Consolas"/>
+          <w:b w:val="0"/>
+          <w:bCs w:val="0"/>
+          <w:color w:val="8B9798"/>
+          <w:kern w:val="0"/>
+          <w:sz w:val="24"/>
+          <w:szCs w:val="24"/>
+          <w:shd w:val="clear" w:fill="273136"/>
+          <w:lang w:val="en-US" w:eastAsia="zh-CN" w:bidi="ar"/>
+        </w:rPr>
+        <w:t>,</w:t>
+      </w:r>
+      <w:r>
+        <w:rPr>
+          <w:rFonts w:hint="default" w:ascii="Consolas" w:hAnsi="Consolas" w:eastAsia="Consolas" w:cs="Consolas"/>
+          <w:b w:val="0"/>
+          <w:bCs w:val="0"/>
+          <w:color w:val="F2FFFC"/>
+          <w:kern w:val="0"/>
+          <w:sz w:val="24"/>
+          <w:szCs w:val="24"/>
+          <w:shd w:val="clear" w:fill="273136"/>
+          <w:lang w:val="en-US" w:eastAsia="zh-CN" w:bidi="ar"/>
+        </w:rPr>
+        <w:t> </w:t>
+      </w:r>
+      <w:r>
+        <w:rPr>
+          <w:rFonts w:hint="default" w:ascii="Consolas" w:hAnsi="Consolas" w:eastAsia="Consolas" w:cs="Consolas"/>
+          <w:b w:val="0"/>
+          <w:bCs w:val="0"/>
+          <w:i/>
+          <w:iCs/>
+          <w:color w:val="FFB270"/>
+          <w:kern w:val="0"/>
+          <w:sz w:val="24"/>
+          <w:szCs w:val="24"/>
+          <w:shd w:val="clear" w:fill="273136"/>
+          <w:lang w:val="en-US" w:eastAsia="zh-CN" w:bidi="ar"/>
+        </w:rPr>
+        <w:t>leg_volume</w:t>
+      </w:r>
+      <w:r>
+        <w:rPr>
+          <w:rFonts w:hint="default" w:ascii="Consolas" w:hAnsi="Consolas" w:eastAsia="Consolas" w:cs="Consolas"/>
+          <w:b w:val="0"/>
+          <w:bCs w:val="0"/>
+          <w:color w:val="8B9798"/>
+          <w:kern w:val="0"/>
+          <w:sz w:val="24"/>
+          <w:szCs w:val="24"/>
+          <w:shd w:val="clear" w:fill="273136"/>
+          <w:lang w:val="en-US" w:eastAsia="zh-CN" w:bidi="ar"/>
+        </w:rPr>
+        <w:t>:</w:t>
+      </w:r>
+      <w:r>
+        <w:rPr>
+          <w:rFonts w:hint="default" w:ascii="Consolas" w:hAnsi="Consolas" w:eastAsia="Consolas" w:cs="Consolas"/>
+          <w:b w:val="0"/>
+          <w:bCs w:val="0"/>
+          <w:color w:val="F2FFFC"/>
+          <w:kern w:val="0"/>
+          <w:sz w:val="24"/>
+          <w:szCs w:val="24"/>
+          <w:shd w:val="clear" w:fill="273136"/>
+          <w:lang w:val="en-US" w:eastAsia="zh-CN" w:bidi="ar"/>
+        </w:rPr>
+        <w:t> </w:t>
+      </w:r>
+      <w:r>
+        <w:rPr>
+          <w:rFonts w:hint="default" w:ascii="Consolas" w:hAnsi="Consolas" w:eastAsia="Consolas" w:cs="Consolas"/>
+          <w:b w:val="0"/>
+          <w:bCs w:val="0"/>
+          <w:i/>
+          <w:iCs/>
+          <w:color w:val="7CD5F1"/>
+          <w:kern w:val="0"/>
+          <w:sz w:val="24"/>
+          <w:szCs w:val="24"/>
+          <w:shd w:val="clear" w:fill="273136"/>
+          <w:lang w:val="en-US" w:eastAsia="zh-CN" w:bidi="ar"/>
+        </w:rPr>
+        <w:t>float</w:t>
+      </w:r>
+      <w:r>
+        <w:rPr>
+          <w:rFonts w:hint="default" w:ascii="Consolas" w:hAnsi="Consolas" w:eastAsia="Consolas" w:cs="Consolas"/>
+          <w:b w:val="0"/>
+          <w:bCs w:val="0"/>
+          <w:color w:val="8B9798"/>
+          <w:kern w:val="0"/>
+          <w:sz w:val="24"/>
+          <w:szCs w:val="24"/>
+          <w:shd w:val="clear" w:fill="273136"/>
+          <w:lang w:val="en-US" w:eastAsia="zh-CN" w:bidi="ar"/>
+        </w:rPr>
+        <w:t>)</w:t>
       </w:r>
     </w:p>
     <w:p>
@@ -13193,6 +13174,104 @@
         <w:adjustRightInd/>
         <w:snapToGrid/>
         <w:spacing w:line="560" w:lineRule="exact"/>
+        <w:ind w:firstLine="640" w:firstLineChars="200"/>
+        <w:textAlignment w:val="auto"/>
+        <w:rPr>
+          <w:rFonts w:hint="default" w:ascii="宋体" w:hAnsi="宋体" w:eastAsia="宋体" w:cs="宋体"/>
+          <w:sz w:val="32"/>
+          <w:szCs w:val="32"/>
+          <w:lang w:val="en-US" w:eastAsia="zh-CN"/>
+        </w:rPr>
+      </w:pPr>
+      <w:r>
+        <w:rPr>
+          <w:rFonts w:hint="eastAsia" w:ascii="宋体" w:hAnsi="宋体" w:eastAsia="宋体" w:cs="宋体"/>
+          <w:sz w:val="32"/>
+          <w:szCs w:val="32"/>
+          <w:lang w:val="en-US" w:eastAsia="zh-CN"/>
+        </w:rPr>
+        <w:t>其中leg_volume可以带正负号，如果是正数就买，如果是负数就卖。</w:t>
+      </w:r>
+    </w:p>
+    <w:p>
+      <w:pPr>
+        <w:keepNext w:val="0"/>
+        <w:keepLines w:val="0"/>
+        <w:pageBreakBefore w:val="0"/>
+        <w:widowControl w:val="0"/>
+        <w:kinsoku/>
+        <w:wordWrap/>
+        <w:overflowPunct/>
+        <w:topLinePunct w:val="0"/>
+        <w:autoSpaceDE/>
+        <w:autoSpaceDN/>
+        <w:bidi w:val="0"/>
+        <w:adjustRightInd/>
+        <w:snapToGrid/>
+        <w:spacing w:line="560" w:lineRule="exact"/>
+        <w:textAlignment w:val="auto"/>
+        <w:rPr>
+          <w:rFonts w:hint="default" w:ascii="宋体" w:hAnsi="宋体" w:eastAsia="宋体" w:cs="宋体"/>
+          <w:sz w:val="32"/>
+          <w:szCs w:val="32"/>
+          <w:lang w:val="en-US" w:eastAsia="zh-CN"/>
+        </w:rPr>
+      </w:pPr>
+    </w:p>
+    <w:p>
+      <w:pPr>
+        <w:keepNext w:val="0"/>
+        <w:keepLines w:val="0"/>
+        <w:pageBreakBefore w:val="0"/>
+        <w:widowControl w:val="0"/>
+        <w:kinsoku/>
+        <w:wordWrap/>
+        <w:overflowPunct/>
+        <w:topLinePunct w:val="0"/>
+        <w:autoSpaceDE/>
+        <w:autoSpaceDN/>
+        <w:bidi w:val="0"/>
+        <w:adjustRightInd/>
+        <w:snapToGrid/>
+        <w:spacing w:line="560" w:lineRule="exact"/>
+        <w:ind w:firstLine="640" w:firstLineChars="200"/>
+        <w:textAlignment w:val="auto"/>
+        <w:rPr>
+          <w:rFonts w:hint="default" w:ascii="宋体" w:hAnsi="宋体" w:eastAsia="宋体" w:cs="宋体"/>
+          <w:sz w:val="32"/>
+          <w:szCs w:val="32"/>
+          <w:lang w:val="en-US" w:eastAsia="zh-CN"/>
+        </w:rPr>
+      </w:pPr>
+      <w:r>
+        <w:rPr>
+          <w:rFonts w:hint="eastAsia" w:ascii="宋体" w:hAnsi="宋体" w:eastAsia="宋体" w:cs="宋体"/>
+          <w:sz w:val="32"/>
+          <w:szCs w:val="32"/>
+          <w:lang w:val="en-US" w:eastAsia="zh-CN"/>
+        </w:rPr>
+        <w:t>三十三、SpreadMakerAlgo-</w:t>
+      </w:r>
+      <w:bookmarkStart w:id="0" w:name="_GoBack"/>
+      <w:bookmarkEnd w:id="0"/>
+    </w:p>
+    <w:p>
+      <w:pPr>
+        <w:keepNext w:val="0"/>
+        <w:keepLines w:val="0"/>
+        <w:pageBreakBefore w:val="0"/>
+        <w:widowControl w:val="0"/>
+        <w:kinsoku/>
+        <w:wordWrap/>
+        <w:overflowPunct/>
+        <w:topLinePunct w:val="0"/>
+        <w:autoSpaceDE/>
+        <w:autoSpaceDN/>
+        <w:bidi w:val="0"/>
+        <w:adjustRightInd/>
+        <w:snapToGrid/>
+        <w:spacing w:line="560" w:lineRule="exact"/>
+        <w:ind w:firstLine="640" w:firstLineChars="200"/>
         <w:textAlignment w:val="auto"/>
         <w:rPr>
           <w:rFonts w:hint="default" w:ascii="宋体" w:hAnsi="宋体" w:eastAsia="宋体" w:cs="宋体"/>
@@ -13536,7 +13615,7 @@
     <w:lsdException w:qFormat="1" w:unhideWhenUsed="0" w:uiPriority="0" w:semiHidden="0" w:name="Title"/>
     <w:lsdException w:unhideWhenUsed="0" w:uiPriority="0" w:semiHidden="0" w:name="Closing"/>
     <w:lsdException w:unhideWhenUsed="0" w:uiPriority="0" w:semiHidden="0" w:name="Signature"/>
-    <w:lsdException w:uiPriority="1" w:name="Default Paragraph Font"/>
+    <w:lsdException w:qFormat="1" w:uiPriority="1" w:name="Default Paragraph Font"/>
     <w:lsdException w:unhideWhenUsed="0" w:uiPriority="0" w:semiHidden="0" w:name="Body Text"/>
     <w:lsdException w:unhideWhenUsed="0" w:uiPriority="0" w:semiHidden="0" w:name="Body Text Indent"/>
     <w:lsdException w:unhideWhenUsed="0" w:uiPriority="0" w:semiHidden="0" w:name="List Continue"/>
@@ -13779,6 +13858,7 @@
     <w:name w:val="Default Paragraph Font"/>
     <w:semiHidden/>
     <w:unhideWhenUsed/>
+    <w:qFormat/>
     <w:uiPriority w:val="1"/>
   </w:style>
   <w:style w:type="table" w:default="1" w:styleId="6">

--- a/19-价差交易/1-文档/8-价差交易小班课笔记.docx
+++ b/19-价差交易/1-文档/8-价差交易小班课笔记.docx
@@ -11483,6 +11483,7 @@
       <w:pPr>
         <w:spacing w:line="560" w:lineRule="exact"/>
         <w:ind w:firstLine="640" w:firstLineChars="200"/>
+        <w:outlineLvl w:val="1"/>
         <w:rPr>
           <w:rFonts w:hint="eastAsia" w:ascii="宋体" w:hAnsi="宋体" w:eastAsia="宋体" w:cs="宋体"/>
           <w:sz w:val="32"/>
@@ -11539,7 +11540,154 @@
           <w:szCs w:val="32"/>
           <w:lang w:val="en-US" w:eastAsia="zh-CN"/>
         </w:rPr>
-        <w:t>2. 首先得到要挂单的手数spread_order_volume，具体计算是用目标手数减去已成交手数。</w:t>
+        <w:t>2. 首先得到剩余要挂单的手数spread_order_volume，具体计算是用目标手数减去已成交手数。</w:t>
+      </w:r>
+    </w:p>
+    <w:p>
+      <w:pPr>
+        <w:keepNext w:val="0"/>
+        <w:keepLines w:val="0"/>
+        <w:widowControl/>
+        <w:suppressLineNumbers w:val="0"/>
+        <w:shd w:val="clear" w:fill="282A3A"/>
+        <w:spacing w:line="360" w:lineRule="atLeast"/>
+        <w:jc w:val="left"/>
+        <w:rPr>
+          <w:rFonts w:hint="eastAsia" w:ascii="宋体" w:hAnsi="宋体" w:eastAsia="宋体" w:cs="宋体"/>
+          <w:sz w:val="32"/>
+          <w:szCs w:val="32"/>
+          <w:lang w:val="en-US" w:eastAsia="zh-CN"/>
+        </w:rPr>
+      </w:pPr>
+      <w:r>
+        <w:rPr>
+          <w:rFonts w:hint="default" w:ascii="Consolas" w:hAnsi="Consolas" w:eastAsia="Consolas" w:cs="Consolas"/>
+          <w:b w:val="0"/>
+          <w:bCs w:val="0"/>
+          <w:color w:val="EAF2F1"/>
+          <w:kern w:val="0"/>
+          <w:sz w:val="27"/>
+          <w:szCs w:val="27"/>
+          <w:shd w:val="clear" w:fill="282A3A"/>
+          <w:lang w:val="en-US" w:eastAsia="zh-CN" w:bidi="ar"/>
+        </w:rPr>
+        <w:t>spread_order_volume </w:t>
+      </w:r>
+      <w:r>
+        <w:rPr>
+          <w:rFonts w:hint="default" w:ascii="Consolas" w:hAnsi="Consolas" w:eastAsia="Consolas" w:cs="Consolas"/>
+          <w:b w:val="0"/>
+          <w:bCs w:val="0"/>
+          <w:color w:val="FF657A"/>
+          <w:kern w:val="0"/>
+          <w:sz w:val="27"/>
+          <w:szCs w:val="27"/>
+          <w:shd w:val="clear" w:fill="282A3A"/>
+          <w:lang w:val="en-US" w:eastAsia="zh-CN" w:bidi="ar"/>
+        </w:rPr>
+        <w:t>=</w:t>
+      </w:r>
+      <w:r>
+        <w:rPr>
+          <w:rFonts w:hint="default" w:ascii="Consolas" w:hAnsi="Consolas" w:eastAsia="Consolas" w:cs="Consolas"/>
+          <w:b w:val="0"/>
+          <w:bCs w:val="0"/>
+          <w:color w:val="EAF2F1"/>
+          <w:kern w:val="0"/>
+          <w:sz w:val="27"/>
+          <w:szCs w:val="27"/>
+          <w:shd w:val="clear" w:fill="282A3A"/>
+          <w:lang w:val="en-US" w:eastAsia="zh-CN" w:bidi="ar"/>
+        </w:rPr>
+        <w:t> </w:t>
+      </w:r>
+      <w:r>
+        <w:rPr>
+          <w:rFonts w:hint="default" w:ascii="Consolas" w:hAnsi="Consolas" w:eastAsia="Consolas" w:cs="Consolas"/>
+          <w:b w:val="0"/>
+          <w:bCs w:val="0"/>
+          <w:i/>
+          <w:iCs/>
+          <w:color w:val="B2B9BD"/>
+          <w:kern w:val="0"/>
+          <w:sz w:val="27"/>
+          <w:szCs w:val="27"/>
+          <w:shd w:val="clear" w:fill="282A3A"/>
+          <w:lang w:val="en-US" w:eastAsia="zh-CN" w:bidi="ar"/>
+        </w:rPr>
+        <w:t>self</w:t>
+      </w:r>
+      <w:r>
+        <w:rPr>
+          <w:rFonts w:hint="default" w:ascii="Consolas" w:hAnsi="Consolas" w:eastAsia="Consolas" w:cs="Consolas"/>
+          <w:b w:val="0"/>
+          <w:bCs w:val="0"/>
+          <w:color w:val="EAF2F1"/>
+          <w:kern w:val="0"/>
+          <w:sz w:val="27"/>
+          <w:szCs w:val="27"/>
+          <w:shd w:val="clear" w:fill="282A3A"/>
+          <w:lang w:val="en-US" w:eastAsia="zh-CN" w:bidi="ar"/>
+        </w:rPr>
+        <w:t>.target </w:t>
+      </w:r>
+      <w:r>
+        <w:rPr>
+          <w:rFonts w:hint="default" w:ascii="Consolas" w:hAnsi="Consolas" w:eastAsia="Consolas" w:cs="Consolas"/>
+          <w:b w:val="0"/>
+          <w:bCs w:val="0"/>
+          <w:color w:val="FF657A"/>
+          <w:kern w:val="0"/>
+          <w:sz w:val="27"/>
+          <w:szCs w:val="27"/>
+          <w:shd w:val="clear" w:fill="282A3A"/>
+          <w:lang w:val="en-US" w:eastAsia="zh-CN" w:bidi="ar"/>
+        </w:rPr>
+        <w:t>-</w:t>
+      </w:r>
+      <w:r>
+        <w:rPr>
+          <w:rFonts w:hint="default" w:ascii="Consolas" w:hAnsi="Consolas" w:eastAsia="Consolas" w:cs="Consolas"/>
+          <w:b w:val="0"/>
+          <w:bCs w:val="0"/>
+          <w:color w:val="EAF2F1"/>
+          <w:kern w:val="0"/>
+          <w:sz w:val="27"/>
+          <w:szCs w:val="27"/>
+          <w:shd w:val="clear" w:fill="282A3A"/>
+          <w:lang w:val="en-US" w:eastAsia="zh-CN" w:bidi="ar"/>
+        </w:rPr>
+        <w:t> </w:t>
+      </w:r>
+      <w:r>
+        <w:rPr>
+          <w:rFonts w:hint="default" w:ascii="Consolas" w:hAnsi="Consolas" w:eastAsia="Consolas" w:cs="Consolas"/>
+          <w:b w:val="0"/>
+          <w:bCs w:val="0"/>
+          <w:i/>
+          <w:iCs/>
+          <w:color w:val="B2B9BD"/>
+          <w:kern w:val="0"/>
+          <w:sz w:val="27"/>
+          <w:szCs w:val="27"/>
+          <w:shd w:val="clear" w:fill="282A3A"/>
+          <w:lang w:val="en-US" w:eastAsia="zh-CN" w:bidi="ar"/>
+        </w:rPr>
+        <w:t>self</w:t>
+      </w:r>
+      <w:r>
+        <w:rPr>
+          <w:rFonts w:hint="default" w:ascii="Consolas" w:hAnsi="Consolas" w:eastAsia="Consolas" w:cs="Consolas"/>
+          <w:b w:val="0"/>
+          <w:bCs w:val="0"/>
+          <w:color w:val="EAF2F1"/>
+          <w:kern w:val="0"/>
+          <w:sz w:val="27"/>
+          <w:szCs w:val="27"/>
+          <w:shd w:val="clear" w:fill="282A3A"/>
+          <w:lang w:val="en-US" w:eastAsia="zh-CN" w:bidi="ar"/>
+        </w:rPr>
+        <w:t>.traded</w:t>
       </w:r>
     </w:p>
     <w:p>
@@ -11560,7 +11708,434 @@
           <w:szCs w:val="32"/>
           <w:lang w:val="en-US" w:eastAsia="zh-CN"/>
         </w:rPr>
-        <w:t xml:space="preserve">3. </w:t>
+        <w:t>3. 检查一下这条腿是否限制了最大挂单数量。</w:t>
+      </w:r>
+    </w:p>
+    <w:p>
+      <w:pPr>
+        <w:keepNext w:val="0"/>
+        <w:keepLines w:val="0"/>
+        <w:widowControl/>
+        <w:suppressLineNumbers w:val="0"/>
+        <w:shd w:val="clear" w:fill="282A3A"/>
+        <w:spacing w:line="360" w:lineRule="atLeast"/>
+        <w:jc w:val="left"/>
+        <w:rPr>
+          <w:rFonts w:ascii="Consolas" w:hAnsi="Consolas" w:eastAsia="Consolas" w:cs="Consolas"/>
+          <w:b w:val="0"/>
+          <w:bCs w:val="0"/>
+          <w:color w:val="EAF2F1"/>
+          <w:sz w:val="21"/>
+          <w:szCs w:val="21"/>
+        </w:rPr>
+      </w:pPr>
+      <w:r>
+        <w:rPr>
+          <w:rFonts w:hint="default" w:ascii="Consolas" w:hAnsi="Consolas" w:eastAsia="Consolas" w:cs="Consolas"/>
+          <w:b w:val="0"/>
+          <w:bCs w:val="0"/>
+          <w:color w:val="FF657A"/>
+          <w:kern w:val="0"/>
+          <w:sz w:val="21"/>
+          <w:szCs w:val="21"/>
+          <w:shd w:val="clear" w:fill="282A3A"/>
+          <w:lang w:val="en-US" w:eastAsia="zh-CN" w:bidi="ar"/>
+        </w:rPr>
+        <w:t>if</w:t>
+      </w:r>
+      <w:r>
+        <w:rPr>
+          <w:rFonts w:hint="default" w:ascii="Consolas" w:hAnsi="Consolas" w:eastAsia="Consolas" w:cs="Consolas"/>
+          <w:b w:val="0"/>
+          <w:bCs w:val="0"/>
+          <w:color w:val="EAF2F1"/>
+          <w:kern w:val="0"/>
+          <w:sz w:val="21"/>
+          <w:szCs w:val="21"/>
+          <w:shd w:val="clear" w:fill="282A3A"/>
+          <w:lang w:val="en-US" w:eastAsia="zh-CN" w:bidi="ar"/>
+        </w:rPr>
+        <w:t> </w:t>
+      </w:r>
+      <w:r>
+        <w:rPr>
+          <w:rFonts w:hint="default" w:ascii="Consolas" w:hAnsi="Consolas" w:eastAsia="Consolas" w:cs="Consolas"/>
+          <w:b w:val="0"/>
+          <w:bCs w:val="0"/>
+          <w:i/>
+          <w:iCs/>
+          <w:color w:val="B2B9BD"/>
+          <w:kern w:val="0"/>
+          <w:sz w:val="21"/>
+          <w:szCs w:val="21"/>
+          <w:shd w:val="clear" w:fill="282A3A"/>
+          <w:lang w:val="en-US" w:eastAsia="zh-CN" w:bidi="ar"/>
+        </w:rPr>
+        <w:t>self</w:t>
+      </w:r>
+      <w:r>
+        <w:rPr>
+          <w:rFonts w:hint="default" w:ascii="Consolas" w:hAnsi="Consolas" w:eastAsia="Consolas" w:cs="Consolas"/>
+          <w:b w:val="0"/>
+          <w:bCs w:val="0"/>
+          <w:color w:val="EAF2F1"/>
+          <w:kern w:val="0"/>
+          <w:sz w:val="21"/>
+          <w:szCs w:val="21"/>
+          <w:shd w:val="clear" w:fill="282A3A"/>
+          <w:lang w:val="en-US" w:eastAsia="zh-CN" w:bidi="ar"/>
+        </w:rPr>
+        <w:t>.active_max_volume:</w:t>
+      </w:r>
+    </w:p>
+    <w:p>
+      <w:pPr>
+        <w:keepNext w:val="0"/>
+        <w:keepLines w:val="0"/>
+        <w:widowControl/>
+        <w:suppressLineNumbers w:val="0"/>
+        <w:shd w:val="clear" w:fill="282A3A"/>
+        <w:spacing w:line="360" w:lineRule="atLeast"/>
+        <w:jc w:val="left"/>
+        <w:rPr>
+          <w:rFonts w:hint="default" w:ascii="Consolas" w:hAnsi="Consolas" w:eastAsia="Consolas" w:cs="Consolas"/>
+          <w:b w:val="0"/>
+          <w:bCs w:val="0"/>
+          <w:color w:val="EAF2F1"/>
+          <w:sz w:val="21"/>
+          <w:szCs w:val="21"/>
+        </w:rPr>
+      </w:pPr>
+      <w:r>
+        <w:rPr>
+          <w:rFonts w:hint="default" w:ascii="Consolas" w:hAnsi="Consolas" w:eastAsia="Consolas" w:cs="Consolas"/>
+          <w:b w:val="0"/>
+          <w:bCs w:val="0"/>
+          <w:color w:val="EAF2F1"/>
+          <w:kern w:val="0"/>
+          <w:sz w:val="21"/>
+          <w:szCs w:val="21"/>
+          <w:shd w:val="clear" w:fill="282A3A"/>
+          <w:lang w:val="en-US" w:eastAsia="zh-CN" w:bidi="ar"/>
+        </w:rPr>
+        <w:t>   leg_order_volume </w:t>
+      </w:r>
+      <w:r>
+        <w:rPr>
+          <w:rFonts w:hint="default" w:ascii="Consolas" w:hAnsi="Consolas" w:eastAsia="Consolas" w:cs="Consolas"/>
+          <w:b w:val="0"/>
+          <w:bCs w:val="0"/>
+          <w:color w:val="FF657A"/>
+          <w:kern w:val="0"/>
+          <w:sz w:val="21"/>
+          <w:szCs w:val="21"/>
+          <w:shd w:val="clear" w:fill="282A3A"/>
+          <w:lang w:val="en-US" w:eastAsia="zh-CN" w:bidi="ar"/>
+        </w:rPr>
+        <w:t>=</w:t>
+      </w:r>
+      <w:r>
+        <w:rPr>
+          <w:rFonts w:hint="default" w:ascii="Consolas" w:hAnsi="Consolas" w:eastAsia="Consolas" w:cs="Consolas"/>
+          <w:b w:val="0"/>
+          <w:bCs w:val="0"/>
+          <w:color w:val="EAF2F1"/>
+          <w:kern w:val="0"/>
+          <w:sz w:val="21"/>
+          <w:szCs w:val="21"/>
+          <w:shd w:val="clear" w:fill="282A3A"/>
+          <w:lang w:val="en-US" w:eastAsia="zh-CN" w:bidi="ar"/>
+        </w:rPr>
+        <w:t> </w:t>
+      </w:r>
+      <w:r>
+        <w:rPr>
+          <w:rFonts w:hint="default" w:ascii="Consolas" w:hAnsi="Consolas" w:eastAsia="Consolas" w:cs="Consolas"/>
+          <w:b w:val="0"/>
+          <w:bCs w:val="0"/>
+          <w:color w:val="BAD761"/>
+          <w:kern w:val="0"/>
+          <w:sz w:val="21"/>
+          <w:szCs w:val="21"/>
+          <w:shd w:val="clear" w:fill="282A3A"/>
+          <w:lang w:val="en-US" w:eastAsia="zh-CN" w:bidi="ar"/>
+        </w:rPr>
+        <w:t>min</w:t>
+      </w:r>
+      <w:r>
+        <w:rPr>
+          <w:rFonts w:hint="default" w:ascii="Consolas" w:hAnsi="Consolas" w:eastAsia="Consolas" w:cs="Consolas"/>
+          <w:b w:val="0"/>
+          <w:bCs w:val="0"/>
+          <w:color w:val="888D94"/>
+          <w:kern w:val="0"/>
+          <w:sz w:val="21"/>
+          <w:szCs w:val="21"/>
+          <w:shd w:val="clear" w:fill="282A3A"/>
+          <w:lang w:val="en-US" w:eastAsia="zh-CN" w:bidi="ar"/>
+        </w:rPr>
+        <w:t>(</w:t>
+      </w:r>
+      <w:r>
+        <w:rPr>
+          <w:rFonts w:hint="default" w:ascii="Consolas" w:hAnsi="Consolas" w:eastAsia="Consolas" w:cs="Consolas"/>
+          <w:b w:val="0"/>
+          <w:bCs w:val="0"/>
+          <w:color w:val="EAF2F1"/>
+          <w:kern w:val="0"/>
+          <w:sz w:val="21"/>
+          <w:szCs w:val="21"/>
+          <w:shd w:val="clear" w:fill="282A3A"/>
+          <w:lang w:val="en-US" w:eastAsia="zh-CN" w:bidi="ar"/>
+        </w:rPr>
+        <w:t>leg_order_volume, </w:t>
+      </w:r>
+      <w:r>
+        <w:rPr>
+          <w:rFonts w:hint="default" w:ascii="Consolas" w:hAnsi="Consolas" w:eastAsia="Consolas" w:cs="Consolas"/>
+          <w:b w:val="0"/>
+          <w:bCs w:val="0"/>
+          <w:i/>
+          <w:iCs/>
+          <w:color w:val="B2B9BD"/>
+          <w:kern w:val="0"/>
+          <w:sz w:val="21"/>
+          <w:szCs w:val="21"/>
+          <w:shd w:val="clear" w:fill="282A3A"/>
+          <w:lang w:val="en-US" w:eastAsia="zh-CN" w:bidi="ar"/>
+        </w:rPr>
+        <w:t>self</w:t>
+      </w:r>
+      <w:r>
+        <w:rPr>
+          <w:rFonts w:hint="default" w:ascii="Consolas" w:hAnsi="Consolas" w:eastAsia="Consolas" w:cs="Consolas"/>
+          <w:b w:val="0"/>
+          <w:bCs w:val="0"/>
+          <w:color w:val="EAF2F1"/>
+          <w:kern w:val="0"/>
+          <w:sz w:val="21"/>
+          <w:szCs w:val="21"/>
+          <w:shd w:val="clear" w:fill="282A3A"/>
+          <w:lang w:val="en-US" w:eastAsia="zh-CN" w:bidi="ar"/>
+        </w:rPr>
+        <w:t>.active_max_volume</w:t>
+      </w:r>
+      <w:r>
+        <w:rPr>
+          <w:rFonts w:hint="default" w:ascii="Consolas" w:hAnsi="Consolas" w:eastAsia="Consolas" w:cs="Consolas"/>
+          <w:b w:val="0"/>
+          <w:bCs w:val="0"/>
+          <w:color w:val="888D94"/>
+          <w:kern w:val="0"/>
+          <w:sz w:val="21"/>
+          <w:szCs w:val="21"/>
+          <w:shd w:val="clear" w:fill="282A3A"/>
+          <w:lang w:val="en-US" w:eastAsia="zh-CN" w:bidi="ar"/>
+        </w:rPr>
+        <w:t>)</w:t>
+      </w:r>
+    </w:p>
+    <w:p>
+      <w:pPr>
+        <w:keepNext w:val="0"/>
+        <w:keepLines w:val="0"/>
+        <w:widowControl/>
+        <w:suppressLineNumbers w:val="0"/>
+        <w:shd w:val="clear" w:fill="282A3A"/>
+        <w:spacing w:line="360" w:lineRule="atLeast"/>
+        <w:jc w:val="left"/>
+        <w:rPr>
+          <w:rFonts w:hint="default" w:ascii="Consolas" w:hAnsi="Consolas" w:eastAsia="Consolas" w:cs="Consolas"/>
+          <w:b w:val="0"/>
+          <w:bCs w:val="0"/>
+          <w:color w:val="EAF2F1"/>
+          <w:sz w:val="21"/>
+          <w:szCs w:val="21"/>
+        </w:rPr>
+      </w:pPr>
+      <w:r>
+        <w:rPr>
+          <w:rFonts w:hint="default" w:ascii="Consolas" w:hAnsi="Consolas" w:eastAsia="Consolas" w:cs="Consolas"/>
+          <w:b w:val="0"/>
+          <w:bCs w:val="0"/>
+          <w:color w:val="EAF2F1"/>
+          <w:kern w:val="0"/>
+          <w:sz w:val="21"/>
+          <w:szCs w:val="21"/>
+          <w:shd w:val="clear" w:fill="282A3A"/>
+          <w:lang w:val="en-US" w:eastAsia="zh-CN" w:bidi="ar"/>
+        </w:rPr>
+        <w:t>   leg_order_volume </w:t>
+      </w:r>
+      <w:r>
+        <w:rPr>
+          <w:rFonts w:hint="default" w:ascii="Consolas" w:hAnsi="Consolas" w:eastAsia="Consolas" w:cs="Consolas"/>
+          <w:b w:val="0"/>
+          <w:bCs w:val="0"/>
+          <w:color w:val="FF657A"/>
+          <w:kern w:val="0"/>
+          <w:sz w:val="21"/>
+          <w:szCs w:val="21"/>
+          <w:shd w:val="clear" w:fill="282A3A"/>
+          <w:lang w:val="en-US" w:eastAsia="zh-CN" w:bidi="ar"/>
+        </w:rPr>
+        <w:t>=</w:t>
+      </w:r>
+      <w:r>
+        <w:rPr>
+          <w:rFonts w:hint="default" w:ascii="Consolas" w:hAnsi="Consolas" w:eastAsia="Consolas" w:cs="Consolas"/>
+          <w:b w:val="0"/>
+          <w:bCs w:val="0"/>
+          <w:color w:val="EAF2F1"/>
+          <w:kern w:val="0"/>
+          <w:sz w:val="21"/>
+          <w:szCs w:val="21"/>
+          <w:shd w:val="clear" w:fill="282A3A"/>
+          <w:lang w:val="en-US" w:eastAsia="zh-CN" w:bidi="ar"/>
+        </w:rPr>
+        <w:t> </w:t>
+      </w:r>
+      <w:r>
+        <w:rPr>
+          <w:rFonts w:hint="default" w:ascii="Consolas" w:hAnsi="Consolas" w:eastAsia="Consolas" w:cs="Consolas"/>
+          <w:b w:val="0"/>
+          <w:bCs w:val="0"/>
+          <w:color w:val="BAD761"/>
+          <w:kern w:val="0"/>
+          <w:sz w:val="21"/>
+          <w:szCs w:val="21"/>
+          <w:shd w:val="clear" w:fill="282A3A"/>
+          <w:lang w:val="en-US" w:eastAsia="zh-CN" w:bidi="ar"/>
+        </w:rPr>
+        <w:t>max</w:t>
+      </w:r>
+      <w:r>
+        <w:rPr>
+          <w:rFonts w:hint="default" w:ascii="Consolas" w:hAnsi="Consolas" w:eastAsia="Consolas" w:cs="Consolas"/>
+          <w:b w:val="0"/>
+          <w:bCs w:val="0"/>
+          <w:color w:val="888D94"/>
+          <w:kern w:val="0"/>
+          <w:sz w:val="21"/>
+          <w:szCs w:val="21"/>
+          <w:shd w:val="clear" w:fill="282A3A"/>
+          <w:lang w:val="en-US" w:eastAsia="zh-CN" w:bidi="ar"/>
+        </w:rPr>
+        <w:t>(</w:t>
+      </w:r>
+      <w:r>
+        <w:rPr>
+          <w:rFonts w:hint="default" w:ascii="Consolas" w:hAnsi="Consolas" w:eastAsia="Consolas" w:cs="Consolas"/>
+          <w:b w:val="0"/>
+          <w:bCs w:val="0"/>
+          <w:color w:val="EAF2F1"/>
+          <w:kern w:val="0"/>
+          <w:sz w:val="21"/>
+          <w:szCs w:val="21"/>
+          <w:shd w:val="clear" w:fill="282A3A"/>
+          <w:lang w:val="en-US" w:eastAsia="zh-CN" w:bidi="ar"/>
+        </w:rPr>
+        <w:t>leg_order_volume, </w:t>
+      </w:r>
+      <w:r>
+        <w:rPr>
+          <w:rFonts w:hint="default" w:ascii="Consolas" w:hAnsi="Consolas" w:eastAsia="Consolas" w:cs="Consolas"/>
+          <w:b w:val="0"/>
+          <w:bCs w:val="0"/>
+          <w:color w:val="FF657A"/>
+          <w:kern w:val="0"/>
+          <w:sz w:val="21"/>
+          <w:szCs w:val="21"/>
+          <w:shd w:val="clear" w:fill="282A3A"/>
+          <w:lang w:val="en-US" w:eastAsia="zh-CN" w:bidi="ar"/>
+        </w:rPr>
+        <w:t>-</w:t>
+      </w:r>
+      <w:r>
+        <w:rPr>
+          <w:rFonts w:hint="default" w:ascii="Consolas" w:hAnsi="Consolas" w:eastAsia="Consolas" w:cs="Consolas"/>
+          <w:b w:val="0"/>
+          <w:bCs w:val="0"/>
+          <w:i/>
+          <w:iCs/>
+          <w:color w:val="B2B9BD"/>
+          <w:kern w:val="0"/>
+          <w:sz w:val="21"/>
+          <w:szCs w:val="21"/>
+          <w:shd w:val="clear" w:fill="282A3A"/>
+          <w:lang w:val="en-US" w:eastAsia="zh-CN" w:bidi="ar"/>
+        </w:rPr>
+        <w:t>self</w:t>
+      </w:r>
+      <w:r>
+        <w:rPr>
+          <w:rFonts w:hint="default" w:ascii="Consolas" w:hAnsi="Consolas" w:eastAsia="Consolas" w:cs="Consolas"/>
+          <w:b w:val="0"/>
+          <w:bCs w:val="0"/>
+          <w:color w:val="EAF2F1"/>
+          <w:kern w:val="0"/>
+          <w:sz w:val="21"/>
+          <w:szCs w:val="21"/>
+          <w:shd w:val="clear" w:fill="282A3A"/>
+          <w:lang w:val="en-US" w:eastAsia="zh-CN" w:bidi="ar"/>
+        </w:rPr>
+        <w:t>.active_max_volume</w:t>
+      </w:r>
+      <w:r>
+        <w:rPr>
+          <w:rFonts w:hint="default" w:ascii="Consolas" w:hAnsi="Consolas" w:eastAsia="Consolas" w:cs="Consolas"/>
+          <w:b w:val="0"/>
+          <w:bCs w:val="0"/>
+          <w:color w:val="888D94"/>
+          <w:kern w:val="0"/>
+          <w:sz w:val="21"/>
+          <w:szCs w:val="21"/>
+          <w:shd w:val="clear" w:fill="282A3A"/>
+          <w:lang w:val="en-US" w:eastAsia="zh-CN" w:bidi="ar"/>
+        </w:rPr>
+        <w:t>)</w:t>
+      </w:r>
+    </w:p>
+    <w:p>
+      <w:pPr>
+        <w:spacing w:line="560" w:lineRule="exact"/>
+        <w:ind w:firstLine="640" w:firstLineChars="200"/>
+        <w:rPr>
+          <w:rFonts w:hint="eastAsia" w:ascii="宋体" w:hAnsi="宋体" w:eastAsia="宋体" w:cs="宋体"/>
+          <w:sz w:val="32"/>
+          <w:szCs w:val="32"/>
+          <w:lang w:val="en-US" w:eastAsia="zh-CN"/>
+        </w:rPr>
+      </w:pPr>
+      <w:r>
+        <w:rPr>
+          <w:rFonts w:hint="eastAsia" w:ascii="宋体" w:hAnsi="宋体" w:eastAsia="宋体" w:cs="宋体"/>
+          <w:sz w:val="32"/>
+          <w:szCs w:val="32"/>
+          <w:lang w:val="en-US" w:eastAsia="zh-CN"/>
+        </w:rPr>
+        <w:t>因为有时可能想要交易100手，但不能一次性，如主动腿上挂100手，但这样做就暴露了意图，尤其是股指交易，市场对于大量同时购买非常敏感，可能会给自己造成非常明显的冲击成本，所以还是要隐藏自己的意图，所以需要限制一下单次发出的委托量。</w:t>
+      </w:r>
+    </w:p>
+    <w:p>
+      <w:pPr>
+        <w:spacing w:line="560" w:lineRule="exact"/>
+        <w:ind w:firstLine="640" w:firstLineChars="200"/>
+        <w:rPr>
+          <w:rFonts w:hint="default" w:ascii="宋体" w:hAnsi="宋体" w:eastAsia="宋体" w:cs="宋体"/>
+          <w:sz w:val="32"/>
+          <w:szCs w:val="32"/>
+          <w:lang w:val="en-US" w:eastAsia="zh-CN"/>
+        </w:rPr>
+      </w:pPr>
+      <w:r>
+        <w:rPr>
+          <w:rFonts w:hint="eastAsia" w:ascii="宋体" w:hAnsi="宋体" w:eastAsia="宋体" w:cs="宋体"/>
+          <w:sz w:val="32"/>
+          <w:szCs w:val="32"/>
+          <w:lang w:val="en-US" w:eastAsia="zh-CN"/>
+        </w:rPr>
+        <w:t>如果设置了最大挂单数量限制，那么就要对委托数量进行转化，目的是取到其绝对值的最小值。</w:t>
       </w:r>
       <w:bookmarkStart w:id="0" w:name="_GoBack"/>
       <w:bookmarkEnd w:id="0"/>

--- a/19-价差交易/1-文档/8-价差交易小班课笔记.docx
+++ b/19-价差交易/1-文档/8-价差交易小班课笔记.docx
@@ -11007,11 +11007,64 @@
         <w:spacing w:line="560" w:lineRule="exact"/>
         <w:ind w:firstLine="640" w:firstLineChars="200"/>
         <w:rPr>
-          <w:rFonts w:ascii="宋体" w:hAnsi="宋体" w:eastAsia="宋体" w:cs="宋体"/>
-          <w:sz w:val="32"/>
-          <w:szCs w:val="32"/>
-        </w:rPr>
-      </w:pPr>
+          <w:rFonts w:hint="eastAsia" w:ascii="宋体" w:hAnsi="宋体" w:eastAsia="宋体" w:cs="宋体"/>
+          <w:sz w:val="32"/>
+          <w:szCs w:val="32"/>
+        </w:rPr>
+      </w:pPr>
+      <w:r>
+        <w:rPr>
+          <w:rFonts w:hint="eastAsia" w:ascii="宋体" w:hAnsi="宋体" w:eastAsia="宋体" w:cs="宋体"/>
+          <w:sz w:val="32"/>
+          <w:szCs w:val="32"/>
+          <w:lang w:val="en-US" w:eastAsia="zh-CN"/>
+        </w:rPr>
+        <w:drawing>
+          <wp:anchor distT="0" distB="0" distL="114300" distR="114300" simplePos="0" relativeHeight="251675648" behindDoc="0" locked="0" layoutInCell="1" allowOverlap="1">
+            <wp:simplePos x="0" y="0"/>
+            <wp:positionH relativeFrom="column">
+              <wp:posOffset>361950</wp:posOffset>
+            </wp:positionH>
+            <wp:positionV relativeFrom="paragraph">
+              <wp:posOffset>1101090</wp:posOffset>
+            </wp:positionV>
+            <wp:extent cx="4410075" cy="1437640"/>
+            <wp:effectExtent l="0" t="0" r="9525" b="10160"/>
+            <wp:wrapTopAndBottom/>
+            <wp:docPr id="20" name="图片 20" descr="SharedScreenshot"/>
+            <wp:cNvGraphicFramePr>
+              <a:graphicFrameLocks xmlns:a="http://schemas.openxmlformats.org/drawingml/2006/main" noChangeAspect="1"/>
+            </wp:cNvGraphicFramePr>
+            <a:graphic xmlns:a="http://schemas.openxmlformats.org/drawingml/2006/main">
+              <a:graphicData uri="http://schemas.openxmlformats.org/drawingml/2006/picture">
+                <pic:pic xmlns:pic="http://schemas.openxmlformats.org/drawingml/2006/picture">
+                  <pic:nvPicPr>
+                    <pic:cNvPr id="20" name="图片 20" descr="SharedScreenshot"/>
+                    <pic:cNvPicPr>
+                      <a:picLocks noChangeAspect="1"/>
+                    </pic:cNvPicPr>
+                  </pic:nvPicPr>
+                  <pic:blipFill>
+                    <a:blip r:embed="rId31"/>
+                    <a:stretch>
+                      <a:fillRect/>
+                    </a:stretch>
+                  </pic:blipFill>
+                  <pic:spPr>
+                    <a:xfrm>
+                      <a:off x="0" y="0"/>
+                      <a:ext cx="4410075" cy="1437640"/>
+                    </a:xfrm>
+                    <a:prstGeom prst="rect">
+                      <a:avLst/>
+                    </a:prstGeom>
+                  </pic:spPr>
+                </pic:pic>
+              </a:graphicData>
+            </a:graphic>
+          </wp:anchor>
+        </w:drawing>
+      </w:r>
       <w:r>
         <w:rPr>
           <w:rFonts w:hint="eastAsia" w:ascii="宋体" w:hAnsi="宋体" w:eastAsia="宋体" w:cs="宋体"/>
@@ -11023,64 +11076,127 @@
     </w:p>
     <w:p>
       <w:pPr>
-        <w:spacing w:line="560" w:lineRule="exact"/>
-        <w:ind w:firstLine="640" w:firstLineChars="200"/>
+        <w:keepNext w:val="0"/>
+        <w:keepLines w:val="0"/>
+        <w:pageBreakBefore w:val="0"/>
+        <w:widowControl w:val="0"/>
+        <w:kinsoku/>
+        <w:wordWrap/>
+        <w:overflowPunct/>
+        <w:topLinePunct w:val="0"/>
+        <w:autoSpaceDE/>
+        <w:autoSpaceDN/>
+        <w:bidi w:val="0"/>
+        <w:adjustRightInd/>
+        <w:snapToGrid/>
+        <w:spacing w:line="560" w:lineRule="exact"/>
+        <w:ind w:firstLine="640" w:firstLineChars="200"/>
+        <w:textAlignment w:val="auto"/>
         <w:outlineLvl w:val="0"/>
         <w:rPr>
-          <w:rFonts w:ascii="黑体" w:hAnsi="黑体" w:eastAsia="黑体" w:cs="宋体"/>
-          <w:sz w:val="32"/>
-          <w:szCs w:val="32"/>
-        </w:rPr>
-      </w:pPr>
-      <w:r>
-        <w:rPr>
-          <w:rFonts w:hint="eastAsia" w:ascii="黑体" w:hAnsi="黑体" w:eastAsia="黑体" w:cs="宋体"/>
-          <w:sz w:val="32"/>
-          <w:szCs w:val="32"/>
-        </w:rPr>
-        <w:t>三十三、SpreadMakerAlgo-做市挂单算法</w:t>
-      </w:r>
-    </w:p>
-    <w:p>
-      <w:pPr>
-        <w:spacing w:line="560" w:lineRule="exact"/>
-        <w:ind w:firstLine="640" w:firstLineChars="200"/>
+          <w:rFonts w:hint="eastAsia" w:ascii="宋体" w:hAnsi="宋体" w:eastAsia="宋体" w:cs="宋体"/>
+          <w:sz w:val="32"/>
+          <w:szCs w:val="32"/>
+          <w:lang w:val="en-US" w:eastAsia="zh-CN"/>
+        </w:rPr>
+      </w:pPr>
+      <w:r>
+        <w:rPr>
+          <w:rFonts w:hint="eastAsia" w:ascii="黑体" w:hAnsi="黑体" w:eastAsia="黑体" w:cs="黑体"/>
+          <w:sz w:val="32"/>
+          <w:szCs w:val="32"/>
+          <w:lang w:val="en-US" w:eastAsia="zh-CN"/>
+        </w:rPr>
+        <w:t>三十三、超时限制</w:t>
+      </w:r>
+    </w:p>
+    <w:p>
+      <w:pPr>
+        <w:spacing w:line="560" w:lineRule="exact"/>
+        <w:ind w:firstLine="640" w:firstLineChars="200"/>
+        <w:rPr>
+          <w:rFonts w:hint="eastAsia" w:ascii="宋体" w:hAnsi="宋体" w:eastAsia="宋体" w:cs="宋体"/>
+          <w:sz w:val="32"/>
+          <w:szCs w:val="32"/>
+          <w:lang w:val="en-US" w:eastAsia="zh-CN"/>
+        </w:rPr>
+      </w:pPr>
+    </w:p>
+    <w:p>
+      <w:pPr>
+        <w:spacing w:line="560" w:lineRule="exact"/>
+        <w:ind w:firstLine="640" w:firstLineChars="200"/>
+        <w:rPr>
+          <w:rFonts w:hint="eastAsia" w:ascii="宋体" w:hAnsi="宋体" w:eastAsia="宋体" w:cs="宋体"/>
+          <w:sz w:val="32"/>
+          <w:szCs w:val="32"/>
+          <w:lang w:val="en-US" w:eastAsia="zh-CN"/>
+        </w:rPr>
+      </w:pPr>
+      <w:r>
+        <w:rPr>
+          <w:rFonts w:hint="eastAsia" w:ascii="宋体" w:hAnsi="宋体" w:eastAsia="宋体" w:cs="宋体"/>
+          <w:sz w:val="32"/>
+          <w:szCs w:val="32"/>
+          <w:lang w:val="en-US" w:eastAsia="zh-CN"/>
+        </w:rPr>
+        <w:t>如果价差交易算法的单子或者委托挂出去之后，不能挂出去之后就不管了，因为随着市场波动，可能过了一段时间，价差就已经不是我挂单时的情形了，可能离我期望的成交情形已经偏离太远。此时，不应该继续让前面挂出去的单子继续等待，而是应该把之前的单子撤掉之后重挂，或者如果当前的行情已经偏离发单的时候的情形太远，已经没交易机会了，就直接撤掉，等待下一轮新的机会。以上这两种操作都可以总结为“超时限制”。当主动腿发现有好的交易机会时，算法会先发出主动腿的委托，等主动腿成交之后再去冲被动腿。具体有两种情形：</w:t>
+      </w:r>
+    </w:p>
+    <w:p>
+      <w:pPr>
+        <w:keepNext w:val="0"/>
+        <w:keepLines w:val="0"/>
+        <w:pageBreakBefore w:val="0"/>
+        <w:widowControl w:val="0"/>
+        <w:kinsoku/>
+        <w:wordWrap/>
+        <w:overflowPunct/>
+        <w:topLinePunct w:val="0"/>
+        <w:autoSpaceDE/>
+        <w:autoSpaceDN/>
+        <w:bidi w:val="0"/>
+        <w:adjustRightInd/>
+        <w:snapToGrid/>
+        <w:spacing w:line="560" w:lineRule="exact"/>
+        <w:ind w:firstLine="640" w:firstLineChars="200"/>
+        <w:textAlignment w:val="auto"/>
         <w:outlineLvl w:val="1"/>
         <w:rPr>
-          <w:rFonts w:ascii="宋体" w:hAnsi="宋体" w:eastAsia="宋体" w:cs="宋体"/>
-          <w:sz w:val="32"/>
-          <w:szCs w:val="32"/>
-        </w:rPr>
-      </w:pPr>
-      <w:r>
-        <w:rPr>
-          <w:rFonts w:hint="eastAsia" w:ascii="宋体" w:hAnsi="宋体" w:eastAsia="宋体" w:cs="宋体"/>
-          <w:sz w:val="32"/>
-          <w:szCs w:val="32"/>
-        </w:rPr>
-        <w:t>（一）</w:t>
-      </w:r>
-      <w:r>
-        <w:rPr>
-          <w:rFonts w:ascii="宋体" w:hAnsi="宋体" w:eastAsia="宋体" w:cs="宋体"/>
-          <w:sz w:val="32"/>
-          <w:szCs w:val="32"/>
-        </w:rPr>
-        <w:t>Maker</w:t>
-      </w:r>
-      <w:r>
-        <w:rPr>
-          <w:rFonts w:hint="eastAsia" w:ascii="宋体" w:hAnsi="宋体" w:eastAsia="宋体" w:cs="宋体"/>
-          <w:sz w:val="32"/>
-          <w:szCs w:val="32"/>
-        </w:rPr>
-        <w:t>策略有个非常重要的点，就是挂撤单的管理。</w:t>
-      </w:r>
-    </w:p>
-    <w:p>
-      <w:pPr>
-        <w:spacing w:line="560" w:lineRule="exact"/>
-        <w:ind w:firstLine="640" w:firstLineChars="200"/>
+          <w:rFonts w:hint="eastAsia" w:ascii="宋体" w:hAnsi="宋体" w:eastAsia="宋体" w:cs="宋体"/>
+          <w:sz w:val="32"/>
+          <w:szCs w:val="32"/>
+          <w:lang w:val="en-US" w:eastAsia="zh-CN"/>
+        </w:rPr>
+      </w:pPr>
+      <w:r>
+        <w:rPr>
+          <w:rFonts w:hint="eastAsia" w:ascii="宋体" w:hAnsi="宋体" w:eastAsia="宋体" w:cs="宋体"/>
+          <w:sz w:val="32"/>
+          <w:szCs w:val="32"/>
+          <w:lang w:val="en-US" w:eastAsia="zh-CN"/>
+        </w:rPr>
+        <w:t>（一）如果一开始发出去的主动腿没能成交，过了一段时间（具体视情而定，市场波动快的可能指1秒，慢的可能指的是4、5、10秒不等）就撤单。</w:t>
+      </w:r>
+    </w:p>
+    <w:p>
+      <w:pPr>
+        <w:keepNext w:val="0"/>
+        <w:keepLines w:val="0"/>
+        <w:pageBreakBefore w:val="0"/>
+        <w:widowControl w:val="0"/>
+        <w:kinsoku/>
+        <w:wordWrap/>
+        <w:overflowPunct/>
+        <w:topLinePunct w:val="0"/>
+        <w:autoSpaceDE/>
+        <w:autoSpaceDN/>
+        <w:bidi w:val="0"/>
+        <w:adjustRightInd/>
+        <w:snapToGrid/>
+        <w:spacing w:line="560" w:lineRule="exact"/>
+        <w:ind w:firstLine="640" w:firstLineChars="200"/>
+        <w:textAlignment w:val="auto"/>
         <w:outlineLvl w:val="1"/>
         <w:rPr>
           <w:rFonts w:hint="eastAsia" w:ascii="宋体" w:hAnsi="宋体" w:eastAsia="宋体" w:cs="宋体"/>
@@ -11094,369 +11210,82 @@
           <w:rFonts w:hint="eastAsia" w:ascii="宋体" w:hAnsi="宋体" w:eastAsia="宋体" w:cs="宋体"/>
           <w:sz w:val="32"/>
           <w:szCs w:val="32"/>
-        </w:rPr>
-        <w:t>（二）o</w:t>
-      </w:r>
-      <w:r>
-        <w:rPr>
-          <w:rFonts w:ascii="宋体" w:hAnsi="宋体" w:eastAsia="宋体" w:cs="宋体"/>
-          <w:sz w:val="32"/>
-          <w:szCs w:val="32"/>
-        </w:rPr>
-        <w:t>n_tick</w:t>
-      </w:r>
-      <w:r>
-        <w:rPr>
-          <w:rFonts w:hint="eastAsia" w:ascii="宋体" w:hAnsi="宋体" w:eastAsia="宋体" w:cs="宋体"/>
-          <w:sz w:val="32"/>
-          <w:szCs w:val="32"/>
           <w:lang w:val="en-US" w:eastAsia="zh-CN"/>
         </w:rPr>
-        <w:t>函数</w:t>
-      </w:r>
-    </w:p>
-    <w:p>
-      <w:pPr>
-        <w:spacing w:line="560" w:lineRule="exact"/>
-        <w:ind w:firstLine="640" w:firstLineChars="200"/>
-        <w:rPr>
-          <w:rFonts w:ascii="宋体" w:hAnsi="宋体" w:eastAsia="宋体" w:cs="宋体"/>
-          <w:sz w:val="32"/>
-          <w:szCs w:val="32"/>
-        </w:rPr>
-      </w:pPr>
-      <w:r>
-        <w:rPr>
-          <w:rFonts w:ascii="宋体" w:hAnsi="宋体" w:eastAsia="宋体" w:cs="宋体"/>
-          <w:sz w:val="32"/>
-          <w:szCs w:val="32"/>
-        </w:rPr>
-        <w:t>1. caculate_quote_price</w:t>
-      </w:r>
-      <w:r>
-        <w:rPr>
-          <w:rFonts w:hint="eastAsia" w:ascii="宋体" w:hAnsi="宋体" w:eastAsia="宋体" w:cs="宋体"/>
-          <w:sz w:val="32"/>
-          <w:szCs w:val="32"/>
-        </w:rPr>
-        <w:t>是用来计算按照我设定的价差加上被动腿的价格，对应的主动腿应该在什么位置挂单。算出</w:t>
-      </w:r>
-      <w:r>
-        <w:rPr>
-          <w:rFonts w:ascii="宋体" w:hAnsi="宋体" w:eastAsia="宋体" w:cs="宋体"/>
-          <w:sz w:val="32"/>
-          <w:szCs w:val="32"/>
-        </w:rPr>
-        <w:t>quote_price</w:t>
-      </w:r>
-      <w:r>
-        <w:rPr>
-          <w:rFonts w:hint="eastAsia" w:ascii="宋体" w:hAnsi="宋体" w:eastAsia="宋体" w:cs="宋体"/>
-          <w:sz w:val="32"/>
-          <w:szCs w:val="32"/>
-        </w:rPr>
-        <w:t>之后，要先判断目前是否已经有</w:t>
-      </w:r>
-      <w:r>
-        <w:rPr>
-          <w:rFonts w:ascii="宋体" w:hAnsi="宋体" w:eastAsia="宋体" w:cs="宋体"/>
-          <w:sz w:val="32"/>
-          <w:szCs w:val="32"/>
-        </w:rPr>
-        <w:t>maker</w:t>
-      </w:r>
-      <w:r>
-        <w:rPr>
-          <w:rFonts w:hint="eastAsia" w:ascii="宋体" w:hAnsi="宋体" w:eastAsia="宋体" w:cs="宋体"/>
-          <w:sz w:val="32"/>
-          <w:szCs w:val="32"/>
-        </w:rPr>
-        <w:t>（做市）单子挂在外面了。已有挂单的价格缓存在s</w:t>
-      </w:r>
-      <w:r>
-        <w:rPr>
-          <w:rFonts w:ascii="宋体" w:hAnsi="宋体" w:eastAsia="宋体" w:cs="宋体"/>
-          <w:sz w:val="32"/>
-          <w:szCs w:val="32"/>
-        </w:rPr>
-        <w:t>elf.active_quote_price</w:t>
-      </w:r>
-      <w:r>
-        <w:rPr>
-          <w:rFonts w:hint="eastAsia" w:ascii="宋体" w:hAnsi="宋体" w:eastAsia="宋体" w:cs="宋体"/>
-          <w:sz w:val="32"/>
-          <w:szCs w:val="32"/>
-        </w:rPr>
-        <w:t>字段上。</w:t>
-      </w:r>
-    </w:p>
-    <w:p>
-      <w:pPr>
-        <w:spacing w:line="560" w:lineRule="exact"/>
-        <w:ind w:firstLine="640" w:firstLineChars="200"/>
-        <w:rPr>
-          <w:rFonts w:ascii="宋体" w:hAnsi="宋体" w:eastAsia="宋体" w:cs="宋体"/>
-          <w:sz w:val="32"/>
-          <w:szCs w:val="32"/>
-        </w:rPr>
-      </w:pPr>
-      <w:r>
-        <w:rPr>
-          <w:rFonts w:ascii="宋体" w:hAnsi="宋体" w:eastAsia="宋体" w:cs="宋体"/>
-          <w:sz w:val="32"/>
-          <w:szCs w:val="32"/>
-        </w:rPr>
-        <w:t xml:space="preserve">2. </w:t>
-      </w:r>
-      <w:r>
-        <w:rPr>
-          <w:rFonts w:hint="eastAsia" w:ascii="宋体" w:hAnsi="宋体" w:eastAsia="宋体" w:cs="宋体"/>
-          <w:sz w:val="32"/>
-          <w:szCs w:val="32"/>
-        </w:rPr>
-        <w:t>用当前挂单价格减去新计算出来的挂单价格，得到p</w:t>
-      </w:r>
-      <w:r>
-        <w:rPr>
-          <w:rFonts w:ascii="宋体" w:hAnsi="宋体" w:eastAsia="宋体" w:cs="宋体"/>
-          <w:sz w:val="32"/>
-          <w:szCs w:val="32"/>
-        </w:rPr>
-        <w:t>rice_change</w:t>
-      </w:r>
-      <w:r>
-        <w:rPr>
-          <w:rFonts w:hint="eastAsia" w:ascii="宋体" w:hAnsi="宋体" w:eastAsia="宋体" w:cs="宋体"/>
-          <w:sz w:val="32"/>
-          <w:szCs w:val="32"/>
-        </w:rPr>
-        <w:t>，如果其绝对值大于超价设定的p</w:t>
-      </w:r>
-      <w:r>
-        <w:rPr>
-          <w:rFonts w:ascii="宋体" w:hAnsi="宋体" w:eastAsia="宋体" w:cs="宋体"/>
-          <w:sz w:val="32"/>
-          <w:szCs w:val="32"/>
-        </w:rPr>
-        <w:t>ayup</w:t>
-      </w:r>
-      <w:r>
-        <w:rPr>
-          <w:rFonts w:hint="eastAsia" w:ascii="宋体" w:hAnsi="宋体" w:eastAsia="宋体" w:cs="宋体"/>
-          <w:sz w:val="32"/>
-          <w:szCs w:val="32"/>
-        </w:rPr>
-        <w:t>倍pr</w:t>
-      </w:r>
-      <w:r>
-        <w:rPr>
-          <w:rFonts w:ascii="宋体" w:hAnsi="宋体" w:eastAsia="宋体" w:cs="宋体"/>
-          <w:sz w:val="32"/>
-          <w:szCs w:val="32"/>
-        </w:rPr>
-        <w:t>icetick</w:t>
-      </w:r>
-      <w:r>
-        <w:rPr>
-          <w:rFonts w:hint="eastAsia" w:ascii="宋体" w:hAnsi="宋体" w:eastAsia="宋体" w:cs="宋体"/>
-          <w:sz w:val="32"/>
-          <w:szCs w:val="32"/>
-        </w:rPr>
-        <w:t>才重新挂单，这么设定的目的在于给与挂单一定的容忍度，只要</w:t>
-      </w:r>
-      <w:r>
-        <w:rPr>
-          <w:rFonts w:ascii="宋体" w:hAnsi="宋体" w:eastAsia="宋体" w:cs="宋体"/>
-          <w:sz w:val="32"/>
-          <w:szCs w:val="32"/>
-        </w:rPr>
-        <w:t>price_change</w:t>
-      </w:r>
-      <w:r>
-        <w:rPr>
-          <w:rFonts w:hint="eastAsia" w:ascii="宋体" w:hAnsi="宋体" w:eastAsia="宋体" w:cs="宋体"/>
-          <w:sz w:val="32"/>
-          <w:szCs w:val="32"/>
-        </w:rPr>
-        <w:t>绝对值不是那么大就继续等待，这样一是可以减少挂撤单的次数，毕竟一天最多只能撤单5</w:t>
-      </w:r>
-      <w:r>
-        <w:rPr>
-          <w:rFonts w:ascii="宋体" w:hAnsi="宋体" w:eastAsia="宋体" w:cs="宋体"/>
-          <w:sz w:val="32"/>
-          <w:szCs w:val="32"/>
-        </w:rPr>
-        <w:t>00</w:t>
-      </w:r>
-      <w:r>
-        <w:rPr>
-          <w:rFonts w:hint="eastAsia" w:ascii="宋体" w:hAnsi="宋体" w:eastAsia="宋体" w:cs="宋体"/>
-          <w:sz w:val="32"/>
-          <w:szCs w:val="32"/>
-        </w:rPr>
-        <w:t>次，二是每次撤单之后再挂单都需要在撮合机队列中重新排队，本来是排在前面的，重新挂单就排到后面去了，频繁挂撤单可能会造成越来越不容易成交。以上两点也是挂撤单的劣势。</w:t>
-      </w:r>
-    </w:p>
-    <w:p>
-      <w:pPr>
-        <w:spacing w:line="560" w:lineRule="exact"/>
-        <w:ind w:firstLine="640" w:firstLineChars="200"/>
-        <w:rPr>
-          <w:rFonts w:ascii="宋体" w:hAnsi="宋体" w:eastAsia="宋体" w:cs="宋体"/>
-          <w:sz w:val="32"/>
-          <w:szCs w:val="32"/>
-        </w:rPr>
-      </w:pPr>
-      <w:r>
-        <w:rPr>
-          <w:rFonts w:ascii="宋体" w:hAnsi="宋体" w:eastAsia="宋体" w:cs="宋体"/>
-          <w:sz w:val="32"/>
-          <w:szCs w:val="32"/>
-        </w:rPr>
-        <w:t xml:space="preserve">3. </w:t>
-      </w:r>
-      <w:r>
-        <w:rPr>
-          <w:rFonts w:hint="eastAsia" w:ascii="宋体" w:hAnsi="宋体" w:eastAsia="宋体" w:cs="宋体"/>
-          <w:sz w:val="32"/>
-          <w:szCs w:val="32"/>
-        </w:rPr>
-        <w:t>通过上述也能发现，p</w:t>
-      </w:r>
-      <w:r>
-        <w:rPr>
-          <w:rFonts w:ascii="宋体" w:hAnsi="宋体" w:eastAsia="宋体" w:cs="宋体"/>
-          <w:sz w:val="32"/>
-          <w:szCs w:val="32"/>
-        </w:rPr>
-        <w:t>ayup</w:t>
-      </w:r>
-      <w:r>
-        <w:rPr>
-          <w:rFonts w:hint="eastAsia" w:ascii="宋体" w:hAnsi="宋体" w:eastAsia="宋体" w:cs="宋体"/>
-          <w:sz w:val="32"/>
-          <w:szCs w:val="32"/>
-        </w:rPr>
-        <w:t>也能影响挂撤单的频率，如果设置为0，效果就是只要c</w:t>
-      </w:r>
-      <w:r>
-        <w:rPr>
-          <w:rFonts w:ascii="宋体" w:hAnsi="宋体" w:eastAsia="宋体" w:cs="宋体"/>
-          <w:sz w:val="32"/>
-          <w:szCs w:val="32"/>
-        </w:rPr>
-        <w:t>aculate_quote_price</w:t>
-      </w:r>
-      <w:r>
-        <w:rPr>
-          <w:rFonts w:hint="eastAsia" w:ascii="宋体" w:hAnsi="宋体" w:eastAsia="宋体" w:cs="宋体"/>
-          <w:sz w:val="32"/>
-          <w:szCs w:val="32"/>
-        </w:rPr>
-        <w:t>计算出的挂单价格跟当前挂单价格不一样，就立即重新挂单，这是挂撤单最频繁的设置。理论上，如果能做到这样当然很好，但现实中挂撤单太频繁就会遇到上述的两个问题。现实中到底应该设置为多少效果才能达到最优，需要在实战中充分实践才能知道。</w:t>
-      </w:r>
-    </w:p>
-    <w:p>
-      <w:pPr>
-        <w:spacing w:line="560" w:lineRule="exact"/>
-        <w:ind w:firstLine="640" w:firstLineChars="200"/>
-        <w:rPr>
-          <w:rFonts w:ascii="宋体" w:hAnsi="宋体" w:eastAsia="宋体" w:cs="宋体"/>
-          <w:sz w:val="32"/>
-          <w:szCs w:val="32"/>
-        </w:rPr>
-      </w:pPr>
-      <w:r>
-        <w:rPr>
-          <w:rFonts w:ascii="宋体" w:hAnsi="宋体" w:eastAsia="宋体" w:cs="宋体"/>
-          <w:sz w:val="32"/>
-          <w:szCs w:val="32"/>
-        </w:rPr>
-        <w:t xml:space="preserve">4. </w:t>
-      </w:r>
-      <w:r>
-        <w:rPr>
-          <w:rFonts w:hint="eastAsia" w:ascii="宋体" w:hAnsi="宋体" w:eastAsia="宋体" w:cs="宋体"/>
-          <w:sz w:val="32"/>
-          <w:szCs w:val="32"/>
-        </w:rPr>
-        <w:t>如果p</w:t>
-      </w:r>
-      <w:r>
-        <w:rPr>
-          <w:rFonts w:ascii="宋体" w:hAnsi="宋体" w:eastAsia="宋体" w:cs="宋体"/>
-          <w:sz w:val="32"/>
-          <w:szCs w:val="32"/>
-        </w:rPr>
-        <w:t>rice_</w:t>
-      </w:r>
-      <w:r>
-        <w:rPr>
-          <w:rFonts w:hint="eastAsia" w:ascii="宋体" w:hAnsi="宋体" w:eastAsia="宋体" w:cs="宋体"/>
-          <w:sz w:val="32"/>
-          <w:szCs w:val="32"/>
-        </w:rPr>
-        <w:t>change绝对值确实比较大了，则首先撤单，但不能立即重新挂单，而是要等到收到成交回报</w:t>
-      </w:r>
-      <w:r>
+        <w:t>（二）如果主动腿已经成交，vnpy的SpreadAlgo一般都会为被动腿超价下单。所谓超价下单，就是如果买的话，就是以ask_price1+n*price_tick下单，为了保证成交效率。这种下单方式在波动没有太快的情况下，90%的概率都是能成交的，但总有市场波动特别快的时候，就会遇到不能成交的状况，这种情况是极为危险的，因为主动腿已经成交了，被动腿还没有成交，就成了所谓的“瘸腿”状态，此时为了规避风险，应该撤单之后立即重发。</w:t>
+      </w:r>
+    </w:p>
+    <w:p>
+      <w:pPr>
+        <w:keepNext w:val="0"/>
+        <w:keepLines w:val="0"/>
+        <w:pageBreakBefore w:val="0"/>
+        <w:widowControl w:val="0"/>
+        <w:kinsoku/>
+        <w:wordWrap/>
+        <w:overflowPunct/>
+        <w:topLinePunct w:val="0"/>
+        <w:autoSpaceDE/>
+        <w:autoSpaceDN/>
+        <w:bidi w:val="0"/>
+        <w:adjustRightInd/>
+        <w:snapToGrid/>
+        <w:spacing w:line="560" w:lineRule="exact"/>
+        <w:ind w:firstLine="640" w:firstLineChars="200"/>
+        <w:textAlignment w:val="auto"/>
+        <w:outlineLvl w:val="1"/>
         <w:rPr>
           <w:rFonts w:hint="eastAsia" w:ascii="宋体" w:hAnsi="宋体" w:eastAsia="宋体" w:cs="宋体"/>
           <w:sz w:val="32"/>
           <w:szCs w:val="32"/>
           <w:lang w:val="en-US" w:eastAsia="zh-CN"/>
         </w:rPr>
-        <w:t>后</w:t>
-      </w:r>
-      <w:r>
-        <w:rPr>
-          <w:rFonts w:hint="eastAsia" w:ascii="宋体" w:hAnsi="宋体" w:eastAsia="宋体" w:cs="宋体"/>
-          <w:sz w:val="32"/>
-          <w:szCs w:val="32"/>
-        </w:rPr>
-        <w:t>再重新发单。</w:t>
-      </w:r>
-    </w:p>
-    <w:p>
-      <w:pPr>
-        <w:spacing w:line="560" w:lineRule="exact"/>
-        <w:ind w:firstLine="640" w:firstLineChars="200"/>
+      </w:pPr>
+      <w:r>
         <w:rPr>
           <w:rFonts w:hint="eastAsia" w:ascii="宋体" w:hAnsi="宋体" w:eastAsia="宋体" w:cs="宋体"/>
           <w:sz w:val="32"/>
           <w:szCs w:val="32"/>
           <w:lang w:val="en-US" w:eastAsia="zh-CN"/>
         </w:rPr>
-      </w:pPr>
-      <w:r>
+        <w:t>（三）在algo.py文件中的SpreadTakerAlgo中</w:t>
+      </w:r>
+    </w:p>
+    <w:p>
+      <w:pPr>
+        <w:spacing w:line="560" w:lineRule="exact"/>
+        <w:ind w:firstLine="643" w:firstLineChars="200"/>
         <w:rPr>
           <w:rFonts w:hint="eastAsia" w:ascii="宋体" w:hAnsi="宋体" w:eastAsia="宋体" w:cs="宋体"/>
           <w:sz w:val="32"/>
           <w:szCs w:val="32"/>
           <w:lang w:val="en-US" w:eastAsia="zh-CN"/>
         </w:rPr>
-        <w:t>5. active_tick主动腿当前盘口。</w:t>
-      </w:r>
-    </w:p>
-    <w:p>
-      <w:pPr>
-        <w:spacing w:line="560" w:lineRule="exact"/>
-        <w:ind w:firstLine="640" w:firstLineChars="200"/>
-        <w:rPr>
-          <w:rFonts w:hint="eastAsia" w:ascii="宋体" w:hAnsi="宋体" w:eastAsia="宋体" w:cs="宋体"/>
-          <w:sz w:val="32"/>
-          <w:szCs w:val="32"/>
+      </w:pPr>
+      <w:r>
+        <w:rPr>
+          <w:rFonts w:hint="eastAsia" w:ascii="宋体" w:hAnsi="宋体" w:eastAsia="宋体" w:cs="宋体"/>
+          <w:b/>
+          <w:bCs/>
+          <w:sz w:val="32"/>
+          <w:szCs w:val="32"/>
+          <w:u w:val="single"/>
           <w:lang w:val="en-US" w:eastAsia="zh-CN"/>
         </w:rPr>
-      </w:pPr>
-      <w:r>
+        <w:t>on_interval函数</w:t>
+      </w:r>
+    </w:p>
+    <w:p>
+      <w:pPr>
+        <w:spacing w:line="560" w:lineRule="exact"/>
+        <w:ind w:firstLine="640" w:firstLineChars="200"/>
         <w:rPr>
           <w:rFonts w:hint="eastAsia" w:ascii="宋体" w:hAnsi="宋体" w:eastAsia="宋体" w:cs="宋体"/>
           <w:sz w:val="32"/>
           <w:szCs w:val="32"/>
           <w:lang w:val="en-US" w:eastAsia="zh-CN"/>
         </w:rPr>
-        <w:t>6. price_distance等于主动腿当前最新成交价减去最新计算出来的挂单价格，如果这个差值即price_distance超过active_quote_change，就不发出新的挂单，因为相差太远了，即使挂着也不能成交，索性就不挂。</w:t>
-      </w:r>
+      </w:pPr>
     </w:p>
     <w:p>
       <w:pPr>
@@ -11469,79 +11298,6 @@
           <w:lang w:val="en-US" w:eastAsia="zh-CN"/>
         </w:rPr>
       </w:pPr>
-      <w:r>
-        <w:rPr>
-          <w:rFonts w:hint="eastAsia" w:ascii="宋体" w:hAnsi="宋体" w:eastAsia="宋体" w:cs="宋体"/>
-          <w:sz w:val="32"/>
-          <w:szCs w:val="32"/>
-          <w:lang w:val="en-US" w:eastAsia="zh-CN"/>
-        </w:rPr>
-        <w:t>7. 以上条件都满足之后再挂单，即调用quote_active_leg(new_queto_price)函数。</w:t>
-      </w:r>
-    </w:p>
-    <w:p>
-      <w:pPr>
-        <w:spacing w:line="560" w:lineRule="exact"/>
-        <w:ind w:firstLine="640" w:firstLineChars="200"/>
-        <w:outlineLvl w:val="1"/>
-        <w:rPr>
-          <w:rFonts w:hint="eastAsia" w:ascii="宋体" w:hAnsi="宋体" w:eastAsia="宋体" w:cs="宋体"/>
-          <w:sz w:val="32"/>
-          <w:szCs w:val="32"/>
-          <w:lang w:val="en-US" w:eastAsia="zh-CN"/>
-        </w:rPr>
-      </w:pPr>
-      <w:r>
-        <w:rPr>
-          <w:rFonts w:hint="eastAsia" w:ascii="宋体" w:hAnsi="宋体" w:eastAsia="宋体" w:cs="宋体"/>
-          <w:sz w:val="32"/>
-          <w:szCs w:val="32"/>
-          <w:lang w:val="en-US" w:eastAsia="zh-CN"/>
-        </w:rPr>
-        <w:t>（三）quote_active_leg函数</w:t>
-      </w:r>
-    </w:p>
-    <w:p>
-      <w:pPr>
-        <w:spacing w:line="560" w:lineRule="exact"/>
-        <w:ind w:firstLine="640" w:firstLineChars="200"/>
-        <w:rPr>
-          <w:rFonts w:hint="eastAsia" w:ascii="宋体" w:hAnsi="宋体" w:eastAsia="宋体" w:cs="宋体"/>
-          <w:sz w:val="32"/>
-          <w:szCs w:val="32"/>
-          <w:lang w:val="en-US" w:eastAsia="zh-CN"/>
-        </w:rPr>
-      </w:pPr>
-      <w:r>
-        <w:rPr>
-          <w:rFonts w:hint="eastAsia" w:ascii="宋体" w:hAnsi="宋体" w:eastAsia="宋体" w:cs="宋体"/>
-          <w:sz w:val="32"/>
-          <w:szCs w:val="32"/>
-          <w:lang w:val="en-US" w:eastAsia="zh-CN"/>
-        </w:rPr>
-        <w:t>1.该函数逻辑跟SpreadTakerAlgo中的take_active_leg函数很像。</w:t>
-      </w:r>
-    </w:p>
-    <w:p>
-      <w:pPr>
-        <w:spacing w:line="560" w:lineRule="exact"/>
-        <w:ind w:firstLine="640" w:firstLineChars="200"/>
-        <w:rPr>
-          <w:rFonts w:hint="eastAsia" w:ascii="宋体" w:hAnsi="宋体" w:eastAsia="宋体" w:cs="宋体"/>
-          <w:sz w:val="32"/>
-          <w:szCs w:val="32"/>
-          <w:lang w:val="en-US" w:eastAsia="zh-CN"/>
-        </w:rPr>
-      </w:pPr>
-      <w:r>
-        <w:rPr>
-          <w:rFonts w:hint="eastAsia" w:ascii="宋体" w:hAnsi="宋体" w:eastAsia="宋体" w:cs="宋体"/>
-          <w:sz w:val="32"/>
-          <w:szCs w:val="32"/>
-          <w:lang w:val="en-US" w:eastAsia="zh-CN"/>
-        </w:rPr>
-        <w:t>2. 首先得到剩余要挂单的手数spread_order_volume，具体计算是用目标手数减去已成交手数。</w:t>
-      </w:r>
     </w:p>
     <w:p>
       <w:pPr>
@@ -11553,26 +11309,14 @@
         <w:spacing w:line="360" w:lineRule="atLeast"/>
         <w:jc w:val="left"/>
         <w:rPr>
-          <w:rFonts w:hint="eastAsia" w:ascii="宋体" w:hAnsi="宋体" w:eastAsia="宋体" w:cs="宋体"/>
-          <w:sz w:val="32"/>
-          <w:szCs w:val="32"/>
-          <w:lang w:val="en-US" w:eastAsia="zh-CN"/>
-        </w:rPr>
-      </w:pPr>
-      <w:r>
-        <w:rPr>
-          <w:rFonts w:hint="default" w:ascii="Consolas" w:hAnsi="Consolas" w:eastAsia="Consolas" w:cs="Consolas"/>
+          <w:rFonts w:ascii="Consolas" w:hAnsi="Consolas" w:eastAsia="Consolas" w:cs="Consolas"/>
           <w:b w:val="0"/>
           <w:bCs w:val="0"/>
           <w:color w:val="EAF2F1"/>
-          <w:kern w:val="0"/>
           <w:sz w:val="27"/>
           <w:szCs w:val="27"/>
-          <w:shd w:val="clear" w:fill="282A3A"/>
-          <w:lang w:val="en-US" w:eastAsia="zh-CN" w:bidi="ar"/>
-        </w:rPr>
-        <w:t>spread_order_volume </w:t>
-      </w:r>
+        </w:rPr>
+      </w:pPr>
       <w:r>
         <w:rPr>
           <w:rFonts w:hint="default" w:ascii="Consolas" w:hAnsi="Consolas" w:eastAsia="Consolas" w:cs="Consolas"/>
@@ -11585,7 +11329,35 @@
           <w:shd w:val="clear" w:fill="282A3A"/>
           <w:lang w:val="en-US" w:eastAsia="zh-CN" w:bidi="ar"/>
         </w:rPr>
-        <w:t>=</w:t>
+        <w:t>if</w:t>
+      </w:r>
+      <w:r>
+        <w:rPr>
+          <w:rFonts w:hint="default" w:ascii="Consolas" w:hAnsi="Consolas" w:eastAsia="Consolas" w:cs="Consolas"/>
+          <w:b w:val="0"/>
+          <w:bCs w:val="0"/>
+          <w:color w:val="EAF2F1"/>
+          <w:kern w:val="0"/>
+          <w:sz w:val="27"/>
+          <w:szCs w:val="27"/>
+          <w:shd w:val="clear" w:fill="282A3A"/>
+          <w:lang w:val="en-US" w:eastAsia="zh-CN" w:bidi="ar"/>
+        </w:rPr>
+        <w:t> </w:t>
+      </w:r>
+      <w:r>
+        <w:rPr>
+          <w:rFonts w:hint="default" w:ascii="Consolas" w:hAnsi="Consolas" w:eastAsia="Consolas" w:cs="Consolas"/>
+          <w:b w:val="0"/>
+          <w:bCs w:val="0"/>
+          <w:color w:val="FF657A"/>
+          <w:kern w:val="0"/>
+          <w:sz w:val="27"/>
+          <w:szCs w:val="27"/>
+          <w:shd w:val="clear" w:fill="282A3A"/>
+          <w:lang w:val="en-US" w:eastAsia="zh-CN" w:bidi="ar"/>
+        </w:rPr>
+        <w:t>not</w:t>
       </w:r>
       <w:r>
         <w:rPr>
@@ -11629,21 +11401,21 @@
           <w:shd w:val="clear" w:fill="282A3A"/>
           <w:lang w:val="en-US" w:eastAsia="zh-CN" w:bidi="ar"/>
         </w:rPr>
-        <w:t>.target </w:t>
-      </w:r>
-      <w:r>
-        <w:rPr>
-          <w:rFonts w:hint="default" w:ascii="Consolas" w:hAnsi="Consolas" w:eastAsia="Consolas" w:cs="Consolas"/>
-          <w:b w:val="0"/>
-          <w:bCs w:val="0"/>
-          <w:color w:val="FF657A"/>
+        <w:t>.is_order_finished</w:t>
+      </w:r>
+      <w:r>
+        <w:rPr>
+          <w:rFonts w:hint="default" w:ascii="Consolas" w:hAnsi="Consolas" w:eastAsia="Consolas" w:cs="Consolas"/>
+          <w:b w:val="0"/>
+          <w:bCs w:val="0"/>
+          <w:color w:val="888D94"/>
           <w:kern w:val="0"/>
           <w:sz w:val="27"/>
           <w:szCs w:val="27"/>
           <w:shd w:val="clear" w:fill="282A3A"/>
           <w:lang w:val="en-US" w:eastAsia="zh-CN" w:bidi="ar"/>
         </w:rPr>
-        <w:t>-</w:t>
+        <w:t>()</w:t>
       </w:r>
       <w:r>
         <w:rPr>
@@ -11657,58 +11429,7 @@
           <w:shd w:val="clear" w:fill="282A3A"/>
           <w:lang w:val="en-US" w:eastAsia="zh-CN" w:bidi="ar"/>
         </w:rPr>
-        <w:t> </w:t>
-      </w:r>
-      <w:r>
-        <w:rPr>
-          <w:rFonts w:hint="default" w:ascii="Consolas" w:hAnsi="Consolas" w:eastAsia="Consolas" w:cs="Consolas"/>
-          <w:b w:val="0"/>
-          <w:bCs w:val="0"/>
-          <w:i/>
-          <w:iCs/>
-          <w:color w:val="B2B9BD"/>
-          <w:kern w:val="0"/>
-          <w:sz w:val="27"/>
-          <w:szCs w:val="27"/>
-          <w:shd w:val="clear" w:fill="282A3A"/>
-          <w:lang w:val="en-US" w:eastAsia="zh-CN" w:bidi="ar"/>
-        </w:rPr>
-        <w:t>self</w:t>
-      </w:r>
-      <w:r>
-        <w:rPr>
-          <w:rFonts w:hint="default" w:ascii="Consolas" w:hAnsi="Consolas" w:eastAsia="Consolas" w:cs="Consolas"/>
-          <w:b w:val="0"/>
-          <w:bCs w:val="0"/>
-          <w:color w:val="EAF2F1"/>
-          <w:kern w:val="0"/>
-          <w:sz w:val="27"/>
-          <w:szCs w:val="27"/>
-          <w:shd w:val="clear" w:fill="282A3A"/>
-          <w:lang w:val="en-US" w:eastAsia="zh-CN" w:bidi="ar"/>
-        </w:rPr>
-        <w:t>.traded</w:t>
-      </w:r>
-    </w:p>
-    <w:p>
-      <w:pPr>
-        <w:spacing w:line="560" w:lineRule="exact"/>
-        <w:ind w:firstLine="640" w:firstLineChars="200"/>
-        <w:rPr>
-          <w:rFonts w:hint="default" w:ascii="宋体" w:hAnsi="宋体" w:eastAsia="宋体" w:cs="宋体"/>
-          <w:sz w:val="32"/>
-          <w:szCs w:val="32"/>
-          <w:lang w:val="en-US" w:eastAsia="zh-CN"/>
-        </w:rPr>
-      </w:pPr>
-      <w:r>
-        <w:rPr>
-          <w:rFonts w:hint="eastAsia" w:ascii="宋体" w:hAnsi="宋体" w:eastAsia="宋体" w:cs="宋体"/>
-          <w:sz w:val="32"/>
-          <w:szCs w:val="32"/>
-          <w:lang w:val="en-US" w:eastAsia="zh-CN"/>
-        </w:rPr>
-        <w:t>3. 检查一下这条腿是否限制了最大挂单数量。</w:t>
+        <w:t>:</w:t>
       </w:r>
     </w:p>
     <w:p>
@@ -11721,28 +11442,14 @@
         <w:spacing w:line="360" w:lineRule="atLeast"/>
         <w:jc w:val="left"/>
         <w:rPr>
-          <w:rFonts w:ascii="Consolas" w:hAnsi="Consolas" w:eastAsia="Consolas" w:cs="Consolas"/>
+          <w:rFonts w:hint="default" w:ascii="Consolas" w:hAnsi="Consolas" w:eastAsia="Consolas" w:cs="Consolas"/>
           <w:b w:val="0"/>
           <w:bCs w:val="0"/>
           <w:color w:val="EAF2F1"/>
-          <w:sz w:val="21"/>
-          <w:szCs w:val="21"/>
-        </w:rPr>
-      </w:pPr>
-      <w:r>
-        <w:rPr>
-          <w:rFonts w:hint="default" w:ascii="Consolas" w:hAnsi="Consolas" w:eastAsia="Consolas" w:cs="Consolas"/>
-          <w:b w:val="0"/>
-          <w:bCs w:val="0"/>
-          <w:color w:val="FF657A"/>
-          <w:kern w:val="0"/>
-          <w:sz w:val="21"/>
-          <w:szCs w:val="21"/>
-          <w:shd w:val="clear" w:fill="282A3A"/>
-          <w:lang w:val="en-US" w:eastAsia="zh-CN" w:bidi="ar"/>
-        </w:rPr>
-        <w:t>if</w:t>
-      </w:r>
+          <w:sz w:val="27"/>
+          <w:szCs w:val="27"/>
+        </w:rPr>
+      </w:pPr>
       <w:r>
         <w:rPr>
           <w:rFonts w:hint="default" w:ascii="Consolas" w:hAnsi="Consolas" w:eastAsia="Consolas" w:cs="Consolas"/>
@@ -11750,12 +11457,12 @@
           <w:bCs w:val="0"/>
           <w:color w:val="EAF2F1"/>
           <w:kern w:val="0"/>
-          <w:sz w:val="21"/>
-          <w:szCs w:val="21"/>
-          <w:shd w:val="clear" w:fill="282A3A"/>
-          <w:lang w:val="en-US" w:eastAsia="zh-CN" w:bidi="ar"/>
-        </w:rPr>
-        <w:t> </w:t>
+          <w:sz w:val="27"/>
+          <w:szCs w:val="27"/>
+          <w:shd w:val="clear" w:fill="282A3A"/>
+          <w:lang w:val="en-US" w:eastAsia="zh-CN" w:bidi="ar"/>
+        </w:rPr>
+        <w:t>      </w:t>
       </w:r>
       <w:r>
         <w:rPr>
@@ -11766,8 +11473,8 @@
           <w:iCs/>
           <w:color w:val="B2B9BD"/>
           <w:kern w:val="0"/>
-          <w:sz w:val="21"/>
-          <w:szCs w:val="21"/>
+          <w:sz w:val="27"/>
+          <w:szCs w:val="27"/>
           <w:shd w:val="clear" w:fill="282A3A"/>
           <w:lang w:val="en-US" w:eastAsia="zh-CN" w:bidi="ar"/>
         </w:rPr>
@@ -11780,12 +11487,125 @@
           <w:bCs w:val="0"/>
           <w:color w:val="EAF2F1"/>
           <w:kern w:val="0"/>
-          <w:sz w:val="21"/>
-          <w:szCs w:val="21"/>
-          <w:shd w:val="clear" w:fill="282A3A"/>
-          <w:lang w:val="en-US" w:eastAsia="zh-CN" w:bidi="ar"/>
-        </w:rPr>
-        <w:t>.active_max_volume:</w:t>
+          <w:sz w:val="27"/>
+          <w:szCs w:val="27"/>
+          <w:shd w:val="clear" w:fill="282A3A"/>
+          <w:lang w:val="en-US" w:eastAsia="zh-CN" w:bidi="ar"/>
+        </w:rPr>
+        <w:t>.cancel_all_order</w:t>
+      </w:r>
+      <w:r>
+        <w:rPr>
+          <w:rFonts w:hint="default" w:ascii="Consolas" w:hAnsi="Consolas" w:eastAsia="Consolas" w:cs="Consolas"/>
+          <w:b w:val="0"/>
+          <w:bCs w:val="0"/>
+          <w:color w:val="888D94"/>
+          <w:kern w:val="0"/>
+          <w:sz w:val="27"/>
+          <w:szCs w:val="27"/>
+          <w:shd w:val="clear" w:fill="282A3A"/>
+          <w:lang w:val="en-US" w:eastAsia="zh-CN" w:bidi="ar"/>
+        </w:rPr>
+        <w:t>()</w:t>
+      </w:r>
+    </w:p>
+    <w:p>
+      <w:pPr>
+        <w:spacing w:line="560" w:lineRule="exact"/>
+        <w:ind w:firstLine="640" w:firstLineChars="200"/>
+        <w:rPr>
+          <w:rFonts w:hint="eastAsia" w:ascii="宋体" w:hAnsi="宋体" w:eastAsia="宋体" w:cs="宋体"/>
+          <w:sz w:val="32"/>
+          <w:szCs w:val="32"/>
+          <w:lang w:val="en-US" w:eastAsia="zh-CN"/>
+        </w:rPr>
+      </w:pPr>
+      <w:r>
+        <w:rPr>
+          <w:rFonts w:hint="eastAsia" w:ascii="宋体" w:hAnsi="宋体" w:eastAsia="宋体" w:cs="宋体"/>
+          <w:sz w:val="32"/>
+          <w:szCs w:val="32"/>
+          <w:lang w:val="en-US" w:eastAsia="zh-CN"/>
+        </w:rPr>
+        <w:t>以上代码表示，只有在委托还处于活跃状态时，才有必要去调用cancel_all_order函数。否则没有任何必要去撤单。</w:t>
+      </w:r>
+    </w:p>
+    <w:p>
+      <w:pPr>
+        <w:spacing w:line="560" w:lineRule="exact"/>
+        <w:ind w:firstLine="643" w:firstLineChars="200"/>
+        <w:rPr>
+          <w:rFonts w:hint="default" w:ascii="宋体" w:hAnsi="宋体" w:eastAsia="宋体" w:cs="宋体"/>
+          <w:sz w:val="32"/>
+          <w:szCs w:val="32"/>
+          <w:lang w:val="en-US" w:eastAsia="zh-CN"/>
+        </w:rPr>
+      </w:pPr>
+      <w:r>
+        <w:rPr>
+          <w:rFonts w:hint="eastAsia" w:ascii="宋体" w:hAnsi="宋体" w:eastAsia="宋体" w:cs="宋体"/>
+          <w:b/>
+          <w:bCs/>
+          <w:sz w:val="32"/>
+          <w:szCs w:val="32"/>
+          <w:u w:val="single"/>
+          <w:lang w:val="en-US" w:eastAsia="zh-CN"/>
+        </w:rPr>
+        <w:t>特别注意：</w:t>
+      </w:r>
+      <w:r>
+        <w:rPr>
+          <w:rFonts w:hint="eastAsia" w:ascii="宋体" w:hAnsi="宋体" w:eastAsia="宋体" w:cs="宋体"/>
+          <w:sz w:val="32"/>
+          <w:szCs w:val="32"/>
+          <w:lang w:val="en-US" w:eastAsia="zh-CN"/>
+        </w:rPr>
+        <w:t>如果主动腿调用了cancel_all_order函数，那么on_order函数就会收到撤单回报。如果被动腿调用了cancel_all_orders函数，那么状态回报并不会在on_order并不会做什么，而是等到on_tick收到新的tick之后，判断对冲是否完成，如果还没有完成对冲，则立即调用hedge_passive_legs函数进行对冲，这属于</w:t>
+      </w:r>
+      <w:r>
+        <w:rPr>
+          <w:rFonts w:hint="eastAsia" w:ascii="宋体" w:hAnsi="宋体" w:eastAsia="宋体" w:cs="宋体"/>
+          <w:b/>
+          <w:bCs/>
+          <w:sz w:val="32"/>
+          <w:szCs w:val="32"/>
+          <w:u w:val="single"/>
+          <w:lang w:val="en-US" w:eastAsia="zh-CN"/>
+        </w:rPr>
+        <w:t>异步</w:t>
+      </w:r>
+      <w:r>
+        <w:rPr>
+          <w:rFonts w:hint="eastAsia" w:ascii="宋体" w:hAnsi="宋体" w:eastAsia="宋体" w:cs="宋体"/>
+          <w:sz w:val="32"/>
+          <w:szCs w:val="32"/>
+          <w:lang w:val="en-US" w:eastAsia="zh-CN"/>
+        </w:rPr>
+        <w:t>处理的逻辑。</w:t>
+      </w:r>
+    </w:p>
+    <w:p>
+      <w:pPr>
+        <w:spacing w:line="560" w:lineRule="exact"/>
+        <w:ind w:firstLine="643" w:firstLineChars="200"/>
+        <w:rPr>
+          <w:rFonts w:hint="eastAsia" w:ascii="宋体" w:hAnsi="宋体" w:eastAsia="宋体" w:cs="宋体"/>
+          <w:sz w:val="32"/>
+          <w:szCs w:val="32"/>
+          <w:lang w:val="en-US" w:eastAsia="zh-CN"/>
+        </w:rPr>
+      </w:pPr>
+      <w:r>
+        <w:rPr>
+          <w:rFonts w:hint="eastAsia" w:ascii="宋体" w:hAnsi="宋体" w:eastAsia="宋体" w:cs="宋体"/>
+          <w:b/>
+          <w:bCs/>
+          <w:sz w:val="32"/>
+          <w:szCs w:val="32"/>
+          <w:u w:val="single"/>
+          <w:lang w:val="en-US" w:eastAsia="zh-CN"/>
+        </w:rPr>
+        <w:t>on_order函数</w:t>
       </w:r>
     </w:p>
     <w:p>
@@ -11798,14 +11618,28 @@
         <w:spacing w:line="360" w:lineRule="atLeast"/>
         <w:jc w:val="left"/>
         <w:rPr>
-          <w:rFonts w:hint="default" w:ascii="Consolas" w:hAnsi="Consolas" w:eastAsia="Consolas" w:cs="Consolas"/>
+          <w:rFonts w:ascii="Consolas" w:hAnsi="Consolas" w:eastAsia="Consolas" w:cs="Consolas"/>
           <w:b w:val="0"/>
           <w:bCs w:val="0"/>
           <w:color w:val="EAF2F1"/>
-          <w:sz w:val="21"/>
-          <w:szCs w:val="21"/>
-        </w:rPr>
-      </w:pPr>
+          <w:sz w:val="27"/>
+          <w:szCs w:val="27"/>
+        </w:rPr>
+      </w:pPr>
+      <w:r>
+        <w:rPr>
+          <w:rFonts w:hint="default" w:ascii="Consolas" w:hAnsi="Consolas" w:eastAsia="Consolas" w:cs="Consolas"/>
+          <w:b w:val="0"/>
+          <w:bCs w:val="0"/>
+          <w:color w:val="FF657A"/>
+          <w:kern w:val="0"/>
+          <w:sz w:val="27"/>
+          <w:szCs w:val="27"/>
+          <w:shd w:val="clear" w:fill="282A3A"/>
+          <w:lang w:val="en-US" w:eastAsia="zh-CN" w:bidi="ar"/>
+        </w:rPr>
+        <w:t>if</w:t>
+      </w:r>
       <w:r>
         <w:rPr>
           <w:rFonts w:hint="default" w:ascii="Consolas" w:hAnsi="Consolas" w:eastAsia="Consolas" w:cs="Consolas"/>
@@ -11813,12 +11647,12 @@
           <w:bCs w:val="0"/>
           <w:color w:val="EAF2F1"/>
           <w:kern w:val="0"/>
-          <w:sz w:val="21"/>
-          <w:szCs w:val="21"/>
-          <w:shd w:val="clear" w:fill="282A3A"/>
-          <w:lang w:val="en-US" w:eastAsia="zh-CN" w:bidi="ar"/>
-        </w:rPr>
-        <w:t>   leg_order_volume </w:t>
+          <w:sz w:val="27"/>
+          <w:szCs w:val="27"/>
+          <w:shd w:val="clear" w:fill="282A3A"/>
+          <w:lang w:val="en-US" w:eastAsia="zh-CN" w:bidi="ar"/>
+        </w:rPr>
+        <w:t> order.vt_symbol </w:t>
       </w:r>
       <w:r>
         <w:rPr>
@@ -11827,12 +11661,12 @@
           <w:bCs w:val="0"/>
           <w:color w:val="FF657A"/>
           <w:kern w:val="0"/>
-          <w:sz w:val="21"/>
-          <w:szCs w:val="21"/>
-          <w:shd w:val="clear" w:fill="282A3A"/>
-          <w:lang w:val="en-US" w:eastAsia="zh-CN" w:bidi="ar"/>
-        </w:rPr>
-        <w:t>=</w:t>
+          <w:sz w:val="27"/>
+          <w:szCs w:val="27"/>
+          <w:shd w:val="clear" w:fill="282A3A"/>
+          <w:lang w:val="en-US" w:eastAsia="zh-CN" w:bidi="ar"/>
+        </w:rPr>
+        <w:t>!=</w:t>
       </w:r>
       <w:r>
         <w:rPr>
@@ -11841,54 +11675,12 @@
           <w:bCs w:val="0"/>
           <w:color w:val="EAF2F1"/>
           <w:kern w:val="0"/>
-          <w:sz w:val="21"/>
-          <w:szCs w:val="21"/>
+          <w:sz w:val="27"/>
+          <w:szCs w:val="27"/>
           <w:shd w:val="clear" w:fill="282A3A"/>
           <w:lang w:val="en-US" w:eastAsia="zh-CN" w:bidi="ar"/>
         </w:rPr>
         <w:t> </w:t>
-      </w:r>
-      <w:r>
-        <w:rPr>
-          <w:rFonts w:hint="default" w:ascii="Consolas" w:hAnsi="Consolas" w:eastAsia="Consolas" w:cs="Consolas"/>
-          <w:b w:val="0"/>
-          <w:bCs w:val="0"/>
-          <w:color w:val="BAD761"/>
-          <w:kern w:val="0"/>
-          <w:sz w:val="21"/>
-          <w:szCs w:val="21"/>
-          <w:shd w:val="clear" w:fill="282A3A"/>
-          <w:lang w:val="en-US" w:eastAsia="zh-CN" w:bidi="ar"/>
-        </w:rPr>
-        <w:t>min</w:t>
-      </w:r>
-      <w:r>
-        <w:rPr>
-          <w:rFonts w:hint="default" w:ascii="Consolas" w:hAnsi="Consolas" w:eastAsia="Consolas" w:cs="Consolas"/>
-          <w:b w:val="0"/>
-          <w:bCs w:val="0"/>
-          <w:color w:val="888D94"/>
-          <w:kern w:val="0"/>
-          <w:sz w:val="21"/>
-          <w:szCs w:val="21"/>
-          <w:shd w:val="clear" w:fill="282A3A"/>
-          <w:lang w:val="en-US" w:eastAsia="zh-CN" w:bidi="ar"/>
-        </w:rPr>
-        <w:t>(</w:t>
-      </w:r>
-      <w:r>
-        <w:rPr>
-          <w:rFonts w:hint="default" w:ascii="Consolas" w:hAnsi="Consolas" w:eastAsia="Consolas" w:cs="Consolas"/>
-          <w:b w:val="0"/>
-          <w:bCs w:val="0"/>
-          <w:color w:val="EAF2F1"/>
-          <w:kern w:val="0"/>
-          <w:sz w:val="21"/>
-          <w:szCs w:val="21"/>
-          <w:shd w:val="clear" w:fill="282A3A"/>
-          <w:lang w:val="en-US" w:eastAsia="zh-CN" w:bidi="ar"/>
-        </w:rPr>
-        <w:t>leg_order_volume, </w:t>
       </w:r>
       <w:r>
         <w:rPr>
@@ -11899,8 +11691,8 @@
           <w:iCs/>
           <w:color w:val="B2B9BD"/>
           <w:kern w:val="0"/>
-          <w:sz w:val="21"/>
-          <w:szCs w:val="21"/>
+          <w:sz w:val="27"/>
+          <w:szCs w:val="27"/>
           <w:shd w:val="clear" w:fill="282A3A"/>
           <w:lang w:val="en-US" w:eastAsia="zh-CN" w:bidi="ar"/>
         </w:rPr>
@@ -11913,26 +11705,12 @@
           <w:bCs w:val="0"/>
           <w:color w:val="EAF2F1"/>
           <w:kern w:val="0"/>
-          <w:sz w:val="21"/>
-          <w:szCs w:val="21"/>
-          <w:shd w:val="clear" w:fill="282A3A"/>
-          <w:lang w:val="en-US" w:eastAsia="zh-CN" w:bidi="ar"/>
-        </w:rPr>
-        <w:t>.active_max_volume</w:t>
-      </w:r>
-      <w:r>
-        <w:rPr>
-          <w:rFonts w:hint="default" w:ascii="Consolas" w:hAnsi="Consolas" w:eastAsia="Consolas" w:cs="Consolas"/>
-          <w:b w:val="0"/>
-          <w:bCs w:val="0"/>
-          <w:color w:val="888D94"/>
-          <w:kern w:val="0"/>
-          <w:sz w:val="21"/>
-          <w:szCs w:val="21"/>
-          <w:shd w:val="clear" w:fill="282A3A"/>
-          <w:lang w:val="en-US" w:eastAsia="zh-CN" w:bidi="ar"/>
-        </w:rPr>
-        <w:t>)</w:t>
+          <w:sz w:val="27"/>
+          <w:szCs w:val="27"/>
+          <w:shd w:val="clear" w:fill="282A3A"/>
+          <w:lang w:val="en-US" w:eastAsia="zh-CN" w:bidi="ar"/>
+        </w:rPr>
+        <w:t>.spread.active_leg.vt_symbol:</w:t>
       </w:r>
     </w:p>
     <w:p>
@@ -11949,8 +11727,8 @@
           <w:b w:val="0"/>
           <w:bCs w:val="0"/>
           <w:color w:val="EAF2F1"/>
-          <w:sz w:val="21"/>
-          <w:szCs w:val="21"/>
+          <w:sz w:val="27"/>
+          <w:szCs w:val="27"/>
         </w:rPr>
       </w:pPr>
       <w:r>
@@ -11960,12 +11738,12 @@
           <w:bCs w:val="0"/>
           <w:color w:val="EAF2F1"/>
           <w:kern w:val="0"/>
-          <w:sz w:val="21"/>
-          <w:szCs w:val="21"/>
-          <w:shd w:val="clear" w:fill="282A3A"/>
-          <w:lang w:val="en-US" w:eastAsia="zh-CN" w:bidi="ar"/>
-        </w:rPr>
-        <w:t>   leg_order_volume </w:t>
+          <w:sz w:val="27"/>
+          <w:szCs w:val="27"/>
+          <w:shd w:val="clear" w:fill="282A3A"/>
+          <w:lang w:val="en-US" w:eastAsia="zh-CN" w:bidi="ar"/>
+        </w:rPr>
+        <w:t>            </w:t>
       </w:r>
       <w:r>
         <w:rPr>
@@ -11974,22 +11752,62 @@
           <w:bCs w:val="0"/>
           <w:color w:val="FF657A"/>
           <w:kern w:val="0"/>
-          <w:sz w:val="21"/>
-          <w:szCs w:val="21"/>
-          <w:shd w:val="clear" w:fill="282A3A"/>
-          <w:lang w:val="en-US" w:eastAsia="zh-CN" w:bidi="ar"/>
-        </w:rPr>
-        <w:t>=</w:t>
-      </w:r>
-      <w:r>
-        <w:rPr>
-          <w:rFonts w:hint="default" w:ascii="Consolas" w:hAnsi="Consolas" w:eastAsia="Consolas" w:cs="Consolas"/>
+          <w:sz w:val="27"/>
+          <w:szCs w:val="27"/>
+          <w:shd w:val="clear" w:fill="282A3A"/>
+          <w:lang w:val="en-US" w:eastAsia="zh-CN" w:bidi="ar"/>
+        </w:rPr>
+        <w:t>return</w:t>
+      </w:r>
+    </w:p>
+    <w:p>
+      <w:pPr>
+        <w:spacing w:line="560" w:lineRule="exact"/>
+        <w:ind w:firstLine="640" w:firstLineChars="200"/>
+        <w:rPr>
+          <w:rFonts w:hint="eastAsia" w:ascii="宋体" w:hAnsi="宋体" w:eastAsia="宋体" w:cs="宋体"/>
+          <w:sz w:val="32"/>
+          <w:szCs w:val="32"/>
+          <w:lang w:val="en-US" w:eastAsia="zh-CN"/>
+        </w:rPr>
+      </w:pPr>
+      <w:r>
+        <w:rPr>
+          <w:rFonts w:hint="eastAsia" w:ascii="宋体" w:hAnsi="宋体" w:eastAsia="宋体" w:cs="宋体"/>
+          <w:sz w:val="32"/>
+          <w:szCs w:val="32"/>
+          <w:lang w:val="en-US" w:eastAsia="zh-CN"/>
+        </w:rPr>
+        <w:t>这段代码意思就是on_order函数只关心主动腿的委托状态回报。如果是被动腿的状态回报，直接返回。</w:t>
+      </w:r>
+    </w:p>
+    <w:p>
+      <w:pPr>
+        <w:keepNext w:val="0"/>
+        <w:keepLines w:val="0"/>
+        <w:widowControl/>
+        <w:suppressLineNumbers w:val="0"/>
+        <w:shd w:val="clear" w:fill="282A3A"/>
+        <w:spacing w:line="360" w:lineRule="atLeast"/>
+        <w:jc w:val="left"/>
+        <w:rPr>
+          <w:rFonts w:ascii="Consolas" w:hAnsi="Consolas" w:eastAsia="Consolas" w:cs="Consolas"/>
           <w:b w:val="0"/>
           <w:bCs w:val="0"/>
           <w:color w:val="EAF2F1"/>
-          <w:kern w:val="0"/>
-          <w:sz w:val="21"/>
-          <w:szCs w:val="21"/>
+          <w:sz w:val="27"/>
+          <w:szCs w:val="27"/>
+        </w:rPr>
+      </w:pPr>
+      <w:r>
+        <w:rPr>
+          <w:rFonts w:hint="default" w:ascii="Consolas" w:hAnsi="Consolas" w:eastAsia="Consolas" w:cs="Consolas"/>
+          <w:b w:val="0"/>
+          <w:bCs w:val="0"/>
+          <w:color w:val="EAF2F1"/>
+          <w:kern w:val="0"/>
+          <w:sz w:val="27"/>
+          <w:szCs w:val="27"/>
           <w:shd w:val="clear" w:fill="282A3A"/>
           <w:lang w:val="en-US" w:eastAsia="zh-CN" w:bidi="ar"/>
         </w:rPr>
@@ -12000,28 +11818,14 @@
           <w:rFonts w:hint="default" w:ascii="Consolas" w:hAnsi="Consolas" w:eastAsia="Consolas" w:cs="Consolas"/>
           <w:b w:val="0"/>
           <w:bCs w:val="0"/>
-          <w:color w:val="BAD761"/>
-          <w:kern w:val="0"/>
-          <w:sz w:val="21"/>
-          <w:szCs w:val="21"/>
-          <w:shd w:val="clear" w:fill="282A3A"/>
-          <w:lang w:val="en-US" w:eastAsia="zh-CN" w:bidi="ar"/>
-        </w:rPr>
-        <w:t>max</w:t>
-      </w:r>
-      <w:r>
-        <w:rPr>
-          <w:rFonts w:hint="default" w:ascii="Consolas" w:hAnsi="Consolas" w:eastAsia="Consolas" w:cs="Consolas"/>
-          <w:b w:val="0"/>
-          <w:bCs w:val="0"/>
-          <w:color w:val="888D94"/>
-          <w:kern w:val="0"/>
-          <w:sz w:val="21"/>
-          <w:szCs w:val="21"/>
-          <w:shd w:val="clear" w:fill="282A3A"/>
-          <w:lang w:val="en-US" w:eastAsia="zh-CN" w:bidi="ar"/>
-        </w:rPr>
-        <w:t>(</w:t>
+          <w:color w:val="FF657A"/>
+          <w:kern w:val="0"/>
+          <w:sz w:val="27"/>
+          <w:szCs w:val="27"/>
+          <w:shd w:val="clear" w:fill="282A3A"/>
+          <w:lang w:val="en-US" w:eastAsia="zh-CN" w:bidi="ar"/>
+        </w:rPr>
+        <w:t>if</w:t>
       </w:r>
       <w:r>
         <w:rPr>
@@ -12030,12 +11834,12 @@
           <w:bCs w:val="0"/>
           <w:color w:val="EAF2F1"/>
           <w:kern w:val="0"/>
-          <w:sz w:val="21"/>
-          <w:szCs w:val="21"/>
-          <w:shd w:val="clear" w:fill="282A3A"/>
-          <w:lang w:val="en-US" w:eastAsia="zh-CN" w:bidi="ar"/>
-        </w:rPr>
-        <w:t>leg_order_volume, </w:t>
+          <w:sz w:val="27"/>
+          <w:szCs w:val="27"/>
+          <w:shd w:val="clear" w:fill="282A3A"/>
+          <w:lang w:val="en-US" w:eastAsia="zh-CN" w:bidi="ar"/>
+        </w:rPr>
+        <w:t> </w:t>
       </w:r>
       <w:r>
         <w:rPr>
@@ -12044,12 +11848,26 @@
           <w:bCs w:val="0"/>
           <w:color w:val="FF657A"/>
           <w:kern w:val="0"/>
-          <w:sz w:val="21"/>
-          <w:szCs w:val="21"/>
-          <w:shd w:val="clear" w:fill="282A3A"/>
-          <w:lang w:val="en-US" w:eastAsia="zh-CN" w:bidi="ar"/>
-        </w:rPr>
-        <w:t>-</w:t>
+          <w:sz w:val="27"/>
+          <w:szCs w:val="27"/>
+          <w:shd w:val="clear" w:fill="282A3A"/>
+          <w:lang w:val="en-US" w:eastAsia="zh-CN" w:bidi="ar"/>
+        </w:rPr>
+        <w:t>not</w:t>
+      </w:r>
+      <w:r>
+        <w:rPr>
+          <w:rFonts w:hint="default" w:ascii="Consolas" w:hAnsi="Consolas" w:eastAsia="Consolas" w:cs="Consolas"/>
+          <w:b w:val="0"/>
+          <w:bCs w:val="0"/>
+          <w:color w:val="EAF2F1"/>
+          <w:kern w:val="0"/>
+          <w:sz w:val="27"/>
+          <w:szCs w:val="27"/>
+          <w:shd w:val="clear" w:fill="282A3A"/>
+          <w:lang w:val="en-US" w:eastAsia="zh-CN" w:bidi="ar"/>
+        </w:rPr>
+        <w:t> </w:t>
       </w:r>
       <w:r>
         <w:rPr>
@@ -12060,8 +11878,8 @@
           <w:iCs/>
           <w:color w:val="B2B9BD"/>
           <w:kern w:val="0"/>
-          <w:sz w:val="21"/>
-          <w:szCs w:val="21"/>
+          <w:sz w:val="27"/>
+          <w:szCs w:val="27"/>
           <w:shd w:val="clear" w:fill="282A3A"/>
           <w:lang w:val="en-US" w:eastAsia="zh-CN" w:bidi="ar"/>
         </w:rPr>
@@ -12074,12 +11892,12 @@
           <w:bCs w:val="0"/>
           <w:color w:val="EAF2F1"/>
           <w:kern w:val="0"/>
-          <w:sz w:val="21"/>
-          <w:szCs w:val="21"/>
-          <w:shd w:val="clear" w:fill="282A3A"/>
-          <w:lang w:val="en-US" w:eastAsia="zh-CN" w:bidi="ar"/>
-        </w:rPr>
-        <w:t>.active_max_volume</w:t>
+          <w:sz w:val="27"/>
+          <w:szCs w:val="27"/>
+          <w:shd w:val="clear" w:fill="282A3A"/>
+          <w:lang w:val="en-US" w:eastAsia="zh-CN" w:bidi="ar"/>
+        </w:rPr>
+        <w:t>.is_order_finished</w:t>
       </w:r>
       <w:r>
         <w:rPr>
@@ -12088,6 +11906,975 @@
           <w:bCs w:val="0"/>
           <w:color w:val="888D94"/>
           <w:kern w:val="0"/>
+          <w:sz w:val="27"/>
+          <w:szCs w:val="27"/>
+          <w:shd w:val="clear" w:fill="282A3A"/>
+          <w:lang w:val="en-US" w:eastAsia="zh-CN" w:bidi="ar"/>
+        </w:rPr>
+        <w:t>()</w:t>
+      </w:r>
+      <w:r>
+        <w:rPr>
+          <w:rFonts w:hint="default" w:ascii="Consolas" w:hAnsi="Consolas" w:eastAsia="Consolas" w:cs="Consolas"/>
+          <w:b w:val="0"/>
+          <w:bCs w:val="0"/>
+          <w:color w:val="EAF2F1"/>
+          <w:kern w:val="0"/>
+          <w:sz w:val="27"/>
+          <w:szCs w:val="27"/>
+          <w:shd w:val="clear" w:fill="282A3A"/>
+          <w:lang w:val="en-US" w:eastAsia="zh-CN" w:bidi="ar"/>
+        </w:rPr>
+        <w:t>:</w:t>
+      </w:r>
+    </w:p>
+    <w:p>
+      <w:pPr>
+        <w:keepNext w:val="0"/>
+        <w:keepLines w:val="0"/>
+        <w:widowControl/>
+        <w:suppressLineNumbers w:val="0"/>
+        <w:shd w:val="clear" w:fill="282A3A"/>
+        <w:spacing w:line="360" w:lineRule="atLeast"/>
+        <w:jc w:val="left"/>
+        <w:rPr>
+          <w:rFonts w:hint="default" w:ascii="Consolas" w:hAnsi="Consolas" w:eastAsia="Consolas" w:cs="Consolas"/>
+          <w:b w:val="0"/>
+          <w:bCs w:val="0"/>
+          <w:color w:val="EAF2F1"/>
+          <w:sz w:val="27"/>
+          <w:szCs w:val="27"/>
+        </w:rPr>
+      </w:pPr>
+      <w:r>
+        <w:rPr>
+          <w:rFonts w:hint="default" w:ascii="Consolas" w:hAnsi="Consolas" w:eastAsia="Consolas" w:cs="Consolas"/>
+          <w:b w:val="0"/>
+          <w:bCs w:val="0"/>
+          <w:color w:val="EAF2F1"/>
+          <w:kern w:val="0"/>
+          <w:sz w:val="27"/>
+          <w:szCs w:val="27"/>
+          <w:shd w:val="clear" w:fill="282A3A"/>
+          <w:lang w:val="en-US" w:eastAsia="zh-CN" w:bidi="ar"/>
+        </w:rPr>
+        <w:t>      </w:t>
+      </w:r>
+      <w:r>
+        <w:rPr>
+          <w:rFonts w:hint="default" w:ascii="Consolas" w:hAnsi="Consolas" w:eastAsia="Consolas" w:cs="Consolas"/>
+          <w:b w:val="0"/>
+          <w:bCs w:val="0"/>
+          <w:color w:val="FF657A"/>
+          <w:kern w:val="0"/>
+          <w:sz w:val="27"/>
+          <w:szCs w:val="27"/>
+          <w:shd w:val="clear" w:fill="282A3A"/>
+          <w:lang w:val="en-US" w:eastAsia="zh-CN" w:bidi="ar"/>
+        </w:rPr>
+        <w:t>return</w:t>
+      </w:r>
+    </w:p>
+    <w:p>
+      <w:pPr>
+        <w:spacing w:line="560" w:lineRule="exact"/>
+        <w:ind w:firstLine="640" w:firstLineChars="200"/>
+        <w:rPr>
+          <w:rFonts w:hint="eastAsia" w:ascii="宋体" w:hAnsi="宋体" w:eastAsia="宋体" w:cs="宋体"/>
+          <w:sz w:val="32"/>
+          <w:szCs w:val="32"/>
+          <w:lang w:val="en-US" w:eastAsia="zh-CN"/>
+        </w:rPr>
+      </w:pPr>
+      <w:r>
+        <w:rPr>
+          <w:rFonts w:hint="eastAsia" w:ascii="宋体" w:hAnsi="宋体" w:eastAsia="宋体" w:cs="宋体"/>
+          <w:sz w:val="32"/>
+          <w:szCs w:val="32"/>
+          <w:lang w:val="en-US" w:eastAsia="zh-CN"/>
+        </w:rPr>
+        <w:t>如果主动腿的状态仍然处于活动状态则直接返回。</w:t>
+      </w:r>
+    </w:p>
+    <w:p>
+      <w:pPr>
+        <w:keepNext w:val="0"/>
+        <w:keepLines w:val="0"/>
+        <w:widowControl/>
+        <w:suppressLineNumbers w:val="0"/>
+        <w:shd w:val="clear" w:fill="282A3A"/>
+        <w:spacing w:line="360" w:lineRule="atLeast"/>
+        <w:jc w:val="left"/>
+        <w:rPr>
+          <w:rFonts w:ascii="Consolas" w:hAnsi="Consolas" w:eastAsia="Consolas" w:cs="Consolas"/>
+          <w:b w:val="0"/>
+          <w:bCs w:val="0"/>
+          <w:color w:val="EAF2F1"/>
+          <w:sz w:val="27"/>
+          <w:szCs w:val="27"/>
+        </w:rPr>
+      </w:pPr>
+      <w:r>
+        <w:rPr>
+          <w:rFonts w:hint="default" w:ascii="Consolas" w:hAnsi="Consolas" w:eastAsia="Consolas" w:cs="Consolas"/>
+          <w:b w:val="0"/>
+          <w:bCs w:val="0"/>
+          <w:color w:val="FF657A"/>
+          <w:kern w:val="0"/>
+          <w:sz w:val="27"/>
+          <w:szCs w:val="27"/>
+          <w:shd w:val="clear" w:fill="282A3A"/>
+          <w:lang w:val="en-US" w:eastAsia="zh-CN" w:bidi="ar"/>
+        </w:rPr>
+        <w:t>if</w:t>
+      </w:r>
+      <w:r>
+        <w:rPr>
+          <w:rFonts w:hint="default" w:ascii="Consolas" w:hAnsi="Consolas" w:eastAsia="Consolas" w:cs="Consolas"/>
+          <w:b w:val="0"/>
+          <w:bCs w:val="0"/>
+          <w:color w:val="EAF2F1"/>
+          <w:kern w:val="0"/>
+          <w:sz w:val="27"/>
+          <w:szCs w:val="27"/>
+          <w:shd w:val="clear" w:fill="282A3A"/>
+          <w:lang w:val="en-US" w:eastAsia="zh-CN" w:bidi="ar"/>
+        </w:rPr>
+        <w:t> </w:t>
+      </w:r>
+      <w:r>
+        <w:rPr>
+          <w:rFonts w:hint="default" w:ascii="Consolas" w:hAnsi="Consolas" w:eastAsia="Consolas" w:cs="Consolas"/>
+          <w:b w:val="0"/>
+          <w:bCs w:val="0"/>
+          <w:color w:val="FF657A"/>
+          <w:kern w:val="0"/>
+          <w:sz w:val="27"/>
+          <w:szCs w:val="27"/>
+          <w:shd w:val="clear" w:fill="282A3A"/>
+          <w:lang w:val="en-US" w:eastAsia="zh-CN" w:bidi="ar"/>
+        </w:rPr>
+        <w:t>not</w:t>
+      </w:r>
+      <w:r>
+        <w:rPr>
+          <w:rFonts w:hint="default" w:ascii="Consolas" w:hAnsi="Consolas" w:eastAsia="Consolas" w:cs="Consolas"/>
+          <w:b w:val="0"/>
+          <w:bCs w:val="0"/>
+          <w:color w:val="EAF2F1"/>
+          <w:kern w:val="0"/>
+          <w:sz w:val="27"/>
+          <w:szCs w:val="27"/>
+          <w:shd w:val="clear" w:fill="282A3A"/>
+          <w:lang w:val="en-US" w:eastAsia="zh-CN" w:bidi="ar"/>
+        </w:rPr>
+        <w:t> </w:t>
+      </w:r>
+      <w:r>
+        <w:rPr>
+          <w:rFonts w:hint="default" w:ascii="Consolas" w:hAnsi="Consolas" w:eastAsia="Consolas" w:cs="Consolas"/>
+          <w:b w:val="0"/>
+          <w:bCs w:val="0"/>
+          <w:i/>
+          <w:iCs/>
+          <w:color w:val="B2B9BD"/>
+          <w:kern w:val="0"/>
+          <w:sz w:val="27"/>
+          <w:szCs w:val="27"/>
+          <w:shd w:val="clear" w:fill="282A3A"/>
+          <w:lang w:val="en-US" w:eastAsia="zh-CN" w:bidi="ar"/>
+        </w:rPr>
+        <w:t>self</w:t>
+      </w:r>
+      <w:r>
+        <w:rPr>
+          <w:rFonts w:hint="default" w:ascii="Consolas" w:hAnsi="Consolas" w:eastAsia="Consolas" w:cs="Consolas"/>
+          <w:b w:val="0"/>
+          <w:bCs w:val="0"/>
+          <w:color w:val="EAF2F1"/>
+          <w:kern w:val="0"/>
+          <w:sz w:val="27"/>
+          <w:szCs w:val="27"/>
+          <w:shd w:val="clear" w:fill="282A3A"/>
+          <w:lang w:val="en-US" w:eastAsia="zh-CN" w:bidi="ar"/>
+        </w:rPr>
+        <w:t>.is_hedge_finished</w:t>
+      </w:r>
+      <w:r>
+        <w:rPr>
+          <w:rFonts w:hint="default" w:ascii="Consolas" w:hAnsi="Consolas" w:eastAsia="Consolas" w:cs="Consolas"/>
+          <w:b w:val="0"/>
+          <w:bCs w:val="0"/>
+          <w:color w:val="888D94"/>
+          <w:kern w:val="0"/>
+          <w:sz w:val="27"/>
+          <w:szCs w:val="27"/>
+          <w:shd w:val="clear" w:fill="282A3A"/>
+          <w:lang w:val="en-US" w:eastAsia="zh-CN" w:bidi="ar"/>
+        </w:rPr>
+        <w:t>()</w:t>
+      </w:r>
+      <w:r>
+        <w:rPr>
+          <w:rFonts w:hint="default" w:ascii="Consolas" w:hAnsi="Consolas" w:eastAsia="Consolas" w:cs="Consolas"/>
+          <w:b w:val="0"/>
+          <w:bCs w:val="0"/>
+          <w:color w:val="EAF2F1"/>
+          <w:kern w:val="0"/>
+          <w:sz w:val="27"/>
+          <w:szCs w:val="27"/>
+          <w:shd w:val="clear" w:fill="282A3A"/>
+          <w:lang w:val="en-US" w:eastAsia="zh-CN" w:bidi="ar"/>
+        </w:rPr>
+        <w:t>:</w:t>
+      </w:r>
+    </w:p>
+    <w:p>
+      <w:pPr>
+        <w:keepNext w:val="0"/>
+        <w:keepLines w:val="0"/>
+        <w:widowControl/>
+        <w:suppressLineNumbers w:val="0"/>
+        <w:shd w:val="clear" w:fill="282A3A"/>
+        <w:spacing w:line="360" w:lineRule="atLeast"/>
+        <w:jc w:val="left"/>
+        <w:rPr>
+          <w:rFonts w:hint="default" w:ascii="Consolas" w:hAnsi="Consolas" w:eastAsia="Consolas" w:cs="Consolas"/>
+          <w:b w:val="0"/>
+          <w:bCs w:val="0"/>
+          <w:color w:val="EAF2F1"/>
+          <w:sz w:val="27"/>
+          <w:szCs w:val="27"/>
+        </w:rPr>
+      </w:pPr>
+      <w:r>
+        <w:rPr>
+          <w:rFonts w:hint="default" w:ascii="Consolas" w:hAnsi="Consolas" w:eastAsia="Consolas" w:cs="Consolas"/>
+          <w:b w:val="0"/>
+          <w:bCs w:val="0"/>
+          <w:color w:val="EAF2F1"/>
+          <w:kern w:val="0"/>
+          <w:sz w:val="27"/>
+          <w:szCs w:val="27"/>
+          <w:shd w:val="clear" w:fill="282A3A"/>
+          <w:lang w:val="en-US" w:eastAsia="zh-CN" w:bidi="ar"/>
+        </w:rPr>
+        <w:t>     </w:t>
+      </w:r>
+      <w:r>
+        <w:rPr>
+          <w:rFonts w:hint="default" w:ascii="Consolas" w:hAnsi="Consolas" w:eastAsia="Consolas" w:cs="Consolas"/>
+          <w:b w:val="0"/>
+          <w:bCs w:val="0"/>
+          <w:i/>
+          <w:iCs/>
+          <w:color w:val="B2B9BD"/>
+          <w:kern w:val="0"/>
+          <w:sz w:val="27"/>
+          <w:szCs w:val="27"/>
+          <w:shd w:val="clear" w:fill="282A3A"/>
+          <w:lang w:val="en-US" w:eastAsia="zh-CN" w:bidi="ar"/>
+        </w:rPr>
+        <w:t>self</w:t>
+      </w:r>
+      <w:r>
+        <w:rPr>
+          <w:rFonts w:hint="default" w:ascii="Consolas" w:hAnsi="Consolas" w:eastAsia="Consolas" w:cs="Consolas"/>
+          <w:b w:val="0"/>
+          <w:bCs w:val="0"/>
+          <w:color w:val="EAF2F1"/>
+          <w:kern w:val="0"/>
+          <w:sz w:val="27"/>
+          <w:szCs w:val="27"/>
+          <w:shd w:val="clear" w:fill="282A3A"/>
+          <w:lang w:val="en-US" w:eastAsia="zh-CN" w:bidi="ar"/>
+        </w:rPr>
+        <w:t>.hedge_passive_legs</w:t>
+      </w:r>
+      <w:r>
+        <w:rPr>
+          <w:rFonts w:hint="default" w:ascii="Consolas" w:hAnsi="Consolas" w:eastAsia="Consolas" w:cs="Consolas"/>
+          <w:b w:val="0"/>
+          <w:bCs w:val="0"/>
+          <w:color w:val="888D94"/>
+          <w:kern w:val="0"/>
+          <w:sz w:val="27"/>
+          <w:szCs w:val="27"/>
+          <w:shd w:val="clear" w:fill="282A3A"/>
+          <w:lang w:val="en-US" w:eastAsia="zh-CN" w:bidi="ar"/>
+        </w:rPr>
+        <w:t>()</w:t>
+      </w:r>
+    </w:p>
+    <w:p>
+      <w:pPr>
+        <w:spacing w:line="560" w:lineRule="exact"/>
+        <w:ind w:firstLine="640" w:firstLineChars="200"/>
+        <w:rPr>
+          <w:rFonts w:hint="default" w:ascii="宋体" w:hAnsi="宋体" w:eastAsia="宋体" w:cs="宋体"/>
+          <w:sz w:val="32"/>
+          <w:szCs w:val="32"/>
+          <w:lang w:val="en-US" w:eastAsia="zh-CN"/>
+        </w:rPr>
+      </w:pPr>
+      <w:r>
+        <w:rPr>
+          <w:rFonts w:hint="eastAsia" w:ascii="宋体" w:hAnsi="宋体" w:eastAsia="宋体" w:cs="宋体"/>
+          <w:sz w:val="32"/>
+          <w:szCs w:val="32"/>
+          <w:lang w:val="en-US" w:eastAsia="zh-CN"/>
+        </w:rPr>
+        <w:t>如果对冲没有完成，则立即再次执行对冲。</w:t>
+      </w:r>
+    </w:p>
+    <w:p>
+      <w:pPr>
+        <w:spacing w:line="560" w:lineRule="exact"/>
+        <w:ind w:firstLine="640" w:firstLineChars="200"/>
+        <w:rPr>
+          <w:rFonts w:hint="eastAsia" w:ascii="宋体" w:hAnsi="宋体" w:eastAsia="宋体" w:cs="宋体"/>
+          <w:sz w:val="32"/>
+          <w:szCs w:val="32"/>
+          <w:lang w:val="en-US" w:eastAsia="zh-CN"/>
+        </w:rPr>
+      </w:pPr>
+      <w:r>
+        <w:rPr>
+          <w:rFonts w:hint="eastAsia" w:ascii="宋体" w:hAnsi="宋体" w:eastAsia="宋体" w:cs="宋体"/>
+          <w:sz w:val="32"/>
+          <w:szCs w:val="32"/>
+          <w:lang w:val="en-US" w:eastAsia="zh-CN"/>
+        </w:rPr>
+        <w:t>在图形界面上有个“间隔”参数设置：即从下出去一个单子开始，过多少秒就触发这个on_interval函数。</w:t>
+      </w:r>
+    </w:p>
+    <w:p>
+      <w:pPr>
+        <w:spacing w:line="560" w:lineRule="exact"/>
+        <w:ind w:firstLine="640" w:firstLineChars="200"/>
+        <w:rPr>
+          <w:rFonts w:hint="eastAsia" w:ascii="宋体" w:hAnsi="宋体" w:eastAsia="宋体" w:cs="宋体"/>
+          <w:sz w:val="32"/>
+          <w:szCs w:val="32"/>
+          <w:lang w:val="en-US" w:eastAsia="zh-CN"/>
+        </w:rPr>
+      </w:pPr>
+      <w:r>
+        <w:rPr>
+          <w:rFonts w:hint="eastAsia" w:ascii="宋体" w:hAnsi="宋体" w:eastAsia="宋体" w:cs="宋体"/>
+          <w:sz w:val="32"/>
+          <w:szCs w:val="32"/>
+          <w:lang w:val="en-US" w:eastAsia="zh-CN"/>
+        </w:rPr>
+        <w:t>on_timer函数：固定的按照1秒触发1次的频率来触发on_interval函数。但多数时候，可能交易者并不希望固定1秒就触发撤单，更希望根据不同的行情来进行更加灵活的设置，比如希望多等个3秒、5秒。</w:t>
+      </w:r>
+    </w:p>
+    <w:p>
+      <w:pPr>
+        <w:spacing w:line="560" w:lineRule="exact"/>
+        <w:ind w:firstLine="640" w:firstLineChars="200"/>
+        <w:rPr>
+          <w:rFonts w:hint="eastAsia" w:ascii="宋体" w:hAnsi="宋体" w:eastAsia="宋体" w:cs="宋体"/>
+          <w:sz w:val="32"/>
+          <w:szCs w:val="32"/>
+          <w:lang w:val="en-US" w:eastAsia="zh-CN"/>
+        </w:rPr>
+      </w:pPr>
+      <w:r>
+        <w:rPr>
+          <w:rFonts w:hint="eastAsia" w:ascii="黑体" w:hAnsi="黑体" w:eastAsia="黑体" w:cs="黑体"/>
+          <w:sz w:val="32"/>
+          <w:szCs w:val="32"/>
+          <w:lang w:val="en-US" w:eastAsia="zh-CN"/>
+        </w:rPr>
+        <w:t>三十四、数量转换</w:t>
+      </w:r>
+    </w:p>
+    <w:p>
+      <w:pPr>
+        <w:spacing w:line="560" w:lineRule="exact"/>
+        <w:ind w:firstLine="640" w:firstLineChars="200"/>
+        <w:rPr>
+          <w:rFonts w:hint="eastAsia" w:ascii="宋体" w:hAnsi="宋体" w:eastAsia="宋体" w:cs="宋体"/>
+          <w:sz w:val="32"/>
+          <w:szCs w:val="32"/>
+          <w:lang w:val="en-US" w:eastAsia="zh-CN"/>
+        </w:rPr>
+      </w:pPr>
+      <w:r>
+        <w:rPr>
+          <w:rFonts w:hint="default" w:ascii="宋体" w:hAnsi="宋体" w:eastAsia="宋体" w:cs="宋体"/>
+          <w:sz w:val="32"/>
+          <w:szCs w:val="32"/>
+          <w:lang w:val="en-US" w:eastAsia="zh-CN"/>
+        </w:rPr>
+        <w:drawing>
+          <wp:anchor distT="0" distB="0" distL="114300" distR="114300" simplePos="0" relativeHeight="251676672" behindDoc="0" locked="0" layoutInCell="1" allowOverlap="1">
+            <wp:simplePos x="0" y="0"/>
+            <wp:positionH relativeFrom="column">
+              <wp:posOffset>259080</wp:posOffset>
+            </wp:positionH>
+            <wp:positionV relativeFrom="paragraph">
+              <wp:posOffset>114935</wp:posOffset>
+            </wp:positionV>
+            <wp:extent cx="4851400" cy="2221865"/>
+            <wp:effectExtent l="0" t="0" r="6350" b="6985"/>
+            <wp:wrapTopAndBottom/>
+            <wp:docPr id="21" name="图片 21" descr="SharedScreenshot"/>
+            <wp:cNvGraphicFramePr>
+              <a:graphicFrameLocks xmlns:a="http://schemas.openxmlformats.org/drawingml/2006/main" noChangeAspect="1"/>
+            </wp:cNvGraphicFramePr>
+            <a:graphic xmlns:a="http://schemas.openxmlformats.org/drawingml/2006/main">
+              <a:graphicData uri="http://schemas.openxmlformats.org/drawingml/2006/picture">
+                <pic:pic xmlns:pic="http://schemas.openxmlformats.org/drawingml/2006/picture">
+                  <pic:nvPicPr>
+                    <pic:cNvPr id="21" name="图片 21" descr="SharedScreenshot"/>
+                    <pic:cNvPicPr>
+                      <a:picLocks noChangeAspect="1"/>
+                    </pic:cNvPicPr>
+                  </pic:nvPicPr>
+                  <pic:blipFill>
+                    <a:blip r:embed="rId32"/>
+                    <a:stretch>
+                      <a:fillRect/>
+                    </a:stretch>
+                  </pic:blipFill>
+                  <pic:spPr>
+                    <a:xfrm>
+                      <a:off x="0" y="0"/>
+                      <a:ext cx="4851400" cy="2221865"/>
+                    </a:xfrm>
+                    <a:prstGeom prst="rect">
+                      <a:avLst/>
+                    </a:prstGeom>
+                  </pic:spPr>
+                </pic:pic>
+              </a:graphicData>
+            </a:graphic>
+          </wp:anchor>
+        </w:drawing>
+      </w:r>
+      <w:r>
+        <w:rPr>
+          <w:rFonts w:hint="eastAsia" w:ascii="宋体" w:hAnsi="宋体" w:eastAsia="宋体" w:cs="宋体"/>
+          <w:sz w:val="32"/>
+          <w:szCs w:val="32"/>
+          <w:lang w:val="en-US" w:eastAsia="zh-CN"/>
+        </w:rPr>
+        <w:t>数量转换包含两个维度，从单腿到价差和从价差到单腿。从策略层面，或者说从交易者、决策者的层面，只关心价差，不关心底层的情况，但vnpy要将各条价差腿按照交易者设定的价差比例和计算关系计算出来。启算法时需要传入的参数之一就是volume，此处的volume是要交易的价差的数量，而不是各条腿要交易的合约数量，即所有的交易都围绕价差本身展开。但真正在进行交易的时候，市场上本身没有价差这个东西，价差是在vnpy本地的SpreadTrader里合成的数值。下单的第一件事就是调用take_active_leg函数。</w:t>
+      </w:r>
+    </w:p>
+    <w:p>
+      <w:pPr>
+        <w:spacing w:line="560" w:lineRule="exact"/>
+        <w:ind w:firstLine="640" w:firstLineChars="200"/>
+        <w:rPr>
+          <w:rFonts w:hint="default" w:ascii="宋体" w:hAnsi="宋体" w:eastAsia="宋体" w:cs="宋体"/>
+          <w:sz w:val="32"/>
+          <w:szCs w:val="32"/>
+          <w:lang w:val="en-US" w:eastAsia="zh-CN"/>
+        </w:rPr>
+      </w:pPr>
+    </w:p>
+    <w:p>
+      <w:pPr>
+        <w:spacing w:line="560" w:lineRule="exact"/>
+        <w:ind w:firstLine="643" w:firstLineChars="200"/>
+        <w:rPr>
+          <w:rFonts w:hint="default" w:ascii="宋体" w:hAnsi="宋体" w:eastAsia="宋体" w:cs="宋体"/>
+          <w:sz w:val="32"/>
+          <w:szCs w:val="32"/>
+          <w:lang w:val="en-US" w:eastAsia="zh-CN"/>
+        </w:rPr>
+      </w:pPr>
+      <w:r>
+        <w:rPr>
+          <w:rFonts w:hint="eastAsia" w:ascii="宋体" w:hAnsi="宋体" w:eastAsia="宋体" w:cs="宋体"/>
+          <w:b/>
+          <w:bCs/>
+          <w:sz w:val="32"/>
+          <w:szCs w:val="32"/>
+          <w:u w:val="single"/>
+          <w:lang w:val="en-US" w:eastAsia="zh-CN"/>
+        </w:rPr>
+        <w:t>take_active_leg函数</w:t>
+      </w:r>
+    </w:p>
+    <w:p>
+      <w:pPr>
+        <w:keepNext w:val="0"/>
+        <w:keepLines w:val="0"/>
+        <w:widowControl/>
+        <w:suppressLineNumbers w:val="0"/>
+        <w:shd w:val="clear" w:fill="282A3A"/>
+        <w:spacing w:line="360" w:lineRule="atLeast"/>
+        <w:jc w:val="left"/>
+        <w:rPr>
+          <w:rFonts w:ascii="Consolas" w:hAnsi="Consolas" w:eastAsia="Consolas" w:cs="Consolas"/>
+          <w:b w:val="0"/>
+          <w:bCs w:val="0"/>
+          <w:color w:val="EAF2F1"/>
+          <w:sz w:val="27"/>
+          <w:szCs w:val="27"/>
+        </w:rPr>
+      </w:pPr>
+      <w:r>
+        <w:rPr>
+          <w:rFonts w:hint="default" w:ascii="Consolas" w:hAnsi="Consolas" w:eastAsia="Consolas" w:cs="Consolas"/>
+          <w:b w:val="0"/>
+          <w:bCs w:val="0"/>
+          <w:color w:val="EAF2F1"/>
+          <w:kern w:val="0"/>
+          <w:sz w:val="27"/>
+          <w:szCs w:val="27"/>
+          <w:shd w:val="clear" w:fill="282A3A"/>
+          <w:lang w:val="en-US" w:eastAsia="zh-CN" w:bidi="ar"/>
+        </w:rPr>
+        <w:t>spread_volume_left </w:t>
+      </w:r>
+      <w:r>
+        <w:rPr>
+          <w:rFonts w:hint="default" w:ascii="Consolas" w:hAnsi="Consolas" w:eastAsia="Consolas" w:cs="Consolas"/>
+          <w:b w:val="0"/>
+          <w:bCs w:val="0"/>
+          <w:color w:val="FF657A"/>
+          <w:kern w:val="0"/>
+          <w:sz w:val="27"/>
+          <w:szCs w:val="27"/>
+          <w:shd w:val="clear" w:fill="282A3A"/>
+          <w:lang w:val="en-US" w:eastAsia="zh-CN" w:bidi="ar"/>
+        </w:rPr>
+        <w:t>=</w:t>
+      </w:r>
+      <w:r>
+        <w:rPr>
+          <w:rFonts w:hint="default" w:ascii="Consolas" w:hAnsi="Consolas" w:eastAsia="Consolas" w:cs="Consolas"/>
+          <w:b w:val="0"/>
+          <w:bCs w:val="0"/>
+          <w:color w:val="EAF2F1"/>
+          <w:kern w:val="0"/>
+          <w:sz w:val="27"/>
+          <w:szCs w:val="27"/>
+          <w:shd w:val="clear" w:fill="282A3A"/>
+          <w:lang w:val="en-US" w:eastAsia="zh-CN" w:bidi="ar"/>
+        </w:rPr>
+        <w:t> </w:t>
+      </w:r>
+      <w:r>
+        <w:rPr>
+          <w:rFonts w:hint="default" w:ascii="Consolas" w:hAnsi="Consolas" w:eastAsia="Consolas" w:cs="Consolas"/>
+          <w:b w:val="0"/>
+          <w:bCs w:val="0"/>
+          <w:i/>
+          <w:iCs/>
+          <w:color w:val="B2B9BD"/>
+          <w:kern w:val="0"/>
+          <w:sz w:val="27"/>
+          <w:szCs w:val="27"/>
+          <w:shd w:val="clear" w:fill="282A3A"/>
+          <w:lang w:val="en-US" w:eastAsia="zh-CN" w:bidi="ar"/>
+        </w:rPr>
+        <w:t>self</w:t>
+      </w:r>
+      <w:r>
+        <w:rPr>
+          <w:rFonts w:hint="default" w:ascii="Consolas" w:hAnsi="Consolas" w:eastAsia="Consolas" w:cs="Consolas"/>
+          <w:b w:val="0"/>
+          <w:bCs w:val="0"/>
+          <w:color w:val="EAF2F1"/>
+          <w:kern w:val="0"/>
+          <w:sz w:val="27"/>
+          <w:szCs w:val="27"/>
+          <w:shd w:val="clear" w:fill="282A3A"/>
+          <w:lang w:val="en-US" w:eastAsia="zh-CN" w:bidi="ar"/>
+        </w:rPr>
+        <w:t>.target </w:t>
+      </w:r>
+      <w:r>
+        <w:rPr>
+          <w:rFonts w:hint="default" w:ascii="Consolas" w:hAnsi="Consolas" w:eastAsia="Consolas" w:cs="Consolas"/>
+          <w:b w:val="0"/>
+          <w:bCs w:val="0"/>
+          <w:color w:val="FF657A"/>
+          <w:kern w:val="0"/>
+          <w:sz w:val="27"/>
+          <w:szCs w:val="27"/>
+          <w:shd w:val="clear" w:fill="282A3A"/>
+          <w:lang w:val="en-US" w:eastAsia="zh-CN" w:bidi="ar"/>
+        </w:rPr>
+        <w:t>-</w:t>
+      </w:r>
+      <w:r>
+        <w:rPr>
+          <w:rFonts w:hint="default" w:ascii="Consolas" w:hAnsi="Consolas" w:eastAsia="Consolas" w:cs="Consolas"/>
+          <w:b w:val="0"/>
+          <w:bCs w:val="0"/>
+          <w:color w:val="EAF2F1"/>
+          <w:kern w:val="0"/>
+          <w:sz w:val="27"/>
+          <w:szCs w:val="27"/>
+          <w:shd w:val="clear" w:fill="282A3A"/>
+          <w:lang w:val="en-US" w:eastAsia="zh-CN" w:bidi="ar"/>
+        </w:rPr>
+        <w:t> </w:t>
+      </w:r>
+      <w:r>
+        <w:rPr>
+          <w:rFonts w:hint="default" w:ascii="Consolas" w:hAnsi="Consolas" w:eastAsia="Consolas" w:cs="Consolas"/>
+          <w:b w:val="0"/>
+          <w:bCs w:val="0"/>
+          <w:i/>
+          <w:iCs/>
+          <w:color w:val="B2B9BD"/>
+          <w:kern w:val="0"/>
+          <w:sz w:val="27"/>
+          <w:szCs w:val="27"/>
+          <w:shd w:val="clear" w:fill="282A3A"/>
+          <w:lang w:val="en-US" w:eastAsia="zh-CN" w:bidi="ar"/>
+        </w:rPr>
+        <w:t>self</w:t>
+      </w:r>
+      <w:r>
+        <w:rPr>
+          <w:rFonts w:hint="default" w:ascii="Consolas" w:hAnsi="Consolas" w:eastAsia="Consolas" w:cs="Consolas"/>
+          <w:b w:val="0"/>
+          <w:bCs w:val="0"/>
+          <w:color w:val="EAF2F1"/>
+          <w:kern w:val="0"/>
+          <w:sz w:val="27"/>
+          <w:szCs w:val="27"/>
+          <w:shd w:val="clear" w:fill="282A3A"/>
+          <w:lang w:val="en-US" w:eastAsia="zh-CN" w:bidi="ar"/>
+        </w:rPr>
+        <w:t>.traded</w:t>
+      </w:r>
+    </w:p>
+    <w:p>
+      <w:pPr>
+        <w:spacing w:line="560" w:lineRule="exact"/>
+        <w:ind w:firstLine="640" w:firstLineChars="200"/>
+        <w:rPr>
+          <w:rFonts w:hint="eastAsia" w:ascii="宋体" w:hAnsi="宋体" w:eastAsia="宋体" w:cs="宋体"/>
+          <w:sz w:val="32"/>
+          <w:szCs w:val="32"/>
+          <w:lang w:val="en-US" w:eastAsia="zh-CN"/>
+        </w:rPr>
+      </w:pPr>
+      <w:r>
+        <w:rPr>
+          <w:rFonts w:hint="eastAsia" w:ascii="宋体" w:hAnsi="宋体" w:eastAsia="宋体" w:cs="宋体"/>
+          <w:sz w:val="32"/>
+          <w:szCs w:val="32"/>
+          <w:lang w:val="en-US" w:eastAsia="zh-CN"/>
+        </w:rPr>
+        <w:t>第一步计算还剩多少价差的数量要执行。</w:t>
+      </w:r>
+    </w:p>
+    <w:p>
+      <w:pPr>
+        <w:keepNext w:val="0"/>
+        <w:keepLines w:val="0"/>
+        <w:widowControl/>
+        <w:suppressLineNumbers w:val="0"/>
+        <w:shd w:val="clear" w:fill="282A3A"/>
+        <w:spacing w:line="360" w:lineRule="atLeast"/>
+        <w:jc w:val="left"/>
+        <w:rPr>
+          <w:rFonts w:ascii="Consolas" w:hAnsi="Consolas" w:eastAsia="Consolas" w:cs="Consolas"/>
+          <w:b w:val="0"/>
+          <w:bCs w:val="0"/>
+          <w:color w:val="EAF2F1"/>
+          <w:sz w:val="21"/>
+          <w:szCs w:val="21"/>
+        </w:rPr>
+      </w:pPr>
+      <w:r>
+        <w:rPr>
+          <w:rFonts w:hint="default" w:ascii="Consolas" w:hAnsi="Consolas" w:eastAsia="Consolas" w:cs="Consolas"/>
+          <w:b w:val="0"/>
+          <w:bCs w:val="0"/>
+          <w:color w:val="FF657A"/>
+          <w:kern w:val="0"/>
+          <w:sz w:val="21"/>
+          <w:szCs w:val="21"/>
+          <w:shd w:val="clear" w:fill="282A3A"/>
+          <w:lang w:val="en-US" w:eastAsia="zh-CN" w:bidi="ar"/>
+        </w:rPr>
+        <w:t>if</w:t>
+      </w:r>
+      <w:r>
+        <w:rPr>
+          <w:rFonts w:hint="default" w:ascii="Consolas" w:hAnsi="Consolas" w:eastAsia="Consolas" w:cs="Consolas"/>
+          <w:b w:val="0"/>
+          <w:bCs w:val="0"/>
+          <w:color w:val="EAF2F1"/>
+          <w:kern w:val="0"/>
+          <w:sz w:val="21"/>
+          <w:szCs w:val="21"/>
+          <w:shd w:val="clear" w:fill="282A3A"/>
+          <w:lang w:val="en-US" w:eastAsia="zh-CN" w:bidi="ar"/>
+        </w:rPr>
+        <w:t> </w:t>
+      </w:r>
+      <w:r>
+        <w:rPr>
+          <w:rFonts w:hint="default" w:ascii="Consolas" w:hAnsi="Consolas" w:eastAsia="Consolas" w:cs="Consolas"/>
+          <w:b w:val="0"/>
+          <w:bCs w:val="0"/>
+          <w:i/>
+          <w:iCs/>
+          <w:color w:val="B2B9BD"/>
+          <w:kern w:val="0"/>
+          <w:sz w:val="21"/>
+          <w:szCs w:val="21"/>
+          <w:shd w:val="clear" w:fill="282A3A"/>
+          <w:lang w:val="en-US" w:eastAsia="zh-CN" w:bidi="ar"/>
+        </w:rPr>
+        <w:t>self</w:t>
+      </w:r>
+      <w:r>
+        <w:rPr>
+          <w:rFonts w:hint="default" w:ascii="Consolas" w:hAnsi="Consolas" w:eastAsia="Consolas" w:cs="Consolas"/>
+          <w:b w:val="0"/>
+          <w:bCs w:val="0"/>
+          <w:color w:val="EAF2F1"/>
+          <w:kern w:val="0"/>
+          <w:sz w:val="21"/>
+          <w:szCs w:val="21"/>
+          <w:shd w:val="clear" w:fill="282A3A"/>
+          <w:lang w:val="en-US" w:eastAsia="zh-CN" w:bidi="ar"/>
+        </w:rPr>
+        <w:t>.direction </w:t>
+      </w:r>
+      <w:r>
+        <w:rPr>
+          <w:rFonts w:hint="default" w:ascii="Consolas" w:hAnsi="Consolas" w:eastAsia="Consolas" w:cs="Consolas"/>
+          <w:b w:val="0"/>
+          <w:bCs w:val="0"/>
+          <w:color w:val="FF657A"/>
+          <w:kern w:val="0"/>
+          <w:sz w:val="21"/>
+          <w:szCs w:val="21"/>
+          <w:shd w:val="clear" w:fill="282A3A"/>
+          <w:lang w:val="en-US" w:eastAsia="zh-CN" w:bidi="ar"/>
+        </w:rPr>
+        <w:t>==</w:t>
+      </w:r>
+      <w:r>
+        <w:rPr>
+          <w:rFonts w:hint="default" w:ascii="Consolas" w:hAnsi="Consolas" w:eastAsia="Consolas" w:cs="Consolas"/>
+          <w:b w:val="0"/>
+          <w:bCs w:val="0"/>
+          <w:color w:val="EAF2F1"/>
+          <w:kern w:val="0"/>
+          <w:sz w:val="21"/>
+          <w:szCs w:val="21"/>
+          <w:shd w:val="clear" w:fill="282A3A"/>
+          <w:lang w:val="en-US" w:eastAsia="zh-CN" w:bidi="ar"/>
+        </w:rPr>
+        <w:t> Direction.LONG:</w:t>
+      </w:r>
+    </w:p>
+    <w:p>
+      <w:pPr>
+        <w:keepNext w:val="0"/>
+        <w:keepLines w:val="0"/>
+        <w:widowControl/>
+        <w:suppressLineNumbers w:val="0"/>
+        <w:shd w:val="clear" w:fill="282A3A"/>
+        <w:spacing w:line="360" w:lineRule="atLeast"/>
+        <w:jc w:val="left"/>
+        <w:rPr>
+          <w:rFonts w:hint="default" w:ascii="Consolas" w:hAnsi="Consolas" w:eastAsia="Consolas" w:cs="Consolas"/>
+          <w:b w:val="0"/>
+          <w:bCs w:val="0"/>
+          <w:color w:val="EAF2F1"/>
+          <w:sz w:val="21"/>
+          <w:szCs w:val="21"/>
+        </w:rPr>
+      </w:pPr>
+      <w:r>
+        <w:rPr>
+          <w:rFonts w:hint="default" w:ascii="Consolas" w:hAnsi="Consolas" w:eastAsia="Consolas" w:cs="Consolas"/>
+          <w:b w:val="0"/>
+          <w:bCs w:val="0"/>
+          <w:color w:val="EAF2F1"/>
+          <w:kern w:val="0"/>
+          <w:sz w:val="21"/>
+          <w:szCs w:val="21"/>
+          <w:shd w:val="clear" w:fill="282A3A"/>
+          <w:lang w:val="en-US" w:eastAsia="zh-CN" w:bidi="ar"/>
+        </w:rPr>
+        <w:t>    spread_order_volume </w:t>
+      </w:r>
+      <w:r>
+        <w:rPr>
+          <w:rFonts w:hint="default" w:ascii="Consolas" w:hAnsi="Consolas" w:eastAsia="Consolas" w:cs="Consolas"/>
+          <w:b w:val="0"/>
+          <w:bCs w:val="0"/>
+          <w:color w:val="FF657A"/>
+          <w:kern w:val="0"/>
+          <w:sz w:val="21"/>
+          <w:szCs w:val="21"/>
+          <w:shd w:val="clear" w:fill="282A3A"/>
+          <w:lang w:val="en-US" w:eastAsia="zh-CN" w:bidi="ar"/>
+        </w:rPr>
+        <w:t>=</w:t>
+      </w:r>
+      <w:r>
+        <w:rPr>
+          <w:rFonts w:hint="default" w:ascii="Consolas" w:hAnsi="Consolas" w:eastAsia="Consolas" w:cs="Consolas"/>
+          <w:b w:val="0"/>
+          <w:bCs w:val="0"/>
+          <w:color w:val="EAF2F1"/>
+          <w:kern w:val="0"/>
+          <w:sz w:val="21"/>
+          <w:szCs w:val="21"/>
+          <w:shd w:val="clear" w:fill="282A3A"/>
+          <w:lang w:val="en-US" w:eastAsia="zh-CN" w:bidi="ar"/>
+        </w:rPr>
+        <w:t> </w:t>
+      </w:r>
+      <w:r>
+        <w:rPr>
+          <w:rFonts w:hint="default" w:ascii="Consolas" w:hAnsi="Consolas" w:eastAsia="Consolas" w:cs="Consolas"/>
+          <w:b w:val="0"/>
+          <w:bCs w:val="0"/>
+          <w:i/>
+          <w:iCs/>
+          <w:color w:val="B2B9BD"/>
+          <w:kern w:val="0"/>
+          <w:sz w:val="21"/>
+          <w:szCs w:val="21"/>
+          <w:shd w:val="clear" w:fill="282A3A"/>
+          <w:lang w:val="en-US" w:eastAsia="zh-CN" w:bidi="ar"/>
+        </w:rPr>
+        <w:t>self</w:t>
+      </w:r>
+      <w:r>
+        <w:rPr>
+          <w:rFonts w:hint="default" w:ascii="Consolas" w:hAnsi="Consolas" w:eastAsia="Consolas" w:cs="Consolas"/>
+          <w:b w:val="0"/>
+          <w:bCs w:val="0"/>
+          <w:color w:val="EAF2F1"/>
+          <w:kern w:val="0"/>
+          <w:sz w:val="21"/>
+          <w:szCs w:val="21"/>
+          <w:shd w:val="clear" w:fill="282A3A"/>
+          <w:lang w:val="en-US" w:eastAsia="zh-CN" w:bidi="ar"/>
+        </w:rPr>
+        <w:t>.spread.ask_volume</w:t>
+      </w:r>
+    </w:p>
+    <w:p>
+      <w:pPr>
+        <w:keepNext w:val="0"/>
+        <w:keepLines w:val="0"/>
+        <w:widowControl/>
+        <w:suppressLineNumbers w:val="0"/>
+        <w:shd w:val="clear" w:fill="282A3A"/>
+        <w:spacing w:line="360" w:lineRule="atLeast"/>
+        <w:jc w:val="left"/>
+        <w:rPr>
+          <w:rFonts w:hint="default" w:ascii="Consolas" w:hAnsi="Consolas" w:eastAsia="Consolas" w:cs="Consolas"/>
+          <w:b w:val="0"/>
+          <w:bCs w:val="0"/>
+          <w:color w:val="EAF2F1"/>
+          <w:sz w:val="21"/>
+          <w:szCs w:val="21"/>
+        </w:rPr>
+      </w:pPr>
+      <w:r>
+        <w:rPr>
+          <w:rFonts w:hint="default" w:ascii="Consolas" w:hAnsi="Consolas" w:eastAsia="Consolas" w:cs="Consolas"/>
+          <w:b w:val="0"/>
+          <w:bCs w:val="0"/>
+          <w:color w:val="EAF2F1"/>
+          <w:kern w:val="0"/>
+          <w:sz w:val="21"/>
+          <w:szCs w:val="21"/>
+          <w:shd w:val="clear" w:fill="282A3A"/>
+          <w:lang w:val="en-US" w:eastAsia="zh-CN" w:bidi="ar"/>
+        </w:rPr>
+        <w:t>    spread_order_volume </w:t>
+      </w:r>
+      <w:r>
+        <w:rPr>
+          <w:rFonts w:hint="default" w:ascii="Consolas" w:hAnsi="Consolas" w:eastAsia="Consolas" w:cs="Consolas"/>
+          <w:b w:val="0"/>
+          <w:bCs w:val="0"/>
+          <w:color w:val="FF657A"/>
+          <w:kern w:val="0"/>
+          <w:sz w:val="21"/>
+          <w:szCs w:val="21"/>
+          <w:shd w:val="clear" w:fill="282A3A"/>
+          <w:lang w:val="en-US" w:eastAsia="zh-CN" w:bidi="ar"/>
+        </w:rPr>
+        <w:t>=</w:t>
+      </w:r>
+      <w:r>
+        <w:rPr>
+          <w:rFonts w:hint="default" w:ascii="Consolas" w:hAnsi="Consolas" w:eastAsia="Consolas" w:cs="Consolas"/>
+          <w:b w:val="0"/>
+          <w:bCs w:val="0"/>
+          <w:color w:val="EAF2F1"/>
+          <w:kern w:val="0"/>
+          <w:sz w:val="21"/>
+          <w:szCs w:val="21"/>
+          <w:shd w:val="clear" w:fill="282A3A"/>
+          <w:lang w:val="en-US" w:eastAsia="zh-CN" w:bidi="ar"/>
+        </w:rPr>
+        <w:t> </w:t>
+      </w:r>
+      <w:r>
+        <w:rPr>
+          <w:rFonts w:hint="default" w:ascii="Consolas" w:hAnsi="Consolas" w:eastAsia="Consolas" w:cs="Consolas"/>
+          <w:b w:val="0"/>
+          <w:bCs w:val="0"/>
+          <w:color w:val="BAD761"/>
+          <w:kern w:val="0"/>
+          <w:sz w:val="21"/>
+          <w:szCs w:val="21"/>
+          <w:shd w:val="clear" w:fill="282A3A"/>
+          <w:lang w:val="en-US" w:eastAsia="zh-CN" w:bidi="ar"/>
+        </w:rPr>
+        <w:t>min</w:t>
+      </w:r>
+      <w:r>
+        <w:rPr>
+          <w:rFonts w:hint="default" w:ascii="Consolas" w:hAnsi="Consolas" w:eastAsia="Consolas" w:cs="Consolas"/>
+          <w:b w:val="0"/>
+          <w:bCs w:val="0"/>
+          <w:color w:val="888D94"/>
+          <w:kern w:val="0"/>
+          <w:sz w:val="21"/>
+          <w:szCs w:val="21"/>
+          <w:shd w:val="clear" w:fill="282A3A"/>
+          <w:lang w:val="en-US" w:eastAsia="zh-CN" w:bidi="ar"/>
+        </w:rPr>
+        <w:t>(</w:t>
+      </w:r>
+      <w:r>
+        <w:rPr>
+          <w:rFonts w:hint="default" w:ascii="Consolas" w:hAnsi="Consolas" w:eastAsia="Consolas" w:cs="Consolas"/>
+          <w:b w:val="0"/>
+          <w:bCs w:val="0"/>
+          <w:color w:val="EAF2F1"/>
+          <w:kern w:val="0"/>
+          <w:sz w:val="21"/>
+          <w:szCs w:val="21"/>
+          <w:shd w:val="clear" w:fill="282A3A"/>
+          <w:lang w:val="en-US" w:eastAsia="zh-CN" w:bidi="ar"/>
+        </w:rPr>
+        <w:t>spread_order_volume, spread_volume_left</w:t>
+      </w:r>
+      <w:r>
+        <w:rPr>
+          <w:rFonts w:hint="default" w:ascii="Consolas" w:hAnsi="Consolas" w:eastAsia="Consolas" w:cs="Consolas"/>
+          <w:b w:val="0"/>
+          <w:bCs w:val="0"/>
+          <w:color w:val="888D94"/>
+          <w:kern w:val="0"/>
           <w:sz w:val="21"/>
           <w:szCs w:val="21"/>
           <w:shd w:val="clear" w:fill="282A3A"/>
@@ -12114,7 +12901,1561 @@
           <w:szCs w:val="32"/>
           <w:lang w:val="en-US" w:eastAsia="zh-CN"/>
         </w:rPr>
-        <w:t>因为有时可能想要交易100手，但不能一次性，如主动腿上挂100手，但这样做就暴露了意图，尤其是股指交易，市场对于大量同时购买非常敏感，可能会给自己造成非常明显的冲击成本，所以还是要隐藏自己的意图，所以需要限制一下单次发出的委托量。</w:t>
+        <w:t>如果是要买入价差，则需要把价差执行量和每一次最多允许价差跑的量spread_order_volume进行比较，取其中最小值，如可能剩下还有10手价差要执行，但考虑到市场流动性，最多每次只开1手，此时就要取最小值1手。当然此时sprea_order_volume是正数。</w:t>
+      </w:r>
+    </w:p>
+    <w:p>
+      <w:pPr>
+        <w:keepNext w:val="0"/>
+        <w:keepLines w:val="0"/>
+        <w:widowControl/>
+        <w:suppressLineNumbers w:val="0"/>
+        <w:shd w:val="clear" w:fill="282A3A"/>
+        <w:spacing w:line="360" w:lineRule="atLeast"/>
+        <w:jc w:val="left"/>
+        <w:rPr>
+          <w:rFonts w:ascii="Consolas" w:hAnsi="Consolas" w:eastAsia="Consolas" w:cs="Consolas"/>
+          <w:b w:val="0"/>
+          <w:bCs w:val="0"/>
+          <w:color w:val="EAF2F1"/>
+          <w:sz w:val="21"/>
+          <w:szCs w:val="21"/>
+        </w:rPr>
+      </w:pPr>
+      <w:r>
+        <w:rPr>
+          <w:rFonts w:hint="default" w:ascii="Consolas" w:hAnsi="Consolas" w:eastAsia="Consolas" w:cs="Consolas"/>
+          <w:b w:val="0"/>
+          <w:bCs w:val="0"/>
+          <w:color w:val="FF657A"/>
+          <w:kern w:val="0"/>
+          <w:sz w:val="21"/>
+          <w:szCs w:val="21"/>
+          <w:shd w:val="clear" w:fill="282A3A"/>
+          <w:lang w:val="en-US" w:eastAsia="zh-CN" w:bidi="ar"/>
+        </w:rPr>
+        <w:t>else</w:t>
+      </w:r>
+      <w:r>
+        <w:rPr>
+          <w:rFonts w:hint="default" w:ascii="Consolas" w:hAnsi="Consolas" w:eastAsia="Consolas" w:cs="Consolas"/>
+          <w:b w:val="0"/>
+          <w:bCs w:val="0"/>
+          <w:color w:val="EAF2F1"/>
+          <w:kern w:val="0"/>
+          <w:sz w:val="21"/>
+          <w:szCs w:val="21"/>
+          <w:shd w:val="clear" w:fill="282A3A"/>
+          <w:lang w:val="en-US" w:eastAsia="zh-CN" w:bidi="ar"/>
+        </w:rPr>
+        <w:t>:</w:t>
+      </w:r>
+    </w:p>
+    <w:p>
+      <w:pPr>
+        <w:keepNext w:val="0"/>
+        <w:keepLines w:val="0"/>
+        <w:widowControl/>
+        <w:suppressLineNumbers w:val="0"/>
+        <w:shd w:val="clear" w:fill="282A3A"/>
+        <w:spacing w:line="360" w:lineRule="atLeast"/>
+        <w:jc w:val="left"/>
+        <w:rPr>
+          <w:rFonts w:hint="default" w:ascii="Consolas" w:hAnsi="Consolas" w:eastAsia="Consolas" w:cs="Consolas"/>
+          <w:b w:val="0"/>
+          <w:bCs w:val="0"/>
+          <w:color w:val="EAF2F1"/>
+          <w:sz w:val="21"/>
+          <w:szCs w:val="21"/>
+        </w:rPr>
+      </w:pPr>
+      <w:r>
+        <w:rPr>
+          <w:rFonts w:hint="default" w:ascii="Consolas" w:hAnsi="Consolas" w:eastAsia="Consolas" w:cs="Consolas"/>
+          <w:b w:val="0"/>
+          <w:bCs w:val="0"/>
+          <w:color w:val="EAF2F1"/>
+          <w:kern w:val="0"/>
+          <w:sz w:val="21"/>
+          <w:szCs w:val="21"/>
+          <w:shd w:val="clear" w:fill="282A3A"/>
+          <w:lang w:val="en-US" w:eastAsia="zh-CN" w:bidi="ar"/>
+        </w:rPr>
+        <w:t>    spread_order_volume </w:t>
+      </w:r>
+      <w:r>
+        <w:rPr>
+          <w:rFonts w:hint="default" w:ascii="Consolas" w:hAnsi="Consolas" w:eastAsia="Consolas" w:cs="Consolas"/>
+          <w:b w:val="0"/>
+          <w:bCs w:val="0"/>
+          <w:color w:val="FF657A"/>
+          <w:kern w:val="0"/>
+          <w:sz w:val="21"/>
+          <w:szCs w:val="21"/>
+          <w:shd w:val="clear" w:fill="282A3A"/>
+          <w:lang w:val="en-US" w:eastAsia="zh-CN" w:bidi="ar"/>
+        </w:rPr>
+        <w:t>=</w:t>
+      </w:r>
+      <w:r>
+        <w:rPr>
+          <w:rFonts w:hint="default" w:ascii="Consolas" w:hAnsi="Consolas" w:eastAsia="Consolas" w:cs="Consolas"/>
+          <w:b w:val="0"/>
+          <w:bCs w:val="0"/>
+          <w:color w:val="EAF2F1"/>
+          <w:kern w:val="0"/>
+          <w:sz w:val="21"/>
+          <w:szCs w:val="21"/>
+          <w:shd w:val="clear" w:fill="282A3A"/>
+          <w:lang w:val="en-US" w:eastAsia="zh-CN" w:bidi="ar"/>
+        </w:rPr>
+        <w:t> </w:t>
+      </w:r>
+      <w:r>
+        <w:rPr>
+          <w:rFonts w:hint="default" w:ascii="Consolas" w:hAnsi="Consolas" w:eastAsia="Consolas" w:cs="Consolas"/>
+          <w:b w:val="0"/>
+          <w:bCs w:val="0"/>
+          <w:color w:val="FF657A"/>
+          <w:kern w:val="0"/>
+          <w:sz w:val="21"/>
+          <w:szCs w:val="21"/>
+          <w:shd w:val="clear" w:fill="282A3A"/>
+          <w:lang w:val="en-US" w:eastAsia="zh-CN" w:bidi="ar"/>
+        </w:rPr>
+        <w:t>-</w:t>
+      </w:r>
+      <w:r>
+        <w:rPr>
+          <w:rFonts w:hint="default" w:ascii="Consolas" w:hAnsi="Consolas" w:eastAsia="Consolas" w:cs="Consolas"/>
+          <w:b w:val="0"/>
+          <w:bCs w:val="0"/>
+          <w:i/>
+          <w:iCs/>
+          <w:color w:val="B2B9BD"/>
+          <w:kern w:val="0"/>
+          <w:sz w:val="21"/>
+          <w:szCs w:val="21"/>
+          <w:shd w:val="clear" w:fill="282A3A"/>
+          <w:lang w:val="en-US" w:eastAsia="zh-CN" w:bidi="ar"/>
+        </w:rPr>
+        <w:t>self</w:t>
+      </w:r>
+      <w:r>
+        <w:rPr>
+          <w:rFonts w:hint="default" w:ascii="Consolas" w:hAnsi="Consolas" w:eastAsia="Consolas" w:cs="Consolas"/>
+          <w:b w:val="0"/>
+          <w:bCs w:val="0"/>
+          <w:color w:val="EAF2F1"/>
+          <w:kern w:val="0"/>
+          <w:sz w:val="21"/>
+          <w:szCs w:val="21"/>
+          <w:shd w:val="clear" w:fill="282A3A"/>
+          <w:lang w:val="en-US" w:eastAsia="zh-CN" w:bidi="ar"/>
+        </w:rPr>
+        <w:t>.spread.bid_volume</w:t>
+      </w:r>
+    </w:p>
+    <w:p>
+      <w:pPr>
+        <w:keepNext w:val="0"/>
+        <w:keepLines w:val="0"/>
+        <w:widowControl/>
+        <w:suppressLineNumbers w:val="0"/>
+        <w:shd w:val="clear" w:fill="282A3A"/>
+        <w:spacing w:line="360" w:lineRule="atLeast"/>
+        <w:jc w:val="left"/>
+        <w:rPr>
+          <w:rFonts w:hint="default" w:ascii="Consolas" w:hAnsi="Consolas" w:eastAsia="Consolas" w:cs="Consolas"/>
+          <w:b w:val="0"/>
+          <w:bCs w:val="0"/>
+          <w:color w:val="EAF2F1"/>
+          <w:sz w:val="21"/>
+          <w:szCs w:val="21"/>
+        </w:rPr>
+      </w:pPr>
+      <w:r>
+        <w:rPr>
+          <w:rFonts w:hint="default" w:ascii="Consolas" w:hAnsi="Consolas" w:eastAsia="Consolas" w:cs="Consolas"/>
+          <w:b w:val="0"/>
+          <w:bCs w:val="0"/>
+          <w:color w:val="EAF2F1"/>
+          <w:kern w:val="0"/>
+          <w:sz w:val="21"/>
+          <w:szCs w:val="21"/>
+          <w:shd w:val="clear" w:fill="282A3A"/>
+          <w:lang w:val="en-US" w:eastAsia="zh-CN" w:bidi="ar"/>
+        </w:rPr>
+        <w:t>    spread_order_volume </w:t>
+      </w:r>
+      <w:r>
+        <w:rPr>
+          <w:rFonts w:hint="default" w:ascii="Consolas" w:hAnsi="Consolas" w:eastAsia="Consolas" w:cs="Consolas"/>
+          <w:b w:val="0"/>
+          <w:bCs w:val="0"/>
+          <w:color w:val="FF657A"/>
+          <w:kern w:val="0"/>
+          <w:sz w:val="21"/>
+          <w:szCs w:val="21"/>
+          <w:shd w:val="clear" w:fill="282A3A"/>
+          <w:lang w:val="en-US" w:eastAsia="zh-CN" w:bidi="ar"/>
+        </w:rPr>
+        <w:t>=</w:t>
+      </w:r>
+      <w:r>
+        <w:rPr>
+          <w:rFonts w:hint="default" w:ascii="Consolas" w:hAnsi="Consolas" w:eastAsia="Consolas" w:cs="Consolas"/>
+          <w:b w:val="0"/>
+          <w:bCs w:val="0"/>
+          <w:color w:val="EAF2F1"/>
+          <w:kern w:val="0"/>
+          <w:sz w:val="21"/>
+          <w:szCs w:val="21"/>
+          <w:shd w:val="clear" w:fill="282A3A"/>
+          <w:lang w:val="en-US" w:eastAsia="zh-CN" w:bidi="ar"/>
+        </w:rPr>
+        <w:t> </w:t>
+      </w:r>
+      <w:r>
+        <w:rPr>
+          <w:rFonts w:hint="default" w:ascii="Consolas" w:hAnsi="Consolas" w:eastAsia="Consolas" w:cs="Consolas"/>
+          <w:b w:val="0"/>
+          <w:bCs w:val="0"/>
+          <w:color w:val="BAD761"/>
+          <w:kern w:val="0"/>
+          <w:sz w:val="21"/>
+          <w:szCs w:val="21"/>
+          <w:shd w:val="clear" w:fill="282A3A"/>
+          <w:lang w:val="en-US" w:eastAsia="zh-CN" w:bidi="ar"/>
+        </w:rPr>
+        <w:t>max</w:t>
+      </w:r>
+      <w:r>
+        <w:rPr>
+          <w:rFonts w:hint="default" w:ascii="Consolas" w:hAnsi="Consolas" w:eastAsia="Consolas" w:cs="Consolas"/>
+          <w:b w:val="0"/>
+          <w:bCs w:val="0"/>
+          <w:color w:val="888D94"/>
+          <w:kern w:val="0"/>
+          <w:sz w:val="21"/>
+          <w:szCs w:val="21"/>
+          <w:shd w:val="clear" w:fill="282A3A"/>
+          <w:lang w:val="en-US" w:eastAsia="zh-CN" w:bidi="ar"/>
+        </w:rPr>
+        <w:t>(</w:t>
+      </w:r>
+      <w:r>
+        <w:rPr>
+          <w:rFonts w:hint="default" w:ascii="Consolas" w:hAnsi="Consolas" w:eastAsia="Consolas" w:cs="Consolas"/>
+          <w:b w:val="0"/>
+          <w:bCs w:val="0"/>
+          <w:color w:val="EAF2F1"/>
+          <w:kern w:val="0"/>
+          <w:sz w:val="21"/>
+          <w:szCs w:val="21"/>
+          <w:shd w:val="clear" w:fill="282A3A"/>
+          <w:lang w:val="en-US" w:eastAsia="zh-CN" w:bidi="ar"/>
+        </w:rPr>
+        <w:t>spread_order_volume, spread_volume_left</w:t>
+      </w:r>
+      <w:r>
+        <w:rPr>
+          <w:rFonts w:hint="default" w:ascii="Consolas" w:hAnsi="Consolas" w:eastAsia="Consolas" w:cs="Consolas"/>
+          <w:b w:val="0"/>
+          <w:bCs w:val="0"/>
+          <w:color w:val="888D94"/>
+          <w:kern w:val="0"/>
+          <w:sz w:val="21"/>
+          <w:szCs w:val="21"/>
+          <w:shd w:val="clear" w:fill="282A3A"/>
+          <w:lang w:val="en-US" w:eastAsia="zh-CN" w:bidi="ar"/>
+        </w:rPr>
+        <w:t>)</w:t>
+      </w:r>
+    </w:p>
+    <w:p>
+      <w:pPr>
+        <w:spacing w:line="560" w:lineRule="exact"/>
+        <w:ind w:firstLine="640" w:firstLineChars="200"/>
+        <w:rPr>
+          <w:rFonts w:hint="eastAsia" w:ascii="宋体" w:hAnsi="宋体" w:eastAsia="宋体" w:cs="宋体"/>
+          <w:sz w:val="32"/>
+          <w:szCs w:val="32"/>
+          <w:lang w:val="en-US" w:eastAsia="zh-CN"/>
+        </w:rPr>
+      </w:pPr>
+      <w:r>
+        <w:rPr>
+          <w:rFonts w:hint="eastAsia" w:ascii="宋体" w:hAnsi="宋体" w:eastAsia="宋体" w:cs="宋体"/>
+          <w:sz w:val="32"/>
+          <w:szCs w:val="32"/>
+          <w:lang w:val="en-US" w:eastAsia="zh-CN"/>
+        </w:rPr>
+        <w:t>如果是卖出价差，作比较时数量要取负值，取最大值即绝对值最小的。至此，通过以上代码就计算好了这一轮希望成交的价差的量。</w:t>
+      </w:r>
+    </w:p>
+    <w:p>
+      <w:pPr>
+        <w:keepNext w:val="0"/>
+        <w:keepLines w:val="0"/>
+        <w:widowControl/>
+        <w:suppressLineNumbers w:val="0"/>
+        <w:shd w:val="clear" w:fill="282A3A"/>
+        <w:spacing w:line="360" w:lineRule="atLeast"/>
+        <w:jc w:val="left"/>
+        <w:rPr>
+          <w:rFonts w:ascii="Consolas" w:hAnsi="Consolas" w:eastAsia="Consolas" w:cs="Consolas"/>
+          <w:b w:val="0"/>
+          <w:bCs w:val="0"/>
+          <w:color w:val="EAF2F1"/>
+          <w:sz w:val="18"/>
+          <w:szCs w:val="18"/>
+        </w:rPr>
+      </w:pPr>
+      <w:r>
+        <w:rPr>
+          <w:rFonts w:hint="default" w:ascii="Consolas" w:hAnsi="Consolas" w:eastAsia="Consolas" w:cs="Consolas"/>
+          <w:b w:val="0"/>
+          <w:bCs w:val="0"/>
+          <w:i/>
+          <w:iCs/>
+          <w:color w:val="696D77"/>
+          <w:kern w:val="0"/>
+          <w:sz w:val="18"/>
+          <w:szCs w:val="18"/>
+          <w:shd w:val="clear" w:fill="282A3A"/>
+          <w:lang w:val="en-US" w:eastAsia="zh-CN" w:bidi="ar"/>
+        </w:rPr>
+        <w:t># Calculate active leg order volume</w:t>
+      </w:r>
+    </w:p>
+    <w:p>
+      <w:pPr>
+        <w:keepNext w:val="0"/>
+        <w:keepLines w:val="0"/>
+        <w:widowControl/>
+        <w:suppressLineNumbers w:val="0"/>
+        <w:shd w:val="clear" w:fill="282A3A"/>
+        <w:spacing w:line="360" w:lineRule="atLeast"/>
+        <w:jc w:val="left"/>
+        <w:rPr>
+          <w:rFonts w:hint="default" w:ascii="Consolas" w:hAnsi="Consolas" w:eastAsia="Consolas" w:cs="Consolas"/>
+          <w:b w:val="0"/>
+          <w:bCs w:val="0"/>
+          <w:color w:val="EAF2F1"/>
+          <w:sz w:val="18"/>
+          <w:szCs w:val="18"/>
+        </w:rPr>
+      </w:pPr>
+      <w:r>
+        <w:rPr>
+          <w:rFonts w:hint="default" w:ascii="Consolas" w:hAnsi="Consolas" w:eastAsia="Consolas" w:cs="Consolas"/>
+          <w:b w:val="0"/>
+          <w:bCs w:val="0"/>
+          <w:color w:val="EAF2F1"/>
+          <w:kern w:val="0"/>
+          <w:sz w:val="18"/>
+          <w:szCs w:val="18"/>
+          <w:shd w:val="clear" w:fill="282A3A"/>
+          <w:lang w:val="en-US" w:eastAsia="zh-CN" w:bidi="ar"/>
+        </w:rPr>
+        <w:t>        leg_order_volume </w:t>
+      </w:r>
+      <w:r>
+        <w:rPr>
+          <w:rFonts w:hint="default" w:ascii="Consolas" w:hAnsi="Consolas" w:eastAsia="Consolas" w:cs="Consolas"/>
+          <w:b w:val="0"/>
+          <w:bCs w:val="0"/>
+          <w:color w:val="FF657A"/>
+          <w:kern w:val="0"/>
+          <w:sz w:val="18"/>
+          <w:szCs w:val="18"/>
+          <w:shd w:val="clear" w:fill="282A3A"/>
+          <w:lang w:val="en-US" w:eastAsia="zh-CN" w:bidi="ar"/>
+        </w:rPr>
+        <w:t>=</w:t>
+      </w:r>
+      <w:r>
+        <w:rPr>
+          <w:rFonts w:hint="default" w:ascii="Consolas" w:hAnsi="Consolas" w:eastAsia="Consolas" w:cs="Consolas"/>
+          <w:b w:val="0"/>
+          <w:bCs w:val="0"/>
+          <w:color w:val="EAF2F1"/>
+          <w:kern w:val="0"/>
+          <w:sz w:val="18"/>
+          <w:szCs w:val="18"/>
+          <w:shd w:val="clear" w:fill="282A3A"/>
+          <w:lang w:val="en-US" w:eastAsia="zh-CN" w:bidi="ar"/>
+        </w:rPr>
+        <w:t> </w:t>
+      </w:r>
+      <w:r>
+        <w:rPr>
+          <w:rFonts w:hint="default" w:ascii="Consolas" w:hAnsi="Consolas" w:eastAsia="Consolas" w:cs="Consolas"/>
+          <w:b w:val="0"/>
+          <w:bCs w:val="0"/>
+          <w:i/>
+          <w:iCs/>
+          <w:color w:val="B2B9BD"/>
+          <w:kern w:val="0"/>
+          <w:sz w:val="18"/>
+          <w:szCs w:val="18"/>
+          <w:shd w:val="clear" w:fill="282A3A"/>
+          <w:lang w:val="en-US" w:eastAsia="zh-CN" w:bidi="ar"/>
+        </w:rPr>
+        <w:t>self</w:t>
+      </w:r>
+      <w:r>
+        <w:rPr>
+          <w:rFonts w:hint="default" w:ascii="Consolas" w:hAnsi="Consolas" w:eastAsia="Consolas" w:cs="Consolas"/>
+          <w:b w:val="0"/>
+          <w:bCs w:val="0"/>
+          <w:color w:val="EAF2F1"/>
+          <w:kern w:val="0"/>
+          <w:sz w:val="18"/>
+          <w:szCs w:val="18"/>
+          <w:shd w:val="clear" w:fill="282A3A"/>
+          <w:lang w:val="en-US" w:eastAsia="zh-CN" w:bidi="ar"/>
+        </w:rPr>
+        <w:t>.spread.calculate_leg_volume</w:t>
+      </w:r>
+      <w:r>
+        <w:rPr>
+          <w:rFonts w:hint="default" w:ascii="Consolas" w:hAnsi="Consolas" w:eastAsia="Consolas" w:cs="Consolas"/>
+          <w:b w:val="0"/>
+          <w:bCs w:val="0"/>
+          <w:color w:val="888D94"/>
+          <w:kern w:val="0"/>
+          <w:sz w:val="18"/>
+          <w:szCs w:val="18"/>
+          <w:shd w:val="clear" w:fill="282A3A"/>
+          <w:lang w:val="en-US" w:eastAsia="zh-CN" w:bidi="ar"/>
+        </w:rPr>
+        <w:t>(</w:t>
+      </w:r>
+    </w:p>
+    <w:p>
+      <w:pPr>
+        <w:keepNext w:val="0"/>
+        <w:keepLines w:val="0"/>
+        <w:widowControl/>
+        <w:suppressLineNumbers w:val="0"/>
+        <w:shd w:val="clear" w:fill="282A3A"/>
+        <w:spacing w:line="360" w:lineRule="atLeast"/>
+        <w:jc w:val="left"/>
+        <w:rPr>
+          <w:rFonts w:hint="default" w:ascii="Consolas" w:hAnsi="Consolas" w:eastAsia="Consolas" w:cs="Consolas"/>
+          <w:b w:val="0"/>
+          <w:bCs w:val="0"/>
+          <w:color w:val="EAF2F1"/>
+          <w:sz w:val="18"/>
+          <w:szCs w:val="18"/>
+        </w:rPr>
+      </w:pPr>
+      <w:r>
+        <w:rPr>
+          <w:rFonts w:hint="default" w:ascii="Consolas" w:hAnsi="Consolas" w:eastAsia="Consolas" w:cs="Consolas"/>
+          <w:b w:val="0"/>
+          <w:bCs w:val="0"/>
+          <w:color w:val="EAF2F1"/>
+          <w:kern w:val="0"/>
+          <w:sz w:val="18"/>
+          <w:szCs w:val="18"/>
+          <w:shd w:val="clear" w:fill="282A3A"/>
+          <w:lang w:val="en-US" w:eastAsia="zh-CN" w:bidi="ar"/>
+        </w:rPr>
+        <w:t>            </w:t>
+      </w:r>
+      <w:r>
+        <w:rPr>
+          <w:rFonts w:hint="default" w:ascii="Consolas" w:hAnsi="Consolas" w:eastAsia="Consolas" w:cs="Consolas"/>
+          <w:b w:val="0"/>
+          <w:bCs w:val="0"/>
+          <w:i/>
+          <w:iCs/>
+          <w:color w:val="B2B9BD"/>
+          <w:kern w:val="0"/>
+          <w:sz w:val="18"/>
+          <w:szCs w:val="18"/>
+          <w:shd w:val="clear" w:fill="282A3A"/>
+          <w:lang w:val="en-US" w:eastAsia="zh-CN" w:bidi="ar"/>
+        </w:rPr>
+        <w:t>self</w:t>
+      </w:r>
+      <w:r>
+        <w:rPr>
+          <w:rFonts w:hint="default" w:ascii="Consolas" w:hAnsi="Consolas" w:eastAsia="Consolas" w:cs="Consolas"/>
+          <w:b w:val="0"/>
+          <w:bCs w:val="0"/>
+          <w:color w:val="EAF2F1"/>
+          <w:kern w:val="0"/>
+          <w:sz w:val="18"/>
+          <w:szCs w:val="18"/>
+          <w:shd w:val="clear" w:fill="282A3A"/>
+          <w:lang w:val="en-US" w:eastAsia="zh-CN" w:bidi="ar"/>
+        </w:rPr>
+        <w:t>.spread.active_leg.vt_symbol,</w:t>
+      </w:r>
+    </w:p>
+    <w:p>
+      <w:pPr>
+        <w:keepNext w:val="0"/>
+        <w:keepLines w:val="0"/>
+        <w:widowControl/>
+        <w:suppressLineNumbers w:val="0"/>
+        <w:shd w:val="clear" w:fill="282A3A"/>
+        <w:spacing w:line="360" w:lineRule="atLeast"/>
+        <w:jc w:val="left"/>
+        <w:rPr>
+          <w:rFonts w:hint="default" w:ascii="Consolas" w:hAnsi="Consolas" w:eastAsia="Consolas" w:cs="Consolas"/>
+          <w:b w:val="0"/>
+          <w:bCs w:val="0"/>
+          <w:color w:val="EAF2F1"/>
+          <w:sz w:val="18"/>
+          <w:szCs w:val="18"/>
+        </w:rPr>
+      </w:pPr>
+      <w:r>
+        <w:rPr>
+          <w:rFonts w:hint="default" w:ascii="Consolas" w:hAnsi="Consolas" w:eastAsia="Consolas" w:cs="Consolas"/>
+          <w:b w:val="0"/>
+          <w:bCs w:val="0"/>
+          <w:color w:val="EAF2F1"/>
+          <w:kern w:val="0"/>
+          <w:sz w:val="18"/>
+          <w:szCs w:val="18"/>
+          <w:shd w:val="clear" w:fill="282A3A"/>
+          <w:lang w:val="en-US" w:eastAsia="zh-CN" w:bidi="ar"/>
+        </w:rPr>
+        <w:t>            spread_order_volume</w:t>
+      </w:r>
+    </w:p>
+    <w:p>
+      <w:pPr>
+        <w:keepNext w:val="0"/>
+        <w:keepLines w:val="0"/>
+        <w:widowControl/>
+        <w:suppressLineNumbers w:val="0"/>
+        <w:shd w:val="clear" w:fill="282A3A"/>
+        <w:spacing w:line="360" w:lineRule="atLeast"/>
+        <w:jc w:val="left"/>
+        <w:rPr>
+          <w:rFonts w:hint="eastAsia" w:ascii="宋体" w:hAnsi="宋体" w:eastAsia="宋体" w:cs="宋体"/>
+          <w:sz w:val="32"/>
+          <w:szCs w:val="32"/>
+          <w:lang w:val="en-US" w:eastAsia="zh-CN"/>
+        </w:rPr>
+      </w:pPr>
+      <w:r>
+        <w:rPr>
+          <w:rFonts w:hint="default" w:ascii="Consolas" w:hAnsi="Consolas" w:eastAsia="Consolas" w:cs="Consolas"/>
+          <w:b w:val="0"/>
+          <w:bCs w:val="0"/>
+          <w:color w:val="EAF2F1"/>
+          <w:kern w:val="0"/>
+          <w:sz w:val="18"/>
+          <w:szCs w:val="18"/>
+          <w:shd w:val="clear" w:fill="282A3A"/>
+          <w:lang w:val="en-US" w:eastAsia="zh-CN" w:bidi="ar"/>
+        </w:rPr>
+        <w:t>        </w:t>
+      </w:r>
+      <w:r>
+        <w:rPr>
+          <w:rFonts w:hint="default" w:ascii="Consolas" w:hAnsi="Consolas" w:eastAsia="Consolas" w:cs="Consolas"/>
+          <w:b w:val="0"/>
+          <w:bCs w:val="0"/>
+          <w:color w:val="888D94"/>
+          <w:kern w:val="0"/>
+          <w:sz w:val="18"/>
+          <w:szCs w:val="18"/>
+          <w:shd w:val="clear" w:fill="282A3A"/>
+          <w:lang w:val="en-US" w:eastAsia="zh-CN" w:bidi="ar"/>
+        </w:rPr>
+        <w:t>)</w:t>
+      </w:r>
+    </w:p>
+    <w:p>
+      <w:pPr>
+        <w:spacing w:line="560" w:lineRule="exact"/>
+        <w:ind w:firstLine="640" w:firstLineChars="200"/>
+        <w:rPr>
+          <w:rFonts w:hint="eastAsia" w:ascii="宋体" w:hAnsi="宋体" w:eastAsia="宋体" w:cs="宋体"/>
+          <w:sz w:val="32"/>
+          <w:szCs w:val="32"/>
+          <w:lang w:val="en-US" w:eastAsia="zh-CN"/>
+        </w:rPr>
+      </w:pPr>
+      <w:r>
+        <w:rPr>
+          <w:rFonts w:hint="eastAsia" w:ascii="宋体" w:hAnsi="宋体" w:eastAsia="宋体" w:cs="宋体"/>
+          <w:sz w:val="32"/>
+          <w:szCs w:val="32"/>
+          <w:lang w:val="en-US" w:eastAsia="zh-CN"/>
+        </w:rPr>
+        <w:t>下一步就可以将主动腿对应的合约委托量计算出来，即计算出在当前待执行价差数量下，对应需要成交的主动腿的合约数量。</w:t>
+      </w:r>
+      <w:r>
+        <w:rPr>
+          <w:rFonts w:hint="eastAsia" w:ascii="宋体" w:hAnsi="宋体" w:eastAsia="宋体" w:cs="宋体"/>
+          <w:b/>
+          <w:bCs/>
+          <w:sz w:val="32"/>
+          <w:szCs w:val="32"/>
+          <w:highlight w:val="yellow"/>
+          <w:u w:val="single"/>
+          <w:lang w:val="en-US" w:eastAsia="zh-CN"/>
+        </w:rPr>
+        <w:t>即实现了从价差数量到单腿数量的转换。</w:t>
+      </w:r>
+    </w:p>
+    <w:p>
+      <w:pPr>
+        <w:keepNext w:val="0"/>
+        <w:keepLines w:val="0"/>
+        <w:widowControl/>
+        <w:suppressLineNumbers w:val="0"/>
+        <w:shd w:val="clear" w:fill="282A3A"/>
+        <w:spacing w:line="360" w:lineRule="atLeast"/>
+        <w:jc w:val="left"/>
+        <w:rPr>
+          <w:rFonts w:ascii="Consolas" w:hAnsi="Consolas" w:eastAsia="Consolas" w:cs="Consolas"/>
+          <w:b w:val="0"/>
+          <w:bCs w:val="0"/>
+          <w:color w:val="EAF2F1"/>
+          <w:sz w:val="21"/>
+          <w:szCs w:val="21"/>
+        </w:rPr>
+      </w:pPr>
+      <w:r>
+        <w:rPr>
+          <w:rFonts w:hint="default" w:ascii="Consolas" w:hAnsi="Consolas" w:eastAsia="Consolas" w:cs="Consolas"/>
+          <w:b w:val="0"/>
+          <w:bCs w:val="0"/>
+          <w:i/>
+          <w:iCs/>
+          <w:color w:val="696D77"/>
+          <w:kern w:val="0"/>
+          <w:sz w:val="21"/>
+          <w:szCs w:val="21"/>
+          <w:shd w:val="clear" w:fill="282A3A"/>
+          <w:lang w:val="en-US" w:eastAsia="zh-CN" w:bidi="ar"/>
+        </w:rPr>
+        <w:t># Send active leg order</w:t>
+      </w:r>
+    </w:p>
+    <w:p>
+      <w:pPr>
+        <w:keepNext w:val="0"/>
+        <w:keepLines w:val="0"/>
+        <w:widowControl/>
+        <w:suppressLineNumbers w:val="0"/>
+        <w:shd w:val="clear" w:fill="282A3A"/>
+        <w:spacing w:line="360" w:lineRule="atLeast"/>
+        <w:jc w:val="left"/>
+        <w:rPr>
+          <w:rFonts w:hint="default" w:ascii="Consolas" w:hAnsi="Consolas" w:eastAsia="Consolas" w:cs="Consolas"/>
+          <w:b w:val="0"/>
+          <w:bCs w:val="0"/>
+          <w:color w:val="EAF2F1"/>
+          <w:sz w:val="21"/>
+          <w:szCs w:val="21"/>
+        </w:rPr>
+      </w:pPr>
+      <w:r>
+        <w:rPr>
+          <w:rFonts w:hint="default" w:ascii="Consolas" w:hAnsi="Consolas" w:eastAsia="Consolas" w:cs="Consolas"/>
+          <w:b w:val="0"/>
+          <w:bCs w:val="0"/>
+          <w:color w:val="EAF2F1"/>
+          <w:kern w:val="0"/>
+          <w:sz w:val="21"/>
+          <w:szCs w:val="21"/>
+          <w:shd w:val="clear" w:fill="282A3A"/>
+          <w:lang w:val="en-US" w:eastAsia="zh-CN" w:bidi="ar"/>
+        </w:rPr>
+        <w:t>        </w:t>
+      </w:r>
+      <w:r>
+        <w:rPr>
+          <w:rFonts w:hint="default" w:ascii="Consolas" w:hAnsi="Consolas" w:eastAsia="Consolas" w:cs="Consolas"/>
+          <w:b w:val="0"/>
+          <w:bCs w:val="0"/>
+          <w:i/>
+          <w:iCs/>
+          <w:color w:val="B2B9BD"/>
+          <w:kern w:val="0"/>
+          <w:sz w:val="21"/>
+          <w:szCs w:val="21"/>
+          <w:shd w:val="clear" w:fill="282A3A"/>
+          <w:lang w:val="en-US" w:eastAsia="zh-CN" w:bidi="ar"/>
+        </w:rPr>
+        <w:t>self</w:t>
+      </w:r>
+      <w:r>
+        <w:rPr>
+          <w:rFonts w:hint="default" w:ascii="Consolas" w:hAnsi="Consolas" w:eastAsia="Consolas" w:cs="Consolas"/>
+          <w:b w:val="0"/>
+          <w:bCs w:val="0"/>
+          <w:color w:val="EAF2F1"/>
+          <w:kern w:val="0"/>
+          <w:sz w:val="21"/>
+          <w:szCs w:val="21"/>
+          <w:shd w:val="clear" w:fill="282A3A"/>
+          <w:lang w:val="en-US" w:eastAsia="zh-CN" w:bidi="ar"/>
+        </w:rPr>
+        <w:t>.send_leg_order</w:t>
+      </w:r>
+      <w:r>
+        <w:rPr>
+          <w:rFonts w:hint="default" w:ascii="Consolas" w:hAnsi="Consolas" w:eastAsia="Consolas" w:cs="Consolas"/>
+          <w:b w:val="0"/>
+          <w:bCs w:val="0"/>
+          <w:color w:val="888D94"/>
+          <w:kern w:val="0"/>
+          <w:sz w:val="21"/>
+          <w:szCs w:val="21"/>
+          <w:shd w:val="clear" w:fill="282A3A"/>
+          <w:lang w:val="en-US" w:eastAsia="zh-CN" w:bidi="ar"/>
+        </w:rPr>
+        <w:t>(</w:t>
+      </w:r>
+    </w:p>
+    <w:p>
+      <w:pPr>
+        <w:keepNext w:val="0"/>
+        <w:keepLines w:val="0"/>
+        <w:widowControl/>
+        <w:suppressLineNumbers w:val="0"/>
+        <w:shd w:val="clear" w:fill="282A3A"/>
+        <w:spacing w:line="360" w:lineRule="atLeast"/>
+        <w:jc w:val="left"/>
+        <w:rPr>
+          <w:rFonts w:hint="default" w:ascii="Consolas" w:hAnsi="Consolas" w:eastAsia="Consolas" w:cs="Consolas"/>
+          <w:b w:val="0"/>
+          <w:bCs w:val="0"/>
+          <w:color w:val="EAF2F1"/>
+          <w:sz w:val="21"/>
+          <w:szCs w:val="21"/>
+        </w:rPr>
+      </w:pPr>
+      <w:r>
+        <w:rPr>
+          <w:rFonts w:hint="default" w:ascii="Consolas" w:hAnsi="Consolas" w:eastAsia="Consolas" w:cs="Consolas"/>
+          <w:b w:val="0"/>
+          <w:bCs w:val="0"/>
+          <w:color w:val="EAF2F1"/>
+          <w:kern w:val="0"/>
+          <w:sz w:val="21"/>
+          <w:szCs w:val="21"/>
+          <w:shd w:val="clear" w:fill="282A3A"/>
+          <w:lang w:val="en-US" w:eastAsia="zh-CN" w:bidi="ar"/>
+        </w:rPr>
+        <w:t>            </w:t>
+      </w:r>
+      <w:r>
+        <w:rPr>
+          <w:rFonts w:hint="default" w:ascii="Consolas" w:hAnsi="Consolas" w:eastAsia="Consolas" w:cs="Consolas"/>
+          <w:b w:val="0"/>
+          <w:bCs w:val="0"/>
+          <w:i/>
+          <w:iCs/>
+          <w:color w:val="B2B9BD"/>
+          <w:kern w:val="0"/>
+          <w:sz w:val="21"/>
+          <w:szCs w:val="21"/>
+          <w:shd w:val="clear" w:fill="282A3A"/>
+          <w:lang w:val="en-US" w:eastAsia="zh-CN" w:bidi="ar"/>
+        </w:rPr>
+        <w:t>self</w:t>
+      </w:r>
+      <w:r>
+        <w:rPr>
+          <w:rFonts w:hint="default" w:ascii="Consolas" w:hAnsi="Consolas" w:eastAsia="Consolas" w:cs="Consolas"/>
+          <w:b w:val="0"/>
+          <w:bCs w:val="0"/>
+          <w:color w:val="EAF2F1"/>
+          <w:kern w:val="0"/>
+          <w:sz w:val="21"/>
+          <w:szCs w:val="21"/>
+          <w:shd w:val="clear" w:fill="282A3A"/>
+          <w:lang w:val="en-US" w:eastAsia="zh-CN" w:bidi="ar"/>
+        </w:rPr>
+        <w:t>.spread.active_leg.vt_symbol,</w:t>
+      </w:r>
+    </w:p>
+    <w:p>
+      <w:pPr>
+        <w:keepNext w:val="0"/>
+        <w:keepLines w:val="0"/>
+        <w:widowControl/>
+        <w:suppressLineNumbers w:val="0"/>
+        <w:shd w:val="clear" w:fill="282A3A"/>
+        <w:spacing w:line="360" w:lineRule="atLeast"/>
+        <w:jc w:val="left"/>
+        <w:rPr>
+          <w:rFonts w:hint="default" w:ascii="Consolas" w:hAnsi="Consolas" w:eastAsia="Consolas" w:cs="Consolas"/>
+          <w:b w:val="0"/>
+          <w:bCs w:val="0"/>
+          <w:color w:val="EAF2F1"/>
+          <w:sz w:val="21"/>
+          <w:szCs w:val="21"/>
+        </w:rPr>
+      </w:pPr>
+      <w:r>
+        <w:rPr>
+          <w:rFonts w:hint="default" w:ascii="Consolas" w:hAnsi="Consolas" w:eastAsia="Consolas" w:cs="Consolas"/>
+          <w:b w:val="0"/>
+          <w:bCs w:val="0"/>
+          <w:color w:val="EAF2F1"/>
+          <w:kern w:val="0"/>
+          <w:sz w:val="21"/>
+          <w:szCs w:val="21"/>
+          <w:shd w:val="clear" w:fill="282A3A"/>
+          <w:lang w:val="en-US" w:eastAsia="zh-CN" w:bidi="ar"/>
+        </w:rPr>
+        <w:t>            leg_order_volume</w:t>
+      </w:r>
+    </w:p>
+    <w:p>
+      <w:pPr>
+        <w:keepNext w:val="0"/>
+        <w:keepLines w:val="0"/>
+        <w:widowControl/>
+        <w:suppressLineNumbers w:val="0"/>
+        <w:shd w:val="clear" w:fill="282A3A"/>
+        <w:spacing w:line="360" w:lineRule="atLeast"/>
+        <w:jc w:val="left"/>
+        <w:rPr>
+          <w:rFonts w:hint="default" w:ascii="Consolas" w:hAnsi="Consolas" w:eastAsia="Consolas" w:cs="Consolas"/>
+          <w:b w:val="0"/>
+          <w:bCs w:val="0"/>
+          <w:color w:val="EAF2F1"/>
+          <w:sz w:val="21"/>
+          <w:szCs w:val="21"/>
+        </w:rPr>
+      </w:pPr>
+      <w:r>
+        <w:rPr>
+          <w:rFonts w:hint="default" w:ascii="Consolas" w:hAnsi="Consolas" w:eastAsia="Consolas" w:cs="Consolas"/>
+          <w:b w:val="0"/>
+          <w:bCs w:val="0"/>
+          <w:color w:val="EAF2F1"/>
+          <w:kern w:val="0"/>
+          <w:sz w:val="21"/>
+          <w:szCs w:val="21"/>
+          <w:shd w:val="clear" w:fill="282A3A"/>
+          <w:lang w:val="en-US" w:eastAsia="zh-CN" w:bidi="ar"/>
+        </w:rPr>
+        <w:t>        </w:t>
+      </w:r>
+      <w:r>
+        <w:rPr>
+          <w:rFonts w:hint="default" w:ascii="Consolas" w:hAnsi="Consolas" w:eastAsia="Consolas" w:cs="Consolas"/>
+          <w:b w:val="0"/>
+          <w:bCs w:val="0"/>
+          <w:color w:val="888D94"/>
+          <w:kern w:val="0"/>
+          <w:sz w:val="21"/>
+          <w:szCs w:val="21"/>
+          <w:shd w:val="clear" w:fill="282A3A"/>
+          <w:lang w:val="en-US" w:eastAsia="zh-CN" w:bidi="ar"/>
+        </w:rPr>
+        <w:t>)</w:t>
+      </w:r>
+    </w:p>
+    <w:p>
+      <w:pPr>
+        <w:spacing w:line="560" w:lineRule="exact"/>
+        <w:ind w:firstLine="640" w:firstLineChars="200"/>
+        <w:rPr>
+          <w:rFonts w:hint="eastAsia" w:ascii="宋体" w:hAnsi="宋体" w:eastAsia="宋体" w:cs="宋体"/>
+          <w:sz w:val="32"/>
+          <w:szCs w:val="32"/>
+          <w:lang w:val="en-US" w:eastAsia="zh-CN"/>
+        </w:rPr>
+      </w:pPr>
+      <w:r>
+        <w:rPr>
+          <w:rFonts w:hint="eastAsia" w:ascii="宋体" w:hAnsi="宋体" w:eastAsia="宋体" w:cs="宋体"/>
+          <w:sz w:val="32"/>
+          <w:szCs w:val="32"/>
+          <w:lang w:val="en-US" w:eastAsia="zh-CN"/>
+        </w:rPr>
+        <w:t>发单的数量即为上面计算出来的主动腿的数量。</w:t>
+      </w:r>
+    </w:p>
+    <w:p>
+      <w:pPr>
+        <w:spacing w:line="560" w:lineRule="exact"/>
+        <w:ind w:firstLine="640" w:firstLineChars="200"/>
+        <w:rPr>
+          <w:rFonts w:hint="eastAsia" w:ascii="宋体" w:hAnsi="宋体" w:eastAsia="宋体" w:cs="宋体"/>
+          <w:sz w:val="32"/>
+          <w:szCs w:val="32"/>
+          <w:lang w:val="en-US" w:eastAsia="zh-CN"/>
+        </w:rPr>
+      </w:pPr>
+      <w:r>
+        <w:rPr>
+          <w:rFonts w:hint="eastAsia" w:ascii="宋体" w:hAnsi="宋体" w:eastAsia="宋体" w:cs="宋体"/>
+          <w:sz w:val="32"/>
+          <w:szCs w:val="32"/>
+          <w:lang w:val="en-US" w:eastAsia="zh-CN"/>
+        </w:rPr>
+        <w:t>一旦主动腿成交，就会进入主动腿已成交但被动腿还没有成交的瘸腿状态。要对冲就需要调用hedge_passive_legs-对冲被动腿函数。</w:t>
+      </w:r>
+    </w:p>
+    <w:p>
+      <w:pPr>
+        <w:spacing w:line="560" w:lineRule="exact"/>
+        <w:ind w:firstLine="640" w:firstLineChars="200"/>
+        <w:rPr>
+          <w:rFonts w:hint="eastAsia" w:ascii="宋体" w:hAnsi="宋体" w:eastAsia="宋体" w:cs="宋体"/>
+          <w:sz w:val="32"/>
+          <w:szCs w:val="32"/>
+          <w:lang w:val="en-US" w:eastAsia="zh-CN"/>
+        </w:rPr>
+      </w:pPr>
+      <w:r>
+        <w:rPr>
+          <w:rFonts w:hint="eastAsia" w:ascii="宋体" w:hAnsi="宋体" w:eastAsia="宋体" w:cs="宋体"/>
+          <w:sz w:val="32"/>
+          <w:szCs w:val="32"/>
+          <w:lang w:val="en-US" w:eastAsia="zh-CN"/>
+        </w:rPr>
+        <w:t>hedge_passive_legs函数</w:t>
+      </w:r>
+    </w:p>
+    <w:p>
+      <w:pPr>
+        <w:keepNext w:val="0"/>
+        <w:keepLines w:val="0"/>
+        <w:widowControl/>
+        <w:suppressLineNumbers w:val="0"/>
+        <w:shd w:val="clear" w:fill="282A3A"/>
+        <w:spacing w:line="360" w:lineRule="atLeast"/>
+        <w:jc w:val="left"/>
+        <w:rPr>
+          <w:rFonts w:ascii="Consolas" w:hAnsi="Consolas" w:eastAsia="Consolas" w:cs="Consolas"/>
+          <w:b w:val="0"/>
+          <w:bCs w:val="0"/>
+          <w:color w:val="EAF2F1"/>
+          <w:sz w:val="27"/>
+          <w:szCs w:val="27"/>
+        </w:rPr>
+      </w:pPr>
+      <w:r>
+        <w:rPr>
+          <w:rFonts w:hint="default" w:ascii="Consolas" w:hAnsi="Consolas" w:eastAsia="Consolas" w:cs="Consolas"/>
+          <w:b w:val="0"/>
+          <w:bCs w:val="0"/>
+          <w:i/>
+          <w:iCs/>
+          <w:color w:val="696D77"/>
+          <w:kern w:val="0"/>
+          <w:sz w:val="27"/>
+          <w:szCs w:val="27"/>
+          <w:shd w:val="clear" w:fill="282A3A"/>
+          <w:lang w:val="en-US" w:eastAsia="zh-CN" w:bidi="ar"/>
+        </w:rPr>
+        <w:t># Calcualte spread volume to hedge</w:t>
+      </w:r>
+    </w:p>
+    <w:p>
+      <w:pPr>
+        <w:keepNext w:val="0"/>
+        <w:keepLines w:val="0"/>
+        <w:widowControl/>
+        <w:suppressLineNumbers w:val="0"/>
+        <w:shd w:val="clear" w:fill="282A3A"/>
+        <w:spacing w:line="360" w:lineRule="atLeast"/>
+        <w:jc w:val="left"/>
+        <w:rPr>
+          <w:rFonts w:hint="default" w:ascii="Consolas" w:hAnsi="Consolas" w:eastAsia="Consolas" w:cs="Consolas"/>
+          <w:b w:val="0"/>
+          <w:bCs w:val="0"/>
+          <w:color w:val="EAF2F1"/>
+          <w:sz w:val="21"/>
+          <w:szCs w:val="21"/>
+        </w:rPr>
+      </w:pPr>
+      <w:r>
+        <w:rPr>
+          <w:rFonts w:hint="default" w:ascii="Consolas" w:hAnsi="Consolas" w:eastAsia="Consolas" w:cs="Consolas"/>
+          <w:b w:val="0"/>
+          <w:bCs w:val="0"/>
+          <w:color w:val="EAF2F1"/>
+          <w:kern w:val="0"/>
+          <w:sz w:val="21"/>
+          <w:szCs w:val="21"/>
+          <w:shd w:val="clear" w:fill="282A3A"/>
+          <w:lang w:val="en-US" w:eastAsia="zh-CN" w:bidi="ar"/>
+        </w:rPr>
+        <w:t>active_leg </w:t>
+      </w:r>
+      <w:r>
+        <w:rPr>
+          <w:rFonts w:hint="default" w:ascii="Consolas" w:hAnsi="Consolas" w:eastAsia="Consolas" w:cs="Consolas"/>
+          <w:b w:val="0"/>
+          <w:bCs w:val="0"/>
+          <w:color w:val="FF657A"/>
+          <w:kern w:val="0"/>
+          <w:sz w:val="21"/>
+          <w:szCs w:val="21"/>
+          <w:shd w:val="clear" w:fill="282A3A"/>
+          <w:lang w:val="en-US" w:eastAsia="zh-CN" w:bidi="ar"/>
+        </w:rPr>
+        <w:t>=</w:t>
+      </w:r>
+      <w:r>
+        <w:rPr>
+          <w:rFonts w:hint="default" w:ascii="Consolas" w:hAnsi="Consolas" w:eastAsia="Consolas" w:cs="Consolas"/>
+          <w:b w:val="0"/>
+          <w:bCs w:val="0"/>
+          <w:color w:val="EAF2F1"/>
+          <w:kern w:val="0"/>
+          <w:sz w:val="21"/>
+          <w:szCs w:val="21"/>
+          <w:shd w:val="clear" w:fill="282A3A"/>
+          <w:lang w:val="en-US" w:eastAsia="zh-CN" w:bidi="ar"/>
+        </w:rPr>
+        <w:t> </w:t>
+      </w:r>
+      <w:r>
+        <w:rPr>
+          <w:rFonts w:hint="default" w:ascii="Consolas" w:hAnsi="Consolas" w:eastAsia="Consolas" w:cs="Consolas"/>
+          <w:b w:val="0"/>
+          <w:bCs w:val="0"/>
+          <w:i/>
+          <w:iCs/>
+          <w:color w:val="B2B9BD"/>
+          <w:kern w:val="0"/>
+          <w:sz w:val="21"/>
+          <w:szCs w:val="21"/>
+          <w:shd w:val="clear" w:fill="282A3A"/>
+          <w:lang w:val="en-US" w:eastAsia="zh-CN" w:bidi="ar"/>
+        </w:rPr>
+        <w:t>self</w:t>
+      </w:r>
+      <w:r>
+        <w:rPr>
+          <w:rFonts w:hint="default" w:ascii="Consolas" w:hAnsi="Consolas" w:eastAsia="Consolas" w:cs="Consolas"/>
+          <w:b w:val="0"/>
+          <w:bCs w:val="0"/>
+          <w:color w:val="EAF2F1"/>
+          <w:kern w:val="0"/>
+          <w:sz w:val="21"/>
+          <w:szCs w:val="21"/>
+          <w:shd w:val="clear" w:fill="282A3A"/>
+          <w:lang w:val="en-US" w:eastAsia="zh-CN" w:bidi="ar"/>
+        </w:rPr>
+        <w:t>.spread.active_leg</w:t>
+      </w:r>
+    </w:p>
+    <w:p>
+      <w:pPr>
+        <w:keepNext w:val="0"/>
+        <w:keepLines w:val="0"/>
+        <w:widowControl/>
+        <w:suppressLineNumbers w:val="0"/>
+        <w:shd w:val="clear" w:fill="282A3A"/>
+        <w:spacing w:line="360" w:lineRule="atLeast"/>
+        <w:jc w:val="left"/>
+        <w:rPr>
+          <w:rFonts w:hint="default" w:ascii="Consolas" w:hAnsi="Consolas" w:eastAsia="Consolas" w:cs="Consolas"/>
+          <w:b w:val="0"/>
+          <w:bCs w:val="0"/>
+          <w:color w:val="EAF2F1"/>
+          <w:sz w:val="21"/>
+          <w:szCs w:val="21"/>
+        </w:rPr>
+      </w:pPr>
+      <w:r>
+        <w:rPr>
+          <w:rFonts w:hint="default" w:ascii="Consolas" w:hAnsi="Consolas" w:eastAsia="Consolas" w:cs="Consolas"/>
+          <w:b w:val="0"/>
+          <w:bCs w:val="0"/>
+          <w:color w:val="EAF2F1"/>
+          <w:kern w:val="0"/>
+          <w:sz w:val="21"/>
+          <w:szCs w:val="21"/>
+          <w:shd w:val="clear" w:fill="282A3A"/>
+          <w:lang w:val="en-US" w:eastAsia="zh-CN" w:bidi="ar"/>
+        </w:rPr>
+        <w:t>active_traded </w:t>
+      </w:r>
+      <w:r>
+        <w:rPr>
+          <w:rFonts w:hint="default" w:ascii="Consolas" w:hAnsi="Consolas" w:eastAsia="Consolas" w:cs="Consolas"/>
+          <w:b w:val="0"/>
+          <w:bCs w:val="0"/>
+          <w:color w:val="FF657A"/>
+          <w:kern w:val="0"/>
+          <w:sz w:val="21"/>
+          <w:szCs w:val="21"/>
+          <w:shd w:val="clear" w:fill="282A3A"/>
+          <w:lang w:val="en-US" w:eastAsia="zh-CN" w:bidi="ar"/>
+        </w:rPr>
+        <w:t>=</w:t>
+      </w:r>
+      <w:r>
+        <w:rPr>
+          <w:rFonts w:hint="default" w:ascii="Consolas" w:hAnsi="Consolas" w:eastAsia="Consolas" w:cs="Consolas"/>
+          <w:b w:val="0"/>
+          <w:bCs w:val="0"/>
+          <w:color w:val="EAF2F1"/>
+          <w:kern w:val="0"/>
+          <w:sz w:val="21"/>
+          <w:szCs w:val="21"/>
+          <w:shd w:val="clear" w:fill="282A3A"/>
+          <w:lang w:val="en-US" w:eastAsia="zh-CN" w:bidi="ar"/>
+        </w:rPr>
+        <w:t> </w:t>
+      </w:r>
+      <w:r>
+        <w:rPr>
+          <w:rFonts w:hint="default" w:ascii="Consolas" w:hAnsi="Consolas" w:eastAsia="Consolas" w:cs="Consolas"/>
+          <w:b w:val="0"/>
+          <w:bCs w:val="0"/>
+          <w:i/>
+          <w:iCs/>
+          <w:color w:val="B2B9BD"/>
+          <w:kern w:val="0"/>
+          <w:sz w:val="21"/>
+          <w:szCs w:val="21"/>
+          <w:shd w:val="clear" w:fill="282A3A"/>
+          <w:lang w:val="en-US" w:eastAsia="zh-CN" w:bidi="ar"/>
+        </w:rPr>
+        <w:t>self</w:t>
+      </w:r>
+      <w:r>
+        <w:rPr>
+          <w:rFonts w:hint="default" w:ascii="Consolas" w:hAnsi="Consolas" w:eastAsia="Consolas" w:cs="Consolas"/>
+          <w:b w:val="0"/>
+          <w:bCs w:val="0"/>
+          <w:color w:val="EAF2F1"/>
+          <w:kern w:val="0"/>
+          <w:sz w:val="21"/>
+          <w:szCs w:val="21"/>
+          <w:shd w:val="clear" w:fill="282A3A"/>
+          <w:lang w:val="en-US" w:eastAsia="zh-CN" w:bidi="ar"/>
+        </w:rPr>
+        <w:t>.leg_traded</w:t>
+      </w:r>
+      <w:r>
+        <w:rPr>
+          <w:rFonts w:hint="default" w:ascii="Consolas" w:hAnsi="Consolas" w:eastAsia="Consolas" w:cs="Consolas"/>
+          <w:b w:val="0"/>
+          <w:bCs w:val="0"/>
+          <w:color w:val="888D94"/>
+          <w:kern w:val="0"/>
+          <w:sz w:val="21"/>
+          <w:szCs w:val="21"/>
+          <w:shd w:val="clear" w:fill="282A3A"/>
+          <w:lang w:val="en-US" w:eastAsia="zh-CN" w:bidi="ar"/>
+        </w:rPr>
+        <w:t>[</w:t>
+      </w:r>
+      <w:r>
+        <w:rPr>
+          <w:rFonts w:hint="default" w:ascii="Consolas" w:hAnsi="Consolas" w:eastAsia="Consolas" w:cs="Consolas"/>
+          <w:b w:val="0"/>
+          <w:bCs w:val="0"/>
+          <w:color w:val="EAF2F1"/>
+          <w:kern w:val="0"/>
+          <w:sz w:val="21"/>
+          <w:szCs w:val="21"/>
+          <w:shd w:val="clear" w:fill="282A3A"/>
+          <w:lang w:val="en-US" w:eastAsia="zh-CN" w:bidi="ar"/>
+        </w:rPr>
+        <w:t>active_leg.vt_symbol</w:t>
+      </w:r>
+      <w:r>
+        <w:rPr>
+          <w:rFonts w:hint="default" w:ascii="Consolas" w:hAnsi="Consolas" w:eastAsia="Consolas" w:cs="Consolas"/>
+          <w:b w:val="0"/>
+          <w:bCs w:val="0"/>
+          <w:color w:val="888D94"/>
+          <w:kern w:val="0"/>
+          <w:sz w:val="21"/>
+          <w:szCs w:val="21"/>
+          <w:shd w:val="clear" w:fill="282A3A"/>
+          <w:lang w:val="en-US" w:eastAsia="zh-CN" w:bidi="ar"/>
+        </w:rPr>
+        <w:t>]</w:t>
+      </w:r>
+    </w:p>
+    <w:p>
+      <w:pPr>
+        <w:keepNext w:val="0"/>
+        <w:keepLines w:val="0"/>
+        <w:widowControl/>
+        <w:suppressLineNumbers w:val="0"/>
+        <w:shd w:val="clear" w:fill="282A3A"/>
+        <w:spacing w:line="360" w:lineRule="atLeast"/>
+        <w:jc w:val="left"/>
+        <w:rPr>
+          <w:rFonts w:hint="default" w:ascii="Consolas" w:hAnsi="Consolas" w:eastAsia="Consolas" w:cs="Consolas"/>
+          <w:b w:val="0"/>
+          <w:bCs w:val="0"/>
+          <w:color w:val="EAF2F1"/>
+          <w:sz w:val="21"/>
+          <w:szCs w:val="21"/>
+        </w:rPr>
+      </w:pPr>
+      <w:r>
+        <w:rPr>
+          <w:rFonts w:hint="default" w:ascii="Consolas" w:hAnsi="Consolas" w:eastAsia="Consolas" w:cs="Consolas"/>
+          <w:b w:val="0"/>
+          <w:bCs w:val="0"/>
+          <w:color w:val="EAF2F1"/>
+          <w:kern w:val="0"/>
+          <w:sz w:val="21"/>
+          <w:szCs w:val="21"/>
+          <w:shd w:val="clear" w:fill="282A3A"/>
+          <w:lang w:val="en-US" w:eastAsia="zh-CN" w:bidi="ar"/>
+        </w:rPr>
+        <w:t>active_traded </w:t>
+      </w:r>
+      <w:r>
+        <w:rPr>
+          <w:rFonts w:hint="default" w:ascii="Consolas" w:hAnsi="Consolas" w:eastAsia="Consolas" w:cs="Consolas"/>
+          <w:b w:val="0"/>
+          <w:bCs w:val="0"/>
+          <w:color w:val="FF657A"/>
+          <w:kern w:val="0"/>
+          <w:sz w:val="21"/>
+          <w:szCs w:val="21"/>
+          <w:shd w:val="clear" w:fill="282A3A"/>
+          <w:lang w:val="en-US" w:eastAsia="zh-CN" w:bidi="ar"/>
+        </w:rPr>
+        <w:t>=</w:t>
+      </w:r>
+      <w:r>
+        <w:rPr>
+          <w:rFonts w:hint="default" w:ascii="Consolas" w:hAnsi="Consolas" w:eastAsia="Consolas" w:cs="Consolas"/>
+          <w:b w:val="0"/>
+          <w:bCs w:val="0"/>
+          <w:color w:val="EAF2F1"/>
+          <w:kern w:val="0"/>
+          <w:sz w:val="21"/>
+          <w:szCs w:val="21"/>
+          <w:shd w:val="clear" w:fill="282A3A"/>
+          <w:lang w:val="en-US" w:eastAsia="zh-CN" w:bidi="ar"/>
+        </w:rPr>
+        <w:t> round_to</w:t>
+      </w:r>
+      <w:r>
+        <w:rPr>
+          <w:rFonts w:hint="default" w:ascii="Consolas" w:hAnsi="Consolas" w:eastAsia="Consolas" w:cs="Consolas"/>
+          <w:b w:val="0"/>
+          <w:bCs w:val="0"/>
+          <w:color w:val="888D94"/>
+          <w:kern w:val="0"/>
+          <w:sz w:val="21"/>
+          <w:szCs w:val="21"/>
+          <w:shd w:val="clear" w:fill="282A3A"/>
+          <w:lang w:val="en-US" w:eastAsia="zh-CN" w:bidi="ar"/>
+        </w:rPr>
+        <w:t>(</w:t>
+      </w:r>
+      <w:r>
+        <w:rPr>
+          <w:rFonts w:hint="default" w:ascii="Consolas" w:hAnsi="Consolas" w:eastAsia="Consolas" w:cs="Consolas"/>
+          <w:b w:val="0"/>
+          <w:bCs w:val="0"/>
+          <w:color w:val="EAF2F1"/>
+          <w:kern w:val="0"/>
+          <w:sz w:val="21"/>
+          <w:szCs w:val="21"/>
+          <w:shd w:val="clear" w:fill="282A3A"/>
+          <w:lang w:val="en-US" w:eastAsia="zh-CN" w:bidi="ar"/>
+        </w:rPr>
+        <w:t>active_traded, </w:t>
+      </w:r>
+      <w:r>
+        <w:rPr>
+          <w:rFonts w:hint="default" w:ascii="Consolas" w:hAnsi="Consolas" w:eastAsia="Consolas" w:cs="Consolas"/>
+          <w:b w:val="0"/>
+          <w:bCs w:val="0"/>
+          <w:i/>
+          <w:iCs/>
+          <w:color w:val="B2B9BD"/>
+          <w:kern w:val="0"/>
+          <w:sz w:val="21"/>
+          <w:szCs w:val="21"/>
+          <w:shd w:val="clear" w:fill="282A3A"/>
+          <w:lang w:val="en-US" w:eastAsia="zh-CN" w:bidi="ar"/>
+        </w:rPr>
+        <w:t>self</w:t>
+      </w:r>
+      <w:r>
+        <w:rPr>
+          <w:rFonts w:hint="default" w:ascii="Consolas" w:hAnsi="Consolas" w:eastAsia="Consolas" w:cs="Consolas"/>
+          <w:b w:val="0"/>
+          <w:bCs w:val="0"/>
+          <w:color w:val="EAF2F1"/>
+          <w:kern w:val="0"/>
+          <w:sz w:val="21"/>
+          <w:szCs w:val="21"/>
+          <w:shd w:val="clear" w:fill="282A3A"/>
+          <w:lang w:val="en-US" w:eastAsia="zh-CN" w:bidi="ar"/>
+        </w:rPr>
+        <w:t>.spread.min_volume</w:t>
+      </w:r>
+      <w:r>
+        <w:rPr>
+          <w:rFonts w:hint="default" w:ascii="Consolas" w:hAnsi="Consolas" w:eastAsia="Consolas" w:cs="Consolas"/>
+          <w:b w:val="0"/>
+          <w:bCs w:val="0"/>
+          <w:color w:val="888D94"/>
+          <w:kern w:val="0"/>
+          <w:sz w:val="21"/>
+          <w:szCs w:val="21"/>
+          <w:shd w:val="clear" w:fill="282A3A"/>
+          <w:lang w:val="en-US" w:eastAsia="zh-CN" w:bidi="ar"/>
+        </w:rPr>
+        <w:t>)</w:t>
+      </w:r>
+    </w:p>
+    <w:p>
+      <w:pPr>
+        <w:spacing w:line="560" w:lineRule="exact"/>
+        <w:ind w:firstLine="640" w:firstLineChars="200"/>
+        <w:rPr>
+          <w:rFonts w:hint="eastAsia" w:ascii="宋体" w:hAnsi="宋体" w:eastAsia="宋体" w:cs="宋体"/>
+          <w:sz w:val="32"/>
+          <w:szCs w:val="32"/>
+          <w:lang w:val="en-US" w:eastAsia="zh-CN"/>
+        </w:rPr>
+      </w:pPr>
+      <w:r>
+        <w:rPr>
+          <w:rFonts w:hint="eastAsia" w:ascii="宋体" w:hAnsi="宋体" w:eastAsia="宋体" w:cs="宋体"/>
+          <w:sz w:val="32"/>
+          <w:szCs w:val="32"/>
+          <w:lang w:val="en-US" w:eastAsia="zh-CN"/>
+        </w:rPr>
+        <w:t>先获取主动腿对象，然后获取主动腿成交量。</w:t>
+      </w:r>
+    </w:p>
+    <w:p>
+      <w:pPr>
+        <w:keepNext w:val="0"/>
+        <w:keepLines w:val="0"/>
+        <w:widowControl/>
+        <w:suppressLineNumbers w:val="0"/>
+        <w:shd w:val="clear" w:fill="282A3A"/>
+        <w:spacing w:line="360" w:lineRule="atLeast"/>
+        <w:jc w:val="left"/>
+        <w:rPr>
+          <w:rFonts w:ascii="Consolas" w:hAnsi="Consolas" w:eastAsia="Consolas" w:cs="Consolas"/>
+          <w:b w:val="0"/>
+          <w:bCs w:val="0"/>
+          <w:color w:val="EAF2F1"/>
+          <w:sz w:val="24"/>
+          <w:szCs w:val="24"/>
+        </w:rPr>
+      </w:pPr>
+      <w:r>
+        <w:rPr>
+          <w:rFonts w:hint="default" w:ascii="Consolas" w:hAnsi="Consolas" w:eastAsia="Consolas" w:cs="Consolas"/>
+          <w:b w:val="0"/>
+          <w:bCs w:val="0"/>
+          <w:color w:val="EAF2F1"/>
+          <w:kern w:val="0"/>
+          <w:sz w:val="24"/>
+          <w:szCs w:val="24"/>
+          <w:shd w:val="clear" w:fill="282A3A"/>
+          <w:lang w:val="en-US" w:eastAsia="zh-CN" w:bidi="ar"/>
+        </w:rPr>
+        <w:t>hedge_volume </w:t>
+      </w:r>
+      <w:r>
+        <w:rPr>
+          <w:rFonts w:hint="default" w:ascii="Consolas" w:hAnsi="Consolas" w:eastAsia="Consolas" w:cs="Consolas"/>
+          <w:b w:val="0"/>
+          <w:bCs w:val="0"/>
+          <w:color w:val="FF657A"/>
+          <w:kern w:val="0"/>
+          <w:sz w:val="24"/>
+          <w:szCs w:val="24"/>
+          <w:shd w:val="clear" w:fill="282A3A"/>
+          <w:lang w:val="en-US" w:eastAsia="zh-CN" w:bidi="ar"/>
+        </w:rPr>
+        <w:t>=</w:t>
+      </w:r>
+      <w:r>
+        <w:rPr>
+          <w:rFonts w:hint="default" w:ascii="Consolas" w:hAnsi="Consolas" w:eastAsia="Consolas" w:cs="Consolas"/>
+          <w:b w:val="0"/>
+          <w:bCs w:val="0"/>
+          <w:color w:val="EAF2F1"/>
+          <w:kern w:val="0"/>
+          <w:sz w:val="24"/>
+          <w:szCs w:val="24"/>
+          <w:shd w:val="clear" w:fill="282A3A"/>
+          <w:lang w:val="en-US" w:eastAsia="zh-CN" w:bidi="ar"/>
+        </w:rPr>
+        <w:t> </w:t>
+      </w:r>
+      <w:r>
+        <w:rPr>
+          <w:rFonts w:hint="default" w:ascii="Consolas" w:hAnsi="Consolas" w:eastAsia="Consolas" w:cs="Consolas"/>
+          <w:b w:val="0"/>
+          <w:bCs w:val="0"/>
+          <w:i/>
+          <w:iCs/>
+          <w:color w:val="B2B9BD"/>
+          <w:kern w:val="0"/>
+          <w:sz w:val="24"/>
+          <w:szCs w:val="24"/>
+          <w:shd w:val="clear" w:fill="282A3A"/>
+          <w:lang w:val="en-US" w:eastAsia="zh-CN" w:bidi="ar"/>
+        </w:rPr>
+        <w:t>self</w:t>
+      </w:r>
+      <w:r>
+        <w:rPr>
+          <w:rFonts w:hint="default" w:ascii="Consolas" w:hAnsi="Consolas" w:eastAsia="Consolas" w:cs="Consolas"/>
+          <w:b w:val="0"/>
+          <w:bCs w:val="0"/>
+          <w:color w:val="EAF2F1"/>
+          <w:kern w:val="0"/>
+          <w:sz w:val="24"/>
+          <w:szCs w:val="24"/>
+          <w:shd w:val="clear" w:fill="282A3A"/>
+          <w:lang w:val="en-US" w:eastAsia="zh-CN" w:bidi="ar"/>
+        </w:rPr>
+        <w:t>.spread.calculate_spread_volume</w:t>
+      </w:r>
+      <w:r>
+        <w:rPr>
+          <w:rFonts w:hint="default" w:ascii="Consolas" w:hAnsi="Consolas" w:eastAsia="Consolas" w:cs="Consolas"/>
+          <w:b w:val="0"/>
+          <w:bCs w:val="0"/>
+          <w:color w:val="888D94"/>
+          <w:kern w:val="0"/>
+          <w:sz w:val="24"/>
+          <w:szCs w:val="24"/>
+          <w:shd w:val="clear" w:fill="282A3A"/>
+          <w:lang w:val="en-US" w:eastAsia="zh-CN" w:bidi="ar"/>
+        </w:rPr>
+        <w:t>(</w:t>
+      </w:r>
+    </w:p>
+    <w:p>
+      <w:pPr>
+        <w:keepNext w:val="0"/>
+        <w:keepLines w:val="0"/>
+        <w:widowControl/>
+        <w:suppressLineNumbers w:val="0"/>
+        <w:shd w:val="clear" w:fill="282A3A"/>
+        <w:spacing w:line="360" w:lineRule="atLeast"/>
+        <w:jc w:val="left"/>
+        <w:rPr>
+          <w:rFonts w:hint="default" w:ascii="Consolas" w:hAnsi="Consolas" w:eastAsia="Consolas" w:cs="Consolas"/>
+          <w:b w:val="0"/>
+          <w:bCs w:val="0"/>
+          <w:color w:val="EAF2F1"/>
+          <w:sz w:val="24"/>
+          <w:szCs w:val="24"/>
+        </w:rPr>
+      </w:pPr>
+      <w:r>
+        <w:rPr>
+          <w:rFonts w:hint="default" w:ascii="Consolas" w:hAnsi="Consolas" w:eastAsia="Consolas" w:cs="Consolas"/>
+          <w:b w:val="0"/>
+          <w:bCs w:val="0"/>
+          <w:color w:val="EAF2F1"/>
+          <w:kern w:val="0"/>
+          <w:sz w:val="24"/>
+          <w:szCs w:val="24"/>
+          <w:shd w:val="clear" w:fill="282A3A"/>
+          <w:lang w:val="en-US" w:eastAsia="zh-CN" w:bidi="ar"/>
+        </w:rPr>
+        <w:t>            active_leg.vt_symbol,</w:t>
+      </w:r>
+    </w:p>
+    <w:p>
+      <w:pPr>
+        <w:keepNext w:val="0"/>
+        <w:keepLines w:val="0"/>
+        <w:widowControl/>
+        <w:suppressLineNumbers w:val="0"/>
+        <w:shd w:val="clear" w:fill="282A3A"/>
+        <w:spacing w:line="360" w:lineRule="atLeast"/>
+        <w:jc w:val="left"/>
+        <w:rPr>
+          <w:rFonts w:hint="default" w:ascii="Consolas" w:hAnsi="Consolas" w:eastAsia="Consolas" w:cs="Consolas"/>
+          <w:b w:val="0"/>
+          <w:bCs w:val="0"/>
+          <w:color w:val="EAF2F1"/>
+          <w:sz w:val="24"/>
+          <w:szCs w:val="24"/>
+        </w:rPr>
+      </w:pPr>
+      <w:r>
+        <w:rPr>
+          <w:rFonts w:hint="default" w:ascii="Consolas" w:hAnsi="Consolas" w:eastAsia="Consolas" w:cs="Consolas"/>
+          <w:b w:val="0"/>
+          <w:bCs w:val="0"/>
+          <w:color w:val="EAF2F1"/>
+          <w:kern w:val="0"/>
+          <w:sz w:val="24"/>
+          <w:szCs w:val="24"/>
+          <w:shd w:val="clear" w:fill="282A3A"/>
+          <w:lang w:val="en-US" w:eastAsia="zh-CN" w:bidi="ar"/>
+        </w:rPr>
+        <w:t>            active_traded</w:t>
+      </w:r>
+    </w:p>
+    <w:p>
+      <w:pPr>
+        <w:keepNext w:val="0"/>
+        <w:keepLines w:val="0"/>
+        <w:widowControl/>
+        <w:suppressLineNumbers w:val="0"/>
+        <w:shd w:val="clear" w:fill="282A3A"/>
+        <w:spacing w:line="360" w:lineRule="atLeast"/>
+        <w:jc w:val="left"/>
+        <w:rPr>
+          <w:rFonts w:hint="default" w:ascii="Consolas" w:hAnsi="Consolas" w:eastAsia="Consolas" w:cs="Consolas"/>
+          <w:b w:val="0"/>
+          <w:bCs w:val="0"/>
+          <w:color w:val="EAF2F1"/>
+          <w:sz w:val="24"/>
+          <w:szCs w:val="24"/>
+        </w:rPr>
+      </w:pPr>
+      <w:r>
+        <w:rPr>
+          <w:rFonts w:hint="default" w:ascii="Consolas" w:hAnsi="Consolas" w:eastAsia="Consolas" w:cs="Consolas"/>
+          <w:b w:val="0"/>
+          <w:bCs w:val="0"/>
+          <w:color w:val="EAF2F1"/>
+          <w:kern w:val="0"/>
+          <w:sz w:val="24"/>
+          <w:szCs w:val="24"/>
+          <w:shd w:val="clear" w:fill="282A3A"/>
+          <w:lang w:val="en-US" w:eastAsia="zh-CN" w:bidi="ar"/>
+        </w:rPr>
+        <w:t>        </w:t>
+      </w:r>
+      <w:r>
+        <w:rPr>
+          <w:rFonts w:hint="default" w:ascii="Consolas" w:hAnsi="Consolas" w:eastAsia="Consolas" w:cs="Consolas"/>
+          <w:b w:val="0"/>
+          <w:bCs w:val="0"/>
+          <w:color w:val="888D94"/>
+          <w:kern w:val="0"/>
+          <w:sz w:val="24"/>
+          <w:szCs w:val="24"/>
+          <w:shd w:val="clear" w:fill="282A3A"/>
+          <w:lang w:val="en-US" w:eastAsia="zh-CN" w:bidi="ar"/>
+        </w:rPr>
+        <w:t>)</w:t>
       </w:r>
     </w:p>
     <w:p>
@@ -12123,8 +14464,12 @@
         <w:ind w:firstLine="640" w:firstLineChars="200"/>
         <w:rPr>
           <w:rFonts w:hint="default" w:ascii="宋体" w:hAnsi="宋体" w:eastAsia="宋体" w:cs="宋体"/>
-          <w:sz w:val="32"/>
-          <w:szCs w:val="32"/>
+          <w:b/>
+          <w:bCs/>
+          <w:sz w:val="32"/>
+          <w:szCs w:val="32"/>
+          <w:highlight w:val="yellow"/>
+          <w:u w:val="single"/>
           <w:lang w:val="en-US" w:eastAsia="zh-CN"/>
         </w:rPr>
       </w:pPr>
@@ -12135,10 +14480,5572 @@
           <w:szCs w:val="32"/>
           <w:lang w:val="en-US" w:eastAsia="zh-CN"/>
         </w:rPr>
-        <w:t>如果设置了最大挂单数量限制，那么就要对委托数量进行转化，目的是取到其绝对值的最小值。</w:t>
+        <w:t>计算在已知主动腿成交量的情况，如果要配平，价差的量应该是多少，得到hedge_volume。</w:t>
+      </w:r>
+      <w:r>
+        <w:rPr>
+          <w:rFonts w:hint="eastAsia" w:ascii="宋体" w:hAnsi="宋体" w:eastAsia="宋体" w:cs="宋体"/>
+          <w:b/>
+          <w:bCs/>
+          <w:sz w:val="32"/>
+          <w:szCs w:val="32"/>
+          <w:highlight w:val="yellow"/>
+          <w:u w:val="single"/>
+          <w:lang w:val="en-US" w:eastAsia="zh-CN"/>
+        </w:rPr>
+        <w:t>即实现了从单腿数量到价差数量的转换。</w:t>
+      </w:r>
+    </w:p>
+    <w:p>
+      <w:pPr>
+        <w:keepNext w:val="0"/>
+        <w:keepLines w:val="0"/>
+        <w:widowControl/>
+        <w:suppressLineNumbers w:val="0"/>
+        <w:shd w:val="clear" w:fill="282A3A"/>
+        <w:spacing w:line="360" w:lineRule="atLeast"/>
+        <w:jc w:val="left"/>
+        <w:rPr>
+          <w:rFonts w:hint="default" w:ascii="Consolas" w:hAnsi="Consolas" w:eastAsia="Consolas" w:cs="Consolas"/>
+          <w:b w:val="0"/>
+          <w:bCs w:val="0"/>
+          <w:color w:val="EAF2F1"/>
+          <w:kern w:val="0"/>
+          <w:sz w:val="21"/>
+          <w:szCs w:val="21"/>
+          <w:shd w:val="clear" w:fill="282A3A"/>
+          <w:lang w:val="en-US" w:eastAsia="zh-CN" w:bidi="ar"/>
+        </w:rPr>
+      </w:pPr>
+      <w:r>
+        <w:rPr>
+          <w:rFonts w:hint="default" w:ascii="Consolas" w:hAnsi="Consolas" w:eastAsia="Consolas" w:cs="Consolas"/>
+          <w:b w:val="0"/>
+          <w:bCs w:val="0"/>
+          <w:color w:val="FF657A"/>
+          <w:kern w:val="0"/>
+          <w:sz w:val="21"/>
+          <w:szCs w:val="21"/>
+          <w:shd w:val="clear" w:fill="282A3A"/>
+          <w:lang w:val="en-US" w:eastAsia="zh-CN" w:bidi="ar"/>
+        </w:rPr>
+        <w:t>for</w:t>
+      </w:r>
+      <w:r>
+        <w:rPr>
+          <w:rFonts w:hint="default" w:ascii="Consolas" w:hAnsi="Consolas" w:eastAsia="Consolas" w:cs="Consolas"/>
+          <w:b w:val="0"/>
+          <w:bCs w:val="0"/>
+          <w:color w:val="EAF2F1"/>
+          <w:kern w:val="0"/>
+          <w:sz w:val="21"/>
+          <w:szCs w:val="21"/>
+          <w:shd w:val="clear" w:fill="282A3A"/>
+          <w:lang w:val="en-US" w:eastAsia="zh-CN" w:bidi="ar"/>
+        </w:rPr>
+        <w:t> leg </w:t>
+      </w:r>
+      <w:r>
+        <w:rPr>
+          <w:rFonts w:hint="default" w:ascii="Consolas" w:hAnsi="Consolas" w:eastAsia="Consolas" w:cs="Consolas"/>
+          <w:b w:val="0"/>
+          <w:bCs w:val="0"/>
+          <w:color w:val="FF657A"/>
+          <w:kern w:val="0"/>
+          <w:sz w:val="21"/>
+          <w:szCs w:val="21"/>
+          <w:shd w:val="clear" w:fill="282A3A"/>
+          <w:lang w:val="en-US" w:eastAsia="zh-CN" w:bidi="ar"/>
+        </w:rPr>
+        <w:t>in</w:t>
+      </w:r>
+      <w:r>
+        <w:rPr>
+          <w:rFonts w:hint="default" w:ascii="Consolas" w:hAnsi="Consolas" w:eastAsia="Consolas" w:cs="Consolas"/>
+          <w:b w:val="0"/>
+          <w:bCs w:val="0"/>
+          <w:color w:val="EAF2F1"/>
+          <w:kern w:val="0"/>
+          <w:sz w:val="21"/>
+          <w:szCs w:val="21"/>
+          <w:shd w:val="clear" w:fill="282A3A"/>
+          <w:lang w:val="en-US" w:eastAsia="zh-CN" w:bidi="ar"/>
+        </w:rPr>
+        <w:t> </w:t>
+      </w:r>
+      <w:r>
+        <w:rPr>
+          <w:rFonts w:hint="default" w:ascii="Consolas" w:hAnsi="Consolas" w:eastAsia="Consolas" w:cs="Consolas"/>
+          <w:b w:val="0"/>
+          <w:bCs w:val="0"/>
+          <w:i/>
+          <w:iCs/>
+          <w:color w:val="B2B9BD"/>
+          <w:kern w:val="0"/>
+          <w:sz w:val="21"/>
+          <w:szCs w:val="21"/>
+          <w:shd w:val="clear" w:fill="282A3A"/>
+          <w:lang w:val="en-US" w:eastAsia="zh-CN" w:bidi="ar"/>
+        </w:rPr>
+        <w:t>self</w:t>
+      </w:r>
+      <w:r>
+        <w:rPr>
+          <w:rFonts w:hint="default" w:ascii="Consolas" w:hAnsi="Consolas" w:eastAsia="Consolas" w:cs="Consolas"/>
+          <w:b w:val="0"/>
+          <w:bCs w:val="0"/>
+          <w:color w:val="EAF2F1"/>
+          <w:kern w:val="0"/>
+          <w:sz w:val="21"/>
+          <w:szCs w:val="21"/>
+          <w:shd w:val="clear" w:fill="282A3A"/>
+          <w:lang w:val="en-US" w:eastAsia="zh-CN" w:bidi="ar"/>
+        </w:rPr>
+        <w:t>.spread.passive_legs:</w:t>
+      </w:r>
+    </w:p>
+    <w:p>
+      <w:pPr>
+        <w:spacing w:line="560" w:lineRule="exact"/>
+        <w:ind w:firstLine="640" w:firstLineChars="200"/>
+        <w:rPr>
+          <w:rFonts w:hint="default" w:ascii="宋体" w:hAnsi="宋体" w:eastAsia="宋体" w:cs="宋体"/>
+          <w:sz w:val="32"/>
+          <w:szCs w:val="32"/>
+          <w:lang w:val="en-US" w:eastAsia="zh-CN"/>
+        </w:rPr>
+      </w:pPr>
+      <w:r>
+        <w:rPr>
+          <w:rFonts w:hint="eastAsia" w:ascii="宋体" w:hAnsi="宋体" w:eastAsia="宋体" w:cs="宋体"/>
+          <w:sz w:val="32"/>
+          <w:szCs w:val="32"/>
+          <w:lang w:val="en-US" w:eastAsia="zh-CN"/>
+        </w:rPr>
+        <w:t>遍历所有被动腿，然后将上面计算出来的应该成交的价差量转化为每条被动腿的量。</w:t>
+      </w:r>
+    </w:p>
+    <w:p>
+      <w:pPr>
+        <w:keepNext w:val="0"/>
+        <w:keepLines w:val="0"/>
+        <w:widowControl/>
+        <w:suppressLineNumbers w:val="0"/>
+        <w:shd w:val="clear" w:fill="282A3A"/>
+        <w:spacing w:line="360" w:lineRule="atLeast"/>
+        <w:jc w:val="left"/>
+        <w:rPr>
+          <w:rFonts w:hint="default" w:ascii="Consolas" w:hAnsi="Consolas" w:eastAsia="Consolas" w:cs="Consolas"/>
+          <w:b w:val="0"/>
+          <w:bCs w:val="0"/>
+          <w:color w:val="EAF2F1"/>
+          <w:sz w:val="21"/>
+          <w:szCs w:val="21"/>
+        </w:rPr>
+      </w:pPr>
+      <w:r>
+        <w:rPr>
+          <w:rFonts w:hint="default" w:ascii="Consolas" w:hAnsi="Consolas" w:eastAsia="Consolas" w:cs="Consolas"/>
+          <w:b w:val="0"/>
+          <w:bCs w:val="0"/>
+          <w:color w:val="EAF2F1"/>
+          <w:kern w:val="0"/>
+          <w:sz w:val="21"/>
+          <w:szCs w:val="21"/>
+          <w:shd w:val="clear" w:fill="282A3A"/>
+          <w:lang w:val="en-US" w:eastAsia="zh-CN" w:bidi="ar"/>
+        </w:rPr>
+        <w:t>     passive_traded </w:t>
+      </w:r>
+      <w:r>
+        <w:rPr>
+          <w:rFonts w:hint="default" w:ascii="Consolas" w:hAnsi="Consolas" w:eastAsia="Consolas" w:cs="Consolas"/>
+          <w:b w:val="0"/>
+          <w:bCs w:val="0"/>
+          <w:color w:val="FF657A"/>
+          <w:kern w:val="0"/>
+          <w:sz w:val="21"/>
+          <w:szCs w:val="21"/>
+          <w:shd w:val="clear" w:fill="282A3A"/>
+          <w:lang w:val="en-US" w:eastAsia="zh-CN" w:bidi="ar"/>
+        </w:rPr>
+        <w:t>=</w:t>
+      </w:r>
+      <w:r>
+        <w:rPr>
+          <w:rFonts w:hint="default" w:ascii="Consolas" w:hAnsi="Consolas" w:eastAsia="Consolas" w:cs="Consolas"/>
+          <w:b w:val="0"/>
+          <w:bCs w:val="0"/>
+          <w:color w:val="EAF2F1"/>
+          <w:kern w:val="0"/>
+          <w:sz w:val="21"/>
+          <w:szCs w:val="21"/>
+          <w:shd w:val="clear" w:fill="282A3A"/>
+          <w:lang w:val="en-US" w:eastAsia="zh-CN" w:bidi="ar"/>
+        </w:rPr>
+        <w:t> </w:t>
+      </w:r>
+      <w:r>
+        <w:rPr>
+          <w:rFonts w:hint="default" w:ascii="Consolas" w:hAnsi="Consolas" w:eastAsia="Consolas" w:cs="Consolas"/>
+          <w:b w:val="0"/>
+          <w:bCs w:val="0"/>
+          <w:i/>
+          <w:iCs/>
+          <w:color w:val="B2B9BD"/>
+          <w:kern w:val="0"/>
+          <w:sz w:val="21"/>
+          <w:szCs w:val="21"/>
+          <w:shd w:val="clear" w:fill="282A3A"/>
+          <w:lang w:val="en-US" w:eastAsia="zh-CN" w:bidi="ar"/>
+        </w:rPr>
+        <w:t>self</w:t>
+      </w:r>
+      <w:r>
+        <w:rPr>
+          <w:rFonts w:hint="default" w:ascii="Consolas" w:hAnsi="Consolas" w:eastAsia="Consolas" w:cs="Consolas"/>
+          <w:b w:val="0"/>
+          <w:bCs w:val="0"/>
+          <w:color w:val="EAF2F1"/>
+          <w:kern w:val="0"/>
+          <w:sz w:val="21"/>
+          <w:szCs w:val="21"/>
+          <w:shd w:val="clear" w:fill="282A3A"/>
+          <w:lang w:val="en-US" w:eastAsia="zh-CN" w:bidi="ar"/>
+        </w:rPr>
+        <w:t>.leg_traded</w:t>
+      </w:r>
+      <w:r>
+        <w:rPr>
+          <w:rFonts w:hint="default" w:ascii="Consolas" w:hAnsi="Consolas" w:eastAsia="Consolas" w:cs="Consolas"/>
+          <w:b w:val="0"/>
+          <w:bCs w:val="0"/>
+          <w:color w:val="888D94"/>
+          <w:kern w:val="0"/>
+          <w:sz w:val="21"/>
+          <w:szCs w:val="21"/>
+          <w:shd w:val="clear" w:fill="282A3A"/>
+          <w:lang w:val="en-US" w:eastAsia="zh-CN" w:bidi="ar"/>
+        </w:rPr>
+        <w:t>[</w:t>
+      </w:r>
+      <w:r>
+        <w:rPr>
+          <w:rFonts w:hint="default" w:ascii="Consolas" w:hAnsi="Consolas" w:eastAsia="Consolas" w:cs="Consolas"/>
+          <w:b w:val="0"/>
+          <w:bCs w:val="0"/>
+          <w:color w:val="EAF2F1"/>
+          <w:kern w:val="0"/>
+          <w:sz w:val="21"/>
+          <w:szCs w:val="21"/>
+          <w:shd w:val="clear" w:fill="282A3A"/>
+          <w:lang w:val="en-US" w:eastAsia="zh-CN" w:bidi="ar"/>
+        </w:rPr>
+        <w:t>leg.vt_symbol</w:t>
+      </w:r>
+      <w:r>
+        <w:rPr>
+          <w:rFonts w:hint="default" w:ascii="Consolas" w:hAnsi="Consolas" w:eastAsia="Consolas" w:cs="Consolas"/>
+          <w:b w:val="0"/>
+          <w:bCs w:val="0"/>
+          <w:color w:val="888D94"/>
+          <w:kern w:val="0"/>
+          <w:sz w:val="21"/>
+          <w:szCs w:val="21"/>
+          <w:shd w:val="clear" w:fill="282A3A"/>
+          <w:lang w:val="en-US" w:eastAsia="zh-CN" w:bidi="ar"/>
+        </w:rPr>
+        <w:t>]</w:t>
+      </w:r>
+    </w:p>
+    <w:p>
+      <w:pPr>
+        <w:keepNext w:val="0"/>
+        <w:keepLines w:val="0"/>
+        <w:widowControl/>
+        <w:suppressLineNumbers w:val="0"/>
+        <w:shd w:val="clear" w:fill="282A3A"/>
+        <w:spacing w:line="360" w:lineRule="atLeast"/>
+        <w:jc w:val="left"/>
+        <w:rPr>
+          <w:rFonts w:hint="default" w:ascii="Consolas" w:hAnsi="Consolas" w:eastAsia="Consolas" w:cs="Consolas"/>
+          <w:b w:val="0"/>
+          <w:bCs w:val="0"/>
+          <w:color w:val="EAF2F1"/>
+          <w:sz w:val="21"/>
+          <w:szCs w:val="21"/>
+        </w:rPr>
+      </w:pPr>
+      <w:r>
+        <w:rPr>
+          <w:rFonts w:hint="default" w:ascii="Consolas" w:hAnsi="Consolas" w:eastAsia="Consolas" w:cs="Consolas"/>
+          <w:b w:val="0"/>
+          <w:bCs w:val="0"/>
+          <w:color w:val="EAF2F1"/>
+          <w:kern w:val="0"/>
+          <w:sz w:val="21"/>
+          <w:szCs w:val="21"/>
+          <w:shd w:val="clear" w:fill="282A3A"/>
+          <w:lang w:val="en-US" w:eastAsia="zh-CN" w:bidi="ar"/>
+        </w:rPr>
+        <w:t>     passive_traded </w:t>
+      </w:r>
+      <w:r>
+        <w:rPr>
+          <w:rFonts w:hint="default" w:ascii="Consolas" w:hAnsi="Consolas" w:eastAsia="Consolas" w:cs="Consolas"/>
+          <w:b w:val="0"/>
+          <w:bCs w:val="0"/>
+          <w:color w:val="FF657A"/>
+          <w:kern w:val="0"/>
+          <w:sz w:val="21"/>
+          <w:szCs w:val="21"/>
+          <w:shd w:val="clear" w:fill="282A3A"/>
+          <w:lang w:val="en-US" w:eastAsia="zh-CN" w:bidi="ar"/>
+        </w:rPr>
+        <w:t>=</w:t>
+      </w:r>
+      <w:r>
+        <w:rPr>
+          <w:rFonts w:hint="default" w:ascii="Consolas" w:hAnsi="Consolas" w:eastAsia="Consolas" w:cs="Consolas"/>
+          <w:b w:val="0"/>
+          <w:bCs w:val="0"/>
+          <w:color w:val="EAF2F1"/>
+          <w:kern w:val="0"/>
+          <w:sz w:val="21"/>
+          <w:szCs w:val="21"/>
+          <w:shd w:val="clear" w:fill="282A3A"/>
+          <w:lang w:val="en-US" w:eastAsia="zh-CN" w:bidi="ar"/>
+        </w:rPr>
+        <w:t> round_to</w:t>
+      </w:r>
+      <w:r>
+        <w:rPr>
+          <w:rFonts w:hint="default" w:ascii="Consolas" w:hAnsi="Consolas" w:eastAsia="Consolas" w:cs="Consolas"/>
+          <w:b w:val="0"/>
+          <w:bCs w:val="0"/>
+          <w:color w:val="888D94"/>
+          <w:kern w:val="0"/>
+          <w:sz w:val="21"/>
+          <w:szCs w:val="21"/>
+          <w:shd w:val="clear" w:fill="282A3A"/>
+          <w:lang w:val="en-US" w:eastAsia="zh-CN" w:bidi="ar"/>
+        </w:rPr>
+        <w:t>(</w:t>
+      </w:r>
+      <w:r>
+        <w:rPr>
+          <w:rFonts w:hint="default" w:ascii="Consolas" w:hAnsi="Consolas" w:eastAsia="Consolas" w:cs="Consolas"/>
+          <w:b w:val="0"/>
+          <w:bCs w:val="0"/>
+          <w:color w:val="EAF2F1"/>
+          <w:kern w:val="0"/>
+          <w:sz w:val="21"/>
+          <w:szCs w:val="21"/>
+          <w:shd w:val="clear" w:fill="282A3A"/>
+          <w:lang w:val="en-US" w:eastAsia="zh-CN" w:bidi="ar"/>
+        </w:rPr>
+        <w:t>passive_traded, </w:t>
+      </w:r>
+      <w:r>
+        <w:rPr>
+          <w:rFonts w:hint="default" w:ascii="Consolas" w:hAnsi="Consolas" w:eastAsia="Consolas" w:cs="Consolas"/>
+          <w:b w:val="0"/>
+          <w:bCs w:val="0"/>
+          <w:i/>
+          <w:iCs/>
+          <w:color w:val="B2B9BD"/>
+          <w:kern w:val="0"/>
+          <w:sz w:val="21"/>
+          <w:szCs w:val="21"/>
+          <w:shd w:val="clear" w:fill="282A3A"/>
+          <w:lang w:val="en-US" w:eastAsia="zh-CN" w:bidi="ar"/>
+        </w:rPr>
+        <w:t>self</w:t>
+      </w:r>
+      <w:r>
+        <w:rPr>
+          <w:rFonts w:hint="default" w:ascii="Consolas" w:hAnsi="Consolas" w:eastAsia="Consolas" w:cs="Consolas"/>
+          <w:b w:val="0"/>
+          <w:bCs w:val="0"/>
+          <w:color w:val="EAF2F1"/>
+          <w:kern w:val="0"/>
+          <w:sz w:val="21"/>
+          <w:szCs w:val="21"/>
+          <w:shd w:val="clear" w:fill="282A3A"/>
+          <w:lang w:val="en-US" w:eastAsia="zh-CN" w:bidi="ar"/>
+        </w:rPr>
+        <w:t>.spread.min_volume</w:t>
+      </w:r>
+      <w:r>
+        <w:rPr>
+          <w:rFonts w:hint="default" w:ascii="Consolas" w:hAnsi="Consolas" w:eastAsia="Consolas" w:cs="Consolas"/>
+          <w:b w:val="0"/>
+          <w:bCs w:val="0"/>
+          <w:color w:val="888D94"/>
+          <w:kern w:val="0"/>
+          <w:sz w:val="21"/>
+          <w:szCs w:val="21"/>
+          <w:shd w:val="clear" w:fill="282A3A"/>
+          <w:lang w:val="en-US" w:eastAsia="zh-CN" w:bidi="ar"/>
+        </w:rPr>
+        <w:t>)</w:t>
+      </w:r>
+    </w:p>
+    <w:p>
+      <w:pPr>
+        <w:spacing w:line="560" w:lineRule="exact"/>
+        <w:ind w:firstLine="640" w:firstLineChars="200"/>
+        <w:rPr>
+          <w:rFonts w:hint="default" w:ascii="宋体" w:hAnsi="宋体" w:eastAsia="宋体" w:cs="宋体"/>
+          <w:sz w:val="32"/>
+          <w:szCs w:val="32"/>
+          <w:lang w:val="en-US" w:eastAsia="zh-CN"/>
+        </w:rPr>
+      </w:pPr>
+      <w:r>
+        <w:rPr>
+          <w:rFonts w:hint="eastAsia" w:ascii="宋体" w:hAnsi="宋体" w:eastAsia="宋体" w:cs="宋体"/>
+          <w:sz w:val="32"/>
+          <w:szCs w:val="32"/>
+          <w:lang w:val="en-US" w:eastAsia="zh-CN"/>
+        </w:rPr>
+        <w:t>获取已成交被动腿合约数量。</w:t>
+      </w:r>
+    </w:p>
+    <w:p>
+      <w:pPr>
+        <w:keepNext w:val="0"/>
+        <w:keepLines w:val="0"/>
+        <w:widowControl/>
+        <w:suppressLineNumbers w:val="0"/>
+        <w:shd w:val="clear" w:fill="282A3A"/>
+        <w:spacing w:line="360" w:lineRule="atLeast"/>
+        <w:jc w:val="left"/>
+        <w:rPr>
+          <w:rFonts w:hint="default" w:ascii="Consolas" w:hAnsi="Consolas" w:eastAsia="Consolas" w:cs="Consolas"/>
+          <w:b w:val="0"/>
+          <w:bCs w:val="0"/>
+          <w:color w:val="EAF2F1"/>
+          <w:sz w:val="21"/>
+          <w:szCs w:val="21"/>
+        </w:rPr>
+      </w:pPr>
+      <w:r>
+        <w:rPr>
+          <w:rFonts w:hint="default" w:ascii="Consolas" w:hAnsi="Consolas" w:eastAsia="Consolas" w:cs="Consolas"/>
+          <w:b w:val="0"/>
+          <w:bCs w:val="0"/>
+          <w:color w:val="EAF2F1"/>
+          <w:kern w:val="0"/>
+          <w:sz w:val="21"/>
+          <w:szCs w:val="21"/>
+          <w:shd w:val="clear" w:fill="282A3A"/>
+          <w:lang w:val="en-US" w:eastAsia="zh-CN" w:bidi="ar"/>
+        </w:rPr>
+        <w:t>      passive_target </w:t>
+      </w:r>
+      <w:r>
+        <w:rPr>
+          <w:rFonts w:hint="default" w:ascii="Consolas" w:hAnsi="Consolas" w:eastAsia="Consolas" w:cs="Consolas"/>
+          <w:b w:val="0"/>
+          <w:bCs w:val="0"/>
+          <w:color w:val="FF657A"/>
+          <w:kern w:val="0"/>
+          <w:sz w:val="21"/>
+          <w:szCs w:val="21"/>
+          <w:shd w:val="clear" w:fill="282A3A"/>
+          <w:lang w:val="en-US" w:eastAsia="zh-CN" w:bidi="ar"/>
+        </w:rPr>
+        <w:t>=</w:t>
+      </w:r>
+      <w:r>
+        <w:rPr>
+          <w:rFonts w:hint="default" w:ascii="Consolas" w:hAnsi="Consolas" w:eastAsia="Consolas" w:cs="Consolas"/>
+          <w:b w:val="0"/>
+          <w:bCs w:val="0"/>
+          <w:color w:val="EAF2F1"/>
+          <w:kern w:val="0"/>
+          <w:sz w:val="21"/>
+          <w:szCs w:val="21"/>
+          <w:shd w:val="clear" w:fill="282A3A"/>
+          <w:lang w:val="en-US" w:eastAsia="zh-CN" w:bidi="ar"/>
+        </w:rPr>
+        <w:t> </w:t>
+      </w:r>
+      <w:r>
+        <w:rPr>
+          <w:rFonts w:hint="default" w:ascii="Consolas" w:hAnsi="Consolas" w:eastAsia="Consolas" w:cs="Consolas"/>
+          <w:b w:val="0"/>
+          <w:bCs w:val="0"/>
+          <w:i/>
+          <w:iCs/>
+          <w:color w:val="B2B9BD"/>
+          <w:kern w:val="0"/>
+          <w:sz w:val="21"/>
+          <w:szCs w:val="21"/>
+          <w:shd w:val="clear" w:fill="282A3A"/>
+          <w:lang w:val="en-US" w:eastAsia="zh-CN" w:bidi="ar"/>
+        </w:rPr>
+        <w:t>self</w:t>
+      </w:r>
+      <w:r>
+        <w:rPr>
+          <w:rFonts w:hint="default" w:ascii="Consolas" w:hAnsi="Consolas" w:eastAsia="Consolas" w:cs="Consolas"/>
+          <w:b w:val="0"/>
+          <w:bCs w:val="0"/>
+          <w:color w:val="EAF2F1"/>
+          <w:kern w:val="0"/>
+          <w:sz w:val="21"/>
+          <w:szCs w:val="21"/>
+          <w:shd w:val="clear" w:fill="282A3A"/>
+          <w:lang w:val="en-US" w:eastAsia="zh-CN" w:bidi="ar"/>
+        </w:rPr>
+        <w:t>.spread.calculate_leg_volume</w:t>
+      </w:r>
+      <w:r>
+        <w:rPr>
+          <w:rFonts w:hint="default" w:ascii="Consolas" w:hAnsi="Consolas" w:eastAsia="Consolas" w:cs="Consolas"/>
+          <w:b w:val="0"/>
+          <w:bCs w:val="0"/>
+          <w:color w:val="888D94"/>
+          <w:kern w:val="0"/>
+          <w:sz w:val="21"/>
+          <w:szCs w:val="21"/>
+          <w:shd w:val="clear" w:fill="282A3A"/>
+          <w:lang w:val="en-US" w:eastAsia="zh-CN" w:bidi="ar"/>
+        </w:rPr>
+        <w:t>(</w:t>
+      </w:r>
+    </w:p>
+    <w:p>
+      <w:pPr>
+        <w:keepNext w:val="0"/>
+        <w:keepLines w:val="0"/>
+        <w:widowControl/>
+        <w:suppressLineNumbers w:val="0"/>
+        <w:shd w:val="clear" w:fill="282A3A"/>
+        <w:spacing w:line="360" w:lineRule="atLeast"/>
+        <w:jc w:val="left"/>
+        <w:rPr>
+          <w:rFonts w:hint="default" w:ascii="Consolas" w:hAnsi="Consolas" w:eastAsia="Consolas" w:cs="Consolas"/>
+          <w:b w:val="0"/>
+          <w:bCs w:val="0"/>
+          <w:color w:val="EAF2F1"/>
+          <w:sz w:val="21"/>
+          <w:szCs w:val="21"/>
+        </w:rPr>
+      </w:pPr>
+      <w:r>
+        <w:rPr>
+          <w:rFonts w:hint="default" w:ascii="Consolas" w:hAnsi="Consolas" w:eastAsia="Consolas" w:cs="Consolas"/>
+          <w:b w:val="0"/>
+          <w:bCs w:val="0"/>
+          <w:color w:val="EAF2F1"/>
+          <w:kern w:val="0"/>
+          <w:sz w:val="21"/>
+          <w:szCs w:val="21"/>
+          <w:shd w:val="clear" w:fill="282A3A"/>
+          <w:lang w:val="en-US" w:eastAsia="zh-CN" w:bidi="ar"/>
+        </w:rPr>
+        <w:t>                leg.vt_symbol,</w:t>
+      </w:r>
+    </w:p>
+    <w:p>
+      <w:pPr>
+        <w:keepNext w:val="0"/>
+        <w:keepLines w:val="0"/>
+        <w:widowControl/>
+        <w:suppressLineNumbers w:val="0"/>
+        <w:shd w:val="clear" w:fill="282A3A"/>
+        <w:spacing w:line="360" w:lineRule="atLeast"/>
+        <w:jc w:val="left"/>
+        <w:rPr>
+          <w:rFonts w:hint="default" w:ascii="Consolas" w:hAnsi="Consolas" w:eastAsia="Consolas" w:cs="Consolas"/>
+          <w:b w:val="0"/>
+          <w:bCs w:val="0"/>
+          <w:color w:val="EAF2F1"/>
+          <w:sz w:val="21"/>
+          <w:szCs w:val="21"/>
+        </w:rPr>
+      </w:pPr>
+      <w:r>
+        <w:rPr>
+          <w:rFonts w:hint="default" w:ascii="Consolas" w:hAnsi="Consolas" w:eastAsia="Consolas" w:cs="Consolas"/>
+          <w:b w:val="0"/>
+          <w:bCs w:val="0"/>
+          <w:color w:val="EAF2F1"/>
+          <w:kern w:val="0"/>
+          <w:sz w:val="21"/>
+          <w:szCs w:val="21"/>
+          <w:shd w:val="clear" w:fill="282A3A"/>
+          <w:lang w:val="en-US" w:eastAsia="zh-CN" w:bidi="ar"/>
+        </w:rPr>
+        <w:t>                hedge_volume</w:t>
+      </w:r>
+    </w:p>
+    <w:p>
+      <w:pPr>
+        <w:keepNext w:val="0"/>
+        <w:keepLines w:val="0"/>
+        <w:widowControl/>
+        <w:suppressLineNumbers w:val="0"/>
+        <w:shd w:val="clear" w:fill="282A3A"/>
+        <w:spacing w:line="360" w:lineRule="atLeast"/>
+        <w:jc w:val="left"/>
+        <w:rPr>
+          <w:rFonts w:hint="default" w:ascii="Consolas" w:hAnsi="Consolas" w:eastAsia="Consolas" w:cs="Consolas"/>
+          <w:b w:val="0"/>
+          <w:bCs w:val="0"/>
+          <w:color w:val="888D94"/>
+          <w:kern w:val="0"/>
+          <w:sz w:val="21"/>
+          <w:szCs w:val="21"/>
+          <w:shd w:val="clear" w:fill="282A3A"/>
+          <w:lang w:val="en-US" w:eastAsia="zh-CN" w:bidi="ar"/>
+        </w:rPr>
+      </w:pPr>
+      <w:r>
+        <w:rPr>
+          <w:rFonts w:hint="default" w:ascii="Consolas" w:hAnsi="Consolas" w:eastAsia="Consolas" w:cs="Consolas"/>
+          <w:b w:val="0"/>
+          <w:bCs w:val="0"/>
+          <w:color w:val="EAF2F1"/>
+          <w:kern w:val="0"/>
+          <w:sz w:val="21"/>
+          <w:szCs w:val="21"/>
+          <w:shd w:val="clear" w:fill="282A3A"/>
+          <w:lang w:val="en-US" w:eastAsia="zh-CN" w:bidi="ar"/>
+        </w:rPr>
+        <w:t>            </w:t>
+      </w:r>
+      <w:r>
+        <w:rPr>
+          <w:rFonts w:hint="default" w:ascii="Consolas" w:hAnsi="Consolas" w:eastAsia="Consolas" w:cs="Consolas"/>
+          <w:b w:val="0"/>
+          <w:bCs w:val="0"/>
+          <w:color w:val="888D94"/>
+          <w:kern w:val="0"/>
+          <w:sz w:val="21"/>
+          <w:szCs w:val="21"/>
+          <w:shd w:val="clear" w:fill="282A3A"/>
+          <w:lang w:val="en-US" w:eastAsia="zh-CN" w:bidi="ar"/>
+        </w:rPr>
+        <w:t>)</w:t>
+      </w:r>
+    </w:p>
+    <w:p>
+      <w:pPr>
+        <w:spacing w:line="560" w:lineRule="exact"/>
+        <w:ind w:firstLine="640" w:firstLineChars="200"/>
+        <w:rPr>
+          <w:rFonts w:hint="default" w:ascii="宋体" w:hAnsi="宋体" w:eastAsia="宋体" w:cs="宋体"/>
+          <w:b/>
+          <w:bCs/>
+          <w:sz w:val="32"/>
+          <w:szCs w:val="32"/>
+          <w:highlight w:val="yellow"/>
+          <w:u w:val="single"/>
+          <w:lang w:val="en-US" w:eastAsia="zh-CN"/>
+        </w:rPr>
+      </w:pPr>
+      <w:r>
+        <w:rPr>
+          <w:rFonts w:hint="eastAsia" w:ascii="宋体" w:hAnsi="宋体" w:eastAsia="宋体" w:cs="宋体"/>
+          <w:sz w:val="32"/>
+          <w:szCs w:val="32"/>
+          <w:lang w:val="en-US" w:eastAsia="zh-CN"/>
+        </w:rPr>
+        <w:t>根据上面计算出来的需要对冲的价差数量，计算被动腿应该成交的合约数量。</w:t>
+      </w:r>
+      <w:r>
+        <w:rPr>
+          <w:rFonts w:hint="eastAsia" w:ascii="宋体" w:hAnsi="宋体" w:eastAsia="宋体" w:cs="宋体"/>
+          <w:b/>
+          <w:bCs/>
+          <w:sz w:val="32"/>
+          <w:szCs w:val="32"/>
+          <w:highlight w:val="yellow"/>
+          <w:u w:val="single"/>
+          <w:lang w:val="en-US" w:eastAsia="zh-CN"/>
+        </w:rPr>
+        <w:t>即实现了从价差腿数量到单腿数量的转换。</w:t>
+      </w:r>
+    </w:p>
+    <w:p>
+      <w:pPr>
+        <w:keepNext w:val="0"/>
+        <w:keepLines w:val="0"/>
+        <w:widowControl/>
+        <w:suppressLineNumbers w:val="0"/>
+        <w:shd w:val="clear" w:fill="282A3A"/>
+        <w:spacing w:line="360" w:lineRule="atLeast"/>
+        <w:jc w:val="left"/>
+        <w:rPr>
+          <w:rFonts w:hint="default" w:ascii="Consolas" w:hAnsi="Consolas" w:eastAsia="Consolas" w:cs="Consolas"/>
+          <w:b w:val="0"/>
+          <w:bCs w:val="0"/>
+          <w:color w:val="EAF2F1"/>
+          <w:sz w:val="21"/>
+          <w:szCs w:val="21"/>
+        </w:rPr>
+      </w:pPr>
+      <w:r>
+        <w:rPr>
+          <w:rFonts w:hint="default" w:ascii="Consolas" w:hAnsi="Consolas" w:eastAsia="Consolas" w:cs="Consolas"/>
+          <w:b w:val="0"/>
+          <w:bCs w:val="0"/>
+          <w:color w:val="EAF2F1"/>
+          <w:kern w:val="0"/>
+          <w:sz w:val="21"/>
+          <w:szCs w:val="21"/>
+          <w:shd w:val="clear" w:fill="282A3A"/>
+          <w:lang w:val="en-US" w:eastAsia="zh-CN" w:bidi="ar"/>
+        </w:rPr>
+        <w:t>      leg_order_volume </w:t>
+      </w:r>
+      <w:r>
+        <w:rPr>
+          <w:rFonts w:hint="default" w:ascii="Consolas" w:hAnsi="Consolas" w:eastAsia="Consolas" w:cs="Consolas"/>
+          <w:b w:val="0"/>
+          <w:bCs w:val="0"/>
+          <w:color w:val="FF657A"/>
+          <w:kern w:val="0"/>
+          <w:sz w:val="21"/>
+          <w:szCs w:val="21"/>
+          <w:shd w:val="clear" w:fill="282A3A"/>
+          <w:lang w:val="en-US" w:eastAsia="zh-CN" w:bidi="ar"/>
+        </w:rPr>
+        <w:t>=</w:t>
+      </w:r>
+      <w:r>
+        <w:rPr>
+          <w:rFonts w:hint="default" w:ascii="Consolas" w:hAnsi="Consolas" w:eastAsia="Consolas" w:cs="Consolas"/>
+          <w:b w:val="0"/>
+          <w:bCs w:val="0"/>
+          <w:color w:val="EAF2F1"/>
+          <w:kern w:val="0"/>
+          <w:sz w:val="21"/>
+          <w:szCs w:val="21"/>
+          <w:shd w:val="clear" w:fill="282A3A"/>
+          <w:lang w:val="en-US" w:eastAsia="zh-CN" w:bidi="ar"/>
+        </w:rPr>
+        <w:t> passive_target </w:t>
+      </w:r>
+      <w:r>
+        <w:rPr>
+          <w:rFonts w:hint="default" w:ascii="Consolas" w:hAnsi="Consolas" w:eastAsia="Consolas" w:cs="Consolas"/>
+          <w:b w:val="0"/>
+          <w:bCs w:val="0"/>
+          <w:color w:val="FF657A"/>
+          <w:kern w:val="0"/>
+          <w:sz w:val="21"/>
+          <w:szCs w:val="21"/>
+          <w:shd w:val="clear" w:fill="282A3A"/>
+          <w:lang w:val="en-US" w:eastAsia="zh-CN" w:bidi="ar"/>
+        </w:rPr>
+        <w:t>-</w:t>
+      </w:r>
+      <w:r>
+        <w:rPr>
+          <w:rFonts w:hint="default" w:ascii="Consolas" w:hAnsi="Consolas" w:eastAsia="Consolas" w:cs="Consolas"/>
+          <w:b w:val="0"/>
+          <w:bCs w:val="0"/>
+          <w:color w:val="EAF2F1"/>
+          <w:kern w:val="0"/>
+          <w:sz w:val="21"/>
+          <w:szCs w:val="21"/>
+          <w:shd w:val="clear" w:fill="282A3A"/>
+          <w:lang w:val="en-US" w:eastAsia="zh-CN" w:bidi="ar"/>
+        </w:rPr>
+        <w:t> passive_traded</w:t>
+      </w:r>
+    </w:p>
+    <w:p>
+      <w:pPr>
+        <w:keepNext w:val="0"/>
+        <w:keepLines w:val="0"/>
+        <w:pageBreakBefore w:val="0"/>
+        <w:widowControl w:val="0"/>
+        <w:kinsoku/>
+        <w:wordWrap/>
+        <w:overflowPunct/>
+        <w:topLinePunct w:val="0"/>
+        <w:autoSpaceDE/>
+        <w:autoSpaceDN/>
+        <w:bidi w:val="0"/>
+        <w:adjustRightInd/>
+        <w:snapToGrid/>
+        <w:spacing w:line="560" w:lineRule="exact"/>
+        <w:ind w:firstLine="640" w:firstLineChars="200"/>
+        <w:textAlignment w:val="auto"/>
+        <w:rPr>
+          <w:rFonts w:hint="default" w:ascii="宋体" w:hAnsi="宋体" w:eastAsia="宋体" w:cs="宋体"/>
+          <w:sz w:val="32"/>
+          <w:szCs w:val="32"/>
+          <w:lang w:val="en-US" w:eastAsia="zh-CN"/>
+        </w:rPr>
+      </w:pPr>
+      <w:r>
+        <w:rPr>
+          <w:rFonts w:hint="eastAsia" w:ascii="宋体" w:hAnsi="宋体" w:eastAsia="宋体" w:cs="宋体"/>
+          <w:sz w:val="32"/>
+          <w:szCs w:val="32"/>
+          <w:lang w:val="en-US" w:eastAsia="zh-CN"/>
+        </w:rPr>
+        <w:t>根据已有的被动腿目标执行合约数量以及已成交数量，计算剩余还需执行的被动腿合约数量。</w:t>
+      </w:r>
+      <w:r>
+        <w:rPr>
+          <w:rFonts w:hint="default" w:ascii="宋体" w:hAnsi="宋体" w:eastAsia="宋体" w:cs="宋体"/>
+          <w:sz w:val="32"/>
+          <w:szCs w:val="32"/>
+          <w:lang w:val="en-US" w:eastAsia="zh-CN"/>
+        </w:rPr>
+        <w:t> </w:t>
+      </w:r>
+    </w:p>
+    <w:p>
+      <w:pPr>
+        <w:keepNext w:val="0"/>
+        <w:keepLines w:val="0"/>
+        <w:widowControl/>
+        <w:suppressLineNumbers w:val="0"/>
+        <w:shd w:val="clear" w:fill="282A3A"/>
+        <w:spacing w:line="360" w:lineRule="atLeast"/>
+        <w:ind w:firstLine="630" w:firstLineChars="300"/>
+        <w:jc w:val="left"/>
+        <w:rPr>
+          <w:rFonts w:hint="default" w:ascii="Consolas" w:hAnsi="Consolas" w:eastAsia="Consolas" w:cs="Consolas"/>
+          <w:b w:val="0"/>
+          <w:bCs w:val="0"/>
+          <w:color w:val="EAF2F1"/>
+          <w:sz w:val="21"/>
+          <w:szCs w:val="21"/>
+        </w:rPr>
+      </w:pPr>
+      <w:r>
+        <w:rPr>
+          <w:rFonts w:hint="default" w:ascii="Consolas" w:hAnsi="Consolas" w:eastAsia="Consolas" w:cs="Consolas"/>
+          <w:b w:val="0"/>
+          <w:bCs w:val="0"/>
+          <w:color w:val="FF657A"/>
+          <w:kern w:val="0"/>
+          <w:sz w:val="21"/>
+          <w:szCs w:val="21"/>
+          <w:shd w:val="clear" w:fill="282A3A"/>
+          <w:lang w:val="en-US" w:eastAsia="zh-CN" w:bidi="ar"/>
+        </w:rPr>
+        <w:t>if</w:t>
+      </w:r>
+      <w:r>
+        <w:rPr>
+          <w:rFonts w:hint="default" w:ascii="Consolas" w:hAnsi="Consolas" w:eastAsia="Consolas" w:cs="Consolas"/>
+          <w:b w:val="0"/>
+          <w:bCs w:val="0"/>
+          <w:color w:val="EAF2F1"/>
+          <w:kern w:val="0"/>
+          <w:sz w:val="21"/>
+          <w:szCs w:val="21"/>
+          <w:shd w:val="clear" w:fill="282A3A"/>
+          <w:lang w:val="en-US" w:eastAsia="zh-CN" w:bidi="ar"/>
+        </w:rPr>
+        <w:t> leg_order_volume:</w:t>
+      </w:r>
+    </w:p>
+    <w:p>
+      <w:pPr>
+        <w:keepNext w:val="0"/>
+        <w:keepLines w:val="0"/>
+        <w:widowControl/>
+        <w:suppressLineNumbers w:val="0"/>
+        <w:shd w:val="clear" w:fill="282A3A"/>
+        <w:spacing w:line="360" w:lineRule="atLeast"/>
+        <w:jc w:val="left"/>
+        <w:rPr>
+          <w:rFonts w:hint="default" w:ascii="Consolas" w:hAnsi="Consolas" w:eastAsia="Consolas" w:cs="Consolas"/>
+          <w:b w:val="0"/>
+          <w:bCs w:val="0"/>
+          <w:color w:val="EAF2F1"/>
+          <w:sz w:val="21"/>
+          <w:szCs w:val="21"/>
+        </w:rPr>
+      </w:pPr>
+      <w:r>
+        <w:rPr>
+          <w:rFonts w:hint="default" w:ascii="Consolas" w:hAnsi="Consolas" w:eastAsia="Consolas" w:cs="Consolas"/>
+          <w:b w:val="0"/>
+          <w:bCs w:val="0"/>
+          <w:color w:val="888D94"/>
+          <w:kern w:val="0"/>
+          <w:sz w:val="21"/>
+          <w:szCs w:val="21"/>
+          <w:shd w:val="clear" w:fill="282A3A"/>
+          <w:lang w:val="en-US" w:eastAsia="zh-CN" w:bidi="ar"/>
+        </w:rPr>
+        <w:t>          </w:t>
+      </w:r>
+      <w:r>
+        <w:rPr>
+          <w:rFonts w:hint="default" w:ascii="Consolas" w:hAnsi="Consolas" w:eastAsia="Consolas" w:cs="Consolas"/>
+          <w:b w:val="0"/>
+          <w:bCs w:val="0"/>
+          <w:i/>
+          <w:iCs/>
+          <w:color w:val="696D77"/>
+          <w:kern w:val="0"/>
+          <w:sz w:val="21"/>
+          <w:szCs w:val="21"/>
+          <w:shd w:val="clear" w:fill="282A3A"/>
+          <w:lang w:val="en-US" w:eastAsia="zh-CN" w:bidi="ar"/>
+        </w:rPr>
+        <w:t># 把被动腿的对冲数量，向下取整</w:t>
+      </w:r>
+    </w:p>
+    <w:p>
+      <w:pPr>
+        <w:keepNext w:val="0"/>
+        <w:keepLines w:val="0"/>
+        <w:widowControl/>
+        <w:suppressLineNumbers w:val="0"/>
+        <w:shd w:val="clear" w:fill="282A3A"/>
+        <w:spacing w:line="360" w:lineRule="atLeast"/>
+        <w:jc w:val="left"/>
+        <w:rPr>
+          <w:rFonts w:hint="default" w:ascii="Consolas" w:hAnsi="Consolas" w:eastAsia="Consolas" w:cs="Consolas"/>
+          <w:b w:val="0"/>
+          <w:bCs w:val="0"/>
+          <w:color w:val="EAF2F1"/>
+          <w:sz w:val="21"/>
+          <w:szCs w:val="21"/>
+        </w:rPr>
+      </w:pPr>
+      <w:r>
+        <w:rPr>
+          <w:rFonts w:hint="default" w:ascii="Consolas" w:hAnsi="Consolas" w:eastAsia="Consolas" w:cs="Consolas"/>
+          <w:b w:val="0"/>
+          <w:bCs w:val="0"/>
+          <w:color w:val="EAF2F1"/>
+          <w:kern w:val="0"/>
+          <w:sz w:val="21"/>
+          <w:szCs w:val="21"/>
+          <w:shd w:val="clear" w:fill="282A3A"/>
+          <w:lang w:val="en-US" w:eastAsia="zh-CN" w:bidi="ar"/>
+        </w:rPr>
+        <w:t>          leg_order_volume </w:t>
+      </w:r>
+      <w:r>
+        <w:rPr>
+          <w:rFonts w:hint="default" w:ascii="Consolas" w:hAnsi="Consolas" w:eastAsia="Consolas" w:cs="Consolas"/>
+          <w:b w:val="0"/>
+          <w:bCs w:val="0"/>
+          <w:color w:val="FF657A"/>
+          <w:kern w:val="0"/>
+          <w:sz w:val="21"/>
+          <w:szCs w:val="21"/>
+          <w:shd w:val="clear" w:fill="282A3A"/>
+          <w:lang w:val="en-US" w:eastAsia="zh-CN" w:bidi="ar"/>
+        </w:rPr>
+        <w:t>=</w:t>
+      </w:r>
+      <w:r>
+        <w:rPr>
+          <w:rFonts w:hint="default" w:ascii="Consolas" w:hAnsi="Consolas" w:eastAsia="Consolas" w:cs="Consolas"/>
+          <w:b w:val="0"/>
+          <w:bCs w:val="0"/>
+          <w:color w:val="EAF2F1"/>
+          <w:kern w:val="0"/>
+          <w:sz w:val="21"/>
+          <w:szCs w:val="21"/>
+          <w:shd w:val="clear" w:fill="282A3A"/>
+          <w:lang w:val="en-US" w:eastAsia="zh-CN" w:bidi="ar"/>
+        </w:rPr>
+        <w:t> round_to</w:t>
+      </w:r>
+      <w:r>
+        <w:rPr>
+          <w:rFonts w:hint="default" w:ascii="Consolas" w:hAnsi="Consolas" w:eastAsia="Consolas" w:cs="Consolas"/>
+          <w:b w:val="0"/>
+          <w:bCs w:val="0"/>
+          <w:color w:val="888D94"/>
+          <w:kern w:val="0"/>
+          <w:sz w:val="21"/>
+          <w:szCs w:val="21"/>
+          <w:shd w:val="clear" w:fill="282A3A"/>
+          <w:lang w:val="en-US" w:eastAsia="zh-CN" w:bidi="ar"/>
+        </w:rPr>
+        <w:t>(</w:t>
+      </w:r>
+      <w:r>
+        <w:rPr>
+          <w:rFonts w:hint="default" w:ascii="Consolas" w:hAnsi="Consolas" w:eastAsia="Consolas" w:cs="Consolas"/>
+          <w:b w:val="0"/>
+          <w:bCs w:val="0"/>
+          <w:color w:val="EAF2F1"/>
+          <w:kern w:val="0"/>
+          <w:sz w:val="21"/>
+          <w:szCs w:val="21"/>
+          <w:shd w:val="clear" w:fill="282A3A"/>
+          <w:lang w:val="en-US" w:eastAsia="zh-CN" w:bidi="ar"/>
+        </w:rPr>
+        <w:t>leg_order_volume, leg.min_volume</w:t>
+      </w:r>
+      <w:r>
+        <w:rPr>
+          <w:rFonts w:hint="default" w:ascii="Consolas" w:hAnsi="Consolas" w:eastAsia="Consolas" w:cs="Consolas"/>
+          <w:b w:val="0"/>
+          <w:bCs w:val="0"/>
+          <w:color w:val="888D94"/>
+          <w:kern w:val="0"/>
+          <w:sz w:val="21"/>
+          <w:szCs w:val="21"/>
+          <w:shd w:val="clear" w:fill="282A3A"/>
+          <w:lang w:val="en-US" w:eastAsia="zh-CN" w:bidi="ar"/>
+        </w:rPr>
+        <w:t>)</w:t>
+      </w:r>
+    </w:p>
+    <w:p>
+      <w:pPr>
+        <w:keepNext w:val="0"/>
+        <w:keepLines w:val="0"/>
+        <w:widowControl/>
+        <w:suppressLineNumbers w:val="0"/>
+        <w:shd w:val="clear" w:fill="282A3A"/>
+        <w:spacing w:line="360" w:lineRule="atLeast"/>
+        <w:jc w:val="left"/>
+        <w:rPr>
+          <w:rFonts w:hint="default" w:ascii="Consolas" w:hAnsi="Consolas" w:eastAsia="Consolas" w:cs="Consolas"/>
+          <w:b w:val="0"/>
+          <w:bCs w:val="0"/>
+          <w:color w:val="EAF2F1"/>
+          <w:sz w:val="21"/>
+          <w:szCs w:val="21"/>
+        </w:rPr>
+      </w:pPr>
+      <w:r>
+        <w:rPr>
+          <w:rFonts w:hint="default" w:ascii="Consolas" w:hAnsi="Consolas" w:eastAsia="Consolas" w:cs="Consolas"/>
+          <w:b w:val="0"/>
+          <w:bCs w:val="0"/>
+          <w:color w:val="EAF2F1"/>
+          <w:kern w:val="0"/>
+          <w:sz w:val="21"/>
+          <w:szCs w:val="21"/>
+          <w:shd w:val="clear" w:fill="282A3A"/>
+          <w:lang w:val="en-US" w:eastAsia="zh-CN" w:bidi="ar"/>
+        </w:rPr>
+        <w:t>          </w:t>
+      </w:r>
+      <w:r>
+        <w:rPr>
+          <w:rFonts w:hint="default" w:ascii="Consolas" w:hAnsi="Consolas" w:eastAsia="Consolas" w:cs="Consolas"/>
+          <w:b w:val="0"/>
+          <w:bCs w:val="0"/>
+          <w:color w:val="FF657A"/>
+          <w:kern w:val="0"/>
+          <w:sz w:val="21"/>
+          <w:szCs w:val="21"/>
+          <w:shd w:val="clear" w:fill="282A3A"/>
+          <w:lang w:val="en-US" w:eastAsia="zh-CN" w:bidi="ar"/>
+        </w:rPr>
+        <w:t>if</w:t>
+      </w:r>
+      <w:r>
+        <w:rPr>
+          <w:rFonts w:hint="default" w:ascii="Consolas" w:hAnsi="Consolas" w:eastAsia="Consolas" w:cs="Consolas"/>
+          <w:b w:val="0"/>
+          <w:bCs w:val="0"/>
+          <w:color w:val="EAF2F1"/>
+          <w:kern w:val="0"/>
+          <w:sz w:val="21"/>
+          <w:szCs w:val="21"/>
+          <w:shd w:val="clear" w:fill="282A3A"/>
+          <w:lang w:val="en-US" w:eastAsia="zh-CN" w:bidi="ar"/>
+        </w:rPr>
+        <w:t> leg_order_volume </w:t>
+      </w:r>
+      <w:r>
+        <w:rPr>
+          <w:rFonts w:hint="default" w:ascii="Consolas" w:hAnsi="Consolas" w:eastAsia="Consolas" w:cs="Consolas"/>
+          <w:b w:val="0"/>
+          <w:bCs w:val="0"/>
+          <w:color w:val="FF657A"/>
+          <w:kern w:val="0"/>
+          <w:sz w:val="21"/>
+          <w:szCs w:val="21"/>
+          <w:shd w:val="clear" w:fill="282A3A"/>
+          <w:lang w:val="en-US" w:eastAsia="zh-CN" w:bidi="ar"/>
+        </w:rPr>
+        <w:t>==</w:t>
+      </w:r>
+      <w:r>
+        <w:rPr>
+          <w:rFonts w:hint="default" w:ascii="Consolas" w:hAnsi="Consolas" w:eastAsia="Consolas" w:cs="Consolas"/>
+          <w:b w:val="0"/>
+          <w:bCs w:val="0"/>
+          <w:color w:val="EAF2F1"/>
+          <w:kern w:val="0"/>
+          <w:sz w:val="21"/>
+          <w:szCs w:val="21"/>
+          <w:shd w:val="clear" w:fill="282A3A"/>
+          <w:lang w:val="en-US" w:eastAsia="zh-CN" w:bidi="ar"/>
+        </w:rPr>
+        <w:t> </w:t>
+      </w:r>
+      <w:r>
+        <w:rPr>
+          <w:rFonts w:hint="default" w:ascii="Consolas" w:hAnsi="Consolas" w:eastAsia="Consolas" w:cs="Consolas"/>
+          <w:b w:val="0"/>
+          <w:bCs w:val="0"/>
+          <w:color w:val="C39AC9"/>
+          <w:kern w:val="0"/>
+          <w:sz w:val="21"/>
+          <w:szCs w:val="21"/>
+          <w:shd w:val="clear" w:fill="282A3A"/>
+          <w:lang w:val="en-US" w:eastAsia="zh-CN" w:bidi="ar"/>
+        </w:rPr>
+        <w:t>0</w:t>
+      </w:r>
+      <w:r>
+        <w:rPr>
+          <w:rFonts w:hint="default" w:ascii="Consolas" w:hAnsi="Consolas" w:eastAsia="Consolas" w:cs="Consolas"/>
+          <w:b w:val="0"/>
+          <w:bCs w:val="0"/>
+          <w:color w:val="EAF2F1"/>
+          <w:kern w:val="0"/>
+          <w:sz w:val="21"/>
+          <w:szCs w:val="21"/>
+          <w:shd w:val="clear" w:fill="282A3A"/>
+          <w:lang w:val="en-US" w:eastAsia="zh-CN" w:bidi="ar"/>
+        </w:rPr>
+        <w:t>:</w:t>
+      </w:r>
+    </w:p>
+    <w:p>
+      <w:pPr>
+        <w:keepNext w:val="0"/>
+        <w:keepLines w:val="0"/>
+        <w:widowControl/>
+        <w:suppressLineNumbers w:val="0"/>
+        <w:shd w:val="clear" w:fill="282A3A"/>
+        <w:spacing w:line="360" w:lineRule="atLeast"/>
+        <w:jc w:val="left"/>
+        <w:rPr>
+          <w:sz w:val="21"/>
+          <w:szCs w:val="21"/>
+        </w:rPr>
+      </w:pPr>
+      <w:r>
+        <w:rPr>
+          <w:rFonts w:hint="default" w:ascii="Consolas" w:hAnsi="Consolas" w:eastAsia="Consolas" w:cs="Consolas"/>
+          <w:b w:val="0"/>
+          <w:bCs w:val="0"/>
+          <w:color w:val="EAF2F1"/>
+          <w:kern w:val="0"/>
+          <w:sz w:val="21"/>
+          <w:szCs w:val="21"/>
+          <w:shd w:val="clear" w:fill="282A3A"/>
+          <w:lang w:val="en-US" w:eastAsia="zh-CN" w:bidi="ar"/>
+        </w:rPr>
+        <w:t>                </w:t>
+      </w:r>
+      <w:r>
+        <w:rPr>
+          <w:rFonts w:hint="default" w:ascii="Consolas" w:hAnsi="Consolas" w:eastAsia="Consolas" w:cs="Consolas"/>
+          <w:b w:val="0"/>
+          <w:bCs w:val="0"/>
+          <w:color w:val="FF657A"/>
+          <w:kern w:val="0"/>
+          <w:sz w:val="21"/>
+          <w:szCs w:val="21"/>
+          <w:shd w:val="clear" w:fill="282A3A"/>
+          <w:lang w:val="en-US" w:eastAsia="zh-CN" w:bidi="ar"/>
+        </w:rPr>
+        <w:t>continue</w:t>
+      </w:r>
+    </w:p>
+    <w:p>
+      <w:pPr>
+        <w:keepNext w:val="0"/>
+        <w:keepLines w:val="0"/>
+        <w:widowControl/>
+        <w:suppressLineNumbers w:val="0"/>
+        <w:shd w:val="clear" w:fill="282A3A"/>
+        <w:spacing w:line="360" w:lineRule="atLeast"/>
+        <w:jc w:val="left"/>
+        <w:rPr>
+          <w:rFonts w:hint="default" w:ascii="Consolas" w:hAnsi="Consolas" w:eastAsia="Consolas" w:cs="Consolas"/>
+          <w:b w:val="0"/>
+          <w:bCs w:val="0"/>
+          <w:color w:val="EAF2F1"/>
+          <w:sz w:val="21"/>
+          <w:szCs w:val="21"/>
+        </w:rPr>
+      </w:pPr>
+      <w:r>
+        <w:rPr>
+          <w:rFonts w:hint="default" w:ascii="Consolas" w:hAnsi="Consolas" w:eastAsia="Consolas" w:cs="Consolas"/>
+          <w:b w:val="0"/>
+          <w:bCs w:val="0"/>
+          <w:color w:val="888D94"/>
+          <w:kern w:val="0"/>
+          <w:sz w:val="21"/>
+          <w:szCs w:val="21"/>
+          <w:shd w:val="clear" w:fill="282A3A"/>
+          <w:lang w:val="en-US" w:eastAsia="zh-CN" w:bidi="ar"/>
+        </w:rPr>
+        <w:t>          </w:t>
+      </w:r>
+      <w:r>
+        <w:rPr>
+          <w:rFonts w:hint="default" w:ascii="Consolas" w:hAnsi="Consolas" w:eastAsia="Consolas" w:cs="Consolas"/>
+          <w:b w:val="0"/>
+          <w:bCs w:val="0"/>
+          <w:i/>
+          <w:iCs/>
+          <w:color w:val="696D77"/>
+          <w:kern w:val="0"/>
+          <w:sz w:val="21"/>
+          <w:szCs w:val="21"/>
+          <w:shd w:val="clear" w:fill="282A3A"/>
+          <w:lang w:val="en-US" w:eastAsia="zh-CN" w:bidi="ar"/>
+        </w:rPr>
+        <w:t># 只有委托数量大于0，才发单</w:t>
+      </w:r>
+    </w:p>
+    <w:p>
+      <w:pPr>
+        <w:keepNext w:val="0"/>
+        <w:keepLines w:val="0"/>
+        <w:widowControl/>
+        <w:suppressLineNumbers w:val="0"/>
+        <w:shd w:val="clear" w:fill="282A3A"/>
+        <w:spacing w:line="360" w:lineRule="atLeast"/>
+        <w:jc w:val="left"/>
+        <w:rPr>
+          <w:rFonts w:hint="default" w:ascii="Consolas" w:hAnsi="Consolas" w:eastAsia="Consolas" w:cs="Consolas"/>
+          <w:b w:val="0"/>
+          <w:bCs w:val="0"/>
+          <w:color w:val="EAF2F1"/>
+          <w:sz w:val="21"/>
+          <w:szCs w:val="21"/>
+        </w:rPr>
+      </w:pPr>
+      <w:r>
+        <w:rPr>
+          <w:rFonts w:hint="default" w:ascii="Consolas" w:hAnsi="Consolas" w:eastAsia="Consolas" w:cs="Consolas"/>
+          <w:b w:val="0"/>
+          <w:bCs w:val="0"/>
+          <w:color w:val="EAF2F1"/>
+          <w:kern w:val="0"/>
+          <w:sz w:val="21"/>
+          <w:szCs w:val="21"/>
+          <w:shd w:val="clear" w:fill="282A3A"/>
+          <w:lang w:val="en-US" w:eastAsia="zh-CN" w:bidi="ar"/>
+        </w:rPr>
+        <w:t>          </w:t>
+      </w:r>
+      <w:r>
+        <w:rPr>
+          <w:rFonts w:hint="default" w:ascii="Consolas" w:hAnsi="Consolas" w:eastAsia="Consolas" w:cs="Consolas"/>
+          <w:b w:val="0"/>
+          <w:bCs w:val="0"/>
+          <w:i/>
+          <w:iCs/>
+          <w:color w:val="B2B9BD"/>
+          <w:kern w:val="0"/>
+          <w:sz w:val="21"/>
+          <w:szCs w:val="21"/>
+          <w:shd w:val="clear" w:fill="282A3A"/>
+          <w:lang w:val="en-US" w:eastAsia="zh-CN" w:bidi="ar"/>
+        </w:rPr>
+        <w:t>self</w:t>
+      </w:r>
+      <w:r>
+        <w:rPr>
+          <w:rFonts w:hint="default" w:ascii="Consolas" w:hAnsi="Consolas" w:eastAsia="Consolas" w:cs="Consolas"/>
+          <w:b w:val="0"/>
+          <w:bCs w:val="0"/>
+          <w:color w:val="EAF2F1"/>
+          <w:kern w:val="0"/>
+          <w:sz w:val="21"/>
+          <w:szCs w:val="21"/>
+          <w:shd w:val="clear" w:fill="282A3A"/>
+          <w:lang w:val="en-US" w:eastAsia="zh-CN" w:bidi="ar"/>
+        </w:rPr>
+        <w:t>.send_leg_order</w:t>
+      </w:r>
+      <w:r>
+        <w:rPr>
+          <w:rFonts w:hint="default" w:ascii="Consolas" w:hAnsi="Consolas" w:eastAsia="Consolas" w:cs="Consolas"/>
+          <w:b w:val="0"/>
+          <w:bCs w:val="0"/>
+          <w:color w:val="888D94"/>
+          <w:kern w:val="0"/>
+          <w:sz w:val="21"/>
+          <w:szCs w:val="21"/>
+          <w:shd w:val="clear" w:fill="282A3A"/>
+          <w:lang w:val="en-US" w:eastAsia="zh-CN" w:bidi="ar"/>
+        </w:rPr>
+        <w:t>(</w:t>
+      </w:r>
+      <w:r>
+        <w:rPr>
+          <w:rFonts w:hint="default" w:ascii="Consolas" w:hAnsi="Consolas" w:eastAsia="Consolas" w:cs="Consolas"/>
+          <w:b w:val="0"/>
+          <w:bCs w:val="0"/>
+          <w:color w:val="EAF2F1"/>
+          <w:kern w:val="0"/>
+          <w:sz w:val="21"/>
+          <w:szCs w:val="21"/>
+          <w:shd w:val="clear" w:fill="282A3A"/>
+          <w:lang w:val="en-US" w:eastAsia="zh-CN" w:bidi="ar"/>
+        </w:rPr>
+        <w:t>leg.vt_symbol, leg_order_volume</w:t>
+      </w:r>
+      <w:r>
+        <w:rPr>
+          <w:rFonts w:hint="default" w:ascii="Consolas" w:hAnsi="Consolas" w:eastAsia="Consolas" w:cs="Consolas"/>
+          <w:b w:val="0"/>
+          <w:bCs w:val="0"/>
+          <w:color w:val="888D94"/>
+          <w:kern w:val="0"/>
+          <w:sz w:val="21"/>
+          <w:szCs w:val="21"/>
+          <w:shd w:val="clear" w:fill="282A3A"/>
+          <w:lang w:val="en-US" w:eastAsia="zh-CN" w:bidi="ar"/>
+        </w:rPr>
+        <w:t>)</w:t>
+      </w:r>
+    </w:p>
+    <w:p>
+      <w:pPr>
+        <w:keepNext w:val="0"/>
+        <w:keepLines w:val="0"/>
+        <w:pageBreakBefore w:val="0"/>
+        <w:widowControl w:val="0"/>
+        <w:kinsoku/>
+        <w:wordWrap/>
+        <w:overflowPunct/>
+        <w:topLinePunct w:val="0"/>
+        <w:autoSpaceDE/>
+        <w:autoSpaceDN/>
+        <w:bidi w:val="0"/>
+        <w:adjustRightInd/>
+        <w:snapToGrid/>
+        <w:spacing w:line="560" w:lineRule="exact"/>
+        <w:ind w:firstLine="640" w:firstLineChars="200"/>
+        <w:textAlignment w:val="auto"/>
+        <w:rPr>
+          <w:rFonts w:hint="eastAsia" w:ascii="宋体" w:hAnsi="宋体" w:eastAsia="宋体" w:cs="宋体"/>
+          <w:sz w:val="32"/>
+          <w:szCs w:val="32"/>
+          <w:lang w:val="en-US" w:eastAsia="zh-CN"/>
+        </w:rPr>
+      </w:pPr>
+      <w:r>
+        <w:rPr>
+          <w:rFonts w:hint="eastAsia" w:ascii="宋体" w:hAnsi="宋体" w:eastAsia="宋体" w:cs="宋体"/>
+          <w:sz w:val="32"/>
+          <w:szCs w:val="32"/>
+          <w:lang w:val="en-US" w:eastAsia="zh-CN"/>
+        </w:rPr>
+        <w:t>执行被动腿交易下单。</w:t>
+      </w:r>
+    </w:p>
+    <w:p>
+      <w:pPr>
+        <w:keepNext w:val="0"/>
+        <w:keepLines w:val="0"/>
+        <w:pageBreakBefore w:val="0"/>
+        <w:widowControl w:val="0"/>
+        <w:kinsoku/>
+        <w:wordWrap/>
+        <w:overflowPunct/>
+        <w:topLinePunct w:val="0"/>
+        <w:autoSpaceDE/>
+        <w:autoSpaceDN/>
+        <w:bidi w:val="0"/>
+        <w:adjustRightInd/>
+        <w:snapToGrid/>
+        <w:spacing w:line="560" w:lineRule="exact"/>
+        <w:ind w:firstLine="640" w:firstLineChars="200"/>
+        <w:textAlignment w:val="auto"/>
+        <w:rPr>
+          <w:rFonts w:hint="eastAsia" w:ascii="宋体" w:hAnsi="宋体" w:eastAsia="宋体" w:cs="宋体"/>
+          <w:sz w:val="32"/>
+          <w:szCs w:val="32"/>
+          <w:lang w:val="en-US" w:eastAsia="zh-CN"/>
+        </w:rPr>
+      </w:pPr>
+      <w:r>
+        <w:rPr>
+          <w:rFonts w:hint="eastAsia" w:ascii="宋体" w:hAnsi="宋体" w:eastAsia="宋体" w:cs="宋体"/>
+          <w:sz w:val="32"/>
+          <w:szCs w:val="32"/>
+          <w:lang w:val="en-US" w:eastAsia="zh-CN"/>
+        </w:rPr>
+        <w:t>综上，可以看出数量的过程大致为：先从交易价差挂一个委托量，然后计算主动腿有多少需要成交，主动腿成交之后，再根据主动腿累计成交量计算出为配平价差需要交易的价差量，然后再把为配平价差需要交易的价差量代回去计算每条被动腿应该冲到多少，如果对冲的量不够，就把差值部分补齐，这样就把价差配平了。</w:t>
+      </w:r>
+      <w:r>
+        <w:rPr>
+          <w:rFonts w:hint="eastAsia" w:ascii="宋体" w:hAnsi="宋体" w:eastAsia="宋体" w:cs="宋体"/>
+          <w:b/>
+          <w:bCs/>
+          <w:sz w:val="32"/>
+          <w:szCs w:val="32"/>
+          <w:highlight w:val="yellow"/>
+          <w:u w:val="single"/>
+          <w:lang w:val="en-US" w:eastAsia="zh-CN"/>
+        </w:rPr>
+        <w:t>其实是一个来回的过程，价差</w:t>
+      </w:r>
+      <w:r>
+        <w:rPr>
+          <w:rFonts w:hint="default" w:ascii="Arial" w:hAnsi="Arial" w:eastAsia="宋体" w:cs="Arial"/>
+          <w:b/>
+          <w:bCs/>
+          <w:sz w:val="32"/>
+          <w:szCs w:val="32"/>
+          <w:highlight w:val="yellow"/>
+          <w:u w:val="single"/>
+          <w:lang w:val="en-US" w:eastAsia="zh-CN"/>
+        </w:rPr>
+        <w:t>→</w:t>
+      </w:r>
+      <w:r>
+        <w:rPr>
+          <w:rFonts w:hint="eastAsia" w:ascii="宋体" w:hAnsi="宋体" w:eastAsia="宋体" w:cs="宋体"/>
+          <w:b/>
+          <w:bCs/>
+          <w:sz w:val="32"/>
+          <w:szCs w:val="32"/>
+          <w:highlight w:val="yellow"/>
+          <w:u w:val="single"/>
+          <w:lang w:val="en-US" w:eastAsia="zh-CN"/>
+        </w:rPr>
+        <w:t>主动腿</w:t>
+      </w:r>
+      <w:r>
+        <w:rPr>
+          <w:rFonts w:hint="default" w:ascii="Arial" w:hAnsi="Arial" w:eastAsia="宋体" w:cs="Arial"/>
+          <w:b/>
+          <w:bCs/>
+          <w:sz w:val="32"/>
+          <w:szCs w:val="32"/>
+          <w:highlight w:val="yellow"/>
+          <w:u w:val="single"/>
+          <w:lang w:val="en-US" w:eastAsia="zh-CN"/>
+        </w:rPr>
+        <w:t>→</w:t>
+      </w:r>
+      <w:r>
+        <w:rPr>
+          <w:rFonts w:hint="eastAsia" w:ascii="宋体" w:hAnsi="宋体" w:eastAsia="宋体" w:cs="宋体"/>
+          <w:b/>
+          <w:bCs/>
+          <w:sz w:val="32"/>
+          <w:szCs w:val="32"/>
+          <w:highlight w:val="yellow"/>
+          <w:u w:val="single"/>
+          <w:lang w:val="en-US" w:eastAsia="zh-CN"/>
+        </w:rPr>
+        <w:t>价差</w:t>
+      </w:r>
+      <w:r>
+        <w:rPr>
+          <w:rFonts w:hint="default" w:ascii="Arial" w:hAnsi="Arial" w:eastAsia="宋体" w:cs="Arial"/>
+          <w:b/>
+          <w:bCs/>
+          <w:sz w:val="32"/>
+          <w:szCs w:val="32"/>
+          <w:highlight w:val="yellow"/>
+          <w:u w:val="single"/>
+          <w:lang w:val="en-US" w:eastAsia="zh-CN"/>
+        </w:rPr>
+        <w:t>→</w:t>
+      </w:r>
+      <w:r>
+        <w:rPr>
+          <w:rFonts w:hint="eastAsia" w:ascii="宋体" w:hAnsi="宋体" w:eastAsia="宋体" w:cs="宋体"/>
+          <w:b/>
+          <w:bCs/>
+          <w:sz w:val="32"/>
+          <w:szCs w:val="32"/>
+          <w:highlight w:val="yellow"/>
+          <w:u w:val="single"/>
+          <w:lang w:val="en-US" w:eastAsia="zh-CN"/>
+        </w:rPr>
+        <w:t>被动腿。</w:t>
+      </w:r>
+      <w:r>
+        <w:rPr>
+          <w:rFonts w:hint="eastAsia" w:ascii="宋体" w:hAnsi="宋体" w:eastAsia="宋体" w:cs="宋体"/>
+          <w:sz w:val="32"/>
+          <w:szCs w:val="32"/>
+          <w:lang w:val="en-US" w:eastAsia="zh-CN"/>
+        </w:rPr>
+        <w:t>这个逻辑在做价差交易过程中是非常常用的，因为总是在价差的量和每条价差腿的量之间不停转换。</w:t>
+      </w:r>
+    </w:p>
+    <w:p>
+      <w:pPr>
+        <w:keepNext w:val="0"/>
+        <w:keepLines w:val="0"/>
+        <w:pageBreakBefore w:val="0"/>
+        <w:widowControl w:val="0"/>
+        <w:kinsoku/>
+        <w:wordWrap/>
+        <w:overflowPunct/>
+        <w:topLinePunct w:val="0"/>
+        <w:autoSpaceDE/>
+        <w:autoSpaceDN/>
+        <w:bidi w:val="0"/>
+        <w:adjustRightInd/>
+        <w:snapToGrid/>
+        <w:spacing w:line="560" w:lineRule="exact"/>
+        <w:ind w:firstLine="643" w:firstLineChars="200"/>
+        <w:textAlignment w:val="auto"/>
+        <w:rPr>
+          <w:rFonts w:hint="eastAsia" w:ascii="宋体" w:hAnsi="宋体" w:eastAsia="宋体" w:cs="宋体"/>
+          <w:sz w:val="32"/>
+          <w:szCs w:val="32"/>
+          <w:lang w:val="en-US" w:eastAsia="zh-CN"/>
+        </w:rPr>
+      </w:pPr>
+      <w:r>
+        <w:rPr>
+          <w:rFonts w:hint="eastAsia" w:ascii="楷体" w:hAnsi="楷体" w:eastAsia="楷体" w:cs="楷体"/>
+          <w:b/>
+          <w:bCs/>
+          <w:sz w:val="32"/>
+          <w:szCs w:val="32"/>
+          <w:lang w:val="en-US" w:eastAsia="zh-CN"/>
+        </w:rPr>
+        <w:t>单腿到价差的转换：</w:t>
+      </w:r>
+      <w:r>
+        <w:rPr>
+          <w:rFonts w:hint="eastAsia" w:ascii="宋体" w:hAnsi="宋体" w:eastAsia="宋体" w:cs="宋体"/>
+          <w:sz w:val="32"/>
+          <w:szCs w:val="32"/>
+          <w:lang w:val="en-US" w:eastAsia="zh-CN"/>
+        </w:rPr>
+        <w:t>根据主动腿成交量，计算对应的价差数量。</w:t>
+      </w:r>
+    </w:p>
+    <w:p>
+      <w:pPr>
+        <w:keepNext w:val="0"/>
+        <w:keepLines w:val="0"/>
+        <w:pageBreakBefore w:val="0"/>
+        <w:widowControl w:val="0"/>
+        <w:kinsoku/>
+        <w:wordWrap/>
+        <w:overflowPunct/>
+        <w:topLinePunct w:val="0"/>
+        <w:autoSpaceDE/>
+        <w:autoSpaceDN/>
+        <w:bidi w:val="0"/>
+        <w:adjustRightInd/>
+        <w:snapToGrid/>
+        <w:spacing w:line="560" w:lineRule="exact"/>
+        <w:ind w:firstLine="643" w:firstLineChars="200"/>
+        <w:textAlignment w:val="auto"/>
+        <w:rPr>
+          <w:rFonts w:hint="eastAsia" w:ascii="宋体" w:hAnsi="宋体" w:eastAsia="宋体" w:cs="宋体"/>
+          <w:sz w:val="32"/>
+          <w:szCs w:val="32"/>
+          <w:lang w:val="en-US" w:eastAsia="zh-CN"/>
+        </w:rPr>
+      </w:pPr>
+      <w:r>
+        <w:rPr>
+          <w:rFonts w:hint="eastAsia" w:ascii="楷体" w:hAnsi="楷体" w:eastAsia="楷体" w:cs="楷体"/>
+          <w:b/>
+          <w:bCs/>
+          <w:sz w:val="32"/>
+          <w:szCs w:val="32"/>
+          <w:lang w:val="en-US" w:eastAsia="zh-CN"/>
+        </w:rPr>
+        <w:t>价差到单腿：</w:t>
+      </w:r>
+      <w:r>
+        <w:rPr>
+          <w:rFonts w:hint="eastAsia" w:ascii="宋体" w:hAnsi="宋体" w:eastAsia="宋体" w:cs="宋体"/>
+          <w:sz w:val="32"/>
+          <w:szCs w:val="32"/>
+          <w:lang w:val="en-US" w:eastAsia="zh-CN"/>
+        </w:rPr>
+        <w:t>根据上一步的价差数量，计算需要对冲的被动腿数量；根据剩余价差委托数量，计算主动腿要吃单的数量。</w:t>
+      </w:r>
+    </w:p>
+    <w:p>
+      <w:pPr>
+        <w:keepNext w:val="0"/>
+        <w:keepLines w:val="0"/>
+        <w:pageBreakBefore w:val="0"/>
+        <w:widowControl w:val="0"/>
+        <w:kinsoku/>
+        <w:wordWrap/>
+        <w:overflowPunct/>
+        <w:topLinePunct w:val="0"/>
+        <w:autoSpaceDE/>
+        <w:autoSpaceDN/>
+        <w:bidi w:val="0"/>
+        <w:adjustRightInd/>
+        <w:snapToGrid/>
+        <w:spacing w:line="560" w:lineRule="exact"/>
+        <w:ind w:firstLine="640" w:firstLineChars="200"/>
+        <w:textAlignment w:val="auto"/>
+        <w:rPr>
+          <w:rFonts w:hint="eastAsia" w:ascii="宋体" w:hAnsi="宋体" w:eastAsia="宋体" w:cs="宋体"/>
+          <w:sz w:val="32"/>
+          <w:szCs w:val="32"/>
+          <w:lang w:val="en-US" w:eastAsia="zh-CN"/>
+        </w:rPr>
+      </w:pPr>
+    </w:p>
+    <w:p>
+      <w:pPr>
+        <w:keepNext w:val="0"/>
+        <w:keepLines w:val="0"/>
+        <w:pageBreakBefore w:val="0"/>
+        <w:widowControl w:val="0"/>
+        <w:kinsoku/>
+        <w:wordWrap/>
+        <w:overflowPunct/>
+        <w:topLinePunct w:val="0"/>
+        <w:autoSpaceDE/>
+        <w:autoSpaceDN/>
+        <w:bidi w:val="0"/>
+        <w:adjustRightInd/>
+        <w:snapToGrid/>
+        <w:spacing w:line="560" w:lineRule="exact"/>
+        <w:ind w:firstLine="640" w:firstLineChars="200"/>
+        <w:textAlignment w:val="auto"/>
+        <w:outlineLvl w:val="0"/>
+        <w:rPr>
+          <w:rFonts w:hint="eastAsia" w:ascii="宋体" w:hAnsi="宋体" w:eastAsia="宋体" w:cs="宋体"/>
+          <w:sz w:val="32"/>
+          <w:szCs w:val="32"/>
+          <w:lang w:val="en-US" w:eastAsia="zh-CN"/>
+        </w:rPr>
+      </w:pPr>
+      <w:r>
+        <w:rPr>
+          <w:rFonts w:hint="eastAsia" w:ascii="黑体" w:hAnsi="黑体" w:eastAsia="黑体" w:cs="黑体"/>
+          <w:b w:val="0"/>
+          <w:bCs w:val="0"/>
+          <w:sz w:val="32"/>
+          <w:szCs w:val="32"/>
+          <w:lang w:val="en-US" w:eastAsia="zh-CN"/>
+        </w:rPr>
+        <w:t>三十五、Taker的不足</w:t>
+      </w:r>
+    </w:p>
+    <w:p>
+      <w:pPr>
+        <w:keepNext w:val="0"/>
+        <w:keepLines w:val="0"/>
+        <w:pageBreakBefore w:val="0"/>
+        <w:widowControl w:val="0"/>
+        <w:kinsoku/>
+        <w:wordWrap/>
+        <w:overflowPunct/>
+        <w:topLinePunct w:val="0"/>
+        <w:autoSpaceDE/>
+        <w:autoSpaceDN/>
+        <w:bidi w:val="0"/>
+        <w:adjustRightInd/>
+        <w:snapToGrid/>
+        <w:spacing w:line="560" w:lineRule="exact"/>
+        <w:ind w:firstLine="640" w:firstLineChars="200"/>
+        <w:textAlignment w:val="auto"/>
+        <w:rPr>
+          <w:rFonts w:hint="eastAsia" w:ascii="宋体" w:hAnsi="宋体" w:eastAsia="宋体" w:cs="宋体"/>
+          <w:sz w:val="32"/>
+          <w:szCs w:val="32"/>
+          <w:lang w:val="en-US" w:eastAsia="zh-CN"/>
+        </w:rPr>
+      </w:pPr>
+      <w:r>
+        <w:rPr>
+          <w:rFonts w:hint="eastAsia" w:ascii="宋体" w:hAnsi="宋体" w:eastAsia="宋体" w:cs="宋体"/>
+          <w:sz w:val="32"/>
+          <w:szCs w:val="32"/>
+          <w:lang w:val="en-US" w:eastAsia="zh-CN"/>
+        </w:rPr>
+        <w:t>主动腿见价下单：</w:t>
+      </w:r>
+    </w:p>
+    <w:p>
+      <w:pPr>
+        <w:keepNext w:val="0"/>
+        <w:keepLines w:val="0"/>
+        <w:pageBreakBefore w:val="0"/>
+        <w:widowControl w:val="0"/>
+        <w:kinsoku/>
+        <w:wordWrap/>
+        <w:overflowPunct/>
+        <w:topLinePunct w:val="0"/>
+        <w:autoSpaceDE/>
+        <w:autoSpaceDN/>
+        <w:bidi w:val="0"/>
+        <w:adjustRightInd/>
+        <w:snapToGrid/>
+        <w:spacing w:line="560" w:lineRule="exact"/>
+        <w:ind w:firstLine="640" w:firstLineChars="200"/>
+        <w:textAlignment w:val="auto"/>
+        <w:rPr>
+          <w:rFonts w:hint="default" w:ascii="宋体" w:hAnsi="宋体" w:eastAsia="宋体" w:cs="宋体"/>
+          <w:sz w:val="32"/>
+          <w:szCs w:val="32"/>
+          <w:lang w:val="en-US" w:eastAsia="zh-CN"/>
+        </w:rPr>
+      </w:pPr>
+      <w:r>
+        <w:rPr>
+          <w:rFonts w:hint="eastAsia" w:ascii="宋体" w:hAnsi="宋体" w:eastAsia="宋体" w:cs="宋体"/>
+          <w:sz w:val="32"/>
+          <w:szCs w:val="32"/>
+          <w:lang w:val="en-US" w:eastAsia="zh-CN"/>
+        </w:rPr>
+        <w:t>1. 所有腿均需付出盘口买卖价差的滑点成本。做价差交易最起码要承担两条腿的滑点成本，加上价差利润比较薄，所以有时主动腿成交摩擦成本太高就没办法交易。</w:t>
+      </w:r>
+    </w:p>
+    <w:p>
+      <w:pPr>
+        <w:keepNext w:val="0"/>
+        <w:keepLines w:val="0"/>
+        <w:pageBreakBefore w:val="0"/>
+        <w:widowControl w:val="0"/>
+        <w:kinsoku/>
+        <w:wordWrap/>
+        <w:overflowPunct/>
+        <w:topLinePunct w:val="0"/>
+        <w:autoSpaceDE/>
+        <w:autoSpaceDN/>
+        <w:bidi w:val="0"/>
+        <w:adjustRightInd/>
+        <w:snapToGrid/>
+        <w:spacing w:line="560" w:lineRule="exact"/>
+        <w:ind w:firstLine="640" w:firstLineChars="200"/>
+        <w:textAlignment w:val="auto"/>
+        <w:rPr>
+          <w:rFonts w:hint="default" w:ascii="宋体" w:hAnsi="宋体" w:eastAsia="宋体" w:cs="宋体"/>
+          <w:sz w:val="32"/>
+          <w:szCs w:val="32"/>
+          <w:lang w:val="en-US" w:eastAsia="zh-CN"/>
+        </w:rPr>
+      </w:pPr>
+      <w:r>
+        <w:rPr>
+          <w:rFonts w:hint="eastAsia" w:ascii="宋体" w:hAnsi="宋体" w:eastAsia="宋体" w:cs="宋体"/>
+          <w:sz w:val="32"/>
+          <w:szCs w:val="32"/>
+          <w:lang w:val="en-US" w:eastAsia="zh-CN"/>
+        </w:rPr>
+        <w:t>2. 等待主动腿对价满足条件，需要更长的事件。交易价差bid、ask都要用各条腿的对价去成交，即买的时候永远要用更高的价格才能成交，卖的时候永远是要用更低的价格才能成交。所以算出来，价差的Ask是更高的，因为是用更大减更小，反过来卖的时候Bid是更低的，因为是用更小减更大。</w:t>
+      </w:r>
+      <w:r>
+        <w:rPr>
+          <w:rFonts w:hint="eastAsia" w:ascii="宋体" w:hAnsi="宋体" w:eastAsia="宋体" w:cs="宋体"/>
+          <w:b/>
+          <w:bCs/>
+          <w:sz w:val="32"/>
+          <w:szCs w:val="32"/>
+          <w:u w:val="single"/>
+          <w:lang w:val="en-US" w:eastAsia="zh-CN"/>
+        </w:rPr>
+        <w:t>在这种情况下，等待主动腿的对价满足条件需要非常长的时间，甚至有时无法满足成交条件，因为单子不够厚，打不到那么远的位置，如何解决呢？解决方案就是用所谓的SpreadMakerAlgo-做市算法或者叫主动挂单算法。</w:t>
+      </w:r>
+    </w:p>
+    <w:p>
+      <w:pPr>
+        <w:spacing w:line="560" w:lineRule="exact"/>
+        <w:ind w:firstLine="640" w:firstLineChars="200"/>
+        <w:outlineLvl w:val="0"/>
+        <w:rPr>
+          <w:rFonts w:ascii="黑体" w:hAnsi="黑体" w:eastAsia="黑体" w:cs="宋体"/>
+          <w:sz w:val="32"/>
+          <w:szCs w:val="32"/>
+        </w:rPr>
+      </w:pPr>
+      <w:r>
+        <w:rPr>
+          <w:rFonts w:hint="eastAsia" w:ascii="黑体" w:hAnsi="黑体" w:eastAsia="黑体" w:cs="宋体"/>
+          <w:sz w:val="32"/>
+          <w:szCs w:val="32"/>
+        </w:rPr>
+        <w:t>三十</w:t>
+      </w:r>
+      <w:r>
+        <w:rPr>
+          <w:rFonts w:hint="eastAsia" w:ascii="黑体" w:hAnsi="黑体" w:eastAsia="黑体" w:cs="宋体"/>
+          <w:sz w:val="32"/>
+          <w:szCs w:val="32"/>
+          <w:lang w:val="en-US" w:eastAsia="zh-CN"/>
+        </w:rPr>
+        <w:t>六</w:t>
+      </w:r>
+      <w:r>
+        <w:rPr>
+          <w:rFonts w:hint="eastAsia" w:ascii="黑体" w:hAnsi="黑体" w:eastAsia="黑体" w:cs="宋体"/>
+          <w:sz w:val="32"/>
+          <w:szCs w:val="32"/>
+        </w:rPr>
+        <w:t>、SpreadMakerAlgo-做市挂单算法</w:t>
+      </w:r>
+    </w:p>
+    <w:p>
+      <w:pPr>
+        <w:spacing w:line="560" w:lineRule="exact"/>
+        <w:ind w:firstLine="640" w:firstLineChars="200"/>
+        <w:outlineLvl w:val="1"/>
+        <w:rPr>
+          <w:rFonts w:hint="eastAsia" w:ascii="宋体" w:hAnsi="宋体" w:eastAsia="宋体" w:cs="宋体"/>
+          <w:sz w:val="32"/>
+          <w:szCs w:val="32"/>
+          <w:lang w:eastAsia="zh-CN"/>
+        </w:rPr>
+      </w:pPr>
+      <w:r>
+        <w:rPr>
+          <w:rFonts w:hint="eastAsia" w:ascii="宋体" w:hAnsi="宋体" w:eastAsia="宋体" w:cs="宋体"/>
+          <w:sz w:val="32"/>
+          <w:szCs w:val="32"/>
+          <w:lang w:eastAsia="zh-CN"/>
+        </w:rPr>
+        <w:drawing>
+          <wp:anchor distT="0" distB="0" distL="114300" distR="114300" simplePos="0" relativeHeight="251677696" behindDoc="0" locked="0" layoutInCell="1" allowOverlap="1">
+            <wp:simplePos x="0" y="0"/>
+            <wp:positionH relativeFrom="column">
+              <wp:posOffset>173355</wp:posOffset>
+            </wp:positionH>
+            <wp:positionV relativeFrom="paragraph">
+              <wp:posOffset>320040</wp:posOffset>
+            </wp:positionV>
+            <wp:extent cx="4928870" cy="2610485"/>
+            <wp:effectExtent l="0" t="0" r="5080" b="18415"/>
+            <wp:wrapTopAndBottom/>
+            <wp:docPr id="22" name="图片 22" descr="SharedScreenshot"/>
+            <wp:cNvGraphicFramePr>
+              <a:graphicFrameLocks xmlns:a="http://schemas.openxmlformats.org/drawingml/2006/main" noChangeAspect="1"/>
+            </wp:cNvGraphicFramePr>
+            <a:graphic xmlns:a="http://schemas.openxmlformats.org/drawingml/2006/main">
+              <a:graphicData uri="http://schemas.openxmlformats.org/drawingml/2006/picture">
+                <pic:pic xmlns:pic="http://schemas.openxmlformats.org/drawingml/2006/picture">
+                  <pic:nvPicPr>
+                    <pic:cNvPr id="22" name="图片 22" descr="SharedScreenshot"/>
+                    <pic:cNvPicPr>
+                      <a:picLocks noChangeAspect="1"/>
+                    </pic:cNvPicPr>
+                  </pic:nvPicPr>
+                  <pic:blipFill>
+                    <a:blip r:embed="rId33"/>
+                    <a:stretch>
+                      <a:fillRect/>
+                    </a:stretch>
+                  </pic:blipFill>
+                  <pic:spPr>
+                    <a:xfrm>
+                      <a:off x="0" y="0"/>
+                      <a:ext cx="4928870" cy="2610485"/>
+                    </a:xfrm>
+                    <a:prstGeom prst="rect">
+                      <a:avLst/>
+                    </a:prstGeom>
+                  </pic:spPr>
+                </pic:pic>
+              </a:graphicData>
+            </a:graphic>
+          </wp:anchor>
+        </w:drawing>
+      </w:r>
+    </w:p>
+    <w:p>
+      <w:pPr>
+        <w:spacing w:line="560" w:lineRule="exact"/>
+        <w:ind w:firstLine="643" w:firstLineChars="200"/>
+        <w:outlineLvl w:val="1"/>
+        <w:rPr>
+          <w:rFonts w:hint="eastAsia" w:ascii="宋体" w:hAnsi="宋体" w:eastAsia="宋体" w:cs="宋体"/>
+          <w:sz w:val="32"/>
+          <w:szCs w:val="32"/>
+          <w:lang w:val="en-US" w:eastAsia="zh-CN"/>
+        </w:rPr>
+      </w:pPr>
+      <w:r>
+        <w:rPr>
+          <w:rFonts w:hint="eastAsia" w:ascii="楷体" w:hAnsi="楷体" w:eastAsia="楷体" w:cs="楷体"/>
+          <w:b/>
+          <w:bCs/>
+          <w:sz w:val="32"/>
+          <w:szCs w:val="32"/>
+          <w:lang w:val="en-US" w:eastAsia="zh-CN"/>
+        </w:rPr>
+        <w:t>（一）SpreadMakerAlgo和SpreadTakerAlgo最大的区别就在于，做市算法是主动腿主动挂单，一直有一个单子挂在外面，希望有对价来成交。</w:t>
+      </w:r>
+      <w:r>
+        <w:rPr>
+          <w:rFonts w:hint="eastAsia" w:ascii="宋体" w:hAnsi="宋体" w:eastAsia="宋体" w:cs="宋体"/>
+          <w:sz w:val="32"/>
+          <w:szCs w:val="32"/>
+          <w:lang w:val="en-US" w:eastAsia="zh-CN"/>
+        </w:rPr>
+        <w:t>做市算法是基于被动腿的盘口加上我们希望拿到的价差成交价来计算主动腿的最差成交价，然后在主动腿上挂单做市，目的是为了执行价差，同时还能赚得盘口价差，而不用交易者付价差，这对交易者来说是比较理想的情形。</w:t>
+      </w:r>
+    </w:p>
+    <w:p>
+      <w:pPr>
+        <w:spacing w:line="560" w:lineRule="exact"/>
+        <w:ind w:firstLine="643" w:firstLineChars="200"/>
+        <w:outlineLvl w:val="1"/>
+        <w:rPr>
+          <w:rFonts w:hint="default" w:ascii="宋体" w:hAnsi="宋体" w:eastAsia="宋体" w:cs="宋体"/>
+          <w:sz w:val="32"/>
+          <w:szCs w:val="32"/>
+          <w:lang w:val="en-US" w:eastAsia="zh-CN"/>
+        </w:rPr>
+      </w:pPr>
+      <w:r>
+        <w:rPr>
+          <w:rFonts w:hint="eastAsia" w:ascii="楷体" w:hAnsi="楷体" w:eastAsia="楷体" w:cs="楷体"/>
+          <w:b/>
+          <w:bCs/>
+          <w:sz w:val="32"/>
+          <w:szCs w:val="32"/>
+          <w:lang w:val="en-US" w:eastAsia="zh-CN"/>
+        </w:rPr>
+        <w:t>（二）SpreadMakerAlgo和SpreadTakerAlgo最大的区别从具体代码来看，</w:t>
+      </w:r>
+      <w:r>
+        <w:rPr>
+          <w:rFonts w:hint="eastAsia" w:ascii="宋体" w:hAnsi="宋体" w:eastAsia="宋体" w:cs="宋体"/>
+          <w:sz w:val="32"/>
+          <w:szCs w:val="32"/>
+          <w:lang w:val="en-US" w:eastAsia="zh-CN"/>
+        </w:rPr>
+        <w:t>TakerAlgo中有个take_active_leg函数，作用是吃主动腿，对应的在MakerAlgo中有个quote_active_leg函数，作用是在主动腿上挂单，等着别人来跟我成交。这是主要区别，在其他细的地方还有很多区别。</w:t>
+      </w:r>
+    </w:p>
+    <w:p>
+      <w:pPr>
+        <w:spacing w:line="560" w:lineRule="exact"/>
+        <w:ind w:firstLine="643" w:firstLineChars="200"/>
+        <w:outlineLvl w:val="1"/>
+        <w:rPr>
+          <w:rFonts w:hint="eastAsia" w:ascii="楷体" w:hAnsi="楷体" w:eastAsia="楷体" w:cs="楷体"/>
+          <w:b/>
+          <w:bCs/>
+          <w:sz w:val="32"/>
+          <w:szCs w:val="32"/>
+          <w:lang w:val="en-US" w:eastAsia="zh-CN"/>
+        </w:rPr>
+      </w:pPr>
+      <w:r>
+        <w:rPr>
+          <w:rFonts w:hint="eastAsia" w:ascii="楷体" w:hAnsi="楷体" w:eastAsia="楷体" w:cs="楷体"/>
+          <w:b/>
+          <w:bCs/>
+          <w:sz w:val="32"/>
+          <w:szCs w:val="32"/>
+          <w:lang w:val="en-US" w:eastAsia="zh-CN"/>
+        </w:rPr>
+        <w:t>（三）caculate_quote_price函数。</w:t>
+      </w:r>
+    </w:p>
+    <w:p>
+      <w:pPr>
+        <w:spacing w:line="560" w:lineRule="exact"/>
+        <w:ind w:firstLine="640" w:firstLineChars="200"/>
+        <w:rPr>
+          <w:rFonts w:hint="eastAsia" w:ascii="宋体" w:hAnsi="宋体" w:eastAsia="宋体" w:cs="宋体"/>
+          <w:sz w:val="32"/>
+          <w:szCs w:val="32"/>
+          <w:lang w:val="en-US" w:eastAsia="zh-CN"/>
+        </w:rPr>
+      </w:pPr>
+      <w:r>
+        <w:rPr>
+          <w:rFonts w:hint="eastAsia" w:ascii="宋体" w:hAnsi="宋体" w:eastAsia="宋体" w:cs="宋体"/>
+          <w:sz w:val="32"/>
+          <w:szCs w:val="32"/>
+        </w:rPr>
+        <w:t>是用来计算按照我设定的价差加上被动腿的价格，对应的主动腿应该在什么位置挂单。</w:t>
+      </w:r>
+    </w:p>
+    <w:p>
+      <w:pPr>
+        <w:keepNext w:val="0"/>
+        <w:keepLines w:val="0"/>
+        <w:widowControl/>
+        <w:suppressLineNumbers w:val="0"/>
+        <w:shd w:val="clear" w:fill="282A3A"/>
+        <w:spacing w:line="360" w:lineRule="atLeast"/>
+        <w:jc w:val="left"/>
+        <w:rPr>
+          <w:rFonts w:ascii="Consolas" w:hAnsi="Consolas" w:eastAsia="Consolas" w:cs="Consolas"/>
+          <w:b w:val="0"/>
+          <w:bCs w:val="0"/>
+          <w:color w:val="EAF2F1"/>
+          <w:sz w:val="21"/>
+          <w:szCs w:val="21"/>
+        </w:rPr>
+      </w:pPr>
+      <w:r>
+        <w:rPr>
+          <w:rFonts w:hint="default" w:ascii="Consolas" w:hAnsi="Consolas" w:eastAsia="Consolas" w:cs="Consolas"/>
+          <w:b w:val="0"/>
+          <w:bCs w:val="0"/>
+          <w:color w:val="EAF2F1"/>
+          <w:kern w:val="0"/>
+          <w:sz w:val="21"/>
+          <w:szCs w:val="21"/>
+          <w:shd w:val="clear" w:fill="282A3A"/>
+          <w:lang w:val="en-US" w:eastAsia="zh-CN" w:bidi="ar"/>
+        </w:rPr>
+        <w:t>for </w:t>
+      </w:r>
+      <w:r>
+        <w:rPr>
+          <w:rFonts w:hint="default" w:ascii="Consolas" w:hAnsi="Consolas" w:eastAsia="Consolas" w:cs="Consolas"/>
+          <w:b w:val="0"/>
+          <w:bCs w:val="0"/>
+          <w:i/>
+          <w:iCs/>
+          <w:color w:val="FF9B5E"/>
+          <w:kern w:val="0"/>
+          <w:sz w:val="21"/>
+          <w:szCs w:val="21"/>
+          <w:shd w:val="clear" w:fill="282A3A"/>
+          <w:lang w:val="en-US" w:eastAsia="zh-CN" w:bidi="ar"/>
+        </w:rPr>
+        <w:t>variable</w:t>
+      </w:r>
+      <w:r>
+        <w:rPr>
+          <w:rFonts w:hint="default" w:ascii="Consolas" w:hAnsi="Consolas" w:eastAsia="Consolas" w:cs="Consolas"/>
+          <w:b w:val="0"/>
+          <w:bCs w:val="0"/>
+          <w:color w:val="888D94"/>
+          <w:kern w:val="0"/>
+          <w:sz w:val="21"/>
+          <w:szCs w:val="21"/>
+          <w:shd w:val="clear" w:fill="282A3A"/>
+          <w:lang w:val="en-US" w:eastAsia="zh-CN" w:bidi="ar"/>
+        </w:rPr>
+        <w:t>,</w:t>
+      </w:r>
+      <w:r>
+        <w:rPr>
+          <w:rFonts w:hint="default" w:ascii="Consolas" w:hAnsi="Consolas" w:eastAsia="Consolas" w:cs="Consolas"/>
+          <w:b w:val="0"/>
+          <w:bCs w:val="0"/>
+          <w:color w:val="EAF2F1"/>
+          <w:kern w:val="0"/>
+          <w:sz w:val="21"/>
+          <w:szCs w:val="21"/>
+          <w:shd w:val="clear" w:fill="282A3A"/>
+          <w:lang w:val="en-US" w:eastAsia="zh-CN" w:bidi="ar"/>
+        </w:rPr>
+        <w:t> leg in spread.variable_legs.items(</w:t>
+      </w:r>
+      <w:r>
+        <w:rPr>
+          <w:rFonts w:hint="default" w:ascii="Consolas" w:hAnsi="Consolas" w:eastAsia="Consolas" w:cs="Consolas"/>
+          <w:b w:val="0"/>
+          <w:bCs w:val="0"/>
+          <w:color w:val="888D94"/>
+          <w:kern w:val="0"/>
+          <w:sz w:val="21"/>
+          <w:szCs w:val="21"/>
+          <w:shd w:val="clear" w:fill="282A3A"/>
+          <w:lang w:val="en-US" w:eastAsia="zh-CN" w:bidi="ar"/>
+        </w:rPr>
+        <w:t>):</w:t>
+      </w:r>
+    </w:p>
+    <w:p>
+      <w:pPr>
+        <w:keepNext w:val="0"/>
+        <w:keepLines w:val="0"/>
+        <w:widowControl/>
+        <w:suppressLineNumbers w:val="0"/>
+        <w:shd w:val="clear" w:fill="282A3A"/>
+        <w:spacing w:line="360" w:lineRule="atLeast"/>
+        <w:jc w:val="left"/>
+        <w:rPr>
+          <w:rFonts w:hint="default" w:ascii="Consolas" w:hAnsi="Consolas" w:eastAsia="Consolas" w:cs="Consolas"/>
+          <w:b w:val="0"/>
+          <w:bCs w:val="0"/>
+          <w:color w:val="EAF2F1"/>
+          <w:sz w:val="21"/>
+          <w:szCs w:val="21"/>
+        </w:rPr>
+      </w:pPr>
+      <w:r>
+        <w:rPr>
+          <w:rFonts w:hint="default" w:ascii="Consolas" w:hAnsi="Consolas" w:eastAsia="Consolas" w:cs="Consolas"/>
+          <w:b w:val="0"/>
+          <w:bCs w:val="0"/>
+          <w:color w:val="888D94"/>
+          <w:kern w:val="0"/>
+          <w:sz w:val="21"/>
+          <w:szCs w:val="21"/>
+          <w:shd w:val="clear" w:fill="282A3A"/>
+          <w:lang w:val="en-US" w:eastAsia="zh-CN" w:bidi="ar"/>
+        </w:rPr>
+        <w:t>            </w:t>
+      </w:r>
+      <w:r>
+        <w:rPr>
+          <w:rFonts w:hint="default" w:ascii="Consolas" w:hAnsi="Consolas" w:eastAsia="Consolas" w:cs="Consolas"/>
+          <w:b w:val="0"/>
+          <w:bCs w:val="0"/>
+          <w:i/>
+          <w:iCs/>
+          <w:color w:val="696D77"/>
+          <w:kern w:val="0"/>
+          <w:sz w:val="21"/>
+          <w:szCs w:val="21"/>
+          <w:shd w:val="clear" w:fill="282A3A"/>
+          <w:lang w:val="en-US" w:eastAsia="zh-CN" w:bidi="ar"/>
+        </w:rPr>
+        <w:t># Generate price dict for calculating spread bid/ask</w:t>
+      </w:r>
+    </w:p>
+    <w:p>
+      <w:pPr>
+        <w:keepNext w:val="0"/>
+        <w:keepLines w:val="0"/>
+        <w:widowControl/>
+        <w:suppressLineNumbers w:val="0"/>
+        <w:shd w:val="clear" w:fill="282A3A"/>
+        <w:spacing w:line="360" w:lineRule="atLeast"/>
+        <w:jc w:val="left"/>
+        <w:rPr>
+          <w:rFonts w:hint="default" w:ascii="Consolas" w:hAnsi="Consolas" w:eastAsia="Consolas" w:cs="Consolas"/>
+          <w:b w:val="0"/>
+          <w:bCs w:val="0"/>
+          <w:color w:val="EAF2F1"/>
+          <w:sz w:val="21"/>
+          <w:szCs w:val="21"/>
+        </w:rPr>
+      </w:pPr>
+      <w:r>
+        <w:rPr>
+          <w:rFonts w:hint="default" w:ascii="Consolas" w:hAnsi="Consolas" w:eastAsia="Consolas" w:cs="Consolas"/>
+          <w:b w:val="0"/>
+          <w:bCs w:val="0"/>
+          <w:color w:val="EAF2F1"/>
+          <w:kern w:val="0"/>
+          <w:sz w:val="21"/>
+          <w:szCs w:val="21"/>
+          <w:shd w:val="clear" w:fill="282A3A"/>
+          <w:lang w:val="en-US" w:eastAsia="zh-CN" w:bidi="ar"/>
+        </w:rPr>
+        <w:t>            variable_direction </w:t>
+      </w:r>
+      <w:r>
+        <w:rPr>
+          <w:rFonts w:hint="default" w:ascii="Consolas" w:hAnsi="Consolas" w:eastAsia="Consolas" w:cs="Consolas"/>
+          <w:b w:val="0"/>
+          <w:bCs w:val="0"/>
+          <w:color w:val="FF657A"/>
+          <w:kern w:val="0"/>
+          <w:sz w:val="21"/>
+          <w:szCs w:val="21"/>
+          <w:shd w:val="clear" w:fill="282A3A"/>
+          <w:lang w:val="en-US" w:eastAsia="zh-CN" w:bidi="ar"/>
+        </w:rPr>
+        <w:t>=</w:t>
+      </w:r>
+      <w:r>
+        <w:rPr>
+          <w:rFonts w:hint="default" w:ascii="Consolas" w:hAnsi="Consolas" w:eastAsia="Consolas" w:cs="Consolas"/>
+          <w:b w:val="0"/>
+          <w:bCs w:val="0"/>
+          <w:color w:val="EAF2F1"/>
+          <w:kern w:val="0"/>
+          <w:sz w:val="21"/>
+          <w:szCs w:val="21"/>
+          <w:shd w:val="clear" w:fill="282A3A"/>
+          <w:lang w:val="en-US" w:eastAsia="zh-CN" w:bidi="ar"/>
+        </w:rPr>
+        <w:t> spread.variable_directions</w:t>
+      </w:r>
+      <w:r>
+        <w:rPr>
+          <w:rFonts w:hint="default" w:ascii="Consolas" w:hAnsi="Consolas" w:eastAsia="Consolas" w:cs="Consolas"/>
+          <w:b w:val="0"/>
+          <w:bCs w:val="0"/>
+          <w:color w:val="888D94"/>
+          <w:kern w:val="0"/>
+          <w:sz w:val="21"/>
+          <w:szCs w:val="21"/>
+          <w:shd w:val="clear" w:fill="282A3A"/>
+          <w:lang w:val="en-US" w:eastAsia="zh-CN" w:bidi="ar"/>
+        </w:rPr>
+        <w:t>[</w:t>
+      </w:r>
+      <w:r>
+        <w:rPr>
+          <w:rFonts w:hint="default" w:ascii="Consolas" w:hAnsi="Consolas" w:eastAsia="Consolas" w:cs="Consolas"/>
+          <w:b w:val="0"/>
+          <w:bCs w:val="0"/>
+          <w:color w:val="EAF2F1"/>
+          <w:kern w:val="0"/>
+          <w:sz w:val="21"/>
+          <w:szCs w:val="21"/>
+          <w:shd w:val="clear" w:fill="282A3A"/>
+          <w:lang w:val="en-US" w:eastAsia="zh-CN" w:bidi="ar"/>
+        </w:rPr>
+        <w:t>variable</w:t>
+      </w:r>
+      <w:r>
+        <w:rPr>
+          <w:rFonts w:hint="default" w:ascii="Consolas" w:hAnsi="Consolas" w:eastAsia="Consolas" w:cs="Consolas"/>
+          <w:b w:val="0"/>
+          <w:bCs w:val="0"/>
+          <w:color w:val="888D94"/>
+          <w:kern w:val="0"/>
+          <w:sz w:val="21"/>
+          <w:szCs w:val="21"/>
+          <w:shd w:val="clear" w:fill="282A3A"/>
+          <w:lang w:val="en-US" w:eastAsia="zh-CN" w:bidi="ar"/>
+        </w:rPr>
+        <w:t>]</w:t>
+      </w:r>
+    </w:p>
+    <w:p>
+      <w:pPr>
+        <w:keepNext w:val="0"/>
+        <w:keepLines w:val="0"/>
+        <w:widowControl/>
+        <w:suppressLineNumbers w:val="0"/>
+        <w:shd w:val="clear" w:fill="282A3A"/>
+        <w:spacing w:line="360" w:lineRule="atLeast"/>
+        <w:jc w:val="left"/>
+        <w:rPr>
+          <w:rFonts w:hint="default" w:ascii="Consolas" w:hAnsi="Consolas" w:eastAsia="Consolas" w:cs="Consolas"/>
+          <w:b w:val="0"/>
+          <w:bCs w:val="0"/>
+          <w:color w:val="EAF2F1"/>
+          <w:sz w:val="21"/>
+          <w:szCs w:val="21"/>
+        </w:rPr>
+      </w:pPr>
+      <w:r>
+        <w:rPr>
+          <w:rFonts w:hint="default" w:ascii="Consolas" w:hAnsi="Consolas" w:eastAsia="Consolas" w:cs="Consolas"/>
+          <w:b w:val="0"/>
+          <w:bCs w:val="0"/>
+          <w:color w:val="EAF2F1"/>
+          <w:kern w:val="0"/>
+          <w:sz w:val="21"/>
+          <w:szCs w:val="21"/>
+          <w:shd w:val="clear" w:fill="282A3A"/>
+          <w:lang w:val="en-US" w:eastAsia="zh-CN" w:bidi="ar"/>
+        </w:rPr>
+        <w:t>            </w:t>
+      </w:r>
+      <w:r>
+        <w:rPr>
+          <w:rFonts w:hint="default" w:ascii="Consolas" w:hAnsi="Consolas" w:eastAsia="Consolas" w:cs="Consolas"/>
+          <w:b w:val="0"/>
+          <w:bCs w:val="0"/>
+          <w:color w:val="FF657A"/>
+          <w:kern w:val="0"/>
+          <w:sz w:val="21"/>
+          <w:szCs w:val="21"/>
+          <w:shd w:val="clear" w:fill="282A3A"/>
+          <w:lang w:val="en-US" w:eastAsia="zh-CN" w:bidi="ar"/>
+        </w:rPr>
+        <w:t>if</w:t>
+      </w:r>
+      <w:r>
+        <w:rPr>
+          <w:rFonts w:hint="default" w:ascii="Consolas" w:hAnsi="Consolas" w:eastAsia="Consolas" w:cs="Consolas"/>
+          <w:b w:val="0"/>
+          <w:bCs w:val="0"/>
+          <w:color w:val="EAF2F1"/>
+          <w:kern w:val="0"/>
+          <w:sz w:val="21"/>
+          <w:szCs w:val="21"/>
+          <w:shd w:val="clear" w:fill="282A3A"/>
+          <w:lang w:val="en-US" w:eastAsia="zh-CN" w:bidi="ar"/>
+        </w:rPr>
+        <w:t> variable_direction </w:t>
+      </w:r>
+      <w:r>
+        <w:rPr>
+          <w:rFonts w:hint="default" w:ascii="Consolas" w:hAnsi="Consolas" w:eastAsia="Consolas" w:cs="Consolas"/>
+          <w:b w:val="0"/>
+          <w:bCs w:val="0"/>
+          <w:color w:val="FF657A"/>
+          <w:kern w:val="0"/>
+          <w:sz w:val="21"/>
+          <w:szCs w:val="21"/>
+          <w:shd w:val="clear" w:fill="282A3A"/>
+          <w:lang w:val="en-US" w:eastAsia="zh-CN" w:bidi="ar"/>
+        </w:rPr>
+        <w:t>&gt;</w:t>
+      </w:r>
+      <w:r>
+        <w:rPr>
+          <w:rFonts w:hint="default" w:ascii="Consolas" w:hAnsi="Consolas" w:eastAsia="Consolas" w:cs="Consolas"/>
+          <w:b w:val="0"/>
+          <w:bCs w:val="0"/>
+          <w:color w:val="EAF2F1"/>
+          <w:kern w:val="0"/>
+          <w:sz w:val="21"/>
+          <w:szCs w:val="21"/>
+          <w:shd w:val="clear" w:fill="282A3A"/>
+          <w:lang w:val="en-US" w:eastAsia="zh-CN" w:bidi="ar"/>
+        </w:rPr>
+        <w:t> </w:t>
+      </w:r>
+      <w:r>
+        <w:rPr>
+          <w:rFonts w:hint="default" w:ascii="Consolas" w:hAnsi="Consolas" w:eastAsia="Consolas" w:cs="Consolas"/>
+          <w:b w:val="0"/>
+          <w:bCs w:val="0"/>
+          <w:color w:val="C39AC9"/>
+          <w:kern w:val="0"/>
+          <w:sz w:val="21"/>
+          <w:szCs w:val="21"/>
+          <w:shd w:val="clear" w:fill="282A3A"/>
+          <w:lang w:val="en-US" w:eastAsia="zh-CN" w:bidi="ar"/>
+        </w:rPr>
+        <w:t>0</w:t>
+      </w:r>
+      <w:r>
+        <w:rPr>
+          <w:rFonts w:hint="default" w:ascii="Consolas" w:hAnsi="Consolas" w:eastAsia="Consolas" w:cs="Consolas"/>
+          <w:b w:val="0"/>
+          <w:bCs w:val="0"/>
+          <w:color w:val="EAF2F1"/>
+          <w:kern w:val="0"/>
+          <w:sz w:val="21"/>
+          <w:szCs w:val="21"/>
+          <w:shd w:val="clear" w:fill="282A3A"/>
+          <w:lang w:val="en-US" w:eastAsia="zh-CN" w:bidi="ar"/>
+        </w:rPr>
+        <w:t>:</w:t>
+      </w:r>
+    </w:p>
+    <w:p>
+      <w:pPr>
+        <w:keepNext w:val="0"/>
+        <w:keepLines w:val="0"/>
+        <w:widowControl/>
+        <w:suppressLineNumbers w:val="0"/>
+        <w:shd w:val="clear" w:fill="282A3A"/>
+        <w:spacing w:line="360" w:lineRule="atLeast"/>
+        <w:jc w:val="left"/>
+        <w:rPr>
+          <w:rFonts w:hint="default" w:ascii="Consolas" w:hAnsi="Consolas" w:eastAsia="Consolas" w:cs="Consolas"/>
+          <w:b w:val="0"/>
+          <w:bCs w:val="0"/>
+          <w:color w:val="EAF2F1"/>
+          <w:sz w:val="21"/>
+          <w:szCs w:val="21"/>
+        </w:rPr>
+      </w:pPr>
+      <w:r>
+        <w:rPr>
+          <w:rFonts w:hint="default" w:ascii="Consolas" w:hAnsi="Consolas" w:eastAsia="Consolas" w:cs="Consolas"/>
+          <w:b w:val="0"/>
+          <w:bCs w:val="0"/>
+          <w:color w:val="EAF2F1"/>
+          <w:kern w:val="0"/>
+          <w:sz w:val="21"/>
+          <w:szCs w:val="21"/>
+          <w:shd w:val="clear" w:fill="282A3A"/>
+          <w:lang w:val="en-US" w:eastAsia="zh-CN" w:bidi="ar"/>
+        </w:rPr>
+        <w:t>                bid_data</w:t>
+      </w:r>
+      <w:r>
+        <w:rPr>
+          <w:rFonts w:hint="default" w:ascii="Consolas" w:hAnsi="Consolas" w:eastAsia="Consolas" w:cs="Consolas"/>
+          <w:b w:val="0"/>
+          <w:bCs w:val="0"/>
+          <w:color w:val="888D94"/>
+          <w:kern w:val="0"/>
+          <w:sz w:val="21"/>
+          <w:szCs w:val="21"/>
+          <w:shd w:val="clear" w:fill="282A3A"/>
+          <w:lang w:val="en-US" w:eastAsia="zh-CN" w:bidi="ar"/>
+        </w:rPr>
+        <w:t>[</w:t>
+      </w:r>
+      <w:r>
+        <w:rPr>
+          <w:rFonts w:hint="default" w:ascii="Consolas" w:hAnsi="Consolas" w:eastAsia="Consolas" w:cs="Consolas"/>
+          <w:b w:val="0"/>
+          <w:bCs w:val="0"/>
+          <w:color w:val="EAF2F1"/>
+          <w:kern w:val="0"/>
+          <w:sz w:val="21"/>
+          <w:szCs w:val="21"/>
+          <w:shd w:val="clear" w:fill="282A3A"/>
+          <w:lang w:val="en-US" w:eastAsia="zh-CN" w:bidi="ar"/>
+        </w:rPr>
+        <w:t>variable</w:t>
+      </w:r>
+      <w:r>
+        <w:rPr>
+          <w:rFonts w:hint="default" w:ascii="Consolas" w:hAnsi="Consolas" w:eastAsia="Consolas" w:cs="Consolas"/>
+          <w:b w:val="0"/>
+          <w:bCs w:val="0"/>
+          <w:color w:val="888D94"/>
+          <w:kern w:val="0"/>
+          <w:sz w:val="21"/>
+          <w:szCs w:val="21"/>
+          <w:shd w:val="clear" w:fill="282A3A"/>
+          <w:lang w:val="en-US" w:eastAsia="zh-CN" w:bidi="ar"/>
+        </w:rPr>
+        <w:t>]</w:t>
+      </w:r>
+      <w:r>
+        <w:rPr>
+          <w:rFonts w:hint="default" w:ascii="Consolas" w:hAnsi="Consolas" w:eastAsia="Consolas" w:cs="Consolas"/>
+          <w:b w:val="0"/>
+          <w:bCs w:val="0"/>
+          <w:color w:val="EAF2F1"/>
+          <w:kern w:val="0"/>
+          <w:sz w:val="21"/>
+          <w:szCs w:val="21"/>
+          <w:shd w:val="clear" w:fill="282A3A"/>
+          <w:lang w:val="en-US" w:eastAsia="zh-CN" w:bidi="ar"/>
+        </w:rPr>
+        <w:t> </w:t>
+      </w:r>
+      <w:r>
+        <w:rPr>
+          <w:rFonts w:hint="default" w:ascii="Consolas" w:hAnsi="Consolas" w:eastAsia="Consolas" w:cs="Consolas"/>
+          <w:b w:val="0"/>
+          <w:bCs w:val="0"/>
+          <w:color w:val="FF657A"/>
+          <w:kern w:val="0"/>
+          <w:sz w:val="21"/>
+          <w:szCs w:val="21"/>
+          <w:shd w:val="clear" w:fill="282A3A"/>
+          <w:lang w:val="en-US" w:eastAsia="zh-CN" w:bidi="ar"/>
+        </w:rPr>
+        <w:t>=</w:t>
+      </w:r>
+      <w:r>
+        <w:rPr>
+          <w:rFonts w:hint="default" w:ascii="Consolas" w:hAnsi="Consolas" w:eastAsia="Consolas" w:cs="Consolas"/>
+          <w:b w:val="0"/>
+          <w:bCs w:val="0"/>
+          <w:color w:val="EAF2F1"/>
+          <w:kern w:val="0"/>
+          <w:sz w:val="21"/>
+          <w:szCs w:val="21"/>
+          <w:shd w:val="clear" w:fill="282A3A"/>
+          <w:lang w:val="en-US" w:eastAsia="zh-CN" w:bidi="ar"/>
+        </w:rPr>
+        <w:t> leg.bid_price</w:t>
+      </w:r>
+    </w:p>
+    <w:p>
+      <w:pPr>
+        <w:keepNext w:val="0"/>
+        <w:keepLines w:val="0"/>
+        <w:widowControl/>
+        <w:suppressLineNumbers w:val="0"/>
+        <w:shd w:val="clear" w:fill="282A3A"/>
+        <w:spacing w:line="360" w:lineRule="atLeast"/>
+        <w:jc w:val="left"/>
+        <w:rPr>
+          <w:rFonts w:hint="default" w:ascii="Consolas" w:hAnsi="Consolas" w:eastAsia="Consolas" w:cs="Consolas"/>
+          <w:b w:val="0"/>
+          <w:bCs w:val="0"/>
+          <w:color w:val="EAF2F1"/>
+          <w:sz w:val="21"/>
+          <w:szCs w:val="21"/>
+        </w:rPr>
+      </w:pPr>
+      <w:r>
+        <w:rPr>
+          <w:rFonts w:hint="default" w:ascii="Consolas" w:hAnsi="Consolas" w:eastAsia="Consolas" w:cs="Consolas"/>
+          <w:b w:val="0"/>
+          <w:bCs w:val="0"/>
+          <w:color w:val="EAF2F1"/>
+          <w:kern w:val="0"/>
+          <w:sz w:val="21"/>
+          <w:szCs w:val="21"/>
+          <w:shd w:val="clear" w:fill="282A3A"/>
+          <w:lang w:val="en-US" w:eastAsia="zh-CN" w:bidi="ar"/>
+        </w:rPr>
+        <w:t>                ask_data</w:t>
+      </w:r>
+      <w:r>
+        <w:rPr>
+          <w:rFonts w:hint="default" w:ascii="Consolas" w:hAnsi="Consolas" w:eastAsia="Consolas" w:cs="Consolas"/>
+          <w:b w:val="0"/>
+          <w:bCs w:val="0"/>
+          <w:color w:val="888D94"/>
+          <w:kern w:val="0"/>
+          <w:sz w:val="21"/>
+          <w:szCs w:val="21"/>
+          <w:shd w:val="clear" w:fill="282A3A"/>
+          <w:lang w:val="en-US" w:eastAsia="zh-CN" w:bidi="ar"/>
+        </w:rPr>
+        <w:t>[</w:t>
+      </w:r>
+      <w:r>
+        <w:rPr>
+          <w:rFonts w:hint="default" w:ascii="Consolas" w:hAnsi="Consolas" w:eastAsia="Consolas" w:cs="Consolas"/>
+          <w:b w:val="0"/>
+          <w:bCs w:val="0"/>
+          <w:color w:val="EAF2F1"/>
+          <w:kern w:val="0"/>
+          <w:sz w:val="21"/>
+          <w:szCs w:val="21"/>
+          <w:shd w:val="clear" w:fill="282A3A"/>
+          <w:lang w:val="en-US" w:eastAsia="zh-CN" w:bidi="ar"/>
+        </w:rPr>
+        <w:t>variable</w:t>
+      </w:r>
+      <w:r>
+        <w:rPr>
+          <w:rFonts w:hint="default" w:ascii="Consolas" w:hAnsi="Consolas" w:eastAsia="Consolas" w:cs="Consolas"/>
+          <w:b w:val="0"/>
+          <w:bCs w:val="0"/>
+          <w:color w:val="888D94"/>
+          <w:kern w:val="0"/>
+          <w:sz w:val="21"/>
+          <w:szCs w:val="21"/>
+          <w:shd w:val="clear" w:fill="282A3A"/>
+          <w:lang w:val="en-US" w:eastAsia="zh-CN" w:bidi="ar"/>
+        </w:rPr>
+        <w:t>]</w:t>
+      </w:r>
+      <w:r>
+        <w:rPr>
+          <w:rFonts w:hint="default" w:ascii="Consolas" w:hAnsi="Consolas" w:eastAsia="Consolas" w:cs="Consolas"/>
+          <w:b w:val="0"/>
+          <w:bCs w:val="0"/>
+          <w:color w:val="EAF2F1"/>
+          <w:kern w:val="0"/>
+          <w:sz w:val="21"/>
+          <w:szCs w:val="21"/>
+          <w:shd w:val="clear" w:fill="282A3A"/>
+          <w:lang w:val="en-US" w:eastAsia="zh-CN" w:bidi="ar"/>
+        </w:rPr>
+        <w:t> </w:t>
+      </w:r>
+      <w:r>
+        <w:rPr>
+          <w:rFonts w:hint="default" w:ascii="Consolas" w:hAnsi="Consolas" w:eastAsia="Consolas" w:cs="Consolas"/>
+          <w:b w:val="0"/>
+          <w:bCs w:val="0"/>
+          <w:color w:val="FF657A"/>
+          <w:kern w:val="0"/>
+          <w:sz w:val="21"/>
+          <w:szCs w:val="21"/>
+          <w:shd w:val="clear" w:fill="282A3A"/>
+          <w:lang w:val="en-US" w:eastAsia="zh-CN" w:bidi="ar"/>
+        </w:rPr>
+        <w:t>=</w:t>
+      </w:r>
+      <w:r>
+        <w:rPr>
+          <w:rFonts w:hint="default" w:ascii="Consolas" w:hAnsi="Consolas" w:eastAsia="Consolas" w:cs="Consolas"/>
+          <w:b w:val="0"/>
+          <w:bCs w:val="0"/>
+          <w:color w:val="EAF2F1"/>
+          <w:kern w:val="0"/>
+          <w:sz w:val="21"/>
+          <w:szCs w:val="21"/>
+          <w:shd w:val="clear" w:fill="282A3A"/>
+          <w:lang w:val="en-US" w:eastAsia="zh-CN" w:bidi="ar"/>
+        </w:rPr>
+        <w:t> leg.ask_price</w:t>
+      </w:r>
+    </w:p>
+    <w:p>
+      <w:pPr>
+        <w:keepNext w:val="0"/>
+        <w:keepLines w:val="0"/>
+        <w:widowControl/>
+        <w:suppressLineNumbers w:val="0"/>
+        <w:shd w:val="clear" w:fill="282A3A"/>
+        <w:spacing w:line="360" w:lineRule="atLeast"/>
+        <w:jc w:val="left"/>
+        <w:rPr>
+          <w:rFonts w:hint="default" w:ascii="Consolas" w:hAnsi="Consolas" w:eastAsia="Consolas" w:cs="Consolas"/>
+          <w:b w:val="0"/>
+          <w:bCs w:val="0"/>
+          <w:color w:val="EAF2F1"/>
+          <w:sz w:val="21"/>
+          <w:szCs w:val="21"/>
+        </w:rPr>
+      </w:pPr>
+      <w:r>
+        <w:rPr>
+          <w:rFonts w:hint="default" w:ascii="Consolas" w:hAnsi="Consolas" w:eastAsia="Consolas" w:cs="Consolas"/>
+          <w:b w:val="0"/>
+          <w:bCs w:val="0"/>
+          <w:color w:val="EAF2F1"/>
+          <w:kern w:val="0"/>
+          <w:sz w:val="21"/>
+          <w:szCs w:val="21"/>
+          <w:shd w:val="clear" w:fill="282A3A"/>
+          <w:lang w:val="en-US" w:eastAsia="zh-CN" w:bidi="ar"/>
+        </w:rPr>
+        <w:t>            </w:t>
+      </w:r>
+      <w:r>
+        <w:rPr>
+          <w:rFonts w:hint="default" w:ascii="Consolas" w:hAnsi="Consolas" w:eastAsia="Consolas" w:cs="Consolas"/>
+          <w:b w:val="0"/>
+          <w:bCs w:val="0"/>
+          <w:color w:val="FF657A"/>
+          <w:kern w:val="0"/>
+          <w:sz w:val="21"/>
+          <w:szCs w:val="21"/>
+          <w:shd w:val="clear" w:fill="282A3A"/>
+          <w:lang w:val="en-US" w:eastAsia="zh-CN" w:bidi="ar"/>
+        </w:rPr>
+        <w:t>else</w:t>
+      </w:r>
+      <w:r>
+        <w:rPr>
+          <w:rFonts w:hint="default" w:ascii="Consolas" w:hAnsi="Consolas" w:eastAsia="Consolas" w:cs="Consolas"/>
+          <w:b w:val="0"/>
+          <w:bCs w:val="0"/>
+          <w:color w:val="EAF2F1"/>
+          <w:kern w:val="0"/>
+          <w:sz w:val="21"/>
+          <w:szCs w:val="21"/>
+          <w:shd w:val="clear" w:fill="282A3A"/>
+          <w:lang w:val="en-US" w:eastAsia="zh-CN" w:bidi="ar"/>
+        </w:rPr>
+        <w:t>:</w:t>
+      </w:r>
+    </w:p>
+    <w:p>
+      <w:pPr>
+        <w:keepNext w:val="0"/>
+        <w:keepLines w:val="0"/>
+        <w:widowControl/>
+        <w:suppressLineNumbers w:val="0"/>
+        <w:shd w:val="clear" w:fill="282A3A"/>
+        <w:spacing w:line="360" w:lineRule="atLeast"/>
+        <w:jc w:val="left"/>
+        <w:rPr>
+          <w:rFonts w:hint="default" w:ascii="Consolas" w:hAnsi="Consolas" w:eastAsia="Consolas" w:cs="Consolas"/>
+          <w:b w:val="0"/>
+          <w:bCs w:val="0"/>
+          <w:color w:val="EAF2F1"/>
+          <w:sz w:val="21"/>
+          <w:szCs w:val="21"/>
+        </w:rPr>
+      </w:pPr>
+      <w:r>
+        <w:rPr>
+          <w:rFonts w:hint="default" w:ascii="Consolas" w:hAnsi="Consolas" w:eastAsia="Consolas" w:cs="Consolas"/>
+          <w:b w:val="0"/>
+          <w:bCs w:val="0"/>
+          <w:color w:val="EAF2F1"/>
+          <w:kern w:val="0"/>
+          <w:sz w:val="21"/>
+          <w:szCs w:val="21"/>
+          <w:shd w:val="clear" w:fill="282A3A"/>
+          <w:lang w:val="en-US" w:eastAsia="zh-CN" w:bidi="ar"/>
+        </w:rPr>
+        <w:t>                bid_data</w:t>
+      </w:r>
+      <w:r>
+        <w:rPr>
+          <w:rFonts w:hint="default" w:ascii="Consolas" w:hAnsi="Consolas" w:eastAsia="Consolas" w:cs="Consolas"/>
+          <w:b w:val="0"/>
+          <w:bCs w:val="0"/>
+          <w:color w:val="888D94"/>
+          <w:kern w:val="0"/>
+          <w:sz w:val="21"/>
+          <w:szCs w:val="21"/>
+          <w:shd w:val="clear" w:fill="282A3A"/>
+          <w:lang w:val="en-US" w:eastAsia="zh-CN" w:bidi="ar"/>
+        </w:rPr>
+        <w:t>[</w:t>
+      </w:r>
+      <w:r>
+        <w:rPr>
+          <w:rFonts w:hint="default" w:ascii="Consolas" w:hAnsi="Consolas" w:eastAsia="Consolas" w:cs="Consolas"/>
+          <w:b w:val="0"/>
+          <w:bCs w:val="0"/>
+          <w:color w:val="EAF2F1"/>
+          <w:kern w:val="0"/>
+          <w:sz w:val="21"/>
+          <w:szCs w:val="21"/>
+          <w:shd w:val="clear" w:fill="282A3A"/>
+          <w:lang w:val="en-US" w:eastAsia="zh-CN" w:bidi="ar"/>
+        </w:rPr>
+        <w:t>variable</w:t>
+      </w:r>
+      <w:r>
+        <w:rPr>
+          <w:rFonts w:hint="default" w:ascii="Consolas" w:hAnsi="Consolas" w:eastAsia="Consolas" w:cs="Consolas"/>
+          <w:b w:val="0"/>
+          <w:bCs w:val="0"/>
+          <w:color w:val="888D94"/>
+          <w:kern w:val="0"/>
+          <w:sz w:val="21"/>
+          <w:szCs w:val="21"/>
+          <w:shd w:val="clear" w:fill="282A3A"/>
+          <w:lang w:val="en-US" w:eastAsia="zh-CN" w:bidi="ar"/>
+        </w:rPr>
+        <w:t>]</w:t>
+      </w:r>
+      <w:r>
+        <w:rPr>
+          <w:rFonts w:hint="default" w:ascii="Consolas" w:hAnsi="Consolas" w:eastAsia="Consolas" w:cs="Consolas"/>
+          <w:b w:val="0"/>
+          <w:bCs w:val="0"/>
+          <w:color w:val="EAF2F1"/>
+          <w:kern w:val="0"/>
+          <w:sz w:val="21"/>
+          <w:szCs w:val="21"/>
+          <w:shd w:val="clear" w:fill="282A3A"/>
+          <w:lang w:val="en-US" w:eastAsia="zh-CN" w:bidi="ar"/>
+        </w:rPr>
+        <w:t> </w:t>
+      </w:r>
+      <w:r>
+        <w:rPr>
+          <w:rFonts w:hint="default" w:ascii="Consolas" w:hAnsi="Consolas" w:eastAsia="Consolas" w:cs="Consolas"/>
+          <w:b w:val="0"/>
+          <w:bCs w:val="0"/>
+          <w:color w:val="FF657A"/>
+          <w:kern w:val="0"/>
+          <w:sz w:val="21"/>
+          <w:szCs w:val="21"/>
+          <w:shd w:val="clear" w:fill="282A3A"/>
+          <w:lang w:val="en-US" w:eastAsia="zh-CN" w:bidi="ar"/>
+        </w:rPr>
+        <w:t>=</w:t>
+      </w:r>
+      <w:r>
+        <w:rPr>
+          <w:rFonts w:hint="default" w:ascii="Consolas" w:hAnsi="Consolas" w:eastAsia="Consolas" w:cs="Consolas"/>
+          <w:b w:val="0"/>
+          <w:bCs w:val="0"/>
+          <w:color w:val="EAF2F1"/>
+          <w:kern w:val="0"/>
+          <w:sz w:val="21"/>
+          <w:szCs w:val="21"/>
+          <w:shd w:val="clear" w:fill="282A3A"/>
+          <w:lang w:val="en-US" w:eastAsia="zh-CN" w:bidi="ar"/>
+        </w:rPr>
+        <w:t> leg.ask_price</w:t>
+      </w:r>
+    </w:p>
+    <w:p>
+      <w:pPr>
+        <w:keepNext w:val="0"/>
+        <w:keepLines w:val="0"/>
+        <w:widowControl/>
+        <w:suppressLineNumbers w:val="0"/>
+        <w:shd w:val="clear" w:fill="282A3A"/>
+        <w:spacing w:line="360" w:lineRule="atLeast"/>
+        <w:jc w:val="left"/>
+        <w:rPr>
+          <w:rFonts w:hint="default" w:ascii="Consolas" w:hAnsi="Consolas" w:eastAsia="Consolas" w:cs="Consolas"/>
+          <w:b w:val="0"/>
+          <w:bCs w:val="0"/>
+          <w:color w:val="EAF2F1"/>
+          <w:sz w:val="21"/>
+          <w:szCs w:val="21"/>
+        </w:rPr>
+      </w:pPr>
+      <w:r>
+        <w:rPr>
+          <w:rFonts w:hint="default" w:ascii="Consolas" w:hAnsi="Consolas" w:eastAsia="Consolas" w:cs="Consolas"/>
+          <w:b w:val="0"/>
+          <w:bCs w:val="0"/>
+          <w:color w:val="EAF2F1"/>
+          <w:kern w:val="0"/>
+          <w:sz w:val="21"/>
+          <w:szCs w:val="21"/>
+          <w:shd w:val="clear" w:fill="282A3A"/>
+          <w:lang w:val="en-US" w:eastAsia="zh-CN" w:bidi="ar"/>
+        </w:rPr>
+        <w:t>                ask_data</w:t>
+      </w:r>
+      <w:r>
+        <w:rPr>
+          <w:rFonts w:hint="default" w:ascii="Consolas" w:hAnsi="Consolas" w:eastAsia="Consolas" w:cs="Consolas"/>
+          <w:b w:val="0"/>
+          <w:bCs w:val="0"/>
+          <w:color w:val="888D94"/>
+          <w:kern w:val="0"/>
+          <w:sz w:val="21"/>
+          <w:szCs w:val="21"/>
+          <w:shd w:val="clear" w:fill="282A3A"/>
+          <w:lang w:val="en-US" w:eastAsia="zh-CN" w:bidi="ar"/>
+        </w:rPr>
+        <w:t>[</w:t>
+      </w:r>
+      <w:r>
+        <w:rPr>
+          <w:rFonts w:hint="default" w:ascii="Consolas" w:hAnsi="Consolas" w:eastAsia="Consolas" w:cs="Consolas"/>
+          <w:b w:val="0"/>
+          <w:bCs w:val="0"/>
+          <w:color w:val="EAF2F1"/>
+          <w:kern w:val="0"/>
+          <w:sz w:val="21"/>
+          <w:szCs w:val="21"/>
+          <w:shd w:val="clear" w:fill="282A3A"/>
+          <w:lang w:val="en-US" w:eastAsia="zh-CN" w:bidi="ar"/>
+        </w:rPr>
+        <w:t>variable</w:t>
+      </w:r>
+      <w:r>
+        <w:rPr>
+          <w:rFonts w:hint="default" w:ascii="Consolas" w:hAnsi="Consolas" w:eastAsia="Consolas" w:cs="Consolas"/>
+          <w:b w:val="0"/>
+          <w:bCs w:val="0"/>
+          <w:color w:val="888D94"/>
+          <w:kern w:val="0"/>
+          <w:sz w:val="21"/>
+          <w:szCs w:val="21"/>
+          <w:shd w:val="clear" w:fill="282A3A"/>
+          <w:lang w:val="en-US" w:eastAsia="zh-CN" w:bidi="ar"/>
+        </w:rPr>
+        <w:t>]</w:t>
+      </w:r>
+      <w:r>
+        <w:rPr>
+          <w:rFonts w:hint="default" w:ascii="Consolas" w:hAnsi="Consolas" w:eastAsia="Consolas" w:cs="Consolas"/>
+          <w:b w:val="0"/>
+          <w:bCs w:val="0"/>
+          <w:color w:val="EAF2F1"/>
+          <w:kern w:val="0"/>
+          <w:sz w:val="21"/>
+          <w:szCs w:val="21"/>
+          <w:shd w:val="clear" w:fill="282A3A"/>
+          <w:lang w:val="en-US" w:eastAsia="zh-CN" w:bidi="ar"/>
+        </w:rPr>
+        <w:t> </w:t>
+      </w:r>
+      <w:r>
+        <w:rPr>
+          <w:rFonts w:hint="default" w:ascii="Consolas" w:hAnsi="Consolas" w:eastAsia="Consolas" w:cs="Consolas"/>
+          <w:b w:val="0"/>
+          <w:bCs w:val="0"/>
+          <w:color w:val="FF657A"/>
+          <w:kern w:val="0"/>
+          <w:sz w:val="21"/>
+          <w:szCs w:val="21"/>
+          <w:shd w:val="clear" w:fill="282A3A"/>
+          <w:lang w:val="en-US" w:eastAsia="zh-CN" w:bidi="ar"/>
+        </w:rPr>
+        <w:t>=</w:t>
+      </w:r>
+      <w:r>
+        <w:rPr>
+          <w:rFonts w:hint="default" w:ascii="Consolas" w:hAnsi="Consolas" w:eastAsia="Consolas" w:cs="Consolas"/>
+          <w:b w:val="0"/>
+          <w:bCs w:val="0"/>
+          <w:color w:val="EAF2F1"/>
+          <w:kern w:val="0"/>
+          <w:sz w:val="21"/>
+          <w:szCs w:val="21"/>
+          <w:shd w:val="clear" w:fill="282A3A"/>
+          <w:lang w:val="en-US" w:eastAsia="zh-CN" w:bidi="ar"/>
+        </w:rPr>
+        <w:t> leg.bid_price</w:t>
+      </w:r>
+    </w:p>
+    <w:p>
+      <w:pPr>
+        <w:spacing w:line="560" w:lineRule="exact"/>
+        <w:ind w:firstLine="640" w:firstLineChars="200"/>
+        <w:rPr>
+          <w:rFonts w:hint="eastAsia" w:ascii="宋体" w:hAnsi="宋体" w:eastAsia="宋体" w:cs="宋体"/>
+          <w:sz w:val="32"/>
+          <w:szCs w:val="32"/>
+          <w:lang w:val="en-US" w:eastAsia="zh-CN"/>
+        </w:rPr>
+      </w:pPr>
+      <w:r>
+        <w:rPr>
+          <w:rFonts w:hint="eastAsia" w:ascii="宋体" w:hAnsi="宋体" w:eastAsia="宋体" w:cs="宋体"/>
+          <w:sz w:val="32"/>
+          <w:szCs w:val="32"/>
+          <w:lang w:val="en-US" w:eastAsia="zh-CN"/>
+        </w:rPr>
+        <w:t>以上代码是把目前各条腿的价格都取出来，放到字典中去。</w:t>
+      </w:r>
+    </w:p>
+    <w:p>
+      <w:pPr>
+        <w:keepNext w:val="0"/>
+        <w:keepLines w:val="0"/>
+        <w:widowControl/>
+        <w:suppressLineNumbers w:val="0"/>
+        <w:shd w:val="clear" w:fill="282A3A"/>
+        <w:spacing w:line="360" w:lineRule="atLeast"/>
+        <w:jc w:val="left"/>
+        <w:rPr>
+          <w:rFonts w:ascii="Consolas" w:hAnsi="Consolas" w:eastAsia="Consolas" w:cs="Consolas"/>
+          <w:b w:val="0"/>
+          <w:bCs w:val="0"/>
+          <w:color w:val="EAF2F1"/>
+          <w:sz w:val="27"/>
+          <w:szCs w:val="27"/>
+        </w:rPr>
+      </w:pPr>
+      <w:r>
+        <w:rPr>
+          <w:rFonts w:hint="default" w:ascii="Consolas" w:hAnsi="Consolas" w:eastAsia="Consolas" w:cs="Consolas"/>
+          <w:b w:val="0"/>
+          <w:bCs w:val="0"/>
+          <w:i/>
+          <w:iCs/>
+          <w:color w:val="696D77"/>
+          <w:kern w:val="0"/>
+          <w:sz w:val="27"/>
+          <w:szCs w:val="27"/>
+          <w:shd w:val="clear" w:fill="282A3A"/>
+          <w:lang w:val="en-US" w:eastAsia="zh-CN" w:bidi="ar"/>
+        </w:rPr>
+        <w:t># Use Newton method to calculate quote price</w:t>
+      </w:r>
+    </w:p>
+    <w:p>
+      <w:pPr>
+        <w:keepNext w:val="0"/>
+        <w:keepLines w:val="0"/>
+        <w:widowControl/>
+        <w:suppressLineNumbers w:val="0"/>
+        <w:shd w:val="clear" w:fill="282A3A"/>
+        <w:spacing w:line="360" w:lineRule="atLeast"/>
+        <w:jc w:val="left"/>
+        <w:rPr>
+          <w:rFonts w:hint="default" w:ascii="Consolas" w:hAnsi="Consolas" w:eastAsia="Consolas" w:cs="Consolas"/>
+          <w:b w:val="0"/>
+          <w:bCs w:val="0"/>
+          <w:color w:val="EAF2F1"/>
+          <w:sz w:val="27"/>
+          <w:szCs w:val="27"/>
+        </w:rPr>
+      </w:pPr>
+      <w:r>
+        <w:rPr>
+          <w:rFonts w:hint="default" w:ascii="Consolas" w:hAnsi="Consolas" w:eastAsia="Consolas" w:cs="Consolas"/>
+          <w:b w:val="0"/>
+          <w:bCs w:val="0"/>
+          <w:color w:val="EAF2F1"/>
+          <w:kern w:val="0"/>
+          <w:sz w:val="27"/>
+          <w:szCs w:val="27"/>
+          <w:shd w:val="clear" w:fill="282A3A"/>
+          <w:lang w:val="en-US" w:eastAsia="zh-CN" w:bidi="ar"/>
+        </w:rPr>
+        <w:t>        </w:t>
+      </w:r>
+      <w:r>
+        <w:rPr>
+          <w:rFonts w:hint="default" w:ascii="Consolas" w:hAnsi="Consolas" w:eastAsia="Consolas" w:cs="Consolas"/>
+          <w:b w:val="0"/>
+          <w:bCs w:val="0"/>
+          <w:color w:val="FF657A"/>
+          <w:kern w:val="0"/>
+          <w:sz w:val="27"/>
+          <w:szCs w:val="27"/>
+          <w:shd w:val="clear" w:fill="282A3A"/>
+          <w:lang w:val="en-US" w:eastAsia="zh-CN" w:bidi="ar"/>
+        </w:rPr>
+        <w:t>if</w:t>
+      </w:r>
+      <w:r>
+        <w:rPr>
+          <w:rFonts w:hint="default" w:ascii="Consolas" w:hAnsi="Consolas" w:eastAsia="Consolas" w:cs="Consolas"/>
+          <w:b w:val="0"/>
+          <w:bCs w:val="0"/>
+          <w:color w:val="EAF2F1"/>
+          <w:kern w:val="0"/>
+          <w:sz w:val="27"/>
+          <w:szCs w:val="27"/>
+          <w:shd w:val="clear" w:fill="282A3A"/>
+          <w:lang w:val="en-US" w:eastAsia="zh-CN" w:bidi="ar"/>
+        </w:rPr>
+        <w:t> </w:t>
+      </w:r>
+      <w:r>
+        <w:rPr>
+          <w:rFonts w:hint="default" w:ascii="Consolas" w:hAnsi="Consolas" w:eastAsia="Consolas" w:cs="Consolas"/>
+          <w:b w:val="0"/>
+          <w:bCs w:val="0"/>
+          <w:i/>
+          <w:iCs/>
+          <w:color w:val="B2B9BD"/>
+          <w:kern w:val="0"/>
+          <w:sz w:val="27"/>
+          <w:szCs w:val="27"/>
+          <w:shd w:val="clear" w:fill="282A3A"/>
+          <w:lang w:val="en-US" w:eastAsia="zh-CN" w:bidi="ar"/>
+        </w:rPr>
+        <w:t>self</w:t>
+      </w:r>
+      <w:r>
+        <w:rPr>
+          <w:rFonts w:hint="default" w:ascii="Consolas" w:hAnsi="Consolas" w:eastAsia="Consolas" w:cs="Consolas"/>
+          <w:b w:val="0"/>
+          <w:bCs w:val="0"/>
+          <w:color w:val="EAF2F1"/>
+          <w:kern w:val="0"/>
+          <w:sz w:val="27"/>
+          <w:szCs w:val="27"/>
+          <w:shd w:val="clear" w:fill="282A3A"/>
+          <w:lang w:val="en-US" w:eastAsia="zh-CN" w:bidi="ar"/>
+        </w:rPr>
+        <w:t>.direction </w:t>
+      </w:r>
+      <w:r>
+        <w:rPr>
+          <w:rFonts w:hint="default" w:ascii="Consolas" w:hAnsi="Consolas" w:eastAsia="Consolas" w:cs="Consolas"/>
+          <w:b w:val="0"/>
+          <w:bCs w:val="0"/>
+          <w:color w:val="FF657A"/>
+          <w:kern w:val="0"/>
+          <w:sz w:val="27"/>
+          <w:szCs w:val="27"/>
+          <w:shd w:val="clear" w:fill="282A3A"/>
+          <w:lang w:val="en-US" w:eastAsia="zh-CN" w:bidi="ar"/>
+        </w:rPr>
+        <w:t>==</w:t>
+      </w:r>
+      <w:r>
+        <w:rPr>
+          <w:rFonts w:hint="default" w:ascii="Consolas" w:hAnsi="Consolas" w:eastAsia="Consolas" w:cs="Consolas"/>
+          <w:b w:val="0"/>
+          <w:bCs w:val="0"/>
+          <w:color w:val="EAF2F1"/>
+          <w:kern w:val="0"/>
+          <w:sz w:val="27"/>
+          <w:szCs w:val="27"/>
+          <w:shd w:val="clear" w:fill="282A3A"/>
+          <w:lang w:val="en-US" w:eastAsia="zh-CN" w:bidi="ar"/>
+        </w:rPr>
+        <w:t> Direction.LONG:</w:t>
+      </w:r>
+    </w:p>
+    <w:p>
+      <w:pPr>
+        <w:keepNext w:val="0"/>
+        <w:keepLines w:val="0"/>
+        <w:widowControl/>
+        <w:suppressLineNumbers w:val="0"/>
+        <w:shd w:val="clear" w:fill="282A3A"/>
+        <w:spacing w:line="360" w:lineRule="atLeast"/>
+        <w:jc w:val="left"/>
+        <w:rPr>
+          <w:rFonts w:hint="default" w:ascii="Consolas" w:hAnsi="Consolas" w:eastAsia="Consolas" w:cs="Consolas"/>
+          <w:b w:val="0"/>
+          <w:bCs w:val="0"/>
+          <w:color w:val="EAF2F1"/>
+          <w:sz w:val="27"/>
+          <w:szCs w:val="27"/>
+        </w:rPr>
+      </w:pPr>
+      <w:r>
+        <w:rPr>
+          <w:rFonts w:hint="default" w:ascii="Consolas" w:hAnsi="Consolas" w:eastAsia="Consolas" w:cs="Consolas"/>
+          <w:b w:val="0"/>
+          <w:bCs w:val="0"/>
+          <w:color w:val="EAF2F1"/>
+          <w:kern w:val="0"/>
+          <w:sz w:val="27"/>
+          <w:szCs w:val="27"/>
+          <w:shd w:val="clear" w:fill="282A3A"/>
+          <w:lang w:val="en-US" w:eastAsia="zh-CN" w:bidi="ar"/>
+        </w:rPr>
+        <w:t>            data </w:t>
+      </w:r>
+      <w:r>
+        <w:rPr>
+          <w:rFonts w:hint="default" w:ascii="Consolas" w:hAnsi="Consolas" w:eastAsia="Consolas" w:cs="Consolas"/>
+          <w:b w:val="0"/>
+          <w:bCs w:val="0"/>
+          <w:color w:val="FF657A"/>
+          <w:kern w:val="0"/>
+          <w:sz w:val="27"/>
+          <w:szCs w:val="27"/>
+          <w:shd w:val="clear" w:fill="282A3A"/>
+          <w:lang w:val="en-US" w:eastAsia="zh-CN" w:bidi="ar"/>
+        </w:rPr>
+        <w:t>=</w:t>
+      </w:r>
+      <w:r>
+        <w:rPr>
+          <w:rFonts w:hint="default" w:ascii="Consolas" w:hAnsi="Consolas" w:eastAsia="Consolas" w:cs="Consolas"/>
+          <w:b w:val="0"/>
+          <w:bCs w:val="0"/>
+          <w:color w:val="EAF2F1"/>
+          <w:kern w:val="0"/>
+          <w:sz w:val="27"/>
+          <w:szCs w:val="27"/>
+          <w:shd w:val="clear" w:fill="282A3A"/>
+          <w:lang w:val="en-US" w:eastAsia="zh-CN" w:bidi="ar"/>
+        </w:rPr>
+        <w:t> ask_data</w:t>
+      </w:r>
+    </w:p>
+    <w:p>
+      <w:pPr>
+        <w:keepNext w:val="0"/>
+        <w:keepLines w:val="0"/>
+        <w:widowControl/>
+        <w:suppressLineNumbers w:val="0"/>
+        <w:shd w:val="clear" w:fill="282A3A"/>
+        <w:spacing w:line="360" w:lineRule="atLeast"/>
+        <w:jc w:val="left"/>
+        <w:rPr>
+          <w:rFonts w:hint="default" w:ascii="Consolas" w:hAnsi="Consolas" w:eastAsia="Consolas" w:cs="Consolas"/>
+          <w:b w:val="0"/>
+          <w:bCs w:val="0"/>
+          <w:color w:val="EAF2F1"/>
+          <w:sz w:val="27"/>
+          <w:szCs w:val="27"/>
+        </w:rPr>
+      </w:pPr>
+      <w:r>
+        <w:rPr>
+          <w:rFonts w:hint="default" w:ascii="Consolas" w:hAnsi="Consolas" w:eastAsia="Consolas" w:cs="Consolas"/>
+          <w:b w:val="0"/>
+          <w:bCs w:val="0"/>
+          <w:color w:val="EAF2F1"/>
+          <w:kern w:val="0"/>
+          <w:sz w:val="27"/>
+          <w:szCs w:val="27"/>
+          <w:shd w:val="clear" w:fill="282A3A"/>
+          <w:lang w:val="en-US" w:eastAsia="zh-CN" w:bidi="ar"/>
+        </w:rPr>
+        <w:t>        </w:t>
+      </w:r>
+      <w:r>
+        <w:rPr>
+          <w:rFonts w:hint="default" w:ascii="Consolas" w:hAnsi="Consolas" w:eastAsia="Consolas" w:cs="Consolas"/>
+          <w:b w:val="0"/>
+          <w:bCs w:val="0"/>
+          <w:color w:val="FF657A"/>
+          <w:kern w:val="0"/>
+          <w:sz w:val="27"/>
+          <w:szCs w:val="27"/>
+          <w:shd w:val="clear" w:fill="282A3A"/>
+          <w:lang w:val="en-US" w:eastAsia="zh-CN" w:bidi="ar"/>
+        </w:rPr>
+        <w:t>else</w:t>
+      </w:r>
+      <w:r>
+        <w:rPr>
+          <w:rFonts w:hint="default" w:ascii="Consolas" w:hAnsi="Consolas" w:eastAsia="Consolas" w:cs="Consolas"/>
+          <w:b w:val="0"/>
+          <w:bCs w:val="0"/>
+          <w:color w:val="EAF2F1"/>
+          <w:kern w:val="0"/>
+          <w:sz w:val="27"/>
+          <w:szCs w:val="27"/>
+          <w:shd w:val="clear" w:fill="282A3A"/>
+          <w:lang w:val="en-US" w:eastAsia="zh-CN" w:bidi="ar"/>
+        </w:rPr>
+        <w:t>:</w:t>
+      </w:r>
+    </w:p>
+    <w:p>
+      <w:pPr>
+        <w:keepNext w:val="0"/>
+        <w:keepLines w:val="0"/>
+        <w:widowControl/>
+        <w:suppressLineNumbers w:val="0"/>
+        <w:shd w:val="clear" w:fill="282A3A"/>
+        <w:spacing w:line="360" w:lineRule="atLeast"/>
+        <w:jc w:val="left"/>
+        <w:rPr>
+          <w:rFonts w:hint="default" w:ascii="Consolas" w:hAnsi="Consolas" w:eastAsia="Consolas" w:cs="Consolas"/>
+          <w:b w:val="0"/>
+          <w:bCs w:val="0"/>
+          <w:color w:val="EAF2F1"/>
+          <w:sz w:val="27"/>
+          <w:szCs w:val="27"/>
+        </w:rPr>
+      </w:pPr>
+      <w:r>
+        <w:rPr>
+          <w:rFonts w:hint="default" w:ascii="Consolas" w:hAnsi="Consolas" w:eastAsia="Consolas" w:cs="Consolas"/>
+          <w:b w:val="0"/>
+          <w:bCs w:val="0"/>
+          <w:color w:val="EAF2F1"/>
+          <w:kern w:val="0"/>
+          <w:sz w:val="27"/>
+          <w:szCs w:val="27"/>
+          <w:shd w:val="clear" w:fill="282A3A"/>
+          <w:lang w:val="en-US" w:eastAsia="zh-CN" w:bidi="ar"/>
+        </w:rPr>
+        <w:t>            data </w:t>
+      </w:r>
+      <w:r>
+        <w:rPr>
+          <w:rFonts w:hint="default" w:ascii="Consolas" w:hAnsi="Consolas" w:eastAsia="Consolas" w:cs="Consolas"/>
+          <w:b w:val="0"/>
+          <w:bCs w:val="0"/>
+          <w:color w:val="FF657A"/>
+          <w:kern w:val="0"/>
+          <w:sz w:val="27"/>
+          <w:szCs w:val="27"/>
+          <w:shd w:val="clear" w:fill="282A3A"/>
+          <w:lang w:val="en-US" w:eastAsia="zh-CN" w:bidi="ar"/>
+        </w:rPr>
+        <w:t>=</w:t>
+      </w:r>
+      <w:r>
+        <w:rPr>
+          <w:rFonts w:hint="default" w:ascii="Consolas" w:hAnsi="Consolas" w:eastAsia="Consolas" w:cs="Consolas"/>
+          <w:b w:val="0"/>
+          <w:bCs w:val="0"/>
+          <w:color w:val="EAF2F1"/>
+          <w:kern w:val="0"/>
+          <w:sz w:val="27"/>
+          <w:szCs w:val="27"/>
+          <w:shd w:val="clear" w:fill="282A3A"/>
+          <w:lang w:val="en-US" w:eastAsia="zh-CN" w:bidi="ar"/>
+        </w:rPr>
+        <w:t> bid_data</w:t>
+      </w:r>
+    </w:p>
+    <w:p>
+      <w:pPr>
+        <w:spacing w:line="560" w:lineRule="exact"/>
+        <w:ind w:firstLine="640" w:firstLineChars="200"/>
+        <w:rPr>
+          <w:rFonts w:hint="eastAsia" w:ascii="宋体" w:hAnsi="宋体" w:eastAsia="宋体" w:cs="宋体"/>
+          <w:sz w:val="32"/>
+          <w:szCs w:val="32"/>
+          <w:lang w:val="en-US" w:eastAsia="zh-CN"/>
+        </w:rPr>
+      </w:pPr>
+      <w:r>
+        <w:rPr>
+          <w:rFonts w:hint="eastAsia" w:ascii="宋体" w:hAnsi="宋体" w:eastAsia="宋体" w:cs="宋体"/>
+          <w:sz w:val="32"/>
+          <w:szCs w:val="32"/>
+          <w:lang w:val="en-US" w:eastAsia="zh-CN"/>
+        </w:rPr>
+        <w:t>如果价差的成交方向是LONG买入，那么要用各条腿上以ask成交的数据，如果SHORT卖出，那么要用各条腿上以bid成交的数据。</w:t>
+      </w:r>
+    </w:p>
+    <w:p>
+      <w:pPr>
+        <w:keepNext w:val="0"/>
+        <w:keepLines w:val="0"/>
+        <w:widowControl/>
+        <w:suppressLineNumbers w:val="0"/>
+        <w:shd w:val="clear" w:fill="282A3A"/>
+        <w:spacing w:line="360" w:lineRule="atLeast"/>
+        <w:jc w:val="left"/>
+        <w:rPr>
+          <w:rFonts w:ascii="Consolas" w:hAnsi="Consolas" w:eastAsia="Consolas" w:cs="Consolas"/>
+          <w:b w:val="0"/>
+          <w:bCs w:val="0"/>
+          <w:color w:val="EAF2F1"/>
+          <w:sz w:val="21"/>
+          <w:szCs w:val="21"/>
+        </w:rPr>
+      </w:pPr>
+      <w:r>
+        <w:rPr>
+          <w:rFonts w:hint="default" w:ascii="Consolas" w:hAnsi="Consolas" w:eastAsia="Consolas" w:cs="Consolas"/>
+          <w:b w:val="0"/>
+          <w:bCs w:val="0"/>
+          <w:i/>
+          <w:iCs/>
+          <w:color w:val="9CD1BB"/>
+          <w:kern w:val="0"/>
+          <w:sz w:val="21"/>
+          <w:szCs w:val="21"/>
+          <w:shd w:val="clear" w:fill="282A3A"/>
+          <w:lang w:val="en-US" w:eastAsia="zh-CN" w:bidi="ar"/>
+        </w:rPr>
+        <w:t>def</w:t>
+      </w:r>
+      <w:r>
+        <w:rPr>
+          <w:rFonts w:hint="default" w:ascii="Consolas" w:hAnsi="Consolas" w:eastAsia="Consolas" w:cs="Consolas"/>
+          <w:b w:val="0"/>
+          <w:bCs w:val="0"/>
+          <w:color w:val="EAF2F1"/>
+          <w:kern w:val="0"/>
+          <w:sz w:val="21"/>
+          <w:szCs w:val="21"/>
+          <w:shd w:val="clear" w:fill="282A3A"/>
+          <w:lang w:val="en-US" w:eastAsia="zh-CN" w:bidi="ar"/>
+        </w:rPr>
+        <w:t> </w:t>
+      </w:r>
+      <w:r>
+        <w:rPr>
+          <w:rFonts w:hint="default" w:ascii="Consolas" w:hAnsi="Consolas" w:eastAsia="Consolas" w:cs="Consolas"/>
+          <w:b w:val="0"/>
+          <w:bCs w:val="0"/>
+          <w:color w:val="BAD761"/>
+          <w:kern w:val="0"/>
+          <w:sz w:val="21"/>
+          <w:szCs w:val="21"/>
+          <w:shd w:val="clear" w:fill="282A3A"/>
+          <w:lang w:val="en-US" w:eastAsia="zh-CN" w:bidi="ar"/>
+        </w:rPr>
+        <w:t>func</w:t>
+      </w:r>
+      <w:r>
+        <w:rPr>
+          <w:rFonts w:hint="default" w:ascii="Consolas" w:hAnsi="Consolas" w:eastAsia="Consolas" w:cs="Consolas"/>
+          <w:b w:val="0"/>
+          <w:bCs w:val="0"/>
+          <w:color w:val="888D94"/>
+          <w:kern w:val="0"/>
+          <w:sz w:val="21"/>
+          <w:szCs w:val="21"/>
+          <w:shd w:val="clear" w:fill="282A3A"/>
+          <w:lang w:val="en-US" w:eastAsia="zh-CN" w:bidi="ar"/>
+        </w:rPr>
+        <w:t>(</w:t>
+      </w:r>
+      <w:r>
+        <w:rPr>
+          <w:rFonts w:hint="default" w:ascii="Consolas" w:hAnsi="Consolas" w:eastAsia="Consolas" w:cs="Consolas"/>
+          <w:b w:val="0"/>
+          <w:bCs w:val="0"/>
+          <w:color w:val="EAF2F1"/>
+          <w:kern w:val="0"/>
+          <w:sz w:val="21"/>
+          <w:szCs w:val="21"/>
+          <w:shd w:val="clear" w:fill="282A3A"/>
+          <w:lang w:val="en-US" w:eastAsia="zh-CN" w:bidi="ar"/>
+        </w:rPr>
+        <w:t>guess: </w:t>
+      </w:r>
+      <w:r>
+        <w:rPr>
+          <w:rFonts w:hint="default" w:ascii="Consolas" w:hAnsi="Consolas" w:eastAsia="Consolas" w:cs="Consolas"/>
+          <w:b w:val="0"/>
+          <w:bCs w:val="0"/>
+          <w:i/>
+          <w:iCs/>
+          <w:color w:val="FF9B5E"/>
+          <w:kern w:val="0"/>
+          <w:sz w:val="21"/>
+          <w:szCs w:val="21"/>
+          <w:shd w:val="clear" w:fill="282A3A"/>
+          <w:lang w:val="en-US" w:eastAsia="zh-CN" w:bidi="ar"/>
+        </w:rPr>
+        <w:t>float</w:t>
+      </w:r>
+      <w:r>
+        <w:rPr>
+          <w:rFonts w:hint="default" w:ascii="Consolas" w:hAnsi="Consolas" w:eastAsia="Consolas" w:cs="Consolas"/>
+          <w:b w:val="0"/>
+          <w:bCs w:val="0"/>
+          <w:color w:val="EAF2F1"/>
+          <w:kern w:val="0"/>
+          <w:sz w:val="21"/>
+          <w:szCs w:val="21"/>
+          <w:shd w:val="clear" w:fill="282A3A"/>
+          <w:lang w:val="en-US" w:eastAsia="zh-CN" w:bidi="ar"/>
+        </w:rPr>
+        <w:t>) -&gt; float:</w:t>
+      </w:r>
+    </w:p>
+    <w:p>
+      <w:pPr>
+        <w:keepNext w:val="0"/>
+        <w:keepLines w:val="0"/>
+        <w:widowControl/>
+        <w:suppressLineNumbers w:val="0"/>
+        <w:shd w:val="clear" w:fill="282A3A"/>
+        <w:spacing w:line="360" w:lineRule="atLeast"/>
+        <w:jc w:val="left"/>
+        <w:rPr>
+          <w:rFonts w:hint="default" w:ascii="Consolas" w:hAnsi="Consolas" w:eastAsia="Consolas" w:cs="Consolas"/>
+          <w:b w:val="0"/>
+          <w:bCs w:val="0"/>
+          <w:color w:val="EAF2F1"/>
+          <w:sz w:val="21"/>
+          <w:szCs w:val="21"/>
+        </w:rPr>
+      </w:pPr>
+      <w:r>
+        <w:rPr>
+          <w:rFonts w:hint="default" w:ascii="Consolas" w:hAnsi="Consolas" w:eastAsia="Consolas" w:cs="Consolas"/>
+          <w:b w:val="0"/>
+          <w:bCs w:val="0"/>
+          <w:color w:val="EAF2F1"/>
+          <w:kern w:val="0"/>
+          <w:sz w:val="21"/>
+          <w:szCs w:val="21"/>
+          <w:shd w:val="clear" w:fill="282A3A"/>
+          <w:lang w:val="en-US" w:eastAsia="zh-CN" w:bidi="ar"/>
+        </w:rPr>
+        <w:t>       data[active_variable] = </w:t>
+      </w:r>
+      <w:r>
+        <w:rPr>
+          <w:rFonts w:hint="default" w:ascii="Consolas" w:hAnsi="Consolas" w:eastAsia="Consolas" w:cs="Consolas"/>
+          <w:b w:val="0"/>
+          <w:bCs w:val="0"/>
+          <w:i/>
+          <w:iCs/>
+          <w:color w:val="FF9B5E"/>
+          <w:kern w:val="0"/>
+          <w:sz w:val="21"/>
+          <w:szCs w:val="21"/>
+          <w:shd w:val="clear" w:fill="282A3A"/>
+          <w:lang w:val="en-US" w:eastAsia="zh-CN" w:bidi="ar"/>
+        </w:rPr>
+        <w:t>guess</w:t>
+      </w:r>
+    </w:p>
+    <w:p>
+      <w:pPr>
+        <w:keepNext w:val="0"/>
+        <w:keepLines w:val="0"/>
+        <w:widowControl/>
+        <w:suppressLineNumbers w:val="0"/>
+        <w:shd w:val="clear" w:fill="282A3A"/>
+        <w:spacing w:line="360" w:lineRule="atLeast"/>
+        <w:jc w:val="left"/>
+        <w:rPr>
+          <w:rFonts w:hint="default" w:ascii="Consolas" w:hAnsi="Consolas" w:eastAsia="Consolas" w:cs="Consolas"/>
+          <w:b w:val="0"/>
+          <w:bCs w:val="0"/>
+          <w:color w:val="EAF2F1"/>
+          <w:sz w:val="21"/>
+          <w:szCs w:val="21"/>
+        </w:rPr>
+      </w:pPr>
+      <w:r>
+        <w:rPr>
+          <w:rFonts w:hint="default" w:ascii="Consolas" w:hAnsi="Consolas" w:eastAsia="Consolas" w:cs="Consolas"/>
+          <w:b w:val="0"/>
+          <w:bCs w:val="0"/>
+          <w:color w:val="EAF2F1"/>
+          <w:kern w:val="0"/>
+          <w:sz w:val="21"/>
+          <w:szCs w:val="21"/>
+          <w:shd w:val="clear" w:fill="282A3A"/>
+          <w:lang w:val="en-US" w:eastAsia="zh-CN" w:bidi="ar"/>
+        </w:rPr>
+        <w:t>       </w:t>
+      </w:r>
+      <w:r>
+        <w:rPr>
+          <w:rFonts w:hint="default" w:ascii="Consolas" w:hAnsi="Consolas" w:eastAsia="Consolas" w:cs="Consolas"/>
+          <w:b w:val="0"/>
+          <w:bCs w:val="0"/>
+          <w:i/>
+          <w:iCs/>
+          <w:color w:val="FF9B5E"/>
+          <w:kern w:val="0"/>
+          <w:sz w:val="21"/>
+          <w:szCs w:val="21"/>
+          <w:shd w:val="clear" w:fill="282A3A"/>
+          <w:lang w:val="en-US" w:eastAsia="zh-CN" w:bidi="ar"/>
+        </w:rPr>
+        <w:t>dif</w:t>
+      </w:r>
+      <w:r>
+        <w:rPr>
+          <w:rFonts w:hint="default" w:ascii="Consolas" w:hAnsi="Consolas" w:eastAsia="Consolas" w:cs="Consolas"/>
+          <w:b w:val="0"/>
+          <w:bCs w:val="0"/>
+          <w:color w:val="EAF2F1"/>
+          <w:kern w:val="0"/>
+          <w:sz w:val="21"/>
+          <w:szCs w:val="21"/>
+          <w:shd w:val="clear" w:fill="282A3A"/>
+          <w:lang w:val="en-US" w:eastAsia="zh-CN" w:bidi="ar"/>
+        </w:rPr>
+        <w:t> </w:t>
+      </w:r>
+      <w:r>
+        <w:rPr>
+          <w:rFonts w:hint="default" w:ascii="Consolas" w:hAnsi="Consolas" w:eastAsia="Consolas" w:cs="Consolas"/>
+          <w:b w:val="0"/>
+          <w:bCs w:val="0"/>
+          <w:color w:val="FF657A"/>
+          <w:kern w:val="0"/>
+          <w:sz w:val="21"/>
+          <w:szCs w:val="21"/>
+          <w:shd w:val="clear" w:fill="282A3A"/>
+          <w:lang w:val="en-US" w:eastAsia="zh-CN" w:bidi="ar"/>
+        </w:rPr>
+        <w:t>=</w:t>
+      </w:r>
+      <w:r>
+        <w:rPr>
+          <w:rFonts w:hint="default" w:ascii="Consolas" w:hAnsi="Consolas" w:eastAsia="Consolas" w:cs="Consolas"/>
+          <w:b w:val="0"/>
+          <w:bCs w:val="0"/>
+          <w:color w:val="EAF2F1"/>
+          <w:kern w:val="0"/>
+          <w:sz w:val="21"/>
+          <w:szCs w:val="21"/>
+          <w:shd w:val="clear" w:fill="282A3A"/>
+          <w:lang w:val="en-US" w:eastAsia="zh-CN" w:bidi="ar"/>
+        </w:rPr>
+        <w:t> </w:t>
+      </w:r>
+      <w:r>
+        <w:rPr>
+          <w:rFonts w:hint="default" w:ascii="Consolas" w:hAnsi="Consolas" w:eastAsia="Consolas" w:cs="Consolas"/>
+          <w:b w:val="0"/>
+          <w:bCs w:val="0"/>
+          <w:i/>
+          <w:iCs/>
+          <w:color w:val="B2B9BD"/>
+          <w:kern w:val="0"/>
+          <w:sz w:val="21"/>
+          <w:szCs w:val="21"/>
+          <w:shd w:val="clear" w:fill="282A3A"/>
+          <w:lang w:val="en-US" w:eastAsia="zh-CN" w:bidi="ar"/>
+        </w:rPr>
+        <w:t>self</w:t>
+      </w:r>
+      <w:r>
+        <w:rPr>
+          <w:rFonts w:hint="default" w:ascii="Consolas" w:hAnsi="Consolas" w:eastAsia="Consolas" w:cs="Consolas"/>
+          <w:b w:val="0"/>
+          <w:bCs w:val="0"/>
+          <w:color w:val="EAF2F1"/>
+          <w:kern w:val="0"/>
+          <w:sz w:val="21"/>
+          <w:szCs w:val="21"/>
+          <w:shd w:val="clear" w:fill="282A3A"/>
+          <w:lang w:val="en-US" w:eastAsia="zh-CN" w:bidi="ar"/>
+        </w:rPr>
+        <w:t>.price </w:t>
+      </w:r>
+      <w:r>
+        <w:rPr>
+          <w:rFonts w:hint="default" w:ascii="Consolas" w:hAnsi="Consolas" w:eastAsia="Consolas" w:cs="Consolas"/>
+          <w:b w:val="0"/>
+          <w:bCs w:val="0"/>
+          <w:color w:val="FF657A"/>
+          <w:kern w:val="0"/>
+          <w:sz w:val="21"/>
+          <w:szCs w:val="21"/>
+          <w:shd w:val="clear" w:fill="282A3A"/>
+          <w:lang w:val="en-US" w:eastAsia="zh-CN" w:bidi="ar"/>
+        </w:rPr>
+        <w:t>-</w:t>
+      </w:r>
+      <w:r>
+        <w:rPr>
+          <w:rFonts w:hint="default" w:ascii="Consolas" w:hAnsi="Consolas" w:eastAsia="Consolas" w:cs="Consolas"/>
+          <w:b w:val="0"/>
+          <w:bCs w:val="0"/>
+          <w:color w:val="EAF2F1"/>
+          <w:kern w:val="0"/>
+          <w:sz w:val="21"/>
+          <w:szCs w:val="21"/>
+          <w:shd w:val="clear" w:fill="282A3A"/>
+          <w:lang w:val="en-US" w:eastAsia="zh-CN" w:bidi="ar"/>
+        </w:rPr>
+        <w:t> spread.parse_formula</w:t>
+      </w:r>
+      <w:r>
+        <w:rPr>
+          <w:rFonts w:hint="default" w:ascii="Consolas" w:hAnsi="Consolas" w:eastAsia="Consolas" w:cs="Consolas"/>
+          <w:b w:val="0"/>
+          <w:bCs w:val="0"/>
+          <w:color w:val="888D94"/>
+          <w:kern w:val="0"/>
+          <w:sz w:val="21"/>
+          <w:szCs w:val="21"/>
+          <w:shd w:val="clear" w:fill="282A3A"/>
+          <w:lang w:val="en-US" w:eastAsia="zh-CN" w:bidi="ar"/>
+        </w:rPr>
+        <w:t>(</w:t>
+      </w:r>
+      <w:r>
+        <w:rPr>
+          <w:rFonts w:hint="default" w:ascii="Consolas" w:hAnsi="Consolas" w:eastAsia="Consolas" w:cs="Consolas"/>
+          <w:b w:val="0"/>
+          <w:bCs w:val="0"/>
+          <w:color w:val="EAF2F1"/>
+          <w:kern w:val="0"/>
+          <w:sz w:val="21"/>
+          <w:szCs w:val="21"/>
+          <w:shd w:val="clear" w:fill="282A3A"/>
+          <w:lang w:val="en-US" w:eastAsia="zh-CN" w:bidi="ar"/>
+        </w:rPr>
+        <w:t>spread.price_code, data</w:t>
+      </w:r>
+      <w:r>
+        <w:rPr>
+          <w:rFonts w:hint="default" w:ascii="Consolas" w:hAnsi="Consolas" w:eastAsia="Consolas" w:cs="Consolas"/>
+          <w:b w:val="0"/>
+          <w:bCs w:val="0"/>
+          <w:color w:val="888D94"/>
+          <w:kern w:val="0"/>
+          <w:sz w:val="21"/>
+          <w:szCs w:val="21"/>
+          <w:shd w:val="clear" w:fill="282A3A"/>
+          <w:lang w:val="en-US" w:eastAsia="zh-CN" w:bidi="ar"/>
+        </w:rPr>
+        <w:t>)</w:t>
+      </w:r>
+    </w:p>
+    <w:p>
+      <w:pPr>
+        <w:keepNext w:val="0"/>
+        <w:keepLines w:val="0"/>
+        <w:widowControl/>
+        <w:suppressLineNumbers w:val="0"/>
+        <w:shd w:val="clear" w:fill="282A3A"/>
+        <w:spacing w:line="360" w:lineRule="atLeast"/>
+        <w:jc w:val="left"/>
+        <w:rPr>
+          <w:rFonts w:hint="default" w:ascii="Consolas" w:hAnsi="Consolas" w:eastAsia="Consolas" w:cs="Consolas"/>
+          <w:b w:val="0"/>
+          <w:bCs w:val="0"/>
+          <w:color w:val="EAF2F1"/>
+          <w:sz w:val="21"/>
+          <w:szCs w:val="21"/>
+        </w:rPr>
+      </w:pPr>
+      <w:r>
+        <w:rPr>
+          <w:rFonts w:hint="default" w:ascii="Consolas" w:hAnsi="Consolas" w:eastAsia="Consolas" w:cs="Consolas"/>
+          <w:b w:val="0"/>
+          <w:bCs w:val="0"/>
+          <w:color w:val="EAF2F1"/>
+          <w:kern w:val="0"/>
+          <w:sz w:val="21"/>
+          <w:szCs w:val="21"/>
+          <w:shd w:val="clear" w:fill="282A3A"/>
+          <w:lang w:val="en-US" w:eastAsia="zh-CN" w:bidi="ar"/>
+        </w:rPr>
+        <w:t>       return </w:t>
+      </w:r>
+      <w:r>
+        <w:rPr>
+          <w:rFonts w:hint="default" w:ascii="Consolas" w:hAnsi="Consolas" w:eastAsia="Consolas" w:cs="Consolas"/>
+          <w:b w:val="0"/>
+          <w:bCs w:val="0"/>
+          <w:i/>
+          <w:iCs/>
+          <w:color w:val="FF9B5E"/>
+          <w:kern w:val="0"/>
+          <w:sz w:val="21"/>
+          <w:szCs w:val="21"/>
+          <w:shd w:val="clear" w:fill="282A3A"/>
+          <w:lang w:val="en-US" w:eastAsia="zh-CN" w:bidi="ar"/>
+        </w:rPr>
+        <w:t>dif</w:t>
+      </w:r>
+    </w:p>
+    <w:p>
+      <w:pPr>
+        <w:keepNext w:val="0"/>
+        <w:keepLines w:val="0"/>
+        <w:widowControl/>
+        <w:suppressLineNumbers w:val="0"/>
+        <w:shd w:val="clear" w:fill="282A3A"/>
+        <w:spacing w:line="360" w:lineRule="atLeast"/>
+        <w:jc w:val="left"/>
+        <w:rPr>
+          <w:rFonts w:hint="default" w:ascii="Consolas" w:hAnsi="Consolas" w:eastAsia="Consolas" w:cs="Consolas"/>
+          <w:b w:val="0"/>
+          <w:bCs w:val="0"/>
+          <w:color w:val="EAF2F1"/>
+          <w:sz w:val="21"/>
+          <w:szCs w:val="21"/>
+        </w:rPr>
+      </w:pPr>
+    </w:p>
+    <w:p>
+      <w:pPr>
+        <w:keepNext w:val="0"/>
+        <w:keepLines w:val="0"/>
+        <w:widowControl/>
+        <w:suppressLineNumbers w:val="0"/>
+        <w:shd w:val="clear" w:fill="282A3A"/>
+        <w:spacing w:line="360" w:lineRule="atLeast"/>
+        <w:jc w:val="left"/>
+        <w:rPr>
+          <w:rFonts w:hint="default" w:ascii="Consolas" w:hAnsi="Consolas" w:eastAsia="Consolas" w:cs="Consolas"/>
+          <w:b w:val="0"/>
+          <w:bCs w:val="0"/>
+          <w:color w:val="EAF2F1"/>
+          <w:sz w:val="21"/>
+          <w:szCs w:val="21"/>
+        </w:rPr>
+      </w:pPr>
+      <w:r>
+        <w:rPr>
+          <w:rFonts w:hint="default" w:ascii="Consolas" w:hAnsi="Consolas" w:eastAsia="Consolas" w:cs="Consolas"/>
+          <w:b w:val="0"/>
+          <w:bCs w:val="0"/>
+          <w:color w:val="EAF2F1"/>
+          <w:kern w:val="0"/>
+          <w:sz w:val="21"/>
+          <w:szCs w:val="21"/>
+          <w:shd w:val="clear" w:fill="282A3A"/>
+          <w:lang w:val="en-US" w:eastAsia="zh-CN" w:bidi="ar"/>
+        </w:rPr>
+        <w:t> </w:t>
+      </w:r>
+      <w:r>
+        <w:rPr>
+          <w:rFonts w:hint="default" w:ascii="Consolas" w:hAnsi="Consolas" w:eastAsia="Consolas" w:cs="Consolas"/>
+          <w:b w:val="0"/>
+          <w:bCs w:val="0"/>
+          <w:i/>
+          <w:iCs/>
+          <w:color w:val="FF9B5E"/>
+          <w:kern w:val="0"/>
+          <w:sz w:val="21"/>
+          <w:szCs w:val="21"/>
+          <w:shd w:val="clear" w:fill="282A3A"/>
+          <w:lang w:val="en-US" w:eastAsia="zh-CN" w:bidi="ar"/>
+        </w:rPr>
+        <w:t>initial_guess</w:t>
+      </w:r>
+      <w:r>
+        <w:rPr>
+          <w:rFonts w:hint="default" w:ascii="Consolas" w:hAnsi="Consolas" w:eastAsia="Consolas" w:cs="Consolas"/>
+          <w:b w:val="0"/>
+          <w:bCs w:val="0"/>
+          <w:color w:val="EAF2F1"/>
+          <w:kern w:val="0"/>
+          <w:sz w:val="21"/>
+          <w:szCs w:val="21"/>
+          <w:shd w:val="clear" w:fill="282A3A"/>
+          <w:lang w:val="en-US" w:eastAsia="zh-CN" w:bidi="ar"/>
+        </w:rPr>
+        <w:t> </w:t>
+      </w:r>
+      <w:r>
+        <w:rPr>
+          <w:rFonts w:hint="default" w:ascii="Consolas" w:hAnsi="Consolas" w:eastAsia="Consolas" w:cs="Consolas"/>
+          <w:b w:val="0"/>
+          <w:bCs w:val="0"/>
+          <w:color w:val="FF657A"/>
+          <w:kern w:val="0"/>
+          <w:sz w:val="21"/>
+          <w:szCs w:val="21"/>
+          <w:shd w:val="clear" w:fill="282A3A"/>
+          <w:lang w:val="en-US" w:eastAsia="zh-CN" w:bidi="ar"/>
+        </w:rPr>
+        <w:t>=</w:t>
+      </w:r>
+      <w:r>
+        <w:rPr>
+          <w:rFonts w:hint="default" w:ascii="Consolas" w:hAnsi="Consolas" w:eastAsia="Consolas" w:cs="Consolas"/>
+          <w:b w:val="0"/>
+          <w:bCs w:val="0"/>
+          <w:color w:val="EAF2F1"/>
+          <w:kern w:val="0"/>
+          <w:sz w:val="21"/>
+          <w:szCs w:val="21"/>
+          <w:shd w:val="clear" w:fill="282A3A"/>
+          <w:lang w:val="en-US" w:eastAsia="zh-CN" w:bidi="ar"/>
+        </w:rPr>
+        <w:t> data</w:t>
+      </w:r>
+      <w:r>
+        <w:rPr>
+          <w:rFonts w:hint="default" w:ascii="Consolas" w:hAnsi="Consolas" w:eastAsia="Consolas" w:cs="Consolas"/>
+          <w:b w:val="0"/>
+          <w:bCs w:val="0"/>
+          <w:color w:val="888D94"/>
+          <w:kern w:val="0"/>
+          <w:sz w:val="21"/>
+          <w:szCs w:val="21"/>
+          <w:shd w:val="clear" w:fill="282A3A"/>
+          <w:lang w:val="en-US" w:eastAsia="zh-CN" w:bidi="ar"/>
+        </w:rPr>
+        <w:t>[</w:t>
+      </w:r>
+      <w:r>
+        <w:rPr>
+          <w:rFonts w:hint="default" w:ascii="Consolas" w:hAnsi="Consolas" w:eastAsia="Consolas" w:cs="Consolas"/>
+          <w:b w:val="0"/>
+          <w:bCs w:val="0"/>
+          <w:color w:val="EAF2F1"/>
+          <w:kern w:val="0"/>
+          <w:sz w:val="21"/>
+          <w:szCs w:val="21"/>
+          <w:shd w:val="clear" w:fill="282A3A"/>
+          <w:lang w:val="en-US" w:eastAsia="zh-CN" w:bidi="ar"/>
+        </w:rPr>
+        <w:t>active_variable</w:t>
+      </w:r>
+      <w:r>
+        <w:rPr>
+          <w:rFonts w:hint="default" w:ascii="Consolas" w:hAnsi="Consolas" w:eastAsia="Consolas" w:cs="Consolas"/>
+          <w:b w:val="0"/>
+          <w:bCs w:val="0"/>
+          <w:color w:val="888D94"/>
+          <w:kern w:val="0"/>
+          <w:sz w:val="21"/>
+          <w:szCs w:val="21"/>
+          <w:shd w:val="clear" w:fill="282A3A"/>
+          <w:lang w:val="en-US" w:eastAsia="zh-CN" w:bidi="ar"/>
+        </w:rPr>
+        <w:t>]</w:t>
+      </w:r>
+    </w:p>
+    <w:p>
+      <w:pPr>
+        <w:keepNext w:val="0"/>
+        <w:keepLines w:val="0"/>
+        <w:widowControl/>
+        <w:suppressLineNumbers w:val="0"/>
+        <w:shd w:val="clear" w:fill="282A3A"/>
+        <w:spacing w:line="360" w:lineRule="atLeast"/>
+        <w:jc w:val="left"/>
+        <w:rPr>
+          <w:rFonts w:hint="default" w:ascii="Consolas" w:hAnsi="Consolas" w:eastAsia="Consolas" w:cs="Consolas"/>
+          <w:b w:val="0"/>
+          <w:bCs w:val="0"/>
+          <w:color w:val="EAF2F1"/>
+          <w:sz w:val="21"/>
+          <w:szCs w:val="21"/>
+        </w:rPr>
+      </w:pPr>
+      <w:r>
+        <w:rPr>
+          <w:rFonts w:hint="default" w:ascii="Consolas" w:hAnsi="Consolas" w:eastAsia="Consolas" w:cs="Consolas"/>
+          <w:b w:val="0"/>
+          <w:bCs w:val="0"/>
+          <w:color w:val="EAF2F1"/>
+          <w:kern w:val="0"/>
+          <w:sz w:val="21"/>
+          <w:szCs w:val="21"/>
+          <w:shd w:val="clear" w:fill="282A3A"/>
+          <w:lang w:val="en-US" w:eastAsia="zh-CN" w:bidi="ar"/>
+        </w:rPr>
+        <w:t> </w:t>
+      </w:r>
+      <w:r>
+        <w:rPr>
+          <w:rFonts w:hint="default" w:ascii="Consolas" w:hAnsi="Consolas" w:eastAsia="Consolas" w:cs="Consolas"/>
+          <w:b w:val="0"/>
+          <w:bCs w:val="0"/>
+          <w:i/>
+          <w:iCs/>
+          <w:color w:val="FF9B5E"/>
+          <w:kern w:val="0"/>
+          <w:sz w:val="21"/>
+          <w:szCs w:val="21"/>
+          <w:shd w:val="clear" w:fill="282A3A"/>
+          <w:lang w:val="en-US" w:eastAsia="zh-CN" w:bidi="ar"/>
+        </w:rPr>
+        <w:t>quote_price</w:t>
+      </w:r>
+      <w:r>
+        <w:rPr>
+          <w:rFonts w:hint="default" w:ascii="Consolas" w:hAnsi="Consolas" w:eastAsia="Consolas" w:cs="Consolas"/>
+          <w:b w:val="0"/>
+          <w:bCs w:val="0"/>
+          <w:color w:val="EAF2F1"/>
+          <w:kern w:val="0"/>
+          <w:sz w:val="21"/>
+          <w:szCs w:val="21"/>
+          <w:shd w:val="clear" w:fill="282A3A"/>
+          <w:lang w:val="en-US" w:eastAsia="zh-CN" w:bidi="ar"/>
+        </w:rPr>
+        <w:t> </w:t>
+      </w:r>
+      <w:r>
+        <w:rPr>
+          <w:rFonts w:hint="default" w:ascii="Consolas" w:hAnsi="Consolas" w:eastAsia="Consolas" w:cs="Consolas"/>
+          <w:b w:val="0"/>
+          <w:bCs w:val="0"/>
+          <w:color w:val="FF657A"/>
+          <w:kern w:val="0"/>
+          <w:sz w:val="21"/>
+          <w:szCs w:val="21"/>
+          <w:shd w:val="clear" w:fill="282A3A"/>
+          <w:lang w:val="en-US" w:eastAsia="zh-CN" w:bidi="ar"/>
+        </w:rPr>
+        <w:t>=</w:t>
+      </w:r>
+      <w:r>
+        <w:rPr>
+          <w:rFonts w:hint="default" w:ascii="Consolas" w:hAnsi="Consolas" w:eastAsia="Consolas" w:cs="Consolas"/>
+          <w:b w:val="0"/>
+          <w:bCs w:val="0"/>
+          <w:color w:val="EAF2F1"/>
+          <w:kern w:val="0"/>
+          <w:sz w:val="21"/>
+          <w:szCs w:val="21"/>
+          <w:shd w:val="clear" w:fill="282A3A"/>
+          <w:lang w:val="en-US" w:eastAsia="zh-CN" w:bidi="ar"/>
+        </w:rPr>
+        <w:t> newton</w:t>
+      </w:r>
+      <w:r>
+        <w:rPr>
+          <w:rFonts w:hint="default" w:ascii="Consolas" w:hAnsi="Consolas" w:eastAsia="Consolas" w:cs="Consolas"/>
+          <w:b w:val="0"/>
+          <w:bCs w:val="0"/>
+          <w:color w:val="888D94"/>
+          <w:kern w:val="0"/>
+          <w:sz w:val="21"/>
+          <w:szCs w:val="21"/>
+          <w:shd w:val="clear" w:fill="282A3A"/>
+          <w:lang w:val="en-US" w:eastAsia="zh-CN" w:bidi="ar"/>
+        </w:rPr>
+        <w:t>(</w:t>
+      </w:r>
+      <w:r>
+        <w:rPr>
+          <w:rFonts w:hint="default" w:ascii="Consolas" w:hAnsi="Consolas" w:eastAsia="Consolas" w:cs="Consolas"/>
+          <w:b w:val="0"/>
+          <w:bCs w:val="0"/>
+          <w:color w:val="EAF2F1"/>
+          <w:kern w:val="0"/>
+          <w:sz w:val="21"/>
+          <w:szCs w:val="21"/>
+          <w:shd w:val="clear" w:fill="282A3A"/>
+          <w:lang w:val="en-US" w:eastAsia="zh-CN" w:bidi="ar"/>
+        </w:rPr>
+        <w:t>func, initial_guess</w:t>
+      </w:r>
+      <w:r>
+        <w:rPr>
+          <w:rFonts w:hint="default" w:ascii="Consolas" w:hAnsi="Consolas" w:eastAsia="Consolas" w:cs="Consolas"/>
+          <w:b w:val="0"/>
+          <w:bCs w:val="0"/>
+          <w:color w:val="888D94"/>
+          <w:kern w:val="0"/>
+          <w:sz w:val="21"/>
+          <w:szCs w:val="21"/>
+          <w:shd w:val="clear" w:fill="282A3A"/>
+          <w:lang w:val="en-US" w:eastAsia="zh-CN" w:bidi="ar"/>
+        </w:rPr>
+        <w:t>)</w:t>
+      </w:r>
+    </w:p>
+    <w:p>
+      <w:pPr>
+        <w:keepNext w:val="0"/>
+        <w:keepLines w:val="0"/>
+        <w:widowControl/>
+        <w:suppressLineNumbers w:val="0"/>
+        <w:shd w:val="clear" w:fill="282A3A"/>
+        <w:spacing w:line="360" w:lineRule="atLeast"/>
+        <w:jc w:val="left"/>
+        <w:rPr>
+          <w:rFonts w:hint="default" w:ascii="Consolas" w:hAnsi="Consolas" w:eastAsia="Consolas" w:cs="Consolas"/>
+          <w:b w:val="0"/>
+          <w:bCs w:val="0"/>
+          <w:color w:val="EAF2F1"/>
+          <w:sz w:val="21"/>
+          <w:szCs w:val="21"/>
+        </w:rPr>
+      </w:pPr>
+      <w:r>
+        <w:rPr>
+          <w:rFonts w:hint="default" w:ascii="Consolas" w:hAnsi="Consolas" w:eastAsia="Consolas" w:cs="Consolas"/>
+          <w:b w:val="0"/>
+          <w:bCs w:val="0"/>
+          <w:color w:val="EAF2F1"/>
+          <w:kern w:val="0"/>
+          <w:sz w:val="21"/>
+          <w:szCs w:val="21"/>
+          <w:shd w:val="clear" w:fill="282A3A"/>
+          <w:lang w:val="en-US" w:eastAsia="zh-CN" w:bidi="ar"/>
+        </w:rPr>
+        <w:t> </w:t>
+      </w:r>
+      <w:r>
+        <w:rPr>
+          <w:rFonts w:hint="default" w:ascii="Consolas" w:hAnsi="Consolas" w:eastAsia="Consolas" w:cs="Consolas"/>
+          <w:b w:val="0"/>
+          <w:bCs w:val="0"/>
+          <w:i/>
+          <w:iCs/>
+          <w:color w:val="FF9B5E"/>
+          <w:kern w:val="0"/>
+          <w:sz w:val="21"/>
+          <w:szCs w:val="21"/>
+          <w:shd w:val="clear" w:fill="282A3A"/>
+          <w:lang w:val="en-US" w:eastAsia="zh-CN" w:bidi="ar"/>
+        </w:rPr>
+        <w:t>quote_price</w:t>
+      </w:r>
+      <w:r>
+        <w:rPr>
+          <w:rFonts w:hint="default" w:ascii="Consolas" w:hAnsi="Consolas" w:eastAsia="Consolas" w:cs="Consolas"/>
+          <w:b w:val="0"/>
+          <w:bCs w:val="0"/>
+          <w:color w:val="EAF2F1"/>
+          <w:kern w:val="0"/>
+          <w:sz w:val="21"/>
+          <w:szCs w:val="21"/>
+          <w:shd w:val="clear" w:fill="282A3A"/>
+          <w:lang w:val="en-US" w:eastAsia="zh-CN" w:bidi="ar"/>
+        </w:rPr>
+        <w:t> </w:t>
+      </w:r>
+      <w:r>
+        <w:rPr>
+          <w:rFonts w:hint="default" w:ascii="Consolas" w:hAnsi="Consolas" w:eastAsia="Consolas" w:cs="Consolas"/>
+          <w:b w:val="0"/>
+          <w:bCs w:val="0"/>
+          <w:color w:val="FF657A"/>
+          <w:kern w:val="0"/>
+          <w:sz w:val="21"/>
+          <w:szCs w:val="21"/>
+          <w:shd w:val="clear" w:fill="282A3A"/>
+          <w:lang w:val="en-US" w:eastAsia="zh-CN" w:bidi="ar"/>
+        </w:rPr>
+        <w:t>=</w:t>
+      </w:r>
+      <w:r>
+        <w:rPr>
+          <w:rFonts w:hint="default" w:ascii="Consolas" w:hAnsi="Consolas" w:eastAsia="Consolas" w:cs="Consolas"/>
+          <w:b w:val="0"/>
+          <w:bCs w:val="0"/>
+          <w:color w:val="EAF2F1"/>
+          <w:kern w:val="0"/>
+          <w:sz w:val="21"/>
+          <w:szCs w:val="21"/>
+          <w:shd w:val="clear" w:fill="282A3A"/>
+          <w:lang w:val="en-US" w:eastAsia="zh-CN" w:bidi="ar"/>
+        </w:rPr>
+        <w:t> round_to</w:t>
+      </w:r>
+      <w:r>
+        <w:rPr>
+          <w:rFonts w:hint="default" w:ascii="Consolas" w:hAnsi="Consolas" w:eastAsia="Consolas" w:cs="Consolas"/>
+          <w:b w:val="0"/>
+          <w:bCs w:val="0"/>
+          <w:color w:val="888D94"/>
+          <w:kern w:val="0"/>
+          <w:sz w:val="21"/>
+          <w:szCs w:val="21"/>
+          <w:shd w:val="clear" w:fill="282A3A"/>
+          <w:lang w:val="en-US" w:eastAsia="zh-CN" w:bidi="ar"/>
+        </w:rPr>
+        <w:t>(</w:t>
+      </w:r>
+      <w:r>
+        <w:rPr>
+          <w:rFonts w:hint="default" w:ascii="Consolas" w:hAnsi="Consolas" w:eastAsia="Consolas" w:cs="Consolas"/>
+          <w:b w:val="0"/>
+          <w:bCs w:val="0"/>
+          <w:color w:val="EAF2F1"/>
+          <w:kern w:val="0"/>
+          <w:sz w:val="21"/>
+          <w:szCs w:val="21"/>
+          <w:shd w:val="clear" w:fill="282A3A"/>
+          <w:lang w:val="en-US" w:eastAsia="zh-CN" w:bidi="ar"/>
+        </w:rPr>
+        <w:t>quote_price, active_leg.pricetick</w:t>
+      </w:r>
+      <w:r>
+        <w:rPr>
+          <w:rFonts w:hint="default" w:ascii="Consolas" w:hAnsi="Consolas" w:eastAsia="Consolas" w:cs="Consolas"/>
+          <w:b w:val="0"/>
+          <w:bCs w:val="0"/>
+          <w:color w:val="888D94"/>
+          <w:kern w:val="0"/>
+          <w:sz w:val="21"/>
+          <w:szCs w:val="21"/>
+          <w:shd w:val="clear" w:fill="282A3A"/>
+          <w:lang w:val="en-US" w:eastAsia="zh-CN" w:bidi="ar"/>
+        </w:rPr>
+        <w:t>)</w:t>
+      </w:r>
+    </w:p>
+    <w:p>
+      <w:pPr>
+        <w:spacing w:line="560" w:lineRule="exact"/>
+        <w:ind w:firstLine="640" w:firstLineChars="200"/>
+        <w:rPr>
+          <w:rFonts w:hint="eastAsia" w:ascii="宋体" w:hAnsi="宋体" w:eastAsia="宋体" w:cs="宋体"/>
+          <w:sz w:val="32"/>
+          <w:szCs w:val="32"/>
+          <w:lang w:val="en-US" w:eastAsia="zh-CN"/>
+        </w:rPr>
+      </w:pPr>
+      <w:r>
+        <w:rPr>
+          <w:rFonts w:hint="eastAsia" w:ascii="宋体" w:hAnsi="宋体" w:eastAsia="宋体" w:cs="宋体"/>
+          <w:sz w:val="32"/>
+          <w:szCs w:val="32"/>
+          <w:lang w:val="en-US" w:eastAsia="zh-CN"/>
+        </w:rPr>
+        <w:t>使用</w:t>
+      </w:r>
+      <w:r>
+        <w:rPr>
+          <w:rFonts w:hint="eastAsia" w:ascii="宋体" w:hAnsi="宋体" w:eastAsia="宋体" w:cs="宋体"/>
+          <w:b/>
+          <w:bCs/>
+          <w:sz w:val="32"/>
+          <w:szCs w:val="32"/>
+          <w:highlight w:val="yellow"/>
+          <w:u w:val="single"/>
+          <w:lang w:val="en-US" w:eastAsia="zh-CN"/>
+        </w:rPr>
+        <w:t>牛顿法迭代法（Newton-Raphson method）</w:t>
+      </w:r>
+      <w:r>
+        <w:rPr>
+          <w:rFonts w:hint="eastAsia" w:ascii="宋体" w:hAnsi="宋体" w:eastAsia="宋体" w:cs="宋体"/>
+          <w:sz w:val="32"/>
+          <w:szCs w:val="32"/>
+          <w:lang w:val="en-US" w:eastAsia="zh-CN"/>
+        </w:rPr>
+        <w:t>，对应该挂出的主动腿价格进行所谓的猜测，然后一轮一轮迭代之后求解。因为价差公式比较复杂，不只是线性的公式，比如3A+5B=价差这种线性计算方式，可能是3A/B + C，中间一旦引入乘除的关系就没有办法直接用线性的方程来直接求解了，所以需要用到牛顿迭代法。相应的代码只有6行，但其背后的原理相当复杂。python有个</w:t>
+      </w:r>
+      <w:r>
+        <w:rPr>
+          <w:rFonts w:hint="eastAsia" w:ascii="宋体" w:hAnsi="宋体" w:eastAsia="宋体" w:cs="宋体"/>
+          <w:b/>
+          <w:bCs/>
+          <w:sz w:val="32"/>
+          <w:szCs w:val="32"/>
+          <w:u w:val="single"/>
+          <w:lang w:val="en-US" w:eastAsia="zh-CN"/>
+        </w:rPr>
+        <w:t>scipy-科学计算库</w:t>
+      </w:r>
+      <w:r>
+        <w:rPr>
+          <w:rFonts w:hint="eastAsia" w:ascii="宋体" w:hAnsi="宋体" w:eastAsia="宋体" w:cs="宋体"/>
+          <w:sz w:val="32"/>
+          <w:szCs w:val="32"/>
+          <w:lang w:val="en-US" w:eastAsia="zh-CN"/>
+        </w:rPr>
+        <w:t>，其下有一个规划求解的函数就是Newton-Raphson method。</w:t>
+      </w:r>
+    </w:p>
+    <w:p>
+      <w:pPr>
+        <w:keepNext w:val="0"/>
+        <w:keepLines w:val="0"/>
+        <w:widowControl/>
+        <w:suppressLineNumbers w:val="0"/>
+        <w:shd w:val="clear" w:fill="282A3A"/>
+        <w:spacing w:line="360" w:lineRule="atLeast"/>
+        <w:jc w:val="left"/>
+        <w:rPr>
+          <w:rFonts w:hint="eastAsia" w:ascii="宋体" w:hAnsi="宋体" w:eastAsia="宋体" w:cs="宋体"/>
+          <w:sz w:val="32"/>
+          <w:szCs w:val="32"/>
+          <w:lang w:val="en-US" w:eastAsia="zh-CN"/>
+        </w:rPr>
+      </w:pPr>
+      <w:r>
+        <w:rPr>
+          <w:rFonts w:hint="default" w:ascii="Consolas" w:hAnsi="Consolas" w:eastAsia="Consolas" w:cs="Consolas"/>
+          <w:b w:val="0"/>
+          <w:bCs w:val="0"/>
+          <w:i/>
+          <w:iCs/>
+          <w:color w:val="FF9B5E"/>
+          <w:kern w:val="0"/>
+          <w:sz w:val="27"/>
+          <w:szCs w:val="27"/>
+          <w:shd w:val="clear" w:fill="282A3A"/>
+          <w:lang w:val="en-US" w:eastAsia="zh-CN" w:bidi="ar"/>
+        </w:rPr>
+        <w:t>initial_guess</w:t>
+      </w:r>
+      <w:r>
+        <w:rPr>
+          <w:rFonts w:hint="default" w:ascii="Consolas" w:hAnsi="Consolas" w:eastAsia="Consolas" w:cs="Consolas"/>
+          <w:b w:val="0"/>
+          <w:bCs w:val="0"/>
+          <w:color w:val="EAF2F1"/>
+          <w:kern w:val="0"/>
+          <w:sz w:val="27"/>
+          <w:szCs w:val="27"/>
+          <w:shd w:val="clear" w:fill="282A3A"/>
+          <w:lang w:val="en-US" w:eastAsia="zh-CN" w:bidi="ar"/>
+        </w:rPr>
+        <w:t> </w:t>
+      </w:r>
+      <w:r>
+        <w:rPr>
+          <w:rFonts w:hint="default" w:ascii="Consolas" w:hAnsi="Consolas" w:eastAsia="Consolas" w:cs="Consolas"/>
+          <w:b w:val="0"/>
+          <w:bCs w:val="0"/>
+          <w:color w:val="FF657A"/>
+          <w:kern w:val="0"/>
+          <w:sz w:val="27"/>
+          <w:szCs w:val="27"/>
+          <w:shd w:val="clear" w:fill="282A3A"/>
+          <w:lang w:val="en-US" w:eastAsia="zh-CN" w:bidi="ar"/>
+        </w:rPr>
+        <w:t>=</w:t>
+      </w:r>
+      <w:r>
+        <w:rPr>
+          <w:rFonts w:hint="default" w:ascii="Consolas" w:hAnsi="Consolas" w:eastAsia="Consolas" w:cs="Consolas"/>
+          <w:b w:val="0"/>
+          <w:bCs w:val="0"/>
+          <w:color w:val="EAF2F1"/>
+          <w:kern w:val="0"/>
+          <w:sz w:val="27"/>
+          <w:szCs w:val="27"/>
+          <w:shd w:val="clear" w:fill="282A3A"/>
+          <w:lang w:val="en-US" w:eastAsia="zh-CN" w:bidi="ar"/>
+        </w:rPr>
+        <w:t> data</w:t>
+      </w:r>
+      <w:r>
+        <w:rPr>
+          <w:rFonts w:hint="default" w:ascii="Consolas" w:hAnsi="Consolas" w:eastAsia="Consolas" w:cs="Consolas"/>
+          <w:b w:val="0"/>
+          <w:bCs w:val="0"/>
+          <w:color w:val="888D94"/>
+          <w:kern w:val="0"/>
+          <w:sz w:val="27"/>
+          <w:szCs w:val="27"/>
+          <w:shd w:val="clear" w:fill="282A3A"/>
+          <w:lang w:val="en-US" w:eastAsia="zh-CN" w:bidi="ar"/>
+        </w:rPr>
+        <w:t>[</w:t>
+      </w:r>
+      <w:r>
+        <w:rPr>
+          <w:rFonts w:hint="default" w:ascii="Consolas" w:hAnsi="Consolas" w:eastAsia="Consolas" w:cs="Consolas"/>
+          <w:b w:val="0"/>
+          <w:bCs w:val="0"/>
+          <w:color w:val="EAF2F1"/>
+          <w:kern w:val="0"/>
+          <w:sz w:val="27"/>
+          <w:szCs w:val="27"/>
+          <w:shd w:val="clear" w:fill="282A3A"/>
+          <w:lang w:val="en-US" w:eastAsia="zh-CN" w:bidi="ar"/>
+        </w:rPr>
+        <w:t>active_variable</w:t>
+      </w:r>
+      <w:r>
+        <w:rPr>
+          <w:rFonts w:hint="default" w:ascii="Consolas" w:hAnsi="Consolas" w:eastAsia="Consolas" w:cs="Consolas"/>
+          <w:b w:val="0"/>
+          <w:bCs w:val="0"/>
+          <w:color w:val="888D94"/>
+          <w:kern w:val="0"/>
+          <w:sz w:val="27"/>
+          <w:szCs w:val="27"/>
+          <w:shd w:val="clear" w:fill="282A3A"/>
+          <w:lang w:val="en-US" w:eastAsia="zh-CN" w:bidi="ar"/>
+        </w:rPr>
+        <w:t>]</w:t>
+      </w:r>
+    </w:p>
+    <w:p>
+      <w:pPr>
+        <w:spacing w:line="560" w:lineRule="exact"/>
+        <w:ind w:firstLine="640" w:firstLineChars="200"/>
+        <w:rPr>
+          <w:rFonts w:hint="eastAsia" w:ascii="宋体" w:hAnsi="宋体" w:eastAsia="宋体" w:cs="宋体"/>
+          <w:sz w:val="32"/>
+          <w:szCs w:val="32"/>
+          <w:lang w:val="en-US" w:eastAsia="zh-CN"/>
+        </w:rPr>
+      </w:pPr>
+      <w:r>
+        <w:rPr>
+          <w:rFonts w:hint="eastAsia" w:ascii="宋体" w:hAnsi="宋体" w:eastAsia="宋体" w:cs="宋体"/>
+          <w:sz w:val="32"/>
+          <w:szCs w:val="32"/>
+          <w:lang w:val="en-US" w:eastAsia="zh-CN"/>
+        </w:rPr>
+        <w:t>在跑这个函数的过程中，会先用初始猜测的值，即上面这个initial_guess值，但这个值往往不对，否则就直接吃这个盘口了。将这个initial_guess带入newton函数中，一轮一轮地猜，直到价格接近目标值，满足设定的要求之后，就能得到quote_price。有了quote_price就能去挂单了。</w:t>
+      </w:r>
+    </w:p>
+    <w:p>
+      <w:pPr>
+        <w:spacing w:line="560" w:lineRule="exact"/>
+        <w:ind w:firstLine="643" w:firstLineChars="200"/>
+        <w:outlineLvl w:val="1"/>
+        <w:rPr>
+          <w:rFonts w:hint="eastAsia" w:ascii="楷体" w:hAnsi="楷体" w:eastAsia="楷体" w:cs="楷体"/>
+          <w:b/>
+          <w:bCs/>
+          <w:sz w:val="32"/>
+          <w:szCs w:val="32"/>
+          <w:lang w:val="en-US" w:eastAsia="zh-CN"/>
+        </w:rPr>
+      </w:pPr>
+      <w:r>
+        <w:rPr>
+          <w:rFonts w:hint="eastAsia" w:ascii="楷体" w:hAnsi="楷体" w:eastAsia="楷体" w:cs="楷体"/>
+          <w:b/>
+          <w:bCs/>
+          <w:sz w:val="32"/>
+          <w:szCs w:val="32"/>
+          <w:lang w:val="en-US" w:eastAsia="zh-CN"/>
+        </w:rPr>
+        <w:t>（四）on_tick函数。</w:t>
+      </w:r>
+    </w:p>
+    <w:p>
+      <w:pPr>
+        <w:keepNext w:val="0"/>
+        <w:keepLines w:val="0"/>
+        <w:widowControl/>
+        <w:suppressLineNumbers w:val="0"/>
+        <w:shd w:val="clear" w:fill="282A3A"/>
+        <w:spacing w:line="360" w:lineRule="atLeast"/>
+        <w:jc w:val="left"/>
+        <w:rPr>
+          <w:rFonts w:ascii="Consolas" w:hAnsi="Consolas" w:eastAsia="Consolas" w:cs="Consolas"/>
+          <w:b w:val="0"/>
+          <w:bCs w:val="0"/>
+          <w:color w:val="EAF2F1"/>
+          <w:sz w:val="27"/>
+          <w:szCs w:val="27"/>
+        </w:rPr>
+      </w:pPr>
+      <w:r>
+        <w:rPr>
+          <w:rFonts w:hint="default" w:ascii="Consolas" w:hAnsi="Consolas" w:eastAsia="Consolas" w:cs="Consolas"/>
+          <w:b w:val="0"/>
+          <w:bCs w:val="0"/>
+          <w:i/>
+          <w:iCs/>
+          <w:color w:val="696D77"/>
+          <w:kern w:val="0"/>
+          <w:sz w:val="27"/>
+          <w:szCs w:val="27"/>
+          <w:shd w:val="clear" w:fill="282A3A"/>
+          <w:lang w:val="en-US" w:eastAsia="zh-CN" w:bidi="ar"/>
+        </w:rPr>
+        <w:t># Check if re-quote is required</w:t>
+      </w:r>
+    </w:p>
+    <w:p>
+      <w:pPr>
+        <w:keepNext w:val="0"/>
+        <w:keepLines w:val="0"/>
+        <w:widowControl/>
+        <w:suppressLineNumbers w:val="0"/>
+        <w:shd w:val="clear" w:fill="282A3A"/>
+        <w:spacing w:line="360" w:lineRule="atLeast"/>
+        <w:jc w:val="left"/>
+        <w:rPr>
+          <w:rFonts w:hint="default" w:ascii="Consolas" w:hAnsi="Consolas" w:eastAsia="Consolas" w:cs="Consolas"/>
+          <w:b w:val="0"/>
+          <w:bCs w:val="0"/>
+          <w:color w:val="EAF2F1"/>
+          <w:sz w:val="27"/>
+          <w:szCs w:val="27"/>
+        </w:rPr>
+      </w:pPr>
+      <w:r>
+        <w:rPr>
+          <w:rFonts w:hint="default" w:ascii="Consolas" w:hAnsi="Consolas" w:eastAsia="Consolas" w:cs="Consolas"/>
+          <w:b w:val="0"/>
+          <w:bCs w:val="0"/>
+          <w:color w:val="EAF2F1"/>
+          <w:kern w:val="0"/>
+          <w:sz w:val="27"/>
+          <w:szCs w:val="27"/>
+          <w:shd w:val="clear" w:fill="282A3A"/>
+          <w:lang w:val="en-US" w:eastAsia="zh-CN" w:bidi="ar"/>
+        </w:rPr>
+        <w:t>new_quote_price </w:t>
+      </w:r>
+      <w:r>
+        <w:rPr>
+          <w:rFonts w:hint="default" w:ascii="Consolas" w:hAnsi="Consolas" w:eastAsia="Consolas" w:cs="Consolas"/>
+          <w:b w:val="0"/>
+          <w:bCs w:val="0"/>
+          <w:color w:val="FF657A"/>
+          <w:kern w:val="0"/>
+          <w:sz w:val="27"/>
+          <w:szCs w:val="27"/>
+          <w:shd w:val="clear" w:fill="282A3A"/>
+          <w:lang w:val="en-US" w:eastAsia="zh-CN" w:bidi="ar"/>
+        </w:rPr>
+        <w:t>=</w:t>
+      </w:r>
+      <w:r>
+        <w:rPr>
+          <w:rFonts w:hint="default" w:ascii="Consolas" w:hAnsi="Consolas" w:eastAsia="Consolas" w:cs="Consolas"/>
+          <w:b w:val="0"/>
+          <w:bCs w:val="0"/>
+          <w:color w:val="EAF2F1"/>
+          <w:kern w:val="0"/>
+          <w:sz w:val="27"/>
+          <w:szCs w:val="27"/>
+          <w:shd w:val="clear" w:fill="282A3A"/>
+          <w:lang w:val="en-US" w:eastAsia="zh-CN" w:bidi="ar"/>
+        </w:rPr>
+        <w:t> </w:t>
+      </w:r>
+      <w:r>
+        <w:rPr>
+          <w:rFonts w:hint="default" w:ascii="Consolas" w:hAnsi="Consolas" w:eastAsia="Consolas" w:cs="Consolas"/>
+          <w:b w:val="0"/>
+          <w:bCs w:val="0"/>
+          <w:i/>
+          <w:iCs/>
+          <w:color w:val="B2B9BD"/>
+          <w:kern w:val="0"/>
+          <w:sz w:val="27"/>
+          <w:szCs w:val="27"/>
+          <w:shd w:val="clear" w:fill="282A3A"/>
+          <w:lang w:val="en-US" w:eastAsia="zh-CN" w:bidi="ar"/>
+        </w:rPr>
+        <w:t>self</w:t>
+      </w:r>
+      <w:r>
+        <w:rPr>
+          <w:rFonts w:hint="default" w:ascii="Consolas" w:hAnsi="Consolas" w:eastAsia="Consolas" w:cs="Consolas"/>
+          <w:b w:val="0"/>
+          <w:bCs w:val="0"/>
+          <w:color w:val="EAF2F1"/>
+          <w:kern w:val="0"/>
+          <w:sz w:val="27"/>
+          <w:szCs w:val="27"/>
+          <w:shd w:val="clear" w:fill="282A3A"/>
+          <w:lang w:val="en-US" w:eastAsia="zh-CN" w:bidi="ar"/>
+        </w:rPr>
+        <w:t>.calculate_quote_price</w:t>
+      </w:r>
+      <w:r>
+        <w:rPr>
+          <w:rFonts w:hint="default" w:ascii="Consolas" w:hAnsi="Consolas" w:eastAsia="Consolas" w:cs="Consolas"/>
+          <w:b w:val="0"/>
+          <w:bCs w:val="0"/>
+          <w:color w:val="888D94"/>
+          <w:kern w:val="0"/>
+          <w:sz w:val="27"/>
+          <w:szCs w:val="27"/>
+          <w:shd w:val="clear" w:fill="282A3A"/>
+          <w:lang w:val="en-US" w:eastAsia="zh-CN" w:bidi="ar"/>
+        </w:rPr>
+        <w:t>()</w:t>
+      </w:r>
+    </w:p>
+    <w:p>
+      <w:pPr>
+        <w:spacing w:line="560" w:lineRule="exact"/>
+        <w:ind w:firstLine="640" w:firstLineChars="200"/>
+        <w:outlineLvl w:val="1"/>
+        <w:rPr>
+          <w:rFonts w:hint="eastAsia" w:ascii="宋体" w:hAnsi="宋体" w:eastAsia="宋体" w:cs="宋体"/>
+          <w:sz w:val="32"/>
+          <w:szCs w:val="32"/>
+          <w:lang w:val="en-US" w:eastAsia="zh-CN"/>
+        </w:rPr>
+      </w:pPr>
+      <w:r>
+        <w:rPr>
+          <w:rFonts w:hint="eastAsia" w:ascii="宋体" w:hAnsi="宋体" w:eastAsia="宋体" w:cs="宋体"/>
+          <w:sz w:val="32"/>
+          <w:szCs w:val="32"/>
+          <w:lang w:val="en-US" w:eastAsia="zh-CN"/>
+        </w:rPr>
+        <w:t>1. 计算新一轮的报价new_quote_pirce，这个报价的计算是一个比较复杂的地方。</w:t>
+      </w:r>
+    </w:p>
+    <w:p>
+      <w:pPr>
+        <w:spacing w:line="560" w:lineRule="exact"/>
+        <w:ind w:firstLine="640" w:firstLineChars="200"/>
+        <w:rPr>
+          <w:rFonts w:hint="eastAsia" w:ascii="宋体" w:hAnsi="宋体" w:eastAsia="宋体" w:cs="宋体"/>
+          <w:sz w:val="32"/>
+          <w:szCs w:val="32"/>
+        </w:rPr>
+      </w:pPr>
+      <w:r>
+        <w:rPr>
+          <w:rFonts w:hint="eastAsia" w:ascii="宋体" w:hAnsi="宋体" w:eastAsia="宋体" w:cs="宋体"/>
+          <w:sz w:val="32"/>
+          <w:szCs w:val="32"/>
+          <w:lang w:val="en-US" w:eastAsia="zh-CN"/>
+        </w:rPr>
+        <w:t xml:space="preserve">2. </w:t>
+      </w:r>
+      <w:r>
+        <w:rPr>
+          <w:rFonts w:hint="eastAsia" w:ascii="宋体" w:hAnsi="宋体" w:eastAsia="宋体" w:cs="宋体"/>
+          <w:sz w:val="32"/>
+          <w:szCs w:val="32"/>
+        </w:rPr>
+        <w:t>算出</w:t>
+      </w:r>
+      <w:r>
+        <w:rPr>
+          <w:rFonts w:hint="eastAsia" w:ascii="宋体" w:hAnsi="宋体" w:eastAsia="宋体" w:cs="宋体"/>
+          <w:sz w:val="32"/>
+          <w:szCs w:val="32"/>
+          <w:lang w:val="en-US" w:eastAsia="zh-CN"/>
+        </w:rPr>
+        <w:t>new_</w:t>
+      </w:r>
+      <w:r>
+        <w:rPr>
+          <w:rFonts w:ascii="宋体" w:hAnsi="宋体" w:eastAsia="宋体" w:cs="宋体"/>
+          <w:sz w:val="32"/>
+          <w:szCs w:val="32"/>
+        </w:rPr>
+        <w:t>quote_price</w:t>
+      </w:r>
+      <w:r>
+        <w:rPr>
+          <w:rFonts w:hint="eastAsia" w:ascii="宋体" w:hAnsi="宋体" w:eastAsia="宋体" w:cs="宋体"/>
+          <w:sz w:val="32"/>
+          <w:szCs w:val="32"/>
+        </w:rPr>
+        <w:t>之后，</w:t>
       </w:r>
       <w:bookmarkStart w:id="0" w:name="_GoBack"/>
       <w:bookmarkEnd w:id="0"/>
+    </w:p>
+    <w:p>
+      <w:pPr>
+        <w:spacing w:line="560" w:lineRule="exact"/>
+        <w:ind w:firstLine="640" w:firstLineChars="200"/>
+        <w:rPr>
+          <w:rFonts w:ascii="宋体" w:hAnsi="宋体" w:eastAsia="宋体" w:cs="宋体"/>
+          <w:sz w:val="32"/>
+          <w:szCs w:val="32"/>
+        </w:rPr>
+      </w:pPr>
+      <w:r>
+        <w:rPr>
+          <w:rFonts w:hint="eastAsia" w:ascii="宋体" w:hAnsi="宋体" w:eastAsia="宋体" w:cs="宋体"/>
+          <w:sz w:val="32"/>
+          <w:szCs w:val="32"/>
+        </w:rPr>
+        <w:t>要先判断目前是否已经有</w:t>
+      </w:r>
+      <w:r>
+        <w:rPr>
+          <w:rFonts w:ascii="宋体" w:hAnsi="宋体" w:eastAsia="宋体" w:cs="宋体"/>
+          <w:sz w:val="32"/>
+          <w:szCs w:val="32"/>
+        </w:rPr>
+        <w:t>maker</w:t>
+      </w:r>
+      <w:r>
+        <w:rPr>
+          <w:rFonts w:hint="eastAsia" w:ascii="宋体" w:hAnsi="宋体" w:eastAsia="宋体" w:cs="宋体"/>
+          <w:sz w:val="32"/>
+          <w:szCs w:val="32"/>
+        </w:rPr>
+        <w:t>（做市）单子挂在外面了。已有挂单的价格缓存在s</w:t>
+      </w:r>
+      <w:r>
+        <w:rPr>
+          <w:rFonts w:ascii="宋体" w:hAnsi="宋体" w:eastAsia="宋体" w:cs="宋体"/>
+          <w:sz w:val="32"/>
+          <w:szCs w:val="32"/>
+        </w:rPr>
+        <w:t>elf.active_quote_price</w:t>
+      </w:r>
+      <w:r>
+        <w:rPr>
+          <w:rFonts w:hint="eastAsia" w:ascii="宋体" w:hAnsi="宋体" w:eastAsia="宋体" w:cs="宋体"/>
+          <w:sz w:val="32"/>
+          <w:szCs w:val="32"/>
+        </w:rPr>
+        <w:t>字段上。</w:t>
+      </w:r>
+    </w:p>
+    <w:p>
+      <w:pPr>
+        <w:spacing w:line="560" w:lineRule="exact"/>
+        <w:ind w:firstLine="640" w:firstLineChars="200"/>
+        <w:rPr>
+          <w:rFonts w:ascii="宋体" w:hAnsi="宋体" w:eastAsia="宋体" w:cs="宋体"/>
+          <w:sz w:val="32"/>
+          <w:szCs w:val="32"/>
+        </w:rPr>
+      </w:pPr>
+      <w:r>
+        <w:rPr>
+          <w:rFonts w:hint="eastAsia" w:ascii="宋体" w:hAnsi="宋体" w:eastAsia="宋体" w:cs="宋体"/>
+          <w:sz w:val="32"/>
+          <w:szCs w:val="32"/>
+          <w:lang w:val="en-US" w:eastAsia="zh-CN"/>
+        </w:rPr>
+        <w:t>3</w:t>
+      </w:r>
+      <w:r>
+        <w:rPr>
+          <w:rFonts w:ascii="宋体" w:hAnsi="宋体" w:eastAsia="宋体" w:cs="宋体"/>
+          <w:sz w:val="32"/>
+          <w:szCs w:val="32"/>
+        </w:rPr>
+        <w:t xml:space="preserve">. </w:t>
+      </w:r>
+      <w:r>
+        <w:rPr>
+          <w:rFonts w:hint="eastAsia" w:ascii="宋体" w:hAnsi="宋体" w:eastAsia="宋体" w:cs="宋体"/>
+          <w:sz w:val="32"/>
+          <w:szCs w:val="32"/>
+        </w:rPr>
+        <w:t>用当前挂单价格减去新计算出来的挂单价格，得到p</w:t>
+      </w:r>
+      <w:r>
+        <w:rPr>
+          <w:rFonts w:ascii="宋体" w:hAnsi="宋体" w:eastAsia="宋体" w:cs="宋体"/>
+          <w:sz w:val="32"/>
+          <w:szCs w:val="32"/>
+        </w:rPr>
+        <w:t>rice_change</w:t>
+      </w:r>
+      <w:r>
+        <w:rPr>
+          <w:rFonts w:hint="eastAsia" w:ascii="宋体" w:hAnsi="宋体" w:eastAsia="宋体" w:cs="宋体"/>
+          <w:sz w:val="32"/>
+          <w:szCs w:val="32"/>
+        </w:rPr>
+        <w:t>，如果其绝对值大于超价设定的p</w:t>
+      </w:r>
+      <w:r>
+        <w:rPr>
+          <w:rFonts w:ascii="宋体" w:hAnsi="宋体" w:eastAsia="宋体" w:cs="宋体"/>
+          <w:sz w:val="32"/>
+          <w:szCs w:val="32"/>
+        </w:rPr>
+        <w:t>ayup</w:t>
+      </w:r>
+      <w:r>
+        <w:rPr>
+          <w:rFonts w:hint="eastAsia" w:ascii="宋体" w:hAnsi="宋体" w:eastAsia="宋体" w:cs="宋体"/>
+          <w:sz w:val="32"/>
+          <w:szCs w:val="32"/>
+        </w:rPr>
+        <w:t>倍pr</w:t>
+      </w:r>
+      <w:r>
+        <w:rPr>
+          <w:rFonts w:ascii="宋体" w:hAnsi="宋体" w:eastAsia="宋体" w:cs="宋体"/>
+          <w:sz w:val="32"/>
+          <w:szCs w:val="32"/>
+        </w:rPr>
+        <w:t>icetick</w:t>
+      </w:r>
+      <w:r>
+        <w:rPr>
+          <w:rFonts w:hint="eastAsia" w:ascii="宋体" w:hAnsi="宋体" w:eastAsia="宋体" w:cs="宋体"/>
+          <w:sz w:val="32"/>
+          <w:szCs w:val="32"/>
+        </w:rPr>
+        <w:t>才重新挂单，这么设定的目的在于给与挂单一定的容忍度，只要</w:t>
+      </w:r>
+      <w:r>
+        <w:rPr>
+          <w:rFonts w:ascii="宋体" w:hAnsi="宋体" w:eastAsia="宋体" w:cs="宋体"/>
+          <w:sz w:val="32"/>
+          <w:szCs w:val="32"/>
+        </w:rPr>
+        <w:t>price_change</w:t>
+      </w:r>
+      <w:r>
+        <w:rPr>
+          <w:rFonts w:hint="eastAsia" w:ascii="宋体" w:hAnsi="宋体" w:eastAsia="宋体" w:cs="宋体"/>
+          <w:sz w:val="32"/>
+          <w:szCs w:val="32"/>
+        </w:rPr>
+        <w:t>绝对值不是那么大就继续等待，这样一是可以减少挂撤单的次数，毕竟一天最多只能撤单5</w:t>
+      </w:r>
+      <w:r>
+        <w:rPr>
+          <w:rFonts w:ascii="宋体" w:hAnsi="宋体" w:eastAsia="宋体" w:cs="宋体"/>
+          <w:sz w:val="32"/>
+          <w:szCs w:val="32"/>
+        </w:rPr>
+        <w:t>00</w:t>
+      </w:r>
+      <w:r>
+        <w:rPr>
+          <w:rFonts w:hint="eastAsia" w:ascii="宋体" w:hAnsi="宋体" w:eastAsia="宋体" w:cs="宋体"/>
+          <w:sz w:val="32"/>
+          <w:szCs w:val="32"/>
+        </w:rPr>
+        <w:t>次，二是每次撤单之后再挂单都需要在撮合机队列中重新排队，本来是排在前面的，重新挂单就排到后面去了，频繁挂撤单可能会造成越来越不容易成交。以上两点也是挂撤单的劣势。</w:t>
+      </w:r>
+    </w:p>
+    <w:p>
+      <w:pPr>
+        <w:spacing w:line="560" w:lineRule="exact"/>
+        <w:ind w:firstLine="640" w:firstLineChars="200"/>
+        <w:rPr>
+          <w:rFonts w:ascii="宋体" w:hAnsi="宋体" w:eastAsia="宋体" w:cs="宋体"/>
+          <w:sz w:val="32"/>
+          <w:szCs w:val="32"/>
+        </w:rPr>
+      </w:pPr>
+      <w:r>
+        <w:rPr>
+          <w:rFonts w:hint="eastAsia" w:ascii="宋体" w:hAnsi="宋体" w:eastAsia="宋体" w:cs="宋体"/>
+          <w:sz w:val="32"/>
+          <w:szCs w:val="32"/>
+          <w:lang w:val="en-US" w:eastAsia="zh-CN"/>
+        </w:rPr>
+        <w:t>4</w:t>
+      </w:r>
+      <w:r>
+        <w:rPr>
+          <w:rFonts w:ascii="宋体" w:hAnsi="宋体" w:eastAsia="宋体" w:cs="宋体"/>
+          <w:sz w:val="32"/>
+          <w:szCs w:val="32"/>
+        </w:rPr>
+        <w:t xml:space="preserve">. </w:t>
+      </w:r>
+      <w:r>
+        <w:rPr>
+          <w:rFonts w:hint="eastAsia" w:ascii="宋体" w:hAnsi="宋体" w:eastAsia="宋体" w:cs="宋体"/>
+          <w:sz w:val="32"/>
+          <w:szCs w:val="32"/>
+        </w:rPr>
+        <w:t>通过上述也能发现，p</w:t>
+      </w:r>
+      <w:r>
+        <w:rPr>
+          <w:rFonts w:ascii="宋体" w:hAnsi="宋体" w:eastAsia="宋体" w:cs="宋体"/>
+          <w:sz w:val="32"/>
+          <w:szCs w:val="32"/>
+        </w:rPr>
+        <w:t>ayup</w:t>
+      </w:r>
+      <w:r>
+        <w:rPr>
+          <w:rFonts w:hint="eastAsia" w:ascii="宋体" w:hAnsi="宋体" w:eastAsia="宋体" w:cs="宋体"/>
+          <w:sz w:val="32"/>
+          <w:szCs w:val="32"/>
+        </w:rPr>
+        <w:t>也能影响挂撤单的频率，如果设置为0，效果就是只要c</w:t>
+      </w:r>
+      <w:r>
+        <w:rPr>
+          <w:rFonts w:ascii="宋体" w:hAnsi="宋体" w:eastAsia="宋体" w:cs="宋体"/>
+          <w:sz w:val="32"/>
+          <w:szCs w:val="32"/>
+        </w:rPr>
+        <w:t>aculate_quote_price</w:t>
+      </w:r>
+      <w:r>
+        <w:rPr>
+          <w:rFonts w:hint="eastAsia" w:ascii="宋体" w:hAnsi="宋体" w:eastAsia="宋体" w:cs="宋体"/>
+          <w:sz w:val="32"/>
+          <w:szCs w:val="32"/>
+        </w:rPr>
+        <w:t>计算出的挂单价格跟当前挂单价格不一样，就立即重新挂单，这是挂撤单最频繁的设置。理论上，如果能做到这样当然很好，但现实中挂撤单太频繁就会遇到上述的两个问题。现实中到底应该设置为多少效果才能达到最优，需要在实战中充分实践才能知道。</w:t>
+      </w:r>
+    </w:p>
+    <w:p>
+      <w:pPr>
+        <w:spacing w:line="560" w:lineRule="exact"/>
+        <w:ind w:firstLine="640" w:firstLineChars="200"/>
+        <w:rPr>
+          <w:rFonts w:ascii="宋体" w:hAnsi="宋体" w:eastAsia="宋体" w:cs="宋体"/>
+          <w:sz w:val="32"/>
+          <w:szCs w:val="32"/>
+        </w:rPr>
+      </w:pPr>
+      <w:r>
+        <w:rPr>
+          <w:rFonts w:hint="eastAsia" w:ascii="宋体" w:hAnsi="宋体" w:eastAsia="宋体" w:cs="宋体"/>
+          <w:sz w:val="32"/>
+          <w:szCs w:val="32"/>
+          <w:lang w:val="en-US" w:eastAsia="zh-CN"/>
+        </w:rPr>
+        <w:t>5</w:t>
+      </w:r>
+      <w:r>
+        <w:rPr>
+          <w:rFonts w:ascii="宋体" w:hAnsi="宋体" w:eastAsia="宋体" w:cs="宋体"/>
+          <w:sz w:val="32"/>
+          <w:szCs w:val="32"/>
+        </w:rPr>
+        <w:t xml:space="preserve">. </w:t>
+      </w:r>
+      <w:r>
+        <w:rPr>
+          <w:rFonts w:hint="eastAsia" w:ascii="宋体" w:hAnsi="宋体" w:eastAsia="宋体" w:cs="宋体"/>
+          <w:sz w:val="32"/>
+          <w:szCs w:val="32"/>
+        </w:rPr>
+        <w:t>如果p</w:t>
+      </w:r>
+      <w:r>
+        <w:rPr>
+          <w:rFonts w:ascii="宋体" w:hAnsi="宋体" w:eastAsia="宋体" w:cs="宋体"/>
+          <w:sz w:val="32"/>
+          <w:szCs w:val="32"/>
+        </w:rPr>
+        <w:t>rice_</w:t>
+      </w:r>
+      <w:r>
+        <w:rPr>
+          <w:rFonts w:hint="eastAsia" w:ascii="宋体" w:hAnsi="宋体" w:eastAsia="宋体" w:cs="宋体"/>
+          <w:sz w:val="32"/>
+          <w:szCs w:val="32"/>
+        </w:rPr>
+        <w:t>change绝对值确实比较大了，则首先撤单，但不能立即重新挂单，而是要等到收到成交回报</w:t>
+      </w:r>
+      <w:r>
+        <w:rPr>
+          <w:rFonts w:hint="eastAsia" w:ascii="宋体" w:hAnsi="宋体" w:eastAsia="宋体" w:cs="宋体"/>
+          <w:sz w:val="32"/>
+          <w:szCs w:val="32"/>
+          <w:lang w:val="en-US" w:eastAsia="zh-CN"/>
+        </w:rPr>
+        <w:t>后</w:t>
+      </w:r>
+      <w:r>
+        <w:rPr>
+          <w:rFonts w:hint="eastAsia" w:ascii="宋体" w:hAnsi="宋体" w:eastAsia="宋体" w:cs="宋体"/>
+          <w:sz w:val="32"/>
+          <w:szCs w:val="32"/>
+        </w:rPr>
+        <w:t>再重新发单。</w:t>
+      </w:r>
+    </w:p>
+    <w:p>
+      <w:pPr>
+        <w:spacing w:line="560" w:lineRule="exact"/>
+        <w:ind w:firstLine="640" w:firstLineChars="200"/>
+        <w:rPr>
+          <w:rFonts w:hint="eastAsia" w:ascii="宋体" w:hAnsi="宋体" w:eastAsia="宋体" w:cs="宋体"/>
+          <w:sz w:val="32"/>
+          <w:szCs w:val="32"/>
+          <w:lang w:val="en-US" w:eastAsia="zh-CN"/>
+        </w:rPr>
+      </w:pPr>
+      <w:r>
+        <w:rPr>
+          <w:rFonts w:hint="eastAsia" w:ascii="宋体" w:hAnsi="宋体" w:eastAsia="宋体" w:cs="宋体"/>
+          <w:sz w:val="32"/>
+          <w:szCs w:val="32"/>
+          <w:lang w:val="en-US" w:eastAsia="zh-CN"/>
+        </w:rPr>
+        <w:t>6. active_tick主动腿当前盘口。</w:t>
+      </w:r>
+    </w:p>
+    <w:p>
+      <w:pPr>
+        <w:spacing w:line="560" w:lineRule="exact"/>
+        <w:ind w:firstLine="640" w:firstLineChars="200"/>
+        <w:rPr>
+          <w:rFonts w:hint="eastAsia" w:ascii="宋体" w:hAnsi="宋体" w:eastAsia="宋体" w:cs="宋体"/>
+          <w:sz w:val="32"/>
+          <w:szCs w:val="32"/>
+          <w:lang w:val="en-US" w:eastAsia="zh-CN"/>
+        </w:rPr>
+      </w:pPr>
+      <w:r>
+        <w:rPr>
+          <w:rFonts w:hint="eastAsia" w:ascii="宋体" w:hAnsi="宋体" w:eastAsia="宋体" w:cs="宋体"/>
+          <w:sz w:val="32"/>
+          <w:szCs w:val="32"/>
+          <w:lang w:val="en-US" w:eastAsia="zh-CN"/>
+        </w:rPr>
+        <w:t>7. price_distance等于主动腿当前最新成交价减去最新计算出来的挂单价格，如果这个差值即price_distance超过active_quote_change，就不发出新的挂单，因为相差太远了，即使挂着也不能成交，索性就不挂。</w:t>
+      </w:r>
+    </w:p>
+    <w:p>
+      <w:pPr>
+        <w:spacing w:line="560" w:lineRule="exact"/>
+        <w:ind w:firstLine="640" w:firstLineChars="200"/>
+        <w:rPr>
+          <w:rFonts w:hint="eastAsia" w:ascii="宋体" w:hAnsi="宋体" w:eastAsia="宋体" w:cs="宋体"/>
+          <w:sz w:val="32"/>
+          <w:szCs w:val="32"/>
+          <w:lang w:val="en-US" w:eastAsia="zh-CN"/>
+        </w:rPr>
+      </w:pPr>
+      <w:r>
+        <w:rPr>
+          <w:rFonts w:hint="eastAsia" w:ascii="宋体" w:hAnsi="宋体" w:eastAsia="宋体" w:cs="宋体"/>
+          <w:sz w:val="32"/>
+          <w:szCs w:val="32"/>
+          <w:lang w:val="en-US" w:eastAsia="zh-CN"/>
+        </w:rPr>
+        <w:t>8. 以上条件都满足之后再挂单，即调用quote_active_leg(new_queto_price)函数。</w:t>
+      </w:r>
+    </w:p>
+    <w:p>
+      <w:pPr>
+        <w:spacing w:line="560" w:lineRule="exact"/>
+        <w:ind w:firstLine="643" w:firstLineChars="200"/>
+        <w:outlineLvl w:val="1"/>
+        <w:rPr>
+          <w:rFonts w:hint="eastAsia" w:ascii="楷体" w:hAnsi="楷体" w:eastAsia="楷体" w:cs="楷体"/>
+          <w:b/>
+          <w:bCs/>
+          <w:sz w:val="32"/>
+          <w:szCs w:val="32"/>
+          <w:lang w:val="en-US" w:eastAsia="zh-CN"/>
+        </w:rPr>
+      </w:pPr>
+      <w:r>
+        <w:rPr>
+          <w:rFonts w:hint="eastAsia" w:ascii="楷体" w:hAnsi="楷体" w:eastAsia="楷体" w:cs="楷体"/>
+          <w:b/>
+          <w:bCs/>
+          <w:sz w:val="32"/>
+          <w:szCs w:val="32"/>
+          <w:lang w:val="en-US" w:eastAsia="zh-CN"/>
+        </w:rPr>
+        <w:t>（五）quote_active_leg函数。</w:t>
+      </w:r>
+    </w:p>
+    <w:p>
+      <w:pPr>
+        <w:spacing w:line="560" w:lineRule="exact"/>
+        <w:ind w:firstLine="640" w:firstLineChars="200"/>
+        <w:rPr>
+          <w:rFonts w:hint="eastAsia" w:ascii="宋体" w:hAnsi="宋体" w:eastAsia="宋体" w:cs="宋体"/>
+          <w:sz w:val="32"/>
+          <w:szCs w:val="32"/>
+          <w:lang w:val="en-US" w:eastAsia="zh-CN"/>
+        </w:rPr>
+      </w:pPr>
+      <w:r>
+        <w:rPr>
+          <w:rFonts w:hint="eastAsia" w:ascii="宋体" w:hAnsi="宋体" w:eastAsia="宋体" w:cs="宋体"/>
+          <w:sz w:val="32"/>
+          <w:szCs w:val="32"/>
+          <w:lang w:val="en-US" w:eastAsia="zh-CN"/>
+        </w:rPr>
+        <w:t>1.该函数逻辑跟SpreadTakerAlgo中的take_active_leg函数很像。</w:t>
+      </w:r>
+    </w:p>
+    <w:p>
+      <w:pPr>
+        <w:spacing w:line="560" w:lineRule="exact"/>
+        <w:ind w:firstLine="640" w:firstLineChars="200"/>
+        <w:rPr>
+          <w:rFonts w:hint="eastAsia" w:ascii="宋体" w:hAnsi="宋体" w:eastAsia="宋体" w:cs="宋体"/>
+          <w:sz w:val="32"/>
+          <w:szCs w:val="32"/>
+          <w:lang w:val="en-US" w:eastAsia="zh-CN"/>
+        </w:rPr>
+      </w:pPr>
+      <w:r>
+        <w:rPr>
+          <w:rFonts w:hint="eastAsia" w:ascii="宋体" w:hAnsi="宋体" w:eastAsia="宋体" w:cs="宋体"/>
+          <w:sz w:val="32"/>
+          <w:szCs w:val="32"/>
+          <w:lang w:val="en-US" w:eastAsia="zh-CN"/>
+        </w:rPr>
+        <w:t>2. 首先得到剩余要挂单的手数spread_order_volume，具体计算是用目标手数减去已成交手数。</w:t>
+      </w:r>
+    </w:p>
+    <w:p>
+      <w:pPr>
+        <w:keepNext w:val="0"/>
+        <w:keepLines w:val="0"/>
+        <w:widowControl/>
+        <w:suppressLineNumbers w:val="0"/>
+        <w:shd w:val="clear" w:fill="282A3A"/>
+        <w:spacing w:line="360" w:lineRule="atLeast"/>
+        <w:jc w:val="left"/>
+        <w:rPr>
+          <w:rFonts w:hint="eastAsia" w:ascii="宋体" w:hAnsi="宋体" w:eastAsia="宋体" w:cs="宋体"/>
+          <w:sz w:val="32"/>
+          <w:szCs w:val="32"/>
+          <w:lang w:val="en-US" w:eastAsia="zh-CN"/>
+        </w:rPr>
+      </w:pPr>
+      <w:r>
+        <w:rPr>
+          <w:rFonts w:hint="default" w:ascii="Consolas" w:hAnsi="Consolas" w:eastAsia="Consolas" w:cs="Consolas"/>
+          <w:b w:val="0"/>
+          <w:bCs w:val="0"/>
+          <w:color w:val="EAF2F1"/>
+          <w:kern w:val="0"/>
+          <w:sz w:val="27"/>
+          <w:szCs w:val="27"/>
+          <w:shd w:val="clear" w:fill="282A3A"/>
+          <w:lang w:val="en-US" w:eastAsia="zh-CN" w:bidi="ar"/>
+        </w:rPr>
+        <w:t>spread_order_volume </w:t>
+      </w:r>
+      <w:r>
+        <w:rPr>
+          <w:rFonts w:hint="default" w:ascii="Consolas" w:hAnsi="Consolas" w:eastAsia="Consolas" w:cs="Consolas"/>
+          <w:b w:val="0"/>
+          <w:bCs w:val="0"/>
+          <w:color w:val="FF657A"/>
+          <w:kern w:val="0"/>
+          <w:sz w:val="27"/>
+          <w:szCs w:val="27"/>
+          <w:shd w:val="clear" w:fill="282A3A"/>
+          <w:lang w:val="en-US" w:eastAsia="zh-CN" w:bidi="ar"/>
+        </w:rPr>
+        <w:t>=</w:t>
+      </w:r>
+      <w:r>
+        <w:rPr>
+          <w:rFonts w:hint="default" w:ascii="Consolas" w:hAnsi="Consolas" w:eastAsia="Consolas" w:cs="Consolas"/>
+          <w:b w:val="0"/>
+          <w:bCs w:val="0"/>
+          <w:color w:val="EAF2F1"/>
+          <w:kern w:val="0"/>
+          <w:sz w:val="27"/>
+          <w:szCs w:val="27"/>
+          <w:shd w:val="clear" w:fill="282A3A"/>
+          <w:lang w:val="en-US" w:eastAsia="zh-CN" w:bidi="ar"/>
+        </w:rPr>
+        <w:t> </w:t>
+      </w:r>
+      <w:r>
+        <w:rPr>
+          <w:rFonts w:hint="default" w:ascii="Consolas" w:hAnsi="Consolas" w:eastAsia="Consolas" w:cs="Consolas"/>
+          <w:b w:val="0"/>
+          <w:bCs w:val="0"/>
+          <w:i/>
+          <w:iCs/>
+          <w:color w:val="B2B9BD"/>
+          <w:kern w:val="0"/>
+          <w:sz w:val="27"/>
+          <w:szCs w:val="27"/>
+          <w:shd w:val="clear" w:fill="282A3A"/>
+          <w:lang w:val="en-US" w:eastAsia="zh-CN" w:bidi="ar"/>
+        </w:rPr>
+        <w:t>self</w:t>
+      </w:r>
+      <w:r>
+        <w:rPr>
+          <w:rFonts w:hint="default" w:ascii="Consolas" w:hAnsi="Consolas" w:eastAsia="Consolas" w:cs="Consolas"/>
+          <w:b w:val="0"/>
+          <w:bCs w:val="0"/>
+          <w:color w:val="EAF2F1"/>
+          <w:kern w:val="0"/>
+          <w:sz w:val="27"/>
+          <w:szCs w:val="27"/>
+          <w:shd w:val="clear" w:fill="282A3A"/>
+          <w:lang w:val="en-US" w:eastAsia="zh-CN" w:bidi="ar"/>
+        </w:rPr>
+        <w:t>.target </w:t>
+      </w:r>
+      <w:r>
+        <w:rPr>
+          <w:rFonts w:hint="default" w:ascii="Consolas" w:hAnsi="Consolas" w:eastAsia="Consolas" w:cs="Consolas"/>
+          <w:b w:val="0"/>
+          <w:bCs w:val="0"/>
+          <w:color w:val="FF657A"/>
+          <w:kern w:val="0"/>
+          <w:sz w:val="27"/>
+          <w:szCs w:val="27"/>
+          <w:shd w:val="clear" w:fill="282A3A"/>
+          <w:lang w:val="en-US" w:eastAsia="zh-CN" w:bidi="ar"/>
+        </w:rPr>
+        <w:t>-</w:t>
+      </w:r>
+      <w:r>
+        <w:rPr>
+          <w:rFonts w:hint="default" w:ascii="Consolas" w:hAnsi="Consolas" w:eastAsia="Consolas" w:cs="Consolas"/>
+          <w:b w:val="0"/>
+          <w:bCs w:val="0"/>
+          <w:color w:val="EAF2F1"/>
+          <w:kern w:val="0"/>
+          <w:sz w:val="27"/>
+          <w:szCs w:val="27"/>
+          <w:shd w:val="clear" w:fill="282A3A"/>
+          <w:lang w:val="en-US" w:eastAsia="zh-CN" w:bidi="ar"/>
+        </w:rPr>
+        <w:t> </w:t>
+      </w:r>
+      <w:r>
+        <w:rPr>
+          <w:rFonts w:hint="default" w:ascii="Consolas" w:hAnsi="Consolas" w:eastAsia="Consolas" w:cs="Consolas"/>
+          <w:b w:val="0"/>
+          <w:bCs w:val="0"/>
+          <w:i/>
+          <w:iCs/>
+          <w:color w:val="B2B9BD"/>
+          <w:kern w:val="0"/>
+          <w:sz w:val="27"/>
+          <w:szCs w:val="27"/>
+          <w:shd w:val="clear" w:fill="282A3A"/>
+          <w:lang w:val="en-US" w:eastAsia="zh-CN" w:bidi="ar"/>
+        </w:rPr>
+        <w:t>self</w:t>
+      </w:r>
+      <w:r>
+        <w:rPr>
+          <w:rFonts w:hint="default" w:ascii="Consolas" w:hAnsi="Consolas" w:eastAsia="Consolas" w:cs="Consolas"/>
+          <w:b w:val="0"/>
+          <w:bCs w:val="0"/>
+          <w:color w:val="EAF2F1"/>
+          <w:kern w:val="0"/>
+          <w:sz w:val="27"/>
+          <w:szCs w:val="27"/>
+          <w:shd w:val="clear" w:fill="282A3A"/>
+          <w:lang w:val="en-US" w:eastAsia="zh-CN" w:bidi="ar"/>
+        </w:rPr>
+        <w:t>.traded</w:t>
+      </w:r>
+    </w:p>
+    <w:p>
+      <w:pPr>
+        <w:spacing w:line="560" w:lineRule="exact"/>
+        <w:ind w:firstLine="640" w:firstLineChars="200"/>
+        <w:rPr>
+          <w:rFonts w:hint="default" w:ascii="宋体" w:hAnsi="宋体" w:eastAsia="宋体" w:cs="宋体"/>
+          <w:sz w:val="32"/>
+          <w:szCs w:val="32"/>
+          <w:lang w:val="en-US" w:eastAsia="zh-CN"/>
+        </w:rPr>
+      </w:pPr>
+      <w:r>
+        <w:rPr>
+          <w:rFonts w:hint="eastAsia" w:ascii="宋体" w:hAnsi="宋体" w:eastAsia="宋体" w:cs="宋体"/>
+          <w:sz w:val="32"/>
+          <w:szCs w:val="32"/>
+          <w:lang w:val="en-US" w:eastAsia="zh-CN"/>
+        </w:rPr>
+        <w:t>3. 检查一下这条腿是否限制了最大挂单数量。</w:t>
+      </w:r>
+    </w:p>
+    <w:p>
+      <w:pPr>
+        <w:keepNext w:val="0"/>
+        <w:keepLines w:val="0"/>
+        <w:widowControl/>
+        <w:suppressLineNumbers w:val="0"/>
+        <w:shd w:val="clear" w:fill="282A3A"/>
+        <w:spacing w:line="360" w:lineRule="atLeast"/>
+        <w:jc w:val="left"/>
+        <w:rPr>
+          <w:rFonts w:ascii="Consolas" w:hAnsi="Consolas" w:eastAsia="Consolas" w:cs="Consolas"/>
+          <w:b w:val="0"/>
+          <w:bCs w:val="0"/>
+          <w:color w:val="EAF2F1"/>
+          <w:sz w:val="21"/>
+          <w:szCs w:val="21"/>
+        </w:rPr>
+      </w:pPr>
+      <w:r>
+        <w:rPr>
+          <w:rFonts w:hint="default" w:ascii="Consolas" w:hAnsi="Consolas" w:eastAsia="Consolas" w:cs="Consolas"/>
+          <w:b w:val="0"/>
+          <w:bCs w:val="0"/>
+          <w:color w:val="FF657A"/>
+          <w:kern w:val="0"/>
+          <w:sz w:val="21"/>
+          <w:szCs w:val="21"/>
+          <w:shd w:val="clear" w:fill="282A3A"/>
+          <w:lang w:val="en-US" w:eastAsia="zh-CN" w:bidi="ar"/>
+        </w:rPr>
+        <w:t>if</w:t>
+      </w:r>
+      <w:r>
+        <w:rPr>
+          <w:rFonts w:hint="default" w:ascii="Consolas" w:hAnsi="Consolas" w:eastAsia="Consolas" w:cs="Consolas"/>
+          <w:b w:val="0"/>
+          <w:bCs w:val="0"/>
+          <w:color w:val="EAF2F1"/>
+          <w:kern w:val="0"/>
+          <w:sz w:val="21"/>
+          <w:szCs w:val="21"/>
+          <w:shd w:val="clear" w:fill="282A3A"/>
+          <w:lang w:val="en-US" w:eastAsia="zh-CN" w:bidi="ar"/>
+        </w:rPr>
+        <w:t> </w:t>
+      </w:r>
+      <w:r>
+        <w:rPr>
+          <w:rFonts w:hint="default" w:ascii="Consolas" w:hAnsi="Consolas" w:eastAsia="Consolas" w:cs="Consolas"/>
+          <w:b w:val="0"/>
+          <w:bCs w:val="0"/>
+          <w:i/>
+          <w:iCs/>
+          <w:color w:val="B2B9BD"/>
+          <w:kern w:val="0"/>
+          <w:sz w:val="21"/>
+          <w:szCs w:val="21"/>
+          <w:shd w:val="clear" w:fill="282A3A"/>
+          <w:lang w:val="en-US" w:eastAsia="zh-CN" w:bidi="ar"/>
+        </w:rPr>
+        <w:t>self</w:t>
+      </w:r>
+      <w:r>
+        <w:rPr>
+          <w:rFonts w:hint="default" w:ascii="Consolas" w:hAnsi="Consolas" w:eastAsia="Consolas" w:cs="Consolas"/>
+          <w:b w:val="0"/>
+          <w:bCs w:val="0"/>
+          <w:color w:val="EAF2F1"/>
+          <w:kern w:val="0"/>
+          <w:sz w:val="21"/>
+          <w:szCs w:val="21"/>
+          <w:shd w:val="clear" w:fill="282A3A"/>
+          <w:lang w:val="en-US" w:eastAsia="zh-CN" w:bidi="ar"/>
+        </w:rPr>
+        <w:t>.active_max_volume:</w:t>
+      </w:r>
+    </w:p>
+    <w:p>
+      <w:pPr>
+        <w:keepNext w:val="0"/>
+        <w:keepLines w:val="0"/>
+        <w:widowControl/>
+        <w:suppressLineNumbers w:val="0"/>
+        <w:shd w:val="clear" w:fill="282A3A"/>
+        <w:spacing w:line="360" w:lineRule="atLeast"/>
+        <w:jc w:val="left"/>
+        <w:rPr>
+          <w:rFonts w:hint="default" w:ascii="Consolas" w:hAnsi="Consolas" w:eastAsia="Consolas" w:cs="Consolas"/>
+          <w:b w:val="0"/>
+          <w:bCs w:val="0"/>
+          <w:color w:val="EAF2F1"/>
+          <w:sz w:val="21"/>
+          <w:szCs w:val="21"/>
+        </w:rPr>
+      </w:pPr>
+      <w:r>
+        <w:rPr>
+          <w:rFonts w:hint="default" w:ascii="Consolas" w:hAnsi="Consolas" w:eastAsia="Consolas" w:cs="Consolas"/>
+          <w:b w:val="0"/>
+          <w:bCs w:val="0"/>
+          <w:color w:val="EAF2F1"/>
+          <w:kern w:val="0"/>
+          <w:sz w:val="21"/>
+          <w:szCs w:val="21"/>
+          <w:shd w:val="clear" w:fill="282A3A"/>
+          <w:lang w:val="en-US" w:eastAsia="zh-CN" w:bidi="ar"/>
+        </w:rPr>
+        <w:t>   leg_order_volume </w:t>
+      </w:r>
+      <w:r>
+        <w:rPr>
+          <w:rFonts w:hint="default" w:ascii="Consolas" w:hAnsi="Consolas" w:eastAsia="Consolas" w:cs="Consolas"/>
+          <w:b w:val="0"/>
+          <w:bCs w:val="0"/>
+          <w:color w:val="FF657A"/>
+          <w:kern w:val="0"/>
+          <w:sz w:val="21"/>
+          <w:szCs w:val="21"/>
+          <w:shd w:val="clear" w:fill="282A3A"/>
+          <w:lang w:val="en-US" w:eastAsia="zh-CN" w:bidi="ar"/>
+        </w:rPr>
+        <w:t>=</w:t>
+      </w:r>
+      <w:r>
+        <w:rPr>
+          <w:rFonts w:hint="default" w:ascii="Consolas" w:hAnsi="Consolas" w:eastAsia="Consolas" w:cs="Consolas"/>
+          <w:b w:val="0"/>
+          <w:bCs w:val="0"/>
+          <w:color w:val="EAF2F1"/>
+          <w:kern w:val="0"/>
+          <w:sz w:val="21"/>
+          <w:szCs w:val="21"/>
+          <w:shd w:val="clear" w:fill="282A3A"/>
+          <w:lang w:val="en-US" w:eastAsia="zh-CN" w:bidi="ar"/>
+        </w:rPr>
+        <w:t> </w:t>
+      </w:r>
+      <w:r>
+        <w:rPr>
+          <w:rFonts w:hint="default" w:ascii="Consolas" w:hAnsi="Consolas" w:eastAsia="Consolas" w:cs="Consolas"/>
+          <w:b w:val="0"/>
+          <w:bCs w:val="0"/>
+          <w:color w:val="BAD761"/>
+          <w:kern w:val="0"/>
+          <w:sz w:val="21"/>
+          <w:szCs w:val="21"/>
+          <w:shd w:val="clear" w:fill="282A3A"/>
+          <w:lang w:val="en-US" w:eastAsia="zh-CN" w:bidi="ar"/>
+        </w:rPr>
+        <w:t>min</w:t>
+      </w:r>
+      <w:r>
+        <w:rPr>
+          <w:rFonts w:hint="default" w:ascii="Consolas" w:hAnsi="Consolas" w:eastAsia="Consolas" w:cs="Consolas"/>
+          <w:b w:val="0"/>
+          <w:bCs w:val="0"/>
+          <w:color w:val="888D94"/>
+          <w:kern w:val="0"/>
+          <w:sz w:val="21"/>
+          <w:szCs w:val="21"/>
+          <w:shd w:val="clear" w:fill="282A3A"/>
+          <w:lang w:val="en-US" w:eastAsia="zh-CN" w:bidi="ar"/>
+        </w:rPr>
+        <w:t>(</w:t>
+      </w:r>
+      <w:r>
+        <w:rPr>
+          <w:rFonts w:hint="default" w:ascii="Consolas" w:hAnsi="Consolas" w:eastAsia="Consolas" w:cs="Consolas"/>
+          <w:b w:val="0"/>
+          <w:bCs w:val="0"/>
+          <w:color w:val="EAF2F1"/>
+          <w:kern w:val="0"/>
+          <w:sz w:val="21"/>
+          <w:szCs w:val="21"/>
+          <w:shd w:val="clear" w:fill="282A3A"/>
+          <w:lang w:val="en-US" w:eastAsia="zh-CN" w:bidi="ar"/>
+        </w:rPr>
+        <w:t>leg_order_volume, </w:t>
+      </w:r>
+      <w:r>
+        <w:rPr>
+          <w:rFonts w:hint="default" w:ascii="Consolas" w:hAnsi="Consolas" w:eastAsia="Consolas" w:cs="Consolas"/>
+          <w:b w:val="0"/>
+          <w:bCs w:val="0"/>
+          <w:i/>
+          <w:iCs/>
+          <w:color w:val="B2B9BD"/>
+          <w:kern w:val="0"/>
+          <w:sz w:val="21"/>
+          <w:szCs w:val="21"/>
+          <w:shd w:val="clear" w:fill="282A3A"/>
+          <w:lang w:val="en-US" w:eastAsia="zh-CN" w:bidi="ar"/>
+        </w:rPr>
+        <w:t>self</w:t>
+      </w:r>
+      <w:r>
+        <w:rPr>
+          <w:rFonts w:hint="default" w:ascii="Consolas" w:hAnsi="Consolas" w:eastAsia="Consolas" w:cs="Consolas"/>
+          <w:b w:val="0"/>
+          <w:bCs w:val="0"/>
+          <w:color w:val="EAF2F1"/>
+          <w:kern w:val="0"/>
+          <w:sz w:val="21"/>
+          <w:szCs w:val="21"/>
+          <w:shd w:val="clear" w:fill="282A3A"/>
+          <w:lang w:val="en-US" w:eastAsia="zh-CN" w:bidi="ar"/>
+        </w:rPr>
+        <w:t>.active_max_volume</w:t>
+      </w:r>
+      <w:r>
+        <w:rPr>
+          <w:rFonts w:hint="default" w:ascii="Consolas" w:hAnsi="Consolas" w:eastAsia="Consolas" w:cs="Consolas"/>
+          <w:b w:val="0"/>
+          <w:bCs w:val="0"/>
+          <w:color w:val="888D94"/>
+          <w:kern w:val="0"/>
+          <w:sz w:val="21"/>
+          <w:szCs w:val="21"/>
+          <w:shd w:val="clear" w:fill="282A3A"/>
+          <w:lang w:val="en-US" w:eastAsia="zh-CN" w:bidi="ar"/>
+        </w:rPr>
+        <w:t>)</w:t>
+      </w:r>
+    </w:p>
+    <w:p>
+      <w:pPr>
+        <w:keepNext w:val="0"/>
+        <w:keepLines w:val="0"/>
+        <w:widowControl/>
+        <w:suppressLineNumbers w:val="0"/>
+        <w:shd w:val="clear" w:fill="282A3A"/>
+        <w:spacing w:line="360" w:lineRule="atLeast"/>
+        <w:jc w:val="left"/>
+        <w:rPr>
+          <w:rFonts w:hint="default" w:ascii="Consolas" w:hAnsi="Consolas" w:eastAsia="Consolas" w:cs="Consolas"/>
+          <w:b w:val="0"/>
+          <w:bCs w:val="0"/>
+          <w:color w:val="EAF2F1"/>
+          <w:sz w:val="21"/>
+          <w:szCs w:val="21"/>
+        </w:rPr>
+      </w:pPr>
+      <w:r>
+        <w:rPr>
+          <w:rFonts w:hint="default" w:ascii="Consolas" w:hAnsi="Consolas" w:eastAsia="Consolas" w:cs="Consolas"/>
+          <w:b w:val="0"/>
+          <w:bCs w:val="0"/>
+          <w:color w:val="EAF2F1"/>
+          <w:kern w:val="0"/>
+          <w:sz w:val="21"/>
+          <w:szCs w:val="21"/>
+          <w:shd w:val="clear" w:fill="282A3A"/>
+          <w:lang w:val="en-US" w:eastAsia="zh-CN" w:bidi="ar"/>
+        </w:rPr>
+        <w:t>   leg_order_volume </w:t>
+      </w:r>
+      <w:r>
+        <w:rPr>
+          <w:rFonts w:hint="default" w:ascii="Consolas" w:hAnsi="Consolas" w:eastAsia="Consolas" w:cs="Consolas"/>
+          <w:b w:val="0"/>
+          <w:bCs w:val="0"/>
+          <w:color w:val="FF657A"/>
+          <w:kern w:val="0"/>
+          <w:sz w:val="21"/>
+          <w:szCs w:val="21"/>
+          <w:shd w:val="clear" w:fill="282A3A"/>
+          <w:lang w:val="en-US" w:eastAsia="zh-CN" w:bidi="ar"/>
+        </w:rPr>
+        <w:t>=</w:t>
+      </w:r>
+      <w:r>
+        <w:rPr>
+          <w:rFonts w:hint="default" w:ascii="Consolas" w:hAnsi="Consolas" w:eastAsia="Consolas" w:cs="Consolas"/>
+          <w:b w:val="0"/>
+          <w:bCs w:val="0"/>
+          <w:color w:val="EAF2F1"/>
+          <w:kern w:val="0"/>
+          <w:sz w:val="21"/>
+          <w:szCs w:val="21"/>
+          <w:shd w:val="clear" w:fill="282A3A"/>
+          <w:lang w:val="en-US" w:eastAsia="zh-CN" w:bidi="ar"/>
+        </w:rPr>
+        <w:t> </w:t>
+      </w:r>
+      <w:r>
+        <w:rPr>
+          <w:rFonts w:hint="default" w:ascii="Consolas" w:hAnsi="Consolas" w:eastAsia="Consolas" w:cs="Consolas"/>
+          <w:b w:val="0"/>
+          <w:bCs w:val="0"/>
+          <w:color w:val="BAD761"/>
+          <w:kern w:val="0"/>
+          <w:sz w:val="21"/>
+          <w:szCs w:val="21"/>
+          <w:shd w:val="clear" w:fill="282A3A"/>
+          <w:lang w:val="en-US" w:eastAsia="zh-CN" w:bidi="ar"/>
+        </w:rPr>
+        <w:t>max</w:t>
+      </w:r>
+      <w:r>
+        <w:rPr>
+          <w:rFonts w:hint="default" w:ascii="Consolas" w:hAnsi="Consolas" w:eastAsia="Consolas" w:cs="Consolas"/>
+          <w:b w:val="0"/>
+          <w:bCs w:val="0"/>
+          <w:color w:val="888D94"/>
+          <w:kern w:val="0"/>
+          <w:sz w:val="21"/>
+          <w:szCs w:val="21"/>
+          <w:shd w:val="clear" w:fill="282A3A"/>
+          <w:lang w:val="en-US" w:eastAsia="zh-CN" w:bidi="ar"/>
+        </w:rPr>
+        <w:t>(</w:t>
+      </w:r>
+      <w:r>
+        <w:rPr>
+          <w:rFonts w:hint="default" w:ascii="Consolas" w:hAnsi="Consolas" w:eastAsia="Consolas" w:cs="Consolas"/>
+          <w:b w:val="0"/>
+          <w:bCs w:val="0"/>
+          <w:color w:val="EAF2F1"/>
+          <w:kern w:val="0"/>
+          <w:sz w:val="21"/>
+          <w:szCs w:val="21"/>
+          <w:shd w:val="clear" w:fill="282A3A"/>
+          <w:lang w:val="en-US" w:eastAsia="zh-CN" w:bidi="ar"/>
+        </w:rPr>
+        <w:t>leg_order_volume, </w:t>
+      </w:r>
+      <w:r>
+        <w:rPr>
+          <w:rFonts w:hint="default" w:ascii="Consolas" w:hAnsi="Consolas" w:eastAsia="Consolas" w:cs="Consolas"/>
+          <w:b w:val="0"/>
+          <w:bCs w:val="0"/>
+          <w:color w:val="FF657A"/>
+          <w:kern w:val="0"/>
+          <w:sz w:val="21"/>
+          <w:szCs w:val="21"/>
+          <w:shd w:val="clear" w:fill="282A3A"/>
+          <w:lang w:val="en-US" w:eastAsia="zh-CN" w:bidi="ar"/>
+        </w:rPr>
+        <w:t>-</w:t>
+      </w:r>
+      <w:r>
+        <w:rPr>
+          <w:rFonts w:hint="default" w:ascii="Consolas" w:hAnsi="Consolas" w:eastAsia="Consolas" w:cs="Consolas"/>
+          <w:b w:val="0"/>
+          <w:bCs w:val="0"/>
+          <w:i/>
+          <w:iCs/>
+          <w:color w:val="B2B9BD"/>
+          <w:kern w:val="0"/>
+          <w:sz w:val="21"/>
+          <w:szCs w:val="21"/>
+          <w:shd w:val="clear" w:fill="282A3A"/>
+          <w:lang w:val="en-US" w:eastAsia="zh-CN" w:bidi="ar"/>
+        </w:rPr>
+        <w:t>self</w:t>
+      </w:r>
+      <w:r>
+        <w:rPr>
+          <w:rFonts w:hint="default" w:ascii="Consolas" w:hAnsi="Consolas" w:eastAsia="Consolas" w:cs="Consolas"/>
+          <w:b w:val="0"/>
+          <w:bCs w:val="0"/>
+          <w:color w:val="EAF2F1"/>
+          <w:kern w:val="0"/>
+          <w:sz w:val="21"/>
+          <w:szCs w:val="21"/>
+          <w:shd w:val="clear" w:fill="282A3A"/>
+          <w:lang w:val="en-US" w:eastAsia="zh-CN" w:bidi="ar"/>
+        </w:rPr>
+        <w:t>.active_max_volume</w:t>
+      </w:r>
+      <w:r>
+        <w:rPr>
+          <w:rFonts w:hint="default" w:ascii="Consolas" w:hAnsi="Consolas" w:eastAsia="Consolas" w:cs="Consolas"/>
+          <w:b w:val="0"/>
+          <w:bCs w:val="0"/>
+          <w:color w:val="888D94"/>
+          <w:kern w:val="0"/>
+          <w:sz w:val="21"/>
+          <w:szCs w:val="21"/>
+          <w:shd w:val="clear" w:fill="282A3A"/>
+          <w:lang w:val="en-US" w:eastAsia="zh-CN" w:bidi="ar"/>
+        </w:rPr>
+        <w:t>)</w:t>
+      </w:r>
+    </w:p>
+    <w:p>
+      <w:pPr>
+        <w:spacing w:line="560" w:lineRule="exact"/>
+        <w:ind w:firstLine="640" w:firstLineChars="200"/>
+        <w:rPr>
+          <w:rFonts w:hint="eastAsia" w:ascii="宋体" w:hAnsi="宋体" w:eastAsia="宋体" w:cs="宋体"/>
+          <w:sz w:val="32"/>
+          <w:szCs w:val="32"/>
+          <w:lang w:val="en-US" w:eastAsia="zh-CN"/>
+        </w:rPr>
+      </w:pPr>
+      <w:r>
+        <w:rPr>
+          <w:rFonts w:hint="eastAsia" w:ascii="宋体" w:hAnsi="宋体" w:eastAsia="宋体" w:cs="宋体"/>
+          <w:sz w:val="32"/>
+          <w:szCs w:val="32"/>
+          <w:lang w:val="en-US" w:eastAsia="zh-CN"/>
+        </w:rPr>
+        <w:t>因为有时可能想要交易100手，但不能一次性，如主动腿上挂100手，但这样做就暴露了意图，尤其是股指交易，市场对于大量同时购买非常敏感，可能会给自己造成非常明显的冲击成本，所以还是要隐藏自己的意图，所以需要限制一下单次发出的委托量。</w:t>
+      </w:r>
+    </w:p>
+    <w:p>
+      <w:pPr>
+        <w:spacing w:line="560" w:lineRule="exact"/>
+        <w:ind w:firstLine="640" w:firstLineChars="200"/>
+        <w:rPr>
+          <w:rFonts w:hint="default" w:ascii="宋体" w:hAnsi="宋体" w:eastAsia="宋体" w:cs="宋体"/>
+          <w:sz w:val="32"/>
+          <w:szCs w:val="32"/>
+          <w:lang w:val="en-US" w:eastAsia="zh-CN"/>
+        </w:rPr>
+      </w:pPr>
+      <w:r>
+        <w:rPr>
+          <w:rFonts w:hint="eastAsia" w:ascii="宋体" w:hAnsi="宋体" w:eastAsia="宋体" w:cs="宋体"/>
+          <w:sz w:val="32"/>
+          <w:szCs w:val="32"/>
+          <w:lang w:val="en-US" w:eastAsia="zh-CN"/>
+        </w:rPr>
+        <w:t>如果设置了最大挂单数量限制，那么就要对委托数量进行转化，目的是取到其绝对值的最小值。</w:t>
+      </w:r>
     </w:p>
     <w:p>
       <w:pPr>

--- a/19-价差交易/1-文档/8-价差交易小班课笔记.docx
+++ b/19-价差交易/1-文档/8-价差交易小班课笔记.docx
@@ -12273,6 +12273,7 @@
       <w:pPr>
         <w:spacing w:line="560" w:lineRule="exact"/>
         <w:ind w:firstLine="640" w:firstLineChars="200"/>
+        <w:outlineLvl w:val="0"/>
         <w:rPr>
           <w:rFonts w:hint="eastAsia" w:ascii="宋体" w:hAnsi="宋体" w:eastAsia="宋体" w:cs="宋体"/>
           <w:sz w:val="32"/>
@@ -16195,8 +16196,9 @@
         <w:adjustRightInd/>
         <w:snapToGrid/>
         <w:spacing w:line="560" w:lineRule="exact"/>
-        <w:ind w:firstLine="640" w:firstLineChars="200"/>
+        <w:ind w:firstLine="643" w:firstLineChars="200"/>
         <w:textAlignment w:val="auto"/>
+        <w:outlineLvl w:val="1"/>
         <w:rPr>
           <w:rFonts w:hint="default" w:ascii="宋体" w:hAnsi="宋体" w:eastAsia="宋体" w:cs="宋体"/>
           <w:sz w:val="32"/>
@@ -16206,12 +16208,23 @@
       </w:pPr>
       <w:r>
         <w:rPr>
-          <w:rFonts w:hint="eastAsia" w:ascii="宋体" w:hAnsi="宋体" w:eastAsia="宋体" w:cs="宋体"/>
+          <w:rFonts w:hint="eastAsia" w:ascii="楷体" w:hAnsi="楷体" w:eastAsia="楷体" w:cs="楷体"/>
+          <w:b/>
+          <w:bCs/>
           <w:sz w:val="32"/>
           <w:szCs w:val="32"/>
           <w:lang w:val="en-US" w:eastAsia="zh-CN"/>
         </w:rPr>
-        <w:t>1. 所有腿均需付出盘口买卖价差的滑点成本。做价差交易最起码要承担两条腿的滑点成本，加上价差利润比较薄，所以有时主动腿成交摩擦成本太高就没办法交易。</w:t>
+        <w:t>（一）所有腿均需付出盘口买卖价差的滑点成本。</w:t>
+      </w:r>
+      <w:r>
+        <w:rPr>
+          <w:rFonts w:hint="eastAsia" w:ascii="宋体" w:hAnsi="宋体" w:eastAsia="宋体" w:cs="宋体"/>
+          <w:sz w:val="32"/>
+          <w:szCs w:val="32"/>
+          <w:lang w:val="en-US" w:eastAsia="zh-CN"/>
+        </w:rPr>
+        <w:t>做价差交易最起码要承担两条腿的滑点成本，加上价差利润比较薄，所以有时主动腿成交摩擦成本太高就没办法交易。</w:t>
       </w:r>
     </w:p>
     <w:p>
@@ -16230,8 +16243,9 @@
         <w:adjustRightInd/>
         <w:snapToGrid/>
         <w:spacing w:line="560" w:lineRule="exact"/>
-        <w:ind w:firstLine="640" w:firstLineChars="200"/>
+        <w:ind w:firstLine="643" w:firstLineChars="200"/>
         <w:textAlignment w:val="auto"/>
+        <w:outlineLvl w:val="1"/>
         <w:rPr>
           <w:rFonts w:hint="default" w:ascii="宋体" w:hAnsi="宋体" w:eastAsia="宋体" w:cs="宋体"/>
           <w:sz w:val="32"/>
@@ -16241,12 +16255,23 @@
       </w:pPr>
       <w:r>
         <w:rPr>
-          <w:rFonts w:hint="eastAsia" w:ascii="宋体" w:hAnsi="宋体" w:eastAsia="宋体" w:cs="宋体"/>
+          <w:rFonts w:hint="eastAsia" w:ascii="楷体" w:hAnsi="楷体" w:eastAsia="楷体" w:cs="楷体"/>
+          <w:b/>
+          <w:bCs/>
           <w:sz w:val="32"/>
           <w:szCs w:val="32"/>
           <w:lang w:val="en-US" w:eastAsia="zh-CN"/>
         </w:rPr>
-        <w:t>2. 等待主动腿对价满足条件，需要更长的事件。交易价差bid、ask都要用各条腿的对价去成交，即买的时候永远要用更高的价格才能成交，卖的时候永远是要用更低的价格才能成交。所以算出来，价差的Ask是更高的，因为是用更大减更小，反过来卖的时候Bid是更低的，因为是用更小减更大。</w:t>
+        <w:t>（二）等待主动腿对价满足条件，需要更长的事件。</w:t>
+      </w:r>
+      <w:r>
+        <w:rPr>
+          <w:rFonts w:hint="eastAsia" w:ascii="宋体" w:hAnsi="宋体" w:eastAsia="宋体" w:cs="宋体"/>
+          <w:sz w:val="32"/>
+          <w:szCs w:val="32"/>
+          <w:lang w:val="en-US" w:eastAsia="zh-CN"/>
+        </w:rPr>
+        <w:t>交易价差bid、ask都要用各条腿的对价去成交，即买的时候永远要用更高的价格才能成交，卖的时候永远是要用更低的价格才能成交。所以算出来，价差的Ask是更高的，因为是用更大减更小，反过来卖的时候Bid是更低的，因为是用更小减更大。</w:t>
       </w:r>
       <w:r>
         <w:rPr>
@@ -16403,7 +16428,7 @@
         <w:ind w:firstLine="643" w:firstLineChars="200"/>
         <w:outlineLvl w:val="1"/>
         <w:rPr>
-          <w:rFonts w:hint="default" w:ascii="宋体" w:hAnsi="宋体" w:eastAsia="宋体" w:cs="宋体"/>
+          <w:rFonts w:hint="eastAsia" w:ascii="宋体" w:hAnsi="宋体" w:eastAsia="宋体" w:cs="宋体"/>
           <w:sz w:val="32"/>
           <w:szCs w:val="32"/>
           <w:lang w:val="en-US" w:eastAsia="zh-CN"/>
@@ -16428,6 +16453,94 @@
           <w:lang w:val="en-US" w:eastAsia="zh-CN"/>
         </w:rPr>
         <w:t>TakerAlgo中有个take_active_leg函数，作用是吃主动腿，对应的在MakerAlgo中有个quote_active_leg函数，作用是在主动腿上挂单，等着别人来跟我成交。这是主要区别，在其他细的地方还有很多区别。</w:t>
+      </w:r>
+    </w:p>
+    <w:p>
+      <w:pPr>
+        <w:spacing w:line="560" w:lineRule="exact"/>
+        <w:ind w:firstLine="640" w:firstLineChars="200"/>
+        <w:outlineLvl w:val="1"/>
+        <w:rPr>
+          <w:rFonts w:hint="default" w:ascii="宋体" w:hAnsi="宋体" w:eastAsia="宋体" w:cs="宋体"/>
+          <w:sz w:val="32"/>
+          <w:szCs w:val="32"/>
+          <w:lang w:val="en-US" w:eastAsia="zh-CN"/>
+        </w:rPr>
+      </w:pPr>
+      <w:r>
+        <w:rPr>
+          <w:rFonts w:hint="eastAsia" w:ascii="宋体" w:hAnsi="宋体" w:eastAsia="宋体" w:cs="宋体"/>
+          <w:sz w:val="32"/>
+          <w:szCs w:val="32"/>
+          <w:lang w:val="en-US" w:eastAsia="zh-CN"/>
+        </w:rPr>
+        <w:t>原理相似：</w:t>
+      </w:r>
+    </w:p>
+    <w:p>
+      <w:pPr>
+        <w:spacing w:line="560" w:lineRule="exact"/>
+        <w:ind w:firstLine="640" w:firstLineChars="200"/>
+        <w:outlineLvl w:val="1"/>
+        <w:rPr>
+          <w:rFonts w:hint="default" w:ascii="宋体" w:hAnsi="宋体" w:eastAsia="宋体" w:cs="宋体"/>
+          <w:sz w:val="32"/>
+          <w:szCs w:val="32"/>
+          <w:lang w:val="en-US" w:eastAsia="zh-CN"/>
+        </w:rPr>
+      </w:pPr>
+      <w:r>
+        <w:rPr>
+          <w:rFonts w:hint="default" w:ascii="宋体" w:hAnsi="宋体" w:eastAsia="宋体" w:cs="宋体"/>
+          <w:sz w:val="32"/>
+          <w:szCs w:val="32"/>
+          <w:lang w:val="en-US" w:eastAsia="zh-CN"/>
+        </w:rPr>
+        <w:drawing>
+          <wp:anchor distT="0" distB="0" distL="114300" distR="114300" simplePos="0" relativeHeight="251678720" behindDoc="0" locked="0" layoutInCell="1" allowOverlap="1">
+            <wp:simplePos x="0" y="0"/>
+            <wp:positionH relativeFrom="column">
+              <wp:posOffset>241935</wp:posOffset>
+            </wp:positionH>
+            <wp:positionV relativeFrom="paragraph">
+              <wp:posOffset>187960</wp:posOffset>
+            </wp:positionV>
+            <wp:extent cx="4816475" cy="2199640"/>
+            <wp:effectExtent l="0" t="0" r="3175" b="10160"/>
+            <wp:wrapTopAndBottom/>
+            <wp:docPr id="23" name="图片 23" descr="SharedScreenshot"/>
+            <wp:cNvGraphicFramePr>
+              <a:graphicFrameLocks xmlns:a="http://schemas.openxmlformats.org/drawingml/2006/main" noChangeAspect="1"/>
+            </wp:cNvGraphicFramePr>
+            <a:graphic xmlns:a="http://schemas.openxmlformats.org/drawingml/2006/main">
+              <a:graphicData uri="http://schemas.openxmlformats.org/drawingml/2006/picture">
+                <pic:pic xmlns:pic="http://schemas.openxmlformats.org/drawingml/2006/picture">
+                  <pic:nvPicPr>
+                    <pic:cNvPr id="23" name="图片 23" descr="SharedScreenshot"/>
+                    <pic:cNvPicPr>
+                      <a:picLocks noChangeAspect="1"/>
+                    </pic:cNvPicPr>
+                  </pic:nvPicPr>
+                  <pic:blipFill>
+                    <a:blip r:embed="rId34"/>
+                    <a:stretch>
+                      <a:fillRect/>
+                    </a:stretch>
+                  </pic:blipFill>
+                  <pic:spPr>
+                    <a:xfrm>
+                      <a:off x="0" y="0"/>
+                      <a:ext cx="4816475" cy="2199640"/>
+                    </a:xfrm>
+                    <a:prstGeom prst="rect">
+                      <a:avLst/>
+                    </a:prstGeom>
+                  </pic:spPr>
+                </pic:pic>
+              </a:graphicData>
+            </a:graphic>
+          </wp:anchor>
+        </w:drawing>
       </w:r>
     </w:p>
     <w:p>
@@ -18967,18 +19080,19 @@
         <w:spacing w:line="560" w:lineRule="exact"/>
         <w:ind w:firstLine="640" w:firstLineChars="200"/>
         <w:rPr>
-          <w:rFonts w:hint="eastAsia" w:ascii="宋体" w:hAnsi="宋体" w:eastAsia="宋体" w:cs="宋体"/>
-          <w:sz w:val="32"/>
-          <w:szCs w:val="32"/>
-        </w:rPr>
-      </w:pPr>
-      <w:r>
-        <w:rPr>
-          <w:rFonts w:hint="eastAsia" w:ascii="宋体" w:hAnsi="宋体" w:eastAsia="宋体" w:cs="宋体"/>
+          <w:rFonts w:hint="default" w:ascii="宋体" w:hAnsi="宋体" w:eastAsia="宋体" w:cs="宋体"/>
           <w:sz w:val="32"/>
           <w:szCs w:val="32"/>
           <w:lang w:val="en-US" w:eastAsia="zh-CN"/>
         </w:rPr>
+      </w:pPr>
+      <w:r>
+        <w:rPr>
+          <w:rFonts w:hint="eastAsia" w:ascii="宋体" w:hAnsi="宋体" w:eastAsia="宋体" w:cs="宋体"/>
+          <w:sz w:val="32"/>
+          <w:szCs w:val="32"/>
+          <w:lang w:val="en-US" w:eastAsia="zh-CN"/>
+        </w:rPr>
         <w:t xml:space="preserve">2. </w:t>
       </w:r>
       <w:r>
@@ -19012,28 +19126,7 @@
           <w:sz w:val="32"/>
           <w:szCs w:val="32"/>
         </w:rPr>
-        <w:t>之后，</w:t>
-      </w:r>
-      <w:bookmarkStart w:id="0" w:name="_GoBack"/>
-      <w:bookmarkEnd w:id="0"/>
-    </w:p>
-    <w:p>
-      <w:pPr>
-        <w:spacing w:line="560" w:lineRule="exact"/>
-        <w:ind w:firstLine="640" w:firstLineChars="200"/>
-        <w:rPr>
-          <w:rFonts w:ascii="宋体" w:hAnsi="宋体" w:eastAsia="宋体" w:cs="宋体"/>
-          <w:sz w:val="32"/>
-          <w:szCs w:val="32"/>
-        </w:rPr>
-      </w:pPr>
-      <w:r>
-        <w:rPr>
-          <w:rFonts w:hint="eastAsia" w:ascii="宋体" w:hAnsi="宋体" w:eastAsia="宋体" w:cs="宋体"/>
-          <w:sz w:val="32"/>
-          <w:szCs w:val="32"/>
-        </w:rPr>
-        <w:t>要先判断目前是否已经有</w:t>
+        <w:t>之后，要先判断目前是否已经有</w:t>
       </w:r>
       <w:r>
         <w:rPr>
@@ -19067,17 +19160,6 @@
         </w:rPr>
         <w:t>字段上。</w:t>
       </w:r>
-    </w:p>
-    <w:p>
-      <w:pPr>
-        <w:spacing w:line="560" w:lineRule="exact"/>
-        <w:ind w:firstLine="640" w:firstLineChars="200"/>
-        <w:rPr>
-          <w:rFonts w:ascii="宋体" w:hAnsi="宋体" w:eastAsia="宋体" w:cs="宋体"/>
-          <w:sz w:val="32"/>
-          <w:szCs w:val="32"/>
-        </w:rPr>
-      </w:pPr>
       <w:r>
         <w:rPr>
           <w:rFonts w:hint="eastAsia" w:ascii="宋体" w:hAnsi="宋体" w:eastAsia="宋体" w:cs="宋体"/>
@@ -19085,6 +19167,27 @@
           <w:szCs w:val="32"/>
           <w:lang w:val="en-US" w:eastAsia="zh-CN"/>
         </w:rPr>
+        <w:t>如果前面已经挂过单子了，那么先要评估一下新计算出来的挂单价格和现有挂单价格是否一样。如果是一样的，就没有必要做任何操作，因为单子已经挂在那了，而且因为已经挂了一段时间了，可能在撮合队列中还比较靠前，如果轻易撤单重挂，还要重新排队。如果不一样，则需要重新挂单。</w:t>
+      </w:r>
+    </w:p>
+    <w:p>
+      <w:pPr>
+        <w:spacing w:line="560" w:lineRule="exact"/>
+        <w:ind w:firstLine="640" w:firstLineChars="200"/>
+        <w:rPr>
+          <w:rFonts w:hint="default" w:ascii="宋体" w:hAnsi="宋体" w:eastAsia="宋体" w:cs="宋体"/>
+          <w:sz w:val="32"/>
+          <w:szCs w:val="32"/>
+          <w:lang w:val="en-US" w:eastAsia="zh-CN"/>
+        </w:rPr>
+      </w:pPr>
+      <w:r>
+        <w:rPr>
+          <w:rFonts w:hint="eastAsia" w:ascii="宋体" w:hAnsi="宋体" w:eastAsia="宋体" w:cs="宋体"/>
+          <w:sz w:val="32"/>
+          <w:szCs w:val="32"/>
+          <w:lang w:val="en-US" w:eastAsia="zh-CN"/>
+        </w:rPr>
         <w:t>3</w:t>
       </w:r>
       <w:r>
@@ -19148,6 +19251,33 @@
           <w:rFonts w:hint="eastAsia" w:ascii="宋体" w:hAnsi="宋体" w:eastAsia="宋体" w:cs="宋体"/>
           <w:sz w:val="32"/>
           <w:szCs w:val="32"/>
+          <w:lang w:eastAsia="zh-CN"/>
+        </w:rPr>
+        <w:t>（</w:t>
+      </w:r>
+      <w:r>
+        <w:rPr>
+          <w:rFonts w:hint="eastAsia" w:ascii="宋体" w:hAnsi="宋体" w:eastAsia="宋体" w:cs="宋体"/>
+          <w:sz w:val="32"/>
+          <w:szCs w:val="32"/>
+          <w:lang w:val="en-US" w:eastAsia="zh-CN"/>
+        </w:rPr>
+        <w:t>交易者愿意容忍的超价范围</w:t>
+      </w:r>
+      <w:r>
+        <w:rPr>
+          <w:rFonts w:hint="eastAsia" w:ascii="宋体" w:hAnsi="宋体" w:eastAsia="宋体" w:cs="宋体"/>
+          <w:sz w:val="32"/>
+          <w:szCs w:val="32"/>
+          <w:lang w:eastAsia="zh-CN"/>
+        </w:rPr>
+        <w:t>）</w:t>
+      </w:r>
+      <w:r>
+        <w:rPr>
+          <w:rFonts w:hint="eastAsia" w:ascii="宋体" w:hAnsi="宋体" w:eastAsia="宋体" w:cs="宋体"/>
+          <w:sz w:val="32"/>
+          <w:szCs w:val="32"/>
         </w:rPr>
         <w:t>才重新挂单，这么设定的目的在于给与挂单一定的容忍度，只要</w:t>
       </w:r>
@@ -19183,17 +19313,6 @@
         </w:rPr>
         <w:t>次，二是每次撤单之后再挂单都需要在撮合机队列中重新排队，本来是排在前面的，重新挂单就排到后面去了，频繁挂撤单可能会造成越来越不容易成交。以上两点也是挂撤单的劣势。</w:t>
       </w:r>
-    </w:p>
-    <w:p>
-      <w:pPr>
-        <w:spacing w:line="560" w:lineRule="exact"/>
-        <w:ind w:firstLine="640" w:firstLineChars="200"/>
-        <w:rPr>
-          <w:rFonts w:ascii="宋体" w:hAnsi="宋体" w:eastAsia="宋体" w:cs="宋体"/>
-          <w:sz w:val="32"/>
-          <w:szCs w:val="32"/>
-        </w:rPr>
-      </w:pPr>
       <w:r>
         <w:rPr>
           <w:rFonts w:hint="eastAsia" w:ascii="宋体" w:hAnsi="宋体" w:eastAsia="宋体" w:cs="宋体"/>
@@ -19201,6 +19320,26 @@
           <w:szCs w:val="32"/>
           <w:lang w:val="en-US" w:eastAsia="zh-CN"/>
         </w:rPr>
+        <w:t>即使海外没有撤单限制，但也有1秒多少笔、1分钟多少笔的流速限制，如果超过这些限制，总归交易所要给你一些惩罚的，要么把交易账户索性停掉，要么就给你发一个罚单之类的，总会有一定的警示手段。因此，理论上来说，在保证成交率的情况下，我们是希望我们自己的挂撤单频率越低越好。</w:t>
+      </w:r>
+    </w:p>
+    <w:p>
+      <w:pPr>
+        <w:spacing w:line="560" w:lineRule="exact"/>
+        <w:ind w:firstLine="640" w:firstLineChars="200"/>
+        <w:rPr>
+          <w:rFonts w:ascii="宋体" w:hAnsi="宋体" w:eastAsia="宋体" w:cs="宋体"/>
+          <w:sz w:val="32"/>
+          <w:szCs w:val="32"/>
+        </w:rPr>
+      </w:pPr>
+      <w:r>
+        <w:rPr>
+          <w:rFonts w:hint="eastAsia" w:ascii="宋体" w:hAnsi="宋体" w:eastAsia="宋体" w:cs="宋体"/>
+          <w:sz w:val="32"/>
+          <w:szCs w:val="32"/>
+          <w:lang w:val="en-US" w:eastAsia="zh-CN"/>
+        </w:rPr>
         <w:t>4</w:t>
       </w:r>
       <w:r>
@@ -19360,20 +19499,21 @@
           <w:szCs w:val="32"/>
           <w:lang w:val="en-US" w:eastAsia="zh-CN"/>
         </w:rPr>
-        <w:t>7. price_distance等于主动腿当前最新成交价减去最新计算出来的挂单价格，如果这个差值即price_distance超过active_quote_change，就不发出新的挂单，因为相差太远了，即使挂着也不能成交，索性就不挂。</w:t>
-      </w:r>
-    </w:p>
-    <w:p>
-      <w:pPr>
-        <w:spacing w:line="560" w:lineRule="exact"/>
-        <w:ind w:firstLine="640" w:firstLineChars="200"/>
-        <w:rPr>
-          <w:rFonts w:hint="eastAsia" w:ascii="宋体" w:hAnsi="宋体" w:eastAsia="宋体" w:cs="宋体"/>
-          <w:sz w:val="32"/>
-          <w:szCs w:val="32"/>
+        <w:t>7. price_distance（</w:t>
+      </w:r>
+      <w:r>
+        <w:rPr>
+          <w:rFonts w:hint="eastAsia" w:ascii="宋体" w:hAnsi="宋体" w:eastAsia="宋体" w:cs="宋体"/>
+          <w:b/>
+          <w:bCs/>
+          <w:sz w:val="32"/>
+          <w:szCs w:val="32"/>
+          <w:highlight w:val="yellow"/>
+          <w:u w:val="single"/>
           <w:lang w:val="en-US" w:eastAsia="zh-CN"/>
         </w:rPr>
-      </w:pPr>
+        <w:t>其计量单位也是price_tick</w:t>
+      </w:r>
       <w:r>
         <w:rPr>
           <w:rFonts w:hint="eastAsia" w:ascii="宋体" w:hAnsi="宋体" w:eastAsia="宋体" w:cs="宋体"/>
@@ -19381,7 +19521,49 @@
           <w:szCs w:val="32"/>
           <w:lang w:val="en-US" w:eastAsia="zh-CN"/>
         </w:rPr>
+        <w:t>）等于主动腿当前最新成交价减去最新计算出来的挂单价格，如果这个差值即price_distance超过active_quote_change，就不发出新的挂单，因为相差太远了，即使挂着也不能成交，索性就不挂。</w:t>
+      </w:r>
+    </w:p>
+    <w:p>
+      <w:pPr>
+        <w:spacing w:line="560" w:lineRule="exact"/>
+        <w:ind w:firstLine="640" w:firstLineChars="200"/>
+        <w:rPr>
+          <w:rFonts w:hint="eastAsia" w:ascii="宋体" w:hAnsi="宋体" w:eastAsia="宋体" w:cs="宋体"/>
+          <w:sz w:val="32"/>
+          <w:szCs w:val="32"/>
+          <w:lang w:val="en-US" w:eastAsia="zh-CN"/>
+        </w:rPr>
+      </w:pPr>
+      <w:r>
+        <w:rPr>
+          <w:rFonts w:hint="eastAsia" w:ascii="宋体" w:hAnsi="宋体" w:eastAsia="宋体" w:cs="宋体"/>
+          <w:sz w:val="32"/>
+          <w:szCs w:val="32"/>
+          <w:lang w:val="en-US" w:eastAsia="zh-CN"/>
+        </w:rPr>
         <w:t>8. 以上条件都满足之后再挂单，即调用quote_active_leg(new_queto_price)函数。</w:t>
+      </w:r>
+    </w:p>
+    <w:p>
+      <w:pPr>
+        <w:spacing w:line="560" w:lineRule="exact"/>
+        <w:ind w:firstLine="640" w:firstLineChars="200"/>
+        <w:rPr>
+          <w:rFonts w:hint="default" w:ascii="宋体" w:hAnsi="宋体" w:eastAsia="宋体" w:cs="宋体"/>
+          <w:sz w:val="32"/>
+          <w:szCs w:val="32"/>
+          <w:lang w:val="en-US" w:eastAsia="zh-CN"/>
+        </w:rPr>
+      </w:pPr>
+      <w:r>
+        <w:rPr>
+          <w:rFonts w:hint="eastAsia" w:ascii="宋体" w:hAnsi="宋体" w:eastAsia="宋体" w:cs="宋体"/>
+          <w:sz w:val="32"/>
+          <w:szCs w:val="32"/>
+          <w:lang w:val="en-US" w:eastAsia="zh-CN"/>
+        </w:rPr>
+        <w:t>9. MakerAlgo的缺点就是挂撤单频率比较高，在国内期货市场交易很容易就超过撤单次数限制了，但既然每天有500次的额度，完全不用也有点儿浪费，更多建议还是用在海外的期货市场，或者至少主动腿用作海外期货，或者将主动腿用在对挂撤单次数没有限制的交易市场，这样更合理一些。</w:t>
       </w:r>
     </w:p>
     <w:p>
@@ -19601,8 +19783,22 @@
     </w:p>
     <w:p>
       <w:pPr>
-        <w:spacing w:line="560" w:lineRule="exact"/>
-        <w:ind w:firstLine="640" w:firstLineChars="200"/>
+        <w:keepNext w:val="0"/>
+        <w:keepLines w:val="0"/>
+        <w:pageBreakBefore w:val="0"/>
+        <w:widowControl w:val="0"/>
+        <w:kinsoku/>
+        <w:wordWrap/>
+        <w:overflowPunct/>
+        <w:topLinePunct w:val="0"/>
+        <w:autoSpaceDE/>
+        <w:autoSpaceDN/>
+        <w:bidi w:val="0"/>
+        <w:adjustRightInd/>
+        <w:snapToGrid/>
+        <w:spacing w:line="560" w:lineRule="exact"/>
+        <w:ind w:firstLine="640" w:firstLineChars="200"/>
+        <w:textAlignment w:val="auto"/>
         <w:rPr>
           <w:rFonts w:hint="default" w:ascii="宋体" w:hAnsi="宋体" w:eastAsia="宋体" w:cs="宋体"/>
           <w:sz w:val="32"/>
@@ -19617,7 +19813,7 @@
           <w:szCs w:val="32"/>
           <w:lang w:val="en-US" w:eastAsia="zh-CN"/>
         </w:rPr>
-        <w:t>3. 检查一下这条腿是否限制了最大挂单数量。</w:t>
+        <w:t>3. 检查一下这条腿是否限制了最大挂单数量active_max_volume。</w:t>
       </w:r>
     </w:p>
     <w:p>
@@ -20023,7 +20219,378 @@
           <w:szCs w:val="32"/>
           <w:lang w:val="en-US" w:eastAsia="zh-CN"/>
         </w:rPr>
-        <w:t>因为有时可能想要交易100手，但不能一次性，如主动腿上挂100手，但这样做就暴露了意图，尤其是股指交易，市场对于大量同时购买非常敏感，可能会给自己造成非常明显的冲击成本，所以还是要隐藏自己的意图，所以需要限制一下单次发出的委托量。</w:t>
+        <w:t>因为有时可能想要交易100手，但不能一次性，如主动腿上挂100手，但这样做就暴露了意图，尤其是股指交易，市场对于大量同时购买非常敏感，可能会给自己造成非常明显的冲击成本，所以还是要隐藏自己的意图，所以需要限制一下单次发出的委托量。如果设置了最大挂单数量限制，那么就要对委托数量进行转化，目的是取到其绝对值的最小值。</w:t>
+      </w:r>
+    </w:p>
+    <w:p>
+      <w:pPr>
+        <w:spacing w:line="560" w:lineRule="exact"/>
+        <w:ind w:firstLine="640" w:firstLineChars="200"/>
+        <w:rPr>
+          <w:rFonts w:hint="eastAsia" w:ascii="宋体" w:hAnsi="宋体" w:eastAsia="宋体" w:cs="宋体"/>
+          <w:sz w:val="32"/>
+          <w:szCs w:val="32"/>
+          <w:lang w:val="en-US" w:eastAsia="zh-CN"/>
+        </w:rPr>
+      </w:pPr>
+      <w:r>
+        <w:rPr>
+          <w:rFonts w:hint="eastAsia" w:ascii="宋体" w:hAnsi="宋体" w:eastAsia="宋体" w:cs="宋体"/>
+          <w:sz w:val="32"/>
+          <w:szCs w:val="32"/>
+          <w:lang w:val="en-US" w:eastAsia="zh-CN"/>
+        </w:rPr>
+        <w:t>4. 经过上面的处理之后就可以发单了。</w:t>
+      </w:r>
+    </w:p>
+    <w:p>
+      <w:pPr>
+        <w:keepNext w:val="0"/>
+        <w:keepLines w:val="0"/>
+        <w:pageBreakBefore w:val="0"/>
+        <w:widowControl/>
+        <w:suppressLineNumbers w:val="0"/>
+        <w:shd w:val="clear" w:fill="282A3A"/>
+        <w:kinsoku/>
+        <w:wordWrap/>
+        <w:overflowPunct/>
+        <w:topLinePunct w:val="0"/>
+        <w:autoSpaceDE/>
+        <w:autoSpaceDN/>
+        <w:bidi w:val="0"/>
+        <w:adjustRightInd/>
+        <w:snapToGrid/>
+        <w:spacing w:line="560" w:lineRule="exact"/>
+        <w:jc w:val="left"/>
+        <w:textAlignment w:val="auto"/>
+        <w:rPr>
+          <w:rFonts w:ascii="Consolas" w:hAnsi="Consolas" w:eastAsia="Consolas" w:cs="Consolas"/>
+          <w:b w:val="0"/>
+          <w:bCs w:val="0"/>
+          <w:color w:val="EAF2F1"/>
+          <w:sz w:val="30"/>
+          <w:szCs w:val="30"/>
+        </w:rPr>
+      </w:pPr>
+      <w:r>
+        <w:rPr>
+          <w:rFonts w:hint="default" w:ascii="Consolas" w:hAnsi="Consolas" w:eastAsia="Consolas" w:cs="Consolas"/>
+          <w:b w:val="0"/>
+          <w:bCs w:val="0"/>
+          <w:i/>
+          <w:iCs/>
+          <w:color w:val="696D77"/>
+          <w:kern w:val="0"/>
+          <w:sz w:val="30"/>
+          <w:szCs w:val="30"/>
+          <w:shd w:val="clear" w:fill="282A3A"/>
+          <w:lang w:val="en-US" w:eastAsia="zh-CN" w:bidi="ar"/>
+        </w:rPr>
+        <w:t># Send active leg order</w:t>
+      </w:r>
+    </w:p>
+    <w:p>
+      <w:pPr>
+        <w:keepNext w:val="0"/>
+        <w:keepLines w:val="0"/>
+        <w:pageBreakBefore w:val="0"/>
+        <w:widowControl/>
+        <w:suppressLineNumbers w:val="0"/>
+        <w:shd w:val="clear" w:fill="282A3A"/>
+        <w:kinsoku/>
+        <w:wordWrap/>
+        <w:overflowPunct/>
+        <w:topLinePunct w:val="0"/>
+        <w:autoSpaceDE/>
+        <w:autoSpaceDN/>
+        <w:bidi w:val="0"/>
+        <w:adjustRightInd/>
+        <w:snapToGrid/>
+        <w:spacing w:line="560" w:lineRule="exact"/>
+        <w:jc w:val="left"/>
+        <w:textAlignment w:val="auto"/>
+        <w:rPr>
+          <w:rFonts w:hint="default" w:ascii="Consolas" w:hAnsi="Consolas" w:eastAsia="Consolas" w:cs="Consolas"/>
+          <w:b w:val="0"/>
+          <w:bCs w:val="0"/>
+          <w:color w:val="EAF2F1"/>
+          <w:sz w:val="30"/>
+          <w:szCs w:val="30"/>
+        </w:rPr>
+      </w:pPr>
+      <w:r>
+        <w:rPr>
+          <w:rFonts w:hint="default" w:ascii="Consolas" w:hAnsi="Consolas" w:eastAsia="Consolas" w:cs="Consolas"/>
+          <w:b w:val="0"/>
+          <w:bCs w:val="0"/>
+          <w:color w:val="EAF2F1"/>
+          <w:kern w:val="0"/>
+          <w:sz w:val="30"/>
+          <w:szCs w:val="30"/>
+          <w:shd w:val="clear" w:fill="282A3A"/>
+          <w:lang w:val="en-US" w:eastAsia="zh-CN" w:bidi="ar"/>
+        </w:rPr>
+        <w:t>        </w:t>
+      </w:r>
+      <w:r>
+        <w:rPr>
+          <w:rFonts w:hint="default" w:ascii="Consolas" w:hAnsi="Consolas" w:eastAsia="Consolas" w:cs="Consolas"/>
+          <w:b w:val="0"/>
+          <w:bCs w:val="0"/>
+          <w:i/>
+          <w:iCs/>
+          <w:color w:val="B2B9BD"/>
+          <w:kern w:val="0"/>
+          <w:sz w:val="30"/>
+          <w:szCs w:val="30"/>
+          <w:shd w:val="clear" w:fill="282A3A"/>
+          <w:lang w:val="en-US" w:eastAsia="zh-CN" w:bidi="ar"/>
+        </w:rPr>
+        <w:t>self</w:t>
+      </w:r>
+      <w:r>
+        <w:rPr>
+          <w:rFonts w:hint="default" w:ascii="Consolas" w:hAnsi="Consolas" w:eastAsia="Consolas" w:cs="Consolas"/>
+          <w:b w:val="0"/>
+          <w:bCs w:val="0"/>
+          <w:color w:val="EAF2F1"/>
+          <w:kern w:val="0"/>
+          <w:sz w:val="30"/>
+          <w:szCs w:val="30"/>
+          <w:shd w:val="clear" w:fill="282A3A"/>
+          <w:lang w:val="en-US" w:eastAsia="zh-CN" w:bidi="ar"/>
+        </w:rPr>
+        <w:t>.send_leg_order</w:t>
+      </w:r>
+      <w:r>
+        <w:rPr>
+          <w:rFonts w:hint="default" w:ascii="Consolas" w:hAnsi="Consolas" w:eastAsia="Consolas" w:cs="Consolas"/>
+          <w:b w:val="0"/>
+          <w:bCs w:val="0"/>
+          <w:color w:val="888D94"/>
+          <w:kern w:val="0"/>
+          <w:sz w:val="30"/>
+          <w:szCs w:val="30"/>
+          <w:shd w:val="clear" w:fill="282A3A"/>
+          <w:lang w:val="en-US" w:eastAsia="zh-CN" w:bidi="ar"/>
+        </w:rPr>
+        <w:t>(</w:t>
+      </w:r>
+    </w:p>
+    <w:p>
+      <w:pPr>
+        <w:keepNext w:val="0"/>
+        <w:keepLines w:val="0"/>
+        <w:pageBreakBefore w:val="0"/>
+        <w:widowControl/>
+        <w:suppressLineNumbers w:val="0"/>
+        <w:shd w:val="clear" w:fill="282A3A"/>
+        <w:kinsoku/>
+        <w:wordWrap/>
+        <w:overflowPunct/>
+        <w:topLinePunct w:val="0"/>
+        <w:autoSpaceDE/>
+        <w:autoSpaceDN/>
+        <w:bidi w:val="0"/>
+        <w:adjustRightInd/>
+        <w:snapToGrid/>
+        <w:spacing w:line="560" w:lineRule="exact"/>
+        <w:jc w:val="left"/>
+        <w:textAlignment w:val="auto"/>
+        <w:rPr>
+          <w:rFonts w:hint="default" w:ascii="Consolas" w:hAnsi="Consolas" w:eastAsia="Consolas" w:cs="Consolas"/>
+          <w:b w:val="0"/>
+          <w:bCs w:val="0"/>
+          <w:color w:val="EAF2F1"/>
+          <w:sz w:val="30"/>
+          <w:szCs w:val="30"/>
+        </w:rPr>
+      </w:pPr>
+      <w:r>
+        <w:rPr>
+          <w:rFonts w:hint="default" w:ascii="Consolas" w:hAnsi="Consolas" w:eastAsia="Consolas" w:cs="Consolas"/>
+          <w:b w:val="0"/>
+          <w:bCs w:val="0"/>
+          <w:color w:val="EAF2F1"/>
+          <w:kern w:val="0"/>
+          <w:sz w:val="30"/>
+          <w:szCs w:val="30"/>
+          <w:shd w:val="clear" w:fill="282A3A"/>
+          <w:lang w:val="en-US" w:eastAsia="zh-CN" w:bidi="ar"/>
+        </w:rPr>
+        <w:t>            spread.active_leg.vt_symbol,</w:t>
+      </w:r>
+    </w:p>
+    <w:p>
+      <w:pPr>
+        <w:keepNext w:val="0"/>
+        <w:keepLines w:val="0"/>
+        <w:pageBreakBefore w:val="0"/>
+        <w:widowControl/>
+        <w:suppressLineNumbers w:val="0"/>
+        <w:shd w:val="clear" w:fill="282A3A"/>
+        <w:kinsoku/>
+        <w:wordWrap/>
+        <w:overflowPunct/>
+        <w:topLinePunct w:val="0"/>
+        <w:autoSpaceDE/>
+        <w:autoSpaceDN/>
+        <w:bidi w:val="0"/>
+        <w:adjustRightInd/>
+        <w:snapToGrid/>
+        <w:spacing w:line="560" w:lineRule="exact"/>
+        <w:jc w:val="left"/>
+        <w:textAlignment w:val="auto"/>
+        <w:rPr>
+          <w:rFonts w:hint="default" w:ascii="Consolas" w:hAnsi="Consolas" w:eastAsia="Consolas" w:cs="Consolas"/>
+          <w:b w:val="0"/>
+          <w:bCs w:val="0"/>
+          <w:color w:val="EAF2F1"/>
+          <w:sz w:val="30"/>
+          <w:szCs w:val="30"/>
+        </w:rPr>
+      </w:pPr>
+      <w:r>
+        <w:rPr>
+          <w:rFonts w:hint="default" w:ascii="Consolas" w:hAnsi="Consolas" w:eastAsia="Consolas" w:cs="Consolas"/>
+          <w:b w:val="0"/>
+          <w:bCs w:val="0"/>
+          <w:color w:val="EAF2F1"/>
+          <w:kern w:val="0"/>
+          <w:sz w:val="30"/>
+          <w:szCs w:val="30"/>
+          <w:shd w:val="clear" w:fill="282A3A"/>
+          <w:lang w:val="en-US" w:eastAsia="zh-CN" w:bidi="ar"/>
+        </w:rPr>
+        <w:t>            leg_order_volume,</w:t>
+      </w:r>
+    </w:p>
+    <w:p>
+      <w:pPr>
+        <w:keepNext w:val="0"/>
+        <w:keepLines w:val="0"/>
+        <w:pageBreakBefore w:val="0"/>
+        <w:widowControl/>
+        <w:suppressLineNumbers w:val="0"/>
+        <w:shd w:val="clear" w:fill="282A3A"/>
+        <w:kinsoku/>
+        <w:wordWrap/>
+        <w:overflowPunct/>
+        <w:topLinePunct w:val="0"/>
+        <w:autoSpaceDE/>
+        <w:autoSpaceDN/>
+        <w:bidi w:val="0"/>
+        <w:adjustRightInd/>
+        <w:snapToGrid/>
+        <w:spacing w:line="560" w:lineRule="exact"/>
+        <w:jc w:val="left"/>
+        <w:textAlignment w:val="auto"/>
+        <w:rPr>
+          <w:rFonts w:hint="default" w:ascii="Consolas" w:hAnsi="Consolas" w:eastAsia="Consolas" w:cs="Consolas"/>
+          <w:b w:val="0"/>
+          <w:bCs w:val="0"/>
+          <w:color w:val="EAF2F1"/>
+          <w:sz w:val="30"/>
+          <w:szCs w:val="30"/>
+        </w:rPr>
+      </w:pPr>
+      <w:r>
+        <w:rPr>
+          <w:rFonts w:hint="default" w:ascii="Consolas" w:hAnsi="Consolas" w:eastAsia="Consolas" w:cs="Consolas"/>
+          <w:b w:val="0"/>
+          <w:bCs w:val="0"/>
+          <w:color w:val="EAF2F1"/>
+          <w:kern w:val="0"/>
+          <w:sz w:val="30"/>
+          <w:szCs w:val="30"/>
+          <w:shd w:val="clear" w:fill="282A3A"/>
+          <w:lang w:val="en-US" w:eastAsia="zh-CN" w:bidi="ar"/>
+        </w:rPr>
+        <w:t>            quote_price</w:t>
+      </w:r>
+    </w:p>
+    <w:p>
+      <w:pPr>
+        <w:keepNext w:val="0"/>
+        <w:keepLines w:val="0"/>
+        <w:pageBreakBefore w:val="0"/>
+        <w:widowControl/>
+        <w:suppressLineNumbers w:val="0"/>
+        <w:shd w:val="clear" w:fill="282A3A"/>
+        <w:kinsoku/>
+        <w:wordWrap/>
+        <w:overflowPunct/>
+        <w:topLinePunct w:val="0"/>
+        <w:autoSpaceDE/>
+        <w:autoSpaceDN/>
+        <w:bidi w:val="0"/>
+        <w:adjustRightInd/>
+        <w:snapToGrid/>
+        <w:spacing w:line="560" w:lineRule="exact"/>
+        <w:jc w:val="left"/>
+        <w:textAlignment w:val="auto"/>
+        <w:rPr>
+          <w:rFonts w:hint="default" w:ascii="Consolas" w:hAnsi="Consolas" w:eastAsia="Consolas" w:cs="Consolas"/>
+          <w:b w:val="0"/>
+          <w:bCs w:val="0"/>
+          <w:color w:val="EAF2F1"/>
+          <w:sz w:val="30"/>
+          <w:szCs w:val="30"/>
+        </w:rPr>
+      </w:pPr>
+      <w:r>
+        <w:rPr>
+          <w:rFonts w:hint="default" w:ascii="Consolas" w:hAnsi="Consolas" w:eastAsia="Consolas" w:cs="Consolas"/>
+          <w:b w:val="0"/>
+          <w:bCs w:val="0"/>
+          <w:color w:val="EAF2F1"/>
+          <w:kern w:val="0"/>
+          <w:sz w:val="30"/>
+          <w:szCs w:val="30"/>
+          <w:shd w:val="clear" w:fill="282A3A"/>
+          <w:lang w:val="en-US" w:eastAsia="zh-CN" w:bidi="ar"/>
+        </w:rPr>
+        <w:t>        </w:t>
+      </w:r>
+      <w:r>
+        <w:rPr>
+          <w:rFonts w:hint="default" w:ascii="Consolas" w:hAnsi="Consolas" w:eastAsia="Consolas" w:cs="Consolas"/>
+          <w:b w:val="0"/>
+          <w:bCs w:val="0"/>
+          <w:color w:val="888D94"/>
+          <w:kern w:val="0"/>
+          <w:sz w:val="30"/>
+          <w:szCs w:val="30"/>
+          <w:shd w:val="clear" w:fill="282A3A"/>
+          <w:lang w:val="en-US" w:eastAsia="zh-CN" w:bidi="ar"/>
+        </w:rPr>
+        <w:t>)</w:t>
+      </w:r>
+    </w:p>
+    <w:p>
+      <w:pPr>
+        <w:spacing w:line="560" w:lineRule="exact"/>
+        <w:ind w:firstLine="643" w:firstLineChars="200"/>
+        <w:outlineLvl w:val="1"/>
+        <w:rPr>
+          <w:rFonts w:hint="eastAsia" w:ascii="楷体" w:hAnsi="楷体" w:eastAsia="楷体" w:cs="楷体"/>
+          <w:b/>
+          <w:bCs/>
+          <w:sz w:val="32"/>
+          <w:szCs w:val="32"/>
+          <w:lang w:val="en-US" w:eastAsia="zh-CN"/>
+        </w:rPr>
+      </w:pPr>
+      <w:r>
+        <w:rPr>
+          <w:rFonts w:hint="eastAsia" w:ascii="楷体" w:hAnsi="楷体" w:eastAsia="楷体" w:cs="楷体"/>
+          <w:b/>
+          <w:bCs/>
+          <w:sz w:val="32"/>
+          <w:szCs w:val="32"/>
+          <w:lang w:val="en-US" w:eastAsia="zh-CN"/>
+        </w:rPr>
+        <w:t>（六）send_leg_order函数。</w:t>
       </w:r>
     </w:p>
     <w:p>
@@ -20044,7 +20611,302 @@
           <w:szCs w:val="32"/>
           <w:lang w:val="en-US" w:eastAsia="zh-CN"/>
         </w:rPr>
-        <w:t>如果设置了最大挂单数量限制，那么就要对委托数量进行转化，目的是取到其绝对值的最小值。</w:t>
+        <w:t>1. 这里的send_leg_order函数和TakerAlgo里的是不一样的，因为了多了一个leg_price的字段。因为TakerAlgo直接基于对价take就可以了，但对MakerAlgo来说，是给了一个主动腿的quote_price的。</w:t>
+      </w:r>
+    </w:p>
+    <w:p>
+      <w:pPr>
+        <w:keepNext w:val="0"/>
+        <w:keepLines w:val="0"/>
+        <w:widowControl/>
+        <w:suppressLineNumbers w:val="0"/>
+        <w:shd w:val="clear" w:fill="282A3A"/>
+        <w:spacing w:line="360" w:lineRule="atLeast"/>
+        <w:jc w:val="left"/>
+        <w:rPr>
+          <w:rFonts w:ascii="Consolas" w:hAnsi="Consolas" w:eastAsia="Consolas" w:cs="Consolas"/>
+          <w:b w:val="0"/>
+          <w:bCs w:val="0"/>
+          <w:color w:val="EAF2F1"/>
+          <w:sz w:val="27"/>
+          <w:szCs w:val="27"/>
+        </w:rPr>
+      </w:pPr>
+      <w:r>
+        <w:rPr>
+          <w:rFonts w:hint="default" w:ascii="Consolas" w:hAnsi="Consolas" w:eastAsia="Consolas" w:cs="Consolas"/>
+          <w:b w:val="0"/>
+          <w:bCs w:val="0"/>
+          <w:i/>
+          <w:iCs/>
+          <w:color w:val="9CD1BB"/>
+          <w:kern w:val="0"/>
+          <w:sz w:val="27"/>
+          <w:szCs w:val="27"/>
+          <w:shd w:val="clear" w:fill="282A3A"/>
+          <w:lang w:val="en-US" w:eastAsia="zh-CN" w:bidi="ar"/>
+        </w:rPr>
+        <w:t>def</w:t>
+      </w:r>
+      <w:r>
+        <w:rPr>
+          <w:rFonts w:hint="default" w:ascii="Consolas" w:hAnsi="Consolas" w:eastAsia="Consolas" w:cs="Consolas"/>
+          <w:b w:val="0"/>
+          <w:bCs w:val="0"/>
+          <w:color w:val="EAF2F1"/>
+          <w:kern w:val="0"/>
+          <w:sz w:val="27"/>
+          <w:szCs w:val="27"/>
+          <w:shd w:val="clear" w:fill="282A3A"/>
+          <w:lang w:val="en-US" w:eastAsia="zh-CN" w:bidi="ar"/>
+        </w:rPr>
+        <w:t> </w:t>
+      </w:r>
+      <w:r>
+        <w:rPr>
+          <w:rFonts w:hint="default" w:ascii="Consolas" w:hAnsi="Consolas" w:eastAsia="Consolas" w:cs="Consolas"/>
+          <w:b w:val="0"/>
+          <w:bCs w:val="0"/>
+          <w:color w:val="BAD761"/>
+          <w:kern w:val="0"/>
+          <w:sz w:val="27"/>
+          <w:szCs w:val="27"/>
+          <w:shd w:val="clear" w:fill="282A3A"/>
+          <w:lang w:val="en-US" w:eastAsia="zh-CN" w:bidi="ar"/>
+        </w:rPr>
+        <w:t>send_leg_order</w:t>
+      </w:r>
+      <w:r>
+        <w:rPr>
+          <w:rFonts w:hint="default" w:ascii="Consolas" w:hAnsi="Consolas" w:eastAsia="Consolas" w:cs="Consolas"/>
+          <w:b w:val="0"/>
+          <w:bCs w:val="0"/>
+          <w:color w:val="888D94"/>
+          <w:kern w:val="0"/>
+          <w:sz w:val="27"/>
+          <w:szCs w:val="27"/>
+          <w:shd w:val="clear" w:fill="282A3A"/>
+          <w:lang w:val="en-US" w:eastAsia="zh-CN" w:bidi="ar"/>
+        </w:rPr>
+        <w:t>(</w:t>
+      </w:r>
+      <w:r>
+        <w:rPr>
+          <w:rFonts w:hint="default" w:ascii="Consolas" w:hAnsi="Consolas" w:eastAsia="Consolas" w:cs="Consolas"/>
+          <w:b w:val="0"/>
+          <w:bCs w:val="0"/>
+          <w:i/>
+          <w:iCs/>
+          <w:color w:val="FF9B5E"/>
+          <w:kern w:val="0"/>
+          <w:sz w:val="27"/>
+          <w:szCs w:val="27"/>
+          <w:shd w:val="clear" w:fill="282A3A"/>
+          <w:lang w:val="en-US" w:eastAsia="zh-CN" w:bidi="ar"/>
+        </w:rPr>
+        <w:t>self</w:t>
+      </w:r>
+      <w:r>
+        <w:rPr>
+          <w:rFonts w:hint="default" w:ascii="Consolas" w:hAnsi="Consolas" w:eastAsia="Consolas" w:cs="Consolas"/>
+          <w:b w:val="0"/>
+          <w:bCs w:val="0"/>
+          <w:color w:val="888D94"/>
+          <w:kern w:val="0"/>
+          <w:sz w:val="27"/>
+          <w:szCs w:val="27"/>
+          <w:shd w:val="clear" w:fill="282A3A"/>
+          <w:lang w:val="en-US" w:eastAsia="zh-CN" w:bidi="ar"/>
+        </w:rPr>
+        <w:t>,</w:t>
+      </w:r>
+      <w:r>
+        <w:rPr>
+          <w:rFonts w:hint="default" w:ascii="Consolas" w:hAnsi="Consolas" w:eastAsia="Consolas" w:cs="Consolas"/>
+          <w:b w:val="0"/>
+          <w:bCs w:val="0"/>
+          <w:color w:val="EAF2F1"/>
+          <w:kern w:val="0"/>
+          <w:sz w:val="27"/>
+          <w:szCs w:val="27"/>
+          <w:shd w:val="clear" w:fill="282A3A"/>
+          <w:lang w:val="en-US" w:eastAsia="zh-CN" w:bidi="ar"/>
+        </w:rPr>
+        <w:t> vt_symbol: </w:t>
+      </w:r>
+      <w:r>
+        <w:rPr>
+          <w:rFonts w:hint="default" w:ascii="Consolas" w:hAnsi="Consolas" w:eastAsia="Consolas" w:cs="Consolas"/>
+          <w:b w:val="0"/>
+          <w:bCs w:val="0"/>
+          <w:i/>
+          <w:iCs/>
+          <w:color w:val="FF9B5E"/>
+          <w:kern w:val="0"/>
+          <w:sz w:val="27"/>
+          <w:szCs w:val="27"/>
+          <w:shd w:val="clear" w:fill="282A3A"/>
+          <w:lang w:val="en-US" w:eastAsia="zh-CN" w:bidi="ar"/>
+        </w:rPr>
+        <w:t>str</w:t>
+      </w:r>
+      <w:r>
+        <w:rPr>
+          <w:rFonts w:hint="default" w:ascii="Consolas" w:hAnsi="Consolas" w:eastAsia="Consolas" w:cs="Consolas"/>
+          <w:b w:val="0"/>
+          <w:bCs w:val="0"/>
+          <w:color w:val="888D94"/>
+          <w:kern w:val="0"/>
+          <w:sz w:val="27"/>
+          <w:szCs w:val="27"/>
+          <w:shd w:val="clear" w:fill="282A3A"/>
+          <w:lang w:val="en-US" w:eastAsia="zh-CN" w:bidi="ar"/>
+        </w:rPr>
+        <w:t>,</w:t>
+      </w:r>
+      <w:r>
+        <w:rPr>
+          <w:rFonts w:hint="default" w:ascii="Consolas" w:hAnsi="Consolas" w:eastAsia="Consolas" w:cs="Consolas"/>
+          <w:b w:val="0"/>
+          <w:bCs w:val="0"/>
+          <w:color w:val="EAF2F1"/>
+          <w:kern w:val="0"/>
+          <w:sz w:val="27"/>
+          <w:szCs w:val="27"/>
+          <w:shd w:val="clear" w:fill="282A3A"/>
+          <w:lang w:val="en-US" w:eastAsia="zh-CN" w:bidi="ar"/>
+        </w:rPr>
+        <w:t> leg_volume: </w:t>
+      </w:r>
+      <w:r>
+        <w:rPr>
+          <w:rFonts w:hint="default" w:ascii="Consolas" w:hAnsi="Consolas" w:eastAsia="Consolas" w:cs="Consolas"/>
+          <w:b w:val="0"/>
+          <w:bCs w:val="0"/>
+          <w:i/>
+          <w:iCs/>
+          <w:color w:val="FF9B5E"/>
+          <w:kern w:val="0"/>
+          <w:sz w:val="27"/>
+          <w:szCs w:val="27"/>
+          <w:shd w:val="clear" w:fill="282A3A"/>
+          <w:lang w:val="en-US" w:eastAsia="zh-CN" w:bidi="ar"/>
+        </w:rPr>
+        <w:t>float</w:t>
+      </w:r>
+      <w:r>
+        <w:rPr>
+          <w:rFonts w:hint="default" w:ascii="Consolas" w:hAnsi="Consolas" w:eastAsia="Consolas" w:cs="Consolas"/>
+          <w:b w:val="0"/>
+          <w:bCs w:val="0"/>
+          <w:color w:val="888D94"/>
+          <w:kern w:val="0"/>
+          <w:sz w:val="27"/>
+          <w:szCs w:val="27"/>
+          <w:shd w:val="clear" w:fill="282A3A"/>
+          <w:lang w:val="en-US" w:eastAsia="zh-CN" w:bidi="ar"/>
+        </w:rPr>
+        <w:t>,</w:t>
+      </w:r>
+      <w:r>
+        <w:rPr>
+          <w:rFonts w:hint="default" w:ascii="Consolas" w:hAnsi="Consolas" w:eastAsia="Consolas" w:cs="Consolas"/>
+          <w:b w:val="0"/>
+          <w:bCs w:val="0"/>
+          <w:color w:val="EAF2F1"/>
+          <w:kern w:val="0"/>
+          <w:sz w:val="27"/>
+          <w:szCs w:val="27"/>
+          <w:shd w:val="clear" w:fill="282A3A"/>
+          <w:lang w:val="en-US" w:eastAsia="zh-CN" w:bidi="ar"/>
+        </w:rPr>
+        <w:t> leg_price: </w:t>
+      </w:r>
+      <w:r>
+        <w:rPr>
+          <w:rFonts w:hint="default" w:ascii="Consolas" w:hAnsi="Consolas" w:eastAsia="Consolas" w:cs="Consolas"/>
+          <w:b w:val="0"/>
+          <w:bCs w:val="0"/>
+          <w:i/>
+          <w:iCs/>
+          <w:color w:val="FF9B5E"/>
+          <w:kern w:val="0"/>
+          <w:sz w:val="27"/>
+          <w:szCs w:val="27"/>
+          <w:shd w:val="clear" w:fill="282A3A"/>
+          <w:lang w:val="en-US" w:eastAsia="zh-CN" w:bidi="ar"/>
+        </w:rPr>
+        <w:t>float</w:t>
+      </w:r>
+      <w:r>
+        <w:rPr>
+          <w:rFonts w:hint="default" w:ascii="Consolas" w:hAnsi="Consolas" w:eastAsia="Consolas" w:cs="Consolas"/>
+          <w:b w:val="0"/>
+          <w:bCs w:val="0"/>
+          <w:color w:val="EAF2F1"/>
+          <w:kern w:val="0"/>
+          <w:sz w:val="27"/>
+          <w:szCs w:val="27"/>
+          <w:shd w:val="clear" w:fill="282A3A"/>
+          <w:lang w:val="en-US" w:eastAsia="zh-CN" w:bidi="ar"/>
+        </w:rPr>
+        <w:t> </w:t>
+      </w:r>
+      <w:r>
+        <w:rPr>
+          <w:rFonts w:hint="default" w:ascii="Consolas" w:hAnsi="Consolas" w:eastAsia="Consolas" w:cs="Consolas"/>
+          <w:b w:val="0"/>
+          <w:bCs w:val="0"/>
+          <w:color w:val="FF657A"/>
+          <w:kern w:val="0"/>
+          <w:sz w:val="27"/>
+          <w:szCs w:val="27"/>
+          <w:shd w:val="clear" w:fill="282A3A"/>
+          <w:lang w:val="en-US" w:eastAsia="zh-CN" w:bidi="ar"/>
+        </w:rPr>
+        <w:t>=</w:t>
+      </w:r>
+      <w:r>
+        <w:rPr>
+          <w:rFonts w:hint="default" w:ascii="Consolas" w:hAnsi="Consolas" w:eastAsia="Consolas" w:cs="Consolas"/>
+          <w:b w:val="0"/>
+          <w:bCs w:val="0"/>
+          <w:color w:val="EAF2F1"/>
+          <w:kern w:val="0"/>
+          <w:sz w:val="27"/>
+          <w:szCs w:val="27"/>
+          <w:shd w:val="clear" w:fill="282A3A"/>
+          <w:lang w:val="en-US" w:eastAsia="zh-CN" w:bidi="ar"/>
+        </w:rPr>
+        <w:t> </w:t>
+      </w:r>
+      <w:r>
+        <w:rPr>
+          <w:rFonts w:hint="default" w:ascii="Consolas" w:hAnsi="Consolas" w:eastAsia="Consolas" w:cs="Consolas"/>
+          <w:b w:val="0"/>
+          <w:bCs w:val="0"/>
+          <w:color w:val="C39AC9"/>
+          <w:kern w:val="0"/>
+          <w:sz w:val="27"/>
+          <w:szCs w:val="27"/>
+          <w:shd w:val="clear" w:fill="282A3A"/>
+          <w:lang w:val="en-US" w:eastAsia="zh-CN" w:bidi="ar"/>
+        </w:rPr>
+        <w:t>0</w:t>
+      </w:r>
+      <w:r>
+        <w:rPr>
+          <w:rFonts w:hint="default" w:ascii="Consolas" w:hAnsi="Consolas" w:eastAsia="Consolas" w:cs="Consolas"/>
+          <w:b w:val="0"/>
+          <w:bCs w:val="0"/>
+          <w:color w:val="888D94"/>
+          <w:kern w:val="0"/>
+          <w:sz w:val="27"/>
+          <w:szCs w:val="27"/>
+          <w:shd w:val="clear" w:fill="282A3A"/>
+          <w:lang w:val="en-US" w:eastAsia="zh-CN" w:bidi="ar"/>
+        </w:rPr>
+        <w:t>):</w:t>
       </w:r>
     </w:p>
     <w:p>
@@ -20058,15 +20920,1748 @@
           <w:lang w:val="en-US" w:eastAsia="zh-CN"/>
         </w:rPr>
       </w:pPr>
-    </w:p>
-    <w:p>
-      <w:pPr>
-        <w:spacing w:line="560" w:lineRule="exact"/>
-        <w:ind w:firstLine="640" w:firstLineChars="200"/>
-        <w:rPr>
-          <w:rFonts w:hint="eastAsia" w:ascii="宋体" w:hAnsi="宋体" w:eastAsia="宋体" w:cs="宋体"/>
-          <w:sz w:val="32"/>
-          <w:szCs w:val="32"/>
+      <w:r>
+        <w:rPr>
+          <w:rFonts w:hint="eastAsia" w:ascii="宋体" w:hAnsi="宋体" w:eastAsia="宋体" w:cs="宋体"/>
+          <w:sz w:val="32"/>
+          <w:szCs w:val="32"/>
+          <w:lang w:val="en-US" w:eastAsia="zh-CN"/>
+        </w:rPr>
+        <w:t>2. 如果传了leg_price就按照传入的价格去计算，如果没有传，就等于是被动腿，就跟TakerAlgo一样，直接超价多少个pricetick下单。</w:t>
+      </w:r>
+    </w:p>
+    <w:p>
+      <w:pPr>
+        <w:spacing w:line="560" w:lineRule="exact"/>
+        <w:ind w:firstLine="640" w:firstLineChars="200"/>
+        <w:rPr>
+          <w:rFonts w:hint="default" w:ascii="宋体" w:hAnsi="宋体" w:eastAsia="宋体" w:cs="宋体"/>
+          <w:sz w:val="32"/>
+          <w:szCs w:val="32"/>
+          <w:lang w:val="en-US" w:eastAsia="zh-CN"/>
+        </w:rPr>
+      </w:pPr>
+    </w:p>
+    <w:p>
+      <w:pPr>
+        <w:spacing w:line="560" w:lineRule="exact"/>
+        <w:ind w:firstLine="640" w:firstLineChars="200"/>
+        <w:rPr>
+          <w:rFonts w:hint="default" w:ascii="宋体" w:hAnsi="宋体" w:eastAsia="宋体" w:cs="宋体"/>
+          <w:sz w:val="32"/>
+          <w:szCs w:val="32"/>
+          <w:lang w:val="en-US" w:eastAsia="zh-CN"/>
+        </w:rPr>
+      </w:pPr>
+    </w:p>
+    <w:p>
+      <w:pPr>
+        <w:keepNext w:val="0"/>
+        <w:keepLines w:val="0"/>
+        <w:widowControl/>
+        <w:suppressLineNumbers w:val="0"/>
+        <w:shd w:val="clear" w:fill="282A3A"/>
+        <w:spacing w:line="360" w:lineRule="atLeast"/>
+        <w:jc w:val="left"/>
+        <w:rPr>
+          <w:rFonts w:ascii="Consolas" w:hAnsi="Consolas" w:eastAsia="Consolas" w:cs="Consolas"/>
+          <w:b w:val="0"/>
+          <w:bCs w:val="0"/>
+          <w:color w:val="EAF2F1"/>
+          <w:sz w:val="18"/>
+          <w:szCs w:val="18"/>
+        </w:rPr>
+      </w:pPr>
+      <w:r>
+        <w:rPr>
+          <w:rFonts w:hint="default" w:ascii="Consolas" w:hAnsi="Consolas" w:eastAsia="Consolas" w:cs="Consolas"/>
+          <w:b w:val="0"/>
+          <w:bCs w:val="0"/>
+          <w:color w:val="FF657A"/>
+          <w:kern w:val="0"/>
+          <w:sz w:val="18"/>
+          <w:szCs w:val="18"/>
+          <w:shd w:val="clear" w:fill="282A3A"/>
+          <w:lang w:val="en-US" w:eastAsia="zh-CN" w:bidi="ar"/>
+        </w:rPr>
+        <w:t>if</w:t>
+      </w:r>
+      <w:r>
+        <w:rPr>
+          <w:rFonts w:hint="default" w:ascii="Consolas" w:hAnsi="Consolas" w:eastAsia="Consolas" w:cs="Consolas"/>
+          <w:b w:val="0"/>
+          <w:bCs w:val="0"/>
+          <w:color w:val="EAF2F1"/>
+          <w:kern w:val="0"/>
+          <w:sz w:val="18"/>
+          <w:szCs w:val="18"/>
+          <w:shd w:val="clear" w:fill="282A3A"/>
+          <w:lang w:val="en-US" w:eastAsia="zh-CN" w:bidi="ar"/>
+        </w:rPr>
+        <w:t> leg_volume </w:t>
+      </w:r>
+      <w:r>
+        <w:rPr>
+          <w:rFonts w:hint="default" w:ascii="Consolas" w:hAnsi="Consolas" w:eastAsia="Consolas" w:cs="Consolas"/>
+          <w:b w:val="0"/>
+          <w:bCs w:val="0"/>
+          <w:color w:val="FF657A"/>
+          <w:kern w:val="0"/>
+          <w:sz w:val="18"/>
+          <w:szCs w:val="18"/>
+          <w:shd w:val="clear" w:fill="282A3A"/>
+          <w:lang w:val="en-US" w:eastAsia="zh-CN" w:bidi="ar"/>
+        </w:rPr>
+        <w:t>&gt;</w:t>
+      </w:r>
+      <w:r>
+        <w:rPr>
+          <w:rFonts w:hint="default" w:ascii="Consolas" w:hAnsi="Consolas" w:eastAsia="Consolas" w:cs="Consolas"/>
+          <w:b w:val="0"/>
+          <w:bCs w:val="0"/>
+          <w:color w:val="EAF2F1"/>
+          <w:kern w:val="0"/>
+          <w:sz w:val="18"/>
+          <w:szCs w:val="18"/>
+          <w:shd w:val="clear" w:fill="282A3A"/>
+          <w:lang w:val="en-US" w:eastAsia="zh-CN" w:bidi="ar"/>
+        </w:rPr>
+        <w:t> </w:t>
+      </w:r>
+      <w:r>
+        <w:rPr>
+          <w:rFonts w:hint="default" w:ascii="Consolas" w:hAnsi="Consolas" w:eastAsia="Consolas" w:cs="Consolas"/>
+          <w:b w:val="0"/>
+          <w:bCs w:val="0"/>
+          <w:color w:val="C39AC9"/>
+          <w:kern w:val="0"/>
+          <w:sz w:val="18"/>
+          <w:szCs w:val="18"/>
+          <w:shd w:val="clear" w:fill="282A3A"/>
+          <w:lang w:val="en-US" w:eastAsia="zh-CN" w:bidi="ar"/>
+        </w:rPr>
+        <w:t>0</w:t>
+      </w:r>
+      <w:r>
+        <w:rPr>
+          <w:rFonts w:hint="default" w:ascii="Consolas" w:hAnsi="Consolas" w:eastAsia="Consolas" w:cs="Consolas"/>
+          <w:b w:val="0"/>
+          <w:bCs w:val="0"/>
+          <w:color w:val="EAF2F1"/>
+          <w:kern w:val="0"/>
+          <w:sz w:val="18"/>
+          <w:szCs w:val="18"/>
+          <w:shd w:val="clear" w:fill="282A3A"/>
+          <w:lang w:val="en-US" w:eastAsia="zh-CN" w:bidi="ar"/>
+        </w:rPr>
+        <w:t>:</w:t>
+      </w:r>
+    </w:p>
+    <w:p>
+      <w:pPr>
+        <w:keepNext w:val="0"/>
+        <w:keepLines w:val="0"/>
+        <w:widowControl/>
+        <w:suppressLineNumbers w:val="0"/>
+        <w:shd w:val="clear" w:fill="282A3A"/>
+        <w:spacing w:line="360" w:lineRule="atLeast"/>
+        <w:jc w:val="left"/>
+        <w:rPr>
+          <w:rFonts w:hint="default" w:ascii="Consolas" w:hAnsi="Consolas" w:eastAsia="Consolas" w:cs="Consolas"/>
+          <w:b w:val="0"/>
+          <w:bCs w:val="0"/>
+          <w:color w:val="EAF2F1"/>
+          <w:sz w:val="18"/>
+          <w:szCs w:val="18"/>
+        </w:rPr>
+      </w:pPr>
+      <w:r>
+        <w:rPr>
+          <w:rFonts w:hint="default" w:ascii="Consolas" w:hAnsi="Consolas" w:eastAsia="Consolas" w:cs="Consolas"/>
+          <w:b w:val="0"/>
+          <w:bCs w:val="0"/>
+          <w:color w:val="EAF2F1"/>
+          <w:kern w:val="0"/>
+          <w:sz w:val="18"/>
+          <w:szCs w:val="18"/>
+          <w:shd w:val="clear" w:fill="282A3A"/>
+          <w:lang w:val="en-US" w:eastAsia="zh-CN" w:bidi="ar"/>
+        </w:rPr>
+        <w:t>     </w:t>
+      </w:r>
+      <w:r>
+        <w:rPr>
+          <w:rFonts w:hint="default" w:ascii="Consolas" w:hAnsi="Consolas" w:eastAsia="Consolas" w:cs="Consolas"/>
+          <w:b w:val="0"/>
+          <w:bCs w:val="0"/>
+          <w:color w:val="FF657A"/>
+          <w:kern w:val="0"/>
+          <w:sz w:val="18"/>
+          <w:szCs w:val="18"/>
+          <w:shd w:val="clear" w:fill="282A3A"/>
+          <w:lang w:val="en-US" w:eastAsia="zh-CN" w:bidi="ar"/>
+        </w:rPr>
+        <w:t>if</w:t>
+      </w:r>
+      <w:r>
+        <w:rPr>
+          <w:rFonts w:hint="default" w:ascii="Consolas" w:hAnsi="Consolas" w:eastAsia="Consolas" w:cs="Consolas"/>
+          <w:b w:val="0"/>
+          <w:bCs w:val="0"/>
+          <w:color w:val="EAF2F1"/>
+          <w:kern w:val="0"/>
+          <w:sz w:val="18"/>
+          <w:szCs w:val="18"/>
+          <w:shd w:val="clear" w:fill="282A3A"/>
+          <w:lang w:val="en-US" w:eastAsia="zh-CN" w:bidi="ar"/>
+        </w:rPr>
+        <w:t> leg_price:</w:t>
+      </w:r>
+    </w:p>
+    <w:p>
+      <w:pPr>
+        <w:keepNext w:val="0"/>
+        <w:keepLines w:val="0"/>
+        <w:widowControl/>
+        <w:suppressLineNumbers w:val="0"/>
+        <w:shd w:val="clear" w:fill="282A3A"/>
+        <w:spacing w:line="360" w:lineRule="atLeast"/>
+        <w:jc w:val="left"/>
+        <w:rPr>
+          <w:rFonts w:hint="default" w:ascii="Consolas" w:hAnsi="Consolas" w:eastAsia="Consolas" w:cs="Consolas"/>
+          <w:b w:val="0"/>
+          <w:bCs w:val="0"/>
+          <w:color w:val="EAF2F1"/>
+          <w:sz w:val="18"/>
+          <w:szCs w:val="18"/>
+        </w:rPr>
+      </w:pPr>
+      <w:r>
+        <w:rPr>
+          <w:rFonts w:hint="default" w:ascii="Consolas" w:hAnsi="Consolas" w:eastAsia="Consolas" w:cs="Consolas"/>
+          <w:b w:val="0"/>
+          <w:bCs w:val="0"/>
+          <w:color w:val="EAF2F1"/>
+          <w:kern w:val="0"/>
+          <w:sz w:val="18"/>
+          <w:szCs w:val="18"/>
+          <w:shd w:val="clear" w:fill="282A3A"/>
+          <w:lang w:val="en-US" w:eastAsia="zh-CN" w:bidi="ar"/>
+        </w:rPr>
+        <w:t>         price </w:t>
+      </w:r>
+      <w:r>
+        <w:rPr>
+          <w:rFonts w:hint="default" w:ascii="Consolas" w:hAnsi="Consolas" w:eastAsia="Consolas" w:cs="Consolas"/>
+          <w:b w:val="0"/>
+          <w:bCs w:val="0"/>
+          <w:color w:val="FF657A"/>
+          <w:kern w:val="0"/>
+          <w:sz w:val="18"/>
+          <w:szCs w:val="18"/>
+          <w:shd w:val="clear" w:fill="282A3A"/>
+          <w:lang w:val="en-US" w:eastAsia="zh-CN" w:bidi="ar"/>
+        </w:rPr>
+        <w:t>=</w:t>
+      </w:r>
+      <w:r>
+        <w:rPr>
+          <w:rFonts w:hint="default" w:ascii="Consolas" w:hAnsi="Consolas" w:eastAsia="Consolas" w:cs="Consolas"/>
+          <w:b w:val="0"/>
+          <w:bCs w:val="0"/>
+          <w:color w:val="EAF2F1"/>
+          <w:kern w:val="0"/>
+          <w:sz w:val="18"/>
+          <w:szCs w:val="18"/>
+          <w:shd w:val="clear" w:fill="282A3A"/>
+          <w:lang w:val="en-US" w:eastAsia="zh-CN" w:bidi="ar"/>
+        </w:rPr>
+        <w:t> leg_price</w:t>
+      </w:r>
+    </w:p>
+    <w:p>
+      <w:pPr>
+        <w:keepNext w:val="0"/>
+        <w:keepLines w:val="0"/>
+        <w:widowControl/>
+        <w:suppressLineNumbers w:val="0"/>
+        <w:shd w:val="clear" w:fill="282A3A"/>
+        <w:spacing w:line="360" w:lineRule="atLeast"/>
+        <w:jc w:val="left"/>
+        <w:rPr>
+          <w:rFonts w:hint="default" w:ascii="Consolas" w:hAnsi="Consolas" w:eastAsia="Consolas" w:cs="Consolas"/>
+          <w:b w:val="0"/>
+          <w:bCs w:val="0"/>
+          <w:color w:val="EAF2F1"/>
+          <w:sz w:val="18"/>
+          <w:szCs w:val="18"/>
+        </w:rPr>
+      </w:pPr>
+      <w:r>
+        <w:rPr>
+          <w:rFonts w:hint="default" w:ascii="Consolas" w:hAnsi="Consolas" w:eastAsia="Consolas" w:cs="Consolas"/>
+          <w:b w:val="0"/>
+          <w:bCs w:val="0"/>
+          <w:color w:val="EAF2F1"/>
+          <w:kern w:val="0"/>
+          <w:sz w:val="18"/>
+          <w:szCs w:val="18"/>
+          <w:shd w:val="clear" w:fill="282A3A"/>
+          <w:lang w:val="en-US" w:eastAsia="zh-CN" w:bidi="ar"/>
+        </w:rPr>
+        <w:t>     </w:t>
+      </w:r>
+      <w:r>
+        <w:rPr>
+          <w:rFonts w:hint="default" w:ascii="Consolas" w:hAnsi="Consolas" w:eastAsia="Consolas" w:cs="Consolas"/>
+          <w:b w:val="0"/>
+          <w:bCs w:val="0"/>
+          <w:color w:val="FF657A"/>
+          <w:kern w:val="0"/>
+          <w:sz w:val="18"/>
+          <w:szCs w:val="18"/>
+          <w:shd w:val="clear" w:fill="282A3A"/>
+          <w:lang w:val="en-US" w:eastAsia="zh-CN" w:bidi="ar"/>
+        </w:rPr>
+        <w:t>else</w:t>
+      </w:r>
+      <w:r>
+        <w:rPr>
+          <w:rFonts w:hint="default" w:ascii="Consolas" w:hAnsi="Consolas" w:eastAsia="Consolas" w:cs="Consolas"/>
+          <w:b w:val="0"/>
+          <w:bCs w:val="0"/>
+          <w:color w:val="EAF2F1"/>
+          <w:kern w:val="0"/>
+          <w:sz w:val="18"/>
+          <w:szCs w:val="18"/>
+          <w:shd w:val="clear" w:fill="282A3A"/>
+          <w:lang w:val="en-US" w:eastAsia="zh-CN" w:bidi="ar"/>
+        </w:rPr>
+        <w:t>:</w:t>
+      </w:r>
+    </w:p>
+    <w:p>
+      <w:pPr>
+        <w:keepNext w:val="0"/>
+        <w:keepLines w:val="0"/>
+        <w:widowControl/>
+        <w:suppressLineNumbers w:val="0"/>
+        <w:shd w:val="clear" w:fill="282A3A"/>
+        <w:spacing w:line="360" w:lineRule="atLeast"/>
+        <w:jc w:val="left"/>
+        <w:rPr>
+          <w:rFonts w:hint="default" w:ascii="Consolas" w:hAnsi="Consolas" w:eastAsia="Consolas" w:cs="Consolas"/>
+          <w:b w:val="0"/>
+          <w:bCs w:val="0"/>
+          <w:color w:val="EAF2F1"/>
+          <w:sz w:val="18"/>
+          <w:szCs w:val="18"/>
+        </w:rPr>
+      </w:pPr>
+      <w:r>
+        <w:rPr>
+          <w:rFonts w:hint="default" w:ascii="Consolas" w:hAnsi="Consolas" w:eastAsia="Consolas" w:cs="Consolas"/>
+          <w:b w:val="0"/>
+          <w:bCs w:val="0"/>
+          <w:color w:val="EAF2F1"/>
+          <w:kern w:val="0"/>
+          <w:sz w:val="18"/>
+          <w:szCs w:val="18"/>
+          <w:shd w:val="clear" w:fill="282A3A"/>
+          <w:lang w:val="en-US" w:eastAsia="zh-CN" w:bidi="ar"/>
+        </w:rPr>
+        <w:t>        </w:t>
+      </w:r>
+      <w:r>
+        <w:rPr>
+          <w:rFonts w:hint="eastAsia" w:ascii="Consolas" w:hAnsi="Consolas" w:eastAsia="Consolas" w:cs="Consolas"/>
+          <w:b w:val="0"/>
+          <w:bCs w:val="0"/>
+          <w:color w:val="EAF2F1"/>
+          <w:kern w:val="0"/>
+          <w:sz w:val="18"/>
+          <w:szCs w:val="18"/>
+          <w:shd w:val="clear" w:fill="282A3A"/>
+          <w:lang w:val="en-US" w:eastAsia="zh-CN" w:bidi="ar"/>
+        </w:rPr>
+        <w:t xml:space="preserve"> </w:t>
+      </w:r>
+      <w:r>
+        <w:rPr>
+          <w:rFonts w:hint="default" w:ascii="Consolas" w:hAnsi="Consolas" w:eastAsia="Consolas" w:cs="Consolas"/>
+          <w:b w:val="0"/>
+          <w:bCs w:val="0"/>
+          <w:color w:val="EAF2F1"/>
+          <w:kern w:val="0"/>
+          <w:sz w:val="18"/>
+          <w:szCs w:val="18"/>
+          <w:shd w:val="clear" w:fill="282A3A"/>
+          <w:lang w:val="en-US" w:eastAsia="zh-CN" w:bidi="ar"/>
+        </w:rPr>
+        <w:t>price </w:t>
+      </w:r>
+      <w:r>
+        <w:rPr>
+          <w:rFonts w:hint="default" w:ascii="Consolas" w:hAnsi="Consolas" w:eastAsia="Consolas" w:cs="Consolas"/>
+          <w:b w:val="0"/>
+          <w:bCs w:val="0"/>
+          <w:color w:val="FF657A"/>
+          <w:kern w:val="0"/>
+          <w:sz w:val="18"/>
+          <w:szCs w:val="18"/>
+          <w:shd w:val="clear" w:fill="282A3A"/>
+          <w:lang w:val="en-US" w:eastAsia="zh-CN" w:bidi="ar"/>
+        </w:rPr>
+        <w:t>=</w:t>
+      </w:r>
+      <w:r>
+        <w:rPr>
+          <w:rFonts w:hint="default" w:ascii="Consolas" w:hAnsi="Consolas" w:eastAsia="Consolas" w:cs="Consolas"/>
+          <w:b w:val="0"/>
+          <w:bCs w:val="0"/>
+          <w:color w:val="EAF2F1"/>
+          <w:kern w:val="0"/>
+          <w:sz w:val="18"/>
+          <w:szCs w:val="18"/>
+          <w:shd w:val="clear" w:fill="282A3A"/>
+          <w:lang w:val="en-US" w:eastAsia="zh-CN" w:bidi="ar"/>
+        </w:rPr>
+        <w:t> leg_tick.ask_price_1 </w:t>
+      </w:r>
+      <w:r>
+        <w:rPr>
+          <w:rFonts w:hint="default" w:ascii="Consolas" w:hAnsi="Consolas" w:eastAsia="Consolas" w:cs="Consolas"/>
+          <w:b w:val="0"/>
+          <w:bCs w:val="0"/>
+          <w:color w:val="FF657A"/>
+          <w:kern w:val="0"/>
+          <w:sz w:val="18"/>
+          <w:szCs w:val="18"/>
+          <w:shd w:val="clear" w:fill="282A3A"/>
+          <w:lang w:val="en-US" w:eastAsia="zh-CN" w:bidi="ar"/>
+        </w:rPr>
+        <w:t>+</w:t>
+      </w:r>
+      <w:r>
+        <w:rPr>
+          <w:rFonts w:hint="default" w:ascii="Consolas" w:hAnsi="Consolas" w:eastAsia="Consolas" w:cs="Consolas"/>
+          <w:b w:val="0"/>
+          <w:bCs w:val="0"/>
+          <w:color w:val="EAF2F1"/>
+          <w:kern w:val="0"/>
+          <w:sz w:val="18"/>
+          <w:szCs w:val="18"/>
+          <w:shd w:val="clear" w:fill="282A3A"/>
+          <w:lang w:val="en-US" w:eastAsia="zh-CN" w:bidi="ar"/>
+        </w:rPr>
+        <w:t> leg_contract.pricetick </w:t>
+      </w:r>
+      <w:r>
+        <w:rPr>
+          <w:rFonts w:hint="default" w:ascii="Consolas" w:hAnsi="Consolas" w:eastAsia="Consolas" w:cs="Consolas"/>
+          <w:b w:val="0"/>
+          <w:bCs w:val="0"/>
+          <w:color w:val="FF657A"/>
+          <w:kern w:val="0"/>
+          <w:sz w:val="18"/>
+          <w:szCs w:val="18"/>
+          <w:shd w:val="clear" w:fill="282A3A"/>
+          <w:lang w:val="en-US" w:eastAsia="zh-CN" w:bidi="ar"/>
+        </w:rPr>
+        <w:t>*</w:t>
+      </w:r>
+      <w:r>
+        <w:rPr>
+          <w:rFonts w:hint="default" w:ascii="Consolas" w:hAnsi="Consolas" w:eastAsia="Consolas" w:cs="Consolas"/>
+          <w:b w:val="0"/>
+          <w:bCs w:val="0"/>
+          <w:color w:val="EAF2F1"/>
+          <w:kern w:val="0"/>
+          <w:sz w:val="18"/>
+          <w:szCs w:val="18"/>
+          <w:shd w:val="clear" w:fill="282A3A"/>
+          <w:lang w:val="en-US" w:eastAsia="zh-CN" w:bidi="ar"/>
+        </w:rPr>
+        <w:t> </w:t>
+      </w:r>
+      <w:r>
+        <w:rPr>
+          <w:rFonts w:hint="default" w:ascii="Consolas" w:hAnsi="Consolas" w:eastAsia="Consolas" w:cs="Consolas"/>
+          <w:b w:val="0"/>
+          <w:bCs w:val="0"/>
+          <w:i/>
+          <w:iCs/>
+          <w:color w:val="B2B9BD"/>
+          <w:kern w:val="0"/>
+          <w:sz w:val="18"/>
+          <w:szCs w:val="18"/>
+          <w:shd w:val="clear" w:fill="282A3A"/>
+          <w:lang w:val="en-US" w:eastAsia="zh-CN" w:bidi="ar"/>
+        </w:rPr>
+        <w:t>self</w:t>
+      </w:r>
+      <w:r>
+        <w:rPr>
+          <w:rFonts w:hint="default" w:ascii="Consolas" w:hAnsi="Consolas" w:eastAsia="Consolas" w:cs="Consolas"/>
+          <w:b w:val="0"/>
+          <w:bCs w:val="0"/>
+          <w:color w:val="EAF2F1"/>
+          <w:kern w:val="0"/>
+          <w:sz w:val="18"/>
+          <w:szCs w:val="18"/>
+          <w:shd w:val="clear" w:fill="282A3A"/>
+          <w:lang w:val="en-US" w:eastAsia="zh-CN" w:bidi="ar"/>
+        </w:rPr>
+        <w:t>.payup</w:t>
+      </w:r>
+    </w:p>
+    <w:p>
+      <w:pPr>
+        <w:keepNext w:val="0"/>
+        <w:keepLines w:val="0"/>
+        <w:widowControl/>
+        <w:suppressLineNumbers w:val="0"/>
+        <w:shd w:val="clear" w:fill="282A3A"/>
+        <w:spacing w:line="360" w:lineRule="atLeast"/>
+        <w:jc w:val="left"/>
+        <w:rPr>
+          <w:rFonts w:hint="default" w:ascii="Consolas" w:hAnsi="Consolas" w:eastAsia="Consolas" w:cs="Consolas"/>
+          <w:b w:val="0"/>
+          <w:bCs w:val="0"/>
+          <w:color w:val="EAF2F1"/>
+          <w:sz w:val="18"/>
+          <w:szCs w:val="18"/>
+        </w:rPr>
+      </w:pPr>
+      <w:r>
+        <w:rPr>
+          <w:rFonts w:hint="default" w:ascii="Consolas" w:hAnsi="Consolas" w:eastAsia="Consolas" w:cs="Consolas"/>
+          <w:b w:val="0"/>
+          <w:bCs w:val="0"/>
+          <w:color w:val="EAF2F1"/>
+          <w:kern w:val="0"/>
+          <w:sz w:val="18"/>
+          <w:szCs w:val="18"/>
+          <w:shd w:val="clear" w:fill="282A3A"/>
+          <w:lang w:val="en-US" w:eastAsia="zh-CN" w:bidi="ar"/>
+        </w:rPr>
+        <w:t>        </w:t>
+      </w:r>
+      <w:r>
+        <w:rPr>
+          <w:rFonts w:hint="eastAsia" w:ascii="Consolas" w:hAnsi="Consolas" w:eastAsia="Consolas" w:cs="Consolas"/>
+          <w:b w:val="0"/>
+          <w:bCs w:val="0"/>
+          <w:color w:val="EAF2F1"/>
+          <w:kern w:val="0"/>
+          <w:sz w:val="18"/>
+          <w:szCs w:val="18"/>
+          <w:shd w:val="clear" w:fill="282A3A"/>
+          <w:lang w:val="en-US" w:eastAsia="zh-CN" w:bidi="ar"/>
+        </w:rPr>
+        <w:t xml:space="preserve"> </w:t>
+      </w:r>
+      <w:r>
+        <w:rPr>
+          <w:rFonts w:hint="default" w:ascii="Consolas" w:hAnsi="Consolas" w:eastAsia="Consolas" w:cs="Consolas"/>
+          <w:b w:val="0"/>
+          <w:bCs w:val="0"/>
+          <w:i/>
+          <w:iCs/>
+          <w:color w:val="B2B9BD"/>
+          <w:kern w:val="0"/>
+          <w:sz w:val="18"/>
+          <w:szCs w:val="18"/>
+          <w:shd w:val="clear" w:fill="282A3A"/>
+          <w:lang w:val="en-US" w:eastAsia="zh-CN" w:bidi="ar"/>
+        </w:rPr>
+        <w:t>self</w:t>
+      </w:r>
+      <w:r>
+        <w:rPr>
+          <w:rFonts w:hint="default" w:ascii="Consolas" w:hAnsi="Consolas" w:eastAsia="Consolas" w:cs="Consolas"/>
+          <w:b w:val="0"/>
+          <w:bCs w:val="0"/>
+          <w:color w:val="EAF2F1"/>
+          <w:kern w:val="0"/>
+          <w:sz w:val="18"/>
+          <w:szCs w:val="18"/>
+          <w:shd w:val="clear" w:fill="282A3A"/>
+          <w:lang w:val="en-US" w:eastAsia="zh-CN" w:bidi="ar"/>
+        </w:rPr>
+        <w:t>.send_order</w:t>
+      </w:r>
+      <w:r>
+        <w:rPr>
+          <w:rFonts w:hint="default" w:ascii="Consolas" w:hAnsi="Consolas" w:eastAsia="Consolas" w:cs="Consolas"/>
+          <w:b w:val="0"/>
+          <w:bCs w:val="0"/>
+          <w:color w:val="888D94"/>
+          <w:kern w:val="0"/>
+          <w:sz w:val="18"/>
+          <w:szCs w:val="18"/>
+          <w:shd w:val="clear" w:fill="282A3A"/>
+          <w:lang w:val="en-US" w:eastAsia="zh-CN" w:bidi="ar"/>
+        </w:rPr>
+        <w:t>(</w:t>
+      </w:r>
+      <w:r>
+        <w:rPr>
+          <w:rFonts w:hint="default" w:ascii="Consolas" w:hAnsi="Consolas" w:eastAsia="Consolas" w:cs="Consolas"/>
+          <w:b w:val="0"/>
+          <w:bCs w:val="0"/>
+          <w:color w:val="EAF2F1"/>
+          <w:kern w:val="0"/>
+          <w:sz w:val="18"/>
+          <w:szCs w:val="18"/>
+          <w:shd w:val="clear" w:fill="282A3A"/>
+          <w:lang w:val="en-US" w:eastAsia="zh-CN" w:bidi="ar"/>
+        </w:rPr>
+        <w:t>leg.vt_symbol, price, </w:t>
+      </w:r>
+      <w:r>
+        <w:rPr>
+          <w:rFonts w:hint="default" w:ascii="Consolas" w:hAnsi="Consolas" w:eastAsia="Consolas" w:cs="Consolas"/>
+          <w:b w:val="0"/>
+          <w:bCs w:val="0"/>
+          <w:color w:val="BAD761"/>
+          <w:kern w:val="0"/>
+          <w:sz w:val="18"/>
+          <w:szCs w:val="18"/>
+          <w:shd w:val="clear" w:fill="282A3A"/>
+          <w:lang w:val="en-US" w:eastAsia="zh-CN" w:bidi="ar"/>
+        </w:rPr>
+        <w:t>abs</w:t>
+      </w:r>
+      <w:r>
+        <w:rPr>
+          <w:rFonts w:hint="default" w:ascii="Consolas" w:hAnsi="Consolas" w:eastAsia="Consolas" w:cs="Consolas"/>
+          <w:b w:val="0"/>
+          <w:bCs w:val="0"/>
+          <w:color w:val="888D94"/>
+          <w:kern w:val="0"/>
+          <w:sz w:val="18"/>
+          <w:szCs w:val="18"/>
+          <w:shd w:val="clear" w:fill="282A3A"/>
+          <w:lang w:val="en-US" w:eastAsia="zh-CN" w:bidi="ar"/>
+        </w:rPr>
+        <w:t>(</w:t>
+      </w:r>
+      <w:r>
+        <w:rPr>
+          <w:rFonts w:hint="default" w:ascii="Consolas" w:hAnsi="Consolas" w:eastAsia="Consolas" w:cs="Consolas"/>
+          <w:b w:val="0"/>
+          <w:bCs w:val="0"/>
+          <w:color w:val="EAF2F1"/>
+          <w:kern w:val="0"/>
+          <w:sz w:val="18"/>
+          <w:szCs w:val="18"/>
+          <w:shd w:val="clear" w:fill="282A3A"/>
+          <w:lang w:val="en-US" w:eastAsia="zh-CN" w:bidi="ar"/>
+        </w:rPr>
+        <w:t>leg_volume</w:t>
+      </w:r>
+      <w:r>
+        <w:rPr>
+          <w:rFonts w:hint="default" w:ascii="Consolas" w:hAnsi="Consolas" w:eastAsia="Consolas" w:cs="Consolas"/>
+          <w:b w:val="0"/>
+          <w:bCs w:val="0"/>
+          <w:color w:val="888D94"/>
+          <w:kern w:val="0"/>
+          <w:sz w:val="18"/>
+          <w:szCs w:val="18"/>
+          <w:shd w:val="clear" w:fill="282A3A"/>
+          <w:lang w:val="en-US" w:eastAsia="zh-CN" w:bidi="ar"/>
+        </w:rPr>
+        <w:t>)</w:t>
+      </w:r>
+      <w:r>
+        <w:rPr>
+          <w:rFonts w:hint="default" w:ascii="Consolas" w:hAnsi="Consolas" w:eastAsia="Consolas" w:cs="Consolas"/>
+          <w:b w:val="0"/>
+          <w:bCs w:val="0"/>
+          <w:color w:val="EAF2F1"/>
+          <w:kern w:val="0"/>
+          <w:sz w:val="18"/>
+          <w:szCs w:val="18"/>
+          <w:shd w:val="clear" w:fill="282A3A"/>
+          <w:lang w:val="en-US" w:eastAsia="zh-CN" w:bidi="ar"/>
+        </w:rPr>
+        <w:t>, Direction.LONG</w:t>
+      </w:r>
+      <w:r>
+        <w:rPr>
+          <w:rFonts w:hint="default" w:ascii="Consolas" w:hAnsi="Consolas" w:eastAsia="Consolas" w:cs="Consolas"/>
+          <w:b w:val="0"/>
+          <w:bCs w:val="0"/>
+          <w:color w:val="888D94"/>
+          <w:kern w:val="0"/>
+          <w:sz w:val="18"/>
+          <w:szCs w:val="18"/>
+          <w:shd w:val="clear" w:fill="282A3A"/>
+          <w:lang w:val="en-US" w:eastAsia="zh-CN" w:bidi="ar"/>
+        </w:rPr>
+        <w:t>)</w:t>
+      </w:r>
+    </w:p>
+    <w:p>
+      <w:pPr>
+        <w:keepNext w:val="0"/>
+        <w:keepLines w:val="0"/>
+        <w:widowControl/>
+        <w:suppressLineNumbers w:val="0"/>
+        <w:shd w:val="clear" w:fill="282A3A"/>
+        <w:spacing w:line="360" w:lineRule="atLeast"/>
+        <w:jc w:val="left"/>
+        <w:rPr>
+          <w:rFonts w:hint="default" w:ascii="Consolas" w:hAnsi="Consolas" w:eastAsia="Consolas" w:cs="Consolas"/>
+          <w:b w:val="0"/>
+          <w:bCs w:val="0"/>
+          <w:color w:val="EAF2F1"/>
+          <w:sz w:val="18"/>
+          <w:szCs w:val="18"/>
+        </w:rPr>
+      </w:pPr>
+      <w:r>
+        <w:rPr>
+          <w:rFonts w:hint="default" w:ascii="Consolas" w:hAnsi="Consolas" w:eastAsia="Consolas" w:cs="Consolas"/>
+          <w:b w:val="0"/>
+          <w:bCs w:val="0"/>
+          <w:color w:val="FF657A"/>
+          <w:kern w:val="0"/>
+          <w:sz w:val="18"/>
+          <w:szCs w:val="18"/>
+          <w:shd w:val="clear" w:fill="282A3A"/>
+          <w:lang w:val="en-US" w:eastAsia="zh-CN" w:bidi="ar"/>
+        </w:rPr>
+        <w:t>elif</w:t>
+      </w:r>
+      <w:r>
+        <w:rPr>
+          <w:rFonts w:hint="default" w:ascii="Consolas" w:hAnsi="Consolas" w:eastAsia="Consolas" w:cs="Consolas"/>
+          <w:b w:val="0"/>
+          <w:bCs w:val="0"/>
+          <w:color w:val="EAF2F1"/>
+          <w:kern w:val="0"/>
+          <w:sz w:val="18"/>
+          <w:szCs w:val="18"/>
+          <w:shd w:val="clear" w:fill="282A3A"/>
+          <w:lang w:val="en-US" w:eastAsia="zh-CN" w:bidi="ar"/>
+        </w:rPr>
+        <w:t> leg_volume </w:t>
+      </w:r>
+      <w:r>
+        <w:rPr>
+          <w:rFonts w:hint="default" w:ascii="Consolas" w:hAnsi="Consolas" w:eastAsia="Consolas" w:cs="Consolas"/>
+          <w:b w:val="0"/>
+          <w:bCs w:val="0"/>
+          <w:color w:val="FF657A"/>
+          <w:kern w:val="0"/>
+          <w:sz w:val="18"/>
+          <w:szCs w:val="18"/>
+          <w:shd w:val="clear" w:fill="282A3A"/>
+          <w:lang w:val="en-US" w:eastAsia="zh-CN" w:bidi="ar"/>
+        </w:rPr>
+        <w:t>&lt;</w:t>
+      </w:r>
+      <w:r>
+        <w:rPr>
+          <w:rFonts w:hint="default" w:ascii="Consolas" w:hAnsi="Consolas" w:eastAsia="Consolas" w:cs="Consolas"/>
+          <w:b w:val="0"/>
+          <w:bCs w:val="0"/>
+          <w:color w:val="EAF2F1"/>
+          <w:kern w:val="0"/>
+          <w:sz w:val="18"/>
+          <w:szCs w:val="18"/>
+          <w:shd w:val="clear" w:fill="282A3A"/>
+          <w:lang w:val="en-US" w:eastAsia="zh-CN" w:bidi="ar"/>
+        </w:rPr>
+        <w:t> </w:t>
+      </w:r>
+      <w:r>
+        <w:rPr>
+          <w:rFonts w:hint="default" w:ascii="Consolas" w:hAnsi="Consolas" w:eastAsia="Consolas" w:cs="Consolas"/>
+          <w:b w:val="0"/>
+          <w:bCs w:val="0"/>
+          <w:color w:val="C39AC9"/>
+          <w:kern w:val="0"/>
+          <w:sz w:val="18"/>
+          <w:szCs w:val="18"/>
+          <w:shd w:val="clear" w:fill="282A3A"/>
+          <w:lang w:val="en-US" w:eastAsia="zh-CN" w:bidi="ar"/>
+        </w:rPr>
+        <w:t>0</w:t>
+      </w:r>
+      <w:r>
+        <w:rPr>
+          <w:rFonts w:hint="default" w:ascii="Consolas" w:hAnsi="Consolas" w:eastAsia="Consolas" w:cs="Consolas"/>
+          <w:b w:val="0"/>
+          <w:bCs w:val="0"/>
+          <w:color w:val="EAF2F1"/>
+          <w:kern w:val="0"/>
+          <w:sz w:val="18"/>
+          <w:szCs w:val="18"/>
+          <w:shd w:val="clear" w:fill="282A3A"/>
+          <w:lang w:val="en-US" w:eastAsia="zh-CN" w:bidi="ar"/>
+        </w:rPr>
+        <w:t>:</w:t>
+      </w:r>
+    </w:p>
+    <w:p>
+      <w:pPr>
+        <w:keepNext w:val="0"/>
+        <w:keepLines w:val="0"/>
+        <w:widowControl/>
+        <w:suppressLineNumbers w:val="0"/>
+        <w:shd w:val="clear" w:fill="282A3A"/>
+        <w:spacing w:line="360" w:lineRule="atLeast"/>
+        <w:jc w:val="left"/>
+        <w:rPr>
+          <w:rFonts w:hint="default" w:ascii="Consolas" w:hAnsi="Consolas" w:eastAsia="Consolas" w:cs="Consolas"/>
+          <w:b w:val="0"/>
+          <w:bCs w:val="0"/>
+          <w:color w:val="EAF2F1"/>
+          <w:sz w:val="18"/>
+          <w:szCs w:val="18"/>
+        </w:rPr>
+      </w:pPr>
+      <w:r>
+        <w:rPr>
+          <w:rFonts w:hint="default" w:ascii="Consolas" w:hAnsi="Consolas" w:eastAsia="Consolas" w:cs="Consolas"/>
+          <w:b w:val="0"/>
+          <w:bCs w:val="0"/>
+          <w:color w:val="EAF2F1"/>
+          <w:kern w:val="0"/>
+          <w:sz w:val="18"/>
+          <w:szCs w:val="18"/>
+          <w:shd w:val="clear" w:fill="282A3A"/>
+          <w:lang w:val="en-US" w:eastAsia="zh-CN" w:bidi="ar"/>
+        </w:rPr>
+        <w:t>      </w:t>
+      </w:r>
+      <w:r>
+        <w:rPr>
+          <w:rFonts w:hint="default" w:ascii="Consolas" w:hAnsi="Consolas" w:eastAsia="Consolas" w:cs="Consolas"/>
+          <w:b w:val="0"/>
+          <w:bCs w:val="0"/>
+          <w:color w:val="FF657A"/>
+          <w:kern w:val="0"/>
+          <w:sz w:val="18"/>
+          <w:szCs w:val="18"/>
+          <w:shd w:val="clear" w:fill="282A3A"/>
+          <w:lang w:val="en-US" w:eastAsia="zh-CN" w:bidi="ar"/>
+        </w:rPr>
+        <w:t>if</w:t>
+      </w:r>
+      <w:r>
+        <w:rPr>
+          <w:rFonts w:hint="default" w:ascii="Consolas" w:hAnsi="Consolas" w:eastAsia="Consolas" w:cs="Consolas"/>
+          <w:b w:val="0"/>
+          <w:bCs w:val="0"/>
+          <w:color w:val="EAF2F1"/>
+          <w:kern w:val="0"/>
+          <w:sz w:val="18"/>
+          <w:szCs w:val="18"/>
+          <w:shd w:val="clear" w:fill="282A3A"/>
+          <w:lang w:val="en-US" w:eastAsia="zh-CN" w:bidi="ar"/>
+        </w:rPr>
+        <w:t> leg_price:</w:t>
+      </w:r>
+    </w:p>
+    <w:p>
+      <w:pPr>
+        <w:keepNext w:val="0"/>
+        <w:keepLines w:val="0"/>
+        <w:widowControl/>
+        <w:suppressLineNumbers w:val="0"/>
+        <w:shd w:val="clear" w:fill="282A3A"/>
+        <w:spacing w:line="360" w:lineRule="atLeast"/>
+        <w:jc w:val="left"/>
+        <w:rPr>
+          <w:rFonts w:hint="default" w:ascii="Consolas" w:hAnsi="Consolas" w:eastAsia="Consolas" w:cs="Consolas"/>
+          <w:b w:val="0"/>
+          <w:bCs w:val="0"/>
+          <w:color w:val="EAF2F1"/>
+          <w:sz w:val="18"/>
+          <w:szCs w:val="18"/>
+        </w:rPr>
+      </w:pPr>
+      <w:r>
+        <w:rPr>
+          <w:rFonts w:hint="default" w:ascii="Consolas" w:hAnsi="Consolas" w:eastAsia="Consolas" w:cs="Consolas"/>
+          <w:b w:val="0"/>
+          <w:bCs w:val="0"/>
+          <w:color w:val="EAF2F1"/>
+          <w:kern w:val="0"/>
+          <w:sz w:val="18"/>
+          <w:szCs w:val="18"/>
+          <w:shd w:val="clear" w:fill="282A3A"/>
+          <w:lang w:val="en-US" w:eastAsia="zh-CN" w:bidi="ar"/>
+        </w:rPr>
+        <w:t>          price </w:t>
+      </w:r>
+      <w:r>
+        <w:rPr>
+          <w:rFonts w:hint="default" w:ascii="Consolas" w:hAnsi="Consolas" w:eastAsia="Consolas" w:cs="Consolas"/>
+          <w:b w:val="0"/>
+          <w:bCs w:val="0"/>
+          <w:color w:val="FF657A"/>
+          <w:kern w:val="0"/>
+          <w:sz w:val="18"/>
+          <w:szCs w:val="18"/>
+          <w:shd w:val="clear" w:fill="282A3A"/>
+          <w:lang w:val="en-US" w:eastAsia="zh-CN" w:bidi="ar"/>
+        </w:rPr>
+        <w:t>=</w:t>
+      </w:r>
+      <w:r>
+        <w:rPr>
+          <w:rFonts w:hint="default" w:ascii="Consolas" w:hAnsi="Consolas" w:eastAsia="Consolas" w:cs="Consolas"/>
+          <w:b w:val="0"/>
+          <w:bCs w:val="0"/>
+          <w:color w:val="EAF2F1"/>
+          <w:kern w:val="0"/>
+          <w:sz w:val="18"/>
+          <w:szCs w:val="18"/>
+          <w:shd w:val="clear" w:fill="282A3A"/>
+          <w:lang w:val="en-US" w:eastAsia="zh-CN" w:bidi="ar"/>
+        </w:rPr>
+        <w:t> leg_price</w:t>
+      </w:r>
+    </w:p>
+    <w:p>
+      <w:pPr>
+        <w:keepNext w:val="0"/>
+        <w:keepLines w:val="0"/>
+        <w:widowControl/>
+        <w:suppressLineNumbers w:val="0"/>
+        <w:shd w:val="clear" w:fill="282A3A"/>
+        <w:spacing w:line="360" w:lineRule="atLeast"/>
+        <w:jc w:val="left"/>
+        <w:rPr>
+          <w:rFonts w:hint="default" w:ascii="Consolas" w:hAnsi="Consolas" w:eastAsia="Consolas" w:cs="Consolas"/>
+          <w:b w:val="0"/>
+          <w:bCs w:val="0"/>
+          <w:color w:val="EAF2F1"/>
+          <w:sz w:val="18"/>
+          <w:szCs w:val="18"/>
+        </w:rPr>
+      </w:pPr>
+      <w:r>
+        <w:rPr>
+          <w:rFonts w:hint="default" w:ascii="Consolas" w:hAnsi="Consolas" w:eastAsia="Consolas" w:cs="Consolas"/>
+          <w:b w:val="0"/>
+          <w:bCs w:val="0"/>
+          <w:color w:val="EAF2F1"/>
+          <w:kern w:val="0"/>
+          <w:sz w:val="18"/>
+          <w:szCs w:val="18"/>
+          <w:shd w:val="clear" w:fill="282A3A"/>
+          <w:lang w:val="en-US" w:eastAsia="zh-CN" w:bidi="ar"/>
+        </w:rPr>
+        <w:t>      </w:t>
+      </w:r>
+      <w:r>
+        <w:rPr>
+          <w:rFonts w:hint="default" w:ascii="Consolas" w:hAnsi="Consolas" w:eastAsia="Consolas" w:cs="Consolas"/>
+          <w:b w:val="0"/>
+          <w:bCs w:val="0"/>
+          <w:color w:val="FF657A"/>
+          <w:kern w:val="0"/>
+          <w:sz w:val="18"/>
+          <w:szCs w:val="18"/>
+          <w:shd w:val="clear" w:fill="282A3A"/>
+          <w:lang w:val="en-US" w:eastAsia="zh-CN" w:bidi="ar"/>
+        </w:rPr>
+        <w:t>else</w:t>
+      </w:r>
+      <w:r>
+        <w:rPr>
+          <w:rFonts w:hint="default" w:ascii="Consolas" w:hAnsi="Consolas" w:eastAsia="Consolas" w:cs="Consolas"/>
+          <w:b w:val="0"/>
+          <w:bCs w:val="0"/>
+          <w:color w:val="EAF2F1"/>
+          <w:kern w:val="0"/>
+          <w:sz w:val="18"/>
+          <w:szCs w:val="18"/>
+          <w:shd w:val="clear" w:fill="282A3A"/>
+          <w:lang w:val="en-US" w:eastAsia="zh-CN" w:bidi="ar"/>
+        </w:rPr>
+        <w:t>:</w:t>
+      </w:r>
+    </w:p>
+    <w:p>
+      <w:pPr>
+        <w:keepNext w:val="0"/>
+        <w:keepLines w:val="0"/>
+        <w:widowControl/>
+        <w:suppressLineNumbers w:val="0"/>
+        <w:shd w:val="clear" w:fill="282A3A"/>
+        <w:spacing w:line="360" w:lineRule="atLeast"/>
+        <w:jc w:val="left"/>
+        <w:rPr>
+          <w:rFonts w:hint="default" w:ascii="Consolas" w:hAnsi="Consolas" w:eastAsia="Consolas" w:cs="Consolas"/>
+          <w:b w:val="0"/>
+          <w:bCs w:val="0"/>
+          <w:color w:val="EAF2F1"/>
+          <w:sz w:val="18"/>
+          <w:szCs w:val="18"/>
+        </w:rPr>
+      </w:pPr>
+      <w:r>
+        <w:rPr>
+          <w:rFonts w:hint="default" w:ascii="Consolas" w:hAnsi="Consolas" w:eastAsia="Consolas" w:cs="Consolas"/>
+          <w:b w:val="0"/>
+          <w:bCs w:val="0"/>
+          <w:color w:val="EAF2F1"/>
+          <w:kern w:val="0"/>
+          <w:sz w:val="18"/>
+          <w:szCs w:val="18"/>
+          <w:shd w:val="clear" w:fill="282A3A"/>
+          <w:lang w:val="en-US" w:eastAsia="zh-CN" w:bidi="ar"/>
+        </w:rPr>
+        <w:t>          price </w:t>
+      </w:r>
+      <w:r>
+        <w:rPr>
+          <w:rFonts w:hint="default" w:ascii="Consolas" w:hAnsi="Consolas" w:eastAsia="Consolas" w:cs="Consolas"/>
+          <w:b w:val="0"/>
+          <w:bCs w:val="0"/>
+          <w:color w:val="FF657A"/>
+          <w:kern w:val="0"/>
+          <w:sz w:val="18"/>
+          <w:szCs w:val="18"/>
+          <w:shd w:val="clear" w:fill="282A3A"/>
+          <w:lang w:val="en-US" w:eastAsia="zh-CN" w:bidi="ar"/>
+        </w:rPr>
+        <w:t>=</w:t>
+      </w:r>
+      <w:r>
+        <w:rPr>
+          <w:rFonts w:hint="default" w:ascii="Consolas" w:hAnsi="Consolas" w:eastAsia="Consolas" w:cs="Consolas"/>
+          <w:b w:val="0"/>
+          <w:bCs w:val="0"/>
+          <w:color w:val="EAF2F1"/>
+          <w:kern w:val="0"/>
+          <w:sz w:val="18"/>
+          <w:szCs w:val="18"/>
+          <w:shd w:val="clear" w:fill="282A3A"/>
+          <w:lang w:val="en-US" w:eastAsia="zh-CN" w:bidi="ar"/>
+        </w:rPr>
+        <w:t> leg_tick.bid_price_1 </w:t>
+      </w:r>
+      <w:r>
+        <w:rPr>
+          <w:rFonts w:hint="default" w:ascii="Consolas" w:hAnsi="Consolas" w:eastAsia="Consolas" w:cs="Consolas"/>
+          <w:b w:val="0"/>
+          <w:bCs w:val="0"/>
+          <w:color w:val="FF657A"/>
+          <w:kern w:val="0"/>
+          <w:sz w:val="18"/>
+          <w:szCs w:val="18"/>
+          <w:shd w:val="clear" w:fill="282A3A"/>
+          <w:lang w:val="en-US" w:eastAsia="zh-CN" w:bidi="ar"/>
+        </w:rPr>
+        <w:t>-</w:t>
+      </w:r>
+      <w:r>
+        <w:rPr>
+          <w:rFonts w:hint="default" w:ascii="Consolas" w:hAnsi="Consolas" w:eastAsia="Consolas" w:cs="Consolas"/>
+          <w:b w:val="0"/>
+          <w:bCs w:val="0"/>
+          <w:color w:val="EAF2F1"/>
+          <w:kern w:val="0"/>
+          <w:sz w:val="18"/>
+          <w:szCs w:val="18"/>
+          <w:shd w:val="clear" w:fill="282A3A"/>
+          <w:lang w:val="en-US" w:eastAsia="zh-CN" w:bidi="ar"/>
+        </w:rPr>
+        <w:t> leg_contract.pricetick </w:t>
+      </w:r>
+      <w:r>
+        <w:rPr>
+          <w:rFonts w:hint="default" w:ascii="Consolas" w:hAnsi="Consolas" w:eastAsia="Consolas" w:cs="Consolas"/>
+          <w:b w:val="0"/>
+          <w:bCs w:val="0"/>
+          <w:color w:val="FF657A"/>
+          <w:kern w:val="0"/>
+          <w:sz w:val="18"/>
+          <w:szCs w:val="18"/>
+          <w:shd w:val="clear" w:fill="282A3A"/>
+          <w:lang w:val="en-US" w:eastAsia="zh-CN" w:bidi="ar"/>
+        </w:rPr>
+        <w:t>*</w:t>
+      </w:r>
+      <w:r>
+        <w:rPr>
+          <w:rFonts w:hint="default" w:ascii="Consolas" w:hAnsi="Consolas" w:eastAsia="Consolas" w:cs="Consolas"/>
+          <w:b w:val="0"/>
+          <w:bCs w:val="0"/>
+          <w:color w:val="EAF2F1"/>
+          <w:kern w:val="0"/>
+          <w:sz w:val="18"/>
+          <w:szCs w:val="18"/>
+          <w:shd w:val="clear" w:fill="282A3A"/>
+          <w:lang w:val="en-US" w:eastAsia="zh-CN" w:bidi="ar"/>
+        </w:rPr>
+        <w:t> </w:t>
+      </w:r>
+      <w:r>
+        <w:rPr>
+          <w:rFonts w:hint="default" w:ascii="Consolas" w:hAnsi="Consolas" w:eastAsia="Consolas" w:cs="Consolas"/>
+          <w:b w:val="0"/>
+          <w:bCs w:val="0"/>
+          <w:i/>
+          <w:iCs/>
+          <w:color w:val="B2B9BD"/>
+          <w:kern w:val="0"/>
+          <w:sz w:val="18"/>
+          <w:szCs w:val="18"/>
+          <w:shd w:val="clear" w:fill="282A3A"/>
+          <w:lang w:val="en-US" w:eastAsia="zh-CN" w:bidi="ar"/>
+        </w:rPr>
+        <w:t>self</w:t>
+      </w:r>
+      <w:r>
+        <w:rPr>
+          <w:rFonts w:hint="default" w:ascii="Consolas" w:hAnsi="Consolas" w:eastAsia="Consolas" w:cs="Consolas"/>
+          <w:b w:val="0"/>
+          <w:bCs w:val="0"/>
+          <w:color w:val="EAF2F1"/>
+          <w:kern w:val="0"/>
+          <w:sz w:val="18"/>
+          <w:szCs w:val="18"/>
+          <w:shd w:val="clear" w:fill="282A3A"/>
+          <w:lang w:val="en-US" w:eastAsia="zh-CN" w:bidi="ar"/>
+        </w:rPr>
+        <w:t>.payup</w:t>
+      </w:r>
+    </w:p>
+    <w:p>
+      <w:pPr>
+        <w:keepNext w:val="0"/>
+        <w:keepLines w:val="0"/>
+        <w:widowControl/>
+        <w:suppressLineNumbers w:val="0"/>
+        <w:shd w:val="clear" w:fill="282A3A"/>
+        <w:spacing w:line="360" w:lineRule="atLeast"/>
+        <w:jc w:val="left"/>
+        <w:rPr>
+          <w:rFonts w:hint="default" w:ascii="Consolas" w:hAnsi="Consolas" w:eastAsia="Consolas" w:cs="Consolas"/>
+          <w:b w:val="0"/>
+          <w:bCs w:val="0"/>
+          <w:color w:val="EAF2F1"/>
+          <w:sz w:val="18"/>
+          <w:szCs w:val="18"/>
+        </w:rPr>
+      </w:pPr>
+      <w:r>
+        <w:rPr>
+          <w:rFonts w:hint="default" w:ascii="Consolas" w:hAnsi="Consolas" w:eastAsia="Consolas" w:cs="Consolas"/>
+          <w:b w:val="0"/>
+          <w:bCs w:val="0"/>
+          <w:color w:val="EAF2F1"/>
+          <w:kern w:val="0"/>
+          <w:sz w:val="18"/>
+          <w:szCs w:val="18"/>
+          <w:shd w:val="clear" w:fill="282A3A"/>
+          <w:lang w:val="en-US" w:eastAsia="zh-CN" w:bidi="ar"/>
+        </w:rPr>
+        <w:t>          </w:t>
+      </w:r>
+      <w:r>
+        <w:rPr>
+          <w:rFonts w:hint="default" w:ascii="Consolas" w:hAnsi="Consolas" w:eastAsia="Consolas" w:cs="Consolas"/>
+          <w:b w:val="0"/>
+          <w:bCs w:val="0"/>
+          <w:i/>
+          <w:iCs/>
+          <w:color w:val="B2B9BD"/>
+          <w:kern w:val="0"/>
+          <w:sz w:val="18"/>
+          <w:szCs w:val="18"/>
+          <w:shd w:val="clear" w:fill="282A3A"/>
+          <w:lang w:val="en-US" w:eastAsia="zh-CN" w:bidi="ar"/>
+        </w:rPr>
+        <w:t>self</w:t>
+      </w:r>
+      <w:r>
+        <w:rPr>
+          <w:rFonts w:hint="default" w:ascii="Consolas" w:hAnsi="Consolas" w:eastAsia="Consolas" w:cs="Consolas"/>
+          <w:b w:val="0"/>
+          <w:bCs w:val="0"/>
+          <w:color w:val="EAF2F1"/>
+          <w:kern w:val="0"/>
+          <w:sz w:val="18"/>
+          <w:szCs w:val="18"/>
+          <w:shd w:val="clear" w:fill="282A3A"/>
+          <w:lang w:val="en-US" w:eastAsia="zh-CN" w:bidi="ar"/>
+        </w:rPr>
+        <w:t>.send_order</w:t>
+      </w:r>
+      <w:r>
+        <w:rPr>
+          <w:rFonts w:hint="default" w:ascii="Consolas" w:hAnsi="Consolas" w:eastAsia="Consolas" w:cs="Consolas"/>
+          <w:b w:val="0"/>
+          <w:bCs w:val="0"/>
+          <w:color w:val="888D94"/>
+          <w:kern w:val="0"/>
+          <w:sz w:val="18"/>
+          <w:szCs w:val="18"/>
+          <w:shd w:val="clear" w:fill="282A3A"/>
+          <w:lang w:val="en-US" w:eastAsia="zh-CN" w:bidi="ar"/>
+        </w:rPr>
+        <w:t>(</w:t>
+      </w:r>
+      <w:r>
+        <w:rPr>
+          <w:rFonts w:hint="default" w:ascii="Consolas" w:hAnsi="Consolas" w:eastAsia="Consolas" w:cs="Consolas"/>
+          <w:b w:val="0"/>
+          <w:bCs w:val="0"/>
+          <w:color w:val="EAF2F1"/>
+          <w:kern w:val="0"/>
+          <w:sz w:val="18"/>
+          <w:szCs w:val="18"/>
+          <w:shd w:val="clear" w:fill="282A3A"/>
+          <w:lang w:val="en-US" w:eastAsia="zh-CN" w:bidi="ar"/>
+        </w:rPr>
+        <w:t>leg.vt_symbol, price, </w:t>
+      </w:r>
+      <w:r>
+        <w:rPr>
+          <w:rFonts w:hint="default" w:ascii="Consolas" w:hAnsi="Consolas" w:eastAsia="Consolas" w:cs="Consolas"/>
+          <w:b w:val="0"/>
+          <w:bCs w:val="0"/>
+          <w:color w:val="BAD761"/>
+          <w:kern w:val="0"/>
+          <w:sz w:val="18"/>
+          <w:szCs w:val="18"/>
+          <w:shd w:val="clear" w:fill="282A3A"/>
+          <w:lang w:val="en-US" w:eastAsia="zh-CN" w:bidi="ar"/>
+        </w:rPr>
+        <w:t>abs</w:t>
+      </w:r>
+      <w:r>
+        <w:rPr>
+          <w:rFonts w:hint="default" w:ascii="Consolas" w:hAnsi="Consolas" w:eastAsia="Consolas" w:cs="Consolas"/>
+          <w:b w:val="0"/>
+          <w:bCs w:val="0"/>
+          <w:color w:val="888D94"/>
+          <w:kern w:val="0"/>
+          <w:sz w:val="18"/>
+          <w:szCs w:val="18"/>
+          <w:shd w:val="clear" w:fill="282A3A"/>
+          <w:lang w:val="en-US" w:eastAsia="zh-CN" w:bidi="ar"/>
+        </w:rPr>
+        <w:t>(</w:t>
+      </w:r>
+      <w:r>
+        <w:rPr>
+          <w:rFonts w:hint="default" w:ascii="Consolas" w:hAnsi="Consolas" w:eastAsia="Consolas" w:cs="Consolas"/>
+          <w:b w:val="0"/>
+          <w:bCs w:val="0"/>
+          <w:color w:val="EAF2F1"/>
+          <w:kern w:val="0"/>
+          <w:sz w:val="18"/>
+          <w:szCs w:val="18"/>
+          <w:shd w:val="clear" w:fill="282A3A"/>
+          <w:lang w:val="en-US" w:eastAsia="zh-CN" w:bidi="ar"/>
+        </w:rPr>
+        <w:t>leg_volume</w:t>
+      </w:r>
+      <w:r>
+        <w:rPr>
+          <w:rFonts w:hint="default" w:ascii="Consolas" w:hAnsi="Consolas" w:eastAsia="Consolas" w:cs="Consolas"/>
+          <w:b w:val="0"/>
+          <w:bCs w:val="0"/>
+          <w:color w:val="888D94"/>
+          <w:kern w:val="0"/>
+          <w:sz w:val="18"/>
+          <w:szCs w:val="18"/>
+          <w:shd w:val="clear" w:fill="282A3A"/>
+          <w:lang w:val="en-US" w:eastAsia="zh-CN" w:bidi="ar"/>
+        </w:rPr>
+        <w:t>)</w:t>
+      </w:r>
+      <w:r>
+        <w:rPr>
+          <w:rFonts w:hint="default" w:ascii="Consolas" w:hAnsi="Consolas" w:eastAsia="Consolas" w:cs="Consolas"/>
+          <w:b w:val="0"/>
+          <w:bCs w:val="0"/>
+          <w:color w:val="EAF2F1"/>
+          <w:kern w:val="0"/>
+          <w:sz w:val="18"/>
+          <w:szCs w:val="18"/>
+          <w:shd w:val="clear" w:fill="282A3A"/>
+          <w:lang w:val="en-US" w:eastAsia="zh-CN" w:bidi="ar"/>
+        </w:rPr>
+        <w:t>, Direction.SHORT</w:t>
+      </w:r>
+      <w:r>
+        <w:rPr>
+          <w:rFonts w:hint="default" w:ascii="Consolas" w:hAnsi="Consolas" w:eastAsia="Consolas" w:cs="Consolas"/>
+          <w:b w:val="0"/>
+          <w:bCs w:val="0"/>
+          <w:color w:val="888D94"/>
+          <w:kern w:val="0"/>
+          <w:sz w:val="18"/>
+          <w:szCs w:val="18"/>
+          <w:shd w:val="clear" w:fill="282A3A"/>
+          <w:lang w:val="en-US" w:eastAsia="zh-CN" w:bidi="ar"/>
+        </w:rPr>
+        <w:t>)</w:t>
+      </w:r>
+    </w:p>
+    <w:p>
+      <w:pPr>
+        <w:spacing w:line="560" w:lineRule="exact"/>
+        <w:ind w:firstLine="640" w:firstLineChars="200"/>
+        <w:rPr>
+          <w:rFonts w:hint="eastAsia" w:ascii="宋体" w:hAnsi="宋体" w:eastAsia="宋体" w:cs="宋体"/>
+          <w:sz w:val="32"/>
+          <w:szCs w:val="32"/>
+          <w:lang w:val="en-US" w:eastAsia="zh-CN"/>
+        </w:rPr>
+      </w:pPr>
+      <w:r>
+        <w:rPr>
+          <w:rFonts w:hint="default" w:ascii="宋体" w:hAnsi="宋体" w:eastAsia="宋体" w:cs="宋体"/>
+          <w:sz w:val="32"/>
+          <w:szCs w:val="32"/>
+          <w:lang w:val="en-US" w:eastAsia="zh-CN"/>
+        </w:rPr>
+        <w:drawing>
+          <wp:anchor distT="0" distB="0" distL="114300" distR="114300" simplePos="0" relativeHeight="251679744" behindDoc="0" locked="0" layoutInCell="1" allowOverlap="1">
+            <wp:simplePos x="0" y="0"/>
+            <wp:positionH relativeFrom="column">
+              <wp:posOffset>184150</wp:posOffset>
+            </wp:positionH>
+            <wp:positionV relativeFrom="paragraph">
+              <wp:posOffset>864870</wp:posOffset>
+            </wp:positionV>
+            <wp:extent cx="4876800" cy="4867275"/>
+            <wp:effectExtent l="0" t="0" r="0" b="9525"/>
+            <wp:wrapTopAndBottom/>
+            <wp:docPr id="24" name="图片 24" descr="SharedScreenshot"/>
+            <wp:cNvGraphicFramePr>
+              <a:graphicFrameLocks xmlns:a="http://schemas.openxmlformats.org/drawingml/2006/main" noChangeAspect="1"/>
+            </wp:cNvGraphicFramePr>
+            <a:graphic xmlns:a="http://schemas.openxmlformats.org/drawingml/2006/main">
+              <a:graphicData uri="http://schemas.openxmlformats.org/drawingml/2006/picture">
+                <pic:pic xmlns:pic="http://schemas.openxmlformats.org/drawingml/2006/picture">
+                  <pic:nvPicPr>
+                    <pic:cNvPr id="24" name="图片 24" descr="SharedScreenshot"/>
+                    <pic:cNvPicPr>
+                      <a:picLocks noChangeAspect="1"/>
+                    </pic:cNvPicPr>
+                  </pic:nvPicPr>
+                  <pic:blipFill>
+                    <a:blip r:embed="rId35"/>
+                    <a:stretch>
+                      <a:fillRect/>
+                    </a:stretch>
+                  </pic:blipFill>
+                  <pic:spPr>
+                    <a:xfrm>
+                      <a:off x="0" y="0"/>
+                      <a:ext cx="4876800" cy="4867275"/>
+                    </a:xfrm>
+                    <a:prstGeom prst="rect">
+                      <a:avLst/>
+                    </a:prstGeom>
+                  </pic:spPr>
+                </pic:pic>
+              </a:graphicData>
+            </a:graphic>
+          </wp:anchor>
+        </w:drawing>
+      </w:r>
+    </w:p>
+    <w:p>
+      <w:pPr>
+        <w:spacing w:line="560" w:lineRule="exact"/>
+        <w:ind w:firstLine="640" w:firstLineChars="200"/>
+        <w:outlineLvl w:val="0"/>
+        <w:rPr>
+          <w:rFonts w:hint="eastAsia" w:ascii="宋体" w:hAnsi="宋体" w:eastAsia="宋体" w:cs="宋体"/>
+          <w:sz w:val="32"/>
+          <w:szCs w:val="32"/>
+          <w:lang w:val="en-US" w:eastAsia="zh-CN"/>
+        </w:rPr>
+      </w:pPr>
+      <w:r>
+        <w:rPr>
+          <w:rFonts w:hint="eastAsia" w:ascii="黑体" w:hAnsi="黑体" w:eastAsia="黑体" w:cs="黑体"/>
+          <w:sz w:val="32"/>
+          <w:szCs w:val="32"/>
+          <w:lang w:val="en-US" w:eastAsia="zh-CN"/>
+        </w:rPr>
+        <w:t>三十七、算法引擎控制</w:t>
+      </w:r>
+    </w:p>
+    <w:p>
+      <w:pPr>
+        <w:spacing w:line="560" w:lineRule="exact"/>
+        <w:ind w:firstLine="640" w:firstLineChars="200"/>
+        <w:outlineLvl w:val="1"/>
+        <w:rPr>
+          <w:rFonts w:hint="eastAsia" w:ascii="宋体" w:hAnsi="宋体" w:eastAsia="宋体" w:cs="宋体"/>
+          <w:sz w:val="32"/>
+          <w:szCs w:val="32"/>
+          <w:lang w:val="en-US" w:eastAsia="zh-CN"/>
+        </w:rPr>
+      </w:pPr>
+      <w:r>
+        <w:rPr>
+          <w:rFonts w:hint="eastAsia" w:ascii="宋体" w:hAnsi="宋体" w:eastAsia="宋体" w:cs="宋体"/>
+          <w:sz w:val="32"/>
+          <w:szCs w:val="32"/>
+          <w:lang w:val="en-US" w:eastAsia="zh-CN"/>
+        </w:rPr>
+        <w:t>（一）所有的SpreadAlgo都是由SpreadAlgoEngine来控制的，其提供了基础的数据查询、算法生命周期管理、时间处理数据推送、净仓交易委托功能。代码位于：</w:t>
+      </w:r>
+    </w:p>
+    <w:p>
+      <w:pPr>
+        <w:spacing w:line="560" w:lineRule="exact"/>
+        <w:ind w:firstLine="640" w:firstLineChars="200"/>
+        <w:rPr>
+          <w:rFonts w:hint="default" w:ascii="宋体" w:hAnsi="宋体" w:eastAsia="宋体" w:cs="宋体"/>
+          <w:sz w:val="32"/>
+          <w:szCs w:val="32"/>
+          <w:lang w:val="en-US" w:eastAsia="zh-CN"/>
+        </w:rPr>
+      </w:pPr>
+      <w:r>
+        <w:rPr>
+          <w:rFonts w:hint="default" w:ascii="宋体" w:hAnsi="宋体" w:eastAsia="宋体" w:cs="宋体"/>
+          <w:sz w:val="32"/>
+          <w:szCs w:val="32"/>
+          <w:lang w:val="en-US" w:eastAsia="zh-CN"/>
+        </w:rPr>
+        <w:t>C:\ProgramData\Miniconda3\Lib\site-packages\vnpy_spreadtrading-1.1.0-py3.7.egg\vnpy_spreadtrading</w:t>
+      </w:r>
+    </w:p>
+    <w:p>
+      <w:pPr>
+        <w:spacing w:line="560" w:lineRule="exact"/>
+        <w:ind w:firstLine="640" w:firstLineChars="200"/>
+        <w:outlineLvl w:val="1"/>
+        <w:rPr>
+          <w:rFonts w:hint="eastAsia" w:ascii="宋体" w:hAnsi="宋体" w:eastAsia="宋体" w:cs="宋体"/>
+          <w:sz w:val="32"/>
+          <w:szCs w:val="32"/>
+          <w:lang w:val="en-US" w:eastAsia="zh-CN"/>
+        </w:rPr>
+      </w:pPr>
+      <w:r>
+        <w:rPr>
+          <w:rFonts w:hint="eastAsia" w:ascii="宋体" w:hAnsi="宋体" w:eastAsia="宋体" w:cs="宋体"/>
+          <w:sz w:val="32"/>
+          <w:szCs w:val="32"/>
+          <w:lang w:val="en-US" w:eastAsia="zh-CN"/>
+        </w:rPr>
+        <w:t>（二）在各个模块都会有一个engine.py的文件，这个文件的功能就是负责接收外部的数据、然后将数据推送给算法和策略、将逻辑处理发送到底层交易接口等。</w:t>
+      </w:r>
+    </w:p>
+    <w:p>
+      <w:pPr>
+        <w:spacing w:line="560" w:lineRule="exact"/>
+        <w:ind w:firstLine="640" w:firstLineChars="200"/>
+        <w:outlineLvl w:val="1"/>
+        <w:rPr>
+          <w:rFonts w:hint="eastAsia" w:ascii="宋体" w:hAnsi="宋体" w:eastAsia="宋体" w:cs="宋体"/>
+          <w:sz w:val="32"/>
+          <w:szCs w:val="32"/>
+          <w:lang w:val="en-US" w:eastAsia="zh-CN"/>
+        </w:rPr>
+      </w:pPr>
+      <w:r>
+        <w:rPr>
+          <w:rFonts w:hint="eastAsia" w:ascii="宋体" w:hAnsi="宋体" w:eastAsia="宋体" w:cs="宋体"/>
+          <w:sz w:val="32"/>
+          <w:szCs w:val="32"/>
+          <w:lang w:val="en-US" w:eastAsia="zh-CN"/>
+        </w:rPr>
+        <w:t>（三）如果自己有需要自己进行个性化改造和扩展vnpy，想要自己去写一个应用模块的话，就可以参考这些engine.py文件。</w:t>
+      </w:r>
+    </w:p>
+    <w:p>
+      <w:pPr>
+        <w:spacing w:line="560" w:lineRule="exact"/>
+        <w:ind w:firstLine="640" w:firstLineChars="200"/>
+        <w:outlineLvl w:val="0"/>
+        <w:rPr>
+          <w:rFonts w:hint="eastAsia" w:ascii="宋体" w:hAnsi="宋体" w:eastAsia="宋体" w:cs="宋体"/>
+          <w:sz w:val="32"/>
+          <w:szCs w:val="32"/>
+          <w:lang w:val="en-US" w:eastAsia="zh-CN"/>
+        </w:rPr>
+      </w:pPr>
+      <w:r>
+        <w:rPr>
+          <w:rFonts w:hint="default" w:ascii="宋体" w:hAnsi="宋体" w:eastAsia="宋体" w:cs="宋体"/>
+          <w:sz w:val="32"/>
+          <w:szCs w:val="32"/>
+          <w:lang w:val="en-US" w:eastAsia="zh-CN"/>
+        </w:rPr>
+        <w:drawing>
+          <wp:anchor distT="0" distB="0" distL="114300" distR="114300" simplePos="0" relativeHeight="251680768" behindDoc="0" locked="0" layoutInCell="1" allowOverlap="1">
+            <wp:simplePos x="0" y="0"/>
+            <wp:positionH relativeFrom="column">
+              <wp:posOffset>-5715</wp:posOffset>
+            </wp:positionH>
+            <wp:positionV relativeFrom="paragraph">
+              <wp:posOffset>445770</wp:posOffset>
+            </wp:positionV>
+            <wp:extent cx="5264785" cy="2193925"/>
+            <wp:effectExtent l="0" t="0" r="12065" b="15875"/>
+            <wp:wrapTopAndBottom/>
+            <wp:docPr id="25" name="图片 25" descr="SharedScreenshot"/>
+            <wp:cNvGraphicFramePr>
+              <a:graphicFrameLocks xmlns:a="http://schemas.openxmlformats.org/drawingml/2006/main" noChangeAspect="1"/>
+            </wp:cNvGraphicFramePr>
+            <a:graphic xmlns:a="http://schemas.openxmlformats.org/drawingml/2006/main">
+              <a:graphicData uri="http://schemas.openxmlformats.org/drawingml/2006/picture">
+                <pic:pic xmlns:pic="http://schemas.openxmlformats.org/drawingml/2006/picture">
+                  <pic:nvPicPr>
+                    <pic:cNvPr id="25" name="图片 25" descr="SharedScreenshot"/>
+                    <pic:cNvPicPr>
+                      <a:picLocks noChangeAspect="1"/>
+                    </pic:cNvPicPr>
+                  </pic:nvPicPr>
+                  <pic:blipFill>
+                    <a:blip r:embed="rId36"/>
+                    <a:stretch>
+                      <a:fillRect/>
+                    </a:stretch>
+                  </pic:blipFill>
+                  <pic:spPr>
+                    <a:xfrm>
+                      <a:off x="0" y="0"/>
+                      <a:ext cx="5264785" cy="2193925"/>
+                    </a:xfrm>
+                    <a:prstGeom prst="rect">
+                      <a:avLst/>
+                    </a:prstGeom>
+                  </pic:spPr>
+                </pic:pic>
+              </a:graphicData>
+            </a:graphic>
+          </wp:anchor>
+        </w:drawing>
+      </w:r>
+      <w:r>
+        <w:rPr>
+          <w:rFonts w:hint="eastAsia" w:ascii="黑体" w:hAnsi="黑体" w:eastAsia="黑体" w:cs="黑体"/>
+          <w:sz w:val="32"/>
+          <w:szCs w:val="32"/>
+          <w:lang w:val="en-US" w:eastAsia="zh-CN"/>
+        </w:rPr>
+        <w:t>三十八、策略模板</w:t>
+      </w:r>
+    </w:p>
+    <w:p>
+      <w:pPr>
+        <w:spacing w:line="560" w:lineRule="exact"/>
+        <w:ind w:firstLine="640" w:firstLineChars="200"/>
+        <w:outlineLvl w:val="1"/>
+        <w:rPr>
+          <w:rFonts w:hint="default" w:ascii="宋体" w:hAnsi="宋体" w:eastAsia="宋体" w:cs="宋体"/>
+          <w:sz w:val="32"/>
+          <w:szCs w:val="32"/>
+          <w:lang w:val="en-US" w:eastAsia="zh-CN"/>
+        </w:rPr>
+      </w:pPr>
+      <w:r>
+        <w:rPr>
+          <w:rFonts w:hint="eastAsia" w:ascii="宋体" w:hAnsi="宋体" w:eastAsia="宋体" w:cs="宋体"/>
+          <w:sz w:val="32"/>
+          <w:szCs w:val="32"/>
+          <w:lang w:val="en-US" w:eastAsia="zh-CN"/>
+        </w:rPr>
+        <w:t>（一）SpreadStrategyTemplate跟vnpy中大部分template相似，都有加了@virtual装饰器并以on开头的回调函数，并且有buy、sell、short、cover这四个供调用的主动函数。on_start、on_stop跟其他所有策略都一样。区别主要在不同模板提供的回调函数和主动函数的功能在细节上有比较大的区别。</w:t>
+      </w:r>
+    </w:p>
+    <w:p>
+      <w:pPr>
+        <w:spacing w:line="560" w:lineRule="exact"/>
+        <w:ind w:firstLine="640" w:firstLineChars="200"/>
+        <w:outlineLvl w:val="1"/>
+        <w:rPr>
+          <w:rFonts w:hint="eastAsia" w:ascii="宋体" w:hAnsi="宋体" w:eastAsia="宋体" w:cs="宋体"/>
+          <w:sz w:val="32"/>
+          <w:szCs w:val="32"/>
+          <w:lang w:val="en-US" w:eastAsia="zh-CN"/>
+        </w:rPr>
+      </w:pPr>
+      <w:r>
+        <w:rPr>
+          <w:rFonts w:hint="eastAsia" w:ascii="宋体" w:hAnsi="宋体" w:eastAsia="宋体" w:cs="宋体"/>
+          <w:sz w:val="32"/>
+          <w:szCs w:val="32"/>
+          <w:lang w:val="en-US" w:eastAsia="zh-CN"/>
+        </w:rPr>
+        <w:t>（二）SpreadStrategyTemplate有4个加了@virtual装饰器、以on_spread为前缀的回调函数：</w:t>
+      </w:r>
+    </w:p>
+    <w:p>
+      <w:pPr>
+        <w:spacing w:line="560" w:lineRule="exact"/>
+        <w:ind w:firstLine="640" w:firstLineChars="200"/>
+        <w:outlineLvl w:val="1"/>
+        <w:rPr>
+          <w:rFonts w:hint="default" w:ascii="宋体" w:hAnsi="宋体" w:eastAsia="宋体" w:cs="宋体"/>
+          <w:sz w:val="32"/>
+          <w:szCs w:val="32"/>
+          <w:lang w:val="en-US" w:eastAsia="zh-CN"/>
+        </w:rPr>
+      </w:pPr>
+      <w:r>
+        <w:rPr>
+          <w:rFonts w:hint="eastAsia" w:ascii="宋体" w:hAnsi="宋体" w:eastAsia="宋体" w:cs="宋体"/>
+          <w:sz w:val="32"/>
+          <w:szCs w:val="32"/>
+          <w:lang w:val="en-US" w:eastAsia="zh-CN"/>
+        </w:rPr>
+        <w:t>1. on_spread_data：在实盘中，每当盘口发生变化，对应就是底层某条价差腿的合约数据发生变化时，就调用这个函数，将进来的数据转化为vnpy标准的TickData、BarData，然后推送给on_spread_tick和on_spread_bar函数。如果对标到cta_template，on_spread_data就是cta_template中的on_tick，因为是行情的推送。</w:t>
+      </w:r>
+    </w:p>
+    <w:p>
+      <w:pPr>
+        <w:spacing w:line="560" w:lineRule="exact"/>
+        <w:ind w:firstLine="640" w:firstLineChars="200"/>
+        <w:outlineLvl w:val="1"/>
+        <w:rPr>
+          <w:rFonts w:hint="eastAsia" w:ascii="宋体" w:hAnsi="宋体" w:eastAsia="宋体" w:cs="宋体"/>
+          <w:sz w:val="32"/>
+          <w:szCs w:val="32"/>
+          <w:lang w:val="en-US" w:eastAsia="zh-CN"/>
+        </w:rPr>
+      </w:pPr>
+      <w:r>
+        <w:rPr>
+          <w:rFonts w:hint="eastAsia" w:ascii="宋体" w:hAnsi="宋体" w:eastAsia="宋体" w:cs="宋体"/>
+          <w:sz w:val="32"/>
+          <w:szCs w:val="32"/>
+          <w:lang w:val="en-US" w:eastAsia="zh-CN"/>
+        </w:rPr>
+        <w:t>2. on_spread_tick、on_spread_bar这两个函数更多的是为了兼容回测，收到来on_spread_data推送的tick和bar就可以去合成K线。</w:t>
+      </w:r>
+      <w:bookmarkStart w:id="0" w:name="_GoBack"/>
+      <w:bookmarkEnd w:id="0"/>
+    </w:p>
+    <w:p>
+      <w:pPr>
+        <w:spacing w:line="560" w:lineRule="exact"/>
+        <w:ind w:firstLine="640" w:firstLineChars="200"/>
+        <w:outlineLvl w:val="1"/>
+        <w:rPr>
+          <w:rFonts w:hint="eastAsia" w:ascii="宋体" w:hAnsi="宋体" w:eastAsia="宋体" w:cs="宋体"/>
+          <w:sz w:val="32"/>
+          <w:szCs w:val="32"/>
+          <w:lang w:val="en-US" w:eastAsia="zh-CN"/>
+        </w:rPr>
+      </w:pPr>
+      <w:r>
+        <w:rPr>
+          <w:rFonts w:hint="eastAsia" w:ascii="宋体" w:hAnsi="宋体" w:eastAsia="宋体" w:cs="宋体"/>
+          <w:sz w:val="32"/>
+          <w:szCs w:val="32"/>
+          <w:lang w:val="en-US" w:eastAsia="zh-CN"/>
+        </w:rPr>
+        <w:t>3. on_spread_pos：当价差仓位发生变化时调用。仓位发生变化唯一的原因就是之前启动的价差算法有成交、已执行完毕。如果对标到cta_template，on_spread_data就是cta_template中的on_trade，因为涉及到持仓的变化。</w:t>
+      </w:r>
+    </w:p>
+    <w:p>
+      <w:pPr>
+        <w:spacing w:line="560" w:lineRule="exact"/>
+        <w:ind w:firstLine="640" w:firstLineChars="200"/>
+        <w:outlineLvl w:val="1"/>
+        <w:rPr>
+          <w:rFonts w:hint="eastAsia" w:ascii="宋体" w:hAnsi="宋体" w:eastAsia="宋体" w:cs="宋体"/>
+          <w:sz w:val="32"/>
+          <w:szCs w:val="32"/>
+          <w:lang w:val="en-US" w:eastAsia="zh-CN"/>
+        </w:rPr>
+      </w:pPr>
+      <w:r>
+        <w:rPr>
+          <w:rFonts w:hint="eastAsia" w:ascii="宋体" w:hAnsi="宋体" w:eastAsia="宋体" w:cs="宋体"/>
+          <w:sz w:val="32"/>
+          <w:szCs w:val="32"/>
+          <w:lang w:val="en-US" w:eastAsia="zh-CN"/>
+        </w:rPr>
+        <w:t>5. on_spread_algo：当有一个算法的推送时调用。如果对标到cta_template，on_spread_data就是cta_template中的on_order，因为收到的是启动的算法的状态变化，类似于委托状态回报。</w:t>
+      </w:r>
+    </w:p>
+    <w:p>
+      <w:pPr>
+        <w:spacing w:line="560" w:lineRule="exact"/>
+        <w:ind w:firstLine="640" w:firstLineChars="200"/>
+        <w:outlineLvl w:val="1"/>
+        <w:rPr>
+          <w:rFonts w:hint="eastAsia" w:ascii="宋体" w:hAnsi="宋体" w:eastAsia="宋体" w:cs="宋体"/>
+          <w:sz w:val="32"/>
+          <w:szCs w:val="32"/>
+          <w:lang w:val="en-US" w:eastAsia="zh-CN"/>
+        </w:rPr>
+      </w:pPr>
+      <w:r>
+        <w:rPr>
+          <w:rFonts w:hint="eastAsia" w:ascii="宋体" w:hAnsi="宋体" w:eastAsia="宋体" w:cs="宋体"/>
+          <w:sz w:val="32"/>
+          <w:szCs w:val="32"/>
+          <w:lang w:val="en-US" w:eastAsia="zh-CN"/>
+        </w:rPr>
+        <w:t>6. on_order、on_trade这两个函数只能收到buy、sell、short、cover这4个主动函数发单后的状态及成交回报。但正常情况下，交易者一般不会直接去交易每条腿，如果直接交易每条腿就直接写个单腿交易程序就可以了。用spread_trading的目的就是不想直接交易单腿，而是想通过启动算法去帮我做多条价差腿的交易，算法执行完毕之后，算法会推送算法执行状态给策略。算法在发出一条条委托的时候，这些委托状态的变化不会推给策略的，因为这些委托其实跟策略没有直接的关系。算法跟策略是有层次关系的。</w:t>
+      </w:r>
+    </w:p>
+    <w:p>
+      <w:pPr>
+        <w:spacing w:line="560" w:lineRule="exact"/>
+        <w:ind w:firstLine="640" w:firstLineChars="200"/>
+        <w:outlineLvl w:val="1"/>
+        <w:rPr>
+          <w:rFonts w:hint="default" w:ascii="宋体" w:hAnsi="宋体" w:eastAsia="宋体" w:cs="宋体"/>
+          <w:sz w:val="32"/>
+          <w:szCs w:val="32"/>
+          <w:lang w:val="en-US" w:eastAsia="zh-CN"/>
+        </w:rPr>
+      </w:pPr>
+      <w:r>
+        <w:rPr>
+          <w:rFonts w:hint="eastAsia" w:ascii="宋体" w:hAnsi="宋体" w:eastAsia="宋体" w:cs="宋体"/>
+          <w:sz w:val="32"/>
+          <w:szCs w:val="32"/>
+          <w:lang w:val="en-US" w:eastAsia="zh-CN"/>
+        </w:rPr>
+        <w:t>（46:13）</w:t>
+      </w:r>
+    </w:p>
+    <w:p>
+      <w:pPr>
+        <w:spacing w:line="560" w:lineRule="exact"/>
+        <w:ind w:firstLine="640" w:firstLineChars="200"/>
+        <w:outlineLvl w:val="1"/>
+        <w:rPr>
+          <w:rFonts w:hint="default" w:ascii="宋体" w:hAnsi="宋体" w:eastAsia="宋体" w:cs="宋体"/>
+          <w:sz w:val="32"/>
+          <w:szCs w:val="32"/>
+          <w:lang w:val="en-US" w:eastAsia="zh-CN"/>
+        </w:rPr>
+      </w:pPr>
+    </w:p>
+    <w:p>
+      <w:pPr>
+        <w:spacing w:line="560" w:lineRule="exact"/>
+        <w:ind w:firstLine="640" w:firstLineChars="200"/>
+        <w:outlineLvl w:val="1"/>
+        <w:rPr>
+          <w:rFonts w:hint="default" w:ascii="宋体" w:hAnsi="宋体" w:eastAsia="宋体" w:cs="宋体"/>
+          <w:sz w:val="32"/>
+          <w:szCs w:val="32"/>
+          <w:lang w:val="en-US" w:eastAsia="zh-CN"/>
         </w:rPr>
       </w:pPr>
     </w:p>
@@ -20091,7 +22686,7 @@
       <mc:AlternateContent>
         <mc:Choice Requires="wps">
           <w:drawing>
-            <wp:anchor distT="0" distB="0" distL="114300" distR="114300" simplePos="0" relativeHeight="251660288" behindDoc="0" locked="0" layoutInCell="1" allowOverlap="1">
+            <wp:anchor distT="0" distB="0" distL="114300" distR="114300" simplePos="0" relativeHeight="251681792" behindDoc="0" locked="0" layoutInCell="1" allowOverlap="1">
               <wp:simplePos x="0" y="0"/>
               <wp:positionH relativeFrom="margin">
                 <wp:align>center</wp:align>
@@ -20102,7 +22697,7 @@
               <wp:extent cx="1828800" cy="1828800"/>
               <wp:effectExtent l="0" t="0" r="0" b="0"/>
               <wp:wrapNone/>
-              <wp:docPr id="1" name="文本框 1"/>
+              <wp:docPr id="26" name="文本框 26"/>
               <wp:cNvGraphicFramePr/>
               <a:graphic xmlns:a="http://schemas.openxmlformats.org/drawingml/2006/main">
                 <a:graphicData uri="http://schemas.microsoft.com/office/word/2010/wordprocessingShape">
@@ -20170,7 +22765,7 @@
         </mc:Choice>
         <mc:Fallback>
           <w:pict>
-            <v:shape id="_x0000_s1026" o:spid="_x0000_s1026" o:spt="202" type="#_x0000_t202" style="position:absolute;left:0pt;margin-top:0pt;height:144pt;width:144pt;mso-position-horizontal:center;mso-position-horizontal-relative:margin;mso-wrap-style:none;z-index:251660288;mso-width-relative:page;mso-height-relative:page;" filled="f" stroked="f" coordsize="21600,21600" o:gfxdata="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">
+            <v:shape id="_x0000_s1026" o:spid="_x0000_s1026" o:spt="202" type="#_x0000_t202" style="position:absolute;left:0pt;margin-top:0pt;height:144pt;width:144pt;mso-position-horizontal:center;mso-position-horizontal-relative:margin;mso-wrap-style:none;z-index:251681792;mso-width-relative:page;mso-height-relative:page;" filled="f" stroked="f" coordsize="21600,21600" o:gfxdata="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">
               <v:fill on="f" focussize="0,0"/>
               <v:stroke on="f" weight="0.5pt"/>
               <v:imagedata o:title=""/>

--- a/19-价差交易/1-文档/8-价差交易小班课笔记.docx
+++ b/19-价差交易/1-文档/8-价差交易小班课笔记.docx
@@ -22548,95 +22548,192 @@
         </w:rPr>
         <w:t>2. on_spread_tick、on_spread_bar这两个函数更多的是为了兼容回测，收到来on_spread_data推送的tick和bar就可以去合成K线。</w:t>
       </w:r>
+    </w:p>
+    <w:p>
+      <w:pPr>
+        <w:spacing w:line="560" w:lineRule="exact"/>
+        <w:ind w:firstLine="640" w:firstLineChars="200"/>
+        <w:outlineLvl w:val="1"/>
+        <w:rPr>
+          <w:rFonts w:hint="eastAsia" w:ascii="宋体" w:hAnsi="宋体" w:eastAsia="宋体" w:cs="宋体"/>
+          <w:sz w:val="32"/>
+          <w:szCs w:val="32"/>
+          <w:lang w:val="en-US" w:eastAsia="zh-CN"/>
+        </w:rPr>
+      </w:pPr>
+      <w:r>
+        <w:rPr>
+          <w:rFonts w:hint="eastAsia" w:ascii="宋体" w:hAnsi="宋体" w:eastAsia="宋体" w:cs="宋体"/>
+          <w:sz w:val="32"/>
+          <w:szCs w:val="32"/>
+          <w:lang w:val="en-US" w:eastAsia="zh-CN"/>
+        </w:rPr>
+        <w:t>3. on_spread_pos：当价差仓位发生变化时调用。仓位发生变化唯一的原因就是之前启动的价差算法有成交、已执行完毕。如果对标到cta_template，on_spread_data就是cta_template中的on_trade，因为涉及到持仓的变化。</w:t>
+      </w:r>
+    </w:p>
+    <w:p>
+      <w:pPr>
+        <w:spacing w:line="560" w:lineRule="exact"/>
+        <w:ind w:firstLine="640" w:firstLineChars="200"/>
+        <w:outlineLvl w:val="1"/>
+        <w:rPr>
+          <w:rFonts w:hint="eastAsia" w:ascii="宋体" w:hAnsi="宋体" w:eastAsia="宋体" w:cs="宋体"/>
+          <w:sz w:val="32"/>
+          <w:szCs w:val="32"/>
+          <w:lang w:val="en-US" w:eastAsia="zh-CN"/>
+        </w:rPr>
+      </w:pPr>
+      <w:r>
+        <w:rPr>
+          <w:rFonts w:hint="eastAsia" w:ascii="宋体" w:hAnsi="宋体" w:eastAsia="宋体" w:cs="宋体"/>
+          <w:sz w:val="32"/>
+          <w:szCs w:val="32"/>
+          <w:lang w:val="en-US" w:eastAsia="zh-CN"/>
+        </w:rPr>
+        <w:t>5. on_spread_algo：当有一个算法的推送时调用。如果对标到cta_template，on_spread_data就是cta_template中的on_order，因为收到的是启动的算法的状态变化，类似于委托状态回报。</w:t>
+      </w:r>
+    </w:p>
+    <w:p>
+      <w:pPr>
+        <w:spacing w:line="560" w:lineRule="exact"/>
+        <w:ind w:firstLine="640" w:firstLineChars="200"/>
+        <w:outlineLvl w:val="1"/>
+        <w:rPr>
+          <w:rFonts w:hint="eastAsia" w:ascii="宋体" w:hAnsi="宋体" w:eastAsia="宋体" w:cs="宋体"/>
+          <w:sz w:val="32"/>
+          <w:szCs w:val="32"/>
+          <w:lang w:val="en-US" w:eastAsia="zh-CN"/>
+        </w:rPr>
+      </w:pPr>
+      <w:r>
+        <w:rPr>
+          <w:rFonts w:hint="eastAsia" w:ascii="宋体" w:hAnsi="宋体" w:eastAsia="宋体" w:cs="宋体"/>
+          <w:sz w:val="32"/>
+          <w:szCs w:val="32"/>
+          <w:lang w:val="en-US" w:eastAsia="zh-CN"/>
+        </w:rPr>
+        <w:t>6. on_order、on_trade这两个函数只能收到buy、sell、short、cover这4个主动函数发单后的状态及成交回报。但正常情况下，交易者一般不会直接去交易每条腿，如果直接交易每条腿就直接写个单腿交易程序就可以了。用spread_trading的目的就是不想直接交易单腿，而是想通过启动算法去帮我做多条价差腿的交易，算法执行完毕之后，算法会推送算法执行状态给策略。算法在发出一条条委托的时候，这些委托状态的变化不会推给策略的，因为这些委托其实跟策略没有直接的关系。算法跟策略是有层次关系的。</w:t>
+      </w:r>
+    </w:p>
+    <w:p>
+      <w:pPr>
+        <w:spacing w:line="560" w:lineRule="exact"/>
+        <w:ind w:firstLine="640" w:firstLineChars="200"/>
+        <w:outlineLvl w:val="1"/>
+        <w:rPr>
+          <w:rFonts w:hint="eastAsia" w:ascii="宋体" w:hAnsi="宋体" w:eastAsia="宋体" w:cs="宋体"/>
+          <w:sz w:val="32"/>
+          <w:szCs w:val="32"/>
+          <w:lang w:val="en-US" w:eastAsia="zh-CN"/>
+        </w:rPr>
+      </w:pPr>
+      <w:r>
+        <w:rPr>
+          <w:rFonts w:hint="eastAsia" w:ascii="宋体" w:hAnsi="宋体" w:eastAsia="宋体" w:cs="宋体"/>
+          <w:sz w:val="32"/>
+          <w:szCs w:val="32"/>
+          <w:lang w:val="en-US" w:eastAsia="zh-CN"/>
+        </w:rPr>
+        <w:t>7. start_algo、start_long_algo、start_short_algo、stop_algo（类似CTA策略中的cancel_order）、stop_all_algos（类似CTA策略中的cancel_all）。</w:t>
+      </w:r>
+    </w:p>
+    <w:p>
+      <w:pPr>
+        <w:spacing w:line="560" w:lineRule="exact"/>
+        <w:ind w:firstLine="640" w:firstLineChars="200"/>
+        <w:outlineLvl w:val="1"/>
+        <w:rPr>
+          <w:rFonts w:hint="eastAsia" w:ascii="宋体" w:hAnsi="宋体" w:eastAsia="宋体" w:cs="宋体"/>
+          <w:sz w:val="32"/>
+          <w:szCs w:val="32"/>
+          <w:lang w:val="en-US" w:eastAsia="zh-CN"/>
+        </w:rPr>
+      </w:pPr>
+      <w:r>
+        <w:rPr>
+          <w:rFonts w:hint="eastAsia" w:ascii="宋体" w:hAnsi="宋体" w:eastAsia="宋体" w:cs="宋体"/>
+          <w:sz w:val="32"/>
+          <w:szCs w:val="32"/>
+          <w:lang w:val="en-US" w:eastAsia="zh-CN"/>
+        </w:rPr>
+        <w:t>8. buy、sell、short、cover、send_order、cancel_order、cancel_all_orders，所有这些函数都是针对算法有可能瘸腿的情况，用于进行单腿交易，从而达到强行纠正错误的目的。正常情况下，一般是用不着交易单腿的，交易交叉策略肯定不应该直接去交易单腿，尤其是新版本提供了算法之后，应该更加不需要交易单腿。包括在回测过程中，这些函数也是不能用的，这些函数虽然也能调用，但并不会真正触发下单，回测过程中能用的就是start_algo、start_long_alog、start_short_algo这些函数。</w:t>
+      </w:r>
+    </w:p>
+    <w:p>
+      <w:pPr>
+        <w:spacing w:line="560" w:lineRule="exact"/>
+        <w:ind w:firstLine="640" w:firstLineChars="200"/>
+        <w:outlineLvl w:val="1"/>
+        <w:rPr>
+          <w:rFonts w:hint="eastAsia" w:ascii="宋体" w:hAnsi="宋体" w:eastAsia="宋体" w:cs="宋体"/>
+          <w:sz w:val="32"/>
+          <w:szCs w:val="32"/>
+          <w:lang w:val="en-US" w:eastAsia="zh-CN"/>
+        </w:rPr>
+      </w:pPr>
+      <w:r>
+        <w:rPr>
+          <w:rFonts w:hint="eastAsia" w:ascii="宋体" w:hAnsi="宋体" w:eastAsia="宋体" w:cs="宋体"/>
+          <w:sz w:val="32"/>
+          <w:szCs w:val="32"/>
+          <w:lang w:val="en-US" w:eastAsia="zh-CN"/>
+        </w:rPr>
+        <w:t>9. 策略就好比基金经理或者投资经理，算法就好比下单员或者交易员。一般情况下基金经理负责给出指令，告诉下单员开个这样的价差，开个那样的价差，买个1个亿的工商银行股票等等，很少自己亲自点鼠标操作。但总有些特殊情况，比如发现下单员在乱操作，或者下单员不在，这时基金经理不得不亲自下单进行交易，才会用到 buy、sell、short、cover、send_order、cancel_order、cancel_all_orders，一般来说不要用这些函数。</w:t>
+      </w:r>
+    </w:p>
+    <w:p>
+      <w:pPr>
+        <w:spacing w:line="560" w:lineRule="exact"/>
+        <w:ind w:firstLine="640" w:firstLineChars="200"/>
+        <w:outlineLvl w:val="1"/>
+        <w:rPr>
+          <w:rFonts w:hint="eastAsia" w:ascii="宋体" w:hAnsi="宋体" w:eastAsia="宋体" w:cs="宋体"/>
+          <w:sz w:val="32"/>
+          <w:szCs w:val="32"/>
+          <w:lang w:val="en-US" w:eastAsia="zh-CN"/>
+        </w:rPr>
+      </w:pPr>
+      <w:r>
+        <w:rPr>
+          <w:rFonts w:hint="eastAsia" w:ascii="宋体" w:hAnsi="宋体" w:eastAsia="宋体" w:cs="宋体"/>
+          <w:sz w:val="32"/>
+          <w:szCs w:val="32"/>
+          <w:lang w:val="en-US" w:eastAsia="zh-CN"/>
+        </w:rPr>
+        <w:t>9. 还有几个周边功能函数，例如put_event，这个函数在vnpy所有策略里几乎都有，其作用是告诉图形界面，现在有一个数字发生了变化，哪个数字发生变化不知道，图形界面收到put_event发出的信号之后会刷新一次。这也是vnpy和其他平台，比如TB、MC，比较大的区别。其他平台一般是每有一次行情推送，都会把界面刷新一遍，不管状态有没有变化，都会刷。所以使用TB、MC时，会感觉其交易延时比较大，大的主要原因并不是他的编程语言不好（MC使用C Sharp写的，TB是用C++写的），他们的程序本身应该是比较vnpy更快的，但是因为他们的图形界面太重，再加上他们没事就在那刷界面（因为他们要给散户看，散户看到图就感觉舒服，看到图不动就感觉慌）。他们大量计算开销都花在图形界面上了，所以执行延时会比较高，因为在执行交易计算之前，还有个图形洁面在刷着，而vnpy只有明确在执行中调用了put_event，图形界面才会刷一次。</w:t>
+      </w:r>
+    </w:p>
+    <w:p>
+      <w:pPr>
+        <w:spacing w:line="560" w:lineRule="exact"/>
+        <w:ind w:firstLine="640" w:firstLineChars="200"/>
+        <w:outlineLvl w:val="1"/>
+        <w:rPr>
+          <w:rFonts w:hint="default" w:ascii="宋体" w:hAnsi="宋体" w:eastAsia="宋体" w:cs="宋体"/>
+          <w:sz w:val="32"/>
+          <w:szCs w:val="32"/>
+          <w:lang w:val="en-US" w:eastAsia="zh-CN"/>
+        </w:rPr>
+      </w:pPr>
+      <w:r>
+        <w:rPr>
+          <w:rFonts w:hint="eastAsia" w:ascii="宋体" w:hAnsi="宋体" w:eastAsia="宋体" w:cs="宋体"/>
+          <w:sz w:val="32"/>
+          <w:szCs w:val="32"/>
+          <w:lang w:val="en-US" w:eastAsia="zh-CN"/>
+        </w:rPr>
+        <w:t>（41:28</w:t>
+      </w:r>
       <w:bookmarkStart w:id="0" w:name="_GoBack"/>
       <w:bookmarkEnd w:id="0"/>
-    </w:p>
-    <w:p>
-      <w:pPr>
-        <w:spacing w:line="560" w:lineRule="exact"/>
-        <w:ind w:firstLine="640" w:firstLineChars="200"/>
-        <w:outlineLvl w:val="1"/>
+      <w:r>
         <w:rPr>
           <w:rFonts w:hint="eastAsia" w:ascii="宋体" w:hAnsi="宋体" w:eastAsia="宋体" w:cs="宋体"/>
           <w:sz w:val="32"/>
           <w:szCs w:val="32"/>
           <w:lang w:val="en-US" w:eastAsia="zh-CN"/>
         </w:rPr>
-      </w:pPr>
-      <w:r>
-        <w:rPr>
-          <w:rFonts w:hint="eastAsia" w:ascii="宋体" w:hAnsi="宋体" w:eastAsia="宋体" w:cs="宋体"/>
-          <w:sz w:val="32"/>
-          <w:szCs w:val="32"/>
-          <w:lang w:val="en-US" w:eastAsia="zh-CN"/>
-        </w:rPr>
-        <w:t>3. on_spread_pos：当价差仓位发生变化时调用。仓位发生变化唯一的原因就是之前启动的价差算法有成交、已执行完毕。如果对标到cta_template，on_spread_data就是cta_template中的on_trade，因为涉及到持仓的变化。</w:t>
-      </w:r>
-    </w:p>
-    <w:p>
-      <w:pPr>
-        <w:spacing w:line="560" w:lineRule="exact"/>
-        <w:ind w:firstLine="640" w:firstLineChars="200"/>
-        <w:outlineLvl w:val="1"/>
-        <w:rPr>
-          <w:rFonts w:hint="eastAsia" w:ascii="宋体" w:hAnsi="宋体" w:eastAsia="宋体" w:cs="宋体"/>
-          <w:sz w:val="32"/>
-          <w:szCs w:val="32"/>
-          <w:lang w:val="en-US" w:eastAsia="zh-CN"/>
-        </w:rPr>
-      </w:pPr>
-      <w:r>
-        <w:rPr>
-          <w:rFonts w:hint="eastAsia" w:ascii="宋体" w:hAnsi="宋体" w:eastAsia="宋体" w:cs="宋体"/>
-          <w:sz w:val="32"/>
-          <w:szCs w:val="32"/>
-          <w:lang w:val="en-US" w:eastAsia="zh-CN"/>
-        </w:rPr>
-        <w:t>5. on_spread_algo：当有一个算法的推送时调用。如果对标到cta_template，on_spread_data就是cta_template中的on_order，因为收到的是启动的算法的状态变化，类似于委托状态回报。</w:t>
-      </w:r>
-    </w:p>
-    <w:p>
-      <w:pPr>
-        <w:spacing w:line="560" w:lineRule="exact"/>
-        <w:ind w:firstLine="640" w:firstLineChars="200"/>
-        <w:outlineLvl w:val="1"/>
-        <w:rPr>
-          <w:rFonts w:hint="eastAsia" w:ascii="宋体" w:hAnsi="宋体" w:eastAsia="宋体" w:cs="宋体"/>
-          <w:sz w:val="32"/>
-          <w:szCs w:val="32"/>
-          <w:lang w:val="en-US" w:eastAsia="zh-CN"/>
-        </w:rPr>
-      </w:pPr>
-      <w:r>
-        <w:rPr>
-          <w:rFonts w:hint="eastAsia" w:ascii="宋体" w:hAnsi="宋体" w:eastAsia="宋体" w:cs="宋体"/>
-          <w:sz w:val="32"/>
-          <w:szCs w:val="32"/>
-          <w:lang w:val="en-US" w:eastAsia="zh-CN"/>
-        </w:rPr>
-        <w:t>6. on_order、on_trade这两个函数只能收到buy、sell、short、cover这4个主动函数发单后的状态及成交回报。但正常情况下，交易者一般不会直接去交易每条腿，如果直接交易每条腿就直接写个单腿交易程序就可以了。用spread_trading的目的就是不想直接交易单腿，而是想通过启动算法去帮我做多条价差腿的交易，算法执行完毕之后，算法会推送算法执行状态给策略。算法在发出一条条委托的时候，这些委托状态的变化不会推给策略的，因为这些委托其实跟策略没有直接的关系。算法跟策略是有层次关系的。</w:t>
-      </w:r>
-    </w:p>
-    <w:p>
-      <w:pPr>
-        <w:spacing w:line="560" w:lineRule="exact"/>
-        <w:ind w:firstLine="640" w:firstLineChars="200"/>
-        <w:outlineLvl w:val="1"/>
-        <w:rPr>
-          <w:rFonts w:hint="default" w:ascii="宋体" w:hAnsi="宋体" w:eastAsia="宋体" w:cs="宋体"/>
-          <w:sz w:val="32"/>
-          <w:szCs w:val="32"/>
-          <w:lang w:val="en-US" w:eastAsia="zh-CN"/>
-        </w:rPr>
-      </w:pPr>
-      <w:r>
-        <w:rPr>
-          <w:rFonts w:hint="eastAsia" w:ascii="宋体" w:hAnsi="宋体" w:eastAsia="宋体" w:cs="宋体"/>
-          <w:sz w:val="32"/>
-          <w:szCs w:val="32"/>
-          <w:lang w:val="en-US" w:eastAsia="zh-CN"/>
-        </w:rPr>
-        <w:t>（46:13）</w:t>
+        <w:t>）</w:t>
       </w:r>
     </w:p>
     <w:p>

--- a/19-价差交易/1-文档/8-价差交易小班课笔记.docx
+++ b/19-价差交易/1-文档/8-价差交易小班课笔记.docx
@@ -22700,7 +22700,7 @@
           <w:szCs w:val="32"/>
           <w:lang w:val="en-US" w:eastAsia="zh-CN"/>
         </w:rPr>
-        <w:t>9. 还有几个周边功能函数，例如put_event，这个函数在vnpy所有策略里几乎都有，其作用是告诉图形界面，现在有一个数字发生了变化，哪个数字发生变化不知道，图形界面收到put_event发出的信号之后会刷新一次。这也是vnpy和其他平台，比如TB、MC，比较大的区别。其他平台一般是每有一次行情推送，都会把界面刷新一遍，不管状态有没有变化，都会刷。所以使用TB、MC时，会感觉其交易延时比较大，大的主要原因并不是他的编程语言不好（MC使用C Sharp写的，TB是用C++写的），他们的程序本身应该是比较vnpy更快的，但是因为他们的图形界面太重，再加上他们没事就在那刷界面（因为他们要给散户看，散户看到图就感觉舒服，看到图不动就感觉慌）。他们大量计算开销都花在图形界面上了，所以执行延时会比较高，因为在执行交易计算之前，还有个图形洁面在刷着，而vnpy只有明确在执行中调用了put_event，图形界面才会刷一次。</w:t>
+        <w:t>9. 还有几个周边功能函数，例如put_event，这个函数在vnpy所有策略里几乎都有，其作用是告诉图形界面，现在有一个数字发生了变化，哪个数字发生变化不知道，图形界面收到put_event发出的信号之后会刷新一次。这也是vnpy和其他平台，比如TB、MC，比较大的区别。其他平台一般是每有一次行情推送，都会把界面刷新一遍，不管状态有没有变化，都会刷。所以使用TB、MC时，会感觉其交易延时比较大，大的主要原因并不是他的编程语言不好（MC使用C Sharp写的，TB是用C++写的），他们的程序本身应该是比较vnpy更快的，但是因为他们的图形界面太重，再加上他们没事就在那刷界面（因为他们要给散户看，散户看到图就感觉舒服，看到图不动就感觉慌）。他们大量计算开销都花在图形界面上了，所以执行延时会比较高，因为在执行交易计算之前，还有个图形洁面在刷着，而vnpy只有明确在执行中调用了put_event，图形界面才会刷一次，如果不调用，图形界面就会完全不动。</w:t>
       </w:r>
     </w:p>
     <w:p>
@@ -22709,6 +22709,28 @@
         <w:ind w:firstLine="640" w:firstLineChars="200"/>
         <w:outlineLvl w:val="1"/>
         <w:rPr>
+          <w:rFonts w:hint="eastAsia" w:ascii="宋体" w:hAnsi="宋体" w:eastAsia="宋体" w:cs="宋体"/>
+          <w:sz w:val="32"/>
+          <w:szCs w:val="32"/>
+          <w:lang w:val="en-US" w:eastAsia="zh-CN"/>
+        </w:rPr>
+      </w:pPr>
+      <w:r>
+        <w:rPr>
+          <w:rFonts w:hint="eastAsia" w:ascii="宋体" w:hAnsi="宋体" w:eastAsia="宋体" w:cs="宋体"/>
+          <w:sz w:val="32"/>
+          <w:szCs w:val="32"/>
+          <w:lang w:val="en-US" w:eastAsia="zh-CN"/>
+        </w:rPr>
+        <w:t>10. write_log是输出日志。</w:t>
+      </w:r>
+    </w:p>
+    <w:p>
+      <w:pPr>
+        <w:spacing w:line="560" w:lineRule="exact"/>
+        <w:ind w:firstLine="640" w:firstLineChars="200"/>
+        <w:outlineLvl w:val="1"/>
+        <w:rPr>
           <w:rFonts w:hint="default" w:ascii="宋体" w:hAnsi="宋体" w:eastAsia="宋体" w:cs="宋体"/>
           <w:sz w:val="32"/>
           <w:szCs w:val="32"/>
@@ -22722,19 +22744,10 @@
           <w:szCs w:val="32"/>
           <w:lang w:val="en-US" w:eastAsia="zh-CN"/>
         </w:rPr>
-        <w:t>（41:28</w:t>
+        <w:t>11. get开头的函数主要用于查询信息。get_spread_tick就是获取价差的tick数据。get_spread_pos获取价差持仓。get_leg_tick查询某一条腿的盘口。get_leg_pos查询某一条腿的持仓。这些函数主要用于在瘸腿的情况下，方便交易者灵活的处理问题，及时完成对冲。因为为了检查是否瘸腿，就需要知道每条腿底层的持仓、每条腿的盘口等信息。</w:t>
       </w:r>
       <w:bookmarkStart w:id="0" w:name="_GoBack"/>
       <w:bookmarkEnd w:id="0"/>
-      <w:r>
-        <w:rPr>
-          <w:rFonts w:hint="eastAsia" w:ascii="宋体" w:hAnsi="宋体" w:eastAsia="宋体" w:cs="宋体"/>
-          <w:sz w:val="32"/>
-          <w:szCs w:val="32"/>
-          <w:lang w:val="en-US" w:eastAsia="zh-CN"/>
-        </w:rPr>
-        <w:t>）</w:t>
-      </w:r>
     </w:p>
     <w:p>
       <w:pPr>
@@ -23134,7 +23147,7 @@
     <w:lsdException w:unhideWhenUsed="0" w:uiPriority="0" w:semiHidden="0" w:name="HTML Sample"/>
     <w:lsdException w:unhideWhenUsed="0" w:uiPriority="0" w:semiHidden="0" w:name="HTML Typewriter"/>
     <w:lsdException w:unhideWhenUsed="0" w:uiPriority="0" w:semiHidden="0" w:name="HTML Variable"/>
-    <w:lsdException w:uiPriority="99" w:name="Normal Table"/>
+    <w:lsdException w:qFormat="1" w:uiPriority="99" w:name="Normal Table"/>
     <w:lsdException w:unhideWhenUsed="0" w:uiPriority="0" w:semiHidden="0" w:name="annotation subject"/>
     <w:lsdException w:uiPriority="0" w:name="Table Simple 1"/>
     <w:lsdException w:uiPriority="0" w:name="Table Simple 2"/>
@@ -23345,6 +23358,7 @@
     <w:name w:val="Normal Table"/>
     <w:semiHidden/>
     <w:unhideWhenUsed/>
+    <w:qFormat/>
     <w:uiPriority w:val="99"/>
     <w:tblPr>
       <w:tblCellMar>

--- a/19-价差交易/1-文档/8-价差交易小班课笔记.docx
+++ b/19-价差交易/1-文档/8-价差交易小班课笔记.docx
@@ -22700,7 +22700,7 @@
           <w:szCs w:val="32"/>
           <w:lang w:val="en-US" w:eastAsia="zh-CN"/>
         </w:rPr>
-        <w:t>9. 还有几个周边功能函数，例如put_event，这个函数在vnpy所有策略里几乎都有，其作用是告诉图形界面，现在有一个数字发生了变化，哪个数字发生变化不知道，图形界面收到put_event发出的信号之后会刷新一次。这也是vnpy和其他平台，比如TB、MC，比较大的区别。其他平台一般是每有一次行情推送，都会把界面刷新一遍，不管状态有没有变化，都会刷。所以使用TB、MC时，会感觉其交易延时比较大，大的主要原因并不是他的编程语言不好（MC使用C Sharp写的，TB是用C++写的），他们的程序本身应该是比较vnpy更快的，但是因为他们的图形界面太重，再加上他们没事就在那刷界面（因为他们要给散户看，散户看到图就感觉舒服，看到图不动就感觉慌）。他们大量计算开销都花在图形界面上了，所以执行延时会比较高，因为在执行交易计算之前，还有个图形洁面在刷着，而vnpy只有明确在执行中调用了put_event，图形界面才会刷一次，如果不调用，图形界面就会完全不动。</w:t>
+        <w:t>10. 还有几个周边功能函数，例如put_event，这个函数在vnpy所有策略里几乎都有，其作用是告诉图形界面，现在有一个数字发生了变化，哪个数字发生变化不知道，图形界面收到put_event发出的信号之后会刷新一次。这也是vnpy和其他平台，比如TB、MC，比较大的区别。其他平台一般是每有一次行情推送，都会把界面刷新一遍，不管状态有没有变化，都会刷。所以使用TB、MC时，会感觉其交易延时比较大，大的主要原因并不是他的编程语言不好（MC使用C Sharp写的，TB是用C++写的），他们的程序本身应该是比较vnpy更快的，但是因为他们的图形界面太重，再加上他们没事就在那刷界面（因为他们要给散户看，散户看到图就感觉舒服，看到图不动就感觉慌）。他们大量计算开销都花在图形界面上了，所以执行延时会比较高，因为在执行交易计算之前，还有个图形洁面在刷着，而vnpy只有明确在执行中调用了put_event，图形界面才会刷一次，如果不调用，图形界面就会完全不动。</w:t>
       </w:r>
     </w:p>
     <w:p>
@@ -22722,7 +22722,7 @@
           <w:szCs w:val="32"/>
           <w:lang w:val="en-US" w:eastAsia="zh-CN"/>
         </w:rPr>
-        <w:t>10. write_log是输出日志。</w:t>
+        <w:t>11. write_log是输出日志。</w:t>
       </w:r>
     </w:p>
     <w:p>
@@ -22731,6 +22731,138 @@
         <w:ind w:firstLine="640" w:firstLineChars="200"/>
         <w:outlineLvl w:val="1"/>
         <w:rPr>
+          <w:rFonts w:hint="eastAsia" w:ascii="宋体" w:hAnsi="宋体" w:eastAsia="宋体" w:cs="宋体"/>
+          <w:sz w:val="32"/>
+          <w:szCs w:val="32"/>
+          <w:lang w:val="en-US" w:eastAsia="zh-CN"/>
+        </w:rPr>
+      </w:pPr>
+      <w:r>
+        <w:rPr>
+          <w:rFonts w:hint="eastAsia" w:ascii="宋体" w:hAnsi="宋体" w:eastAsia="宋体" w:cs="宋体"/>
+          <w:sz w:val="32"/>
+          <w:szCs w:val="32"/>
+          <w:lang w:val="en-US" w:eastAsia="zh-CN"/>
+        </w:rPr>
+        <w:t>12. get开头的函数主要用于查询信息。get_spread_tick就是获取价差的tick数据。get_spread_pos获取价差持仓。get_leg_tick查询某一条腿的盘口。get_leg_pos查询某一条腿的持仓。这些函数主要用于在瘸腿的情况下，方便交易者灵活的处理问题，及时完成对冲。因为为了检查是否瘸腿，就需要知道每条腿底层的持仓、每条腿的盘口等信息。</w:t>
+      </w:r>
+    </w:p>
+    <w:p>
+      <w:pPr>
+        <w:spacing w:line="560" w:lineRule="exact"/>
+        <w:ind w:firstLine="640" w:firstLineChars="200"/>
+        <w:outlineLvl w:val="1"/>
+        <w:rPr>
+          <w:rFonts w:hint="eastAsia" w:ascii="宋体" w:hAnsi="宋体" w:eastAsia="宋体" w:cs="宋体"/>
+          <w:sz w:val="32"/>
+          <w:szCs w:val="32"/>
+          <w:lang w:val="en-US" w:eastAsia="zh-CN"/>
+        </w:rPr>
+      </w:pPr>
+      <w:r>
+        <w:rPr>
+          <w:rFonts w:hint="eastAsia" w:ascii="宋体" w:hAnsi="宋体" w:eastAsia="宋体" w:cs="宋体"/>
+          <w:sz w:val="32"/>
+          <w:szCs w:val="32"/>
+          <w:lang w:val="en-US" w:eastAsia="zh-CN"/>
+        </w:rPr>
+        <w:t>13. 和策略状态有关的函数，on_init、on_start、on_stop，和价差相关的就是on_spread_data、on_spread_pos、on_spread_algo。on_spread_tick、on_spread_bar仅仅是在回测中主要被用到，在实盘中也可以用，但需要交易者自己在on_spread_data函数中调用，相当于外面价差策略引擎告诉你现在价差变化了，你去查询获取一下价差对应的当前tick数据，查询到之后自己在on_spread_data中调用on_spread_tick，然后再去触发后面的逻辑，在实盘中on_spread_tick、on_spread_bar是不会自动被触发的，回测时候是触发这两个函数去回放。</w:t>
+      </w:r>
+    </w:p>
+    <w:p>
+      <w:pPr>
+        <w:spacing w:line="560" w:lineRule="exact"/>
+        <w:ind w:firstLine="640" w:firstLineChars="200"/>
+        <w:outlineLvl w:val="1"/>
+        <w:rPr>
+          <w:rFonts w:hint="eastAsia" w:ascii="宋体" w:hAnsi="宋体" w:eastAsia="宋体" w:cs="宋体"/>
+          <w:sz w:val="32"/>
+          <w:szCs w:val="32"/>
+          <w:lang w:val="en-US" w:eastAsia="zh-CN"/>
+        </w:rPr>
+      </w:pPr>
+      <w:r>
+        <w:rPr>
+          <w:rFonts w:hint="eastAsia" w:ascii="宋体" w:hAnsi="宋体" w:eastAsia="宋体" w:cs="宋体"/>
+          <w:sz w:val="32"/>
+          <w:szCs w:val="32"/>
+          <w:lang w:val="en-US" w:eastAsia="zh-CN"/>
+        </w:rPr>
+        <w:t>（三）算法函数。</w:t>
+      </w:r>
+    </w:p>
+    <w:p>
+      <w:pPr>
+        <w:spacing w:line="560" w:lineRule="exact"/>
+        <w:ind w:firstLine="640" w:firstLineChars="200"/>
+        <w:outlineLvl w:val="1"/>
+        <w:rPr>
+          <w:rFonts w:hint="eastAsia" w:ascii="宋体" w:hAnsi="宋体" w:eastAsia="宋体" w:cs="宋体"/>
+          <w:sz w:val="32"/>
+          <w:szCs w:val="32"/>
+          <w:lang w:val="en-US" w:eastAsia="zh-CN"/>
+        </w:rPr>
+      </w:pPr>
+      <w:r>
+        <w:rPr>
+          <w:rFonts w:hint="eastAsia" w:ascii="宋体" w:hAnsi="宋体" w:eastAsia="宋体" w:cs="宋体"/>
+          <w:sz w:val="32"/>
+          <w:szCs w:val="32"/>
+          <w:lang w:val="en-US" w:eastAsia="zh-CN"/>
+        </w:rPr>
+        <w:drawing>
+          <wp:anchor distT="0" distB="0" distL="114300" distR="114300" simplePos="0" relativeHeight="251681792" behindDoc="0" locked="0" layoutInCell="1" allowOverlap="1">
+            <wp:simplePos x="0" y="0"/>
+            <wp:positionH relativeFrom="column">
+              <wp:posOffset>184150</wp:posOffset>
+            </wp:positionH>
+            <wp:positionV relativeFrom="paragraph">
+              <wp:posOffset>139700</wp:posOffset>
+            </wp:positionV>
+            <wp:extent cx="4838700" cy="2107565"/>
+            <wp:effectExtent l="0" t="0" r="0" b="6985"/>
+            <wp:wrapTopAndBottom/>
+            <wp:docPr id="1" name="图片 1" descr="SharedScreenshot"/>
+            <wp:cNvGraphicFramePr>
+              <a:graphicFrameLocks xmlns:a="http://schemas.openxmlformats.org/drawingml/2006/main" noChangeAspect="1"/>
+            </wp:cNvGraphicFramePr>
+            <a:graphic xmlns:a="http://schemas.openxmlformats.org/drawingml/2006/main">
+              <a:graphicData uri="http://schemas.openxmlformats.org/drawingml/2006/picture">
+                <pic:pic xmlns:pic="http://schemas.openxmlformats.org/drawingml/2006/picture">
+                  <pic:nvPicPr>
+                    <pic:cNvPr id="1" name="图片 1" descr="SharedScreenshot"/>
+                    <pic:cNvPicPr>
+                      <a:picLocks noChangeAspect="1"/>
+                    </pic:cNvPicPr>
+                  </pic:nvPicPr>
+                  <pic:blipFill>
+                    <a:blip r:embed="rId37"/>
+                    <a:stretch>
+                      <a:fillRect/>
+                    </a:stretch>
+                  </pic:blipFill>
+                  <pic:spPr>
+                    <a:xfrm>
+                      <a:off x="0" y="0"/>
+                      <a:ext cx="4838700" cy="2107565"/>
+                    </a:xfrm>
+                    <a:prstGeom prst="rect">
+                      <a:avLst/>
+                    </a:prstGeom>
+                  </pic:spPr>
+                </pic:pic>
+              </a:graphicData>
+            </a:graphic>
+          </wp:anchor>
+        </w:drawing>
+      </w:r>
+    </w:p>
+    <w:p>
+      <w:pPr>
+        <w:spacing w:line="560" w:lineRule="exact"/>
+        <w:ind w:firstLine="640" w:firstLineChars="200"/>
+        <w:outlineLvl w:val="1"/>
+        <w:rPr>
           <w:rFonts w:hint="default" w:ascii="宋体" w:hAnsi="宋体" w:eastAsia="宋体" w:cs="宋体"/>
           <w:sz w:val="32"/>
           <w:szCs w:val="32"/>
@@ -22744,7 +22876,7 @@
           <w:szCs w:val="32"/>
           <w:lang w:val="en-US" w:eastAsia="zh-CN"/>
         </w:rPr>
-        <w:t>11. get开头的函数主要用于查询信息。get_spread_tick就是获取价差的tick数据。get_spread_pos获取价差持仓。get_leg_tick查询某一条腿的盘口。get_leg_pos查询某一条腿的持仓。这些函数主要用于在瘸腿的情况下，方便交易者灵活的处理问题，及时完成对冲。因为为了检查是否瘸腿，就需要知道每条腿底层的持仓、每条腿的盘口等信息。</w:t>
+        <w:t>1.最常用的就是start_long_algo和start_short_algo，其实只不过就是把我们在图形界面点击启动算法的动作改为在策略中调用函数去做。这两个函数分别用于启动多、空方向的交易算法。传进来的参数包括价格、数量、超价、间隔、锁仓。锁仓模式一般是默认不用锁仓，没有必要可以不用传。在传参列表最后有一个特别的参数-extra，这是针对不同类型的算法增加的一个额外的参数，比如用maker_algo</w:t>
       </w:r>
       <w:bookmarkStart w:id="0" w:name="_GoBack"/>
       <w:bookmarkEnd w:id="0"/>
@@ -29140,7 +29272,7 @@
         <a:sysClr val="windowText" lastClr="000000"/>
       </a:dk1>
       <a:lt1>
-        <a:sysClr val="window" lastClr="CCE8CF"/>
+        <a:sysClr val="window" lastClr="FFFFFF"/>
       </a:lt1>
       <a:dk2>
         <a:srgbClr val="44546A"/>

--- a/19-价差交易/1-文档/8-价差交易小班课笔记.docx
+++ b/19-价差交易/1-文档/8-价差交易小班课笔记.docx
@@ -22863,12 +22863,392 @@
         <w:ind w:firstLine="640" w:firstLineChars="200"/>
         <w:outlineLvl w:val="1"/>
         <w:rPr>
+          <w:rFonts w:hint="eastAsia" w:ascii="宋体" w:hAnsi="宋体" w:eastAsia="宋体" w:cs="宋体"/>
+          <w:b/>
+          <w:bCs/>
+          <w:sz w:val="32"/>
+          <w:szCs w:val="32"/>
+          <w:u w:val="single"/>
+          <w:lang w:val="en-US" w:eastAsia="zh-CN"/>
+        </w:rPr>
+      </w:pPr>
+      <w:r>
+        <w:rPr>
+          <w:rFonts w:hint="eastAsia" w:ascii="宋体" w:hAnsi="宋体" w:eastAsia="宋体" w:cs="宋体"/>
+          <w:sz w:val="32"/>
+          <w:szCs w:val="32"/>
+          <w:lang w:val="en-US" w:eastAsia="zh-CN"/>
+        </w:rPr>
+        <w:t>1.最常用的就是start_long_algo和start_short_algo，其实只不过就是把我们在图形界面点击启动算法的动作改为在策略中调用函数去做。这两个函数分别用于启动多、空方向的交易算法。传进来的参数包括价格、数量、超价、间隔、锁仓。锁仓模式一般是默认不用锁仓，没有必要可以不用传。在传参列表最后有一个特别的参数-extra，这是针对不同类型的算法增加的一个额外的参数。启动算法之后会同步返回algoid，这个跟CTA策略中的vt_orderid是一样的作用，可以用algoid来跟踪后面的算法推送，用以知道这是哪个算法推送过来的；也可以用于停止算法，就像vt_orderid可以用于撤单一样，可以将algoid传入stop_algo来停止运行中的算法，</w:t>
+      </w:r>
+      <w:r>
+        <w:rPr>
+          <w:rFonts w:hint="eastAsia" w:ascii="宋体" w:hAnsi="宋体" w:eastAsia="宋体" w:cs="宋体"/>
+          <w:b/>
+          <w:bCs/>
+          <w:sz w:val="32"/>
+          <w:szCs w:val="32"/>
+          <w:u w:val="single"/>
+          <w:lang w:val="en-US" w:eastAsia="zh-CN"/>
+        </w:rPr>
+        <w:t>但是需要特别注意的是使用老版本的算法是有可能瘸腿的，新版本的算法应该是不会瘸腿的，如果再发生瘸腿，记得在群里吼一嗓子。</w:t>
+      </w:r>
+    </w:p>
+    <w:p>
+      <w:pPr>
+        <w:spacing w:line="560" w:lineRule="exact"/>
+        <w:ind w:firstLine="640" w:firstLineChars="200"/>
+        <w:outlineLvl w:val="1"/>
+        <w:rPr>
+          <w:rFonts w:hint="eastAsia" w:ascii="宋体" w:hAnsi="宋体" w:eastAsia="宋体" w:cs="宋体"/>
+          <w:sz w:val="32"/>
+          <w:szCs w:val="32"/>
+          <w:lang w:val="en-US" w:eastAsia="zh-CN"/>
+        </w:rPr>
+      </w:pPr>
+      <w:r>
+        <w:rPr>
+          <w:rFonts w:hint="eastAsia" w:ascii="宋体" w:hAnsi="宋体" w:eastAsia="宋体" w:cs="宋体"/>
+          <w:sz w:val="32"/>
+          <w:szCs w:val="32"/>
+          <w:lang w:val="en-US" w:eastAsia="zh-CN"/>
+        </w:rPr>
+        <w:t>2. 停止所有活动状态的算法，这就跟cancel_all一个道理。</w:t>
+      </w:r>
+    </w:p>
+    <w:p>
+      <w:pPr>
+        <w:spacing w:line="560" w:lineRule="exact"/>
+        <w:ind w:firstLine="640" w:firstLineChars="200"/>
+        <w:outlineLvl w:val="0"/>
+        <w:rPr>
+          <w:rFonts w:hint="eastAsia" w:ascii="黑体" w:hAnsi="黑体" w:eastAsia="黑体" w:cs="黑体"/>
+          <w:sz w:val="32"/>
+          <w:szCs w:val="32"/>
+          <w:lang w:val="en-US" w:eastAsia="zh-CN"/>
+        </w:rPr>
+      </w:pPr>
+      <w:r>
+        <w:rPr>
+          <w:rFonts w:hint="eastAsia" w:ascii="黑体" w:hAnsi="黑体" w:eastAsia="黑体" w:cs="黑体"/>
+          <w:sz w:val="32"/>
+          <w:szCs w:val="32"/>
+          <w:lang w:val="en-US" w:eastAsia="zh-CN"/>
+        </w:rPr>
+        <w:t>三十九、寻找价差配对</w:t>
+      </w:r>
+    </w:p>
+    <w:p>
+      <w:pPr>
+        <w:spacing w:line="560" w:lineRule="exact"/>
+        <w:ind w:firstLine="643" w:firstLineChars="200"/>
+        <w:outlineLvl w:val="1"/>
+        <w:rPr>
+          <w:rFonts w:hint="default" w:ascii="楷体" w:hAnsi="楷体" w:eastAsia="楷体" w:cs="楷体"/>
+          <w:b/>
+          <w:bCs/>
+          <w:sz w:val="32"/>
+          <w:szCs w:val="32"/>
+          <w:lang w:val="en-US" w:eastAsia="zh-CN"/>
+        </w:rPr>
+      </w:pPr>
+      <w:r>
+        <w:rPr>
+          <w:rFonts w:hint="eastAsia" w:ascii="楷体" w:hAnsi="楷体" w:eastAsia="楷体" w:cs="楷体"/>
+          <w:b/>
+          <w:bCs/>
+          <w:sz w:val="32"/>
+          <w:szCs w:val="32"/>
+          <w:lang w:val="en-US" w:eastAsia="zh-CN"/>
+        </w:rPr>
+        <w:drawing>
+          <wp:anchor distT="0" distB="0" distL="114300" distR="114300" simplePos="0" relativeHeight="251682816" behindDoc="0" locked="0" layoutInCell="1" allowOverlap="1">
+            <wp:simplePos x="0" y="0"/>
+            <wp:positionH relativeFrom="column">
+              <wp:posOffset>-37465</wp:posOffset>
+            </wp:positionH>
+            <wp:positionV relativeFrom="paragraph">
+              <wp:posOffset>245745</wp:posOffset>
+            </wp:positionV>
+            <wp:extent cx="5271770" cy="2501900"/>
+            <wp:effectExtent l="0" t="0" r="5080" b="3175"/>
+            <wp:wrapTopAndBottom/>
+            <wp:docPr id="27" name="图片 27" descr="SharedScreenshot"/>
+            <wp:cNvGraphicFramePr>
+              <a:graphicFrameLocks xmlns:a="http://schemas.openxmlformats.org/drawingml/2006/main" noChangeAspect="1"/>
+            </wp:cNvGraphicFramePr>
+            <a:graphic xmlns:a="http://schemas.openxmlformats.org/drawingml/2006/main">
+              <a:graphicData uri="http://schemas.openxmlformats.org/drawingml/2006/picture">
+                <pic:pic xmlns:pic="http://schemas.openxmlformats.org/drawingml/2006/picture">
+                  <pic:nvPicPr>
+                    <pic:cNvPr id="27" name="图片 27" descr="SharedScreenshot"/>
+                    <pic:cNvPicPr>
+                      <a:picLocks noChangeAspect="1"/>
+                    </pic:cNvPicPr>
+                  </pic:nvPicPr>
+                  <pic:blipFill>
+                    <a:blip r:embed="rId38"/>
+                    <a:stretch>
+                      <a:fillRect/>
+                    </a:stretch>
+                  </pic:blipFill>
+                  <pic:spPr>
+                    <a:xfrm>
+                      <a:off x="0" y="0"/>
+                      <a:ext cx="5271770" cy="2501900"/>
+                    </a:xfrm>
+                    <a:prstGeom prst="rect">
+                      <a:avLst/>
+                    </a:prstGeom>
+                  </pic:spPr>
+                </pic:pic>
+              </a:graphicData>
+            </a:graphic>
+          </wp:anchor>
+        </w:drawing>
+      </w:r>
+      <w:r>
+        <w:rPr>
+          <w:rFonts w:hint="eastAsia" w:ascii="楷体" w:hAnsi="楷体" w:eastAsia="楷体" w:cs="楷体"/>
+          <w:b/>
+          <w:bCs/>
+          <w:sz w:val="32"/>
+          <w:szCs w:val="32"/>
+          <w:lang w:val="en-US" w:eastAsia="zh-CN"/>
+        </w:rPr>
+        <w:t>（一）两种寻找价差的理论</w:t>
+      </w:r>
+    </w:p>
+    <w:p>
+      <w:pPr>
+        <w:spacing w:line="560" w:lineRule="exact"/>
+        <w:ind w:firstLine="640" w:firstLineChars="200"/>
+        <w:outlineLvl w:val="1"/>
+        <w:rPr>
+          <w:rFonts w:hint="eastAsia" w:ascii="宋体" w:hAnsi="宋体" w:eastAsia="宋体" w:cs="宋体"/>
+          <w:b w:val="0"/>
+          <w:bCs w:val="0"/>
+          <w:sz w:val="32"/>
+          <w:szCs w:val="32"/>
+          <w:lang w:val="en-US" w:eastAsia="zh-CN"/>
+        </w:rPr>
+      </w:pPr>
+      <w:r>
+        <w:rPr>
+          <w:rFonts w:hint="eastAsia" w:ascii="宋体" w:hAnsi="宋体" w:eastAsia="宋体" w:cs="宋体"/>
+          <w:b w:val="0"/>
+          <w:bCs w:val="0"/>
+          <w:sz w:val="32"/>
+          <w:szCs w:val="32"/>
+          <w:lang w:val="en-US" w:eastAsia="zh-CN"/>
+        </w:rPr>
+        <w:t>1. 基于经济学中的客观关系。</w:t>
+      </w:r>
+    </w:p>
+    <w:p>
+      <w:pPr>
+        <w:spacing w:line="560" w:lineRule="exact"/>
+        <w:ind w:firstLine="640" w:firstLineChars="200"/>
+        <w:outlineLvl w:val="1"/>
+        <w:rPr>
+          <w:rFonts w:hint="eastAsia" w:ascii="宋体" w:hAnsi="宋体" w:eastAsia="宋体" w:cs="宋体"/>
+          <w:sz w:val="32"/>
+          <w:szCs w:val="32"/>
+          <w:lang w:val="en-US" w:eastAsia="zh-CN"/>
+        </w:rPr>
+      </w:pPr>
+      <w:r>
+        <w:rPr>
+          <w:rFonts w:hint="eastAsia" w:ascii="宋体" w:hAnsi="宋体" w:eastAsia="宋体" w:cs="宋体"/>
+          <w:sz w:val="32"/>
+          <w:szCs w:val="32"/>
+          <w:lang w:val="en-US" w:eastAsia="zh-CN"/>
+        </w:rPr>
+        <w:t>比如中国的黄金跟美国CME的黄金都是黄金，价格肯定是一致的，但中国的白糖和CME的白糖之间压根就没有什么关系，就乱走的，所以有时虽然都是同一个品种，但还是需要看一下，是不是存在进口导致价格被影响的关系，如果这个前提不存在的话，就不应该做两者之间的价差交易。</w:t>
+      </w:r>
+    </w:p>
+    <w:p>
+      <w:pPr>
+        <w:spacing w:line="560" w:lineRule="exact"/>
+        <w:ind w:firstLine="640" w:firstLineChars="200"/>
+        <w:outlineLvl w:val="1"/>
+        <w:rPr>
+          <w:rFonts w:hint="eastAsia" w:ascii="宋体" w:hAnsi="宋体" w:eastAsia="宋体" w:cs="宋体"/>
+          <w:b w:val="0"/>
+          <w:bCs w:val="0"/>
+          <w:sz w:val="32"/>
+          <w:szCs w:val="32"/>
+          <w:lang w:val="en-US" w:eastAsia="zh-CN"/>
+        </w:rPr>
+      </w:pPr>
+      <w:r>
+        <w:rPr>
+          <w:rFonts w:hint="eastAsia" w:ascii="宋体" w:hAnsi="宋体" w:eastAsia="宋体" w:cs="宋体"/>
+          <w:b w:val="0"/>
+          <w:bCs w:val="0"/>
+          <w:sz w:val="32"/>
+          <w:szCs w:val="32"/>
+          <w:lang w:val="en-US" w:eastAsia="zh-CN"/>
+        </w:rPr>
+        <w:t>2. 基于统计学上的分析结果。</w:t>
+      </w:r>
+    </w:p>
+    <w:p>
+      <w:pPr>
+        <w:spacing w:line="560" w:lineRule="exact"/>
+        <w:ind w:firstLine="640" w:firstLineChars="200"/>
+        <w:outlineLvl w:val="1"/>
+        <w:rPr>
+          <w:rFonts w:hint="eastAsia" w:ascii="宋体" w:hAnsi="宋体" w:eastAsia="宋体" w:cs="宋体"/>
+          <w:sz w:val="32"/>
+          <w:szCs w:val="32"/>
+          <w:lang w:val="en-US" w:eastAsia="zh-CN"/>
+        </w:rPr>
+      </w:pPr>
+      <w:r>
+        <w:rPr>
+          <w:rFonts w:hint="eastAsia" w:ascii="宋体" w:hAnsi="宋体" w:eastAsia="宋体" w:cs="宋体"/>
+          <w:sz w:val="32"/>
+          <w:szCs w:val="32"/>
+          <w:lang w:val="en-US" w:eastAsia="zh-CN"/>
+        </w:rPr>
+        <w:t>这种方法有可能会栽到</w:t>
+      </w:r>
+      <w:r>
+        <w:rPr>
+          <w:rFonts w:hint="eastAsia" w:ascii="宋体" w:hAnsi="宋体" w:eastAsia="宋体" w:cs="宋体"/>
+          <w:b/>
+          <w:bCs/>
+          <w:sz w:val="32"/>
+          <w:szCs w:val="32"/>
+          <w:u w:val="single"/>
+          <w:lang w:val="en-US" w:eastAsia="zh-CN"/>
+        </w:rPr>
+        <w:t>伪回归</w:t>
+      </w:r>
+      <w:r>
+        <w:rPr>
+          <w:rFonts w:hint="eastAsia" w:ascii="宋体" w:hAnsi="宋体" w:eastAsia="宋体" w:cs="宋体"/>
+          <w:sz w:val="32"/>
+          <w:szCs w:val="32"/>
+          <w:lang w:val="en-US" w:eastAsia="zh-CN"/>
+        </w:rPr>
+        <w:t>的坑里。</w:t>
+      </w:r>
+    </w:p>
+    <w:p>
+      <w:pPr>
+        <w:spacing w:line="560" w:lineRule="exact"/>
+        <w:ind w:firstLine="640" w:firstLineChars="200"/>
+        <w:outlineLvl w:val="1"/>
+        <w:rPr>
+          <w:rFonts w:hint="eastAsia" w:ascii="宋体" w:hAnsi="宋体" w:eastAsia="宋体" w:cs="宋体"/>
+          <w:sz w:val="32"/>
+          <w:szCs w:val="32"/>
+          <w:lang w:val="en-US" w:eastAsia="zh-CN"/>
+        </w:rPr>
+      </w:pPr>
+      <w:r>
+        <w:rPr>
+          <w:rFonts w:hint="eastAsia" w:ascii="宋体" w:hAnsi="宋体" w:eastAsia="宋体" w:cs="宋体"/>
+          <w:sz w:val="32"/>
+          <w:szCs w:val="32"/>
+          <w:lang w:val="en-US" w:eastAsia="zh-CN"/>
+        </w:rPr>
+        <w:t>3. 以上是理论上的两个方向。在实践中往往是两个方向都要去尝试，可以先找找两者之间有没有什么经济学上的关联，然后做两者价格之间的统计分析，或者先随机进行统计分析，然后倒推两者之间经济学上的关联。</w:t>
+      </w:r>
+    </w:p>
+    <w:p>
+      <w:pPr>
+        <w:spacing w:line="560" w:lineRule="exact"/>
+        <w:ind w:firstLine="643" w:firstLineChars="200"/>
+        <w:outlineLvl w:val="1"/>
+        <w:rPr>
+          <w:rFonts w:hint="eastAsia" w:ascii="楷体" w:hAnsi="楷体" w:eastAsia="楷体" w:cs="楷体"/>
+          <w:b/>
+          <w:bCs/>
+          <w:sz w:val="32"/>
+          <w:szCs w:val="32"/>
+          <w:lang w:val="en-US" w:eastAsia="zh-CN"/>
+        </w:rPr>
+      </w:pPr>
+      <w:r>
+        <w:rPr>
+          <w:rFonts w:hint="eastAsia" w:ascii="楷体" w:hAnsi="楷体" w:eastAsia="楷体" w:cs="楷体"/>
+          <w:b/>
+          <w:bCs/>
+          <w:sz w:val="32"/>
+          <w:szCs w:val="32"/>
+          <w:lang w:val="en-US" w:eastAsia="zh-CN"/>
+        </w:rPr>
+        <w:t>（二）协整分析（Cointegration）。</w:t>
+      </w:r>
+    </w:p>
+    <w:p>
+      <w:pPr>
+        <w:spacing w:line="560" w:lineRule="exact"/>
+        <w:ind w:firstLine="640" w:firstLineChars="200"/>
+        <w:outlineLvl w:val="1"/>
+        <w:rPr>
+          <w:rFonts w:hint="eastAsia" w:ascii="宋体" w:hAnsi="宋体" w:eastAsia="宋体" w:cs="宋体"/>
+          <w:sz w:val="32"/>
+          <w:szCs w:val="32"/>
+          <w:lang w:val="en-US" w:eastAsia="zh-CN"/>
+        </w:rPr>
+      </w:pPr>
+      <w:r>
+        <w:rPr>
           <w:rFonts w:hint="default" w:ascii="宋体" w:hAnsi="宋体" w:eastAsia="宋体" w:cs="宋体"/>
           <w:sz w:val="32"/>
           <w:szCs w:val="32"/>
           <w:lang w:val="en-US" w:eastAsia="zh-CN"/>
         </w:rPr>
-      </w:pPr>
+        <w:drawing>
+          <wp:anchor distT="0" distB="0" distL="114300" distR="114300" simplePos="0" relativeHeight="251683840" behindDoc="0" locked="0" layoutInCell="1" allowOverlap="1">
+            <wp:simplePos x="0" y="0"/>
+            <wp:positionH relativeFrom="column">
+              <wp:posOffset>58420</wp:posOffset>
+            </wp:positionH>
+            <wp:positionV relativeFrom="paragraph">
+              <wp:posOffset>144780</wp:posOffset>
+            </wp:positionV>
+            <wp:extent cx="5271135" cy="1189990"/>
+            <wp:effectExtent l="0" t="0" r="5715" b="635"/>
+            <wp:wrapTopAndBottom/>
+            <wp:docPr id="29" name="图片 29" descr="SharedScreenshot"/>
+            <wp:cNvGraphicFramePr>
+              <a:graphicFrameLocks xmlns:a="http://schemas.openxmlformats.org/drawingml/2006/main" noChangeAspect="1"/>
+            </wp:cNvGraphicFramePr>
+            <a:graphic xmlns:a="http://schemas.openxmlformats.org/drawingml/2006/main">
+              <a:graphicData uri="http://schemas.openxmlformats.org/drawingml/2006/picture">
+                <pic:pic xmlns:pic="http://schemas.openxmlformats.org/drawingml/2006/picture">
+                  <pic:nvPicPr>
+                    <pic:cNvPr id="29" name="图片 29" descr="SharedScreenshot"/>
+                    <pic:cNvPicPr>
+                      <a:picLocks noChangeAspect="1"/>
+                    </pic:cNvPicPr>
+                  </pic:nvPicPr>
+                  <pic:blipFill>
+                    <a:blip r:embed="rId39"/>
+                    <a:stretch>
+                      <a:fillRect/>
+                    </a:stretch>
+                  </pic:blipFill>
+                  <pic:spPr>
+                    <a:xfrm>
+                      <a:off x="0" y="0"/>
+                      <a:ext cx="5271135" cy="1189990"/>
+                    </a:xfrm>
+                    <a:prstGeom prst="rect">
+                      <a:avLst/>
+                    </a:prstGeom>
+                  </pic:spPr>
+                </pic:pic>
+              </a:graphicData>
+            </a:graphic>
+          </wp:anchor>
+        </w:drawing>
+      </w:r>
       <w:r>
         <w:rPr>
           <w:rFonts w:hint="eastAsia" w:ascii="宋体" w:hAnsi="宋体" w:eastAsia="宋体" w:cs="宋体"/>
@@ -22876,7 +23256,746 @@
           <w:szCs w:val="32"/>
           <w:lang w:val="en-US" w:eastAsia="zh-CN"/>
         </w:rPr>
-        <w:t>1.最常用的就是start_long_algo和start_short_algo，其实只不过就是把我们在图形界面点击启动算法的动作改为在策略中调用函数去做。这两个函数分别用于启动多、空方向的交易算法。传进来的参数包括价格、数量、超价、间隔、锁仓。锁仓模式一般是默认不用锁仓，没有必要可以不用传。在传参列表最后有一个特别的参数-extra，这是针对不同类型的算法增加的一个额外的参数，比如用maker_algo</w:t>
+        <w:t>以两条腿的情况为例，价差腿1减价差腿2得到价差，这个价差就是一个平稳序列，即两者之间存在协整关系。</w:t>
+      </w:r>
+    </w:p>
+    <w:p>
+      <w:pPr>
+        <w:spacing w:line="560" w:lineRule="exact"/>
+        <w:ind w:firstLine="640" w:firstLineChars="200"/>
+        <w:outlineLvl w:val="1"/>
+        <w:rPr>
+          <w:rFonts w:hint="default" w:ascii="宋体" w:hAnsi="宋体" w:eastAsia="宋体" w:cs="宋体"/>
+          <w:i/>
+          <w:iCs/>
+          <w:sz w:val="32"/>
+          <w:szCs w:val="32"/>
+          <w:lang w:val="en-US" w:eastAsia="zh-CN"/>
+        </w:rPr>
+      </w:pPr>
+      <w:r>
+        <w:rPr>
+          <w:rFonts w:hint="eastAsia" w:ascii="宋体" w:hAnsi="宋体" w:eastAsia="宋体" w:cs="宋体"/>
+          <w:i/>
+          <w:iCs/>
+          <w:sz w:val="32"/>
+          <w:szCs w:val="32"/>
+          <w:lang w:val="en-US" w:eastAsia="zh-CN"/>
+        </w:rPr>
+        <w:t xml:space="preserve">1. </w:t>
+      </w:r>
+      <w:r>
+        <w:rPr>
+          <w:rFonts w:hint="default" w:ascii="宋体" w:hAnsi="宋体" w:eastAsia="宋体" w:cs="宋体"/>
+          <w:i/>
+          <w:iCs/>
+          <w:sz w:val="32"/>
+          <w:szCs w:val="32"/>
+          <w:lang w:val="en-US" w:eastAsia="zh-CN"/>
+        </w:rPr>
+        <w:t>from statsmodels.api import OLS</w:t>
+      </w:r>
+    </w:p>
+    <w:p>
+      <w:pPr>
+        <w:spacing w:line="560" w:lineRule="exact"/>
+        <w:ind w:firstLine="643" w:firstLineChars="200"/>
+        <w:outlineLvl w:val="1"/>
+        <w:rPr>
+          <w:rFonts w:hint="default" w:ascii="宋体" w:hAnsi="宋体" w:eastAsia="宋体" w:cs="宋体"/>
+          <w:sz w:val="32"/>
+          <w:szCs w:val="32"/>
+          <w:lang w:val="en-US" w:eastAsia="zh-CN"/>
+        </w:rPr>
+      </w:pPr>
+      <w:r>
+        <w:rPr>
+          <w:rFonts w:hint="eastAsia" w:ascii="宋体" w:hAnsi="宋体" w:eastAsia="宋体" w:cs="宋体"/>
+          <w:b/>
+          <w:bCs/>
+          <w:sz w:val="32"/>
+          <w:szCs w:val="32"/>
+          <w:u w:val="single"/>
+          <w:lang w:val="en-US" w:eastAsia="zh-CN"/>
+        </w:rPr>
+        <w:t>OLS（Ordinary Least Square 普通最小二乘法）</w:t>
+      </w:r>
+      <w:r>
+        <w:rPr>
+          <w:rFonts w:hint="eastAsia" w:ascii="宋体" w:hAnsi="宋体" w:eastAsia="宋体" w:cs="宋体"/>
+          <w:sz w:val="32"/>
+          <w:szCs w:val="32"/>
+          <w:lang w:val="en-US" w:eastAsia="zh-CN"/>
+        </w:rPr>
+        <w:t>是用来做线性回归的函数</w:t>
+      </w:r>
+    </w:p>
+    <w:p>
+      <w:pPr>
+        <w:spacing w:line="560" w:lineRule="exact"/>
+        <w:ind w:firstLine="640" w:firstLineChars="200"/>
+        <w:outlineLvl w:val="1"/>
+        <w:rPr>
+          <w:rFonts w:hint="eastAsia" w:ascii="宋体" w:hAnsi="宋体" w:eastAsia="宋体" w:cs="宋体"/>
+          <w:i/>
+          <w:iCs/>
+          <w:sz w:val="32"/>
+          <w:szCs w:val="32"/>
+          <w:lang w:val="en-US" w:eastAsia="zh-CN"/>
+        </w:rPr>
+      </w:pPr>
+      <w:r>
+        <w:rPr>
+          <w:rFonts w:hint="eastAsia" w:ascii="宋体" w:hAnsi="宋体" w:eastAsia="宋体" w:cs="宋体"/>
+          <w:i/>
+          <w:iCs/>
+          <w:sz w:val="32"/>
+          <w:szCs w:val="32"/>
+          <w:lang w:val="en-US" w:eastAsia="zh-CN"/>
+        </w:rPr>
+        <w:t>2. from statsmodels.tsa.stattools import coint</w:t>
+      </w:r>
+    </w:p>
+    <w:p>
+      <w:pPr>
+        <w:spacing w:line="560" w:lineRule="exact"/>
+        <w:ind w:firstLine="640" w:firstLineChars="200"/>
+        <w:outlineLvl w:val="1"/>
+        <w:rPr>
+          <w:rFonts w:hint="eastAsia" w:ascii="宋体" w:hAnsi="宋体" w:eastAsia="宋体" w:cs="宋体"/>
+          <w:sz w:val="32"/>
+          <w:szCs w:val="32"/>
+          <w:lang w:val="en-US" w:eastAsia="zh-CN"/>
+        </w:rPr>
+      </w:pPr>
+      <w:r>
+        <w:rPr>
+          <w:rFonts w:hint="eastAsia" w:ascii="宋体" w:hAnsi="宋体" w:eastAsia="宋体" w:cs="宋体"/>
+          <w:sz w:val="32"/>
+          <w:szCs w:val="32"/>
+          <w:lang w:val="en-US" w:eastAsia="zh-CN"/>
+        </w:rPr>
+        <w:t>coint是用来做协整分析的函数</w:t>
+      </w:r>
+    </w:p>
+    <w:p>
+      <w:pPr>
+        <w:spacing w:line="560" w:lineRule="exact"/>
+        <w:ind w:firstLine="640" w:firstLineChars="200"/>
+        <w:outlineLvl w:val="1"/>
+        <w:rPr>
+          <w:rFonts w:hint="eastAsia" w:ascii="宋体" w:hAnsi="宋体" w:eastAsia="宋体" w:cs="宋体"/>
+          <w:sz w:val="32"/>
+          <w:szCs w:val="32"/>
+          <w:lang w:val="en-US" w:eastAsia="zh-CN"/>
+        </w:rPr>
+      </w:pPr>
+      <w:r>
+        <w:rPr>
+          <w:rFonts w:hint="eastAsia" w:ascii="宋体" w:hAnsi="宋体" w:eastAsia="宋体" w:cs="宋体"/>
+          <w:i/>
+          <w:iCs/>
+          <w:sz w:val="32"/>
+          <w:szCs w:val="32"/>
+          <w:lang w:val="en-US" w:eastAsia="zh-CN"/>
+        </w:rPr>
+        <w:t>3. def load_symbol_data(vt_symbol, start, end):</w:t>
+      </w:r>
+    </w:p>
+    <w:p>
+      <w:pPr>
+        <w:spacing w:line="560" w:lineRule="exact"/>
+        <w:ind w:firstLine="640" w:firstLineChars="200"/>
+        <w:outlineLvl w:val="1"/>
+        <w:rPr>
+          <w:rFonts w:hint="eastAsia" w:ascii="宋体" w:hAnsi="宋体" w:eastAsia="宋体" w:cs="宋体"/>
+          <w:sz w:val="32"/>
+          <w:szCs w:val="32"/>
+          <w:lang w:val="en-US" w:eastAsia="zh-CN"/>
+        </w:rPr>
+      </w:pPr>
+      <w:r>
+        <w:rPr>
+          <w:rFonts w:hint="eastAsia" w:ascii="宋体" w:hAnsi="宋体" w:eastAsia="宋体" w:cs="宋体"/>
+          <w:sz w:val="32"/>
+          <w:szCs w:val="32"/>
+          <w:lang w:val="en-US" w:eastAsia="zh-CN"/>
+        </w:rPr>
+        <w:t>加载某个合约对应的数据。其中需要拆分vt_symbol成为symbol和exchange，但最好不要用split函数，而是要用extract_vt_symbol函数，因为如果用split拆分得到的是两个字符串，但vnpy中使用的exchange的数据类型是枚举值，所以使用split拆分后得到的字符串无法使用。</w:t>
+      </w:r>
+    </w:p>
+    <w:p>
+      <w:pPr>
+        <w:spacing w:line="560" w:lineRule="exact"/>
+        <w:ind w:firstLine="640" w:firstLineChars="200"/>
+        <w:outlineLvl w:val="1"/>
+        <w:rPr>
+          <w:rFonts w:hint="default" w:ascii="宋体" w:hAnsi="宋体" w:eastAsia="宋体" w:cs="宋体"/>
+          <w:sz w:val="32"/>
+          <w:szCs w:val="32"/>
+          <w:lang w:val="en-US" w:eastAsia="zh-CN"/>
+        </w:rPr>
+      </w:pPr>
+      <w:r>
+        <w:rPr>
+          <w:rFonts w:hint="eastAsia" w:ascii="宋体" w:hAnsi="宋体" w:eastAsia="宋体" w:cs="宋体"/>
+          <w:sz w:val="32"/>
+          <w:szCs w:val="32"/>
+          <w:lang w:val="en-US" w:eastAsia="zh-CN"/>
+        </w:rPr>
+        <w:t xml:space="preserve">4. </w:t>
+      </w:r>
+      <w:r>
+        <w:rPr>
+          <w:rFonts w:hint="default" w:ascii="宋体" w:hAnsi="宋体" w:eastAsia="宋体" w:cs="宋体"/>
+          <w:sz w:val="32"/>
+          <w:szCs w:val="32"/>
+          <w:lang w:val="en-US" w:eastAsia="zh-CN"/>
+        </w:rPr>
+        <w:t>def load_portfolio_data(vt_symbols, start, end):</w:t>
+      </w:r>
+    </w:p>
+    <w:p>
+      <w:pPr>
+        <w:spacing w:line="560" w:lineRule="exact"/>
+        <w:ind w:firstLine="640" w:firstLineChars="200"/>
+        <w:outlineLvl w:val="1"/>
+        <w:rPr>
+          <w:rFonts w:hint="eastAsia" w:ascii="宋体" w:hAnsi="宋体" w:eastAsia="宋体" w:cs="宋体"/>
+          <w:sz w:val="32"/>
+          <w:szCs w:val="32"/>
+          <w:lang w:val="en-US" w:eastAsia="zh-CN"/>
+        </w:rPr>
+      </w:pPr>
+      <w:r>
+        <w:rPr>
+          <w:rFonts w:hint="eastAsia" w:ascii="宋体" w:hAnsi="宋体" w:eastAsia="宋体" w:cs="宋体"/>
+          <w:sz w:val="32"/>
+          <w:szCs w:val="32"/>
+          <w:lang w:val="en-US" w:eastAsia="zh-CN"/>
+        </w:rPr>
+        <w:t>加载列表中所有合约的数据，可以是任意数量的合约，程序采用的是遍历的方式去加载。每次加载出来的都是一个series的对象，然后做拼接合成，最后得到DataFrame。</w:t>
+      </w:r>
+    </w:p>
+    <w:p>
+      <w:pPr>
+        <w:spacing w:line="560" w:lineRule="exact"/>
+        <w:ind w:firstLine="640" w:firstLineChars="200"/>
+        <w:outlineLvl w:val="1"/>
+        <w:rPr>
+          <w:rFonts w:hint="eastAsia" w:ascii="宋体" w:hAnsi="宋体" w:eastAsia="宋体" w:cs="宋体"/>
+          <w:sz w:val="32"/>
+          <w:szCs w:val="32"/>
+          <w:lang w:val="en-US" w:eastAsia="zh-CN"/>
+        </w:rPr>
+      </w:pPr>
+      <w:r>
+        <w:rPr>
+          <w:rFonts w:hint="eastAsia" w:ascii="宋体" w:hAnsi="宋体" w:eastAsia="宋体" w:cs="宋体"/>
+          <w:sz w:val="32"/>
+          <w:szCs w:val="32"/>
+          <w:lang w:val="en-US" w:eastAsia="zh-CN"/>
+        </w:rPr>
+        <w:t>5. df.dropna()的作用是，当两条价差腿出现一条腿有数据，另一条腿没有数据的情况时，将数据扔掉。从价差回测、价差分析的角度，这种操作是没有问题的，因为本来就是要某个点两个数据都有的时候才做分析，这样操作不会影响结果。</w:t>
+      </w:r>
+    </w:p>
+    <w:p>
+      <w:pPr>
+        <w:spacing w:line="560" w:lineRule="exact"/>
+        <w:ind w:firstLine="640" w:firstLineChars="200"/>
+        <w:outlineLvl w:val="1"/>
+        <w:rPr>
+          <w:rFonts w:hint="eastAsia" w:ascii="宋体" w:hAnsi="宋体" w:eastAsia="宋体" w:cs="宋体"/>
+          <w:sz w:val="32"/>
+          <w:szCs w:val="32"/>
+          <w:lang w:val="en-US" w:eastAsia="zh-CN"/>
+        </w:rPr>
+      </w:pPr>
+      <w:r>
+        <w:rPr>
+          <w:rFonts w:hint="eastAsia" w:ascii="宋体" w:hAnsi="宋体" w:eastAsia="宋体" w:cs="宋体"/>
+          <w:sz w:val="32"/>
+          <w:szCs w:val="32"/>
+          <w:lang w:val="en-US" w:eastAsia="zh-CN"/>
+        </w:rPr>
+        <w:t>6. 计算并显示普通最小二乘法回归统计结果</w:t>
+      </w:r>
+    </w:p>
+    <w:p>
+      <w:pPr>
+        <w:keepNext w:val="0"/>
+        <w:keepLines w:val="0"/>
+        <w:widowControl/>
+        <w:suppressLineNumbers w:val="0"/>
+        <w:shd w:val="clear" w:fill="273136"/>
+        <w:spacing w:line="150" w:lineRule="atLeast"/>
+        <w:jc w:val="left"/>
+        <w:rPr>
+          <w:rFonts w:ascii="Consolas" w:hAnsi="Consolas" w:eastAsia="Consolas" w:cs="Consolas"/>
+          <w:b w:val="0"/>
+          <w:bCs w:val="0"/>
+          <w:color w:val="F2FFFC"/>
+          <w:sz w:val="11"/>
+          <w:szCs w:val="11"/>
+        </w:rPr>
+      </w:pPr>
+      <w:r>
+        <w:rPr>
+          <w:rFonts w:hint="default" w:ascii="Consolas" w:hAnsi="Consolas" w:eastAsia="Consolas" w:cs="Consolas"/>
+          <w:b w:val="0"/>
+          <w:bCs w:val="0"/>
+          <w:color w:val="F2FFFC"/>
+          <w:kern w:val="0"/>
+          <w:sz w:val="11"/>
+          <w:szCs w:val="11"/>
+          <w:shd w:val="clear" w:fill="273136"/>
+          <w:lang w:val="en-US" w:eastAsia="zh-CN" w:bidi="ar"/>
+        </w:rPr>
+        <w:t>result </w:t>
+      </w:r>
+      <w:r>
+        <w:rPr>
+          <w:rFonts w:hint="default" w:ascii="Consolas" w:hAnsi="Consolas" w:eastAsia="Consolas" w:cs="Consolas"/>
+          <w:b w:val="0"/>
+          <w:bCs w:val="0"/>
+          <w:color w:val="FF6D7E"/>
+          <w:kern w:val="0"/>
+          <w:sz w:val="11"/>
+          <w:szCs w:val="11"/>
+          <w:shd w:val="clear" w:fill="273136"/>
+          <w:lang w:val="en-US" w:eastAsia="zh-CN" w:bidi="ar"/>
+        </w:rPr>
+        <w:t>=</w:t>
+      </w:r>
+      <w:r>
+        <w:rPr>
+          <w:rFonts w:hint="default" w:ascii="Consolas" w:hAnsi="Consolas" w:eastAsia="Consolas" w:cs="Consolas"/>
+          <w:b w:val="0"/>
+          <w:bCs w:val="0"/>
+          <w:color w:val="F2FFFC"/>
+          <w:kern w:val="0"/>
+          <w:sz w:val="11"/>
+          <w:szCs w:val="11"/>
+          <w:shd w:val="clear" w:fill="273136"/>
+          <w:lang w:val="en-US" w:eastAsia="zh-CN" w:bidi="ar"/>
+        </w:rPr>
+        <w:t> </w:t>
+      </w:r>
+      <w:r>
+        <w:rPr>
+          <w:rFonts w:hint="default" w:ascii="Consolas" w:hAnsi="Consolas" w:eastAsia="Consolas" w:cs="Consolas"/>
+          <w:b w:val="0"/>
+          <w:bCs w:val="0"/>
+          <w:color w:val="A2E57B"/>
+          <w:kern w:val="0"/>
+          <w:sz w:val="11"/>
+          <w:szCs w:val="11"/>
+          <w:shd w:val="clear" w:fill="273136"/>
+          <w:lang w:val="en-US" w:eastAsia="zh-CN" w:bidi="ar"/>
+        </w:rPr>
+        <w:t>OLS</w:t>
+      </w:r>
+      <w:r>
+        <w:rPr>
+          <w:rFonts w:hint="default" w:ascii="Consolas" w:hAnsi="Consolas" w:eastAsia="Consolas" w:cs="Consolas"/>
+          <w:b w:val="0"/>
+          <w:bCs w:val="0"/>
+          <w:color w:val="8B9798"/>
+          <w:kern w:val="0"/>
+          <w:sz w:val="11"/>
+          <w:szCs w:val="11"/>
+          <w:shd w:val="clear" w:fill="273136"/>
+          <w:lang w:val="en-US" w:eastAsia="zh-CN" w:bidi="ar"/>
+        </w:rPr>
+        <w:t>(</w:t>
+      </w:r>
+      <w:r>
+        <w:rPr>
+          <w:rFonts w:hint="default" w:ascii="Consolas" w:hAnsi="Consolas" w:eastAsia="Consolas" w:cs="Consolas"/>
+          <w:b w:val="0"/>
+          <w:bCs w:val="0"/>
+          <w:color w:val="F2FFFC"/>
+          <w:kern w:val="0"/>
+          <w:sz w:val="11"/>
+          <w:szCs w:val="11"/>
+          <w:shd w:val="clear" w:fill="273136"/>
+          <w:lang w:val="en-US" w:eastAsia="zh-CN" w:bidi="ar"/>
+        </w:rPr>
+        <w:t>df</w:t>
+      </w:r>
+      <w:r>
+        <w:rPr>
+          <w:rFonts w:hint="default" w:ascii="Consolas" w:hAnsi="Consolas" w:eastAsia="Consolas" w:cs="Consolas"/>
+          <w:b w:val="0"/>
+          <w:bCs w:val="0"/>
+          <w:color w:val="8B9798"/>
+          <w:kern w:val="0"/>
+          <w:sz w:val="11"/>
+          <w:szCs w:val="11"/>
+          <w:shd w:val="clear" w:fill="273136"/>
+          <w:lang w:val="en-US" w:eastAsia="zh-CN" w:bidi="ar"/>
+        </w:rPr>
+        <w:t>[</w:t>
+      </w:r>
+      <w:r>
+        <w:rPr>
+          <w:rFonts w:hint="default" w:ascii="Consolas" w:hAnsi="Consolas" w:eastAsia="Consolas" w:cs="Consolas"/>
+          <w:b w:val="0"/>
+          <w:bCs w:val="0"/>
+          <w:color w:val="F2FFFC"/>
+          <w:kern w:val="0"/>
+          <w:sz w:val="11"/>
+          <w:szCs w:val="11"/>
+          <w:shd w:val="clear" w:fill="273136"/>
+          <w:lang w:val="en-US" w:eastAsia="zh-CN" w:bidi="ar"/>
+        </w:rPr>
+        <w:t>vt_symbols</w:t>
+      </w:r>
+      <w:r>
+        <w:rPr>
+          <w:rFonts w:hint="default" w:ascii="Consolas" w:hAnsi="Consolas" w:eastAsia="Consolas" w:cs="Consolas"/>
+          <w:b w:val="0"/>
+          <w:bCs w:val="0"/>
+          <w:color w:val="8B9798"/>
+          <w:kern w:val="0"/>
+          <w:sz w:val="11"/>
+          <w:szCs w:val="11"/>
+          <w:shd w:val="clear" w:fill="273136"/>
+          <w:lang w:val="en-US" w:eastAsia="zh-CN" w:bidi="ar"/>
+        </w:rPr>
+        <w:t>[</w:t>
+      </w:r>
+      <w:r>
+        <w:rPr>
+          <w:rFonts w:hint="default" w:ascii="Consolas" w:hAnsi="Consolas" w:eastAsia="Consolas" w:cs="Consolas"/>
+          <w:b w:val="0"/>
+          <w:bCs w:val="0"/>
+          <w:color w:val="BAA0F8"/>
+          <w:kern w:val="0"/>
+          <w:sz w:val="11"/>
+          <w:szCs w:val="11"/>
+          <w:shd w:val="clear" w:fill="273136"/>
+          <w:lang w:val="en-US" w:eastAsia="zh-CN" w:bidi="ar"/>
+        </w:rPr>
+        <w:t>0</w:t>
+      </w:r>
+      <w:r>
+        <w:rPr>
+          <w:rFonts w:hint="default" w:ascii="Consolas" w:hAnsi="Consolas" w:eastAsia="Consolas" w:cs="Consolas"/>
+          <w:b w:val="0"/>
+          <w:bCs w:val="0"/>
+          <w:color w:val="8B9798"/>
+          <w:kern w:val="0"/>
+          <w:sz w:val="11"/>
+          <w:szCs w:val="11"/>
+          <w:shd w:val="clear" w:fill="273136"/>
+          <w:lang w:val="en-US" w:eastAsia="zh-CN" w:bidi="ar"/>
+        </w:rPr>
+        <w:t>]],</w:t>
+      </w:r>
+      <w:r>
+        <w:rPr>
+          <w:rFonts w:hint="default" w:ascii="Consolas" w:hAnsi="Consolas" w:eastAsia="Consolas" w:cs="Consolas"/>
+          <w:b w:val="0"/>
+          <w:bCs w:val="0"/>
+          <w:color w:val="F2FFFC"/>
+          <w:kern w:val="0"/>
+          <w:sz w:val="11"/>
+          <w:szCs w:val="11"/>
+          <w:shd w:val="clear" w:fill="273136"/>
+          <w:lang w:val="en-US" w:eastAsia="zh-CN" w:bidi="ar"/>
+        </w:rPr>
+        <w:t> df</w:t>
+      </w:r>
+      <w:r>
+        <w:rPr>
+          <w:rFonts w:hint="default" w:ascii="Consolas" w:hAnsi="Consolas" w:eastAsia="Consolas" w:cs="Consolas"/>
+          <w:b w:val="0"/>
+          <w:bCs w:val="0"/>
+          <w:color w:val="8B9798"/>
+          <w:kern w:val="0"/>
+          <w:sz w:val="11"/>
+          <w:szCs w:val="11"/>
+          <w:shd w:val="clear" w:fill="273136"/>
+          <w:lang w:val="en-US" w:eastAsia="zh-CN" w:bidi="ar"/>
+        </w:rPr>
+        <w:t>[</w:t>
+      </w:r>
+      <w:r>
+        <w:rPr>
+          <w:rFonts w:hint="default" w:ascii="Consolas" w:hAnsi="Consolas" w:eastAsia="Consolas" w:cs="Consolas"/>
+          <w:b w:val="0"/>
+          <w:bCs w:val="0"/>
+          <w:color w:val="F2FFFC"/>
+          <w:kern w:val="0"/>
+          <w:sz w:val="11"/>
+          <w:szCs w:val="11"/>
+          <w:shd w:val="clear" w:fill="273136"/>
+          <w:lang w:val="en-US" w:eastAsia="zh-CN" w:bidi="ar"/>
+        </w:rPr>
+        <w:t>vt_symbols</w:t>
+      </w:r>
+      <w:r>
+        <w:rPr>
+          <w:rFonts w:hint="default" w:ascii="Consolas" w:hAnsi="Consolas" w:eastAsia="Consolas" w:cs="Consolas"/>
+          <w:b w:val="0"/>
+          <w:bCs w:val="0"/>
+          <w:color w:val="8B9798"/>
+          <w:kern w:val="0"/>
+          <w:sz w:val="11"/>
+          <w:szCs w:val="11"/>
+          <w:shd w:val="clear" w:fill="273136"/>
+          <w:lang w:val="en-US" w:eastAsia="zh-CN" w:bidi="ar"/>
+        </w:rPr>
+        <w:t>[</w:t>
+      </w:r>
+      <w:r>
+        <w:rPr>
+          <w:rFonts w:hint="default" w:ascii="Consolas" w:hAnsi="Consolas" w:eastAsia="Consolas" w:cs="Consolas"/>
+          <w:b w:val="0"/>
+          <w:bCs w:val="0"/>
+          <w:color w:val="FF6D7E"/>
+          <w:kern w:val="0"/>
+          <w:sz w:val="11"/>
+          <w:szCs w:val="11"/>
+          <w:shd w:val="clear" w:fill="273136"/>
+          <w:lang w:val="en-US" w:eastAsia="zh-CN" w:bidi="ar"/>
+        </w:rPr>
+        <w:t>-</w:t>
+      </w:r>
+      <w:r>
+        <w:rPr>
+          <w:rFonts w:hint="default" w:ascii="Consolas" w:hAnsi="Consolas" w:eastAsia="Consolas" w:cs="Consolas"/>
+          <w:b w:val="0"/>
+          <w:bCs w:val="0"/>
+          <w:color w:val="BAA0F8"/>
+          <w:kern w:val="0"/>
+          <w:sz w:val="11"/>
+          <w:szCs w:val="11"/>
+          <w:shd w:val="clear" w:fill="273136"/>
+          <w:lang w:val="en-US" w:eastAsia="zh-CN" w:bidi="ar"/>
+        </w:rPr>
+        <w:t>1</w:t>
+      </w:r>
+      <w:r>
+        <w:rPr>
+          <w:rFonts w:hint="default" w:ascii="Consolas" w:hAnsi="Consolas" w:eastAsia="Consolas" w:cs="Consolas"/>
+          <w:b w:val="0"/>
+          <w:bCs w:val="0"/>
+          <w:color w:val="8B9798"/>
+          <w:kern w:val="0"/>
+          <w:sz w:val="11"/>
+          <w:szCs w:val="11"/>
+          <w:shd w:val="clear" w:fill="273136"/>
+          <w:lang w:val="en-US" w:eastAsia="zh-CN" w:bidi="ar"/>
+        </w:rPr>
+        <w:t>]]).</w:t>
+      </w:r>
+      <w:r>
+        <w:rPr>
+          <w:rFonts w:hint="default" w:ascii="Consolas" w:hAnsi="Consolas" w:eastAsia="Consolas" w:cs="Consolas"/>
+          <w:b w:val="0"/>
+          <w:bCs w:val="0"/>
+          <w:color w:val="A2E57B"/>
+          <w:kern w:val="0"/>
+          <w:sz w:val="11"/>
+          <w:szCs w:val="11"/>
+          <w:shd w:val="clear" w:fill="273136"/>
+          <w:lang w:val="en-US" w:eastAsia="zh-CN" w:bidi="ar"/>
+        </w:rPr>
+        <w:t>fit</w:t>
+      </w:r>
+      <w:r>
+        <w:rPr>
+          <w:rFonts w:hint="default" w:ascii="Consolas" w:hAnsi="Consolas" w:eastAsia="Consolas" w:cs="Consolas"/>
+          <w:b w:val="0"/>
+          <w:bCs w:val="0"/>
+          <w:color w:val="8B9798"/>
+          <w:kern w:val="0"/>
+          <w:sz w:val="11"/>
+          <w:szCs w:val="11"/>
+          <w:shd w:val="clear" w:fill="273136"/>
+          <w:lang w:val="en-US" w:eastAsia="zh-CN" w:bidi="ar"/>
+        </w:rPr>
+        <w:t>()</w:t>
+      </w:r>
+    </w:p>
+    <w:p>
+      <w:pPr>
+        <w:keepNext w:val="0"/>
+        <w:keepLines w:val="0"/>
+        <w:widowControl/>
+        <w:suppressLineNumbers w:val="0"/>
+        <w:shd w:val="clear" w:fill="273136"/>
+        <w:spacing w:line="150" w:lineRule="atLeast"/>
+        <w:jc w:val="left"/>
+        <w:rPr>
+          <w:rFonts w:hint="default" w:ascii="Consolas" w:hAnsi="Consolas" w:eastAsia="Consolas" w:cs="Consolas"/>
+          <w:b w:val="0"/>
+          <w:bCs w:val="0"/>
+          <w:color w:val="F2FFFC"/>
+          <w:sz w:val="11"/>
+          <w:szCs w:val="11"/>
+        </w:rPr>
+      </w:pPr>
+      <w:r>
+        <w:rPr>
+          <w:rFonts w:hint="default" w:ascii="Consolas" w:hAnsi="Consolas" w:eastAsia="Consolas" w:cs="Consolas"/>
+          <w:b w:val="0"/>
+          <w:bCs w:val="0"/>
+          <w:color w:val="A2E57B"/>
+          <w:kern w:val="0"/>
+          <w:sz w:val="11"/>
+          <w:szCs w:val="11"/>
+          <w:shd w:val="clear" w:fill="273136"/>
+          <w:lang w:val="en-US" w:eastAsia="zh-CN" w:bidi="ar"/>
+        </w:rPr>
+        <w:t>print</w:t>
+      </w:r>
+      <w:r>
+        <w:rPr>
+          <w:rFonts w:hint="default" w:ascii="Consolas" w:hAnsi="Consolas" w:eastAsia="Consolas" w:cs="Consolas"/>
+          <w:b w:val="0"/>
+          <w:bCs w:val="0"/>
+          <w:color w:val="8B9798"/>
+          <w:kern w:val="0"/>
+          <w:sz w:val="11"/>
+          <w:szCs w:val="11"/>
+          <w:shd w:val="clear" w:fill="273136"/>
+          <w:lang w:val="en-US" w:eastAsia="zh-CN" w:bidi="ar"/>
+        </w:rPr>
+        <w:t>(</w:t>
+      </w:r>
+      <w:r>
+        <w:rPr>
+          <w:rFonts w:hint="default" w:ascii="Consolas" w:hAnsi="Consolas" w:eastAsia="Consolas" w:cs="Consolas"/>
+          <w:b w:val="0"/>
+          <w:bCs w:val="0"/>
+          <w:color w:val="F2FFFC"/>
+          <w:kern w:val="0"/>
+          <w:sz w:val="11"/>
+          <w:szCs w:val="11"/>
+          <w:shd w:val="clear" w:fill="273136"/>
+          <w:lang w:val="en-US" w:eastAsia="zh-CN" w:bidi="ar"/>
+        </w:rPr>
+        <w:t>result</w:t>
+      </w:r>
+      <w:r>
+        <w:rPr>
+          <w:rFonts w:hint="default" w:ascii="Consolas" w:hAnsi="Consolas" w:eastAsia="Consolas" w:cs="Consolas"/>
+          <w:b w:val="0"/>
+          <w:bCs w:val="0"/>
+          <w:color w:val="8B9798"/>
+          <w:kern w:val="0"/>
+          <w:sz w:val="11"/>
+          <w:szCs w:val="11"/>
+          <w:shd w:val="clear" w:fill="273136"/>
+          <w:lang w:val="en-US" w:eastAsia="zh-CN" w:bidi="ar"/>
+        </w:rPr>
+        <w:t>.</w:t>
+      </w:r>
+      <w:r>
+        <w:rPr>
+          <w:rFonts w:hint="default" w:ascii="Consolas" w:hAnsi="Consolas" w:eastAsia="Consolas" w:cs="Consolas"/>
+          <w:b w:val="0"/>
+          <w:bCs w:val="0"/>
+          <w:color w:val="A2E57B"/>
+          <w:kern w:val="0"/>
+          <w:sz w:val="11"/>
+          <w:szCs w:val="11"/>
+          <w:shd w:val="clear" w:fill="273136"/>
+          <w:lang w:val="en-US" w:eastAsia="zh-CN" w:bidi="ar"/>
+        </w:rPr>
+        <w:t>summary</w:t>
+      </w:r>
+      <w:r>
+        <w:rPr>
+          <w:rFonts w:hint="default" w:ascii="Consolas" w:hAnsi="Consolas" w:eastAsia="Consolas" w:cs="Consolas"/>
+          <w:b w:val="0"/>
+          <w:bCs w:val="0"/>
+          <w:color w:val="8B9798"/>
+          <w:kern w:val="0"/>
+          <w:sz w:val="11"/>
+          <w:szCs w:val="11"/>
+          <w:shd w:val="clear" w:fill="273136"/>
+          <w:lang w:val="en-US" w:eastAsia="zh-CN" w:bidi="ar"/>
+        </w:rPr>
+        <w:t>())</w:t>
+      </w:r>
+    </w:p>
+    <w:p>
+      <w:pPr>
+        <w:spacing w:line="560" w:lineRule="exact"/>
+        <w:ind w:firstLine="640" w:firstLineChars="200"/>
+        <w:outlineLvl w:val="1"/>
+        <w:rPr>
+          <w:rFonts w:hint="default" w:ascii="宋体" w:hAnsi="宋体" w:eastAsia="宋体" w:cs="宋体"/>
+          <w:sz w:val="32"/>
+          <w:szCs w:val="32"/>
+          <w:lang w:val="en-US" w:eastAsia="zh-CN"/>
+        </w:rPr>
+      </w:pPr>
+      <w:r>
+        <w:rPr>
+          <w:rFonts w:hint="default" w:ascii="宋体" w:hAnsi="宋体" w:eastAsia="宋体" w:cs="宋体"/>
+          <w:sz w:val="32"/>
+          <w:szCs w:val="32"/>
+          <w:lang w:val="en-US" w:eastAsia="zh-CN"/>
+        </w:rPr>
+        <w:drawing>
+          <wp:anchor distT="0" distB="0" distL="114300" distR="114300" simplePos="0" relativeHeight="251684864" behindDoc="0" locked="0" layoutInCell="1" allowOverlap="1">
+            <wp:simplePos x="0" y="0"/>
+            <wp:positionH relativeFrom="column">
+              <wp:posOffset>97155</wp:posOffset>
+            </wp:positionH>
+            <wp:positionV relativeFrom="paragraph">
+              <wp:posOffset>110490</wp:posOffset>
+            </wp:positionV>
+            <wp:extent cx="5266690" cy="3801745"/>
+            <wp:effectExtent l="0" t="0" r="635" b="8255"/>
+            <wp:wrapTopAndBottom/>
+            <wp:docPr id="30" name="图片 30" descr="SharedScreenshot"/>
+            <wp:cNvGraphicFramePr>
+              <a:graphicFrameLocks xmlns:a="http://schemas.openxmlformats.org/drawingml/2006/main" noChangeAspect="1"/>
+            </wp:cNvGraphicFramePr>
+            <a:graphic xmlns:a="http://schemas.openxmlformats.org/drawingml/2006/main">
+              <a:graphicData uri="http://schemas.openxmlformats.org/drawingml/2006/picture">
+                <pic:pic xmlns:pic="http://schemas.openxmlformats.org/drawingml/2006/picture">
+                  <pic:nvPicPr>
+                    <pic:cNvPr id="30" name="图片 30" descr="SharedScreenshot"/>
+                    <pic:cNvPicPr>
+                      <a:picLocks noChangeAspect="1"/>
+                    </pic:cNvPicPr>
+                  </pic:nvPicPr>
+                  <pic:blipFill>
+                    <a:blip r:embed="rId40"/>
+                    <a:stretch>
+                      <a:fillRect/>
+                    </a:stretch>
+                  </pic:blipFill>
+                  <pic:spPr>
+                    <a:xfrm>
+                      <a:off x="0" y="0"/>
+                      <a:ext cx="5266690" cy="3801745"/>
+                    </a:xfrm>
+                    <a:prstGeom prst="rect">
+                      <a:avLst/>
+                    </a:prstGeom>
+                  </pic:spPr>
+                </pic:pic>
+              </a:graphicData>
+            </a:graphic>
+          </wp:anchor>
+        </w:drawing>
+      </w:r>
+      <w:r>
+        <w:rPr>
+          <w:rFonts w:hint="eastAsia" w:ascii="宋体" w:hAnsi="宋体" w:eastAsia="宋体" w:cs="宋体"/>
+          <w:sz w:val="32"/>
+          <w:szCs w:val="32"/>
+          <w:lang w:val="en-US" w:eastAsia="zh-CN"/>
+        </w:rPr>
+        <w:t>其中一条腿作为自变量x，</w:t>
       </w:r>
       <w:bookmarkStart w:id="0" w:name="_GoBack"/>
       <w:bookmarkEnd w:id="0"/>

--- a/19-价差交易/1-文档/8-价差交易小班课笔记.docx
+++ b/19-价差交易/1-文档/8-价差交易小班课笔记.docx
@@ -23929,7 +23929,7 @@
         <w:ind w:firstLine="640" w:firstLineChars="200"/>
         <w:outlineLvl w:val="1"/>
         <w:rPr>
-          <w:rFonts w:hint="default" w:ascii="宋体" w:hAnsi="宋体" w:eastAsia="宋体" w:cs="宋体"/>
+          <w:rFonts w:hint="eastAsia" w:ascii="宋体" w:hAnsi="宋体" w:eastAsia="宋体" w:cs="宋体"/>
           <w:sz w:val="32"/>
           <w:szCs w:val="32"/>
           <w:lang w:val="en-US" w:eastAsia="zh-CN"/>
@@ -23995,23 +23995,869 @@
           <w:szCs w:val="32"/>
           <w:lang w:val="en-US" w:eastAsia="zh-CN"/>
         </w:rPr>
-        <w:t>其中一条腿作为自变量x，</w:t>
+        <w:t>其中一条腿作为自变量x，用另外一条腿作为因变量y，然后去看x和y之间的关系是什么，跑出来的结果就是程序中变量result=OLS(x, y).fit()，这里fit是进行拟合计算。</w:t>
+      </w:r>
+    </w:p>
+    <w:p>
+      <w:pPr>
+        <w:spacing w:line="560" w:lineRule="exact"/>
+        <w:ind w:firstLine="640" w:firstLineChars="200"/>
+        <w:outlineLvl w:val="1"/>
+        <w:rPr>
+          <w:rFonts w:hint="eastAsia" w:ascii="宋体" w:hAnsi="宋体" w:eastAsia="宋体" w:cs="宋体"/>
+          <w:sz w:val="32"/>
+          <w:szCs w:val="32"/>
+          <w:lang w:val="en-US" w:eastAsia="zh-CN"/>
+        </w:rPr>
+      </w:pPr>
+      <w:r>
+        <w:rPr>
+          <w:rFonts w:hint="eastAsia" w:ascii="宋体" w:hAnsi="宋体" w:eastAsia="宋体" w:cs="宋体"/>
+          <w:sz w:val="32"/>
+          <w:szCs w:val="32"/>
+          <w:lang w:val="en-US" w:eastAsia="zh-CN"/>
+        </w:rPr>
+        <w:t>print(result.summary())--打印总结。</w:t>
+      </w:r>
+    </w:p>
+    <w:p>
+      <w:pPr>
+        <w:spacing w:line="560" w:lineRule="exact"/>
+        <w:ind w:firstLine="640" w:firstLineChars="200"/>
+        <w:outlineLvl w:val="1"/>
+        <w:rPr>
+          <w:rFonts w:hint="eastAsia" w:ascii="宋体" w:hAnsi="宋体" w:eastAsia="宋体" w:cs="宋体"/>
+          <w:sz w:val="32"/>
+          <w:szCs w:val="32"/>
+          <w:lang w:val="en-US" w:eastAsia="zh-CN"/>
+        </w:rPr>
+      </w:pPr>
+      <w:r>
+        <w:rPr>
+          <w:rFonts w:hint="eastAsia" w:ascii="宋体" w:hAnsi="宋体" w:eastAsia="宋体" w:cs="宋体"/>
+          <w:sz w:val="32"/>
+          <w:szCs w:val="32"/>
+          <w:lang w:val="en-US" w:eastAsia="zh-CN"/>
+        </w:rPr>
+        <w:t>关于总结，主要看两样：</w:t>
+      </w:r>
+    </w:p>
+    <w:p>
+      <w:pPr>
+        <w:spacing w:line="560" w:lineRule="exact"/>
+        <w:ind w:firstLine="640" w:firstLineChars="200"/>
+        <w:outlineLvl w:val="1"/>
+        <w:rPr>
+          <w:rFonts w:hint="eastAsia" w:ascii="宋体" w:hAnsi="宋体" w:eastAsia="宋体" w:cs="宋体"/>
+          <w:sz w:val="32"/>
+          <w:szCs w:val="32"/>
+          <w:lang w:val="en-US" w:eastAsia="zh-CN"/>
+        </w:rPr>
+      </w:pPr>
+      <w:r>
+        <w:rPr>
+          <w:rFonts w:hint="eastAsia" w:ascii="宋体" w:hAnsi="宋体" w:eastAsia="宋体" w:cs="宋体"/>
+          <w:sz w:val="32"/>
+          <w:szCs w:val="32"/>
+          <w:lang w:val="en-US" w:eastAsia="zh-CN"/>
+        </w:rPr>
+        <w:t>（1）R-squared(uncentered):即模型拟合结果，这个值越高越好，最大为1，最小为0。假如做高频交易，如高频时间序列的预测，当用模型的某个值跟未来的订单流的变化做回归，一般能有0.2、0.3就已经非常好了，就已经能做出一些能赚钱的东西了。在上面的示例中，拟合的是比特币的永续合约和比特币现货价格，拟合结果就是1，意思就是这两种合约的价格几乎就是重合的。</w:t>
+      </w:r>
+    </w:p>
+    <w:p>
+      <w:pPr>
+        <w:spacing w:line="560" w:lineRule="exact"/>
+        <w:ind w:firstLine="640" w:firstLineChars="200"/>
+        <w:outlineLvl w:val="1"/>
+        <w:rPr>
+          <w:rFonts w:hint="eastAsia" w:ascii="宋体" w:hAnsi="宋体" w:eastAsia="宋体" w:cs="宋体"/>
+          <w:sz w:val="32"/>
+          <w:szCs w:val="32"/>
+          <w:lang w:val="en-US" w:eastAsia="zh-CN"/>
+        </w:rPr>
+      </w:pPr>
+      <w:r>
+        <w:rPr>
+          <w:rFonts w:hint="eastAsia" w:ascii="宋体" w:hAnsi="宋体" w:eastAsia="宋体" w:cs="宋体"/>
+          <w:sz w:val="32"/>
+          <w:szCs w:val="32"/>
+          <w:lang w:val="en-US" w:eastAsia="zh-CN"/>
+        </w:rPr>
+        <w:t>（2）coef，就是coefficient--系数，即假如模型为y=ax，那么经过拟合计算就可以得到a值，即coefficient。</w:t>
+      </w:r>
+    </w:p>
+    <w:p>
+      <w:pPr>
+        <w:spacing w:line="560" w:lineRule="exact"/>
+        <w:ind w:firstLine="640" w:firstLineChars="200"/>
+        <w:outlineLvl w:val="1"/>
+        <w:rPr>
+          <w:rFonts w:hint="default" w:ascii="宋体" w:hAnsi="宋体" w:eastAsia="宋体" w:cs="宋体"/>
+          <w:sz w:val="32"/>
+          <w:szCs w:val="32"/>
+          <w:lang w:val="en-US" w:eastAsia="zh-CN"/>
+        </w:rPr>
+      </w:pPr>
+      <w:r>
+        <w:rPr>
+          <w:rFonts w:hint="eastAsia" w:ascii="宋体" w:hAnsi="宋体" w:eastAsia="宋体" w:cs="宋体"/>
+          <w:sz w:val="32"/>
+          <w:szCs w:val="32"/>
+          <w:lang w:val="en-US" w:eastAsia="zh-CN"/>
+        </w:rPr>
+        <w:t>构建价差如下：</w:t>
+      </w:r>
+    </w:p>
+    <w:p>
+      <w:pPr>
+        <w:keepNext w:val="0"/>
+        <w:keepLines w:val="0"/>
+        <w:widowControl/>
+        <w:suppressLineNumbers w:val="0"/>
+        <w:shd w:val="clear" w:fill="282A3A"/>
+        <w:spacing w:line="360" w:lineRule="atLeast"/>
+        <w:jc w:val="left"/>
+        <w:rPr>
+          <w:rFonts w:hint="default" w:ascii="宋体" w:hAnsi="宋体" w:eastAsia="宋体" w:cs="宋体"/>
+          <w:sz w:val="32"/>
+          <w:szCs w:val="32"/>
+          <w:lang w:val="en-US" w:eastAsia="zh-CN"/>
+        </w:rPr>
+      </w:pPr>
+      <w:r>
+        <w:rPr>
+          <w:rFonts w:hint="default" w:ascii="Consolas" w:hAnsi="Consolas" w:eastAsia="Consolas" w:cs="Consolas"/>
+          <w:b w:val="0"/>
+          <w:bCs w:val="0"/>
+          <w:color w:val="EAF2F1"/>
+          <w:kern w:val="0"/>
+          <w:sz w:val="18"/>
+          <w:szCs w:val="18"/>
+          <w:shd w:val="clear" w:fill="282A3A"/>
+          <w:lang w:val="en-US" w:eastAsia="zh-CN" w:bidi="ar"/>
+        </w:rPr>
+        <w:t>df</w:t>
+      </w:r>
+      <w:r>
+        <w:rPr>
+          <w:rFonts w:hint="default" w:ascii="Consolas" w:hAnsi="Consolas" w:eastAsia="Consolas" w:cs="Consolas"/>
+          <w:b w:val="0"/>
+          <w:bCs w:val="0"/>
+          <w:color w:val="888D94"/>
+          <w:kern w:val="0"/>
+          <w:sz w:val="18"/>
+          <w:szCs w:val="18"/>
+          <w:shd w:val="clear" w:fill="282A3A"/>
+          <w:lang w:val="en-US" w:eastAsia="zh-CN" w:bidi="ar"/>
+        </w:rPr>
+        <w:t>["</w:t>
+      </w:r>
+      <w:r>
+        <w:rPr>
+          <w:rFonts w:hint="default" w:ascii="Consolas" w:hAnsi="Consolas" w:eastAsia="Consolas" w:cs="Consolas"/>
+          <w:b w:val="0"/>
+          <w:bCs w:val="0"/>
+          <w:color w:val="FFD76D"/>
+          <w:kern w:val="0"/>
+          <w:sz w:val="18"/>
+          <w:szCs w:val="18"/>
+          <w:shd w:val="clear" w:fill="282A3A"/>
+          <w:lang w:val="en-US" w:eastAsia="zh-CN" w:bidi="ar"/>
+        </w:rPr>
+        <w:t>spread</w:t>
+      </w:r>
+      <w:r>
+        <w:rPr>
+          <w:rFonts w:hint="default" w:ascii="Consolas" w:hAnsi="Consolas" w:eastAsia="Consolas" w:cs="Consolas"/>
+          <w:b w:val="0"/>
+          <w:bCs w:val="0"/>
+          <w:color w:val="888D94"/>
+          <w:kern w:val="0"/>
+          <w:sz w:val="18"/>
+          <w:szCs w:val="18"/>
+          <w:shd w:val="clear" w:fill="282A3A"/>
+          <w:lang w:val="en-US" w:eastAsia="zh-CN" w:bidi="ar"/>
+        </w:rPr>
+        <w:t>"]</w:t>
+      </w:r>
+      <w:r>
+        <w:rPr>
+          <w:rFonts w:hint="default" w:ascii="Consolas" w:hAnsi="Consolas" w:eastAsia="Consolas" w:cs="Consolas"/>
+          <w:b w:val="0"/>
+          <w:bCs w:val="0"/>
+          <w:color w:val="EAF2F1"/>
+          <w:kern w:val="0"/>
+          <w:sz w:val="18"/>
+          <w:szCs w:val="18"/>
+          <w:shd w:val="clear" w:fill="282A3A"/>
+          <w:lang w:val="en-US" w:eastAsia="zh-CN" w:bidi="ar"/>
+        </w:rPr>
+        <w:t> </w:t>
+      </w:r>
+      <w:r>
+        <w:rPr>
+          <w:rFonts w:hint="default" w:ascii="Consolas" w:hAnsi="Consolas" w:eastAsia="Consolas" w:cs="Consolas"/>
+          <w:b w:val="0"/>
+          <w:bCs w:val="0"/>
+          <w:color w:val="FF657A"/>
+          <w:kern w:val="0"/>
+          <w:sz w:val="18"/>
+          <w:szCs w:val="18"/>
+          <w:shd w:val="clear" w:fill="282A3A"/>
+          <w:lang w:val="en-US" w:eastAsia="zh-CN" w:bidi="ar"/>
+        </w:rPr>
+        <w:t>=</w:t>
+      </w:r>
+      <w:r>
+        <w:rPr>
+          <w:rFonts w:hint="default" w:ascii="Consolas" w:hAnsi="Consolas" w:eastAsia="Consolas" w:cs="Consolas"/>
+          <w:b w:val="0"/>
+          <w:bCs w:val="0"/>
+          <w:color w:val="EAF2F1"/>
+          <w:kern w:val="0"/>
+          <w:sz w:val="18"/>
+          <w:szCs w:val="18"/>
+          <w:shd w:val="clear" w:fill="282A3A"/>
+          <w:lang w:val="en-US" w:eastAsia="zh-CN" w:bidi="ar"/>
+        </w:rPr>
+        <w:t> df</w:t>
+      </w:r>
+      <w:r>
+        <w:rPr>
+          <w:rFonts w:hint="default" w:ascii="Consolas" w:hAnsi="Consolas" w:eastAsia="Consolas" w:cs="Consolas"/>
+          <w:b w:val="0"/>
+          <w:bCs w:val="0"/>
+          <w:color w:val="888D94"/>
+          <w:kern w:val="0"/>
+          <w:sz w:val="18"/>
+          <w:szCs w:val="18"/>
+          <w:shd w:val="clear" w:fill="282A3A"/>
+          <w:lang w:val="en-US" w:eastAsia="zh-CN" w:bidi="ar"/>
+        </w:rPr>
+        <w:t>[</w:t>
+      </w:r>
+      <w:r>
+        <w:rPr>
+          <w:rFonts w:hint="default" w:ascii="Consolas" w:hAnsi="Consolas" w:eastAsia="Consolas" w:cs="Consolas"/>
+          <w:b w:val="0"/>
+          <w:bCs w:val="0"/>
+          <w:color w:val="EAF2F1"/>
+          <w:kern w:val="0"/>
+          <w:sz w:val="18"/>
+          <w:szCs w:val="18"/>
+          <w:shd w:val="clear" w:fill="282A3A"/>
+          <w:lang w:val="en-US" w:eastAsia="zh-CN" w:bidi="ar"/>
+        </w:rPr>
+        <w:t>vt_symbols</w:t>
+      </w:r>
+      <w:r>
+        <w:rPr>
+          <w:rFonts w:hint="default" w:ascii="Consolas" w:hAnsi="Consolas" w:eastAsia="Consolas" w:cs="Consolas"/>
+          <w:b w:val="0"/>
+          <w:bCs w:val="0"/>
+          <w:color w:val="888D94"/>
+          <w:kern w:val="0"/>
+          <w:sz w:val="18"/>
+          <w:szCs w:val="18"/>
+          <w:shd w:val="clear" w:fill="282A3A"/>
+          <w:lang w:val="en-US" w:eastAsia="zh-CN" w:bidi="ar"/>
+        </w:rPr>
+        <w:t>[</w:t>
+      </w:r>
+      <w:r>
+        <w:rPr>
+          <w:rFonts w:hint="default" w:ascii="Consolas" w:hAnsi="Consolas" w:eastAsia="Consolas" w:cs="Consolas"/>
+          <w:b w:val="0"/>
+          <w:bCs w:val="0"/>
+          <w:color w:val="C39AC9"/>
+          <w:kern w:val="0"/>
+          <w:sz w:val="18"/>
+          <w:szCs w:val="18"/>
+          <w:shd w:val="clear" w:fill="282A3A"/>
+          <w:lang w:val="en-US" w:eastAsia="zh-CN" w:bidi="ar"/>
+        </w:rPr>
+        <w:t>0</w:t>
+      </w:r>
+      <w:r>
+        <w:rPr>
+          <w:rFonts w:hint="default" w:ascii="Consolas" w:hAnsi="Consolas" w:eastAsia="Consolas" w:cs="Consolas"/>
+          <w:b w:val="0"/>
+          <w:bCs w:val="0"/>
+          <w:color w:val="888D94"/>
+          <w:kern w:val="0"/>
+          <w:sz w:val="18"/>
+          <w:szCs w:val="18"/>
+          <w:shd w:val="clear" w:fill="282A3A"/>
+          <w:lang w:val="en-US" w:eastAsia="zh-CN" w:bidi="ar"/>
+        </w:rPr>
+        <w:t>]]</w:t>
+      </w:r>
+      <w:r>
+        <w:rPr>
+          <w:rFonts w:hint="default" w:ascii="Consolas" w:hAnsi="Consolas" w:eastAsia="Consolas" w:cs="Consolas"/>
+          <w:b w:val="0"/>
+          <w:bCs w:val="0"/>
+          <w:color w:val="EAF2F1"/>
+          <w:kern w:val="0"/>
+          <w:sz w:val="18"/>
+          <w:szCs w:val="18"/>
+          <w:shd w:val="clear" w:fill="282A3A"/>
+          <w:lang w:val="en-US" w:eastAsia="zh-CN" w:bidi="ar"/>
+        </w:rPr>
+        <w:t> </w:t>
+      </w:r>
+      <w:r>
+        <w:rPr>
+          <w:rFonts w:hint="default" w:ascii="Consolas" w:hAnsi="Consolas" w:eastAsia="Consolas" w:cs="Consolas"/>
+          <w:b w:val="0"/>
+          <w:bCs w:val="0"/>
+          <w:color w:val="FF657A"/>
+          <w:kern w:val="0"/>
+          <w:sz w:val="18"/>
+          <w:szCs w:val="18"/>
+          <w:shd w:val="clear" w:fill="282A3A"/>
+          <w:lang w:val="en-US" w:eastAsia="zh-CN" w:bidi="ar"/>
+        </w:rPr>
+        <w:t>-</w:t>
+      </w:r>
+      <w:r>
+        <w:rPr>
+          <w:rFonts w:hint="default" w:ascii="Consolas" w:hAnsi="Consolas" w:eastAsia="Consolas" w:cs="Consolas"/>
+          <w:b w:val="0"/>
+          <w:bCs w:val="0"/>
+          <w:color w:val="EAF2F1"/>
+          <w:kern w:val="0"/>
+          <w:sz w:val="18"/>
+          <w:szCs w:val="18"/>
+          <w:shd w:val="clear" w:fill="282A3A"/>
+          <w:lang w:val="en-US" w:eastAsia="zh-CN" w:bidi="ar"/>
+        </w:rPr>
+        <w:t> result.params</w:t>
+      </w:r>
+      <w:r>
+        <w:rPr>
+          <w:rFonts w:hint="default" w:ascii="Consolas" w:hAnsi="Consolas" w:eastAsia="Consolas" w:cs="Consolas"/>
+          <w:b w:val="0"/>
+          <w:bCs w:val="0"/>
+          <w:color w:val="888D94"/>
+          <w:kern w:val="0"/>
+          <w:sz w:val="18"/>
+          <w:szCs w:val="18"/>
+          <w:shd w:val="clear" w:fill="282A3A"/>
+          <w:lang w:val="en-US" w:eastAsia="zh-CN" w:bidi="ar"/>
+        </w:rPr>
+        <w:t>[</w:t>
+      </w:r>
+      <w:r>
+        <w:rPr>
+          <w:rFonts w:hint="default" w:ascii="Consolas" w:hAnsi="Consolas" w:eastAsia="Consolas" w:cs="Consolas"/>
+          <w:b w:val="0"/>
+          <w:bCs w:val="0"/>
+          <w:color w:val="C39AC9"/>
+          <w:kern w:val="0"/>
+          <w:sz w:val="18"/>
+          <w:szCs w:val="18"/>
+          <w:shd w:val="clear" w:fill="282A3A"/>
+          <w:lang w:val="en-US" w:eastAsia="zh-CN" w:bidi="ar"/>
+        </w:rPr>
+        <w:t>0</w:t>
+      </w:r>
+      <w:r>
+        <w:rPr>
+          <w:rFonts w:hint="default" w:ascii="Consolas" w:hAnsi="Consolas" w:eastAsia="Consolas" w:cs="Consolas"/>
+          <w:b w:val="0"/>
+          <w:bCs w:val="0"/>
+          <w:color w:val="888D94"/>
+          <w:kern w:val="0"/>
+          <w:sz w:val="18"/>
+          <w:szCs w:val="18"/>
+          <w:shd w:val="clear" w:fill="282A3A"/>
+          <w:lang w:val="en-US" w:eastAsia="zh-CN" w:bidi="ar"/>
+        </w:rPr>
+        <w:t>]</w:t>
+      </w:r>
+      <w:r>
+        <w:rPr>
+          <w:rFonts w:hint="default" w:ascii="Consolas" w:hAnsi="Consolas" w:eastAsia="Consolas" w:cs="Consolas"/>
+          <w:b w:val="0"/>
+          <w:bCs w:val="0"/>
+          <w:color w:val="EAF2F1"/>
+          <w:kern w:val="0"/>
+          <w:sz w:val="18"/>
+          <w:szCs w:val="18"/>
+          <w:shd w:val="clear" w:fill="282A3A"/>
+          <w:lang w:val="en-US" w:eastAsia="zh-CN" w:bidi="ar"/>
+        </w:rPr>
+        <w:t> </w:t>
+      </w:r>
+      <w:r>
+        <w:rPr>
+          <w:rFonts w:hint="default" w:ascii="Consolas" w:hAnsi="Consolas" w:eastAsia="Consolas" w:cs="Consolas"/>
+          <w:b w:val="0"/>
+          <w:bCs w:val="0"/>
+          <w:color w:val="FF657A"/>
+          <w:kern w:val="0"/>
+          <w:sz w:val="18"/>
+          <w:szCs w:val="18"/>
+          <w:shd w:val="clear" w:fill="282A3A"/>
+          <w:lang w:val="en-US" w:eastAsia="zh-CN" w:bidi="ar"/>
+        </w:rPr>
+        <w:t>*</w:t>
+      </w:r>
+      <w:r>
+        <w:rPr>
+          <w:rFonts w:hint="default" w:ascii="Consolas" w:hAnsi="Consolas" w:eastAsia="Consolas" w:cs="Consolas"/>
+          <w:b w:val="0"/>
+          <w:bCs w:val="0"/>
+          <w:color w:val="EAF2F1"/>
+          <w:kern w:val="0"/>
+          <w:sz w:val="18"/>
+          <w:szCs w:val="18"/>
+          <w:shd w:val="clear" w:fill="282A3A"/>
+          <w:lang w:val="en-US" w:eastAsia="zh-CN" w:bidi="ar"/>
+        </w:rPr>
+        <w:t> df</w:t>
+      </w:r>
+      <w:r>
+        <w:rPr>
+          <w:rFonts w:hint="default" w:ascii="Consolas" w:hAnsi="Consolas" w:eastAsia="Consolas" w:cs="Consolas"/>
+          <w:b w:val="0"/>
+          <w:bCs w:val="0"/>
+          <w:color w:val="888D94"/>
+          <w:kern w:val="0"/>
+          <w:sz w:val="18"/>
+          <w:szCs w:val="18"/>
+          <w:shd w:val="clear" w:fill="282A3A"/>
+          <w:lang w:val="en-US" w:eastAsia="zh-CN" w:bidi="ar"/>
+        </w:rPr>
+        <w:t>[</w:t>
+      </w:r>
+      <w:r>
+        <w:rPr>
+          <w:rFonts w:hint="default" w:ascii="Consolas" w:hAnsi="Consolas" w:eastAsia="Consolas" w:cs="Consolas"/>
+          <w:b w:val="0"/>
+          <w:bCs w:val="0"/>
+          <w:color w:val="EAF2F1"/>
+          <w:kern w:val="0"/>
+          <w:sz w:val="18"/>
+          <w:szCs w:val="18"/>
+          <w:shd w:val="clear" w:fill="282A3A"/>
+          <w:lang w:val="en-US" w:eastAsia="zh-CN" w:bidi="ar"/>
+        </w:rPr>
+        <w:t>vt_symbols</w:t>
+      </w:r>
+      <w:r>
+        <w:rPr>
+          <w:rFonts w:hint="default" w:ascii="Consolas" w:hAnsi="Consolas" w:eastAsia="Consolas" w:cs="Consolas"/>
+          <w:b w:val="0"/>
+          <w:bCs w:val="0"/>
+          <w:color w:val="888D94"/>
+          <w:kern w:val="0"/>
+          <w:sz w:val="18"/>
+          <w:szCs w:val="18"/>
+          <w:shd w:val="clear" w:fill="282A3A"/>
+          <w:lang w:val="en-US" w:eastAsia="zh-CN" w:bidi="ar"/>
+        </w:rPr>
+        <w:t>[</w:t>
+      </w:r>
+      <w:r>
+        <w:rPr>
+          <w:rFonts w:hint="default" w:ascii="Consolas" w:hAnsi="Consolas" w:eastAsia="Consolas" w:cs="Consolas"/>
+          <w:b w:val="0"/>
+          <w:bCs w:val="0"/>
+          <w:color w:val="FF657A"/>
+          <w:kern w:val="0"/>
+          <w:sz w:val="18"/>
+          <w:szCs w:val="18"/>
+          <w:shd w:val="clear" w:fill="282A3A"/>
+          <w:lang w:val="en-US" w:eastAsia="zh-CN" w:bidi="ar"/>
+        </w:rPr>
+        <w:t>-</w:t>
+      </w:r>
+      <w:r>
+        <w:rPr>
+          <w:rFonts w:hint="default" w:ascii="Consolas" w:hAnsi="Consolas" w:eastAsia="Consolas" w:cs="Consolas"/>
+          <w:b w:val="0"/>
+          <w:bCs w:val="0"/>
+          <w:color w:val="C39AC9"/>
+          <w:kern w:val="0"/>
+          <w:sz w:val="18"/>
+          <w:szCs w:val="18"/>
+          <w:shd w:val="clear" w:fill="282A3A"/>
+          <w:lang w:val="en-US" w:eastAsia="zh-CN" w:bidi="ar"/>
+        </w:rPr>
+        <w:t>1</w:t>
+      </w:r>
+      <w:r>
+        <w:rPr>
+          <w:rFonts w:hint="default" w:ascii="Consolas" w:hAnsi="Consolas" w:eastAsia="Consolas" w:cs="Consolas"/>
+          <w:b w:val="0"/>
+          <w:bCs w:val="0"/>
+          <w:color w:val="888D94"/>
+          <w:kern w:val="0"/>
+          <w:sz w:val="18"/>
+          <w:szCs w:val="18"/>
+          <w:shd w:val="clear" w:fill="282A3A"/>
+          <w:lang w:val="en-US" w:eastAsia="zh-CN" w:bidi="ar"/>
+        </w:rPr>
+        <w:t>]]</w:t>
+      </w:r>
+      <w:r>
+        <w:rPr>
+          <w:rFonts w:hint="default" w:ascii="宋体" w:hAnsi="宋体" w:eastAsia="宋体" w:cs="宋体"/>
+          <w:sz w:val="32"/>
+          <w:szCs w:val="32"/>
+          <w:lang w:val="en-US" w:eastAsia="zh-CN"/>
+        </w:rPr>
+        <w:drawing>
+          <wp:anchor distT="0" distB="0" distL="114300" distR="114300" simplePos="0" relativeHeight="251685888" behindDoc="0" locked="0" layoutInCell="1" allowOverlap="1">
+            <wp:simplePos x="0" y="0"/>
+            <wp:positionH relativeFrom="column">
+              <wp:posOffset>39370</wp:posOffset>
+            </wp:positionH>
+            <wp:positionV relativeFrom="paragraph">
+              <wp:posOffset>357505</wp:posOffset>
+            </wp:positionV>
+            <wp:extent cx="5260340" cy="1175385"/>
+            <wp:effectExtent l="0" t="0" r="16510" b="5715"/>
+            <wp:wrapTopAndBottom/>
+            <wp:docPr id="28" name="图片 28" descr="SharedScreenshot"/>
+            <wp:cNvGraphicFramePr>
+              <a:graphicFrameLocks xmlns:a="http://schemas.openxmlformats.org/drawingml/2006/main" noChangeAspect="1"/>
+            </wp:cNvGraphicFramePr>
+            <a:graphic xmlns:a="http://schemas.openxmlformats.org/drawingml/2006/main">
+              <a:graphicData uri="http://schemas.openxmlformats.org/drawingml/2006/picture">
+                <pic:pic xmlns:pic="http://schemas.openxmlformats.org/drawingml/2006/picture">
+                  <pic:nvPicPr>
+                    <pic:cNvPr id="28" name="图片 28" descr="SharedScreenshot"/>
+                    <pic:cNvPicPr>
+                      <a:picLocks noChangeAspect="1"/>
+                    </pic:cNvPicPr>
+                  </pic:nvPicPr>
+                  <pic:blipFill>
+                    <a:blip r:embed="rId41"/>
+                    <a:stretch>
+                      <a:fillRect/>
+                    </a:stretch>
+                  </pic:blipFill>
+                  <pic:spPr>
+                    <a:xfrm>
+                      <a:off x="0" y="0"/>
+                      <a:ext cx="5260340" cy="1175385"/>
+                    </a:xfrm>
+                    <a:prstGeom prst="rect">
+                      <a:avLst/>
+                    </a:prstGeom>
+                  </pic:spPr>
+                </pic:pic>
+              </a:graphicData>
+            </a:graphic>
+          </wp:anchor>
+        </w:drawing>
+      </w:r>
+    </w:p>
+    <w:p>
+      <w:pPr>
+        <w:spacing w:line="560" w:lineRule="exact"/>
+        <w:ind w:firstLine="640" w:firstLineChars="200"/>
+        <w:outlineLvl w:val="1"/>
+        <w:rPr>
+          <w:rFonts w:hint="eastAsia" w:ascii="宋体" w:hAnsi="宋体" w:eastAsia="宋体" w:cs="宋体"/>
+          <w:sz w:val="32"/>
+          <w:szCs w:val="32"/>
+          <w:lang w:val="en-US" w:eastAsia="zh-CN"/>
+        </w:rPr>
+      </w:pPr>
+      <w:r>
+        <w:rPr>
+          <w:rFonts w:hint="eastAsia" w:ascii="宋体" w:hAnsi="宋体" w:eastAsia="宋体" w:cs="宋体"/>
+          <w:sz w:val="32"/>
+          <w:szCs w:val="32"/>
+          <w:lang w:val="en-US" w:eastAsia="zh-CN"/>
+        </w:rPr>
+        <w:t>价差图像如上，可以看出价差明显是围绕某均值上下波动。看到这种价差，最简单的赚钱方法就高抛低吸，价差跌到某设定值就买，高过某设定值就卖。</w:t>
+      </w:r>
+    </w:p>
+    <w:p>
+      <w:pPr>
+        <w:spacing w:line="560" w:lineRule="exact"/>
+        <w:ind w:firstLine="640" w:firstLineChars="200"/>
+        <w:outlineLvl w:val="1"/>
+        <w:rPr>
+          <w:rFonts w:hint="eastAsia" w:ascii="宋体" w:hAnsi="宋体" w:eastAsia="宋体" w:cs="宋体"/>
+          <w:sz w:val="32"/>
+          <w:szCs w:val="32"/>
+          <w:lang w:val="en-US" w:eastAsia="zh-CN"/>
+        </w:rPr>
+      </w:pPr>
+      <w:r>
+        <w:rPr>
+          <w:rFonts w:hint="eastAsia" w:ascii="宋体" w:hAnsi="宋体" w:eastAsia="宋体" w:cs="宋体"/>
+          <w:sz w:val="32"/>
+          <w:szCs w:val="32"/>
+          <w:lang w:val="en-US" w:eastAsia="zh-CN"/>
+        </w:rPr>
+        <w:t>7.相关性协整分析检验：</w:t>
       </w:r>
       <w:bookmarkStart w:id="0" w:name="_GoBack"/>
       <w:bookmarkEnd w:id="0"/>
     </w:p>
     <w:p>
       <w:pPr>
-        <w:spacing w:line="560" w:lineRule="exact"/>
-        <w:ind w:firstLine="640" w:firstLineChars="200"/>
-        <w:outlineLvl w:val="1"/>
-        <w:rPr>
-          <w:rFonts w:hint="default" w:ascii="宋体" w:hAnsi="宋体" w:eastAsia="宋体" w:cs="宋体"/>
-          <w:sz w:val="32"/>
-          <w:szCs w:val="32"/>
-          <w:lang w:val="en-US" w:eastAsia="zh-CN"/>
-        </w:rPr>
-      </w:pPr>
+        <w:keepNext w:val="0"/>
+        <w:keepLines w:val="0"/>
+        <w:widowControl/>
+        <w:suppressLineNumbers w:val="0"/>
+        <w:shd w:val="clear" w:fill="282A3A"/>
+        <w:spacing w:line="360" w:lineRule="atLeast"/>
+        <w:jc w:val="left"/>
+        <w:rPr>
+          <w:rFonts w:ascii="Consolas" w:hAnsi="Consolas" w:eastAsia="Consolas" w:cs="Consolas"/>
+          <w:b w:val="0"/>
+          <w:bCs w:val="0"/>
+          <w:color w:val="EAF2F1"/>
+          <w:sz w:val="21"/>
+          <w:szCs w:val="21"/>
+        </w:rPr>
+      </w:pPr>
+      <w:r>
+        <w:rPr>
+          <w:rFonts w:hint="default" w:ascii="Consolas" w:hAnsi="Consolas" w:eastAsia="Consolas" w:cs="Consolas"/>
+          <w:b w:val="0"/>
+          <w:bCs w:val="0"/>
+          <w:color w:val="EAF2F1"/>
+          <w:kern w:val="0"/>
+          <w:sz w:val="21"/>
+          <w:szCs w:val="21"/>
+          <w:shd w:val="clear" w:fill="282A3A"/>
+          <w:lang w:val="en-US" w:eastAsia="zh-CN" w:bidi="ar"/>
+        </w:rPr>
+        <w:t>score, pvalue, _ </w:t>
+      </w:r>
+      <w:r>
+        <w:rPr>
+          <w:rFonts w:hint="default" w:ascii="Consolas" w:hAnsi="Consolas" w:eastAsia="Consolas" w:cs="Consolas"/>
+          <w:b w:val="0"/>
+          <w:bCs w:val="0"/>
+          <w:color w:val="FF657A"/>
+          <w:kern w:val="0"/>
+          <w:sz w:val="21"/>
+          <w:szCs w:val="21"/>
+          <w:shd w:val="clear" w:fill="282A3A"/>
+          <w:lang w:val="en-US" w:eastAsia="zh-CN" w:bidi="ar"/>
+        </w:rPr>
+        <w:t>=</w:t>
+      </w:r>
+      <w:r>
+        <w:rPr>
+          <w:rFonts w:hint="default" w:ascii="Consolas" w:hAnsi="Consolas" w:eastAsia="Consolas" w:cs="Consolas"/>
+          <w:b w:val="0"/>
+          <w:bCs w:val="0"/>
+          <w:color w:val="EAF2F1"/>
+          <w:kern w:val="0"/>
+          <w:sz w:val="21"/>
+          <w:szCs w:val="21"/>
+          <w:shd w:val="clear" w:fill="282A3A"/>
+          <w:lang w:val="en-US" w:eastAsia="zh-CN" w:bidi="ar"/>
+        </w:rPr>
+        <w:t> coint</w:t>
+      </w:r>
+      <w:r>
+        <w:rPr>
+          <w:rFonts w:hint="default" w:ascii="Consolas" w:hAnsi="Consolas" w:eastAsia="Consolas" w:cs="Consolas"/>
+          <w:b w:val="0"/>
+          <w:bCs w:val="0"/>
+          <w:color w:val="888D94"/>
+          <w:kern w:val="0"/>
+          <w:sz w:val="21"/>
+          <w:szCs w:val="21"/>
+          <w:shd w:val="clear" w:fill="282A3A"/>
+          <w:lang w:val="en-US" w:eastAsia="zh-CN" w:bidi="ar"/>
+        </w:rPr>
+        <w:t>(</w:t>
+      </w:r>
+      <w:r>
+        <w:rPr>
+          <w:rFonts w:hint="default" w:ascii="Consolas" w:hAnsi="Consolas" w:eastAsia="Consolas" w:cs="Consolas"/>
+          <w:b w:val="0"/>
+          <w:bCs w:val="0"/>
+          <w:color w:val="EAF2F1"/>
+          <w:kern w:val="0"/>
+          <w:sz w:val="21"/>
+          <w:szCs w:val="21"/>
+          <w:shd w:val="clear" w:fill="282A3A"/>
+          <w:lang w:val="en-US" w:eastAsia="zh-CN" w:bidi="ar"/>
+        </w:rPr>
+        <w:t>df</w:t>
+      </w:r>
+      <w:r>
+        <w:rPr>
+          <w:rFonts w:hint="default" w:ascii="Consolas" w:hAnsi="Consolas" w:eastAsia="Consolas" w:cs="Consolas"/>
+          <w:b w:val="0"/>
+          <w:bCs w:val="0"/>
+          <w:color w:val="888D94"/>
+          <w:kern w:val="0"/>
+          <w:sz w:val="21"/>
+          <w:szCs w:val="21"/>
+          <w:shd w:val="clear" w:fill="282A3A"/>
+          <w:lang w:val="en-US" w:eastAsia="zh-CN" w:bidi="ar"/>
+        </w:rPr>
+        <w:t>[</w:t>
+      </w:r>
+      <w:r>
+        <w:rPr>
+          <w:rFonts w:hint="default" w:ascii="Consolas" w:hAnsi="Consolas" w:eastAsia="Consolas" w:cs="Consolas"/>
+          <w:b w:val="0"/>
+          <w:bCs w:val="0"/>
+          <w:color w:val="EAF2F1"/>
+          <w:kern w:val="0"/>
+          <w:sz w:val="21"/>
+          <w:szCs w:val="21"/>
+          <w:shd w:val="clear" w:fill="282A3A"/>
+          <w:lang w:val="en-US" w:eastAsia="zh-CN" w:bidi="ar"/>
+        </w:rPr>
+        <w:t>vt_symbols</w:t>
+      </w:r>
+      <w:r>
+        <w:rPr>
+          <w:rFonts w:hint="default" w:ascii="Consolas" w:hAnsi="Consolas" w:eastAsia="Consolas" w:cs="Consolas"/>
+          <w:b w:val="0"/>
+          <w:bCs w:val="0"/>
+          <w:color w:val="888D94"/>
+          <w:kern w:val="0"/>
+          <w:sz w:val="21"/>
+          <w:szCs w:val="21"/>
+          <w:shd w:val="clear" w:fill="282A3A"/>
+          <w:lang w:val="en-US" w:eastAsia="zh-CN" w:bidi="ar"/>
+        </w:rPr>
+        <w:t>[</w:t>
+      </w:r>
+      <w:r>
+        <w:rPr>
+          <w:rFonts w:hint="default" w:ascii="Consolas" w:hAnsi="Consolas" w:eastAsia="Consolas" w:cs="Consolas"/>
+          <w:b w:val="0"/>
+          <w:bCs w:val="0"/>
+          <w:color w:val="C39AC9"/>
+          <w:kern w:val="0"/>
+          <w:sz w:val="21"/>
+          <w:szCs w:val="21"/>
+          <w:shd w:val="clear" w:fill="282A3A"/>
+          <w:lang w:val="en-US" w:eastAsia="zh-CN" w:bidi="ar"/>
+        </w:rPr>
+        <w:t>0</w:t>
+      </w:r>
+      <w:r>
+        <w:rPr>
+          <w:rFonts w:hint="default" w:ascii="Consolas" w:hAnsi="Consolas" w:eastAsia="Consolas" w:cs="Consolas"/>
+          <w:b w:val="0"/>
+          <w:bCs w:val="0"/>
+          <w:color w:val="888D94"/>
+          <w:kern w:val="0"/>
+          <w:sz w:val="21"/>
+          <w:szCs w:val="21"/>
+          <w:shd w:val="clear" w:fill="282A3A"/>
+          <w:lang w:val="en-US" w:eastAsia="zh-CN" w:bidi="ar"/>
+        </w:rPr>
+        <w:t>]]</w:t>
+      </w:r>
+      <w:r>
+        <w:rPr>
+          <w:rFonts w:hint="default" w:ascii="Consolas" w:hAnsi="Consolas" w:eastAsia="Consolas" w:cs="Consolas"/>
+          <w:b w:val="0"/>
+          <w:bCs w:val="0"/>
+          <w:color w:val="EAF2F1"/>
+          <w:kern w:val="0"/>
+          <w:sz w:val="21"/>
+          <w:szCs w:val="21"/>
+          <w:shd w:val="clear" w:fill="282A3A"/>
+          <w:lang w:val="en-US" w:eastAsia="zh-CN" w:bidi="ar"/>
+        </w:rPr>
+        <w:t>, df</w:t>
+      </w:r>
+      <w:r>
+        <w:rPr>
+          <w:rFonts w:hint="default" w:ascii="Consolas" w:hAnsi="Consolas" w:eastAsia="Consolas" w:cs="Consolas"/>
+          <w:b w:val="0"/>
+          <w:bCs w:val="0"/>
+          <w:color w:val="888D94"/>
+          <w:kern w:val="0"/>
+          <w:sz w:val="21"/>
+          <w:szCs w:val="21"/>
+          <w:shd w:val="clear" w:fill="282A3A"/>
+          <w:lang w:val="en-US" w:eastAsia="zh-CN" w:bidi="ar"/>
+        </w:rPr>
+        <w:t>[</w:t>
+      </w:r>
+      <w:r>
+        <w:rPr>
+          <w:rFonts w:hint="default" w:ascii="Consolas" w:hAnsi="Consolas" w:eastAsia="Consolas" w:cs="Consolas"/>
+          <w:b w:val="0"/>
+          <w:bCs w:val="0"/>
+          <w:color w:val="EAF2F1"/>
+          <w:kern w:val="0"/>
+          <w:sz w:val="21"/>
+          <w:szCs w:val="21"/>
+          <w:shd w:val="clear" w:fill="282A3A"/>
+          <w:lang w:val="en-US" w:eastAsia="zh-CN" w:bidi="ar"/>
+        </w:rPr>
+        <w:t>vt_symbols</w:t>
+      </w:r>
+      <w:r>
+        <w:rPr>
+          <w:rFonts w:hint="default" w:ascii="Consolas" w:hAnsi="Consolas" w:eastAsia="Consolas" w:cs="Consolas"/>
+          <w:b w:val="0"/>
+          <w:bCs w:val="0"/>
+          <w:color w:val="888D94"/>
+          <w:kern w:val="0"/>
+          <w:sz w:val="21"/>
+          <w:szCs w:val="21"/>
+          <w:shd w:val="clear" w:fill="282A3A"/>
+          <w:lang w:val="en-US" w:eastAsia="zh-CN" w:bidi="ar"/>
+        </w:rPr>
+        <w:t>[</w:t>
+      </w:r>
+      <w:r>
+        <w:rPr>
+          <w:rFonts w:hint="default" w:ascii="Consolas" w:hAnsi="Consolas" w:eastAsia="Consolas" w:cs="Consolas"/>
+          <w:b w:val="0"/>
+          <w:bCs w:val="0"/>
+          <w:color w:val="FF657A"/>
+          <w:kern w:val="0"/>
+          <w:sz w:val="21"/>
+          <w:szCs w:val="21"/>
+          <w:shd w:val="clear" w:fill="282A3A"/>
+          <w:lang w:val="en-US" w:eastAsia="zh-CN" w:bidi="ar"/>
+        </w:rPr>
+        <w:t>-</w:t>
+      </w:r>
+      <w:r>
+        <w:rPr>
+          <w:rFonts w:hint="default" w:ascii="Consolas" w:hAnsi="Consolas" w:eastAsia="Consolas" w:cs="Consolas"/>
+          <w:b w:val="0"/>
+          <w:bCs w:val="0"/>
+          <w:color w:val="C39AC9"/>
+          <w:kern w:val="0"/>
+          <w:sz w:val="21"/>
+          <w:szCs w:val="21"/>
+          <w:shd w:val="clear" w:fill="282A3A"/>
+          <w:lang w:val="en-US" w:eastAsia="zh-CN" w:bidi="ar"/>
+        </w:rPr>
+        <w:t>1</w:t>
+      </w:r>
+      <w:r>
+        <w:rPr>
+          <w:rFonts w:hint="default" w:ascii="Consolas" w:hAnsi="Consolas" w:eastAsia="Consolas" w:cs="Consolas"/>
+          <w:b w:val="0"/>
+          <w:bCs w:val="0"/>
+          <w:color w:val="888D94"/>
+          <w:kern w:val="0"/>
+          <w:sz w:val="21"/>
+          <w:szCs w:val="21"/>
+          <w:shd w:val="clear" w:fill="282A3A"/>
+          <w:lang w:val="en-US" w:eastAsia="zh-CN" w:bidi="ar"/>
+        </w:rPr>
+        <w:t>]])</w:t>
+      </w:r>
     </w:p>
     <w:p>
       <w:pPr>
@@ -30391,7 +31237,7 @@
         <a:sysClr val="windowText" lastClr="000000"/>
       </a:dk1>
       <a:lt1>
-        <a:sysClr val="window" lastClr="FFFFFF"/>
+        <a:sysClr val="window" lastClr="CCE8CF"/>
       </a:lt1>
       <a:dk2>
         <a:srgbClr val="44546A"/>
